--- a/Пояснительная записка.docx
+++ b/Пояснительная записка.docx
@@ -1372,11 +1372,7 @@
         <w:t xml:space="preserve">Студентам группы № </w:t>
       </w:r>
       <w:r>
-        <w:t>6513-100503</w:t>
-      </w:r>
-      <w:proofErr w:type="gramStart"/>
-      <w:r>
-        <w:t>D</w:t>
+        <w:t>6513-100503D</w:t>
       </w:r>
       <w:r>
         <w:rPr>
@@ -1386,11 +1382,7 @@
         <w:t xml:space="preserve">  </w:t>
       </w:r>
       <w:r>
-        <w:t>В.С.</w:t>
-      </w:r>
-      <w:proofErr w:type="gramEnd"/>
-      <w:r>
-        <w:t xml:space="preserve"> Барышникову, Д.Е. Елагину, Е.В. Кадникову, Н.В. Кадникову, П.А. Томашайтису</w:t>
+        <w:t>В.С. Барышникову, Д.Е. Елагину, Е.В. Кадникову, Н.В. Кадникову, П.А. Томашайтису</w:t>
       </w:r>
     </w:p>
     <w:p>
@@ -1698,23 +1690,13 @@
                 <w:szCs w:val="24"/>
               </w:rPr>
             </w:pPr>
-            <w:proofErr w:type="gramStart"/>
             <w:r>
               <w:rPr>
                 <w:color w:val="000000"/>
                 <w:sz w:val="24"/>
                 <w:szCs w:val="24"/>
               </w:rPr>
-              <w:t>ПК-1.2</w:t>
-            </w:r>
-            <w:proofErr w:type="gramEnd"/>
-            <w:r>
-              <w:rPr>
-                <w:color w:val="000000"/>
-                <w:sz w:val="24"/>
-                <w:szCs w:val="24"/>
-              </w:rPr>
-              <w:t xml:space="preserve"> Выполняет интеграцию программных модулей и компонентов, проводит верификацию выпусков программного продукта</w:t>
+              <w:t>ПК-1.2 Выполняет интеграцию программных модулей и компонентов, проводит верификацию выпусков программного продукта</w:t>
             </w:r>
           </w:p>
         </w:tc>
@@ -2438,25 +2420,7 @@
                 <w:sz w:val="24"/>
                 <w:szCs w:val="24"/>
               </w:rPr>
-              <w:t xml:space="preserve">инструментами контроля версионности кода, инструментами сборки </w:t>
-            </w:r>
-            <w:proofErr w:type="gramStart"/>
-            <w:r>
-              <w:rPr>
-                <w:color w:val="000000"/>
-                <w:sz w:val="24"/>
-                <w:szCs w:val="24"/>
-              </w:rPr>
-              <w:t>и  публикации</w:t>
-            </w:r>
-            <w:proofErr w:type="gramEnd"/>
-            <w:r>
-              <w:rPr>
-                <w:color w:val="000000"/>
-                <w:sz w:val="24"/>
-                <w:szCs w:val="24"/>
-              </w:rPr>
-              <w:t xml:space="preserve"> программного обеспечения, навыками развертывания информационных систем и сервисов</w:t>
+              <w:t>инструментами контроля версионности кода, инструментами сборки и  публикации программного обеспечения, навыками развертывания информационных систем и сервисов</w:t>
             </w:r>
             <w:r>
               <w:rPr>
@@ -2554,25 +2518,7 @@
                 <w:sz w:val="24"/>
                 <w:szCs w:val="24"/>
               </w:rPr>
-              <w:t xml:space="preserve">технологию проектирования и </w:t>
-            </w:r>
-            <w:proofErr w:type="gramStart"/>
-            <w:r>
-              <w:rPr>
-                <w:color w:val="000000"/>
-                <w:sz w:val="24"/>
-                <w:szCs w:val="24"/>
-              </w:rPr>
-              <w:t>разработки  веб</w:t>
-            </w:r>
-            <w:proofErr w:type="gramEnd"/>
-            <w:r>
-              <w:rPr>
-                <w:color w:val="000000"/>
-                <w:sz w:val="24"/>
-                <w:szCs w:val="24"/>
-              </w:rPr>
-              <w:t xml:space="preserve"> приложений и методы их отладки, методы и средства контроля версий программного обеспечения</w:t>
+              <w:t>технологию проектирования и разработки  веб приложений и методы их отладки, методы и средства контроля версий программного обеспечения</w:t>
             </w:r>
           </w:p>
           <w:p>
@@ -2692,25 +2638,7 @@
                 <w:sz w:val="24"/>
                 <w:szCs w:val="24"/>
               </w:rPr>
-              <w:t xml:space="preserve">навыками описания защищенных информационных систем, </w:t>
-            </w:r>
-            <w:proofErr w:type="gramStart"/>
-            <w:r>
-              <w:rPr>
-                <w:color w:val="000000"/>
-                <w:sz w:val="24"/>
-                <w:szCs w:val="24"/>
-              </w:rPr>
-              <w:t>методами  и</w:t>
-            </w:r>
-            <w:proofErr w:type="gramEnd"/>
-            <w:r>
-              <w:rPr>
-                <w:color w:val="000000"/>
-                <w:sz w:val="24"/>
-                <w:szCs w:val="24"/>
-              </w:rPr>
-              <w:t xml:space="preserve"> навыками проектирования защищенных систем, навыками написания проектной документации, руководства пользователя и администратора программного обеспечения</w:t>
+              <w:t>навыками описания защищенных информационных систем, методами  и навыками проектирования защищенных систем, навыками написания проектной документации, руководства пользователя и администратора программного обеспечения</w:t>
             </w:r>
           </w:p>
         </w:tc>
@@ -2991,25 +2919,7 @@
           <w:sz w:val="24"/>
           <w:szCs w:val="24"/>
         </w:rPr>
-        <w:t xml:space="preserve">. </w:t>
-      </w:r>
-      <w:proofErr w:type="spellStart"/>
-      <w:r>
-        <w:rPr>
-          <w:color w:val="000000"/>
-          <w:sz w:val="24"/>
-          <w:szCs w:val="24"/>
-        </w:rPr>
-        <w:t>ГИиИБ</w:t>
-      </w:r>
-      <w:proofErr w:type="spellEnd"/>
-      <w:r>
-        <w:rPr>
-          <w:color w:val="000000"/>
-          <w:sz w:val="24"/>
-          <w:szCs w:val="24"/>
-        </w:rPr>
-        <w:t>.</w:t>
+        <w:t>. ГИиИБ.</w:t>
       </w:r>
       <w:r>
         <w:rPr>
@@ -7966,7 +7876,13 @@
     </w:p>
     <w:p>
       <w:r>
-        <w:t xml:space="preserve">Программы для заметок или </w:t>
+        <w:t xml:space="preserve">Программы для </w:t>
+      </w:r>
+      <w:r>
+        <w:t xml:space="preserve">ведения </w:t>
+      </w:r>
+      <w:r>
+        <w:t xml:space="preserve">заметок или </w:t>
       </w:r>
       <w:r>
         <w:t>приложения-</w:t>
@@ -9467,11 +9383,6 @@
       <w:bookmarkEnd w:id="40"/>
     </w:p>
     <w:p>
-      <w:pPr>
-        <w:rPr>
-          <w:lang w:val="en-US"/>
-        </w:rPr>
-      </w:pPr>
       <w:r>
         <w:t>Ниже приведено распределение работ по каждому члену команды при разработке приложения-заметочника</w:t>
       </w:r>
@@ -9497,10 +9408,7 @@
         <w:t xml:space="preserve"> </w:t>
       </w:r>
       <w:r>
-        <w:t>в команде</w:t>
-      </w:r>
-      <w:r>
-        <w:t xml:space="preserve"> –</w:t>
+        <w:t>в команде –</w:t>
       </w:r>
       <w:r>
         <w:t xml:space="preserve"> </w:t>
@@ -9746,16 +9654,7 @@
         <w:pStyle w:val="a"/>
       </w:pPr>
       <w:r>
-        <w:t xml:space="preserve">реализация отображения дерева </w:t>
-      </w:r>
-      <w:r>
-        <w:t>сниппетов</w:t>
-      </w:r>
-      <w:r>
-        <w:t xml:space="preserve"> в приложении</w:t>
-      </w:r>
-      <w:r>
-        <w:t xml:space="preserve"> и операции вставки сниппета в заметку</w:t>
+        <w:t>реализация отображения дерева сниппетов в приложении и операции вставки сниппета в заметку</w:t>
       </w:r>
       <w:r>
         <w:t>;</w:t>
@@ -10048,19 +9947,7 @@
       </w:pPr>
       <w:bookmarkStart w:id="45" w:name="_Toc216016558"/>
       <w:r>
-        <w:t>Кадников</w:t>
-      </w:r>
-      <w:r>
-        <w:t xml:space="preserve"> </w:t>
-      </w:r>
-      <w:r>
-        <w:t>Егор</w:t>
-      </w:r>
-      <w:r>
-        <w:t xml:space="preserve"> </w:t>
-      </w:r>
-      <w:r>
-        <w:t>Вадимович</w:t>
+        <w:t>Кадников Егор Вадимович</w:t>
       </w:r>
       <w:bookmarkEnd w:id="45"/>
     </w:p>
@@ -10069,10 +9956,7 @@
         <w:t>Должность участника</w:t>
       </w:r>
       <w:r>
-        <w:t xml:space="preserve"> </w:t>
-      </w:r>
-      <w:r>
-        <w:t>в команде</w:t>
+        <w:t xml:space="preserve"> в команде</w:t>
       </w:r>
       <w:r>
         <w:t xml:space="preserve"> –</w:t>
@@ -10163,13 +10047,7 @@
       <w:bookmarkStart w:id="46" w:name="_Toc216016559"/>
       <w:r>
         <w:lastRenderedPageBreak/>
-        <w:t xml:space="preserve">Кадников </w:t>
-      </w:r>
-      <w:r>
-        <w:t>Николай</w:t>
-      </w:r>
-      <w:r>
-        <w:t xml:space="preserve"> Вадимович</w:t>
+        <w:t>Кадников Николай Вадимович</w:t>
       </w:r>
       <w:bookmarkEnd w:id="46"/>
     </w:p>
@@ -10209,25 +10087,13 @@
         <w:pStyle w:val="a"/>
       </w:pPr>
       <w:r>
-        <w:t xml:space="preserve">исследование и </w:t>
-      </w:r>
-      <w:r>
-        <w:t>реализация</w:t>
-      </w:r>
-      <w:r>
-        <w:t xml:space="preserve"> </w:t>
-      </w:r>
-      <w:r>
-        <w:t>альтернативн</w:t>
-      </w:r>
-      <w:r>
-        <w:t>ого варианта</w:t>
-      </w:r>
-      <w:r>
-        <w:t xml:space="preserve"> поиска по </w:t>
-      </w:r>
-      <w:r>
-        <w:t>содержимому заметок, которое не нашло своего применения после перехода к текстовому движку</w:t>
+        <w:t>исследование и реализация</w:t>
+      </w:r>
+      <w:r>
+        <w:t xml:space="preserve"> альтернативного варианта</w:t>
+      </w:r>
+      <w:r>
+        <w:t xml:space="preserve"> поиска по содержимому заметок, которое не нашло своего применения после перехода к текстовому движку</w:t>
       </w:r>
       <w:r>
         <w:t>;</w:t>
@@ -10609,10 +10475,7 @@
         </w:rPr>
       </w:pPr>
       <w:r>
-        <w:t>п</w:t>
-      </w:r>
-      <w:r>
-        <w:t>роизводительность</w:t>
+        <w:t>производительность</w:t>
       </w:r>
       <w:r>
         <w:rPr>
@@ -10733,7 +10596,7 @@
           <w:noProof/>
         </w:rPr>
         <w:drawing>
-          <wp:inline distT="0" distB="0" distL="0" distR="0" wp14:anchorId="5CA8CE5A" wp14:editId="3D7C8132">
+          <wp:inline distT="0" distB="0" distL="0" distR="0" wp14:anchorId="5CA8CE5A" wp14:editId="1B4DD466">
             <wp:extent cx="5676265" cy="4016216"/>
             <wp:effectExtent l="0" t="0" r="0" b="0"/>
             <wp:docPr id="364580981" name="Рисунок 2"/>
@@ -12961,7 +12824,6 @@
         </w:rPr>
         <w:t>/</w:t>
       </w:r>
-      <w:proofErr w:type="spellStart"/>
       <w:r>
         <w:rPr>
           <w:i/>
@@ -12970,7 +12832,6 @@
         </w:rPr>
         <w:t>db</w:t>
       </w:r>
-      <w:proofErr w:type="spellEnd"/>
       <w:r>
         <w:rPr>
           <w:i/>
@@ -13195,11 +13056,6 @@
       </w:r>
     </w:p>
     <w:p>
-      <w:pPr>
-        <w:rPr>
-          <w:lang w:val="en-US"/>
-        </w:rPr>
-      </w:pPr>
       <w:r>
         <w:t xml:space="preserve">В приложении </w:t>
       </w:r>
@@ -13238,7 +13094,6 @@
         </w:rPr>
         <w:t>/</w:t>
       </w:r>
-      <w:proofErr w:type="spellStart"/>
       <w:r>
         <w:rPr>
           <w:i/>
@@ -13247,7 +13102,6 @@
         </w:rPr>
         <w:t>MainController</w:t>
       </w:r>
-      <w:proofErr w:type="spellEnd"/>
       <w:r>
         <w:rPr>
           <w:i/>
@@ -13298,7 +13152,6 @@
         </w:rPr>
         <w:t>/</w:t>
       </w:r>
-      <w:proofErr w:type="spellStart"/>
       <w:r>
         <w:rPr>
           <w:i/>
@@ -13307,7 +13160,6 @@
         </w:rPr>
         <w:t>TitleBarController</w:t>
       </w:r>
-      <w:proofErr w:type="spellEnd"/>
       <w:r>
         <w:rPr>
           <w:i/>
@@ -13324,10 +13176,7 @@
         <w:t>java</w:t>
       </w:r>
       <w:r>
-        <w:t xml:space="preserve"> –</w:t>
-      </w:r>
-      <w:r>
-        <w:t xml:space="preserve"> </w:t>
+        <w:t xml:space="preserve"> – </w:t>
       </w:r>
       <w:r>
         <w:t>контроллер</w:t>
@@ -13368,7 +13217,6 @@
         </w:rPr>
         <w:t>/</w:t>
       </w:r>
-      <w:proofErr w:type="spellStart"/>
       <w:r>
         <w:rPr>
           <w:i/>
@@ -13385,7 +13233,6 @@
         </w:rPr>
         <w:t>Controller</w:t>
       </w:r>
-      <w:proofErr w:type="spellEnd"/>
       <w:r>
         <w:rPr>
           <w:i/>
@@ -13402,6 +13249,64 @@
         <w:t>java</w:t>
       </w:r>
       <w:r>
+        <w:t xml:space="preserve"> – </w:t>
+      </w:r>
+      <w:r>
+        <w:t>контроллер</w:t>
+      </w:r>
+      <w:r>
+        <w:t xml:space="preserve">, </w:t>
+      </w:r>
+      <w:r>
+        <w:t>отвечающий за работу со вкладками в приложении (во вкладках отображаются заметки)</w:t>
+      </w:r>
+      <w:r>
+        <w:t>;</w:t>
+      </w:r>
+    </w:p>
+    <w:p>
+      <w:pPr>
+        <w:pStyle w:val="a"/>
+      </w:pPr>
+      <w:r>
+        <w:rPr>
+          <w:i/>
+          <w:iCs/>
+          <w:lang w:val="en-US"/>
+        </w:rPr>
+        <w:t>dialog</w:t>
+      </w:r>
+      <w:r>
+        <w:rPr>
+          <w:i/>
+          <w:iCs/>
+        </w:rPr>
+        <w:t>/</w:t>
+      </w:r>
+      <w:r>
+        <w:rPr>
+          <w:i/>
+          <w:iCs/>
+          <w:lang w:val="en-US"/>
+        </w:rPr>
+        <w:t>QuickStartDialogController</w:t>
+      </w:r>
+      <w:r>
+        <w:rPr>
+          <w:i/>
+          <w:iCs/>
+        </w:rPr>
+        <w:t>.</w:t>
+      </w:r>
+      <w:r>
+        <w:rPr>
+          <w:i/>
+          <w:iCs/>
+          <w:lang w:val="en-US"/>
+        </w:rPr>
+        <w:t>java</w:t>
+      </w:r>
+      <w:r>
         <w:t xml:space="preserve"> –</w:t>
       </w:r>
       <w:r>
@@ -13414,7 +13319,7 @@
         <w:t xml:space="preserve">, </w:t>
       </w:r>
       <w:r>
-        <w:t>отвечающий за работу со вкладками в приложении (во вкладках отображаются заметки)</w:t>
+        <w:t>запускающий стартовый диалог приложения, в котором пользователь может выбрать созданную базу знаний, создать новую и т.д.</w:t>
       </w:r>
       <w:r>
         <w:t>;</w:t>
@@ -13430,7 +13335,7 @@
           <w:iCs/>
           <w:lang w:val="en-US"/>
         </w:rPr>
-        <w:t>dialog</w:t>
+        <w:t>tree</w:t>
       </w:r>
       <w:r>
         <w:rPr>
@@ -13439,16 +13344,22 @@
         </w:rPr>
         <w:t>/</w:t>
       </w:r>
-      <w:proofErr w:type="spellStart"/>
-      <w:r>
-        <w:rPr>
-          <w:i/>
-          <w:iCs/>
-          <w:lang w:val="en-US"/>
-        </w:rPr>
-        <w:t>QuickStartDialogController</w:t>
-      </w:r>
-      <w:proofErr w:type="spellEnd"/>
+      <w:r>
+        <w:rPr>
+          <w:i/>
+          <w:iCs/>
+          <w:lang w:val="en-US"/>
+        </w:rPr>
+        <w:t>FileTree</w:t>
+      </w:r>
+      <w:r>
+        <w:rPr>
+          <w:i/>
+          <w:iCs/>
+          <w:lang w:val="en-US"/>
+        </w:rPr>
+        <w:t>Controller</w:t>
+      </w:r>
       <w:r>
         <w:rPr>
           <w:i/>
@@ -13477,7 +13388,7 @@
         <w:t xml:space="preserve">, </w:t>
       </w:r>
       <w:r>
-        <w:t>запускающий стартовый диалог приложения, в котором пользователь может выбрать созданную базу знаний, создать новую и т.д.</w:t>
+        <w:t>отвечающий за отображение дерева файлов в приложении</w:t>
       </w:r>
       <w:r>
         <w:t>;</w:t>
@@ -13502,14 +13413,13 @@
         </w:rPr>
         <w:t>/</w:t>
       </w:r>
-      <w:proofErr w:type="spellStart"/>
-      <w:r>
-        <w:rPr>
-          <w:i/>
-          <w:iCs/>
-          <w:lang w:val="en-US"/>
-        </w:rPr>
-        <w:t>FileTree</w:t>
+      <w:r>
+        <w:rPr>
+          <w:i/>
+          <w:iCs/>
+          <w:lang w:val="en-US"/>
+        </w:rPr>
+        <w:t>SnippetTree</w:t>
       </w:r>
       <w:r>
         <w:rPr>
@@ -13519,7 +13429,6 @@
         </w:rPr>
         <w:t>Controller</w:t>
       </w:r>
-      <w:proofErr w:type="spellEnd"/>
       <w:r>
         <w:rPr>
           <w:i/>
@@ -13548,7 +13457,7 @@
         <w:t xml:space="preserve">, </w:t>
       </w:r>
       <w:r>
-        <w:t>отвечающий за отображение дерева файлов в приложении</w:t>
+        <w:t>отвечающий за отображение дерева сниппетов в приложении</w:t>
       </w:r>
       <w:r>
         <w:t>;</w:t>
@@ -13564,7 +13473,7 @@
           <w:iCs/>
           <w:lang w:val="en-US"/>
         </w:rPr>
-        <w:t>tree</w:t>
+        <w:t>settings</w:t>
       </w:r>
       <w:r>
         <w:rPr>
@@ -13573,14 +13482,13 @@
         </w:rPr>
         <w:t>/</w:t>
       </w:r>
-      <w:proofErr w:type="spellStart"/>
-      <w:r>
-        <w:rPr>
-          <w:i/>
-          <w:iCs/>
-          <w:lang w:val="en-US"/>
-        </w:rPr>
-        <w:t>SnippetTree</w:t>
+      <w:r>
+        <w:rPr>
+          <w:i/>
+          <w:iCs/>
+          <w:lang w:val="en-US"/>
+        </w:rPr>
+        <w:t>Settings</w:t>
       </w:r>
       <w:r>
         <w:rPr>
@@ -13590,7 +13498,6 @@
         </w:rPr>
         <w:t>Controller</w:t>
       </w:r>
-      <w:proofErr w:type="spellEnd"/>
       <w:r>
         <w:rPr>
           <w:i/>
@@ -13619,7 +13526,13 @@
         <w:t xml:space="preserve">, </w:t>
       </w:r>
       <w:r>
-        <w:t>отвечающий за отображение дерева сниппетов в приложении</w:t>
+        <w:t>отвечающий</w:t>
+      </w:r>
+      <w:r>
+        <w:t xml:space="preserve"> </w:t>
+      </w:r>
+      <w:r>
+        <w:t>за работу с панелью настроек</w:t>
       </w:r>
       <w:r>
         <w:t>;</w:t>
@@ -13635,7 +13548,7 @@
           <w:iCs/>
           <w:lang w:val="en-US"/>
         </w:rPr>
-        <w:t>settings</w:t>
+        <w:t>search</w:t>
       </w:r>
       <w:r>
         <w:rPr>
@@ -13644,44 +13557,25 @@
         </w:rPr>
         <w:t>/</w:t>
       </w:r>
-      <w:proofErr w:type="spellStart"/>
-      <w:r>
-        <w:rPr>
-          <w:i/>
-          <w:iCs/>
-          <w:lang w:val="en-US"/>
-        </w:rPr>
-        <w:t>Settings</w:t>
-      </w:r>
-      <w:r>
-        <w:rPr>
-          <w:i/>
-          <w:iCs/>
-          <w:lang w:val="en-US"/>
-        </w:rPr>
-        <w:t>Controller</w:t>
-      </w:r>
-      <w:proofErr w:type="spellEnd"/>
-      <w:r>
-        <w:rPr>
-          <w:i/>
-          <w:iCs/>
-        </w:rPr>
+      <w:r>
+        <w:rPr>
+          <w:i/>
+          <w:iCs/>
+          <w:lang w:val="en-US"/>
+        </w:rPr>
+        <w:t>SearchInFilesController</w:t>
+      </w:r>
+      <w:r>
         <w:t>.</w:t>
       </w:r>
       <w:r>
         <w:rPr>
-          <w:i/>
-          <w:iCs/>
           <w:lang w:val="en-US"/>
         </w:rPr>
         <w:t>java</w:t>
       </w:r>
       <w:r>
-        <w:t xml:space="preserve"> –</w:t>
-      </w:r>
-      <w:r>
-        <w:t xml:space="preserve"> </w:t>
+        <w:t xml:space="preserve"> – </w:t>
       </w:r>
       <w:r>
         <w:t>контроллер</w:t>
@@ -13696,7 +13590,13 @@
         <w:t xml:space="preserve"> </w:t>
       </w:r>
       <w:r>
-        <w:t>за работу с панелью настроек</w:t>
+        <w:t>за</w:t>
+      </w:r>
+      <w:r>
+        <w:t xml:space="preserve"> </w:t>
+      </w:r>
+      <w:r>
+        <w:t>поиск по содержимому заметок</w:t>
       </w:r>
       <w:r>
         <w:t>;</w:t>
@@ -13721,16 +13621,14 @@
         </w:rPr>
         <w:t>/</w:t>
       </w:r>
-      <w:proofErr w:type="spellStart"/>
-      <w:r>
-        <w:rPr>
-          <w:i/>
-          <w:iCs/>
-          <w:lang w:val="en-US"/>
-        </w:rPr>
-        <w:t>SearchInFilesController</w:t>
-      </w:r>
-      <w:proofErr w:type="spellEnd"/>
+      <w:r>
+        <w:rPr>
+          <w:i/>
+          <w:iCs/>
+          <w:lang w:val="en-US"/>
+        </w:rPr>
+        <w:t>SearchInFileTreeController</w:t>
+      </w:r>
       <w:r>
         <w:t>.</w:t>
       </w:r>
@@ -13762,7 +13660,7 @@
         <w:t xml:space="preserve"> </w:t>
       </w:r>
       <w:r>
-        <w:t>поиск по содержимому заметок</w:t>
+        <w:t>поиск по именам заметок</w:t>
       </w:r>
       <w:r>
         <w:t>;</w:t>
@@ -13787,32 +13685,14 @@
         </w:rPr>
         <w:t>/</w:t>
       </w:r>
-      <w:proofErr w:type="spellStart"/>
-      <w:r>
-        <w:rPr>
-          <w:i/>
-          <w:iCs/>
-          <w:lang w:val="en-US"/>
-        </w:rPr>
-        <w:t>SearchInFile</w:t>
-      </w:r>
-      <w:r>
-        <w:rPr>
-          <w:i/>
-          <w:iCs/>
-          <w:lang w:val="en-US"/>
-        </w:rPr>
-        <w:t>Tree</w:t>
-      </w:r>
-      <w:r>
-        <w:rPr>
-          <w:i/>
-          <w:iCs/>
-          <w:lang w:val="en-US"/>
-        </w:rPr>
-        <w:t>Controller</w:t>
-      </w:r>
-      <w:proofErr w:type="spellEnd"/>
+      <w:r>
+        <w:rPr>
+          <w:i/>
+          <w:iCs/>
+          <w:lang w:val="en-US"/>
+        </w:rPr>
+        <w:t>SearchInTextController</w:t>
+      </w:r>
       <w:r>
         <w:t>.</w:t>
       </w:r>
@@ -13844,10 +13724,7 @@
         <w:t xml:space="preserve"> </w:t>
       </w:r>
       <w:r>
-        <w:t xml:space="preserve">поиск по </w:t>
-      </w:r>
-      <w:r>
-        <w:t>именам заметок</w:t>
+        <w:t>поиск по содержимому текущей заметки</w:t>
       </w:r>
       <w:r>
         <w:t>;</w:t>
@@ -13863,7 +13740,7 @@
           <w:iCs/>
           <w:lang w:val="en-US"/>
         </w:rPr>
-        <w:t>search</w:t>
+        <w:t>security</w:t>
       </w:r>
       <w:r>
         <w:rPr>
@@ -13872,32 +13749,14 @@
         </w:rPr>
         <w:t>/</w:t>
       </w:r>
-      <w:proofErr w:type="spellStart"/>
-      <w:r>
-        <w:rPr>
-          <w:i/>
-          <w:iCs/>
-          <w:lang w:val="en-US"/>
-        </w:rPr>
-        <w:t>SearchIn</w:t>
-      </w:r>
-      <w:r>
-        <w:rPr>
-          <w:i/>
-          <w:iCs/>
-          <w:lang w:val="en-US"/>
-        </w:rPr>
-        <w:t>Text</w:t>
-      </w:r>
-      <w:r>
-        <w:rPr>
-          <w:i/>
-          <w:iCs/>
-          <w:lang w:val="en-US"/>
-        </w:rPr>
-        <w:t>Controller</w:t>
-      </w:r>
-      <w:proofErr w:type="spellEnd"/>
+      <w:r>
+        <w:rPr>
+          <w:i/>
+          <w:iCs/>
+          <w:lang w:val="en-US"/>
+        </w:rPr>
+        <w:t>VaultAuthController</w:t>
+      </w:r>
       <w:r>
         <w:t>.</w:t>
       </w:r>
@@ -13929,10 +13788,7 @@
         <w:t xml:space="preserve"> </w:t>
       </w:r>
       <w:r>
-        <w:t xml:space="preserve">поиск по </w:t>
-      </w:r>
-      <w:r>
-        <w:t>содержимому текущей заметки</w:t>
+        <w:t>аутентификацию при открытии базы знаний</w:t>
       </w:r>
       <w:r>
         <w:t>;</w:t>
@@ -13957,24 +13813,14 @@
         </w:rPr>
         <w:t>/</w:t>
       </w:r>
-      <w:proofErr w:type="spellStart"/>
-      <w:r>
-        <w:rPr>
-          <w:i/>
-          <w:iCs/>
-          <w:lang w:val="en-US"/>
-        </w:rPr>
-        <w:t>VaultAuth</w:t>
-      </w:r>
-      <w:r>
-        <w:rPr>
-          <w:i/>
-          <w:iCs/>
-          <w:lang w:val="en-US"/>
-        </w:rPr>
-        <w:t>Controller</w:t>
-      </w:r>
-      <w:proofErr w:type="spellEnd"/>
+      <w:r>
+        <w:rPr>
+          <w:i/>
+          <w:iCs/>
+          <w:lang w:val="en-US"/>
+        </w:rPr>
+        <w:t>VaultSetPasswordController</w:t>
+      </w:r>
       <w:r>
         <w:t>.</w:t>
       </w:r>
@@ -14000,13 +13846,71 @@
         <w:t xml:space="preserve"> </w:t>
       </w:r>
       <w:r>
+        <w:t>за установку пароля при создании новой базы знаний</w:t>
+      </w:r>
+      <w:r>
+        <w:t>;</w:t>
+      </w:r>
+    </w:p>
+    <w:p>
+      <w:pPr>
+        <w:pStyle w:val="a"/>
+      </w:pPr>
+      <w:r>
+        <w:rPr>
+          <w:i/>
+          <w:iCs/>
+          <w:lang w:val="en-US"/>
+        </w:rPr>
+        <w:t>security</w:t>
+      </w:r>
+      <w:r>
+        <w:rPr>
+          <w:i/>
+          <w:iCs/>
+        </w:rPr>
+        <w:t>/</w:t>
+      </w:r>
+      <w:r>
+        <w:rPr>
+          <w:i/>
+          <w:iCs/>
+          <w:lang w:val="en-US"/>
+        </w:rPr>
+        <w:t>ResetPasswordController</w:t>
+      </w:r>
+      <w:r>
+        <w:t>.</w:t>
+      </w:r>
+      <w:r>
+        <w:rPr>
+          <w:lang w:val="en-US"/>
+        </w:rPr>
+        <w:t>java</w:t>
+      </w:r>
+      <w:r>
+        <w:t xml:space="preserve"> – </w:t>
+      </w:r>
+      <w:r>
+        <w:t>контроллер</w:t>
+      </w:r>
+      <w:r>
+        <w:t xml:space="preserve">, </w:t>
+      </w:r>
+      <w:r>
+        <w:t>отвечающий</w:t>
+      </w:r>
+      <w:r>
+        <w:t xml:space="preserve"> </w:t>
+      </w:r>
+      <w:r>
         <w:t>за</w:t>
       </w:r>
       <w:r>
         <w:t xml:space="preserve"> </w:t>
       </w:r>
       <w:r>
-        <w:t>аутентификацию при открытии базы знаний</w:t>
+        <w:t>смену пароля для текущей базы знаний</w:t>
       </w:r>
       <w:r>
         <w:t>;</w:t>
@@ -14022,7 +13926,7 @@
           <w:iCs/>
           <w:lang w:val="en-US"/>
         </w:rPr>
-        <w:t>security</w:t>
+        <w:t>action</w:t>
       </w:r>
       <w:r>
         <w:rPr>
@@ -14031,61 +13935,38 @@
         </w:rPr>
         <w:t>/</w:t>
       </w:r>
-      <w:proofErr w:type="spellStart"/>
-      <w:r>
-        <w:rPr>
-          <w:i/>
-          <w:iCs/>
-          <w:lang w:val="en-US"/>
-        </w:rPr>
-        <w:t>Vault</w:t>
-      </w:r>
-      <w:r>
-        <w:rPr>
-          <w:i/>
-          <w:iCs/>
-          <w:lang w:val="en-US"/>
-        </w:rPr>
-        <w:t>SetPassword</w:t>
-      </w:r>
-      <w:r>
-        <w:rPr>
-          <w:i/>
-          <w:iCs/>
-          <w:lang w:val="en-US"/>
-        </w:rPr>
-        <w:t>Controller</w:t>
-      </w:r>
-      <w:proofErr w:type="spellEnd"/>
-      <w:r>
+      <w:r>
+        <w:rPr>
+          <w:i/>
+          <w:iCs/>
+          <w:lang w:val="en-US"/>
+        </w:rPr>
+        <w:t>SelectFileActionController</w:t>
+      </w:r>
+      <w:r>
+        <w:rPr>
+          <w:i/>
+          <w:iCs/>
+        </w:rPr>
         <w:t>.</w:t>
       </w:r>
       <w:r>
         <w:rPr>
+          <w:i/>
+          <w:iCs/>
           <w:lang w:val="en-US"/>
         </w:rPr>
         <w:t>java</w:t>
       </w:r>
       <w:r>
-        <w:t xml:space="preserve"> – </w:t>
-      </w:r>
-      <w:r>
-        <w:t>контроллер</w:t>
-      </w:r>
-      <w:r>
-        <w:t xml:space="preserve">, </w:t>
-      </w:r>
-      <w:r>
-        <w:t>отвечающий</w:t>
-      </w:r>
-      <w:r>
-        <w:t xml:space="preserve"> </w:t>
-      </w:r>
-      <w:r>
-        <w:t>за</w:t>
-      </w:r>
-      <w:r>
-        <w:t xml:space="preserve"> установку пароля при создании новой базы знаний</w:t>
+        <w:rPr>
+          <w:i/>
+          <w:iCs/>
+        </w:rPr>
+        <w:t xml:space="preserve"> </w:t>
+      </w:r>
+      <w:r>
+        <w:t>– контроллер, отвечающий за меню выбора действий с файлами</w:t>
       </w:r>
       <w:r>
         <w:t>;</w:t>
@@ -14101,7 +13982,7 @@
           <w:iCs/>
           <w:lang w:val="en-US"/>
         </w:rPr>
-        <w:t>security</w:t>
+        <w:t>action</w:t>
       </w:r>
       <w:r>
         <w:rPr>
@@ -14110,181 +13991,38 @@
         </w:rPr>
         <w:t>/</w:t>
       </w:r>
-      <w:proofErr w:type="spellStart"/>
-      <w:r>
-        <w:rPr>
-          <w:i/>
-          <w:iCs/>
-          <w:lang w:val="en-US"/>
-        </w:rPr>
-        <w:t>ResetPassword</w:t>
-      </w:r>
-      <w:r>
-        <w:rPr>
-          <w:i/>
-          <w:iCs/>
-          <w:lang w:val="en-US"/>
-        </w:rPr>
-        <w:t>Controller</w:t>
-      </w:r>
-      <w:proofErr w:type="spellEnd"/>
-      <w:r>
+      <w:r>
+        <w:rPr>
+          <w:i/>
+          <w:iCs/>
+          <w:lang w:val="en-US"/>
+        </w:rPr>
+        <w:t>SelectSnippetActionController</w:t>
+      </w:r>
+      <w:r>
+        <w:rPr>
+          <w:i/>
+          <w:iCs/>
+        </w:rPr>
         <w:t>.</w:t>
       </w:r>
       <w:r>
         <w:rPr>
+          <w:i/>
+          <w:iCs/>
           <w:lang w:val="en-US"/>
         </w:rPr>
         <w:t>java</w:t>
       </w:r>
       <w:r>
-        <w:t xml:space="preserve"> – </w:t>
-      </w:r>
-      <w:r>
-        <w:t>контроллер</w:t>
-      </w:r>
-      <w:r>
-        <w:t xml:space="preserve">, </w:t>
-      </w:r>
-      <w:r>
-        <w:t>отвечающий</w:t>
-      </w:r>
-      <w:r>
-        <w:t xml:space="preserve"> </w:t>
-      </w:r>
-      <w:r>
-        <w:t>за</w:t>
-      </w:r>
-      <w:r>
-        <w:t xml:space="preserve"> </w:t>
-      </w:r>
-      <w:r>
-        <w:t>смену пароля для текущей базы знаний</w:t>
-      </w:r>
-      <w:r>
-        <w:t>;</w:t>
-      </w:r>
-    </w:p>
-    <w:p>
-      <w:pPr>
-        <w:pStyle w:val="a"/>
-      </w:pPr>
-      <w:r>
-        <w:rPr>
-          <w:i/>
-          <w:iCs/>
-          <w:lang w:val="en-US"/>
-        </w:rPr>
-        <w:t>action</w:t>
-      </w:r>
-      <w:r>
-        <w:rPr>
-          <w:i/>
-          <w:iCs/>
-        </w:rPr>
-        <w:t>/</w:t>
-      </w:r>
-      <w:proofErr w:type="spellStart"/>
-      <w:r>
-        <w:rPr>
-          <w:i/>
-          <w:iCs/>
-          <w:lang w:val="en-US"/>
-        </w:rPr>
-        <w:t>SelectFileActionController</w:t>
-      </w:r>
-      <w:proofErr w:type="spellEnd"/>
-      <w:r>
-        <w:rPr>
-          <w:i/>
-          <w:iCs/>
-        </w:rPr>
-        <w:t>.</w:t>
-      </w:r>
-      <w:r>
-        <w:rPr>
-          <w:i/>
-          <w:iCs/>
-          <w:lang w:val="en-US"/>
-        </w:rPr>
-        <w:t>java</w:t>
-      </w:r>
-      <w:r>
-        <w:rPr>
-          <w:i/>
-          <w:iCs/>
-        </w:rPr>
-        <w:t xml:space="preserve"> </w:t>
-      </w:r>
-      <w:r>
-        <w:t>– контроллер, отвечающий за меню выбора действий с файлами</w:t>
-      </w:r>
-      <w:r>
-        <w:t>;</w:t>
-      </w:r>
-    </w:p>
-    <w:p>
-      <w:pPr>
-        <w:pStyle w:val="a"/>
-      </w:pPr>
-      <w:r>
-        <w:rPr>
-          <w:i/>
-          <w:iCs/>
-          <w:lang w:val="en-US"/>
-        </w:rPr>
-        <w:t>action</w:t>
-      </w:r>
-      <w:r>
-        <w:rPr>
-          <w:i/>
-          <w:iCs/>
-        </w:rPr>
-        <w:t>/</w:t>
-      </w:r>
-      <w:proofErr w:type="spellStart"/>
-      <w:r>
-        <w:rPr>
-          <w:i/>
-          <w:iCs/>
-          <w:lang w:val="en-US"/>
-        </w:rPr>
-        <w:t>SelectSnippetActionController</w:t>
-      </w:r>
-      <w:proofErr w:type="spellEnd"/>
-      <w:r>
-        <w:rPr>
-          <w:i/>
-          <w:iCs/>
-        </w:rPr>
-        <w:t>.</w:t>
-      </w:r>
-      <w:r>
-        <w:rPr>
-          <w:i/>
-          <w:iCs/>
-          <w:lang w:val="en-US"/>
-        </w:rPr>
-        <w:t>java</w:t>
-      </w:r>
-      <w:r>
-        <w:rPr>
-          <w:i/>
-          <w:iCs/>
-        </w:rPr>
-        <w:t xml:space="preserve"> </w:t>
-      </w:r>
-      <w:r>
-        <w:t xml:space="preserve">– </w:t>
-      </w:r>
-      <w:r>
-        <w:t>контроллер, отвечающий за меню выбора действий с</w:t>
-      </w:r>
-      <w:r>
-        <w:t>о сниппетами</w:t>
-      </w:r>
-      <w:r>
-        <w:t>.</w:t>
+        <w:rPr>
+          <w:i/>
+          <w:iCs/>
+        </w:rPr>
+        <w:t xml:space="preserve"> </w:t>
+      </w:r>
+      <w:r>
+        <w:t>– контроллер, отвечающий за меню выбора действий со сниппетами.</w:t>
       </w:r>
     </w:p>
     <w:p>
@@ -14469,10 +14207,7 @@
         <w:t xml:space="preserve"> </w:t>
       </w:r>
       <w:r>
-        <w:t>интерфейсный файл</w:t>
-      </w:r>
-      <w:r>
-        <w:t xml:space="preserve"> со строкой заголовка приложения</w:t>
+        <w:t>интерфейсный файл со строкой заголовка приложения</w:t>
       </w:r>
       <w:r>
         <w:t>;</w:t>
@@ -14774,10 +14509,7 @@
         <w:t xml:space="preserve"> </w:t>
       </w:r>
       <w:r>
-        <w:t xml:space="preserve">панелью просмотра дерева </w:t>
-      </w:r>
-      <w:r>
-        <w:t>сниппетов</w:t>
+        <w:t>панелью просмотра дерева сниппетов</w:t>
       </w:r>
       <w:r>
         <w:t>;</w:t>
@@ -14841,10 +14573,7 @@
         <w:t>fxml</w:t>
       </w:r>
       <w:r>
-        <w:t xml:space="preserve"> </w:t>
-      </w:r>
-      <w:r>
-        <w:t xml:space="preserve">– </w:t>
+        <w:t xml:space="preserve"> – </w:t>
       </w:r>
       <w:r>
         <w:t>интерфейсный</w:t>
@@ -14959,10 +14688,7 @@
         <w:t>fxml</w:t>
       </w:r>
       <w:r>
-        <w:t xml:space="preserve"> </w:t>
-      </w:r>
-      <w:r>
-        <w:t xml:space="preserve">– </w:t>
+        <w:t xml:space="preserve"> – </w:t>
       </w:r>
       <w:r>
         <w:t>интерфейсный</w:t>
@@ -15104,10 +14830,7 @@
         <w:t>fxml</w:t>
       </w:r>
       <w:r>
-        <w:t xml:space="preserve"> </w:t>
-      </w:r>
-      <w:r>
-        <w:t xml:space="preserve">– </w:t>
+        <w:t xml:space="preserve"> – </w:t>
       </w:r>
       <w:r>
         <w:t>интерфейсный</w:t>
@@ -15234,10 +14957,7 @@
         <w:t>fxml</w:t>
       </w:r>
       <w:r>
-        <w:t xml:space="preserve"> </w:t>
-      </w:r>
-      <w:r>
-        <w:t xml:space="preserve">– </w:t>
+        <w:t xml:space="preserve"> – </w:t>
       </w:r>
       <w:r>
         <w:t>интерфейсный</w:t>
@@ -15328,10 +15048,7 @@
         <w:t>fxml</w:t>
       </w:r>
       <w:r>
-        <w:t xml:space="preserve"> </w:t>
-      </w:r>
-      <w:r>
-        <w:t xml:space="preserve">– </w:t>
+        <w:t xml:space="preserve"> – </w:t>
       </w:r>
       <w:r>
         <w:t>интерфейсный</w:t>
@@ -15425,10 +15142,7 @@
         <w:t>fxml</w:t>
       </w:r>
       <w:r>
-        <w:t xml:space="preserve"> </w:t>
-      </w:r>
-      <w:r>
-        <w:t xml:space="preserve">– </w:t>
+        <w:t xml:space="preserve"> – </w:t>
       </w:r>
       <w:r>
         <w:t>интерфейсный</w:t>
@@ -15513,10 +15227,7 @@
         <w:t>fxml</w:t>
       </w:r>
       <w:r>
-        <w:t xml:space="preserve"> </w:t>
-      </w:r>
-      <w:r>
-        <w:t xml:space="preserve">– </w:t>
+        <w:t xml:space="preserve"> – </w:t>
       </w:r>
       <w:r>
         <w:t>интерфейсный</w:t>
@@ -15616,10 +15327,7 @@
         <w:t>fxml</w:t>
       </w:r>
       <w:r>
-        <w:t xml:space="preserve"> </w:t>
-      </w:r>
-      <w:r>
-        <w:t xml:space="preserve">– </w:t>
+        <w:t xml:space="preserve"> – </w:t>
       </w:r>
       <w:r>
         <w:t>интерфейсный</w:t>
@@ -15732,10 +15440,7 @@
         <w:t>fxml</w:t>
       </w:r>
       <w:r>
-        <w:t xml:space="preserve"> </w:t>
-      </w:r>
-      <w:r>
-        <w:t xml:space="preserve">– </w:t>
+        <w:t xml:space="preserve"> – </w:t>
       </w:r>
       <w:r>
         <w:t>интерфейсный</w:t>
@@ -16610,16 +16315,7 @@
         <w:t xml:space="preserve"> </w:t>
       </w:r>
       <w:r>
-        <w:t>стиле</w:t>
-      </w:r>
-      <w:r>
-        <w:t>вой</w:t>
-      </w:r>
-      <w:r>
-        <w:t xml:space="preserve"> файл для подключения иконок</w:t>
-      </w:r>
-      <w:r>
-        <w:t xml:space="preserve"> с логотипом приложения</w:t>
+        <w:t>стилевой файл для подключения иконок с логотипом приложения</w:t>
       </w:r>
       <w:r>
         <w:t>;</w:t>
@@ -16669,13 +16365,7 @@
         <w:t xml:space="preserve"> </w:t>
       </w:r>
       <w:r>
-        <w:t xml:space="preserve">набор стилевых файлов для подключения иконок, соответствующих </w:t>
-      </w:r>
-      <w:r>
-        <w:t>светлой</w:t>
-      </w:r>
-      <w:r>
-        <w:t xml:space="preserve"> теме</w:t>
+        <w:t>набор стилевых файлов для подключения иконок, соответствующих светлой теме</w:t>
       </w:r>
       <w:r>
         <w:t>;</w:t>
@@ -16778,19 +16468,10 @@
         <w:t>css</w:t>
       </w:r>
       <w:r>
-        <w:t xml:space="preserve"> </w:t>
-      </w:r>
-      <w:r>
-        <w:t xml:space="preserve">– </w:t>
-      </w:r>
-      <w:r>
-        <w:t xml:space="preserve">стилевой файл, задающий цвета для </w:t>
-      </w:r>
-      <w:r>
-        <w:t>светлой</w:t>
-      </w:r>
-      <w:r>
-        <w:t xml:space="preserve"> темы</w:t>
+        <w:t xml:space="preserve"> – </w:t>
+      </w:r>
+      <w:r>
+        <w:t>стилевой файл, задающий цвета для светлой темы</w:t>
       </w:r>
       <w:r>
         <w:t>;</w:t>
@@ -17013,7 +16694,6 @@
         <w:pStyle w:val="3"/>
         <w:rPr>
           <w:highlight w:val="yellow"/>
-          <w:lang w:val="en-US"/>
         </w:rPr>
       </w:pPr>
       <w:bookmarkStart w:id="64" w:name="_Toc216016574"/>
@@ -17065,7 +16745,6 @@
       <w:pPr>
         <w:rPr>
           <w:highlight w:val="yellow"/>
-          <w:lang w:val="en-US"/>
         </w:rPr>
       </w:pPr>
     </w:p>
@@ -21094,10 +20773,10 @@
           <w:highlight w:val="yellow"/>
         </w:rPr>
       </w:pPr>
-      <w:bookmarkStart w:id="71" w:name="_Toc420011130"/>
-      <w:bookmarkStart w:id="72" w:name="_Toc187653674"/>
-      <w:bookmarkStart w:id="73" w:name="_Toc186269735"/>
-      <w:bookmarkStart w:id="74" w:name="_Toc216016578"/>
+      <w:bookmarkStart w:id="71" w:name="_Toc216016578"/>
+      <w:bookmarkStart w:id="72" w:name="_Toc420011130"/>
+      <w:bookmarkStart w:id="73" w:name="_Toc187653674"/>
+      <w:bookmarkStart w:id="74" w:name="_Toc186269735"/>
       <w:commentRangeStart w:id="75"/>
       <w:r>
         <w:rPr>
@@ -21122,7 +20801,7 @@
         </w:rPr>
         <w:t xml:space="preserve"> и результаты</w:t>
       </w:r>
-      <w:bookmarkEnd w:id="74"/>
+      <w:bookmarkEnd w:id="71"/>
     </w:p>
     <w:p>
       <w:r>
@@ -21448,9 +21127,9 @@
         </w:rPr>
       </w:pPr>
       <w:bookmarkStart w:id="77" w:name="_Toc514066101"/>
-      <w:bookmarkStart w:id="78" w:name="_Toc421446360"/>
-      <w:bookmarkStart w:id="79" w:name="_Toc216016579"/>
-      <w:bookmarkEnd w:id="71"/>
+      <w:bookmarkStart w:id="78" w:name="_Toc216016579"/>
+      <w:bookmarkStart w:id="79" w:name="_Toc421446360"/>
+      <w:bookmarkEnd w:id="72"/>
       <w:bookmarkEnd w:id="76"/>
       <w:commentRangeStart w:id="80"/>
       <w:r>
@@ -21472,7 +21151,7 @@
         </w:rPr>
         <w:commentReference w:id="80"/>
       </w:r>
-      <w:bookmarkEnd w:id="79"/>
+      <w:bookmarkEnd w:id="78"/>
     </w:p>
     <w:p>
       <w:r>
@@ -21748,9 +21427,9 @@
       <w:bookmarkEnd w:id="82"/>
       <w:bookmarkEnd w:id="83"/>
     </w:p>
-    <w:bookmarkEnd w:id="72"/>
     <w:bookmarkEnd w:id="73"/>
-    <w:bookmarkEnd w:id="78"/>
+    <w:bookmarkEnd w:id="74"/>
+    <w:bookmarkEnd w:id="79"/>
     <w:p>
       <w:pPr>
         <w:spacing w:line="276" w:lineRule="auto"/>
@@ -22446,13 +22125,8 @@
         </w:rPr>
         <w:annotationRef/>
       </w:r>
-      <w:proofErr w:type="gramStart"/>
-      <w:r>
-        <w:t>Возможно</w:t>
-      </w:r>
-      <w:proofErr w:type="gramEnd"/>
-      <w:r>
-        <w:t xml:space="preserve"> не понадобятся</w:t>
+      <w:r>
+        <w:t>Возможно не понадобятся</w:t>
       </w:r>
     </w:p>
   </w:comment>

--- a/Пояснительная записка.docx
+++ b/Пояснительная записка.docx
@@ -2919,7 +2919,25 @@
           <w:sz w:val="24"/>
           <w:szCs w:val="24"/>
         </w:rPr>
-        <w:t>. ГИиИБ.</w:t>
+        <w:t xml:space="preserve">. </w:t>
+      </w:r>
+      <w:proofErr w:type="spellStart"/>
+      <w:r>
+        <w:rPr>
+          <w:color w:val="000000"/>
+          <w:sz w:val="24"/>
+          <w:szCs w:val="24"/>
+        </w:rPr>
+        <w:t>ГИиИБ</w:t>
+      </w:r>
+      <w:proofErr w:type="spellEnd"/>
+      <w:r>
+        <w:rPr>
+          <w:color w:val="000000"/>
+          <w:sz w:val="24"/>
+          <w:szCs w:val="24"/>
+        </w:rPr>
+        <w:t>.</w:t>
       </w:r>
       <w:r>
         <w:rPr>
@@ -7990,7 +8008,10 @@
         <w:t xml:space="preserve">нечто большее, </w:t>
       </w:r>
       <w:r>
-        <w:t>не просто набор текста</w:t>
+        <w:t>чем</w:t>
+      </w:r>
+      <w:r>
+        <w:t xml:space="preserve"> просто набор текста</w:t>
       </w:r>
       <w:r>
         <w:t>;</w:t>
@@ -10596,7 +10617,7 @@
           <w:noProof/>
         </w:rPr>
         <w:drawing>
-          <wp:inline distT="0" distB="0" distL="0" distR="0" wp14:anchorId="5CA8CE5A" wp14:editId="1B4DD466">
+          <wp:inline distT="0" distB="0" distL="0" distR="0" wp14:anchorId="5CA8CE5A" wp14:editId="09D8BE4C">
             <wp:extent cx="5676265" cy="4016216"/>
             <wp:effectExtent l="0" t="0" r="0" b="0"/>
             <wp:docPr id="364580981" name="Рисунок 2"/>
@@ -12824,6 +12845,7 @@
         </w:rPr>
         <w:t>/</w:t>
       </w:r>
+      <w:proofErr w:type="spellStart"/>
       <w:r>
         <w:rPr>
           <w:i/>
@@ -12832,6 +12854,7 @@
         </w:rPr>
         <w:t>db</w:t>
       </w:r>
+      <w:proofErr w:type="spellEnd"/>
       <w:r>
         <w:rPr>
           <w:i/>
@@ -12974,10 +12997,19 @@
         <w:t>Основные модули</w:t>
       </w:r>
       <w:r>
-        <w:t xml:space="preserve"> клиентской части</w:t>
-      </w:r>
-      <w:r>
-        <w:t xml:space="preserve"> (</w:t>
+        <w:t xml:space="preserve">, ответственные за </w:t>
+      </w:r>
+      <w:r>
+        <w:rPr>
+          <w:lang w:val="en-US"/>
+        </w:rPr>
+        <w:t>UI</w:t>
+      </w:r>
+      <w:r>
+        <w:t xml:space="preserve"> </w:t>
+      </w:r>
+      <w:r>
+        <w:t>(</w:t>
       </w:r>
       <w:r>
         <w:rPr>
@@ -13094,6 +13126,7 @@
         </w:rPr>
         <w:t>/</w:t>
       </w:r>
+      <w:proofErr w:type="spellStart"/>
       <w:r>
         <w:rPr>
           <w:i/>
@@ -13102,6 +13135,7 @@
         </w:rPr>
         <w:t>MainController</w:t>
       </w:r>
+      <w:proofErr w:type="spellEnd"/>
       <w:r>
         <w:rPr>
           <w:i/>
@@ -13152,6 +13186,7 @@
         </w:rPr>
         <w:t>/</w:t>
       </w:r>
+      <w:proofErr w:type="spellStart"/>
       <w:r>
         <w:rPr>
           <w:i/>
@@ -13160,6 +13195,7 @@
         </w:rPr>
         <w:t>TitleBarController</w:t>
       </w:r>
+      <w:proofErr w:type="spellEnd"/>
       <w:r>
         <w:rPr>
           <w:i/>
@@ -13217,6 +13253,7 @@
         </w:rPr>
         <w:t>/</w:t>
       </w:r>
+      <w:proofErr w:type="spellStart"/>
       <w:r>
         <w:rPr>
           <w:i/>
@@ -13233,6 +13270,7 @@
         </w:rPr>
         <w:t>Controller</w:t>
       </w:r>
+      <w:proofErr w:type="spellEnd"/>
       <w:r>
         <w:rPr>
           <w:i/>
@@ -13283,6 +13321,7 @@
         </w:rPr>
         <w:t>/</w:t>
       </w:r>
+      <w:proofErr w:type="spellStart"/>
       <w:r>
         <w:rPr>
           <w:i/>
@@ -13291,6 +13330,7 @@
         </w:rPr>
         <w:t>QuickStartDialogController</w:t>
       </w:r>
+      <w:proofErr w:type="spellEnd"/>
       <w:r>
         <w:rPr>
           <w:i/>
@@ -13344,6 +13384,7 @@
         </w:rPr>
         <w:t>/</w:t>
       </w:r>
+      <w:proofErr w:type="spellStart"/>
       <w:r>
         <w:rPr>
           <w:i/>
@@ -13360,6 +13401,7 @@
         </w:rPr>
         <w:t>Controller</w:t>
       </w:r>
+      <w:proofErr w:type="spellEnd"/>
       <w:r>
         <w:rPr>
           <w:i/>
@@ -13413,6 +13455,7 @@
         </w:rPr>
         <w:t>/</w:t>
       </w:r>
+      <w:proofErr w:type="spellStart"/>
       <w:r>
         <w:rPr>
           <w:i/>
@@ -13429,6 +13472,7 @@
         </w:rPr>
         <w:t>Controller</w:t>
       </w:r>
+      <w:proofErr w:type="spellEnd"/>
       <w:r>
         <w:rPr>
           <w:i/>
@@ -13482,6 +13526,7 @@
         </w:rPr>
         <w:t>/</w:t>
       </w:r>
+      <w:proofErr w:type="spellStart"/>
       <w:r>
         <w:rPr>
           <w:i/>
@@ -13498,6 +13543,7 @@
         </w:rPr>
         <w:t>Controller</w:t>
       </w:r>
+      <w:proofErr w:type="spellEnd"/>
       <w:r>
         <w:rPr>
           <w:i/>
@@ -13557,6 +13603,7 @@
         </w:rPr>
         <w:t>/</w:t>
       </w:r>
+      <w:proofErr w:type="spellStart"/>
       <w:r>
         <w:rPr>
           <w:i/>
@@ -13565,6 +13612,7 @@
         </w:rPr>
         <w:t>SearchInFilesController</w:t>
       </w:r>
+      <w:proofErr w:type="spellEnd"/>
       <w:r>
         <w:t>.</w:t>
       </w:r>
@@ -13621,6 +13669,7 @@
         </w:rPr>
         <w:t>/</w:t>
       </w:r>
+      <w:proofErr w:type="spellStart"/>
       <w:r>
         <w:rPr>
           <w:i/>
@@ -13629,6 +13678,7 @@
         </w:rPr>
         <w:t>SearchInFileTreeController</w:t>
       </w:r>
+      <w:proofErr w:type="spellEnd"/>
       <w:r>
         <w:t>.</w:t>
       </w:r>
@@ -13685,6 +13735,7 @@
         </w:rPr>
         <w:t>/</w:t>
       </w:r>
+      <w:proofErr w:type="spellStart"/>
       <w:r>
         <w:rPr>
           <w:i/>
@@ -13693,6 +13744,7 @@
         </w:rPr>
         <w:t>SearchInTextController</w:t>
       </w:r>
+      <w:proofErr w:type="spellEnd"/>
       <w:r>
         <w:t>.</w:t>
       </w:r>
@@ -13749,6 +13801,7 @@
         </w:rPr>
         <w:t>/</w:t>
       </w:r>
+      <w:proofErr w:type="spellStart"/>
       <w:r>
         <w:rPr>
           <w:i/>
@@ -13757,6 +13810,7 @@
         </w:rPr>
         <w:t>VaultAuthController</w:t>
       </w:r>
+      <w:proofErr w:type="spellEnd"/>
       <w:r>
         <w:t>.</w:t>
       </w:r>
@@ -13813,6 +13867,7 @@
         </w:rPr>
         <w:t>/</w:t>
       </w:r>
+      <w:proofErr w:type="spellStart"/>
       <w:r>
         <w:rPr>
           <w:i/>
@@ -13821,6 +13876,7 @@
         </w:rPr>
         <w:t>VaultSetPasswordController</w:t>
       </w:r>
+      <w:proofErr w:type="spellEnd"/>
       <w:r>
         <w:t>.</w:t>
       </w:r>
@@ -13871,6 +13927,7 @@
         </w:rPr>
         <w:t>/</w:t>
       </w:r>
+      <w:proofErr w:type="spellStart"/>
       <w:r>
         <w:rPr>
           <w:i/>
@@ -13879,6 +13936,7 @@
         </w:rPr>
         <w:t>ResetPasswordController</w:t>
       </w:r>
+      <w:proofErr w:type="spellEnd"/>
       <w:r>
         <w:t>.</w:t>
       </w:r>
@@ -13935,6 +13993,7 @@
         </w:rPr>
         <w:t>/</w:t>
       </w:r>
+      <w:proofErr w:type="spellStart"/>
       <w:r>
         <w:rPr>
           <w:i/>
@@ -13943,6 +14002,7 @@
         </w:rPr>
         <w:t>SelectFileActionController</w:t>
       </w:r>
+      <w:proofErr w:type="spellEnd"/>
       <w:r>
         <w:rPr>
           <w:i/>
@@ -13991,6 +14051,7 @@
         </w:rPr>
         <w:t>/</w:t>
       </w:r>
+      <w:proofErr w:type="spellStart"/>
       <w:r>
         <w:rPr>
           <w:i/>
@@ -13999,6 +14060,7 @@
         </w:rPr>
         <w:t>SelectSnippetActionController</w:t>
       </w:r>
+      <w:proofErr w:type="spellEnd"/>
       <w:r>
         <w:rPr>
           <w:i/>
@@ -16724,7 +16786,31 @@
         <w:rPr>
           <w:highlight w:val="yellow"/>
         </w:rPr>
-        <w:t xml:space="preserve"> модули серверной части (</w:t>
+        <w:t xml:space="preserve"> модули</w:t>
+      </w:r>
+      <w:r>
+        <w:rPr>
+          <w:highlight w:val="yellow"/>
+        </w:rPr>
+        <w:t>,</w:t>
+      </w:r>
+      <w:r>
+        <w:rPr>
+          <w:highlight w:val="yellow"/>
+        </w:rPr>
+        <w:t xml:space="preserve"> </w:t>
+      </w:r>
+      <w:r>
+        <w:rPr>
+          <w:highlight w:val="yellow"/>
+        </w:rPr>
+        <w:t xml:space="preserve">ответственные за бизнес-логику </w:t>
+      </w:r>
+      <w:r>
+        <w:rPr>
+          <w:highlight w:val="yellow"/>
+        </w:rPr>
+        <w:t>(</w:t>
       </w:r>
       <w:r>
         <w:rPr>

--- a/Пояснительная записка.docx
+++ b/Пояснительная записка.docx
@@ -1,6 +1,6 @@
 
 <file path=word/document.xml><?xml version="1.0" encoding="utf-8"?>
-<w:document xmlns:wpc="http://schemas.microsoft.com/office/word/2010/wordprocessingCanvas" xmlns:cx="http://schemas.microsoft.com/office/drawing/2014/chartex" xmlns:cx1="http://schemas.microsoft.com/office/drawing/2015/9/8/chartex" xmlns:cx2="http://schemas.microsoft.com/office/drawing/2015/10/21/chartex" xmlns:cx3="http://schemas.microsoft.com/office/drawing/2016/5/9/chartex" xmlns:cx4="http://schemas.microsoft.com/office/drawing/2016/5/10/chartex" xmlns:cx5="http://schemas.microsoft.com/office/drawing/2016/5/11/chartex" xmlns:cx6="http://schemas.microsoft.com/office/drawing/2016/5/12/chartex" xmlns:cx7="http://schemas.microsoft.com/office/drawing/2016/5/13/chartex" xmlns:cx8="http://schemas.microsoft.com/office/drawing/2016/5/14/chartex" xmlns:mc="http://schemas.openxmlformats.org/markup-compatibility/2006" xmlns:aink="http://schemas.microsoft.com/office/drawing/2016/ink" xmlns:am3d="http://schemas.microsoft.com/office/drawing/2017/model3d" xmlns:o="urn:schemas-microsoft-com:office:office" xmlns:oel="http://schemas.microsoft.com/office/2019/extlst" xmlns:r="http://schemas.openxmlformats.org/officeDocument/2006/relationships" xmlns:m="http://schemas.openxmlformats.org/officeDocument/2006/math" xmlns:v="urn:schemas-microsoft-com:vml" xmlns:wp14="http://schemas.microsoft.com/office/word/2010/wordprocessingDrawing" xmlns:wp="http://schemas.openxmlformats.org/drawingml/2006/wordprocessingDrawing" xmlns:w10="urn:schemas-microsoft-com:office:word" xmlns:w="http://schemas.openxmlformats.org/wordprocessingml/2006/main" xmlns:w14="http://schemas.microsoft.com/office/word/2010/wordml" xmlns:w15="http://schemas.microsoft.com/office/word/2012/wordml" xmlns:w16cex="http://schemas.microsoft.com/office/word/2018/wordml/cex" xmlns:w16cid="http://schemas.microsoft.com/office/word/2016/wordml/cid" xmlns:w16="http://schemas.microsoft.com/office/word/2018/wordml" xmlns:w16du="http://schemas.microsoft.com/office/word/2023/wordml/word16du" xmlns:w16sdtdh="http://schemas.microsoft.com/office/word/2020/wordml/sdtdatahash" xmlns:w16sdtfl="http://schemas.microsoft.com/office/word/2024/wordml/sdtformatlock" xmlns:w16se="http://schemas.microsoft.com/office/word/2015/wordml/symex" xmlns:wpg="http://schemas.microsoft.com/office/word/2010/wordprocessingGroup" xmlns:wpi="http://schemas.microsoft.com/office/word/2010/wordprocessingInk" xmlns:wne="http://schemas.microsoft.com/office/word/2006/wordml" xmlns:wps="http://schemas.microsoft.com/office/word/2010/wordprocessingShape" mc:Ignorable="w14 w15 w16se w16cid w16 w16cex w16sdtdh w16sdtfl w16du wp14">
+<w:document xmlns:wpc="http://schemas.microsoft.com/office/word/2010/wordprocessingCanvas" xmlns:cx="http://schemas.microsoft.com/office/drawing/2014/chartex" xmlns:cx1="http://schemas.microsoft.com/office/drawing/2015/9/8/chartex" xmlns:cx2="http://schemas.microsoft.com/office/drawing/2015/10/21/chartex" xmlns:cx3="http://schemas.microsoft.com/office/drawing/2016/5/9/chartex" xmlns:cx4="http://schemas.microsoft.com/office/drawing/2016/5/10/chartex" xmlns:cx5="http://schemas.microsoft.com/office/drawing/2016/5/11/chartex" xmlns:cx6="http://schemas.microsoft.com/office/drawing/2016/5/12/chartex" xmlns:cx7="http://schemas.microsoft.com/office/drawing/2016/5/13/chartex" xmlns:cx8="http://schemas.microsoft.com/office/drawing/2016/5/14/chartex" xmlns:mc="http://schemas.openxmlformats.org/markup-compatibility/2006" xmlns:aink="http://schemas.microsoft.com/office/drawing/2016/ink" xmlns:am3d="http://schemas.microsoft.com/office/drawing/2017/model3d" xmlns:o="urn:schemas-microsoft-com:office:office" xmlns:r="http://schemas.openxmlformats.org/officeDocument/2006/relationships" xmlns:m="http://schemas.openxmlformats.org/officeDocument/2006/math" xmlns:v="urn:schemas-microsoft-com:vml" xmlns:wp14="http://schemas.microsoft.com/office/word/2010/wordprocessingDrawing" xmlns:wp="http://schemas.openxmlformats.org/drawingml/2006/wordprocessingDrawing" xmlns:w10="urn:schemas-microsoft-com:office:word" xmlns:w="http://schemas.openxmlformats.org/wordprocessingml/2006/main" xmlns:w14="http://schemas.microsoft.com/office/word/2010/wordml" xmlns:w15="http://schemas.microsoft.com/office/word/2012/wordml" xmlns:w16cex="http://schemas.microsoft.com/office/word/2018/wordml/cex" xmlns:w16cid="http://schemas.microsoft.com/office/word/2016/wordml/cid" xmlns:w16="http://schemas.microsoft.com/office/word/2018/wordml" xmlns:w16sdtdh="http://schemas.microsoft.com/office/word/2020/wordml/sdtdatahash" xmlns:w16se="http://schemas.microsoft.com/office/word/2015/wordml/symex" xmlns:wpg="http://schemas.microsoft.com/office/word/2010/wordprocessingGroup" xmlns:wpi="http://schemas.microsoft.com/office/word/2010/wordprocessingInk" xmlns:wne="http://schemas.microsoft.com/office/word/2006/wordml" xmlns:wps="http://schemas.microsoft.com/office/word/2010/wordprocessingShape" mc:Ignorable="w14 w15 w16se w16cid w16 w16cex w16sdtdh wp14">
   <w:body>
     <w:p>
       <w:pPr>
@@ -4127,6 +4127,7 @@
           <w:docPartUnique/>
         </w:docPartObj>
       </w:sdtPr>
+      <w:sdtEndPr/>
       <w:sdtContent>
         <w:p>
           <w:pPr>
@@ -9141,7 +9142,7 @@
         <w:pStyle w:val="a0"/>
         <w:numPr>
           <w:ilvl w:val="0"/>
-          <w:numId w:val="4"/>
+          <w:numId w:val="3"/>
         </w:numPr>
         <w:ind w:left="0" w:firstLine="1069"/>
         <w:rPr>
@@ -9174,7 +9175,7 @@
         <w:pStyle w:val="a0"/>
         <w:numPr>
           <w:ilvl w:val="0"/>
-          <w:numId w:val="4"/>
+          <w:numId w:val="3"/>
         </w:numPr>
         <w:ind w:left="0" w:firstLine="1069"/>
         <w:rPr>
@@ -9205,7 +9206,7 @@
         <w:pStyle w:val="a0"/>
         <w:numPr>
           <w:ilvl w:val="0"/>
-          <w:numId w:val="4"/>
+          <w:numId w:val="3"/>
         </w:numPr>
         <w:ind w:left="0" w:firstLine="1069"/>
         <w:rPr>
@@ -9236,7 +9237,7 @@
         <w:pStyle w:val="a0"/>
         <w:numPr>
           <w:ilvl w:val="0"/>
-          <w:numId w:val="4"/>
+          <w:numId w:val="3"/>
         </w:numPr>
         <w:ind w:left="0" w:firstLine="1069"/>
         <w:rPr>
@@ -9267,7 +9268,7 @@
         <w:pStyle w:val="a0"/>
         <w:numPr>
           <w:ilvl w:val="0"/>
-          <w:numId w:val="4"/>
+          <w:numId w:val="3"/>
         </w:numPr>
         <w:ind w:left="0" w:firstLine="1069"/>
         <w:rPr>
@@ -9286,7 +9287,7 @@
         <w:pStyle w:val="a0"/>
         <w:numPr>
           <w:ilvl w:val="0"/>
-          <w:numId w:val="4"/>
+          <w:numId w:val="3"/>
         </w:numPr>
         <w:ind w:left="0" w:firstLine="1069"/>
         <w:rPr>
@@ -9329,7 +9330,7 @@
         <w:pStyle w:val="a0"/>
         <w:numPr>
           <w:ilvl w:val="0"/>
-          <w:numId w:val="4"/>
+          <w:numId w:val="3"/>
         </w:numPr>
         <w:ind w:left="0" w:firstLine="1069"/>
         <w:rPr>
@@ -9354,7 +9355,7 @@
         <w:pStyle w:val="a0"/>
         <w:numPr>
           <w:ilvl w:val="0"/>
-          <w:numId w:val="4"/>
+          <w:numId w:val="3"/>
         </w:numPr>
         <w:ind w:left="0" w:firstLine="1069"/>
         <w:rPr>
@@ -10173,7 +10174,7 @@
         <w:pStyle w:val="a0"/>
         <w:numPr>
           <w:ilvl w:val="0"/>
-          <w:numId w:val="4"/>
+          <w:numId w:val="3"/>
         </w:numPr>
         <w:ind w:left="0" w:firstLine="1069"/>
         <w:rPr>
@@ -10229,7 +10230,7 @@
         <w:pStyle w:val="a0"/>
         <w:numPr>
           <w:ilvl w:val="0"/>
-          <w:numId w:val="40"/>
+          <w:numId w:val="8"/>
         </w:numPr>
         <w:ind w:left="0" w:firstLine="1069"/>
       </w:pPr>
@@ -10466,7 +10467,7 @@
         <w:pStyle w:val="a0"/>
         <w:numPr>
           <w:ilvl w:val="0"/>
-          <w:numId w:val="42"/>
+          <w:numId w:val="9"/>
         </w:numPr>
         <w:ind w:left="0" w:firstLine="1069"/>
         <w:rPr>
@@ -10488,7 +10489,7 @@
         <w:pStyle w:val="a0"/>
         <w:numPr>
           <w:ilvl w:val="0"/>
-          <w:numId w:val="42"/>
+          <w:numId w:val="9"/>
         </w:numPr>
         <w:ind w:left="0" w:firstLine="1069"/>
         <w:rPr>
@@ -10510,7 +10511,7 @@
         <w:pStyle w:val="a0"/>
         <w:numPr>
           <w:ilvl w:val="0"/>
-          <w:numId w:val="42"/>
+          <w:numId w:val="9"/>
         </w:numPr>
         <w:ind w:left="0" w:firstLine="1069"/>
         <w:rPr>
@@ -10532,7 +10533,7 @@
         <w:pStyle w:val="a0"/>
         <w:numPr>
           <w:ilvl w:val="0"/>
-          <w:numId w:val="42"/>
+          <w:numId w:val="9"/>
         </w:numPr>
         <w:ind w:left="0" w:firstLine="1069"/>
       </w:pPr>
@@ -10548,7 +10549,7 @@
         <w:pStyle w:val="a0"/>
         <w:numPr>
           <w:ilvl w:val="0"/>
-          <w:numId w:val="42"/>
+          <w:numId w:val="9"/>
         </w:numPr>
         <w:ind w:left="0" w:firstLine="1069"/>
       </w:pPr>
@@ -10567,7 +10568,7 @@
         <w:pStyle w:val="a0"/>
         <w:numPr>
           <w:ilvl w:val="0"/>
-          <w:numId w:val="42"/>
+          <w:numId w:val="9"/>
         </w:numPr>
         <w:ind w:left="0" w:firstLine="1069"/>
       </w:pPr>
@@ -11483,7 +11484,7 @@
         <w:pStyle w:val="a0"/>
         <w:numPr>
           <w:ilvl w:val="0"/>
-          <w:numId w:val="38"/>
+          <w:numId w:val="7"/>
         </w:numPr>
         <w:ind w:left="0" w:firstLine="1069"/>
       </w:pPr>
@@ -11518,7 +11519,7 @@
         <w:pStyle w:val="a0"/>
         <w:numPr>
           <w:ilvl w:val="0"/>
-          <w:numId w:val="38"/>
+          <w:numId w:val="7"/>
         </w:numPr>
         <w:ind w:left="0" w:firstLine="1069"/>
       </w:pPr>
@@ -11544,7 +11545,7 @@
         <w:pStyle w:val="a0"/>
         <w:numPr>
           <w:ilvl w:val="0"/>
-          <w:numId w:val="38"/>
+          <w:numId w:val="7"/>
         </w:numPr>
         <w:ind w:left="0" w:firstLine="1069"/>
       </w:pPr>
@@ -12753,7 +12754,7 @@
         <w:pStyle w:val="a0"/>
         <w:numPr>
           <w:ilvl w:val="0"/>
-          <w:numId w:val="15"/>
+          <w:numId w:val="4"/>
         </w:numPr>
         <w:ind w:left="0" w:firstLine="1069"/>
       </w:pPr>
@@ -12826,7 +12827,7 @@
         <w:pStyle w:val="a0"/>
         <w:numPr>
           <w:ilvl w:val="0"/>
-          <w:numId w:val="15"/>
+          <w:numId w:val="4"/>
         </w:numPr>
         <w:ind w:left="0" w:firstLine="1069"/>
       </w:pPr>
@@ -12874,7 +12875,7 @@
         <w:pStyle w:val="a0"/>
         <w:numPr>
           <w:ilvl w:val="0"/>
-          <w:numId w:val="15"/>
+          <w:numId w:val="4"/>
         </w:numPr>
         <w:ind w:left="0" w:firstLine="1069"/>
         <w:rPr>
@@ -12934,7 +12935,7 @@
         <w:pStyle w:val="a0"/>
         <w:numPr>
           <w:ilvl w:val="0"/>
-          <w:numId w:val="15"/>
+          <w:numId w:val="4"/>
         </w:numPr>
         <w:ind w:left="0" w:firstLine="1069"/>
       </w:pPr>
@@ -13501,7 +13502,15 @@
         <w:t xml:space="preserve">, </w:t>
       </w:r>
       <w:r>
-        <w:t>отвечающий за отображение дерева сниппетов в приложении</w:t>
+        <w:t xml:space="preserve">отвечающий за отображение дерева </w:t>
+      </w:r>
+      <w:proofErr w:type="spellStart"/>
+      <w:r>
+        <w:t>сниппетов</w:t>
+      </w:r>
+      <w:proofErr w:type="spellEnd"/>
+      <w:r>
+        <w:t xml:space="preserve"> в приложении</w:t>
       </w:r>
       <w:r>
         <w:t>;</w:t>
@@ -14084,7 +14093,15 @@
         <w:t xml:space="preserve"> </w:t>
       </w:r>
       <w:r>
-        <w:t>– контроллер, отвечающий за меню выбора действий со сниппетами.</w:t>
+        <w:t xml:space="preserve">– контроллер, отвечающий за меню выбора действий со </w:t>
+      </w:r>
+      <w:proofErr w:type="spellStart"/>
+      <w:r>
+        <w:t>сниппетами</w:t>
+      </w:r>
+      <w:proofErr w:type="spellEnd"/>
+      <w:r>
+        <w:t>.</w:t>
       </w:r>
     </w:p>
     <w:p>
@@ -18380,76 +18397,385 @@
         <w:pStyle w:val="a0"/>
         <w:numPr>
           <w:ilvl w:val="0"/>
-          <w:numId w:val="26"/>
+          <w:numId w:val="10"/>
         </w:numPr>
       </w:pPr>
-      <w:r>
-        <w:rPr>
-          <w:i/>
-          <w:iCs/>
-          <w:lang w:val="en-US"/>
-        </w:rPr>
-        <w:t>programTextBox</w:t>
-      </w:r>
+      <w:proofErr w:type="spellStart"/>
+      <w:r>
+        <w:rPr>
+          <w:lang w:val="en-US"/>
+        </w:rPr>
+        <w:t>editorArea</w:t>
+      </w:r>
+      <w:proofErr w:type="spellEnd"/>
       <w:r>
         <w:t xml:space="preserve"> – </w:t>
       </w:r>
       <w:r>
-        <w:t>э</w:t>
-      </w:r>
-      <w:r>
-        <w:t xml:space="preserve">лемент </w:t>
-      </w:r>
-      <w:r>
-        <w:rPr>
-          <w:lang w:val="en-US"/>
-        </w:rPr>
-        <w:t>TextBox</w:t>
-      </w:r>
-      <w:r>
-        <w:t>, содержащ</w:t>
-      </w:r>
-      <w:r>
-        <w:t>ий</w:t>
-      </w:r>
-      <w:r>
-        <w:t xml:space="preserve"> исходный код программы на языке </w:t>
-      </w:r>
-      <w:r>
-        <w:rPr>
-          <w:lang w:val="en-US"/>
-        </w:rPr>
-        <w:t>Janus</w:t>
-      </w:r>
-      <w:r>
-        <w:t xml:space="preserve"> из файла</w:t>
-      </w:r>
-      <w:r>
-        <w:t>, котор</w:t>
-      </w:r>
-      <w:r>
-        <w:t>ый</w:t>
-      </w:r>
-      <w:r>
-        <w:t xml:space="preserve"> открыт в данный момент.</w:t>
-      </w:r>
-      <w:r>
-        <w:t xml:space="preserve"> </w:t>
-      </w:r>
-      <w:r>
-        <w:t>На рисунке 49</w:t>
-      </w:r>
-      <w:r>
-        <w:t xml:space="preserve"> данный элемент</w:t>
-      </w:r>
-      <w:r>
-        <w:t xml:space="preserve"> </w:t>
-      </w:r>
-      <w:r>
-        <w:t xml:space="preserve">располагается </w:t>
-      </w:r>
-      <w:r>
-        <w:t>по центру.</w:t>
+        <w:t xml:space="preserve">область редактирования текста. </w:t>
+      </w:r>
+      <w:r>
+        <w:t>Элемент интерфейса, предназначенный для создания и изменения содержимого заметки. Представляет собой центральную рабочую область приложения, в которой пользователь может вводить, редактировать и удалять текст, используя стандартные операции текстового редактора</w:t>
+      </w:r>
+      <w:r>
+        <w:t>, а также может работать с шаблонами</w:t>
+      </w:r>
+      <w:r>
+        <w:t>.</w:t>
+      </w:r>
+    </w:p>
+    <w:p>
+      <w:pPr>
+        <w:pStyle w:val="a0"/>
+      </w:pPr>
+      <w:proofErr w:type="spellStart"/>
+      <w:r>
+        <w:rPr>
+          <w:lang w:val="en-US"/>
+        </w:rPr>
+        <w:t>fileTree</w:t>
+      </w:r>
+      <w:proofErr w:type="spellEnd"/>
+      <w:r>
+        <w:t xml:space="preserve"> – </w:t>
+      </w:r>
+      <w:r>
+        <w:t xml:space="preserve">элемент типа </w:t>
+      </w:r>
+      <w:proofErr w:type="spellStart"/>
+      <w:r>
+        <w:t>TreeView</w:t>
+      </w:r>
+      <w:proofErr w:type="spellEnd"/>
+      <w:r>
+        <w:t>, предназначенный для отображения древовидной структуры файлов и каталогов выбранного хранилища. Позволяет пользователю выбирать нужную папку или заметку для дальнейшего просмотра и редактирования.</w:t>
+      </w:r>
+    </w:p>
+    <w:p>
+      <w:pPr>
+        <w:pStyle w:val="a0"/>
+      </w:pPr>
+      <w:proofErr w:type="spellStart"/>
+      <w:r>
+        <w:t>treeItem</w:t>
+      </w:r>
+      <w:proofErr w:type="spellEnd"/>
+      <w:r>
+        <w:t xml:space="preserve"> – </w:t>
+      </w:r>
+      <w:r>
+        <w:t xml:space="preserve">элемент типа </w:t>
+      </w:r>
+      <w:proofErr w:type="spellStart"/>
+      <w:r>
+        <w:t>TreeItem</w:t>
+      </w:r>
+      <w:proofErr w:type="spellEnd"/>
+      <w:r>
+        <w:t xml:space="preserve"> (для узлов дерева </w:t>
+      </w:r>
+      <w:proofErr w:type="spellStart"/>
+      <w:r>
+        <w:t>TreeView</w:t>
+      </w:r>
+      <w:proofErr w:type="spellEnd"/>
+      <w:r>
+        <w:t>), представляющий один объект файловой системы (каталог или файл-заметку). Содержит ссылку на соответствующий файл и может иметь дочерние элементы, формируя иерархическую структуру дерева.</w:t>
+      </w:r>
+    </w:p>
+    <w:p>
+      <w:pPr>
+        <w:pStyle w:val="a0"/>
+      </w:pPr>
+      <w:proofErr w:type="spellStart"/>
+      <w:r>
+        <w:rPr>
+          <w:lang w:val="en-US"/>
+        </w:rPr>
+        <w:lastRenderedPageBreak/>
+        <w:t>addNoteButton</w:t>
+      </w:r>
+      <w:proofErr w:type="spellEnd"/>
+      <w:r>
+        <w:t xml:space="preserve"> – </w:t>
+      </w:r>
+      <w:r>
+        <w:t>элемент</w:t>
+      </w:r>
+      <w:r>
+        <w:t xml:space="preserve"> </w:t>
+      </w:r>
+      <w:r>
+        <w:t>типа</w:t>
+      </w:r>
+      <w:r>
+        <w:t xml:space="preserve"> </w:t>
+      </w:r>
+      <w:r>
+        <w:rPr>
+          <w:lang w:val="en-US"/>
+        </w:rPr>
+        <w:t>Button</w:t>
+      </w:r>
+      <w:r>
+        <w:t xml:space="preserve">, </w:t>
+      </w:r>
+      <w:r>
+        <w:t>предназначенный для создания новой текстовой заметки в выбранной папке хранилища. При нажатии добавляет новый файл-заметку и открывает его в области редактирования.</w:t>
+      </w:r>
+    </w:p>
+    <w:p>
+      <w:pPr>
+        <w:pStyle w:val="a0"/>
+        <w:rPr>
+          <w:lang w:val="en-US"/>
+        </w:rPr>
+      </w:pPr>
+      <w:proofErr w:type="spellStart"/>
+      <w:r>
+        <w:rPr>
+          <w:lang w:val="en-US"/>
+        </w:rPr>
+        <w:t>addDirectoryButton</w:t>
+      </w:r>
+      <w:proofErr w:type="spellEnd"/>
+      <w:r>
+        <w:t xml:space="preserve"> – </w:t>
+      </w:r>
+      <w:r>
+        <w:t>элемент</w:t>
+      </w:r>
+      <w:r>
+        <w:t xml:space="preserve"> </w:t>
+      </w:r>
+      <w:r>
+        <w:t>типа</w:t>
+      </w:r>
+      <w:r>
+        <w:t xml:space="preserve"> </w:t>
+      </w:r>
+      <w:proofErr w:type="gramStart"/>
+      <w:r>
+        <w:rPr>
+          <w:lang w:val="en-US"/>
+        </w:rPr>
+        <w:t>Button</w:t>
+      </w:r>
+      <w:r>
+        <w:t xml:space="preserve"> </w:t>
+      </w:r>
+      <w:r>
+        <w:t>,</w:t>
+      </w:r>
+      <w:proofErr w:type="gramEnd"/>
+      <w:r>
+        <w:t xml:space="preserve"> предназначенный для создания нового каталога (папки) в дереве файлов. Используется для </w:t>
+      </w:r>
+      <w:r>
+        <w:rPr>
+          <w:lang w:val="en-US"/>
+        </w:rPr>
+        <w:t>группировки и структурирования заметок по разделам.</w:t>
+      </w:r>
+    </w:p>
+    <w:p>
+      <w:pPr>
+        <w:pStyle w:val="a0"/>
+        <w:rPr>
+          <w:lang w:val="en-US"/>
+        </w:rPr>
+      </w:pPr>
+      <w:proofErr w:type="spellStart"/>
+      <w:r>
+        <w:rPr>
+          <w:lang w:val="en-US"/>
+        </w:rPr>
+        <w:t>refreshFilesButton</w:t>
+      </w:r>
+      <w:proofErr w:type="spellEnd"/>
+      <w:r>
+        <w:rPr>
+          <w:lang w:val="en-US"/>
+        </w:rPr>
+        <w:t xml:space="preserve"> – элемент типа </w:t>
+      </w:r>
+      <w:proofErr w:type="gramStart"/>
+      <w:r>
+        <w:rPr>
+          <w:lang w:val="en-US"/>
+        </w:rPr>
+        <w:t>Button</w:t>
+      </w:r>
+      <w:r>
+        <w:rPr>
+          <w:lang w:val="en-US"/>
+        </w:rPr>
+        <w:t xml:space="preserve"> </w:t>
+      </w:r>
+      <w:r>
+        <w:rPr>
+          <w:lang w:val="en-US"/>
+        </w:rPr>
+        <w:t>,</w:t>
+      </w:r>
+      <w:proofErr w:type="gramEnd"/>
+      <w:r>
+        <w:rPr>
+          <w:lang w:val="en-US"/>
+        </w:rPr>
+        <w:t xml:space="preserve"> предназначенный для обновления дерева файлов. При нажатии перечитывает содержимое выбранного хранилища и заново строит структуру </w:t>
+      </w:r>
+      <w:proofErr w:type="spellStart"/>
+      <w:r>
+        <w:rPr>
+          <w:lang w:val="en-US"/>
+        </w:rPr>
+        <w:t>TreeView</w:t>
+      </w:r>
+      <w:proofErr w:type="spellEnd"/>
+      <w:r>
+        <w:rPr>
+          <w:lang w:val="en-US"/>
+        </w:rPr>
+        <w:t xml:space="preserve"> с учётом всех изменений на диске.</w:t>
+      </w:r>
+    </w:p>
+    <w:p>
+      <w:pPr>
+        <w:pStyle w:val="a0"/>
+        <w:rPr>
+          <w:lang w:val="en-US"/>
+        </w:rPr>
+      </w:pPr>
+      <w:proofErr w:type="spellStart"/>
+      <w:r>
+        <w:rPr>
+          <w:lang w:val="en-US"/>
+        </w:rPr>
+        <w:t>sortFilesButton</w:t>
+      </w:r>
+      <w:proofErr w:type="spellEnd"/>
+      <w:r>
+        <w:rPr>
+          <w:lang w:val="en-US"/>
+        </w:rPr>
+        <w:t xml:space="preserve"> – элемент типа </w:t>
+      </w:r>
+      <w:proofErr w:type="gramStart"/>
+      <w:r>
+        <w:rPr>
+          <w:lang w:val="en-US"/>
+        </w:rPr>
+        <w:t>Button</w:t>
+      </w:r>
+      <w:r>
+        <w:rPr>
+          <w:lang w:val="en-US"/>
+        </w:rPr>
+        <w:t xml:space="preserve"> </w:t>
+      </w:r>
+      <w:r>
+        <w:rPr>
+          <w:lang w:val="en-US"/>
+        </w:rPr>
+        <w:t>,</w:t>
+      </w:r>
+      <w:proofErr w:type="gramEnd"/>
+      <w:r>
+        <w:rPr>
+          <w:lang w:val="en-US"/>
+        </w:rPr>
+        <w:t xml:space="preserve"> предназначенный для изменения порядка сортировки элементов в дереве файлов. При нажатии открывает контекстное меню </w:t>
+      </w:r>
+      <w:proofErr w:type="spellStart"/>
+      <w:r>
+        <w:rPr>
+          <w:lang w:val="en-US"/>
+        </w:rPr>
+        <w:t>sortMenu</w:t>
+      </w:r>
+      <w:proofErr w:type="spellEnd"/>
+      <w:r>
+        <w:rPr>
+          <w:lang w:val="en-US"/>
+        </w:rPr>
+        <w:t>, в котором пользователь может выбрать нужный вариант сортировки и дополнительные параметры отображения.</w:t>
+      </w:r>
+    </w:p>
+    <w:p>
+      <w:pPr>
+        <w:pStyle w:val="a0"/>
+        <w:rPr>
+          <w:lang w:val="en-US"/>
+        </w:rPr>
+      </w:pPr>
+      <w:proofErr w:type="spellStart"/>
+      <w:r>
+        <w:rPr>
+          <w:lang w:val="en-US"/>
+        </w:rPr>
+        <w:t>expandFilesButton</w:t>
+      </w:r>
+      <w:proofErr w:type="spellEnd"/>
+      <w:r>
+        <w:rPr>
+          <w:lang w:val="en-US"/>
+        </w:rPr>
+        <w:t xml:space="preserve"> – элемент типа </w:t>
+      </w:r>
+      <w:proofErr w:type="gramStart"/>
+      <w:r>
+        <w:rPr>
+          <w:lang w:val="en-US"/>
+        </w:rPr>
+        <w:t>Button</w:t>
+      </w:r>
+      <w:r>
+        <w:rPr>
+          <w:lang w:val="en-US"/>
+        </w:rPr>
+        <w:t xml:space="preserve"> </w:t>
+      </w:r>
+      <w:r>
+        <w:rPr>
+          <w:lang w:val="en-US"/>
+        </w:rPr>
+        <w:t>,</w:t>
+      </w:r>
+      <w:proofErr w:type="gramEnd"/>
+      <w:r>
+        <w:rPr>
+          <w:lang w:val="en-US"/>
+        </w:rPr>
+        <w:t xml:space="preserve"> предназначенный для разворачивания всех узлов дерева файлов. Используется для быстрого просмотра полной структуры каталогов и заметок в текущем хранилище.</w:t>
+      </w:r>
+    </w:p>
+    <w:p>
+      <w:pPr>
+        <w:pStyle w:val="a0"/>
+      </w:pPr>
+      <w:proofErr w:type="spellStart"/>
+      <w:r>
+        <w:rPr>
+          <w:lang w:val="en-US"/>
+        </w:rPr>
+        <w:t>changeVaultButton</w:t>
+      </w:r>
+      <w:proofErr w:type="spellEnd"/>
+      <w:r>
+        <w:t xml:space="preserve"> – элемент типа </w:t>
+      </w:r>
+      <w:r>
+        <w:rPr>
+          <w:lang w:val="en-US"/>
+        </w:rPr>
+        <w:t>Button</w:t>
+      </w:r>
+      <w:r>
+        <w:t>, предназначенный для открытия контекстного меню</w:t>
+      </w:r>
+      <w:r>
+        <w:t xml:space="preserve"> выбора хранилища.</w:t>
       </w:r>
     </w:p>
     <w:p>
@@ -18457,43 +18783,69 @@
         <w:pStyle w:val="a0"/>
         <w:numPr>
           <w:ilvl w:val="0"/>
-          <w:numId w:val="26"/>
+          <w:numId w:val="0"/>
         </w:numPr>
-      </w:pPr>
-      <w:r>
-        <w:rPr>
-          <w:i/>
-          <w:iCs/>
-          <w:lang w:val="en-US"/>
-        </w:rPr>
-        <w:t>lineTextBox</w:t>
-      </w:r>
-      <w:r>
-        <w:t xml:space="preserve"> – </w:t>
-      </w:r>
-      <w:r>
-        <w:t>э</w:t>
-      </w:r>
-      <w:r>
-        <w:t xml:space="preserve">лемент </w:t>
-      </w:r>
-      <w:r>
-        <w:rPr>
-          <w:lang w:val="en-US"/>
-        </w:rPr>
-        <w:t>TextBox</w:t>
-      </w:r>
-      <w:r>
-        <w:t xml:space="preserve">, </w:t>
-      </w:r>
-      <w:r>
-        <w:t>содержащий номера строк для программы.</w:t>
-      </w:r>
-      <w:r>
-        <w:t xml:space="preserve"> </w:t>
-      </w:r>
-      <w:r>
-        <w:t>На рисунке 49 данный элемент располагается слева.</w:t>
+        <w:ind w:left="1069"/>
+      </w:pPr>
+      <w:r>
+        <w:t xml:space="preserve">10) </w:t>
+      </w:r>
+      <w:proofErr w:type="spellStart"/>
+      <w:r>
+        <w:t>addSnippetButton</w:t>
+      </w:r>
+      <w:proofErr w:type="spellEnd"/>
+      <w:r>
+        <w:t xml:space="preserve"> </w:t>
+      </w:r>
+      <w:r>
+        <w:t>–</w:t>
+      </w:r>
+      <w:r>
+        <w:t xml:space="preserve"> </w:t>
+      </w:r>
+      <w:r>
+        <w:t>элемент</w:t>
+      </w:r>
+      <w:r>
+        <w:t xml:space="preserve"> </w:t>
+      </w:r>
+      <w:r>
+        <w:t>типа</w:t>
+      </w:r>
+      <w:r>
+        <w:t xml:space="preserve"> </w:t>
+      </w:r>
+      <w:r>
+        <w:rPr>
+          <w:lang w:val="en-US"/>
+        </w:rPr>
+        <w:t>Button</w:t>
+      </w:r>
+      <w:r>
+        <w:t>, предназначенный для создания ново</w:t>
+      </w:r>
+      <w:r>
+        <w:t xml:space="preserve">го </w:t>
+      </w:r>
+      <w:proofErr w:type="spellStart"/>
+      <w:r>
+        <w:t>сниппета</w:t>
+      </w:r>
+      <w:proofErr w:type="spellEnd"/>
+      <w:r>
+        <w:t xml:space="preserve"> </w:t>
+      </w:r>
+      <w:r>
+        <w:t xml:space="preserve">в выбранной папке хранилища. При нажатии добавляет новый </w:t>
+      </w:r>
+      <w:proofErr w:type="spellStart"/>
+      <w:r>
+        <w:t>сниппет</w:t>
+      </w:r>
+      <w:proofErr w:type="spellEnd"/>
+      <w:r>
+        <w:t xml:space="preserve"> и открывает его в области редактирования.</w:t>
       </w:r>
     </w:p>
     <w:p>
@@ -18501,40 +18853,31 @@
         <w:pStyle w:val="a0"/>
         <w:numPr>
           <w:ilvl w:val="0"/>
-          <w:numId w:val="26"/>
+          <w:numId w:val="0"/>
         </w:numPr>
-      </w:pPr>
-      <w:r>
-        <w:rPr>
-          <w:i/>
-          <w:iCs/>
-          <w:lang w:val="en-US"/>
-        </w:rPr>
-        <w:t>debugTextBox</w:t>
-      </w:r>
-      <w:r>
-        <w:t xml:space="preserve"> – </w:t>
-      </w:r>
-      <w:r>
-        <w:t>э</w:t>
-      </w:r>
-      <w:r>
-        <w:t xml:space="preserve">лемент </w:t>
-      </w:r>
-      <w:r>
-        <w:rPr>
-          <w:lang w:val="en-US"/>
-        </w:rPr>
-        <w:t>TextBox</w:t>
-      </w:r>
-      <w:r>
-        <w:t xml:space="preserve">, </w:t>
-      </w:r>
-      <w:r>
-        <w:t>в котором указываются сведения о существующих переменных в программе в режиме отладки.</w:t>
-      </w:r>
-      <w:r>
-        <w:t xml:space="preserve"> На рисунке 49 данный элемент располагается снизу.</w:t>
+        <w:ind w:left="1069"/>
+      </w:pPr>
+      <w:r>
+        <w:t xml:space="preserve">11) </w:t>
+      </w:r>
+      <w:proofErr w:type="spellStart"/>
+      <w:r>
+        <w:t>openInCurrentTabMenuItem</w:t>
+      </w:r>
+      <w:proofErr w:type="spellEnd"/>
+      <w:r>
+        <w:t xml:space="preserve"> </w:t>
+      </w:r>
+      <w:r>
+        <w:t xml:space="preserve">– элемент типа </w:t>
+      </w:r>
+      <w:proofErr w:type="spellStart"/>
+      <w:r>
+        <w:t>MenuItem</w:t>
+      </w:r>
+      <w:proofErr w:type="spellEnd"/>
+      <w:r>
+        <w:t>, предназначенный для открытия выбранной заметки в текущей вкладке редактора, с заменой её содержимого.</w:t>
       </w:r>
     </w:p>
     <w:p>
@@ -18542,46 +18885,32 @@
         <w:pStyle w:val="a0"/>
         <w:numPr>
           <w:ilvl w:val="0"/>
-          <w:numId w:val="26"/>
+          <w:numId w:val="0"/>
         </w:numPr>
-      </w:pPr>
-      <w:r>
-        <w:rPr>
-          <w:i/>
-          <w:iCs/>
-          <w:lang w:val="en-US"/>
-        </w:rPr>
-        <w:t>openedPanel</w:t>
-      </w:r>
-      <w:r>
-        <w:t xml:space="preserve"> – </w:t>
-      </w:r>
-      <w:r>
-        <w:t xml:space="preserve">элемент </w:t>
-      </w:r>
-      <w:r>
-        <w:rPr>
-          <w:lang w:val="en-US"/>
-        </w:rPr>
-        <w:t>Panel</w:t>
-      </w:r>
-      <w:r>
-        <w:t xml:space="preserve">, </w:t>
-      </w:r>
-      <w:r>
-        <w:t>в котором содержатся кнопки для переключения между открытыми файлами.</w:t>
-      </w:r>
-      <w:r>
-        <w:t xml:space="preserve"> На рисунке 49 данный элемент располагается над элементом </w:t>
-      </w:r>
-      <w:r>
-        <w:rPr>
-          <w:lang w:val="en-US"/>
-        </w:rPr>
-        <w:t>programTextBox</w:t>
-      </w:r>
-      <w:r>
-        <w:t>.</w:t>
+        <w:ind w:left="1069"/>
+      </w:pPr>
+      <w:r>
+        <w:lastRenderedPageBreak/>
+        <w:t xml:space="preserve">12) </w:t>
+      </w:r>
+      <w:proofErr w:type="spellStart"/>
+      <w:r>
+        <w:t>newNoteMenuItem</w:t>
+      </w:r>
+      <w:proofErr w:type="spellEnd"/>
+      <w:r>
+        <w:t xml:space="preserve"> </w:t>
+      </w:r>
+      <w:r>
+        <w:t xml:space="preserve">– элемент типа </w:t>
+      </w:r>
+      <w:proofErr w:type="spellStart"/>
+      <w:r>
+        <w:t>MenuItem</w:t>
+      </w:r>
+      <w:proofErr w:type="spellEnd"/>
+      <w:r>
+        <w:t>, предназначенный для создания новой текстовой заметки в выбранной папке хранилища.</w:t>
       </w:r>
     </w:p>
     <w:p>
@@ -18589,71 +18918,34 @@
         <w:pStyle w:val="a0"/>
         <w:numPr>
           <w:ilvl w:val="0"/>
-          <w:numId w:val="26"/>
+          <w:numId w:val="0"/>
         </w:numPr>
-      </w:pPr>
-      <w:r>
-        <w:rPr>
-          <w:i/>
-          <w:iCs/>
-          <w:lang w:val="en-US"/>
-        </w:rPr>
-        <w:t>breakPointPanel</w:t>
-      </w:r>
-      <w:r>
-        <w:rPr>
-          <w:i/>
-          <w:iCs/>
-        </w:rPr>
-        <w:t xml:space="preserve"> </w:t>
-      </w:r>
-      <w:r>
-        <w:t>–</w:t>
-      </w:r>
-      <w:r>
-        <w:t xml:space="preserve"> </w:t>
-      </w:r>
-      <w:r>
-        <w:t xml:space="preserve">элемент </w:t>
-      </w:r>
-      <w:r>
-        <w:rPr>
-          <w:lang w:val="en-US"/>
-        </w:rPr>
-        <w:t>Panel</w:t>
-      </w:r>
-      <w:r>
-        <w:t xml:space="preserve">, </w:t>
-      </w:r>
-      <w:r>
-        <w:t>содержащий точки останова для режима отладки.</w:t>
-      </w:r>
-      <w:r>
-        <w:t xml:space="preserve"> </w:t>
-      </w:r>
-      <w:r>
-        <w:t xml:space="preserve">На рисунке 49 данный элемент располагается между элементами </w:t>
-      </w:r>
-      <w:r>
-        <w:rPr>
-          <w:lang w:val="en-US"/>
-        </w:rPr>
-        <w:t>programTextBox</w:t>
-      </w:r>
-      <w:r>
-        <w:t xml:space="preserve"> </w:t>
-      </w:r>
-      <w:r>
-        <w:t xml:space="preserve">и </w:t>
-      </w:r>
-      <w:r>
-        <w:rPr>
-          <w:lang w:val="en-US"/>
-        </w:rPr>
-        <w:t>lineTextBox</w:t>
-      </w:r>
-      <w:r>
-        <w:t>.</w:t>
+        <w:ind w:left="1069"/>
+      </w:pPr>
+      <w:r>
+        <w:t xml:space="preserve">13) </w:t>
+      </w:r>
+      <w:proofErr w:type="spellStart"/>
+      <w:r>
+        <w:t>newFolderMenuItem</w:t>
+      </w:r>
+      <w:proofErr w:type="spellEnd"/>
+      <w:r>
+        <w:t xml:space="preserve"> </w:t>
+      </w:r>
+      <w:r>
+        <w:t xml:space="preserve">– </w:t>
+      </w:r>
+      <w:r>
+        <w:t xml:space="preserve">элемент типа </w:t>
+      </w:r>
+      <w:proofErr w:type="spellStart"/>
+      <w:r>
+        <w:t>MenuItem</w:t>
+      </w:r>
+      <w:proofErr w:type="spellEnd"/>
+      <w:r>
+        <w:t>, предназначенный для создания нового каталога (папки) в дереве файлов.</w:t>
       </w:r>
     </w:p>
     <w:p>
@@ -18661,142 +18953,39 @@
         <w:pStyle w:val="a0"/>
         <w:numPr>
           <w:ilvl w:val="0"/>
-          <w:numId w:val="26"/>
+          <w:numId w:val="0"/>
         </w:numPr>
-      </w:pPr>
-      <w:r>
-        <w:rPr>
-          <w:i/>
-          <w:iCs/>
-          <w:lang w:val="en-US"/>
-        </w:rPr>
-        <w:lastRenderedPageBreak/>
-        <w:t>file</w:t>
-      </w:r>
-      <w:r>
-        <w:rPr>
-          <w:i/>
-          <w:iCs/>
-          <w:lang w:val="en-US"/>
-        </w:rPr>
-        <w:t>ToolBar</w:t>
-      </w:r>
-      <w:r>
-        <w:rPr>
-          <w:i/>
-          <w:iCs/>
-        </w:rPr>
-        <w:t xml:space="preserve"> </w:t>
-      </w:r>
-      <w:r>
-        <w:t>–</w:t>
-      </w:r>
-      <w:r>
-        <w:rPr>
-          <w:i/>
-          <w:iCs/>
-        </w:rPr>
-        <w:t xml:space="preserve"> </w:t>
-      </w:r>
-      <w:r>
-        <w:t>элемент типа</w:t>
-      </w:r>
-      <w:r>
-        <w:rPr>
-          <w:i/>
-          <w:iCs/>
-        </w:rPr>
-        <w:t xml:space="preserve"> </w:t>
-      </w:r>
-      <w:r>
-        <w:rPr>
-          <w:lang w:val="en-US"/>
-        </w:rPr>
-        <w:t>ToolBar</w:t>
-      </w:r>
-      <w:r>
-        <w:t xml:space="preserve">, </w:t>
-      </w:r>
-      <w:r>
-        <w:t xml:space="preserve">содержащий вложенное меню для работы с файлами. Позволяет осуществлять сохранение открытого файла </w:t>
-      </w:r>
-      <w:r>
-        <w:t>(</w:t>
-      </w:r>
-      <w:r>
-        <w:t>кнопки «</w:t>
-      </w:r>
-      <w:r>
-        <w:rPr>
-          <w:lang w:val="en-US"/>
-        </w:rPr>
-        <w:t>save</w:t>
-      </w:r>
-      <w:r>
-        <w:t>»</w:t>
-      </w:r>
-      <w:r>
-        <w:t xml:space="preserve">, </w:t>
-      </w:r>
-      <w:r>
-        <w:t>«</w:t>
-      </w:r>
-      <w:r>
-        <w:rPr>
-          <w:lang w:val="en-US"/>
-        </w:rPr>
-        <w:t>save</w:t>
-      </w:r>
-      <w:r>
-        <w:t xml:space="preserve"> </w:t>
-      </w:r>
-      <w:r>
-        <w:rPr>
-          <w:lang w:val="en-US"/>
-        </w:rPr>
-        <w:t>as</w:t>
-      </w:r>
-      <w:r>
-        <w:t>»</w:t>
-      </w:r>
-      <w:r>
-        <w:t>)</w:t>
-      </w:r>
-      <w:r>
-        <w:t>, открытие файла (кнопка «</w:t>
-      </w:r>
-      <w:r>
-        <w:rPr>
-          <w:lang w:val="en-US"/>
-        </w:rPr>
-        <w:t>open</w:t>
-      </w:r>
-      <w:r>
-        <w:t>»), закрытие файла (кнопка «</w:t>
-      </w:r>
-      <w:r>
-        <w:rPr>
-          <w:lang w:val="en-US"/>
-        </w:rPr>
-        <w:t>close</w:t>
-      </w:r>
-      <w:r>
-        <w:t>») и создание нового файла (кнопка «</w:t>
-      </w:r>
-      <w:r>
-        <w:rPr>
-          <w:lang w:val="en-US"/>
-        </w:rPr>
-        <w:t>new</w:t>
-      </w:r>
-      <w:r>
-        <w:t>»).</w:t>
-      </w:r>
-      <w:r>
-        <w:t xml:space="preserve"> </w:t>
-      </w:r>
-      <w:r>
-        <w:t>На рисунке 49 данный элемент располагается в верхнем левом углу.</w:t>
+        <w:ind w:left="1069"/>
+      </w:pPr>
+      <w:r>
+        <w:t xml:space="preserve">14) </w:t>
+      </w:r>
+      <w:proofErr w:type="spellStart"/>
+      <w:r>
+        <w:t>copyMenuItem</w:t>
+      </w:r>
+      <w:proofErr w:type="spellEnd"/>
+      <w:r>
+        <w:t xml:space="preserve"> </w:t>
+      </w:r>
+      <w:r>
+        <w:t xml:space="preserve">– элемент типа </w:t>
+      </w:r>
+      <w:proofErr w:type="spellStart"/>
+      <w:r>
+        <w:t>MenuItem</w:t>
+      </w:r>
+      <w:proofErr w:type="spellEnd"/>
+      <w:r>
+        <w:t xml:space="preserve">, предназначенный для копирования выбранного файла или папки во внутренний буфер приложения (аналог </w:t>
+      </w:r>
+      <w:proofErr w:type="spellStart"/>
+      <w:r>
+        <w:t>Ctrl+C</w:t>
+      </w:r>
+      <w:proofErr w:type="spellEnd"/>
+      <w:r>
+        <w:t>).</w:t>
       </w:r>
     </w:p>
     <w:p>
@@ -18804,100 +18993,39 @@
         <w:pStyle w:val="a0"/>
         <w:numPr>
           <w:ilvl w:val="0"/>
-          <w:numId w:val="26"/>
+          <w:numId w:val="0"/>
         </w:numPr>
-      </w:pPr>
-      <w:r>
-        <w:rPr>
-          <w:i/>
-          <w:iCs/>
-          <w:lang w:val="en-US"/>
-        </w:rPr>
-        <w:t>settingsToolBar</w:t>
-      </w:r>
-      <w:r>
-        <w:rPr>
-          <w:i/>
-          <w:iCs/>
-        </w:rPr>
-        <w:t xml:space="preserve"> </w:t>
-      </w:r>
-      <w:r>
-        <w:t>–</w:t>
-      </w:r>
-      <w:r>
-        <w:rPr>
-          <w:i/>
-          <w:iCs/>
-        </w:rPr>
-        <w:t xml:space="preserve"> </w:t>
-      </w:r>
-      <w:r>
-        <w:t>элемент типа</w:t>
-      </w:r>
-      <w:r>
-        <w:rPr>
-          <w:i/>
-          <w:iCs/>
-        </w:rPr>
-        <w:t xml:space="preserve"> </w:t>
-      </w:r>
-      <w:r>
-        <w:rPr>
-          <w:lang w:val="en-US"/>
-        </w:rPr>
-        <w:t>ToolBar</w:t>
-      </w:r>
-      <w:r>
-        <w:t xml:space="preserve">, </w:t>
-      </w:r>
-      <w:r>
-        <w:t xml:space="preserve">содержащий вложенное меню для работы с настройками приложения. Позволяет выбрать интерпретатор языка </w:t>
-      </w:r>
-      <w:r>
-        <w:rPr>
-          <w:lang w:val="en-US"/>
-        </w:rPr>
-        <w:t>Janus</w:t>
-      </w:r>
-      <w:r>
-        <w:t xml:space="preserve"> </w:t>
-      </w:r>
-      <w:r>
-        <w:t xml:space="preserve">для выполнения программы </w:t>
-      </w:r>
-      <w:r>
-        <w:t>(</w:t>
-      </w:r>
-      <w:r>
-        <w:t>кнопка «</w:t>
-      </w:r>
-      <w:r>
-        <w:rPr>
-          <w:lang w:val="en-US"/>
-        </w:rPr>
-        <w:t>interpreter</w:t>
-      </w:r>
-      <w:r>
-        <w:t>»</w:t>
-      </w:r>
-      <w:r>
-        <w:t>)</w:t>
-      </w:r>
-      <w:r>
-        <w:t>.</w:t>
-      </w:r>
-      <w:r>
-        <w:t xml:space="preserve"> На рисунке 49 данный элемент располагается в верхнем правее элемента </w:t>
-      </w:r>
-      <w:r>
-        <w:rPr>
-          <w:lang w:val="en-US"/>
-        </w:rPr>
-        <w:t>fileToolBar</w:t>
-      </w:r>
-      <w:r>
-        <w:t>.</w:t>
+        <w:ind w:left="1069"/>
+      </w:pPr>
+      <w:r>
+        <w:t xml:space="preserve">15) </w:t>
+      </w:r>
+      <w:proofErr w:type="spellStart"/>
+      <w:r>
+        <w:t>cutMenuItem</w:t>
+      </w:r>
+      <w:proofErr w:type="spellEnd"/>
+      <w:r>
+        <w:t xml:space="preserve"> </w:t>
+      </w:r>
+      <w:r>
+        <w:t xml:space="preserve">– элемент типа </w:t>
+      </w:r>
+      <w:proofErr w:type="spellStart"/>
+      <w:r>
+        <w:t>MenuItem</w:t>
+      </w:r>
+      <w:proofErr w:type="spellEnd"/>
+      <w:r>
+        <w:t xml:space="preserve">, предназначенный для вырезания выбранного файла или папки с последующим переносом в другое место (аналог </w:t>
+      </w:r>
+      <w:proofErr w:type="spellStart"/>
+      <w:r>
+        <w:t>Ctrl+X</w:t>
+      </w:r>
+      <w:proofErr w:type="spellEnd"/>
+      <w:r>
+        <w:t>).</w:t>
       </w:r>
     </w:p>
     <w:p>
@@ -18905,50 +19033,39 @@
         <w:pStyle w:val="a0"/>
         <w:numPr>
           <w:ilvl w:val="0"/>
-          <w:numId w:val="26"/>
+          <w:numId w:val="0"/>
         </w:numPr>
-      </w:pPr>
-      <w:r>
-        <w:rPr>
-          <w:i/>
-          <w:iCs/>
-          <w:lang w:val="en-US"/>
-        </w:rPr>
-        <w:t>runButton</w:t>
-      </w:r>
-      <w:r>
-        <w:rPr>
-          <w:i/>
-          <w:iCs/>
-        </w:rPr>
-        <w:t xml:space="preserve"> </w:t>
-      </w:r>
-      <w:r>
-        <w:t>–</w:t>
-      </w:r>
-      <w:r>
-        <w:t xml:space="preserve"> </w:t>
-      </w:r>
-      <w:r>
-        <w:t xml:space="preserve">элемент типа </w:t>
-      </w:r>
-      <w:r>
-        <w:rPr>
-          <w:lang w:val="en-US"/>
-        </w:rPr>
-        <w:t>Button</w:t>
-      </w:r>
-      <w:r>
-        <w:t xml:space="preserve">, </w:t>
-      </w:r>
-      <w:r>
-        <w:t>предназначенный для запуска выполнения программы от имени текущего открытого файла в приложении в обычном режиме.</w:t>
-      </w:r>
-      <w:r>
-        <w:t xml:space="preserve"> </w:t>
-      </w:r>
-      <w:r>
-        <w:t>На рисунке 49 данный элемент имеет вид кнопки с изображением зелёного треугольника.</w:t>
+        <w:ind w:left="1069"/>
+      </w:pPr>
+      <w:r>
+        <w:t xml:space="preserve">16) </w:t>
+      </w:r>
+      <w:proofErr w:type="spellStart"/>
+      <w:r>
+        <w:t>pasteMenuItem</w:t>
+      </w:r>
+      <w:proofErr w:type="spellEnd"/>
+      <w:r>
+        <w:t xml:space="preserve"> </w:t>
+      </w:r>
+      <w:r>
+        <w:t xml:space="preserve">– элемент типа </w:t>
+      </w:r>
+      <w:proofErr w:type="spellStart"/>
+      <w:r>
+        <w:t>MenuItem</w:t>
+      </w:r>
+      <w:proofErr w:type="spellEnd"/>
+      <w:r>
+        <w:t xml:space="preserve">, предназначенный для вставки ранее скопированного или вырезанного объекта в текущую папку (аналог </w:t>
+      </w:r>
+      <w:proofErr w:type="spellStart"/>
+      <w:r>
+        <w:t>Ctrl+V</w:t>
+      </w:r>
+      <w:proofErr w:type="spellEnd"/>
+      <w:r>
+        <w:t>).</w:t>
       </w:r>
     </w:p>
     <w:p>
@@ -18956,56 +19073,45 @@
         <w:pStyle w:val="a0"/>
         <w:numPr>
           <w:ilvl w:val="0"/>
-          <w:numId w:val="26"/>
+          <w:numId w:val="0"/>
         </w:numPr>
-      </w:pPr>
-      <w:r>
-        <w:rPr>
-          <w:i/>
-          <w:iCs/>
-          <w:lang w:val="en-US"/>
-        </w:rPr>
-        <w:t>debugButton</w:t>
-      </w:r>
-      <w:r>
-        <w:rPr>
-          <w:i/>
-          <w:iCs/>
-        </w:rPr>
-        <w:t xml:space="preserve"> </w:t>
-      </w:r>
-      <w:r>
-        <w:t>–</w:t>
-      </w:r>
-      <w:r>
-        <w:t xml:space="preserve"> </w:t>
-      </w:r>
-      <w:r>
-        <w:t xml:space="preserve">элемент типа </w:t>
-      </w:r>
-      <w:r>
-        <w:rPr>
-          <w:lang w:val="en-US"/>
-        </w:rPr>
-        <w:t>Button</w:t>
-      </w:r>
-      <w:r>
-        <w:t xml:space="preserve">, </w:t>
-      </w:r>
-      <w:r>
-        <w:t>предназначенный для запуска выполнения программы от имени текущего открытого файла ы приложении в</w:t>
-      </w:r>
-      <w:r>
-        <w:t xml:space="preserve"> </w:t>
-      </w:r>
-      <w:r>
-        <w:t>режиме отладки. После запуска режима отладки данная кнопка изменяет своё назначение на продолжение работы программы. Если программа будет остановлена, кнопка вернётся в прежнее состояние.</w:t>
-      </w:r>
-      <w:r>
-        <w:t xml:space="preserve"> </w:t>
-      </w:r>
-      <w:r>
-        <w:t>На рисунке 49 данный элемент имеет вид кнопки с изображением зелёного жука.</w:t>
+        <w:ind w:left="1069"/>
+      </w:pPr>
+      <w:r>
+        <w:t xml:space="preserve">17) </w:t>
+      </w:r>
+      <w:proofErr w:type="spellStart"/>
+      <w:r>
+        <w:t>copyVaultPathMenuItem</w:t>
+      </w:r>
+      <w:proofErr w:type="spellEnd"/>
+      <w:r>
+        <w:t xml:space="preserve"> </w:t>
+      </w:r>
+      <w:r>
+        <w:t xml:space="preserve">– элемент типа </w:t>
+      </w:r>
+      <w:proofErr w:type="spellStart"/>
+      <w:r>
+        <w:t>MenuItem</w:t>
+      </w:r>
+      <w:proofErr w:type="spellEnd"/>
+      <w:r>
+        <w:t>, предназначенный для копирования пути к хранилищ</w:t>
+      </w:r>
+      <w:r>
+        <w:t>у</w:t>
+      </w:r>
+      <w:r>
+        <w:t xml:space="preserve"> (</w:t>
+      </w:r>
+      <w:proofErr w:type="spellStart"/>
+      <w:r>
+        <w:t>vault</w:t>
+      </w:r>
+      <w:proofErr w:type="spellEnd"/>
+      <w:r>
+        <w:t>).</w:t>
       </w:r>
     </w:p>
     <w:p>
@@ -19013,53 +19119,31 @@
         <w:pStyle w:val="a0"/>
         <w:numPr>
           <w:ilvl w:val="0"/>
-          <w:numId w:val="26"/>
+          <w:numId w:val="0"/>
         </w:numPr>
-      </w:pPr>
-      <w:r>
-        <w:rPr>
-          <w:i/>
-          <w:iCs/>
-          <w:lang w:val="en-US"/>
-        </w:rPr>
-        <w:t>stopButton</w:t>
-      </w:r>
-      <w:r>
-        <w:rPr>
-          <w:i/>
-          <w:iCs/>
-        </w:rPr>
-        <w:t xml:space="preserve"> </w:t>
-      </w:r>
-      <w:r>
-        <w:t>–</w:t>
-      </w:r>
-      <w:r>
-        <w:t xml:space="preserve"> </w:t>
-      </w:r>
-      <w:r>
-        <w:t xml:space="preserve">элемент типа </w:t>
-      </w:r>
-      <w:r>
-        <w:rPr>
-          <w:lang w:val="en-US"/>
-        </w:rPr>
-        <w:t>Button</w:t>
-      </w:r>
-      <w:r>
-        <w:t xml:space="preserve">, </w:t>
-      </w:r>
-      <w:r>
-        <w:t>предназначенный для остановки выполнения программы</w:t>
-      </w:r>
-      <w:r>
-        <w:t>.</w:t>
-      </w:r>
-      <w:r>
-        <w:t xml:space="preserve"> При нажатии возвращает все элементы интерфейса пользователя к тому виду, какой они имели до запуска. Используется для закрытия консоли после окончания работы программы.</w:t>
-      </w:r>
-      <w:r>
-        <w:t xml:space="preserve"> На рисунке 49 данный элемент имеет вид кнопки с изображением красного квадрата.</w:t>
+        <w:ind w:left="1069"/>
+      </w:pPr>
+      <w:r>
+        <w:t xml:space="preserve">18) </w:t>
+      </w:r>
+      <w:proofErr w:type="spellStart"/>
+      <w:r>
+        <w:t>copyAbsolutePathMenuItem</w:t>
+      </w:r>
+      <w:proofErr w:type="spellEnd"/>
+      <w:r>
+        <w:t xml:space="preserve"> </w:t>
+      </w:r>
+      <w:r>
+        <w:t xml:space="preserve">– элемент типа </w:t>
+      </w:r>
+      <w:proofErr w:type="spellStart"/>
+      <w:r>
+        <w:t>MenuItem</w:t>
+      </w:r>
+      <w:proofErr w:type="spellEnd"/>
+      <w:r>
+        <w:t>, предназначенный для копирования полного абсолютного пути к файлу или папке в файловой системе.</w:t>
       </w:r>
     </w:p>
     <w:p>
@@ -19067,48 +19151,31 @@
         <w:pStyle w:val="a0"/>
         <w:numPr>
           <w:ilvl w:val="0"/>
-          <w:numId w:val="26"/>
+          <w:numId w:val="0"/>
         </w:numPr>
-      </w:pPr>
-      <w:r>
-        <w:rPr>
-          <w:i/>
-          <w:iCs/>
-          <w:lang w:val="en-US"/>
-        </w:rPr>
-        <w:t>nextButton</w:t>
-      </w:r>
-      <w:r>
-        <w:rPr>
-          <w:i/>
-          <w:iCs/>
-        </w:rPr>
-        <w:t xml:space="preserve"> </w:t>
-      </w:r>
-      <w:r>
-        <w:t>–</w:t>
-      </w:r>
-      <w:r>
-        <w:t xml:space="preserve"> </w:t>
-      </w:r>
-      <w:r>
-        <w:t xml:space="preserve">элемент типа </w:t>
-      </w:r>
-      <w:r>
-        <w:rPr>
-          <w:lang w:val="en-US"/>
-        </w:rPr>
-        <w:t>Button</w:t>
-      </w:r>
-      <w:r>
-        <w:t xml:space="preserve">, </w:t>
-      </w:r>
-      <w:r>
-        <w:t xml:space="preserve">предназначенный для пошагового исполнения программы в режиме отладки. Если режим </w:t>
-      </w:r>
-      <w:r>
-        <w:lastRenderedPageBreak/>
-        <w:t>отладки не запущен, то она неактивна. На рисунке 49 данный элемент имеет вид кнопки с изображением зелёной стрелки.</w:t>
+        <w:ind w:left="1069"/>
+      </w:pPr>
+      <w:r>
+        <w:t xml:space="preserve">19) </w:t>
+      </w:r>
+      <w:proofErr w:type="spellStart"/>
+      <w:r>
+        <w:t>copyRelativePathMenuItem</w:t>
+      </w:r>
+      <w:proofErr w:type="spellEnd"/>
+      <w:r>
+        <w:t xml:space="preserve"> </w:t>
+      </w:r>
+      <w:r>
+        <w:t xml:space="preserve">– элемент типа </w:t>
+      </w:r>
+      <w:proofErr w:type="spellStart"/>
+      <w:r>
+        <w:t>MenuItem</w:t>
+      </w:r>
+      <w:proofErr w:type="spellEnd"/>
+      <w:r>
+        <w:t>, предназначенный для копирования относительного пути к выбранному объекту внутри хранилища.</w:t>
       </w:r>
     </w:p>
     <w:p>
@@ -19116,93 +19183,1366 @@
         <w:pStyle w:val="a0"/>
         <w:numPr>
           <w:ilvl w:val="0"/>
-          <w:numId w:val="26"/>
+          <w:numId w:val="0"/>
         </w:numPr>
-      </w:pPr>
-      <w:r>
-        <w:rPr>
-          <w:i/>
-          <w:iCs/>
-        </w:rPr>
-        <w:t>debugStep</w:t>
-      </w:r>
+        <w:ind w:left="1069"/>
+      </w:pPr>
+      <w:r>
+        <w:t xml:space="preserve">20) </w:t>
+      </w:r>
+      <w:proofErr w:type="spellStart"/>
+      <w:r>
+        <w:t>showInNotepadMenuItem</w:t>
+      </w:r>
+      <w:proofErr w:type="spellEnd"/>
+      <w:r>
+        <w:t xml:space="preserve"> </w:t>
+      </w:r>
+      <w:r>
+        <w:t xml:space="preserve">– элемент типа </w:t>
+      </w:r>
+      <w:proofErr w:type="spellStart"/>
+      <w:r>
+        <w:t>MenuItem</w:t>
+      </w:r>
+      <w:proofErr w:type="spellEnd"/>
+      <w:r>
+        <w:t>, предназначенный для открытия выбранной заметки во внешнем текстовом редакторе системы (Блокнот).</w:t>
+      </w:r>
+    </w:p>
+    <w:p>
+      <w:pPr>
+        <w:pStyle w:val="a0"/>
+        <w:numPr>
+          <w:ilvl w:val="0"/>
+          <w:numId w:val="0"/>
+        </w:numPr>
+        <w:ind w:left="1069"/>
+      </w:pPr>
+      <w:r>
+        <w:t xml:space="preserve">21) </w:t>
+      </w:r>
+      <w:proofErr w:type="spellStart"/>
+      <w:r>
+        <w:t>showInExplorerMenuItem</w:t>
+      </w:r>
+      <w:proofErr w:type="spellEnd"/>
+      <w:r>
+        <w:t xml:space="preserve"> </w:t>
+      </w:r>
+      <w:r>
+        <w:t xml:space="preserve">– элемент типа </w:t>
+      </w:r>
+      <w:proofErr w:type="spellStart"/>
+      <w:r>
+        <w:t>MenuItem</w:t>
+      </w:r>
+      <w:proofErr w:type="spellEnd"/>
+      <w:r>
+        <w:t>, предназначенный для открытия системного файлового менеджера (Проводника) с выделением выбранного файла или папки.</w:t>
+      </w:r>
+    </w:p>
+    <w:p>
+      <w:pPr>
+        <w:pStyle w:val="a0"/>
+        <w:numPr>
+          <w:ilvl w:val="0"/>
+          <w:numId w:val="0"/>
+        </w:numPr>
+        <w:ind w:left="1069"/>
+      </w:pPr>
+      <w:r>
+        <w:lastRenderedPageBreak/>
+        <w:t xml:space="preserve">22) </w:t>
+      </w:r>
+      <w:proofErr w:type="spellStart"/>
+      <w:r>
+        <w:t>renameMenuItem</w:t>
+      </w:r>
+      <w:proofErr w:type="spellEnd"/>
+      <w:r>
+        <w:t xml:space="preserve"> </w:t>
+      </w:r>
+      <w:r>
+        <w:t xml:space="preserve">– элемент типа </w:t>
+      </w:r>
+      <w:proofErr w:type="spellStart"/>
+      <w:r>
+        <w:t>MenuItem</w:t>
+      </w:r>
+      <w:proofErr w:type="spellEnd"/>
+      <w:r>
+        <w:t>, предназначенный для переименования выбранного файла или каталога (аналог клавиши F2).</w:t>
+      </w:r>
+    </w:p>
+    <w:p>
+      <w:pPr>
+        <w:pStyle w:val="a0"/>
+        <w:numPr>
+          <w:ilvl w:val="0"/>
+          <w:numId w:val="0"/>
+        </w:numPr>
+        <w:ind w:left="1069"/>
+      </w:pPr>
+      <w:r>
+        <w:t xml:space="preserve">23) </w:t>
+      </w:r>
+      <w:proofErr w:type="spellStart"/>
+      <w:r>
+        <w:t>removeMenuItem</w:t>
+      </w:r>
+      <w:proofErr w:type="spellEnd"/>
+      <w:r>
+        <w:t xml:space="preserve"> </w:t>
+      </w:r>
+      <w:r>
+        <w:t xml:space="preserve">– элемент типа </w:t>
+      </w:r>
+      <w:proofErr w:type="spellStart"/>
+      <w:r>
+        <w:t>MenuItem</w:t>
+      </w:r>
+      <w:proofErr w:type="spellEnd"/>
+      <w:r>
+        <w:t xml:space="preserve">, предназначенный для удаления выбранного файла или папки из хранилища (аналог клавиши </w:t>
+      </w:r>
+      <w:proofErr w:type="spellStart"/>
+      <w:r>
+        <w:t>Delete</w:t>
+      </w:r>
+      <w:proofErr w:type="spellEnd"/>
+      <w:r>
+        <w:t>).</w:t>
+      </w:r>
+    </w:p>
+    <w:p>
+      <w:pPr>
+        <w:pStyle w:val="a0"/>
+        <w:numPr>
+          <w:ilvl w:val="0"/>
+          <w:numId w:val="0"/>
+        </w:numPr>
+        <w:ind w:left="1069"/>
+      </w:pPr>
+      <w:r>
+        <w:t xml:space="preserve">24) </w:t>
+      </w:r>
+      <w:proofErr w:type="spellStart"/>
+      <w:r>
+        <w:t>newSnippetMenuItem</w:t>
+      </w:r>
+      <w:proofErr w:type="spellEnd"/>
       <w:r>
         <w:t xml:space="preserve"> – элемент типа </w:t>
       </w:r>
-      <w:r>
-        <w:rPr>
-          <w:lang w:val="en-US"/>
-        </w:rPr>
-        <w:t>ComboBox</w:t>
+      <w:proofErr w:type="spellStart"/>
+      <w:r>
+        <w:t>MenuItem</w:t>
+      </w:r>
+      <w:proofErr w:type="spellEnd"/>
+      <w:r>
+        <w:t xml:space="preserve">, предназначенный для создания нового </w:t>
+      </w:r>
+      <w:proofErr w:type="spellStart"/>
+      <w:r>
+        <w:t>сниппета</w:t>
+      </w:r>
+      <w:proofErr w:type="spellEnd"/>
+      <w:r>
+        <w:t xml:space="preserve"> (шаблона текста) в выбранной папке хранилища </w:t>
+      </w:r>
+      <w:proofErr w:type="spellStart"/>
+      <w:r>
+        <w:t>сниппетов</w:t>
+      </w:r>
+      <w:proofErr w:type="spellEnd"/>
+      <w:r>
+        <w:t>.</w:t>
+      </w:r>
+    </w:p>
+    <w:p>
+      <w:pPr>
+        <w:pStyle w:val="a0"/>
+        <w:numPr>
+          <w:ilvl w:val="0"/>
+          <w:numId w:val="0"/>
+        </w:numPr>
+        <w:ind w:left="1069"/>
+      </w:pPr>
+      <w:r>
+        <w:t>25)</w:t>
+      </w:r>
+      <w:r>
+        <w:rPr>
+          <w:bCs/>
+        </w:rPr>
+        <w:t xml:space="preserve"> </w:t>
+      </w:r>
+      <w:proofErr w:type="spellStart"/>
+      <w:r>
+        <w:t>insertSnippetMenuItem</w:t>
+      </w:r>
+      <w:proofErr w:type="spellEnd"/>
+      <w:r>
+        <w:t xml:space="preserve"> – элемент типа </w:t>
+      </w:r>
+      <w:proofErr w:type="spellStart"/>
+      <w:r>
+        <w:t>MenuItem</w:t>
+      </w:r>
+      <w:proofErr w:type="spellEnd"/>
+      <w:r>
+        <w:t xml:space="preserve">, предназначенный для вставки выбранного </w:t>
+      </w:r>
+      <w:proofErr w:type="spellStart"/>
+      <w:r>
+        <w:t>сниппета</w:t>
+      </w:r>
+      <w:proofErr w:type="spellEnd"/>
+      <w:r>
+        <w:t xml:space="preserve"> в текущую область редактирования заметки в позицию курсора.</w:t>
+      </w:r>
+    </w:p>
+    <w:p>
+      <w:pPr>
+        <w:pStyle w:val="a0"/>
+        <w:numPr>
+          <w:ilvl w:val="0"/>
+          <w:numId w:val="0"/>
+        </w:numPr>
+        <w:ind w:left="1069"/>
+      </w:pPr>
+      <w:r>
+        <w:t>26)</w:t>
+      </w:r>
+      <w:r>
+        <w:t xml:space="preserve"> </w:t>
+      </w:r>
+      <w:proofErr w:type="spellStart"/>
+      <w:r>
+        <w:rPr>
+          <w:lang w:val="en-US"/>
+        </w:rPr>
+        <w:t>settingsButton</w:t>
+      </w:r>
+      <w:proofErr w:type="spellEnd"/>
+      <w:r>
+        <w:t xml:space="preserve"> – </w:t>
+      </w:r>
+      <w:r>
+        <w:t>элемент</w:t>
+      </w:r>
+      <w:r>
+        <w:t xml:space="preserve"> </w:t>
+      </w:r>
+      <w:r>
+        <w:t>типа</w:t>
+      </w:r>
+      <w:r>
+        <w:t xml:space="preserve"> </w:t>
+      </w:r>
+      <w:r>
+        <w:rPr>
+          <w:lang w:val="en-US"/>
+        </w:rPr>
+        <w:t>Button</w:t>
       </w:r>
       <w:r>
         <w:t xml:space="preserve">, </w:t>
       </w:r>
       <w:r>
-        <w:t>предназначенный для определения типа шага в режиме отладки. В приложении предусмотрены два типа шага</w:t>
-      </w:r>
-      <w:r>
-        <w:t xml:space="preserve">: </w:t>
-      </w:r>
-      <w:r>
-        <w:t xml:space="preserve">шаг с заходом </w:t>
-      </w:r>
-      <w:r>
-        <w:t>(</w:t>
-      </w:r>
-      <w:r>
-        <w:t>значение «</w:t>
-      </w:r>
-      <w:r>
-        <w:rPr>
-          <w:lang w:val="en-US"/>
-        </w:rPr>
-        <w:t>Step</w:t>
-      </w:r>
-      <w:r>
-        <w:t xml:space="preserve"> </w:t>
-      </w:r>
-      <w:r>
-        <w:rPr>
-          <w:lang w:val="en-US"/>
-        </w:rPr>
-        <w:t>into</w:t>
-      </w:r>
-      <w:r>
-        <w:t>»</w:t>
+        <w:t>предназначенный для открытия окна настроек приложения.</w:t>
+      </w:r>
+    </w:p>
+    <w:p>
+      <w:pPr>
+        <w:pStyle w:val="a0"/>
+        <w:numPr>
+          <w:ilvl w:val="0"/>
+          <w:numId w:val="0"/>
+        </w:numPr>
+        <w:ind w:left="1069"/>
+      </w:pPr>
+      <w:r>
+        <w:t xml:space="preserve">27) </w:t>
+      </w:r>
+      <w:proofErr w:type="spellStart"/>
+      <w:r>
+        <w:t>changePasswordButton</w:t>
+      </w:r>
+      <w:proofErr w:type="spellEnd"/>
+      <w:r>
+        <w:t xml:space="preserve"> – элемент типа </w:t>
+      </w:r>
+      <w:proofErr w:type="spellStart"/>
+      <w:r>
+        <w:t>Button</w:t>
+      </w:r>
+      <w:proofErr w:type="spellEnd"/>
+      <w:r>
+        <w:t xml:space="preserve">, предназначенный для изменения параметров конфиденциальности (режима защиты заметок). По нажатию открывает </w:t>
+      </w:r>
+      <w:r>
+        <w:t>окно управления паролем</w:t>
+      </w:r>
+      <w:r>
+        <w:t>.</w:t>
+      </w:r>
+    </w:p>
+    <w:p>
+      <w:pPr>
+        <w:pStyle w:val="a0"/>
+        <w:numPr>
+          <w:ilvl w:val="0"/>
+          <w:numId w:val="0"/>
+        </w:numPr>
+        <w:ind w:left="1069"/>
+      </w:pPr>
+      <w:r>
+        <w:t xml:space="preserve">28) </w:t>
+      </w:r>
+      <w:proofErr w:type="spellStart"/>
+      <w:r>
+        <w:t>themeChoice</w:t>
+      </w:r>
+      <w:proofErr w:type="spellEnd"/>
+      <w:r>
+        <w:t xml:space="preserve"> – элемент типа </w:t>
+      </w:r>
+      <w:proofErr w:type="spellStart"/>
+      <w:r>
+        <w:t>ChoiceBox</w:t>
+      </w:r>
+      <w:proofErr w:type="spellEnd"/>
+      <w:r>
+        <w:t>, предназначенный для выбора темы оформления интерфейса (варианты: «Light» и «Dark»). Выбранное значение используется для изменения внешнего вида приложения.</w:t>
+      </w:r>
+    </w:p>
+    <w:p>
+      <w:pPr>
+        <w:pStyle w:val="a0"/>
+        <w:numPr>
+          <w:ilvl w:val="0"/>
+          <w:numId w:val="0"/>
+        </w:numPr>
+        <w:ind w:left="1069"/>
+      </w:pPr>
+      <w:r>
+        <w:t xml:space="preserve">29) </w:t>
+      </w:r>
+      <w:proofErr w:type="spellStart"/>
+      <w:r>
+        <w:t>Copy</w:t>
+      </w:r>
+      <w:proofErr w:type="spellEnd"/>
+      <w:r>
+        <w:t xml:space="preserve"> – элемент типа </w:t>
+      </w:r>
+      <w:proofErr w:type="spellStart"/>
+      <w:r>
+        <w:t>Button</w:t>
+      </w:r>
+      <w:proofErr w:type="spellEnd"/>
+      <w:r>
+        <w:t xml:space="preserve">, </w:t>
+      </w:r>
+      <w:r>
+        <w:t>предназначенный для копирования выделенного текста заметки.</w:t>
+      </w:r>
+    </w:p>
+    <w:p>
+      <w:pPr>
+        <w:pStyle w:val="a0"/>
+        <w:numPr>
+          <w:ilvl w:val="0"/>
+          <w:numId w:val="0"/>
+        </w:numPr>
+        <w:ind w:left="1069"/>
+      </w:pPr>
+      <w:r>
+        <w:t>30</w:t>
+      </w:r>
+      <w:r>
+        <w:t xml:space="preserve">) </w:t>
+      </w:r>
+      <w:r>
+        <w:rPr>
+          <w:lang w:val="en-US"/>
+        </w:rPr>
+        <w:t>Cut</w:t>
+      </w:r>
+      <w:r>
+        <w:t xml:space="preserve"> – элемент типа </w:t>
+      </w:r>
+      <w:proofErr w:type="spellStart"/>
+      <w:r>
+        <w:t>Button</w:t>
+      </w:r>
+      <w:proofErr w:type="spellEnd"/>
+      <w:r>
+        <w:t xml:space="preserve">, </w:t>
+      </w:r>
+      <w:r>
+        <w:t xml:space="preserve">предназначенный для </w:t>
+      </w:r>
+      <w:r>
+        <w:t>вырезания</w:t>
+      </w:r>
+      <w:r>
+        <w:t xml:space="preserve"> выделенного текста заметки.</w:t>
+      </w:r>
+    </w:p>
+    <w:p>
+      <w:pPr>
+        <w:pStyle w:val="a0"/>
+        <w:numPr>
+          <w:ilvl w:val="0"/>
+          <w:numId w:val="0"/>
+        </w:numPr>
+        <w:ind w:left="1069"/>
+      </w:pPr>
+      <w:r>
+        <w:t>31</w:t>
+      </w:r>
+      <w:r>
+        <w:t xml:space="preserve">) </w:t>
+      </w:r>
+      <w:r>
+        <w:rPr>
+          <w:lang w:val="en-US"/>
+        </w:rPr>
+        <w:t>Paste</w:t>
+      </w:r>
+      <w:r>
+        <w:t xml:space="preserve"> – элемент типа </w:t>
+      </w:r>
+      <w:proofErr w:type="spellStart"/>
+      <w:r>
+        <w:t>Button</w:t>
+      </w:r>
+      <w:proofErr w:type="spellEnd"/>
+      <w:r>
+        <w:t xml:space="preserve">, </w:t>
+      </w:r>
+      <w:r>
+        <w:t xml:space="preserve">предназначенный для </w:t>
+      </w:r>
+      <w:r>
+        <w:t>вставки скопированного текста</w:t>
+      </w:r>
+      <w:r>
+        <w:t>.</w:t>
+      </w:r>
+    </w:p>
+    <w:p>
+      <w:pPr>
+        <w:pStyle w:val="a0"/>
+        <w:numPr>
+          <w:ilvl w:val="0"/>
+          <w:numId w:val="0"/>
+        </w:numPr>
+        <w:ind w:left="1069"/>
+      </w:pPr>
+      <w:r>
+        <w:t>32</w:t>
+      </w:r>
+      <w:r>
+        <w:t xml:space="preserve">) </w:t>
+      </w:r>
+      <w:proofErr w:type="spellStart"/>
+      <w:r>
+        <w:rPr>
+          <w:rStyle w:val="aff9"/>
+          <w:b w:val="0"/>
+          <w:bCs w:val="0"/>
+        </w:rPr>
+        <w:t>quickStartDialogMainHBox</w:t>
+      </w:r>
+      <w:proofErr w:type="spellEnd"/>
+      <w:r>
+        <w:t xml:space="preserve"> – элемент типа </w:t>
+      </w:r>
+      <w:proofErr w:type="spellStart"/>
+      <w:r>
+        <w:t>HBox</w:t>
+      </w:r>
+      <w:proofErr w:type="spellEnd"/>
+      <w:r>
+        <w:t>, представляющий главное окно диалога быстрого запуска. Содержит информаци</w:t>
+      </w:r>
+      <w:r>
+        <w:t>ю</w:t>
+      </w:r>
+      <w:r>
+        <w:t xml:space="preserve"> </w:t>
+      </w:r>
+      <w:r>
+        <w:lastRenderedPageBreak/>
+        <w:t>о приложении и панель с основными действиями и списком последних хранилищ.</w:t>
+      </w:r>
+    </w:p>
+    <w:p>
+      <w:pPr>
+        <w:pStyle w:val="a0"/>
+        <w:numPr>
+          <w:ilvl w:val="0"/>
+          <w:numId w:val="0"/>
+        </w:numPr>
+        <w:ind w:left="1069"/>
+      </w:pPr>
+      <w:r>
+        <w:t xml:space="preserve">33) </w:t>
+      </w:r>
+      <w:proofErr w:type="spellStart"/>
+      <w:r>
+        <w:t>createNewVaultButton</w:t>
+      </w:r>
+      <w:proofErr w:type="spellEnd"/>
+      <w:r>
+        <w:t xml:space="preserve"> – элемент типа </w:t>
+      </w:r>
+      <w:proofErr w:type="spellStart"/>
+      <w:r>
+        <w:t>Button</w:t>
+      </w:r>
+      <w:proofErr w:type="spellEnd"/>
+      <w:r>
+        <w:t>, предназначенный для создания нового хранилища заметок (</w:t>
+      </w:r>
+      <w:proofErr w:type="spellStart"/>
+      <w:r>
+        <w:t>vault</w:t>
+      </w:r>
+      <w:proofErr w:type="spellEnd"/>
+      <w:r>
+        <w:t>). При нажатии открывает процедуру ново</w:t>
+      </w:r>
+      <w:r>
+        <w:t>го</w:t>
+      </w:r>
+      <w:r>
+        <w:t xml:space="preserve"> хранилищ</w:t>
+      </w:r>
+      <w:r>
+        <w:t>а</w:t>
+      </w:r>
+      <w:r>
+        <w:t>.</w:t>
+      </w:r>
+    </w:p>
+    <w:p>
+      <w:pPr>
+        <w:pStyle w:val="a0"/>
+        <w:numPr>
+          <w:ilvl w:val="0"/>
+          <w:numId w:val="0"/>
+        </w:numPr>
+        <w:ind w:left="1069"/>
+      </w:pPr>
+      <w:r>
+        <w:t xml:space="preserve">34) </w:t>
+      </w:r>
+      <w:proofErr w:type="spellStart"/>
+      <w:r>
+        <w:t>openFolderAsVaultButton</w:t>
+      </w:r>
+      <w:proofErr w:type="spellEnd"/>
+      <w:r>
+        <w:t xml:space="preserve"> – элемент типа </w:t>
+      </w:r>
+      <w:proofErr w:type="spellStart"/>
+      <w:r>
+        <w:t>Button</w:t>
+      </w:r>
+      <w:proofErr w:type="spellEnd"/>
+      <w:r>
+        <w:t xml:space="preserve">, предназначенный для открытия существующей папки как хранилища заметок. Используется для подключения уже имеющегося </w:t>
+      </w:r>
+      <w:proofErr w:type="spellStart"/>
+      <w:r>
+        <w:t>vault</w:t>
+      </w:r>
+      <w:proofErr w:type="spellEnd"/>
+      <w:r>
+        <w:t xml:space="preserve"> из файловой системы.</w:t>
+      </w:r>
+    </w:p>
+    <w:p>
+      <w:pPr>
+        <w:pStyle w:val="a0"/>
+        <w:numPr>
+          <w:ilvl w:val="0"/>
+          <w:numId w:val="0"/>
+        </w:numPr>
+        <w:ind w:left="1069"/>
+      </w:pPr>
+      <w:r>
+        <w:t xml:space="preserve">35) </w:t>
+      </w:r>
+      <w:proofErr w:type="spellStart"/>
+      <w:r>
+        <w:t>tabPane</w:t>
+      </w:r>
+      <w:proofErr w:type="spellEnd"/>
+      <w:r>
+        <w:t xml:space="preserve"> – элемент типа </w:t>
+      </w:r>
+      <w:proofErr w:type="spellStart"/>
+      <w:r>
+        <w:t>TabPane</w:t>
+      </w:r>
+      <w:proofErr w:type="spellEnd"/>
+      <w:r>
+        <w:t>, предназначенный для отображения и управления несколькими одновременно открытыми заметками в виде вкладок</w:t>
+      </w:r>
+      <w:r>
+        <w:t xml:space="preserve"> (над полем редактирования заметки)</w:t>
+      </w:r>
+      <w:r>
+        <w:t>. Каждая вкладка соответствует отдельному документу.</w:t>
+      </w:r>
+    </w:p>
+    <w:p>
+      <w:pPr>
+        <w:pStyle w:val="a0"/>
+        <w:numPr>
+          <w:ilvl w:val="0"/>
+          <w:numId w:val="0"/>
+        </w:numPr>
+        <w:ind w:left="1069"/>
+      </w:pPr>
+      <w:r>
+        <w:t xml:space="preserve">36) </w:t>
+      </w:r>
+      <w:proofErr w:type="spellStart"/>
+      <w:r>
+        <w:t>searchBarVBox</w:t>
+      </w:r>
+      <w:proofErr w:type="spellEnd"/>
+      <w:r>
+        <w:t xml:space="preserve"> – элемент типа </w:t>
+      </w:r>
+      <w:proofErr w:type="spellStart"/>
+      <w:r>
+        <w:t>VBox</w:t>
+      </w:r>
+      <w:proofErr w:type="spellEnd"/>
+      <w:r>
+        <w:t>, представляющий панель поиска по дереву файлов. Располагается над файловым деревом и используется для фильтрации элементов по имени.</w:t>
+      </w:r>
+    </w:p>
+    <w:p>
+      <w:pPr>
+        <w:pStyle w:val="a0"/>
+        <w:numPr>
+          <w:ilvl w:val="0"/>
+          <w:numId w:val="0"/>
+        </w:numPr>
+        <w:ind w:left="1069"/>
+      </w:pPr>
+      <w:r>
+        <w:t xml:space="preserve">38) </w:t>
+      </w:r>
+      <w:proofErr w:type="spellStart"/>
+      <w:r>
+        <w:t>searchField</w:t>
+      </w:r>
+      <w:proofErr w:type="spellEnd"/>
+      <w:r>
+        <w:t xml:space="preserve"> – элемент типа </w:t>
+      </w:r>
+      <w:proofErr w:type="spellStart"/>
+      <w:r>
+        <w:t>TextField</w:t>
+      </w:r>
+      <w:proofErr w:type="spellEnd"/>
+      <w:r>
+        <w:t>, предназначенный для ввода строки поиска по названиям файлов и папок в дереве. При изменении текста выполняется фильтрация отображаемых элементов.</w:t>
+      </w:r>
+    </w:p>
+    <w:p>
+      <w:pPr>
+        <w:pStyle w:val="a0"/>
+        <w:numPr>
+          <w:ilvl w:val="0"/>
+          <w:numId w:val="0"/>
+        </w:numPr>
+        <w:ind w:left="1069"/>
+      </w:pPr>
+      <w:r>
+        <w:t>39)</w:t>
+      </w:r>
+      <w:r>
+        <w:t xml:space="preserve"> </w:t>
+      </w:r>
+      <w:proofErr w:type="spellStart"/>
+      <w:r>
+        <w:t>searchField</w:t>
+      </w:r>
+      <w:proofErr w:type="spellEnd"/>
+      <w:r>
+        <w:t xml:space="preserve"> – элемент типа </w:t>
+      </w:r>
+      <w:proofErr w:type="spellStart"/>
+      <w:r>
+        <w:t>TextField</w:t>
+      </w:r>
+      <w:proofErr w:type="spellEnd"/>
+      <w:r>
+        <w:t>, предназначенный для ввода строки поиска внутри текста активной заметки.</w:t>
+      </w:r>
+    </w:p>
+    <w:p>
+      <w:pPr>
+        <w:pStyle w:val="a0"/>
+        <w:numPr>
+          <w:ilvl w:val="0"/>
+          <w:numId w:val="0"/>
+        </w:numPr>
+        <w:ind w:left="1069"/>
+      </w:pPr>
+      <w:r>
+        <w:t>40)</w:t>
+      </w:r>
+      <w:r>
+        <w:t xml:space="preserve"> </w:t>
+      </w:r>
+      <w:proofErr w:type="spellStart"/>
+      <w:r>
+        <w:t>searchButtonsHBox</w:t>
+      </w:r>
+      <w:proofErr w:type="spellEnd"/>
+      <w:r>
+        <w:t xml:space="preserve"> – элемент типа </w:t>
+      </w:r>
+      <w:proofErr w:type="spellStart"/>
+      <w:r>
+        <w:t>HBox</w:t>
+      </w:r>
+      <w:proofErr w:type="spellEnd"/>
+      <w:r>
+        <w:t>, панель навигации по найденным совпадениям. Содержит индикатор результатов и кнопки перехода.</w:t>
+      </w:r>
+    </w:p>
+    <w:p>
+      <w:pPr>
+        <w:pStyle w:val="a0"/>
+        <w:numPr>
+          <w:ilvl w:val="0"/>
+          <w:numId w:val="0"/>
+        </w:numPr>
+        <w:ind w:left="1069"/>
+      </w:pPr>
+      <w:r>
+        <w:t>41)</w:t>
+      </w:r>
+      <w:r>
+        <w:t xml:space="preserve"> </w:t>
+      </w:r>
+      <w:proofErr w:type="spellStart"/>
+      <w:r>
+        <w:t>searchResultsField</w:t>
+      </w:r>
+      <w:proofErr w:type="spellEnd"/>
+      <w:r>
+        <w:t xml:space="preserve"> – элемент типа </w:t>
+      </w:r>
+      <w:proofErr w:type="spellStart"/>
+      <w:r>
+        <w:t>TextField</w:t>
+      </w:r>
+      <w:proofErr w:type="spellEnd"/>
+      <w:r>
+        <w:t xml:space="preserve"> (только для чтения), предназначенный для отображения информации о текущем совпадении (например, «3 / 10»).</w:t>
+      </w:r>
+    </w:p>
+    <w:p>
+      <w:pPr>
+        <w:pStyle w:val="a0"/>
+        <w:numPr>
+          <w:ilvl w:val="0"/>
+          <w:numId w:val="0"/>
+        </w:numPr>
+        <w:ind w:left="1069"/>
+      </w:pPr>
+      <w:r>
+        <w:t xml:space="preserve">42) </w:t>
+      </w:r>
+      <w:proofErr w:type="spellStart"/>
+      <w:r>
+        <w:t>nextHitButton</w:t>
+      </w:r>
+      <w:proofErr w:type="spellEnd"/>
+      <w:r>
+        <w:t xml:space="preserve"> – элемент типа </w:t>
+      </w:r>
+      <w:proofErr w:type="spellStart"/>
+      <w:r>
+        <w:t>Button</w:t>
+      </w:r>
+      <w:proofErr w:type="spellEnd"/>
+      <w:r>
+        <w:t>, предназначенный для перехода к следующему найденному совпадению в тексте заметки.</w:t>
+      </w:r>
+    </w:p>
+    <w:p>
+      <w:pPr>
+        <w:pStyle w:val="a0"/>
+        <w:numPr>
+          <w:ilvl w:val="0"/>
+          <w:numId w:val="0"/>
+        </w:numPr>
+        <w:ind w:left="1069"/>
+      </w:pPr>
+      <w:r>
+        <w:lastRenderedPageBreak/>
+        <w:t>43)</w:t>
+      </w:r>
+      <w:r>
+        <w:t xml:space="preserve"> </w:t>
+      </w:r>
+      <w:proofErr w:type="spellStart"/>
+      <w:r>
+        <w:t>prevHitButton</w:t>
+      </w:r>
+      <w:proofErr w:type="spellEnd"/>
+      <w:r>
+        <w:t xml:space="preserve"> – элемент типа </w:t>
+      </w:r>
+      <w:proofErr w:type="spellStart"/>
+      <w:r>
+        <w:t>Button</w:t>
+      </w:r>
+      <w:proofErr w:type="spellEnd"/>
+      <w:r>
+        <w:t>, предназначенный для перехода к предыдущему найденному совпадению в тексте заметки.</w:t>
+      </w:r>
+    </w:p>
+    <w:p>
+      <w:pPr>
+        <w:pStyle w:val="a0"/>
+        <w:numPr>
+          <w:ilvl w:val="0"/>
+          <w:numId w:val="0"/>
+        </w:numPr>
+        <w:ind w:left="1069"/>
+      </w:pPr>
+      <w:r>
+        <w:t>44)</w:t>
+      </w:r>
+      <w:r>
+        <w:t xml:space="preserve"> </w:t>
+      </w:r>
+      <w:proofErr w:type="spellStart"/>
+      <w:r>
+        <w:t>searchField</w:t>
+      </w:r>
+      <w:proofErr w:type="spellEnd"/>
+      <w:r>
+        <w:t xml:space="preserve"> – элемент типа </w:t>
+      </w:r>
+      <w:proofErr w:type="spellStart"/>
+      <w:r>
+        <w:t>TextField</w:t>
+      </w:r>
+      <w:proofErr w:type="spellEnd"/>
+      <w:r>
+        <w:t>, предназначенный для ввода поискового запроса по содержимому заметок (файлов). Используется для запуска поиска по всем файлам активного хранилища.</w:t>
+      </w:r>
+    </w:p>
+    <w:p>
+      <w:pPr>
+        <w:pStyle w:val="a0"/>
+        <w:numPr>
+          <w:ilvl w:val="0"/>
+          <w:numId w:val="0"/>
+        </w:numPr>
+        <w:ind w:left="1069"/>
+      </w:pPr>
+      <w:r>
+        <w:t>45)</w:t>
+      </w:r>
+      <w:r>
+        <w:t xml:space="preserve"> </w:t>
+      </w:r>
+      <w:proofErr w:type="spellStart"/>
+      <w:r>
+        <w:t>searchButtonsHBox</w:t>
+      </w:r>
+      <w:proofErr w:type="spellEnd"/>
+      <w:r>
+        <w:t xml:space="preserve"> – элемент типа </w:t>
+      </w:r>
+      <w:proofErr w:type="spellStart"/>
+      <w:r>
+        <w:t>HBox</w:t>
+      </w:r>
+      <w:proofErr w:type="spellEnd"/>
+      <w:r>
+        <w:t>, панель управления результатами поиска. Содержит поле для отображения статуса/счётчика найденных совпадений.</w:t>
+      </w:r>
+    </w:p>
+    <w:p>
+      <w:pPr>
+        <w:pStyle w:val="a0"/>
+        <w:numPr>
+          <w:ilvl w:val="0"/>
+          <w:numId w:val="0"/>
+        </w:numPr>
+        <w:ind w:left="1069"/>
+      </w:pPr>
+      <w:r>
+        <w:t>46)</w:t>
+      </w:r>
+      <w:r>
+        <w:t xml:space="preserve"> </w:t>
+      </w:r>
+      <w:proofErr w:type="spellStart"/>
+      <w:r>
+        <w:t>searchResultsField</w:t>
+      </w:r>
+      <w:proofErr w:type="spellEnd"/>
+      <w:r>
+        <w:t xml:space="preserve"> – элемент типа </w:t>
+      </w:r>
+      <w:proofErr w:type="spellStart"/>
+      <w:r>
+        <w:t>TextField</w:t>
+      </w:r>
+      <w:proofErr w:type="spellEnd"/>
+      <w:r>
+        <w:t xml:space="preserve"> (только для чтения), предназначенный для вывода информации о результатах поиска (например, количество найденных совпадений).</w:t>
+      </w:r>
+    </w:p>
+    <w:p>
+      <w:pPr>
+        <w:pStyle w:val="a0"/>
+        <w:numPr>
+          <w:ilvl w:val="0"/>
+          <w:numId w:val="0"/>
+        </w:numPr>
+        <w:ind w:left="1069"/>
+      </w:pPr>
+      <w:r>
+        <w:t>47)</w:t>
+      </w:r>
+      <w:r>
+        <w:t xml:space="preserve"> </w:t>
+      </w:r>
+      <w:proofErr w:type="spellStart"/>
+      <w:r>
+        <w:t>searchTreeView</w:t>
+      </w:r>
+      <w:proofErr w:type="spellEnd"/>
+      <w:r>
+        <w:t xml:space="preserve"> – элемент типа </w:t>
+      </w:r>
+      <w:proofErr w:type="spellStart"/>
+      <w:r>
+        <w:t>TreeView</w:t>
+      </w:r>
+      <w:proofErr w:type="spellEnd"/>
+      <w:r>
+        <w:t>, предназначенный для отображения структуры результатов поиска: найденные файлы и/или позиции внутри них, сгруппированные в древовидном виде.</w:t>
+      </w:r>
+    </w:p>
+    <w:p>
+      <w:pPr>
+        <w:pStyle w:val="a0"/>
+        <w:numPr>
+          <w:ilvl w:val="0"/>
+          <w:numId w:val="0"/>
+        </w:numPr>
+        <w:ind w:left="1069"/>
+      </w:pPr>
+      <w:r>
+        <w:t>48)</w:t>
+      </w:r>
+      <w:r>
+        <w:t xml:space="preserve"> </w:t>
+      </w:r>
+      <w:proofErr w:type="spellStart"/>
+      <w:r>
+        <w:t>resetPasswordRoot</w:t>
+      </w:r>
+      <w:proofErr w:type="spellEnd"/>
+      <w:r>
+        <w:t xml:space="preserve"> – элемент типа </w:t>
+      </w:r>
+      <w:proofErr w:type="spellStart"/>
+      <w:r>
+        <w:t>VBox</w:t>
+      </w:r>
+      <w:proofErr w:type="spellEnd"/>
+      <w:r>
+        <w:t>, основная панель диалога смены пароля и перехода в гостевой режим.</w:t>
+      </w:r>
+    </w:p>
+    <w:p>
+      <w:pPr>
+        <w:pStyle w:val="a0"/>
+        <w:numPr>
+          <w:ilvl w:val="0"/>
+          <w:numId w:val="0"/>
+        </w:numPr>
+        <w:ind w:left="1069"/>
+      </w:pPr>
+      <w:r>
+        <w:t>49)</w:t>
+      </w:r>
+      <w:r>
+        <w:t xml:space="preserve"> </w:t>
+      </w:r>
+      <w:proofErr w:type="spellStart"/>
+      <w:r>
+        <w:t>passwordField</w:t>
+      </w:r>
+      <w:proofErr w:type="spellEnd"/>
+      <w:r>
+        <w:t xml:space="preserve"> – элемент типа </w:t>
+      </w:r>
+      <w:proofErr w:type="spellStart"/>
+      <w:r>
+        <w:t>PasswordField</w:t>
+      </w:r>
+      <w:proofErr w:type="spellEnd"/>
+      <w:r>
+        <w:t>, предназначенный для ввода нового пароля для хранилища.</w:t>
+      </w:r>
+    </w:p>
+    <w:p>
+      <w:pPr>
+        <w:pStyle w:val="a0"/>
+        <w:numPr>
+          <w:ilvl w:val="0"/>
+          <w:numId w:val="0"/>
+        </w:numPr>
+        <w:ind w:left="1069"/>
+      </w:pPr>
+      <w:r>
+        <w:t>50)</w:t>
+      </w:r>
+      <w:r>
+        <w:t xml:space="preserve"> </w:t>
+      </w:r>
+      <w:proofErr w:type="spellStart"/>
+      <w:r>
+        <w:t>setPasswordButton</w:t>
+      </w:r>
+      <w:proofErr w:type="spellEnd"/>
+      <w:r>
+        <w:t xml:space="preserve"> – элемент типа </w:t>
+      </w:r>
+      <w:proofErr w:type="spellStart"/>
+      <w:r>
+        <w:t>Button</w:t>
+      </w:r>
+      <w:proofErr w:type="spellEnd"/>
+      <w:r>
+        <w:t>, предназначенный для установки введённого пароля как нового пароля хранилища.</w:t>
+      </w:r>
+    </w:p>
+    <w:p>
+      <w:pPr>
+        <w:pStyle w:val="a0"/>
+        <w:numPr>
+          <w:ilvl w:val="0"/>
+          <w:numId w:val="0"/>
+        </w:numPr>
+        <w:ind w:left="1069"/>
+      </w:pPr>
+      <w:r>
+        <w:t>51)</w:t>
+      </w:r>
+      <w:r>
+        <w:t xml:space="preserve"> </w:t>
+      </w:r>
+      <w:proofErr w:type="spellStart"/>
+      <w:r>
+        <w:t>resetPasswordButton</w:t>
+      </w:r>
+      <w:proofErr w:type="spellEnd"/>
+      <w:r>
+        <w:t xml:space="preserve"> – элемент типа </w:t>
+      </w:r>
+      <w:proofErr w:type="spellStart"/>
+      <w:r>
+        <w:t>Button</w:t>
+      </w:r>
+      <w:proofErr w:type="spellEnd"/>
+      <w:r>
+        <w:t xml:space="preserve">, предназначенный для отключения защиты и перехода в режим гостя (GUEST </w:t>
+      </w:r>
+      <w:proofErr w:type="spellStart"/>
+      <w:r>
+        <w:t>mode</w:t>
+      </w:r>
+      <w:proofErr w:type="spellEnd"/>
+      <w:r>
+        <w:t>).</w:t>
+      </w:r>
+    </w:p>
+    <w:p>
+      <w:pPr>
+        <w:pStyle w:val="a0"/>
+        <w:numPr>
+          <w:ilvl w:val="0"/>
+          <w:numId w:val="0"/>
+        </w:numPr>
+        <w:ind w:left="1069"/>
+      </w:pPr>
+      <w:r>
+        <w:t xml:space="preserve">52) </w:t>
+      </w:r>
+      <w:proofErr w:type="spellStart"/>
+      <w:r>
+        <w:t>vaultAuthRoot</w:t>
+      </w:r>
+      <w:proofErr w:type="spellEnd"/>
+      <w:r>
+        <w:t xml:space="preserve"> – элемент типа </w:t>
+      </w:r>
+      <w:proofErr w:type="spellStart"/>
+      <w:r>
+        <w:t>HBox</w:t>
+      </w:r>
+      <w:proofErr w:type="spellEnd"/>
+      <w:r>
+        <w:t>, основная панель диалога авторизации для доступа к хранилищу.</w:t>
+      </w:r>
+    </w:p>
+    <w:p>
+      <w:pPr>
+        <w:pStyle w:val="a0"/>
+        <w:numPr>
+          <w:ilvl w:val="0"/>
+          <w:numId w:val="0"/>
+        </w:numPr>
+        <w:ind w:left="1069"/>
+      </w:pPr>
+      <w:r>
+        <w:t xml:space="preserve">53) </w:t>
+      </w:r>
+      <w:proofErr w:type="spellStart"/>
+      <w:r>
+        <w:t>passwordField</w:t>
+      </w:r>
+      <w:proofErr w:type="spellEnd"/>
+      <w:r>
+        <w:t xml:space="preserve"> – элемент типа </w:t>
+      </w:r>
+      <w:proofErr w:type="spellStart"/>
+      <w:r>
+        <w:t>PasswordField</w:t>
+      </w:r>
+      <w:proofErr w:type="spellEnd"/>
+      <w:r>
+        <w:t>, предназначенный для ввода пароля к зашифрованному хранилищу.</w:t>
+      </w:r>
+    </w:p>
+    <w:p>
+      <w:pPr>
+        <w:pStyle w:val="a0"/>
+        <w:numPr>
+          <w:ilvl w:val="0"/>
+          <w:numId w:val="0"/>
+        </w:numPr>
+        <w:ind w:left="1069"/>
+      </w:pPr>
+      <w:r>
+        <w:t xml:space="preserve">54) </w:t>
+      </w:r>
+      <w:proofErr w:type="spellStart"/>
+      <w:r>
+        <w:t>okButton</w:t>
+      </w:r>
+      <w:proofErr w:type="spellEnd"/>
+      <w:r>
+        <w:t xml:space="preserve"> – элемент типа </w:t>
+      </w:r>
+      <w:proofErr w:type="spellStart"/>
+      <w:r>
+        <w:t>Button</w:t>
+      </w:r>
+      <w:proofErr w:type="spellEnd"/>
+      <w:r>
+        <w:t>, предназначенный для подтверждения ввода пароля и попытки открыть хранилище.</w:t>
+      </w:r>
+    </w:p>
+    <w:p>
+      <w:pPr>
+        <w:pStyle w:val="a0"/>
+        <w:numPr>
+          <w:ilvl w:val="0"/>
+          <w:numId w:val="0"/>
+        </w:numPr>
+        <w:ind w:left="1069"/>
+      </w:pPr>
+      <w:r>
+        <w:lastRenderedPageBreak/>
+        <w:t xml:space="preserve">55) </w:t>
+      </w:r>
+      <w:proofErr w:type="spellStart"/>
+      <w:r>
+        <w:t>enterWithoutButton</w:t>
+      </w:r>
+      <w:proofErr w:type="spellEnd"/>
+      <w:r>
+        <w:t xml:space="preserve"> – элемент типа </w:t>
+      </w:r>
+      <w:proofErr w:type="spellStart"/>
+      <w:r>
+        <w:t>Button</w:t>
+      </w:r>
+      <w:proofErr w:type="spellEnd"/>
+      <w:r>
+        <w:t>, предназначенный для входа в хранилище в гостевом режиме (без использования пароля, с ограниченными возможностями).</w:t>
+      </w:r>
+    </w:p>
+    <w:p>
+      <w:pPr>
+        <w:pStyle w:val="a0"/>
+        <w:numPr>
+          <w:ilvl w:val="0"/>
+          <w:numId w:val="0"/>
+        </w:numPr>
+        <w:ind w:left="1069"/>
+      </w:pPr>
+      <w:r>
+        <w:t>5</w:t>
+      </w:r>
+      <w:r>
+        <w:t>6</w:t>
       </w:r>
       <w:r>
         <w:t>)</w:t>
       </w:r>
       <w:r>
-        <w:t xml:space="preserve"> и шаг без захода</w:t>
-      </w:r>
-      <w:r>
-        <w:t xml:space="preserve"> </w:t>
-      </w:r>
-      <w:r>
-        <w:t>(значение «</w:t>
-      </w:r>
-      <w:r>
-        <w:rPr>
-          <w:lang w:val="en-US"/>
-        </w:rPr>
-        <w:t>Step</w:t>
-      </w:r>
-      <w:r>
-        <w:t xml:space="preserve"> </w:t>
-      </w:r>
-      <w:r>
-        <w:rPr>
-          <w:lang w:val="en-US"/>
-        </w:rPr>
-        <w:t>out</w:t>
-      </w:r>
-      <w:r>
-        <w:t>»)</w:t>
-      </w:r>
-      <w:r>
-        <w:t>.</w:t>
+        <w:t xml:space="preserve"> </w:t>
+      </w:r>
+      <w:proofErr w:type="spellStart"/>
+      <w:r>
+        <w:t>vaultSetPasswordRoot</w:t>
+      </w:r>
+      <w:proofErr w:type="spellEnd"/>
+      <w:r>
+        <w:t xml:space="preserve"> – элемент типа </w:t>
+      </w:r>
+      <w:proofErr w:type="spellStart"/>
+      <w:r>
+        <w:t>HBox</w:t>
+      </w:r>
+      <w:proofErr w:type="spellEnd"/>
+      <w:r>
+        <w:t>, основная панель диалога создания нового хранилища с выбором способа защиты.</w:t>
+      </w:r>
+    </w:p>
+    <w:p>
+      <w:pPr>
+        <w:pStyle w:val="a0"/>
+        <w:numPr>
+          <w:ilvl w:val="0"/>
+          <w:numId w:val="0"/>
+        </w:numPr>
+        <w:ind w:left="1069"/>
+      </w:pPr>
+      <w:r>
+        <w:t>5</w:t>
+      </w:r>
+      <w:r>
+        <w:t>7</w:t>
+      </w:r>
+      <w:r>
+        <w:t>)</w:t>
+      </w:r>
+      <w:r>
+        <w:t xml:space="preserve"> </w:t>
+      </w:r>
+      <w:proofErr w:type="spellStart"/>
+      <w:r>
+        <w:t>passwordField</w:t>
+      </w:r>
+      <w:proofErr w:type="spellEnd"/>
+      <w:r>
+        <w:t xml:space="preserve"> – элемент типа </w:t>
+      </w:r>
+      <w:proofErr w:type="spellStart"/>
+      <w:r>
+        <w:t>PasswordField</w:t>
+      </w:r>
+      <w:proofErr w:type="spellEnd"/>
+      <w:r>
+        <w:t>, предназначенный для ввода пароля при создании нового зашифрованного хранилища (поле может быть оставлено пустым).</w:t>
+      </w:r>
+    </w:p>
+    <w:p>
+      <w:pPr>
+        <w:pStyle w:val="a0"/>
+        <w:numPr>
+          <w:ilvl w:val="0"/>
+          <w:numId w:val="0"/>
+        </w:numPr>
+        <w:ind w:left="1069"/>
+      </w:pPr>
+      <w:r>
+        <w:t>5</w:t>
+      </w:r>
+      <w:r>
+        <w:t>8</w:t>
+      </w:r>
+      <w:r>
+        <w:t>)</w:t>
+      </w:r>
+      <w:r>
+        <w:t xml:space="preserve"> </w:t>
+      </w:r>
+      <w:proofErr w:type="spellStart"/>
+      <w:r>
+        <w:t>setPasswordButton</w:t>
+      </w:r>
+      <w:proofErr w:type="spellEnd"/>
+      <w:r>
+        <w:t xml:space="preserve"> – элемент типа </w:t>
+      </w:r>
+      <w:proofErr w:type="spellStart"/>
+      <w:r>
+        <w:t>Button</w:t>
+      </w:r>
+      <w:proofErr w:type="spellEnd"/>
+      <w:r>
+        <w:t>, предназначенный для создания нового хранилища с включённым шифрованием и использованием введённого пароля.</w:t>
+      </w:r>
+    </w:p>
+    <w:p>
+      <w:pPr>
+        <w:pStyle w:val="a0"/>
+        <w:numPr>
+          <w:ilvl w:val="0"/>
+          <w:numId w:val="0"/>
+        </w:numPr>
+        <w:ind w:left="1069"/>
+      </w:pPr>
+      <w:r>
+        <w:t>59)</w:t>
+      </w:r>
+      <w:r>
+        <w:t xml:space="preserve"> </w:t>
+      </w:r>
+      <w:proofErr w:type="spellStart"/>
+      <w:r>
+        <w:t>continueWithoutButton</w:t>
+      </w:r>
+      <w:proofErr w:type="spellEnd"/>
+      <w:r>
+        <w:t xml:space="preserve"> – элемент типа </w:t>
+      </w:r>
+      <w:proofErr w:type="spellStart"/>
+      <w:r>
+        <w:t>Button</w:t>
+      </w:r>
+      <w:proofErr w:type="spellEnd"/>
+      <w:r>
+        <w:t>, предназначенный для создания нового хранилища без шифрования (не защищённого паролем).</w:t>
       </w:r>
     </w:p>
     <w:p>
@@ -19218,10 +20558,10 @@
           <w:lang w:val="en-US"/>
         </w:rPr>
         <w:drawing>
-          <wp:inline distT="0" distB="0" distL="0" distR="0" wp14:anchorId="3565ECD6" wp14:editId="0BCA4908">
-            <wp:extent cx="4712677" cy="3602894"/>
+          <wp:inline distT="0" distB="0" distL="0" distR="0" wp14:anchorId="568C3AA5" wp14:editId="6EDCF21C">
+            <wp:extent cx="5940425" cy="3958590"/>
             <wp:effectExtent l="0" t="0" r="0" b="0"/>
-            <wp:docPr id="1498766437" name="Рисунок 1"/>
+            <wp:docPr id="1" name="Рисунок 1"/>
             <wp:cNvGraphicFramePr>
               <a:graphicFrameLocks xmlns:a="http://schemas.openxmlformats.org/drawingml/2006/main" noChangeAspect="1"/>
             </wp:cNvGraphicFramePr>
@@ -19229,7 +20569,7 @@
               <a:graphicData uri="http://schemas.openxmlformats.org/drawingml/2006/picture">
                 <pic:pic xmlns:pic="http://schemas.openxmlformats.org/drawingml/2006/picture">
                   <pic:nvPicPr>
-                    <pic:cNvPr id="1498766437" name=""/>
+                    <pic:cNvPr id="1" name=""/>
                     <pic:cNvPicPr/>
                   </pic:nvPicPr>
                   <pic:blipFill>
@@ -19241,7 +20581,7 @@
                   <pic:spPr>
                     <a:xfrm>
                       <a:off x="0" y="0"/>
-                      <a:ext cx="4749599" cy="3631121"/>
+                      <a:ext cx="5940425" cy="3958590"/>
                     </a:xfrm>
                     <a:prstGeom prst="rect">
                       <a:avLst/>
@@ -19259,501 +20599,291 @@
         <w:pStyle w:val="afc"/>
       </w:pPr>
       <w:r>
-        <w:t>Рисунок 4</w:t>
-      </w:r>
-      <w:r>
-        <w:t>1</w:t>
-      </w:r>
-      <w:r>
-        <w:t xml:space="preserve"> – Интерфейс пользователя</w:t>
-      </w:r>
-    </w:p>
-    <w:p>
-      <w:r>
-        <w:t>Порядок работы с</w:t>
-      </w:r>
-      <w:r>
-        <w:t xml:space="preserve"> </w:t>
-      </w:r>
-      <w:r>
-        <w:t>программой</w:t>
-      </w:r>
-      <w:r>
-        <w:t>:</w:t>
-      </w:r>
-    </w:p>
-    <w:p>
-      <w:pPr>
-        <w:pStyle w:val="a0"/>
-        <w:numPr>
-          <w:ilvl w:val="0"/>
-          <w:numId w:val="28"/>
-        </w:numPr>
-        <w:rPr>
-          <w:lang w:val="en-US"/>
-        </w:rPr>
-      </w:pPr>
-      <w:r>
-        <w:t>Открытие файла</w:t>
-      </w:r>
-    </w:p>
-    <w:p>
-      <w:r>
-        <w:t xml:space="preserve">Открыть файл с программой, написанной на языке </w:t>
-      </w:r>
-      <w:r>
-        <w:rPr>
-          <w:lang w:val="en-US"/>
-        </w:rPr>
-        <w:t>Janus</w:t>
-      </w:r>
-      <w:r>
-        <w:t xml:space="preserve">, </w:t>
-      </w:r>
-      <w:r>
-        <w:t>можно следующими способами</w:t>
-      </w:r>
-      <w:r>
-        <w:t>:</w:t>
-      </w:r>
-    </w:p>
-    <w:p>
-      <w:pPr>
-        <w:pStyle w:val="a"/>
-      </w:pPr>
-      <w:r>
-        <w:t xml:space="preserve">В приложении выбрать в выпадающем списке для меню </w:t>
-      </w:r>
-      <w:r>
-        <w:rPr>
-          <w:lang w:val="en-US"/>
-        </w:rPr>
-        <w:t>File</w:t>
-      </w:r>
-      <w:r>
-        <w:t xml:space="preserve"> </w:t>
-      </w:r>
-      <w:r>
-        <w:t>открытие файла (кнопка «</w:t>
-      </w:r>
-      <w:r>
-        <w:rPr>
-          <w:lang w:val="en-US"/>
-        </w:rPr>
-        <w:t>open</w:t>
-      </w:r>
-      <w:r>
-        <w:t>»). В появившемся диалог</w:t>
-      </w:r>
-      <w:r>
-        <w:t>овом окне</w:t>
-      </w:r>
-      <w:r>
-        <w:t xml:space="preserve"> необходимо указать путь к нужному файлу.</w:t>
-      </w:r>
-    </w:p>
-    <w:p>
-      <w:pPr>
-        <w:pStyle w:val="a"/>
-      </w:pPr>
-      <w:r>
-        <w:t xml:space="preserve">Открыть файл с программой, написанной на языке </w:t>
-      </w:r>
-      <w:r>
-        <w:rPr>
-          <w:lang w:val="en-US"/>
-        </w:rPr>
-        <w:t>Janus</w:t>
-      </w:r>
-      <w:r>
-        <w:t xml:space="preserve">, с помощью приложения </w:t>
-      </w:r>
-      <w:r>
-        <w:rPr>
-          <w:lang w:val="en-US"/>
-        </w:rPr>
-        <w:t>JanusIDE</w:t>
-      </w:r>
-      <w:r>
-        <w:t>.</w:t>
-      </w:r>
-    </w:p>
-    <w:p>
+        <w:t>Рисунок 4 – Интерфейс пользователя</w:t>
+      </w:r>
+      <w:r>
+        <w:t xml:space="preserve"> в основном окне</w:t>
+      </w:r>
+    </w:p>
+    <w:p>
+      <w:pPr>
+        <w:pStyle w:val="afc"/>
+      </w:pPr>
       <w:r>
         <w:lastRenderedPageBreak/>
-        <w:t xml:space="preserve">Следует учитывать, что </w:t>
-      </w:r>
-      <w:r>
-        <w:t xml:space="preserve">приложение </w:t>
-      </w:r>
-      <w:r>
-        <w:rPr>
-          <w:lang w:val="en-US"/>
-        </w:rPr>
-        <w:t>JanusIDE</w:t>
-      </w:r>
-      <w:r>
-        <w:t xml:space="preserve"> </w:t>
-      </w:r>
-      <w:r>
-        <w:t xml:space="preserve">может работать только с файлами, которые имеют расширение </w:t>
+        <w:drawing>
+          <wp:inline distT="0" distB="0" distL="0" distR="0" wp14:anchorId="10F830BA" wp14:editId="1C7204EC">
+            <wp:extent cx="5915851" cy="4696480"/>
+            <wp:effectExtent l="0" t="0" r="8890" b="8890"/>
+            <wp:docPr id="3" name="Рисунок 3"/>
+            <wp:cNvGraphicFramePr>
+              <a:graphicFrameLocks xmlns:a="http://schemas.openxmlformats.org/drawingml/2006/main" noChangeAspect="1"/>
+            </wp:cNvGraphicFramePr>
+            <a:graphic xmlns:a="http://schemas.openxmlformats.org/drawingml/2006/main">
+              <a:graphicData uri="http://schemas.openxmlformats.org/drawingml/2006/picture">
+                <pic:pic xmlns:pic="http://schemas.openxmlformats.org/drawingml/2006/picture">
+                  <pic:nvPicPr>
+                    <pic:cNvPr id="1" name=""/>
+                    <pic:cNvPicPr/>
+                  </pic:nvPicPr>
+                  <pic:blipFill>
+                    <a:blip r:embed="rId20"/>
+                    <a:stretch>
+                      <a:fillRect/>
+                    </a:stretch>
+                  </pic:blipFill>
+                  <pic:spPr>
+                    <a:xfrm>
+                      <a:off x="0" y="0"/>
+                      <a:ext cx="5915851" cy="4696480"/>
+                    </a:xfrm>
+                    <a:prstGeom prst="rect">
+                      <a:avLst/>
+                    </a:prstGeom>
+                  </pic:spPr>
+                </pic:pic>
+              </a:graphicData>
+            </a:graphic>
+          </wp:inline>
+        </w:drawing>
+      </w:r>
+    </w:p>
+    <w:p>
+      <w:pPr>
+        <w:pStyle w:val="afc"/>
+      </w:pPr>
+      <w:r>
+        <w:t xml:space="preserve">Рисунок </w:t>
+      </w:r>
+      <w:r>
+        <w:t>5</w:t>
+      </w:r>
+      <w:r>
+        <w:t xml:space="preserve"> – </w:t>
+      </w:r>
+      <w:r>
+        <w:t>Стартовое диалоговое окно приложения</w:t>
+      </w:r>
+    </w:p>
+    <w:p>
+      <w:pPr>
+        <w:pStyle w:val="afc"/>
+      </w:pPr>
+      <w:r>
+        <w:drawing>
+          <wp:inline distT="0" distB="0" distL="0" distR="0" wp14:anchorId="6A5FFB7A" wp14:editId="7F3F7246">
+            <wp:extent cx="4324954" cy="2448267"/>
+            <wp:effectExtent l="0" t="0" r="0" b="9525"/>
+            <wp:docPr id="4" name="Рисунок 4"/>
+            <wp:cNvGraphicFramePr>
+              <a:graphicFrameLocks xmlns:a="http://schemas.openxmlformats.org/drawingml/2006/main" noChangeAspect="1"/>
+            </wp:cNvGraphicFramePr>
+            <a:graphic xmlns:a="http://schemas.openxmlformats.org/drawingml/2006/main">
+              <a:graphicData uri="http://schemas.openxmlformats.org/drawingml/2006/picture">
+                <pic:pic xmlns:pic="http://schemas.openxmlformats.org/drawingml/2006/picture">
+                  <pic:nvPicPr>
+                    <pic:cNvPr id="1" name=""/>
+                    <pic:cNvPicPr/>
+                  </pic:nvPicPr>
+                  <pic:blipFill>
+                    <a:blip r:embed="rId21"/>
+                    <a:stretch>
+                      <a:fillRect/>
+                    </a:stretch>
+                  </pic:blipFill>
+                  <pic:spPr>
+                    <a:xfrm>
+                      <a:off x="0" y="0"/>
+                      <a:ext cx="4324954" cy="2448267"/>
+                    </a:xfrm>
+                    <a:prstGeom prst="rect">
+                      <a:avLst/>
+                    </a:prstGeom>
+                  </pic:spPr>
+                </pic:pic>
+              </a:graphicData>
+            </a:graphic>
+          </wp:inline>
+        </w:drawing>
+      </w:r>
+    </w:p>
+    <w:p>
+      <w:pPr>
+        <w:pStyle w:val="afc"/>
+      </w:pPr>
+      <w:r>
+        <w:t>Рисунок 6 – Окно настроек</w:t>
+      </w:r>
+    </w:p>
+    <w:p>
+      <w:pPr>
+        <w:pStyle w:val="afc"/>
+      </w:pPr>
+      <w:r>
+        <w:lastRenderedPageBreak/>
+        <w:drawing>
+          <wp:inline distT="0" distB="0" distL="0" distR="0" wp14:anchorId="680927CB" wp14:editId="42487E39">
+            <wp:extent cx="3086531" cy="4772691"/>
+            <wp:effectExtent l="0" t="0" r="0" b="8890"/>
+            <wp:docPr id="5" name="Рисунок 5"/>
+            <wp:cNvGraphicFramePr>
+              <a:graphicFrameLocks xmlns:a="http://schemas.openxmlformats.org/drawingml/2006/main" noChangeAspect="1"/>
+            </wp:cNvGraphicFramePr>
+            <a:graphic xmlns:a="http://schemas.openxmlformats.org/drawingml/2006/main">
+              <a:graphicData uri="http://schemas.openxmlformats.org/drawingml/2006/picture">
+                <pic:pic xmlns:pic="http://schemas.openxmlformats.org/drawingml/2006/picture">
+                  <pic:nvPicPr>
+                    <pic:cNvPr id="1" name=""/>
+                    <pic:cNvPicPr/>
+                  </pic:nvPicPr>
+                  <pic:blipFill>
+                    <a:blip r:embed="rId22"/>
+                    <a:stretch>
+                      <a:fillRect/>
+                    </a:stretch>
+                  </pic:blipFill>
+                  <pic:spPr>
+                    <a:xfrm>
+                      <a:off x="0" y="0"/>
+                      <a:ext cx="3086531" cy="4772691"/>
+                    </a:xfrm>
+                    <a:prstGeom prst="rect">
+                      <a:avLst/>
+                    </a:prstGeom>
+                  </pic:spPr>
+                </pic:pic>
+              </a:graphicData>
+            </a:graphic>
+          </wp:inline>
+        </w:drawing>
+      </w:r>
+    </w:p>
+    <w:p>
+      <w:pPr>
+        <w:pStyle w:val="afc"/>
+      </w:pPr>
+      <w:r>
+        <w:t>Рисунок 7 – Меню взаимодействия с файлами</w:t>
+      </w:r>
+    </w:p>
+    <w:p>
+      <w:pPr>
+        <w:pStyle w:val="afc"/>
+      </w:pPr>
+      <w:r>
+        <w:drawing>
+          <wp:inline distT="0" distB="0" distL="0" distR="0" wp14:anchorId="3BE76403" wp14:editId="7E19E1AD">
+            <wp:extent cx="4998508" cy="1800225"/>
+            <wp:effectExtent l="0" t="0" r="0" b="0"/>
+            <wp:docPr id="6" name="Рисунок 6"/>
+            <wp:cNvGraphicFramePr>
+              <a:graphicFrameLocks xmlns:a="http://schemas.openxmlformats.org/drawingml/2006/main" noChangeAspect="1"/>
+            </wp:cNvGraphicFramePr>
+            <a:graphic xmlns:a="http://schemas.openxmlformats.org/drawingml/2006/main">
+              <a:graphicData uri="http://schemas.openxmlformats.org/drawingml/2006/picture">
+                <pic:pic xmlns:pic="http://schemas.openxmlformats.org/drawingml/2006/picture">
+                  <pic:nvPicPr>
+                    <pic:cNvPr id="1" name=""/>
+                    <pic:cNvPicPr/>
+                  </pic:nvPicPr>
+                  <pic:blipFill rotWithShape="1">
+                    <a:blip r:embed="rId23"/>
+                    <a:srcRect l="1172"/>
+                    <a:stretch/>
+                  </pic:blipFill>
+                  <pic:spPr bwMode="auto">
+                    <a:xfrm>
+                      <a:off x="0" y="0"/>
+                      <a:ext cx="4999206" cy="1800476"/>
+                    </a:xfrm>
+                    <a:prstGeom prst="rect">
+                      <a:avLst/>
+                    </a:prstGeom>
+                    <a:ln>
+                      <a:noFill/>
+                    </a:ln>
+                    <a:extLst>
+                      <a:ext uri="{53640926-AAD7-44D8-BBD7-CCE9431645EC}">
+                        <a14:shadowObscured xmlns:a14="http://schemas.microsoft.com/office/drawing/2010/main"/>
+                      </a:ext>
+                    </a:extLst>
+                  </pic:spPr>
+                </pic:pic>
+              </a:graphicData>
+            </a:graphic>
+          </wp:inline>
+        </w:drawing>
+      </w:r>
+    </w:p>
+    <w:p>
+      <w:pPr>
+        <w:pStyle w:val="afc"/>
+      </w:pPr>
+      <w:r>
+        <w:t>Рисунок 8 – Окно управления паролем</w:t>
+      </w:r>
+    </w:p>
+    <w:p>
+      <w:r>
+        <w:t>Порядок работы с программой:</w:t>
+      </w:r>
+    </w:p>
+    <w:p>
+      <w:r>
+        <w:t>При открытии приложения пользователь попадает</w:t>
+      </w:r>
+      <w:r>
+        <w:t xml:space="preserve"> в окно открытия нужного ему хранилища. Он может выбрать недавние, либо создать новое или открыть уже существующее.</w:t>
+      </w:r>
+      <w:r>
+        <w:br/>
+      </w:r>
+      <w:r>
+        <w:lastRenderedPageBreak/>
+        <w:tab/>
+        <w:t>После выбора хранилища пользователь выбирает как войти в хранилище: используя пароль (в режиме, когда заметки шифруются), или же без пароля (когда заметки не шифруются).</w:t>
+      </w:r>
+    </w:p>
+    <w:p>
+      <w:r>
+        <w:t xml:space="preserve">Зайдя </w:t>
       </w:r>
       <w:proofErr w:type="gramStart"/>
       <w:r>
-        <w:t>«</w:t>
-      </w:r>
-      <w:r>
-        <w:t>.</w:t>
-      </w:r>
-      <w:r>
-        <w:rPr>
-          <w:lang w:val="en-US"/>
-        </w:rPr>
-        <w:t>jan</w:t>
+        <w:t>в хранилище</w:t>
       </w:r>
       <w:proofErr w:type="gramEnd"/>
       <w:r>
-        <w:t>»</w:t>
-      </w:r>
-      <w:r>
-        <w:t>.</w:t>
-      </w:r>
-    </w:p>
-    <w:p>
-      <w:pPr>
-        <w:pStyle w:val="a0"/>
-        <w:numPr>
-          <w:ilvl w:val="0"/>
-          <w:numId w:val="28"/>
-        </w:numPr>
-      </w:pPr>
-      <w:r>
-        <w:t>Запуск программы</w:t>
-      </w:r>
-      <w:r>
-        <w:t xml:space="preserve"> в обычном режиме</w:t>
-      </w:r>
-    </w:p>
-    <w:p>
-      <w:r>
-        <w:t xml:space="preserve">Для запуска программы </w:t>
-      </w:r>
-      <w:r>
-        <w:t xml:space="preserve">в обычном режиме </w:t>
-      </w:r>
-      <w:r>
-        <w:t>необходимо открыть нужную программу</w:t>
-      </w:r>
-      <w:r>
-        <w:t xml:space="preserve"> в приложении</w:t>
-      </w:r>
-      <w:r>
-        <w:t xml:space="preserve">, написанную на языке </w:t>
-      </w:r>
-      <w:r>
-        <w:rPr>
-          <w:lang w:val="en-US"/>
-        </w:rPr>
-        <w:t>Janus</w:t>
-      </w:r>
-      <w:r>
-        <w:t xml:space="preserve">, и нажать кнопку </w:t>
-      </w:r>
-      <w:r>
-        <w:rPr>
-          <w:lang w:val="en-US"/>
-        </w:rPr>
-        <w:t>runButton</w:t>
-      </w:r>
-      <w:r>
-        <w:t xml:space="preserve">. </w:t>
-      </w:r>
-    </w:p>
-    <w:p>
-      <w:r>
-        <w:t xml:space="preserve">В случае, если необходимо прервать работу интерпретатора или закрыть консоль после завершения программы, необходимо нажать на кнопку </w:t>
-      </w:r>
-      <w:r>
-        <w:rPr>
-          <w:lang w:val="en-US"/>
-        </w:rPr>
-        <w:t>stopButton</w:t>
-      </w:r>
-      <w:r>
-        <w:t>.</w:t>
-      </w:r>
-    </w:p>
-    <w:p>
-      <w:pPr>
-        <w:pStyle w:val="a0"/>
-        <w:numPr>
-          <w:ilvl w:val="0"/>
-          <w:numId w:val="28"/>
-        </w:numPr>
-      </w:pPr>
-      <w:r>
-        <w:t>Запуск программы в режиме</w:t>
-      </w:r>
-      <w:r>
-        <w:t xml:space="preserve"> отладки</w:t>
-      </w:r>
-    </w:p>
-    <w:p>
-      <w:r>
-        <w:t xml:space="preserve">Для запуска программы в режиме </w:t>
-      </w:r>
-      <w:r>
-        <w:t xml:space="preserve">отладки </w:t>
-      </w:r>
-      <w:r>
-        <w:t>необходимо</w:t>
-      </w:r>
-      <w:r>
-        <w:t xml:space="preserve"> открыть нужную программу в приложении, написанную на языке </w:t>
-      </w:r>
-      <w:r>
-        <w:rPr>
-          <w:lang w:val="en-US"/>
-        </w:rPr>
-        <w:t>Janus</w:t>
-      </w:r>
-      <w:r>
-        <w:t xml:space="preserve">, и нажать кнопку </w:t>
-      </w:r>
-      <w:r>
-        <w:rPr>
-          <w:lang w:val="en-US"/>
-        </w:rPr>
-        <w:t>debugButton</w:t>
-      </w:r>
-      <w:r>
-        <w:t>.</w:t>
-      </w:r>
-      <w:r>
-        <w:t xml:space="preserve"> В режиме отладки программа будет исполняться до тех пор, пока не встретит первую точку останова, а затем прервёт свою работу. Нажатием на кнопку </w:t>
-      </w:r>
-      <w:r>
-        <w:rPr>
-          <w:lang w:val="en-US"/>
-        </w:rPr>
-        <w:t>debugButton</w:t>
-      </w:r>
-      <w:r>
-        <w:t xml:space="preserve"> </w:t>
-      </w:r>
-      <w:r>
-        <w:t xml:space="preserve">или </w:t>
-      </w:r>
-      <w:r>
-        <w:rPr>
-          <w:lang w:val="en-US"/>
-        </w:rPr>
-        <w:t>nextButton</w:t>
-      </w:r>
-      <w:r>
-        <w:t xml:space="preserve"> </w:t>
-      </w:r>
-      <w:r>
-        <w:t>можно продолжить работу программы.</w:t>
-      </w:r>
-      <w:r>
-        <w:t xml:space="preserve"> </w:t>
-      </w:r>
-      <w:r>
-        <w:t xml:space="preserve">В первом случаем программа будет выполняться до встречи с очередной точкой останова, а во втором будет выполнена только одна строка до остановки. </w:t>
-      </w:r>
-      <w:r>
-        <w:t>Строка, на которой в данный момент остановилась программа, помечается красным квадратом.</w:t>
-      </w:r>
-    </w:p>
-    <w:p>
-      <w:r>
-        <w:t xml:space="preserve">С помощью панели </w:t>
-      </w:r>
-      <w:r>
-        <w:rPr>
-          <w:lang w:val="en-US"/>
-        </w:rPr>
-        <w:t>debugStep</w:t>
-      </w:r>
-      <w:r>
-        <w:t xml:space="preserve"> </w:t>
-      </w:r>
-      <w:r>
-        <w:t xml:space="preserve">можно выбрать режим шага отладки. При установке шага с заходом </w:t>
-      </w:r>
-      <w:r>
-        <w:t>(</w:t>
-      </w:r>
-      <w:r>
-        <w:rPr>
-          <w:lang w:val="en-US"/>
-        </w:rPr>
-        <w:t>Step</w:t>
-      </w:r>
-      <w:r>
-        <w:t xml:space="preserve"> </w:t>
-      </w:r>
-      <w:r>
-        <w:rPr>
-          <w:lang w:val="en-US"/>
-        </w:rPr>
-        <w:t>into</w:t>
-      </w:r>
-      <w:r>
-        <w:t xml:space="preserve">) </w:t>
-      </w:r>
-      <w:r>
-        <w:t>операции в указанной строке будут выполнены прежде, чем осуществиться остановка на ней.</w:t>
-      </w:r>
-      <w:r>
-        <w:t xml:space="preserve"> Если же установить шаг без захода</w:t>
-      </w:r>
-      <w:r>
-        <w:t xml:space="preserve"> </w:t>
-      </w:r>
-      <w:r>
-        <w:t>(</w:t>
-      </w:r>
-      <w:r>
-        <w:rPr>
-          <w:lang w:val="en-US"/>
-        </w:rPr>
-        <w:t>Step</w:t>
-      </w:r>
-      <w:r>
-        <w:t xml:space="preserve"> </w:t>
-      </w:r>
-      <w:r>
-        <w:rPr>
-          <w:lang w:val="en-US"/>
-        </w:rPr>
-        <w:t>out</w:t>
-      </w:r>
-      <w:r>
-        <w:t>)</w:t>
-      </w:r>
-      <w:r>
-        <w:t>, то остановка на определённой строке произойдёт до того, как она будет выполнена.</w:t>
-      </w:r>
-    </w:p>
-    <w:p>
-      <w:r>
-        <w:t xml:space="preserve">В случае, если необходимо прервать работу интерпретатора или закрыть консоль после завершения программы, необходимо нажать на кнопку </w:t>
-      </w:r>
-      <w:r>
-        <w:rPr>
-          <w:lang w:val="en-US"/>
-        </w:rPr>
-        <w:t>stopButton</w:t>
-      </w:r>
-      <w:r>
-        <w:t>.</w:t>
-      </w:r>
-    </w:p>
-    <w:p>
-      <w:pPr>
-        <w:pStyle w:val="a0"/>
-        <w:numPr>
-          <w:ilvl w:val="0"/>
-          <w:numId w:val="28"/>
-        </w:numPr>
-      </w:pPr>
-      <w:r>
-        <w:t>Установка интерпретатора</w:t>
-      </w:r>
-    </w:p>
-    <w:p>
-      <w:r>
-        <w:lastRenderedPageBreak/>
-        <w:t xml:space="preserve">При первом запуске приложения </w:t>
-      </w:r>
-      <w:r>
-        <w:rPr>
-          <w:lang w:val="en-US"/>
-        </w:rPr>
-        <w:t>JanusIDE</w:t>
-      </w:r>
-      <w:r>
-        <w:t xml:space="preserve"> необходимо указать путь к интерпретатору языка </w:t>
-      </w:r>
-      <w:r>
-        <w:rPr>
-          <w:lang w:val="en-US"/>
-        </w:rPr>
-        <w:t>Janus</w:t>
-      </w:r>
-      <w:r>
-        <w:t xml:space="preserve">. </w:t>
-      </w:r>
-      <w:r>
-        <w:t>Для этого необходимо выбрать</w:t>
-      </w:r>
-      <w:r>
-        <w:t xml:space="preserve"> </w:t>
-      </w:r>
-      <w:r>
-        <w:t xml:space="preserve">в меню </w:t>
-      </w:r>
-      <w:r>
-        <w:rPr>
-          <w:lang w:val="en-US"/>
-        </w:rPr>
-        <w:t>Settings</w:t>
-      </w:r>
-      <w:r>
-        <w:t xml:space="preserve"> интерпретатор </w:t>
-      </w:r>
-      <w:r>
-        <w:t>(</w:t>
-      </w:r>
-      <w:r>
-        <w:t xml:space="preserve">кнопка </w:t>
-      </w:r>
-      <w:r>
-        <w:rPr>
-          <w:lang w:val="en-US"/>
-        </w:rPr>
-        <w:t>interpreter</w:t>
-      </w:r>
-      <w:r>
-        <w:t xml:space="preserve">). </w:t>
-      </w:r>
-      <w:r>
-        <w:t xml:space="preserve">В появившемся диалоговом окне нужно указать путь к интерпретатору языка </w:t>
-      </w:r>
-      <w:r>
-        <w:rPr>
-          <w:lang w:val="en-US"/>
-        </w:rPr>
-        <w:t>Janus</w:t>
-      </w:r>
-      <w:r>
-        <w:t xml:space="preserve">. </w:t>
-      </w:r>
-      <w:r>
-        <w:t>Чтобы подключение интерпретатора корректно отработало, необходимо, чтобы он имел имя «</w:t>
-      </w:r>
-      <w:r>
-        <w:rPr>
-          <w:lang w:val="en-US"/>
-        </w:rPr>
-        <w:t>Janus</w:t>
-      </w:r>
-      <w:r>
-        <w:t>.</w:t>
-      </w:r>
-      <w:r>
-        <w:rPr>
-          <w:lang w:val="en-US"/>
-        </w:rPr>
-        <w:t>exe</w:t>
-      </w:r>
-      <w:r>
-        <w:t>»</w:t>
-      </w:r>
-      <w:r>
-        <w:t>.</w:t>
+        <w:t xml:space="preserve"> пользователь может начать работу с заметками: может редактировать их, создавать шаблоны (</w:t>
+      </w:r>
+      <w:proofErr w:type="spellStart"/>
+      <w:r>
+        <w:t>сниппеты</w:t>
+      </w:r>
+      <w:proofErr w:type="spellEnd"/>
+      <w:r>
+        <w:t xml:space="preserve">), осуществлять поиск заметок и поиск в заметке по содержимому. Также пользователь может скопировать абсолютный и относительный </w:t>
+      </w:r>
+      <w:proofErr w:type="gramStart"/>
+      <w:r>
+        <w:t>пути  к</w:t>
+      </w:r>
+      <w:proofErr w:type="gramEnd"/>
+      <w:r>
+        <w:t xml:space="preserve"> заметке, путь к хранилищу, может открыть заметку в проводнике, переименовать ее, удалить, открыть в блокноте, копировать, вставить. Также может создавать новые заметки, шаблоны (</w:t>
+      </w:r>
+      <w:proofErr w:type="spellStart"/>
+      <w:r>
+        <w:t>сниппеты</w:t>
+      </w:r>
+      <w:proofErr w:type="spellEnd"/>
+      <w:r>
+        <w:t>) и каталоги.</w:t>
+      </w:r>
+    </w:p>
+    <w:p>
+      <w:r>
+        <w:t>В окне настроек пользователь может сменить визуальный стиль приложения, а также изменить пароль, с которым открыто хранилище или сбросить пароль.</w:t>
       </w:r>
     </w:p>
     <w:p>
@@ -19808,7 +20938,7 @@
         <w:pStyle w:val="a0"/>
         <w:numPr>
           <w:ilvl w:val="0"/>
-          <w:numId w:val="29"/>
+          <w:numId w:val="6"/>
         </w:numPr>
       </w:pPr>
       <w:r>
@@ -19928,7 +21058,7 @@
                     <pic:cNvPicPr/>
                   </pic:nvPicPr>
                   <pic:blipFill>
-                    <a:blip r:embed="rId20"/>
+                    <a:blip r:embed="rId24"/>
                     <a:stretch>
                       <a:fillRect/>
                     </a:stretch>
@@ -19987,7 +21117,7 @@
                     <pic:cNvPicPr/>
                   </pic:nvPicPr>
                   <pic:blipFill>
-                    <a:blip r:embed="rId21"/>
+                    <a:blip r:embed="rId25"/>
                     <a:stretch>
                       <a:fillRect/>
                     </a:stretch>
@@ -20038,7 +21168,7 @@
         <w:pStyle w:val="a0"/>
         <w:numPr>
           <w:ilvl w:val="0"/>
-          <w:numId w:val="29"/>
+          <w:numId w:val="6"/>
         </w:numPr>
       </w:pPr>
       <w:r>
@@ -20085,7 +21215,7 @@
                     <pic:cNvPicPr/>
                   </pic:nvPicPr>
                   <pic:blipFill rotWithShape="1">
-                    <a:blip r:embed="rId22"/>
+                    <a:blip r:embed="rId26"/>
                     <a:srcRect b="49622"/>
                     <a:stretch/>
                   </pic:blipFill>
@@ -20132,7 +21262,7 @@
         <w:pStyle w:val="a0"/>
         <w:numPr>
           <w:ilvl w:val="0"/>
-          <w:numId w:val="29"/>
+          <w:numId w:val="6"/>
         </w:numPr>
       </w:pPr>
       <w:r>
@@ -20180,7 +21310,7 @@
                     <pic:cNvPicPr/>
                   </pic:nvPicPr>
                   <pic:blipFill rotWithShape="1">
-                    <a:blip r:embed="rId23"/>
+                    <a:blip r:embed="rId27"/>
                     <a:srcRect b="49994"/>
                     <a:stretch/>
                   </pic:blipFill>
@@ -20227,7 +21357,7 @@
         <w:pStyle w:val="a0"/>
         <w:numPr>
           <w:ilvl w:val="0"/>
-          <w:numId w:val="29"/>
+          <w:numId w:val="6"/>
         </w:numPr>
       </w:pPr>
       <w:r>
@@ -20276,7 +21406,7 @@
                     <pic:cNvPicPr/>
                   </pic:nvPicPr>
                   <pic:blipFill rotWithShape="1">
-                    <a:blip r:embed="rId24"/>
+                    <a:blip r:embed="rId28"/>
                     <a:srcRect b="51893"/>
                     <a:stretch/>
                   </pic:blipFill>
@@ -20326,7 +21456,7 @@
         <w:pStyle w:val="a0"/>
         <w:numPr>
           <w:ilvl w:val="0"/>
-          <w:numId w:val="29"/>
+          <w:numId w:val="6"/>
         </w:numPr>
       </w:pPr>
       <w:r>
@@ -20401,7 +21531,7 @@
                     <pic:cNvPicPr/>
                   </pic:nvPicPr>
                   <pic:blipFill rotWithShape="1">
-                    <a:blip r:embed="rId25"/>
+                    <a:blip r:embed="rId29"/>
                     <a:srcRect b="52988"/>
                     <a:stretch/>
                   </pic:blipFill>
@@ -20593,7 +21723,7 @@
         <w:pStyle w:val="a0"/>
         <w:numPr>
           <w:ilvl w:val="0"/>
-          <w:numId w:val="29"/>
+          <w:numId w:val="6"/>
         </w:numPr>
       </w:pPr>
       <w:r>
@@ -20641,7 +21771,7 @@
                     <pic:cNvPicPr/>
                   </pic:nvPicPr>
                   <pic:blipFill rotWithShape="1">
-                    <a:blip r:embed="rId26"/>
+                    <a:blip r:embed="rId30"/>
                     <a:srcRect b="45832"/>
                     <a:stretch/>
                   </pic:blipFill>
@@ -20688,7 +21818,7 @@
         <w:pStyle w:val="a0"/>
         <w:numPr>
           <w:ilvl w:val="0"/>
-          <w:numId w:val="29"/>
+          <w:numId w:val="6"/>
         </w:numPr>
       </w:pPr>
       <w:r>
@@ -20817,7 +21947,7 @@
                     <pic:cNvPicPr/>
                   </pic:nvPicPr>
                   <pic:blipFill>
-                    <a:blip r:embed="rId27"/>
+                    <a:blip r:embed="rId31"/>
                     <a:stretch>
                       <a:fillRect/>
                     </a:stretch>
@@ -22036,8 +23166,8 @@
       </w:pPr>
     </w:p>
     <w:sectPr>
-      <w:footerReference w:type="default" r:id="rId28"/>
-      <w:footerReference w:type="first" r:id="rId29"/>
+      <w:footerReference w:type="default" r:id="rId32"/>
+      <w:footerReference w:type="first" r:id="rId33"/>
       <w:pgSz w:w="11906" w:h="16838"/>
       <w:pgMar w:top="1134" w:right="850" w:bottom="1134" w:left="1701" w:header="708" w:footer="708" w:gutter="0"/>
       <w:cols w:space="708"/>
@@ -22049,7 +23179,7 @@
 </file>
 
 <file path=word/comments.xml><?xml version="1.0" encoding="utf-8"?>
-<w:comments xmlns:wpc="http://schemas.microsoft.com/office/word/2010/wordprocessingCanvas" xmlns:cx="http://schemas.microsoft.com/office/drawing/2014/chartex" xmlns:cx1="http://schemas.microsoft.com/office/drawing/2015/9/8/chartex" xmlns:cx2="http://schemas.microsoft.com/office/drawing/2015/10/21/chartex" xmlns:cx3="http://schemas.microsoft.com/office/drawing/2016/5/9/chartex" xmlns:cx4="http://schemas.microsoft.com/office/drawing/2016/5/10/chartex" xmlns:cx5="http://schemas.microsoft.com/office/drawing/2016/5/11/chartex" xmlns:cx6="http://schemas.microsoft.com/office/drawing/2016/5/12/chartex" xmlns:cx7="http://schemas.microsoft.com/office/drawing/2016/5/13/chartex" xmlns:cx8="http://schemas.microsoft.com/office/drawing/2016/5/14/chartex" xmlns:mc="http://schemas.openxmlformats.org/markup-compatibility/2006" xmlns:aink="http://schemas.microsoft.com/office/drawing/2016/ink" xmlns:am3d="http://schemas.microsoft.com/office/drawing/2017/model3d" xmlns:o="urn:schemas-microsoft-com:office:office" xmlns:oel="http://schemas.microsoft.com/office/2019/extlst" xmlns:r="http://schemas.openxmlformats.org/officeDocument/2006/relationships" xmlns:m="http://schemas.openxmlformats.org/officeDocument/2006/math" xmlns:v="urn:schemas-microsoft-com:vml" xmlns:wp14="http://schemas.microsoft.com/office/word/2010/wordprocessingDrawing" xmlns:wp="http://schemas.openxmlformats.org/drawingml/2006/wordprocessingDrawing" xmlns:w10="urn:schemas-microsoft-com:office:word" xmlns:w="http://schemas.openxmlformats.org/wordprocessingml/2006/main" xmlns:w14="http://schemas.microsoft.com/office/word/2010/wordml" xmlns:w15="http://schemas.microsoft.com/office/word/2012/wordml" xmlns:w16cex="http://schemas.microsoft.com/office/word/2018/wordml/cex" xmlns:w16cid="http://schemas.microsoft.com/office/word/2016/wordml/cid" xmlns:w16="http://schemas.microsoft.com/office/word/2018/wordml" xmlns:w16du="http://schemas.microsoft.com/office/word/2023/wordml/word16du" xmlns:w16sdtdh="http://schemas.microsoft.com/office/word/2020/wordml/sdtdatahash" xmlns:w16sdtfl="http://schemas.microsoft.com/office/word/2024/wordml/sdtformatlock" xmlns:w16se="http://schemas.microsoft.com/office/word/2015/wordml/symex" xmlns:wpg="http://schemas.microsoft.com/office/word/2010/wordprocessingGroup" xmlns:wpi="http://schemas.microsoft.com/office/word/2010/wordprocessingInk" xmlns:wne="http://schemas.microsoft.com/office/word/2006/wordml" xmlns:wps="http://schemas.microsoft.com/office/word/2010/wordprocessingShape" mc:Ignorable="w14 w15 w16se w16cid w16 w16cex w16sdtdh w16sdtfl w16du wp14">
+<w:comments xmlns:wpc="http://schemas.microsoft.com/office/word/2010/wordprocessingCanvas" xmlns:cx="http://schemas.microsoft.com/office/drawing/2014/chartex" xmlns:cx1="http://schemas.microsoft.com/office/drawing/2015/9/8/chartex" xmlns:cx2="http://schemas.microsoft.com/office/drawing/2015/10/21/chartex" xmlns:cx3="http://schemas.microsoft.com/office/drawing/2016/5/9/chartex" xmlns:cx4="http://schemas.microsoft.com/office/drawing/2016/5/10/chartex" xmlns:cx5="http://schemas.microsoft.com/office/drawing/2016/5/11/chartex" xmlns:cx6="http://schemas.microsoft.com/office/drawing/2016/5/12/chartex" xmlns:cx7="http://schemas.microsoft.com/office/drawing/2016/5/13/chartex" xmlns:cx8="http://schemas.microsoft.com/office/drawing/2016/5/14/chartex" xmlns:mc="http://schemas.openxmlformats.org/markup-compatibility/2006" xmlns:aink="http://schemas.microsoft.com/office/drawing/2016/ink" xmlns:am3d="http://schemas.microsoft.com/office/drawing/2017/model3d" xmlns:o="urn:schemas-microsoft-com:office:office" xmlns:r="http://schemas.openxmlformats.org/officeDocument/2006/relationships" xmlns:m="http://schemas.openxmlformats.org/officeDocument/2006/math" xmlns:v="urn:schemas-microsoft-com:vml" xmlns:wp14="http://schemas.microsoft.com/office/word/2010/wordprocessingDrawing" xmlns:wp="http://schemas.openxmlformats.org/drawingml/2006/wordprocessingDrawing" xmlns:w10="urn:schemas-microsoft-com:office:word" xmlns:w="http://schemas.openxmlformats.org/wordprocessingml/2006/main" xmlns:w14="http://schemas.microsoft.com/office/word/2010/wordml" xmlns:w15="http://schemas.microsoft.com/office/word/2012/wordml" xmlns:w16cex="http://schemas.microsoft.com/office/word/2018/wordml/cex" xmlns:w16cid="http://schemas.microsoft.com/office/word/2016/wordml/cid" xmlns:w16="http://schemas.microsoft.com/office/word/2018/wordml" xmlns:w16sdtdh="http://schemas.microsoft.com/office/word/2020/wordml/sdtdatahash" xmlns:w16se="http://schemas.microsoft.com/office/word/2015/wordml/symex" xmlns:wpg="http://schemas.microsoft.com/office/word/2010/wordprocessingGroup" xmlns:wpi="http://schemas.microsoft.com/office/word/2010/wordprocessingInk" xmlns:wne="http://schemas.microsoft.com/office/word/2006/wordml" xmlns:wps="http://schemas.microsoft.com/office/word/2010/wordprocessingShape" mc:Ignorable="w14 w15 w16se w16cid w16 w16cex w16sdtdh wp14">
   <w:comment w:id="20" w:author="Павел Томашайтис" w:date="2025-12-07T16:14:00Z" w:initials="ПТ">
     <w:p>
       <w:pPr>
@@ -22220,7 +23350,7 @@
 </file>
 
 <file path=word/commentsExtended.xml><?xml version="1.0" encoding="utf-8"?>
-<w15:commentsEx xmlns:wpc="http://schemas.microsoft.com/office/word/2010/wordprocessingCanvas" xmlns:cx="http://schemas.microsoft.com/office/drawing/2014/chartex" xmlns:cx1="http://schemas.microsoft.com/office/drawing/2015/9/8/chartex" xmlns:cx2="http://schemas.microsoft.com/office/drawing/2015/10/21/chartex" xmlns:cx3="http://schemas.microsoft.com/office/drawing/2016/5/9/chartex" xmlns:cx4="http://schemas.microsoft.com/office/drawing/2016/5/10/chartex" xmlns:cx5="http://schemas.microsoft.com/office/drawing/2016/5/11/chartex" xmlns:cx6="http://schemas.microsoft.com/office/drawing/2016/5/12/chartex" xmlns:cx7="http://schemas.microsoft.com/office/drawing/2016/5/13/chartex" xmlns:cx8="http://schemas.microsoft.com/office/drawing/2016/5/14/chartex" xmlns:mc="http://schemas.openxmlformats.org/markup-compatibility/2006" xmlns:aink="http://schemas.microsoft.com/office/drawing/2016/ink" xmlns:am3d="http://schemas.microsoft.com/office/drawing/2017/model3d" xmlns:o="urn:schemas-microsoft-com:office:office" xmlns:oel="http://schemas.microsoft.com/office/2019/extlst" xmlns:r="http://schemas.openxmlformats.org/officeDocument/2006/relationships" xmlns:m="http://schemas.openxmlformats.org/officeDocument/2006/math" xmlns:v="urn:schemas-microsoft-com:vml" xmlns:wp14="http://schemas.microsoft.com/office/word/2010/wordprocessingDrawing" xmlns:wp="http://schemas.openxmlformats.org/drawingml/2006/wordprocessingDrawing" xmlns:w10="urn:schemas-microsoft-com:office:word" xmlns:w="http://schemas.openxmlformats.org/wordprocessingml/2006/main" xmlns:w14="http://schemas.microsoft.com/office/word/2010/wordml" xmlns:w15="http://schemas.microsoft.com/office/word/2012/wordml" xmlns:w16cex="http://schemas.microsoft.com/office/word/2018/wordml/cex" xmlns:w16cid="http://schemas.microsoft.com/office/word/2016/wordml/cid" xmlns:w16="http://schemas.microsoft.com/office/word/2018/wordml" xmlns:w16du="http://schemas.microsoft.com/office/word/2023/wordml/word16du" xmlns:w16sdtdh="http://schemas.microsoft.com/office/word/2020/wordml/sdtdatahash" xmlns:w16sdtfl="http://schemas.microsoft.com/office/word/2024/wordml/sdtformatlock" xmlns:w16se="http://schemas.microsoft.com/office/word/2015/wordml/symex" xmlns:wpg="http://schemas.microsoft.com/office/word/2010/wordprocessingGroup" xmlns:wpi="http://schemas.microsoft.com/office/word/2010/wordprocessingInk" xmlns:wne="http://schemas.microsoft.com/office/word/2006/wordml" xmlns:wps="http://schemas.microsoft.com/office/word/2010/wordprocessingShape" mc:Ignorable="w14 w15 w16se w16cid w16 w16cex w16sdtdh w16sdtfl w16du wp14">
+<w15:commentsEx xmlns:wpc="http://schemas.microsoft.com/office/word/2010/wordprocessingCanvas" xmlns:cx="http://schemas.microsoft.com/office/drawing/2014/chartex" xmlns:cx1="http://schemas.microsoft.com/office/drawing/2015/9/8/chartex" xmlns:cx2="http://schemas.microsoft.com/office/drawing/2015/10/21/chartex" xmlns:cx3="http://schemas.microsoft.com/office/drawing/2016/5/9/chartex" xmlns:cx4="http://schemas.microsoft.com/office/drawing/2016/5/10/chartex" xmlns:cx5="http://schemas.microsoft.com/office/drawing/2016/5/11/chartex" xmlns:cx6="http://schemas.microsoft.com/office/drawing/2016/5/12/chartex" xmlns:cx7="http://schemas.microsoft.com/office/drawing/2016/5/13/chartex" xmlns:cx8="http://schemas.microsoft.com/office/drawing/2016/5/14/chartex" xmlns:mc="http://schemas.openxmlformats.org/markup-compatibility/2006" xmlns:aink="http://schemas.microsoft.com/office/drawing/2016/ink" xmlns:am3d="http://schemas.microsoft.com/office/drawing/2017/model3d" xmlns:o="urn:schemas-microsoft-com:office:office" xmlns:r="http://schemas.openxmlformats.org/officeDocument/2006/relationships" xmlns:m="http://schemas.openxmlformats.org/officeDocument/2006/math" xmlns:v="urn:schemas-microsoft-com:vml" xmlns:wp14="http://schemas.microsoft.com/office/word/2010/wordprocessingDrawing" xmlns:wp="http://schemas.openxmlformats.org/drawingml/2006/wordprocessingDrawing" xmlns:w10="urn:schemas-microsoft-com:office:word" xmlns:w="http://schemas.openxmlformats.org/wordprocessingml/2006/main" xmlns:w14="http://schemas.microsoft.com/office/word/2010/wordml" xmlns:w15="http://schemas.microsoft.com/office/word/2012/wordml" xmlns:w16cex="http://schemas.microsoft.com/office/word/2018/wordml/cex" xmlns:w16cid="http://schemas.microsoft.com/office/word/2016/wordml/cid" xmlns:w16="http://schemas.microsoft.com/office/word/2018/wordml" xmlns:w16sdtdh="http://schemas.microsoft.com/office/word/2020/wordml/sdtdatahash" xmlns:w16se="http://schemas.microsoft.com/office/word/2015/wordml/symex" xmlns:wpg="http://schemas.microsoft.com/office/word/2010/wordprocessingGroup" xmlns:wpi="http://schemas.microsoft.com/office/word/2010/wordprocessingInk" xmlns:wne="http://schemas.microsoft.com/office/word/2006/wordml" xmlns:wps="http://schemas.microsoft.com/office/word/2010/wordprocessingShape" mc:Ignorable="w14 w15 w16se w16cid w16 w16cex w16sdtdh wp14">
   <w15:commentEx w15:paraId="462366FE" w15:done="0"/>
   <w15:commentEx w15:paraId="7D64DFEE" w15:done="0"/>
   <w15:commentEx w15:paraId="23E6F6B8" w15:done="0"/>
@@ -22235,7 +23365,7 @@
 </file>
 
 <file path=word/commentsExtensible.xml><?xml version="1.0" encoding="utf-8"?>
-<w16cex:commentsExtensible xmlns:wpc="http://schemas.microsoft.com/office/word/2010/wordprocessingCanvas" xmlns:cx="http://schemas.microsoft.com/office/drawing/2014/chartex" xmlns:cx1="http://schemas.microsoft.com/office/drawing/2015/9/8/chartex" xmlns:cx2="http://schemas.microsoft.com/office/drawing/2015/10/21/chartex" xmlns:cx3="http://schemas.microsoft.com/office/drawing/2016/5/9/chartex" xmlns:cx4="http://schemas.microsoft.com/office/drawing/2016/5/10/chartex" xmlns:cx5="http://schemas.microsoft.com/office/drawing/2016/5/11/chartex" xmlns:cx6="http://schemas.microsoft.com/office/drawing/2016/5/12/chartex" xmlns:cx7="http://schemas.microsoft.com/office/drawing/2016/5/13/chartex" xmlns:cx8="http://schemas.microsoft.com/office/drawing/2016/5/14/chartex" xmlns:cr="http://schemas.microsoft.com/office/comments/2020/reactions" xmlns:mc="http://schemas.openxmlformats.org/markup-compatibility/2006" xmlns:aink="http://schemas.microsoft.com/office/drawing/2016/ink" xmlns:am3d="http://schemas.microsoft.com/office/drawing/2017/model3d" xmlns:o="urn:schemas-microsoft-com:office:office" xmlns:oel="http://schemas.microsoft.com/office/2019/extlst" xmlns:r="http://schemas.openxmlformats.org/officeDocument/2006/relationships" xmlns:m="http://schemas.openxmlformats.org/officeDocument/2006/math" xmlns:v="urn:schemas-microsoft-com:vml" xmlns:wp14="http://schemas.microsoft.com/office/word/2010/wordprocessingDrawing" xmlns:wp="http://schemas.openxmlformats.org/drawingml/2006/wordprocessingDrawing" xmlns:w10="urn:schemas-microsoft-com:office:word" xmlns:w="http://schemas.openxmlformats.org/wordprocessingml/2006/main" xmlns:w14="http://schemas.microsoft.com/office/word/2010/wordml" xmlns:w15="http://schemas.microsoft.com/office/word/2012/wordml" xmlns:w16cex="http://schemas.microsoft.com/office/word/2018/wordml/cex" xmlns:w16cid="http://schemas.microsoft.com/office/word/2016/wordml/cid" xmlns:w16="http://schemas.microsoft.com/office/word/2018/wordml" xmlns:w16du="http://schemas.microsoft.com/office/word/2023/wordml/word16du" xmlns:w16sdtdh="http://schemas.microsoft.com/office/word/2020/wordml/sdtdatahash" xmlns:w16sdtfl="http://schemas.microsoft.com/office/word/2024/wordml/sdtformatlock" xmlns:w16se="http://schemas.microsoft.com/office/word/2015/wordml/symex" xmlns:wpg="http://schemas.microsoft.com/office/word/2010/wordprocessingGroup" xmlns:wpi="http://schemas.microsoft.com/office/word/2010/wordprocessingInk" xmlns:wne="http://schemas.microsoft.com/office/word/2006/wordml" xmlns:wps="http://schemas.microsoft.com/office/word/2010/wordprocessingShape" mc:Ignorable="w14 w15 w16se w16cid w16 w16cex w16sdtdh w16sdtfl cr w16du wp14">
+<w16cex:commentsExtensible xmlns:wpc="http://schemas.microsoft.com/office/word/2010/wordprocessingCanvas" xmlns:cx="http://schemas.microsoft.com/office/drawing/2014/chartex" xmlns:cx1="http://schemas.microsoft.com/office/drawing/2015/9/8/chartex" xmlns:cx2="http://schemas.microsoft.com/office/drawing/2015/10/21/chartex" xmlns:cx3="http://schemas.microsoft.com/office/drawing/2016/5/9/chartex" xmlns:cx4="http://schemas.microsoft.com/office/drawing/2016/5/10/chartex" xmlns:cx5="http://schemas.microsoft.com/office/drawing/2016/5/11/chartex" xmlns:cx6="http://schemas.microsoft.com/office/drawing/2016/5/12/chartex" xmlns:cx7="http://schemas.microsoft.com/office/drawing/2016/5/13/chartex" xmlns:cx8="http://schemas.microsoft.com/office/drawing/2016/5/14/chartex" xmlns:mc="http://schemas.openxmlformats.org/markup-compatibility/2006" xmlns:aink="http://schemas.microsoft.com/office/drawing/2016/ink" xmlns:am3d="http://schemas.microsoft.com/office/drawing/2017/model3d" xmlns:o="urn:schemas-microsoft-com:office:office" xmlns:r="http://schemas.openxmlformats.org/officeDocument/2006/relationships" xmlns:m="http://schemas.openxmlformats.org/officeDocument/2006/math" xmlns:v="urn:schemas-microsoft-com:vml" xmlns:wp14="http://schemas.microsoft.com/office/word/2010/wordprocessingDrawing" xmlns:wp="http://schemas.openxmlformats.org/drawingml/2006/wordprocessingDrawing" xmlns:w10="urn:schemas-microsoft-com:office:word" xmlns:w="http://schemas.openxmlformats.org/wordprocessingml/2006/main" xmlns:w14="http://schemas.microsoft.com/office/word/2010/wordml" xmlns:w15="http://schemas.microsoft.com/office/word/2012/wordml" xmlns:w16cex="http://schemas.microsoft.com/office/word/2018/wordml/cex" xmlns:w16cid="http://schemas.microsoft.com/office/word/2016/wordml/cid" xmlns:w16="http://schemas.microsoft.com/office/word/2018/wordml" xmlns:w16sdtdh="http://schemas.microsoft.com/office/word/2020/wordml/sdtdatahash" xmlns:w16se="http://schemas.microsoft.com/office/word/2015/wordml/symex" xmlns:wpg="http://schemas.microsoft.com/office/word/2010/wordprocessingGroup" xmlns:wpi="http://schemas.microsoft.com/office/word/2010/wordprocessingInk" xmlns:wne="http://schemas.microsoft.com/office/word/2006/wordml" xmlns:wps="http://schemas.microsoft.com/office/word/2010/wordprocessingShape" mc:Ignorable="w14 w15 w16se w16cid w16 w16cex w16sdtdh wp14">
   <w16cex:commentExtensible w16cex:durableId="43E1396D" w16cex:dateUtc="2025-12-07T12:14:00Z"/>
   <w16cex:commentExtensible w16cex:durableId="1214ED32" w16cex:dateUtc="2025-12-07T12:11:00Z"/>
   <w16cex:commentExtensible w16cex:durableId="142A162D" w16cex:dateUtc="2025-12-05T22:30:00Z"/>
@@ -22250,7 +23380,7 @@
 </file>
 
 <file path=word/commentsIds.xml><?xml version="1.0" encoding="utf-8"?>
-<w16cid:commentsIds xmlns:wpc="http://schemas.microsoft.com/office/word/2010/wordprocessingCanvas" xmlns:cx="http://schemas.microsoft.com/office/drawing/2014/chartex" xmlns:cx1="http://schemas.microsoft.com/office/drawing/2015/9/8/chartex" xmlns:cx2="http://schemas.microsoft.com/office/drawing/2015/10/21/chartex" xmlns:cx3="http://schemas.microsoft.com/office/drawing/2016/5/9/chartex" xmlns:cx4="http://schemas.microsoft.com/office/drawing/2016/5/10/chartex" xmlns:cx5="http://schemas.microsoft.com/office/drawing/2016/5/11/chartex" xmlns:cx6="http://schemas.microsoft.com/office/drawing/2016/5/12/chartex" xmlns:cx7="http://schemas.microsoft.com/office/drawing/2016/5/13/chartex" xmlns:cx8="http://schemas.microsoft.com/office/drawing/2016/5/14/chartex" xmlns:mc="http://schemas.openxmlformats.org/markup-compatibility/2006" xmlns:aink="http://schemas.microsoft.com/office/drawing/2016/ink" xmlns:am3d="http://schemas.microsoft.com/office/drawing/2017/model3d" xmlns:o="urn:schemas-microsoft-com:office:office" xmlns:oel="http://schemas.microsoft.com/office/2019/extlst" xmlns:r="http://schemas.openxmlformats.org/officeDocument/2006/relationships" xmlns:m="http://schemas.openxmlformats.org/officeDocument/2006/math" xmlns:v="urn:schemas-microsoft-com:vml" xmlns:wp14="http://schemas.microsoft.com/office/word/2010/wordprocessingDrawing" xmlns:wp="http://schemas.openxmlformats.org/drawingml/2006/wordprocessingDrawing" xmlns:w10="urn:schemas-microsoft-com:office:word" xmlns:w="http://schemas.openxmlformats.org/wordprocessingml/2006/main" xmlns:w14="http://schemas.microsoft.com/office/word/2010/wordml" xmlns:w15="http://schemas.microsoft.com/office/word/2012/wordml" xmlns:w16cex="http://schemas.microsoft.com/office/word/2018/wordml/cex" xmlns:w16cid="http://schemas.microsoft.com/office/word/2016/wordml/cid" xmlns:w16="http://schemas.microsoft.com/office/word/2018/wordml" xmlns:w16du="http://schemas.microsoft.com/office/word/2023/wordml/word16du" xmlns:w16sdtdh="http://schemas.microsoft.com/office/word/2020/wordml/sdtdatahash" xmlns:w16sdtfl="http://schemas.microsoft.com/office/word/2024/wordml/sdtformatlock" xmlns:w16se="http://schemas.microsoft.com/office/word/2015/wordml/symex" xmlns:wpg="http://schemas.microsoft.com/office/word/2010/wordprocessingGroup" xmlns:wpi="http://schemas.microsoft.com/office/word/2010/wordprocessingInk" xmlns:wne="http://schemas.microsoft.com/office/word/2006/wordml" xmlns:wps="http://schemas.microsoft.com/office/word/2010/wordprocessingShape" mc:Ignorable="w14 w15 w16se w16cid w16 w16cex w16sdtdh w16sdtfl w16du wp14">
+<w16cid:commentsIds xmlns:wpc="http://schemas.microsoft.com/office/word/2010/wordprocessingCanvas" xmlns:cx="http://schemas.microsoft.com/office/drawing/2014/chartex" xmlns:cx1="http://schemas.microsoft.com/office/drawing/2015/9/8/chartex" xmlns:cx2="http://schemas.microsoft.com/office/drawing/2015/10/21/chartex" xmlns:cx3="http://schemas.microsoft.com/office/drawing/2016/5/9/chartex" xmlns:cx4="http://schemas.microsoft.com/office/drawing/2016/5/10/chartex" xmlns:cx5="http://schemas.microsoft.com/office/drawing/2016/5/11/chartex" xmlns:cx6="http://schemas.microsoft.com/office/drawing/2016/5/12/chartex" xmlns:cx7="http://schemas.microsoft.com/office/drawing/2016/5/13/chartex" xmlns:cx8="http://schemas.microsoft.com/office/drawing/2016/5/14/chartex" xmlns:mc="http://schemas.openxmlformats.org/markup-compatibility/2006" xmlns:aink="http://schemas.microsoft.com/office/drawing/2016/ink" xmlns:am3d="http://schemas.microsoft.com/office/drawing/2017/model3d" xmlns:o="urn:schemas-microsoft-com:office:office" xmlns:r="http://schemas.openxmlformats.org/officeDocument/2006/relationships" xmlns:m="http://schemas.openxmlformats.org/officeDocument/2006/math" xmlns:v="urn:schemas-microsoft-com:vml" xmlns:wp14="http://schemas.microsoft.com/office/word/2010/wordprocessingDrawing" xmlns:wp="http://schemas.openxmlformats.org/drawingml/2006/wordprocessingDrawing" xmlns:w10="urn:schemas-microsoft-com:office:word" xmlns:w="http://schemas.openxmlformats.org/wordprocessingml/2006/main" xmlns:w14="http://schemas.microsoft.com/office/word/2010/wordml" xmlns:w15="http://schemas.microsoft.com/office/word/2012/wordml" xmlns:w16cex="http://schemas.microsoft.com/office/word/2018/wordml/cex" xmlns:w16cid="http://schemas.microsoft.com/office/word/2016/wordml/cid" xmlns:w16="http://schemas.microsoft.com/office/word/2018/wordml" xmlns:w16sdtdh="http://schemas.microsoft.com/office/word/2020/wordml/sdtdatahash" xmlns:w16se="http://schemas.microsoft.com/office/word/2015/wordml/symex" xmlns:wpg="http://schemas.microsoft.com/office/word/2010/wordprocessingGroup" xmlns:wpi="http://schemas.microsoft.com/office/word/2010/wordprocessingInk" xmlns:wne="http://schemas.microsoft.com/office/word/2006/wordml" xmlns:wps="http://schemas.microsoft.com/office/word/2010/wordprocessingShape" mc:Ignorable="w14 w15 w16se w16cid w16 w16cex w16sdtdh wp14">
   <w16cid:commentId w16cid:paraId="462366FE" w16cid:durableId="43E1396D"/>
   <w16cid:commentId w16cid:paraId="7D64DFEE" w16cid:durableId="1214ED32"/>
   <w16cid:commentId w16cid:paraId="23E6F6B8" w16cid:durableId="142A162D"/>
@@ -22265,7 +23395,7 @@
 </file>
 
 <file path=word/endnotes.xml><?xml version="1.0" encoding="utf-8"?>
-<w:endnotes xmlns:wpc="http://schemas.microsoft.com/office/word/2010/wordprocessingCanvas" xmlns:cx="http://schemas.microsoft.com/office/drawing/2014/chartex" xmlns:cx1="http://schemas.microsoft.com/office/drawing/2015/9/8/chartex" xmlns:cx2="http://schemas.microsoft.com/office/drawing/2015/10/21/chartex" xmlns:cx3="http://schemas.microsoft.com/office/drawing/2016/5/9/chartex" xmlns:cx4="http://schemas.microsoft.com/office/drawing/2016/5/10/chartex" xmlns:cx5="http://schemas.microsoft.com/office/drawing/2016/5/11/chartex" xmlns:cx6="http://schemas.microsoft.com/office/drawing/2016/5/12/chartex" xmlns:cx7="http://schemas.microsoft.com/office/drawing/2016/5/13/chartex" xmlns:cx8="http://schemas.microsoft.com/office/drawing/2016/5/14/chartex" xmlns:mc="http://schemas.openxmlformats.org/markup-compatibility/2006" xmlns:aink="http://schemas.microsoft.com/office/drawing/2016/ink" xmlns:am3d="http://schemas.microsoft.com/office/drawing/2017/model3d" xmlns:o="urn:schemas-microsoft-com:office:office" xmlns:oel="http://schemas.microsoft.com/office/2019/extlst" xmlns:r="http://schemas.openxmlformats.org/officeDocument/2006/relationships" xmlns:m="http://schemas.openxmlformats.org/officeDocument/2006/math" xmlns:v="urn:schemas-microsoft-com:vml" xmlns:wp14="http://schemas.microsoft.com/office/word/2010/wordprocessingDrawing" xmlns:wp="http://schemas.openxmlformats.org/drawingml/2006/wordprocessingDrawing" xmlns:w10="urn:schemas-microsoft-com:office:word" xmlns:w="http://schemas.openxmlformats.org/wordprocessingml/2006/main" xmlns:w14="http://schemas.microsoft.com/office/word/2010/wordml" xmlns:w15="http://schemas.microsoft.com/office/word/2012/wordml" xmlns:w16cex="http://schemas.microsoft.com/office/word/2018/wordml/cex" xmlns:w16cid="http://schemas.microsoft.com/office/word/2016/wordml/cid" xmlns:w16="http://schemas.microsoft.com/office/word/2018/wordml" xmlns:w16du="http://schemas.microsoft.com/office/word/2023/wordml/word16du" xmlns:w16sdtdh="http://schemas.microsoft.com/office/word/2020/wordml/sdtdatahash" xmlns:w16sdtfl="http://schemas.microsoft.com/office/word/2024/wordml/sdtformatlock" xmlns:w16se="http://schemas.microsoft.com/office/word/2015/wordml/symex" xmlns:wpg="http://schemas.microsoft.com/office/word/2010/wordprocessingGroup" xmlns:wpi="http://schemas.microsoft.com/office/word/2010/wordprocessingInk" xmlns:wne="http://schemas.microsoft.com/office/word/2006/wordml" xmlns:wps="http://schemas.microsoft.com/office/word/2010/wordprocessingShape" mc:Ignorable="w14 w15 w16se w16cid w16 w16cex w16sdtdh w16sdtfl w16du wp14">
+<w:endnotes xmlns:wpc="http://schemas.microsoft.com/office/word/2010/wordprocessingCanvas" xmlns:cx="http://schemas.microsoft.com/office/drawing/2014/chartex" xmlns:cx1="http://schemas.microsoft.com/office/drawing/2015/9/8/chartex" xmlns:cx2="http://schemas.microsoft.com/office/drawing/2015/10/21/chartex" xmlns:cx3="http://schemas.microsoft.com/office/drawing/2016/5/9/chartex" xmlns:cx4="http://schemas.microsoft.com/office/drawing/2016/5/10/chartex" xmlns:cx5="http://schemas.microsoft.com/office/drawing/2016/5/11/chartex" xmlns:cx6="http://schemas.microsoft.com/office/drawing/2016/5/12/chartex" xmlns:cx7="http://schemas.microsoft.com/office/drawing/2016/5/13/chartex" xmlns:cx8="http://schemas.microsoft.com/office/drawing/2016/5/14/chartex" xmlns:mc="http://schemas.openxmlformats.org/markup-compatibility/2006" xmlns:aink="http://schemas.microsoft.com/office/drawing/2016/ink" xmlns:am3d="http://schemas.microsoft.com/office/drawing/2017/model3d" xmlns:o="urn:schemas-microsoft-com:office:office" xmlns:r="http://schemas.openxmlformats.org/officeDocument/2006/relationships" xmlns:m="http://schemas.openxmlformats.org/officeDocument/2006/math" xmlns:v="urn:schemas-microsoft-com:vml" xmlns:wp14="http://schemas.microsoft.com/office/word/2010/wordprocessingDrawing" xmlns:wp="http://schemas.openxmlformats.org/drawingml/2006/wordprocessingDrawing" xmlns:w10="urn:schemas-microsoft-com:office:word" xmlns:w="http://schemas.openxmlformats.org/wordprocessingml/2006/main" xmlns:w14="http://schemas.microsoft.com/office/word/2010/wordml" xmlns:w15="http://schemas.microsoft.com/office/word/2012/wordml" xmlns:w16cex="http://schemas.microsoft.com/office/word/2018/wordml/cex" xmlns:w16cid="http://schemas.microsoft.com/office/word/2016/wordml/cid" xmlns:w16="http://schemas.microsoft.com/office/word/2018/wordml" xmlns:w16sdtdh="http://schemas.microsoft.com/office/word/2020/wordml/sdtdatahash" xmlns:w16se="http://schemas.microsoft.com/office/word/2015/wordml/symex" xmlns:wpg="http://schemas.microsoft.com/office/word/2010/wordprocessingGroup" xmlns:wpi="http://schemas.microsoft.com/office/word/2010/wordprocessingInk" xmlns:wne="http://schemas.microsoft.com/office/word/2006/wordml" xmlns:wps="http://schemas.microsoft.com/office/word/2010/wordprocessingShape" mc:Ignorable="w14 w15 w16se w16cid w16 w16cex w16sdtdh wp14">
   <w:endnote w:type="separator" w:id="-1">
     <w:p>
       <w:pPr>
@@ -22290,7 +23420,7 @@
 </file>
 
 <file path=word/footer1.xml><?xml version="1.0" encoding="utf-8"?>
-<w:ftr xmlns:wpc="http://schemas.microsoft.com/office/word/2010/wordprocessingCanvas" xmlns:cx="http://schemas.microsoft.com/office/drawing/2014/chartex" xmlns:cx1="http://schemas.microsoft.com/office/drawing/2015/9/8/chartex" xmlns:cx2="http://schemas.microsoft.com/office/drawing/2015/10/21/chartex" xmlns:cx3="http://schemas.microsoft.com/office/drawing/2016/5/9/chartex" xmlns:cx4="http://schemas.microsoft.com/office/drawing/2016/5/10/chartex" xmlns:cx5="http://schemas.microsoft.com/office/drawing/2016/5/11/chartex" xmlns:cx6="http://schemas.microsoft.com/office/drawing/2016/5/12/chartex" xmlns:cx7="http://schemas.microsoft.com/office/drawing/2016/5/13/chartex" xmlns:cx8="http://schemas.microsoft.com/office/drawing/2016/5/14/chartex" xmlns:mc="http://schemas.openxmlformats.org/markup-compatibility/2006" xmlns:aink="http://schemas.microsoft.com/office/drawing/2016/ink" xmlns:am3d="http://schemas.microsoft.com/office/drawing/2017/model3d" xmlns:o="urn:schemas-microsoft-com:office:office" xmlns:oel="http://schemas.microsoft.com/office/2019/extlst" xmlns:r="http://schemas.openxmlformats.org/officeDocument/2006/relationships" xmlns:m="http://schemas.openxmlformats.org/officeDocument/2006/math" xmlns:v="urn:schemas-microsoft-com:vml" xmlns:wp14="http://schemas.microsoft.com/office/word/2010/wordprocessingDrawing" xmlns:wp="http://schemas.openxmlformats.org/drawingml/2006/wordprocessingDrawing" xmlns:w10="urn:schemas-microsoft-com:office:word" xmlns:w="http://schemas.openxmlformats.org/wordprocessingml/2006/main" xmlns:w14="http://schemas.microsoft.com/office/word/2010/wordml" xmlns:w15="http://schemas.microsoft.com/office/word/2012/wordml" xmlns:w16cex="http://schemas.microsoft.com/office/word/2018/wordml/cex" xmlns:w16cid="http://schemas.microsoft.com/office/word/2016/wordml/cid" xmlns:w16="http://schemas.microsoft.com/office/word/2018/wordml" xmlns:w16du="http://schemas.microsoft.com/office/word/2023/wordml/word16du" xmlns:w16sdtdh="http://schemas.microsoft.com/office/word/2020/wordml/sdtdatahash" xmlns:w16sdtfl="http://schemas.microsoft.com/office/word/2024/wordml/sdtformatlock" xmlns:w16se="http://schemas.microsoft.com/office/word/2015/wordml/symex" xmlns:wpg="http://schemas.microsoft.com/office/word/2010/wordprocessingGroup" xmlns:wpi="http://schemas.microsoft.com/office/word/2010/wordprocessingInk" xmlns:wne="http://schemas.microsoft.com/office/word/2006/wordml" xmlns:wps="http://schemas.microsoft.com/office/word/2010/wordprocessingShape" mc:Ignorable="w14 w15 w16se w16cid w16 w16cex w16sdtdh w16sdtfl w16du wp14">
+<w:ftr xmlns:wpc="http://schemas.microsoft.com/office/word/2010/wordprocessingCanvas" xmlns:cx="http://schemas.microsoft.com/office/drawing/2014/chartex" xmlns:cx1="http://schemas.microsoft.com/office/drawing/2015/9/8/chartex" xmlns:cx2="http://schemas.microsoft.com/office/drawing/2015/10/21/chartex" xmlns:cx3="http://schemas.microsoft.com/office/drawing/2016/5/9/chartex" xmlns:cx4="http://schemas.microsoft.com/office/drawing/2016/5/10/chartex" xmlns:cx5="http://schemas.microsoft.com/office/drawing/2016/5/11/chartex" xmlns:cx6="http://schemas.microsoft.com/office/drawing/2016/5/12/chartex" xmlns:cx7="http://schemas.microsoft.com/office/drawing/2016/5/13/chartex" xmlns:cx8="http://schemas.microsoft.com/office/drawing/2016/5/14/chartex" xmlns:mc="http://schemas.openxmlformats.org/markup-compatibility/2006" xmlns:aink="http://schemas.microsoft.com/office/drawing/2016/ink" xmlns:am3d="http://schemas.microsoft.com/office/drawing/2017/model3d" xmlns:o="urn:schemas-microsoft-com:office:office" xmlns:r="http://schemas.openxmlformats.org/officeDocument/2006/relationships" xmlns:m="http://schemas.openxmlformats.org/officeDocument/2006/math" xmlns:v="urn:schemas-microsoft-com:vml" xmlns:wp14="http://schemas.microsoft.com/office/word/2010/wordprocessingDrawing" xmlns:wp="http://schemas.openxmlformats.org/drawingml/2006/wordprocessingDrawing" xmlns:w10="urn:schemas-microsoft-com:office:word" xmlns:w="http://schemas.openxmlformats.org/wordprocessingml/2006/main" xmlns:w14="http://schemas.microsoft.com/office/word/2010/wordml" xmlns:w15="http://schemas.microsoft.com/office/word/2012/wordml" xmlns:w16cex="http://schemas.microsoft.com/office/word/2018/wordml/cex" xmlns:w16cid="http://schemas.microsoft.com/office/word/2016/wordml/cid" xmlns:w16="http://schemas.microsoft.com/office/word/2018/wordml" xmlns:w16sdtdh="http://schemas.microsoft.com/office/word/2020/wordml/sdtdatahash" xmlns:w16se="http://schemas.microsoft.com/office/word/2015/wordml/symex" xmlns:wpg="http://schemas.microsoft.com/office/word/2010/wordprocessingGroup" xmlns:wpi="http://schemas.microsoft.com/office/word/2010/wordprocessingInk" xmlns:wne="http://schemas.microsoft.com/office/word/2006/wordml" xmlns:wps="http://schemas.microsoft.com/office/word/2010/wordprocessingShape" mc:Ignorable="w14 w15 w16se w16cid w16 w16cex w16sdtdh wp14">
   <w:sdt>
     <w:sdtPr>
       <w:id w:val="-1514300539"/>
@@ -22299,6 +23429,7 @@
         <w:docPartUnique/>
       </w:docPartObj>
     </w:sdtPr>
+    <w:sdtEndPr/>
     <w:sdtContent>
       <w:p>
         <w:pPr>
@@ -22333,7 +23464,7 @@
 </file>
 
 <file path=word/footer2.xml><?xml version="1.0" encoding="utf-8"?>
-<w:ftr xmlns:wpc="http://schemas.microsoft.com/office/word/2010/wordprocessingCanvas" xmlns:cx="http://schemas.microsoft.com/office/drawing/2014/chartex" xmlns:cx1="http://schemas.microsoft.com/office/drawing/2015/9/8/chartex" xmlns:cx2="http://schemas.microsoft.com/office/drawing/2015/10/21/chartex" xmlns:cx3="http://schemas.microsoft.com/office/drawing/2016/5/9/chartex" xmlns:cx4="http://schemas.microsoft.com/office/drawing/2016/5/10/chartex" xmlns:cx5="http://schemas.microsoft.com/office/drawing/2016/5/11/chartex" xmlns:cx6="http://schemas.microsoft.com/office/drawing/2016/5/12/chartex" xmlns:cx7="http://schemas.microsoft.com/office/drawing/2016/5/13/chartex" xmlns:cx8="http://schemas.microsoft.com/office/drawing/2016/5/14/chartex" xmlns:mc="http://schemas.openxmlformats.org/markup-compatibility/2006" xmlns:aink="http://schemas.microsoft.com/office/drawing/2016/ink" xmlns:am3d="http://schemas.microsoft.com/office/drawing/2017/model3d" xmlns:o="urn:schemas-microsoft-com:office:office" xmlns:oel="http://schemas.microsoft.com/office/2019/extlst" xmlns:r="http://schemas.openxmlformats.org/officeDocument/2006/relationships" xmlns:m="http://schemas.openxmlformats.org/officeDocument/2006/math" xmlns:v="urn:schemas-microsoft-com:vml" xmlns:wp14="http://schemas.microsoft.com/office/word/2010/wordprocessingDrawing" xmlns:wp="http://schemas.openxmlformats.org/drawingml/2006/wordprocessingDrawing" xmlns:w10="urn:schemas-microsoft-com:office:word" xmlns:w="http://schemas.openxmlformats.org/wordprocessingml/2006/main" xmlns:w14="http://schemas.microsoft.com/office/word/2010/wordml" xmlns:w15="http://schemas.microsoft.com/office/word/2012/wordml" xmlns:w16cex="http://schemas.microsoft.com/office/word/2018/wordml/cex" xmlns:w16cid="http://schemas.microsoft.com/office/word/2016/wordml/cid" xmlns:w16="http://schemas.microsoft.com/office/word/2018/wordml" xmlns:w16du="http://schemas.microsoft.com/office/word/2023/wordml/word16du" xmlns:w16sdtdh="http://schemas.microsoft.com/office/word/2020/wordml/sdtdatahash" xmlns:w16sdtfl="http://schemas.microsoft.com/office/word/2024/wordml/sdtformatlock" xmlns:w16se="http://schemas.microsoft.com/office/word/2015/wordml/symex" xmlns:wpg="http://schemas.microsoft.com/office/word/2010/wordprocessingGroup" xmlns:wpi="http://schemas.microsoft.com/office/word/2010/wordprocessingInk" xmlns:wne="http://schemas.microsoft.com/office/word/2006/wordml" xmlns:wps="http://schemas.microsoft.com/office/word/2010/wordprocessingShape" mc:Ignorable="w14 w15 w16se w16cid w16 w16cex w16sdtdh w16sdtfl w16du wp14">
+<w:ftr xmlns:wpc="http://schemas.microsoft.com/office/word/2010/wordprocessingCanvas" xmlns:cx="http://schemas.microsoft.com/office/drawing/2014/chartex" xmlns:cx1="http://schemas.microsoft.com/office/drawing/2015/9/8/chartex" xmlns:cx2="http://schemas.microsoft.com/office/drawing/2015/10/21/chartex" xmlns:cx3="http://schemas.microsoft.com/office/drawing/2016/5/9/chartex" xmlns:cx4="http://schemas.microsoft.com/office/drawing/2016/5/10/chartex" xmlns:cx5="http://schemas.microsoft.com/office/drawing/2016/5/11/chartex" xmlns:cx6="http://schemas.microsoft.com/office/drawing/2016/5/12/chartex" xmlns:cx7="http://schemas.microsoft.com/office/drawing/2016/5/13/chartex" xmlns:cx8="http://schemas.microsoft.com/office/drawing/2016/5/14/chartex" xmlns:mc="http://schemas.openxmlformats.org/markup-compatibility/2006" xmlns:aink="http://schemas.microsoft.com/office/drawing/2016/ink" xmlns:am3d="http://schemas.microsoft.com/office/drawing/2017/model3d" xmlns:o="urn:schemas-microsoft-com:office:office" xmlns:r="http://schemas.openxmlformats.org/officeDocument/2006/relationships" xmlns:m="http://schemas.openxmlformats.org/officeDocument/2006/math" xmlns:v="urn:schemas-microsoft-com:vml" xmlns:wp14="http://schemas.microsoft.com/office/word/2010/wordprocessingDrawing" xmlns:wp="http://schemas.openxmlformats.org/drawingml/2006/wordprocessingDrawing" xmlns:w10="urn:schemas-microsoft-com:office:word" xmlns:w="http://schemas.openxmlformats.org/wordprocessingml/2006/main" xmlns:w14="http://schemas.microsoft.com/office/word/2010/wordml" xmlns:w15="http://schemas.microsoft.com/office/word/2012/wordml" xmlns:w16cex="http://schemas.microsoft.com/office/word/2018/wordml/cex" xmlns:w16cid="http://schemas.microsoft.com/office/word/2016/wordml/cid" xmlns:w16="http://schemas.microsoft.com/office/word/2018/wordml" xmlns:w16sdtdh="http://schemas.microsoft.com/office/word/2020/wordml/sdtdatahash" xmlns:w16se="http://schemas.microsoft.com/office/word/2015/wordml/symex" xmlns:wpg="http://schemas.microsoft.com/office/word/2010/wordprocessingGroup" xmlns:wpi="http://schemas.microsoft.com/office/word/2010/wordprocessingInk" xmlns:wne="http://schemas.microsoft.com/office/word/2006/wordml" xmlns:wps="http://schemas.microsoft.com/office/word/2010/wordprocessingShape" mc:Ignorable="w14 w15 w16se w16cid w16 w16cex w16sdtdh wp14">
   <w:p>
     <w:pPr>
       <w:pStyle w:val="af0"/>
@@ -22344,7 +23475,7 @@
 </file>
 
 <file path=word/footer3.xml><?xml version="1.0" encoding="utf-8"?>
-<w:ftr xmlns:wpc="http://schemas.microsoft.com/office/word/2010/wordprocessingCanvas" xmlns:cx="http://schemas.microsoft.com/office/drawing/2014/chartex" xmlns:cx1="http://schemas.microsoft.com/office/drawing/2015/9/8/chartex" xmlns:cx2="http://schemas.microsoft.com/office/drawing/2015/10/21/chartex" xmlns:cx3="http://schemas.microsoft.com/office/drawing/2016/5/9/chartex" xmlns:cx4="http://schemas.microsoft.com/office/drawing/2016/5/10/chartex" xmlns:cx5="http://schemas.microsoft.com/office/drawing/2016/5/11/chartex" xmlns:cx6="http://schemas.microsoft.com/office/drawing/2016/5/12/chartex" xmlns:cx7="http://schemas.microsoft.com/office/drawing/2016/5/13/chartex" xmlns:cx8="http://schemas.microsoft.com/office/drawing/2016/5/14/chartex" xmlns:mc="http://schemas.openxmlformats.org/markup-compatibility/2006" xmlns:aink="http://schemas.microsoft.com/office/drawing/2016/ink" xmlns:am3d="http://schemas.microsoft.com/office/drawing/2017/model3d" xmlns:o="urn:schemas-microsoft-com:office:office" xmlns:oel="http://schemas.microsoft.com/office/2019/extlst" xmlns:r="http://schemas.openxmlformats.org/officeDocument/2006/relationships" xmlns:m="http://schemas.openxmlformats.org/officeDocument/2006/math" xmlns:v="urn:schemas-microsoft-com:vml" xmlns:wp14="http://schemas.microsoft.com/office/word/2010/wordprocessingDrawing" xmlns:wp="http://schemas.openxmlformats.org/drawingml/2006/wordprocessingDrawing" xmlns:w10="urn:schemas-microsoft-com:office:word" xmlns:w="http://schemas.openxmlformats.org/wordprocessingml/2006/main" xmlns:w14="http://schemas.microsoft.com/office/word/2010/wordml" xmlns:w15="http://schemas.microsoft.com/office/word/2012/wordml" xmlns:w16cex="http://schemas.microsoft.com/office/word/2018/wordml/cex" xmlns:w16cid="http://schemas.microsoft.com/office/word/2016/wordml/cid" xmlns:w16="http://schemas.microsoft.com/office/word/2018/wordml" xmlns:w16du="http://schemas.microsoft.com/office/word/2023/wordml/word16du" xmlns:w16sdtdh="http://schemas.microsoft.com/office/word/2020/wordml/sdtdatahash" xmlns:w16sdtfl="http://schemas.microsoft.com/office/word/2024/wordml/sdtformatlock" xmlns:w16se="http://schemas.microsoft.com/office/word/2015/wordml/symex" xmlns:wpg="http://schemas.microsoft.com/office/word/2010/wordprocessingGroup" xmlns:wpi="http://schemas.microsoft.com/office/word/2010/wordprocessingInk" xmlns:wne="http://schemas.microsoft.com/office/word/2006/wordml" xmlns:wps="http://schemas.microsoft.com/office/word/2010/wordprocessingShape" mc:Ignorable="w14 w15 w16se w16cid w16 w16cex w16sdtdh w16sdtfl w16du wp14">
+<w:ftr xmlns:wpc="http://schemas.microsoft.com/office/word/2010/wordprocessingCanvas" xmlns:cx="http://schemas.microsoft.com/office/drawing/2014/chartex" xmlns:cx1="http://schemas.microsoft.com/office/drawing/2015/9/8/chartex" xmlns:cx2="http://schemas.microsoft.com/office/drawing/2015/10/21/chartex" xmlns:cx3="http://schemas.microsoft.com/office/drawing/2016/5/9/chartex" xmlns:cx4="http://schemas.microsoft.com/office/drawing/2016/5/10/chartex" xmlns:cx5="http://schemas.microsoft.com/office/drawing/2016/5/11/chartex" xmlns:cx6="http://schemas.microsoft.com/office/drawing/2016/5/12/chartex" xmlns:cx7="http://schemas.microsoft.com/office/drawing/2016/5/13/chartex" xmlns:cx8="http://schemas.microsoft.com/office/drawing/2016/5/14/chartex" xmlns:mc="http://schemas.openxmlformats.org/markup-compatibility/2006" xmlns:aink="http://schemas.microsoft.com/office/drawing/2016/ink" xmlns:am3d="http://schemas.microsoft.com/office/drawing/2017/model3d" xmlns:o="urn:schemas-microsoft-com:office:office" xmlns:r="http://schemas.openxmlformats.org/officeDocument/2006/relationships" xmlns:m="http://schemas.openxmlformats.org/officeDocument/2006/math" xmlns:v="urn:schemas-microsoft-com:vml" xmlns:wp14="http://schemas.microsoft.com/office/word/2010/wordprocessingDrawing" xmlns:wp="http://schemas.openxmlformats.org/drawingml/2006/wordprocessingDrawing" xmlns:w10="urn:schemas-microsoft-com:office:word" xmlns:w="http://schemas.openxmlformats.org/wordprocessingml/2006/main" xmlns:w14="http://schemas.microsoft.com/office/word/2010/wordml" xmlns:w15="http://schemas.microsoft.com/office/word/2012/wordml" xmlns:w16cex="http://schemas.microsoft.com/office/word/2018/wordml/cex" xmlns:w16cid="http://schemas.microsoft.com/office/word/2016/wordml/cid" xmlns:w16="http://schemas.microsoft.com/office/word/2018/wordml" xmlns:w16sdtdh="http://schemas.microsoft.com/office/word/2020/wordml/sdtdatahash" xmlns:w16se="http://schemas.microsoft.com/office/word/2015/wordml/symex" xmlns:wpg="http://schemas.microsoft.com/office/word/2010/wordprocessingGroup" xmlns:wpi="http://schemas.microsoft.com/office/word/2010/wordprocessingInk" xmlns:wne="http://schemas.microsoft.com/office/word/2006/wordml" xmlns:wps="http://schemas.microsoft.com/office/word/2010/wordprocessingShape" mc:Ignorable="w14 w15 w16se w16cid w16 w16cex w16sdtdh wp14">
   <w:sdt>
     <w:sdtPr>
       <w:id w:val="1401324059"/>
@@ -22353,6 +23484,7 @@
         <w:docPartUnique/>
       </w:docPartObj>
     </w:sdtPr>
+    <w:sdtEndPr/>
     <w:sdtContent>
       <w:p>
         <w:pPr>
@@ -22387,7 +23519,7 @@
 </file>
 
 <file path=word/footer4.xml><?xml version="1.0" encoding="utf-8"?>
-<w:ftr xmlns:wpc="http://schemas.microsoft.com/office/word/2010/wordprocessingCanvas" xmlns:cx="http://schemas.microsoft.com/office/drawing/2014/chartex" xmlns:cx1="http://schemas.microsoft.com/office/drawing/2015/9/8/chartex" xmlns:cx2="http://schemas.microsoft.com/office/drawing/2015/10/21/chartex" xmlns:cx3="http://schemas.microsoft.com/office/drawing/2016/5/9/chartex" xmlns:cx4="http://schemas.microsoft.com/office/drawing/2016/5/10/chartex" xmlns:cx5="http://schemas.microsoft.com/office/drawing/2016/5/11/chartex" xmlns:cx6="http://schemas.microsoft.com/office/drawing/2016/5/12/chartex" xmlns:cx7="http://schemas.microsoft.com/office/drawing/2016/5/13/chartex" xmlns:cx8="http://schemas.microsoft.com/office/drawing/2016/5/14/chartex" xmlns:mc="http://schemas.openxmlformats.org/markup-compatibility/2006" xmlns:aink="http://schemas.microsoft.com/office/drawing/2016/ink" xmlns:am3d="http://schemas.microsoft.com/office/drawing/2017/model3d" xmlns:o="urn:schemas-microsoft-com:office:office" xmlns:oel="http://schemas.microsoft.com/office/2019/extlst" xmlns:r="http://schemas.openxmlformats.org/officeDocument/2006/relationships" xmlns:m="http://schemas.openxmlformats.org/officeDocument/2006/math" xmlns:v="urn:schemas-microsoft-com:vml" xmlns:wp14="http://schemas.microsoft.com/office/word/2010/wordprocessingDrawing" xmlns:wp="http://schemas.openxmlformats.org/drawingml/2006/wordprocessingDrawing" xmlns:w10="urn:schemas-microsoft-com:office:word" xmlns:w="http://schemas.openxmlformats.org/wordprocessingml/2006/main" xmlns:w14="http://schemas.microsoft.com/office/word/2010/wordml" xmlns:w15="http://schemas.microsoft.com/office/word/2012/wordml" xmlns:w16cex="http://schemas.microsoft.com/office/word/2018/wordml/cex" xmlns:w16cid="http://schemas.microsoft.com/office/word/2016/wordml/cid" xmlns:w16="http://schemas.microsoft.com/office/word/2018/wordml" xmlns:w16du="http://schemas.microsoft.com/office/word/2023/wordml/word16du" xmlns:w16sdtdh="http://schemas.microsoft.com/office/word/2020/wordml/sdtdatahash" xmlns:w16sdtfl="http://schemas.microsoft.com/office/word/2024/wordml/sdtformatlock" xmlns:w16se="http://schemas.microsoft.com/office/word/2015/wordml/symex" xmlns:wpg="http://schemas.microsoft.com/office/word/2010/wordprocessingGroup" xmlns:wpi="http://schemas.microsoft.com/office/word/2010/wordprocessingInk" xmlns:wne="http://schemas.microsoft.com/office/word/2006/wordml" xmlns:wps="http://schemas.microsoft.com/office/word/2010/wordprocessingShape" mc:Ignorable="w14 w15 w16se w16cid w16 w16cex w16sdtdh w16sdtfl w16du wp14">
+<w:ftr xmlns:wpc="http://schemas.microsoft.com/office/word/2010/wordprocessingCanvas" xmlns:cx="http://schemas.microsoft.com/office/drawing/2014/chartex" xmlns:cx1="http://schemas.microsoft.com/office/drawing/2015/9/8/chartex" xmlns:cx2="http://schemas.microsoft.com/office/drawing/2015/10/21/chartex" xmlns:cx3="http://schemas.microsoft.com/office/drawing/2016/5/9/chartex" xmlns:cx4="http://schemas.microsoft.com/office/drawing/2016/5/10/chartex" xmlns:cx5="http://schemas.microsoft.com/office/drawing/2016/5/11/chartex" xmlns:cx6="http://schemas.microsoft.com/office/drawing/2016/5/12/chartex" xmlns:cx7="http://schemas.microsoft.com/office/drawing/2016/5/13/chartex" xmlns:cx8="http://schemas.microsoft.com/office/drawing/2016/5/14/chartex" xmlns:mc="http://schemas.openxmlformats.org/markup-compatibility/2006" xmlns:aink="http://schemas.microsoft.com/office/drawing/2016/ink" xmlns:am3d="http://schemas.microsoft.com/office/drawing/2017/model3d" xmlns:o="urn:schemas-microsoft-com:office:office" xmlns:r="http://schemas.openxmlformats.org/officeDocument/2006/relationships" xmlns:m="http://schemas.openxmlformats.org/officeDocument/2006/math" xmlns:v="urn:schemas-microsoft-com:vml" xmlns:wp14="http://schemas.microsoft.com/office/word/2010/wordprocessingDrawing" xmlns:wp="http://schemas.openxmlformats.org/drawingml/2006/wordprocessingDrawing" xmlns:w10="urn:schemas-microsoft-com:office:word" xmlns:w="http://schemas.openxmlformats.org/wordprocessingml/2006/main" xmlns:w14="http://schemas.microsoft.com/office/word/2010/wordml" xmlns:w15="http://schemas.microsoft.com/office/word/2012/wordml" xmlns:w16cex="http://schemas.microsoft.com/office/word/2018/wordml/cex" xmlns:w16cid="http://schemas.microsoft.com/office/word/2016/wordml/cid" xmlns:w16="http://schemas.microsoft.com/office/word/2018/wordml" xmlns:w16sdtdh="http://schemas.microsoft.com/office/word/2020/wordml/sdtdatahash" xmlns:w16se="http://schemas.microsoft.com/office/word/2015/wordml/symex" xmlns:wpg="http://schemas.microsoft.com/office/word/2010/wordprocessingGroup" xmlns:wpi="http://schemas.microsoft.com/office/word/2010/wordprocessingInk" xmlns:wne="http://schemas.microsoft.com/office/word/2006/wordml" xmlns:wps="http://schemas.microsoft.com/office/word/2010/wordprocessingShape" mc:Ignorable="w14 w15 w16se w16cid w16 w16cex w16sdtdh wp14">
   <w:sdt>
     <w:sdtPr>
       <w:id w:val="507878150"/>
@@ -22396,6 +23528,7 @@
         <w:docPartUnique/>
       </w:docPartObj>
     </w:sdtPr>
+    <w:sdtEndPr/>
     <w:sdtContent>
       <w:p>
         <w:pPr>
@@ -22430,7 +23563,7 @@
 </file>
 
 <file path=word/footer5.xml><?xml version="1.0" encoding="utf-8"?>
-<w:ftr xmlns:wpc="http://schemas.microsoft.com/office/word/2010/wordprocessingCanvas" xmlns:cx="http://schemas.microsoft.com/office/drawing/2014/chartex" xmlns:cx1="http://schemas.microsoft.com/office/drawing/2015/9/8/chartex" xmlns:cx2="http://schemas.microsoft.com/office/drawing/2015/10/21/chartex" xmlns:cx3="http://schemas.microsoft.com/office/drawing/2016/5/9/chartex" xmlns:cx4="http://schemas.microsoft.com/office/drawing/2016/5/10/chartex" xmlns:cx5="http://schemas.microsoft.com/office/drawing/2016/5/11/chartex" xmlns:cx6="http://schemas.microsoft.com/office/drawing/2016/5/12/chartex" xmlns:cx7="http://schemas.microsoft.com/office/drawing/2016/5/13/chartex" xmlns:cx8="http://schemas.microsoft.com/office/drawing/2016/5/14/chartex" xmlns:mc="http://schemas.openxmlformats.org/markup-compatibility/2006" xmlns:aink="http://schemas.microsoft.com/office/drawing/2016/ink" xmlns:am3d="http://schemas.microsoft.com/office/drawing/2017/model3d" xmlns:o="urn:schemas-microsoft-com:office:office" xmlns:oel="http://schemas.microsoft.com/office/2019/extlst" xmlns:r="http://schemas.openxmlformats.org/officeDocument/2006/relationships" xmlns:m="http://schemas.openxmlformats.org/officeDocument/2006/math" xmlns:v="urn:schemas-microsoft-com:vml" xmlns:wp14="http://schemas.microsoft.com/office/word/2010/wordprocessingDrawing" xmlns:wp="http://schemas.openxmlformats.org/drawingml/2006/wordprocessingDrawing" xmlns:w10="urn:schemas-microsoft-com:office:word" xmlns:w="http://schemas.openxmlformats.org/wordprocessingml/2006/main" xmlns:w14="http://schemas.microsoft.com/office/word/2010/wordml" xmlns:w15="http://schemas.microsoft.com/office/word/2012/wordml" xmlns:w16cex="http://schemas.microsoft.com/office/word/2018/wordml/cex" xmlns:w16cid="http://schemas.microsoft.com/office/word/2016/wordml/cid" xmlns:w16="http://schemas.microsoft.com/office/word/2018/wordml" xmlns:w16du="http://schemas.microsoft.com/office/word/2023/wordml/word16du" xmlns:w16sdtdh="http://schemas.microsoft.com/office/word/2020/wordml/sdtdatahash" xmlns:w16sdtfl="http://schemas.microsoft.com/office/word/2024/wordml/sdtformatlock" xmlns:w16se="http://schemas.microsoft.com/office/word/2015/wordml/symex" xmlns:wpg="http://schemas.microsoft.com/office/word/2010/wordprocessingGroup" xmlns:wpi="http://schemas.microsoft.com/office/word/2010/wordprocessingInk" xmlns:wne="http://schemas.microsoft.com/office/word/2006/wordml" xmlns:wps="http://schemas.microsoft.com/office/word/2010/wordprocessingShape" mc:Ignorable="w14 w15 w16se w16cid w16 w16cex w16sdtdh w16sdtfl w16du wp14">
+<w:ftr xmlns:wpc="http://schemas.microsoft.com/office/word/2010/wordprocessingCanvas" xmlns:cx="http://schemas.microsoft.com/office/drawing/2014/chartex" xmlns:cx1="http://schemas.microsoft.com/office/drawing/2015/9/8/chartex" xmlns:cx2="http://schemas.microsoft.com/office/drawing/2015/10/21/chartex" xmlns:cx3="http://schemas.microsoft.com/office/drawing/2016/5/9/chartex" xmlns:cx4="http://schemas.microsoft.com/office/drawing/2016/5/10/chartex" xmlns:cx5="http://schemas.microsoft.com/office/drawing/2016/5/11/chartex" xmlns:cx6="http://schemas.microsoft.com/office/drawing/2016/5/12/chartex" xmlns:cx7="http://schemas.microsoft.com/office/drawing/2016/5/13/chartex" xmlns:cx8="http://schemas.microsoft.com/office/drawing/2016/5/14/chartex" xmlns:mc="http://schemas.openxmlformats.org/markup-compatibility/2006" xmlns:aink="http://schemas.microsoft.com/office/drawing/2016/ink" xmlns:am3d="http://schemas.microsoft.com/office/drawing/2017/model3d" xmlns:o="urn:schemas-microsoft-com:office:office" xmlns:r="http://schemas.openxmlformats.org/officeDocument/2006/relationships" xmlns:m="http://schemas.openxmlformats.org/officeDocument/2006/math" xmlns:v="urn:schemas-microsoft-com:vml" xmlns:wp14="http://schemas.microsoft.com/office/word/2010/wordprocessingDrawing" xmlns:wp="http://schemas.openxmlformats.org/drawingml/2006/wordprocessingDrawing" xmlns:w10="urn:schemas-microsoft-com:office:word" xmlns:w="http://schemas.openxmlformats.org/wordprocessingml/2006/main" xmlns:w14="http://schemas.microsoft.com/office/word/2010/wordml" xmlns:w15="http://schemas.microsoft.com/office/word/2012/wordml" xmlns:w16cex="http://schemas.microsoft.com/office/word/2018/wordml/cex" xmlns:w16cid="http://schemas.microsoft.com/office/word/2016/wordml/cid" xmlns:w16="http://schemas.microsoft.com/office/word/2018/wordml" xmlns:w16sdtdh="http://schemas.microsoft.com/office/word/2020/wordml/sdtdatahash" xmlns:w16se="http://schemas.microsoft.com/office/word/2015/wordml/symex" xmlns:wpg="http://schemas.microsoft.com/office/word/2010/wordprocessingGroup" xmlns:wpi="http://schemas.microsoft.com/office/word/2010/wordprocessingInk" xmlns:wne="http://schemas.microsoft.com/office/word/2006/wordml" xmlns:wps="http://schemas.microsoft.com/office/word/2010/wordprocessingShape" mc:Ignorable="w14 w15 w16se w16cid w16 w16cex w16sdtdh wp14">
   <w:p>
     <w:pPr>
       <w:pStyle w:val="af0"/>
@@ -22444,6 +23577,7 @@
           <w:docPartUnique/>
         </w:docPartObj>
       </w:sdtPr>
+      <w:sdtEndPr/>
       <w:sdtContent>
         <w:r>
           <w:fldChar w:fldCharType="begin"/>
@@ -22473,7 +23607,7 @@
 </file>
 
 <file path=word/footer6.xml><?xml version="1.0" encoding="utf-8"?>
-<w:ftr xmlns:wpc="http://schemas.microsoft.com/office/word/2010/wordprocessingCanvas" xmlns:cx="http://schemas.microsoft.com/office/drawing/2014/chartex" xmlns:cx1="http://schemas.microsoft.com/office/drawing/2015/9/8/chartex" xmlns:cx2="http://schemas.microsoft.com/office/drawing/2015/10/21/chartex" xmlns:cx3="http://schemas.microsoft.com/office/drawing/2016/5/9/chartex" xmlns:cx4="http://schemas.microsoft.com/office/drawing/2016/5/10/chartex" xmlns:cx5="http://schemas.microsoft.com/office/drawing/2016/5/11/chartex" xmlns:cx6="http://schemas.microsoft.com/office/drawing/2016/5/12/chartex" xmlns:cx7="http://schemas.microsoft.com/office/drawing/2016/5/13/chartex" xmlns:cx8="http://schemas.microsoft.com/office/drawing/2016/5/14/chartex" xmlns:mc="http://schemas.openxmlformats.org/markup-compatibility/2006" xmlns:aink="http://schemas.microsoft.com/office/drawing/2016/ink" xmlns:am3d="http://schemas.microsoft.com/office/drawing/2017/model3d" xmlns:o="urn:schemas-microsoft-com:office:office" xmlns:oel="http://schemas.microsoft.com/office/2019/extlst" xmlns:r="http://schemas.openxmlformats.org/officeDocument/2006/relationships" xmlns:m="http://schemas.openxmlformats.org/officeDocument/2006/math" xmlns:v="urn:schemas-microsoft-com:vml" xmlns:wp14="http://schemas.microsoft.com/office/word/2010/wordprocessingDrawing" xmlns:wp="http://schemas.openxmlformats.org/drawingml/2006/wordprocessingDrawing" xmlns:w10="urn:schemas-microsoft-com:office:word" xmlns:w="http://schemas.openxmlformats.org/wordprocessingml/2006/main" xmlns:w14="http://schemas.microsoft.com/office/word/2010/wordml" xmlns:w15="http://schemas.microsoft.com/office/word/2012/wordml" xmlns:w16cex="http://schemas.microsoft.com/office/word/2018/wordml/cex" xmlns:w16cid="http://schemas.microsoft.com/office/word/2016/wordml/cid" xmlns:w16="http://schemas.microsoft.com/office/word/2018/wordml" xmlns:w16du="http://schemas.microsoft.com/office/word/2023/wordml/word16du" xmlns:w16sdtdh="http://schemas.microsoft.com/office/word/2020/wordml/sdtdatahash" xmlns:w16sdtfl="http://schemas.microsoft.com/office/word/2024/wordml/sdtformatlock" xmlns:w16se="http://schemas.microsoft.com/office/word/2015/wordml/symex" xmlns:wpg="http://schemas.microsoft.com/office/word/2010/wordprocessingGroup" xmlns:wpi="http://schemas.microsoft.com/office/word/2010/wordprocessingInk" xmlns:wne="http://schemas.microsoft.com/office/word/2006/wordml" xmlns:wps="http://schemas.microsoft.com/office/word/2010/wordprocessingShape" mc:Ignorable="w14 w15 w16se w16cid w16 w16cex w16sdtdh w16sdtfl w16du wp14">
+<w:ftr xmlns:wpc="http://schemas.microsoft.com/office/word/2010/wordprocessingCanvas" xmlns:cx="http://schemas.microsoft.com/office/drawing/2014/chartex" xmlns:cx1="http://schemas.microsoft.com/office/drawing/2015/9/8/chartex" xmlns:cx2="http://schemas.microsoft.com/office/drawing/2015/10/21/chartex" xmlns:cx3="http://schemas.microsoft.com/office/drawing/2016/5/9/chartex" xmlns:cx4="http://schemas.microsoft.com/office/drawing/2016/5/10/chartex" xmlns:cx5="http://schemas.microsoft.com/office/drawing/2016/5/11/chartex" xmlns:cx6="http://schemas.microsoft.com/office/drawing/2016/5/12/chartex" xmlns:cx7="http://schemas.microsoft.com/office/drawing/2016/5/13/chartex" xmlns:cx8="http://schemas.microsoft.com/office/drawing/2016/5/14/chartex" xmlns:mc="http://schemas.openxmlformats.org/markup-compatibility/2006" xmlns:aink="http://schemas.microsoft.com/office/drawing/2016/ink" xmlns:am3d="http://schemas.microsoft.com/office/drawing/2017/model3d" xmlns:o="urn:schemas-microsoft-com:office:office" xmlns:r="http://schemas.openxmlformats.org/officeDocument/2006/relationships" xmlns:m="http://schemas.openxmlformats.org/officeDocument/2006/math" xmlns:v="urn:schemas-microsoft-com:vml" xmlns:wp14="http://schemas.microsoft.com/office/word/2010/wordprocessingDrawing" xmlns:wp="http://schemas.openxmlformats.org/drawingml/2006/wordprocessingDrawing" xmlns:w10="urn:schemas-microsoft-com:office:word" xmlns:w="http://schemas.openxmlformats.org/wordprocessingml/2006/main" xmlns:w14="http://schemas.microsoft.com/office/word/2010/wordml" xmlns:w15="http://schemas.microsoft.com/office/word/2012/wordml" xmlns:w16cex="http://schemas.microsoft.com/office/word/2018/wordml/cex" xmlns:w16cid="http://schemas.microsoft.com/office/word/2016/wordml/cid" xmlns:w16="http://schemas.microsoft.com/office/word/2018/wordml" xmlns:w16sdtdh="http://schemas.microsoft.com/office/word/2020/wordml/sdtdatahash" xmlns:w16se="http://schemas.microsoft.com/office/word/2015/wordml/symex" xmlns:wpg="http://schemas.microsoft.com/office/word/2010/wordprocessingGroup" xmlns:wpi="http://schemas.microsoft.com/office/word/2010/wordprocessingInk" xmlns:wne="http://schemas.microsoft.com/office/word/2006/wordml" xmlns:wps="http://schemas.microsoft.com/office/word/2010/wordprocessingShape" mc:Ignorable="w14 w15 w16se w16cid w16 w16cex w16sdtdh wp14">
   <w:sdt>
     <w:sdtPr>
       <w:id w:val="-1848471968"/>
@@ -22482,6 +23616,7 @@
         <w:docPartUnique/>
       </w:docPartObj>
     </w:sdtPr>
+    <w:sdtEndPr/>
     <w:sdtContent>
       <w:p>
         <w:pPr>
@@ -22516,7 +23651,7 @@
 </file>
 
 <file path=word/footnotes.xml><?xml version="1.0" encoding="utf-8"?>
-<w:footnotes xmlns:wpc="http://schemas.microsoft.com/office/word/2010/wordprocessingCanvas" xmlns:cx="http://schemas.microsoft.com/office/drawing/2014/chartex" xmlns:cx1="http://schemas.microsoft.com/office/drawing/2015/9/8/chartex" xmlns:cx2="http://schemas.microsoft.com/office/drawing/2015/10/21/chartex" xmlns:cx3="http://schemas.microsoft.com/office/drawing/2016/5/9/chartex" xmlns:cx4="http://schemas.microsoft.com/office/drawing/2016/5/10/chartex" xmlns:cx5="http://schemas.microsoft.com/office/drawing/2016/5/11/chartex" xmlns:cx6="http://schemas.microsoft.com/office/drawing/2016/5/12/chartex" xmlns:cx7="http://schemas.microsoft.com/office/drawing/2016/5/13/chartex" xmlns:cx8="http://schemas.microsoft.com/office/drawing/2016/5/14/chartex" xmlns:mc="http://schemas.openxmlformats.org/markup-compatibility/2006" xmlns:aink="http://schemas.microsoft.com/office/drawing/2016/ink" xmlns:am3d="http://schemas.microsoft.com/office/drawing/2017/model3d" xmlns:o="urn:schemas-microsoft-com:office:office" xmlns:oel="http://schemas.microsoft.com/office/2019/extlst" xmlns:r="http://schemas.openxmlformats.org/officeDocument/2006/relationships" xmlns:m="http://schemas.openxmlformats.org/officeDocument/2006/math" xmlns:v="urn:schemas-microsoft-com:vml" xmlns:wp14="http://schemas.microsoft.com/office/word/2010/wordprocessingDrawing" xmlns:wp="http://schemas.openxmlformats.org/drawingml/2006/wordprocessingDrawing" xmlns:w10="urn:schemas-microsoft-com:office:word" xmlns:w="http://schemas.openxmlformats.org/wordprocessingml/2006/main" xmlns:w14="http://schemas.microsoft.com/office/word/2010/wordml" xmlns:w15="http://schemas.microsoft.com/office/word/2012/wordml" xmlns:w16cex="http://schemas.microsoft.com/office/word/2018/wordml/cex" xmlns:w16cid="http://schemas.microsoft.com/office/word/2016/wordml/cid" xmlns:w16="http://schemas.microsoft.com/office/word/2018/wordml" xmlns:w16du="http://schemas.microsoft.com/office/word/2023/wordml/word16du" xmlns:w16sdtdh="http://schemas.microsoft.com/office/word/2020/wordml/sdtdatahash" xmlns:w16sdtfl="http://schemas.microsoft.com/office/word/2024/wordml/sdtformatlock" xmlns:w16se="http://schemas.microsoft.com/office/word/2015/wordml/symex" xmlns:wpg="http://schemas.microsoft.com/office/word/2010/wordprocessingGroup" xmlns:wpi="http://schemas.microsoft.com/office/word/2010/wordprocessingInk" xmlns:wne="http://schemas.microsoft.com/office/word/2006/wordml" xmlns:wps="http://schemas.microsoft.com/office/word/2010/wordprocessingShape" mc:Ignorable="w14 w15 w16se w16cid w16 w16cex w16sdtdh w16sdtfl w16du wp14">
+<w:footnotes xmlns:wpc="http://schemas.microsoft.com/office/word/2010/wordprocessingCanvas" xmlns:cx="http://schemas.microsoft.com/office/drawing/2014/chartex" xmlns:cx1="http://schemas.microsoft.com/office/drawing/2015/9/8/chartex" xmlns:cx2="http://schemas.microsoft.com/office/drawing/2015/10/21/chartex" xmlns:cx3="http://schemas.microsoft.com/office/drawing/2016/5/9/chartex" xmlns:cx4="http://schemas.microsoft.com/office/drawing/2016/5/10/chartex" xmlns:cx5="http://schemas.microsoft.com/office/drawing/2016/5/11/chartex" xmlns:cx6="http://schemas.microsoft.com/office/drawing/2016/5/12/chartex" xmlns:cx7="http://schemas.microsoft.com/office/drawing/2016/5/13/chartex" xmlns:cx8="http://schemas.microsoft.com/office/drawing/2016/5/14/chartex" xmlns:mc="http://schemas.openxmlformats.org/markup-compatibility/2006" xmlns:aink="http://schemas.microsoft.com/office/drawing/2016/ink" xmlns:am3d="http://schemas.microsoft.com/office/drawing/2017/model3d" xmlns:o="urn:schemas-microsoft-com:office:office" xmlns:r="http://schemas.openxmlformats.org/officeDocument/2006/relationships" xmlns:m="http://schemas.openxmlformats.org/officeDocument/2006/math" xmlns:v="urn:schemas-microsoft-com:vml" xmlns:wp14="http://schemas.microsoft.com/office/word/2010/wordprocessingDrawing" xmlns:wp="http://schemas.openxmlformats.org/drawingml/2006/wordprocessingDrawing" xmlns:w10="urn:schemas-microsoft-com:office:word" xmlns:w="http://schemas.openxmlformats.org/wordprocessingml/2006/main" xmlns:w14="http://schemas.microsoft.com/office/word/2010/wordml" xmlns:w15="http://schemas.microsoft.com/office/word/2012/wordml" xmlns:w16cex="http://schemas.microsoft.com/office/word/2018/wordml/cex" xmlns:w16cid="http://schemas.microsoft.com/office/word/2016/wordml/cid" xmlns:w16="http://schemas.microsoft.com/office/word/2018/wordml" xmlns:w16sdtdh="http://schemas.microsoft.com/office/word/2020/wordml/sdtdatahash" xmlns:w16se="http://schemas.microsoft.com/office/word/2015/wordml/symex" xmlns:wpg="http://schemas.microsoft.com/office/word/2010/wordprocessingGroup" xmlns:wpi="http://schemas.microsoft.com/office/word/2010/wordprocessingInk" xmlns:wne="http://schemas.microsoft.com/office/word/2006/wordml" xmlns:wps="http://schemas.microsoft.com/office/word/2010/wordprocessingShape" mc:Ignorable="w14 w15 w16se w16cid w16 w16cex w16sdtdh wp14">
   <w:footnote w:type="separator" w:id="-1">
     <w:p>
       <w:pPr>
@@ -22541,7 +23676,7 @@
 </file>
 
 <file path=word/numbering.xml><?xml version="1.0" encoding="utf-8"?>
-<w:numbering xmlns:wpc="http://schemas.microsoft.com/office/word/2010/wordprocessingCanvas" xmlns:cx="http://schemas.microsoft.com/office/drawing/2014/chartex" xmlns:cx1="http://schemas.microsoft.com/office/drawing/2015/9/8/chartex" xmlns:cx2="http://schemas.microsoft.com/office/drawing/2015/10/21/chartex" xmlns:cx3="http://schemas.microsoft.com/office/drawing/2016/5/9/chartex" xmlns:cx4="http://schemas.microsoft.com/office/drawing/2016/5/10/chartex" xmlns:cx5="http://schemas.microsoft.com/office/drawing/2016/5/11/chartex" xmlns:cx6="http://schemas.microsoft.com/office/drawing/2016/5/12/chartex" xmlns:cx7="http://schemas.microsoft.com/office/drawing/2016/5/13/chartex" xmlns:cx8="http://schemas.microsoft.com/office/drawing/2016/5/14/chartex" xmlns:mc="http://schemas.openxmlformats.org/markup-compatibility/2006" xmlns:aink="http://schemas.microsoft.com/office/drawing/2016/ink" xmlns:am3d="http://schemas.microsoft.com/office/drawing/2017/model3d" xmlns:o="urn:schemas-microsoft-com:office:office" xmlns:oel="http://schemas.microsoft.com/office/2019/extlst" xmlns:r="http://schemas.openxmlformats.org/officeDocument/2006/relationships" xmlns:m="http://schemas.openxmlformats.org/officeDocument/2006/math" xmlns:v="urn:schemas-microsoft-com:vml" xmlns:wp14="http://schemas.microsoft.com/office/word/2010/wordprocessingDrawing" xmlns:wp="http://schemas.openxmlformats.org/drawingml/2006/wordprocessingDrawing" xmlns:w10="urn:schemas-microsoft-com:office:word" xmlns:w="http://schemas.openxmlformats.org/wordprocessingml/2006/main" xmlns:w14="http://schemas.microsoft.com/office/word/2010/wordml" xmlns:w15="http://schemas.microsoft.com/office/word/2012/wordml" xmlns:w16cex="http://schemas.microsoft.com/office/word/2018/wordml/cex" xmlns:w16cid="http://schemas.microsoft.com/office/word/2016/wordml/cid" xmlns:w16="http://schemas.microsoft.com/office/word/2018/wordml" xmlns:w16du="http://schemas.microsoft.com/office/word/2023/wordml/word16du" xmlns:w16sdtdh="http://schemas.microsoft.com/office/word/2020/wordml/sdtdatahash" xmlns:w16sdtfl="http://schemas.microsoft.com/office/word/2024/wordml/sdtformatlock" xmlns:w16se="http://schemas.microsoft.com/office/word/2015/wordml/symex" xmlns:wpg="http://schemas.microsoft.com/office/word/2010/wordprocessingGroup" xmlns:wpi="http://schemas.microsoft.com/office/word/2010/wordprocessingInk" xmlns:wne="http://schemas.microsoft.com/office/word/2006/wordml" xmlns:wps="http://schemas.microsoft.com/office/word/2010/wordprocessingShape" mc:Ignorable="w14 w15 w16se w16cid w16 w16cex w16sdtdh w16sdtfl w16du wp14">
+<w:numbering xmlns:wpc="http://schemas.microsoft.com/office/word/2010/wordprocessingCanvas" xmlns:cx="http://schemas.microsoft.com/office/drawing/2014/chartex" xmlns:cx1="http://schemas.microsoft.com/office/drawing/2015/9/8/chartex" xmlns:cx2="http://schemas.microsoft.com/office/drawing/2015/10/21/chartex" xmlns:cx3="http://schemas.microsoft.com/office/drawing/2016/5/9/chartex" xmlns:cx4="http://schemas.microsoft.com/office/drawing/2016/5/10/chartex" xmlns:cx5="http://schemas.microsoft.com/office/drawing/2016/5/11/chartex" xmlns:cx6="http://schemas.microsoft.com/office/drawing/2016/5/12/chartex" xmlns:cx7="http://schemas.microsoft.com/office/drawing/2016/5/13/chartex" xmlns:cx8="http://schemas.microsoft.com/office/drawing/2016/5/14/chartex" xmlns:mc="http://schemas.openxmlformats.org/markup-compatibility/2006" xmlns:aink="http://schemas.microsoft.com/office/drawing/2016/ink" xmlns:am3d="http://schemas.microsoft.com/office/drawing/2017/model3d" xmlns:o="urn:schemas-microsoft-com:office:office" xmlns:r="http://schemas.openxmlformats.org/officeDocument/2006/relationships" xmlns:m="http://schemas.openxmlformats.org/officeDocument/2006/math" xmlns:v="urn:schemas-microsoft-com:vml" xmlns:wp14="http://schemas.microsoft.com/office/word/2010/wordprocessingDrawing" xmlns:wp="http://schemas.openxmlformats.org/drawingml/2006/wordprocessingDrawing" xmlns:w10="urn:schemas-microsoft-com:office:word" xmlns:w="http://schemas.openxmlformats.org/wordprocessingml/2006/main" xmlns:w14="http://schemas.microsoft.com/office/word/2010/wordml" xmlns:w15="http://schemas.microsoft.com/office/word/2012/wordml" xmlns:w16cex="http://schemas.microsoft.com/office/word/2018/wordml/cex" xmlns:w16cid="http://schemas.microsoft.com/office/word/2016/wordml/cid" xmlns:w16="http://schemas.microsoft.com/office/word/2018/wordml" xmlns:w16sdtdh="http://schemas.microsoft.com/office/word/2020/wordml/sdtdatahash" xmlns:w16se="http://schemas.microsoft.com/office/word/2015/wordml/symex" xmlns:wpg="http://schemas.microsoft.com/office/word/2010/wordprocessingGroup" xmlns:wpi="http://schemas.microsoft.com/office/word/2010/wordprocessingInk" xmlns:wne="http://schemas.microsoft.com/office/word/2006/wordml" xmlns:wps="http://schemas.microsoft.com/office/word/2010/wordprocessingShape" mc:Ignorable="w14 w15 w16se w16cid w16 w16cex w16sdtdh wp14">
   <w:abstractNum w:abstractNumId="0" w15:restartNumberingAfterBreak="0">
     <w:nsid w:val="04026D3B"/>
     <w:multiLevelType w:val="hybridMultilevel"/>
@@ -22658,95 +23793,6 @@
     </w:lvl>
   </w:abstractNum>
   <w:abstractNum w:abstractNumId="1" w15:restartNumberingAfterBreak="0">
-    <w:nsid w:val="06AC1742"/>
-    <w:multiLevelType w:val="hybridMultilevel"/>
-    <w:tmpl w:val="ECB8D0F2"/>
-    <w:lvl w:ilvl="0" w:tplc="DA407048">
-      <w:start w:val="1"/>
-      <w:numFmt w:val="decimal"/>
-      <w:lvlText w:val="%1."/>
-      <w:lvlJc w:val="left"/>
-      <w:pPr>
-        <w:ind w:left="1069" w:hanging="360"/>
-      </w:pPr>
-      <w:rPr>
-        <w:rFonts w:hint="default"/>
-      </w:rPr>
-    </w:lvl>
-    <w:lvl w:ilvl="1" w:tplc="04190019" w:tentative="1">
-      <w:start w:val="1"/>
-      <w:numFmt w:val="lowerLetter"/>
-      <w:lvlText w:val="%2."/>
-      <w:lvlJc w:val="left"/>
-      <w:pPr>
-        <w:ind w:left="1789" w:hanging="360"/>
-      </w:pPr>
-    </w:lvl>
-    <w:lvl w:ilvl="2" w:tplc="0419001B" w:tentative="1">
-      <w:start w:val="1"/>
-      <w:numFmt w:val="lowerRoman"/>
-      <w:lvlText w:val="%3."/>
-      <w:lvlJc w:val="right"/>
-      <w:pPr>
-        <w:ind w:left="2509" w:hanging="180"/>
-      </w:pPr>
-    </w:lvl>
-    <w:lvl w:ilvl="3" w:tplc="0419000F" w:tentative="1">
-      <w:start w:val="1"/>
-      <w:numFmt w:val="decimal"/>
-      <w:lvlText w:val="%4."/>
-      <w:lvlJc w:val="left"/>
-      <w:pPr>
-        <w:ind w:left="3229" w:hanging="360"/>
-      </w:pPr>
-    </w:lvl>
-    <w:lvl w:ilvl="4" w:tplc="04190019" w:tentative="1">
-      <w:start w:val="1"/>
-      <w:numFmt w:val="lowerLetter"/>
-      <w:lvlText w:val="%5."/>
-      <w:lvlJc w:val="left"/>
-      <w:pPr>
-        <w:ind w:left="3949" w:hanging="360"/>
-      </w:pPr>
-    </w:lvl>
-    <w:lvl w:ilvl="5" w:tplc="0419001B" w:tentative="1">
-      <w:start w:val="1"/>
-      <w:numFmt w:val="lowerRoman"/>
-      <w:lvlText w:val="%6."/>
-      <w:lvlJc w:val="right"/>
-      <w:pPr>
-        <w:ind w:left="4669" w:hanging="180"/>
-      </w:pPr>
-    </w:lvl>
-    <w:lvl w:ilvl="6" w:tplc="0419000F" w:tentative="1">
-      <w:start w:val="1"/>
-      <w:numFmt w:val="decimal"/>
-      <w:lvlText w:val="%7."/>
-      <w:lvlJc w:val="left"/>
-      <w:pPr>
-        <w:ind w:left="5389" w:hanging="360"/>
-      </w:pPr>
-    </w:lvl>
-    <w:lvl w:ilvl="7" w:tplc="04190019" w:tentative="1">
-      <w:start w:val="1"/>
-      <w:numFmt w:val="lowerLetter"/>
-      <w:lvlText w:val="%8."/>
-      <w:lvlJc w:val="left"/>
-      <w:pPr>
-        <w:ind w:left="6109" w:hanging="360"/>
-      </w:pPr>
-    </w:lvl>
-    <w:lvl w:ilvl="8" w:tplc="0419001B" w:tentative="1">
-      <w:start w:val="1"/>
-      <w:numFmt w:val="lowerRoman"/>
-      <w:lvlText w:val="%9."/>
-      <w:lvlJc w:val="right"/>
-      <w:pPr>
-        <w:ind w:left="6829" w:hanging="180"/>
-      </w:pPr>
-    </w:lvl>
-  </w:abstractNum>
-  <w:abstractNum w:abstractNumId="2" w15:restartNumberingAfterBreak="0">
     <w:nsid w:val="183C71BE"/>
     <w:multiLevelType w:val="multilevel"/>
     <w:tmpl w:val="3636186A"/>
@@ -22871,698 +23917,10 @@
       </w:rPr>
     </w:lvl>
   </w:abstractNum>
-  <w:abstractNum w:abstractNumId="3" w15:restartNumberingAfterBreak="0">
-    <w:nsid w:val="20017628"/>
-    <w:multiLevelType w:val="hybridMultilevel"/>
-    <w:tmpl w:val="0FBC247E"/>
-    <w:lvl w:ilvl="0" w:tplc="D98C5CAE">
-      <w:numFmt w:val="bullet"/>
-      <w:lvlText w:val="-"/>
-      <w:lvlJc w:val="left"/>
-      <w:pPr>
-        <w:ind w:left="1069" w:hanging="360"/>
-      </w:pPr>
-      <w:rPr>
-        <w:rFonts w:ascii="Times New Roman" w:eastAsia="SimSun" w:hAnsi="Times New Roman" w:cs="Times New Roman" w:hint="default"/>
-      </w:rPr>
-    </w:lvl>
-    <w:lvl w:ilvl="1" w:tplc="04190003" w:tentative="1">
-      <w:start w:val="1"/>
-      <w:numFmt w:val="bullet"/>
-      <w:lvlText w:val="o"/>
-      <w:lvlJc w:val="left"/>
-      <w:pPr>
-        <w:ind w:left="1789" w:hanging="360"/>
-      </w:pPr>
-      <w:rPr>
-        <w:rFonts w:ascii="Courier New" w:hAnsi="Courier New" w:cs="Courier New" w:hint="default"/>
-      </w:rPr>
-    </w:lvl>
-    <w:lvl w:ilvl="2" w:tplc="04190005" w:tentative="1">
-      <w:start w:val="1"/>
-      <w:numFmt w:val="bullet"/>
-      <w:lvlText w:val=""/>
-      <w:lvlJc w:val="left"/>
-      <w:pPr>
-        <w:ind w:left="2509" w:hanging="360"/>
-      </w:pPr>
-      <w:rPr>
-        <w:rFonts w:ascii="Wingdings" w:hAnsi="Wingdings" w:hint="default"/>
-      </w:rPr>
-    </w:lvl>
-    <w:lvl w:ilvl="3" w:tplc="04190001" w:tentative="1">
-      <w:start w:val="1"/>
-      <w:numFmt w:val="bullet"/>
-      <w:lvlText w:val=""/>
-      <w:lvlJc w:val="left"/>
-      <w:pPr>
-        <w:ind w:left="3229" w:hanging="360"/>
-      </w:pPr>
-      <w:rPr>
-        <w:rFonts w:ascii="Symbol" w:hAnsi="Symbol" w:hint="default"/>
-      </w:rPr>
-    </w:lvl>
-    <w:lvl w:ilvl="4" w:tplc="04190003" w:tentative="1">
-      <w:start w:val="1"/>
-      <w:numFmt w:val="bullet"/>
-      <w:lvlText w:val="o"/>
-      <w:lvlJc w:val="left"/>
-      <w:pPr>
-        <w:ind w:left="3949" w:hanging="360"/>
-      </w:pPr>
-      <w:rPr>
-        <w:rFonts w:ascii="Courier New" w:hAnsi="Courier New" w:cs="Courier New" w:hint="default"/>
-      </w:rPr>
-    </w:lvl>
-    <w:lvl w:ilvl="5" w:tplc="04190005" w:tentative="1">
-      <w:start w:val="1"/>
-      <w:numFmt w:val="bullet"/>
-      <w:lvlText w:val=""/>
-      <w:lvlJc w:val="left"/>
-      <w:pPr>
-        <w:ind w:left="4669" w:hanging="360"/>
-      </w:pPr>
-      <w:rPr>
-        <w:rFonts w:ascii="Wingdings" w:hAnsi="Wingdings" w:hint="default"/>
-      </w:rPr>
-    </w:lvl>
-    <w:lvl w:ilvl="6" w:tplc="04190001" w:tentative="1">
-      <w:start w:val="1"/>
-      <w:numFmt w:val="bullet"/>
-      <w:lvlText w:val=""/>
-      <w:lvlJc w:val="left"/>
-      <w:pPr>
-        <w:ind w:left="5389" w:hanging="360"/>
-      </w:pPr>
-      <w:rPr>
-        <w:rFonts w:ascii="Symbol" w:hAnsi="Symbol" w:hint="default"/>
-      </w:rPr>
-    </w:lvl>
-    <w:lvl w:ilvl="7" w:tplc="04190003" w:tentative="1">
-      <w:start w:val="1"/>
-      <w:numFmt w:val="bullet"/>
-      <w:lvlText w:val="o"/>
-      <w:lvlJc w:val="left"/>
-      <w:pPr>
-        <w:ind w:left="6109" w:hanging="360"/>
-      </w:pPr>
-      <w:rPr>
-        <w:rFonts w:ascii="Courier New" w:hAnsi="Courier New" w:cs="Courier New" w:hint="default"/>
-      </w:rPr>
-    </w:lvl>
-    <w:lvl w:ilvl="8" w:tplc="04190005" w:tentative="1">
-      <w:start w:val="1"/>
-      <w:numFmt w:val="bullet"/>
-      <w:lvlText w:val=""/>
-      <w:lvlJc w:val="left"/>
-      <w:pPr>
-        <w:ind w:left="6829" w:hanging="360"/>
-      </w:pPr>
-      <w:rPr>
-        <w:rFonts w:ascii="Wingdings" w:hAnsi="Wingdings" w:hint="default"/>
-      </w:rPr>
-    </w:lvl>
-  </w:abstractNum>
-  <w:abstractNum w:abstractNumId="4" w15:restartNumberingAfterBreak="0">
-    <w:nsid w:val="25816CD7"/>
-    <w:multiLevelType w:val="hybridMultilevel"/>
-    <w:tmpl w:val="8DBCCCB2"/>
-    <w:lvl w:ilvl="0" w:tplc="8902894C">
-      <w:start w:val="1"/>
-      <w:numFmt w:val="bullet"/>
-      <w:lvlText w:val=""/>
-      <w:lvlJc w:val="left"/>
-      <w:pPr>
-        <w:tabs>
-          <w:tab w:val="num" w:pos="1174"/>
-        </w:tabs>
-        <w:ind w:left="1174" w:hanging="341"/>
-      </w:pPr>
-      <w:rPr>
-        <w:rFonts w:ascii="Symbol" w:hAnsi="Symbol" w:hint="default"/>
-      </w:rPr>
-    </w:lvl>
-    <w:lvl w:ilvl="1" w:tplc="04190003" w:tentative="1">
-      <w:start w:val="1"/>
-      <w:numFmt w:val="bullet"/>
-      <w:lvlText w:val="o"/>
-      <w:lvlJc w:val="left"/>
-      <w:pPr>
-        <w:tabs>
-          <w:tab w:val="num" w:pos="2160"/>
-        </w:tabs>
-        <w:ind w:left="2160" w:hanging="360"/>
-      </w:pPr>
-      <w:rPr>
-        <w:rFonts w:ascii="Courier New" w:hAnsi="Courier New" w:cs="Courier New" w:hint="default"/>
-      </w:rPr>
-    </w:lvl>
-    <w:lvl w:ilvl="2" w:tplc="04190005" w:tentative="1">
-      <w:start w:val="1"/>
-      <w:numFmt w:val="bullet"/>
-      <w:lvlText w:val=""/>
-      <w:lvlJc w:val="left"/>
-      <w:pPr>
-        <w:tabs>
-          <w:tab w:val="num" w:pos="2880"/>
-        </w:tabs>
-        <w:ind w:left="2880" w:hanging="360"/>
-      </w:pPr>
-      <w:rPr>
-        <w:rFonts w:ascii="Wingdings" w:hAnsi="Wingdings" w:hint="default"/>
-      </w:rPr>
-    </w:lvl>
-    <w:lvl w:ilvl="3" w:tplc="04190001" w:tentative="1">
-      <w:start w:val="1"/>
-      <w:numFmt w:val="bullet"/>
-      <w:lvlText w:val=""/>
-      <w:lvlJc w:val="left"/>
-      <w:pPr>
-        <w:tabs>
-          <w:tab w:val="num" w:pos="3600"/>
-        </w:tabs>
-        <w:ind w:left="3600" w:hanging="360"/>
-      </w:pPr>
-      <w:rPr>
-        <w:rFonts w:ascii="Symbol" w:hAnsi="Symbol" w:hint="default"/>
-      </w:rPr>
-    </w:lvl>
-    <w:lvl w:ilvl="4" w:tplc="04190003" w:tentative="1">
-      <w:start w:val="1"/>
-      <w:numFmt w:val="bullet"/>
-      <w:lvlText w:val="o"/>
-      <w:lvlJc w:val="left"/>
-      <w:pPr>
-        <w:tabs>
-          <w:tab w:val="num" w:pos="4320"/>
-        </w:tabs>
-        <w:ind w:left="4320" w:hanging="360"/>
-      </w:pPr>
-      <w:rPr>
-        <w:rFonts w:ascii="Courier New" w:hAnsi="Courier New" w:cs="Courier New" w:hint="default"/>
-      </w:rPr>
-    </w:lvl>
-    <w:lvl w:ilvl="5" w:tplc="04190005" w:tentative="1">
-      <w:start w:val="1"/>
-      <w:numFmt w:val="bullet"/>
-      <w:lvlText w:val=""/>
-      <w:lvlJc w:val="left"/>
-      <w:pPr>
-        <w:tabs>
-          <w:tab w:val="num" w:pos="5040"/>
-        </w:tabs>
-        <w:ind w:left="5040" w:hanging="360"/>
-      </w:pPr>
-      <w:rPr>
-        <w:rFonts w:ascii="Wingdings" w:hAnsi="Wingdings" w:hint="default"/>
-      </w:rPr>
-    </w:lvl>
-    <w:lvl w:ilvl="6" w:tplc="04190001" w:tentative="1">
-      <w:start w:val="1"/>
-      <w:numFmt w:val="bullet"/>
-      <w:lvlText w:val=""/>
-      <w:lvlJc w:val="left"/>
-      <w:pPr>
-        <w:tabs>
-          <w:tab w:val="num" w:pos="5760"/>
-        </w:tabs>
-        <w:ind w:left="5760" w:hanging="360"/>
-      </w:pPr>
-      <w:rPr>
-        <w:rFonts w:ascii="Symbol" w:hAnsi="Symbol" w:hint="default"/>
-      </w:rPr>
-    </w:lvl>
-    <w:lvl w:ilvl="7" w:tplc="04190003" w:tentative="1">
-      <w:start w:val="1"/>
-      <w:numFmt w:val="bullet"/>
-      <w:lvlText w:val="o"/>
-      <w:lvlJc w:val="left"/>
-      <w:pPr>
-        <w:tabs>
-          <w:tab w:val="num" w:pos="6480"/>
-        </w:tabs>
-        <w:ind w:left="6480" w:hanging="360"/>
-      </w:pPr>
-      <w:rPr>
-        <w:rFonts w:ascii="Courier New" w:hAnsi="Courier New" w:cs="Courier New" w:hint="default"/>
-      </w:rPr>
-    </w:lvl>
-    <w:lvl w:ilvl="8" w:tplc="04190005" w:tentative="1">
-      <w:start w:val="1"/>
-      <w:numFmt w:val="bullet"/>
-      <w:lvlText w:val=""/>
-      <w:lvlJc w:val="left"/>
-      <w:pPr>
-        <w:tabs>
-          <w:tab w:val="num" w:pos="7200"/>
-        </w:tabs>
-        <w:ind w:left="7200" w:hanging="360"/>
-      </w:pPr>
-      <w:rPr>
-        <w:rFonts w:ascii="Wingdings" w:hAnsi="Wingdings" w:hint="default"/>
-      </w:rPr>
-    </w:lvl>
-  </w:abstractNum>
-  <w:abstractNum w:abstractNumId="5" w15:restartNumberingAfterBreak="0">
-    <w:nsid w:val="396234FE"/>
-    <w:multiLevelType w:val="hybridMultilevel"/>
-    <w:tmpl w:val="1660B41A"/>
-    <w:lvl w:ilvl="0" w:tplc="04190011">
-      <w:start w:val="1"/>
-      <w:numFmt w:val="decimal"/>
-      <w:lvlText w:val="%1)"/>
-      <w:lvlJc w:val="left"/>
-      <w:pPr>
-        <w:ind w:left="1429" w:hanging="360"/>
-      </w:pPr>
-    </w:lvl>
-    <w:lvl w:ilvl="1" w:tplc="04190019" w:tentative="1">
-      <w:start w:val="1"/>
-      <w:numFmt w:val="lowerLetter"/>
-      <w:lvlText w:val="%2."/>
-      <w:lvlJc w:val="left"/>
-      <w:pPr>
-        <w:ind w:left="2149" w:hanging="360"/>
-      </w:pPr>
-    </w:lvl>
-    <w:lvl w:ilvl="2" w:tplc="0419001B" w:tentative="1">
-      <w:start w:val="1"/>
-      <w:numFmt w:val="lowerRoman"/>
-      <w:lvlText w:val="%3."/>
-      <w:lvlJc w:val="right"/>
-      <w:pPr>
-        <w:ind w:left="2869" w:hanging="180"/>
-      </w:pPr>
-    </w:lvl>
-    <w:lvl w:ilvl="3" w:tplc="0419000F" w:tentative="1">
-      <w:start w:val="1"/>
-      <w:numFmt w:val="decimal"/>
-      <w:lvlText w:val="%4."/>
-      <w:lvlJc w:val="left"/>
-      <w:pPr>
-        <w:ind w:left="3589" w:hanging="360"/>
-      </w:pPr>
-    </w:lvl>
-    <w:lvl w:ilvl="4" w:tplc="04190019" w:tentative="1">
-      <w:start w:val="1"/>
-      <w:numFmt w:val="lowerLetter"/>
-      <w:lvlText w:val="%5."/>
-      <w:lvlJc w:val="left"/>
-      <w:pPr>
-        <w:ind w:left="4309" w:hanging="360"/>
-      </w:pPr>
-    </w:lvl>
-    <w:lvl w:ilvl="5" w:tplc="0419001B" w:tentative="1">
-      <w:start w:val="1"/>
-      <w:numFmt w:val="lowerRoman"/>
-      <w:lvlText w:val="%6."/>
-      <w:lvlJc w:val="right"/>
-      <w:pPr>
-        <w:ind w:left="5029" w:hanging="180"/>
-      </w:pPr>
-    </w:lvl>
-    <w:lvl w:ilvl="6" w:tplc="0419000F" w:tentative="1">
-      <w:start w:val="1"/>
-      <w:numFmt w:val="decimal"/>
-      <w:lvlText w:val="%7."/>
-      <w:lvlJc w:val="left"/>
-      <w:pPr>
-        <w:ind w:left="5749" w:hanging="360"/>
-      </w:pPr>
-    </w:lvl>
-    <w:lvl w:ilvl="7" w:tplc="04190019" w:tentative="1">
-      <w:start w:val="1"/>
-      <w:numFmt w:val="lowerLetter"/>
-      <w:lvlText w:val="%8."/>
-      <w:lvlJc w:val="left"/>
-      <w:pPr>
-        <w:ind w:left="6469" w:hanging="360"/>
-      </w:pPr>
-    </w:lvl>
-    <w:lvl w:ilvl="8" w:tplc="0419001B" w:tentative="1">
-      <w:start w:val="1"/>
-      <w:numFmt w:val="lowerRoman"/>
-      <w:lvlText w:val="%9."/>
-      <w:lvlJc w:val="right"/>
-      <w:pPr>
-        <w:ind w:left="7189" w:hanging="180"/>
-      </w:pPr>
-    </w:lvl>
-  </w:abstractNum>
-  <w:abstractNum w:abstractNumId="6" w15:restartNumberingAfterBreak="0">
-    <w:nsid w:val="41214DC0"/>
-    <w:multiLevelType w:val="hybridMultilevel"/>
-    <w:tmpl w:val="8174A712"/>
-    <w:lvl w:ilvl="0" w:tplc="15B41F42">
-      <w:start w:val="1"/>
-      <w:numFmt w:val="decimal"/>
-      <w:lvlText w:val="%1)"/>
-      <w:lvlJc w:val="left"/>
-      <w:pPr>
-        <w:ind w:left="1069" w:hanging="360"/>
-      </w:pPr>
-      <w:rPr>
-        <w:rFonts w:hint="default"/>
-      </w:rPr>
-    </w:lvl>
-    <w:lvl w:ilvl="1" w:tplc="04190019" w:tentative="1">
-      <w:start w:val="1"/>
-      <w:numFmt w:val="lowerLetter"/>
-      <w:lvlText w:val="%2."/>
-      <w:lvlJc w:val="left"/>
-      <w:pPr>
-        <w:ind w:left="1789" w:hanging="360"/>
-      </w:pPr>
-    </w:lvl>
-    <w:lvl w:ilvl="2" w:tplc="0419001B" w:tentative="1">
-      <w:start w:val="1"/>
-      <w:numFmt w:val="lowerRoman"/>
-      <w:lvlText w:val="%3."/>
-      <w:lvlJc w:val="right"/>
-      <w:pPr>
-        <w:ind w:left="2509" w:hanging="180"/>
-      </w:pPr>
-    </w:lvl>
-    <w:lvl w:ilvl="3" w:tplc="0419000F" w:tentative="1">
-      <w:start w:val="1"/>
-      <w:numFmt w:val="decimal"/>
-      <w:lvlText w:val="%4."/>
-      <w:lvlJc w:val="left"/>
-      <w:pPr>
-        <w:ind w:left="3229" w:hanging="360"/>
-      </w:pPr>
-    </w:lvl>
-    <w:lvl w:ilvl="4" w:tplc="04190019" w:tentative="1">
-      <w:start w:val="1"/>
-      <w:numFmt w:val="lowerLetter"/>
-      <w:lvlText w:val="%5."/>
-      <w:lvlJc w:val="left"/>
-      <w:pPr>
-        <w:ind w:left="3949" w:hanging="360"/>
-      </w:pPr>
-    </w:lvl>
-    <w:lvl w:ilvl="5" w:tplc="0419001B" w:tentative="1">
-      <w:start w:val="1"/>
-      <w:numFmt w:val="lowerRoman"/>
-      <w:lvlText w:val="%6."/>
-      <w:lvlJc w:val="right"/>
-      <w:pPr>
-        <w:ind w:left="4669" w:hanging="180"/>
-      </w:pPr>
-    </w:lvl>
-    <w:lvl w:ilvl="6" w:tplc="0419000F" w:tentative="1">
-      <w:start w:val="1"/>
-      <w:numFmt w:val="decimal"/>
-      <w:lvlText w:val="%7."/>
-      <w:lvlJc w:val="left"/>
-      <w:pPr>
-        <w:ind w:left="5389" w:hanging="360"/>
-      </w:pPr>
-    </w:lvl>
-    <w:lvl w:ilvl="7" w:tplc="04190019" w:tentative="1">
-      <w:start w:val="1"/>
-      <w:numFmt w:val="lowerLetter"/>
-      <w:lvlText w:val="%8."/>
-      <w:lvlJc w:val="left"/>
-      <w:pPr>
-        <w:ind w:left="6109" w:hanging="360"/>
-      </w:pPr>
-    </w:lvl>
-    <w:lvl w:ilvl="8" w:tplc="0419001B" w:tentative="1">
-      <w:start w:val="1"/>
-      <w:numFmt w:val="lowerRoman"/>
-      <w:lvlText w:val="%9."/>
-      <w:lvlJc w:val="right"/>
-      <w:pPr>
-        <w:ind w:left="6829" w:hanging="180"/>
-      </w:pPr>
-    </w:lvl>
-  </w:abstractNum>
-  <w:abstractNum w:abstractNumId="7" w15:restartNumberingAfterBreak="0">
-    <w:nsid w:val="42255912"/>
-    <w:multiLevelType w:val="multilevel"/>
-    <w:tmpl w:val="9F40F1D0"/>
-    <w:lvl w:ilvl="0">
-      <w:start w:val="1"/>
-      <w:numFmt w:val="bullet"/>
-      <w:lvlText w:val=""/>
-      <w:lvlJc w:val="left"/>
-      <w:pPr>
-        <w:tabs>
-          <w:tab w:val="num" w:pos="720"/>
-        </w:tabs>
-        <w:ind w:left="720" w:hanging="360"/>
-      </w:pPr>
-      <w:rPr>
-        <w:rFonts w:ascii="Symbol" w:hAnsi="Symbol" w:hint="default"/>
-        <w:sz w:val="20"/>
-      </w:rPr>
-    </w:lvl>
-    <w:lvl w:ilvl="1" w:tentative="1">
-      <w:start w:val="1"/>
-      <w:numFmt w:val="bullet"/>
-      <w:lvlText w:val="o"/>
-      <w:lvlJc w:val="left"/>
-      <w:pPr>
-        <w:tabs>
-          <w:tab w:val="num" w:pos="1440"/>
-        </w:tabs>
-        <w:ind w:left="1440" w:hanging="360"/>
-      </w:pPr>
-      <w:rPr>
-        <w:rFonts w:ascii="Courier New" w:hAnsi="Courier New" w:hint="default"/>
-        <w:sz w:val="20"/>
-      </w:rPr>
-    </w:lvl>
-    <w:lvl w:ilvl="2" w:tentative="1">
-      <w:start w:val="1"/>
-      <w:numFmt w:val="bullet"/>
-      <w:lvlText w:val=""/>
-      <w:lvlJc w:val="left"/>
-      <w:pPr>
-        <w:tabs>
-          <w:tab w:val="num" w:pos="2160"/>
-        </w:tabs>
-        <w:ind w:left="2160" w:hanging="360"/>
-      </w:pPr>
-      <w:rPr>
-        <w:rFonts w:ascii="Wingdings" w:hAnsi="Wingdings" w:hint="default"/>
-        <w:sz w:val="20"/>
-      </w:rPr>
-    </w:lvl>
-    <w:lvl w:ilvl="3" w:tentative="1">
-      <w:start w:val="1"/>
-      <w:numFmt w:val="bullet"/>
-      <w:lvlText w:val=""/>
-      <w:lvlJc w:val="left"/>
-      <w:pPr>
-        <w:tabs>
-          <w:tab w:val="num" w:pos="2880"/>
-        </w:tabs>
-        <w:ind w:left="2880" w:hanging="360"/>
-      </w:pPr>
-      <w:rPr>
-        <w:rFonts w:ascii="Wingdings" w:hAnsi="Wingdings" w:hint="default"/>
-        <w:sz w:val="20"/>
-      </w:rPr>
-    </w:lvl>
-    <w:lvl w:ilvl="4" w:tentative="1">
-      <w:start w:val="1"/>
-      <w:numFmt w:val="bullet"/>
-      <w:lvlText w:val=""/>
-      <w:lvlJc w:val="left"/>
-      <w:pPr>
-        <w:tabs>
-          <w:tab w:val="num" w:pos="3600"/>
-        </w:tabs>
-        <w:ind w:left="3600" w:hanging="360"/>
-      </w:pPr>
-      <w:rPr>
-        <w:rFonts w:ascii="Wingdings" w:hAnsi="Wingdings" w:hint="default"/>
-        <w:sz w:val="20"/>
-      </w:rPr>
-    </w:lvl>
-    <w:lvl w:ilvl="5" w:tentative="1">
-      <w:start w:val="1"/>
-      <w:numFmt w:val="bullet"/>
-      <w:lvlText w:val=""/>
-      <w:lvlJc w:val="left"/>
-      <w:pPr>
-        <w:tabs>
-          <w:tab w:val="num" w:pos="4320"/>
-        </w:tabs>
-        <w:ind w:left="4320" w:hanging="360"/>
-      </w:pPr>
-      <w:rPr>
-        <w:rFonts w:ascii="Wingdings" w:hAnsi="Wingdings" w:hint="default"/>
-        <w:sz w:val="20"/>
-      </w:rPr>
-    </w:lvl>
-    <w:lvl w:ilvl="6" w:tentative="1">
-      <w:start w:val="1"/>
-      <w:numFmt w:val="bullet"/>
-      <w:lvlText w:val=""/>
-      <w:lvlJc w:val="left"/>
-      <w:pPr>
-        <w:tabs>
-          <w:tab w:val="num" w:pos="5040"/>
-        </w:tabs>
-        <w:ind w:left="5040" w:hanging="360"/>
-      </w:pPr>
-      <w:rPr>
-        <w:rFonts w:ascii="Wingdings" w:hAnsi="Wingdings" w:hint="default"/>
-        <w:sz w:val="20"/>
-      </w:rPr>
-    </w:lvl>
-    <w:lvl w:ilvl="7" w:tentative="1">
-      <w:start w:val="1"/>
-      <w:numFmt w:val="bullet"/>
-      <w:lvlText w:val=""/>
-      <w:lvlJc w:val="left"/>
-      <w:pPr>
-        <w:tabs>
-          <w:tab w:val="num" w:pos="5760"/>
-        </w:tabs>
-        <w:ind w:left="5760" w:hanging="360"/>
-      </w:pPr>
-      <w:rPr>
-        <w:rFonts w:ascii="Wingdings" w:hAnsi="Wingdings" w:hint="default"/>
-        <w:sz w:val="20"/>
-      </w:rPr>
-    </w:lvl>
-    <w:lvl w:ilvl="8" w:tentative="1">
-      <w:start w:val="1"/>
-      <w:numFmt w:val="bullet"/>
-      <w:lvlText w:val=""/>
-      <w:lvlJc w:val="left"/>
-      <w:pPr>
-        <w:tabs>
-          <w:tab w:val="num" w:pos="6480"/>
-        </w:tabs>
-        <w:ind w:left="6480" w:hanging="360"/>
-      </w:pPr>
-      <w:rPr>
-        <w:rFonts w:ascii="Wingdings" w:hAnsi="Wingdings" w:hint="default"/>
-        <w:sz w:val="20"/>
-      </w:rPr>
-    </w:lvl>
-  </w:abstractNum>
-  <w:abstractNum w:abstractNumId="8" w15:restartNumberingAfterBreak="0">
-    <w:nsid w:val="589A5A3D"/>
-    <w:multiLevelType w:val="hybridMultilevel"/>
-    <w:tmpl w:val="6CDA442A"/>
-    <w:lvl w:ilvl="0" w:tplc="CBB6AC32">
-      <w:numFmt w:val="bullet"/>
-      <w:lvlText w:val="-"/>
-      <w:lvlJc w:val="left"/>
-      <w:pPr>
-        <w:ind w:left="1069" w:hanging="360"/>
-      </w:pPr>
-      <w:rPr>
-        <w:rFonts w:ascii="Times New Roman" w:eastAsia="SimSun" w:hAnsi="Times New Roman" w:cs="Times New Roman" w:hint="default"/>
-      </w:rPr>
-    </w:lvl>
-    <w:lvl w:ilvl="1" w:tplc="04190003" w:tentative="1">
-      <w:start w:val="1"/>
-      <w:numFmt w:val="bullet"/>
-      <w:lvlText w:val="o"/>
-      <w:lvlJc w:val="left"/>
-      <w:pPr>
-        <w:ind w:left="1789" w:hanging="360"/>
-      </w:pPr>
-      <w:rPr>
-        <w:rFonts w:ascii="Courier New" w:hAnsi="Courier New" w:cs="Courier New" w:hint="default"/>
-      </w:rPr>
-    </w:lvl>
-    <w:lvl w:ilvl="2" w:tplc="04190005" w:tentative="1">
-      <w:start w:val="1"/>
-      <w:numFmt w:val="bullet"/>
-      <w:lvlText w:val=""/>
-      <w:lvlJc w:val="left"/>
-      <w:pPr>
-        <w:ind w:left="2509" w:hanging="360"/>
-      </w:pPr>
-      <w:rPr>
-        <w:rFonts w:ascii="Wingdings" w:hAnsi="Wingdings" w:hint="default"/>
-      </w:rPr>
-    </w:lvl>
-    <w:lvl w:ilvl="3" w:tplc="04190001" w:tentative="1">
-      <w:start w:val="1"/>
-      <w:numFmt w:val="bullet"/>
-      <w:lvlText w:val=""/>
-      <w:lvlJc w:val="left"/>
-      <w:pPr>
-        <w:ind w:left="3229" w:hanging="360"/>
-      </w:pPr>
-      <w:rPr>
-        <w:rFonts w:ascii="Symbol" w:hAnsi="Symbol" w:hint="default"/>
-      </w:rPr>
-    </w:lvl>
-    <w:lvl w:ilvl="4" w:tplc="04190003" w:tentative="1">
-      <w:start w:val="1"/>
-      <w:numFmt w:val="bullet"/>
-      <w:lvlText w:val="o"/>
-      <w:lvlJc w:val="left"/>
-      <w:pPr>
-        <w:ind w:left="3949" w:hanging="360"/>
-      </w:pPr>
-      <w:rPr>
-        <w:rFonts w:ascii="Courier New" w:hAnsi="Courier New" w:cs="Courier New" w:hint="default"/>
-      </w:rPr>
-    </w:lvl>
-    <w:lvl w:ilvl="5" w:tplc="04190005" w:tentative="1">
-      <w:start w:val="1"/>
-      <w:numFmt w:val="bullet"/>
-      <w:lvlText w:val=""/>
-      <w:lvlJc w:val="left"/>
-      <w:pPr>
-        <w:ind w:left="4669" w:hanging="360"/>
-      </w:pPr>
-      <w:rPr>
-        <w:rFonts w:ascii="Wingdings" w:hAnsi="Wingdings" w:hint="default"/>
-      </w:rPr>
-    </w:lvl>
-    <w:lvl w:ilvl="6" w:tplc="04190001" w:tentative="1">
-      <w:start w:val="1"/>
-      <w:numFmt w:val="bullet"/>
-      <w:lvlText w:val=""/>
-      <w:lvlJc w:val="left"/>
-      <w:pPr>
-        <w:ind w:left="5389" w:hanging="360"/>
-      </w:pPr>
-      <w:rPr>
-        <w:rFonts w:ascii="Symbol" w:hAnsi="Symbol" w:hint="default"/>
-      </w:rPr>
-    </w:lvl>
-    <w:lvl w:ilvl="7" w:tplc="04190003" w:tentative="1">
-      <w:start w:val="1"/>
-      <w:numFmt w:val="bullet"/>
-      <w:lvlText w:val="o"/>
-      <w:lvlJc w:val="left"/>
-      <w:pPr>
-        <w:ind w:left="6109" w:hanging="360"/>
-      </w:pPr>
-      <w:rPr>
-        <w:rFonts w:ascii="Courier New" w:hAnsi="Courier New" w:cs="Courier New" w:hint="default"/>
-      </w:rPr>
-    </w:lvl>
-    <w:lvl w:ilvl="8" w:tplc="04190005" w:tentative="1">
-      <w:start w:val="1"/>
-      <w:numFmt w:val="bullet"/>
-      <w:lvlText w:val=""/>
-      <w:lvlJc w:val="left"/>
-      <w:pPr>
-        <w:ind w:left="6829" w:hanging="360"/>
-      </w:pPr>
-      <w:rPr>
-        <w:rFonts w:ascii="Wingdings" w:hAnsi="Wingdings" w:hint="default"/>
-      </w:rPr>
-    </w:lvl>
-  </w:abstractNum>
-  <w:abstractNum w:abstractNumId="9" w15:restartNumberingAfterBreak="0">
+  <w:abstractNum w:abstractNumId="2" w15:restartNumberingAfterBreak="0">
     <w:nsid w:val="5ADD06B5"/>
     <w:multiLevelType w:val="hybridMultilevel"/>
-    <w:tmpl w:val="6164D156"/>
+    <w:tmpl w:val="7C30B512"/>
     <w:lvl w:ilvl="0" w:tplc="26A0494A">
       <w:start w:val="1"/>
       <w:numFmt w:val="decimal"/>
@@ -23649,516 +24007,63 @@
       </w:pPr>
     </w:lvl>
   </w:abstractNum>
-  <w:abstractNum w:abstractNumId="10" w15:restartNumberingAfterBreak="0">
-    <w:nsid w:val="7B710103"/>
-    <w:multiLevelType w:val="multilevel"/>
-    <w:tmpl w:val="0164C2D8"/>
-    <w:lvl w:ilvl="0">
-      <w:start w:val="1"/>
-      <w:numFmt w:val="bullet"/>
-      <w:lvlText w:val=""/>
-      <w:lvlJc w:val="left"/>
-      <w:pPr>
-        <w:tabs>
-          <w:tab w:val="num" w:pos="720"/>
-        </w:tabs>
-        <w:ind w:left="720" w:hanging="360"/>
-      </w:pPr>
-      <w:rPr>
-        <w:rFonts w:ascii="Symbol" w:hAnsi="Symbol" w:hint="default"/>
-        <w:sz w:val="20"/>
-      </w:rPr>
-    </w:lvl>
-    <w:lvl w:ilvl="1" w:tentative="1">
-      <w:start w:val="1"/>
-      <w:numFmt w:val="bullet"/>
-      <w:lvlText w:val="o"/>
-      <w:lvlJc w:val="left"/>
-      <w:pPr>
-        <w:tabs>
-          <w:tab w:val="num" w:pos="1440"/>
-        </w:tabs>
-        <w:ind w:left="1440" w:hanging="360"/>
-      </w:pPr>
-      <w:rPr>
-        <w:rFonts w:ascii="Courier New" w:hAnsi="Courier New" w:hint="default"/>
-        <w:sz w:val="20"/>
-      </w:rPr>
-    </w:lvl>
-    <w:lvl w:ilvl="2" w:tentative="1">
-      <w:start w:val="1"/>
-      <w:numFmt w:val="bullet"/>
-      <w:lvlText w:val=""/>
-      <w:lvlJc w:val="left"/>
-      <w:pPr>
-        <w:tabs>
-          <w:tab w:val="num" w:pos="2160"/>
-        </w:tabs>
-        <w:ind w:left="2160" w:hanging="360"/>
-      </w:pPr>
-      <w:rPr>
-        <w:rFonts w:ascii="Wingdings" w:hAnsi="Wingdings" w:hint="default"/>
-        <w:sz w:val="20"/>
-      </w:rPr>
-    </w:lvl>
-    <w:lvl w:ilvl="3" w:tentative="1">
-      <w:start w:val="1"/>
-      <w:numFmt w:val="bullet"/>
-      <w:lvlText w:val=""/>
-      <w:lvlJc w:val="left"/>
-      <w:pPr>
-        <w:tabs>
-          <w:tab w:val="num" w:pos="2880"/>
-        </w:tabs>
-        <w:ind w:left="2880" w:hanging="360"/>
-      </w:pPr>
-      <w:rPr>
-        <w:rFonts w:ascii="Wingdings" w:hAnsi="Wingdings" w:hint="default"/>
-        <w:sz w:val="20"/>
-      </w:rPr>
-    </w:lvl>
-    <w:lvl w:ilvl="4" w:tentative="1">
-      <w:start w:val="1"/>
-      <w:numFmt w:val="bullet"/>
-      <w:lvlText w:val=""/>
-      <w:lvlJc w:val="left"/>
-      <w:pPr>
-        <w:tabs>
-          <w:tab w:val="num" w:pos="3600"/>
-        </w:tabs>
-        <w:ind w:left="3600" w:hanging="360"/>
-      </w:pPr>
-      <w:rPr>
-        <w:rFonts w:ascii="Wingdings" w:hAnsi="Wingdings" w:hint="default"/>
-        <w:sz w:val="20"/>
-      </w:rPr>
-    </w:lvl>
-    <w:lvl w:ilvl="5" w:tentative="1">
-      <w:start w:val="1"/>
-      <w:numFmt w:val="bullet"/>
-      <w:lvlText w:val=""/>
-      <w:lvlJc w:val="left"/>
-      <w:pPr>
-        <w:tabs>
-          <w:tab w:val="num" w:pos="4320"/>
-        </w:tabs>
-        <w:ind w:left="4320" w:hanging="360"/>
-      </w:pPr>
-      <w:rPr>
-        <w:rFonts w:ascii="Wingdings" w:hAnsi="Wingdings" w:hint="default"/>
-        <w:sz w:val="20"/>
-      </w:rPr>
-    </w:lvl>
-    <w:lvl w:ilvl="6" w:tentative="1">
-      <w:start w:val="1"/>
-      <w:numFmt w:val="bullet"/>
-      <w:lvlText w:val=""/>
-      <w:lvlJc w:val="left"/>
-      <w:pPr>
-        <w:tabs>
-          <w:tab w:val="num" w:pos="5040"/>
-        </w:tabs>
-        <w:ind w:left="5040" w:hanging="360"/>
-      </w:pPr>
-      <w:rPr>
-        <w:rFonts w:ascii="Wingdings" w:hAnsi="Wingdings" w:hint="default"/>
-        <w:sz w:val="20"/>
-      </w:rPr>
-    </w:lvl>
-    <w:lvl w:ilvl="7" w:tentative="1">
-      <w:start w:val="1"/>
-      <w:numFmt w:val="bullet"/>
-      <w:lvlText w:val=""/>
-      <w:lvlJc w:val="left"/>
-      <w:pPr>
-        <w:tabs>
-          <w:tab w:val="num" w:pos="5760"/>
-        </w:tabs>
-        <w:ind w:left="5760" w:hanging="360"/>
-      </w:pPr>
-      <w:rPr>
-        <w:rFonts w:ascii="Wingdings" w:hAnsi="Wingdings" w:hint="default"/>
-        <w:sz w:val="20"/>
-      </w:rPr>
-    </w:lvl>
-    <w:lvl w:ilvl="8" w:tentative="1">
-      <w:start w:val="1"/>
-      <w:numFmt w:val="bullet"/>
-      <w:lvlText w:val=""/>
-      <w:lvlJc w:val="left"/>
-      <w:pPr>
-        <w:tabs>
-          <w:tab w:val="num" w:pos="6480"/>
-        </w:tabs>
-        <w:ind w:left="6480" w:hanging="360"/>
-      </w:pPr>
-      <w:rPr>
-        <w:rFonts w:ascii="Wingdings" w:hAnsi="Wingdings" w:hint="default"/>
-        <w:sz w:val="20"/>
-      </w:rPr>
-    </w:lvl>
-  </w:abstractNum>
-  <w:abstractNum w:abstractNumId="11" w15:restartNumberingAfterBreak="0">
-    <w:nsid w:val="7ED0351C"/>
-    <w:multiLevelType w:val="hybridMultilevel"/>
-    <w:tmpl w:val="953810BC"/>
-    <w:lvl w:ilvl="0" w:tplc="6C7C561A">
-      <w:numFmt w:val="bullet"/>
-      <w:lvlText w:val="-"/>
-      <w:lvlJc w:val="left"/>
-      <w:pPr>
-        <w:ind w:left="1069" w:hanging="360"/>
-      </w:pPr>
-      <w:rPr>
-        <w:rFonts w:ascii="Times New Roman" w:eastAsia="SimSun" w:hAnsi="Times New Roman" w:cs="Times New Roman" w:hint="default"/>
-      </w:rPr>
-    </w:lvl>
-    <w:lvl w:ilvl="1" w:tplc="04190003" w:tentative="1">
-      <w:start w:val="1"/>
-      <w:numFmt w:val="bullet"/>
-      <w:lvlText w:val="o"/>
-      <w:lvlJc w:val="left"/>
-      <w:pPr>
-        <w:ind w:left="1789" w:hanging="360"/>
-      </w:pPr>
-      <w:rPr>
-        <w:rFonts w:ascii="Courier New" w:hAnsi="Courier New" w:cs="Courier New" w:hint="default"/>
-      </w:rPr>
-    </w:lvl>
-    <w:lvl w:ilvl="2" w:tplc="04190005" w:tentative="1">
-      <w:start w:val="1"/>
-      <w:numFmt w:val="bullet"/>
-      <w:lvlText w:val=""/>
-      <w:lvlJc w:val="left"/>
-      <w:pPr>
-        <w:ind w:left="2509" w:hanging="360"/>
-      </w:pPr>
-      <w:rPr>
-        <w:rFonts w:ascii="Wingdings" w:hAnsi="Wingdings" w:hint="default"/>
-      </w:rPr>
-    </w:lvl>
-    <w:lvl w:ilvl="3" w:tplc="04190001" w:tentative="1">
-      <w:start w:val="1"/>
-      <w:numFmt w:val="bullet"/>
-      <w:lvlText w:val=""/>
-      <w:lvlJc w:val="left"/>
-      <w:pPr>
-        <w:ind w:left="3229" w:hanging="360"/>
-      </w:pPr>
-      <w:rPr>
-        <w:rFonts w:ascii="Symbol" w:hAnsi="Symbol" w:hint="default"/>
-      </w:rPr>
-    </w:lvl>
-    <w:lvl w:ilvl="4" w:tplc="04190003" w:tentative="1">
-      <w:start w:val="1"/>
-      <w:numFmt w:val="bullet"/>
-      <w:lvlText w:val="o"/>
-      <w:lvlJc w:val="left"/>
-      <w:pPr>
-        <w:ind w:left="3949" w:hanging="360"/>
-      </w:pPr>
-      <w:rPr>
-        <w:rFonts w:ascii="Courier New" w:hAnsi="Courier New" w:cs="Courier New" w:hint="default"/>
-      </w:rPr>
-    </w:lvl>
-    <w:lvl w:ilvl="5" w:tplc="04190005" w:tentative="1">
-      <w:start w:val="1"/>
-      <w:numFmt w:val="bullet"/>
-      <w:lvlText w:val=""/>
-      <w:lvlJc w:val="left"/>
-      <w:pPr>
-        <w:ind w:left="4669" w:hanging="360"/>
-      </w:pPr>
-      <w:rPr>
-        <w:rFonts w:ascii="Wingdings" w:hAnsi="Wingdings" w:hint="default"/>
-      </w:rPr>
-    </w:lvl>
-    <w:lvl w:ilvl="6" w:tplc="04190001" w:tentative="1">
-      <w:start w:val="1"/>
-      <w:numFmt w:val="bullet"/>
-      <w:lvlText w:val=""/>
-      <w:lvlJc w:val="left"/>
-      <w:pPr>
-        <w:ind w:left="5389" w:hanging="360"/>
-      </w:pPr>
-      <w:rPr>
-        <w:rFonts w:ascii="Symbol" w:hAnsi="Symbol" w:hint="default"/>
-      </w:rPr>
-    </w:lvl>
-    <w:lvl w:ilvl="7" w:tplc="04190003" w:tentative="1">
-      <w:start w:val="1"/>
-      <w:numFmt w:val="bullet"/>
-      <w:lvlText w:val="o"/>
-      <w:lvlJc w:val="left"/>
-      <w:pPr>
-        <w:ind w:left="6109" w:hanging="360"/>
-      </w:pPr>
-      <w:rPr>
-        <w:rFonts w:ascii="Courier New" w:hAnsi="Courier New" w:cs="Courier New" w:hint="default"/>
-      </w:rPr>
-    </w:lvl>
-    <w:lvl w:ilvl="8" w:tplc="04190005" w:tentative="1">
-      <w:start w:val="1"/>
-      <w:numFmt w:val="bullet"/>
-      <w:lvlText w:val=""/>
-      <w:lvlJc w:val="left"/>
-      <w:pPr>
-        <w:ind w:left="6829" w:hanging="360"/>
-      </w:pPr>
-      <w:rPr>
-        <w:rFonts w:ascii="Wingdings" w:hAnsi="Wingdings" w:hint="default"/>
-      </w:rPr>
-    </w:lvl>
-  </w:abstractNum>
-  <w:num w:numId="1" w16cid:durableId="1640263703">
+  <w:num w:numId="1">
     <w:abstractNumId w:val="0"/>
   </w:num>
-  <w:num w:numId="2" w16cid:durableId="701050618">
-    <w:abstractNumId w:val="9"/>
+  <w:num w:numId="2">
+    <w:abstractNumId w:val="1"/>
   </w:num>
-  <w:num w:numId="3" w16cid:durableId="233971462">
+  <w:num w:numId="3">
     <w:abstractNumId w:val="2"/>
-  </w:num>
-  <w:num w:numId="4" w16cid:durableId="1024475328">
-    <w:abstractNumId w:val="9"/>
     <w:lvlOverride w:ilvl="0">
       <w:startOverride w:val="1"/>
     </w:lvlOverride>
   </w:num>
-  <w:num w:numId="5" w16cid:durableId="1836265987">
-    <w:abstractNumId w:val="9"/>
+  <w:num w:numId="4">
+    <w:abstractNumId w:val="2"/>
     <w:lvlOverride w:ilvl="0">
       <w:startOverride w:val="1"/>
     </w:lvlOverride>
   </w:num>
-  <w:num w:numId="6" w16cid:durableId="702634327">
-    <w:abstractNumId w:val="9"/>
+  <w:num w:numId="5">
+    <w:abstractNumId w:val="2"/>
+  </w:num>
+  <w:num w:numId="6">
+    <w:abstractNumId w:val="2"/>
     <w:lvlOverride w:ilvl="0">
       <w:startOverride w:val="1"/>
     </w:lvlOverride>
   </w:num>
-  <w:num w:numId="7" w16cid:durableId="1050493037">
-    <w:abstractNumId w:val="9"/>
+  <w:num w:numId="7">
+    <w:abstractNumId w:val="2"/>
     <w:lvlOverride w:ilvl="0">
       <w:startOverride w:val="1"/>
     </w:lvlOverride>
   </w:num>
-  <w:num w:numId="8" w16cid:durableId="319818479">
-    <w:abstractNumId w:val="9"/>
+  <w:num w:numId="8">
+    <w:abstractNumId w:val="2"/>
     <w:lvlOverride w:ilvl="0">
       <w:startOverride w:val="1"/>
     </w:lvlOverride>
   </w:num>
-  <w:num w:numId="9" w16cid:durableId="300891447">
-    <w:abstractNumId w:val="9"/>
+  <w:num w:numId="9">
+    <w:abstractNumId w:val="2"/>
     <w:lvlOverride w:ilvl="0">
       <w:startOverride w:val="1"/>
     </w:lvlOverride>
   </w:num>
-  <w:num w:numId="10" w16cid:durableId="1402558379">
-    <w:abstractNumId w:val="9"/>
+  <w:num w:numId="10">
+    <w:abstractNumId w:val="2"/>
     <w:lvlOverride w:ilvl="0">
       <w:startOverride w:val="1"/>
     </w:lvlOverride>
   </w:num>
-  <w:num w:numId="11" w16cid:durableId="1110198465">
-    <w:abstractNumId w:val="9"/>
-    <w:lvlOverride w:ilvl="0">
-      <w:startOverride w:val="1"/>
-    </w:lvlOverride>
-  </w:num>
-  <w:num w:numId="12" w16cid:durableId="151989346">
-    <w:abstractNumId w:val="9"/>
-    <w:lvlOverride w:ilvl="0">
-      <w:startOverride w:val="1"/>
-    </w:lvlOverride>
-  </w:num>
-  <w:num w:numId="13" w16cid:durableId="1106584645">
-    <w:abstractNumId w:val="9"/>
-    <w:lvlOverride w:ilvl="0">
-      <w:startOverride w:val="1"/>
-    </w:lvlOverride>
-  </w:num>
-  <w:num w:numId="14" w16cid:durableId="132986310">
-    <w:abstractNumId w:val="9"/>
-    <w:lvlOverride w:ilvl="0">
-      <w:startOverride w:val="1"/>
-    </w:lvlOverride>
-  </w:num>
-  <w:num w:numId="15" w16cid:durableId="1557619313">
-    <w:abstractNumId w:val="9"/>
-    <w:lvlOverride w:ilvl="0">
-      <w:startOverride w:val="1"/>
-    </w:lvlOverride>
-  </w:num>
-  <w:num w:numId="16" w16cid:durableId="1474911258">
-    <w:abstractNumId w:val="9"/>
-    <w:lvlOverride w:ilvl="0">
-      <w:startOverride w:val="1"/>
-    </w:lvlOverride>
-  </w:num>
-  <w:num w:numId="17" w16cid:durableId="250310045">
-    <w:abstractNumId w:val="9"/>
-    <w:lvlOverride w:ilvl="0">
-      <w:startOverride w:val="1"/>
-    </w:lvlOverride>
-  </w:num>
-  <w:num w:numId="18" w16cid:durableId="2052486678">
-    <w:abstractNumId w:val="9"/>
-    <w:lvlOverride w:ilvl="0">
-      <w:startOverride w:val="1"/>
-    </w:lvlOverride>
-  </w:num>
-  <w:num w:numId="19" w16cid:durableId="1288003386">
-    <w:abstractNumId w:val="9"/>
-    <w:lvlOverride w:ilvl="0">
-      <w:startOverride w:val="1"/>
-    </w:lvlOverride>
-  </w:num>
-  <w:num w:numId="20" w16cid:durableId="1501770398">
-    <w:abstractNumId w:val="9"/>
-    <w:lvlOverride w:ilvl="0">
-      <w:startOverride w:val="1"/>
-    </w:lvlOverride>
-  </w:num>
-  <w:num w:numId="21" w16cid:durableId="1961450134">
-    <w:abstractNumId w:val="9"/>
-  </w:num>
-  <w:num w:numId="22" w16cid:durableId="564412363">
-    <w:abstractNumId w:val="9"/>
-    <w:lvlOverride w:ilvl="0">
-      <w:startOverride w:val="1"/>
-    </w:lvlOverride>
-  </w:num>
-  <w:num w:numId="23" w16cid:durableId="2144542727">
-    <w:abstractNumId w:val="9"/>
-    <w:lvlOverride w:ilvl="0">
-      <w:startOverride w:val="1"/>
-    </w:lvlOverride>
-  </w:num>
-  <w:num w:numId="24" w16cid:durableId="978649821">
-    <w:abstractNumId w:val="6"/>
-  </w:num>
-  <w:num w:numId="25" w16cid:durableId="707029322">
-    <w:abstractNumId w:val="9"/>
-    <w:lvlOverride w:ilvl="0">
-      <w:startOverride w:val="1"/>
-    </w:lvlOverride>
-  </w:num>
-  <w:num w:numId="26" w16cid:durableId="993534253">
-    <w:abstractNumId w:val="9"/>
-    <w:lvlOverride w:ilvl="0">
-      <w:startOverride w:val="1"/>
-    </w:lvlOverride>
-  </w:num>
-  <w:num w:numId="27" w16cid:durableId="2017995492">
-    <w:abstractNumId w:val="9"/>
-    <w:lvlOverride w:ilvl="0">
-      <w:startOverride w:val="1"/>
-    </w:lvlOverride>
-  </w:num>
-  <w:num w:numId="28" w16cid:durableId="1015301075">
-    <w:abstractNumId w:val="9"/>
-    <w:lvlOverride w:ilvl="0">
-      <w:startOverride w:val="1"/>
-    </w:lvlOverride>
-  </w:num>
-  <w:num w:numId="29" w16cid:durableId="1210845518">
-    <w:abstractNumId w:val="9"/>
-    <w:lvlOverride w:ilvl="0">
-      <w:startOverride w:val="1"/>
-    </w:lvlOverride>
-  </w:num>
-  <w:num w:numId="30" w16cid:durableId="1594628709">
-    <w:abstractNumId w:val="5"/>
-  </w:num>
-  <w:num w:numId="31" w16cid:durableId="1089617696">
-    <w:abstractNumId w:val="4"/>
-  </w:num>
-  <w:num w:numId="32" w16cid:durableId="16003280">
-    <w:abstractNumId w:val="2"/>
-    <w:lvlOverride w:ilvl="0">
-      <w:startOverride w:val="1"/>
-    </w:lvlOverride>
-    <w:lvlOverride w:ilvl="1">
-      <w:startOverride w:val="1"/>
-    </w:lvlOverride>
-    <w:lvlOverride w:ilvl="2">
-      <w:startOverride w:val="1"/>
-    </w:lvlOverride>
-    <w:lvlOverride w:ilvl="3">
-      <w:startOverride w:val="1"/>
-    </w:lvlOverride>
-    <w:lvlOverride w:ilvl="4">
-      <w:startOverride w:val="1"/>
-    </w:lvlOverride>
-    <w:lvlOverride w:ilvl="5">
-      <w:startOverride w:val="1"/>
-    </w:lvlOverride>
-    <w:lvlOverride w:ilvl="6">
-      <w:startOverride w:val="1"/>
-    </w:lvlOverride>
-    <w:lvlOverride w:ilvl="7">
-      <w:startOverride w:val="1"/>
-    </w:lvlOverride>
-    <w:lvlOverride w:ilvl="8">
-      <w:startOverride w:val="1"/>
-    </w:lvlOverride>
-  </w:num>
-  <w:num w:numId="33" w16cid:durableId="599997154">
-    <w:abstractNumId w:val="9"/>
-    <w:lvlOverride w:ilvl="0">
-      <w:startOverride w:val="1"/>
-    </w:lvlOverride>
-  </w:num>
-  <w:num w:numId="34" w16cid:durableId="386298471">
-    <w:abstractNumId w:val="11"/>
-  </w:num>
-  <w:num w:numId="35" w16cid:durableId="269163780">
-    <w:abstractNumId w:val="8"/>
-  </w:num>
-  <w:num w:numId="36" w16cid:durableId="1032192428">
-    <w:abstractNumId w:val="10"/>
-  </w:num>
-  <w:num w:numId="37" w16cid:durableId="527333232">
-    <w:abstractNumId w:val="7"/>
-  </w:num>
-  <w:num w:numId="38" w16cid:durableId="489251238">
-    <w:abstractNumId w:val="9"/>
-    <w:lvlOverride w:ilvl="0">
-      <w:startOverride w:val="1"/>
-    </w:lvlOverride>
-  </w:num>
-  <w:num w:numId="39" w16cid:durableId="345788437">
-    <w:abstractNumId w:val="3"/>
-  </w:num>
-  <w:num w:numId="40" w16cid:durableId="1760324341">
-    <w:abstractNumId w:val="9"/>
-    <w:lvlOverride w:ilvl="0">
-      <w:startOverride w:val="1"/>
-    </w:lvlOverride>
-  </w:num>
-  <w:num w:numId="41" w16cid:durableId="89552255">
-    <w:abstractNumId w:val="1"/>
-  </w:num>
-  <w:num w:numId="42" w16cid:durableId="1306928979">
-    <w:abstractNumId w:val="9"/>
-    <w:lvlOverride w:ilvl="0">
-      <w:startOverride w:val="1"/>
-    </w:lvlOverride>
-  </w:num>
-  <w:num w:numId="43" w16cid:durableId="436368993">
-    <w:abstractNumId w:val="9"/>
-    <w:lvlOverride w:ilvl="0">
-      <w:startOverride w:val="1"/>
-    </w:lvlOverride>
-  </w:num>
-  <w:numIdMacAtCleanup w:val="19"/>
+  <w:numIdMacAtCleanup w:val="10"/>
 </w:numbering>
 </file>
 
 <file path=word/people.xml><?xml version="1.0" encoding="utf-8"?>
-<w15:people xmlns:wpc="http://schemas.microsoft.com/office/word/2010/wordprocessingCanvas" xmlns:cx="http://schemas.microsoft.com/office/drawing/2014/chartex" xmlns:cx1="http://schemas.microsoft.com/office/drawing/2015/9/8/chartex" xmlns:cx2="http://schemas.microsoft.com/office/drawing/2015/10/21/chartex" xmlns:cx3="http://schemas.microsoft.com/office/drawing/2016/5/9/chartex" xmlns:cx4="http://schemas.microsoft.com/office/drawing/2016/5/10/chartex" xmlns:cx5="http://schemas.microsoft.com/office/drawing/2016/5/11/chartex" xmlns:cx6="http://schemas.microsoft.com/office/drawing/2016/5/12/chartex" xmlns:cx7="http://schemas.microsoft.com/office/drawing/2016/5/13/chartex" xmlns:cx8="http://schemas.microsoft.com/office/drawing/2016/5/14/chartex" xmlns:mc="http://schemas.openxmlformats.org/markup-compatibility/2006" xmlns:aink="http://schemas.microsoft.com/office/drawing/2016/ink" xmlns:am3d="http://schemas.microsoft.com/office/drawing/2017/model3d" xmlns:o="urn:schemas-microsoft-com:office:office" xmlns:oel="http://schemas.microsoft.com/office/2019/extlst" xmlns:r="http://schemas.openxmlformats.org/officeDocument/2006/relationships" xmlns:m="http://schemas.openxmlformats.org/officeDocument/2006/math" xmlns:v="urn:schemas-microsoft-com:vml" xmlns:wp14="http://schemas.microsoft.com/office/word/2010/wordprocessingDrawing" xmlns:wp="http://schemas.openxmlformats.org/drawingml/2006/wordprocessingDrawing" xmlns:w10="urn:schemas-microsoft-com:office:word" xmlns:w="http://schemas.openxmlformats.org/wordprocessingml/2006/main" xmlns:w14="http://schemas.microsoft.com/office/word/2010/wordml" xmlns:w15="http://schemas.microsoft.com/office/word/2012/wordml" xmlns:w16cex="http://schemas.microsoft.com/office/word/2018/wordml/cex" xmlns:w16cid="http://schemas.microsoft.com/office/word/2016/wordml/cid" xmlns:w16="http://schemas.microsoft.com/office/word/2018/wordml" xmlns:w16du="http://schemas.microsoft.com/office/word/2023/wordml/word16du" xmlns:w16sdtdh="http://schemas.microsoft.com/office/word/2020/wordml/sdtdatahash" xmlns:w16sdtfl="http://schemas.microsoft.com/office/word/2024/wordml/sdtformatlock" xmlns:w16se="http://schemas.microsoft.com/office/word/2015/wordml/symex" xmlns:wpg="http://schemas.microsoft.com/office/word/2010/wordprocessingGroup" xmlns:wpi="http://schemas.microsoft.com/office/word/2010/wordprocessingInk" xmlns:wne="http://schemas.microsoft.com/office/word/2006/wordml" xmlns:wps="http://schemas.microsoft.com/office/word/2010/wordprocessingShape" mc:Ignorable="w14 w15 w16se w16cid w16 w16cex w16sdtdh w16sdtfl w16du wp14">
+<w15:people xmlns:wpc="http://schemas.microsoft.com/office/word/2010/wordprocessingCanvas" xmlns:cx="http://schemas.microsoft.com/office/drawing/2014/chartex" xmlns:cx1="http://schemas.microsoft.com/office/drawing/2015/9/8/chartex" xmlns:cx2="http://schemas.microsoft.com/office/drawing/2015/10/21/chartex" xmlns:cx3="http://schemas.microsoft.com/office/drawing/2016/5/9/chartex" xmlns:cx4="http://schemas.microsoft.com/office/drawing/2016/5/10/chartex" xmlns:cx5="http://schemas.microsoft.com/office/drawing/2016/5/11/chartex" xmlns:cx6="http://schemas.microsoft.com/office/drawing/2016/5/12/chartex" xmlns:cx7="http://schemas.microsoft.com/office/drawing/2016/5/13/chartex" xmlns:cx8="http://schemas.microsoft.com/office/drawing/2016/5/14/chartex" xmlns:mc="http://schemas.openxmlformats.org/markup-compatibility/2006" xmlns:aink="http://schemas.microsoft.com/office/drawing/2016/ink" xmlns:am3d="http://schemas.microsoft.com/office/drawing/2017/model3d" xmlns:o="urn:schemas-microsoft-com:office:office" xmlns:r="http://schemas.openxmlformats.org/officeDocument/2006/relationships" xmlns:m="http://schemas.openxmlformats.org/officeDocument/2006/math" xmlns:v="urn:schemas-microsoft-com:vml" xmlns:wp14="http://schemas.microsoft.com/office/word/2010/wordprocessingDrawing" xmlns:wp="http://schemas.openxmlformats.org/drawingml/2006/wordprocessingDrawing" xmlns:w10="urn:schemas-microsoft-com:office:word" xmlns:w="http://schemas.openxmlformats.org/wordprocessingml/2006/main" xmlns:w14="http://schemas.microsoft.com/office/word/2010/wordml" xmlns:w15="http://schemas.microsoft.com/office/word/2012/wordml" xmlns:w16cex="http://schemas.microsoft.com/office/word/2018/wordml/cex" xmlns:w16cid="http://schemas.microsoft.com/office/word/2016/wordml/cid" xmlns:w16="http://schemas.microsoft.com/office/word/2018/wordml" xmlns:w16sdtdh="http://schemas.microsoft.com/office/word/2020/wordml/sdtdatahash" xmlns:w16se="http://schemas.microsoft.com/office/word/2015/wordml/symex" xmlns:wpg="http://schemas.microsoft.com/office/word/2010/wordprocessingGroup" xmlns:wpi="http://schemas.microsoft.com/office/word/2010/wordprocessingInk" xmlns:wne="http://schemas.microsoft.com/office/word/2006/wordml" xmlns:wps="http://schemas.microsoft.com/office/word/2010/wordprocessingShape" mc:Ignorable="w14 w15 w16se w16cid w16 w16cex w16sdtdh wp14">
   <w15:person w15:author="Павел Томашайтис">
     <w15:presenceInfo w15:providerId="Windows Live" w15:userId="705ca4c54aa8e705"/>
   </w15:person>
@@ -24166,7 +24071,7 @@
 </file>
 
 <file path=word/styles.xml><?xml version="1.0" encoding="utf-8"?>
-<w:styles xmlns:mc="http://schemas.openxmlformats.org/markup-compatibility/2006" xmlns:r="http://schemas.openxmlformats.org/officeDocument/2006/relationships" xmlns:w="http://schemas.openxmlformats.org/wordprocessingml/2006/main" xmlns:w14="http://schemas.microsoft.com/office/word/2010/wordml" xmlns:w15="http://schemas.microsoft.com/office/word/2012/wordml" xmlns:w16cex="http://schemas.microsoft.com/office/word/2018/wordml/cex" xmlns:w16cid="http://schemas.microsoft.com/office/word/2016/wordml/cid" xmlns:w16="http://schemas.microsoft.com/office/word/2018/wordml" xmlns:w16du="http://schemas.microsoft.com/office/word/2023/wordml/word16du" xmlns:w16sdtdh="http://schemas.microsoft.com/office/word/2020/wordml/sdtdatahash" xmlns:w16sdtfl="http://schemas.microsoft.com/office/word/2024/wordml/sdtformatlock" xmlns:w16se="http://schemas.microsoft.com/office/word/2015/wordml/symex" mc:Ignorable="w14 w15 w16se w16cid w16 w16cex w16sdtdh w16sdtfl w16du">
+<w:styles xmlns:mc="http://schemas.openxmlformats.org/markup-compatibility/2006" xmlns:r="http://schemas.openxmlformats.org/officeDocument/2006/relationships" xmlns:w="http://schemas.openxmlformats.org/wordprocessingml/2006/main" xmlns:w14="http://schemas.microsoft.com/office/word/2010/wordml" xmlns:w15="http://schemas.microsoft.com/office/word/2012/wordml" xmlns:w16cex="http://schemas.microsoft.com/office/word/2018/wordml/cex" xmlns:w16cid="http://schemas.microsoft.com/office/word/2016/wordml/cid" xmlns:w16="http://schemas.microsoft.com/office/word/2018/wordml" xmlns:w16sdtdh="http://schemas.microsoft.com/office/word/2020/wordml/sdtdatahash" xmlns:w16se="http://schemas.microsoft.com/office/word/2015/wordml/symex" mc:Ignorable="w14 w15 w16se w16cid w16 w16cex w16sdtdh">
   <w:docDefaults>
     <w:rPrDefault>
       <w:rPr>
@@ -24588,7 +24493,7 @@
       <w:keepNext/>
       <w:keepLines/>
       <w:numPr>
-        <w:numId w:val="3"/>
+        <w:numId w:val="2"/>
       </w:numPr>
       <w:suppressAutoHyphens/>
       <w:spacing w:before="480" w:after="0"/>
@@ -24616,7 +24521,7 @@
       <w:keepLines/>
       <w:numPr>
         <w:ilvl w:val="1"/>
-        <w:numId w:val="3"/>
+        <w:numId w:val="2"/>
       </w:numPr>
       <w:suppressAutoHyphens/>
       <w:spacing w:before="240" w:after="0"/>
@@ -25269,7 +25174,7 @@
     <w:rsid w:val="00D3143D"/>
     <w:pPr>
       <w:numPr>
-        <w:numId w:val="21"/>
+        <w:numId w:val="5"/>
       </w:numPr>
       <w:tabs>
         <w:tab w:val="left" w:pos="1134"/>
@@ -25575,6 +25480,19 @@
       <w:lang w:eastAsia="ru-RU"/>
     </w:rPr>
   </w:style>
+  <w:style w:type="character" w:styleId="HTML0">
+    <w:name w:val="HTML Code"/>
+    <w:basedOn w:val="a2"/>
+    <w:uiPriority w:val="99"/>
+    <w:semiHidden/>
+    <w:unhideWhenUsed/>
+    <w:rsid w:val="002C575E"/>
+    <w:rPr>
+      <w:rFonts w:ascii="Courier New" w:eastAsia="Times New Roman" w:hAnsi="Courier New" w:cs="Courier New"/>
+      <w:sz w:val="20"/>
+      <w:szCs w:val="20"/>
+    </w:rPr>
+  </w:style>
 </w:styles>
 </file>
 

--- a/Пояснительная записка.docx
+++ b/Пояснительная записка.docx
@@ -1,6 +1,6 @@
 
 <file path=word/document.xml><?xml version="1.0" encoding="utf-8"?>
-<w:document xmlns:wpc="http://schemas.microsoft.com/office/word/2010/wordprocessingCanvas" xmlns:cx="http://schemas.microsoft.com/office/drawing/2014/chartex" xmlns:cx1="http://schemas.microsoft.com/office/drawing/2015/9/8/chartex" xmlns:cx2="http://schemas.microsoft.com/office/drawing/2015/10/21/chartex" xmlns:cx3="http://schemas.microsoft.com/office/drawing/2016/5/9/chartex" xmlns:cx4="http://schemas.microsoft.com/office/drawing/2016/5/10/chartex" xmlns:cx5="http://schemas.microsoft.com/office/drawing/2016/5/11/chartex" xmlns:cx6="http://schemas.microsoft.com/office/drawing/2016/5/12/chartex" xmlns:cx7="http://schemas.microsoft.com/office/drawing/2016/5/13/chartex" xmlns:cx8="http://schemas.microsoft.com/office/drawing/2016/5/14/chartex" xmlns:mc="http://schemas.openxmlformats.org/markup-compatibility/2006" xmlns:aink="http://schemas.microsoft.com/office/drawing/2016/ink" xmlns:am3d="http://schemas.microsoft.com/office/drawing/2017/model3d" xmlns:o="urn:schemas-microsoft-com:office:office" xmlns:r="http://schemas.openxmlformats.org/officeDocument/2006/relationships" xmlns:m="http://schemas.openxmlformats.org/officeDocument/2006/math" xmlns:v="urn:schemas-microsoft-com:vml" xmlns:wp14="http://schemas.microsoft.com/office/word/2010/wordprocessingDrawing" xmlns:wp="http://schemas.openxmlformats.org/drawingml/2006/wordprocessingDrawing" xmlns:w10="urn:schemas-microsoft-com:office:word" xmlns:w="http://schemas.openxmlformats.org/wordprocessingml/2006/main" xmlns:w14="http://schemas.microsoft.com/office/word/2010/wordml" xmlns:w15="http://schemas.microsoft.com/office/word/2012/wordml" xmlns:w16cex="http://schemas.microsoft.com/office/word/2018/wordml/cex" xmlns:w16cid="http://schemas.microsoft.com/office/word/2016/wordml/cid" xmlns:w16="http://schemas.microsoft.com/office/word/2018/wordml" xmlns:w16sdtdh="http://schemas.microsoft.com/office/word/2020/wordml/sdtdatahash" xmlns:w16se="http://schemas.microsoft.com/office/word/2015/wordml/symex" xmlns:wpg="http://schemas.microsoft.com/office/word/2010/wordprocessingGroup" xmlns:wpi="http://schemas.microsoft.com/office/word/2010/wordprocessingInk" xmlns:wne="http://schemas.microsoft.com/office/word/2006/wordml" xmlns:wps="http://schemas.microsoft.com/office/word/2010/wordprocessingShape" mc:Ignorable="w14 w15 w16se w16cid w16 w16cex w16sdtdh wp14">
+<w:document xmlns:wpc="http://schemas.microsoft.com/office/word/2010/wordprocessingCanvas" xmlns:cx="http://schemas.microsoft.com/office/drawing/2014/chartex" xmlns:cx1="http://schemas.microsoft.com/office/drawing/2015/9/8/chartex" xmlns:cx2="http://schemas.microsoft.com/office/drawing/2015/10/21/chartex" xmlns:cx3="http://schemas.microsoft.com/office/drawing/2016/5/9/chartex" xmlns:cx4="http://schemas.microsoft.com/office/drawing/2016/5/10/chartex" xmlns:cx5="http://schemas.microsoft.com/office/drawing/2016/5/11/chartex" xmlns:cx6="http://schemas.microsoft.com/office/drawing/2016/5/12/chartex" xmlns:cx7="http://schemas.microsoft.com/office/drawing/2016/5/13/chartex" xmlns:cx8="http://schemas.microsoft.com/office/drawing/2016/5/14/chartex" xmlns:mc="http://schemas.openxmlformats.org/markup-compatibility/2006" xmlns:aink="http://schemas.microsoft.com/office/drawing/2016/ink" xmlns:am3d="http://schemas.microsoft.com/office/drawing/2017/model3d" xmlns:o="urn:schemas-microsoft-com:office:office" xmlns:oel="http://schemas.microsoft.com/office/2019/extlst" xmlns:r="http://schemas.openxmlformats.org/officeDocument/2006/relationships" xmlns:m="http://schemas.openxmlformats.org/officeDocument/2006/math" xmlns:v="urn:schemas-microsoft-com:vml" xmlns:wp14="http://schemas.microsoft.com/office/word/2010/wordprocessingDrawing" xmlns:wp="http://schemas.openxmlformats.org/drawingml/2006/wordprocessingDrawing" xmlns:w10="urn:schemas-microsoft-com:office:word" xmlns:w="http://schemas.openxmlformats.org/wordprocessingml/2006/main" xmlns:w14="http://schemas.microsoft.com/office/word/2010/wordml" xmlns:w15="http://schemas.microsoft.com/office/word/2012/wordml" xmlns:w16cex="http://schemas.microsoft.com/office/word/2018/wordml/cex" xmlns:w16cid="http://schemas.microsoft.com/office/word/2016/wordml/cid" xmlns:w16="http://schemas.microsoft.com/office/word/2018/wordml" xmlns:w16du="http://schemas.microsoft.com/office/word/2023/wordml/word16du" xmlns:w16sdtdh="http://schemas.microsoft.com/office/word/2020/wordml/sdtdatahash" xmlns:w16sdtfl="http://schemas.microsoft.com/office/word/2024/wordml/sdtformatlock" xmlns:w16se="http://schemas.microsoft.com/office/word/2015/wordml/symex" xmlns:wpg="http://schemas.microsoft.com/office/word/2010/wordprocessingGroup" xmlns:wpi="http://schemas.microsoft.com/office/word/2010/wordprocessingInk" xmlns:wne="http://schemas.microsoft.com/office/word/2006/wordml" xmlns:wps="http://schemas.microsoft.com/office/word/2010/wordprocessingShape" mc:Ignorable="w14 w15 w16se w16cid w16 w16cex w16sdtdh w16sdtfl w16du wp14">
   <w:body>
     <w:p>
       <w:pPr>
@@ -3716,7 +3716,7 @@
       <w:bookmarkStart w:id="16" w:name="_Toc154089669"/>
       <w:bookmarkStart w:id="17" w:name="_Toc154138595"/>
       <w:bookmarkStart w:id="18" w:name="_Toc154138816"/>
-      <w:bookmarkStart w:id="19" w:name="_Toc216016543"/>
+      <w:bookmarkStart w:id="19" w:name="_Toc216370655"/>
       <w:commentRangeStart w:id="20"/>
       <w:r>
         <w:rPr>
@@ -4100,7 +4100,7 @@
       <w:bookmarkStart w:id="23" w:name="_Toc154089670"/>
       <w:bookmarkStart w:id="24" w:name="_Toc154138596"/>
       <w:bookmarkStart w:id="25" w:name="_Toc154138817"/>
-      <w:bookmarkStart w:id="26" w:name="_Toc216016544"/>
+      <w:bookmarkStart w:id="26" w:name="_Toc216370656"/>
       <w:r>
         <w:lastRenderedPageBreak/>
         <w:t>Содержание</w:t>
@@ -4127,7 +4127,6 @@
           <w:docPartUnique/>
         </w:docPartObj>
       </w:sdtPr>
-      <w:sdtEndPr/>
       <w:sdtContent>
         <w:p>
           <w:pPr>
@@ -4150,7 +4149,7 @@
           <w:r>
             <w:fldChar w:fldCharType="separate"/>
           </w:r>
-          <w:hyperlink w:anchor="_Toc216016543" w:history="1">
+          <w:hyperlink w:anchor="_Toc216370655" w:history="1">
             <w:r>
               <w:rPr>
                 <w:rStyle w:val="aff5"/>
@@ -4179,7 +4178,7 @@
                 <w:noProof/>
                 <w:webHidden/>
               </w:rPr>
-              <w:instrText xml:space="preserve"> PAGEREF _Toc216016543 \h </w:instrText>
+              <w:instrText xml:space="preserve"> PAGEREF _Toc216370655 \h </w:instrText>
             </w:r>
             <w:r>
               <w:rPr>
@@ -4222,7 +4221,7 @@
               <w14:ligatures w14:val="standardContextual"/>
             </w:rPr>
           </w:pPr>
-          <w:hyperlink w:anchor="_Toc216016544" w:history="1">
+          <w:hyperlink w:anchor="_Toc216370656" w:history="1">
             <w:r>
               <w:rPr>
                 <w:rStyle w:val="aff5"/>
@@ -4250,7 +4249,7 @@
                 <w:noProof/>
                 <w:webHidden/>
               </w:rPr>
-              <w:instrText xml:space="preserve"> PAGEREF _Toc216016544 \h </w:instrText>
+              <w:instrText xml:space="preserve"> PAGEREF _Toc216370656 \h </w:instrText>
             </w:r>
             <w:r>
               <w:rPr>
@@ -4293,7 +4292,7 @@
               <w14:ligatures w14:val="standardContextual"/>
             </w:rPr>
           </w:pPr>
-          <w:hyperlink w:anchor="_Toc216016545" w:history="1">
+          <w:hyperlink w:anchor="_Toc216370657" w:history="1">
             <w:r>
               <w:rPr>
                 <w:rStyle w:val="aff5"/>
@@ -4321,7 +4320,7 @@
                 <w:noProof/>
                 <w:webHidden/>
               </w:rPr>
-              <w:instrText xml:space="preserve"> PAGEREF _Toc216016545 \h </w:instrText>
+              <w:instrText xml:space="preserve"> PAGEREF _Toc216370657 \h </w:instrText>
             </w:r>
             <w:r>
               <w:rPr>
@@ -4364,7 +4363,7 @@
               <w14:ligatures w14:val="standardContextual"/>
             </w:rPr>
           </w:pPr>
-          <w:hyperlink w:anchor="_Toc216016546" w:history="1">
+          <w:hyperlink w:anchor="_Toc216370658" w:history="1">
             <w:r>
               <w:rPr>
                 <w:rStyle w:val="aff5"/>
@@ -4411,7 +4410,7 @@
                 <w:noProof/>
                 <w:webHidden/>
               </w:rPr>
-              <w:instrText xml:space="preserve"> PAGEREF _Toc216016546 \h </w:instrText>
+              <w:instrText xml:space="preserve"> PAGEREF _Toc216370658 \h </w:instrText>
             </w:r>
             <w:r>
               <w:rPr>
@@ -4454,7 +4453,7 @@
               <w14:ligatures w14:val="standardContextual"/>
             </w:rPr>
           </w:pPr>
-          <w:hyperlink w:anchor="_Toc216016547" w:history="1">
+          <w:hyperlink w:anchor="_Toc216370659" w:history="1">
             <w:r>
               <w:rPr>
                 <w:rStyle w:val="aff5"/>
@@ -4502,7 +4501,7 @@
                 <w:noProof/>
                 <w:webHidden/>
               </w:rPr>
-              <w:instrText xml:space="preserve"> PAGEREF _Toc216016547 \h </w:instrText>
+              <w:instrText xml:space="preserve"> PAGEREF _Toc216370659 \h </w:instrText>
             </w:r>
             <w:r>
               <w:rPr>
@@ -4548,7 +4547,7 @@
               <w14:ligatures w14:val="standardContextual"/>
             </w:rPr>
           </w:pPr>
-          <w:hyperlink w:anchor="_Toc216016548" w:history="1">
+          <w:hyperlink w:anchor="_Toc216370660" w:history="1">
             <w:r>
               <w:rPr>
                 <w:rStyle w:val="aff5"/>
@@ -4597,7 +4596,7 @@
                 <w:noProof/>
                 <w:webHidden/>
               </w:rPr>
-              <w:instrText xml:space="preserve"> PAGEREF _Toc216016548 \h </w:instrText>
+              <w:instrText xml:space="preserve"> PAGEREF _Toc216370660 \h </w:instrText>
             </w:r>
             <w:r>
               <w:rPr>
@@ -4643,7 +4642,7 @@
               <w14:ligatures w14:val="standardContextual"/>
             </w:rPr>
           </w:pPr>
-          <w:hyperlink w:anchor="_Toc216016549" w:history="1">
+          <w:hyperlink w:anchor="_Toc216370661" w:history="1">
             <w:r>
               <w:rPr>
                 <w:rStyle w:val="aff5"/>
@@ -4692,7 +4691,7 @@
                 <w:noProof/>
                 <w:webHidden/>
               </w:rPr>
-              <w:instrText xml:space="preserve"> PAGEREF _Toc216016549 \h </w:instrText>
+              <w:instrText xml:space="preserve"> PAGEREF _Toc216370661 \h </w:instrText>
             </w:r>
             <w:r>
               <w:rPr>
@@ -4738,7 +4737,7 @@
               <w14:ligatures w14:val="standardContextual"/>
             </w:rPr>
           </w:pPr>
-          <w:hyperlink w:anchor="_Toc216016550" w:history="1">
+          <w:hyperlink w:anchor="_Toc216370662" w:history="1">
             <w:r>
               <w:rPr>
                 <w:rStyle w:val="aff5"/>
@@ -4787,7 +4786,7 @@
                 <w:noProof/>
                 <w:webHidden/>
               </w:rPr>
-              <w:instrText xml:space="preserve"> PAGEREF _Toc216016550 \h </w:instrText>
+              <w:instrText xml:space="preserve"> PAGEREF _Toc216370662 \h </w:instrText>
             </w:r>
             <w:r>
               <w:rPr>
@@ -4833,7 +4832,7 @@
               <w14:ligatures w14:val="standardContextual"/>
             </w:rPr>
           </w:pPr>
-          <w:hyperlink w:anchor="_Toc216016551" w:history="1">
+          <w:hyperlink w:anchor="_Toc216370663" w:history="1">
             <w:r>
               <w:rPr>
                 <w:rStyle w:val="aff5"/>
@@ -4882,7 +4881,7 @@
                 <w:noProof/>
                 <w:webHidden/>
               </w:rPr>
-              <w:instrText xml:space="preserve"> PAGEREF _Toc216016551 \h </w:instrText>
+              <w:instrText xml:space="preserve"> PAGEREF _Toc216370663 \h </w:instrText>
             </w:r>
             <w:r>
               <w:rPr>
@@ -4928,7 +4927,7 @@
               <w14:ligatures w14:val="standardContextual"/>
             </w:rPr>
           </w:pPr>
-          <w:hyperlink w:anchor="_Toc216016552" w:history="1">
+          <w:hyperlink w:anchor="_Toc216370664" w:history="1">
             <w:r>
               <w:rPr>
                 <w:rStyle w:val="aff5"/>
@@ -4975,7 +4974,7 @@
                 <w:noProof/>
                 <w:webHidden/>
               </w:rPr>
-              <w:instrText xml:space="preserve"> PAGEREF _Toc216016552 \h </w:instrText>
+              <w:instrText xml:space="preserve"> PAGEREF _Toc216370664 \h </w:instrText>
             </w:r>
             <w:r>
               <w:rPr>
@@ -5018,7 +5017,7 @@
               <w14:ligatures w14:val="standardContextual"/>
             </w:rPr>
           </w:pPr>
-          <w:hyperlink w:anchor="_Toc216016553" w:history="1">
+          <w:hyperlink w:anchor="_Toc216370665" w:history="1">
             <w:r>
               <w:rPr>
                 <w:rStyle w:val="aff5"/>
@@ -5065,7 +5064,7 @@
                 <w:noProof/>
                 <w:webHidden/>
               </w:rPr>
-              <w:instrText xml:space="preserve"> PAGEREF _Toc216016553 \h </w:instrText>
+              <w:instrText xml:space="preserve"> PAGEREF _Toc216370665 \h </w:instrText>
             </w:r>
             <w:r>
               <w:rPr>
@@ -5108,7 +5107,7 @@
               <w14:ligatures w14:val="standardContextual"/>
             </w:rPr>
           </w:pPr>
-          <w:hyperlink w:anchor="_Toc216016554" w:history="1">
+          <w:hyperlink w:anchor="_Toc216370666" w:history="1">
             <w:r>
               <w:rPr>
                 <w:rStyle w:val="aff5"/>
@@ -5158,7 +5157,7 @@
                 <w:noProof/>
                 <w:webHidden/>
               </w:rPr>
-              <w:instrText xml:space="preserve"> PAGEREF _Toc216016554 \h </w:instrText>
+              <w:instrText xml:space="preserve"> PAGEREF _Toc216370666 \h </w:instrText>
             </w:r>
             <w:r>
               <w:rPr>
@@ -5204,7 +5203,7 @@
               <w14:ligatures w14:val="standardContextual"/>
             </w:rPr>
           </w:pPr>
-          <w:hyperlink w:anchor="_Toc216016555" w:history="1">
+          <w:hyperlink w:anchor="_Toc216370667" w:history="1">
             <w:r>
               <w:rPr>
                 <w:rStyle w:val="aff5"/>
@@ -5251,7 +5250,7 @@
                 <w:noProof/>
                 <w:webHidden/>
               </w:rPr>
-              <w:instrText xml:space="preserve"> PAGEREF _Toc216016555 \h </w:instrText>
+              <w:instrText xml:space="preserve"> PAGEREF _Toc216370667 \h </w:instrText>
             </w:r>
             <w:r>
               <w:rPr>
@@ -5297,7 +5296,7 @@
               <w14:ligatures w14:val="standardContextual"/>
             </w:rPr>
           </w:pPr>
-          <w:hyperlink w:anchor="_Toc216016556" w:history="1">
+          <w:hyperlink w:anchor="_Toc216370668" w:history="1">
             <w:r>
               <w:rPr>
                 <w:rStyle w:val="aff5"/>
@@ -5344,7 +5343,7 @@
                 <w:noProof/>
                 <w:webHidden/>
               </w:rPr>
-              <w:instrText xml:space="preserve"> PAGEREF _Toc216016556 \h </w:instrText>
+              <w:instrText xml:space="preserve"> PAGEREF _Toc216370668 \h </w:instrText>
             </w:r>
             <w:r>
               <w:rPr>
@@ -5390,7 +5389,7 @@
               <w14:ligatures w14:val="standardContextual"/>
             </w:rPr>
           </w:pPr>
-          <w:hyperlink w:anchor="_Toc216016557" w:history="1">
+          <w:hyperlink w:anchor="_Toc216370669" w:history="1">
             <w:r>
               <w:rPr>
                 <w:rStyle w:val="aff5"/>
@@ -5437,7 +5436,7 @@
                 <w:noProof/>
                 <w:webHidden/>
               </w:rPr>
-              <w:instrText xml:space="preserve"> PAGEREF _Toc216016557 \h </w:instrText>
+              <w:instrText xml:space="preserve"> PAGEREF _Toc216370669 \h </w:instrText>
             </w:r>
             <w:r>
               <w:rPr>
@@ -5483,7 +5482,7 @@
               <w14:ligatures w14:val="standardContextual"/>
             </w:rPr>
           </w:pPr>
-          <w:hyperlink w:anchor="_Toc216016558" w:history="1">
+          <w:hyperlink w:anchor="_Toc216370670" w:history="1">
             <w:r>
               <w:rPr>
                 <w:rStyle w:val="aff5"/>
@@ -5530,7 +5529,7 @@
                 <w:noProof/>
                 <w:webHidden/>
               </w:rPr>
-              <w:instrText xml:space="preserve"> PAGEREF _Toc216016558 \h </w:instrText>
+              <w:instrText xml:space="preserve"> PAGEREF _Toc216370670 \h </w:instrText>
             </w:r>
             <w:r>
               <w:rPr>
@@ -5576,7 +5575,7 @@
               <w14:ligatures w14:val="standardContextual"/>
             </w:rPr>
           </w:pPr>
-          <w:hyperlink w:anchor="_Toc216016559" w:history="1">
+          <w:hyperlink w:anchor="_Toc216370671" w:history="1">
             <w:r>
               <w:rPr>
                 <w:rStyle w:val="aff5"/>
@@ -5623,7 +5622,7 @@
                 <w:noProof/>
                 <w:webHidden/>
               </w:rPr>
-              <w:instrText xml:space="preserve"> PAGEREF _Toc216016559 \h </w:instrText>
+              <w:instrText xml:space="preserve"> PAGEREF _Toc216370671 \h </w:instrText>
             </w:r>
             <w:r>
               <w:rPr>
@@ -5666,7 +5665,7 @@
               <w14:ligatures w14:val="standardContextual"/>
             </w:rPr>
           </w:pPr>
-          <w:hyperlink w:anchor="_Toc216016560" w:history="1">
+          <w:hyperlink w:anchor="_Toc216370672" w:history="1">
             <w:r>
               <w:rPr>
                 <w:rStyle w:val="aff5"/>
@@ -5713,7 +5712,7 @@
                 <w:noProof/>
                 <w:webHidden/>
               </w:rPr>
-              <w:instrText xml:space="preserve"> PAGEREF _Toc216016560 \h </w:instrText>
+              <w:instrText xml:space="preserve"> PAGEREF _Toc216370672 \h </w:instrText>
             </w:r>
             <w:r>
               <w:rPr>
@@ -5759,7 +5758,7 @@
               <w14:ligatures w14:val="standardContextual"/>
             </w:rPr>
           </w:pPr>
-          <w:hyperlink w:anchor="_Toc216016561" w:history="1">
+          <w:hyperlink w:anchor="_Toc216370673" w:history="1">
             <w:r>
               <w:rPr>
                 <w:rStyle w:val="aff5"/>
@@ -5806,7 +5805,7 @@
                 <w:noProof/>
                 <w:webHidden/>
               </w:rPr>
-              <w:instrText xml:space="preserve"> PAGEREF _Toc216016561 \h </w:instrText>
+              <w:instrText xml:space="preserve"> PAGEREF _Toc216370673 \h </w:instrText>
             </w:r>
             <w:r>
               <w:rPr>
@@ -5852,7 +5851,7 @@
               <w14:ligatures w14:val="standardContextual"/>
             </w:rPr>
           </w:pPr>
-          <w:hyperlink w:anchor="_Toc216016562" w:history="1">
+          <w:hyperlink w:anchor="_Toc216370674" w:history="1">
             <w:r>
               <w:rPr>
                 <w:rStyle w:val="aff5"/>
@@ -5899,7 +5898,7 @@
                 <w:noProof/>
                 <w:webHidden/>
               </w:rPr>
-              <w:instrText xml:space="preserve"> PAGEREF _Toc216016562 \h </w:instrText>
+              <w:instrText xml:space="preserve"> PAGEREF _Toc216370674 \h </w:instrText>
             </w:r>
             <w:r>
               <w:rPr>
@@ -5945,7 +5944,7 @@
               <w14:ligatures w14:val="standardContextual"/>
             </w:rPr>
           </w:pPr>
-          <w:hyperlink w:anchor="_Toc216016563" w:history="1">
+          <w:hyperlink w:anchor="_Toc216370675" w:history="1">
             <w:r>
               <w:rPr>
                 <w:rStyle w:val="aff5"/>
@@ -5993,7 +5992,7 @@
                 <w:noProof/>
                 <w:webHidden/>
               </w:rPr>
-              <w:instrText xml:space="preserve"> PAGEREF _Toc216016563 \h </w:instrText>
+              <w:instrText xml:space="preserve"> PAGEREF _Toc216370675 \h </w:instrText>
             </w:r>
             <w:r>
               <w:rPr>
@@ -6039,7 +6038,7 @@
               <w14:ligatures w14:val="standardContextual"/>
             </w:rPr>
           </w:pPr>
-          <w:hyperlink w:anchor="_Toc216016564" w:history="1">
+          <w:hyperlink w:anchor="_Toc216370676" w:history="1">
             <w:r>
               <w:rPr>
                 <w:rStyle w:val="aff5"/>
@@ -6096,7 +6095,7 @@
                 <w:noProof/>
                 <w:webHidden/>
               </w:rPr>
-              <w:instrText xml:space="preserve"> PAGEREF _Toc216016564 \h </w:instrText>
+              <w:instrText xml:space="preserve"> PAGEREF _Toc216370676 \h </w:instrText>
             </w:r>
             <w:r>
               <w:rPr>
@@ -6142,7 +6141,7 @@
               <w14:ligatures w14:val="standardContextual"/>
             </w:rPr>
           </w:pPr>
-          <w:hyperlink w:anchor="_Toc216016565" w:history="1">
+          <w:hyperlink w:anchor="_Toc216370677" w:history="1">
             <w:r>
               <w:rPr>
                 <w:rStyle w:val="aff5"/>
@@ -6190,7 +6189,7 @@
                 <w:noProof/>
                 <w:webHidden/>
               </w:rPr>
-              <w:instrText xml:space="preserve"> PAGEREF _Toc216016565 \h </w:instrText>
+              <w:instrText xml:space="preserve"> PAGEREF _Toc216370677 \h </w:instrText>
             </w:r>
             <w:r>
               <w:rPr>
@@ -6236,7 +6235,7 @@
               <w14:ligatures w14:val="standardContextual"/>
             </w:rPr>
           </w:pPr>
-          <w:hyperlink w:anchor="_Toc216016566" w:history="1">
+          <w:hyperlink w:anchor="_Toc216370678" w:history="1">
             <w:r>
               <w:rPr>
                 <w:rStyle w:val="aff5"/>
@@ -6284,7 +6283,7 @@
                 <w:noProof/>
                 <w:webHidden/>
               </w:rPr>
-              <w:instrText xml:space="preserve"> PAGEREF _Toc216016566 \h </w:instrText>
+              <w:instrText xml:space="preserve"> PAGEREF _Toc216370678 \h </w:instrText>
             </w:r>
             <w:r>
               <w:rPr>
@@ -6330,7 +6329,7 @@
               <w14:ligatures w14:val="standardContextual"/>
             </w:rPr>
           </w:pPr>
-          <w:hyperlink w:anchor="_Toc216016567" w:history="1">
+          <w:hyperlink w:anchor="_Toc216370679" w:history="1">
             <w:r>
               <w:rPr>
                 <w:rStyle w:val="aff5"/>
@@ -6377,7 +6376,7 @@
                 <w:noProof/>
                 <w:webHidden/>
               </w:rPr>
-              <w:instrText xml:space="preserve"> PAGEREF _Toc216016567 \h </w:instrText>
+              <w:instrText xml:space="preserve"> PAGEREF _Toc216370679 \h </w:instrText>
             </w:r>
             <w:r>
               <w:rPr>
@@ -6423,7 +6422,7 @@
               <w14:ligatures w14:val="standardContextual"/>
             </w:rPr>
           </w:pPr>
-          <w:hyperlink w:anchor="_Toc216016568" w:history="1">
+          <w:hyperlink w:anchor="_Toc216370680" w:history="1">
             <w:r>
               <w:rPr>
                 <w:rStyle w:val="aff5"/>
@@ -6480,7 +6479,7 @@
                 <w:noProof/>
                 <w:webHidden/>
               </w:rPr>
-              <w:instrText xml:space="preserve"> PAGEREF _Toc216016568 \h </w:instrText>
+              <w:instrText xml:space="preserve"> PAGEREF _Toc216370680 \h </w:instrText>
             </w:r>
             <w:r>
               <w:rPr>
@@ -6526,7 +6525,7 @@
               <w14:ligatures w14:val="standardContextual"/>
             </w:rPr>
           </w:pPr>
-          <w:hyperlink w:anchor="_Toc216016569" w:history="1">
+          <w:hyperlink w:anchor="_Toc216370681" w:history="1">
             <w:r>
               <w:rPr>
                 <w:rStyle w:val="aff5"/>
@@ -6576,7 +6575,7 @@
                 <w:noProof/>
                 <w:webHidden/>
               </w:rPr>
-              <w:instrText xml:space="preserve"> PAGEREF _Toc216016569 \h </w:instrText>
+              <w:instrText xml:space="preserve"> PAGEREF _Toc216370681 \h </w:instrText>
             </w:r>
             <w:r>
               <w:rPr>
@@ -6619,7 +6618,7 @@
               <w14:ligatures w14:val="standardContextual"/>
             </w:rPr>
           </w:pPr>
-          <w:hyperlink w:anchor="_Toc216016570" w:history="1">
+          <w:hyperlink w:anchor="_Toc216370682" w:history="1">
             <w:r>
               <w:rPr>
                 <w:rStyle w:val="aff5"/>
@@ -6666,7 +6665,7 @@
                 <w:noProof/>
                 <w:webHidden/>
               </w:rPr>
-              <w:instrText xml:space="preserve"> PAGEREF _Toc216016570 \h </w:instrText>
+              <w:instrText xml:space="preserve"> PAGEREF _Toc216370682 \h </w:instrText>
             </w:r>
             <w:r>
               <w:rPr>
@@ -6712,7 +6711,7 @@
               <w14:ligatures w14:val="standardContextual"/>
             </w:rPr>
           </w:pPr>
-          <w:hyperlink w:anchor="_Toc216016571" w:history="1">
+          <w:hyperlink w:anchor="_Toc216370683" w:history="1">
             <w:r>
               <w:rPr>
                 <w:rStyle w:val="aff5"/>
@@ -6760,7 +6759,7 @@
                 <w:noProof/>
                 <w:webHidden/>
               </w:rPr>
-              <w:instrText xml:space="preserve"> PAGEREF _Toc216016571 \h </w:instrText>
+              <w:instrText xml:space="preserve"> PAGEREF _Toc216370683 \h </w:instrText>
             </w:r>
             <w:r>
               <w:rPr>
@@ -6806,7 +6805,7 @@
               <w14:ligatures w14:val="standardContextual"/>
             </w:rPr>
           </w:pPr>
-          <w:hyperlink w:anchor="_Toc216016572" w:history="1">
+          <w:hyperlink w:anchor="_Toc216370684" w:history="1">
             <w:r>
               <w:rPr>
                 <w:rStyle w:val="aff5"/>
@@ -6853,7 +6852,7 @@
                 <w:noProof/>
                 <w:webHidden/>
               </w:rPr>
-              <w:instrText xml:space="preserve"> PAGEREF _Toc216016572 \h </w:instrText>
+              <w:instrText xml:space="preserve"> PAGEREF _Toc216370684 \h </w:instrText>
             </w:r>
             <w:r>
               <w:rPr>
@@ -6899,7 +6898,7 @@
               <w14:ligatures w14:val="standardContextual"/>
             </w:rPr>
           </w:pPr>
-          <w:hyperlink w:anchor="_Toc216016573" w:history="1">
+          <w:hyperlink w:anchor="_Toc216370685" w:history="1">
             <w:r>
               <w:rPr>
                 <w:rStyle w:val="aff5"/>
@@ -6926,7 +6925,7 @@
                 <w:rFonts w:eastAsia="SimSun"/>
                 <w:noProof/>
               </w:rPr>
-              <w:t>Основные модули клиентской части (</w:t>
+              <w:t xml:space="preserve">Основные модули, ответственные за </w:t>
             </w:r>
             <w:r>
               <w:rPr>
@@ -6935,7 +6934,7 @@
                 <w:noProof/>
                 <w:lang w:val="en-US"/>
               </w:rPr>
-              <w:t>JavaFX</w:t>
+              <w:t>UI</w:t>
             </w:r>
             <w:r>
               <w:rPr>
@@ -6943,6 +6942,23 @@
                 <w:rFonts w:eastAsia="SimSun"/>
                 <w:noProof/>
               </w:rPr>
+              <w:t xml:space="preserve"> (</w:t>
+            </w:r>
+            <w:r>
+              <w:rPr>
+                <w:rStyle w:val="aff5"/>
+                <w:rFonts w:eastAsia="SimSun"/>
+                <w:noProof/>
+                <w:lang w:val="en-US"/>
+              </w:rPr>
+              <w:t>JavaFX</w:t>
+            </w:r>
+            <w:r>
+              <w:rPr>
+                <w:rStyle w:val="aff5"/>
+                <w:rFonts w:eastAsia="SimSun"/>
+                <w:noProof/>
+              </w:rPr>
               <w:t>)</w:t>
             </w:r>
             <w:r>
@@ -6964,7 +6980,7 @@
                 <w:noProof/>
                 <w:webHidden/>
               </w:rPr>
-              <w:instrText xml:space="preserve"> PAGEREF _Toc216016573 \h </w:instrText>
+              <w:instrText xml:space="preserve"> PAGEREF _Toc216370685 \h </w:instrText>
             </w:r>
             <w:r>
               <w:rPr>
@@ -7010,7 +7026,7 @@
               <w14:ligatures w14:val="standardContextual"/>
             </w:rPr>
           </w:pPr>
-          <w:hyperlink w:anchor="_Toc216016574" w:history="1">
+          <w:hyperlink w:anchor="_Toc216370686" w:history="1">
             <w:r>
               <w:rPr>
                 <w:rStyle w:val="aff5"/>
@@ -7039,7 +7055,7 @@
                 <w:noProof/>
                 <w:highlight w:val="yellow"/>
               </w:rPr>
-              <w:t>Основные модули серверной части (</w:t>
+              <w:t>Основные модули, ответственные за бизнес-логику (</w:t>
             </w:r>
             <w:r>
               <w:rPr>
@@ -7079,7 +7095,7 @@
                 <w:noProof/>
                 <w:webHidden/>
               </w:rPr>
-              <w:instrText xml:space="preserve"> PAGEREF _Toc216016574 \h </w:instrText>
+              <w:instrText xml:space="preserve"> PAGEREF _Toc216370686 \h </w:instrText>
             </w:r>
             <w:r>
               <w:rPr>
@@ -7125,7 +7141,7 @@
               <w14:ligatures w14:val="standardContextual"/>
             </w:rPr>
           </w:pPr>
-          <w:hyperlink w:anchor="_Toc216016575" w:history="1">
+          <w:hyperlink w:anchor="_Toc216370687" w:history="1">
             <w:r>
               <w:rPr>
                 <w:rStyle w:val="aff5"/>
@@ -7207,7 +7223,7 @@
                 <w:noProof/>
                 <w:webHidden/>
               </w:rPr>
-              <w:instrText xml:space="preserve"> PAGEREF _Toc216016575 \h </w:instrText>
+              <w:instrText xml:space="preserve"> PAGEREF _Toc216370687 \h </w:instrText>
             </w:r>
             <w:r>
               <w:rPr>
@@ -7253,7 +7269,7 @@
               <w14:ligatures w14:val="standardContextual"/>
             </w:rPr>
           </w:pPr>
-          <w:hyperlink w:anchor="_Toc216016576" w:history="1">
+          <w:hyperlink w:anchor="_Toc216370688" w:history="1">
             <w:r>
               <w:rPr>
                 <w:rStyle w:val="aff5"/>
@@ -7302,7 +7318,7 @@
                 <w:noProof/>
                 <w:webHidden/>
               </w:rPr>
-              <w:instrText xml:space="preserve"> PAGEREF _Toc216016576 \h </w:instrText>
+              <w:instrText xml:space="preserve"> PAGEREF _Toc216370688 \h </w:instrText>
             </w:r>
             <w:r>
               <w:rPr>
@@ -7348,7 +7364,7 @@
               <w14:ligatures w14:val="standardContextual"/>
             </w:rPr>
           </w:pPr>
-          <w:hyperlink w:anchor="_Toc216016577" w:history="1">
+          <w:hyperlink w:anchor="_Toc216370689" w:history="1">
             <w:r>
               <w:rPr>
                 <w:rStyle w:val="aff5"/>
@@ -7397,7 +7413,7 @@
                 <w:noProof/>
                 <w:webHidden/>
               </w:rPr>
-              <w:instrText xml:space="preserve"> PAGEREF _Toc216016577 \h </w:instrText>
+              <w:instrText xml:space="preserve"> PAGEREF _Toc216370689 \h </w:instrText>
             </w:r>
             <w:r>
               <w:rPr>
@@ -7417,7 +7433,7 @@
                 <w:noProof/>
                 <w:webHidden/>
               </w:rPr>
-              <w:t>38</w:t>
+              <w:t>43</w:t>
             </w:r>
             <w:r>
               <w:rPr>
@@ -7443,7 +7459,7 @@
               <w14:ligatures w14:val="standardContextual"/>
             </w:rPr>
           </w:pPr>
-          <w:hyperlink w:anchor="_Toc216016578" w:history="1">
+          <w:hyperlink w:anchor="_Toc216370690" w:history="1">
             <w:r>
               <w:rPr>
                 <w:rStyle w:val="aff5"/>
@@ -7492,7 +7508,7 @@
                 <w:noProof/>
                 <w:webHidden/>
               </w:rPr>
-              <w:instrText xml:space="preserve"> PAGEREF _Toc216016578 \h </w:instrText>
+              <w:instrText xml:space="preserve"> PAGEREF _Toc216370690 \h </w:instrText>
             </w:r>
             <w:r>
               <w:rPr>
@@ -7512,7 +7528,7 @@
                 <w:noProof/>
                 <w:webHidden/>
               </w:rPr>
-              <w:t>43</w:t>
+              <w:t>48</w:t>
             </w:r>
             <w:r>
               <w:rPr>
@@ -7535,7 +7551,7 @@
               <w14:ligatures w14:val="standardContextual"/>
             </w:rPr>
           </w:pPr>
-          <w:hyperlink w:anchor="_Toc216016579" w:history="1">
+          <w:hyperlink w:anchor="_Toc216370691" w:history="1">
             <w:r>
               <w:rPr>
                 <w:rStyle w:val="aff5"/>
@@ -7564,7 +7580,7 @@
                 <w:noProof/>
                 <w:webHidden/>
               </w:rPr>
-              <w:instrText xml:space="preserve"> PAGEREF _Toc216016579 \h </w:instrText>
+              <w:instrText xml:space="preserve"> PAGEREF _Toc216370691 \h </w:instrText>
             </w:r>
             <w:r>
               <w:rPr>
@@ -7584,7 +7600,7 @@
                 <w:noProof/>
                 <w:webHidden/>
               </w:rPr>
-              <w:t>45</w:t>
+              <w:t>50</w:t>
             </w:r>
             <w:r>
               <w:rPr>
@@ -7607,7 +7623,7 @@
               <w14:ligatures w14:val="standardContextual"/>
             </w:rPr>
           </w:pPr>
-          <w:hyperlink w:anchor="_Toc216016580" w:history="1">
+          <w:hyperlink w:anchor="_Toc216370692" w:history="1">
             <w:r>
               <w:rPr>
                 <w:rStyle w:val="aff5"/>
@@ -7636,7 +7652,7 @@
                 <w:noProof/>
                 <w:webHidden/>
               </w:rPr>
-              <w:instrText xml:space="preserve"> PAGEREF _Toc216016580 \h </w:instrText>
+              <w:instrText xml:space="preserve"> PAGEREF _Toc216370692 \h </w:instrText>
             </w:r>
             <w:r>
               <w:rPr>
@@ -7656,7 +7672,7 @@
                 <w:noProof/>
                 <w:webHidden/>
               </w:rPr>
-              <w:t>46</w:t>
+              <w:t>51</w:t>
             </w:r>
             <w:r>
               <w:rPr>
@@ -7679,7 +7695,7 @@
               <w14:ligatures w14:val="standardContextual"/>
             </w:rPr>
           </w:pPr>
-          <w:hyperlink w:anchor="_Toc216016581" w:history="1">
+          <w:hyperlink w:anchor="_Toc216370693" w:history="1">
             <w:r>
               <w:rPr>
                 <w:rStyle w:val="aff5"/>
@@ -7708,7 +7724,7 @@
                 <w:noProof/>
                 <w:webHidden/>
               </w:rPr>
-              <w:instrText xml:space="preserve"> PAGEREF _Toc216016581 \h </w:instrText>
+              <w:instrText xml:space="preserve"> PAGEREF _Toc216370693 \h </w:instrText>
             </w:r>
             <w:r>
               <w:rPr>
@@ -7728,7 +7744,7 @@
                 <w:noProof/>
                 <w:webHidden/>
               </w:rPr>
-              <w:t>47</w:t>
+              <w:t>52</w:t>
             </w:r>
             <w:r>
               <w:rPr>
@@ -7764,7 +7780,7 @@
         <w:jc w:val="both"/>
       </w:pPr>
       <w:bookmarkStart w:id="28" w:name="_Toc196854309"/>
-      <w:bookmarkStart w:id="29" w:name="_Toc216016545"/>
+      <w:bookmarkStart w:id="29" w:name="_Toc216370657"/>
       <w:bookmarkEnd w:id="27"/>
       <w:r>
         <w:lastRenderedPageBreak/>
@@ -7881,7 +7897,7 @@
       <w:pPr>
         <w:pStyle w:val="1"/>
       </w:pPr>
-      <w:bookmarkStart w:id="30" w:name="_Toc216016546"/>
+      <w:bookmarkStart w:id="30" w:name="_Toc216370658"/>
       <w:r>
         <w:t>Актуальность</w:t>
       </w:r>
@@ -8093,7 +8109,7 @@
           <w:shd w:val="clear" w:color="auto" w:fill="FFFFFF"/>
         </w:rPr>
       </w:pPr>
-      <w:bookmarkStart w:id="31" w:name="_Toc216016547"/>
+      <w:bookmarkStart w:id="31" w:name="_Toc216370659"/>
       <w:r>
         <w:rPr>
           <w:shd w:val="clear" w:color="auto" w:fill="FFFFFF"/>
@@ -8330,7 +8346,7 @@
           <w:lang w:val="en-US"/>
         </w:rPr>
       </w:pPr>
-      <w:bookmarkStart w:id="32" w:name="_Toc216016548"/>
+      <w:bookmarkStart w:id="32" w:name="_Toc216370660"/>
       <w:r>
         <w:rPr>
           <w:lang w:val="en-US"/>
@@ -8453,7 +8469,7 @@
           <w:lang w:val="en-US"/>
         </w:rPr>
       </w:pPr>
-      <w:bookmarkStart w:id="33" w:name="_Toc216016549"/>
+      <w:bookmarkStart w:id="33" w:name="_Toc216370661"/>
       <w:r>
         <w:rPr>
           <w:lang w:val="en-US"/>
@@ -8581,7 +8597,7 @@
           <w:lang w:val="en-US"/>
         </w:rPr>
       </w:pPr>
-      <w:bookmarkStart w:id="34" w:name="_Toc216016550"/>
+      <w:bookmarkStart w:id="34" w:name="_Toc216370662"/>
       <w:r>
         <w:rPr>
           <w:lang w:val="en-US"/>
@@ -8685,7 +8701,7 @@
           <w:lang w:val="en-US"/>
         </w:rPr>
       </w:pPr>
-      <w:bookmarkStart w:id="35" w:name="_Toc216016551"/>
+      <w:bookmarkStart w:id="35" w:name="_Toc216370663"/>
       <w:r>
         <w:rPr>
           <w:lang w:val="en-US"/>
@@ -8802,7 +8818,7 @@
       <w:pPr>
         <w:pStyle w:val="2"/>
       </w:pPr>
-      <w:bookmarkStart w:id="36" w:name="_Toc216016552"/>
+      <w:bookmarkStart w:id="36" w:name="_Toc216370664"/>
       <w:r>
         <w:t>Результаты анализа</w:t>
       </w:r>
@@ -8929,7 +8945,7 @@
       <w:pPr>
         <w:pStyle w:val="1"/>
       </w:pPr>
-      <w:bookmarkStart w:id="37" w:name="_Toc216016553"/>
+      <w:bookmarkStart w:id="37" w:name="_Toc216370665"/>
       <w:r>
         <w:t>Цель работы и поставленные задачи для её осуществления</w:t>
       </w:r>
@@ -9377,7 +9393,7 @@
           <w:shd w:val="clear" w:color="auto" w:fill="FFFFFF"/>
         </w:rPr>
       </w:pPr>
-      <w:bookmarkStart w:id="40" w:name="_Toc216016554"/>
+      <w:bookmarkStart w:id="40" w:name="_Toc216370666"/>
       <w:commentRangeStart w:id="41"/>
       <w:r>
         <w:rPr>
@@ -9416,7 +9432,7 @@
       <w:pPr>
         <w:pStyle w:val="2"/>
       </w:pPr>
-      <w:bookmarkStart w:id="42" w:name="_Toc216016555"/>
+      <w:bookmarkStart w:id="42" w:name="_Toc216370667"/>
       <w:r>
         <w:t>Томашайтис Павел Андреевич</w:t>
       </w:r>
@@ -9700,7 +9716,7 @@
       <w:pPr>
         <w:pStyle w:val="2"/>
       </w:pPr>
-      <w:bookmarkStart w:id="43" w:name="_Toc216016556"/>
+      <w:bookmarkStart w:id="43" w:name="_Toc216370668"/>
       <w:r>
         <w:t>Елагин</w:t>
       </w:r>
@@ -9853,7 +9869,7 @@
       <w:pPr>
         <w:pStyle w:val="2"/>
       </w:pPr>
-      <w:bookmarkStart w:id="44" w:name="_Toc216016557"/>
+      <w:bookmarkStart w:id="44" w:name="_Toc216370669"/>
       <w:r>
         <w:t>Барышников Владислав Сергеевич</w:t>
       </w:r>
@@ -9967,7 +9983,7 @@
       <w:pPr>
         <w:pStyle w:val="2"/>
       </w:pPr>
-      <w:bookmarkStart w:id="45" w:name="_Toc216016558"/>
+      <w:bookmarkStart w:id="45" w:name="_Toc216370670"/>
       <w:r>
         <w:t>Кадников Егор Вадимович</w:t>
       </w:r>
@@ -10066,7 +10082,7 @@
       <w:pPr>
         <w:pStyle w:val="2"/>
       </w:pPr>
-      <w:bookmarkStart w:id="46" w:name="_Toc216016559"/>
+      <w:bookmarkStart w:id="46" w:name="_Toc216370671"/>
       <w:r>
         <w:lastRenderedPageBreak/>
         <w:t>Кадников Николай Вадимович</w:t>
@@ -10191,7 +10207,7 @@
       <w:pPr>
         <w:pStyle w:val="1"/>
       </w:pPr>
-      <w:bookmarkStart w:id="47" w:name="_Toc216016560"/>
+      <w:bookmarkStart w:id="47" w:name="_Toc216370672"/>
       <w:r>
         <w:lastRenderedPageBreak/>
         <w:t>МЕТОДЫ/</w:t>
@@ -10211,7 +10227,7 @@
       <w:pPr>
         <w:pStyle w:val="2"/>
       </w:pPr>
-      <w:bookmarkStart w:id="48" w:name="_Toc216016561"/>
+      <w:bookmarkStart w:id="48" w:name="_Toc216370673"/>
       <w:r>
         <w:t>Концепция разрабатываемого приложения-заметочника</w:t>
       </w:r>
@@ -10618,7 +10634,7 @@
           <w:noProof/>
         </w:rPr>
         <w:drawing>
-          <wp:inline distT="0" distB="0" distL="0" distR="0" wp14:anchorId="5CA8CE5A" wp14:editId="09D8BE4C">
+          <wp:inline distT="0" distB="0" distL="0" distR="0" wp14:anchorId="5CA8CE5A" wp14:editId="29D53674">
             <wp:extent cx="5676265" cy="4016216"/>
             <wp:effectExtent l="0" t="0" r="0" b="0"/>
             <wp:docPr id="364580981" name="Рисунок 2"/>
@@ -10696,7 +10712,7 @@
       <w:pPr>
         <w:pStyle w:val="2"/>
       </w:pPr>
-      <w:bookmarkStart w:id="50" w:name="_Toc216016562"/>
+      <w:bookmarkStart w:id="50" w:name="_Toc216370674"/>
       <w:r>
         <w:t>Выбор технологического стека</w:t>
       </w:r>
@@ -10918,7 +10934,7 @@
       <w:pPr>
         <w:pStyle w:val="3"/>
       </w:pPr>
-      <w:bookmarkStart w:id="51" w:name="_Toc216016563"/>
+      <w:bookmarkStart w:id="51" w:name="_Toc216370675"/>
       <w:r>
         <w:t>Выбор языка программирования</w:t>
       </w:r>
@@ -11054,7 +11070,7 @@
       <w:pPr>
         <w:pStyle w:val="3"/>
       </w:pPr>
-      <w:bookmarkStart w:id="52" w:name="_Toc216016564"/>
+      <w:bookmarkStart w:id="52" w:name="_Toc216370676"/>
       <w:r>
         <w:t xml:space="preserve">Выбор фреймворка для </w:t>
       </w:r>
@@ -11268,7 +11284,7 @@
       <w:pPr>
         <w:pStyle w:val="3"/>
       </w:pPr>
-      <w:bookmarkStart w:id="53" w:name="_Toc216016565"/>
+      <w:bookmarkStart w:id="53" w:name="_Toc216370677"/>
       <w:r>
         <w:t>Выбор СУБД для хранения метаданных в приложении заметочнике</w:t>
       </w:r>
@@ -11378,7 +11394,7 @@
       <w:pPr>
         <w:pStyle w:val="3"/>
       </w:pPr>
-      <w:bookmarkStart w:id="54" w:name="_Toc216016566"/>
+      <w:bookmarkStart w:id="54" w:name="_Toc216370678"/>
       <w:r>
         <w:t>Выбор фреймворка для стилизации содержимого заметки</w:t>
       </w:r>
@@ -12049,7 +12065,7 @@
       <w:pPr>
         <w:pStyle w:val="2"/>
       </w:pPr>
-      <w:bookmarkStart w:id="55" w:name="_Toc216016567"/>
+      <w:bookmarkStart w:id="55" w:name="_Toc216370679"/>
       <w:r>
         <w:t>Ключевые алгоритмы, лежащие в основе разрабатываемого приложения</w:t>
       </w:r>
@@ -12168,7 +12184,7 @@
       <w:pPr>
         <w:pStyle w:val="3"/>
       </w:pPr>
-      <w:bookmarkStart w:id="56" w:name="_Toc216016568"/>
+      <w:bookmarkStart w:id="56" w:name="_Toc216370680"/>
       <w:r>
         <w:t>Алгорит</w:t>
       </w:r>
@@ -12574,7 +12590,7 @@
           <w:highlight w:val="yellow"/>
         </w:rPr>
       </w:pPr>
-      <w:bookmarkStart w:id="57" w:name="_Toc216016569"/>
+      <w:bookmarkStart w:id="57" w:name="_Toc216370681"/>
       <w:commentRangeStart w:id="58"/>
       <w:r>
         <w:rPr>
@@ -12622,7 +12638,7 @@
       <w:pPr>
         <w:pStyle w:val="1"/>
       </w:pPr>
-      <w:bookmarkStart w:id="60" w:name="_Toc216016570"/>
+      <w:bookmarkStart w:id="60" w:name="_Toc216370682"/>
       <w:bookmarkEnd w:id="59"/>
       <w:r>
         <w:lastRenderedPageBreak/>
@@ -12634,7 +12650,7 @@
       <w:pPr>
         <w:pStyle w:val="3"/>
       </w:pPr>
-      <w:bookmarkStart w:id="61" w:name="_Toc216016571"/>
+      <w:bookmarkStart w:id="61" w:name="_Toc216370683"/>
       <w:r>
         <w:t xml:space="preserve">Перечень необходимых </w:t>
       </w:r>
@@ -12726,7 +12742,7 @@
       <w:pPr>
         <w:pStyle w:val="2"/>
       </w:pPr>
-      <w:bookmarkStart w:id="62" w:name="_Toc216016572"/>
+      <w:bookmarkStart w:id="62" w:name="_Toc216370684"/>
       <w:r>
         <w:t>Структура программы</w:t>
       </w:r>
@@ -12993,7 +13009,7 @@
       <w:pPr>
         <w:pStyle w:val="3"/>
       </w:pPr>
-      <w:bookmarkStart w:id="63" w:name="_Toc216016573"/>
+      <w:bookmarkStart w:id="63" w:name="_Toc216370685"/>
       <w:r>
         <w:t>Основные модули</w:t>
       </w:r>
@@ -13502,15 +13518,84 @@
         <w:t xml:space="preserve">, </w:t>
       </w:r>
       <w:r>
-        <w:t xml:space="preserve">отвечающий за отображение дерева </w:t>
+        <w:t>отвечающий за отображение дерева сниппетов в приложении</w:t>
+      </w:r>
+      <w:r>
+        <w:t>;</w:t>
+      </w:r>
+    </w:p>
+    <w:p>
+      <w:pPr>
+        <w:pStyle w:val="a"/>
+      </w:pPr>
+      <w:r>
+        <w:rPr>
+          <w:i/>
+          <w:iCs/>
+          <w:lang w:val="en-US"/>
+        </w:rPr>
+        <w:t>settings</w:t>
+      </w:r>
+      <w:r>
+        <w:rPr>
+          <w:i/>
+          <w:iCs/>
+        </w:rPr>
+        <w:t>/</w:t>
       </w:r>
       <w:proofErr w:type="spellStart"/>
       <w:r>
-        <w:t>сниппетов</w:t>
+        <w:rPr>
+          <w:i/>
+          <w:iCs/>
+          <w:lang w:val="en-US"/>
+        </w:rPr>
+        <w:t>Settings</w:t>
+      </w:r>
+      <w:r>
+        <w:rPr>
+          <w:i/>
+          <w:iCs/>
+          <w:lang w:val="en-US"/>
+        </w:rPr>
+        <w:t>Controller</w:t>
       </w:r>
       <w:proofErr w:type="spellEnd"/>
       <w:r>
-        <w:t xml:space="preserve"> в приложении</w:t>
+        <w:rPr>
+          <w:i/>
+          <w:iCs/>
+        </w:rPr>
+        <w:t>.</w:t>
+      </w:r>
+      <w:r>
+        <w:rPr>
+          <w:i/>
+          <w:iCs/>
+          <w:lang w:val="en-US"/>
+        </w:rPr>
+        <w:t>java</w:t>
+      </w:r>
+      <w:r>
+        <w:t xml:space="preserve"> –</w:t>
+      </w:r>
+      <w:r>
+        <w:t xml:space="preserve"> </w:t>
+      </w:r>
+      <w:r>
+        <w:t>контроллер</w:t>
+      </w:r>
+      <w:r>
+        <w:t xml:space="preserve">, </w:t>
+      </w:r>
+      <w:r>
+        <w:t>отвечающий</w:t>
+      </w:r>
+      <w:r>
+        <w:t xml:space="preserve"> </w:t>
+      </w:r>
+      <w:r>
+        <w:t>за работу с панелью настроек</w:t>
       </w:r>
       <w:r>
         <w:t>;</w:t>
@@ -13526,7 +13611,7 @@
           <w:iCs/>
           <w:lang w:val="en-US"/>
         </w:rPr>
-        <w:t>settings</w:t>
+        <w:t>search</w:t>
       </w:r>
       <w:r>
         <w:rPr>
@@ -13542,37 +13627,20 @@
           <w:iCs/>
           <w:lang w:val="en-US"/>
         </w:rPr>
-        <w:t>Settings</w:t>
-      </w:r>
-      <w:r>
-        <w:rPr>
-          <w:i/>
-          <w:iCs/>
-          <w:lang w:val="en-US"/>
-        </w:rPr>
-        <w:t>Controller</w:t>
+        <w:t>SearchInFilesController</w:t>
       </w:r>
       <w:proofErr w:type="spellEnd"/>
       <w:r>
-        <w:rPr>
-          <w:i/>
-          <w:iCs/>
-        </w:rPr>
         <w:t>.</w:t>
       </w:r>
       <w:r>
         <w:rPr>
-          <w:i/>
-          <w:iCs/>
           <w:lang w:val="en-US"/>
         </w:rPr>
         <w:t>java</w:t>
       </w:r>
       <w:r>
-        <w:t xml:space="preserve"> –</w:t>
-      </w:r>
-      <w:r>
-        <w:t xml:space="preserve"> </w:t>
+        <w:t xml:space="preserve"> – </w:t>
       </w:r>
       <w:r>
         <w:t>контроллер</w:t>
@@ -13587,7 +13655,13 @@
         <w:t xml:space="preserve"> </w:t>
       </w:r>
       <w:r>
-        <w:t>за работу с панелью настроек</w:t>
+        <w:t>за</w:t>
+      </w:r>
+      <w:r>
+        <w:t xml:space="preserve"> </w:t>
+      </w:r>
+      <w:r>
+        <w:t>поиск по содержимому заметок</w:t>
       </w:r>
       <w:r>
         <w:t>;</w:t>
@@ -13619,7 +13693,7 @@
           <w:iCs/>
           <w:lang w:val="en-US"/>
         </w:rPr>
-        <w:t>SearchInFilesController</w:t>
+        <w:t>SearchInFileTreeController</w:t>
       </w:r>
       <w:proofErr w:type="spellEnd"/>
       <w:r>
@@ -13653,7 +13727,7 @@
         <w:t xml:space="preserve"> </w:t>
       </w:r>
       <w:r>
-        <w:t>поиск по содержимому заметок</w:t>
+        <w:t>поиск по именам заметок</w:t>
       </w:r>
       <w:r>
         <w:t>;</w:t>
@@ -13685,7 +13759,7 @@
           <w:iCs/>
           <w:lang w:val="en-US"/>
         </w:rPr>
-        <w:t>SearchInFileTreeController</w:t>
+        <w:t>SearchInTextController</w:t>
       </w:r>
       <w:proofErr w:type="spellEnd"/>
       <w:r>
@@ -13719,7 +13793,7 @@
         <w:t xml:space="preserve"> </w:t>
       </w:r>
       <w:r>
-        <w:t>поиск по именам заметок</w:t>
+        <w:t>поиск по содержимому текущей заметки</w:t>
       </w:r>
       <w:r>
         <w:t>;</w:t>
@@ -13735,7 +13809,7 @@
           <w:iCs/>
           <w:lang w:val="en-US"/>
         </w:rPr>
-        <w:t>search</w:t>
+        <w:t>security</w:t>
       </w:r>
       <w:r>
         <w:rPr>
@@ -13751,7 +13825,7 @@
           <w:iCs/>
           <w:lang w:val="en-US"/>
         </w:rPr>
-        <w:t>SearchInTextController</w:t>
+        <w:t>VaultAuthController</w:t>
       </w:r>
       <w:proofErr w:type="spellEnd"/>
       <w:r>
@@ -13785,7 +13859,7 @@
         <w:t xml:space="preserve"> </w:t>
       </w:r>
       <w:r>
-        <w:t>поиск по содержимому текущей заметки</w:t>
+        <w:t>аутентификацию при открытии базы знаний</w:t>
       </w:r>
       <w:r>
         <w:t>;</w:t>
@@ -13817,7 +13891,7 @@
           <w:iCs/>
           <w:lang w:val="en-US"/>
         </w:rPr>
-        <w:t>VaultAuthController</w:t>
+        <w:t>VaultSetPasswordController</w:t>
       </w:r>
       <w:proofErr w:type="spellEnd"/>
       <w:r>
@@ -13845,13 +13919,73 @@
         <w:t xml:space="preserve"> </w:t>
       </w:r>
       <w:r>
+        <w:t>за установку пароля при создании новой базы знаний</w:t>
+      </w:r>
+      <w:r>
+        <w:t>;</w:t>
+      </w:r>
+    </w:p>
+    <w:p>
+      <w:pPr>
+        <w:pStyle w:val="a"/>
+      </w:pPr>
+      <w:r>
+        <w:rPr>
+          <w:i/>
+          <w:iCs/>
+          <w:lang w:val="en-US"/>
+        </w:rPr>
+        <w:t>security</w:t>
+      </w:r>
+      <w:r>
+        <w:rPr>
+          <w:i/>
+          <w:iCs/>
+        </w:rPr>
+        <w:t>/</w:t>
+      </w:r>
+      <w:proofErr w:type="spellStart"/>
+      <w:r>
+        <w:rPr>
+          <w:i/>
+          <w:iCs/>
+          <w:lang w:val="en-US"/>
+        </w:rPr>
+        <w:t>ResetPasswordController</w:t>
+      </w:r>
+      <w:proofErr w:type="spellEnd"/>
+      <w:r>
+        <w:t>.</w:t>
+      </w:r>
+      <w:r>
+        <w:rPr>
+          <w:lang w:val="en-US"/>
+        </w:rPr>
+        <w:t>java</w:t>
+      </w:r>
+      <w:r>
+        <w:t xml:space="preserve"> – </w:t>
+      </w:r>
+      <w:r>
+        <w:t>контроллер</w:t>
+      </w:r>
+      <w:r>
+        <w:t xml:space="preserve">, </w:t>
+      </w:r>
+      <w:r>
+        <w:t>отвечающий</w:t>
+      </w:r>
+      <w:r>
+        <w:t xml:space="preserve"> </w:t>
+      </w:r>
+      <w:r>
         <w:t>за</w:t>
       </w:r>
       <w:r>
         <w:t xml:space="preserve"> </w:t>
       </w:r>
       <w:r>
-        <w:t>аутентификацию при открытии базы знаний</w:t>
+        <w:t>смену пароля для текущей базы знаний</w:t>
       </w:r>
       <w:r>
         <w:t>;</w:t>
@@ -13867,7 +14001,7 @@
           <w:iCs/>
           <w:lang w:val="en-US"/>
         </w:rPr>
-        <w:t>security</w:t>
+        <w:t>action</w:t>
       </w:r>
       <w:r>
         <w:rPr>
@@ -13883,35 +14017,33 @@
           <w:iCs/>
           <w:lang w:val="en-US"/>
         </w:rPr>
-        <w:t>VaultSetPasswordController</w:t>
+        <w:t>SelectFileActionController</w:t>
       </w:r>
       <w:proofErr w:type="spellEnd"/>
       <w:r>
+        <w:rPr>
+          <w:i/>
+          <w:iCs/>
+        </w:rPr>
         <w:t>.</w:t>
       </w:r>
       <w:r>
         <w:rPr>
+          <w:i/>
+          <w:iCs/>
           <w:lang w:val="en-US"/>
         </w:rPr>
         <w:t>java</w:t>
       </w:r>
       <w:r>
-        <w:t xml:space="preserve"> – </w:t>
-      </w:r>
-      <w:r>
-        <w:t>контроллер</w:t>
-      </w:r>
-      <w:r>
-        <w:t xml:space="preserve">, </w:t>
-      </w:r>
-      <w:r>
-        <w:t>отвечающий</w:t>
-      </w:r>
-      <w:r>
-        <w:t xml:space="preserve"> </w:t>
-      </w:r>
-      <w:r>
-        <w:t>за установку пароля при создании новой базы знаний</w:t>
+        <w:rPr>
+          <w:i/>
+          <w:iCs/>
+        </w:rPr>
+        <w:t xml:space="preserve"> </w:t>
+      </w:r>
+      <w:r>
+        <w:t>– контроллер, отвечающий за меню выбора действий с файлами</w:t>
       </w:r>
       <w:r>
         <w:t>;</w:t>
@@ -13927,7 +14059,7 @@
           <w:iCs/>
           <w:lang w:val="en-US"/>
         </w:rPr>
-        <w:t>security</w:t>
+        <w:t>action</w:t>
       </w:r>
       <w:r>
         <w:rPr>
@@ -13943,165 +14075,33 @@
           <w:iCs/>
           <w:lang w:val="en-US"/>
         </w:rPr>
-        <w:t>ResetPasswordController</w:t>
+        <w:t>SelectSnippetActionController</w:t>
       </w:r>
       <w:proofErr w:type="spellEnd"/>
       <w:r>
+        <w:rPr>
+          <w:i/>
+          <w:iCs/>
+        </w:rPr>
         <w:t>.</w:t>
       </w:r>
       <w:r>
         <w:rPr>
+          <w:i/>
+          <w:iCs/>
           <w:lang w:val="en-US"/>
         </w:rPr>
         <w:t>java</w:t>
       </w:r>
       <w:r>
-        <w:t xml:space="preserve"> – </w:t>
-      </w:r>
-      <w:r>
-        <w:t>контроллер</w:t>
-      </w:r>
-      <w:r>
-        <w:t xml:space="preserve">, </w:t>
-      </w:r>
-      <w:r>
-        <w:t>отвечающий</w:t>
-      </w:r>
-      <w:r>
-        <w:t xml:space="preserve"> </w:t>
-      </w:r>
-      <w:r>
-        <w:t>за</w:t>
-      </w:r>
-      <w:r>
-        <w:t xml:space="preserve"> </w:t>
-      </w:r>
-      <w:r>
-        <w:t>смену пароля для текущей базы знаний</w:t>
-      </w:r>
-      <w:r>
-        <w:t>;</w:t>
-      </w:r>
-    </w:p>
-    <w:p>
-      <w:pPr>
-        <w:pStyle w:val="a"/>
-      </w:pPr>
-      <w:r>
-        <w:rPr>
-          <w:i/>
-          <w:iCs/>
-          <w:lang w:val="en-US"/>
-        </w:rPr>
-        <w:t>action</w:t>
-      </w:r>
-      <w:r>
-        <w:rPr>
-          <w:i/>
-          <w:iCs/>
-        </w:rPr>
-        <w:t>/</w:t>
-      </w:r>
-      <w:proofErr w:type="spellStart"/>
-      <w:r>
-        <w:rPr>
-          <w:i/>
-          <w:iCs/>
-          <w:lang w:val="en-US"/>
-        </w:rPr>
-        <w:t>SelectFileActionController</w:t>
-      </w:r>
-      <w:proofErr w:type="spellEnd"/>
-      <w:r>
-        <w:rPr>
-          <w:i/>
-          <w:iCs/>
-        </w:rPr>
-        <w:t>.</w:t>
-      </w:r>
-      <w:r>
-        <w:rPr>
-          <w:i/>
-          <w:iCs/>
-          <w:lang w:val="en-US"/>
-        </w:rPr>
-        <w:t>java</w:t>
-      </w:r>
-      <w:r>
-        <w:rPr>
-          <w:i/>
-          <w:iCs/>
-        </w:rPr>
-        <w:t xml:space="preserve"> </w:t>
-      </w:r>
-      <w:r>
-        <w:t>– контроллер, отвечающий за меню выбора действий с файлами</w:t>
-      </w:r>
-      <w:r>
-        <w:t>;</w:t>
-      </w:r>
-    </w:p>
-    <w:p>
-      <w:pPr>
-        <w:pStyle w:val="a"/>
-      </w:pPr>
-      <w:r>
-        <w:rPr>
-          <w:i/>
-          <w:iCs/>
-          <w:lang w:val="en-US"/>
-        </w:rPr>
-        <w:t>action</w:t>
-      </w:r>
-      <w:r>
-        <w:rPr>
-          <w:i/>
-          <w:iCs/>
-        </w:rPr>
-        <w:t>/</w:t>
-      </w:r>
-      <w:proofErr w:type="spellStart"/>
-      <w:r>
-        <w:rPr>
-          <w:i/>
-          <w:iCs/>
-          <w:lang w:val="en-US"/>
-        </w:rPr>
-        <w:t>SelectSnippetActionController</w:t>
-      </w:r>
-      <w:proofErr w:type="spellEnd"/>
-      <w:r>
-        <w:rPr>
-          <w:i/>
-          <w:iCs/>
-        </w:rPr>
-        <w:t>.</w:t>
-      </w:r>
-      <w:r>
-        <w:rPr>
-          <w:i/>
-          <w:iCs/>
-          <w:lang w:val="en-US"/>
-        </w:rPr>
-        <w:t>java</w:t>
-      </w:r>
-      <w:r>
-        <w:rPr>
-          <w:i/>
-          <w:iCs/>
-        </w:rPr>
-        <w:t xml:space="preserve"> </w:t>
-      </w:r>
-      <w:r>
-        <w:t xml:space="preserve">– контроллер, отвечающий за меню выбора действий со </w:t>
-      </w:r>
-      <w:proofErr w:type="spellStart"/>
-      <w:r>
-        <w:t>сниппетами</w:t>
-      </w:r>
-      <w:proofErr w:type="spellEnd"/>
-      <w:r>
-        <w:t>.</w:t>
+        <w:rPr>
+          <w:i/>
+          <w:iCs/>
+        </w:rPr>
+        <w:t xml:space="preserve"> </w:t>
+      </w:r>
+      <w:r>
+        <w:t>– контроллер, отвечающий за меню выбора действий со сниппетами.</w:t>
       </w:r>
     </w:p>
     <w:p>
@@ -16775,7 +16775,7 @@
           <w:highlight w:val="yellow"/>
         </w:rPr>
       </w:pPr>
-      <w:bookmarkStart w:id="64" w:name="_Toc216016574"/>
+      <w:bookmarkStart w:id="64" w:name="_Toc216370686"/>
       <w:commentRangeStart w:id="65"/>
       <w:r>
         <w:rPr>
@@ -16855,7 +16855,7 @@
       <w:pPr>
         <w:pStyle w:val="3"/>
       </w:pPr>
-      <w:bookmarkStart w:id="66" w:name="_Toc216016575"/>
+      <w:bookmarkStart w:id="66" w:name="_Toc216370687"/>
       <w:r>
         <w:t>Основные модули текстового движка (</w:t>
       </w:r>
@@ -18350,7 +18350,7 @@
           <w:highlight w:val="yellow"/>
         </w:rPr>
       </w:pPr>
-      <w:bookmarkStart w:id="67" w:name="_Toc216016576"/>
+      <w:bookmarkStart w:id="67" w:name="_Toc216370688"/>
       <w:commentRangeStart w:id="68"/>
       <w:r>
         <w:rPr>
@@ -18412,10 +18412,7 @@
         <w:t xml:space="preserve"> – </w:t>
       </w:r>
       <w:r>
-        <w:t xml:space="preserve">область редактирования текста. </w:t>
-      </w:r>
-      <w:r>
-        <w:t>Элемент интерфейса, предназначенный для создания и изменения содержимого заметки. Представляет собой центральную рабочую область приложения, в которой пользователь может вводить, редактировать и удалять текст, используя стандартные операции текстового редактора</w:t>
+        <w:t>область редактирования текста. Элемент интерфейса, предназначенный для создания и изменения содержимого заметки. Представляет собой центральную рабочую область приложения, в которой пользователь может вводить, редактировать и удалять текст, используя стандартные операции текстового редактора</w:t>
       </w:r>
       <w:r>
         <w:t>, а также может работать с шаблонами</w:t>
@@ -18518,10 +18515,7 @@
         <w:t>Button</w:t>
       </w:r>
       <w:r>
-        <w:t xml:space="preserve">, </w:t>
-      </w:r>
-      <w:r>
-        <w:t>предназначенный для создания новой текстовой заметки в выбранной папке хранилища. При нажатии добавляет новый файл-заметку и открывает его в области редактирования.</w:t>
+        <w:t>, предназначенный для создания новой текстовой заметки в выбранной папке хранилища. При нажатии добавляет новый файл-заметку и открывает его в области редактирования.</w:t>
       </w:r>
     </w:p>
     <w:p>
@@ -18581,9 +18575,6 @@
     <w:p>
       <w:pPr>
         <w:pStyle w:val="a0"/>
-        <w:rPr>
-          <w:lang w:val="en-US"/>
-        </w:rPr>
       </w:pPr>
       <w:proofErr w:type="spellStart"/>
       <w:r>
@@ -18594,9 +18585,6 @@
       </w:r>
       <w:proofErr w:type="spellEnd"/>
       <w:r>
-        <w:rPr>
-          <w:lang w:val="en-US"/>
-        </w:rPr>
         <w:t xml:space="preserve"> – элемент типа </w:t>
       </w:r>
       <w:proofErr w:type="gramStart"/>
@@ -18607,22 +18595,10 @@
         <w:t>Button</w:t>
       </w:r>
       <w:r>
-        <w:rPr>
-          <w:lang w:val="en-US"/>
-        </w:rPr>
-        <w:t xml:space="preserve"> </w:t>
-      </w:r>
-      <w:r>
-        <w:rPr>
-          <w:lang w:val="en-US"/>
-        </w:rPr>
-        <w:t>,</w:t>
+        <w:t xml:space="preserve"> ,</w:t>
       </w:r>
       <w:proofErr w:type="gramEnd"/>
       <w:r>
-        <w:rPr>
-          <w:lang w:val="en-US"/>
-        </w:rPr>
         <w:t xml:space="preserve"> предназначенный для обновления дерева файлов. При нажатии перечитывает содержимое выбранного хранилища и заново строит структуру </w:t>
       </w:r>
       <w:proofErr w:type="spellStart"/>
@@ -18634,18 +18610,12 @@
       </w:r>
       <w:proofErr w:type="spellEnd"/>
       <w:r>
-        <w:rPr>
-          <w:lang w:val="en-US"/>
-        </w:rPr>
         <w:t xml:space="preserve"> с учётом всех изменений на диске.</w:t>
       </w:r>
     </w:p>
     <w:p>
       <w:pPr>
         <w:pStyle w:val="a0"/>
-        <w:rPr>
-          <w:lang w:val="en-US"/>
-        </w:rPr>
       </w:pPr>
       <w:proofErr w:type="spellStart"/>
       <w:r>
@@ -18656,9 +18626,6 @@
       </w:r>
       <w:proofErr w:type="spellEnd"/>
       <w:r>
-        <w:rPr>
-          <w:lang w:val="en-US"/>
-        </w:rPr>
         <w:t xml:space="preserve"> – элемент типа </w:t>
       </w:r>
       <w:proofErr w:type="gramStart"/>
@@ -18669,22 +18636,10 @@
         <w:t>Button</w:t>
       </w:r>
       <w:r>
-        <w:rPr>
-          <w:lang w:val="en-US"/>
-        </w:rPr>
-        <w:t xml:space="preserve"> </w:t>
-      </w:r>
-      <w:r>
-        <w:rPr>
-          <w:lang w:val="en-US"/>
-        </w:rPr>
-        <w:t>,</w:t>
+        <w:t xml:space="preserve"> ,</w:t>
       </w:r>
       <w:proofErr w:type="gramEnd"/>
       <w:r>
-        <w:rPr>
-          <w:lang w:val="en-US"/>
-        </w:rPr>
         <w:t xml:space="preserve"> предназначенный для изменения порядка сортировки элементов в дереве файлов. При нажатии открывает контекстное меню </w:t>
       </w:r>
       <w:proofErr w:type="spellStart"/>
@@ -18696,18 +18651,12 @@
       </w:r>
       <w:proofErr w:type="spellEnd"/>
       <w:r>
-        <w:rPr>
-          <w:lang w:val="en-US"/>
-        </w:rPr>
         <w:t>, в котором пользователь может выбрать нужный вариант сортировки и дополнительные параметры отображения.</w:t>
       </w:r>
     </w:p>
     <w:p>
       <w:pPr>
         <w:pStyle w:val="a0"/>
-        <w:rPr>
-          <w:lang w:val="en-US"/>
-        </w:rPr>
       </w:pPr>
       <w:proofErr w:type="spellStart"/>
       <w:r>
@@ -18718,9 +18667,6 @@
       </w:r>
       <w:proofErr w:type="spellEnd"/>
       <w:r>
-        <w:rPr>
-          <w:lang w:val="en-US"/>
-        </w:rPr>
         <w:t xml:space="preserve"> – элемент типа </w:t>
       </w:r>
       <w:proofErr w:type="gramStart"/>
@@ -18731,22 +18677,10 @@
         <w:t>Button</w:t>
       </w:r>
       <w:r>
-        <w:rPr>
-          <w:lang w:val="en-US"/>
-        </w:rPr>
-        <w:t xml:space="preserve"> </w:t>
-      </w:r>
-      <w:r>
-        <w:rPr>
-          <w:lang w:val="en-US"/>
-        </w:rPr>
-        <w:t>,</w:t>
+        <w:t xml:space="preserve"> ,</w:t>
       </w:r>
       <w:proofErr w:type="gramEnd"/>
       <w:r>
-        <w:rPr>
-          <w:lang w:val="en-US"/>
-        </w:rPr>
         <w:t xml:space="preserve"> предназначенный для разворачивания всех узлов дерева файлов. Используется для быстрого просмотра полной структуры каталогов и заметок в текущем хранилище.</w:t>
       </w:r>
     </w:p>
@@ -18802,10 +18736,7 @@
         <w:t>–</w:t>
       </w:r>
       <w:r>
-        <w:t xml:space="preserve"> </w:t>
-      </w:r>
-      <w:r>
-        <w:t>элемент</w:t>
+        <w:t xml:space="preserve"> элемент</w:t>
       </w:r>
       <w:r>
         <w:t xml:space="preserve"> </w:t>
@@ -18823,21 +18754,7 @@
         <w:t>Button</w:t>
       </w:r>
       <w:r>
-        <w:t>, предназначенный для создания ново</w:t>
-      </w:r>
-      <w:r>
-        <w:t xml:space="preserve">го </w:t>
-      </w:r>
-      <w:proofErr w:type="spellStart"/>
-      <w:r>
-        <w:t>сниппета</w:t>
-      </w:r>
-      <w:proofErr w:type="spellEnd"/>
-      <w:r>
-        <w:t xml:space="preserve"> </w:t>
-      </w:r>
-      <w:r>
-        <w:t xml:space="preserve">в выбранной папке хранилища. При нажатии добавляет новый </w:t>
+        <w:t xml:space="preserve">, предназначенный для создания нового сниппета в выбранной папке хранилища. При нажатии добавляет новый </w:t>
       </w:r>
       <w:proofErr w:type="spellStart"/>
       <w:r>
@@ -18934,10 +18851,7 @@
         <w:t xml:space="preserve"> </w:t>
       </w:r>
       <w:r>
-        <w:t xml:space="preserve">– </w:t>
-      </w:r>
-      <w:r>
-        <w:t xml:space="preserve">элемент типа </w:t>
+        <w:t xml:space="preserve">– элемент типа </w:t>
       </w:r>
       <w:proofErr w:type="spellStart"/>
       <w:r>
@@ -19097,13 +19011,7 @@
       </w:r>
       <w:proofErr w:type="spellEnd"/>
       <w:r>
-        <w:t>, предназначенный для копирования пути к хранилищ</w:t>
-      </w:r>
-      <w:r>
-        <w:t>у</w:t>
-      </w:r>
-      <w:r>
-        <w:t xml:space="preserve"> (</w:t>
+        <w:t>, предназначенный для копирования пути к хранилищу (</w:t>
       </w:r>
       <w:proofErr w:type="spellStart"/>
       <w:r>
@@ -19341,23 +19249,7 @@
       </w:r>
       <w:proofErr w:type="spellEnd"/>
       <w:r>
-        <w:t xml:space="preserve">, предназначенный для создания нового </w:t>
-      </w:r>
-      <w:proofErr w:type="spellStart"/>
-      <w:r>
-        <w:t>сниппета</w:t>
-      </w:r>
-      <w:proofErr w:type="spellEnd"/>
-      <w:r>
-        <w:t xml:space="preserve"> (шаблона текста) в выбранной папке хранилища </w:t>
-      </w:r>
-      <w:proofErr w:type="spellStart"/>
-      <w:r>
-        <w:t>сниппетов</w:t>
-      </w:r>
-      <w:proofErr w:type="spellEnd"/>
-      <w:r>
-        <w:t>.</w:t>
+        <w:t>, предназначенный для создания нового сниппета (шаблона текста) в выбранной папке хранилища сниппетов.</w:t>
       </w:r>
     </w:p>
     <w:p>
@@ -19392,15 +19284,7 @@
       </w:r>
       <w:proofErr w:type="spellEnd"/>
       <w:r>
-        <w:t xml:space="preserve">, предназначенный для вставки выбранного </w:t>
-      </w:r>
-      <w:proofErr w:type="spellStart"/>
-      <w:r>
-        <w:t>сниппета</w:t>
-      </w:r>
-      <w:proofErr w:type="spellEnd"/>
-      <w:r>
-        <w:t xml:space="preserve"> в текущую область редактирования заметки в позицию курсора.</w:t>
+        <w:t>, предназначенный для вставки выбранного сниппета в текущую область редактирования заметки в позицию курсора.</w:t>
       </w:r>
     </w:p>
     <w:p>
@@ -19480,13 +19364,7 @@
       </w:r>
       <w:proofErr w:type="spellEnd"/>
       <w:r>
-        <w:t xml:space="preserve">, предназначенный для изменения параметров конфиденциальности (режима защиты заметок). По нажатию открывает </w:t>
-      </w:r>
-      <w:r>
-        <w:t>окно управления паролем</w:t>
-      </w:r>
-      <w:r>
-        <w:t>.</w:t>
+        <w:t>, предназначенный для изменения параметров конфиденциальности (режима защиты заметок). По нажатию открывает окно управления паролем.</w:t>
       </w:r>
     </w:p>
     <w:p>
@@ -19560,10 +19438,7 @@
         <w:ind w:left="1069"/>
       </w:pPr>
       <w:r>
-        <w:t>30</w:t>
-      </w:r>
-      <w:r>
-        <w:t xml:space="preserve">) </w:t>
+        <w:t xml:space="preserve">30) </w:t>
       </w:r>
       <w:r>
         <w:rPr>
@@ -19583,13 +19458,7 @@
         <w:t xml:space="preserve">, </w:t>
       </w:r>
       <w:r>
-        <w:t xml:space="preserve">предназначенный для </w:t>
-      </w:r>
-      <w:r>
-        <w:t>вырезания</w:t>
-      </w:r>
-      <w:r>
-        <w:t xml:space="preserve"> выделенного текста заметки.</w:t>
+        <w:t>предназначенный для вырезания выделенного текста заметки.</w:t>
       </w:r>
     </w:p>
     <w:p>
@@ -19602,10 +19471,7 @@
         <w:ind w:left="1069"/>
       </w:pPr>
       <w:r>
-        <w:t>31</w:t>
-      </w:r>
-      <w:r>
-        <w:t xml:space="preserve">) </w:t>
+        <w:t xml:space="preserve">31) </w:t>
       </w:r>
       <w:r>
         <w:rPr>
@@ -19625,13 +19491,7 @@
         <w:t xml:space="preserve">, </w:t>
       </w:r>
       <w:r>
-        <w:t xml:space="preserve">предназначенный для </w:t>
-      </w:r>
-      <w:r>
-        <w:t>вставки скопированного текста</w:t>
-      </w:r>
-      <w:r>
-        <w:t>.</w:t>
+        <w:t>предназначенный для вставки скопированного текста.</w:t>
       </w:r>
     </w:p>
     <w:p>
@@ -19644,10 +19504,7 @@
         <w:ind w:left="1069"/>
       </w:pPr>
       <w:r>
-        <w:t>32</w:t>
-      </w:r>
-      <w:r>
-        <w:t xml:space="preserve">) </w:t>
+        <w:t xml:space="preserve">32) </w:t>
       </w:r>
       <w:proofErr w:type="spellStart"/>
       <w:r>
@@ -19668,13 +19525,7 @@
       </w:r>
       <w:proofErr w:type="spellEnd"/>
       <w:r>
-        <w:t>, представляющий главное окно диалога быстрого запуска. Содержит информаци</w:t>
-      </w:r>
-      <w:r>
-        <w:t>ю</w:t>
-      </w:r>
-      <w:r>
-        <w:t xml:space="preserve"> </w:t>
+        <w:t xml:space="preserve">, представляющий главное окно диалога быстрого запуска. Содержит информацию </w:t>
       </w:r>
       <w:r>
         <w:lastRenderedPageBreak/>
@@ -19715,19 +19566,7 @@
       </w:r>
       <w:proofErr w:type="spellEnd"/>
       <w:r>
-        <w:t>). При нажатии открывает процедуру ново</w:t>
-      </w:r>
-      <w:r>
-        <w:t>го</w:t>
-      </w:r>
-      <w:r>
-        <w:t xml:space="preserve"> хранилищ</w:t>
-      </w:r>
-      <w:r>
-        <w:t>а</w:t>
-      </w:r>
-      <w:r>
-        <w:t>.</w:t>
+        <w:t>). При нажатии открывает процедуру нового хранилища.</w:t>
       </w:r>
     </w:p>
     <w:p>
@@ -19793,13 +19632,7 @@
       </w:r>
       <w:proofErr w:type="spellEnd"/>
       <w:r>
-        <w:t>, предназначенный для отображения и управления несколькими одновременно открытыми заметками в виде вкладок</w:t>
-      </w:r>
-      <w:r>
-        <w:t xml:space="preserve"> (над полем редактирования заметки)</w:t>
-      </w:r>
-      <w:r>
-        <w:t>. Каждая вкладка соответствует отдельному документу.</w:t>
+        <w:t>, предназначенный для отображения и управления несколькими одновременно открытыми заметками в виде вкладок (над полем редактирования заметки). Каждая вкладка соответствует отдельному документу.</w:t>
       </w:r>
     </w:p>
     <w:p>
@@ -20610,6 +20443,9 @@
         <w:pStyle w:val="afc"/>
       </w:pPr>
       <w:r>
+        <w:rPr>
+          <w:noProof/>
+        </w:rPr>
         <w:lastRenderedPageBreak/>
         <w:drawing>
           <wp:inline distT="0" distB="0" distL="0" distR="0" wp14:anchorId="10F830BA" wp14:editId="1C7204EC">
@@ -20653,16 +20489,7 @@
         <w:pStyle w:val="afc"/>
       </w:pPr>
       <w:r>
-        <w:t xml:space="preserve">Рисунок </w:t>
-      </w:r>
-      <w:r>
-        <w:t>5</w:t>
-      </w:r>
-      <w:r>
-        <w:t xml:space="preserve"> – </w:t>
-      </w:r>
-      <w:r>
-        <w:t>Стартовое диалоговое окно приложения</w:t>
+        <w:t>Рисунок 5 – Стартовое диалоговое окно приложения</w:t>
       </w:r>
     </w:p>
     <w:p>
@@ -20670,6 +20497,9 @@
         <w:pStyle w:val="afc"/>
       </w:pPr>
       <w:r>
+        <w:rPr>
+          <w:noProof/>
+        </w:rPr>
         <w:drawing>
           <wp:inline distT="0" distB="0" distL="0" distR="0" wp14:anchorId="6A5FFB7A" wp14:editId="7F3F7246">
             <wp:extent cx="4324954" cy="2448267"/>
@@ -20720,6 +20550,9 @@
         <w:pStyle w:val="afc"/>
       </w:pPr>
       <w:r>
+        <w:rPr>
+          <w:noProof/>
+        </w:rPr>
         <w:lastRenderedPageBreak/>
         <w:drawing>
           <wp:inline distT="0" distB="0" distL="0" distR="0" wp14:anchorId="680927CB" wp14:editId="42487E39">
@@ -20771,6 +20604,9 @@
         <w:pStyle w:val="afc"/>
       </w:pPr>
       <w:r>
+        <w:rPr>
+          <w:noProof/>
+        </w:rPr>
         <w:drawing>
           <wp:inline distT="0" distB="0" distL="0" distR="0" wp14:anchorId="3BE76403" wp14:editId="7E19E1AD">
             <wp:extent cx="4998508" cy="1800225"/>
@@ -20854,15 +20690,7 @@
       </w:r>
       <w:proofErr w:type="gramEnd"/>
       <w:r>
-        <w:t xml:space="preserve"> пользователь может начать работу с заметками: может редактировать их, создавать шаблоны (</w:t>
-      </w:r>
-      <w:proofErr w:type="spellStart"/>
-      <w:r>
-        <w:t>сниппеты</w:t>
-      </w:r>
-      <w:proofErr w:type="spellEnd"/>
-      <w:r>
-        <w:t xml:space="preserve">), осуществлять поиск заметок и поиск в заметке по содержимому. Также пользователь может скопировать абсолютный и относительный </w:t>
+        <w:t xml:space="preserve"> пользователь может начать работу с заметками: может редактировать их, создавать шаблоны (сниппеты), осуществлять поиск заметок и поиск в заметке по содержимому. Также пользователь может скопировать абсолютный и относительный </w:t>
       </w:r>
       <w:proofErr w:type="gramStart"/>
       <w:r>
@@ -20870,15 +20698,7 @@
       </w:r>
       <w:proofErr w:type="gramEnd"/>
       <w:r>
-        <w:t xml:space="preserve"> заметке, путь к хранилищу, может открыть заметку в проводнике, переименовать ее, удалить, открыть в блокноте, копировать, вставить. Также может создавать новые заметки, шаблоны (</w:t>
-      </w:r>
-      <w:proofErr w:type="spellStart"/>
-      <w:r>
-        <w:t>сниппеты</w:t>
-      </w:r>
-      <w:proofErr w:type="spellEnd"/>
-      <w:r>
-        <w:t>) и каталоги.</w:t>
+        <w:t xml:space="preserve"> заметке, путь к хранилищу, может открыть заметку в проводнике, переименовать ее, удалить, открыть в блокноте, копировать, вставить. Также может создавать новые заметки, шаблоны (сниппеты) и каталоги.</w:t>
       </w:r>
     </w:p>
     <w:p>
@@ -20893,7 +20713,7 @@
           <w:highlight w:val="yellow"/>
         </w:rPr>
       </w:pPr>
-      <w:bookmarkStart w:id="69" w:name="_Toc216016577"/>
+      <w:bookmarkStart w:id="69" w:name="_Toc216370689"/>
       <w:commentRangeStart w:id="70"/>
       <w:r>
         <w:rPr>
@@ -21989,10 +21809,10 @@
           <w:highlight w:val="yellow"/>
         </w:rPr>
       </w:pPr>
-      <w:bookmarkStart w:id="71" w:name="_Toc216016578"/>
-      <w:bookmarkStart w:id="72" w:name="_Toc420011130"/>
-      <w:bookmarkStart w:id="73" w:name="_Toc187653674"/>
-      <w:bookmarkStart w:id="74" w:name="_Toc186269735"/>
+      <w:bookmarkStart w:id="71" w:name="_Toc420011130"/>
+      <w:bookmarkStart w:id="72" w:name="_Toc187653674"/>
+      <w:bookmarkStart w:id="73" w:name="_Toc186269735"/>
+      <w:bookmarkStart w:id="74" w:name="_Toc216370690"/>
       <w:commentRangeStart w:id="75"/>
       <w:r>
         <w:rPr>
@@ -22017,7 +21837,7 @@
         </w:rPr>
         <w:t xml:space="preserve"> и результаты</w:t>
       </w:r>
-      <w:bookmarkEnd w:id="71"/>
+      <w:bookmarkEnd w:id="74"/>
     </w:p>
     <w:p>
       <w:r>
@@ -22343,9 +22163,9 @@
         </w:rPr>
       </w:pPr>
       <w:bookmarkStart w:id="77" w:name="_Toc514066101"/>
-      <w:bookmarkStart w:id="78" w:name="_Toc216016579"/>
-      <w:bookmarkStart w:id="79" w:name="_Toc421446360"/>
-      <w:bookmarkEnd w:id="72"/>
+      <w:bookmarkStart w:id="78" w:name="_Toc421446360"/>
+      <w:bookmarkStart w:id="79" w:name="_Toc216370691"/>
+      <w:bookmarkEnd w:id="71"/>
       <w:bookmarkEnd w:id="76"/>
       <w:commentRangeStart w:id="80"/>
       <w:r>
@@ -22367,7 +22187,7 @@
         </w:rPr>
         <w:commentReference w:id="80"/>
       </w:r>
-      <w:bookmarkEnd w:id="78"/>
+      <w:bookmarkEnd w:id="79"/>
     </w:p>
     <w:p>
       <w:r>
@@ -22614,7 +22434,7 @@
       <w:pPr>
         <w:pStyle w:val="aff2"/>
       </w:pPr>
-      <w:bookmarkStart w:id="83" w:name="_Toc216016580"/>
+      <w:bookmarkStart w:id="83" w:name="_Toc216370692"/>
       <w:commentRangeStart w:id="84"/>
       <w:r>
         <w:rPr>
@@ -22643,9 +22463,9 @@
       <w:bookmarkEnd w:id="82"/>
       <w:bookmarkEnd w:id="83"/>
     </w:p>
+    <w:bookmarkEnd w:id="72"/>
     <w:bookmarkEnd w:id="73"/>
-    <w:bookmarkEnd w:id="74"/>
-    <w:bookmarkEnd w:id="79"/>
+    <w:bookmarkEnd w:id="78"/>
     <w:p>
       <w:pPr>
         <w:spacing w:line="276" w:lineRule="auto"/>
@@ -23085,7 +22905,7 @@
       <w:pPr>
         <w:pStyle w:val="aff2"/>
       </w:pPr>
-      <w:bookmarkStart w:id="87" w:name="_Toc216016581"/>
+      <w:bookmarkStart w:id="87" w:name="_Toc216370693"/>
       <w:commentRangeStart w:id="88"/>
       <w:r>
         <w:rPr>
@@ -23179,7 +22999,7 @@
 </file>
 
 <file path=word/comments.xml><?xml version="1.0" encoding="utf-8"?>
-<w:comments xmlns:wpc="http://schemas.microsoft.com/office/word/2010/wordprocessingCanvas" xmlns:cx="http://schemas.microsoft.com/office/drawing/2014/chartex" xmlns:cx1="http://schemas.microsoft.com/office/drawing/2015/9/8/chartex" xmlns:cx2="http://schemas.microsoft.com/office/drawing/2015/10/21/chartex" xmlns:cx3="http://schemas.microsoft.com/office/drawing/2016/5/9/chartex" xmlns:cx4="http://schemas.microsoft.com/office/drawing/2016/5/10/chartex" xmlns:cx5="http://schemas.microsoft.com/office/drawing/2016/5/11/chartex" xmlns:cx6="http://schemas.microsoft.com/office/drawing/2016/5/12/chartex" xmlns:cx7="http://schemas.microsoft.com/office/drawing/2016/5/13/chartex" xmlns:cx8="http://schemas.microsoft.com/office/drawing/2016/5/14/chartex" xmlns:mc="http://schemas.openxmlformats.org/markup-compatibility/2006" xmlns:aink="http://schemas.microsoft.com/office/drawing/2016/ink" xmlns:am3d="http://schemas.microsoft.com/office/drawing/2017/model3d" xmlns:o="urn:schemas-microsoft-com:office:office" xmlns:r="http://schemas.openxmlformats.org/officeDocument/2006/relationships" xmlns:m="http://schemas.openxmlformats.org/officeDocument/2006/math" xmlns:v="urn:schemas-microsoft-com:vml" xmlns:wp14="http://schemas.microsoft.com/office/word/2010/wordprocessingDrawing" xmlns:wp="http://schemas.openxmlformats.org/drawingml/2006/wordprocessingDrawing" xmlns:w10="urn:schemas-microsoft-com:office:word" xmlns:w="http://schemas.openxmlformats.org/wordprocessingml/2006/main" xmlns:w14="http://schemas.microsoft.com/office/word/2010/wordml" xmlns:w15="http://schemas.microsoft.com/office/word/2012/wordml" xmlns:w16cex="http://schemas.microsoft.com/office/word/2018/wordml/cex" xmlns:w16cid="http://schemas.microsoft.com/office/word/2016/wordml/cid" xmlns:w16="http://schemas.microsoft.com/office/word/2018/wordml" xmlns:w16sdtdh="http://schemas.microsoft.com/office/word/2020/wordml/sdtdatahash" xmlns:w16se="http://schemas.microsoft.com/office/word/2015/wordml/symex" xmlns:wpg="http://schemas.microsoft.com/office/word/2010/wordprocessingGroup" xmlns:wpi="http://schemas.microsoft.com/office/word/2010/wordprocessingInk" xmlns:wne="http://schemas.microsoft.com/office/word/2006/wordml" xmlns:wps="http://schemas.microsoft.com/office/word/2010/wordprocessingShape" mc:Ignorable="w14 w15 w16se w16cid w16 w16cex w16sdtdh wp14">
+<w:comments xmlns:wpc="http://schemas.microsoft.com/office/word/2010/wordprocessingCanvas" xmlns:cx="http://schemas.microsoft.com/office/drawing/2014/chartex" xmlns:cx1="http://schemas.microsoft.com/office/drawing/2015/9/8/chartex" xmlns:cx2="http://schemas.microsoft.com/office/drawing/2015/10/21/chartex" xmlns:cx3="http://schemas.microsoft.com/office/drawing/2016/5/9/chartex" xmlns:cx4="http://schemas.microsoft.com/office/drawing/2016/5/10/chartex" xmlns:cx5="http://schemas.microsoft.com/office/drawing/2016/5/11/chartex" xmlns:cx6="http://schemas.microsoft.com/office/drawing/2016/5/12/chartex" xmlns:cx7="http://schemas.microsoft.com/office/drawing/2016/5/13/chartex" xmlns:cx8="http://schemas.microsoft.com/office/drawing/2016/5/14/chartex" xmlns:mc="http://schemas.openxmlformats.org/markup-compatibility/2006" xmlns:aink="http://schemas.microsoft.com/office/drawing/2016/ink" xmlns:am3d="http://schemas.microsoft.com/office/drawing/2017/model3d" xmlns:o="urn:schemas-microsoft-com:office:office" xmlns:oel="http://schemas.microsoft.com/office/2019/extlst" xmlns:r="http://schemas.openxmlformats.org/officeDocument/2006/relationships" xmlns:m="http://schemas.openxmlformats.org/officeDocument/2006/math" xmlns:v="urn:schemas-microsoft-com:vml" xmlns:wp14="http://schemas.microsoft.com/office/word/2010/wordprocessingDrawing" xmlns:wp="http://schemas.openxmlformats.org/drawingml/2006/wordprocessingDrawing" xmlns:w10="urn:schemas-microsoft-com:office:word" xmlns:w="http://schemas.openxmlformats.org/wordprocessingml/2006/main" xmlns:w14="http://schemas.microsoft.com/office/word/2010/wordml" xmlns:w15="http://schemas.microsoft.com/office/word/2012/wordml" xmlns:w16cex="http://schemas.microsoft.com/office/word/2018/wordml/cex" xmlns:w16cid="http://schemas.microsoft.com/office/word/2016/wordml/cid" xmlns:w16="http://schemas.microsoft.com/office/word/2018/wordml" xmlns:w16du="http://schemas.microsoft.com/office/word/2023/wordml/word16du" xmlns:w16sdtdh="http://schemas.microsoft.com/office/word/2020/wordml/sdtdatahash" xmlns:w16sdtfl="http://schemas.microsoft.com/office/word/2024/wordml/sdtformatlock" xmlns:w16se="http://schemas.microsoft.com/office/word/2015/wordml/symex" xmlns:wpg="http://schemas.microsoft.com/office/word/2010/wordprocessingGroup" xmlns:wpi="http://schemas.microsoft.com/office/word/2010/wordprocessingInk" xmlns:wne="http://schemas.microsoft.com/office/word/2006/wordml" xmlns:wps="http://schemas.microsoft.com/office/word/2010/wordprocessingShape" mc:Ignorable="w14 w15 w16se w16cid w16 w16cex w16sdtdh w16sdtfl w16du wp14">
   <w:comment w:id="20" w:author="Павел Томашайтис" w:date="2025-12-07T16:14:00Z" w:initials="ПТ">
     <w:p>
       <w:pPr>
@@ -23350,7 +23170,7 @@
 </file>
 
 <file path=word/commentsExtended.xml><?xml version="1.0" encoding="utf-8"?>
-<w15:commentsEx xmlns:wpc="http://schemas.microsoft.com/office/word/2010/wordprocessingCanvas" xmlns:cx="http://schemas.microsoft.com/office/drawing/2014/chartex" xmlns:cx1="http://schemas.microsoft.com/office/drawing/2015/9/8/chartex" xmlns:cx2="http://schemas.microsoft.com/office/drawing/2015/10/21/chartex" xmlns:cx3="http://schemas.microsoft.com/office/drawing/2016/5/9/chartex" xmlns:cx4="http://schemas.microsoft.com/office/drawing/2016/5/10/chartex" xmlns:cx5="http://schemas.microsoft.com/office/drawing/2016/5/11/chartex" xmlns:cx6="http://schemas.microsoft.com/office/drawing/2016/5/12/chartex" xmlns:cx7="http://schemas.microsoft.com/office/drawing/2016/5/13/chartex" xmlns:cx8="http://schemas.microsoft.com/office/drawing/2016/5/14/chartex" xmlns:mc="http://schemas.openxmlformats.org/markup-compatibility/2006" xmlns:aink="http://schemas.microsoft.com/office/drawing/2016/ink" xmlns:am3d="http://schemas.microsoft.com/office/drawing/2017/model3d" xmlns:o="urn:schemas-microsoft-com:office:office" xmlns:r="http://schemas.openxmlformats.org/officeDocument/2006/relationships" xmlns:m="http://schemas.openxmlformats.org/officeDocument/2006/math" xmlns:v="urn:schemas-microsoft-com:vml" xmlns:wp14="http://schemas.microsoft.com/office/word/2010/wordprocessingDrawing" xmlns:wp="http://schemas.openxmlformats.org/drawingml/2006/wordprocessingDrawing" xmlns:w10="urn:schemas-microsoft-com:office:word" xmlns:w="http://schemas.openxmlformats.org/wordprocessingml/2006/main" xmlns:w14="http://schemas.microsoft.com/office/word/2010/wordml" xmlns:w15="http://schemas.microsoft.com/office/word/2012/wordml" xmlns:w16cex="http://schemas.microsoft.com/office/word/2018/wordml/cex" xmlns:w16cid="http://schemas.microsoft.com/office/word/2016/wordml/cid" xmlns:w16="http://schemas.microsoft.com/office/word/2018/wordml" xmlns:w16sdtdh="http://schemas.microsoft.com/office/word/2020/wordml/sdtdatahash" xmlns:w16se="http://schemas.microsoft.com/office/word/2015/wordml/symex" xmlns:wpg="http://schemas.microsoft.com/office/word/2010/wordprocessingGroup" xmlns:wpi="http://schemas.microsoft.com/office/word/2010/wordprocessingInk" xmlns:wne="http://schemas.microsoft.com/office/word/2006/wordml" xmlns:wps="http://schemas.microsoft.com/office/word/2010/wordprocessingShape" mc:Ignorable="w14 w15 w16se w16cid w16 w16cex w16sdtdh wp14">
+<w15:commentsEx xmlns:wpc="http://schemas.microsoft.com/office/word/2010/wordprocessingCanvas" xmlns:cx="http://schemas.microsoft.com/office/drawing/2014/chartex" xmlns:cx1="http://schemas.microsoft.com/office/drawing/2015/9/8/chartex" xmlns:cx2="http://schemas.microsoft.com/office/drawing/2015/10/21/chartex" xmlns:cx3="http://schemas.microsoft.com/office/drawing/2016/5/9/chartex" xmlns:cx4="http://schemas.microsoft.com/office/drawing/2016/5/10/chartex" xmlns:cx5="http://schemas.microsoft.com/office/drawing/2016/5/11/chartex" xmlns:cx6="http://schemas.microsoft.com/office/drawing/2016/5/12/chartex" xmlns:cx7="http://schemas.microsoft.com/office/drawing/2016/5/13/chartex" xmlns:cx8="http://schemas.microsoft.com/office/drawing/2016/5/14/chartex" xmlns:mc="http://schemas.openxmlformats.org/markup-compatibility/2006" xmlns:aink="http://schemas.microsoft.com/office/drawing/2016/ink" xmlns:am3d="http://schemas.microsoft.com/office/drawing/2017/model3d" xmlns:o="urn:schemas-microsoft-com:office:office" xmlns:oel="http://schemas.microsoft.com/office/2019/extlst" xmlns:r="http://schemas.openxmlformats.org/officeDocument/2006/relationships" xmlns:m="http://schemas.openxmlformats.org/officeDocument/2006/math" xmlns:v="urn:schemas-microsoft-com:vml" xmlns:wp14="http://schemas.microsoft.com/office/word/2010/wordprocessingDrawing" xmlns:wp="http://schemas.openxmlformats.org/drawingml/2006/wordprocessingDrawing" xmlns:w10="urn:schemas-microsoft-com:office:word" xmlns:w="http://schemas.openxmlformats.org/wordprocessingml/2006/main" xmlns:w14="http://schemas.microsoft.com/office/word/2010/wordml" xmlns:w15="http://schemas.microsoft.com/office/word/2012/wordml" xmlns:w16cex="http://schemas.microsoft.com/office/word/2018/wordml/cex" xmlns:w16cid="http://schemas.microsoft.com/office/word/2016/wordml/cid" xmlns:w16="http://schemas.microsoft.com/office/word/2018/wordml" xmlns:w16du="http://schemas.microsoft.com/office/word/2023/wordml/word16du" xmlns:w16sdtdh="http://schemas.microsoft.com/office/word/2020/wordml/sdtdatahash" xmlns:w16sdtfl="http://schemas.microsoft.com/office/word/2024/wordml/sdtformatlock" xmlns:w16se="http://schemas.microsoft.com/office/word/2015/wordml/symex" xmlns:wpg="http://schemas.microsoft.com/office/word/2010/wordprocessingGroup" xmlns:wpi="http://schemas.microsoft.com/office/word/2010/wordprocessingInk" xmlns:wne="http://schemas.microsoft.com/office/word/2006/wordml" xmlns:wps="http://schemas.microsoft.com/office/word/2010/wordprocessingShape" mc:Ignorable="w14 w15 w16se w16cid w16 w16cex w16sdtdh w16sdtfl w16du wp14">
   <w15:commentEx w15:paraId="462366FE" w15:done="0"/>
   <w15:commentEx w15:paraId="7D64DFEE" w15:done="0"/>
   <w15:commentEx w15:paraId="23E6F6B8" w15:done="0"/>
@@ -23365,7 +23185,7 @@
 </file>
 
 <file path=word/commentsExtensible.xml><?xml version="1.0" encoding="utf-8"?>
-<w16cex:commentsExtensible xmlns:wpc="http://schemas.microsoft.com/office/word/2010/wordprocessingCanvas" xmlns:cx="http://schemas.microsoft.com/office/drawing/2014/chartex" xmlns:cx1="http://schemas.microsoft.com/office/drawing/2015/9/8/chartex" xmlns:cx2="http://schemas.microsoft.com/office/drawing/2015/10/21/chartex" xmlns:cx3="http://schemas.microsoft.com/office/drawing/2016/5/9/chartex" xmlns:cx4="http://schemas.microsoft.com/office/drawing/2016/5/10/chartex" xmlns:cx5="http://schemas.microsoft.com/office/drawing/2016/5/11/chartex" xmlns:cx6="http://schemas.microsoft.com/office/drawing/2016/5/12/chartex" xmlns:cx7="http://schemas.microsoft.com/office/drawing/2016/5/13/chartex" xmlns:cx8="http://schemas.microsoft.com/office/drawing/2016/5/14/chartex" xmlns:mc="http://schemas.openxmlformats.org/markup-compatibility/2006" xmlns:aink="http://schemas.microsoft.com/office/drawing/2016/ink" xmlns:am3d="http://schemas.microsoft.com/office/drawing/2017/model3d" xmlns:o="urn:schemas-microsoft-com:office:office" xmlns:r="http://schemas.openxmlformats.org/officeDocument/2006/relationships" xmlns:m="http://schemas.openxmlformats.org/officeDocument/2006/math" xmlns:v="urn:schemas-microsoft-com:vml" xmlns:wp14="http://schemas.microsoft.com/office/word/2010/wordprocessingDrawing" xmlns:wp="http://schemas.openxmlformats.org/drawingml/2006/wordprocessingDrawing" xmlns:w10="urn:schemas-microsoft-com:office:word" xmlns:w="http://schemas.openxmlformats.org/wordprocessingml/2006/main" xmlns:w14="http://schemas.microsoft.com/office/word/2010/wordml" xmlns:w15="http://schemas.microsoft.com/office/word/2012/wordml" xmlns:w16cex="http://schemas.microsoft.com/office/word/2018/wordml/cex" xmlns:w16cid="http://schemas.microsoft.com/office/word/2016/wordml/cid" xmlns:w16="http://schemas.microsoft.com/office/word/2018/wordml" xmlns:w16sdtdh="http://schemas.microsoft.com/office/word/2020/wordml/sdtdatahash" xmlns:w16se="http://schemas.microsoft.com/office/word/2015/wordml/symex" xmlns:wpg="http://schemas.microsoft.com/office/word/2010/wordprocessingGroup" xmlns:wpi="http://schemas.microsoft.com/office/word/2010/wordprocessingInk" xmlns:wne="http://schemas.microsoft.com/office/word/2006/wordml" xmlns:wps="http://schemas.microsoft.com/office/word/2010/wordprocessingShape" mc:Ignorable="w14 w15 w16se w16cid w16 w16cex w16sdtdh wp14">
+<w16cex:commentsExtensible xmlns:wpc="http://schemas.microsoft.com/office/word/2010/wordprocessingCanvas" xmlns:cx="http://schemas.microsoft.com/office/drawing/2014/chartex" xmlns:cx1="http://schemas.microsoft.com/office/drawing/2015/9/8/chartex" xmlns:cx2="http://schemas.microsoft.com/office/drawing/2015/10/21/chartex" xmlns:cx3="http://schemas.microsoft.com/office/drawing/2016/5/9/chartex" xmlns:cx4="http://schemas.microsoft.com/office/drawing/2016/5/10/chartex" xmlns:cx5="http://schemas.microsoft.com/office/drawing/2016/5/11/chartex" xmlns:cx6="http://schemas.microsoft.com/office/drawing/2016/5/12/chartex" xmlns:cx7="http://schemas.microsoft.com/office/drawing/2016/5/13/chartex" xmlns:cx8="http://schemas.microsoft.com/office/drawing/2016/5/14/chartex" xmlns:cr="http://schemas.microsoft.com/office/comments/2020/reactions" xmlns:mc="http://schemas.openxmlformats.org/markup-compatibility/2006" xmlns:aink="http://schemas.microsoft.com/office/drawing/2016/ink" xmlns:am3d="http://schemas.microsoft.com/office/drawing/2017/model3d" xmlns:o="urn:schemas-microsoft-com:office:office" xmlns:oel="http://schemas.microsoft.com/office/2019/extlst" xmlns:r="http://schemas.openxmlformats.org/officeDocument/2006/relationships" xmlns:m="http://schemas.openxmlformats.org/officeDocument/2006/math" xmlns:v="urn:schemas-microsoft-com:vml" xmlns:wp14="http://schemas.microsoft.com/office/word/2010/wordprocessingDrawing" xmlns:wp="http://schemas.openxmlformats.org/drawingml/2006/wordprocessingDrawing" xmlns:w10="urn:schemas-microsoft-com:office:word" xmlns:w="http://schemas.openxmlformats.org/wordprocessingml/2006/main" xmlns:w14="http://schemas.microsoft.com/office/word/2010/wordml" xmlns:w15="http://schemas.microsoft.com/office/word/2012/wordml" xmlns:w16cex="http://schemas.microsoft.com/office/word/2018/wordml/cex" xmlns:w16cid="http://schemas.microsoft.com/office/word/2016/wordml/cid" xmlns:w16="http://schemas.microsoft.com/office/word/2018/wordml" xmlns:w16du="http://schemas.microsoft.com/office/word/2023/wordml/word16du" xmlns:w16sdtdh="http://schemas.microsoft.com/office/word/2020/wordml/sdtdatahash" xmlns:w16sdtfl="http://schemas.microsoft.com/office/word/2024/wordml/sdtformatlock" xmlns:w16se="http://schemas.microsoft.com/office/word/2015/wordml/symex" xmlns:wpg="http://schemas.microsoft.com/office/word/2010/wordprocessingGroup" xmlns:wpi="http://schemas.microsoft.com/office/word/2010/wordprocessingInk" xmlns:wne="http://schemas.microsoft.com/office/word/2006/wordml" xmlns:wps="http://schemas.microsoft.com/office/word/2010/wordprocessingShape" mc:Ignorable="w14 w15 w16se w16cid w16 w16cex w16sdtdh w16sdtfl cr w16du wp14">
   <w16cex:commentExtensible w16cex:durableId="43E1396D" w16cex:dateUtc="2025-12-07T12:14:00Z"/>
   <w16cex:commentExtensible w16cex:durableId="1214ED32" w16cex:dateUtc="2025-12-07T12:11:00Z"/>
   <w16cex:commentExtensible w16cex:durableId="142A162D" w16cex:dateUtc="2025-12-05T22:30:00Z"/>
@@ -23380,7 +23200,7 @@
 </file>
 
 <file path=word/commentsIds.xml><?xml version="1.0" encoding="utf-8"?>
-<w16cid:commentsIds xmlns:wpc="http://schemas.microsoft.com/office/word/2010/wordprocessingCanvas" xmlns:cx="http://schemas.microsoft.com/office/drawing/2014/chartex" xmlns:cx1="http://schemas.microsoft.com/office/drawing/2015/9/8/chartex" xmlns:cx2="http://schemas.microsoft.com/office/drawing/2015/10/21/chartex" xmlns:cx3="http://schemas.microsoft.com/office/drawing/2016/5/9/chartex" xmlns:cx4="http://schemas.microsoft.com/office/drawing/2016/5/10/chartex" xmlns:cx5="http://schemas.microsoft.com/office/drawing/2016/5/11/chartex" xmlns:cx6="http://schemas.microsoft.com/office/drawing/2016/5/12/chartex" xmlns:cx7="http://schemas.microsoft.com/office/drawing/2016/5/13/chartex" xmlns:cx8="http://schemas.microsoft.com/office/drawing/2016/5/14/chartex" xmlns:mc="http://schemas.openxmlformats.org/markup-compatibility/2006" xmlns:aink="http://schemas.microsoft.com/office/drawing/2016/ink" xmlns:am3d="http://schemas.microsoft.com/office/drawing/2017/model3d" xmlns:o="urn:schemas-microsoft-com:office:office" xmlns:r="http://schemas.openxmlformats.org/officeDocument/2006/relationships" xmlns:m="http://schemas.openxmlformats.org/officeDocument/2006/math" xmlns:v="urn:schemas-microsoft-com:vml" xmlns:wp14="http://schemas.microsoft.com/office/word/2010/wordprocessingDrawing" xmlns:wp="http://schemas.openxmlformats.org/drawingml/2006/wordprocessingDrawing" xmlns:w10="urn:schemas-microsoft-com:office:word" xmlns:w="http://schemas.openxmlformats.org/wordprocessingml/2006/main" xmlns:w14="http://schemas.microsoft.com/office/word/2010/wordml" xmlns:w15="http://schemas.microsoft.com/office/word/2012/wordml" xmlns:w16cex="http://schemas.microsoft.com/office/word/2018/wordml/cex" xmlns:w16cid="http://schemas.microsoft.com/office/word/2016/wordml/cid" xmlns:w16="http://schemas.microsoft.com/office/word/2018/wordml" xmlns:w16sdtdh="http://schemas.microsoft.com/office/word/2020/wordml/sdtdatahash" xmlns:w16se="http://schemas.microsoft.com/office/word/2015/wordml/symex" xmlns:wpg="http://schemas.microsoft.com/office/word/2010/wordprocessingGroup" xmlns:wpi="http://schemas.microsoft.com/office/word/2010/wordprocessingInk" xmlns:wne="http://schemas.microsoft.com/office/word/2006/wordml" xmlns:wps="http://schemas.microsoft.com/office/word/2010/wordprocessingShape" mc:Ignorable="w14 w15 w16se w16cid w16 w16cex w16sdtdh wp14">
+<w16cid:commentsIds xmlns:wpc="http://schemas.microsoft.com/office/word/2010/wordprocessingCanvas" xmlns:cx="http://schemas.microsoft.com/office/drawing/2014/chartex" xmlns:cx1="http://schemas.microsoft.com/office/drawing/2015/9/8/chartex" xmlns:cx2="http://schemas.microsoft.com/office/drawing/2015/10/21/chartex" xmlns:cx3="http://schemas.microsoft.com/office/drawing/2016/5/9/chartex" xmlns:cx4="http://schemas.microsoft.com/office/drawing/2016/5/10/chartex" xmlns:cx5="http://schemas.microsoft.com/office/drawing/2016/5/11/chartex" xmlns:cx6="http://schemas.microsoft.com/office/drawing/2016/5/12/chartex" xmlns:cx7="http://schemas.microsoft.com/office/drawing/2016/5/13/chartex" xmlns:cx8="http://schemas.microsoft.com/office/drawing/2016/5/14/chartex" xmlns:mc="http://schemas.openxmlformats.org/markup-compatibility/2006" xmlns:aink="http://schemas.microsoft.com/office/drawing/2016/ink" xmlns:am3d="http://schemas.microsoft.com/office/drawing/2017/model3d" xmlns:o="urn:schemas-microsoft-com:office:office" xmlns:oel="http://schemas.microsoft.com/office/2019/extlst" xmlns:r="http://schemas.openxmlformats.org/officeDocument/2006/relationships" xmlns:m="http://schemas.openxmlformats.org/officeDocument/2006/math" xmlns:v="urn:schemas-microsoft-com:vml" xmlns:wp14="http://schemas.microsoft.com/office/word/2010/wordprocessingDrawing" xmlns:wp="http://schemas.openxmlformats.org/drawingml/2006/wordprocessingDrawing" xmlns:w10="urn:schemas-microsoft-com:office:word" xmlns:w="http://schemas.openxmlformats.org/wordprocessingml/2006/main" xmlns:w14="http://schemas.microsoft.com/office/word/2010/wordml" xmlns:w15="http://schemas.microsoft.com/office/word/2012/wordml" xmlns:w16cex="http://schemas.microsoft.com/office/word/2018/wordml/cex" xmlns:w16cid="http://schemas.microsoft.com/office/word/2016/wordml/cid" xmlns:w16="http://schemas.microsoft.com/office/word/2018/wordml" xmlns:w16du="http://schemas.microsoft.com/office/word/2023/wordml/word16du" xmlns:w16sdtdh="http://schemas.microsoft.com/office/word/2020/wordml/sdtdatahash" xmlns:w16sdtfl="http://schemas.microsoft.com/office/word/2024/wordml/sdtformatlock" xmlns:w16se="http://schemas.microsoft.com/office/word/2015/wordml/symex" xmlns:wpg="http://schemas.microsoft.com/office/word/2010/wordprocessingGroup" xmlns:wpi="http://schemas.microsoft.com/office/word/2010/wordprocessingInk" xmlns:wne="http://schemas.microsoft.com/office/word/2006/wordml" xmlns:wps="http://schemas.microsoft.com/office/word/2010/wordprocessingShape" mc:Ignorable="w14 w15 w16se w16cid w16 w16cex w16sdtdh w16sdtfl w16du wp14">
   <w16cid:commentId w16cid:paraId="462366FE" w16cid:durableId="43E1396D"/>
   <w16cid:commentId w16cid:paraId="7D64DFEE" w16cid:durableId="1214ED32"/>
   <w16cid:commentId w16cid:paraId="23E6F6B8" w16cid:durableId="142A162D"/>
@@ -23395,7 +23215,7 @@
 </file>
 
 <file path=word/endnotes.xml><?xml version="1.0" encoding="utf-8"?>
-<w:endnotes xmlns:wpc="http://schemas.microsoft.com/office/word/2010/wordprocessingCanvas" xmlns:cx="http://schemas.microsoft.com/office/drawing/2014/chartex" xmlns:cx1="http://schemas.microsoft.com/office/drawing/2015/9/8/chartex" xmlns:cx2="http://schemas.microsoft.com/office/drawing/2015/10/21/chartex" xmlns:cx3="http://schemas.microsoft.com/office/drawing/2016/5/9/chartex" xmlns:cx4="http://schemas.microsoft.com/office/drawing/2016/5/10/chartex" xmlns:cx5="http://schemas.microsoft.com/office/drawing/2016/5/11/chartex" xmlns:cx6="http://schemas.microsoft.com/office/drawing/2016/5/12/chartex" xmlns:cx7="http://schemas.microsoft.com/office/drawing/2016/5/13/chartex" xmlns:cx8="http://schemas.microsoft.com/office/drawing/2016/5/14/chartex" xmlns:mc="http://schemas.openxmlformats.org/markup-compatibility/2006" xmlns:aink="http://schemas.microsoft.com/office/drawing/2016/ink" xmlns:am3d="http://schemas.microsoft.com/office/drawing/2017/model3d" xmlns:o="urn:schemas-microsoft-com:office:office" xmlns:r="http://schemas.openxmlformats.org/officeDocument/2006/relationships" xmlns:m="http://schemas.openxmlformats.org/officeDocument/2006/math" xmlns:v="urn:schemas-microsoft-com:vml" xmlns:wp14="http://schemas.microsoft.com/office/word/2010/wordprocessingDrawing" xmlns:wp="http://schemas.openxmlformats.org/drawingml/2006/wordprocessingDrawing" xmlns:w10="urn:schemas-microsoft-com:office:word" xmlns:w="http://schemas.openxmlformats.org/wordprocessingml/2006/main" xmlns:w14="http://schemas.microsoft.com/office/word/2010/wordml" xmlns:w15="http://schemas.microsoft.com/office/word/2012/wordml" xmlns:w16cex="http://schemas.microsoft.com/office/word/2018/wordml/cex" xmlns:w16cid="http://schemas.microsoft.com/office/word/2016/wordml/cid" xmlns:w16="http://schemas.microsoft.com/office/word/2018/wordml" xmlns:w16sdtdh="http://schemas.microsoft.com/office/word/2020/wordml/sdtdatahash" xmlns:w16se="http://schemas.microsoft.com/office/word/2015/wordml/symex" xmlns:wpg="http://schemas.microsoft.com/office/word/2010/wordprocessingGroup" xmlns:wpi="http://schemas.microsoft.com/office/word/2010/wordprocessingInk" xmlns:wne="http://schemas.microsoft.com/office/word/2006/wordml" xmlns:wps="http://schemas.microsoft.com/office/word/2010/wordprocessingShape" mc:Ignorable="w14 w15 w16se w16cid w16 w16cex w16sdtdh wp14">
+<w:endnotes xmlns:wpc="http://schemas.microsoft.com/office/word/2010/wordprocessingCanvas" xmlns:cx="http://schemas.microsoft.com/office/drawing/2014/chartex" xmlns:cx1="http://schemas.microsoft.com/office/drawing/2015/9/8/chartex" xmlns:cx2="http://schemas.microsoft.com/office/drawing/2015/10/21/chartex" xmlns:cx3="http://schemas.microsoft.com/office/drawing/2016/5/9/chartex" xmlns:cx4="http://schemas.microsoft.com/office/drawing/2016/5/10/chartex" xmlns:cx5="http://schemas.microsoft.com/office/drawing/2016/5/11/chartex" xmlns:cx6="http://schemas.microsoft.com/office/drawing/2016/5/12/chartex" xmlns:cx7="http://schemas.microsoft.com/office/drawing/2016/5/13/chartex" xmlns:cx8="http://schemas.microsoft.com/office/drawing/2016/5/14/chartex" xmlns:mc="http://schemas.openxmlformats.org/markup-compatibility/2006" xmlns:aink="http://schemas.microsoft.com/office/drawing/2016/ink" xmlns:am3d="http://schemas.microsoft.com/office/drawing/2017/model3d" xmlns:o="urn:schemas-microsoft-com:office:office" xmlns:oel="http://schemas.microsoft.com/office/2019/extlst" xmlns:r="http://schemas.openxmlformats.org/officeDocument/2006/relationships" xmlns:m="http://schemas.openxmlformats.org/officeDocument/2006/math" xmlns:v="urn:schemas-microsoft-com:vml" xmlns:wp14="http://schemas.microsoft.com/office/word/2010/wordprocessingDrawing" xmlns:wp="http://schemas.openxmlformats.org/drawingml/2006/wordprocessingDrawing" xmlns:w10="urn:schemas-microsoft-com:office:word" xmlns:w="http://schemas.openxmlformats.org/wordprocessingml/2006/main" xmlns:w14="http://schemas.microsoft.com/office/word/2010/wordml" xmlns:w15="http://schemas.microsoft.com/office/word/2012/wordml" xmlns:w16cex="http://schemas.microsoft.com/office/word/2018/wordml/cex" xmlns:w16cid="http://schemas.microsoft.com/office/word/2016/wordml/cid" xmlns:w16="http://schemas.microsoft.com/office/word/2018/wordml" xmlns:w16du="http://schemas.microsoft.com/office/word/2023/wordml/word16du" xmlns:w16sdtdh="http://schemas.microsoft.com/office/word/2020/wordml/sdtdatahash" xmlns:w16sdtfl="http://schemas.microsoft.com/office/word/2024/wordml/sdtformatlock" xmlns:w16se="http://schemas.microsoft.com/office/word/2015/wordml/symex" xmlns:wpg="http://schemas.microsoft.com/office/word/2010/wordprocessingGroup" xmlns:wpi="http://schemas.microsoft.com/office/word/2010/wordprocessingInk" xmlns:wne="http://schemas.microsoft.com/office/word/2006/wordml" xmlns:wps="http://schemas.microsoft.com/office/word/2010/wordprocessingShape" mc:Ignorable="w14 w15 w16se w16cid w16 w16cex w16sdtdh w16sdtfl w16du wp14">
   <w:endnote w:type="separator" w:id="-1">
     <w:p>
       <w:pPr>
@@ -23420,7 +23240,7 @@
 </file>
 
 <file path=word/footer1.xml><?xml version="1.0" encoding="utf-8"?>
-<w:ftr xmlns:wpc="http://schemas.microsoft.com/office/word/2010/wordprocessingCanvas" xmlns:cx="http://schemas.microsoft.com/office/drawing/2014/chartex" xmlns:cx1="http://schemas.microsoft.com/office/drawing/2015/9/8/chartex" xmlns:cx2="http://schemas.microsoft.com/office/drawing/2015/10/21/chartex" xmlns:cx3="http://schemas.microsoft.com/office/drawing/2016/5/9/chartex" xmlns:cx4="http://schemas.microsoft.com/office/drawing/2016/5/10/chartex" xmlns:cx5="http://schemas.microsoft.com/office/drawing/2016/5/11/chartex" xmlns:cx6="http://schemas.microsoft.com/office/drawing/2016/5/12/chartex" xmlns:cx7="http://schemas.microsoft.com/office/drawing/2016/5/13/chartex" xmlns:cx8="http://schemas.microsoft.com/office/drawing/2016/5/14/chartex" xmlns:mc="http://schemas.openxmlformats.org/markup-compatibility/2006" xmlns:aink="http://schemas.microsoft.com/office/drawing/2016/ink" xmlns:am3d="http://schemas.microsoft.com/office/drawing/2017/model3d" xmlns:o="urn:schemas-microsoft-com:office:office" xmlns:r="http://schemas.openxmlformats.org/officeDocument/2006/relationships" xmlns:m="http://schemas.openxmlformats.org/officeDocument/2006/math" xmlns:v="urn:schemas-microsoft-com:vml" xmlns:wp14="http://schemas.microsoft.com/office/word/2010/wordprocessingDrawing" xmlns:wp="http://schemas.openxmlformats.org/drawingml/2006/wordprocessingDrawing" xmlns:w10="urn:schemas-microsoft-com:office:word" xmlns:w="http://schemas.openxmlformats.org/wordprocessingml/2006/main" xmlns:w14="http://schemas.microsoft.com/office/word/2010/wordml" xmlns:w15="http://schemas.microsoft.com/office/word/2012/wordml" xmlns:w16cex="http://schemas.microsoft.com/office/word/2018/wordml/cex" xmlns:w16cid="http://schemas.microsoft.com/office/word/2016/wordml/cid" xmlns:w16="http://schemas.microsoft.com/office/word/2018/wordml" xmlns:w16sdtdh="http://schemas.microsoft.com/office/word/2020/wordml/sdtdatahash" xmlns:w16se="http://schemas.microsoft.com/office/word/2015/wordml/symex" xmlns:wpg="http://schemas.microsoft.com/office/word/2010/wordprocessingGroup" xmlns:wpi="http://schemas.microsoft.com/office/word/2010/wordprocessingInk" xmlns:wne="http://schemas.microsoft.com/office/word/2006/wordml" xmlns:wps="http://schemas.microsoft.com/office/word/2010/wordprocessingShape" mc:Ignorable="w14 w15 w16se w16cid w16 w16cex w16sdtdh wp14">
+<w:ftr xmlns:wpc="http://schemas.microsoft.com/office/word/2010/wordprocessingCanvas" xmlns:cx="http://schemas.microsoft.com/office/drawing/2014/chartex" xmlns:cx1="http://schemas.microsoft.com/office/drawing/2015/9/8/chartex" xmlns:cx2="http://schemas.microsoft.com/office/drawing/2015/10/21/chartex" xmlns:cx3="http://schemas.microsoft.com/office/drawing/2016/5/9/chartex" xmlns:cx4="http://schemas.microsoft.com/office/drawing/2016/5/10/chartex" xmlns:cx5="http://schemas.microsoft.com/office/drawing/2016/5/11/chartex" xmlns:cx6="http://schemas.microsoft.com/office/drawing/2016/5/12/chartex" xmlns:cx7="http://schemas.microsoft.com/office/drawing/2016/5/13/chartex" xmlns:cx8="http://schemas.microsoft.com/office/drawing/2016/5/14/chartex" xmlns:mc="http://schemas.openxmlformats.org/markup-compatibility/2006" xmlns:aink="http://schemas.microsoft.com/office/drawing/2016/ink" xmlns:am3d="http://schemas.microsoft.com/office/drawing/2017/model3d" xmlns:o="urn:schemas-microsoft-com:office:office" xmlns:oel="http://schemas.microsoft.com/office/2019/extlst" xmlns:r="http://schemas.openxmlformats.org/officeDocument/2006/relationships" xmlns:m="http://schemas.openxmlformats.org/officeDocument/2006/math" xmlns:v="urn:schemas-microsoft-com:vml" xmlns:wp14="http://schemas.microsoft.com/office/word/2010/wordprocessingDrawing" xmlns:wp="http://schemas.openxmlformats.org/drawingml/2006/wordprocessingDrawing" xmlns:w10="urn:schemas-microsoft-com:office:word" xmlns:w="http://schemas.openxmlformats.org/wordprocessingml/2006/main" xmlns:w14="http://schemas.microsoft.com/office/word/2010/wordml" xmlns:w15="http://schemas.microsoft.com/office/word/2012/wordml" xmlns:w16cex="http://schemas.microsoft.com/office/word/2018/wordml/cex" xmlns:w16cid="http://schemas.microsoft.com/office/word/2016/wordml/cid" xmlns:w16="http://schemas.microsoft.com/office/word/2018/wordml" xmlns:w16du="http://schemas.microsoft.com/office/word/2023/wordml/word16du" xmlns:w16sdtdh="http://schemas.microsoft.com/office/word/2020/wordml/sdtdatahash" xmlns:w16sdtfl="http://schemas.microsoft.com/office/word/2024/wordml/sdtformatlock" xmlns:w16se="http://schemas.microsoft.com/office/word/2015/wordml/symex" xmlns:wpg="http://schemas.microsoft.com/office/word/2010/wordprocessingGroup" xmlns:wpi="http://schemas.microsoft.com/office/word/2010/wordprocessingInk" xmlns:wne="http://schemas.microsoft.com/office/word/2006/wordml" xmlns:wps="http://schemas.microsoft.com/office/word/2010/wordprocessingShape" mc:Ignorable="w14 w15 w16se w16cid w16 w16cex w16sdtdh w16sdtfl w16du wp14">
   <w:sdt>
     <w:sdtPr>
       <w:id w:val="-1514300539"/>
@@ -23429,7 +23249,6 @@
         <w:docPartUnique/>
       </w:docPartObj>
     </w:sdtPr>
-    <w:sdtEndPr/>
     <w:sdtContent>
       <w:p>
         <w:pPr>
@@ -23464,7 +23283,7 @@
 </file>
 
 <file path=word/footer2.xml><?xml version="1.0" encoding="utf-8"?>
-<w:ftr xmlns:wpc="http://schemas.microsoft.com/office/word/2010/wordprocessingCanvas" xmlns:cx="http://schemas.microsoft.com/office/drawing/2014/chartex" xmlns:cx1="http://schemas.microsoft.com/office/drawing/2015/9/8/chartex" xmlns:cx2="http://schemas.microsoft.com/office/drawing/2015/10/21/chartex" xmlns:cx3="http://schemas.microsoft.com/office/drawing/2016/5/9/chartex" xmlns:cx4="http://schemas.microsoft.com/office/drawing/2016/5/10/chartex" xmlns:cx5="http://schemas.microsoft.com/office/drawing/2016/5/11/chartex" xmlns:cx6="http://schemas.microsoft.com/office/drawing/2016/5/12/chartex" xmlns:cx7="http://schemas.microsoft.com/office/drawing/2016/5/13/chartex" xmlns:cx8="http://schemas.microsoft.com/office/drawing/2016/5/14/chartex" xmlns:mc="http://schemas.openxmlformats.org/markup-compatibility/2006" xmlns:aink="http://schemas.microsoft.com/office/drawing/2016/ink" xmlns:am3d="http://schemas.microsoft.com/office/drawing/2017/model3d" xmlns:o="urn:schemas-microsoft-com:office:office" xmlns:r="http://schemas.openxmlformats.org/officeDocument/2006/relationships" xmlns:m="http://schemas.openxmlformats.org/officeDocument/2006/math" xmlns:v="urn:schemas-microsoft-com:vml" xmlns:wp14="http://schemas.microsoft.com/office/word/2010/wordprocessingDrawing" xmlns:wp="http://schemas.openxmlformats.org/drawingml/2006/wordprocessingDrawing" xmlns:w10="urn:schemas-microsoft-com:office:word" xmlns:w="http://schemas.openxmlformats.org/wordprocessingml/2006/main" xmlns:w14="http://schemas.microsoft.com/office/word/2010/wordml" xmlns:w15="http://schemas.microsoft.com/office/word/2012/wordml" xmlns:w16cex="http://schemas.microsoft.com/office/word/2018/wordml/cex" xmlns:w16cid="http://schemas.microsoft.com/office/word/2016/wordml/cid" xmlns:w16="http://schemas.microsoft.com/office/word/2018/wordml" xmlns:w16sdtdh="http://schemas.microsoft.com/office/word/2020/wordml/sdtdatahash" xmlns:w16se="http://schemas.microsoft.com/office/word/2015/wordml/symex" xmlns:wpg="http://schemas.microsoft.com/office/word/2010/wordprocessingGroup" xmlns:wpi="http://schemas.microsoft.com/office/word/2010/wordprocessingInk" xmlns:wne="http://schemas.microsoft.com/office/word/2006/wordml" xmlns:wps="http://schemas.microsoft.com/office/word/2010/wordprocessingShape" mc:Ignorable="w14 w15 w16se w16cid w16 w16cex w16sdtdh wp14">
+<w:ftr xmlns:wpc="http://schemas.microsoft.com/office/word/2010/wordprocessingCanvas" xmlns:cx="http://schemas.microsoft.com/office/drawing/2014/chartex" xmlns:cx1="http://schemas.microsoft.com/office/drawing/2015/9/8/chartex" xmlns:cx2="http://schemas.microsoft.com/office/drawing/2015/10/21/chartex" xmlns:cx3="http://schemas.microsoft.com/office/drawing/2016/5/9/chartex" xmlns:cx4="http://schemas.microsoft.com/office/drawing/2016/5/10/chartex" xmlns:cx5="http://schemas.microsoft.com/office/drawing/2016/5/11/chartex" xmlns:cx6="http://schemas.microsoft.com/office/drawing/2016/5/12/chartex" xmlns:cx7="http://schemas.microsoft.com/office/drawing/2016/5/13/chartex" xmlns:cx8="http://schemas.microsoft.com/office/drawing/2016/5/14/chartex" xmlns:mc="http://schemas.openxmlformats.org/markup-compatibility/2006" xmlns:aink="http://schemas.microsoft.com/office/drawing/2016/ink" xmlns:am3d="http://schemas.microsoft.com/office/drawing/2017/model3d" xmlns:o="urn:schemas-microsoft-com:office:office" xmlns:oel="http://schemas.microsoft.com/office/2019/extlst" xmlns:r="http://schemas.openxmlformats.org/officeDocument/2006/relationships" xmlns:m="http://schemas.openxmlformats.org/officeDocument/2006/math" xmlns:v="urn:schemas-microsoft-com:vml" xmlns:wp14="http://schemas.microsoft.com/office/word/2010/wordprocessingDrawing" xmlns:wp="http://schemas.openxmlformats.org/drawingml/2006/wordprocessingDrawing" xmlns:w10="urn:schemas-microsoft-com:office:word" xmlns:w="http://schemas.openxmlformats.org/wordprocessingml/2006/main" xmlns:w14="http://schemas.microsoft.com/office/word/2010/wordml" xmlns:w15="http://schemas.microsoft.com/office/word/2012/wordml" xmlns:w16cex="http://schemas.microsoft.com/office/word/2018/wordml/cex" xmlns:w16cid="http://schemas.microsoft.com/office/word/2016/wordml/cid" xmlns:w16="http://schemas.microsoft.com/office/word/2018/wordml" xmlns:w16du="http://schemas.microsoft.com/office/word/2023/wordml/word16du" xmlns:w16sdtdh="http://schemas.microsoft.com/office/word/2020/wordml/sdtdatahash" xmlns:w16sdtfl="http://schemas.microsoft.com/office/word/2024/wordml/sdtformatlock" xmlns:w16se="http://schemas.microsoft.com/office/word/2015/wordml/symex" xmlns:wpg="http://schemas.microsoft.com/office/word/2010/wordprocessingGroup" xmlns:wpi="http://schemas.microsoft.com/office/word/2010/wordprocessingInk" xmlns:wne="http://schemas.microsoft.com/office/word/2006/wordml" xmlns:wps="http://schemas.microsoft.com/office/word/2010/wordprocessingShape" mc:Ignorable="w14 w15 w16se w16cid w16 w16cex w16sdtdh w16sdtfl w16du wp14">
   <w:p>
     <w:pPr>
       <w:pStyle w:val="af0"/>
@@ -23475,7 +23294,7 @@
 </file>
 
 <file path=word/footer3.xml><?xml version="1.0" encoding="utf-8"?>
-<w:ftr xmlns:wpc="http://schemas.microsoft.com/office/word/2010/wordprocessingCanvas" xmlns:cx="http://schemas.microsoft.com/office/drawing/2014/chartex" xmlns:cx1="http://schemas.microsoft.com/office/drawing/2015/9/8/chartex" xmlns:cx2="http://schemas.microsoft.com/office/drawing/2015/10/21/chartex" xmlns:cx3="http://schemas.microsoft.com/office/drawing/2016/5/9/chartex" xmlns:cx4="http://schemas.microsoft.com/office/drawing/2016/5/10/chartex" xmlns:cx5="http://schemas.microsoft.com/office/drawing/2016/5/11/chartex" xmlns:cx6="http://schemas.microsoft.com/office/drawing/2016/5/12/chartex" xmlns:cx7="http://schemas.microsoft.com/office/drawing/2016/5/13/chartex" xmlns:cx8="http://schemas.microsoft.com/office/drawing/2016/5/14/chartex" xmlns:mc="http://schemas.openxmlformats.org/markup-compatibility/2006" xmlns:aink="http://schemas.microsoft.com/office/drawing/2016/ink" xmlns:am3d="http://schemas.microsoft.com/office/drawing/2017/model3d" xmlns:o="urn:schemas-microsoft-com:office:office" xmlns:r="http://schemas.openxmlformats.org/officeDocument/2006/relationships" xmlns:m="http://schemas.openxmlformats.org/officeDocument/2006/math" xmlns:v="urn:schemas-microsoft-com:vml" xmlns:wp14="http://schemas.microsoft.com/office/word/2010/wordprocessingDrawing" xmlns:wp="http://schemas.openxmlformats.org/drawingml/2006/wordprocessingDrawing" xmlns:w10="urn:schemas-microsoft-com:office:word" xmlns:w="http://schemas.openxmlformats.org/wordprocessingml/2006/main" xmlns:w14="http://schemas.microsoft.com/office/word/2010/wordml" xmlns:w15="http://schemas.microsoft.com/office/word/2012/wordml" xmlns:w16cex="http://schemas.microsoft.com/office/word/2018/wordml/cex" xmlns:w16cid="http://schemas.microsoft.com/office/word/2016/wordml/cid" xmlns:w16="http://schemas.microsoft.com/office/word/2018/wordml" xmlns:w16sdtdh="http://schemas.microsoft.com/office/word/2020/wordml/sdtdatahash" xmlns:w16se="http://schemas.microsoft.com/office/word/2015/wordml/symex" xmlns:wpg="http://schemas.microsoft.com/office/word/2010/wordprocessingGroup" xmlns:wpi="http://schemas.microsoft.com/office/word/2010/wordprocessingInk" xmlns:wne="http://schemas.microsoft.com/office/word/2006/wordml" xmlns:wps="http://schemas.microsoft.com/office/word/2010/wordprocessingShape" mc:Ignorable="w14 w15 w16se w16cid w16 w16cex w16sdtdh wp14">
+<w:ftr xmlns:wpc="http://schemas.microsoft.com/office/word/2010/wordprocessingCanvas" xmlns:cx="http://schemas.microsoft.com/office/drawing/2014/chartex" xmlns:cx1="http://schemas.microsoft.com/office/drawing/2015/9/8/chartex" xmlns:cx2="http://schemas.microsoft.com/office/drawing/2015/10/21/chartex" xmlns:cx3="http://schemas.microsoft.com/office/drawing/2016/5/9/chartex" xmlns:cx4="http://schemas.microsoft.com/office/drawing/2016/5/10/chartex" xmlns:cx5="http://schemas.microsoft.com/office/drawing/2016/5/11/chartex" xmlns:cx6="http://schemas.microsoft.com/office/drawing/2016/5/12/chartex" xmlns:cx7="http://schemas.microsoft.com/office/drawing/2016/5/13/chartex" xmlns:cx8="http://schemas.microsoft.com/office/drawing/2016/5/14/chartex" xmlns:mc="http://schemas.openxmlformats.org/markup-compatibility/2006" xmlns:aink="http://schemas.microsoft.com/office/drawing/2016/ink" xmlns:am3d="http://schemas.microsoft.com/office/drawing/2017/model3d" xmlns:o="urn:schemas-microsoft-com:office:office" xmlns:oel="http://schemas.microsoft.com/office/2019/extlst" xmlns:r="http://schemas.openxmlformats.org/officeDocument/2006/relationships" xmlns:m="http://schemas.openxmlformats.org/officeDocument/2006/math" xmlns:v="urn:schemas-microsoft-com:vml" xmlns:wp14="http://schemas.microsoft.com/office/word/2010/wordprocessingDrawing" xmlns:wp="http://schemas.openxmlformats.org/drawingml/2006/wordprocessingDrawing" xmlns:w10="urn:schemas-microsoft-com:office:word" xmlns:w="http://schemas.openxmlformats.org/wordprocessingml/2006/main" xmlns:w14="http://schemas.microsoft.com/office/word/2010/wordml" xmlns:w15="http://schemas.microsoft.com/office/word/2012/wordml" xmlns:w16cex="http://schemas.microsoft.com/office/word/2018/wordml/cex" xmlns:w16cid="http://schemas.microsoft.com/office/word/2016/wordml/cid" xmlns:w16="http://schemas.microsoft.com/office/word/2018/wordml" xmlns:w16du="http://schemas.microsoft.com/office/word/2023/wordml/word16du" xmlns:w16sdtdh="http://schemas.microsoft.com/office/word/2020/wordml/sdtdatahash" xmlns:w16sdtfl="http://schemas.microsoft.com/office/word/2024/wordml/sdtformatlock" xmlns:w16se="http://schemas.microsoft.com/office/word/2015/wordml/symex" xmlns:wpg="http://schemas.microsoft.com/office/word/2010/wordprocessingGroup" xmlns:wpi="http://schemas.microsoft.com/office/word/2010/wordprocessingInk" xmlns:wne="http://schemas.microsoft.com/office/word/2006/wordml" xmlns:wps="http://schemas.microsoft.com/office/word/2010/wordprocessingShape" mc:Ignorable="w14 w15 w16se w16cid w16 w16cex w16sdtdh w16sdtfl w16du wp14">
   <w:sdt>
     <w:sdtPr>
       <w:id w:val="1401324059"/>
@@ -23484,7 +23303,6 @@
         <w:docPartUnique/>
       </w:docPartObj>
     </w:sdtPr>
-    <w:sdtEndPr/>
     <w:sdtContent>
       <w:p>
         <w:pPr>
@@ -23519,7 +23337,7 @@
 </file>
 
 <file path=word/footer4.xml><?xml version="1.0" encoding="utf-8"?>
-<w:ftr xmlns:wpc="http://schemas.microsoft.com/office/word/2010/wordprocessingCanvas" xmlns:cx="http://schemas.microsoft.com/office/drawing/2014/chartex" xmlns:cx1="http://schemas.microsoft.com/office/drawing/2015/9/8/chartex" xmlns:cx2="http://schemas.microsoft.com/office/drawing/2015/10/21/chartex" xmlns:cx3="http://schemas.microsoft.com/office/drawing/2016/5/9/chartex" xmlns:cx4="http://schemas.microsoft.com/office/drawing/2016/5/10/chartex" xmlns:cx5="http://schemas.microsoft.com/office/drawing/2016/5/11/chartex" xmlns:cx6="http://schemas.microsoft.com/office/drawing/2016/5/12/chartex" xmlns:cx7="http://schemas.microsoft.com/office/drawing/2016/5/13/chartex" xmlns:cx8="http://schemas.microsoft.com/office/drawing/2016/5/14/chartex" xmlns:mc="http://schemas.openxmlformats.org/markup-compatibility/2006" xmlns:aink="http://schemas.microsoft.com/office/drawing/2016/ink" xmlns:am3d="http://schemas.microsoft.com/office/drawing/2017/model3d" xmlns:o="urn:schemas-microsoft-com:office:office" xmlns:r="http://schemas.openxmlformats.org/officeDocument/2006/relationships" xmlns:m="http://schemas.openxmlformats.org/officeDocument/2006/math" xmlns:v="urn:schemas-microsoft-com:vml" xmlns:wp14="http://schemas.microsoft.com/office/word/2010/wordprocessingDrawing" xmlns:wp="http://schemas.openxmlformats.org/drawingml/2006/wordprocessingDrawing" xmlns:w10="urn:schemas-microsoft-com:office:word" xmlns:w="http://schemas.openxmlformats.org/wordprocessingml/2006/main" xmlns:w14="http://schemas.microsoft.com/office/word/2010/wordml" xmlns:w15="http://schemas.microsoft.com/office/word/2012/wordml" xmlns:w16cex="http://schemas.microsoft.com/office/word/2018/wordml/cex" xmlns:w16cid="http://schemas.microsoft.com/office/word/2016/wordml/cid" xmlns:w16="http://schemas.microsoft.com/office/word/2018/wordml" xmlns:w16sdtdh="http://schemas.microsoft.com/office/word/2020/wordml/sdtdatahash" xmlns:w16se="http://schemas.microsoft.com/office/word/2015/wordml/symex" xmlns:wpg="http://schemas.microsoft.com/office/word/2010/wordprocessingGroup" xmlns:wpi="http://schemas.microsoft.com/office/word/2010/wordprocessingInk" xmlns:wne="http://schemas.microsoft.com/office/word/2006/wordml" xmlns:wps="http://schemas.microsoft.com/office/word/2010/wordprocessingShape" mc:Ignorable="w14 w15 w16se w16cid w16 w16cex w16sdtdh wp14">
+<w:ftr xmlns:wpc="http://schemas.microsoft.com/office/word/2010/wordprocessingCanvas" xmlns:cx="http://schemas.microsoft.com/office/drawing/2014/chartex" xmlns:cx1="http://schemas.microsoft.com/office/drawing/2015/9/8/chartex" xmlns:cx2="http://schemas.microsoft.com/office/drawing/2015/10/21/chartex" xmlns:cx3="http://schemas.microsoft.com/office/drawing/2016/5/9/chartex" xmlns:cx4="http://schemas.microsoft.com/office/drawing/2016/5/10/chartex" xmlns:cx5="http://schemas.microsoft.com/office/drawing/2016/5/11/chartex" xmlns:cx6="http://schemas.microsoft.com/office/drawing/2016/5/12/chartex" xmlns:cx7="http://schemas.microsoft.com/office/drawing/2016/5/13/chartex" xmlns:cx8="http://schemas.microsoft.com/office/drawing/2016/5/14/chartex" xmlns:mc="http://schemas.openxmlformats.org/markup-compatibility/2006" xmlns:aink="http://schemas.microsoft.com/office/drawing/2016/ink" xmlns:am3d="http://schemas.microsoft.com/office/drawing/2017/model3d" xmlns:o="urn:schemas-microsoft-com:office:office" xmlns:oel="http://schemas.microsoft.com/office/2019/extlst" xmlns:r="http://schemas.openxmlformats.org/officeDocument/2006/relationships" xmlns:m="http://schemas.openxmlformats.org/officeDocument/2006/math" xmlns:v="urn:schemas-microsoft-com:vml" xmlns:wp14="http://schemas.microsoft.com/office/word/2010/wordprocessingDrawing" xmlns:wp="http://schemas.openxmlformats.org/drawingml/2006/wordprocessingDrawing" xmlns:w10="urn:schemas-microsoft-com:office:word" xmlns:w="http://schemas.openxmlformats.org/wordprocessingml/2006/main" xmlns:w14="http://schemas.microsoft.com/office/word/2010/wordml" xmlns:w15="http://schemas.microsoft.com/office/word/2012/wordml" xmlns:w16cex="http://schemas.microsoft.com/office/word/2018/wordml/cex" xmlns:w16cid="http://schemas.microsoft.com/office/word/2016/wordml/cid" xmlns:w16="http://schemas.microsoft.com/office/word/2018/wordml" xmlns:w16du="http://schemas.microsoft.com/office/word/2023/wordml/word16du" xmlns:w16sdtdh="http://schemas.microsoft.com/office/word/2020/wordml/sdtdatahash" xmlns:w16sdtfl="http://schemas.microsoft.com/office/word/2024/wordml/sdtformatlock" xmlns:w16se="http://schemas.microsoft.com/office/word/2015/wordml/symex" xmlns:wpg="http://schemas.microsoft.com/office/word/2010/wordprocessingGroup" xmlns:wpi="http://schemas.microsoft.com/office/word/2010/wordprocessingInk" xmlns:wne="http://schemas.microsoft.com/office/word/2006/wordml" xmlns:wps="http://schemas.microsoft.com/office/word/2010/wordprocessingShape" mc:Ignorable="w14 w15 w16se w16cid w16 w16cex w16sdtdh w16sdtfl w16du wp14">
   <w:sdt>
     <w:sdtPr>
       <w:id w:val="507878150"/>
@@ -23528,7 +23346,6 @@
         <w:docPartUnique/>
       </w:docPartObj>
     </w:sdtPr>
-    <w:sdtEndPr/>
     <w:sdtContent>
       <w:p>
         <w:pPr>
@@ -23563,7 +23380,7 @@
 </file>
 
 <file path=word/footer5.xml><?xml version="1.0" encoding="utf-8"?>
-<w:ftr xmlns:wpc="http://schemas.microsoft.com/office/word/2010/wordprocessingCanvas" xmlns:cx="http://schemas.microsoft.com/office/drawing/2014/chartex" xmlns:cx1="http://schemas.microsoft.com/office/drawing/2015/9/8/chartex" xmlns:cx2="http://schemas.microsoft.com/office/drawing/2015/10/21/chartex" xmlns:cx3="http://schemas.microsoft.com/office/drawing/2016/5/9/chartex" xmlns:cx4="http://schemas.microsoft.com/office/drawing/2016/5/10/chartex" xmlns:cx5="http://schemas.microsoft.com/office/drawing/2016/5/11/chartex" xmlns:cx6="http://schemas.microsoft.com/office/drawing/2016/5/12/chartex" xmlns:cx7="http://schemas.microsoft.com/office/drawing/2016/5/13/chartex" xmlns:cx8="http://schemas.microsoft.com/office/drawing/2016/5/14/chartex" xmlns:mc="http://schemas.openxmlformats.org/markup-compatibility/2006" xmlns:aink="http://schemas.microsoft.com/office/drawing/2016/ink" xmlns:am3d="http://schemas.microsoft.com/office/drawing/2017/model3d" xmlns:o="urn:schemas-microsoft-com:office:office" xmlns:r="http://schemas.openxmlformats.org/officeDocument/2006/relationships" xmlns:m="http://schemas.openxmlformats.org/officeDocument/2006/math" xmlns:v="urn:schemas-microsoft-com:vml" xmlns:wp14="http://schemas.microsoft.com/office/word/2010/wordprocessingDrawing" xmlns:wp="http://schemas.openxmlformats.org/drawingml/2006/wordprocessingDrawing" xmlns:w10="urn:schemas-microsoft-com:office:word" xmlns:w="http://schemas.openxmlformats.org/wordprocessingml/2006/main" xmlns:w14="http://schemas.microsoft.com/office/word/2010/wordml" xmlns:w15="http://schemas.microsoft.com/office/word/2012/wordml" xmlns:w16cex="http://schemas.microsoft.com/office/word/2018/wordml/cex" xmlns:w16cid="http://schemas.microsoft.com/office/word/2016/wordml/cid" xmlns:w16="http://schemas.microsoft.com/office/word/2018/wordml" xmlns:w16sdtdh="http://schemas.microsoft.com/office/word/2020/wordml/sdtdatahash" xmlns:w16se="http://schemas.microsoft.com/office/word/2015/wordml/symex" xmlns:wpg="http://schemas.microsoft.com/office/word/2010/wordprocessingGroup" xmlns:wpi="http://schemas.microsoft.com/office/word/2010/wordprocessingInk" xmlns:wne="http://schemas.microsoft.com/office/word/2006/wordml" xmlns:wps="http://schemas.microsoft.com/office/word/2010/wordprocessingShape" mc:Ignorable="w14 w15 w16se w16cid w16 w16cex w16sdtdh wp14">
+<w:ftr xmlns:wpc="http://schemas.microsoft.com/office/word/2010/wordprocessingCanvas" xmlns:cx="http://schemas.microsoft.com/office/drawing/2014/chartex" xmlns:cx1="http://schemas.microsoft.com/office/drawing/2015/9/8/chartex" xmlns:cx2="http://schemas.microsoft.com/office/drawing/2015/10/21/chartex" xmlns:cx3="http://schemas.microsoft.com/office/drawing/2016/5/9/chartex" xmlns:cx4="http://schemas.microsoft.com/office/drawing/2016/5/10/chartex" xmlns:cx5="http://schemas.microsoft.com/office/drawing/2016/5/11/chartex" xmlns:cx6="http://schemas.microsoft.com/office/drawing/2016/5/12/chartex" xmlns:cx7="http://schemas.microsoft.com/office/drawing/2016/5/13/chartex" xmlns:cx8="http://schemas.microsoft.com/office/drawing/2016/5/14/chartex" xmlns:mc="http://schemas.openxmlformats.org/markup-compatibility/2006" xmlns:aink="http://schemas.microsoft.com/office/drawing/2016/ink" xmlns:am3d="http://schemas.microsoft.com/office/drawing/2017/model3d" xmlns:o="urn:schemas-microsoft-com:office:office" xmlns:oel="http://schemas.microsoft.com/office/2019/extlst" xmlns:r="http://schemas.openxmlformats.org/officeDocument/2006/relationships" xmlns:m="http://schemas.openxmlformats.org/officeDocument/2006/math" xmlns:v="urn:schemas-microsoft-com:vml" xmlns:wp14="http://schemas.microsoft.com/office/word/2010/wordprocessingDrawing" xmlns:wp="http://schemas.openxmlformats.org/drawingml/2006/wordprocessingDrawing" xmlns:w10="urn:schemas-microsoft-com:office:word" xmlns:w="http://schemas.openxmlformats.org/wordprocessingml/2006/main" xmlns:w14="http://schemas.microsoft.com/office/word/2010/wordml" xmlns:w15="http://schemas.microsoft.com/office/word/2012/wordml" xmlns:w16cex="http://schemas.microsoft.com/office/word/2018/wordml/cex" xmlns:w16cid="http://schemas.microsoft.com/office/word/2016/wordml/cid" xmlns:w16="http://schemas.microsoft.com/office/word/2018/wordml" xmlns:w16du="http://schemas.microsoft.com/office/word/2023/wordml/word16du" xmlns:w16sdtdh="http://schemas.microsoft.com/office/word/2020/wordml/sdtdatahash" xmlns:w16sdtfl="http://schemas.microsoft.com/office/word/2024/wordml/sdtformatlock" xmlns:w16se="http://schemas.microsoft.com/office/word/2015/wordml/symex" xmlns:wpg="http://schemas.microsoft.com/office/word/2010/wordprocessingGroup" xmlns:wpi="http://schemas.microsoft.com/office/word/2010/wordprocessingInk" xmlns:wne="http://schemas.microsoft.com/office/word/2006/wordml" xmlns:wps="http://schemas.microsoft.com/office/word/2010/wordprocessingShape" mc:Ignorable="w14 w15 w16se w16cid w16 w16cex w16sdtdh w16sdtfl w16du wp14">
   <w:p>
     <w:pPr>
       <w:pStyle w:val="af0"/>
@@ -23577,7 +23394,6 @@
           <w:docPartUnique/>
         </w:docPartObj>
       </w:sdtPr>
-      <w:sdtEndPr/>
       <w:sdtContent>
         <w:r>
           <w:fldChar w:fldCharType="begin"/>
@@ -23607,7 +23423,7 @@
 </file>
 
 <file path=word/footer6.xml><?xml version="1.0" encoding="utf-8"?>
-<w:ftr xmlns:wpc="http://schemas.microsoft.com/office/word/2010/wordprocessingCanvas" xmlns:cx="http://schemas.microsoft.com/office/drawing/2014/chartex" xmlns:cx1="http://schemas.microsoft.com/office/drawing/2015/9/8/chartex" xmlns:cx2="http://schemas.microsoft.com/office/drawing/2015/10/21/chartex" xmlns:cx3="http://schemas.microsoft.com/office/drawing/2016/5/9/chartex" xmlns:cx4="http://schemas.microsoft.com/office/drawing/2016/5/10/chartex" xmlns:cx5="http://schemas.microsoft.com/office/drawing/2016/5/11/chartex" xmlns:cx6="http://schemas.microsoft.com/office/drawing/2016/5/12/chartex" xmlns:cx7="http://schemas.microsoft.com/office/drawing/2016/5/13/chartex" xmlns:cx8="http://schemas.microsoft.com/office/drawing/2016/5/14/chartex" xmlns:mc="http://schemas.openxmlformats.org/markup-compatibility/2006" xmlns:aink="http://schemas.microsoft.com/office/drawing/2016/ink" xmlns:am3d="http://schemas.microsoft.com/office/drawing/2017/model3d" xmlns:o="urn:schemas-microsoft-com:office:office" xmlns:r="http://schemas.openxmlformats.org/officeDocument/2006/relationships" xmlns:m="http://schemas.openxmlformats.org/officeDocument/2006/math" xmlns:v="urn:schemas-microsoft-com:vml" xmlns:wp14="http://schemas.microsoft.com/office/word/2010/wordprocessingDrawing" xmlns:wp="http://schemas.openxmlformats.org/drawingml/2006/wordprocessingDrawing" xmlns:w10="urn:schemas-microsoft-com:office:word" xmlns:w="http://schemas.openxmlformats.org/wordprocessingml/2006/main" xmlns:w14="http://schemas.microsoft.com/office/word/2010/wordml" xmlns:w15="http://schemas.microsoft.com/office/word/2012/wordml" xmlns:w16cex="http://schemas.microsoft.com/office/word/2018/wordml/cex" xmlns:w16cid="http://schemas.microsoft.com/office/word/2016/wordml/cid" xmlns:w16="http://schemas.microsoft.com/office/word/2018/wordml" xmlns:w16sdtdh="http://schemas.microsoft.com/office/word/2020/wordml/sdtdatahash" xmlns:w16se="http://schemas.microsoft.com/office/word/2015/wordml/symex" xmlns:wpg="http://schemas.microsoft.com/office/word/2010/wordprocessingGroup" xmlns:wpi="http://schemas.microsoft.com/office/word/2010/wordprocessingInk" xmlns:wne="http://schemas.microsoft.com/office/word/2006/wordml" xmlns:wps="http://schemas.microsoft.com/office/word/2010/wordprocessingShape" mc:Ignorable="w14 w15 w16se w16cid w16 w16cex w16sdtdh wp14">
+<w:ftr xmlns:wpc="http://schemas.microsoft.com/office/word/2010/wordprocessingCanvas" xmlns:cx="http://schemas.microsoft.com/office/drawing/2014/chartex" xmlns:cx1="http://schemas.microsoft.com/office/drawing/2015/9/8/chartex" xmlns:cx2="http://schemas.microsoft.com/office/drawing/2015/10/21/chartex" xmlns:cx3="http://schemas.microsoft.com/office/drawing/2016/5/9/chartex" xmlns:cx4="http://schemas.microsoft.com/office/drawing/2016/5/10/chartex" xmlns:cx5="http://schemas.microsoft.com/office/drawing/2016/5/11/chartex" xmlns:cx6="http://schemas.microsoft.com/office/drawing/2016/5/12/chartex" xmlns:cx7="http://schemas.microsoft.com/office/drawing/2016/5/13/chartex" xmlns:cx8="http://schemas.microsoft.com/office/drawing/2016/5/14/chartex" xmlns:mc="http://schemas.openxmlformats.org/markup-compatibility/2006" xmlns:aink="http://schemas.microsoft.com/office/drawing/2016/ink" xmlns:am3d="http://schemas.microsoft.com/office/drawing/2017/model3d" xmlns:o="urn:schemas-microsoft-com:office:office" xmlns:oel="http://schemas.microsoft.com/office/2019/extlst" xmlns:r="http://schemas.openxmlformats.org/officeDocument/2006/relationships" xmlns:m="http://schemas.openxmlformats.org/officeDocument/2006/math" xmlns:v="urn:schemas-microsoft-com:vml" xmlns:wp14="http://schemas.microsoft.com/office/word/2010/wordprocessingDrawing" xmlns:wp="http://schemas.openxmlformats.org/drawingml/2006/wordprocessingDrawing" xmlns:w10="urn:schemas-microsoft-com:office:word" xmlns:w="http://schemas.openxmlformats.org/wordprocessingml/2006/main" xmlns:w14="http://schemas.microsoft.com/office/word/2010/wordml" xmlns:w15="http://schemas.microsoft.com/office/word/2012/wordml" xmlns:w16cex="http://schemas.microsoft.com/office/word/2018/wordml/cex" xmlns:w16cid="http://schemas.microsoft.com/office/word/2016/wordml/cid" xmlns:w16="http://schemas.microsoft.com/office/word/2018/wordml" xmlns:w16du="http://schemas.microsoft.com/office/word/2023/wordml/word16du" xmlns:w16sdtdh="http://schemas.microsoft.com/office/word/2020/wordml/sdtdatahash" xmlns:w16sdtfl="http://schemas.microsoft.com/office/word/2024/wordml/sdtformatlock" xmlns:w16se="http://schemas.microsoft.com/office/word/2015/wordml/symex" xmlns:wpg="http://schemas.microsoft.com/office/word/2010/wordprocessingGroup" xmlns:wpi="http://schemas.microsoft.com/office/word/2010/wordprocessingInk" xmlns:wne="http://schemas.microsoft.com/office/word/2006/wordml" xmlns:wps="http://schemas.microsoft.com/office/word/2010/wordprocessingShape" mc:Ignorable="w14 w15 w16se w16cid w16 w16cex w16sdtdh w16sdtfl w16du wp14">
   <w:sdt>
     <w:sdtPr>
       <w:id w:val="-1848471968"/>
@@ -23616,7 +23432,6 @@
         <w:docPartUnique/>
       </w:docPartObj>
     </w:sdtPr>
-    <w:sdtEndPr/>
     <w:sdtContent>
       <w:p>
         <w:pPr>
@@ -23651,7 +23466,7 @@
 </file>
 
 <file path=word/footnotes.xml><?xml version="1.0" encoding="utf-8"?>
-<w:footnotes xmlns:wpc="http://schemas.microsoft.com/office/word/2010/wordprocessingCanvas" xmlns:cx="http://schemas.microsoft.com/office/drawing/2014/chartex" xmlns:cx1="http://schemas.microsoft.com/office/drawing/2015/9/8/chartex" xmlns:cx2="http://schemas.microsoft.com/office/drawing/2015/10/21/chartex" xmlns:cx3="http://schemas.microsoft.com/office/drawing/2016/5/9/chartex" xmlns:cx4="http://schemas.microsoft.com/office/drawing/2016/5/10/chartex" xmlns:cx5="http://schemas.microsoft.com/office/drawing/2016/5/11/chartex" xmlns:cx6="http://schemas.microsoft.com/office/drawing/2016/5/12/chartex" xmlns:cx7="http://schemas.microsoft.com/office/drawing/2016/5/13/chartex" xmlns:cx8="http://schemas.microsoft.com/office/drawing/2016/5/14/chartex" xmlns:mc="http://schemas.openxmlformats.org/markup-compatibility/2006" xmlns:aink="http://schemas.microsoft.com/office/drawing/2016/ink" xmlns:am3d="http://schemas.microsoft.com/office/drawing/2017/model3d" xmlns:o="urn:schemas-microsoft-com:office:office" xmlns:r="http://schemas.openxmlformats.org/officeDocument/2006/relationships" xmlns:m="http://schemas.openxmlformats.org/officeDocument/2006/math" xmlns:v="urn:schemas-microsoft-com:vml" xmlns:wp14="http://schemas.microsoft.com/office/word/2010/wordprocessingDrawing" xmlns:wp="http://schemas.openxmlformats.org/drawingml/2006/wordprocessingDrawing" xmlns:w10="urn:schemas-microsoft-com:office:word" xmlns:w="http://schemas.openxmlformats.org/wordprocessingml/2006/main" xmlns:w14="http://schemas.microsoft.com/office/word/2010/wordml" xmlns:w15="http://schemas.microsoft.com/office/word/2012/wordml" xmlns:w16cex="http://schemas.microsoft.com/office/word/2018/wordml/cex" xmlns:w16cid="http://schemas.microsoft.com/office/word/2016/wordml/cid" xmlns:w16="http://schemas.microsoft.com/office/word/2018/wordml" xmlns:w16sdtdh="http://schemas.microsoft.com/office/word/2020/wordml/sdtdatahash" xmlns:w16se="http://schemas.microsoft.com/office/word/2015/wordml/symex" xmlns:wpg="http://schemas.microsoft.com/office/word/2010/wordprocessingGroup" xmlns:wpi="http://schemas.microsoft.com/office/word/2010/wordprocessingInk" xmlns:wne="http://schemas.microsoft.com/office/word/2006/wordml" xmlns:wps="http://schemas.microsoft.com/office/word/2010/wordprocessingShape" mc:Ignorable="w14 w15 w16se w16cid w16 w16cex w16sdtdh wp14">
+<w:footnotes xmlns:wpc="http://schemas.microsoft.com/office/word/2010/wordprocessingCanvas" xmlns:cx="http://schemas.microsoft.com/office/drawing/2014/chartex" xmlns:cx1="http://schemas.microsoft.com/office/drawing/2015/9/8/chartex" xmlns:cx2="http://schemas.microsoft.com/office/drawing/2015/10/21/chartex" xmlns:cx3="http://schemas.microsoft.com/office/drawing/2016/5/9/chartex" xmlns:cx4="http://schemas.microsoft.com/office/drawing/2016/5/10/chartex" xmlns:cx5="http://schemas.microsoft.com/office/drawing/2016/5/11/chartex" xmlns:cx6="http://schemas.microsoft.com/office/drawing/2016/5/12/chartex" xmlns:cx7="http://schemas.microsoft.com/office/drawing/2016/5/13/chartex" xmlns:cx8="http://schemas.microsoft.com/office/drawing/2016/5/14/chartex" xmlns:mc="http://schemas.openxmlformats.org/markup-compatibility/2006" xmlns:aink="http://schemas.microsoft.com/office/drawing/2016/ink" xmlns:am3d="http://schemas.microsoft.com/office/drawing/2017/model3d" xmlns:o="urn:schemas-microsoft-com:office:office" xmlns:oel="http://schemas.microsoft.com/office/2019/extlst" xmlns:r="http://schemas.openxmlformats.org/officeDocument/2006/relationships" xmlns:m="http://schemas.openxmlformats.org/officeDocument/2006/math" xmlns:v="urn:schemas-microsoft-com:vml" xmlns:wp14="http://schemas.microsoft.com/office/word/2010/wordprocessingDrawing" xmlns:wp="http://schemas.openxmlformats.org/drawingml/2006/wordprocessingDrawing" xmlns:w10="urn:schemas-microsoft-com:office:word" xmlns:w="http://schemas.openxmlformats.org/wordprocessingml/2006/main" xmlns:w14="http://schemas.microsoft.com/office/word/2010/wordml" xmlns:w15="http://schemas.microsoft.com/office/word/2012/wordml" xmlns:w16cex="http://schemas.microsoft.com/office/word/2018/wordml/cex" xmlns:w16cid="http://schemas.microsoft.com/office/word/2016/wordml/cid" xmlns:w16="http://schemas.microsoft.com/office/word/2018/wordml" xmlns:w16du="http://schemas.microsoft.com/office/word/2023/wordml/word16du" xmlns:w16sdtdh="http://schemas.microsoft.com/office/word/2020/wordml/sdtdatahash" xmlns:w16sdtfl="http://schemas.microsoft.com/office/word/2024/wordml/sdtformatlock" xmlns:w16se="http://schemas.microsoft.com/office/word/2015/wordml/symex" xmlns:wpg="http://schemas.microsoft.com/office/word/2010/wordprocessingGroup" xmlns:wpi="http://schemas.microsoft.com/office/word/2010/wordprocessingInk" xmlns:wne="http://schemas.microsoft.com/office/word/2006/wordml" xmlns:wps="http://schemas.microsoft.com/office/word/2010/wordprocessingShape" mc:Ignorable="w14 w15 w16se w16cid w16 w16cex w16sdtdh w16sdtfl w16du wp14">
   <w:footnote w:type="separator" w:id="-1">
     <w:p>
       <w:pPr>
@@ -23676,7 +23491,7 @@
 </file>
 
 <file path=word/numbering.xml><?xml version="1.0" encoding="utf-8"?>
-<w:numbering xmlns:wpc="http://schemas.microsoft.com/office/word/2010/wordprocessingCanvas" xmlns:cx="http://schemas.microsoft.com/office/drawing/2014/chartex" xmlns:cx1="http://schemas.microsoft.com/office/drawing/2015/9/8/chartex" xmlns:cx2="http://schemas.microsoft.com/office/drawing/2015/10/21/chartex" xmlns:cx3="http://schemas.microsoft.com/office/drawing/2016/5/9/chartex" xmlns:cx4="http://schemas.microsoft.com/office/drawing/2016/5/10/chartex" xmlns:cx5="http://schemas.microsoft.com/office/drawing/2016/5/11/chartex" xmlns:cx6="http://schemas.microsoft.com/office/drawing/2016/5/12/chartex" xmlns:cx7="http://schemas.microsoft.com/office/drawing/2016/5/13/chartex" xmlns:cx8="http://schemas.microsoft.com/office/drawing/2016/5/14/chartex" xmlns:mc="http://schemas.openxmlformats.org/markup-compatibility/2006" xmlns:aink="http://schemas.microsoft.com/office/drawing/2016/ink" xmlns:am3d="http://schemas.microsoft.com/office/drawing/2017/model3d" xmlns:o="urn:schemas-microsoft-com:office:office" xmlns:r="http://schemas.openxmlformats.org/officeDocument/2006/relationships" xmlns:m="http://schemas.openxmlformats.org/officeDocument/2006/math" xmlns:v="urn:schemas-microsoft-com:vml" xmlns:wp14="http://schemas.microsoft.com/office/word/2010/wordprocessingDrawing" xmlns:wp="http://schemas.openxmlformats.org/drawingml/2006/wordprocessingDrawing" xmlns:w10="urn:schemas-microsoft-com:office:word" xmlns:w="http://schemas.openxmlformats.org/wordprocessingml/2006/main" xmlns:w14="http://schemas.microsoft.com/office/word/2010/wordml" xmlns:w15="http://schemas.microsoft.com/office/word/2012/wordml" xmlns:w16cex="http://schemas.microsoft.com/office/word/2018/wordml/cex" xmlns:w16cid="http://schemas.microsoft.com/office/word/2016/wordml/cid" xmlns:w16="http://schemas.microsoft.com/office/word/2018/wordml" xmlns:w16sdtdh="http://schemas.microsoft.com/office/word/2020/wordml/sdtdatahash" xmlns:w16se="http://schemas.microsoft.com/office/word/2015/wordml/symex" xmlns:wpg="http://schemas.microsoft.com/office/word/2010/wordprocessingGroup" xmlns:wpi="http://schemas.microsoft.com/office/word/2010/wordprocessingInk" xmlns:wne="http://schemas.microsoft.com/office/word/2006/wordml" xmlns:wps="http://schemas.microsoft.com/office/word/2010/wordprocessingShape" mc:Ignorable="w14 w15 w16se w16cid w16 w16cex w16sdtdh wp14">
+<w:numbering xmlns:wpc="http://schemas.microsoft.com/office/word/2010/wordprocessingCanvas" xmlns:cx="http://schemas.microsoft.com/office/drawing/2014/chartex" xmlns:cx1="http://schemas.microsoft.com/office/drawing/2015/9/8/chartex" xmlns:cx2="http://schemas.microsoft.com/office/drawing/2015/10/21/chartex" xmlns:cx3="http://schemas.microsoft.com/office/drawing/2016/5/9/chartex" xmlns:cx4="http://schemas.microsoft.com/office/drawing/2016/5/10/chartex" xmlns:cx5="http://schemas.microsoft.com/office/drawing/2016/5/11/chartex" xmlns:cx6="http://schemas.microsoft.com/office/drawing/2016/5/12/chartex" xmlns:cx7="http://schemas.microsoft.com/office/drawing/2016/5/13/chartex" xmlns:cx8="http://schemas.microsoft.com/office/drawing/2016/5/14/chartex" xmlns:mc="http://schemas.openxmlformats.org/markup-compatibility/2006" xmlns:aink="http://schemas.microsoft.com/office/drawing/2016/ink" xmlns:am3d="http://schemas.microsoft.com/office/drawing/2017/model3d" xmlns:o="urn:schemas-microsoft-com:office:office" xmlns:oel="http://schemas.microsoft.com/office/2019/extlst" xmlns:r="http://schemas.openxmlformats.org/officeDocument/2006/relationships" xmlns:m="http://schemas.openxmlformats.org/officeDocument/2006/math" xmlns:v="urn:schemas-microsoft-com:vml" xmlns:wp14="http://schemas.microsoft.com/office/word/2010/wordprocessingDrawing" xmlns:wp="http://schemas.openxmlformats.org/drawingml/2006/wordprocessingDrawing" xmlns:w10="urn:schemas-microsoft-com:office:word" xmlns:w="http://schemas.openxmlformats.org/wordprocessingml/2006/main" xmlns:w14="http://schemas.microsoft.com/office/word/2010/wordml" xmlns:w15="http://schemas.microsoft.com/office/word/2012/wordml" xmlns:w16cex="http://schemas.microsoft.com/office/word/2018/wordml/cex" xmlns:w16cid="http://schemas.microsoft.com/office/word/2016/wordml/cid" xmlns:w16="http://schemas.microsoft.com/office/word/2018/wordml" xmlns:w16du="http://schemas.microsoft.com/office/word/2023/wordml/word16du" xmlns:w16sdtdh="http://schemas.microsoft.com/office/word/2020/wordml/sdtdatahash" xmlns:w16sdtfl="http://schemas.microsoft.com/office/word/2024/wordml/sdtformatlock" xmlns:w16se="http://schemas.microsoft.com/office/word/2015/wordml/symex" xmlns:wpg="http://schemas.microsoft.com/office/word/2010/wordprocessingGroup" xmlns:wpi="http://schemas.microsoft.com/office/word/2010/wordprocessingInk" xmlns:wne="http://schemas.microsoft.com/office/word/2006/wordml" xmlns:wps="http://schemas.microsoft.com/office/word/2010/wordprocessingShape" mc:Ignorable="w14 w15 w16se w16cid w16 w16cex w16sdtdh w16sdtfl w16du wp14">
   <w:abstractNum w:abstractNumId="0" w15:restartNumberingAfterBreak="0">
     <w:nsid w:val="04026D3B"/>
     <w:multiLevelType w:val="hybridMultilevel"/>
@@ -24007,52 +23822,52 @@
       </w:pPr>
     </w:lvl>
   </w:abstractNum>
-  <w:num w:numId="1">
+  <w:num w:numId="1" w16cid:durableId="1387297466">
     <w:abstractNumId w:val="0"/>
   </w:num>
-  <w:num w:numId="2">
+  <w:num w:numId="2" w16cid:durableId="532427909">
     <w:abstractNumId w:val="1"/>
   </w:num>
-  <w:num w:numId="3">
+  <w:num w:numId="3" w16cid:durableId="2039041380">
     <w:abstractNumId w:val="2"/>
     <w:lvlOverride w:ilvl="0">
       <w:startOverride w:val="1"/>
     </w:lvlOverride>
   </w:num>
-  <w:num w:numId="4">
+  <w:num w:numId="4" w16cid:durableId="1032078516">
     <w:abstractNumId w:val="2"/>
     <w:lvlOverride w:ilvl="0">
       <w:startOverride w:val="1"/>
     </w:lvlOverride>
   </w:num>
-  <w:num w:numId="5">
+  <w:num w:numId="5" w16cid:durableId="2031687030">
     <w:abstractNumId w:val="2"/>
   </w:num>
-  <w:num w:numId="6">
+  <w:num w:numId="6" w16cid:durableId="2094668024">
     <w:abstractNumId w:val="2"/>
     <w:lvlOverride w:ilvl="0">
       <w:startOverride w:val="1"/>
     </w:lvlOverride>
   </w:num>
-  <w:num w:numId="7">
+  <w:num w:numId="7" w16cid:durableId="167719056">
     <w:abstractNumId w:val="2"/>
     <w:lvlOverride w:ilvl="0">
       <w:startOverride w:val="1"/>
     </w:lvlOverride>
   </w:num>
-  <w:num w:numId="8">
+  <w:num w:numId="8" w16cid:durableId="123353935">
     <w:abstractNumId w:val="2"/>
     <w:lvlOverride w:ilvl="0">
       <w:startOverride w:val="1"/>
     </w:lvlOverride>
   </w:num>
-  <w:num w:numId="9">
+  <w:num w:numId="9" w16cid:durableId="994795723">
     <w:abstractNumId w:val="2"/>
     <w:lvlOverride w:ilvl="0">
       <w:startOverride w:val="1"/>
     </w:lvlOverride>
   </w:num>
-  <w:num w:numId="10">
+  <w:num w:numId="10" w16cid:durableId="687147987">
     <w:abstractNumId w:val="2"/>
     <w:lvlOverride w:ilvl="0">
       <w:startOverride w:val="1"/>
@@ -24063,7 +23878,7 @@
 </file>
 
 <file path=word/people.xml><?xml version="1.0" encoding="utf-8"?>
-<w15:people xmlns:wpc="http://schemas.microsoft.com/office/word/2010/wordprocessingCanvas" xmlns:cx="http://schemas.microsoft.com/office/drawing/2014/chartex" xmlns:cx1="http://schemas.microsoft.com/office/drawing/2015/9/8/chartex" xmlns:cx2="http://schemas.microsoft.com/office/drawing/2015/10/21/chartex" xmlns:cx3="http://schemas.microsoft.com/office/drawing/2016/5/9/chartex" xmlns:cx4="http://schemas.microsoft.com/office/drawing/2016/5/10/chartex" xmlns:cx5="http://schemas.microsoft.com/office/drawing/2016/5/11/chartex" xmlns:cx6="http://schemas.microsoft.com/office/drawing/2016/5/12/chartex" xmlns:cx7="http://schemas.microsoft.com/office/drawing/2016/5/13/chartex" xmlns:cx8="http://schemas.microsoft.com/office/drawing/2016/5/14/chartex" xmlns:mc="http://schemas.openxmlformats.org/markup-compatibility/2006" xmlns:aink="http://schemas.microsoft.com/office/drawing/2016/ink" xmlns:am3d="http://schemas.microsoft.com/office/drawing/2017/model3d" xmlns:o="urn:schemas-microsoft-com:office:office" xmlns:r="http://schemas.openxmlformats.org/officeDocument/2006/relationships" xmlns:m="http://schemas.openxmlformats.org/officeDocument/2006/math" xmlns:v="urn:schemas-microsoft-com:vml" xmlns:wp14="http://schemas.microsoft.com/office/word/2010/wordprocessingDrawing" xmlns:wp="http://schemas.openxmlformats.org/drawingml/2006/wordprocessingDrawing" xmlns:w10="urn:schemas-microsoft-com:office:word" xmlns:w="http://schemas.openxmlformats.org/wordprocessingml/2006/main" xmlns:w14="http://schemas.microsoft.com/office/word/2010/wordml" xmlns:w15="http://schemas.microsoft.com/office/word/2012/wordml" xmlns:w16cex="http://schemas.microsoft.com/office/word/2018/wordml/cex" xmlns:w16cid="http://schemas.microsoft.com/office/word/2016/wordml/cid" xmlns:w16="http://schemas.microsoft.com/office/word/2018/wordml" xmlns:w16sdtdh="http://schemas.microsoft.com/office/word/2020/wordml/sdtdatahash" xmlns:w16se="http://schemas.microsoft.com/office/word/2015/wordml/symex" xmlns:wpg="http://schemas.microsoft.com/office/word/2010/wordprocessingGroup" xmlns:wpi="http://schemas.microsoft.com/office/word/2010/wordprocessingInk" xmlns:wne="http://schemas.microsoft.com/office/word/2006/wordml" xmlns:wps="http://schemas.microsoft.com/office/word/2010/wordprocessingShape" mc:Ignorable="w14 w15 w16se w16cid w16 w16cex w16sdtdh wp14">
+<w15:people xmlns:wpc="http://schemas.microsoft.com/office/word/2010/wordprocessingCanvas" xmlns:cx="http://schemas.microsoft.com/office/drawing/2014/chartex" xmlns:cx1="http://schemas.microsoft.com/office/drawing/2015/9/8/chartex" xmlns:cx2="http://schemas.microsoft.com/office/drawing/2015/10/21/chartex" xmlns:cx3="http://schemas.microsoft.com/office/drawing/2016/5/9/chartex" xmlns:cx4="http://schemas.microsoft.com/office/drawing/2016/5/10/chartex" xmlns:cx5="http://schemas.microsoft.com/office/drawing/2016/5/11/chartex" xmlns:cx6="http://schemas.microsoft.com/office/drawing/2016/5/12/chartex" xmlns:cx7="http://schemas.microsoft.com/office/drawing/2016/5/13/chartex" xmlns:cx8="http://schemas.microsoft.com/office/drawing/2016/5/14/chartex" xmlns:mc="http://schemas.openxmlformats.org/markup-compatibility/2006" xmlns:aink="http://schemas.microsoft.com/office/drawing/2016/ink" xmlns:am3d="http://schemas.microsoft.com/office/drawing/2017/model3d" xmlns:o="urn:schemas-microsoft-com:office:office" xmlns:oel="http://schemas.microsoft.com/office/2019/extlst" xmlns:r="http://schemas.openxmlformats.org/officeDocument/2006/relationships" xmlns:m="http://schemas.openxmlformats.org/officeDocument/2006/math" xmlns:v="urn:schemas-microsoft-com:vml" xmlns:wp14="http://schemas.microsoft.com/office/word/2010/wordprocessingDrawing" xmlns:wp="http://schemas.openxmlformats.org/drawingml/2006/wordprocessingDrawing" xmlns:w10="urn:schemas-microsoft-com:office:word" xmlns:w="http://schemas.openxmlformats.org/wordprocessingml/2006/main" xmlns:w14="http://schemas.microsoft.com/office/word/2010/wordml" xmlns:w15="http://schemas.microsoft.com/office/word/2012/wordml" xmlns:w16cex="http://schemas.microsoft.com/office/word/2018/wordml/cex" xmlns:w16cid="http://schemas.microsoft.com/office/word/2016/wordml/cid" xmlns:w16="http://schemas.microsoft.com/office/word/2018/wordml" xmlns:w16du="http://schemas.microsoft.com/office/word/2023/wordml/word16du" xmlns:w16sdtdh="http://schemas.microsoft.com/office/word/2020/wordml/sdtdatahash" xmlns:w16sdtfl="http://schemas.microsoft.com/office/word/2024/wordml/sdtformatlock" xmlns:w16se="http://schemas.microsoft.com/office/word/2015/wordml/symex" xmlns:wpg="http://schemas.microsoft.com/office/word/2010/wordprocessingGroup" xmlns:wpi="http://schemas.microsoft.com/office/word/2010/wordprocessingInk" xmlns:wne="http://schemas.microsoft.com/office/word/2006/wordml" xmlns:wps="http://schemas.microsoft.com/office/word/2010/wordprocessingShape" mc:Ignorable="w14 w15 w16se w16cid w16 w16cex w16sdtdh w16sdtfl w16du wp14">
   <w15:person w15:author="Павел Томашайтис">
     <w15:presenceInfo w15:providerId="Windows Live" w15:userId="705ca4c54aa8e705"/>
   </w15:person>
@@ -24071,7 +23886,7 @@
 </file>
 
 <file path=word/styles.xml><?xml version="1.0" encoding="utf-8"?>
-<w:styles xmlns:mc="http://schemas.openxmlformats.org/markup-compatibility/2006" xmlns:r="http://schemas.openxmlformats.org/officeDocument/2006/relationships" xmlns:w="http://schemas.openxmlformats.org/wordprocessingml/2006/main" xmlns:w14="http://schemas.microsoft.com/office/word/2010/wordml" xmlns:w15="http://schemas.microsoft.com/office/word/2012/wordml" xmlns:w16cex="http://schemas.microsoft.com/office/word/2018/wordml/cex" xmlns:w16cid="http://schemas.microsoft.com/office/word/2016/wordml/cid" xmlns:w16="http://schemas.microsoft.com/office/word/2018/wordml" xmlns:w16sdtdh="http://schemas.microsoft.com/office/word/2020/wordml/sdtdatahash" xmlns:w16se="http://schemas.microsoft.com/office/word/2015/wordml/symex" mc:Ignorable="w14 w15 w16se w16cid w16 w16cex w16sdtdh">
+<w:styles xmlns:mc="http://schemas.openxmlformats.org/markup-compatibility/2006" xmlns:r="http://schemas.openxmlformats.org/officeDocument/2006/relationships" xmlns:w="http://schemas.openxmlformats.org/wordprocessingml/2006/main" xmlns:w14="http://schemas.microsoft.com/office/word/2010/wordml" xmlns:w15="http://schemas.microsoft.com/office/word/2012/wordml" xmlns:w16cex="http://schemas.microsoft.com/office/word/2018/wordml/cex" xmlns:w16cid="http://schemas.microsoft.com/office/word/2016/wordml/cid" xmlns:w16="http://schemas.microsoft.com/office/word/2018/wordml" xmlns:w16du="http://schemas.microsoft.com/office/word/2023/wordml/word16du" xmlns:w16sdtdh="http://schemas.microsoft.com/office/word/2020/wordml/sdtdatahash" xmlns:w16sdtfl="http://schemas.microsoft.com/office/word/2024/wordml/sdtformatlock" xmlns:w16se="http://schemas.microsoft.com/office/word/2015/wordml/symex" mc:Ignorable="w14 w15 w16se w16cid w16 w16cex w16sdtdh w16sdtfl w16du">
   <w:docDefaults>
     <w:rPrDefault>
       <w:rPr>

--- a/Пояснительная записка.docx
+++ b/Пояснительная записка.docx
@@ -1,6 +1,6 @@
 
 <file path=word/document.xml><?xml version="1.0" encoding="utf-8"?>
-<w:document xmlns:wpc="http://schemas.microsoft.com/office/word/2010/wordprocessingCanvas" xmlns:cx="http://schemas.microsoft.com/office/drawing/2014/chartex" xmlns:cx1="http://schemas.microsoft.com/office/drawing/2015/9/8/chartex" xmlns:cx2="http://schemas.microsoft.com/office/drawing/2015/10/21/chartex" xmlns:cx3="http://schemas.microsoft.com/office/drawing/2016/5/9/chartex" xmlns:cx4="http://schemas.microsoft.com/office/drawing/2016/5/10/chartex" xmlns:cx5="http://schemas.microsoft.com/office/drawing/2016/5/11/chartex" xmlns:cx6="http://schemas.microsoft.com/office/drawing/2016/5/12/chartex" xmlns:cx7="http://schemas.microsoft.com/office/drawing/2016/5/13/chartex" xmlns:cx8="http://schemas.microsoft.com/office/drawing/2016/5/14/chartex" xmlns:mc="http://schemas.openxmlformats.org/markup-compatibility/2006" xmlns:aink="http://schemas.microsoft.com/office/drawing/2016/ink" xmlns:am3d="http://schemas.microsoft.com/office/drawing/2017/model3d" xmlns:o="urn:schemas-microsoft-com:office:office" xmlns:r="http://schemas.openxmlformats.org/officeDocument/2006/relationships" xmlns:m="http://schemas.openxmlformats.org/officeDocument/2006/math" xmlns:v="urn:schemas-microsoft-com:vml" xmlns:wp14="http://schemas.microsoft.com/office/word/2010/wordprocessingDrawing" xmlns:wp="http://schemas.openxmlformats.org/drawingml/2006/wordprocessingDrawing" xmlns:w10="urn:schemas-microsoft-com:office:word" xmlns:w="http://schemas.openxmlformats.org/wordprocessingml/2006/main" xmlns:w14="http://schemas.microsoft.com/office/word/2010/wordml" xmlns:w15="http://schemas.microsoft.com/office/word/2012/wordml" xmlns:w16cex="http://schemas.microsoft.com/office/word/2018/wordml/cex" xmlns:w16cid="http://schemas.microsoft.com/office/word/2016/wordml/cid" xmlns:w16="http://schemas.microsoft.com/office/word/2018/wordml" xmlns:w16sdtdh="http://schemas.microsoft.com/office/word/2020/wordml/sdtdatahash" xmlns:w16se="http://schemas.microsoft.com/office/word/2015/wordml/symex" xmlns:wpg="http://schemas.microsoft.com/office/word/2010/wordprocessingGroup" xmlns:wpi="http://schemas.microsoft.com/office/word/2010/wordprocessingInk" xmlns:wne="http://schemas.microsoft.com/office/word/2006/wordml" xmlns:wps="http://schemas.microsoft.com/office/word/2010/wordprocessingShape" mc:Ignorable="w14 w15 w16se w16cid w16 w16cex w16sdtdh wp14">
+<w:document xmlns:wpc="http://schemas.microsoft.com/office/word/2010/wordprocessingCanvas" xmlns:cx="http://schemas.microsoft.com/office/drawing/2014/chartex" xmlns:cx1="http://schemas.microsoft.com/office/drawing/2015/9/8/chartex" xmlns:cx2="http://schemas.microsoft.com/office/drawing/2015/10/21/chartex" xmlns:cx3="http://schemas.microsoft.com/office/drawing/2016/5/9/chartex" xmlns:cx4="http://schemas.microsoft.com/office/drawing/2016/5/10/chartex" xmlns:cx5="http://schemas.microsoft.com/office/drawing/2016/5/11/chartex" xmlns:cx6="http://schemas.microsoft.com/office/drawing/2016/5/12/chartex" xmlns:cx7="http://schemas.microsoft.com/office/drawing/2016/5/13/chartex" xmlns:cx8="http://schemas.microsoft.com/office/drawing/2016/5/14/chartex" xmlns:mc="http://schemas.openxmlformats.org/markup-compatibility/2006" xmlns:aink="http://schemas.microsoft.com/office/drawing/2016/ink" xmlns:am3d="http://schemas.microsoft.com/office/drawing/2017/model3d" xmlns:o="urn:schemas-microsoft-com:office:office" xmlns:r="http://schemas.openxmlformats.org/officeDocument/2006/relationships" xmlns:m="http://schemas.openxmlformats.org/officeDocument/2006/math" xmlns:v="urn:schemas-microsoft-com:vml" xmlns:wp14="http://schemas.microsoft.com/office/word/2010/wordprocessingDrawing" xmlns:wp="http://schemas.openxmlformats.org/drawingml/2006/wordprocessingDrawing" xmlns:w10="urn:schemas-microsoft-com:office:word" xmlns:w="http://schemas.openxmlformats.org/wordprocessingml/2006/main" xmlns:w14="http://schemas.microsoft.com/office/word/2010/wordml" xmlns:w15="http://schemas.microsoft.com/office/word/2012/wordml" xmlns:w16cid="http://schemas.microsoft.com/office/word/2016/wordml/cid" xmlns:w16se="http://schemas.microsoft.com/office/word/2015/wordml/symex" xmlns:wpg="http://schemas.microsoft.com/office/word/2010/wordprocessingGroup" xmlns:wpi="http://schemas.microsoft.com/office/word/2010/wordprocessingInk" xmlns:wne="http://schemas.microsoft.com/office/word/2006/wordml" xmlns:wps="http://schemas.microsoft.com/office/word/2010/wordprocessingShape" mc:Ignorable="w14 w15 w16se w16cid wp14">
   <w:body>
     <w:p>
       <w:pPr>
@@ -19,6 +19,18 @@
           <w:color w:val="000000"/>
         </w:rPr>
       </w:pPr>
+      <w:r>
+        <w:rPr>
+          <w:color w:val="000000"/>
+        </w:rPr>
+        <w:softHyphen/>
+      </w:r>
+      <w:r>
+        <w:rPr>
+          <w:color w:val="000000"/>
+        </w:rPr>
+        <w:softHyphen/>
+      </w:r>
       <w:r>
         <w:rPr>
           <w:color w:val="000000"/>
@@ -4082,7 +4094,7 @@
         <w:spacing w:after="0"/>
         <w:jc w:val="center"/>
         <w:sectPr>
-          <w:footerReference w:type="first" r:id="rId14"/>
+          <w:footerReference w:type="first" r:id="rId13"/>
           <w:pgSz w:w="11906" w:h="16838"/>
           <w:pgMar w:top="1134" w:right="850" w:bottom="1134" w:left="1701" w:header="708" w:footer="708" w:gutter="0"/>
           <w:cols w:space="708"/>
@@ -4127,7 +4139,6 @@
           <w:docPartUnique/>
         </w:docPartObj>
       </w:sdtPr>
-      <w:sdtEndPr/>
       <w:sdtContent>
         <w:p>
           <w:pPr>
@@ -7743,7 +7754,7 @@
           <w:pPr>
             <w:ind w:firstLine="0"/>
             <w:sectPr>
-              <w:footerReference w:type="first" r:id="rId15"/>
+              <w:footerReference w:type="first" r:id="rId14"/>
               <w:pgSz w:w="11906" w:h="16838"/>
               <w:pgMar w:top="1134" w:right="850" w:bottom="1134" w:left="1701" w:header="708" w:footer="708" w:gutter="0"/>
               <w:cols w:space="708"/>
@@ -10048,6 +10059,14 @@
         <w:pStyle w:val="a"/>
       </w:pPr>
       <w:r>
+        <w:t>встраивание подсистемы шифрования;</w:t>
+      </w:r>
+    </w:p>
+    <w:p>
+      <w:pPr>
+        <w:pStyle w:val="a"/>
+      </w:pPr>
+      <w:r>
         <w:t>реализация базовых операций с файлами</w:t>
       </w:r>
       <w:r>
@@ -10144,6 +10163,22 @@
       </w:r>
       <w:r>
         <w:t>;</w:t>
+      </w:r>
+    </w:p>
+    <w:p>
+      <w:pPr>
+        <w:pStyle w:val="a"/>
+      </w:pPr>
+      <w:r>
+        <w:t>реализация поддержки открытия недавних хранилищ;</w:t>
+      </w:r>
+    </w:p>
+    <w:p>
+      <w:pPr>
+        <w:pStyle w:val="a"/>
+      </w:pPr>
+      <w:r>
+        <w:t>реализация поддержки открытия недавних заметок;</w:t>
       </w:r>
     </w:p>
     <w:p>
@@ -10635,7 +10670,7 @@
                     </pic:cNvPicPr>
                   </pic:nvPicPr>
                   <pic:blipFill rotWithShape="1">
-                    <a:blip r:embed="rId16" cstate="print">
+                    <a:blip r:embed="rId15" cstate="print">
                       <a:extLst>
                         <a:ext uri="{28A0092B-C50C-407E-A947-70E740481C1C}">
                           <a14:useLocalDpi xmlns:a14="http://schemas.microsoft.com/office/drawing/2010/main" val="0"/>
@@ -10857,7 +10892,7 @@
                     </pic:cNvPicPr>
                   </pic:nvPicPr>
                   <pic:blipFill rotWithShape="1">
-                    <a:blip r:embed="rId17" cstate="print">
+                    <a:blip r:embed="rId16" cstate="print">
                       <a:extLst>
                         <a:ext uri="{28A0092B-C50C-407E-A947-70E740481C1C}">
                           <a14:useLocalDpi xmlns:a14="http://schemas.microsoft.com/office/drawing/2010/main" val="0"/>
@@ -12445,7 +12480,7 @@
                     </pic:cNvPicPr>
                   </pic:nvPicPr>
                   <pic:blipFill rotWithShape="1">
-                    <a:blip r:embed="rId18" cstate="print">
+                    <a:blip r:embed="rId17" cstate="print">
                       <a:extLst>
                         <a:ext uri="{28A0092B-C50C-407E-A947-70E740481C1C}">
                           <a14:useLocalDpi xmlns:a14="http://schemas.microsoft.com/office/drawing/2010/main" val="0"/>
@@ -12594,7 +12629,687 @@
       </w:r>
       <w:bookmarkEnd w:id="57"/>
     </w:p>
-    <w:p/>
+    <w:p>
+      <w:proofErr w:type="spellStart"/>
+      <w:r>
+        <w:t>Заметочник</w:t>
+      </w:r>
+      <w:proofErr w:type="spellEnd"/>
+      <w:r>
+        <w:t xml:space="preserve"> </w:t>
+      </w:r>
+      <w:proofErr w:type="spellStart"/>
+      <w:r>
+        <w:rPr>
+          <w:lang w:val="en-US"/>
+        </w:rPr>
+        <w:t>Tonpad</w:t>
+      </w:r>
+      <w:proofErr w:type="spellEnd"/>
+      <w:r>
+        <w:t xml:space="preserve"> </w:t>
+      </w:r>
+      <w:r>
+        <w:t>поддерживает шифрование заметок пользователя. Заметки могут храниться как в зашифрованном виде</w:t>
+      </w:r>
+      <w:r>
+        <w:t>, так и в незашифрованном. Пользователь может изменять состояние заметок – зашифровывать их при помощи пароля или расшифровывать при необходимости.</w:t>
+      </w:r>
+    </w:p>
+    <w:p>
+      <w:r>
+        <w:t xml:space="preserve">При создании хранилища заметок, пользователю даётся выбор: либо создать не зашифрованное хранилище, либо ввести пароль и создать зашифрованное хранилище. В зашифрованном хранилище шифруются файлы </w:t>
+      </w:r>
+      <w:r>
+        <w:t>заметок</w:t>
+      </w:r>
+      <w:r>
+        <w:t xml:space="preserve">, </w:t>
+      </w:r>
+      <w:r>
+        <w:t>другие файл</w:t>
+      </w:r>
+      <w:r>
+        <w:t>ы</w:t>
+      </w:r>
+      <w:r>
+        <w:t xml:space="preserve"> остаются не шифрованными.</w:t>
+      </w:r>
+    </w:p>
+    <w:p>
+      <w:r>
+        <w:lastRenderedPageBreak/>
+        <w:t xml:space="preserve">Для поддержания высокой открытости приложения и высокой переносимости пользовательских файлов, пароль пользователя не сохраняется ни в каком виде. Такое подход необходим для предотвращения сценариев утраты, изменения или подмены </w:t>
+      </w:r>
+      <w:proofErr w:type="gramStart"/>
+      <w:r>
+        <w:t>пароля</w:t>
+      </w:r>
+      <w:proofErr w:type="gramEnd"/>
+      <w:r>
+        <w:t xml:space="preserve"> или его хэша при хранении. Также</w:t>
+      </w:r>
+      <w:r>
+        <w:t>,</w:t>
+      </w:r>
+      <w:r>
+        <w:t xml:space="preserve"> такой подход обеспечивает высокую переносимость отдельных файлов заметок – при необходимости отдельный </w:t>
+      </w:r>
+      <w:r>
+        <w:rPr>
+          <w:lang w:val="en-US"/>
+        </w:rPr>
+        <w:t>Markdown</w:t>
+      </w:r>
+      <w:r>
+        <w:t xml:space="preserve"> </w:t>
+      </w:r>
+      <w:r>
+        <w:t xml:space="preserve">файл заметки, будь он шифрованным или нет, может быть перенесён </w:t>
+      </w:r>
+      <w:r>
+        <w:t>в другую директорию</w:t>
+      </w:r>
+      <w:r>
+        <w:t>, или даже на другое устройство</w:t>
+      </w:r>
+      <w:r>
+        <w:t xml:space="preserve">, и может быть открыт в </w:t>
+      </w:r>
+      <w:proofErr w:type="spellStart"/>
+      <w:r>
+        <w:t>заметочнике</w:t>
+      </w:r>
+      <w:proofErr w:type="spellEnd"/>
+      <w:r>
+        <w:t>.</w:t>
+      </w:r>
+      <w:r>
+        <w:t xml:space="preserve"> При этом, работать в одном и том же хранилище можно при входе с различными паролями либо в незашифрованном режиме. Такой подход к работе приложения основан на открытости – приложение не хранит пароль или его хэш, а также других сигнатур, по которым можно было бы однозначно определить, правильно ли введён пароль. В таком случае, пользователь может открывать хранилище с любым паролем, либо работать в незашифрованном </w:t>
+      </w:r>
+      <w:r>
+        <w:t>хранилище – тогда доступ к заметкам контролируется состоянием текущей сессии и алгоритмом шифрования</w:t>
+      </w:r>
+      <w:r>
+        <w:t>, используемом в приложении</w:t>
+      </w:r>
+      <w:r>
+        <w:t>.</w:t>
+      </w:r>
+    </w:p>
+    <w:p>
+      <w:r>
+        <w:t xml:space="preserve">При открытии хранилища, начинается сессия, которая хранит текущее состояние хранилища – работает ли пользователь в незашифрованном хранилище, или пользователь ввёл пароль и хранилище зашифровано. </w:t>
+      </w:r>
+    </w:p>
+    <w:p>
+      <w:r>
+        <w:t xml:space="preserve">Стоит отдельно отметить, что работа с незашифрованным хранилищем означает то, что все заметки, которые не зашифрованы с помощью какого-либо пароля и хранятся в открытом виде, доступны пользователю – он может работать с ними в </w:t>
+      </w:r>
+      <w:proofErr w:type="spellStart"/>
+      <w:r>
+        <w:t>заметочнике</w:t>
+      </w:r>
+      <w:proofErr w:type="spellEnd"/>
+      <w:r>
+        <w:t xml:space="preserve">, а также они хранятся в </w:t>
+      </w:r>
+      <w:r>
+        <w:t>нешифрованном</w:t>
+      </w:r>
+      <w:r>
+        <w:t xml:space="preserve"> состоянии в директории. При попытке доступа к защищенным любым паролем заметкам, пользователь будет уведомлен о том, что он не имеет доступа к ним</w:t>
+      </w:r>
+      <w:r>
+        <w:t>,</w:t>
+      </w:r>
+      <w:r>
+        <w:t xml:space="preserve"> и заметка не откроется. Работа с зашифрованным хранилищем означает то, что пользователь может открыть все заметки, которые зашифрованы с помощью пароля, с которым </w:t>
+      </w:r>
+      <w:r>
+        <w:t>пользователь</w:t>
+      </w:r>
+      <w:r>
+        <w:t xml:space="preserve"> вошел в хранилище, а также все не защищенные паролем заметки. При попытке доступа к заметкам, защищен</w:t>
+      </w:r>
+      <w:r>
+        <w:lastRenderedPageBreak/>
+        <w:t>ным паролем, отличным от того, с которым открыто хранилище, пользователь будет уведомлен о том, что он не имеет к ним доступа.</w:t>
+      </w:r>
+    </w:p>
+    <w:p>
+      <w:r>
+        <w:t>При работе в зашифрованном хранилище, все заметки, с которыми работает пользователь, хранятся в директории только в зашифрованном виде – дешифровка производится приложением после считывания</w:t>
+      </w:r>
+      <w:r>
+        <w:t xml:space="preserve"> </w:t>
+      </w:r>
+      <w:proofErr w:type="spellStart"/>
+      <w:r>
+        <w:t>шифротекста</w:t>
+      </w:r>
+      <w:proofErr w:type="spellEnd"/>
+      <w:r>
+        <w:t xml:space="preserve"> из</w:t>
+      </w:r>
+      <w:r>
+        <w:t xml:space="preserve"> файла и до отображения содержимого заметки пользователю в приложении. Также, стоит отметить то, что при работе в зашифрованном хранилище, пользователь может открыть заметки, хранящиеся в открытом состоянии – в таком случае, заметка останется не зашифрованной, если пользователь никак её не изменял. Если же пользователь поменял ее содержимое, заметка будет немедленно зашифрован</w:t>
+      </w:r>
+      <w:r>
+        <w:t>а</w:t>
+      </w:r>
+      <w:r>
+        <w:t xml:space="preserve"> при помощи пароля, с которым пользователь вошел в хранилище, и в директории данная заметка будет храниться уже в зашифрованном виде.</w:t>
+      </w:r>
+    </w:p>
+    <w:p>
+      <w:r>
+        <w:t>В настройках приложения пользователь имеет возможность изменить текущее состояние сессии работы с хранилищем – пользователь может либо переключиться на работу в незашифрованном хранилище, либо изменить пароль, с которым он работает в текущей сессии в хранилище. При переключении в режим работы с незашифрованным хранилищем</w:t>
+      </w:r>
+      <w:r>
+        <w:t xml:space="preserve"> из режима с зашифрованным хранилищем</w:t>
+      </w:r>
+      <w:r>
+        <w:t>, все файлы, к</w:t>
+      </w:r>
+      <w:r>
+        <w:t xml:space="preserve"> </w:t>
+      </w:r>
+      <w:r>
+        <w:t>которым пользователь мог получить дост</w:t>
+      </w:r>
+      <w:r>
+        <w:t xml:space="preserve">уп с паролем и просмотреть их содержимое, будут немедленно расшифрованы и будут храниться в директории в незашифрованном виде. При переключении в режим работы с зашифрованным хранилищем из режима с незашифрованным хранилищем, все заметки, которые пользователь имел возможность просмотреть, то есть все заметки, которые хранились в незашифрованном виде, будут немедленно зашифрованы при помощи заданного пароля и будут храниться в директории в зашифрованном виде. При переключении из режима работы с незашифрованным хранилищем в режим работы с незашифрованным хранилищем, все нешифрованные заметки останутся нешифрованными, все зашифрованные заметки останутся зашифрованными, то </w:t>
+      </w:r>
+      <w:r>
+        <w:lastRenderedPageBreak/>
+        <w:t>есть доступ пользователя к заметкам не изменится. При переключении</w:t>
+      </w:r>
+      <w:r>
+        <w:t xml:space="preserve"> в зашифрованный режим из зашифрованного режима, то есть при смене пароля текущей сессии, все заметки, которые пользователь мог расшифровать при помощи старого пароля, будут дешифрованы при помощи старого пароля, и снова зашифрованы при помощи нового пароля</w:t>
+      </w:r>
+      <w:proofErr w:type="gramStart"/>
+      <w:r>
+        <w:t xml:space="preserve">. </w:t>
+      </w:r>
+      <w:proofErr w:type="gramEnd"/>
+      <w:r>
+        <w:t>Все заметки, которые хранились в нешифрованном виде, останутся в незашифрованном виде</w:t>
+      </w:r>
+      <w:r>
+        <w:t>. Стоит отметить, что при смене пароля в данном случае, заметки</w:t>
+      </w:r>
+      <w:r>
+        <w:t>, которые были зашифрованы при помощи пароля,</w:t>
+      </w:r>
+      <w:r>
+        <w:t xml:space="preserve"> не хранятся в директории в нешифрованном виде – дешифрование и последующее повторное шифрование производятся в программе, и содержимое заметки заменяется – вместо предыдущего </w:t>
+      </w:r>
+      <w:proofErr w:type="spellStart"/>
+      <w:r>
+        <w:t>шифротекста</w:t>
+      </w:r>
+      <w:proofErr w:type="spellEnd"/>
+      <w:r>
+        <w:t xml:space="preserve"> в неё записывается новый </w:t>
+      </w:r>
+      <w:proofErr w:type="spellStart"/>
+      <w:r>
+        <w:t>шифротекст</w:t>
+      </w:r>
+      <w:proofErr w:type="spellEnd"/>
+      <w:r>
+        <w:t>.</w:t>
+      </w:r>
+    </w:p>
+    <w:p>
+      <w:r>
+        <w:t xml:space="preserve">Алгоритм </w:t>
+      </w:r>
+      <w:r>
+        <w:t>шифрования состоит из</w:t>
+      </w:r>
+      <w:r>
+        <w:t xml:space="preserve"> </w:t>
+      </w:r>
+      <w:r>
+        <w:t>преобразования пароля в криптографический ключ и шифрования заметок с использованием криптографического ключа.</w:t>
+      </w:r>
+    </w:p>
+    <w:p>
+      <w:r>
+        <w:t>При вводе парол</w:t>
+      </w:r>
+      <w:r>
+        <w:t xml:space="preserve">я, он преобразуется функцией вывода ключей из пароля, в последовательность фиксированной длины. В программе используется </w:t>
+      </w:r>
+      <w:r>
+        <w:rPr>
+          <w:lang w:val="en-US"/>
+        </w:rPr>
+        <w:t>KDF</w:t>
+      </w:r>
+      <w:r>
+        <w:t xml:space="preserve"> функция </w:t>
+      </w:r>
+      <w:r>
+        <w:t>PBKDF2WithHmacSHA256</w:t>
+      </w:r>
+      <w:r>
+        <w:t xml:space="preserve"> с</w:t>
+      </w:r>
+      <w:r>
+        <w:t xml:space="preserve"> 500000 итераций</w:t>
+      </w:r>
+      <w:r>
+        <w:t xml:space="preserve"> и</w:t>
+      </w:r>
+      <w:r>
+        <w:t xml:space="preserve"> длин</w:t>
+      </w:r>
+      <w:r>
+        <w:t>ой</w:t>
+      </w:r>
+      <w:r>
+        <w:t xml:space="preserve"> выходной последовательности 256 бит. Данное преобразование необходимо по нескольким причинам. Во-первых, алгоритм шифрования требует на вход ключ фиксированной длины – </w:t>
+      </w:r>
+      <w:r>
+        <w:rPr>
+          <w:lang w:val="en-US"/>
+        </w:rPr>
+        <w:t>KDF</w:t>
+      </w:r>
+      <w:r>
+        <w:t xml:space="preserve"> </w:t>
+      </w:r>
+      <w:r>
+        <w:t xml:space="preserve">обеспечивает это. Во-вторых, данное преобразование предотвращает быстрое расшифрование путем перебора паролей. </w:t>
+      </w:r>
+      <w:r>
+        <w:rPr>
+          <w:lang w:val="en-US"/>
+        </w:rPr>
+        <w:t>KDF</w:t>
+      </w:r>
+      <w:r>
+        <w:t xml:space="preserve"> </w:t>
+      </w:r>
+      <w:r>
+        <w:t xml:space="preserve">функция специально сделана медленной, с большим количеством итерация, для усложнения перебора. </w:t>
+      </w:r>
+      <w:r>
+        <w:t xml:space="preserve">В программе используется алгоритм </w:t>
+      </w:r>
+      <w:r>
+        <w:t>PBKDF2WithHmacSHA256</w:t>
+      </w:r>
+      <w:r>
+        <w:t xml:space="preserve"> – это </w:t>
+      </w:r>
+      <w:r>
+        <w:t>PBKDF2</w:t>
+      </w:r>
+      <w:r>
+        <w:t xml:space="preserve"> с внутренней хэш-функцией </w:t>
+      </w:r>
+      <w:r>
+        <w:t>HMAC-SHA-256</w:t>
+      </w:r>
+      <w:r>
+        <w:t xml:space="preserve">. </w:t>
+      </w:r>
+      <w:r>
+        <w:rPr>
+          <w:lang w:val="en-US"/>
+        </w:rPr>
+        <w:t>PBKDF</w:t>
+      </w:r>
+      <w:r>
+        <w:t xml:space="preserve">2 – </w:t>
+      </w:r>
+      <w:r>
+        <w:t>широко</w:t>
+      </w:r>
+      <w:r>
+        <w:t xml:space="preserve"> </w:t>
+      </w:r>
+      <w:r>
+        <w:t xml:space="preserve">используемый стандарт формирования ключа на основе пароля. </w:t>
+      </w:r>
+      <w:r>
+        <w:t>HMAC-SHA-256</w:t>
+      </w:r>
+      <w:r>
+        <w:t xml:space="preserve"> считается </w:t>
+      </w:r>
+      <w:proofErr w:type="spellStart"/>
+      <w:r>
+        <w:t>криптографически</w:t>
+      </w:r>
+      <w:proofErr w:type="spellEnd"/>
+      <w:r>
+        <w:t xml:space="preserve"> стойкой хэш-функцией, </w:t>
+      </w:r>
+      <w:r>
+        <w:rPr>
+          <w:lang w:val="en-US"/>
+        </w:rPr>
+        <w:t>HMAC</w:t>
+      </w:r>
+      <w:r>
+        <w:t xml:space="preserve"> </w:t>
+      </w:r>
+      <w:r>
+        <w:t xml:space="preserve">защищен от атак на простые хэши, </w:t>
+      </w:r>
+      <w:r>
+        <w:rPr>
+          <w:lang w:val="en-US"/>
+        </w:rPr>
+        <w:t>SHA</w:t>
+      </w:r>
+      <w:r>
+        <w:t xml:space="preserve">-256 </w:t>
+      </w:r>
+      <w:r>
+        <w:t>современный, не сломанный хэш.</w:t>
+      </w:r>
+      <w:r>
+        <w:t xml:space="preserve"> В итоге, пароль преобразуется в криптографический сессионный ключ, который используется для шифрования заметок.</w:t>
+      </w:r>
+    </w:p>
+    <w:p>
+      <w:r>
+        <w:lastRenderedPageBreak/>
+        <w:t xml:space="preserve">Далее, </w:t>
+      </w:r>
+      <w:proofErr w:type="spellStart"/>
+      <w:r>
+        <w:t>криптографически</w:t>
+      </w:r>
+      <w:proofErr w:type="spellEnd"/>
+      <w:r>
+        <w:t xml:space="preserve"> стойки</w:t>
+      </w:r>
+      <w:r>
+        <w:t>й</w:t>
+      </w:r>
+      <w:r>
+        <w:t xml:space="preserve">, полностью независимый от исходного пароля ключ используется как ключ шифрования в алгоритме </w:t>
+      </w:r>
+      <w:r>
+        <w:rPr>
+          <w:lang w:val="en-US"/>
+        </w:rPr>
+        <w:t>AES</w:t>
+      </w:r>
+      <w:r>
+        <w:t xml:space="preserve">. </w:t>
+      </w:r>
+      <w:r>
+        <w:t xml:space="preserve">В программе используется алгоритм </w:t>
+      </w:r>
+      <w:r>
+        <w:rPr>
+          <w:lang w:val="en-US"/>
+        </w:rPr>
+        <w:t>AES</w:t>
+      </w:r>
+      <w:r>
+        <w:t xml:space="preserve">-256 </w:t>
+      </w:r>
+      <w:r>
+        <w:t xml:space="preserve">в режиме </w:t>
+      </w:r>
+      <w:r>
+        <w:rPr>
+          <w:lang w:val="en-US"/>
+        </w:rPr>
+        <w:t>GCM</w:t>
+      </w:r>
+      <w:r>
+        <w:t xml:space="preserve"> </w:t>
+      </w:r>
+      <w:r>
+        <w:t xml:space="preserve">с тегом аутентичности 128 бит. </w:t>
+      </w:r>
+      <w:r>
+        <w:rPr>
+          <w:lang w:val="en-US"/>
+        </w:rPr>
+        <w:t>AES</w:t>
+      </w:r>
+      <w:r>
+        <w:t xml:space="preserve"> – </w:t>
+      </w:r>
+      <w:r>
+        <w:t xml:space="preserve">основной стандартный современный алгоритм симметричного шифрования, быстрый и стойкий, подходит для динамического шифрования и дешифрования заметок. Режим работы </w:t>
+      </w:r>
+      <w:r>
+        <w:rPr>
+          <w:lang w:val="en-US"/>
+        </w:rPr>
+        <w:t>GCM</w:t>
+      </w:r>
+      <w:r>
+        <w:t xml:space="preserve"> </w:t>
+      </w:r>
+      <w:r>
+        <w:t xml:space="preserve">объединяет 2 механизма: </w:t>
+      </w:r>
+      <w:r>
+        <w:rPr>
+          <w:lang w:val="en-US"/>
+        </w:rPr>
+        <w:t>CTR</w:t>
+      </w:r>
+      <w:r>
+        <w:t xml:space="preserve"> (</w:t>
+      </w:r>
+      <w:r>
+        <w:rPr>
+          <w:lang w:val="en-US"/>
+        </w:rPr>
+        <w:t>Counter</w:t>
+      </w:r>
+      <w:r>
+        <w:t xml:space="preserve"> </w:t>
+      </w:r>
+      <w:r>
+        <w:rPr>
+          <w:lang w:val="en-US"/>
+        </w:rPr>
+        <w:t>mode</w:t>
+      </w:r>
+      <w:r>
+        <w:t xml:space="preserve">) – </w:t>
+      </w:r>
+      <w:r>
+        <w:t xml:space="preserve">обеспечивает конфиденциальность, </w:t>
+      </w:r>
+      <w:r>
+        <w:rPr>
+          <w:lang w:val="en-US"/>
+        </w:rPr>
+        <w:t>AES</w:t>
+      </w:r>
+      <w:r>
+        <w:t xml:space="preserve"> </w:t>
+      </w:r>
+      <w:r>
+        <w:t xml:space="preserve">превращается в потоковый шифр, каждый блок преобразовывается операцией </w:t>
+      </w:r>
+      <w:r>
+        <w:rPr>
+          <w:lang w:val="en-US"/>
+        </w:rPr>
+        <w:t>XOR</w:t>
+      </w:r>
+      <w:r>
+        <w:t xml:space="preserve"> </w:t>
+      </w:r>
+      <w:r>
+        <w:t xml:space="preserve">с </w:t>
+      </w:r>
+      <w:r>
+        <w:rPr>
+          <w:lang w:val="en-US"/>
+        </w:rPr>
+        <w:t>AES</w:t>
+      </w:r>
+      <w:r>
+        <w:t xml:space="preserve">; </w:t>
+      </w:r>
+      <w:r>
+        <w:rPr>
+          <w:lang w:val="en-US"/>
+        </w:rPr>
+        <w:t>GMAC</w:t>
+      </w:r>
+      <w:r>
+        <w:t xml:space="preserve"> (</w:t>
+      </w:r>
+      <w:r>
+        <w:rPr>
+          <w:lang w:val="en-US"/>
+        </w:rPr>
+        <w:t>Galois</w:t>
+      </w:r>
+      <w:r>
+        <w:t xml:space="preserve"> </w:t>
+      </w:r>
+      <w:r>
+        <w:rPr>
+          <w:lang w:val="en-US"/>
+        </w:rPr>
+        <w:t>MAC</w:t>
+      </w:r>
+      <w:r>
+        <w:t>)</w:t>
+      </w:r>
+      <w:r>
+        <w:t xml:space="preserve"> </w:t>
+      </w:r>
+      <w:r>
+        <w:t>–</w:t>
+      </w:r>
+      <w:r>
+        <w:t xml:space="preserve"> </w:t>
+      </w:r>
+      <w:r>
+        <w:t xml:space="preserve">обеспечивает целостность и аутентичность, так как дополнительно вычисляет тег аутентичности, который гарантирует, что данные не были изменены, предотвращает подделки и атаки, нацеленные на подмену бита. Перед шифрованием генерируется специальная случайная битовая последовательность длиной 12 байт – </w:t>
+      </w:r>
+      <w:r>
+        <w:rPr>
+          <w:lang w:val="en-US"/>
+        </w:rPr>
+        <w:t>nonce</w:t>
+      </w:r>
+      <w:r>
+        <w:t>.</w:t>
+      </w:r>
+      <w:r>
+        <w:t xml:space="preserve"> Данная последовательность уникальна для каждого шифрования, не является секретной, гарантирует, что</w:t>
+      </w:r>
+      <w:r>
+        <w:t xml:space="preserve"> всегда </w:t>
+      </w:r>
+      <w:r>
+        <w:t xml:space="preserve">одно и то же </w:t>
+      </w:r>
+      <w:r>
+        <w:t xml:space="preserve">содержимое и один и тот же ключ при шифровании преобразуются в разные </w:t>
+      </w:r>
+      <w:proofErr w:type="spellStart"/>
+      <w:r>
+        <w:t>шифротексты</w:t>
+      </w:r>
+      <w:proofErr w:type="spellEnd"/>
+      <w:r>
+        <w:t>.</w:t>
+      </w:r>
+      <w:r>
+        <w:t xml:space="preserve"> </w:t>
+      </w:r>
+      <w:r>
+        <w:t>В итоге</w:t>
+      </w:r>
+      <w:r>
+        <w:t>,</w:t>
+      </w:r>
+      <w:r>
+        <w:t xml:space="preserve"> на вход алгоритма подаются содержимое заметки, криптографический ключ и байтовая последовательность </w:t>
+      </w:r>
+      <w:r>
+        <w:rPr>
+          <w:lang w:val="en-US"/>
+        </w:rPr>
+        <w:t>nonce</w:t>
+      </w:r>
+      <w:r>
+        <w:t xml:space="preserve">. </w:t>
+      </w:r>
+      <w:r>
+        <w:t>Н</w:t>
+      </w:r>
+      <w:r>
+        <w:t xml:space="preserve">а выходе алгоритма шифрования получается комбинация из байтовой последовательности </w:t>
+      </w:r>
+      <w:r>
+        <w:rPr>
+          <w:lang w:val="en-US"/>
+        </w:rPr>
+        <w:t>nonce</w:t>
+      </w:r>
+      <w:r>
+        <w:t xml:space="preserve">, </w:t>
+      </w:r>
+      <w:proofErr w:type="spellStart"/>
+      <w:r>
+        <w:t>шифротекста</w:t>
+      </w:r>
+      <w:proofErr w:type="spellEnd"/>
+      <w:r>
+        <w:t xml:space="preserve"> и тега целостности.</w:t>
+      </w:r>
+    </w:p>
+    <w:p>
+      <w:r>
+        <w:t xml:space="preserve">Далее, результат работы алгоритма шифрования </w:t>
+      </w:r>
+      <w:r>
+        <w:rPr>
+          <w:lang w:val="en-US"/>
+        </w:rPr>
+        <w:t>AES</w:t>
+      </w:r>
+      <w:r>
+        <w:t xml:space="preserve"> </w:t>
+      </w:r>
+      <w:r>
+        <w:t xml:space="preserve">кодируется с помощью формата </w:t>
+      </w:r>
+      <w:r>
+        <w:rPr>
+          <w:lang w:val="en-US"/>
+        </w:rPr>
+        <w:t>Base</w:t>
+      </w:r>
+      <w:r>
+        <w:t xml:space="preserve">64 </w:t>
+      </w:r>
+      <w:r>
+        <w:t xml:space="preserve">для сохранения бинарных данных в текстовом файле и для предотвращения возможных проблем с кодировками и другими форматами файлов. На конечном этапе к </w:t>
+      </w:r>
+      <w:proofErr w:type="spellStart"/>
+      <w:r>
+        <w:t>шифротексту</w:t>
+      </w:r>
+      <w:proofErr w:type="spellEnd"/>
+      <w:r>
+        <w:t xml:space="preserve"> добавляется заголовочная строка, которая обеспечивает однозначную идентификацию того, что файл зашифрован.</w:t>
+      </w:r>
+    </w:p>
     <w:p>
       <w:pPr>
         <w:spacing w:line="276" w:lineRule="auto"/>
@@ -16852,10 +17567,418 @@
       </w:pPr>
     </w:p>
     <w:p>
+      <w:r>
+        <w:t xml:space="preserve">В приложении </w:t>
+      </w:r>
+      <w:proofErr w:type="spellStart"/>
+      <w:r>
+        <w:rPr>
+          <w:lang w:val="en-US"/>
+        </w:rPr>
+        <w:t>Tonpad</w:t>
+      </w:r>
+      <w:proofErr w:type="spellEnd"/>
+      <w:r>
+        <w:t xml:space="preserve"> </w:t>
+      </w:r>
+      <w:r>
+        <w:t>есть возможность шифровать заметки. Для обеспечения этого используются алгоритмы шифрования</w:t>
+      </w:r>
+      <w:r>
+        <w:t xml:space="preserve">. </w:t>
+      </w:r>
+      <w:r>
+        <w:t xml:space="preserve">В приложении </w:t>
+      </w:r>
+      <w:proofErr w:type="spellStart"/>
+      <w:r>
+        <w:rPr>
+          <w:lang w:val="en-US"/>
+        </w:rPr>
+        <w:t>Tonpad</w:t>
+      </w:r>
+      <w:proofErr w:type="spellEnd"/>
+      <w:r>
+        <w:t xml:space="preserve"> для шифрования</w:t>
+      </w:r>
+      <w:r>
+        <w:t xml:space="preserve"> </w:t>
+      </w:r>
+      <w:r>
+        <w:t>используются следующие классы:</w:t>
+      </w:r>
+    </w:p>
+    <w:p>
+      <w:pPr>
+        <w:pStyle w:val="a"/>
+      </w:pPr>
+      <w:proofErr w:type="spellStart"/>
+      <w:r>
+        <w:rPr>
+          <w:i/>
+          <w:iCs/>
+          <w:lang w:val="en-US"/>
+        </w:rPr>
+        <w:t>Encryptor</w:t>
+      </w:r>
+      <w:proofErr w:type="spellEnd"/>
+      <w:r>
+        <w:rPr>
+          <w:i/>
+          <w:iCs/>
+        </w:rPr>
+        <w:t>.</w:t>
+      </w:r>
+      <w:r>
+        <w:rPr>
+          <w:i/>
+          <w:iCs/>
+          <w:lang w:val="en-US"/>
+        </w:rPr>
+        <w:t>java</w:t>
+      </w:r>
+      <w:r>
+        <w:t xml:space="preserve"> – </w:t>
+      </w:r>
+      <w:r>
+        <w:t>интерфейс, предоставляющий контракт для классов, выполняющих шифрование</w:t>
+      </w:r>
+      <w:r>
+        <w:t>;</w:t>
+      </w:r>
+    </w:p>
+    <w:p>
+      <w:pPr>
+        <w:pStyle w:val="a"/>
+      </w:pPr>
+      <w:proofErr w:type="spellStart"/>
+      <w:r>
+        <w:rPr>
+          <w:i/>
+          <w:iCs/>
+          <w:lang w:val="en-US"/>
+        </w:rPr>
+        <w:t>DerivationService</w:t>
+      </w:r>
+      <w:proofErr w:type="spellEnd"/>
+      <w:r>
+        <w:rPr>
+          <w:i/>
+          <w:iCs/>
+        </w:rPr>
+        <w:t>.</w:t>
+      </w:r>
+      <w:r>
+        <w:rPr>
+          <w:i/>
+          <w:iCs/>
+          <w:lang w:val="en-US"/>
+        </w:rPr>
+        <w:t>java</w:t>
+      </w:r>
+      <w:r>
+        <w:t xml:space="preserve"> – </w:t>
+      </w:r>
+      <w:r>
+        <w:t xml:space="preserve">интерфейс, предоставляющий контракт для классов, </w:t>
+      </w:r>
+      <w:r>
+        <w:t>выполняющих формирование криптографического ключа</w:t>
+      </w:r>
+      <w:r>
+        <w:t>;</w:t>
+      </w:r>
+    </w:p>
+    <w:p>
+      <w:pPr>
+        <w:pStyle w:val="a"/>
+      </w:pPr>
+      <w:proofErr w:type="spellStart"/>
+      <w:r>
+        <w:rPr>
+          <w:i/>
+          <w:iCs/>
+          <w:lang w:val="en-US"/>
+        </w:rPr>
+        <w:t>EncryptorFactory</w:t>
+      </w:r>
+      <w:proofErr w:type="spellEnd"/>
+      <w:r>
+        <w:rPr>
+          <w:i/>
+          <w:iCs/>
+        </w:rPr>
+        <w:t>.</w:t>
+      </w:r>
+      <w:r>
+        <w:rPr>
+          <w:i/>
+          <w:iCs/>
+          <w:lang w:val="en-US"/>
+        </w:rPr>
+        <w:t>java</w:t>
+      </w:r>
+      <w:r>
+        <w:t xml:space="preserve"> – </w:t>
+      </w:r>
+      <w:r>
+        <w:t xml:space="preserve">интерфейс, предоставляющий контракт для классов, реализующих создание объектов, реализующих интерфейс </w:t>
+      </w:r>
+      <w:proofErr w:type="spellStart"/>
+      <w:r>
+        <w:rPr>
+          <w:lang w:val="en-US"/>
+        </w:rPr>
+        <w:t>Encryptor</w:t>
+      </w:r>
+      <w:proofErr w:type="spellEnd"/>
+      <w:r>
+        <w:t>;</w:t>
+      </w:r>
+    </w:p>
+    <w:p>
+      <w:pPr>
+        <w:pStyle w:val="a"/>
+      </w:pPr>
+      <w:proofErr w:type="spellStart"/>
+      <w:r>
+        <w:rPr>
+          <w:i/>
+          <w:iCs/>
+          <w:lang w:val="en-US"/>
+        </w:rPr>
+        <w:t>VaultSession</w:t>
+      </w:r>
+      <w:proofErr w:type="spellEnd"/>
+      <w:r>
+        <w:rPr>
+          <w:i/>
+          <w:iCs/>
+        </w:rPr>
+        <w:t>.</w:t>
+      </w:r>
+      <w:r>
+        <w:rPr>
+          <w:i/>
+          <w:iCs/>
+          <w:lang w:val="en-US"/>
+        </w:rPr>
+        <w:t>java</w:t>
+      </w:r>
+      <w:r>
+        <w:t xml:space="preserve"> – </w:t>
+      </w:r>
+      <w:r>
+        <w:t xml:space="preserve">интерфейс, предоставляющий контракт для классов, </w:t>
+      </w:r>
+      <w:r>
+        <w:t>контролирующих состояние сессии, контролирующей шифрование хранилища</w:t>
+      </w:r>
+      <w:r>
+        <w:t>;</w:t>
+      </w:r>
+    </w:p>
+    <w:p>
+      <w:pPr>
+        <w:pStyle w:val="a"/>
+      </w:pPr>
+      <w:proofErr w:type="spellStart"/>
+      <w:r>
+        <w:rPr>
+          <w:i/>
+          <w:iCs/>
+          <w:lang w:val="en-US"/>
+        </w:rPr>
+        <w:lastRenderedPageBreak/>
+        <w:t>DerivationServiceImpl</w:t>
+      </w:r>
+      <w:proofErr w:type="spellEnd"/>
+      <w:r>
+        <w:rPr>
+          <w:i/>
+          <w:iCs/>
+        </w:rPr>
+        <w:t>.</w:t>
+      </w:r>
+      <w:r>
+        <w:rPr>
+          <w:i/>
+          <w:iCs/>
+          <w:lang w:val="en-US"/>
+        </w:rPr>
+        <w:t>java</w:t>
+      </w:r>
+      <w:r>
+        <w:t xml:space="preserve"> – </w:t>
+      </w:r>
+      <w:r>
+        <w:t>класс, ответственный за формирование криптографического ключа на основе пароля</w:t>
+      </w:r>
+      <w:r>
+        <w:t>;</w:t>
+      </w:r>
+    </w:p>
+    <w:p>
+      <w:pPr>
+        <w:pStyle w:val="a"/>
+      </w:pPr>
+      <w:proofErr w:type="spellStart"/>
+      <w:r>
+        <w:rPr>
+          <w:i/>
+          <w:iCs/>
+          <w:lang w:val="en-US"/>
+        </w:rPr>
+        <w:t>AesGsmEncryptor</w:t>
+      </w:r>
+      <w:proofErr w:type="spellEnd"/>
+      <w:r>
+        <w:rPr>
+          <w:i/>
+          <w:iCs/>
+        </w:rPr>
+        <w:t>.</w:t>
+      </w:r>
+      <w:r>
+        <w:rPr>
+          <w:i/>
+          <w:iCs/>
+          <w:lang w:val="en-US"/>
+        </w:rPr>
+        <w:t>java</w:t>
+      </w:r>
+      <w:r>
+        <w:t xml:space="preserve"> –</w:t>
+      </w:r>
+      <w:r>
+        <w:t xml:space="preserve"> </w:t>
+      </w:r>
+      <w:r>
+        <w:t>класс, ответственный за шифрование входных данных с использованием криптографического ключа</w:t>
+      </w:r>
+      <w:r>
+        <w:t>;</w:t>
+      </w:r>
+      <w:r>
+        <w:t xml:space="preserve"> </w:t>
+      </w:r>
+    </w:p>
+    <w:p>
+      <w:pPr>
+        <w:pStyle w:val="a"/>
+      </w:pPr>
+      <w:proofErr w:type="spellStart"/>
+      <w:r>
+        <w:rPr>
+          <w:i/>
+          <w:iCs/>
+        </w:rPr>
+        <w:t>EncryptorFactoryImpl</w:t>
+      </w:r>
+      <w:proofErr w:type="spellEnd"/>
+      <w:r>
+        <w:rPr>
+          <w:i/>
+          <w:iCs/>
+        </w:rPr>
+        <w:t>.</w:t>
+      </w:r>
+      <w:r>
+        <w:rPr>
+          <w:i/>
+          <w:iCs/>
+          <w:lang w:val="en-US"/>
+        </w:rPr>
+        <w:t>java</w:t>
+      </w:r>
+      <w:r>
+        <w:t xml:space="preserve"> –</w:t>
+      </w:r>
+      <w:r>
+        <w:t xml:space="preserve"> </w:t>
+      </w:r>
+      <w:r>
+        <w:t>класс, ответственный за</w:t>
+      </w:r>
+      <w:r>
+        <w:t xml:space="preserve"> создание объектов, реализующих интерфейс </w:t>
+      </w:r>
+      <w:proofErr w:type="spellStart"/>
+      <w:r>
+        <w:rPr>
+          <w:lang w:val="en-US"/>
+        </w:rPr>
+        <w:t>Encryptor</w:t>
+      </w:r>
+      <w:proofErr w:type="spellEnd"/>
+      <w:r>
+        <w:t>;</w:t>
+      </w:r>
+    </w:p>
+    <w:p>
+      <w:pPr>
+        <w:pStyle w:val="a"/>
+      </w:pPr>
+      <w:proofErr w:type="spellStart"/>
+      <w:r>
+        <w:rPr>
+          <w:i/>
+          <w:iCs/>
+          <w:lang w:val="en-US"/>
+        </w:rPr>
+        <w:t>Default</w:t>
+      </w:r>
+      <w:r>
+        <w:rPr>
+          <w:i/>
+          <w:iCs/>
+          <w:lang w:val="en-US"/>
+        </w:rPr>
+        <w:t>VaultSession</w:t>
+      </w:r>
+      <w:proofErr w:type="spellEnd"/>
+      <w:r>
+        <w:rPr>
+          <w:i/>
+          <w:iCs/>
+        </w:rPr>
+        <w:t>.</w:t>
+      </w:r>
+      <w:r>
+        <w:rPr>
+          <w:i/>
+          <w:iCs/>
+          <w:lang w:val="en-US"/>
+        </w:rPr>
+        <w:t>java</w:t>
+      </w:r>
+      <w:r>
+        <w:rPr>
+          <w:iCs/>
+        </w:rPr>
+        <w:t xml:space="preserve"> – </w:t>
+      </w:r>
+      <w:r>
+        <w:rPr>
+          <w:iCs/>
+        </w:rPr>
+        <w:t>класс, ответственный за контроль сессии, предоставление текущего состояния сессии, управление сессией и предоставления необходимых данных на основе параметров текущей сессии.</w:t>
+      </w:r>
+      <w:bookmarkStart w:id="66" w:name="_GoBack"/>
+      <w:bookmarkEnd w:id="66"/>
+    </w:p>
+    <w:p>
+      <w:pPr>
+        <w:rPr>
+          <w:highlight w:val="yellow"/>
+        </w:rPr>
+      </w:pPr>
+    </w:p>
+    <w:p>
       <w:pPr>
         <w:pStyle w:val="3"/>
       </w:pPr>
-      <w:bookmarkStart w:id="66" w:name="_Toc216016575"/>
+      <w:bookmarkStart w:id="67" w:name="_Toc216016575"/>
       <w:r>
         <w:t>Основные модули текстового движка (</w:t>
       </w:r>
@@ -16877,7 +18000,7 @@
       <w:r>
         <w:t>)</w:t>
       </w:r>
-      <w:bookmarkEnd w:id="66"/>
+      <w:bookmarkEnd w:id="67"/>
     </w:p>
     <w:p>
       <w:r>
@@ -17081,8 +18204,150 @@
           <w:iCs/>
           <w:lang w:val="en-US"/>
         </w:rPr>
+        <w:t>editor</w:t>
+      </w:r>
+      <w:r>
+        <w:rPr>
+          <w:i/>
+          <w:iCs/>
+        </w:rPr>
+        <w:t>.</w:t>
+      </w:r>
+      <w:r>
+        <w:rPr>
+          <w:i/>
+          <w:iCs/>
+          <w:lang w:val="en-US"/>
+        </w:rPr>
+        <w:t>js</w:t>
+      </w:r>
+      <w:r>
+        <w:t xml:space="preserve"> – </w:t>
+      </w:r>
+      <w:r>
+        <w:t>файл с основным классом текстового движка, который отвечает за все его возможности</w:t>
+      </w:r>
+      <w:r>
+        <w:t>;</w:t>
+      </w:r>
+    </w:p>
+    <w:p>
+      <w:pPr>
+        <w:pStyle w:val="a"/>
+      </w:pPr>
+      <w:r>
+        <w:rPr>
+          <w:i/>
+          <w:iCs/>
+          <w:lang w:val="en-US"/>
+        </w:rPr>
+        <w:t>index</w:t>
+      </w:r>
+      <w:r>
+        <w:rPr>
+          <w:i/>
+          <w:iCs/>
+        </w:rPr>
+        <w:t>.</w:t>
+      </w:r>
+      <w:r>
+        <w:rPr>
+          <w:i/>
+          <w:iCs/>
+          <w:lang w:val="en-US"/>
+        </w:rPr>
+        <w:t>js</w:t>
+      </w:r>
+      <w:r>
+        <w:t xml:space="preserve"> – </w:t>
+      </w:r>
+      <w:r>
+        <w:t>точка загрузки текстового движка</w:t>
+      </w:r>
+      <w:r>
+        <w:t>;</w:t>
+      </w:r>
+    </w:p>
+    <w:p>
+      <w:pPr>
+        <w:pStyle w:val="a"/>
+      </w:pPr>
+      <w:r>
+        <w:rPr>
+          <w:lang w:val="en-US"/>
+        </w:rPr>
+        <w:t>rollup</w:t>
+      </w:r>
+      <w:r>
+        <w:t>.</w:t>
+      </w:r>
+      <w:r>
+        <w:rPr>
+          <w:lang w:val="en-US"/>
+        </w:rPr>
+        <w:t>config</w:t>
+      </w:r>
+      <w:r>
+        <w:t>.</w:t>
+      </w:r>
+      <w:r>
+        <w:rPr>
+          <w:lang w:val="en-US"/>
+        </w:rPr>
+        <w:t>js</w:t>
+      </w:r>
+      <w:r>
+        <w:t xml:space="preserve"> – </w:t>
+      </w:r>
+      <w:r>
+        <w:t>конфигурационный файл для сборки движка из набора отдельных модулей</w:t>
+      </w:r>
+      <w:r>
+        <w:t>;</w:t>
+      </w:r>
+    </w:p>
+    <w:p>
+      <w:pPr>
+        <w:pStyle w:val="a"/>
+      </w:pPr>
+      <w:r>
+        <w:rPr>
+          <w:i/>
+          <w:iCs/>
+          <w:lang w:val="en-US"/>
+        </w:rPr>
         <w:lastRenderedPageBreak/>
-        <w:t>editor</w:t>
+        <w:t>schema</w:t>
+      </w:r>
+      <w:r>
+        <w:rPr>
+          <w:i/>
+          <w:iCs/>
+        </w:rPr>
+        <w:t>/</w:t>
+      </w:r>
+      <w:r>
+        <w:rPr>
+          <w:i/>
+          <w:iCs/>
+          <w:lang w:val="en-US"/>
+        </w:rPr>
+        <w:t>markdown</w:t>
+      </w:r>
+      <w:r>
+        <w:rPr>
+          <w:i/>
+          <w:iCs/>
+        </w:rPr>
+        <w:t>-</w:t>
+      </w:r>
+      <w:r>
+        <w:rPr>
+          <w:i/>
+          <w:iCs/>
+          <w:lang w:val="en-US"/>
+        </w:rPr>
+        <w:t>schema</w:t>
       </w:r>
       <w:r>
         <w:rPr>
@@ -17103,7 +18368,43 @@
         <w:t xml:space="preserve"> – </w:t>
       </w:r>
       <w:r>
-        <w:t>файл с основным классом текстового движка, который отвечает за все его возможности</w:t>
+        <w:t>схема</w:t>
+      </w:r>
+      <w:r>
+        <w:t xml:space="preserve"> </w:t>
+      </w:r>
+      <w:r>
+        <w:rPr>
+          <w:lang w:val="en-US"/>
+        </w:rPr>
+        <w:t>ProseMirror</w:t>
+      </w:r>
+      <w:r>
+        <w:t xml:space="preserve"> </w:t>
+      </w:r>
+      <w:r>
+        <w:rPr>
+          <w:lang w:val="en-US"/>
+        </w:rPr>
+        <w:t>c</w:t>
+      </w:r>
+      <w:r>
+        <w:t xml:space="preserve"> </w:t>
+      </w:r>
+      <w:r>
+        <w:t>узлами</w:t>
+      </w:r>
+      <w:r>
+        <w:t xml:space="preserve">, </w:t>
+      </w:r>
+      <w:r>
+        <w:t xml:space="preserve">описывающими основные конструкции </w:t>
+      </w:r>
+      <w:r>
+        <w:rPr>
+          <w:lang w:val="en-US"/>
+        </w:rPr>
+        <w:t>Markdown</w:t>
       </w:r>
       <w:r>
         <w:t>;</w:t>
@@ -17119,7 +18420,37 @@
           <w:iCs/>
           <w:lang w:val="en-US"/>
         </w:rPr>
-        <w:t>index</w:t>
+        <w:t>serializer</w:t>
+      </w:r>
+      <w:r>
+        <w:rPr>
+          <w:i/>
+          <w:iCs/>
+        </w:rPr>
+        <w:t>/</w:t>
+      </w:r>
+      <w:r>
+        <w:rPr>
+          <w:i/>
+          <w:iCs/>
+          <w:lang w:val="en-US"/>
+        </w:rPr>
+        <w:t>markdown</w:t>
+      </w:r>
+      <w:r>
+        <w:rPr>
+          <w:i/>
+          <w:iCs/>
+        </w:rPr>
+        <w:t>-</w:t>
+      </w:r>
+      <w:r>
+        <w:rPr>
+          <w:i/>
+          <w:iCs/>
+          <w:lang w:val="en-US"/>
+        </w:rPr>
+        <w:t>serializer</w:t>
       </w:r>
       <w:r>
         <w:rPr>
@@ -17140,7 +18471,28 @@
         <w:t xml:space="preserve"> – </w:t>
       </w:r>
       <w:r>
-        <w:t>точка загрузки текстового движка</w:t>
+        <w:t>улучшенная</w:t>
+      </w:r>
+      <w:r>
+        <w:t xml:space="preserve"> </w:t>
+      </w:r>
+      <w:r>
+        <w:t xml:space="preserve">версия стандартного сериализатора в </w:t>
+      </w:r>
+      <w:r>
+        <w:rPr>
+          <w:lang w:val="en-US"/>
+        </w:rPr>
+        <w:t>Markdown</w:t>
+      </w:r>
+      <w:r>
+        <w:t>-формат</w:t>
+      </w:r>
+      <w:r>
+        <w:t xml:space="preserve"> </w:t>
+      </w:r>
+      <w:r>
+        <w:t>для работы с текущей версией текстового движка</w:t>
       </w:r>
       <w:r>
         <w:t>;</w:t>
@@ -17152,24 +18504,132 @@
       </w:pPr>
       <w:r>
         <w:rPr>
-          <w:lang w:val="en-US"/>
-        </w:rPr>
-        <w:t>rollup</w:t>
-      </w:r>
-      <w:r>
+          <w:i/>
+          <w:iCs/>
+          <w:lang w:val="en-US"/>
+        </w:rPr>
+        <w:t>core</w:t>
+      </w:r>
+      <w:r>
+        <w:rPr>
+          <w:i/>
+          <w:iCs/>
+        </w:rPr>
+        <w:t>/</w:t>
+      </w:r>
+      <w:r>
+        <w:rPr>
+          <w:i/>
+          <w:iCs/>
+          <w:lang w:val="en-US"/>
+        </w:rPr>
+        <w:t>node</w:t>
+      </w:r>
+      <w:r>
+        <w:rPr>
+          <w:i/>
+          <w:iCs/>
+        </w:rPr>
+        <w:t>-</w:t>
+      </w:r>
+      <w:r>
+        <w:rPr>
+          <w:i/>
+          <w:iCs/>
+          <w:lang w:val="en-US"/>
+        </w:rPr>
+        <w:t>converter</w:t>
+      </w:r>
+      <w:r>
+        <w:rPr>
+          <w:i/>
+          <w:iCs/>
+        </w:rPr>
         <w:t>.</w:t>
       </w:r>
       <w:r>
         <w:rPr>
-          <w:lang w:val="en-US"/>
-        </w:rPr>
-        <w:t>config</w:t>
-      </w:r>
-      <w:r>
+          <w:i/>
+          <w:iCs/>
+          <w:lang w:val="en-US"/>
+        </w:rPr>
+        <w:t>js</w:t>
+      </w:r>
+      <w:r>
+        <w:t xml:space="preserve"> – </w:t>
+      </w:r>
+      <w:r>
+        <w:t>модуль, отвечающий за конструирование</w:t>
+      </w:r>
+      <w:r>
+        <w:t>/</w:t>
+      </w:r>
+      <w:r>
+        <w:t xml:space="preserve">деконструирование узлов схемы </w:t>
+      </w:r>
+      <w:r>
+        <w:rPr>
+          <w:lang w:val="en-US"/>
+        </w:rPr>
+        <w:t>ProseMirror</w:t>
+      </w:r>
+      <w:r>
+        <w:t>;</w:t>
+      </w:r>
+    </w:p>
+    <w:p>
+      <w:pPr>
+        <w:pStyle w:val="a"/>
+      </w:pPr>
+      <w:r>
+        <w:rPr>
+          <w:i/>
+          <w:iCs/>
+          <w:lang w:val="en-US"/>
+        </w:rPr>
+        <w:t>core</w:t>
+      </w:r>
+      <w:r>
+        <w:rPr>
+          <w:i/>
+          <w:iCs/>
+        </w:rPr>
+        <w:t>/</w:t>
+      </w:r>
+      <w:r>
+        <w:rPr>
+          <w:i/>
+          <w:iCs/>
+          <w:lang w:val="en-US"/>
+        </w:rPr>
+        <w:t>node</w:t>
+      </w:r>
+      <w:r>
+        <w:rPr>
+          <w:i/>
+          <w:iCs/>
+        </w:rPr>
+        <w:t>-</w:t>
+      </w:r>
+      <w:r>
+        <w:rPr>
+          <w:i/>
+          <w:iCs/>
+          <w:lang w:val="en-US"/>
+        </w:rPr>
+        <w:t>reconstructor</w:t>
+      </w:r>
+      <w:r>
+        <w:rPr>
+          <w:i/>
+          <w:iCs/>
+        </w:rPr>
         <w:t>.</w:t>
       </w:r>
       <w:r>
         <w:rPr>
+          <w:i/>
+          <w:iCs/>
           <w:lang w:val="en-US"/>
         </w:rPr>
         <w:t>js</w:t>
@@ -17178,7 +18638,113 @@
         <w:t xml:space="preserve"> – </w:t>
       </w:r>
       <w:r>
-        <w:t>конфигурационный файл для сборки движка из набора отдельных модулей</w:t>
+        <w:t>модуль</w:t>
+      </w:r>
+      <w:r>
+        <w:t xml:space="preserve">, </w:t>
+      </w:r>
+      <w:r>
+        <w:t>отвечающий</w:t>
+      </w:r>
+      <w:r>
+        <w:t xml:space="preserve"> </w:t>
+      </w:r>
+      <w:r>
+        <w:t>за реконструирование узлов и содержащихся в них марок из параграфов</w:t>
+      </w:r>
+      <w:r>
+        <w:t xml:space="preserve">; </w:t>
+      </w:r>
+      <w:r>
+        <w:t xml:space="preserve">кроме своего прямого назначения используется также как парсер </w:t>
+      </w:r>
+      <w:r>
+        <w:rPr>
+          <w:lang w:val="en-US"/>
+        </w:rPr>
+        <w:t>Markdown</w:t>
+      </w:r>
+      <w:r>
+        <w:t>-контента</w:t>
+      </w:r>
+      <w:r>
+        <w:t xml:space="preserve"> (</w:t>
+      </w:r>
+      <w:r>
+        <w:t>данная операция тоже представляет собой реконструирование</w:t>
+      </w:r>
+      <w:r>
+        <w:t>);</w:t>
+      </w:r>
+    </w:p>
+    <w:p>
+      <w:pPr>
+        <w:pStyle w:val="a"/>
+      </w:pPr>
+      <w:r>
+        <w:rPr>
+          <w:i/>
+          <w:iCs/>
+          <w:lang w:val="en-US"/>
+        </w:rPr>
+        <w:t>core</w:t>
+      </w:r>
+      <w:r>
+        <w:rPr>
+          <w:i/>
+          <w:iCs/>
+        </w:rPr>
+        <w:t>/</w:t>
+      </w:r>
+      <w:r>
+        <w:rPr>
+          <w:i/>
+          <w:iCs/>
+          <w:lang w:val="en-US"/>
+        </w:rPr>
+        <w:t>node</w:t>
+      </w:r>
+      <w:r>
+        <w:rPr>
+          <w:i/>
+          <w:iCs/>
+        </w:rPr>
+        <w:t>-</w:t>
+      </w:r>
+      <w:r>
+        <w:rPr>
+          <w:i/>
+          <w:iCs/>
+          <w:lang w:val="en-US"/>
+        </w:rPr>
+        <w:t>merger</w:t>
+      </w:r>
+      <w:r>
+        <w:rPr>
+          <w:i/>
+          <w:iCs/>
+        </w:rPr>
+        <w:t>.</w:t>
+      </w:r>
+      <w:r>
+        <w:rPr>
+          <w:i/>
+          <w:iCs/>
+          <w:lang w:val="en-US"/>
+        </w:rPr>
+        <w:t>js</w:t>
+      </w:r>
+      <w:r>
+        <w:t xml:space="preserve"> – </w:t>
+      </w:r>
+      <w:r>
+        <w:t>модуль</w:t>
+      </w:r>
+      <w:r>
+        <w:t xml:space="preserve">, </w:t>
+      </w:r>
+      <w:r>
+        <w:t>отвечающий за объединение узлов</w:t>
       </w:r>
       <w:r>
         <w:t>;</w:t>
@@ -17194,7 +18760,7 @@
           <w:iCs/>
           <w:lang w:val="en-US"/>
         </w:rPr>
-        <w:t>schema</w:t>
+        <w:t>core</w:t>
       </w:r>
       <w:r>
         <w:rPr>
@@ -17209,7 +18775,7 @@
           <w:iCs/>
           <w:lang w:val="en-US"/>
         </w:rPr>
-        <w:t>markdown</w:t>
+        <w:t>node</w:t>
       </w:r>
       <w:r>
         <w:rPr>
@@ -17224,7 +18790,7 @@
           <w:iCs/>
           <w:lang w:val="en-US"/>
         </w:rPr>
-        <w:t>schema</w:t>
+        <w:t>inputter</w:t>
       </w:r>
       <w:r>
         <w:rPr>
@@ -17242,40 +18808,250 @@
         <w:t>js</w:t>
       </w:r>
       <w:r>
+        <w:t xml:space="preserve"> </w:t>
+      </w:r>
+      <w:r>
+        <w:t>–</w:t>
+      </w:r>
+      <w:r>
+        <w:t xml:space="preserve"> </w:t>
+      </w:r>
+      <w:r>
+        <w:t>модуль</w:t>
+      </w:r>
+      <w:r>
+        <w:t xml:space="preserve">, </w:t>
+      </w:r>
+      <w:r>
+        <w:t>отвечающий за обработку ввода символов в узел, удаления символов или операций вставки текста</w:t>
+      </w:r>
+      <w:r>
+        <w:t>;</w:t>
+      </w:r>
+    </w:p>
+    <w:p>
+      <w:pPr>
+        <w:pStyle w:val="a"/>
+      </w:pPr>
+      <w:r>
+        <w:rPr>
+          <w:i/>
+          <w:iCs/>
+          <w:lang w:val="en-US"/>
+        </w:rPr>
+        <w:t>core</w:t>
+      </w:r>
+      <w:r>
+        <w:rPr>
+          <w:i/>
+          <w:iCs/>
+        </w:rPr>
+        <w:t>/</w:t>
+      </w:r>
+      <w:r>
+        <w:rPr>
+          <w:i/>
+          <w:iCs/>
+          <w:lang w:val="en-US"/>
+        </w:rPr>
+        <w:t>node</w:t>
+      </w:r>
+      <w:r>
+        <w:rPr>
+          <w:i/>
+          <w:iCs/>
+        </w:rPr>
+        <w:t>-</w:t>
+      </w:r>
+      <w:r>
+        <w:rPr>
+          <w:i/>
+          <w:iCs/>
+          <w:lang w:val="en-US"/>
+        </w:rPr>
+        <w:t>splitter</w:t>
+      </w:r>
+      <w:r>
+        <w:rPr>
+          <w:i/>
+          <w:iCs/>
+        </w:rPr>
+        <w:t>.</w:t>
+      </w:r>
+      <w:r>
+        <w:rPr>
+          <w:i/>
+          <w:iCs/>
+          <w:lang w:val="en-US"/>
+        </w:rPr>
+        <w:t>js</w:t>
+      </w:r>
+      <w:r>
         <w:t xml:space="preserve"> – </w:t>
       </w:r>
       <w:r>
-        <w:t>схема</w:t>
-      </w:r>
-      <w:r>
-        <w:t xml:space="preserve"> </w:t>
-      </w:r>
-      <w:r>
-        <w:rPr>
-          <w:lang w:val="en-US"/>
-        </w:rPr>
-        <w:t>ProseMirror</w:t>
-      </w:r>
-      <w:r>
-        <w:t xml:space="preserve"> </w:t>
-      </w:r>
-      <w:r>
-        <w:rPr>
-          <w:lang w:val="en-US"/>
-        </w:rPr>
-        <w:t>c</w:t>
-      </w:r>
-      <w:r>
-        <w:t xml:space="preserve"> </w:t>
-      </w:r>
-      <w:r>
-        <w:t>узлами</w:t>
+        <w:t>модуль</w:t>
       </w:r>
       <w:r>
         <w:t xml:space="preserve">, </w:t>
       </w:r>
       <w:r>
-        <w:t xml:space="preserve">описывающими основные конструкции </w:t>
+        <w:t>отвечающий за разделение узла</w:t>
+      </w:r>
+      <w:r>
+        <w:t xml:space="preserve">, </w:t>
+      </w:r>
+      <w:r>
+        <w:t xml:space="preserve">которое может произойти по нажатию </w:t>
+      </w:r>
+      <w:r>
+        <w:rPr>
+          <w:lang w:val="en-US"/>
+        </w:rPr>
+        <w:t>Enter;</w:t>
+      </w:r>
+    </w:p>
+    <w:p>
+      <w:pPr>
+        <w:pStyle w:val="a"/>
+      </w:pPr>
+      <w:r>
+        <w:rPr>
+          <w:i/>
+          <w:iCs/>
+          <w:lang w:val="en-US"/>
+        </w:rPr>
+        <w:t>core</w:t>
+      </w:r>
+      <w:r>
+        <w:rPr>
+          <w:i/>
+          <w:iCs/>
+        </w:rPr>
+        <w:t>/</w:t>
+      </w:r>
+      <w:r>
+        <w:rPr>
+          <w:i/>
+          <w:iCs/>
+          <w:lang w:val="en-US"/>
+        </w:rPr>
+        <w:t>node</w:t>
+      </w:r>
+      <w:r>
+        <w:rPr>
+          <w:i/>
+          <w:iCs/>
+        </w:rPr>
+        <w:t>-</w:t>
+      </w:r>
+      <w:r>
+        <w:rPr>
+          <w:i/>
+          <w:iCs/>
+          <w:lang w:val="en-US"/>
+        </w:rPr>
+        <w:t>selector</w:t>
+      </w:r>
+      <w:r>
+        <w:rPr>
+          <w:i/>
+          <w:iCs/>
+        </w:rPr>
+        <w:t>.</w:t>
+      </w:r>
+      <w:r>
+        <w:rPr>
+          <w:i/>
+          <w:iCs/>
+          <w:lang w:val="en-US"/>
+        </w:rPr>
+        <w:t>js</w:t>
+      </w:r>
+      <w:r>
+        <w:t xml:space="preserve"> – </w:t>
+      </w:r>
+      <w:r>
+        <w:t>модуль, отвечающий за работу с выделением текста – копирование или удаление выделенного фрагмента</w:t>
+      </w:r>
+      <w:r>
+        <w:t>;</w:t>
+      </w:r>
+    </w:p>
+    <w:p>
+      <w:pPr>
+        <w:pStyle w:val="a"/>
+      </w:pPr>
+      <w:r>
+        <w:rPr>
+          <w:i/>
+          <w:iCs/>
+          <w:lang w:val="en-US"/>
+        </w:rPr>
+        <w:t>plugins</w:t>
+      </w:r>
+      <w:r>
+        <w:rPr>
+          <w:i/>
+          <w:iCs/>
+        </w:rPr>
+        <w:t>/</w:t>
+      </w:r>
+      <w:r>
+        <w:rPr>
+          <w:i/>
+          <w:iCs/>
+          <w:lang w:val="en-US"/>
+        </w:rPr>
+        <w:t>block</w:t>
+      </w:r>
+      <w:r>
+        <w:rPr>
+          <w:i/>
+          <w:iCs/>
+        </w:rPr>
+        <w:t>-</w:t>
+      </w:r>
+      <w:r>
+        <w:rPr>
+          <w:i/>
+          <w:iCs/>
+          <w:lang w:val="en-US"/>
+        </w:rPr>
+        <w:t>navigation</w:t>
+      </w:r>
+      <w:r>
+        <w:rPr>
+          <w:i/>
+          <w:iCs/>
+        </w:rPr>
+        <w:t>.</w:t>
+      </w:r>
+      <w:r>
+        <w:rPr>
+          <w:i/>
+          <w:iCs/>
+          <w:lang w:val="en-US"/>
+        </w:rPr>
+        <w:t>js</w:t>
+      </w:r>
+      <w:r>
+        <w:t xml:space="preserve"> – </w:t>
+      </w:r>
+      <w:r>
+        <w:t>плагин</w:t>
+      </w:r>
+      <w:r>
+        <w:t xml:space="preserve"> </w:t>
+      </w:r>
+      <w:r>
+        <w:t>для</w:t>
+      </w:r>
+      <w:r>
+        <w:t xml:space="preserve"> </w:t>
+      </w:r>
+      <w:r>
+        <w:t xml:space="preserve">правильного управления позициями курсора при перемещении между узлами (корректно обрабатывает специальные символы </w:t>
       </w:r>
       <w:r>
         <w:rPr>
@@ -17284,6 +19060,9 @@
         <w:t>Markdown</w:t>
       </w:r>
       <w:r>
+        <w:t>)</w:t>
+      </w:r>
+      <w:r>
         <w:t>;</w:t>
       </w:r>
     </w:p>
@@ -17297,7 +19076,7 @@
           <w:iCs/>
           <w:lang w:val="en-US"/>
         </w:rPr>
-        <w:t>serializer</w:t>
+        <w:t>plugins</w:t>
       </w:r>
       <w:r>
         <w:rPr>
@@ -17312,7 +19091,86 @@
           <w:iCs/>
           <w:lang w:val="en-US"/>
         </w:rPr>
-        <w:t>markdown</w:t>
+        <w:t>clipboard</w:t>
+      </w:r>
+      <w:r>
+        <w:rPr>
+          <w:i/>
+          <w:iCs/>
+        </w:rPr>
+        <w:t>.</w:t>
+      </w:r>
+      <w:r>
+        <w:rPr>
+          <w:i/>
+          <w:iCs/>
+          <w:lang w:val="en-US"/>
+        </w:rPr>
+        <w:t>js</w:t>
+      </w:r>
+      <w:r>
+        <w:t xml:space="preserve"> – </w:t>
+      </w:r>
+      <w:r>
+        <w:t>плагин</w:t>
+      </w:r>
+      <w:r>
+        <w:t xml:space="preserve"> </w:t>
+      </w:r>
+      <w:r>
+        <w:t xml:space="preserve">для обработки операций вставки, копирования, вырезания и </w:t>
+      </w:r>
+      <w:r>
+        <w:rPr>
+          <w:lang w:val="en-US"/>
+        </w:rPr>
+        <w:t>Drag</w:t>
+      </w:r>
+      <w:r>
+        <w:t>&amp;</w:t>
+      </w:r>
+      <w:r>
+        <w:rPr>
+          <w:lang w:val="en-US"/>
+        </w:rPr>
+        <w:t>Drop</w:t>
+      </w:r>
+      <w:r>
+        <w:t xml:space="preserve"> </w:t>
+      </w:r>
+      <w:r>
+        <w:t>текста</w:t>
+      </w:r>
+      <w:r>
+        <w:t>;</w:t>
+      </w:r>
+    </w:p>
+    <w:p>
+      <w:pPr>
+        <w:pStyle w:val="a"/>
+      </w:pPr>
+      <w:r>
+        <w:rPr>
+          <w:i/>
+          <w:iCs/>
+          <w:lang w:val="en-US"/>
+        </w:rPr>
+        <w:t>plugins</w:t>
+      </w:r>
+      <w:r>
+        <w:rPr>
+          <w:i/>
+          <w:iCs/>
+        </w:rPr>
+        <w:t>/</w:t>
+      </w:r>
+      <w:r>
+        <w:rPr>
+          <w:i/>
+          <w:iCs/>
+          <w:lang w:val="en-US"/>
+        </w:rPr>
+        <w:t>disable</w:t>
       </w:r>
       <w:r>
         <w:rPr>
@@ -17327,7 +19185,7 @@
           <w:iCs/>
           <w:lang w:val="en-US"/>
         </w:rPr>
-        <w:t>serializer</w:t>
+        <w:t>insert</w:t>
       </w:r>
       <w:r>
         <w:rPr>
@@ -17348,28 +19206,19 @@
         <w:t xml:space="preserve"> – </w:t>
       </w:r>
       <w:r>
-        <w:t>улучшенная</w:t>
-      </w:r>
-      <w:r>
-        <w:t xml:space="preserve"> </w:t>
-      </w:r>
-      <w:r>
-        <w:t xml:space="preserve">версия стандартного сериализатора в </w:t>
-      </w:r>
-      <w:r>
-        <w:rPr>
-          <w:lang w:val="en-US"/>
-        </w:rPr>
-        <w:t>Markdown</w:t>
-      </w:r>
-      <w:r>
-        <w:t>-формат</w:t>
-      </w:r>
-      <w:r>
-        <w:t xml:space="preserve"> </w:t>
-      </w:r>
-      <w:r>
-        <w:t>для работы с текущей версией текстового движка</w:t>
+        <w:t>плагин</w:t>
+      </w:r>
+      <w:r>
+        <w:t xml:space="preserve">, </w:t>
+      </w:r>
+      <w:r>
+        <w:t>отключающий</w:t>
+      </w:r>
+      <w:r>
+        <w:t xml:space="preserve"> </w:t>
+      </w:r>
+      <w:r>
+        <w:t>возможность использования режима замены мыши, чтобы не прописывать для него отдельную логику</w:t>
       </w:r>
       <w:r>
         <w:t>;</w:t>
@@ -17385,7 +19234,7 @@
           <w:iCs/>
           <w:lang w:val="en-US"/>
         </w:rPr>
-        <w:t>core</w:t>
+        <w:t>plugins</w:t>
       </w:r>
       <w:r>
         <w:rPr>
@@ -17400,22 +19249,7 @@
           <w:iCs/>
           <w:lang w:val="en-US"/>
         </w:rPr>
-        <w:t>node</w:t>
-      </w:r>
-      <w:r>
-        <w:rPr>
-          <w:i/>
-          <w:iCs/>
-        </w:rPr>
-        <w:t>-</w:t>
-      </w:r>
-      <w:r>
-        <w:rPr>
-          <w:i/>
-          <w:iCs/>
-          <w:lang w:val="en-US"/>
-        </w:rPr>
-        <w:t>converter</w:t>
+        <w:t>input</w:t>
       </w:r>
       <w:r>
         <w:rPr>
@@ -17436,587 +19270,7 @@
         <w:t xml:space="preserve"> – </w:t>
       </w:r>
       <w:r>
-        <w:t>модуль, отвечающий за конструирование</w:t>
-      </w:r>
-      <w:r>
-        <w:t>/</w:t>
-      </w:r>
-      <w:r>
-        <w:t xml:space="preserve">деконструирование узлов схемы </w:t>
-      </w:r>
-      <w:r>
-        <w:rPr>
-          <w:lang w:val="en-US"/>
-        </w:rPr>
-        <w:t>ProseMirror</w:t>
-      </w:r>
-      <w:r>
-        <w:t>;</w:t>
-      </w:r>
-    </w:p>
-    <w:p>
-      <w:pPr>
-        <w:pStyle w:val="a"/>
-      </w:pPr>
-      <w:r>
-        <w:rPr>
-          <w:i/>
-          <w:iCs/>
-          <w:lang w:val="en-US"/>
-        </w:rPr>
-        <w:t>core</w:t>
-      </w:r>
-      <w:r>
-        <w:rPr>
-          <w:i/>
-          <w:iCs/>
-        </w:rPr>
-        <w:t>/</w:t>
-      </w:r>
-      <w:r>
-        <w:rPr>
-          <w:i/>
-          <w:iCs/>
-          <w:lang w:val="en-US"/>
-        </w:rPr>
-        <w:t>node</w:t>
-      </w:r>
-      <w:r>
-        <w:rPr>
-          <w:i/>
-          <w:iCs/>
-        </w:rPr>
-        <w:t>-</w:t>
-      </w:r>
-      <w:r>
-        <w:rPr>
-          <w:i/>
-          <w:iCs/>
-          <w:lang w:val="en-US"/>
-        </w:rPr>
-        <w:t>reconstructor</w:t>
-      </w:r>
-      <w:r>
-        <w:rPr>
-          <w:i/>
-          <w:iCs/>
-        </w:rPr>
-        <w:t>.</w:t>
-      </w:r>
-      <w:r>
-        <w:rPr>
-          <w:i/>
-          <w:iCs/>
-          <w:lang w:val="en-US"/>
-        </w:rPr>
-        <w:t>js</w:t>
-      </w:r>
-      <w:r>
-        <w:t xml:space="preserve"> – </w:t>
-      </w:r>
-      <w:r>
-        <w:t>модуль</w:t>
-      </w:r>
-      <w:r>
-        <w:t xml:space="preserve">, </w:t>
-      </w:r>
-      <w:r>
-        <w:t>отвечающий</w:t>
-      </w:r>
-      <w:r>
-        <w:t xml:space="preserve"> </w:t>
-      </w:r>
-      <w:r>
-        <w:t>за реконструирование узлов и содержащихся в них марок из параграфов</w:t>
-      </w:r>
-      <w:r>
-        <w:t xml:space="preserve">; </w:t>
-      </w:r>
-      <w:r>
-        <w:t xml:space="preserve">кроме своего прямого назначения используется также как парсер </w:t>
-      </w:r>
-      <w:r>
-        <w:rPr>
-          <w:lang w:val="en-US"/>
-        </w:rPr>
-        <w:t>Markdown</w:t>
-      </w:r>
-      <w:r>
-        <w:t>-контента</w:t>
-      </w:r>
-      <w:r>
-        <w:t xml:space="preserve"> (</w:t>
-      </w:r>
-      <w:r>
-        <w:t>данная операция тоже представляет собой реконструирование</w:t>
-      </w:r>
-      <w:r>
-        <w:t>);</w:t>
-      </w:r>
-    </w:p>
-    <w:p>
-      <w:pPr>
-        <w:pStyle w:val="a"/>
-      </w:pPr>
-      <w:r>
-        <w:rPr>
-          <w:i/>
-          <w:iCs/>
-          <w:lang w:val="en-US"/>
-        </w:rPr>
-        <w:t>core</w:t>
-      </w:r>
-      <w:r>
-        <w:rPr>
-          <w:i/>
-          <w:iCs/>
-        </w:rPr>
-        <w:t>/</w:t>
-      </w:r>
-      <w:r>
-        <w:rPr>
-          <w:i/>
-          <w:iCs/>
-          <w:lang w:val="en-US"/>
-        </w:rPr>
-        <w:t>node</w:t>
-      </w:r>
-      <w:r>
-        <w:rPr>
-          <w:i/>
-          <w:iCs/>
-        </w:rPr>
-        <w:t>-</w:t>
-      </w:r>
-      <w:r>
-        <w:rPr>
-          <w:i/>
-          <w:iCs/>
-          <w:lang w:val="en-US"/>
-        </w:rPr>
-        <w:t>merger</w:t>
-      </w:r>
-      <w:r>
-        <w:rPr>
-          <w:i/>
-          <w:iCs/>
-        </w:rPr>
-        <w:t>.</w:t>
-      </w:r>
-      <w:r>
-        <w:rPr>
-          <w:i/>
-          <w:iCs/>
-          <w:lang w:val="en-US"/>
-        </w:rPr>
-        <w:t>js</w:t>
-      </w:r>
-      <w:r>
-        <w:t xml:space="preserve"> – </w:t>
-      </w:r>
-      <w:r>
-        <w:t>модуль</w:t>
-      </w:r>
-      <w:r>
-        <w:t xml:space="preserve">, </w:t>
-      </w:r>
-      <w:r>
-        <w:t>отвечающий за объединение узлов</w:t>
-      </w:r>
-      <w:r>
-        <w:t>;</w:t>
-      </w:r>
-    </w:p>
-    <w:p>
-      <w:pPr>
-        <w:pStyle w:val="a"/>
-      </w:pPr>
-      <w:r>
-        <w:rPr>
-          <w:i/>
-          <w:iCs/>
-          <w:lang w:val="en-US"/>
-        </w:rPr>
-        <w:t>core</w:t>
-      </w:r>
-      <w:r>
-        <w:rPr>
-          <w:i/>
-          <w:iCs/>
-        </w:rPr>
-        <w:t>/</w:t>
-      </w:r>
-      <w:r>
-        <w:rPr>
-          <w:i/>
-          <w:iCs/>
-          <w:lang w:val="en-US"/>
-        </w:rPr>
-        <w:t>node</w:t>
-      </w:r>
-      <w:r>
-        <w:rPr>
-          <w:i/>
-          <w:iCs/>
-        </w:rPr>
-        <w:t>-</w:t>
-      </w:r>
-      <w:r>
-        <w:rPr>
-          <w:i/>
-          <w:iCs/>
-          <w:lang w:val="en-US"/>
-        </w:rPr>
-        <w:t>inputter</w:t>
-      </w:r>
-      <w:r>
-        <w:rPr>
-          <w:i/>
-          <w:iCs/>
-        </w:rPr>
-        <w:t>.</w:t>
-      </w:r>
-      <w:r>
-        <w:rPr>
-          <w:i/>
-          <w:iCs/>
-          <w:lang w:val="en-US"/>
-        </w:rPr>
-        <w:t>js</w:t>
-      </w:r>
-      <w:r>
-        <w:t xml:space="preserve"> </w:t>
-      </w:r>
-      <w:r>
-        <w:t>–</w:t>
-      </w:r>
-      <w:r>
-        <w:t xml:space="preserve"> </w:t>
-      </w:r>
-      <w:r>
-        <w:t>модуль</w:t>
-      </w:r>
-      <w:r>
-        <w:t xml:space="preserve">, </w:t>
-      </w:r>
-      <w:r>
-        <w:t>отвечающий за обработку ввода символов в узел, удаления символов или операций вставки текста</w:t>
-      </w:r>
-      <w:r>
-        <w:t>;</w:t>
-      </w:r>
-    </w:p>
-    <w:p>
-      <w:pPr>
-        <w:pStyle w:val="a"/>
-      </w:pPr>
-      <w:r>
-        <w:rPr>
-          <w:i/>
-          <w:iCs/>
-          <w:lang w:val="en-US"/>
-        </w:rPr>
-        <w:t>core</w:t>
-      </w:r>
-      <w:r>
-        <w:rPr>
-          <w:i/>
-          <w:iCs/>
-        </w:rPr>
-        <w:t>/</w:t>
-      </w:r>
-      <w:r>
-        <w:rPr>
-          <w:i/>
-          <w:iCs/>
-          <w:lang w:val="en-US"/>
-        </w:rPr>
-        <w:t>node</w:t>
-      </w:r>
-      <w:r>
-        <w:rPr>
-          <w:i/>
-          <w:iCs/>
-        </w:rPr>
-        <w:t>-</w:t>
-      </w:r>
-      <w:r>
-        <w:rPr>
-          <w:i/>
-          <w:iCs/>
-          <w:lang w:val="en-US"/>
-        </w:rPr>
-        <w:t>splitter</w:t>
-      </w:r>
-      <w:r>
-        <w:rPr>
-          <w:i/>
-          <w:iCs/>
-        </w:rPr>
-        <w:t>.</w:t>
-      </w:r>
-      <w:r>
-        <w:rPr>
-          <w:i/>
-          <w:iCs/>
-          <w:lang w:val="en-US"/>
-        </w:rPr>
-        <w:t>js</w:t>
-      </w:r>
-      <w:r>
-        <w:t xml:space="preserve"> – </w:t>
-      </w:r>
-      <w:r>
-        <w:t>модуль</w:t>
-      </w:r>
-      <w:r>
-        <w:t xml:space="preserve">, </w:t>
-      </w:r>
-      <w:r>
-        <w:t>отвечающий за разделение узла</w:t>
-      </w:r>
-      <w:r>
-        <w:t xml:space="preserve">, </w:t>
-      </w:r>
-      <w:r>
-        <w:t xml:space="preserve">которое может произойти по нажатию </w:t>
-      </w:r>
-      <w:r>
-        <w:rPr>
-          <w:lang w:val="en-US"/>
-        </w:rPr>
-        <w:t>Enter;</w:t>
-      </w:r>
-    </w:p>
-    <w:p>
-      <w:pPr>
-        <w:pStyle w:val="a"/>
-      </w:pPr>
-      <w:r>
-        <w:rPr>
-          <w:i/>
-          <w:iCs/>
-          <w:lang w:val="en-US"/>
-        </w:rPr>
-        <w:t>core</w:t>
-      </w:r>
-      <w:r>
-        <w:rPr>
-          <w:i/>
-          <w:iCs/>
-        </w:rPr>
-        <w:t>/</w:t>
-      </w:r>
-      <w:r>
-        <w:rPr>
-          <w:i/>
-          <w:iCs/>
-          <w:lang w:val="en-US"/>
-        </w:rPr>
-        <w:t>node</w:t>
-      </w:r>
-      <w:r>
-        <w:rPr>
-          <w:i/>
-          <w:iCs/>
-        </w:rPr>
-        <w:t>-</w:t>
-      </w:r>
-      <w:r>
-        <w:rPr>
-          <w:i/>
-          <w:iCs/>
-          <w:lang w:val="en-US"/>
-        </w:rPr>
-        <w:t>selector</w:t>
-      </w:r>
-      <w:r>
-        <w:rPr>
-          <w:i/>
-          <w:iCs/>
-        </w:rPr>
-        <w:t>.</w:t>
-      </w:r>
-      <w:r>
-        <w:rPr>
-          <w:i/>
-          <w:iCs/>
-          <w:lang w:val="en-US"/>
-        </w:rPr>
-        <w:t>js</w:t>
-      </w:r>
-      <w:r>
-        <w:t xml:space="preserve"> – </w:t>
-      </w:r>
-      <w:r>
-        <w:t>модуль, отвечающий за работу с выделением текста – копирование или удаление выделенного фрагмента</w:t>
-      </w:r>
-      <w:r>
-        <w:t>;</w:t>
-      </w:r>
-    </w:p>
-    <w:p>
-      <w:pPr>
-        <w:pStyle w:val="a"/>
-      </w:pPr>
-      <w:r>
-        <w:rPr>
-          <w:i/>
-          <w:iCs/>
-          <w:lang w:val="en-US"/>
-        </w:rPr>
-        <w:t>plugins</w:t>
-      </w:r>
-      <w:r>
-        <w:rPr>
-          <w:i/>
-          <w:iCs/>
-        </w:rPr>
-        <w:t>/</w:t>
-      </w:r>
-      <w:r>
-        <w:rPr>
-          <w:i/>
-          <w:iCs/>
-          <w:lang w:val="en-US"/>
-        </w:rPr>
-        <w:t>block</w:t>
-      </w:r>
-      <w:r>
-        <w:rPr>
-          <w:i/>
-          <w:iCs/>
-        </w:rPr>
-        <w:t>-</w:t>
-      </w:r>
-      <w:r>
-        <w:rPr>
-          <w:i/>
-          <w:iCs/>
-          <w:lang w:val="en-US"/>
-        </w:rPr>
-        <w:t>navigation</w:t>
-      </w:r>
-      <w:r>
-        <w:rPr>
-          <w:i/>
-          <w:iCs/>
-        </w:rPr>
-        <w:t>.</w:t>
-      </w:r>
-      <w:r>
-        <w:rPr>
-          <w:i/>
-          <w:iCs/>
-          <w:lang w:val="en-US"/>
-        </w:rPr>
-        <w:t>js</w:t>
-      </w:r>
-      <w:r>
-        <w:t xml:space="preserve"> – </w:t>
-      </w:r>
-      <w:r>
-        <w:t>плагин</w:t>
-      </w:r>
-      <w:r>
-        <w:t xml:space="preserve"> </w:t>
-      </w:r>
-      <w:r>
-        <w:t>для</w:t>
-      </w:r>
-      <w:r>
-        <w:t xml:space="preserve"> </w:t>
-      </w:r>
-      <w:r>
-        <w:t xml:space="preserve">правильного управления позициями курсора при перемещении между узлами (корректно обрабатывает специальные символы </w:t>
-      </w:r>
-      <w:r>
-        <w:rPr>
-          <w:lang w:val="en-US"/>
-        </w:rPr>
-        <w:t>Markdown</w:t>
-      </w:r>
-      <w:r>
-        <w:t>)</w:t>
-      </w:r>
-      <w:r>
-        <w:t>;</w:t>
-      </w:r>
-    </w:p>
-    <w:p>
-      <w:pPr>
-        <w:pStyle w:val="a"/>
-      </w:pPr>
-      <w:r>
-        <w:rPr>
-          <w:i/>
-          <w:iCs/>
-          <w:lang w:val="en-US"/>
-        </w:rPr>
-        <w:t>plugins</w:t>
-      </w:r>
-      <w:r>
-        <w:rPr>
-          <w:i/>
-          <w:iCs/>
-        </w:rPr>
-        <w:t>/</w:t>
-      </w:r>
-      <w:r>
-        <w:rPr>
-          <w:i/>
-          <w:iCs/>
-          <w:lang w:val="en-US"/>
-        </w:rPr>
-        <w:t>clipboard</w:t>
-      </w:r>
-      <w:r>
-        <w:rPr>
-          <w:i/>
-          <w:iCs/>
-        </w:rPr>
-        <w:t>.</w:t>
-      </w:r>
-      <w:r>
-        <w:rPr>
-          <w:i/>
-          <w:iCs/>
-          <w:lang w:val="en-US"/>
-        </w:rPr>
-        <w:t>js</w:t>
-      </w:r>
-      <w:r>
-        <w:t xml:space="preserve"> – </w:t>
-      </w:r>
-      <w:r>
-        <w:t>плагин</w:t>
-      </w:r>
-      <w:r>
-        <w:t xml:space="preserve"> </w:t>
-      </w:r>
-      <w:r>
-        <w:t xml:space="preserve">для обработки операций вставки, копирования, вырезания и </w:t>
-      </w:r>
-      <w:r>
-        <w:rPr>
-          <w:lang w:val="en-US"/>
-        </w:rPr>
-        <w:t>Drag</w:t>
-      </w:r>
-      <w:r>
-        <w:t>&amp;</w:t>
-      </w:r>
-      <w:r>
-        <w:rPr>
-          <w:lang w:val="en-US"/>
-        </w:rPr>
-        <w:t>Drop</w:t>
-      </w:r>
-      <w:r>
-        <w:t xml:space="preserve"> </w:t>
-      </w:r>
-      <w:r>
-        <w:t>текста</w:t>
+        <w:t>плагин, отвечающий за перехват событий ввода символов</w:t>
       </w:r>
       <w:r>
         <w:t>;</w:t>
@@ -18048,22 +19302,7 @@
           <w:iCs/>
           <w:lang w:val="en-US"/>
         </w:rPr>
-        <w:t>disable</w:t>
-      </w:r>
-      <w:r>
-        <w:rPr>
-          <w:i/>
-          <w:iCs/>
-        </w:rPr>
-        <w:t>-</w:t>
-      </w:r>
-      <w:r>
-        <w:rPr>
-          <w:i/>
-          <w:iCs/>
-          <w:lang w:val="en-US"/>
-        </w:rPr>
-        <w:t>insert</w:t>
+        <w:t>keymap</w:t>
       </w:r>
       <w:r>
         <w:rPr>
@@ -18084,19 +19323,95 @@
         <w:t xml:space="preserve"> – </w:t>
       </w:r>
       <w:r>
+        <w:t>плагин, отвечающий за перехват события нажатия отдельных клавиш на клавиатуре (</w:t>
+      </w:r>
+      <w:r>
+        <w:rPr>
+          <w:lang w:val="en-US"/>
+        </w:rPr>
+        <w:t>Backspace</w:t>
+      </w:r>
+      <w:r>
+        <w:t xml:space="preserve">, </w:t>
+      </w:r>
+      <w:r>
+        <w:rPr>
+          <w:lang w:val="en-US"/>
+        </w:rPr>
+        <w:t>Delete</w:t>
+      </w:r>
+      <w:r>
+        <w:t xml:space="preserve">, </w:t>
+      </w:r>
+      <w:r>
+        <w:rPr>
+          <w:lang w:val="en-US"/>
+        </w:rPr>
+        <w:t>Enter</w:t>
+      </w:r>
+      <w:r>
+        <w:t xml:space="preserve"> </w:t>
+      </w:r>
+      <w:r>
+        <w:t>и т.д.)</w:t>
+      </w:r>
+      <w:r>
+        <w:t>;</w:t>
+      </w:r>
+    </w:p>
+    <w:p>
+      <w:pPr>
+        <w:pStyle w:val="a"/>
+      </w:pPr>
+      <w:r>
+        <w:rPr>
+          <w:i/>
+          <w:iCs/>
+          <w:lang w:val="en-US"/>
+        </w:rPr>
+        <w:t>plugins</w:t>
+      </w:r>
+      <w:r>
+        <w:rPr>
+          <w:i/>
+          <w:iCs/>
+        </w:rPr>
+        <w:t>/</w:t>
+      </w:r>
+      <w:r>
+        <w:rPr>
+          <w:i/>
+          <w:iCs/>
+          <w:lang w:val="en-US"/>
+        </w:rPr>
+        <w:t>search</w:t>
+      </w:r>
+      <w:r>
+        <w:rPr>
+          <w:i/>
+          <w:iCs/>
+        </w:rPr>
+        <w:t>.</w:t>
+      </w:r>
+      <w:r>
+        <w:rPr>
+          <w:i/>
+          <w:iCs/>
+          <w:lang w:val="en-US"/>
+        </w:rPr>
+        <w:t>js</w:t>
+      </w:r>
+      <w:r>
+        <w:t xml:space="preserve"> – </w:t>
+      </w:r>
+      <w:r>
         <w:t>плагин</w:t>
       </w:r>
       <w:r>
         <w:t xml:space="preserve">, </w:t>
       </w:r>
       <w:r>
-        <w:t>отключающий</w:t>
-      </w:r>
-      <w:r>
-        <w:t xml:space="preserve"> </w:t>
-      </w:r>
-      <w:r>
-        <w:t>возможность использования режима замены мыши, чтобы не прописывать для него отдельную логику</w:t>
+        <w:t>реализующий поиск по содержимому заметки через текстовый движок</w:t>
       </w:r>
       <w:r>
         <w:t>;</w:t>
@@ -18112,7 +19427,7 @@
           <w:iCs/>
           <w:lang w:val="en-US"/>
         </w:rPr>
-        <w:t>plugins</w:t>
+        <w:t>utils</w:t>
       </w:r>
       <w:r>
         <w:rPr>
@@ -18127,7 +19442,7 @@
           <w:iCs/>
           <w:lang w:val="en-US"/>
         </w:rPr>
-        <w:t>input</w:t>
+        <w:t>utils</w:t>
       </w:r>
       <w:r>
         <w:rPr>
@@ -18148,198 +19463,6 @@
         <w:t xml:space="preserve"> – </w:t>
       </w:r>
       <w:r>
-        <w:t>плагин, отвечающий за перехват событий ввода символов</w:t>
-      </w:r>
-      <w:r>
-        <w:t>;</w:t>
-      </w:r>
-    </w:p>
-    <w:p>
-      <w:pPr>
-        <w:pStyle w:val="a"/>
-      </w:pPr>
-      <w:r>
-        <w:rPr>
-          <w:i/>
-          <w:iCs/>
-          <w:lang w:val="en-US"/>
-        </w:rPr>
-        <w:t>plugins</w:t>
-      </w:r>
-      <w:r>
-        <w:rPr>
-          <w:i/>
-          <w:iCs/>
-        </w:rPr>
-        <w:t>/</w:t>
-      </w:r>
-      <w:r>
-        <w:rPr>
-          <w:i/>
-          <w:iCs/>
-          <w:lang w:val="en-US"/>
-        </w:rPr>
-        <w:t>keymap</w:t>
-      </w:r>
-      <w:r>
-        <w:rPr>
-          <w:i/>
-          <w:iCs/>
-        </w:rPr>
-        <w:t>.</w:t>
-      </w:r>
-      <w:r>
-        <w:rPr>
-          <w:i/>
-          <w:iCs/>
-          <w:lang w:val="en-US"/>
-        </w:rPr>
-        <w:t>js</w:t>
-      </w:r>
-      <w:r>
-        <w:t xml:space="preserve"> – </w:t>
-      </w:r>
-      <w:r>
-        <w:t>плагин, отвечающий за перехват события нажатия отдельных клавиш на клавиатуре (</w:t>
-      </w:r>
-      <w:r>
-        <w:rPr>
-          <w:lang w:val="en-US"/>
-        </w:rPr>
-        <w:t>Backspace</w:t>
-      </w:r>
-      <w:r>
-        <w:t xml:space="preserve">, </w:t>
-      </w:r>
-      <w:r>
-        <w:rPr>
-          <w:lang w:val="en-US"/>
-        </w:rPr>
-        <w:t>Delete</w:t>
-      </w:r>
-      <w:r>
-        <w:t xml:space="preserve">, </w:t>
-      </w:r>
-      <w:r>
-        <w:rPr>
-          <w:lang w:val="en-US"/>
-        </w:rPr>
-        <w:t>Enter</w:t>
-      </w:r>
-      <w:r>
-        <w:t xml:space="preserve"> </w:t>
-      </w:r>
-      <w:r>
-        <w:t>и т.д.)</w:t>
-      </w:r>
-      <w:r>
-        <w:t>;</w:t>
-      </w:r>
-    </w:p>
-    <w:p>
-      <w:pPr>
-        <w:pStyle w:val="a"/>
-      </w:pPr>
-      <w:r>
-        <w:rPr>
-          <w:i/>
-          <w:iCs/>
-          <w:lang w:val="en-US"/>
-        </w:rPr>
-        <w:t>plugins</w:t>
-      </w:r>
-      <w:r>
-        <w:rPr>
-          <w:i/>
-          <w:iCs/>
-        </w:rPr>
-        <w:t>/</w:t>
-      </w:r>
-      <w:r>
-        <w:rPr>
-          <w:i/>
-          <w:iCs/>
-          <w:lang w:val="en-US"/>
-        </w:rPr>
-        <w:t>search</w:t>
-      </w:r>
-      <w:r>
-        <w:rPr>
-          <w:i/>
-          <w:iCs/>
-        </w:rPr>
-        <w:t>.</w:t>
-      </w:r>
-      <w:r>
-        <w:rPr>
-          <w:i/>
-          <w:iCs/>
-          <w:lang w:val="en-US"/>
-        </w:rPr>
-        <w:t>js</w:t>
-      </w:r>
-      <w:r>
-        <w:t xml:space="preserve"> – </w:t>
-      </w:r>
-      <w:r>
-        <w:t>плагин</w:t>
-      </w:r>
-      <w:r>
-        <w:t xml:space="preserve">, </w:t>
-      </w:r>
-      <w:r>
-        <w:t>реализующий поиск по содержимому заметки через текстовый движок</w:t>
-      </w:r>
-      <w:r>
-        <w:t>;</w:t>
-      </w:r>
-    </w:p>
-    <w:p>
-      <w:pPr>
-        <w:pStyle w:val="a"/>
-      </w:pPr>
-      <w:r>
-        <w:rPr>
-          <w:i/>
-          <w:iCs/>
-          <w:lang w:val="en-US"/>
-        </w:rPr>
-        <w:t>utils</w:t>
-      </w:r>
-      <w:r>
-        <w:rPr>
-          <w:i/>
-          <w:iCs/>
-        </w:rPr>
-        <w:t>/</w:t>
-      </w:r>
-      <w:r>
-        <w:rPr>
-          <w:i/>
-          <w:iCs/>
-          <w:lang w:val="en-US"/>
-        </w:rPr>
-        <w:t>utils</w:t>
-      </w:r>
-      <w:r>
-        <w:rPr>
-          <w:i/>
-          <w:iCs/>
-        </w:rPr>
-        <w:t>.</w:t>
-      </w:r>
-      <w:r>
-        <w:rPr>
-          <w:i/>
-          <w:iCs/>
-          <w:lang w:val="en-US"/>
-        </w:rPr>
-        <w:t>js</w:t>
-      </w:r>
-      <w:r>
-        <w:t xml:space="preserve"> – </w:t>
-      </w:r>
-      <w:r>
         <w:t>вспомогательные функции для работы отдельных модулей движка.</w:t>
       </w:r>
     </w:p>
@@ -18350,15 +19473,15 @@
           <w:highlight w:val="yellow"/>
         </w:rPr>
       </w:pPr>
-      <w:bookmarkStart w:id="67" w:name="_Toc216016576"/>
-      <w:commentRangeStart w:id="68"/>
+      <w:bookmarkStart w:id="68" w:name="_Toc216016576"/>
+      <w:commentRangeStart w:id="69"/>
       <w:r>
         <w:rPr>
           <w:highlight w:val="yellow"/>
         </w:rPr>
         <w:t>Описание</w:t>
       </w:r>
-      <w:commentRangeEnd w:id="68"/>
+      <w:commentRangeEnd w:id="69"/>
       <w:r>
         <w:rPr>
           <w:rStyle w:val="a5"/>
@@ -18366,7 +19489,7 @@
           <w:b w:val="0"/>
           <w:bCs w:val="0"/>
         </w:rPr>
-        <w:commentReference w:id="68"/>
+        <w:commentReference w:id="69"/>
       </w:r>
       <w:r>
         <w:rPr>
@@ -18374,7 +19497,7 @@
         </w:rPr>
         <w:t xml:space="preserve"> интерфейса пользователя</w:t>
       </w:r>
-      <w:bookmarkEnd w:id="67"/>
+      <w:bookmarkEnd w:id="68"/>
     </w:p>
     <w:p>
       <w:pPr>
@@ -18412,10 +19535,7 @@
         <w:t xml:space="preserve"> – </w:t>
       </w:r>
       <w:r>
-        <w:t xml:space="preserve">область редактирования текста. </w:t>
-      </w:r>
-      <w:r>
-        <w:t>Элемент интерфейса, предназначенный для создания и изменения содержимого заметки. Представляет собой центральную рабочую область приложения, в которой пользователь может вводить, редактировать и удалять текст, используя стандартные операции текстового редактора</w:t>
+        <w:t>область редактирования текста. Элемент интерфейса, предназначенный для создания и изменения содержимого заметки. Представляет собой центральную рабочую область приложения, в которой пользователь может вводить, редактировать и удалять текст, используя стандартные операции текстового редактора</w:t>
       </w:r>
       <w:r>
         <w:t>, а также может работать с шаблонами</w:t>
@@ -18492,8 +19612,48 @@
         <w:rPr>
           <w:lang w:val="en-US"/>
         </w:rPr>
+        <w:t>addNoteButton</w:t>
+      </w:r>
+      <w:proofErr w:type="spellEnd"/>
+      <w:r>
+        <w:t xml:space="preserve"> – </w:t>
+      </w:r>
+      <w:r>
+        <w:t>элемент</w:t>
+      </w:r>
+      <w:r>
+        <w:t xml:space="preserve"> </w:t>
+      </w:r>
+      <w:r>
+        <w:t>типа</w:t>
+      </w:r>
+      <w:r>
+        <w:t xml:space="preserve"> </w:t>
+      </w:r>
+      <w:r>
+        <w:rPr>
+          <w:lang w:val="en-US"/>
+        </w:rPr>
+        <w:t>Button</w:t>
+      </w:r>
+      <w:r>
+        <w:t>, предназначенный для создания новой текстовой заметки в выбранной папке хранилища. При нажатии добавляет новый файл-заметку и открывает его в области редактирования.</w:t>
+      </w:r>
+    </w:p>
+    <w:p>
+      <w:pPr>
+        <w:pStyle w:val="a0"/>
+        <w:rPr>
+          <w:lang w:val="en-US"/>
+        </w:rPr>
+      </w:pPr>
+      <w:proofErr w:type="spellStart"/>
+      <w:r>
+        <w:rPr>
+          <w:lang w:val="en-US"/>
+        </w:rPr>
         <w:lastRenderedPageBreak/>
-        <w:t>addNoteButton</w:t>
+        <w:t>addDirectoryButton</w:t>
       </w:r>
       <w:proofErr w:type="spellEnd"/>
       <w:r>
@@ -18511,6 +19671,7 @@
       <w:r>
         <w:t xml:space="preserve"> </w:t>
       </w:r>
+      <w:proofErr w:type="gramStart"/>
       <w:r>
         <w:rPr>
           <w:lang w:val="en-US"/>
@@ -18518,41 +19679,36 @@
         <w:t>Button</w:t>
       </w:r>
       <w:r>
-        <w:t xml:space="preserve">, </w:t>
-      </w:r>
-      <w:r>
-        <w:t>предназначенный для создания новой текстовой заметки в выбранной папке хранилища. При нажатии добавляет новый файл-заметку и открывает его в области редактирования.</w:t>
+        <w:t xml:space="preserve"> </w:t>
+      </w:r>
+      <w:r>
+        <w:t>,</w:t>
+      </w:r>
+      <w:proofErr w:type="gramEnd"/>
+      <w:r>
+        <w:t xml:space="preserve"> предназначенный для создания нового каталога (папки) в дереве файлов. Используется для </w:t>
+      </w:r>
+      <w:r>
+        <w:rPr>
+          <w:lang w:val="en-US"/>
+        </w:rPr>
+        <w:t>группировки и структурирования заметок по разделам.</w:t>
       </w:r>
     </w:p>
     <w:p>
       <w:pPr>
         <w:pStyle w:val="a0"/>
-        <w:rPr>
-          <w:lang w:val="en-US"/>
-        </w:rPr>
       </w:pPr>
       <w:proofErr w:type="spellStart"/>
       <w:r>
         <w:rPr>
           <w:lang w:val="en-US"/>
         </w:rPr>
-        <w:t>addDirectoryButton</w:t>
+        <w:t>refreshFilesButton</w:t>
       </w:r>
       <w:proofErr w:type="spellEnd"/>
       <w:r>
-        <w:t xml:space="preserve"> – </w:t>
-      </w:r>
-      <w:r>
-        <w:t>элемент</w:t>
-      </w:r>
-      <w:r>
-        <w:t xml:space="preserve"> </w:t>
-      </w:r>
-      <w:r>
-        <w:t>типа</w:t>
-      </w:r>
-      <w:r>
-        <w:t xml:space="preserve"> </w:t>
+        <w:t xml:space="preserve"> – элемент типа </w:t>
       </w:r>
       <w:proofErr w:type="gramStart"/>
       <w:r>
@@ -18562,41 +19718,37 @@
         <w:t>Button</w:t>
       </w:r>
       <w:r>
-        <w:t xml:space="preserve"> </w:t>
-      </w:r>
-      <w:r>
-        <w:t>,</w:t>
+        <w:t xml:space="preserve"> ,</w:t>
       </w:r>
       <w:proofErr w:type="gramEnd"/>
       <w:r>
-        <w:t xml:space="preserve"> предназначенный для создания нового каталога (папки) в дереве файлов. Используется для </w:t>
-      </w:r>
-      <w:r>
-        <w:rPr>
-          <w:lang w:val="en-US"/>
-        </w:rPr>
-        <w:t>группировки и структурирования заметок по разделам.</w:t>
+        <w:t xml:space="preserve"> предназначенный для обновления дерева файлов. При нажатии перечитывает содержимое выбранного хранилища и заново строит структуру </w:t>
+      </w:r>
+      <w:proofErr w:type="spellStart"/>
+      <w:r>
+        <w:rPr>
+          <w:lang w:val="en-US"/>
+        </w:rPr>
+        <w:t>TreeView</w:t>
+      </w:r>
+      <w:proofErr w:type="spellEnd"/>
+      <w:r>
+        <w:t xml:space="preserve"> с учётом всех изменений на диске.</w:t>
       </w:r>
     </w:p>
     <w:p>
       <w:pPr>
         <w:pStyle w:val="a0"/>
-        <w:rPr>
-          <w:lang w:val="en-US"/>
-        </w:rPr>
       </w:pPr>
       <w:proofErr w:type="spellStart"/>
       <w:r>
         <w:rPr>
           <w:lang w:val="en-US"/>
         </w:rPr>
-        <w:t>refreshFilesButton</w:t>
+        <w:t>sortFilesButton</w:t>
       </w:r>
       <w:proofErr w:type="spellEnd"/>
       <w:r>
-        <w:rPr>
-          <w:lang w:val="en-US"/>
-        </w:rPr>
         <w:t xml:space="preserve"> – элемент типа </w:t>
       </w:r>
       <w:proofErr w:type="gramStart"/>
@@ -18607,58 +19759,37 @@
         <w:t>Button</w:t>
       </w:r>
       <w:r>
-        <w:rPr>
-          <w:lang w:val="en-US"/>
-        </w:rPr>
-        <w:t xml:space="preserve"> </w:t>
-      </w:r>
-      <w:r>
-        <w:rPr>
-          <w:lang w:val="en-US"/>
-        </w:rPr>
-        <w:t>,</w:t>
+        <w:t xml:space="preserve"> ,</w:t>
       </w:r>
       <w:proofErr w:type="gramEnd"/>
       <w:r>
-        <w:rPr>
-          <w:lang w:val="en-US"/>
-        </w:rPr>
-        <w:t xml:space="preserve"> предназначенный для обновления дерева файлов. При нажатии перечитывает содержимое выбранного хранилища и заново строит структуру </w:t>
+        <w:t xml:space="preserve"> предназначенный для изменения порядка сортировки элементов в дереве файлов. При нажатии открывает контекстное меню </w:t>
       </w:r>
       <w:proofErr w:type="spellStart"/>
       <w:r>
         <w:rPr>
           <w:lang w:val="en-US"/>
         </w:rPr>
-        <w:t>TreeView</w:t>
+        <w:t>sortMenu</w:t>
       </w:r>
       <w:proofErr w:type="spellEnd"/>
       <w:r>
-        <w:rPr>
-          <w:lang w:val="en-US"/>
-        </w:rPr>
-        <w:t xml:space="preserve"> с учётом всех изменений на диске.</w:t>
+        <w:t>, в котором пользователь может выбрать нужный вариант сортировки и дополнительные параметры отображения.</w:t>
       </w:r>
     </w:p>
     <w:p>
       <w:pPr>
         <w:pStyle w:val="a0"/>
-        <w:rPr>
-          <w:lang w:val="en-US"/>
-        </w:rPr>
       </w:pPr>
       <w:proofErr w:type="spellStart"/>
       <w:r>
         <w:rPr>
           <w:lang w:val="en-US"/>
         </w:rPr>
-        <w:t>sortFilesButton</w:t>
+        <w:t>expandFilesButton</w:t>
       </w:r>
       <w:proofErr w:type="spellEnd"/>
       <w:r>
-        <w:rPr>
-          <w:lang w:val="en-US"/>
-        </w:rPr>
         <w:t xml:space="preserve"> – элемент типа </w:t>
       </w:r>
       <w:proofErr w:type="gramStart"/>
@@ -18669,84 +19800,10 @@
         <w:t>Button</w:t>
       </w:r>
       <w:r>
-        <w:rPr>
-          <w:lang w:val="en-US"/>
-        </w:rPr>
-        <w:t xml:space="preserve"> </w:t>
-      </w:r>
-      <w:r>
-        <w:rPr>
-          <w:lang w:val="en-US"/>
-        </w:rPr>
-        <w:t>,</w:t>
+        <w:t xml:space="preserve"> ,</w:t>
       </w:r>
       <w:proofErr w:type="gramEnd"/>
       <w:r>
-        <w:rPr>
-          <w:lang w:val="en-US"/>
-        </w:rPr>
-        <w:t xml:space="preserve"> предназначенный для изменения порядка сортировки элементов в дереве файлов. При нажатии открывает контекстное меню </w:t>
-      </w:r>
-      <w:proofErr w:type="spellStart"/>
-      <w:r>
-        <w:rPr>
-          <w:lang w:val="en-US"/>
-        </w:rPr>
-        <w:t>sortMenu</w:t>
-      </w:r>
-      <w:proofErr w:type="spellEnd"/>
-      <w:r>
-        <w:rPr>
-          <w:lang w:val="en-US"/>
-        </w:rPr>
-        <w:t>, в котором пользователь может выбрать нужный вариант сортировки и дополнительные параметры отображения.</w:t>
-      </w:r>
-    </w:p>
-    <w:p>
-      <w:pPr>
-        <w:pStyle w:val="a0"/>
-        <w:rPr>
-          <w:lang w:val="en-US"/>
-        </w:rPr>
-      </w:pPr>
-      <w:proofErr w:type="spellStart"/>
-      <w:r>
-        <w:rPr>
-          <w:lang w:val="en-US"/>
-        </w:rPr>
-        <w:t>expandFilesButton</w:t>
-      </w:r>
-      <w:proofErr w:type="spellEnd"/>
-      <w:r>
-        <w:rPr>
-          <w:lang w:val="en-US"/>
-        </w:rPr>
-        <w:t xml:space="preserve"> – элемент типа </w:t>
-      </w:r>
-      <w:proofErr w:type="gramStart"/>
-      <w:r>
-        <w:rPr>
-          <w:lang w:val="en-US"/>
-        </w:rPr>
-        <w:t>Button</w:t>
-      </w:r>
-      <w:r>
-        <w:rPr>
-          <w:lang w:val="en-US"/>
-        </w:rPr>
-        <w:t xml:space="preserve"> </w:t>
-      </w:r>
-      <w:r>
-        <w:rPr>
-          <w:lang w:val="en-US"/>
-        </w:rPr>
-        <w:t>,</w:t>
-      </w:r>
-      <w:proofErr w:type="gramEnd"/>
-      <w:r>
-        <w:rPr>
-          <w:lang w:val="en-US"/>
-        </w:rPr>
         <w:t xml:space="preserve"> предназначенный для разворачивания всех узлов дерева файлов. Используется для быстрого просмотра полной структуры каталогов и заметок в текущем хранилище.</w:t>
       </w:r>
     </w:p>
@@ -18802,10 +19859,7 @@
         <w:t>–</w:t>
       </w:r>
       <w:r>
-        <w:t xml:space="preserve"> </w:t>
-      </w:r>
-      <w:r>
-        <w:t>элемент</w:t>
+        <w:t xml:space="preserve"> элемент</w:t>
       </w:r>
       <w:r>
         <w:t xml:space="preserve"> </w:t>
@@ -18823,10 +19877,7 @@
         <w:t>Button</w:t>
       </w:r>
       <w:r>
-        <w:t>, предназначенный для создания ново</w:t>
-      </w:r>
-      <w:r>
-        <w:t xml:space="preserve">го </w:t>
+        <w:t xml:space="preserve">, предназначенный для создания нового </w:t>
       </w:r>
       <w:proofErr w:type="spellStart"/>
       <w:r>
@@ -18834,10 +19885,7 @@
       </w:r>
       <w:proofErr w:type="spellEnd"/>
       <w:r>
-        <w:t xml:space="preserve"> </w:t>
-      </w:r>
-      <w:r>
-        <w:t xml:space="preserve">в выбранной папке хранилища. При нажатии добавляет новый </w:t>
+        <w:t xml:space="preserve"> в выбранной папке хранилища. При нажатии добавляет новый </w:t>
       </w:r>
       <w:proofErr w:type="spellStart"/>
       <w:r>
@@ -18890,7 +19938,6 @@
         <w:ind w:left="1069"/>
       </w:pPr>
       <w:r>
-        <w:lastRenderedPageBreak/>
         <w:t xml:space="preserve">12) </w:t>
       </w:r>
       <w:proofErr w:type="spellStart"/>
@@ -18934,10 +19981,7 @@
         <w:t xml:space="preserve"> </w:t>
       </w:r>
       <w:r>
-        <w:t xml:space="preserve">– </w:t>
-      </w:r>
-      <w:r>
-        <w:t xml:space="preserve">элемент типа </w:t>
+        <w:t xml:space="preserve">– элемент типа </w:t>
       </w:r>
       <w:proofErr w:type="spellStart"/>
       <w:r>
@@ -18958,6 +20002,7 @@
         <w:ind w:left="1069"/>
       </w:pPr>
       <w:r>
+        <w:lastRenderedPageBreak/>
         <w:t xml:space="preserve">14) </w:t>
       </w:r>
       <w:proofErr w:type="spellStart"/>
@@ -19097,13 +20142,7 @@
       </w:r>
       <w:proofErr w:type="spellEnd"/>
       <w:r>
-        <w:t>, предназначенный для копирования пути к хранилищ</w:t>
-      </w:r>
-      <w:r>
-        <w:t>у</w:t>
-      </w:r>
-      <w:r>
-        <w:t xml:space="preserve"> (</w:t>
+        <w:t>, предназначенный для копирования пути к хранилищу (</w:t>
       </w:r>
       <w:proofErr w:type="spellStart"/>
       <w:r>
@@ -19252,7 +20291,6 @@
         <w:ind w:left="1069"/>
       </w:pPr>
       <w:r>
-        <w:lastRenderedPageBreak/>
         <w:t xml:space="preserve">22) </w:t>
       </w:r>
       <w:proofErr w:type="spellStart"/>
@@ -19325,6 +20363,7 @@
         <w:ind w:left="1069"/>
       </w:pPr>
       <w:r>
+        <w:lastRenderedPageBreak/>
         <w:t xml:space="preserve">24) </w:t>
       </w:r>
       <w:proofErr w:type="spellStart"/>
@@ -19480,13 +20519,7 @@
       </w:r>
       <w:proofErr w:type="spellEnd"/>
       <w:r>
-        <w:t xml:space="preserve">, предназначенный для изменения параметров конфиденциальности (режима защиты заметок). По нажатию открывает </w:t>
-      </w:r>
-      <w:r>
-        <w:t>окно управления паролем</w:t>
-      </w:r>
-      <w:r>
-        <w:t>.</w:t>
+        <w:t>, предназначенный для изменения параметров конфиденциальности (режима защиты заметок). По нажатию открывает окно управления паролем.</w:t>
       </w:r>
     </w:p>
     <w:p>
@@ -19560,10 +20593,7 @@
         <w:ind w:left="1069"/>
       </w:pPr>
       <w:r>
-        <w:t>30</w:t>
-      </w:r>
-      <w:r>
-        <w:t xml:space="preserve">) </w:t>
+        <w:t xml:space="preserve">30) </w:t>
       </w:r>
       <w:r>
         <w:rPr>
@@ -19583,13 +20613,7 @@
         <w:t xml:space="preserve">, </w:t>
       </w:r>
       <w:r>
-        <w:t xml:space="preserve">предназначенный для </w:t>
-      </w:r>
-      <w:r>
-        <w:t>вырезания</w:t>
-      </w:r>
-      <w:r>
-        <w:t xml:space="preserve"> выделенного текста заметки.</w:t>
+        <w:t>предназначенный для вырезания выделенного текста заметки.</w:t>
       </w:r>
     </w:p>
     <w:p>
@@ -19602,10 +20626,7 @@
         <w:ind w:left="1069"/>
       </w:pPr>
       <w:r>
-        <w:t>31</w:t>
-      </w:r>
-      <w:r>
-        <w:t xml:space="preserve">) </w:t>
+        <w:t xml:space="preserve">31) </w:t>
       </w:r>
       <w:r>
         <w:rPr>
@@ -19625,13 +20646,7 @@
         <w:t xml:space="preserve">, </w:t>
       </w:r>
       <w:r>
-        <w:t xml:space="preserve">предназначенный для </w:t>
-      </w:r>
-      <w:r>
-        <w:t>вставки скопированного текста</w:t>
-      </w:r>
-      <w:r>
-        <w:t>.</w:t>
+        <w:t>предназначенный для вставки скопированного текста.</w:t>
       </w:r>
     </w:p>
     <w:p>
@@ -19644,10 +20659,7 @@
         <w:ind w:left="1069"/>
       </w:pPr>
       <w:r>
-        <w:t>32</w:t>
-      </w:r>
-      <w:r>
-        <w:t xml:space="preserve">) </w:t>
+        <w:t xml:space="preserve">32) </w:t>
       </w:r>
       <w:proofErr w:type="spellStart"/>
       <w:r>
@@ -19668,17 +20680,7 @@
       </w:r>
       <w:proofErr w:type="spellEnd"/>
       <w:r>
-        <w:t>, представляющий главное окно диалога быстрого запуска. Содержит информаци</w:t>
-      </w:r>
-      <w:r>
-        <w:t>ю</w:t>
-      </w:r>
-      <w:r>
-        <w:t xml:space="preserve"> </w:t>
-      </w:r>
-      <w:r>
-        <w:lastRenderedPageBreak/>
-        <w:t>о приложении и панель с основными действиями и списком последних хранилищ.</w:t>
+        <w:t>, представляющий главное окно диалога быстрого запуска. Содержит информацию о приложении и панель с основными действиями и списком последних хранилищ.</w:t>
       </w:r>
     </w:p>
     <w:p>
@@ -19715,19 +20717,7 @@
       </w:r>
       <w:proofErr w:type="spellEnd"/>
       <w:r>
-        <w:t>). При нажатии открывает процедуру ново</w:t>
-      </w:r>
-      <w:r>
-        <w:t>го</w:t>
-      </w:r>
-      <w:r>
-        <w:t xml:space="preserve"> хранилищ</w:t>
-      </w:r>
-      <w:r>
-        <w:t>а</w:t>
-      </w:r>
-      <w:r>
-        <w:t>.</w:t>
+        <w:t>). При нажатии открывает процедуру нового хранилища.</w:t>
       </w:r>
     </w:p>
     <w:p>
@@ -19756,7 +20746,11 @@
       </w:r>
       <w:proofErr w:type="spellEnd"/>
       <w:r>
-        <w:t xml:space="preserve">, предназначенный для открытия существующей папки как хранилища заметок. Используется для подключения уже имеющегося </w:t>
+        <w:t xml:space="preserve">, предназначенный для открытия существующей папки как хранилища заметок. </w:t>
+      </w:r>
+      <w:r>
+        <w:lastRenderedPageBreak/>
+        <w:t xml:space="preserve">Используется для подключения уже имеющегося </w:t>
       </w:r>
       <w:proofErr w:type="spellStart"/>
       <w:r>
@@ -19793,13 +20787,7 @@
       </w:r>
       <w:proofErr w:type="spellEnd"/>
       <w:r>
-        <w:t>, предназначенный для отображения и управления несколькими одновременно открытыми заметками в виде вкладок</w:t>
-      </w:r>
-      <w:r>
-        <w:t xml:space="preserve"> (над полем редактирования заметки)</w:t>
-      </w:r>
-      <w:r>
-        <w:t>. Каждая вкладка соответствует отдельному документу.</w:t>
+        <w:t>, предназначенный для отображения и управления несколькими одновременно открытыми заметками в виде вкладок (над полем редактирования заметки). Каждая вкладка соответствует отдельному документу.</w:t>
       </w:r>
     </w:p>
     <w:p>
@@ -19995,7 +20983,6 @@
         <w:ind w:left="1069"/>
       </w:pPr>
       <w:r>
-        <w:lastRenderedPageBreak/>
         <w:t>43)</w:t>
       </w:r>
       <w:r>
@@ -20092,6 +21079,7 @@
         <w:ind w:left="1069"/>
       </w:pPr>
       <w:r>
+        <w:lastRenderedPageBreak/>
         <w:t>46)</w:t>
       </w:r>
       <w:r>
@@ -20379,7 +21367,6 @@
         <w:ind w:left="1069"/>
       </w:pPr>
       <w:r>
-        <w:lastRenderedPageBreak/>
         <w:t xml:space="preserve">55) </w:t>
       </w:r>
       <w:proofErr w:type="spellStart"/>
@@ -20485,6 +21472,7 @@
         <w:ind w:left="1069"/>
       </w:pPr>
       <w:r>
+        <w:lastRenderedPageBreak/>
         <w:t>5</w:t>
       </w:r>
       <w:r>
@@ -20562,6 +21550,63 @@
             <wp:extent cx="5940425" cy="3958590"/>
             <wp:effectExtent l="0" t="0" r="0" b="0"/>
             <wp:docPr id="1" name="Рисунок 1"/>
+            <wp:cNvGraphicFramePr>
+              <a:graphicFrameLocks xmlns:a="http://schemas.openxmlformats.org/drawingml/2006/main" noChangeAspect="1"/>
+            </wp:cNvGraphicFramePr>
+            <a:graphic xmlns:a="http://schemas.openxmlformats.org/drawingml/2006/main">
+              <a:graphicData uri="http://schemas.openxmlformats.org/drawingml/2006/picture">
+                <pic:pic xmlns:pic="http://schemas.openxmlformats.org/drawingml/2006/picture">
+                  <pic:nvPicPr>
+                    <pic:cNvPr id="1" name=""/>
+                    <pic:cNvPicPr/>
+                  </pic:nvPicPr>
+                  <pic:blipFill>
+                    <a:blip r:embed="rId18"/>
+                    <a:stretch>
+                      <a:fillRect/>
+                    </a:stretch>
+                  </pic:blipFill>
+                  <pic:spPr>
+                    <a:xfrm>
+                      <a:off x="0" y="0"/>
+                      <a:ext cx="5940425" cy="3958590"/>
+                    </a:xfrm>
+                    <a:prstGeom prst="rect">
+                      <a:avLst/>
+                    </a:prstGeom>
+                  </pic:spPr>
+                </pic:pic>
+              </a:graphicData>
+            </a:graphic>
+          </wp:inline>
+        </w:drawing>
+      </w:r>
+    </w:p>
+    <w:p>
+      <w:pPr>
+        <w:pStyle w:val="afc"/>
+      </w:pPr>
+      <w:r>
+        <w:t>Рисунок 4 – Интерфейс пользователя</w:t>
+      </w:r>
+      <w:r>
+        <w:t xml:space="preserve"> в основном окне</w:t>
+      </w:r>
+    </w:p>
+    <w:p>
+      <w:pPr>
+        <w:pStyle w:val="afc"/>
+      </w:pPr>
+      <w:r>
+        <w:rPr>
+          <w:noProof/>
+        </w:rPr>
+        <w:lastRenderedPageBreak/>
+        <w:drawing>
+          <wp:inline distT="0" distB="0" distL="0" distR="0" wp14:anchorId="10F830BA" wp14:editId="1C7204EC">
+            <wp:extent cx="5915851" cy="4696480"/>
+            <wp:effectExtent l="0" t="0" r="8890" b="8890"/>
+            <wp:docPr id="3" name="Рисунок 3"/>
             <wp:cNvGraphicFramePr>
               <a:graphicFrameLocks xmlns:a="http://schemas.openxmlformats.org/drawingml/2006/main" noChangeAspect="1"/>
             </wp:cNvGraphicFramePr>
@@ -20581,7 +21626,7 @@
                   <pic:spPr>
                     <a:xfrm>
                       <a:off x="0" y="0"/>
-                      <a:ext cx="5940425" cy="3958590"/>
+                      <a:ext cx="5915851" cy="4696480"/>
                     </a:xfrm>
                     <a:prstGeom prst="rect">
                       <a:avLst/>
@@ -20599,10 +21644,7 @@
         <w:pStyle w:val="afc"/>
       </w:pPr>
       <w:r>
-        <w:t>Рисунок 4 – Интерфейс пользователя</w:t>
-      </w:r>
-      <w:r>
-        <w:t xml:space="preserve"> в основном окне</w:t>
+        <w:t>Рисунок 5 – Стартовое диалоговое окно приложения</w:t>
       </w:r>
     </w:p>
     <w:p>
@@ -20610,12 +21652,14 @@
         <w:pStyle w:val="afc"/>
       </w:pPr>
       <w:r>
-        <w:lastRenderedPageBreak/>
+        <w:rPr>
+          <w:noProof/>
+        </w:rPr>
         <w:drawing>
-          <wp:inline distT="0" distB="0" distL="0" distR="0" wp14:anchorId="10F830BA" wp14:editId="1C7204EC">
-            <wp:extent cx="5915851" cy="4696480"/>
-            <wp:effectExtent l="0" t="0" r="8890" b="8890"/>
-            <wp:docPr id="3" name="Рисунок 3"/>
+          <wp:inline distT="0" distB="0" distL="0" distR="0" wp14:anchorId="6A5FFB7A" wp14:editId="7F3F7246">
+            <wp:extent cx="4324954" cy="2448267"/>
+            <wp:effectExtent l="0" t="0" r="0" b="9525"/>
+            <wp:docPr id="4" name="Рисунок 4"/>
             <wp:cNvGraphicFramePr>
               <a:graphicFrameLocks xmlns:a="http://schemas.openxmlformats.org/drawingml/2006/main" noChangeAspect="1"/>
             </wp:cNvGraphicFramePr>
@@ -20635,7 +21679,7 @@
                   <pic:spPr>
                     <a:xfrm>
                       <a:off x="0" y="0"/>
-                      <a:ext cx="5915851" cy="4696480"/>
+                      <a:ext cx="4324954" cy="2448267"/>
                     </a:xfrm>
                     <a:prstGeom prst="rect">
                       <a:avLst/>
@@ -20653,16 +21697,7 @@
         <w:pStyle w:val="afc"/>
       </w:pPr>
       <w:r>
-        <w:t xml:space="preserve">Рисунок </w:t>
-      </w:r>
-      <w:r>
-        <w:t>5</w:t>
-      </w:r>
-      <w:r>
-        <w:t xml:space="preserve"> – </w:t>
-      </w:r>
-      <w:r>
-        <w:t>Стартовое диалоговое окно приложения</w:t>
+        <w:t>Рисунок 6 – Окно настроек</w:t>
       </w:r>
     </w:p>
     <w:p>
@@ -20670,11 +21705,15 @@
         <w:pStyle w:val="afc"/>
       </w:pPr>
       <w:r>
+        <w:rPr>
+          <w:noProof/>
+        </w:rPr>
+        <w:lastRenderedPageBreak/>
         <w:drawing>
-          <wp:inline distT="0" distB="0" distL="0" distR="0" wp14:anchorId="6A5FFB7A" wp14:editId="7F3F7246">
-            <wp:extent cx="4324954" cy="2448267"/>
-            <wp:effectExtent l="0" t="0" r="0" b="9525"/>
-            <wp:docPr id="4" name="Рисунок 4"/>
+          <wp:inline distT="0" distB="0" distL="0" distR="0" wp14:anchorId="680927CB" wp14:editId="42487E39">
+            <wp:extent cx="3086531" cy="4772691"/>
+            <wp:effectExtent l="0" t="0" r="0" b="8890"/>
+            <wp:docPr id="5" name="Рисунок 5"/>
             <wp:cNvGraphicFramePr>
               <a:graphicFrameLocks xmlns:a="http://schemas.openxmlformats.org/drawingml/2006/main" noChangeAspect="1"/>
             </wp:cNvGraphicFramePr>
@@ -20694,57 +21733,6 @@
                   <pic:spPr>
                     <a:xfrm>
                       <a:off x="0" y="0"/>
-                      <a:ext cx="4324954" cy="2448267"/>
-                    </a:xfrm>
-                    <a:prstGeom prst="rect">
-                      <a:avLst/>
-                    </a:prstGeom>
-                  </pic:spPr>
-                </pic:pic>
-              </a:graphicData>
-            </a:graphic>
-          </wp:inline>
-        </w:drawing>
-      </w:r>
-    </w:p>
-    <w:p>
-      <w:pPr>
-        <w:pStyle w:val="afc"/>
-      </w:pPr>
-      <w:r>
-        <w:t>Рисунок 6 – Окно настроек</w:t>
-      </w:r>
-    </w:p>
-    <w:p>
-      <w:pPr>
-        <w:pStyle w:val="afc"/>
-      </w:pPr>
-      <w:r>
-        <w:lastRenderedPageBreak/>
-        <w:drawing>
-          <wp:inline distT="0" distB="0" distL="0" distR="0" wp14:anchorId="680927CB" wp14:editId="42487E39">
-            <wp:extent cx="3086531" cy="4772691"/>
-            <wp:effectExtent l="0" t="0" r="0" b="8890"/>
-            <wp:docPr id="5" name="Рисунок 5"/>
-            <wp:cNvGraphicFramePr>
-              <a:graphicFrameLocks xmlns:a="http://schemas.openxmlformats.org/drawingml/2006/main" noChangeAspect="1"/>
-            </wp:cNvGraphicFramePr>
-            <a:graphic xmlns:a="http://schemas.openxmlformats.org/drawingml/2006/main">
-              <a:graphicData uri="http://schemas.openxmlformats.org/drawingml/2006/picture">
-                <pic:pic xmlns:pic="http://schemas.openxmlformats.org/drawingml/2006/picture">
-                  <pic:nvPicPr>
-                    <pic:cNvPr id="1" name=""/>
-                    <pic:cNvPicPr/>
-                  </pic:nvPicPr>
-                  <pic:blipFill>
-                    <a:blip r:embed="rId22"/>
-                    <a:stretch>
-                      <a:fillRect/>
-                    </a:stretch>
-                  </pic:blipFill>
-                  <pic:spPr>
-                    <a:xfrm>
-                      <a:off x="0" y="0"/>
                       <a:ext cx="3086531" cy="4772691"/>
                     </a:xfrm>
                     <a:prstGeom prst="rect">
@@ -20771,6 +21759,9 @@
         <w:pStyle w:val="afc"/>
       </w:pPr>
       <w:r>
+        <w:rPr>
+          <w:noProof/>
+        </w:rPr>
         <w:drawing>
           <wp:inline distT="0" distB="0" distL="0" distR="0" wp14:anchorId="3BE76403" wp14:editId="7E19E1AD">
             <wp:extent cx="4998508" cy="1800225"/>
@@ -20787,7 +21778,7 @@
                     <pic:cNvPicPr/>
                   </pic:nvPicPr>
                   <pic:blipFill rotWithShape="1">
-                    <a:blip r:embed="rId23"/>
+                    <a:blip r:embed="rId22"/>
                     <a:srcRect l="1172"/>
                     <a:stretch/>
                   </pic:blipFill>
@@ -20893,15 +21884,15 @@
           <w:highlight w:val="yellow"/>
         </w:rPr>
       </w:pPr>
-      <w:bookmarkStart w:id="69" w:name="_Toc216016577"/>
-      <w:commentRangeStart w:id="70"/>
+      <w:bookmarkStart w:id="70" w:name="_Toc216016577"/>
+      <w:commentRangeStart w:id="71"/>
       <w:r>
         <w:rPr>
           <w:highlight w:val="yellow"/>
         </w:rPr>
         <w:t>Контрольный</w:t>
       </w:r>
-      <w:commentRangeEnd w:id="70"/>
+      <w:commentRangeEnd w:id="71"/>
       <w:r>
         <w:rPr>
           <w:rStyle w:val="a5"/>
@@ -20909,7 +21900,7 @@
           <w:b w:val="0"/>
           <w:bCs w:val="0"/>
         </w:rPr>
-        <w:commentReference w:id="70"/>
+        <w:commentReference w:id="71"/>
       </w:r>
       <w:r>
         <w:rPr>
@@ -20917,7 +21908,7 @@
         </w:rPr>
         <w:t xml:space="preserve"> пример и результаты тестирования</w:t>
       </w:r>
-      <w:bookmarkEnd w:id="69"/>
+      <w:bookmarkEnd w:id="70"/>
     </w:p>
     <w:p>
       <w:r>
@@ -21058,7 +22049,7 @@
                     <pic:cNvPicPr/>
                   </pic:nvPicPr>
                   <pic:blipFill>
-                    <a:blip r:embed="rId24"/>
+                    <a:blip r:embed="rId23"/>
                     <a:stretch>
                       <a:fillRect/>
                     </a:stretch>
@@ -21117,7 +22108,7 @@
                     <pic:cNvPicPr/>
                   </pic:nvPicPr>
                   <pic:blipFill>
-                    <a:blip r:embed="rId25"/>
+                    <a:blip r:embed="rId24"/>
                     <a:stretch>
                       <a:fillRect/>
                     </a:stretch>
@@ -21215,7 +22206,7 @@
                     <pic:cNvPicPr/>
                   </pic:nvPicPr>
                   <pic:blipFill rotWithShape="1">
-                    <a:blip r:embed="rId26"/>
+                    <a:blip r:embed="rId25"/>
                     <a:srcRect b="49622"/>
                     <a:stretch/>
                   </pic:blipFill>
@@ -21310,7 +22301,7 @@
                     <pic:cNvPicPr/>
                   </pic:nvPicPr>
                   <pic:blipFill rotWithShape="1">
-                    <a:blip r:embed="rId27"/>
+                    <a:blip r:embed="rId26"/>
                     <a:srcRect b="49994"/>
                     <a:stretch/>
                   </pic:blipFill>
@@ -21406,7 +22397,7 @@
                     <pic:cNvPicPr/>
                   </pic:nvPicPr>
                   <pic:blipFill rotWithShape="1">
-                    <a:blip r:embed="rId28"/>
+                    <a:blip r:embed="rId27"/>
                     <a:srcRect b="51893"/>
                     <a:stretch/>
                   </pic:blipFill>
@@ -21531,7 +22522,7 @@
                     <pic:cNvPicPr/>
                   </pic:nvPicPr>
                   <pic:blipFill rotWithShape="1">
-                    <a:blip r:embed="rId29"/>
+                    <a:blip r:embed="rId28"/>
                     <a:srcRect b="52988"/>
                     <a:stretch/>
                   </pic:blipFill>
@@ -21771,7 +22762,7 @@
                     <pic:cNvPicPr/>
                   </pic:nvPicPr>
                   <pic:blipFill rotWithShape="1">
-                    <a:blip r:embed="rId30"/>
+                    <a:blip r:embed="rId29"/>
                     <a:srcRect b="45832"/>
                     <a:stretch/>
                   </pic:blipFill>
@@ -21947,7 +22938,7 @@
                     <pic:cNvPicPr/>
                   </pic:nvPicPr>
                   <pic:blipFill>
-                    <a:blip r:embed="rId31"/>
+                    <a:blip r:embed="rId30"/>
                     <a:stretch>
                       <a:fillRect/>
                     </a:stretch>
@@ -21989,11 +22980,11 @@
           <w:highlight w:val="yellow"/>
         </w:rPr>
       </w:pPr>
-      <w:bookmarkStart w:id="71" w:name="_Toc216016578"/>
-      <w:bookmarkStart w:id="72" w:name="_Toc420011130"/>
-      <w:bookmarkStart w:id="73" w:name="_Toc187653674"/>
-      <w:bookmarkStart w:id="74" w:name="_Toc186269735"/>
-      <w:commentRangeStart w:id="75"/>
+      <w:bookmarkStart w:id="72" w:name="_Toc216016578"/>
+      <w:bookmarkStart w:id="73" w:name="_Toc420011130"/>
+      <w:bookmarkStart w:id="74" w:name="_Toc187653674"/>
+      <w:bookmarkStart w:id="75" w:name="_Toc186269735"/>
+      <w:commentRangeStart w:id="76"/>
       <w:r>
         <w:rPr>
           <w:highlight w:val="yellow"/>
@@ -22001,7 +22992,7 @@
         <w:lastRenderedPageBreak/>
         <w:t>Выводы</w:t>
       </w:r>
-      <w:commentRangeEnd w:id="75"/>
+      <w:commentRangeEnd w:id="76"/>
       <w:r>
         <w:rPr>
           <w:rStyle w:val="a5"/>
@@ -22009,7 +23000,7 @@
           <w:b w:val="0"/>
           <w:bCs w:val="0"/>
         </w:rPr>
-        <w:commentReference w:id="75"/>
+        <w:commentReference w:id="76"/>
       </w:r>
       <w:r>
         <w:rPr>
@@ -22017,7 +23008,7 @@
         </w:rPr>
         <w:t xml:space="preserve"> и результаты</w:t>
       </w:r>
-      <w:bookmarkEnd w:id="71"/>
+      <w:bookmarkEnd w:id="72"/>
     </w:p>
     <w:p>
       <w:r>
@@ -22330,7 +23321,7 @@
           <w:szCs w:val="28"/>
         </w:rPr>
       </w:pPr>
-      <w:bookmarkStart w:id="76" w:name="_Toc514066095"/>
+      <w:bookmarkStart w:id="77" w:name="_Toc514066095"/>
       <w:r>
         <w:br w:type="page"/>
       </w:r>
@@ -22342,12 +23333,12 @@
           <w:noProof/>
         </w:rPr>
       </w:pPr>
-      <w:bookmarkStart w:id="77" w:name="_Toc514066101"/>
-      <w:bookmarkStart w:id="78" w:name="_Toc216016579"/>
-      <w:bookmarkStart w:id="79" w:name="_Toc421446360"/>
-      <w:bookmarkEnd w:id="72"/>
-      <w:bookmarkEnd w:id="76"/>
-      <w:commentRangeStart w:id="80"/>
+      <w:bookmarkStart w:id="78" w:name="_Toc514066101"/>
+      <w:bookmarkStart w:id="79" w:name="_Toc216016579"/>
+      <w:bookmarkStart w:id="80" w:name="_Toc421446360"/>
+      <w:bookmarkEnd w:id="73"/>
+      <w:bookmarkEnd w:id="77"/>
+      <w:commentRangeStart w:id="81"/>
       <w:r>
         <w:rPr>
           <w:noProof/>
@@ -22356,8 +23347,8 @@
         <w:lastRenderedPageBreak/>
         <w:t>ЗАКЛЮЧЕНИЕ</w:t>
       </w:r>
-      <w:bookmarkEnd w:id="77"/>
-      <w:commentRangeEnd w:id="80"/>
+      <w:bookmarkEnd w:id="78"/>
+      <w:commentRangeEnd w:id="81"/>
       <w:r>
         <w:rPr>
           <w:rStyle w:val="a5"/>
@@ -22365,9 +23356,9 @@
           <w:bCs w:val="0"/>
           <w:caps w:val="0"/>
         </w:rPr>
-        <w:commentReference w:id="80"/>
-      </w:r>
-      <w:bookmarkEnd w:id="78"/>
+        <w:commentReference w:id="81"/>
+      </w:r>
+      <w:bookmarkEnd w:id="79"/>
     </w:p>
     <w:p>
       <w:r>
@@ -22604,8 +23595,8 @@
           <w:szCs w:val="28"/>
         </w:rPr>
       </w:pPr>
-      <w:bookmarkStart w:id="81" w:name="_Toc421096837"/>
-      <w:bookmarkStart w:id="82" w:name="_Toc514066102"/>
+      <w:bookmarkStart w:id="82" w:name="_Toc421096837"/>
+      <w:bookmarkStart w:id="83" w:name="_Toc514066102"/>
       <w:r>
         <w:br w:type="page"/>
       </w:r>
@@ -22614,8 +23605,8 @@
       <w:pPr>
         <w:pStyle w:val="aff2"/>
       </w:pPr>
-      <w:bookmarkStart w:id="83" w:name="_Toc216016580"/>
-      <w:commentRangeStart w:id="84"/>
+      <w:bookmarkStart w:id="84" w:name="_Toc216016580"/>
+      <w:commentRangeStart w:id="85"/>
       <w:r>
         <w:rPr>
           <w:highlight w:val="yellow"/>
@@ -22623,7 +23614,7 @@
         <w:lastRenderedPageBreak/>
         <w:t>СПИСОК</w:t>
       </w:r>
-      <w:commentRangeEnd w:id="84"/>
+      <w:commentRangeEnd w:id="85"/>
       <w:r>
         <w:rPr>
           <w:rStyle w:val="a5"/>
@@ -22631,7 +23622,7 @@
           <w:bCs w:val="0"/>
           <w:caps w:val="0"/>
         </w:rPr>
-        <w:commentReference w:id="84"/>
+        <w:commentReference w:id="85"/>
       </w:r>
       <w:r>
         <w:rPr>
@@ -22639,13 +23630,13 @@
         </w:rPr>
         <w:t xml:space="preserve"> ИСПОЛЬЗОВАННЫХ ИСТОЧНИКОВ</w:t>
       </w:r>
-      <w:bookmarkEnd w:id="81"/>
       <w:bookmarkEnd w:id="82"/>
       <w:bookmarkEnd w:id="83"/>
-    </w:p>
-    <w:bookmarkEnd w:id="73"/>
+      <w:bookmarkEnd w:id="84"/>
+    </w:p>
     <w:bookmarkEnd w:id="74"/>
-    <w:bookmarkEnd w:id="79"/>
+    <w:bookmarkEnd w:id="75"/>
+    <w:bookmarkEnd w:id="80"/>
     <w:p>
       <w:pPr>
         <w:spacing w:line="276" w:lineRule="auto"/>
@@ -22667,7 +23658,7 @@
         </w:rPr>
         <w:t>1</w:t>
       </w:r>
-      <w:bookmarkStart w:id="85" w:name="_Hlk154080010"/>
+      <w:bookmarkStart w:id="86" w:name="_Hlk154080010"/>
       <w:r>
         <w:rPr>
           <w:szCs w:val="28"/>
@@ -22675,7 +23666,7 @@
         </w:rPr>
         <w:t xml:space="preserve"> </w:t>
       </w:r>
-      <w:bookmarkStart w:id="86" w:name="_Hlk154080716"/>
+      <w:bookmarkStart w:id="87" w:name="_Hlk154080716"/>
       <w:r>
         <w:rPr>
           <w:szCs w:val="28"/>
@@ -22691,7 +23682,7 @@
         </w:rPr>
         <w:t xml:space="preserve"> </w:t>
       </w:r>
-      <w:bookmarkEnd w:id="85"/>
+      <w:bookmarkEnd w:id="86"/>
       <w:r>
         <w:rPr>
           <w:szCs w:val="28"/>
@@ -22933,7 +23924,7 @@
         </w:rPr>
         <w:t xml:space="preserve"> с.</w:t>
       </w:r>
-      <w:bookmarkEnd w:id="86"/>
+      <w:bookmarkEnd w:id="87"/>
     </w:p>
     <w:p>
       <w:pPr>
@@ -23085,8 +24076,8 @@
       <w:pPr>
         <w:pStyle w:val="aff2"/>
       </w:pPr>
-      <w:bookmarkStart w:id="87" w:name="_Toc216016581"/>
-      <w:commentRangeStart w:id="88"/>
+      <w:bookmarkStart w:id="88" w:name="_Toc216016581"/>
+      <w:commentRangeStart w:id="89"/>
       <w:r>
         <w:rPr>
           <w:highlight w:val="yellow"/>
@@ -23094,7 +24085,7 @@
         <w:lastRenderedPageBreak/>
         <w:t>ПРИЛОЖЕНИЕ</w:t>
       </w:r>
-      <w:commentRangeEnd w:id="88"/>
+      <w:commentRangeEnd w:id="89"/>
       <w:r>
         <w:rPr>
           <w:rStyle w:val="a5"/>
@@ -23102,7 +24093,7 @@
           <w:bCs w:val="0"/>
           <w:caps w:val="0"/>
         </w:rPr>
-        <w:commentReference w:id="88"/>
+        <w:commentReference w:id="89"/>
       </w:r>
       <w:r>
         <w:rPr>
@@ -23110,7 +24101,7 @@
         </w:rPr>
         <w:t xml:space="preserve"> А</w:t>
       </w:r>
-      <w:bookmarkEnd w:id="87"/>
+      <w:bookmarkEnd w:id="88"/>
     </w:p>
     <w:p>
       <w:pPr>
@@ -23166,8 +24157,8 @@
       </w:pPr>
     </w:p>
     <w:sectPr>
-      <w:footerReference w:type="default" r:id="rId32"/>
-      <w:footerReference w:type="first" r:id="rId33"/>
+      <w:footerReference w:type="default" r:id="rId31"/>
+      <w:footerReference w:type="first" r:id="rId32"/>
       <w:pgSz w:w="11906" w:h="16838"/>
       <w:pgMar w:top="1134" w:right="850" w:bottom="1134" w:left="1701" w:header="708" w:footer="708" w:gutter="0"/>
       <w:cols w:space="708"/>
@@ -23179,7 +24170,7 @@
 </file>
 
 <file path=word/comments.xml><?xml version="1.0" encoding="utf-8"?>
-<w:comments xmlns:wpc="http://schemas.microsoft.com/office/word/2010/wordprocessingCanvas" xmlns:cx="http://schemas.microsoft.com/office/drawing/2014/chartex" xmlns:cx1="http://schemas.microsoft.com/office/drawing/2015/9/8/chartex" xmlns:cx2="http://schemas.microsoft.com/office/drawing/2015/10/21/chartex" xmlns:cx3="http://schemas.microsoft.com/office/drawing/2016/5/9/chartex" xmlns:cx4="http://schemas.microsoft.com/office/drawing/2016/5/10/chartex" xmlns:cx5="http://schemas.microsoft.com/office/drawing/2016/5/11/chartex" xmlns:cx6="http://schemas.microsoft.com/office/drawing/2016/5/12/chartex" xmlns:cx7="http://schemas.microsoft.com/office/drawing/2016/5/13/chartex" xmlns:cx8="http://schemas.microsoft.com/office/drawing/2016/5/14/chartex" xmlns:mc="http://schemas.openxmlformats.org/markup-compatibility/2006" xmlns:aink="http://schemas.microsoft.com/office/drawing/2016/ink" xmlns:am3d="http://schemas.microsoft.com/office/drawing/2017/model3d" xmlns:o="urn:schemas-microsoft-com:office:office" xmlns:r="http://schemas.openxmlformats.org/officeDocument/2006/relationships" xmlns:m="http://schemas.openxmlformats.org/officeDocument/2006/math" xmlns:v="urn:schemas-microsoft-com:vml" xmlns:wp14="http://schemas.microsoft.com/office/word/2010/wordprocessingDrawing" xmlns:wp="http://schemas.openxmlformats.org/drawingml/2006/wordprocessingDrawing" xmlns:w10="urn:schemas-microsoft-com:office:word" xmlns:w="http://schemas.openxmlformats.org/wordprocessingml/2006/main" xmlns:w14="http://schemas.microsoft.com/office/word/2010/wordml" xmlns:w15="http://schemas.microsoft.com/office/word/2012/wordml" xmlns:w16cex="http://schemas.microsoft.com/office/word/2018/wordml/cex" xmlns:w16cid="http://schemas.microsoft.com/office/word/2016/wordml/cid" xmlns:w16="http://schemas.microsoft.com/office/word/2018/wordml" xmlns:w16sdtdh="http://schemas.microsoft.com/office/word/2020/wordml/sdtdatahash" xmlns:w16se="http://schemas.microsoft.com/office/word/2015/wordml/symex" xmlns:wpg="http://schemas.microsoft.com/office/word/2010/wordprocessingGroup" xmlns:wpi="http://schemas.microsoft.com/office/word/2010/wordprocessingInk" xmlns:wne="http://schemas.microsoft.com/office/word/2006/wordml" xmlns:wps="http://schemas.microsoft.com/office/word/2010/wordprocessingShape" mc:Ignorable="w14 w15 w16se w16cid w16 w16cex w16sdtdh wp14">
+<w:comments xmlns:wpc="http://schemas.microsoft.com/office/word/2010/wordprocessingCanvas" xmlns:cx="http://schemas.microsoft.com/office/drawing/2014/chartex" xmlns:cx1="http://schemas.microsoft.com/office/drawing/2015/9/8/chartex" xmlns:cx2="http://schemas.microsoft.com/office/drawing/2015/10/21/chartex" xmlns:cx3="http://schemas.microsoft.com/office/drawing/2016/5/9/chartex" xmlns:cx4="http://schemas.microsoft.com/office/drawing/2016/5/10/chartex" xmlns:cx5="http://schemas.microsoft.com/office/drawing/2016/5/11/chartex" xmlns:cx6="http://schemas.microsoft.com/office/drawing/2016/5/12/chartex" xmlns:cx7="http://schemas.microsoft.com/office/drawing/2016/5/13/chartex" xmlns:cx8="http://schemas.microsoft.com/office/drawing/2016/5/14/chartex" xmlns:mc="http://schemas.openxmlformats.org/markup-compatibility/2006" xmlns:aink="http://schemas.microsoft.com/office/drawing/2016/ink" xmlns:am3d="http://schemas.microsoft.com/office/drawing/2017/model3d" xmlns:o="urn:schemas-microsoft-com:office:office" xmlns:r="http://schemas.openxmlformats.org/officeDocument/2006/relationships" xmlns:m="http://schemas.openxmlformats.org/officeDocument/2006/math" xmlns:v="urn:schemas-microsoft-com:vml" xmlns:wp14="http://schemas.microsoft.com/office/word/2010/wordprocessingDrawing" xmlns:wp="http://schemas.openxmlformats.org/drawingml/2006/wordprocessingDrawing" xmlns:w10="urn:schemas-microsoft-com:office:word" xmlns:w="http://schemas.openxmlformats.org/wordprocessingml/2006/main" xmlns:w14="http://schemas.microsoft.com/office/word/2010/wordml" xmlns:w15="http://schemas.microsoft.com/office/word/2012/wordml" xmlns:w16cid="http://schemas.microsoft.com/office/word/2016/wordml/cid" xmlns:w16se="http://schemas.microsoft.com/office/word/2015/wordml/symex" xmlns:wpg="http://schemas.microsoft.com/office/word/2010/wordprocessingGroup" xmlns:wpi="http://schemas.microsoft.com/office/word/2010/wordprocessingInk" xmlns:wne="http://schemas.microsoft.com/office/word/2006/wordml" xmlns:wps="http://schemas.microsoft.com/office/word/2010/wordprocessingShape" mc:Ignorable="w14 w15 w16se w16cid wp14">
   <w:comment w:id="20" w:author="Павел Томашайтис" w:date="2025-12-07T16:14:00Z" w:initials="ПТ">
     <w:p>
       <w:pPr>
@@ -23250,7 +24241,7 @@
       </w:r>
     </w:p>
   </w:comment>
-  <w:comment w:id="68" w:author="Павел Томашайтис" w:date="2025-12-07T15:27:00Z" w:initials="ПТ">
+  <w:comment w:id="69" w:author="Павел Томашайтис" w:date="2025-12-07T15:27:00Z" w:initials="ПТ">
     <w:p>
       <w:pPr>
         <w:pStyle w:val="a6"/>
@@ -23266,7 +24257,7 @@
       </w:r>
     </w:p>
   </w:comment>
-  <w:comment w:id="70" w:author="Павел Томашайтис" w:date="2025-12-07T16:13:00Z" w:initials="ПТ">
+  <w:comment w:id="71" w:author="Павел Томашайтис" w:date="2025-12-07T16:13:00Z" w:initials="ПТ">
     <w:p>
       <w:pPr>
         <w:pStyle w:val="a6"/>
@@ -23282,7 +24273,7 @@
       </w:r>
     </w:p>
   </w:comment>
-  <w:comment w:id="75" w:author="Павел Томашайтис" w:date="2025-12-07T16:13:00Z" w:initials="ПТ">
+  <w:comment w:id="76" w:author="Павел Томашайтис" w:date="2025-12-07T16:13:00Z" w:initials="ПТ">
     <w:p>
       <w:pPr>
         <w:pStyle w:val="a6"/>
@@ -23298,7 +24289,7 @@
       </w:r>
     </w:p>
   </w:comment>
-  <w:comment w:id="80" w:author="Павел Томашайтис" w:date="2025-12-07T15:28:00Z" w:initials="ПТ">
+  <w:comment w:id="81" w:author="Павел Томашайтис" w:date="2025-12-07T15:28:00Z" w:initials="ПТ">
     <w:p>
       <w:pPr>
         <w:pStyle w:val="a6"/>
@@ -23314,7 +24305,7 @@
       </w:r>
     </w:p>
   </w:comment>
-  <w:comment w:id="84" w:author="Павел Томашайтис" w:date="2025-12-07T16:14:00Z" w:initials="ПТ">
+  <w:comment w:id="85" w:author="Павел Томашайтис" w:date="2025-12-07T16:14:00Z" w:initials="ПТ">
     <w:p>
       <w:pPr>
         <w:pStyle w:val="a6"/>
@@ -23330,7 +24321,7 @@
       </w:r>
     </w:p>
   </w:comment>
-  <w:comment w:id="88" w:author="Павел Томашайтис" w:date="2025-12-07T15:28:00Z" w:initials="ПТ">
+  <w:comment w:id="89" w:author="Павел Томашайтис" w:date="2025-12-07T15:28:00Z" w:initials="ПТ">
     <w:p>
       <w:pPr>
         <w:pStyle w:val="a6"/>
@@ -23350,7 +24341,7 @@
 </file>
 
 <file path=word/commentsExtended.xml><?xml version="1.0" encoding="utf-8"?>
-<w15:commentsEx xmlns:wpc="http://schemas.microsoft.com/office/word/2010/wordprocessingCanvas" xmlns:cx="http://schemas.microsoft.com/office/drawing/2014/chartex" xmlns:cx1="http://schemas.microsoft.com/office/drawing/2015/9/8/chartex" xmlns:cx2="http://schemas.microsoft.com/office/drawing/2015/10/21/chartex" xmlns:cx3="http://schemas.microsoft.com/office/drawing/2016/5/9/chartex" xmlns:cx4="http://schemas.microsoft.com/office/drawing/2016/5/10/chartex" xmlns:cx5="http://schemas.microsoft.com/office/drawing/2016/5/11/chartex" xmlns:cx6="http://schemas.microsoft.com/office/drawing/2016/5/12/chartex" xmlns:cx7="http://schemas.microsoft.com/office/drawing/2016/5/13/chartex" xmlns:cx8="http://schemas.microsoft.com/office/drawing/2016/5/14/chartex" xmlns:mc="http://schemas.openxmlformats.org/markup-compatibility/2006" xmlns:aink="http://schemas.microsoft.com/office/drawing/2016/ink" xmlns:am3d="http://schemas.microsoft.com/office/drawing/2017/model3d" xmlns:o="urn:schemas-microsoft-com:office:office" xmlns:r="http://schemas.openxmlformats.org/officeDocument/2006/relationships" xmlns:m="http://schemas.openxmlformats.org/officeDocument/2006/math" xmlns:v="urn:schemas-microsoft-com:vml" xmlns:wp14="http://schemas.microsoft.com/office/word/2010/wordprocessingDrawing" xmlns:wp="http://schemas.openxmlformats.org/drawingml/2006/wordprocessingDrawing" xmlns:w10="urn:schemas-microsoft-com:office:word" xmlns:w="http://schemas.openxmlformats.org/wordprocessingml/2006/main" xmlns:w14="http://schemas.microsoft.com/office/word/2010/wordml" xmlns:w15="http://schemas.microsoft.com/office/word/2012/wordml" xmlns:w16cex="http://schemas.microsoft.com/office/word/2018/wordml/cex" xmlns:w16cid="http://schemas.microsoft.com/office/word/2016/wordml/cid" xmlns:w16="http://schemas.microsoft.com/office/word/2018/wordml" xmlns:w16sdtdh="http://schemas.microsoft.com/office/word/2020/wordml/sdtdatahash" xmlns:w16se="http://schemas.microsoft.com/office/word/2015/wordml/symex" xmlns:wpg="http://schemas.microsoft.com/office/word/2010/wordprocessingGroup" xmlns:wpi="http://schemas.microsoft.com/office/word/2010/wordprocessingInk" xmlns:wne="http://schemas.microsoft.com/office/word/2006/wordml" xmlns:wps="http://schemas.microsoft.com/office/word/2010/wordprocessingShape" mc:Ignorable="w14 w15 w16se w16cid w16 w16cex w16sdtdh wp14">
+<w15:commentsEx xmlns:wpc="http://schemas.microsoft.com/office/word/2010/wordprocessingCanvas" xmlns:cx="http://schemas.microsoft.com/office/drawing/2014/chartex" xmlns:cx1="http://schemas.microsoft.com/office/drawing/2015/9/8/chartex" xmlns:cx2="http://schemas.microsoft.com/office/drawing/2015/10/21/chartex" xmlns:cx3="http://schemas.microsoft.com/office/drawing/2016/5/9/chartex" xmlns:cx4="http://schemas.microsoft.com/office/drawing/2016/5/10/chartex" xmlns:cx5="http://schemas.microsoft.com/office/drawing/2016/5/11/chartex" xmlns:cx6="http://schemas.microsoft.com/office/drawing/2016/5/12/chartex" xmlns:cx7="http://schemas.microsoft.com/office/drawing/2016/5/13/chartex" xmlns:cx8="http://schemas.microsoft.com/office/drawing/2016/5/14/chartex" xmlns:mc="http://schemas.openxmlformats.org/markup-compatibility/2006" xmlns:aink="http://schemas.microsoft.com/office/drawing/2016/ink" xmlns:am3d="http://schemas.microsoft.com/office/drawing/2017/model3d" xmlns:o="urn:schemas-microsoft-com:office:office" xmlns:r="http://schemas.openxmlformats.org/officeDocument/2006/relationships" xmlns:m="http://schemas.openxmlformats.org/officeDocument/2006/math" xmlns:v="urn:schemas-microsoft-com:vml" xmlns:wp14="http://schemas.microsoft.com/office/word/2010/wordprocessingDrawing" xmlns:wp="http://schemas.openxmlformats.org/drawingml/2006/wordprocessingDrawing" xmlns:w10="urn:schemas-microsoft-com:office:word" xmlns:w="http://schemas.openxmlformats.org/wordprocessingml/2006/main" xmlns:w14="http://schemas.microsoft.com/office/word/2010/wordml" xmlns:w15="http://schemas.microsoft.com/office/word/2012/wordml" xmlns:w16cid="http://schemas.microsoft.com/office/word/2016/wordml/cid" xmlns:w16se="http://schemas.microsoft.com/office/word/2015/wordml/symex" xmlns:wpg="http://schemas.microsoft.com/office/word/2010/wordprocessingGroup" xmlns:wpi="http://schemas.microsoft.com/office/word/2010/wordprocessingInk" xmlns:wne="http://schemas.microsoft.com/office/word/2006/wordml" xmlns:wps="http://schemas.microsoft.com/office/word/2010/wordprocessingShape" mc:Ignorable="w14 w15 w16se w16cid wp14">
   <w15:commentEx w15:paraId="462366FE" w15:done="0"/>
   <w15:commentEx w15:paraId="7D64DFEE" w15:done="0"/>
   <w15:commentEx w15:paraId="23E6F6B8" w15:done="0"/>
@@ -23364,23 +24355,8 @@
 </w15:commentsEx>
 </file>
 
-<file path=word/commentsExtensible.xml><?xml version="1.0" encoding="utf-8"?>
-<w16cex:commentsExtensible xmlns:wpc="http://schemas.microsoft.com/office/word/2010/wordprocessingCanvas" xmlns:cx="http://schemas.microsoft.com/office/drawing/2014/chartex" xmlns:cx1="http://schemas.microsoft.com/office/drawing/2015/9/8/chartex" xmlns:cx2="http://schemas.microsoft.com/office/drawing/2015/10/21/chartex" xmlns:cx3="http://schemas.microsoft.com/office/drawing/2016/5/9/chartex" xmlns:cx4="http://schemas.microsoft.com/office/drawing/2016/5/10/chartex" xmlns:cx5="http://schemas.microsoft.com/office/drawing/2016/5/11/chartex" xmlns:cx6="http://schemas.microsoft.com/office/drawing/2016/5/12/chartex" xmlns:cx7="http://schemas.microsoft.com/office/drawing/2016/5/13/chartex" xmlns:cx8="http://schemas.microsoft.com/office/drawing/2016/5/14/chartex" xmlns:mc="http://schemas.openxmlformats.org/markup-compatibility/2006" xmlns:aink="http://schemas.microsoft.com/office/drawing/2016/ink" xmlns:am3d="http://schemas.microsoft.com/office/drawing/2017/model3d" xmlns:o="urn:schemas-microsoft-com:office:office" xmlns:r="http://schemas.openxmlformats.org/officeDocument/2006/relationships" xmlns:m="http://schemas.openxmlformats.org/officeDocument/2006/math" xmlns:v="urn:schemas-microsoft-com:vml" xmlns:wp14="http://schemas.microsoft.com/office/word/2010/wordprocessingDrawing" xmlns:wp="http://schemas.openxmlformats.org/drawingml/2006/wordprocessingDrawing" xmlns:w10="urn:schemas-microsoft-com:office:word" xmlns:w="http://schemas.openxmlformats.org/wordprocessingml/2006/main" xmlns:w14="http://schemas.microsoft.com/office/word/2010/wordml" xmlns:w15="http://schemas.microsoft.com/office/word/2012/wordml" xmlns:w16cex="http://schemas.microsoft.com/office/word/2018/wordml/cex" xmlns:w16cid="http://schemas.microsoft.com/office/word/2016/wordml/cid" xmlns:w16="http://schemas.microsoft.com/office/word/2018/wordml" xmlns:w16sdtdh="http://schemas.microsoft.com/office/word/2020/wordml/sdtdatahash" xmlns:w16se="http://schemas.microsoft.com/office/word/2015/wordml/symex" xmlns:wpg="http://schemas.microsoft.com/office/word/2010/wordprocessingGroup" xmlns:wpi="http://schemas.microsoft.com/office/word/2010/wordprocessingInk" xmlns:wne="http://schemas.microsoft.com/office/word/2006/wordml" xmlns:wps="http://schemas.microsoft.com/office/word/2010/wordprocessingShape" mc:Ignorable="w14 w15 w16se w16cid w16 w16cex w16sdtdh wp14">
-  <w16cex:commentExtensible w16cex:durableId="43E1396D" w16cex:dateUtc="2025-12-07T12:14:00Z"/>
-  <w16cex:commentExtensible w16cex:durableId="1214ED32" w16cex:dateUtc="2025-12-07T12:11:00Z"/>
-  <w16cex:commentExtensible w16cex:durableId="142A162D" w16cex:dateUtc="2025-12-05T22:30:00Z"/>
-  <w16cex:commentExtensible w16cex:durableId="040A52F6" w16cex:dateUtc="2025-12-07T10:30:00Z"/>
-  <w16cex:commentExtensible w16cex:durableId="719D1000" w16cex:dateUtc="2025-12-07T11:27:00Z"/>
-  <w16cex:commentExtensible w16cex:durableId="333EFE8A" w16cex:dateUtc="2025-12-07T12:13:00Z"/>
-  <w16cex:commentExtensible w16cex:durableId="3058EAD5" w16cex:dateUtc="2025-12-07T12:13:00Z"/>
-  <w16cex:commentExtensible w16cex:durableId="073C4634" w16cex:dateUtc="2025-12-07T11:28:00Z"/>
-  <w16cex:commentExtensible w16cex:durableId="6208D6E2" w16cex:dateUtc="2025-12-07T12:14:00Z"/>
-  <w16cex:commentExtensible w16cex:durableId="1FEB1819" w16cex:dateUtc="2025-12-07T11:28:00Z"/>
-</w16cex:commentsExtensible>
-</file>
-
 <file path=word/commentsIds.xml><?xml version="1.0" encoding="utf-8"?>
-<w16cid:commentsIds xmlns:wpc="http://schemas.microsoft.com/office/word/2010/wordprocessingCanvas" xmlns:cx="http://schemas.microsoft.com/office/drawing/2014/chartex" xmlns:cx1="http://schemas.microsoft.com/office/drawing/2015/9/8/chartex" xmlns:cx2="http://schemas.microsoft.com/office/drawing/2015/10/21/chartex" xmlns:cx3="http://schemas.microsoft.com/office/drawing/2016/5/9/chartex" xmlns:cx4="http://schemas.microsoft.com/office/drawing/2016/5/10/chartex" xmlns:cx5="http://schemas.microsoft.com/office/drawing/2016/5/11/chartex" xmlns:cx6="http://schemas.microsoft.com/office/drawing/2016/5/12/chartex" xmlns:cx7="http://schemas.microsoft.com/office/drawing/2016/5/13/chartex" xmlns:cx8="http://schemas.microsoft.com/office/drawing/2016/5/14/chartex" xmlns:mc="http://schemas.openxmlformats.org/markup-compatibility/2006" xmlns:aink="http://schemas.microsoft.com/office/drawing/2016/ink" xmlns:am3d="http://schemas.microsoft.com/office/drawing/2017/model3d" xmlns:o="urn:schemas-microsoft-com:office:office" xmlns:r="http://schemas.openxmlformats.org/officeDocument/2006/relationships" xmlns:m="http://schemas.openxmlformats.org/officeDocument/2006/math" xmlns:v="urn:schemas-microsoft-com:vml" xmlns:wp14="http://schemas.microsoft.com/office/word/2010/wordprocessingDrawing" xmlns:wp="http://schemas.openxmlformats.org/drawingml/2006/wordprocessingDrawing" xmlns:w10="urn:schemas-microsoft-com:office:word" xmlns:w="http://schemas.openxmlformats.org/wordprocessingml/2006/main" xmlns:w14="http://schemas.microsoft.com/office/word/2010/wordml" xmlns:w15="http://schemas.microsoft.com/office/word/2012/wordml" xmlns:w16cex="http://schemas.microsoft.com/office/word/2018/wordml/cex" xmlns:w16cid="http://schemas.microsoft.com/office/word/2016/wordml/cid" xmlns:w16="http://schemas.microsoft.com/office/word/2018/wordml" xmlns:w16sdtdh="http://schemas.microsoft.com/office/word/2020/wordml/sdtdatahash" xmlns:w16se="http://schemas.microsoft.com/office/word/2015/wordml/symex" xmlns:wpg="http://schemas.microsoft.com/office/word/2010/wordprocessingGroup" xmlns:wpi="http://schemas.microsoft.com/office/word/2010/wordprocessingInk" xmlns:wne="http://schemas.microsoft.com/office/word/2006/wordml" xmlns:wps="http://schemas.microsoft.com/office/word/2010/wordprocessingShape" mc:Ignorable="w14 w15 w16se w16cid w16 w16cex w16sdtdh wp14">
+<w16cid:commentsIds xmlns:wpc="http://schemas.microsoft.com/office/word/2010/wordprocessingCanvas" xmlns:cx="http://schemas.microsoft.com/office/drawing/2014/chartex" xmlns:cx1="http://schemas.microsoft.com/office/drawing/2015/9/8/chartex" xmlns:cx2="http://schemas.microsoft.com/office/drawing/2015/10/21/chartex" xmlns:cx3="http://schemas.microsoft.com/office/drawing/2016/5/9/chartex" xmlns:cx4="http://schemas.microsoft.com/office/drawing/2016/5/10/chartex" xmlns:cx5="http://schemas.microsoft.com/office/drawing/2016/5/11/chartex" xmlns:cx6="http://schemas.microsoft.com/office/drawing/2016/5/12/chartex" xmlns:cx7="http://schemas.microsoft.com/office/drawing/2016/5/13/chartex" xmlns:cx8="http://schemas.microsoft.com/office/drawing/2016/5/14/chartex" xmlns:mc="http://schemas.openxmlformats.org/markup-compatibility/2006" xmlns:aink="http://schemas.microsoft.com/office/drawing/2016/ink" xmlns:am3d="http://schemas.microsoft.com/office/drawing/2017/model3d" xmlns:o="urn:schemas-microsoft-com:office:office" xmlns:r="http://schemas.openxmlformats.org/officeDocument/2006/relationships" xmlns:m="http://schemas.openxmlformats.org/officeDocument/2006/math" xmlns:v="urn:schemas-microsoft-com:vml" xmlns:wp14="http://schemas.microsoft.com/office/word/2010/wordprocessingDrawing" xmlns:wp="http://schemas.openxmlformats.org/drawingml/2006/wordprocessingDrawing" xmlns:w10="urn:schemas-microsoft-com:office:word" xmlns:w="http://schemas.openxmlformats.org/wordprocessingml/2006/main" xmlns:w14="http://schemas.microsoft.com/office/word/2010/wordml" xmlns:w15="http://schemas.microsoft.com/office/word/2012/wordml" xmlns:w16cid="http://schemas.microsoft.com/office/word/2016/wordml/cid" xmlns:w16se="http://schemas.microsoft.com/office/word/2015/wordml/symex" xmlns:wpg="http://schemas.microsoft.com/office/word/2010/wordprocessingGroup" xmlns:wpi="http://schemas.microsoft.com/office/word/2010/wordprocessingInk" xmlns:wne="http://schemas.microsoft.com/office/word/2006/wordml" xmlns:wps="http://schemas.microsoft.com/office/word/2010/wordprocessingShape" mc:Ignorable="w14 w15 w16se w16cid wp14">
   <w16cid:commentId w16cid:paraId="462366FE" w16cid:durableId="43E1396D"/>
   <w16cid:commentId w16cid:paraId="7D64DFEE" w16cid:durableId="1214ED32"/>
   <w16cid:commentId w16cid:paraId="23E6F6B8" w16cid:durableId="142A162D"/>
@@ -23395,7 +24371,7 @@
 </file>
 
 <file path=word/endnotes.xml><?xml version="1.0" encoding="utf-8"?>
-<w:endnotes xmlns:wpc="http://schemas.microsoft.com/office/word/2010/wordprocessingCanvas" xmlns:cx="http://schemas.microsoft.com/office/drawing/2014/chartex" xmlns:cx1="http://schemas.microsoft.com/office/drawing/2015/9/8/chartex" xmlns:cx2="http://schemas.microsoft.com/office/drawing/2015/10/21/chartex" xmlns:cx3="http://schemas.microsoft.com/office/drawing/2016/5/9/chartex" xmlns:cx4="http://schemas.microsoft.com/office/drawing/2016/5/10/chartex" xmlns:cx5="http://schemas.microsoft.com/office/drawing/2016/5/11/chartex" xmlns:cx6="http://schemas.microsoft.com/office/drawing/2016/5/12/chartex" xmlns:cx7="http://schemas.microsoft.com/office/drawing/2016/5/13/chartex" xmlns:cx8="http://schemas.microsoft.com/office/drawing/2016/5/14/chartex" xmlns:mc="http://schemas.openxmlformats.org/markup-compatibility/2006" xmlns:aink="http://schemas.microsoft.com/office/drawing/2016/ink" xmlns:am3d="http://schemas.microsoft.com/office/drawing/2017/model3d" xmlns:o="urn:schemas-microsoft-com:office:office" xmlns:r="http://schemas.openxmlformats.org/officeDocument/2006/relationships" xmlns:m="http://schemas.openxmlformats.org/officeDocument/2006/math" xmlns:v="urn:schemas-microsoft-com:vml" xmlns:wp14="http://schemas.microsoft.com/office/word/2010/wordprocessingDrawing" xmlns:wp="http://schemas.openxmlformats.org/drawingml/2006/wordprocessingDrawing" xmlns:w10="urn:schemas-microsoft-com:office:word" xmlns:w="http://schemas.openxmlformats.org/wordprocessingml/2006/main" xmlns:w14="http://schemas.microsoft.com/office/word/2010/wordml" xmlns:w15="http://schemas.microsoft.com/office/word/2012/wordml" xmlns:w16cex="http://schemas.microsoft.com/office/word/2018/wordml/cex" xmlns:w16cid="http://schemas.microsoft.com/office/word/2016/wordml/cid" xmlns:w16="http://schemas.microsoft.com/office/word/2018/wordml" xmlns:w16sdtdh="http://schemas.microsoft.com/office/word/2020/wordml/sdtdatahash" xmlns:w16se="http://schemas.microsoft.com/office/word/2015/wordml/symex" xmlns:wpg="http://schemas.microsoft.com/office/word/2010/wordprocessingGroup" xmlns:wpi="http://schemas.microsoft.com/office/word/2010/wordprocessingInk" xmlns:wne="http://schemas.microsoft.com/office/word/2006/wordml" xmlns:wps="http://schemas.microsoft.com/office/word/2010/wordprocessingShape" mc:Ignorable="w14 w15 w16se w16cid w16 w16cex w16sdtdh wp14">
+<w:endnotes xmlns:wpc="http://schemas.microsoft.com/office/word/2010/wordprocessingCanvas" xmlns:cx="http://schemas.microsoft.com/office/drawing/2014/chartex" xmlns:cx1="http://schemas.microsoft.com/office/drawing/2015/9/8/chartex" xmlns:cx2="http://schemas.microsoft.com/office/drawing/2015/10/21/chartex" xmlns:cx3="http://schemas.microsoft.com/office/drawing/2016/5/9/chartex" xmlns:cx4="http://schemas.microsoft.com/office/drawing/2016/5/10/chartex" xmlns:cx5="http://schemas.microsoft.com/office/drawing/2016/5/11/chartex" xmlns:cx6="http://schemas.microsoft.com/office/drawing/2016/5/12/chartex" xmlns:cx7="http://schemas.microsoft.com/office/drawing/2016/5/13/chartex" xmlns:cx8="http://schemas.microsoft.com/office/drawing/2016/5/14/chartex" xmlns:mc="http://schemas.openxmlformats.org/markup-compatibility/2006" xmlns:aink="http://schemas.microsoft.com/office/drawing/2016/ink" xmlns:am3d="http://schemas.microsoft.com/office/drawing/2017/model3d" xmlns:o="urn:schemas-microsoft-com:office:office" xmlns:r="http://schemas.openxmlformats.org/officeDocument/2006/relationships" xmlns:m="http://schemas.openxmlformats.org/officeDocument/2006/math" xmlns:v="urn:schemas-microsoft-com:vml" xmlns:wp14="http://schemas.microsoft.com/office/word/2010/wordprocessingDrawing" xmlns:wp="http://schemas.openxmlformats.org/drawingml/2006/wordprocessingDrawing" xmlns:w10="urn:schemas-microsoft-com:office:word" xmlns:w="http://schemas.openxmlformats.org/wordprocessingml/2006/main" xmlns:w14="http://schemas.microsoft.com/office/word/2010/wordml" xmlns:w15="http://schemas.microsoft.com/office/word/2012/wordml" xmlns:w16cid="http://schemas.microsoft.com/office/word/2016/wordml/cid" xmlns:w16se="http://schemas.microsoft.com/office/word/2015/wordml/symex" xmlns:wpg="http://schemas.microsoft.com/office/word/2010/wordprocessingGroup" xmlns:wpi="http://schemas.microsoft.com/office/word/2010/wordprocessingInk" xmlns:wne="http://schemas.microsoft.com/office/word/2006/wordml" xmlns:wps="http://schemas.microsoft.com/office/word/2010/wordprocessingShape" mc:Ignorable="w14 w15 w16se w16cid wp14">
   <w:endnote w:type="separator" w:id="-1">
     <w:p>
       <w:pPr>
@@ -23420,7 +24396,7 @@
 </file>
 
 <file path=word/footer1.xml><?xml version="1.0" encoding="utf-8"?>
-<w:ftr xmlns:wpc="http://schemas.microsoft.com/office/word/2010/wordprocessingCanvas" xmlns:cx="http://schemas.microsoft.com/office/drawing/2014/chartex" xmlns:cx1="http://schemas.microsoft.com/office/drawing/2015/9/8/chartex" xmlns:cx2="http://schemas.microsoft.com/office/drawing/2015/10/21/chartex" xmlns:cx3="http://schemas.microsoft.com/office/drawing/2016/5/9/chartex" xmlns:cx4="http://schemas.microsoft.com/office/drawing/2016/5/10/chartex" xmlns:cx5="http://schemas.microsoft.com/office/drawing/2016/5/11/chartex" xmlns:cx6="http://schemas.microsoft.com/office/drawing/2016/5/12/chartex" xmlns:cx7="http://schemas.microsoft.com/office/drawing/2016/5/13/chartex" xmlns:cx8="http://schemas.microsoft.com/office/drawing/2016/5/14/chartex" xmlns:mc="http://schemas.openxmlformats.org/markup-compatibility/2006" xmlns:aink="http://schemas.microsoft.com/office/drawing/2016/ink" xmlns:am3d="http://schemas.microsoft.com/office/drawing/2017/model3d" xmlns:o="urn:schemas-microsoft-com:office:office" xmlns:r="http://schemas.openxmlformats.org/officeDocument/2006/relationships" xmlns:m="http://schemas.openxmlformats.org/officeDocument/2006/math" xmlns:v="urn:schemas-microsoft-com:vml" xmlns:wp14="http://schemas.microsoft.com/office/word/2010/wordprocessingDrawing" xmlns:wp="http://schemas.openxmlformats.org/drawingml/2006/wordprocessingDrawing" xmlns:w10="urn:schemas-microsoft-com:office:word" xmlns:w="http://schemas.openxmlformats.org/wordprocessingml/2006/main" xmlns:w14="http://schemas.microsoft.com/office/word/2010/wordml" xmlns:w15="http://schemas.microsoft.com/office/word/2012/wordml" xmlns:w16cex="http://schemas.microsoft.com/office/word/2018/wordml/cex" xmlns:w16cid="http://schemas.microsoft.com/office/word/2016/wordml/cid" xmlns:w16="http://schemas.microsoft.com/office/word/2018/wordml" xmlns:w16sdtdh="http://schemas.microsoft.com/office/word/2020/wordml/sdtdatahash" xmlns:w16se="http://schemas.microsoft.com/office/word/2015/wordml/symex" xmlns:wpg="http://schemas.microsoft.com/office/word/2010/wordprocessingGroup" xmlns:wpi="http://schemas.microsoft.com/office/word/2010/wordprocessingInk" xmlns:wne="http://schemas.microsoft.com/office/word/2006/wordml" xmlns:wps="http://schemas.microsoft.com/office/word/2010/wordprocessingShape" mc:Ignorable="w14 w15 w16se w16cid w16 w16cex w16sdtdh wp14">
+<w:ftr xmlns:wpc="http://schemas.microsoft.com/office/word/2010/wordprocessingCanvas" xmlns:cx="http://schemas.microsoft.com/office/drawing/2014/chartex" xmlns:cx1="http://schemas.microsoft.com/office/drawing/2015/9/8/chartex" xmlns:cx2="http://schemas.microsoft.com/office/drawing/2015/10/21/chartex" xmlns:cx3="http://schemas.microsoft.com/office/drawing/2016/5/9/chartex" xmlns:cx4="http://schemas.microsoft.com/office/drawing/2016/5/10/chartex" xmlns:cx5="http://schemas.microsoft.com/office/drawing/2016/5/11/chartex" xmlns:cx6="http://schemas.microsoft.com/office/drawing/2016/5/12/chartex" xmlns:cx7="http://schemas.microsoft.com/office/drawing/2016/5/13/chartex" xmlns:cx8="http://schemas.microsoft.com/office/drawing/2016/5/14/chartex" xmlns:mc="http://schemas.openxmlformats.org/markup-compatibility/2006" xmlns:aink="http://schemas.microsoft.com/office/drawing/2016/ink" xmlns:am3d="http://schemas.microsoft.com/office/drawing/2017/model3d" xmlns:o="urn:schemas-microsoft-com:office:office" xmlns:r="http://schemas.openxmlformats.org/officeDocument/2006/relationships" xmlns:m="http://schemas.openxmlformats.org/officeDocument/2006/math" xmlns:v="urn:schemas-microsoft-com:vml" xmlns:wp14="http://schemas.microsoft.com/office/word/2010/wordprocessingDrawing" xmlns:wp="http://schemas.openxmlformats.org/drawingml/2006/wordprocessingDrawing" xmlns:w10="urn:schemas-microsoft-com:office:word" xmlns:w="http://schemas.openxmlformats.org/wordprocessingml/2006/main" xmlns:w14="http://schemas.microsoft.com/office/word/2010/wordml" xmlns:w15="http://schemas.microsoft.com/office/word/2012/wordml" xmlns:w16cid="http://schemas.microsoft.com/office/word/2016/wordml/cid" xmlns:w16se="http://schemas.microsoft.com/office/word/2015/wordml/symex" xmlns:wpg="http://schemas.microsoft.com/office/word/2010/wordprocessingGroup" xmlns:wpi="http://schemas.microsoft.com/office/word/2010/wordprocessingInk" xmlns:wne="http://schemas.microsoft.com/office/word/2006/wordml" xmlns:wps="http://schemas.microsoft.com/office/word/2010/wordprocessingShape" mc:Ignorable="w14 w15 w16se w16cid wp14">
   <w:sdt>
     <w:sdtPr>
       <w:id w:val="-1514300539"/>
@@ -23429,7 +24405,6 @@
         <w:docPartUnique/>
       </w:docPartObj>
     </w:sdtPr>
-    <w:sdtEndPr/>
     <w:sdtContent>
       <w:p>
         <w:pPr>
@@ -23464,7 +24439,7 @@
 </file>
 
 <file path=word/footer2.xml><?xml version="1.0" encoding="utf-8"?>
-<w:ftr xmlns:wpc="http://schemas.microsoft.com/office/word/2010/wordprocessingCanvas" xmlns:cx="http://schemas.microsoft.com/office/drawing/2014/chartex" xmlns:cx1="http://schemas.microsoft.com/office/drawing/2015/9/8/chartex" xmlns:cx2="http://schemas.microsoft.com/office/drawing/2015/10/21/chartex" xmlns:cx3="http://schemas.microsoft.com/office/drawing/2016/5/9/chartex" xmlns:cx4="http://schemas.microsoft.com/office/drawing/2016/5/10/chartex" xmlns:cx5="http://schemas.microsoft.com/office/drawing/2016/5/11/chartex" xmlns:cx6="http://schemas.microsoft.com/office/drawing/2016/5/12/chartex" xmlns:cx7="http://schemas.microsoft.com/office/drawing/2016/5/13/chartex" xmlns:cx8="http://schemas.microsoft.com/office/drawing/2016/5/14/chartex" xmlns:mc="http://schemas.openxmlformats.org/markup-compatibility/2006" xmlns:aink="http://schemas.microsoft.com/office/drawing/2016/ink" xmlns:am3d="http://schemas.microsoft.com/office/drawing/2017/model3d" xmlns:o="urn:schemas-microsoft-com:office:office" xmlns:r="http://schemas.openxmlformats.org/officeDocument/2006/relationships" xmlns:m="http://schemas.openxmlformats.org/officeDocument/2006/math" xmlns:v="urn:schemas-microsoft-com:vml" xmlns:wp14="http://schemas.microsoft.com/office/word/2010/wordprocessingDrawing" xmlns:wp="http://schemas.openxmlformats.org/drawingml/2006/wordprocessingDrawing" xmlns:w10="urn:schemas-microsoft-com:office:word" xmlns:w="http://schemas.openxmlformats.org/wordprocessingml/2006/main" xmlns:w14="http://schemas.microsoft.com/office/word/2010/wordml" xmlns:w15="http://schemas.microsoft.com/office/word/2012/wordml" xmlns:w16cex="http://schemas.microsoft.com/office/word/2018/wordml/cex" xmlns:w16cid="http://schemas.microsoft.com/office/word/2016/wordml/cid" xmlns:w16="http://schemas.microsoft.com/office/word/2018/wordml" xmlns:w16sdtdh="http://schemas.microsoft.com/office/word/2020/wordml/sdtdatahash" xmlns:w16se="http://schemas.microsoft.com/office/word/2015/wordml/symex" xmlns:wpg="http://schemas.microsoft.com/office/word/2010/wordprocessingGroup" xmlns:wpi="http://schemas.microsoft.com/office/word/2010/wordprocessingInk" xmlns:wne="http://schemas.microsoft.com/office/word/2006/wordml" xmlns:wps="http://schemas.microsoft.com/office/word/2010/wordprocessingShape" mc:Ignorable="w14 w15 w16se w16cid w16 w16cex w16sdtdh wp14">
+<w:ftr xmlns:wpc="http://schemas.microsoft.com/office/word/2010/wordprocessingCanvas" xmlns:cx="http://schemas.microsoft.com/office/drawing/2014/chartex" xmlns:cx1="http://schemas.microsoft.com/office/drawing/2015/9/8/chartex" xmlns:cx2="http://schemas.microsoft.com/office/drawing/2015/10/21/chartex" xmlns:cx3="http://schemas.microsoft.com/office/drawing/2016/5/9/chartex" xmlns:cx4="http://schemas.microsoft.com/office/drawing/2016/5/10/chartex" xmlns:cx5="http://schemas.microsoft.com/office/drawing/2016/5/11/chartex" xmlns:cx6="http://schemas.microsoft.com/office/drawing/2016/5/12/chartex" xmlns:cx7="http://schemas.microsoft.com/office/drawing/2016/5/13/chartex" xmlns:cx8="http://schemas.microsoft.com/office/drawing/2016/5/14/chartex" xmlns:mc="http://schemas.openxmlformats.org/markup-compatibility/2006" xmlns:aink="http://schemas.microsoft.com/office/drawing/2016/ink" xmlns:am3d="http://schemas.microsoft.com/office/drawing/2017/model3d" xmlns:o="urn:schemas-microsoft-com:office:office" xmlns:r="http://schemas.openxmlformats.org/officeDocument/2006/relationships" xmlns:m="http://schemas.openxmlformats.org/officeDocument/2006/math" xmlns:v="urn:schemas-microsoft-com:vml" xmlns:wp14="http://schemas.microsoft.com/office/word/2010/wordprocessingDrawing" xmlns:wp="http://schemas.openxmlformats.org/drawingml/2006/wordprocessingDrawing" xmlns:w10="urn:schemas-microsoft-com:office:word" xmlns:w="http://schemas.openxmlformats.org/wordprocessingml/2006/main" xmlns:w14="http://schemas.microsoft.com/office/word/2010/wordml" xmlns:w15="http://schemas.microsoft.com/office/word/2012/wordml" xmlns:w16cid="http://schemas.microsoft.com/office/word/2016/wordml/cid" xmlns:w16se="http://schemas.microsoft.com/office/word/2015/wordml/symex" xmlns:wpg="http://schemas.microsoft.com/office/word/2010/wordprocessingGroup" xmlns:wpi="http://schemas.microsoft.com/office/word/2010/wordprocessingInk" xmlns:wne="http://schemas.microsoft.com/office/word/2006/wordml" xmlns:wps="http://schemas.microsoft.com/office/word/2010/wordprocessingShape" mc:Ignorable="w14 w15 w16se w16cid wp14">
   <w:p>
     <w:pPr>
       <w:pStyle w:val="af0"/>
@@ -23475,7 +24450,7 @@
 </file>
 
 <file path=word/footer3.xml><?xml version="1.0" encoding="utf-8"?>
-<w:ftr xmlns:wpc="http://schemas.microsoft.com/office/word/2010/wordprocessingCanvas" xmlns:cx="http://schemas.microsoft.com/office/drawing/2014/chartex" xmlns:cx1="http://schemas.microsoft.com/office/drawing/2015/9/8/chartex" xmlns:cx2="http://schemas.microsoft.com/office/drawing/2015/10/21/chartex" xmlns:cx3="http://schemas.microsoft.com/office/drawing/2016/5/9/chartex" xmlns:cx4="http://schemas.microsoft.com/office/drawing/2016/5/10/chartex" xmlns:cx5="http://schemas.microsoft.com/office/drawing/2016/5/11/chartex" xmlns:cx6="http://schemas.microsoft.com/office/drawing/2016/5/12/chartex" xmlns:cx7="http://schemas.microsoft.com/office/drawing/2016/5/13/chartex" xmlns:cx8="http://schemas.microsoft.com/office/drawing/2016/5/14/chartex" xmlns:mc="http://schemas.openxmlformats.org/markup-compatibility/2006" xmlns:aink="http://schemas.microsoft.com/office/drawing/2016/ink" xmlns:am3d="http://schemas.microsoft.com/office/drawing/2017/model3d" xmlns:o="urn:schemas-microsoft-com:office:office" xmlns:r="http://schemas.openxmlformats.org/officeDocument/2006/relationships" xmlns:m="http://schemas.openxmlformats.org/officeDocument/2006/math" xmlns:v="urn:schemas-microsoft-com:vml" xmlns:wp14="http://schemas.microsoft.com/office/word/2010/wordprocessingDrawing" xmlns:wp="http://schemas.openxmlformats.org/drawingml/2006/wordprocessingDrawing" xmlns:w10="urn:schemas-microsoft-com:office:word" xmlns:w="http://schemas.openxmlformats.org/wordprocessingml/2006/main" xmlns:w14="http://schemas.microsoft.com/office/word/2010/wordml" xmlns:w15="http://schemas.microsoft.com/office/word/2012/wordml" xmlns:w16cex="http://schemas.microsoft.com/office/word/2018/wordml/cex" xmlns:w16cid="http://schemas.microsoft.com/office/word/2016/wordml/cid" xmlns:w16="http://schemas.microsoft.com/office/word/2018/wordml" xmlns:w16sdtdh="http://schemas.microsoft.com/office/word/2020/wordml/sdtdatahash" xmlns:w16se="http://schemas.microsoft.com/office/word/2015/wordml/symex" xmlns:wpg="http://schemas.microsoft.com/office/word/2010/wordprocessingGroup" xmlns:wpi="http://schemas.microsoft.com/office/word/2010/wordprocessingInk" xmlns:wne="http://schemas.microsoft.com/office/word/2006/wordml" xmlns:wps="http://schemas.microsoft.com/office/word/2010/wordprocessingShape" mc:Ignorable="w14 w15 w16se w16cid w16 w16cex w16sdtdh wp14">
+<w:ftr xmlns:wpc="http://schemas.microsoft.com/office/word/2010/wordprocessingCanvas" xmlns:cx="http://schemas.microsoft.com/office/drawing/2014/chartex" xmlns:cx1="http://schemas.microsoft.com/office/drawing/2015/9/8/chartex" xmlns:cx2="http://schemas.microsoft.com/office/drawing/2015/10/21/chartex" xmlns:cx3="http://schemas.microsoft.com/office/drawing/2016/5/9/chartex" xmlns:cx4="http://schemas.microsoft.com/office/drawing/2016/5/10/chartex" xmlns:cx5="http://schemas.microsoft.com/office/drawing/2016/5/11/chartex" xmlns:cx6="http://schemas.microsoft.com/office/drawing/2016/5/12/chartex" xmlns:cx7="http://schemas.microsoft.com/office/drawing/2016/5/13/chartex" xmlns:cx8="http://schemas.microsoft.com/office/drawing/2016/5/14/chartex" xmlns:mc="http://schemas.openxmlformats.org/markup-compatibility/2006" xmlns:aink="http://schemas.microsoft.com/office/drawing/2016/ink" xmlns:am3d="http://schemas.microsoft.com/office/drawing/2017/model3d" xmlns:o="urn:schemas-microsoft-com:office:office" xmlns:r="http://schemas.openxmlformats.org/officeDocument/2006/relationships" xmlns:m="http://schemas.openxmlformats.org/officeDocument/2006/math" xmlns:v="urn:schemas-microsoft-com:vml" xmlns:wp14="http://schemas.microsoft.com/office/word/2010/wordprocessingDrawing" xmlns:wp="http://schemas.openxmlformats.org/drawingml/2006/wordprocessingDrawing" xmlns:w10="urn:schemas-microsoft-com:office:word" xmlns:w="http://schemas.openxmlformats.org/wordprocessingml/2006/main" xmlns:w14="http://schemas.microsoft.com/office/word/2010/wordml" xmlns:w15="http://schemas.microsoft.com/office/word/2012/wordml" xmlns:w16cid="http://schemas.microsoft.com/office/word/2016/wordml/cid" xmlns:w16se="http://schemas.microsoft.com/office/word/2015/wordml/symex" xmlns:wpg="http://schemas.microsoft.com/office/word/2010/wordprocessingGroup" xmlns:wpi="http://schemas.microsoft.com/office/word/2010/wordprocessingInk" xmlns:wne="http://schemas.microsoft.com/office/word/2006/wordml" xmlns:wps="http://schemas.microsoft.com/office/word/2010/wordprocessingShape" mc:Ignorable="w14 w15 w16se w16cid wp14">
   <w:sdt>
     <w:sdtPr>
       <w:id w:val="1401324059"/>
@@ -23484,7 +24459,6 @@
         <w:docPartUnique/>
       </w:docPartObj>
     </w:sdtPr>
-    <w:sdtEndPr/>
     <w:sdtContent>
       <w:p>
         <w:pPr>
@@ -23519,7 +24493,7 @@
 </file>
 
 <file path=word/footer4.xml><?xml version="1.0" encoding="utf-8"?>
-<w:ftr xmlns:wpc="http://schemas.microsoft.com/office/word/2010/wordprocessingCanvas" xmlns:cx="http://schemas.microsoft.com/office/drawing/2014/chartex" xmlns:cx1="http://schemas.microsoft.com/office/drawing/2015/9/8/chartex" xmlns:cx2="http://schemas.microsoft.com/office/drawing/2015/10/21/chartex" xmlns:cx3="http://schemas.microsoft.com/office/drawing/2016/5/9/chartex" xmlns:cx4="http://schemas.microsoft.com/office/drawing/2016/5/10/chartex" xmlns:cx5="http://schemas.microsoft.com/office/drawing/2016/5/11/chartex" xmlns:cx6="http://schemas.microsoft.com/office/drawing/2016/5/12/chartex" xmlns:cx7="http://schemas.microsoft.com/office/drawing/2016/5/13/chartex" xmlns:cx8="http://schemas.microsoft.com/office/drawing/2016/5/14/chartex" xmlns:mc="http://schemas.openxmlformats.org/markup-compatibility/2006" xmlns:aink="http://schemas.microsoft.com/office/drawing/2016/ink" xmlns:am3d="http://schemas.microsoft.com/office/drawing/2017/model3d" xmlns:o="urn:schemas-microsoft-com:office:office" xmlns:r="http://schemas.openxmlformats.org/officeDocument/2006/relationships" xmlns:m="http://schemas.openxmlformats.org/officeDocument/2006/math" xmlns:v="urn:schemas-microsoft-com:vml" xmlns:wp14="http://schemas.microsoft.com/office/word/2010/wordprocessingDrawing" xmlns:wp="http://schemas.openxmlformats.org/drawingml/2006/wordprocessingDrawing" xmlns:w10="urn:schemas-microsoft-com:office:word" xmlns:w="http://schemas.openxmlformats.org/wordprocessingml/2006/main" xmlns:w14="http://schemas.microsoft.com/office/word/2010/wordml" xmlns:w15="http://schemas.microsoft.com/office/word/2012/wordml" xmlns:w16cex="http://schemas.microsoft.com/office/word/2018/wordml/cex" xmlns:w16cid="http://schemas.microsoft.com/office/word/2016/wordml/cid" xmlns:w16="http://schemas.microsoft.com/office/word/2018/wordml" xmlns:w16sdtdh="http://schemas.microsoft.com/office/word/2020/wordml/sdtdatahash" xmlns:w16se="http://schemas.microsoft.com/office/word/2015/wordml/symex" xmlns:wpg="http://schemas.microsoft.com/office/word/2010/wordprocessingGroup" xmlns:wpi="http://schemas.microsoft.com/office/word/2010/wordprocessingInk" xmlns:wne="http://schemas.microsoft.com/office/word/2006/wordml" xmlns:wps="http://schemas.microsoft.com/office/word/2010/wordprocessingShape" mc:Ignorable="w14 w15 w16se w16cid w16 w16cex w16sdtdh wp14">
+<w:ftr xmlns:wpc="http://schemas.microsoft.com/office/word/2010/wordprocessingCanvas" xmlns:cx="http://schemas.microsoft.com/office/drawing/2014/chartex" xmlns:cx1="http://schemas.microsoft.com/office/drawing/2015/9/8/chartex" xmlns:cx2="http://schemas.microsoft.com/office/drawing/2015/10/21/chartex" xmlns:cx3="http://schemas.microsoft.com/office/drawing/2016/5/9/chartex" xmlns:cx4="http://schemas.microsoft.com/office/drawing/2016/5/10/chartex" xmlns:cx5="http://schemas.microsoft.com/office/drawing/2016/5/11/chartex" xmlns:cx6="http://schemas.microsoft.com/office/drawing/2016/5/12/chartex" xmlns:cx7="http://schemas.microsoft.com/office/drawing/2016/5/13/chartex" xmlns:cx8="http://schemas.microsoft.com/office/drawing/2016/5/14/chartex" xmlns:mc="http://schemas.openxmlformats.org/markup-compatibility/2006" xmlns:aink="http://schemas.microsoft.com/office/drawing/2016/ink" xmlns:am3d="http://schemas.microsoft.com/office/drawing/2017/model3d" xmlns:o="urn:schemas-microsoft-com:office:office" xmlns:r="http://schemas.openxmlformats.org/officeDocument/2006/relationships" xmlns:m="http://schemas.openxmlformats.org/officeDocument/2006/math" xmlns:v="urn:schemas-microsoft-com:vml" xmlns:wp14="http://schemas.microsoft.com/office/word/2010/wordprocessingDrawing" xmlns:wp="http://schemas.openxmlformats.org/drawingml/2006/wordprocessingDrawing" xmlns:w10="urn:schemas-microsoft-com:office:word" xmlns:w="http://schemas.openxmlformats.org/wordprocessingml/2006/main" xmlns:w14="http://schemas.microsoft.com/office/word/2010/wordml" xmlns:w15="http://schemas.microsoft.com/office/word/2012/wordml" xmlns:w16cid="http://schemas.microsoft.com/office/word/2016/wordml/cid" xmlns:w16se="http://schemas.microsoft.com/office/word/2015/wordml/symex" xmlns:wpg="http://schemas.microsoft.com/office/word/2010/wordprocessingGroup" xmlns:wpi="http://schemas.microsoft.com/office/word/2010/wordprocessingInk" xmlns:wne="http://schemas.microsoft.com/office/word/2006/wordml" xmlns:wps="http://schemas.microsoft.com/office/word/2010/wordprocessingShape" mc:Ignorable="w14 w15 w16se w16cid wp14">
   <w:sdt>
     <w:sdtPr>
       <w:id w:val="507878150"/>
@@ -23528,7 +24502,6 @@
         <w:docPartUnique/>
       </w:docPartObj>
     </w:sdtPr>
-    <w:sdtEndPr/>
     <w:sdtContent>
       <w:p>
         <w:pPr>
@@ -23563,7 +24536,7 @@
 </file>
 
 <file path=word/footer5.xml><?xml version="1.0" encoding="utf-8"?>
-<w:ftr xmlns:wpc="http://schemas.microsoft.com/office/word/2010/wordprocessingCanvas" xmlns:cx="http://schemas.microsoft.com/office/drawing/2014/chartex" xmlns:cx1="http://schemas.microsoft.com/office/drawing/2015/9/8/chartex" xmlns:cx2="http://schemas.microsoft.com/office/drawing/2015/10/21/chartex" xmlns:cx3="http://schemas.microsoft.com/office/drawing/2016/5/9/chartex" xmlns:cx4="http://schemas.microsoft.com/office/drawing/2016/5/10/chartex" xmlns:cx5="http://schemas.microsoft.com/office/drawing/2016/5/11/chartex" xmlns:cx6="http://schemas.microsoft.com/office/drawing/2016/5/12/chartex" xmlns:cx7="http://schemas.microsoft.com/office/drawing/2016/5/13/chartex" xmlns:cx8="http://schemas.microsoft.com/office/drawing/2016/5/14/chartex" xmlns:mc="http://schemas.openxmlformats.org/markup-compatibility/2006" xmlns:aink="http://schemas.microsoft.com/office/drawing/2016/ink" xmlns:am3d="http://schemas.microsoft.com/office/drawing/2017/model3d" xmlns:o="urn:schemas-microsoft-com:office:office" xmlns:r="http://schemas.openxmlformats.org/officeDocument/2006/relationships" xmlns:m="http://schemas.openxmlformats.org/officeDocument/2006/math" xmlns:v="urn:schemas-microsoft-com:vml" xmlns:wp14="http://schemas.microsoft.com/office/word/2010/wordprocessingDrawing" xmlns:wp="http://schemas.openxmlformats.org/drawingml/2006/wordprocessingDrawing" xmlns:w10="urn:schemas-microsoft-com:office:word" xmlns:w="http://schemas.openxmlformats.org/wordprocessingml/2006/main" xmlns:w14="http://schemas.microsoft.com/office/word/2010/wordml" xmlns:w15="http://schemas.microsoft.com/office/word/2012/wordml" xmlns:w16cex="http://schemas.microsoft.com/office/word/2018/wordml/cex" xmlns:w16cid="http://schemas.microsoft.com/office/word/2016/wordml/cid" xmlns:w16="http://schemas.microsoft.com/office/word/2018/wordml" xmlns:w16sdtdh="http://schemas.microsoft.com/office/word/2020/wordml/sdtdatahash" xmlns:w16se="http://schemas.microsoft.com/office/word/2015/wordml/symex" xmlns:wpg="http://schemas.microsoft.com/office/word/2010/wordprocessingGroup" xmlns:wpi="http://schemas.microsoft.com/office/word/2010/wordprocessingInk" xmlns:wne="http://schemas.microsoft.com/office/word/2006/wordml" xmlns:wps="http://schemas.microsoft.com/office/word/2010/wordprocessingShape" mc:Ignorable="w14 w15 w16se w16cid w16 w16cex w16sdtdh wp14">
+<w:ftr xmlns:wpc="http://schemas.microsoft.com/office/word/2010/wordprocessingCanvas" xmlns:cx="http://schemas.microsoft.com/office/drawing/2014/chartex" xmlns:cx1="http://schemas.microsoft.com/office/drawing/2015/9/8/chartex" xmlns:cx2="http://schemas.microsoft.com/office/drawing/2015/10/21/chartex" xmlns:cx3="http://schemas.microsoft.com/office/drawing/2016/5/9/chartex" xmlns:cx4="http://schemas.microsoft.com/office/drawing/2016/5/10/chartex" xmlns:cx5="http://schemas.microsoft.com/office/drawing/2016/5/11/chartex" xmlns:cx6="http://schemas.microsoft.com/office/drawing/2016/5/12/chartex" xmlns:cx7="http://schemas.microsoft.com/office/drawing/2016/5/13/chartex" xmlns:cx8="http://schemas.microsoft.com/office/drawing/2016/5/14/chartex" xmlns:mc="http://schemas.openxmlformats.org/markup-compatibility/2006" xmlns:aink="http://schemas.microsoft.com/office/drawing/2016/ink" xmlns:am3d="http://schemas.microsoft.com/office/drawing/2017/model3d" xmlns:o="urn:schemas-microsoft-com:office:office" xmlns:r="http://schemas.openxmlformats.org/officeDocument/2006/relationships" xmlns:m="http://schemas.openxmlformats.org/officeDocument/2006/math" xmlns:v="urn:schemas-microsoft-com:vml" xmlns:wp14="http://schemas.microsoft.com/office/word/2010/wordprocessingDrawing" xmlns:wp="http://schemas.openxmlformats.org/drawingml/2006/wordprocessingDrawing" xmlns:w10="urn:schemas-microsoft-com:office:word" xmlns:w="http://schemas.openxmlformats.org/wordprocessingml/2006/main" xmlns:w14="http://schemas.microsoft.com/office/word/2010/wordml" xmlns:w15="http://schemas.microsoft.com/office/word/2012/wordml" xmlns:w16cid="http://schemas.microsoft.com/office/word/2016/wordml/cid" xmlns:w16se="http://schemas.microsoft.com/office/word/2015/wordml/symex" xmlns:wpg="http://schemas.microsoft.com/office/word/2010/wordprocessingGroup" xmlns:wpi="http://schemas.microsoft.com/office/word/2010/wordprocessingInk" xmlns:wne="http://schemas.microsoft.com/office/word/2006/wordml" xmlns:wps="http://schemas.microsoft.com/office/word/2010/wordprocessingShape" mc:Ignorable="w14 w15 w16se w16cid wp14">
   <w:p>
     <w:pPr>
       <w:pStyle w:val="af0"/>
@@ -23577,7 +24550,6 @@
           <w:docPartUnique/>
         </w:docPartObj>
       </w:sdtPr>
-      <w:sdtEndPr/>
       <w:sdtContent>
         <w:r>
           <w:fldChar w:fldCharType="begin"/>
@@ -23607,7 +24579,7 @@
 </file>
 
 <file path=word/footer6.xml><?xml version="1.0" encoding="utf-8"?>
-<w:ftr xmlns:wpc="http://schemas.microsoft.com/office/word/2010/wordprocessingCanvas" xmlns:cx="http://schemas.microsoft.com/office/drawing/2014/chartex" xmlns:cx1="http://schemas.microsoft.com/office/drawing/2015/9/8/chartex" xmlns:cx2="http://schemas.microsoft.com/office/drawing/2015/10/21/chartex" xmlns:cx3="http://schemas.microsoft.com/office/drawing/2016/5/9/chartex" xmlns:cx4="http://schemas.microsoft.com/office/drawing/2016/5/10/chartex" xmlns:cx5="http://schemas.microsoft.com/office/drawing/2016/5/11/chartex" xmlns:cx6="http://schemas.microsoft.com/office/drawing/2016/5/12/chartex" xmlns:cx7="http://schemas.microsoft.com/office/drawing/2016/5/13/chartex" xmlns:cx8="http://schemas.microsoft.com/office/drawing/2016/5/14/chartex" xmlns:mc="http://schemas.openxmlformats.org/markup-compatibility/2006" xmlns:aink="http://schemas.microsoft.com/office/drawing/2016/ink" xmlns:am3d="http://schemas.microsoft.com/office/drawing/2017/model3d" xmlns:o="urn:schemas-microsoft-com:office:office" xmlns:r="http://schemas.openxmlformats.org/officeDocument/2006/relationships" xmlns:m="http://schemas.openxmlformats.org/officeDocument/2006/math" xmlns:v="urn:schemas-microsoft-com:vml" xmlns:wp14="http://schemas.microsoft.com/office/word/2010/wordprocessingDrawing" xmlns:wp="http://schemas.openxmlformats.org/drawingml/2006/wordprocessingDrawing" xmlns:w10="urn:schemas-microsoft-com:office:word" xmlns:w="http://schemas.openxmlformats.org/wordprocessingml/2006/main" xmlns:w14="http://schemas.microsoft.com/office/word/2010/wordml" xmlns:w15="http://schemas.microsoft.com/office/word/2012/wordml" xmlns:w16cex="http://schemas.microsoft.com/office/word/2018/wordml/cex" xmlns:w16cid="http://schemas.microsoft.com/office/word/2016/wordml/cid" xmlns:w16="http://schemas.microsoft.com/office/word/2018/wordml" xmlns:w16sdtdh="http://schemas.microsoft.com/office/word/2020/wordml/sdtdatahash" xmlns:w16se="http://schemas.microsoft.com/office/word/2015/wordml/symex" xmlns:wpg="http://schemas.microsoft.com/office/word/2010/wordprocessingGroup" xmlns:wpi="http://schemas.microsoft.com/office/word/2010/wordprocessingInk" xmlns:wne="http://schemas.microsoft.com/office/word/2006/wordml" xmlns:wps="http://schemas.microsoft.com/office/word/2010/wordprocessingShape" mc:Ignorable="w14 w15 w16se w16cid w16 w16cex w16sdtdh wp14">
+<w:ftr xmlns:wpc="http://schemas.microsoft.com/office/word/2010/wordprocessingCanvas" xmlns:cx="http://schemas.microsoft.com/office/drawing/2014/chartex" xmlns:cx1="http://schemas.microsoft.com/office/drawing/2015/9/8/chartex" xmlns:cx2="http://schemas.microsoft.com/office/drawing/2015/10/21/chartex" xmlns:cx3="http://schemas.microsoft.com/office/drawing/2016/5/9/chartex" xmlns:cx4="http://schemas.microsoft.com/office/drawing/2016/5/10/chartex" xmlns:cx5="http://schemas.microsoft.com/office/drawing/2016/5/11/chartex" xmlns:cx6="http://schemas.microsoft.com/office/drawing/2016/5/12/chartex" xmlns:cx7="http://schemas.microsoft.com/office/drawing/2016/5/13/chartex" xmlns:cx8="http://schemas.microsoft.com/office/drawing/2016/5/14/chartex" xmlns:mc="http://schemas.openxmlformats.org/markup-compatibility/2006" xmlns:aink="http://schemas.microsoft.com/office/drawing/2016/ink" xmlns:am3d="http://schemas.microsoft.com/office/drawing/2017/model3d" xmlns:o="urn:schemas-microsoft-com:office:office" xmlns:r="http://schemas.openxmlformats.org/officeDocument/2006/relationships" xmlns:m="http://schemas.openxmlformats.org/officeDocument/2006/math" xmlns:v="urn:schemas-microsoft-com:vml" xmlns:wp14="http://schemas.microsoft.com/office/word/2010/wordprocessingDrawing" xmlns:wp="http://schemas.openxmlformats.org/drawingml/2006/wordprocessingDrawing" xmlns:w10="urn:schemas-microsoft-com:office:word" xmlns:w="http://schemas.openxmlformats.org/wordprocessingml/2006/main" xmlns:w14="http://schemas.microsoft.com/office/word/2010/wordml" xmlns:w15="http://schemas.microsoft.com/office/word/2012/wordml" xmlns:w16cid="http://schemas.microsoft.com/office/word/2016/wordml/cid" xmlns:w16se="http://schemas.microsoft.com/office/word/2015/wordml/symex" xmlns:wpg="http://schemas.microsoft.com/office/word/2010/wordprocessingGroup" xmlns:wpi="http://schemas.microsoft.com/office/word/2010/wordprocessingInk" xmlns:wne="http://schemas.microsoft.com/office/word/2006/wordml" xmlns:wps="http://schemas.microsoft.com/office/word/2010/wordprocessingShape" mc:Ignorable="w14 w15 w16se w16cid wp14">
   <w:sdt>
     <w:sdtPr>
       <w:id w:val="-1848471968"/>
@@ -23616,7 +24588,6 @@
         <w:docPartUnique/>
       </w:docPartObj>
     </w:sdtPr>
-    <w:sdtEndPr/>
     <w:sdtContent>
       <w:p>
         <w:pPr>
@@ -23651,7 +24622,7 @@
 </file>
 
 <file path=word/footnotes.xml><?xml version="1.0" encoding="utf-8"?>
-<w:footnotes xmlns:wpc="http://schemas.microsoft.com/office/word/2010/wordprocessingCanvas" xmlns:cx="http://schemas.microsoft.com/office/drawing/2014/chartex" xmlns:cx1="http://schemas.microsoft.com/office/drawing/2015/9/8/chartex" xmlns:cx2="http://schemas.microsoft.com/office/drawing/2015/10/21/chartex" xmlns:cx3="http://schemas.microsoft.com/office/drawing/2016/5/9/chartex" xmlns:cx4="http://schemas.microsoft.com/office/drawing/2016/5/10/chartex" xmlns:cx5="http://schemas.microsoft.com/office/drawing/2016/5/11/chartex" xmlns:cx6="http://schemas.microsoft.com/office/drawing/2016/5/12/chartex" xmlns:cx7="http://schemas.microsoft.com/office/drawing/2016/5/13/chartex" xmlns:cx8="http://schemas.microsoft.com/office/drawing/2016/5/14/chartex" xmlns:mc="http://schemas.openxmlformats.org/markup-compatibility/2006" xmlns:aink="http://schemas.microsoft.com/office/drawing/2016/ink" xmlns:am3d="http://schemas.microsoft.com/office/drawing/2017/model3d" xmlns:o="urn:schemas-microsoft-com:office:office" xmlns:r="http://schemas.openxmlformats.org/officeDocument/2006/relationships" xmlns:m="http://schemas.openxmlformats.org/officeDocument/2006/math" xmlns:v="urn:schemas-microsoft-com:vml" xmlns:wp14="http://schemas.microsoft.com/office/word/2010/wordprocessingDrawing" xmlns:wp="http://schemas.openxmlformats.org/drawingml/2006/wordprocessingDrawing" xmlns:w10="urn:schemas-microsoft-com:office:word" xmlns:w="http://schemas.openxmlformats.org/wordprocessingml/2006/main" xmlns:w14="http://schemas.microsoft.com/office/word/2010/wordml" xmlns:w15="http://schemas.microsoft.com/office/word/2012/wordml" xmlns:w16cex="http://schemas.microsoft.com/office/word/2018/wordml/cex" xmlns:w16cid="http://schemas.microsoft.com/office/word/2016/wordml/cid" xmlns:w16="http://schemas.microsoft.com/office/word/2018/wordml" xmlns:w16sdtdh="http://schemas.microsoft.com/office/word/2020/wordml/sdtdatahash" xmlns:w16se="http://schemas.microsoft.com/office/word/2015/wordml/symex" xmlns:wpg="http://schemas.microsoft.com/office/word/2010/wordprocessingGroup" xmlns:wpi="http://schemas.microsoft.com/office/word/2010/wordprocessingInk" xmlns:wne="http://schemas.microsoft.com/office/word/2006/wordml" xmlns:wps="http://schemas.microsoft.com/office/word/2010/wordprocessingShape" mc:Ignorable="w14 w15 w16se w16cid w16 w16cex w16sdtdh wp14">
+<w:footnotes xmlns:wpc="http://schemas.microsoft.com/office/word/2010/wordprocessingCanvas" xmlns:cx="http://schemas.microsoft.com/office/drawing/2014/chartex" xmlns:cx1="http://schemas.microsoft.com/office/drawing/2015/9/8/chartex" xmlns:cx2="http://schemas.microsoft.com/office/drawing/2015/10/21/chartex" xmlns:cx3="http://schemas.microsoft.com/office/drawing/2016/5/9/chartex" xmlns:cx4="http://schemas.microsoft.com/office/drawing/2016/5/10/chartex" xmlns:cx5="http://schemas.microsoft.com/office/drawing/2016/5/11/chartex" xmlns:cx6="http://schemas.microsoft.com/office/drawing/2016/5/12/chartex" xmlns:cx7="http://schemas.microsoft.com/office/drawing/2016/5/13/chartex" xmlns:cx8="http://schemas.microsoft.com/office/drawing/2016/5/14/chartex" xmlns:mc="http://schemas.openxmlformats.org/markup-compatibility/2006" xmlns:aink="http://schemas.microsoft.com/office/drawing/2016/ink" xmlns:am3d="http://schemas.microsoft.com/office/drawing/2017/model3d" xmlns:o="urn:schemas-microsoft-com:office:office" xmlns:r="http://schemas.openxmlformats.org/officeDocument/2006/relationships" xmlns:m="http://schemas.openxmlformats.org/officeDocument/2006/math" xmlns:v="urn:schemas-microsoft-com:vml" xmlns:wp14="http://schemas.microsoft.com/office/word/2010/wordprocessingDrawing" xmlns:wp="http://schemas.openxmlformats.org/drawingml/2006/wordprocessingDrawing" xmlns:w10="urn:schemas-microsoft-com:office:word" xmlns:w="http://schemas.openxmlformats.org/wordprocessingml/2006/main" xmlns:w14="http://schemas.microsoft.com/office/word/2010/wordml" xmlns:w15="http://schemas.microsoft.com/office/word/2012/wordml" xmlns:w16cid="http://schemas.microsoft.com/office/word/2016/wordml/cid" xmlns:w16se="http://schemas.microsoft.com/office/word/2015/wordml/symex" xmlns:wpg="http://schemas.microsoft.com/office/word/2010/wordprocessingGroup" xmlns:wpi="http://schemas.microsoft.com/office/word/2010/wordprocessingInk" xmlns:wne="http://schemas.microsoft.com/office/word/2006/wordml" xmlns:wps="http://schemas.microsoft.com/office/word/2010/wordprocessingShape" mc:Ignorable="w14 w15 w16se w16cid wp14">
   <w:footnote w:type="separator" w:id="-1">
     <w:p>
       <w:pPr>
@@ -23676,7 +24647,7 @@
 </file>
 
 <file path=word/numbering.xml><?xml version="1.0" encoding="utf-8"?>
-<w:numbering xmlns:wpc="http://schemas.microsoft.com/office/word/2010/wordprocessingCanvas" xmlns:cx="http://schemas.microsoft.com/office/drawing/2014/chartex" xmlns:cx1="http://schemas.microsoft.com/office/drawing/2015/9/8/chartex" xmlns:cx2="http://schemas.microsoft.com/office/drawing/2015/10/21/chartex" xmlns:cx3="http://schemas.microsoft.com/office/drawing/2016/5/9/chartex" xmlns:cx4="http://schemas.microsoft.com/office/drawing/2016/5/10/chartex" xmlns:cx5="http://schemas.microsoft.com/office/drawing/2016/5/11/chartex" xmlns:cx6="http://schemas.microsoft.com/office/drawing/2016/5/12/chartex" xmlns:cx7="http://schemas.microsoft.com/office/drawing/2016/5/13/chartex" xmlns:cx8="http://schemas.microsoft.com/office/drawing/2016/5/14/chartex" xmlns:mc="http://schemas.openxmlformats.org/markup-compatibility/2006" xmlns:aink="http://schemas.microsoft.com/office/drawing/2016/ink" xmlns:am3d="http://schemas.microsoft.com/office/drawing/2017/model3d" xmlns:o="urn:schemas-microsoft-com:office:office" xmlns:r="http://schemas.openxmlformats.org/officeDocument/2006/relationships" xmlns:m="http://schemas.openxmlformats.org/officeDocument/2006/math" xmlns:v="urn:schemas-microsoft-com:vml" xmlns:wp14="http://schemas.microsoft.com/office/word/2010/wordprocessingDrawing" xmlns:wp="http://schemas.openxmlformats.org/drawingml/2006/wordprocessingDrawing" xmlns:w10="urn:schemas-microsoft-com:office:word" xmlns:w="http://schemas.openxmlformats.org/wordprocessingml/2006/main" xmlns:w14="http://schemas.microsoft.com/office/word/2010/wordml" xmlns:w15="http://schemas.microsoft.com/office/word/2012/wordml" xmlns:w16cex="http://schemas.microsoft.com/office/word/2018/wordml/cex" xmlns:w16cid="http://schemas.microsoft.com/office/word/2016/wordml/cid" xmlns:w16="http://schemas.microsoft.com/office/word/2018/wordml" xmlns:w16sdtdh="http://schemas.microsoft.com/office/word/2020/wordml/sdtdatahash" xmlns:w16se="http://schemas.microsoft.com/office/word/2015/wordml/symex" xmlns:wpg="http://schemas.microsoft.com/office/word/2010/wordprocessingGroup" xmlns:wpi="http://schemas.microsoft.com/office/word/2010/wordprocessingInk" xmlns:wne="http://schemas.microsoft.com/office/word/2006/wordml" xmlns:wps="http://schemas.microsoft.com/office/word/2010/wordprocessingShape" mc:Ignorable="w14 w15 w16se w16cid w16 w16cex w16sdtdh wp14">
+<w:numbering xmlns:wpc="http://schemas.microsoft.com/office/word/2010/wordprocessingCanvas" xmlns:cx="http://schemas.microsoft.com/office/drawing/2014/chartex" xmlns:cx1="http://schemas.microsoft.com/office/drawing/2015/9/8/chartex" xmlns:cx2="http://schemas.microsoft.com/office/drawing/2015/10/21/chartex" xmlns:cx3="http://schemas.microsoft.com/office/drawing/2016/5/9/chartex" xmlns:cx4="http://schemas.microsoft.com/office/drawing/2016/5/10/chartex" xmlns:cx5="http://schemas.microsoft.com/office/drawing/2016/5/11/chartex" xmlns:cx6="http://schemas.microsoft.com/office/drawing/2016/5/12/chartex" xmlns:cx7="http://schemas.microsoft.com/office/drawing/2016/5/13/chartex" xmlns:cx8="http://schemas.microsoft.com/office/drawing/2016/5/14/chartex" xmlns:mc="http://schemas.openxmlformats.org/markup-compatibility/2006" xmlns:aink="http://schemas.microsoft.com/office/drawing/2016/ink" xmlns:am3d="http://schemas.microsoft.com/office/drawing/2017/model3d" xmlns:o="urn:schemas-microsoft-com:office:office" xmlns:r="http://schemas.openxmlformats.org/officeDocument/2006/relationships" xmlns:m="http://schemas.openxmlformats.org/officeDocument/2006/math" xmlns:v="urn:schemas-microsoft-com:vml" xmlns:wp14="http://schemas.microsoft.com/office/word/2010/wordprocessingDrawing" xmlns:wp="http://schemas.openxmlformats.org/drawingml/2006/wordprocessingDrawing" xmlns:w10="urn:schemas-microsoft-com:office:word" xmlns:w="http://schemas.openxmlformats.org/wordprocessingml/2006/main" xmlns:w14="http://schemas.microsoft.com/office/word/2010/wordml" xmlns:w15="http://schemas.microsoft.com/office/word/2012/wordml" xmlns:w16cid="http://schemas.microsoft.com/office/word/2016/wordml/cid" xmlns:w16se="http://schemas.microsoft.com/office/word/2015/wordml/symex" xmlns:wpg="http://schemas.microsoft.com/office/word/2010/wordprocessingGroup" xmlns:wpi="http://schemas.microsoft.com/office/word/2010/wordprocessingInk" xmlns:wne="http://schemas.microsoft.com/office/word/2006/wordml" xmlns:wps="http://schemas.microsoft.com/office/word/2010/wordprocessingShape" mc:Ignorable="w14 w15 w16se w16cid wp14">
   <w:abstractNum w:abstractNumId="0" w15:restartNumberingAfterBreak="0">
     <w:nsid w:val="04026D3B"/>
     <w:multiLevelType w:val="hybridMultilevel"/>
@@ -24063,7 +25034,7 @@
 </file>
 
 <file path=word/people.xml><?xml version="1.0" encoding="utf-8"?>
-<w15:people xmlns:wpc="http://schemas.microsoft.com/office/word/2010/wordprocessingCanvas" xmlns:cx="http://schemas.microsoft.com/office/drawing/2014/chartex" xmlns:cx1="http://schemas.microsoft.com/office/drawing/2015/9/8/chartex" xmlns:cx2="http://schemas.microsoft.com/office/drawing/2015/10/21/chartex" xmlns:cx3="http://schemas.microsoft.com/office/drawing/2016/5/9/chartex" xmlns:cx4="http://schemas.microsoft.com/office/drawing/2016/5/10/chartex" xmlns:cx5="http://schemas.microsoft.com/office/drawing/2016/5/11/chartex" xmlns:cx6="http://schemas.microsoft.com/office/drawing/2016/5/12/chartex" xmlns:cx7="http://schemas.microsoft.com/office/drawing/2016/5/13/chartex" xmlns:cx8="http://schemas.microsoft.com/office/drawing/2016/5/14/chartex" xmlns:mc="http://schemas.openxmlformats.org/markup-compatibility/2006" xmlns:aink="http://schemas.microsoft.com/office/drawing/2016/ink" xmlns:am3d="http://schemas.microsoft.com/office/drawing/2017/model3d" xmlns:o="urn:schemas-microsoft-com:office:office" xmlns:r="http://schemas.openxmlformats.org/officeDocument/2006/relationships" xmlns:m="http://schemas.openxmlformats.org/officeDocument/2006/math" xmlns:v="urn:schemas-microsoft-com:vml" xmlns:wp14="http://schemas.microsoft.com/office/word/2010/wordprocessingDrawing" xmlns:wp="http://schemas.openxmlformats.org/drawingml/2006/wordprocessingDrawing" xmlns:w10="urn:schemas-microsoft-com:office:word" xmlns:w="http://schemas.openxmlformats.org/wordprocessingml/2006/main" xmlns:w14="http://schemas.microsoft.com/office/word/2010/wordml" xmlns:w15="http://schemas.microsoft.com/office/word/2012/wordml" xmlns:w16cex="http://schemas.microsoft.com/office/word/2018/wordml/cex" xmlns:w16cid="http://schemas.microsoft.com/office/word/2016/wordml/cid" xmlns:w16="http://schemas.microsoft.com/office/word/2018/wordml" xmlns:w16sdtdh="http://schemas.microsoft.com/office/word/2020/wordml/sdtdatahash" xmlns:w16se="http://schemas.microsoft.com/office/word/2015/wordml/symex" xmlns:wpg="http://schemas.microsoft.com/office/word/2010/wordprocessingGroup" xmlns:wpi="http://schemas.microsoft.com/office/word/2010/wordprocessingInk" xmlns:wne="http://schemas.microsoft.com/office/word/2006/wordml" xmlns:wps="http://schemas.microsoft.com/office/word/2010/wordprocessingShape" mc:Ignorable="w14 w15 w16se w16cid w16 w16cex w16sdtdh wp14">
+<w15:people xmlns:wpc="http://schemas.microsoft.com/office/word/2010/wordprocessingCanvas" xmlns:cx="http://schemas.microsoft.com/office/drawing/2014/chartex" xmlns:cx1="http://schemas.microsoft.com/office/drawing/2015/9/8/chartex" xmlns:cx2="http://schemas.microsoft.com/office/drawing/2015/10/21/chartex" xmlns:cx3="http://schemas.microsoft.com/office/drawing/2016/5/9/chartex" xmlns:cx4="http://schemas.microsoft.com/office/drawing/2016/5/10/chartex" xmlns:cx5="http://schemas.microsoft.com/office/drawing/2016/5/11/chartex" xmlns:cx6="http://schemas.microsoft.com/office/drawing/2016/5/12/chartex" xmlns:cx7="http://schemas.microsoft.com/office/drawing/2016/5/13/chartex" xmlns:cx8="http://schemas.microsoft.com/office/drawing/2016/5/14/chartex" xmlns:mc="http://schemas.openxmlformats.org/markup-compatibility/2006" xmlns:aink="http://schemas.microsoft.com/office/drawing/2016/ink" xmlns:am3d="http://schemas.microsoft.com/office/drawing/2017/model3d" xmlns:o="urn:schemas-microsoft-com:office:office" xmlns:r="http://schemas.openxmlformats.org/officeDocument/2006/relationships" xmlns:m="http://schemas.openxmlformats.org/officeDocument/2006/math" xmlns:v="urn:schemas-microsoft-com:vml" xmlns:wp14="http://schemas.microsoft.com/office/word/2010/wordprocessingDrawing" xmlns:wp="http://schemas.openxmlformats.org/drawingml/2006/wordprocessingDrawing" xmlns:w10="urn:schemas-microsoft-com:office:word" xmlns:w="http://schemas.openxmlformats.org/wordprocessingml/2006/main" xmlns:w14="http://schemas.microsoft.com/office/word/2010/wordml" xmlns:w15="http://schemas.microsoft.com/office/word/2012/wordml" xmlns:w16cid="http://schemas.microsoft.com/office/word/2016/wordml/cid" xmlns:w16se="http://schemas.microsoft.com/office/word/2015/wordml/symex" xmlns:wpg="http://schemas.microsoft.com/office/word/2010/wordprocessingGroup" xmlns:wpi="http://schemas.microsoft.com/office/word/2010/wordprocessingInk" xmlns:wne="http://schemas.microsoft.com/office/word/2006/wordml" xmlns:wps="http://schemas.microsoft.com/office/word/2010/wordprocessingShape" mc:Ignorable="w14 w15 w16se w16cid wp14">
   <w15:person w15:author="Павел Томашайтис">
     <w15:presenceInfo w15:providerId="Windows Live" w15:userId="705ca4c54aa8e705"/>
   </w15:person>
@@ -24071,7 +25042,7 @@
 </file>
 
 <file path=word/styles.xml><?xml version="1.0" encoding="utf-8"?>
-<w:styles xmlns:mc="http://schemas.openxmlformats.org/markup-compatibility/2006" xmlns:r="http://schemas.openxmlformats.org/officeDocument/2006/relationships" xmlns:w="http://schemas.openxmlformats.org/wordprocessingml/2006/main" xmlns:w14="http://schemas.microsoft.com/office/word/2010/wordml" xmlns:w15="http://schemas.microsoft.com/office/word/2012/wordml" xmlns:w16cex="http://schemas.microsoft.com/office/word/2018/wordml/cex" xmlns:w16cid="http://schemas.microsoft.com/office/word/2016/wordml/cid" xmlns:w16="http://schemas.microsoft.com/office/word/2018/wordml" xmlns:w16sdtdh="http://schemas.microsoft.com/office/word/2020/wordml/sdtdatahash" xmlns:w16se="http://schemas.microsoft.com/office/word/2015/wordml/symex" mc:Ignorable="w14 w15 w16se w16cid w16 w16cex w16sdtdh">
+<w:styles xmlns:mc="http://schemas.openxmlformats.org/markup-compatibility/2006" xmlns:r="http://schemas.openxmlformats.org/officeDocument/2006/relationships" xmlns:w="http://schemas.openxmlformats.org/wordprocessingml/2006/main" xmlns:w14="http://schemas.microsoft.com/office/word/2010/wordml" xmlns:w15="http://schemas.microsoft.com/office/word/2012/wordml" xmlns:w16cid="http://schemas.microsoft.com/office/word/2016/wordml/cid" xmlns:w16se="http://schemas.microsoft.com/office/word/2015/wordml/symex" mc:Ignorable="w14 w15 w16se w16cid">
   <w:docDefaults>
     <w:rPrDefault>
       <w:rPr>
@@ -24087,7 +25058,7 @@
       </w:pPr>
     </w:pPrDefault>
   </w:docDefaults>
-  <w:latentStyles w:defLockedState="0" w:defUIPriority="99" w:defSemiHidden="0" w:defUnhideWhenUsed="0" w:defQFormat="0" w:count="376">
+  <w:latentStyles w:defLockedState="0" w:defUIPriority="99" w:defSemiHidden="0" w:defUnhideWhenUsed="0" w:defQFormat="0" w:count="375">
     <w:lsdException w:name="Normal" w:uiPriority="0" w:qFormat="1"/>
     <w:lsdException w:name="heading 1" w:uiPriority="9" w:qFormat="1"/>
     <w:lsdException w:name="heading 2" w:semiHidden="1" w:uiPriority="9" w:unhideWhenUsed="1" w:qFormat="1"/>
@@ -24463,12 +25434,11 @@
     <w:lsdException w:name="Smart Hyperlink" w:semiHidden="1" w:unhideWhenUsed="1"/>
     <w:lsdException w:name="Hashtag" w:semiHidden="1" w:unhideWhenUsed="1"/>
     <w:lsdException w:name="Unresolved Mention" w:semiHidden="1" w:unhideWhenUsed="1"/>
-    <w:lsdException w:name="Smart Link" w:semiHidden="1" w:unhideWhenUsed="1"/>
   </w:latentStyles>
   <w:style w:type="paragraph" w:default="1" w:styleId="a1">
     <w:name w:val="Normal"/>
     <w:qFormat/>
-    <w:rsid w:val="00CF4EBE"/>
+    <w:rsid w:val="00EC292A"/>
     <w:pPr>
       <w:spacing w:line="360" w:lineRule="auto"/>
       <w:ind w:firstLine="709"/>
@@ -25786,7 +26756,7 @@
 </file>
 
 <file path=customXml/itemProps1.xml><?xml version="1.0" encoding="utf-8"?>
-<ds:datastoreItem xmlns:ds="http://schemas.openxmlformats.org/officeDocument/2006/customXml" ds:itemID="{AD0626A9-6C3D-42E2-B1CF-4E61072C0363}">
+<ds:datastoreItem xmlns:ds="http://schemas.openxmlformats.org/officeDocument/2006/customXml" ds:itemID="{D0948AD3-81CF-4CC4-962F-2DFAA11A528C}">
   <ds:schemaRefs>
     <ds:schemaRef ds:uri="http://schemas.openxmlformats.org/officeDocument/2006/bibliography"/>
   </ds:schemaRefs>

--- a/Пояснительная записка.docx
+++ b/Пояснительная записка.docx
@@ -19,18 +19,6 @@
           <w:color w:val="000000"/>
         </w:rPr>
       </w:pPr>
-      <w:r>
-        <w:rPr>
-          <w:color w:val="000000"/>
-        </w:rPr>
-        <w:softHyphen/>
-      </w:r>
-      <w:r>
-        <w:rPr>
-          <w:color w:val="000000"/>
-        </w:rPr>
-        <w:softHyphen/>
-      </w:r>
       <w:r>
         <w:rPr>
           <w:color w:val="000000"/>
@@ -3728,7 +3716,7 @@
       <w:bookmarkStart w:id="16" w:name="_Toc154089669"/>
       <w:bookmarkStart w:id="17" w:name="_Toc154138595"/>
       <w:bookmarkStart w:id="18" w:name="_Toc154138816"/>
-      <w:bookmarkStart w:id="19" w:name="_Toc216016543"/>
+      <w:bookmarkStart w:id="19" w:name="_Toc216370655"/>
       <w:commentRangeStart w:id="20"/>
       <w:r>
         <w:rPr>
@@ -4112,7 +4100,7 @@
       <w:bookmarkStart w:id="23" w:name="_Toc154089670"/>
       <w:bookmarkStart w:id="24" w:name="_Toc154138596"/>
       <w:bookmarkStart w:id="25" w:name="_Toc154138817"/>
-      <w:bookmarkStart w:id="26" w:name="_Toc216016544"/>
+      <w:bookmarkStart w:id="26" w:name="_Toc216370656"/>
       <w:r>
         <w:lastRenderedPageBreak/>
         <w:t>Содержание</w:t>
@@ -4139,6 +4127,7 @@
           <w:docPartUnique/>
         </w:docPartObj>
       </w:sdtPr>
+      <w:sdtEndPr/>
       <w:sdtContent>
         <w:p>
           <w:pPr>
@@ -4161,7 +4150,7 @@
           <w:r>
             <w:fldChar w:fldCharType="separate"/>
           </w:r>
-          <w:hyperlink w:anchor="_Toc216016543" w:history="1">
+          <w:hyperlink w:anchor="_Toc216370655" w:history="1">
             <w:r>
               <w:rPr>
                 <w:rStyle w:val="aff5"/>
@@ -4190,7 +4179,7 @@
                 <w:noProof/>
                 <w:webHidden/>
               </w:rPr>
-              <w:instrText xml:space="preserve"> PAGEREF _Toc216016543 \h </w:instrText>
+              <w:instrText xml:space="preserve"> PAGEREF _Toc216370655 \h </w:instrText>
             </w:r>
             <w:r>
               <w:rPr>
@@ -4233,7 +4222,7 @@
               <w14:ligatures w14:val="standardContextual"/>
             </w:rPr>
           </w:pPr>
-          <w:hyperlink w:anchor="_Toc216016544" w:history="1">
+          <w:hyperlink w:anchor="_Toc216370656" w:history="1">
             <w:r>
               <w:rPr>
                 <w:rStyle w:val="aff5"/>
@@ -4261,7 +4250,7 @@
                 <w:noProof/>
                 <w:webHidden/>
               </w:rPr>
-              <w:instrText xml:space="preserve"> PAGEREF _Toc216016544 \h </w:instrText>
+              <w:instrText xml:space="preserve"> PAGEREF _Toc216370656 \h </w:instrText>
             </w:r>
             <w:r>
               <w:rPr>
@@ -4304,7 +4293,7 @@
               <w14:ligatures w14:val="standardContextual"/>
             </w:rPr>
           </w:pPr>
-          <w:hyperlink w:anchor="_Toc216016545" w:history="1">
+          <w:hyperlink w:anchor="_Toc216370657" w:history="1">
             <w:r>
               <w:rPr>
                 <w:rStyle w:val="aff5"/>
@@ -4332,7 +4321,7 @@
                 <w:noProof/>
                 <w:webHidden/>
               </w:rPr>
-              <w:instrText xml:space="preserve"> PAGEREF _Toc216016545 \h </w:instrText>
+              <w:instrText xml:space="preserve"> PAGEREF _Toc216370657 \h </w:instrText>
             </w:r>
             <w:r>
               <w:rPr>
@@ -4375,7 +4364,7 @@
               <w14:ligatures w14:val="standardContextual"/>
             </w:rPr>
           </w:pPr>
-          <w:hyperlink w:anchor="_Toc216016546" w:history="1">
+          <w:hyperlink w:anchor="_Toc216370658" w:history="1">
             <w:r>
               <w:rPr>
                 <w:rStyle w:val="aff5"/>
@@ -4422,7 +4411,7 @@
                 <w:noProof/>
                 <w:webHidden/>
               </w:rPr>
-              <w:instrText xml:space="preserve"> PAGEREF _Toc216016546 \h </w:instrText>
+              <w:instrText xml:space="preserve"> PAGEREF _Toc216370658 \h </w:instrText>
             </w:r>
             <w:r>
               <w:rPr>
@@ -4465,7 +4454,7 @@
               <w14:ligatures w14:val="standardContextual"/>
             </w:rPr>
           </w:pPr>
-          <w:hyperlink w:anchor="_Toc216016547" w:history="1">
+          <w:hyperlink w:anchor="_Toc216370659" w:history="1">
             <w:r>
               <w:rPr>
                 <w:rStyle w:val="aff5"/>
@@ -4513,7 +4502,7 @@
                 <w:noProof/>
                 <w:webHidden/>
               </w:rPr>
-              <w:instrText xml:space="preserve"> PAGEREF _Toc216016547 \h </w:instrText>
+              <w:instrText xml:space="preserve"> PAGEREF _Toc216370659 \h </w:instrText>
             </w:r>
             <w:r>
               <w:rPr>
@@ -4559,7 +4548,7 @@
               <w14:ligatures w14:val="standardContextual"/>
             </w:rPr>
           </w:pPr>
-          <w:hyperlink w:anchor="_Toc216016548" w:history="1">
+          <w:hyperlink w:anchor="_Toc216370660" w:history="1">
             <w:r>
               <w:rPr>
                 <w:rStyle w:val="aff5"/>
@@ -4608,7 +4597,7 @@
                 <w:noProof/>
                 <w:webHidden/>
               </w:rPr>
-              <w:instrText xml:space="preserve"> PAGEREF _Toc216016548 \h </w:instrText>
+              <w:instrText xml:space="preserve"> PAGEREF _Toc216370660 \h </w:instrText>
             </w:r>
             <w:r>
               <w:rPr>
@@ -4654,7 +4643,7 @@
               <w14:ligatures w14:val="standardContextual"/>
             </w:rPr>
           </w:pPr>
-          <w:hyperlink w:anchor="_Toc216016549" w:history="1">
+          <w:hyperlink w:anchor="_Toc216370661" w:history="1">
             <w:r>
               <w:rPr>
                 <w:rStyle w:val="aff5"/>
@@ -4703,7 +4692,7 @@
                 <w:noProof/>
                 <w:webHidden/>
               </w:rPr>
-              <w:instrText xml:space="preserve"> PAGEREF _Toc216016549 \h </w:instrText>
+              <w:instrText xml:space="preserve"> PAGEREF _Toc216370661 \h </w:instrText>
             </w:r>
             <w:r>
               <w:rPr>
@@ -4749,7 +4738,7 @@
               <w14:ligatures w14:val="standardContextual"/>
             </w:rPr>
           </w:pPr>
-          <w:hyperlink w:anchor="_Toc216016550" w:history="1">
+          <w:hyperlink w:anchor="_Toc216370662" w:history="1">
             <w:r>
               <w:rPr>
                 <w:rStyle w:val="aff5"/>
@@ -4798,7 +4787,7 @@
                 <w:noProof/>
                 <w:webHidden/>
               </w:rPr>
-              <w:instrText xml:space="preserve"> PAGEREF _Toc216016550 \h </w:instrText>
+              <w:instrText xml:space="preserve"> PAGEREF _Toc216370662 \h </w:instrText>
             </w:r>
             <w:r>
               <w:rPr>
@@ -4844,7 +4833,7 @@
               <w14:ligatures w14:val="standardContextual"/>
             </w:rPr>
           </w:pPr>
-          <w:hyperlink w:anchor="_Toc216016551" w:history="1">
+          <w:hyperlink w:anchor="_Toc216370663" w:history="1">
             <w:r>
               <w:rPr>
                 <w:rStyle w:val="aff5"/>
@@ -4893,7 +4882,7 @@
                 <w:noProof/>
                 <w:webHidden/>
               </w:rPr>
-              <w:instrText xml:space="preserve"> PAGEREF _Toc216016551 \h </w:instrText>
+              <w:instrText xml:space="preserve"> PAGEREF _Toc216370663 \h </w:instrText>
             </w:r>
             <w:r>
               <w:rPr>
@@ -4939,7 +4928,7 @@
               <w14:ligatures w14:val="standardContextual"/>
             </w:rPr>
           </w:pPr>
-          <w:hyperlink w:anchor="_Toc216016552" w:history="1">
+          <w:hyperlink w:anchor="_Toc216370664" w:history="1">
             <w:r>
               <w:rPr>
                 <w:rStyle w:val="aff5"/>
@@ -4986,7 +4975,7 @@
                 <w:noProof/>
                 <w:webHidden/>
               </w:rPr>
-              <w:instrText xml:space="preserve"> PAGEREF _Toc216016552 \h </w:instrText>
+              <w:instrText xml:space="preserve"> PAGEREF _Toc216370664 \h </w:instrText>
             </w:r>
             <w:r>
               <w:rPr>
@@ -5029,7 +5018,7 @@
               <w14:ligatures w14:val="standardContextual"/>
             </w:rPr>
           </w:pPr>
-          <w:hyperlink w:anchor="_Toc216016553" w:history="1">
+          <w:hyperlink w:anchor="_Toc216370665" w:history="1">
             <w:r>
               <w:rPr>
                 <w:rStyle w:val="aff5"/>
@@ -5076,7 +5065,7 @@
                 <w:noProof/>
                 <w:webHidden/>
               </w:rPr>
-              <w:instrText xml:space="preserve"> PAGEREF _Toc216016553 \h </w:instrText>
+              <w:instrText xml:space="preserve"> PAGEREF _Toc216370665 \h </w:instrText>
             </w:r>
             <w:r>
               <w:rPr>
@@ -5119,7 +5108,7 @@
               <w14:ligatures w14:val="standardContextual"/>
             </w:rPr>
           </w:pPr>
-          <w:hyperlink w:anchor="_Toc216016554" w:history="1">
+          <w:hyperlink w:anchor="_Toc216370666" w:history="1">
             <w:r>
               <w:rPr>
                 <w:rStyle w:val="aff5"/>
@@ -5169,7 +5158,7 @@
                 <w:noProof/>
                 <w:webHidden/>
               </w:rPr>
-              <w:instrText xml:space="preserve"> PAGEREF _Toc216016554 \h </w:instrText>
+              <w:instrText xml:space="preserve"> PAGEREF _Toc216370666 \h </w:instrText>
             </w:r>
             <w:r>
               <w:rPr>
@@ -5215,7 +5204,7 @@
               <w14:ligatures w14:val="standardContextual"/>
             </w:rPr>
           </w:pPr>
-          <w:hyperlink w:anchor="_Toc216016555" w:history="1">
+          <w:hyperlink w:anchor="_Toc216370667" w:history="1">
             <w:r>
               <w:rPr>
                 <w:rStyle w:val="aff5"/>
@@ -5262,7 +5251,7 @@
                 <w:noProof/>
                 <w:webHidden/>
               </w:rPr>
-              <w:instrText xml:space="preserve"> PAGEREF _Toc216016555 \h </w:instrText>
+              <w:instrText xml:space="preserve"> PAGEREF _Toc216370667 \h </w:instrText>
             </w:r>
             <w:r>
               <w:rPr>
@@ -5308,7 +5297,7 @@
               <w14:ligatures w14:val="standardContextual"/>
             </w:rPr>
           </w:pPr>
-          <w:hyperlink w:anchor="_Toc216016556" w:history="1">
+          <w:hyperlink w:anchor="_Toc216370668" w:history="1">
             <w:r>
               <w:rPr>
                 <w:rStyle w:val="aff5"/>
@@ -5355,7 +5344,7 @@
                 <w:noProof/>
                 <w:webHidden/>
               </w:rPr>
-              <w:instrText xml:space="preserve"> PAGEREF _Toc216016556 \h </w:instrText>
+              <w:instrText xml:space="preserve"> PAGEREF _Toc216370668 \h </w:instrText>
             </w:r>
             <w:r>
               <w:rPr>
@@ -5401,7 +5390,7 @@
               <w14:ligatures w14:val="standardContextual"/>
             </w:rPr>
           </w:pPr>
-          <w:hyperlink w:anchor="_Toc216016557" w:history="1">
+          <w:hyperlink w:anchor="_Toc216370669" w:history="1">
             <w:r>
               <w:rPr>
                 <w:rStyle w:val="aff5"/>
@@ -5448,7 +5437,7 @@
                 <w:noProof/>
                 <w:webHidden/>
               </w:rPr>
-              <w:instrText xml:space="preserve"> PAGEREF _Toc216016557 \h </w:instrText>
+              <w:instrText xml:space="preserve"> PAGEREF _Toc216370669 \h </w:instrText>
             </w:r>
             <w:r>
               <w:rPr>
@@ -5494,7 +5483,7 @@
               <w14:ligatures w14:val="standardContextual"/>
             </w:rPr>
           </w:pPr>
-          <w:hyperlink w:anchor="_Toc216016558" w:history="1">
+          <w:hyperlink w:anchor="_Toc216370670" w:history="1">
             <w:r>
               <w:rPr>
                 <w:rStyle w:val="aff5"/>
@@ -5541,7 +5530,7 @@
                 <w:noProof/>
                 <w:webHidden/>
               </w:rPr>
-              <w:instrText xml:space="preserve"> PAGEREF _Toc216016558 \h </w:instrText>
+              <w:instrText xml:space="preserve"> PAGEREF _Toc216370670 \h </w:instrText>
             </w:r>
             <w:r>
               <w:rPr>
@@ -5587,7 +5576,7 @@
               <w14:ligatures w14:val="standardContextual"/>
             </w:rPr>
           </w:pPr>
-          <w:hyperlink w:anchor="_Toc216016559" w:history="1">
+          <w:hyperlink w:anchor="_Toc216370671" w:history="1">
             <w:r>
               <w:rPr>
                 <w:rStyle w:val="aff5"/>
@@ -5634,7 +5623,7 @@
                 <w:noProof/>
                 <w:webHidden/>
               </w:rPr>
-              <w:instrText xml:space="preserve"> PAGEREF _Toc216016559 \h </w:instrText>
+              <w:instrText xml:space="preserve"> PAGEREF _Toc216370671 \h </w:instrText>
             </w:r>
             <w:r>
               <w:rPr>
@@ -5677,7 +5666,7 @@
               <w14:ligatures w14:val="standardContextual"/>
             </w:rPr>
           </w:pPr>
-          <w:hyperlink w:anchor="_Toc216016560" w:history="1">
+          <w:hyperlink w:anchor="_Toc216370672" w:history="1">
             <w:r>
               <w:rPr>
                 <w:rStyle w:val="aff5"/>
@@ -5724,7 +5713,7 @@
                 <w:noProof/>
                 <w:webHidden/>
               </w:rPr>
-              <w:instrText xml:space="preserve"> PAGEREF _Toc216016560 \h </w:instrText>
+              <w:instrText xml:space="preserve"> PAGEREF _Toc216370672 \h </w:instrText>
             </w:r>
             <w:r>
               <w:rPr>
@@ -5770,7 +5759,7 @@
               <w14:ligatures w14:val="standardContextual"/>
             </w:rPr>
           </w:pPr>
-          <w:hyperlink w:anchor="_Toc216016561" w:history="1">
+          <w:hyperlink w:anchor="_Toc216370673" w:history="1">
             <w:r>
               <w:rPr>
                 <w:rStyle w:val="aff5"/>
@@ -5817,7 +5806,7 @@
                 <w:noProof/>
                 <w:webHidden/>
               </w:rPr>
-              <w:instrText xml:space="preserve"> PAGEREF _Toc216016561 \h </w:instrText>
+              <w:instrText xml:space="preserve"> PAGEREF _Toc216370673 \h </w:instrText>
             </w:r>
             <w:r>
               <w:rPr>
@@ -5863,7 +5852,7 @@
               <w14:ligatures w14:val="standardContextual"/>
             </w:rPr>
           </w:pPr>
-          <w:hyperlink w:anchor="_Toc216016562" w:history="1">
+          <w:hyperlink w:anchor="_Toc216370674" w:history="1">
             <w:r>
               <w:rPr>
                 <w:rStyle w:val="aff5"/>
@@ -5910,7 +5899,7 @@
                 <w:noProof/>
                 <w:webHidden/>
               </w:rPr>
-              <w:instrText xml:space="preserve"> PAGEREF _Toc216016562 \h </w:instrText>
+              <w:instrText xml:space="preserve"> PAGEREF _Toc216370674 \h </w:instrText>
             </w:r>
             <w:r>
               <w:rPr>
@@ -5956,7 +5945,7 @@
               <w14:ligatures w14:val="standardContextual"/>
             </w:rPr>
           </w:pPr>
-          <w:hyperlink w:anchor="_Toc216016563" w:history="1">
+          <w:hyperlink w:anchor="_Toc216370675" w:history="1">
             <w:r>
               <w:rPr>
                 <w:rStyle w:val="aff5"/>
@@ -6004,7 +5993,7 @@
                 <w:noProof/>
                 <w:webHidden/>
               </w:rPr>
-              <w:instrText xml:space="preserve"> PAGEREF _Toc216016563 \h </w:instrText>
+              <w:instrText xml:space="preserve"> PAGEREF _Toc216370675 \h </w:instrText>
             </w:r>
             <w:r>
               <w:rPr>
@@ -6050,7 +6039,7 @@
               <w14:ligatures w14:val="standardContextual"/>
             </w:rPr>
           </w:pPr>
-          <w:hyperlink w:anchor="_Toc216016564" w:history="1">
+          <w:hyperlink w:anchor="_Toc216370676" w:history="1">
             <w:r>
               <w:rPr>
                 <w:rStyle w:val="aff5"/>
@@ -6107,7 +6096,7 @@
                 <w:noProof/>
                 <w:webHidden/>
               </w:rPr>
-              <w:instrText xml:space="preserve"> PAGEREF _Toc216016564 \h </w:instrText>
+              <w:instrText xml:space="preserve"> PAGEREF _Toc216370676 \h </w:instrText>
             </w:r>
             <w:r>
               <w:rPr>
@@ -6153,7 +6142,7 @@
               <w14:ligatures w14:val="standardContextual"/>
             </w:rPr>
           </w:pPr>
-          <w:hyperlink w:anchor="_Toc216016565" w:history="1">
+          <w:hyperlink w:anchor="_Toc216370677" w:history="1">
             <w:r>
               <w:rPr>
                 <w:rStyle w:val="aff5"/>
@@ -6201,7 +6190,7 @@
                 <w:noProof/>
                 <w:webHidden/>
               </w:rPr>
-              <w:instrText xml:space="preserve"> PAGEREF _Toc216016565 \h </w:instrText>
+              <w:instrText xml:space="preserve"> PAGEREF _Toc216370677 \h </w:instrText>
             </w:r>
             <w:r>
               <w:rPr>
@@ -6247,7 +6236,7 @@
               <w14:ligatures w14:val="standardContextual"/>
             </w:rPr>
           </w:pPr>
-          <w:hyperlink w:anchor="_Toc216016566" w:history="1">
+          <w:hyperlink w:anchor="_Toc216370678" w:history="1">
             <w:r>
               <w:rPr>
                 <w:rStyle w:val="aff5"/>
@@ -6295,7 +6284,7 @@
                 <w:noProof/>
                 <w:webHidden/>
               </w:rPr>
-              <w:instrText xml:space="preserve"> PAGEREF _Toc216016566 \h </w:instrText>
+              <w:instrText xml:space="preserve"> PAGEREF _Toc216370678 \h </w:instrText>
             </w:r>
             <w:r>
               <w:rPr>
@@ -6341,7 +6330,7 @@
               <w14:ligatures w14:val="standardContextual"/>
             </w:rPr>
           </w:pPr>
-          <w:hyperlink w:anchor="_Toc216016567" w:history="1">
+          <w:hyperlink w:anchor="_Toc216370679" w:history="1">
             <w:r>
               <w:rPr>
                 <w:rStyle w:val="aff5"/>
@@ -6388,7 +6377,7 @@
                 <w:noProof/>
                 <w:webHidden/>
               </w:rPr>
-              <w:instrText xml:space="preserve"> PAGEREF _Toc216016567 \h </w:instrText>
+              <w:instrText xml:space="preserve"> PAGEREF _Toc216370679 \h </w:instrText>
             </w:r>
             <w:r>
               <w:rPr>
@@ -6434,7 +6423,7 @@
               <w14:ligatures w14:val="standardContextual"/>
             </w:rPr>
           </w:pPr>
-          <w:hyperlink w:anchor="_Toc216016568" w:history="1">
+          <w:hyperlink w:anchor="_Toc216370680" w:history="1">
             <w:r>
               <w:rPr>
                 <w:rStyle w:val="aff5"/>
@@ -6491,7 +6480,7 @@
                 <w:noProof/>
                 <w:webHidden/>
               </w:rPr>
-              <w:instrText xml:space="preserve"> PAGEREF _Toc216016568 \h </w:instrText>
+              <w:instrText xml:space="preserve"> PAGEREF _Toc216370680 \h </w:instrText>
             </w:r>
             <w:r>
               <w:rPr>
@@ -6537,7 +6526,7 @@
               <w14:ligatures w14:val="standardContextual"/>
             </w:rPr>
           </w:pPr>
-          <w:hyperlink w:anchor="_Toc216016569" w:history="1">
+          <w:hyperlink w:anchor="_Toc216370681" w:history="1">
             <w:r>
               <w:rPr>
                 <w:rStyle w:val="aff5"/>
@@ -6587,7 +6576,7 @@
                 <w:noProof/>
                 <w:webHidden/>
               </w:rPr>
-              <w:instrText xml:space="preserve"> PAGEREF _Toc216016569 \h </w:instrText>
+              <w:instrText xml:space="preserve"> PAGEREF _Toc216370681 \h </w:instrText>
             </w:r>
             <w:r>
               <w:rPr>
@@ -6630,7 +6619,7 @@
               <w14:ligatures w14:val="standardContextual"/>
             </w:rPr>
           </w:pPr>
-          <w:hyperlink w:anchor="_Toc216016570" w:history="1">
+          <w:hyperlink w:anchor="_Toc216370682" w:history="1">
             <w:r>
               <w:rPr>
                 <w:rStyle w:val="aff5"/>
@@ -6677,7 +6666,7 @@
                 <w:noProof/>
                 <w:webHidden/>
               </w:rPr>
-              <w:instrText xml:space="preserve"> PAGEREF _Toc216016570 \h </w:instrText>
+              <w:instrText xml:space="preserve"> PAGEREF _Toc216370682 \h </w:instrText>
             </w:r>
             <w:r>
               <w:rPr>
@@ -6723,7 +6712,7 @@
               <w14:ligatures w14:val="standardContextual"/>
             </w:rPr>
           </w:pPr>
-          <w:hyperlink w:anchor="_Toc216016571" w:history="1">
+          <w:hyperlink w:anchor="_Toc216370683" w:history="1">
             <w:r>
               <w:rPr>
                 <w:rStyle w:val="aff5"/>
@@ -6771,7 +6760,7 @@
                 <w:noProof/>
                 <w:webHidden/>
               </w:rPr>
-              <w:instrText xml:space="preserve"> PAGEREF _Toc216016571 \h </w:instrText>
+              <w:instrText xml:space="preserve"> PAGEREF _Toc216370683 \h </w:instrText>
             </w:r>
             <w:r>
               <w:rPr>
@@ -6817,7 +6806,7 @@
               <w14:ligatures w14:val="standardContextual"/>
             </w:rPr>
           </w:pPr>
-          <w:hyperlink w:anchor="_Toc216016572" w:history="1">
+          <w:hyperlink w:anchor="_Toc216370684" w:history="1">
             <w:r>
               <w:rPr>
                 <w:rStyle w:val="aff5"/>
@@ -6864,7 +6853,7 @@
                 <w:noProof/>
                 <w:webHidden/>
               </w:rPr>
-              <w:instrText xml:space="preserve"> PAGEREF _Toc216016572 \h </w:instrText>
+              <w:instrText xml:space="preserve"> PAGEREF _Toc216370684 \h </w:instrText>
             </w:r>
             <w:r>
               <w:rPr>
@@ -6910,7 +6899,7 @@
               <w14:ligatures w14:val="standardContextual"/>
             </w:rPr>
           </w:pPr>
-          <w:hyperlink w:anchor="_Toc216016573" w:history="1">
+          <w:hyperlink w:anchor="_Toc216370685" w:history="1">
             <w:r>
               <w:rPr>
                 <w:rStyle w:val="aff5"/>
@@ -6937,7 +6926,7 @@
                 <w:rFonts w:eastAsia="SimSun"/>
                 <w:noProof/>
               </w:rPr>
-              <w:t>Основные модули клиентской части (</w:t>
+              <w:t xml:space="preserve">Основные модули, ответственные за </w:t>
             </w:r>
             <w:r>
               <w:rPr>
@@ -6946,7 +6935,7 @@
                 <w:noProof/>
                 <w:lang w:val="en-US"/>
               </w:rPr>
-              <w:t>JavaFX</w:t>
+              <w:t>UI</w:t>
             </w:r>
             <w:r>
               <w:rPr>
@@ -6954,6 +6943,23 @@
                 <w:rFonts w:eastAsia="SimSun"/>
                 <w:noProof/>
               </w:rPr>
+              <w:t xml:space="preserve"> (</w:t>
+            </w:r>
+            <w:r>
+              <w:rPr>
+                <w:rStyle w:val="aff5"/>
+                <w:rFonts w:eastAsia="SimSun"/>
+                <w:noProof/>
+                <w:lang w:val="en-US"/>
+              </w:rPr>
+              <w:t>JavaFX</w:t>
+            </w:r>
+            <w:r>
+              <w:rPr>
+                <w:rStyle w:val="aff5"/>
+                <w:rFonts w:eastAsia="SimSun"/>
+                <w:noProof/>
+              </w:rPr>
               <w:t>)</w:t>
             </w:r>
             <w:r>
@@ -6975,7 +6981,7 @@
                 <w:noProof/>
                 <w:webHidden/>
               </w:rPr>
-              <w:instrText xml:space="preserve"> PAGEREF _Toc216016573 \h </w:instrText>
+              <w:instrText xml:space="preserve"> PAGEREF _Toc216370685 \h </w:instrText>
             </w:r>
             <w:r>
               <w:rPr>
@@ -7021,7 +7027,7 @@
               <w14:ligatures w14:val="standardContextual"/>
             </w:rPr>
           </w:pPr>
-          <w:hyperlink w:anchor="_Toc216016574" w:history="1">
+          <w:hyperlink w:anchor="_Toc216370686" w:history="1">
             <w:r>
               <w:rPr>
                 <w:rStyle w:val="aff5"/>
@@ -7050,7 +7056,7 @@
                 <w:noProof/>
                 <w:highlight w:val="yellow"/>
               </w:rPr>
-              <w:t>Основные модули серверной части (</w:t>
+              <w:t>Основные модули, ответственные за бизнес-логику (</w:t>
             </w:r>
             <w:r>
               <w:rPr>
@@ -7090,7 +7096,7 @@
                 <w:noProof/>
                 <w:webHidden/>
               </w:rPr>
-              <w:instrText xml:space="preserve"> PAGEREF _Toc216016574 \h </w:instrText>
+              <w:instrText xml:space="preserve"> PAGEREF _Toc216370686 \h </w:instrText>
             </w:r>
             <w:r>
               <w:rPr>
@@ -7136,7 +7142,7 @@
               <w14:ligatures w14:val="standardContextual"/>
             </w:rPr>
           </w:pPr>
-          <w:hyperlink w:anchor="_Toc216016575" w:history="1">
+          <w:hyperlink w:anchor="_Toc216370687" w:history="1">
             <w:r>
               <w:rPr>
                 <w:rStyle w:val="aff5"/>
@@ -7218,7 +7224,7 @@
                 <w:noProof/>
                 <w:webHidden/>
               </w:rPr>
-              <w:instrText xml:space="preserve"> PAGEREF _Toc216016575 \h </w:instrText>
+              <w:instrText xml:space="preserve"> PAGEREF _Toc216370687 \h </w:instrText>
             </w:r>
             <w:r>
               <w:rPr>
@@ -7264,7 +7270,7 @@
               <w14:ligatures w14:val="standardContextual"/>
             </w:rPr>
           </w:pPr>
-          <w:hyperlink w:anchor="_Toc216016576" w:history="1">
+          <w:hyperlink w:anchor="_Toc216370688" w:history="1">
             <w:r>
               <w:rPr>
                 <w:rStyle w:val="aff5"/>
@@ -7313,7 +7319,7 @@
                 <w:noProof/>
                 <w:webHidden/>
               </w:rPr>
-              <w:instrText xml:space="preserve"> PAGEREF _Toc216016576 \h </w:instrText>
+              <w:instrText xml:space="preserve"> PAGEREF _Toc216370688 \h </w:instrText>
             </w:r>
             <w:r>
               <w:rPr>
@@ -7359,7 +7365,7 @@
               <w14:ligatures w14:val="standardContextual"/>
             </w:rPr>
           </w:pPr>
-          <w:hyperlink w:anchor="_Toc216016577" w:history="1">
+          <w:hyperlink w:anchor="_Toc216370689" w:history="1">
             <w:r>
               <w:rPr>
                 <w:rStyle w:val="aff5"/>
@@ -7408,7 +7414,7 @@
                 <w:noProof/>
                 <w:webHidden/>
               </w:rPr>
-              <w:instrText xml:space="preserve"> PAGEREF _Toc216016577 \h </w:instrText>
+              <w:instrText xml:space="preserve"> PAGEREF _Toc216370689 \h </w:instrText>
             </w:r>
             <w:r>
               <w:rPr>
@@ -7428,7 +7434,7 @@
                 <w:noProof/>
                 <w:webHidden/>
               </w:rPr>
-              <w:t>38</w:t>
+              <w:t>43</w:t>
             </w:r>
             <w:r>
               <w:rPr>
@@ -7454,7 +7460,7 @@
               <w14:ligatures w14:val="standardContextual"/>
             </w:rPr>
           </w:pPr>
-          <w:hyperlink w:anchor="_Toc216016578" w:history="1">
+          <w:hyperlink w:anchor="_Toc216370690" w:history="1">
             <w:r>
               <w:rPr>
                 <w:rStyle w:val="aff5"/>
@@ -7503,7 +7509,7 @@
                 <w:noProof/>
                 <w:webHidden/>
               </w:rPr>
-              <w:instrText xml:space="preserve"> PAGEREF _Toc216016578 \h </w:instrText>
+              <w:instrText xml:space="preserve"> PAGEREF _Toc216370690 \h </w:instrText>
             </w:r>
             <w:r>
               <w:rPr>
@@ -7523,7 +7529,7 @@
                 <w:noProof/>
                 <w:webHidden/>
               </w:rPr>
-              <w:t>43</w:t>
+              <w:t>48</w:t>
             </w:r>
             <w:r>
               <w:rPr>
@@ -7546,7 +7552,7 @@
               <w14:ligatures w14:val="standardContextual"/>
             </w:rPr>
           </w:pPr>
-          <w:hyperlink w:anchor="_Toc216016579" w:history="1">
+          <w:hyperlink w:anchor="_Toc216370691" w:history="1">
             <w:r>
               <w:rPr>
                 <w:rStyle w:val="aff5"/>
@@ -7575,7 +7581,7 @@
                 <w:noProof/>
                 <w:webHidden/>
               </w:rPr>
-              <w:instrText xml:space="preserve"> PAGEREF _Toc216016579 \h </w:instrText>
+              <w:instrText xml:space="preserve"> PAGEREF _Toc216370691 \h </w:instrText>
             </w:r>
             <w:r>
               <w:rPr>
@@ -7595,7 +7601,7 @@
                 <w:noProof/>
                 <w:webHidden/>
               </w:rPr>
-              <w:t>45</w:t>
+              <w:t>50</w:t>
             </w:r>
             <w:r>
               <w:rPr>
@@ -7618,7 +7624,7 @@
               <w14:ligatures w14:val="standardContextual"/>
             </w:rPr>
           </w:pPr>
-          <w:hyperlink w:anchor="_Toc216016580" w:history="1">
+          <w:hyperlink w:anchor="_Toc216370692" w:history="1">
             <w:r>
               <w:rPr>
                 <w:rStyle w:val="aff5"/>
@@ -7647,7 +7653,7 @@
                 <w:noProof/>
                 <w:webHidden/>
               </w:rPr>
-              <w:instrText xml:space="preserve"> PAGEREF _Toc216016580 \h </w:instrText>
+              <w:instrText xml:space="preserve"> PAGEREF _Toc216370692 \h </w:instrText>
             </w:r>
             <w:r>
               <w:rPr>
@@ -7667,7 +7673,7 @@
                 <w:noProof/>
                 <w:webHidden/>
               </w:rPr>
-              <w:t>46</w:t>
+              <w:t>51</w:t>
             </w:r>
             <w:r>
               <w:rPr>
@@ -7690,7 +7696,7 @@
               <w14:ligatures w14:val="standardContextual"/>
             </w:rPr>
           </w:pPr>
-          <w:hyperlink w:anchor="_Toc216016581" w:history="1">
+          <w:hyperlink w:anchor="_Toc216370693" w:history="1">
             <w:r>
               <w:rPr>
                 <w:rStyle w:val="aff5"/>
@@ -7719,7 +7725,7 @@
                 <w:noProof/>
                 <w:webHidden/>
               </w:rPr>
-              <w:instrText xml:space="preserve"> PAGEREF _Toc216016581 \h </w:instrText>
+              <w:instrText xml:space="preserve"> PAGEREF _Toc216370693 \h </w:instrText>
             </w:r>
             <w:r>
               <w:rPr>
@@ -7739,7 +7745,7 @@
                 <w:noProof/>
                 <w:webHidden/>
               </w:rPr>
-              <w:t>47</w:t>
+              <w:t>52</w:t>
             </w:r>
             <w:r>
               <w:rPr>
@@ -7775,7 +7781,7 @@
         <w:jc w:val="both"/>
       </w:pPr>
       <w:bookmarkStart w:id="28" w:name="_Toc196854309"/>
-      <w:bookmarkStart w:id="29" w:name="_Toc216016545"/>
+      <w:bookmarkStart w:id="29" w:name="_Toc216370657"/>
       <w:bookmarkEnd w:id="27"/>
       <w:r>
         <w:lastRenderedPageBreak/>
@@ -7892,7 +7898,7 @@
       <w:pPr>
         <w:pStyle w:val="1"/>
       </w:pPr>
-      <w:bookmarkStart w:id="30" w:name="_Toc216016546"/>
+      <w:bookmarkStart w:id="30" w:name="_Toc216370658"/>
       <w:r>
         <w:t>Актуальность</w:t>
       </w:r>
@@ -8104,7 +8110,7 @@
           <w:shd w:val="clear" w:color="auto" w:fill="FFFFFF"/>
         </w:rPr>
       </w:pPr>
-      <w:bookmarkStart w:id="31" w:name="_Toc216016547"/>
+      <w:bookmarkStart w:id="31" w:name="_Toc216370659"/>
       <w:r>
         <w:rPr>
           <w:shd w:val="clear" w:color="auto" w:fill="FFFFFF"/>
@@ -8341,7 +8347,7 @@
           <w:lang w:val="en-US"/>
         </w:rPr>
       </w:pPr>
-      <w:bookmarkStart w:id="32" w:name="_Toc216016548"/>
+      <w:bookmarkStart w:id="32" w:name="_Toc216370660"/>
       <w:r>
         <w:rPr>
           <w:lang w:val="en-US"/>
@@ -8444,11 +8450,11 @@
         <w:t xml:space="preserve">жертвует гибкостью настройки приложения в пользу </w:t>
       </w:r>
       <w:r>
-        <w:t xml:space="preserve">облегчения входа в приложение для новых пользователей. Здесь пользователю доступны шаблоны в </w:t>
+        <w:t>облегчения входа в при</w:t>
       </w:r>
       <w:r>
         <w:lastRenderedPageBreak/>
-        <w:t>форме сниппетов, достаточно широкий спектр плагинов и тем, экспорт заметок в другие форматы</w:t>
+        <w:t>ложение для новых пользователей. Здесь пользователю доступны шаблоны в форме сниппетов, достаточно широкий спектр плагинов и тем, экспорт заметок в другие форматы</w:t>
       </w:r>
       <w:r>
         <w:t xml:space="preserve"> </w:t>
@@ -8464,7 +8470,7 @@
           <w:lang w:val="en-US"/>
         </w:rPr>
       </w:pPr>
-      <w:bookmarkStart w:id="33" w:name="_Toc216016549"/>
+      <w:bookmarkStart w:id="33" w:name="_Toc216370661"/>
       <w:r>
         <w:rPr>
           <w:lang w:val="en-US"/>
@@ -8592,7 +8598,7 @@
           <w:lang w:val="en-US"/>
         </w:rPr>
       </w:pPr>
-      <w:bookmarkStart w:id="34" w:name="_Toc216016550"/>
+      <w:bookmarkStart w:id="34" w:name="_Toc216370662"/>
       <w:r>
         <w:rPr>
           <w:lang w:val="en-US"/>
@@ -8696,11 +8702,12 @@
           <w:lang w:val="en-US"/>
         </w:rPr>
       </w:pPr>
-      <w:bookmarkStart w:id="35" w:name="_Toc216016551"/>
-      <w:r>
-        <w:rPr>
-          <w:lang w:val="en-US"/>
-        </w:rPr>
+      <w:bookmarkStart w:id="35" w:name="_Toc216370663"/>
+      <w:r>
+        <w:rPr>
+          <w:lang w:val="en-US"/>
+        </w:rPr>
+        <w:lastRenderedPageBreak/>
         <w:t>AnyType</w:t>
       </w:r>
       <w:bookmarkEnd w:id="35"/>
@@ -8763,170 +8770,170 @@
     </w:p>
     <w:p>
       <w:r>
+        <w:t xml:space="preserve">В </w:t>
+      </w:r>
+      <w:r>
+        <w:rPr>
+          <w:lang w:val="en-US"/>
+        </w:rPr>
+        <w:t>AnyType</w:t>
+      </w:r>
+      <w:r>
+        <w:t xml:space="preserve"> </w:t>
+      </w:r>
+      <w:r>
+        <w:t xml:space="preserve">есть возможность организации наследования между шаблонами через родительские типы. Интерфейс </w:t>
+      </w:r>
+      <w:r>
+        <w:t xml:space="preserve">приложения </w:t>
+      </w:r>
+      <w:r>
+        <w:t xml:space="preserve">менее гибок и плагинов здесь меньше, чем у </w:t>
+      </w:r>
+      <w:r>
+        <w:rPr>
+          <w:lang w:val="en-US"/>
+        </w:rPr>
+        <w:t>Obsidian</w:t>
+      </w:r>
+      <w:r>
+        <w:t xml:space="preserve"> </w:t>
+      </w:r>
+      <w:r>
+        <w:t xml:space="preserve">и </w:t>
+      </w:r>
+      <w:r>
+        <w:rPr>
+          <w:lang w:val="en-US"/>
+        </w:rPr>
+        <w:t>Notion</w:t>
+      </w:r>
+      <w:r>
+        <w:t xml:space="preserve">. </w:t>
+      </w:r>
+      <w:r>
+        <w:t>Ориентирован на работу с шаблонами.</w:t>
+      </w:r>
+    </w:p>
+    <w:p>
+      <w:pPr>
+        <w:pStyle w:val="2"/>
+      </w:pPr>
+      <w:bookmarkStart w:id="36" w:name="_Toc216370664"/>
+      <w:r>
+        <w:t>Результаты анализа</w:t>
+      </w:r>
+      <w:bookmarkEnd w:id="36"/>
+    </w:p>
+    <w:p>
+      <w:r>
+        <w:t>Проведённая аналитика по</w:t>
+      </w:r>
+      <w:r>
+        <w:t xml:space="preserve"> некоторым из доступных на рынке приложений-заметочников</w:t>
+      </w:r>
+      <w:r>
+        <w:t xml:space="preserve"> позволяет сделать следующий вывод – сейчас на рынке доминируют два основных заметочника – </w:t>
+      </w:r>
+      <w:r>
+        <w:rPr>
+          <w:lang w:val="en-US"/>
+        </w:rPr>
+        <w:t>Notion</w:t>
+      </w:r>
+      <w:r>
+        <w:t xml:space="preserve"> и </w:t>
+      </w:r>
+      <w:r>
+        <w:rPr>
+          <w:lang w:val="en-US"/>
+        </w:rPr>
+        <w:t>Obsidian</w:t>
+      </w:r>
+      <w:r>
+        <w:t xml:space="preserve">. В основе </w:t>
+      </w:r>
+      <w:r>
+        <w:rPr>
+          <w:lang w:val="en-US"/>
+        </w:rPr>
+        <w:t>Notion</w:t>
+      </w:r>
+      <w:r>
+        <w:t xml:space="preserve"> </w:t>
+      </w:r>
+      <w:r>
+        <w:t xml:space="preserve">лежит идея максимального упрощения работы с </w:t>
+      </w:r>
+      <w:r>
+        <w:t xml:space="preserve">приложением </w:t>
+      </w:r>
+      <w:r>
+        <w:t xml:space="preserve">для пользователя. Так, уже при первом запуске приложения </w:t>
+      </w:r>
+      <w:r>
+        <w:t xml:space="preserve">ему </w:t>
+      </w:r>
+      <w:r>
+        <w:t xml:space="preserve">доступно множество шаблонов и баз для заметок, а интерфейс интуитивно понятен. Стратегия </w:t>
+      </w:r>
+      <w:r>
+        <w:rPr>
+          <w:lang w:val="en-US"/>
+        </w:rPr>
+        <w:t>Obsidian</w:t>
+      </w:r>
+      <w:r>
+        <w:t xml:space="preserve"> заключается в другом – обеспечить возможность гибкой настройки приложения под пользователя и обезопасить данные от возможной потери </w:t>
+      </w:r>
+      <w:r>
+        <w:t>в случае</w:t>
+      </w:r>
+      <w:r>
+        <w:t xml:space="preserve"> недоступности продукта. Однако эти два заметочника, как и </w:t>
+      </w:r>
+      <w:r>
+        <w:t>другие среди упомянутых выше</w:t>
+      </w:r>
+      <w:r>
+        <w:t>, в совокупности имеют один или несколько недостатков из приведённого ниже списка:</w:t>
+      </w:r>
+    </w:p>
+    <w:p>
+      <w:pPr>
+        <w:pStyle w:val="a"/>
+      </w:pPr>
+      <w:r>
+        <w:t>высокая сложность первоначальной настройки среды под обычного пользователя;</w:t>
+      </w:r>
+    </w:p>
+    <w:p>
+      <w:pPr>
+        <w:pStyle w:val="a"/>
+      </w:pPr>
+      <w:r>
+        <w:t>наличие зависимости доступности заметок от работоспособности продукта;</w:t>
+      </w:r>
+    </w:p>
+    <w:p>
+      <w:pPr>
+        <w:pStyle w:val="a"/>
+      </w:pPr>
+      <w:r>
+        <w:t>высокая сложность реорганизации заметок для определённого типа;</w:t>
+      </w:r>
+    </w:p>
+    <w:p>
+      <w:pPr>
+        <w:pStyle w:val="a"/>
+      </w:pPr>
+      <w:r>
+        <w:t>отсутствие наследования между типами заметок.</w:t>
+      </w:r>
+    </w:p>
+    <w:p>
+      <w:r>
         <w:lastRenderedPageBreak/>
-        <w:t xml:space="preserve">В </w:t>
-      </w:r>
-      <w:r>
-        <w:rPr>
-          <w:lang w:val="en-US"/>
-        </w:rPr>
-        <w:t>AnyType</w:t>
-      </w:r>
-      <w:r>
-        <w:t xml:space="preserve"> </w:t>
-      </w:r>
-      <w:r>
-        <w:t xml:space="preserve">есть возможность организации наследования между шаблонами через родительские типы. Интерфейс </w:t>
-      </w:r>
-      <w:r>
-        <w:t xml:space="preserve">приложения </w:t>
-      </w:r>
-      <w:r>
-        <w:t xml:space="preserve">менее гибок и плагинов здесь меньше, чем у </w:t>
-      </w:r>
-      <w:r>
-        <w:rPr>
-          <w:lang w:val="en-US"/>
-        </w:rPr>
-        <w:t>Obsidian</w:t>
-      </w:r>
-      <w:r>
-        <w:t xml:space="preserve"> </w:t>
-      </w:r>
-      <w:r>
-        <w:t xml:space="preserve">и </w:t>
-      </w:r>
-      <w:r>
-        <w:rPr>
-          <w:lang w:val="en-US"/>
-        </w:rPr>
-        <w:t>Notion</w:t>
-      </w:r>
-      <w:r>
-        <w:t xml:space="preserve">. </w:t>
-      </w:r>
-      <w:r>
-        <w:t>Ориентирован на работу с шаблонами.</w:t>
-      </w:r>
-    </w:p>
-    <w:p>
-      <w:pPr>
-        <w:pStyle w:val="2"/>
-      </w:pPr>
-      <w:bookmarkStart w:id="36" w:name="_Toc216016552"/>
-      <w:r>
-        <w:t>Результаты анализа</w:t>
-      </w:r>
-      <w:bookmarkEnd w:id="36"/>
-    </w:p>
-    <w:p>
-      <w:r>
-        <w:t>Проведённая аналитика по</w:t>
-      </w:r>
-      <w:r>
-        <w:t xml:space="preserve"> некоторым из доступных на рынке приложений-заметочников</w:t>
-      </w:r>
-      <w:r>
-        <w:t xml:space="preserve"> позволяет сделать следующий вывод – сейчас на рынке доминируют два основных заметочника – </w:t>
-      </w:r>
-      <w:r>
-        <w:rPr>
-          <w:lang w:val="en-US"/>
-        </w:rPr>
-        <w:t>Notion</w:t>
-      </w:r>
-      <w:r>
-        <w:t xml:space="preserve"> и </w:t>
-      </w:r>
-      <w:r>
-        <w:rPr>
-          <w:lang w:val="en-US"/>
-        </w:rPr>
-        <w:t>Obsidian</w:t>
-      </w:r>
-      <w:r>
-        <w:t xml:space="preserve">. В основе </w:t>
-      </w:r>
-      <w:r>
-        <w:rPr>
-          <w:lang w:val="en-US"/>
-        </w:rPr>
-        <w:t>Notion</w:t>
-      </w:r>
-      <w:r>
-        <w:t xml:space="preserve"> </w:t>
-      </w:r>
-      <w:r>
-        <w:t xml:space="preserve">лежит идея максимального упрощения работы с </w:t>
-      </w:r>
-      <w:r>
-        <w:t xml:space="preserve">приложением </w:t>
-      </w:r>
-      <w:r>
-        <w:t xml:space="preserve">для пользователя. Так, уже при первом запуске приложения </w:t>
-      </w:r>
-      <w:r>
-        <w:t xml:space="preserve">ему </w:t>
-      </w:r>
-      <w:r>
-        <w:t xml:space="preserve">доступно множество шаблонов и баз для заметок, а интерфейс интуитивно понятен. Стратегия </w:t>
-      </w:r>
-      <w:r>
-        <w:rPr>
-          <w:lang w:val="en-US"/>
-        </w:rPr>
-        <w:t>Obsidian</w:t>
-      </w:r>
-      <w:r>
-        <w:t xml:space="preserve"> заключается в другом – обеспечить возможность гибкой настройки приложения под пользователя и обезопасить данные от возможной потери </w:t>
-      </w:r>
-      <w:r>
-        <w:t>в случае</w:t>
-      </w:r>
-      <w:r>
-        <w:t xml:space="preserve"> недоступности продукта. Однако эти два заметочника, как и </w:t>
-      </w:r>
-      <w:r>
-        <w:t>другие среди упомянутых выше</w:t>
-      </w:r>
-      <w:r>
-        <w:t>, в совокупности имеют один или несколько недостатков из приведённого ниже списка:</w:t>
-      </w:r>
-    </w:p>
-    <w:p>
-      <w:pPr>
-        <w:pStyle w:val="a"/>
-      </w:pPr>
-      <w:r>
-        <w:t>высокая сложность первоначальной настройки среды под обычного пользователя;</w:t>
-      </w:r>
-    </w:p>
-    <w:p>
-      <w:pPr>
-        <w:pStyle w:val="a"/>
-      </w:pPr>
-      <w:r>
-        <w:t>наличие зависимости доступности заметок от работоспособности продукта;</w:t>
-      </w:r>
-    </w:p>
-    <w:p>
-      <w:pPr>
-        <w:pStyle w:val="a"/>
-      </w:pPr>
-      <w:r>
-        <w:t>высокая сложность реорганизации заметок для определённого типа;</w:t>
-      </w:r>
-    </w:p>
-    <w:p>
-      <w:pPr>
-        <w:pStyle w:val="a"/>
-      </w:pPr>
-      <w:r>
-        <w:t>отсутствие наследования между типами заметок.</w:t>
-      </w:r>
-    </w:p>
-    <w:p>
-      <w:r>
         <w:t>Указанные недостатки предполагается решить в результате разработки объектно/шаблонно-ориентированного заметочника</w:t>
       </w:r>
       <w:r>
@@ -8940,7 +8947,7 @@
       <w:pPr>
         <w:pStyle w:val="1"/>
       </w:pPr>
-      <w:bookmarkStart w:id="37" w:name="_Toc216016553"/>
+      <w:bookmarkStart w:id="37" w:name="_Toc216370665"/>
       <w:r>
         <w:t>Цель работы и поставленные задачи для её осуществления</w:t>
       </w:r>
@@ -8999,14 +9006,7 @@
         <w:rPr>
           <w:shd w:val="clear" w:color="auto" w:fill="FFFFFF"/>
         </w:rPr>
-        <w:t xml:space="preserve"> </w:t>
-      </w:r>
-      <w:r>
-        <w:rPr>
-          <w:shd w:val="clear" w:color="auto" w:fill="FFFFFF"/>
-        </w:rPr>
-        <w:lastRenderedPageBreak/>
-        <w:t>базовым функционалом</w:t>
+        <w:t xml:space="preserve"> базовым функционалом</w:t>
       </w:r>
       <w:r>
         <w:rPr>
@@ -9388,13 +9388,14 @@
           <w:shd w:val="clear" w:color="auto" w:fill="FFFFFF"/>
         </w:rPr>
       </w:pPr>
-      <w:bookmarkStart w:id="40" w:name="_Toc216016554"/>
+      <w:bookmarkStart w:id="40" w:name="_Toc216370666"/>
       <w:commentRangeStart w:id="41"/>
       <w:r>
         <w:rPr>
           <w:highlight w:val="yellow"/>
           <w:shd w:val="clear" w:color="auto" w:fill="FFFFFF"/>
         </w:rPr>
+        <w:lastRenderedPageBreak/>
         <w:t>Распределение</w:t>
       </w:r>
       <w:commentRangeEnd w:id="41"/>
@@ -9427,7 +9428,7 @@
       <w:pPr>
         <w:pStyle w:val="2"/>
       </w:pPr>
-      <w:bookmarkStart w:id="42" w:name="_Toc216016555"/>
+      <w:bookmarkStart w:id="42" w:name="_Toc216370667"/>
       <w:r>
         <w:t>Томашайтис Павел Андреевич</w:t>
       </w:r>
@@ -9478,13 +9479,301 @@
         <w:pStyle w:val="a"/>
       </w:pPr>
       <w:r>
+        <w:t>взаимодействие с заказчиком</w:t>
+      </w:r>
+      <w:r>
+        <w:rPr>
+          <w:lang w:val="en-US"/>
+        </w:rPr>
+        <w:t>;</w:t>
+      </w:r>
+    </w:p>
+    <w:p>
+      <w:pPr>
+        <w:pStyle w:val="a"/>
+      </w:pPr>
+      <w:r>
+        <w:t>ведение отчётности по проекту</w:t>
+      </w:r>
+      <w:r>
+        <w:rPr>
+          <w:lang w:val="en-US"/>
+        </w:rPr>
+        <w:t>;</w:t>
+      </w:r>
+    </w:p>
+    <w:p>
+      <w:pPr>
+        <w:pStyle w:val="a"/>
+      </w:pPr>
+      <w:r>
+        <w:t>проектирование большей части окон и панелей графического интерфейса приложения, создание иконок.</w:t>
+      </w:r>
+    </w:p>
+    <w:p>
+      <w:pPr>
+        <w:pStyle w:val="a"/>
+      </w:pPr>
+      <w:r>
+        <w:t>реализация отображения дерева файлов в приложении</w:t>
+      </w:r>
+      <w:r>
+        <w:t xml:space="preserve"> </w:t>
+      </w:r>
+      <w:r>
+        <w:t>и минимального набора операций с ним</w:t>
+      </w:r>
+      <w:r>
+        <w:t>;</w:t>
+      </w:r>
+    </w:p>
+    <w:p>
+      <w:pPr>
+        <w:pStyle w:val="a"/>
+      </w:pPr>
+      <w:r>
+        <w:t xml:space="preserve">разработка текстового движка на базе </w:t>
+      </w:r>
+      <w:r>
+        <w:rPr>
+          <w:lang w:val="en-US"/>
+        </w:rPr>
+        <w:t>ProseMirror</w:t>
+      </w:r>
+      <w:r>
+        <w:t xml:space="preserve"> </w:t>
+      </w:r>
+      <w:r>
+        <w:t>для стилизации заметки</w:t>
+      </w:r>
+      <w:r>
+        <w:t>;</w:t>
+      </w:r>
+    </w:p>
+    <w:p>
+      <w:pPr>
+        <w:pStyle w:val="a"/>
+      </w:pPr>
+      <w:r>
+        <w:t xml:space="preserve">поддержка большинства </w:t>
+      </w:r>
+      <w:r>
+        <w:rPr>
+          <w:lang w:val="en-US"/>
+        </w:rPr>
+        <w:t>Markdown</w:t>
+      </w:r>
+      <w:r>
+        <w:t>-</w:t>
+      </w:r>
+      <w:r>
+        <w:t>конструкций</w:t>
+      </w:r>
+      <w:r>
+        <w:t xml:space="preserve"> </w:t>
+      </w:r>
+      <w:r>
+        <w:t>средствами движка</w:t>
+      </w:r>
+      <w:r>
+        <w:t>;</w:t>
+      </w:r>
+    </w:p>
+    <w:p>
+      <w:pPr>
+        <w:pStyle w:val="a"/>
+      </w:pPr>
+      <w:r>
+        <w:t xml:space="preserve">реализация алгоритма взаимодействия между узлами </w:t>
+      </w:r>
+      <w:r>
+        <w:rPr>
+          <w:lang w:val="en-US"/>
+        </w:rPr>
+        <w:t>ProseMirror</w:t>
+      </w:r>
+      <w:r>
+        <w:t xml:space="preserve"> </w:t>
+      </w:r>
+      <w:r>
+        <w:t>и</w:t>
+      </w:r>
+      <w:r>
+        <w:t xml:space="preserve"> </w:t>
+      </w:r>
+      <w:r>
+        <w:t>корректного реагирования узла на изменение своего содержимого</w:t>
+      </w:r>
+      <w:r>
+        <w:t>;</w:t>
+      </w:r>
+    </w:p>
+    <w:p>
+      <w:pPr>
+        <w:pStyle w:val="a"/>
+      </w:pPr>
+      <w:r>
+        <w:t>реализация операций вставки</w:t>
+      </w:r>
+      <w:r>
+        <w:t>/</w:t>
+      </w:r>
+      <w:r>
+        <w:t>копирования</w:t>
+      </w:r>
+      <w:r>
+        <w:t>/</w:t>
+      </w:r>
+      <w:r>
+        <w:t>удаления фрагментов текста с использованием движка</w:t>
+      </w:r>
+      <w:r>
+        <w:t>;</w:t>
+      </w:r>
+    </w:p>
+    <w:p>
+      <w:pPr>
+        <w:pStyle w:val="a"/>
+      </w:pPr>
+      <w:r>
+        <w:t>реализация поиска по содержимому заметки на основе движка</w:t>
+      </w:r>
+      <w:r>
+        <w:t>;</w:t>
+      </w:r>
+    </w:p>
+    <w:p>
+      <w:pPr>
+        <w:pStyle w:val="a"/>
+      </w:pPr>
+      <w:r>
+        <w:t xml:space="preserve">встраивание движка в разрабатываемое приложение, разработка интерфейса как для возможности вызова команд движка из </w:t>
+      </w:r>
+      <w:r>
+        <w:rPr>
+          <w:lang w:val="en-US"/>
+        </w:rPr>
+        <w:t>Java</w:t>
+      </w:r>
+      <w:r>
+        <w:t xml:space="preserve">, </w:t>
+      </w:r>
+      <w:r>
+        <w:t xml:space="preserve">так и для реагирования на события движка со стороны </w:t>
+      </w:r>
+      <w:r>
+        <w:rPr>
+          <w:lang w:val="en-US"/>
+        </w:rPr>
+        <w:t>Java</w:t>
+      </w:r>
+      <w:r>
+        <w:t>;</w:t>
+      </w:r>
+    </w:p>
+    <w:p>
+      <w:pPr>
+        <w:pStyle w:val="a"/>
+      </w:pPr>
+      <w:r>
+        <w:t>реализация поиска по содержимому файлов</w:t>
+      </w:r>
+      <w:r>
+        <w:t>;</w:t>
+      </w:r>
+    </w:p>
+    <w:p>
+      <w:pPr>
+        <w:pStyle w:val="a"/>
+      </w:pPr>
+      <w:r>
+        <w:t>реализация отображения дерева сниппетов в приложении и операции вставки сниппета в заметку</w:t>
+      </w:r>
+      <w:r>
+        <w:t>;</w:t>
+      </w:r>
+    </w:p>
+    <w:p>
+      <w:pPr>
+        <w:pStyle w:val="a"/>
+      </w:pPr>
+      <w:r>
         <w:lastRenderedPageBreak/>
-        <w:t>взаимодействие с заказчиком</w:t>
-      </w:r>
-      <w:r>
-        <w:rPr>
-          <w:lang w:val="en-US"/>
-        </w:rPr>
+        <w:t>рефакторинг кода</w:t>
+      </w:r>
+      <w:r>
+        <w:rPr>
+          <w:lang w:val="en-US"/>
+        </w:rPr>
+        <w:t>.</w:t>
+      </w:r>
+    </w:p>
+    <w:p>
+      <w:pPr>
+        <w:pStyle w:val="2"/>
+      </w:pPr>
+      <w:bookmarkStart w:id="43" w:name="_Toc216370668"/>
+      <w:r>
+        <w:t>Елагин</w:t>
+      </w:r>
+      <w:r>
+        <w:t xml:space="preserve"> Денис Евгеньевич</w:t>
+      </w:r>
+      <w:bookmarkEnd w:id="43"/>
+    </w:p>
+    <w:p>
+      <w:r>
+        <w:t xml:space="preserve">Должность участника в команде – </w:t>
+      </w:r>
+      <w:r>
+        <w:rPr>
+          <w:lang w:val="en-US"/>
+        </w:rPr>
+        <w:t>Scrum</w:t>
+      </w:r>
+      <w:r>
+        <w:t xml:space="preserve"> </w:t>
+      </w:r>
+      <w:r>
+        <w:rPr>
+          <w:lang w:val="en-US"/>
+        </w:rPr>
+        <w:t>Master</w:t>
+      </w:r>
+      <w:r>
+        <w:t>.</w:t>
+      </w:r>
+    </w:p>
+    <w:p>
+      <w:pPr>
+        <w:rPr>
+          <w:lang w:val="en-US"/>
+        </w:rPr>
+      </w:pPr>
+      <w:r>
+        <w:t xml:space="preserve">Выполненные </w:t>
+      </w:r>
+      <w:r>
+        <w:t xml:space="preserve">участником </w:t>
+      </w:r>
+      <w:r>
+        <w:t>задачи</w:t>
+      </w:r>
+      <w:r>
+        <w:rPr>
+          <w:lang w:val="en-US"/>
+        </w:rPr>
+        <w:t>:</w:t>
+      </w:r>
+    </w:p>
+    <w:p>
+      <w:pPr>
+        <w:pStyle w:val="a"/>
+      </w:pPr>
+      <w:r>
+        <w:t>реализация работы с базой знаний – создание базы, проверка корректности при открытии, смена базы</w:t>
+      </w:r>
+      <w:r>
         <w:t>;</w:t>
       </w:r>
     </w:p>
@@ -9493,7 +9782,7 @@
         <w:pStyle w:val="a"/>
       </w:pPr>
       <w:r>
-        <w:t>ведение отчётности по проекту</w:t>
+        <w:t>реализация глобального обработчика исключений</w:t>
       </w:r>
       <w:r>
         <w:rPr>
@@ -9507,7 +9796,10 @@
         <w:pStyle w:val="a"/>
       </w:pPr>
       <w:r>
-        <w:t>проектирование большей части окон и панелей графического интерфейса приложения, создание иконок.</w:t>
+        <w:t>исследование и реализация альтернативных подходов к работе с заметками, которые не нашли своего применения после перехода к текстовому движку</w:t>
+      </w:r>
+      <w:r>
+        <w:t>;</w:t>
       </w:r>
     </w:p>
     <w:p>
@@ -9515,13 +9807,25 @@
         <w:pStyle w:val="a"/>
       </w:pPr>
       <w:r>
-        <w:t>реализация отображения дерева файлов в приложении</w:t>
-      </w:r>
-      <w:r>
-        <w:t xml:space="preserve"> </w:t>
-      </w:r>
-      <w:r>
-        <w:t>и минимального набора операций с ним</w:t>
+        <w:t>исследование и реализация альтернативн</w:t>
+      </w:r>
+      <w:r>
+        <w:t>ого подхода к вставке сниппетов</w:t>
+      </w:r>
+      <w:r>
+        <w:t>, котор</w:t>
+      </w:r>
+      <w:r>
+        <w:t>ое</w:t>
+      </w:r>
+      <w:r>
+        <w:t xml:space="preserve"> не нашл</w:t>
+      </w:r>
+      <w:r>
+        <w:t>о</w:t>
+      </w:r>
+      <w:r>
+        <w:t xml:space="preserve"> своего применения после перехода к текстовому движку</w:t>
       </w:r>
       <w:r>
         <w:t>;</w:t>
@@ -9532,19 +9836,88 @@
         <w:pStyle w:val="a"/>
       </w:pPr>
       <w:r>
-        <w:t xml:space="preserve">разработка текстового движка на базе </w:t>
-      </w:r>
-      <w:r>
-        <w:rPr>
-          <w:lang w:val="en-US"/>
-        </w:rPr>
-        <w:t>ProseMirror</w:t>
-      </w:r>
-      <w:r>
-        <w:t xml:space="preserve"> </w:t>
-      </w:r>
-      <w:r>
-        <w:t>для стилизации заметки</w:t>
+        <w:t>рефакторинг</w:t>
+      </w:r>
+      <w:r>
+        <w:t xml:space="preserve"> </w:t>
+      </w:r>
+      <w:r>
+        <w:t xml:space="preserve">кода на </w:t>
+      </w:r>
+      <w:r>
+        <w:rPr>
+          <w:lang w:val="en-US"/>
+        </w:rPr>
+        <w:t>Java</w:t>
+      </w:r>
+      <w:r>
+        <w:t xml:space="preserve"> </w:t>
+      </w:r>
+      <w:r>
+        <w:t>и проведение ревью кода для других участников команды</w:t>
+      </w:r>
+      <w:r>
+        <w:t>.</w:t>
+      </w:r>
+    </w:p>
+    <w:p>
+      <w:pPr>
+        <w:pStyle w:val="2"/>
+      </w:pPr>
+      <w:bookmarkStart w:id="44" w:name="_Toc216370669"/>
+      <w:r>
+        <w:t>Барышников Владислав Сергеевич</w:t>
+      </w:r>
+      <w:bookmarkEnd w:id="44"/>
+    </w:p>
+    <w:p>
+      <w:r>
+        <w:t xml:space="preserve">Должность участника </w:t>
+      </w:r>
+      <w:r>
+        <w:t xml:space="preserve">в команде </w:t>
+      </w:r>
+      <w:r>
+        <w:t>–</w:t>
+      </w:r>
+      <w:r>
+        <w:t xml:space="preserve"> </w:t>
+      </w:r>
+      <w:r>
+        <w:t>разработчик</w:t>
+      </w:r>
+      <w:r>
+        <w:t>.</w:t>
+      </w:r>
+    </w:p>
+    <w:p>
+      <w:pPr>
+        <w:rPr>
+          <w:lang w:val="en-US"/>
+        </w:rPr>
+      </w:pPr>
+      <w:r>
+        <w:t>Выполненные участником задачи</w:t>
+      </w:r>
+      <w:r>
+        <w:rPr>
+          <w:lang w:val="en-US"/>
+        </w:rPr>
+        <w:t>:</w:t>
+      </w:r>
+    </w:p>
+    <w:p>
+      <w:pPr>
+        <w:pStyle w:val="a"/>
+      </w:pPr>
+      <w:r>
+        <w:t xml:space="preserve">проектирование схемы хранения метаданных и связей заметок с шаблонами в БД </w:t>
+      </w:r>
+      <w:r>
+        <w:rPr>
+          <w:lang w:val="en-US"/>
+        </w:rPr>
+        <w:t>SQLite</w:t>
       </w:r>
       <w:r>
         <w:t>;</w:t>
@@ -9555,25 +9928,7 @@
         <w:pStyle w:val="a"/>
       </w:pPr>
       <w:r>
-        <w:t xml:space="preserve">поддержка большинства </w:t>
-      </w:r>
-      <w:r>
-        <w:rPr>
-          <w:lang w:val="en-US"/>
-        </w:rPr>
-        <w:t>Markdown</w:t>
-      </w:r>
-      <w:r>
-        <w:t>-</w:t>
-      </w:r>
-      <w:r>
-        <w:t>конструкций</w:t>
-      </w:r>
-      <w:r>
-        <w:t xml:space="preserve"> </w:t>
-      </w:r>
-      <w:r>
-        <w:t>средствами движка</w:t>
+        <w:t>реализация сервиса для взаимодействия с БД и управления изменениями в шаблоне</w:t>
       </w:r>
       <w:r>
         <w:t>;</w:t>
@@ -9584,25 +9939,7 @@
         <w:pStyle w:val="a"/>
       </w:pPr>
       <w:r>
-        <w:t xml:space="preserve">реализация алгоритма взаимодействия между узлами </w:t>
-      </w:r>
-      <w:r>
-        <w:rPr>
-          <w:lang w:val="en-US"/>
-        </w:rPr>
-        <w:t>ProseMirror</w:t>
-      </w:r>
-      <w:r>
-        <w:t xml:space="preserve"> </w:t>
-      </w:r>
-      <w:r>
-        <w:t>и</w:t>
-      </w:r>
-      <w:r>
-        <w:t xml:space="preserve"> </w:t>
-      </w:r>
-      <w:r>
-        <w:t>корректного реагирования узла на изменение своего содержимого</w:t>
+        <w:t>реализация сервиса для взаимодействия с файловой системой</w:t>
       </w:r>
       <w:r>
         <w:t>;</w:t>
@@ -9613,19 +9950,78 @@
         <w:pStyle w:val="a"/>
       </w:pPr>
       <w:r>
-        <w:t>реализация операций вставки</w:t>
-      </w:r>
-      <w:r>
-        <w:t>/</w:t>
-      </w:r>
-      <w:r>
-        <w:t>копирования</w:t>
-      </w:r>
-      <w:r>
-        <w:t>/</w:t>
-      </w:r>
-      <w:r>
-        <w:t>удаления фрагментов текста с использованием движка</w:t>
+        <w:t>рефакторинг</w:t>
+      </w:r>
+      <w:r>
+        <w:t xml:space="preserve"> </w:t>
+      </w:r>
+      <w:r>
+        <w:t xml:space="preserve">кода на </w:t>
+      </w:r>
+      <w:r>
+        <w:rPr>
+          <w:lang w:val="en-US"/>
+        </w:rPr>
+        <w:t>Java</w:t>
+      </w:r>
+      <w:r>
+        <w:t xml:space="preserve"> </w:t>
+      </w:r>
+      <w:r>
+        <w:t>и проведение ревью кода для других участников команды</w:t>
+      </w:r>
+      <w:r>
+        <w:t>.</w:t>
+      </w:r>
+    </w:p>
+    <w:p>
+      <w:pPr>
+        <w:pStyle w:val="2"/>
+      </w:pPr>
+      <w:bookmarkStart w:id="45" w:name="_Toc216370670"/>
+      <w:r>
+        <w:lastRenderedPageBreak/>
+        <w:t>Кадников Егор Вадимович</w:t>
+      </w:r>
+      <w:bookmarkEnd w:id="45"/>
+    </w:p>
+    <w:p>
+      <w:r>
+        <w:t>Должность участника</w:t>
+      </w:r>
+      <w:r>
+        <w:t xml:space="preserve"> в команде</w:t>
+      </w:r>
+      <w:r>
+        <w:t xml:space="preserve"> –</w:t>
+      </w:r>
+      <w:r>
+        <w:t xml:space="preserve"> </w:t>
+      </w:r>
+      <w:r>
+        <w:t>разработчик</w:t>
+      </w:r>
+      <w:r>
+        <w:t>.</w:t>
+      </w:r>
+    </w:p>
+    <w:p>
+      <w:r>
+        <w:t>Выполненные участником задачи</w:t>
+      </w:r>
+      <w:r>
+        <w:rPr>
+          <w:lang w:val="en-US"/>
+        </w:rPr>
+        <w:t>:</w:t>
+      </w:r>
+    </w:p>
+    <w:p>
+      <w:pPr>
+        <w:pStyle w:val="a"/>
+      </w:pPr>
+      <w:r>
+        <w:t>реализация поиска по именам файлов</w:t>
       </w:r>
       <w:r>
         <w:t>;</w:t>
@@ -9636,9 +10032,12 @@
         <w:pStyle w:val="a"/>
       </w:pPr>
       <w:r>
-        <w:t>реализация поиска по содержимому заметки на основе движка</w:t>
-      </w:r>
-      <w:r>
+        <w:t>реализация многовкладочности</w:t>
+      </w:r>
+      <w:r>
+        <w:rPr>
+          <w:lang w:val="en-US"/>
+        </w:rPr>
         <w:t>;</w:t>
       </w:r>
     </w:p>
@@ -9647,27 +10046,12 @@
         <w:pStyle w:val="a"/>
       </w:pPr>
       <w:r>
-        <w:t xml:space="preserve">встраивание движка в разрабатываемое приложение, разработка интерфейса как для возможности вызова команд движка из </w:t>
-      </w:r>
-      <w:r>
-        <w:rPr>
-          <w:lang w:val="en-US"/>
-        </w:rPr>
-        <w:t>Java</w:t>
-      </w:r>
-      <w:r>
-        <w:t xml:space="preserve">, </w:t>
-      </w:r>
-      <w:r>
-        <w:t xml:space="preserve">так и для реагирования на события движка со стороны </w:t>
-      </w:r>
-      <w:r>
-        <w:rPr>
-          <w:lang w:val="en-US"/>
-        </w:rPr>
-        <w:t>Java</w:t>
-      </w:r>
-      <w:r>
+        <w:t>улучшение подсистемы шифрования</w:t>
+      </w:r>
+      <w:r>
+        <w:rPr>
+          <w:lang w:val="en-US"/>
+        </w:rPr>
         <w:t>;</w:t>
       </w:r>
     </w:p>
@@ -9676,7 +10060,7 @@
         <w:pStyle w:val="a"/>
       </w:pPr>
       <w:r>
-        <w:t>реализация поиска по содержимому файлов</w:t>
+        <w:t>реализация базовых операций с файлами</w:t>
       </w:r>
       <w:r>
         <w:t>;</w:t>
@@ -9687,7 +10071,62 @@
         <w:pStyle w:val="a"/>
       </w:pPr>
       <w:r>
-        <w:t>реализация отображения дерева сниппетов в приложении и операции вставки сниппета в заметку</w:t>
+        <w:t>реализация панели настроек.</w:t>
+      </w:r>
+    </w:p>
+    <w:p>
+      <w:pPr>
+        <w:pStyle w:val="2"/>
+      </w:pPr>
+      <w:bookmarkStart w:id="46" w:name="_Toc216370671"/>
+      <w:r>
+        <w:t>Кадников Николай Вадимович</w:t>
+      </w:r>
+      <w:bookmarkEnd w:id="46"/>
+    </w:p>
+    <w:p>
+      <w:r>
+        <w:t xml:space="preserve">Должность участника </w:t>
+      </w:r>
+      <w:r>
+        <w:t xml:space="preserve">в команде </w:t>
+      </w:r>
+      <w:r>
+        <w:t>–</w:t>
+      </w:r>
+      <w:r>
+        <w:t xml:space="preserve"> </w:t>
+      </w:r>
+      <w:r>
+        <w:t>разработчик</w:t>
+      </w:r>
+      <w:r>
+        <w:t>.</w:t>
+      </w:r>
+    </w:p>
+    <w:p>
+      <w:r>
+        <w:t>Выполненные участником задачи</w:t>
+      </w:r>
+      <w:r>
+        <w:rPr>
+          <w:lang w:val="en-US"/>
+        </w:rPr>
+        <w:t>:</w:t>
+      </w:r>
+    </w:p>
+    <w:p>
+      <w:pPr>
+        <w:pStyle w:val="a"/>
+      </w:pPr>
+      <w:r>
+        <w:t>исследование и реализация</w:t>
+      </w:r>
+      <w:r>
+        <w:t xml:space="preserve"> альтернативного варианта</w:t>
+      </w:r>
+      <w:r>
+        <w:t xml:space="preserve"> поиска по содержимому заметок, которое не нашло своего применения после перехода к текстовому движку</w:t>
       </w:r>
       <w:r>
         <w:t>;</w:t>
@@ -9698,71 +10137,13 @@
         <w:pStyle w:val="a"/>
       </w:pPr>
       <w:r>
-        <w:t>рефакторинг кода</w:t>
-      </w:r>
-      <w:r>
-        <w:rPr>
-          <w:lang w:val="en-US"/>
-        </w:rPr>
-        <w:t>.</w:t>
-      </w:r>
-    </w:p>
-    <w:p>
-      <w:pPr>
-        <w:pStyle w:val="2"/>
-      </w:pPr>
-      <w:bookmarkStart w:id="43" w:name="_Toc216016556"/>
-      <w:r>
-        <w:t>Елагин</w:t>
-      </w:r>
-      <w:r>
-        <w:t xml:space="preserve"> Денис Евгеньевич</w:t>
-      </w:r>
-      <w:bookmarkEnd w:id="43"/>
-    </w:p>
-    <w:p>
-      <w:r>
-        <w:t xml:space="preserve">Должность участника в команде – </w:t>
-      </w:r>
-      <w:r>
-        <w:rPr>
-          <w:lang w:val="en-US"/>
-        </w:rPr>
-        <w:t>Scrum</w:t>
-      </w:r>
-      <w:r>
-        <w:t xml:space="preserve"> </w:t>
-      </w:r>
-      <w:r>
-        <w:rPr>
-          <w:lang w:val="en-US"/>
-        </w:rPr>
-        <w:t>Master</w:t>
-      </w:r>
-      <w:r>
-        <w:t>.</w:t>
-      </w:r>
-    </w:p>
-    <w:p>
-      <w:pPr>
-        <w:rPr>
-          <w:lang w:val="en-US"/>
-        </w:rPr>
-      </w:pPr>
-      <w:r>
-        <w:t xml:space="preserve">Выполненные </w:t>
-      </w:r>
-      <w:r>
-        <w:t xml:space="preserve">участником </w:t>
-      </w:r>
-      <w:r>
-        <w:t>задачи</w:t>
-      </w:r>
-      <w:r>
-        <w:rPr>
-          <w:lang w:val="en-US"/>
-        </w:rPr>
-        <w:t>:</w:t>
+        <w:t>реализация</w:t>
+      </w:r>
+      <w:r>
+        <w:t xml:space="preserve"> подсистемы шифрования с поддержкой проверки на целостность</w:t>
+      </w:r>
+      <w:r>
+        <w:t>;</w:t>
       </w:r>
     </w:p>
     <w:p>
@@ -9770,415 +10151,10 @@
         <w:pStyle w:val="a"/>
       </w:pPr>
       <w:r>
-        <w:t>реализация работы с базой знаний – создание базы, проверка корректности при открытии, смена базы</w:t>
+        <w:t>реализация интерфейсных компонентов для работы с подсистемой шифрования</w:t>
       </w:r>
       <w:r>
         <w:t>;</w:t>
-      </w:r>
-    </w:p>
-    <w:p>
-      <w:pPr>
-        <w:pStyle w:val="a"/>
-      </w:pPr>
-      <w:r>
-        <w:t>реализация глобального обработчика исключений</w:t>
-      </w:r>
-      <w:r>
-        <w:rPr>
-          <w:lang w:val="en-US"/>
-        </w:rPr>
-        <w:t>;</w:t>
-      </w:r>
-    </w:p>
-    <w:p>
-      <w:pPr>
-        <w:pStyle w:val="a"/>
-      </w:pPr>
-      <w:r>
-        <w:lastRenderedPageBreak/>
-        <w:t>исследование и реализация альтернативных подходов к работе с заметками, которые не нашли своего применения после перехода к текстовому движку</w:t>
-      </w:r>
-      <w:r>
-        <w:t>;</w:t>
-      </w:r>
-    </w:p>
-    <w:p>
-      <w:pPr>
-        <w:pStyle w:val="a"/>
-      </w:pPr>
-      <w:r>
-        <w:t>исследование и реализация альтернативн</w:t>
-      </w:r>
-      <w:r>
-        <w:t>ого подхода к вставке сниппетов</w:t>
-      </w:r>
-      <w:r>
-        <w:t>, котор</w:t>
-      </w:r>
-      <w:r>
-        <w:t>ое</w:t>
-      </w:r>
-      <w:r>
-        <w:t xml:space="preserve"> не нашл</w:t>
-      </w:r>
-      <w:r>
-        <w:t>о</w:t>
-      </w:r>
-      <w:r>
-        <w:t xml:space="preserve"> своего применения после перехода к текстовому движку</w:t>
-      </w:r>
-      <w:r>
-        <w:t>;</w:t>
-      </w:r>
-    </w:p>
-    <w:p>
-      <w:pPr>
-        <w:pStyle w:val="a"/>
-      </w:pPr>
-      <w:r>
-        <w:t>рефакторинг</w:t>
-      </w:r>
-      <w:r>
-        <w:t xml:space="preserve"> </w:t>
-      </w:r>
-      <w:r>
-        <w:t xml:space="preserve">кода на </w:t>
-      </w:r>
-      <w:r>
-        <w:rPr>
-          <w:lang w:val="en-US"/>
-        </w:rPr>
-        <w:t>Java</w:t>
-      </w:r>
-      <w:r>
-        <w:t xml:space="preserve"> </w:t>
-      </w:r>
-      <w:r>
-        <w:t>и проведение ревью кода для других участников команды</w:t>
-      </w:r>
-      <w:r>
-        <w:t>.</w:t>
-      </w:r>
-    </w:p>
-    <w:p>
-      <w:pPr>
-        <w:pStyle w:val="2"/>
-      </w:pPr>
-      <w:bookmarkStart w:id="44" w:name="_Toc216016557"/>
-      <w:r>
-        <w:t>Барышников Владислав Сергеевич</w:t>
-      </w:r>
-      <w:bookmarkEnd w:id="44"/>
-    </w:p>
-    <w:p>
-      <w:r>
-        <w:t xml:space="preserve">Должность участника </w:t>
-      </w:r>
-      <w:r>
-        <w:t xml:space="preserve">в команде </w:t>
-      </w:r>
-      <w:r>
-        <w:t>–</w:t>
-      </w:r>
-      <w:r>
-        <w:t xml:space="preserve"> </w:t>
-      </w:r>
-      <w:r>
-        <w:t>разработчик</w:t>
-      </w:r>
-      <w:r>
-        <w:t>.</w:t>
-      </w:r>
-    </w:p>
-    <w:p>
-      <w:pPr>
-        <w:rPr>
-          <w:lang w:val="en-US"/>
-        </w:rPr>
-      </w:pPr>
-      <w:r>
-        <w:t>Выполненные участником задачи</w:t>
-      </w:r>
-      <w:r>
-        <w:rPr>
-          <w:lang w:val="en-US"/>
-        </w:rPr>
-        <w:t>:</w:t>
-      </w:r>
-    </w:p>
-    <w:p>
-      <w:pPr>
-        <w:pStyle w:val="a"/>
-      </w:pPr>
-      <w:r>
-        <w:t xml:space="preserve">проектирование схемы хранения метаданных и связей заметок с шаблонами в БД </w:t>
-      </w:r>
-      <w:r>
-        <w:rPr>
-          <w:lang w:val="en-US"/>
-        </w:rPr>
-        <w:t>SQLite</w:t>
-      </w:r>
-      <w:r>
-        <w:t>;</w:t>
-      </w:r>
-    </w:p>
-    <w:p>
-      <w:pPr>
-        <w:pStyle w:val="a"/>
-      </w:pPr>
-      <w:r>
-        <w:t>реализация сервиса для взаимодействия с БД и управления изменениями в шаблоне</w:t>
-      </w:r>
-      <w:r>
-        <w:t>;</w:t>
-      </w:r>
-    </w:p>
-    <w:p>
-      <w:pPr>
-        <w:pStyle w:val="a"/>
-      </w:pPr>
-      <w:r>
-        <w:t>реализация сервиса для взаимодействия с файловой системой</w:t>
-      </w:r>
-      <w:r>
-        <w:t>;</w:t>
-      </w:r>
-    </w:p>
-    <w:p>
-      <w:pPr>
-        <w:pStyle w:val="a"/>
-      </w:pPr>
-      <w:r>
-        <w:t>рефакторинг</w:t>
-      </w:r>
-      <w:r>
-        <w:t xml:space="preserve"> </w:t>
-      </w:r>
-      <w:r>
-        <w:t xml:space="preserve">кода на </w:t>
-      </w:r>
-      <w:r>
-        <w:rPr>
-          <w:lang w:val="en-US"/>
-        </w:rPr>
-        <w:t>Java</w:t>
-      </w:r>
-      <w:r>
-        <w:t xml:space="preserve"> </w:t>
-      </w:r>
-      <w:r>
-        <w:t>и проведение ревью кода для других участников команды</w:t>
-      </w:r>
-      <w:r>
-        <w:t>.</w:t>
-      </w:r>
-    </w:p>
-    <w:p>
-      <w:pPr>
-        <w:pStyle w:val="2"/>
-      </w:pPr>
-      <w:bookmarkStart w:id="45" w:name="_Toc216016558"/>
-      <w:r>
-        <w:t>Кадников Егор Вадимович</w:t>
-      </w:r>
-      <w:bookmarkEnd w:id="45"/>
-    </w:p>
-    <w:p>
-      <w:r>
-        <w:t>Должность участника</w:t>
-      </w:r>
-      <w:r>
-        <w:t xml:space="preserve"> в команде</w:t>
-      </w:r>
-      <w:r>
-        <w:t xml:space="preserve"> –</w:t>
-      </w:r>
-      <w:r>
-        <w:t xml:space="preserve"> </w:t>
-      </w:r>
-      <w:r>
-        <w:t>разработчик</w:t>
-      </w:r>
-      <w:r>
-        <w:t>.</w:t>
-      </w:r>
-    </w:p>
-    <w:p>
-      <w:r>
-        <w:t>Выполненные участником задачи</w:t>
-      </w:r>
-      <w:r>
-        <w:rPr>
-          <w:lang w:val="en-US"/>
-        </w:rPr>
-        <w:t>:</w:t>
-      </w:r>
-    </w:p>
-    <w:p>
-      <w:pPr>
-        <w:pStyle w:val="a"/>
-      </w:pPr>
-      <w:r>
-        <w:t>реализация поиска по именам файлов</w:t>
-      </w:r>
-      <w:r>
-        <w:t>;</w:t>
-      </w:r>
-    </w:p>
-    <w:p>
-      <w:pPr>
-        <w:pStyle w:val="a"/>
-      </w:pPr>
-      <w:r>
-        <w:t>реализация многовкладочности</w:t>
-      </w:r>
-      <w:r>
-        <w:rPr>
-          <w:lang w:val="en-US"/>
-        </w:rPr>
-        <w:t>;</w:t>
-      </w:r>
-    </w:p>
-    <w:p>
-      <w:pPr>
-        <w:pStyle w:val="a"/>
-      </w:pPr>
-      <w:r>
-        <w:t>улучшение подсистемы шифрования</w:t>
-      </w:r>
-      <w:r>
-        <w:rPr>
-          <w:lang w:val="en-US"/>
-        </w:rPr>
-        <w:t>;</w:t>
-      </w:r>
-    </w:p>
-    <w:p>
-      <w:pPr>
-        <w:pStyle w:val="a"/>
-      </w:pPr>
-      <w:r>
-        <w:t>встраивание подсистемы шифрования;</w:t>
-      </w:r>
-    </w:p>
-    <w:p>
-      <w:pPr>
-        <w:pStyle w:val="a"/>
-      </w:pPr>
-      <w:r>
-        <w:t>реализация базовых операций с файлами</w:t>
-      </w:r>
-      <w:r>
-        <w:t>;</w:t>
-      </w:r>
-    </w:p>
-    <w:p>
-      <w:pPr>
-        <w:pStyle w:val="a"/>
-      </w:pPr>
-      <w:r>
-        <w:t>реализация панели настроек.</w:t>
-      </w:r>
-    </w:p>
-    <w:p>
-      <w:pPr>
-        <w:pStyle w:val="2"/>
-      </w:pPr>
-      <w:bookmarkStart w:id="46" w:name="_Toc216016559"/>
-      <w:r>
-        <w:lastRenderedPageBreak/>
-        <w:t>Кадников Николай Вадимович</w:t>
-      </w:r>
-      <w:bookmarkEnd w:id="46"/>
-    </w:p>
-    <w:p>
-      <w:r>
-        <w:t xml:space="preserve">Должность участника </w:t>
-      </w:r>
-      <w:r>
-        <w:t xml:space="preserve">в команде </w:t>
-      </w:r>
-      <w:r>
-        <w:t>–</w:t>
-      </w:r>
-      <w:r>
-        <w:t xml:space="preserve"> </w:t>
-      </w:r>
-      <w:r>
-        <w:t>разработчик</w:t>
-      </w:r>
-      <w:r>
-        <w:t>.</w:t>
-      </w:r>
-    </w:p>
-    <w:p>
-      <w:r>
-        <w:t>Выполненные участником задачи</w:t>
-      </w:r>
-      <w:r>
-        <w:rPr>
-          <w:lang w:val="en-US"/>
-        </w:rPr>
-        <w:t>:</w:t>
-      </w:r>
-    </w:p>
-    <w:p>
-      <w:pPr>
-        <w:pStyle w:val="a"/>
-      </w:pPr>
-      <w:r>
-        <w:t>исследование и реализация</w:t>
-      </w:r>
-      <w:r>
-        <w:t xml:space="preserve"> альтернативного варианта</w:t>
-      </w:r>
-      <w:r>
-        <w:t xml:space="preserve"> поиска по содержимому заметок, которое не нашло своего применения после перехода к текстовому движку</w:t>
-      </w:r>
-      <w:r>
-        <w:t>;</w:t>
-      </w:r>
-    </w:p>
-    <w:p>
-      <w:pPr>
-        <w:pStyle w:val="a"/>
-      </w:pPr>
-      <w:r>
-        <w:t>реализация</w:t>
-      </w:r>
-      <w:r>
-        <w:t xml:space="preserve"> подсистемы шифрования с поддержкой проверки на целостность</w:t>
-      </w:r>
-      <w:r>
-        <w:t>;</w:t>
-      </w:r>
-    </w:p>
-    <w:p>
-      <w:pPr>
-        <w:pStyle w:val="a"/>
-      </w:pPr>
-      <w:r>
-        <w:t>реализация интерфейсных компонентов для работы с подсистемой шифрования</w:t>
-      </w:r>
-      <w:r>
-        <w:t>;</w:t>
-      </w:r>
-    </w:p>
-    <w:p>
-      <w:pPr>
-        <w:pStyle w:val="a"/>
-      </w:pPr>
-      <w:r>
-        <w:t>реализация поддержки открытия недавних хранилищ;</w:t>
-      </w:r>
-    </w:p>
-    <w:p>
-      <w:pPr>
-        <w:pStyle w:val="a"/>
-      </w:pPr>
-      <w:r>
-        <w:t>реализация поддержки открытия недавних заметок;</w:t>
       </w:r>
     </w:p>
     <w:p>
@@ -10226,7 +10202,7 @@
       <w:pPr>
         <w:pStyle w:val="1"/>
       </w:pPr>
-      <w:bookmarkStart w:id="47" w:name="_Toc216016560"/>
+      <w:bookmarkStart w:id="47" w:name="_Toc216370672"/>
       <w:r>
         <w:lastRenderedPageBreak/>
         <w:t>МЕТОДЫ/</w:t>
@@ -10246,7 +10222,7 @@
       <w:pPr>
         <w:pStyle w:val="2"/>
       </w:pPr>
-      <w:bookmarkStart w:id="48" w:name="_Toc216016561"/>
+      <w:bookmarkStart w:id="48" w:name="_Toc216370673"/>
       <w:r>
         <w:t>Концепция разрабатываемого приложения-заметочника</w:t>
       </w:r>
@@ -10653,7 +10629,7 @@
           <w:noProof/>
         </w:rPr>
         <w:drawing>
-          <wp:inline distT="0" distB="0" distL="0" distR="0" wp14:anchorId="5CA8CE5A" wp14:editId="09D8BE4C">
+          <wp:inline distT="0" distB="0" distL="0" distR="0" wp14:anchorId="5CA8CE5A" wp14:editId="29D53674">
             <wp:extent cx="5676265" cy="4016216"/>
             <wp:effectExtent l="0" t="0" r="0" b="0"/>
             <wp:docPr id="364580981" name="Рисунок 2"/>
@@ -10731,7 +10707,7 @@
       <w:pPr>
         <w:pStyle w:val="2"/>
       </w:pPr>
-      <w:bookmarkStart w:id="50" w:name="_Toc216016562"/>
+      <w:bookmarkStart w:id="50" w:name="_Toc216370674"/>
       <w:r>
         <w:t>Выбор технологического стека</w:t>
       </w:r>
@@ -10953,7 +10929,7 @@
       <w:pPr>
         <w:pStyle w:val="3"/>
       </w:pPr>
-      <w:bookmarkStart w:id="51" w:name="_Toc216016563"/>
+      <w:bookmarkStart w:id="51" w:name="_Toc216370675"/>
       <w:r>
         <w:t>Выбор языка программирования</w:t>
       </w:r>
@@ -11089,7 +11065,7 @@
       <w:pPr>
         <w:pStyle w:val="3"/>
       </w:pPr>
-      <w:bookmarkStart w:id="52" w:name="_Toc216016564"/>
+      <w:bookmarkStart w:id="52" w:name="_Toc216370676"/>
       <w:r>
         <w:t xml:space="preserve">Выбор фреймворка для </w:t>
       </w:r>
@@ -11303,7 +11279,7 @@
       <w:pPr>
         <w:pStyle w:val="3"/>
       </w:pPr>
-      <w:bookmarkStart w:id="53" w:name="_Toc216016565"/>
+      <w:bookmarkStart w:id="53" w:name="_Toc216370677"/>
       <w:r>
         <w:t>Выбор СУБД для хранения метаданных в приложении заметочнике</w:t>
       </w:r>
@@ -11413,7 +11389,7 @@
       <w:pPr>
         <w:pStyle w:val="3"/>
       </w:pPr>
-      <w:bookmarkStart w:id="54" w:name="_Toc216016566"/>
+      <w:bookmarkStart w:id="54" w:name="_Toc216370678"/>
       <w:r>
         <w:t>Выбор фреймворка для стилизации содержимого заметки</w:t>
       </w:r>
@@ -12040,6 +12016,7 @@
         <w:pStyle w:val="a"/>
       </w:pPr>
       <w:r>
+        <w:lastRenderedPageBreak/>
         <w:t xml:space="preserve">наличие декораций – специальных элементов </w:t>
       </w:r>
       <w:r>
@@ -12061,57 +12038,276 @@
         <w:t xml:space="preserve">, </w:t>
       </w:r>
       <w:r>
-        <w:t xml:space="preserve">а строятся как бы поверх </w:t>
-      </w:r>
+        <w:t>а строятся как бы поверх него, что позволяет не усложнять построенн</w:t>
+      </w:r>
+      <w:r>
+        <w:t>ую</w:t>
+      </w:r>
+      <w:r>
+        <w:t xml:space="preserve"> </w:t>
+      </w:r>
+      <w:r>
+        <w:t xml:space="preserve">документную модель </w:t>
+      </w:r>
+      <w:r>
+        <w:t>лишними элементами, которые нужны только для выделения текста и т.д.</w:t>
+      </w:r>
+    </w:p>
+    <w:p>
+      <w:pPr>
+        <w:pStyle w:val="2"/>
+      </w:pPr>
+      <w:bookmarkStart w:id="55" w:name="_Toc216370679"/>
+      <w:r>
+        <w:t>Ключевые алгоритмы, лежащие в основе разрабатываемого приложения</w:t>
+      </w:r>
+      <w:bookmarkEnd w:id="55"/>
+    </w:p>
+    <w:p>
+      <w:pPr>
+        <w:rPr>
+          <w:lang w:val="en-US"/>
+        </w:rPr>
+      </w:pPr>
+      <w:r>
+        <w:t>В этом разделе следует уделить внимание некоторым ключевым алгоритмам, которые играют важную роль в разрабатываемом приложении-заметочнике. Приведём их список</w:t>
+      </w:r>
+      <w:r>
+        <w:rPr>
+          <w:lang w:val="en-US"/>
+        </w:rPr>
+        <w:t>:</w:t>
+      </w:r>
+    </w:p>
+    <w:p>
+      <w:pPr>
+        <w:pStyle w:val="a"/>
+      </w:pPr>
+      <w:r>
+        <w:t xml:space="preserve">алгоритм восстановления узлов </w:t>
+      </w:r>
+      <w:r>
+        <w:rPr>
+          <w:lang w:val="en-US"/>
+        </w:rPr>
+        <w:t>ProseMirror</w:t>
+      </w:r>
+      <w:r>
+        <w:t xml:space="preserve"> </w:t>
+      </w:r>
+      <w:r>
+        <w:t>–</w:t>
+      </w:r>
+      <w:r>
+        <w:t xml:space="preserve"> </w:t>
+      </w:r>
+      <w:r>
+        <w:t xml:space="preserve">позволяет после произвольного ввода пользователя стилизовать узел </w:t>
+      </w:r>
+      <w:r>
+        <w:rPr>
+          <w:lang w:val="en-US"/>
+        </w:rPr>
+        <w:t>ProseMirror</w:t>
+      </w:r>
+      <w:r>
+        <w:t xml:space="preserve">, </w:t>
+      </w:r>
+      <w:r>
+        <w:t>который был при этом затронут</w:t>
+      </w:r>
+      <w:r>
+        <w:t>;</w:t>
+      </w:r>
+    </w:p>
+    <w:p>
+      <w:pPr>
+        <w:pStyle w:val="a"/>
+      </w:pPr>
+      <w:r>
+        <w:t xml:space="preserve">алгоритм взаимодействия с узлами </w:t>
+      </w:r>
+      <w:r>
+        <w:rPr>
+          <w:lang w:val="en-US"/>
+        </w:rPr>
+        <w:t>ProseMirror</w:t>
+      </w:r>
+      <w:r>
+        <w:t xml:space="preserve"> </w:t>
+      </w:r>
+      <w:r>
+        <w:t>–</w:t>
+      </w:r>
+      <w:r>
+        <w:t xml:space="preserve"> </w:t>
+      </w:r>
+      <w:r>
+        <w:t xml:space="preserve">позволяет корректно объединять узлы, </w:t>
+      </w:r>
+      <w:r>
+        <w:t xml:space="preserve">обрабатывать </w:t>
+      </w:r>
+      <w:r>
+        <w:t>встав</w:t>
+      </w:r>
+      <w:r>
+        <w:t xml:space="preserve">ку многострочного </w:t>
+      </w:r>
+      <w:r>
+        <w:t xml:space="preserve">текста и </w:t>
+      </w:r>
+      <w:r>
+        <w:t>т.д.</w:t>
+      </w:r>
+      <w:r>
+        <w:t>;</w:t>
+      </w:r>
+    </w:p>
+    <w:p>
+      <w:pPr>
+        <w:pStyle w:val="a"/>
+      </w:pPr>
+      <w:r>
+        <w:t>алгоритм шифрования содержимого заметок – обеспечивает конфиденциальность и целостность информации, сохранённой в заметке.</w:t>
+      </w:r>
+    </w:p>
+    <w:p>
+      <w:pPr>
+        <w:pStyle w:val="3"/>
+      </w:pPr>
+      <w:bookmarkStart w:id="56" w:name="_Toc216370680"/>
+      <w:r>
+        <w:t>Алгорит</w:t>
+      </w:r>
+      <w:r>
+        <w:t>м</w:t>
+      </w:r>
+      <w:r>
+        <w:t>ы</w:t>
+      </w:r>
+      <w:r>
+        <w:t xml:space="preserve"> </w:t>
+      </w:r>
+      <w:r>
+        <w:t>обработки операций</w:t>
+      </w:r>
+      <w:r>
+        <w:t xml:space="preserve"> </w:t>
+      </w:r>
+      <w:r>
+        <w:t xml:space="preserve">с </w:t>
+      </w:r>
+      <w:r>
+        <w:t>узл</w:t>
+      </w:r>
+      <w:r>
+        <w:t>ами</w:t>
+      </w:r>
+      <w:r>
+        <w:t xml:space="preserve"> </w:t>
+      </w:r>
+      <w:r>
+        <w:rPr>
+          <w:lang w:val="en-US"/>
+        </w:rPr>
+        <w:t>ProseMirror</w:t>
+      </w:r>
+      <w:bookmarkEnd w:id="56"/>
+    </w:p>
+    <w:p>
+      <w:r>
+        <w:t xml:space="preserve">Текстовый движок </w:t>
+      </w:r>
+      <w:r>
+        <w:rPr>
+          <w:lang w:val="en-US"/>
+        </w:rPr>
+        <w:t>ProseMirror</w:t>
+      </w:r>
+      <w:r>
+        <w:t xml:space="preserve"> </w:t>
+      </w:r>
+      <w:r>
+        <w:t xml:space="preserve">изначально не позволяет изменять стили при помощи ввода спецсимволов </w:t>
+      </w:r>
+      <w:r>
+        <w:rPr>
+          <w:lang w:val="en-US"/>
+        </w:rPr>
+        <w:t>Markdown</w:t>
+      </w:r>
+      <w:r>
+        <w:t xml:space="preserve">, </w:t>
+      </w:r>
+      <w:r>
+        <w:t>предоставляя вместо этого панель инструментов для выбора стиля. Поэтому возникла необходимость доработать логику работы движка, чтобы он опирался</w:t>
+      </w:r>
+      <w:r>
+        <w:t xml:space="preserve"> при стилизации</w:t>
+      </w:r>
+      <w:r>
+        <w:t xml:space="preserve"> именно на спецсимволы, а не на свою панель инструментов.</w:t>
+      </w:r>
+      <w:r>
+        <w:t xml:space="preserve"> Эта решения этой задачи было разработано 3 алгоритма</w:t>
+      </w:r>
+      <w:r>
+        <w:rPr>
+          <w:lang w:val="en-US"/>
+        </w:rPr>
+        <w:t>:</w:t>
+      </w:r>
+    </w:p>
+    <w:p>
+      <w:pPr>
+        <w:pStyle w:val="a"/>
+      </w:pPr>
+      <w:r>
+        <w:t>алгоритм обработки изменения содержимого узлов</w:t>
+      </w:r>
+      <w:r>
+        <w:t>;</w:t>
+      </w:r>
+    </w:p>
+    <w:p>
+      <w:pPr>
+        <w:pStyle w:val="a"/>
+      </w:pPr>
+      <w:r>
+        <w:t>алгоритм объединения узлов</w:t>
+      </w:r>
+      <w:r>
+        <w:rPr>
+          <w:lang w:val="en-US"/>
+        </w:rPr>
+        <w:t>;</w:t>
+      </w:r>
+    </w:p>
+    <w:p>
+      <w:pPr>
+        <w:pStyle w:val="a"/>
+      </w:pPr>
       <w:r>
         <w:lastRenderedPageBreak/>
-        <w:t>него, что позволяет не усложнять построенн</w:t>
-      </w:r>
-      <w:r>
-        <w:t>ую</w:t>
-      </w:r>
-      <w:r>
-        <w:t xml:space="preserve"> </w:t>
-      </w:r>
-      <w:r>
-        <w:t xml:space="preserve">документную модель </w:t>
-      </w:r>
-      <w:r>
-        <w:t>лишними элементами, которые нужны только для выделения текста и т.д.</w:t>
-      </w:r>
-    </w:p>
-    <w:p>
-      <w:pPr>
-        <w:pStyle w:val="2"/>
-      </w:pPr>
-      <w:bookmarkStart w:id="55" w:name="_Toc216016567"/>
-      <w:r>
-        <w:t>Ключевые алгоритмы, лежащие в основе разрабатываемого приложения</w:t>
-      </w:r>
-      <w:bookmarkEnd w:id="55"/>
-    </w:p>
-    <w:p>
-      <w:pPr>
-        <w:rPr>
-          <w:lang w:val="en-US"/>
-        </w:rPr>
-      </w:pPr>
-      <w:r>
-        <w:t>В этом разделе следует уделить внимание некоторым ключевым алгоритмам, которые играют важную роль в разрабатываемом приложении-заметочнике. Приведём их список</w:t>
-      </w:r>
-      <w:r>
-        <w:rPr>
-          <w:lang w:val="en-US"/>
-        </w:rPr>
-        <w:t>:</w:t>
-      </w:r>
-    </w:p>
-    <w:p>
-      <w:pPr>
-        <w:pStyle w:val="a"/>
-      </w:pPr>
-      <w:r>
-        <w:t xml:space="preserve">алгоритм восстановления узлов </w:t>
+        <w:t>алгоритм обработки вставки текста</w:t>
+      </w:r>
+      <w:r>
+        <w:rPr>
+          <w:lang w:val="en-US"/>
+        </w:rPr>
+        <w:t>;</w:t>
+      </w:r>
+    </w:p>
+    <w:p>
+      <w:r>
+        <w:t>Прежде всего следует рассмотреть случай ввода</w:t>
+      </w:r>
+      <w:r>
+        <w:t>/</w:t>
+      </w:r>
+      <w:r>
+        <w:t xml:space="preserve">удаления символов в отдельном узле. Нужно учесть, что узел </w:t>
       </w:r>
       <w:r>
         <w:rPr>
@@ -12123,13 +12319,7 @@
         <w:t xml:space="preserve"> </w:t>
       </w:r>
       <w:r>
-        <w:t>–</w:t>
-      </w:r>
-      <w:r>
-        <w:t xml:space="preserve"> </w:t>
-      </w:r>
-      <w:r>
-        <w:t xml:space="preserve">позволяет после произвольного ввода пользователя стилизовать узел </w:t>
+        <w:t xml:space="preserve">кроме спецсимволов, которые его определяют, может ещё содержать марки – отдельные конструкции </w:t>
       </w:r>
       <w:r>
         <w:rPr>
@@ -12138,227 +12328,7 @@
         <w:t>ProseMirror</w:t>
       </w:r>
       <w:r>
-        <w:t xml:space="preserve">, </w:t>
-      </w:r>
-      <w:r>
-        <w:t>который был при этом затронут</w:t>
-      </w:r>
-      <w:r>
-        <w:t>;</w:t>
-      </w:r>
-    </w:p>
-    <w:p>
-      <w:pPr>
-        <w:pStyle w:val="a"/>
-      </w:pPr>
-      <w:r>
-        <w:t xml:space="preserve">алгоритм взаимодействия с узлами </w:t>
-      </w:r>
-      <w:r>
-        <w:rPr>
-          <w:lang w:val="en-US"/>
-        </w:rPr>
-        <w:t>ProseMirror</w:t>
-      </w:r>
-      <w:r>
-        <w:t xml:space="preserve"> </w:t>
-      </w:r>
-      <w:r>
-        <w:t>–</w:t>
-      </w:r>
-      <w:r>
-        <w:t xml:space="preserve"> </w:t>
-      </w:r>
-      <w:r>
-        <w:t xml:space="preserve">позволяет корректно объединять узлы, </w:t>
-      </w:r>
-      <w:r>
-        <w:t xml:space="preserve">обрабатывать </w:t>
-      </w:r>
-      <w:r>
-        <w:t>встав</w:t>
-      </w:r>
-      <w:r>
-        <w:t xml:space="preserve">ку многострочного </w:t>
-      </w:r>
-      <w:r>
-        <w:t xml:space="preserve">текста и </w:t>
-      </w:r>
-      <w:r>
-        <w:t>т.д.</w:t>
-      </w:r>
-      <w:r>
-        <w:t>;</w:t>
-      </w:r>
-    </w:p>
-    <w:p>
-      <w:pPr>
-        <w:pStyle w:val="a"/>
-      </w:pPr>
-      <w:r>
-        <w:t>алгоритм шифрования содержимого заметок – обеспечивает конфиденциальность и целостность информации, сохранённой в заметке.</w:t>
-      </w:r>
-    </w:p>
-    <w:p>
-      <w:pPr>
-        <w:pStyle w:val="3"/>
-      </w:pPr>
-      <w:bookmarkStart w:id="56" w:name="_Toc216016568"/>
-      <w:r>
-        <w:t>Алгорит</w:t>
-      </w:r>
-      <w:r>
-        <w:t>м</w:t>
-      </w:r>
-      <w:r>
-        <w:t>ы</w:t>
-      </w:r>
-      <w:r>
-        <w:t xml:space="preserve"> </w:t>
-      </w:r>
-      <w:r>
-        <w:t>обработки операций</w:t>
-      </w:r>
-      <w:r>
-        <w:t xml:space="preserve"> </w:t>
-      </w:r>
-      <w:r>
-        <w:t xml:space="preserve">с </w:t>
-      </w:r>
-      <w:r>
-        <w:t>узл</w:t>
-      </w:r>
-      <w:r>
-        <w:t>ами</w:t>
-      </w:r>
-      <w:r>
-        <w:t xml:space="preserve"> </w:t>
-      </w:r>
-      <w:r>
-        <w:rPr>
-          <w:lang w:val="en-US"/>
-        </w:rPr>
-        <w:t>ProseMirror</w:t>
-      </w:r>
-      <w:bookmarkEnd w:id="56"/>
-    </w:p>
-    <w:p>
-      <w:r>
-        <w:t xml:space="preserve">Текстовый движок </w:t>
-      </w:r>
-      <w:r>
-        <w:rPr>
-          <w:lang w:val="en-US"/>
-        </w:rPr>
-        <w:t>ProseMirror</w:t>
-      </w:r>
-      <w:r>
-        <w:t xml:space="preserve"> </w:t>
-      </w:r>
-      <w:r>
-        <w:t xml:space="preserve">изначально не позволяет изменять стили при помощи ввода спецсимволов </w:t>
-      </w:r>
-      <w:r>
-        <w:rPr>
-          <w:lang w:val="en-US"/>
-        </w:rPr>
-        <w:t>Markdown</w:t>
-      </w:r>
-      <w:r>
-        <w:t xml:space="preserve">, </w:t>
-      </w:r>
-      <w:r>
-        <w:t>предоставляя вместо этого панель инструментов для выбора стиля. Поэтому возникла необходимость доработать логику работы движка, чтобы он опирался</w:t>
-      </w:r>
-      <w:r>
-        <w:t xml:space="preserve"> при стилизации</w:t>
-      </w:r>
-      <w:r>
-        <w:t xml:space="preserve"> именно на спецсимволы, а не на свою панель инструментов.</w:t>
-      </w:r>
-      <w:r>
-        <w:t xml:space="preserve"> Эта решения этой задачи было разработано 3 алгоритма</w:t>
-      </w:r>
-      <w:r>
-        <w:rPr>
-          <w:lang w:val="en-US"/>
-        </w:rPr>
-        <w:t>:</w:t>
-      </w:r>
-    </w:p>
-    <w:p>
-      <w:pPr>
-        <w:pStyle w:val="a"/>
-      </w:pPr>
-      <w:r>
-        <w:t>алгоритм обработки изменения содержимого узлов</w:t>
-      </w:r>
-      <w:r>
-        <w:t>;</w:t>
-      </w:r>
-    </w:p>
-    <w:p>
-      <w:pPr>
-        <w:pStyle w:val="a"/>
-      </w:pPr>
-      <w:r>
-        <w:t>алгоритм объединения узлов</w:t>
-      </w:r>
-      <w:r>
-        <w:rPr>
-          <w:lang w:val="en-US"/>
-        </w:rPr>
-        <w:t>;</w:t>
-      </w:r>
-    </w:p>
-    <w:p>
-      <w:pPr>
-        <w:pStyle w:val="a"/>
-      </w:pPr>
-      <w:r>
-        <w:t>алгоритм обработки вставки текста</w:t>
-      </w:r>
-      <w:r>
-        <w:rPr>
-          <w:lang w:val="en-US"/>
-        </w:rPr>
-        <w:t>;</w:t>
-      </w:r>
-    </w:p>
-    <w:p>
-      <w:r>
-        <w:t>Прежде всего следует рассмотреть случай ввода</w:t>
-      </w:r>
-      <w:r>
-        <w:t>/</w:t>
-      </w:r>
-      <w:r>
-        <w:t xml:space="preserve">удаления символов в отдельном узле. Нужно учесть, что узел </w:t>
-      </w:r>
-      <w:r>
-        <w:rPr>
-          <w:lang w:val="en-US"/>
-        </w:rPr>
-        <w:t>ProseMirror</w:t>
-      </w:r>
-      <w:r>
-        <w:t xml:space="preserve"> </w:t>
-      </w:r>
-      <w:r>
-        <w:t xml:space="preserve">кроме спецсимволов, которые его определяют, может ещё содержать марки – отдельные конструкции </w:t>
-      </w:r>
-      <w:r>
-        <w:rPr>
-          <w:lang w:val="en-US"/>
-        </w:rPr>
-        <w:t>ProseMirror</w:t>
-      </w:r>
-      <w:r>
-        <w:t>, стилизующие фрагменты текста. Поскольку марки также опира</w:t>
-      </w:r>
-      <w:r>
-        <w:lastRenderedPageBreak/>
-        <w:t>ются на спецсимволы, любой введённый</w:t>
+        <w:t>, стилизующие фрагменты текста. Поскольку марки также опираются на спецсимволы, любой введённый</w:t>
       </w:r>
       <w:r>
         <w:t>/</w:t>
@@ -12462,6 +12432,7 @@
         <w:rPr>
           <w:noProof/>
         </w:rPr>
+        <w:lastRenderedPageBreak/>
         <w:drawing>
           <wp:inline distT="0" distB="0" distL="0" distR="0" wp14:anchorId="3DF4E80A" wp14:editId="771F975E">
             <wp:extent cx="5219114" cy="3973573"/>
@@ -12533,57 +12504,57 @@
     </w:p>
     <w:p>
       <w:r>
+        <w:t>Из особенностей работы алгоритма следует выделить то, что все изменения в документной модели заметки происходят в рамках одной транзакции, так что пользователь не увидит промежуточных шагов</w:t>
+      </w:r>
+      <w:r>
+        <w:t xml:space="preserve"> – для него узел корректно стилизуется сразу же.</w:t>
+      </w:r>
+    </w:p>
+    <w:p>
+      <w:r>
+        <w:t xml:space="preserve">Некоторые операции, выполняемые пользователем, могут приводить к объединению узлов друг с другом. </w:t>
+      </w:r>
+      <w:r>
+        <w:rPr>
+          <w:i/>
+          <w:iCs/>
+        </w:rPr>
+        <w:t>Алгоритм объединения узлов</w:t>
+      </w:r>
+      <w:r>
+        <w:t xml:space="preserve"> очень схож с алгоритмом, отражённом на рисунке 3</w:t>
+      </w:r>
+      <w:r>
+        <w:t xml:space="preserve">. </w:t>
+      </w:r>
+      <w:r>
+        <w:t>Единственное отличие заключается в том, что в начале объединения оба узла преобразуются в параграфы, текст которых объединяется в один для последующего восстановления.</w:t>
+      </w:r>
+      <w:r>
+        <w:t xml:space="preserve"> Следует отметить, что операция удаления многострочного текста </w:t>
+      </w:r>
+      <w:r>
+        <w:t xml:space="preserve">может быть </w:t>
+      </w:r>
+      <w:r>
+        <w:t>св</w:t>
+      </w:r>
+      <w:r>
+        <w:t>едена</w:t>
+      </w:r>
+      <w:r>
+        <w:t xml:space="preserve"> к использованию алгоритма объединения узлов</w:t>
+      </w:r>
+      <w:r>
+        <w:t>, и потому здесь подробно не рассматривается</w:t>
+      </w:r>
+      <w:r>
+        <w:t>.</w:t>
+      </w:r>
+    </w:p>
+    <w:p>
+      <w:r>
         <w:lastRenderedPageBreak/>
-        <w:t>Из особенностей работы алгоритма следует выделить то, что все изменения в документной модели заметки происходят в рамках одной транзакции, так что пользователь не увидит промежуточных шагов</w:t>
-      </w:r>
-      <w:r>
-        <w:t xml:space="preserve"> – для него узел корректно стилизуется сразу же.</w:t>
-      </w:r>
-    </w:p>
-    <w:p>
-      <w:r>
-        <w:t xml:space="preserve">Некоторые операции, выполняемые пользователем, могут приводить к объединению узлов друг с другом. </w:t>
-      </w:r>
-      <w:r>
-        <w:rPr>
-          <w:i/>
-          <w:iCs/>
-        </w:rPr>
-        <w:t>Алгоритм объединения узлов</w:t>
-      </w:r>
-      <w:r>
-        <w:t xml:space="preserve"> очень схож с алгоритмом, отражённом на рисунке 3</w:t>
-      </w:r>
-      <w:r>
-        <w:t xml:space="preserve">. </w:t>
-      </w:r>
-      <w:r>
-        <w:t>Единственное отличие заключается в том, что в начале объединения оба узла преобразуются в параграфы, текст которых объединяется в один для последующего восстановления.</w:t>
-      </w:r>
-      <w:r>
-        <w:t xml:space="preserve"> Следует отметить, что операция удаления многострочного текста </w:t>
-      </w:r>
-      <w:r>
-        <w:t xml:space="preserve">может быть </w:t>
-      </w:r>
-      <w:r>
-        <w:t>св</w:t>
-      </w:r>
-      <w:r>
-        <w:t>едена</w:t>
-      </w:r>
-      <w:r>
-        <w:t xml:space="preserve"> к использованию алгоритма объединения узлов</w:t>
-      </w:r>
-      <w:r>
-        <w:t>, и потому здесь подробно не рассматривается</w:t>
-      </w:r>
-      <w:r>
-        <w:t>.</w:t>
-      </w:r>
-    </w:p>
-    <w:p>
-      <w:r>
         <w:t xml:space="preserve">Отдельно следует рассмотреть ситуацию вставки </w:t>
       </w:r>
       <w:r>
@@ -12609,7 +12580,7 @@
           <w:highlight w:val="yellow"/>
         </w:rPr>
       </w:pPr>
-      <w:bookmarkStart w:id="57" w:name="_Toc216016569"/>
+      <w:bookmarkStart w:id="57" w:name="_Toc216370681"/>
       <w:commentRangeStart w:id="58"/>
       <w:r>
         <w:rPr>
@@ -12640,676 +12611,218 @@
       </w:r>
       <w:proofErr w:type="spellStart"/>
       <w:r>
-        <w:rPr>
-          <w:lang w:val="en-US"/>
-        </w:rPr>
         <w:t>Tonpad</w:t>
       </w:r>
       <w:proofErr w:type="spellEnd"/>
       <w:r>
-        <w:t xml:space="preserve"> </w:t>
-      </w:r>
-      <w:r>
-        <w:t>поддерживает шифрование заметок пользователя. Заметки могут храниться как в зашифрованном виде</w:t>
-      </w:r>
-      <w:r>
-        <w:t>, так и в незашифрованном. Пользователь может изменять состояние заметок – зашифровывать их при помощи пароля или расшифровывать при необходимости.</w:t>
-      </w:r>
-    </w:p>
-    <w:p>
-      <w:r>
-        <w:t xml:space="preserve">При создании хранилища заметок, пользователю даётся выбор: либо создать не зашифрованное хранилище, либо ввести пароль и создать зашифрованное хранилище. В зашифрованном хранилище шифруются файлы </w:t>
-      </w:r>
-      <w:r>
-        <w:t>заметок</w:t>
-      </w:r>
+        <w:t xml:space="preserve"> поддерживает шифрование заметок пользователя. Заметки могут храниться как в зашифрованном виде, так и в незашифрованном. Пользователь может изменять состояние заметок – зашифровывать их при помощи пароля или расшифровывать при необходимости.</w:t>
+      </w:r>
+    </w:p>
+    <w:p>
+      <w:r>
+        <w:t>При создании хранилища заметок, пользователю даётся выбор: либо создать не зашифрованное хранилище, либо ввести пароль и создать зашифрованное хранилище. В зашифрованном хранилище шифруются файлы заметок, другие файлы остаются не шифрованными.</w:t>
+      </w:r>
+    </w:p>
+    <w:p>
+      <w:r>
+        <w:t xml:space="preserve">Для поддержания высокой открытости приложения и высокой переносимости пользовательских файлов, пароль пользователя не сохраняется ни в каком виде. Такое подход необходим для предотвращения сценариев утраты, изменения или подмены </w:t>
+      </w:r>
+      <w:proofErr w:type="gramStart"/>
+      <w:r>
+        <w:t>пароля</w:t>
+      </w:r>
+      <w:proofErr w:type="gramEnd"/>
+      <w:r>
+        <w:t xml:space="preserve"> или его хэша при хранении. Также, такой подход обеспечивает высокую переносимость отдельных файлов заметок – при необходимости отдельный </w:t>
+      </w:r>
+      <w:proofErr w:type="spellStart"/>
+      <w:r>
+        <w:t>Markdown</w:t>
+      </w:r>
+      <w:proofErr w:type="spellEnd"/>
+      <w:r>
+        <w:t xml:space="preserve"> файл заметки, будь он шифрованным или нет, может быть перенесён в другую директорию, или даже на другое устройство, и может быть открыт в </w:t>
+      </w:r>
+      <w:proofErr w:type="spellStart"/>
+      <w:r>
+        <w:t>заметочнике</w:t>
+      </w:r>
+      <w:proofErr w:type="spellEnd"/>
+      <w:r>
+        <w:t xml:space="preserve">. При этом, работать в одном и том же хранилище можно при входе с различными паролями либо в незашифрованном режиме. Такой подход к работе приложения основан на открытости – приложение не хранит пароль или его хэш, а также других сигнатур, по которым можно было бы однозначно определить, правильно ли введён пароль. В таком случае, пользователь может открывать хранилище с любым </w:t>
+      </w:r>
+      <w:r>
+        <w:lastRenderedPageBreak/>
+        <w:t>паролем, либо работать в незашифрованном хранилище – тогда доступ к заметкам контролируется состоянием текущей сессии и алгоритмом шифрования, используемом в приложении.</w:t>
+      </w:r>
+    </w:p>
+    <w:p>
+      <w:r>
+        <w:t xml:space="preserve">При открытии хранилища, начинается сессия, которая хранит текущее состояние хранилища – работает ли пользователь в незашифрованном хранилище, или пользователь ввёл пароль и хранилище зашифровано. </w:t>
+      </w:r>
+    </w:p>
+    <w:p>
+      <w:r>
+        <w:t xml:space="preserve">Стоит отдельно отметить, что работа с незашифрованным хранилищем означает то, что все заметки, которые не зашифрованы с помощью какого-либо пароля и хранятся в открытом виде, доступны пользователю – он может работать с ними в </w:t>
+      </w:r>
+      <w:proofErr w:type="spellStart"/>
+      <w:r>
+        <w:t>заметочнике</w:t>
+      </w:r>
+      <w:proofErr w:type="spellEnd"/>
+      <w:r>
+        <w:t>, а также они хранятся в нешифрованном состоянии в директории. При попытке доступа к защищенным любым паролем заметкам, пользователь будет уведомлен о том, что он не имеет доступа к ним, и заметка не откроется. Работа с зашифрованным хранилищем означает то, что пользователь может открыть все заметки, которые зашифрованы с помощью пароля, с которым пользователь вошел в хранилище, а также все не защищенные паролем заметки. При попытке доступа к заметкам, защищенным паролем, отличным от того, с которым открыто хранилище, пользователь будет уведомлен о том, что он не имеет к ним доступа.</w:t>
+      </w:r>
+    </w:p>
+    <w:p>
+      <w:r>
+        <w:t xml:space="preserve">При работе в зашифрованном хранилище, все заметки, с которыми работает пользователь, хранятся в директории только в зашифрованном виде – дешифровка производится приложением после считывания </w:t>
+      </w:r>
+      <w:proofErr w:type="spellStart"/>
+      <w:r>
+        <w:t>шифротекста</w:t>
+      </w:r>
+      <w:proofErr w:type="spellEnd"/>
+      <w:r>
+        <w:t xml:space="preserve"> из файла и до отображения содержимого заметки пользователю в приложении. Также, стоит отметить то, что при работе в зашифрованном хранилище, пользователь может открыть заметки, хранящиеся в открытом состоянии – в таком случае, заметка останется не зашифрованной, если пользователь никак её не изменял. Если же пользователь поменял ее содержимое, заметка будет немедленно зашифрована при помощи пароля, с которым пользователь вошел в хранилище, и в директории данная заметка будет храниться уже в зашифрованном виде.</w:t>
+      </w:r>
+    </w:p>
+    <w:p>
+      <w:r>
+        <w:lastRenderedPageBreak/>
+        <w:t xml:space="preserve">В настройках приложения пользователь имеет возможность изменить текущее состояние сессии работы с хранилищем – пользователь может либо переключиться на работу в незашифрованном хранилище, либо изменить пароль, с которым он работает в текущей сессии в хранилище. При переключении в режим работы с незашифрованным хранилищем из режима с зашифрованным хранилищем, все файлы, к которым пользователь мог получить доступ с паролем и просмотреть их содержимое, будут немедленно расшифрованы и будут храниться в директории в незашифрованном виде. При переключении в режим работы с зашифрованным хранилищем из режима с незашифрованным хранилищем, все заметки, которые пользователь имел возможность просмотреть, то есть все заметки, которые хранились в незашифрованном виде, будут немедленно зашифрованы при помощи заданного пароля и будут храниться в директории в зашифрованном виде. При переключении из режима работы с незашифрованным хранилищем в режим работы с незашифрованным хранилищем, все нешифрованные заметки останутся нешифрованными, все зашифрованные заметки останутся зашифрованными, то есть доступ пользователя к заметкам не изменится. При переключении в зашифрованный режим из зашифрованного режима, то есть при смене пароля текущей сессии, все заметки, которые пользователь мог расшифровать при помощи старого пароля, будут дешифрованы при помощи старого пароля, и снова зашифрованы при помощи нового пароля. Все заметки, которые хранились в нешифрованном виде, останутся в незашифрованном виде. Стоит отметить, что при смене пароля в данном случае, заметки, которые были зашифрованы при помощи пароля, не хранятся в директории в нешифрованном виде – дешифрование и последующее повторное шифрование производятся в программе, и содержимое заметки заменяется – вместо предыдущего </w:t>
+      </w:r>
+      <w:proofErr w:type="spellStart"/>
+      <w:r>
+        <w:t>шифротекста</w:t>
+      </w:r>
+      <w:proofErr w:type="spellEnd"/>
+      <w:r>
+        <w:t xml:space="preserve"> в неё записывается новый </w:t>
+      </w:r>
+      <w:proofErr w:type="spellStart"/>
+      <w:r>
+        <w:t>шифротекст</w:t>
+      </w:r>
+      <w:proofErr w:type="spellEnd"/>
+      <w:r>
+        <w:t>.</w:t>
+      </w:r>
+    </w:p>
+    <w:p>
+      <w:r>
+        <w:t>Алгоритм шифрования состоит из преобразования пароля в криптографический ключ и шифрования заметок с использованием криптографического ключа.</w:t>
+      </w:r>
+    </w:p>
+    <w:p>
+      <w:r>
+        <w:lastRenderedPageBreak/>
+        <w:t xml:space="preserve">При вводе пароля, он преобразуется функцией вывода ключей из пароля, в последовательность фиксированной длины. В программе используется KDF функция PBKDF2WithHmacSHA256 с 500000 итераций и длиной выходной последовательности 256 бит. Данное преобразование необходимо по нескольким причинам. Во-первых, алгоритм шифрования требует на вход ключ фиксированной длины – KDF обеспечивает это. Во-вторых, данное преобразование предотвращает быстрое расшифрование путем перебора паролей. KDF функция специально сделана медленной, с большим количеством итерация, для усложнения перебора. В программе используется алгоритм PBKDF2WithHmacSHA256 – это PBKDF2 с внутренней хэш-функцией HMAC-SHA-256. PBKDF2 – широко используемый стандарт формирования ключа на основе пароля. HMAC-SHA-256 считается </w:t>
+      </w:r>
+      <w:proofErr w:type="spellStart"/>
+      <w:r>
+        <w:t>криптографически</w:t>
+      </w:r>
+      <w:proofErr w:type="spellEnd"/>
+      <w:r>
+        <w:t xml:space="preserve"> стойкой хэш-функцией, HMAC защищен от атак на простые хэши, SHA-256 современный, не сломанный хэш. В итоге, пароль преобразуется в криптографический сессионный ключ, который используется для шифрования заметок.</w:t>
+      </w:r>
+    </w:p>
+    <w:p>
+      <w:r>
+        <w:t xml:space="preserve">Далее, </w:t>
+      </w:r>
+      <w:proofErr w:type="spellStart"/>
+      <w:r>
+        <w:t>криптографически</w:t>
+      </w:r>
+      <w:proofErr w:type="spellEnd"/>
+      <w:r>
+        <w:t xml:space="preserve"> стойкий, полностью независимый от исходного пароля ключ используется как ключ шифрования в алгоритме AES. В программе используется алгоритм AES-256 в режиме GCM с тегом аутентичности 128 бит. AES – основной стандартный современный алгоритм симметричного шифрования, быстрый и стойкий, подходит для динамического шифрования и дешифрования заметок. Режим работы GCM объединяет 2 механизма: CTR (</w:t>
+      </w:r>
+      <w:proofErr w:type="spellStart"/>
+      <w:r>
+        <w:t>Counter</w:t>
+      </w:r>
+      <w:proofErr w:type="spellEnd"/>
+      <w:r>
+        <w:t xml:space="preserve"> </w:t>
+      </w:r>
+      <w:proofErr w:type="spellStart"/>
+      <w:r>
+        <w:t>mode</w:t>
+      </w:r>
+      <w:proofErr w:type="spellEnd"/>
+      <w:r>
+        <w:t>) – обеспечивает конфиденциальность, AES превращается в потоковый шифр, каждый блок преобразовывается операцией XOR с AES; GMAC (</w:t>
+      </w:r>
+      <w:proofErr w:type="spellStart"/>
+      <w:r>
+        <w:t>Galois</w:t>
+      </w:r>
+      <w:proofErr w:type="spellEnd"/>
+      <w:r>
+        <w:t xml:space="preserve"> MAC) – обеспечивает целостность и аутентичность, так как дополнительно вычисляет тег аутентичности, который гарантирует, что данные не были изменены, предотвращает подделки и атаки, нацеленные на подмену бита. Перед шифрованием генерируется специальная случайная битовая последовательность длиной 12 байт – </w:t>
+      </w:r>
+      <w:proofErr w:type="spellStart"/>
+      <w:r>
+        <w:t>nonce</w:t>
+      </w:r>
+      <w:proofErr w:type="spellEnd"/>
+      <w:r>
+        <w:t xml:space="preserve">. Данная последовательность уникальна для каждого шифрования, не является секретной, гарантирует, что всегда одно и то же содержимое и один и тот же ключ </w:t>
+      </w:r>
+      <w:r>
+        <w:lastRenderedPageBreak/>
+        <w:t xml:space="preserve">при шифровании преобразуются в разные </w:t>
+      </w:r>
+      <w:proofErr w:type="spellStart"/>
+      <w:r>
+        <w:t>шифротексты</w:t>
+      </w:r>
+      <w:proofErr w:type="spellEnd"/>
+      <w:r>
+        <w:t xml:space="preserve">. В итоге, на вход алгоритма подаются содержимое заметки, криптографический ключ и байтовая последовательность </w:t>
+      </w:r>
+      <w:proofErr w:type="spellStart"/>
+      <w:r>
+        <w:t>nonce</w:t>
+      </w:r>
+      <w:proofErr w:type="spellEnd"/>
+      <w:r>
+        <w:t xml:space="preserve">. На выходе алгоритма шифрования получается комбинация из байтовой последовательности </w:t>
+      </w:r>
+      <w:proofErr w:type="spellStart"/>
+      <w:r>
+        <w:t>nonce</w:t>
+      </w:r>
+      <w:proofErr w:type="spellEnd"/>
       <w:r>
         <w:t xml:space="preserve">, </w:t>
       </w:r>
-      <w:r>
-        <w:t>другие файл</w:t>
-      </w:r>
-      <w:r>
-        <w:t>ы</w:t>
-      </w:r>
-      <w:r>
-        <w:t xml:space="preserve"> остаются не шифрованными.</w:t>
-      </w:r>
-    </w:p>
-    <w:p>
-      <w:r>
-        <w:lastRenderedPageBreak/>
-        <w:t xml:space="preserve">Для поддержания высокой открытости приложения и высокой переносимости пользовательских файлов, пароль пользователя не сохраняется ни в каком виде. Такое подход необходим для предотвращения сценариев утраты, изменения или подмены </w:t>
-      </w:r>
-      <w:proofErr w:type="gramStart"/>
-      <w:r>
-        <w:t>пароля</w:t>
-      </w:r>
-      <w:proofErr w:type="gramEnd"/>
-      <w:r>
-        <w:t xml:space="preserve"> или его хэша при хранении. Также</w:t>
-      </w:r>
-      <w:r>
-        <w:t>,</w:t>
-      </w:r>
-      <w:r>
-        <w:t xml:space="preserve"> такой подход обеспечивает высокую переносимость отдельных файлов заметок – при необходимости отдельный </w:t>
-      </w:r>
-      <w:r>
-        <w:rPr>
-          <w:lang w:val="en-US"/>
-        </w:rPr>
-        <w:t>Markdown</w:t>
-      </w:r>
-      <w:r>
-        <w:t xml:space="preserve"> </w:t>
-      </w:r>
-      <w:r>
-        <w:t xml:space="preserve">файл заметки, будь он шифрованным или нет, может быть перенесён </w:t>
-      </w:r>
-      <w:r>
-        <w:t>в другую директорию</w:t>
-      </w:r>
-      <w:r>
-        <w:t>, или даже на другое устройство</w:t>
-      </w:r>
-      <w:r>
-        <w:t xml:space="preserve">, и может быть открыт в </w:t>
-      </w:r>
       <w:proofErr w:type="spellStart"/>
       <w:r>
-        <w:t>заметочнике</w:t>
+        <w:t>шифротекста</w:t>
       </w:r>
       <w:proofErr w:type="spellEnd"/>
       <w:r>
-        <w:t>.</w:t>
-      </w:r>
-      <w:r>
-        <w:t xml:space="preserve"> При этом, работать в одном и том же хранилище можно при входе с различными паролями либо в незашифрованном режиме. Такой подход к работе приложения основан на открытости – приложение не хранит пароль или его хэш, а также других сигнатур, по которым можно было бы однозначно определить, правильно ли введён пароль. В таком случае, пользователь может открывать хранилище с любым паролем, либо работать в незашифрованном </w:t>
-      </w:r>
-      <w:r>
-        <w:t>хранилище – тогда доступ к заметкам контролируется состоянием текущей сессии и алгоритмом шифрования</w:t>
-      </w:r>
-      <w:r>
-        <w:t>, используемом в приложении</w:t>
-      </w:r>
-      <w:r>
-        <w:t>.</w:t>
-      </w:r>
-    </w:p>
-    <w:p>
-      <w:r>
-        <w:t xml:space="preserve">При открытии хранилища, начинается сессия, которая хранит текущее состояние хранилища – работает ли пользователь в незашифрованном хранилище, или пользователь ввёл пароль и хранилище зашифровано. </w:t>
-      </w:r>
-    </w:p>
-    <w:p>
-      <w:r>
-        <w:t xml:space="preserve">Стоит отдельно отметить, что работа с незашифрованным хранилищем означает то, что все заметки, которые не зашифрованы с помощью какого-либо пароля и хранятся в открытом виде, доступны пользователю – он может работать с ними в </w:t>
+        <w:t xml:space="preserve"> и тега целостности.</w:t>
+      </w:r>
+    </w:p>
+    <w:p>
+      <w:r>
+        <w:t xml:space="preserve">Далее, результат работы алгоритма шифрования AES кодируется с помощью формата Base64 для сохранения бинарных данных в текстовом файле и для предотвращения возможных проблем с кодировками и другими форматами файлов. На конечном этапе к </w:t>
       </w:r>
       <w:proofErr w:type="spellStart"/>
       <w:r>
-        <w:t>заметочнике</w:t>
+        <w:t>шифротексту</w:t>
       </w:r>
       <w:proofErr w:type="spellEnd"/>
       <w:r>
-        <w:t xml:space="preserve">, а также они хранятся в </w:t>
-      </w:r>
-      <w:r>
-        <w:t>нешифрованном</w:t>
-      </w:r>
-      <w:r>
-        <w:t xml:space="preserve"> состоянии в директории. При попытке доступа к защищенным любым паролем заметкам, пользователь будет уведомлен о том, что он не имеет доступа к ним</w:t>
-      </w:r>
-      <w:r>
-        <w:t>,</w:t>
-      </w:r>
-      <w:r>
-        <w:t xml:space="preserve"> и заметка не откроется. Работа с зашифрованным хранилищем означает то, что пользователь может открыть все заметки, которые зашифрованы с помощью пароля, с которым </w:t>
-      </w:r>
-      <w:r>
-        <w:t>пользователь</w:t>
-      </w:r>
-      <w:r>
-        <w:t xml:space="preserve"> вошел в хранилище, а также все не защищенные паролем заметки. При попытке доступа к заметкам, защищен</w:t>
-      </w:r>
-      <w:r>
-        <w:lastRenderedPageBreak/>
-        <w:t>ным паролем, отличным от того, с которым открыто хранилище, пользователь будет уведомлен о том, что он не имеет к ним доступа.</w:t>
-      </w:r>
-    </w:p>
-    <w:p>
-      <w:r>
-        <w:t>При работе в зашифрованном хранилище, все заметки, с которыми работает пользователь, хранятся в директории только в зашифрованном виде – дешифровка производится приложением после считывания</w:t>
-      </w:r>
-      <w:r>
-        <w:t xml:space="preserve"> </w:t>
-      </w:r>
-      <w:proofErr w:type="spellStart"/>
-      <w:r>
-        <w:t>шифротекста</w:t>
-      </w:r>
-      <w:proofErr w:type="spellEnd"/>
-      <w:r>
-        <w:t xml:space="preserve"> из</w:t>
-      </w:r>
-      <w:r>
-        <w:t xml:space="preserve"> файла и до отображения содержимого заметки пользователю в приложении. Также, стоит отметить то, что при работе в зашифрованном хранилище, пользователь может открыть заметки, хранящиеся в открытом состоянии – в таком случае, заметка останется не зашифрованной, если пользователь никак её не изменял. Если же пользователь поменял ее содержимое, заметка будет немедленно зашифрован</w:t>
-      </w:r>
-      <w:r>
-        <w:t>а</w:t>
-      </w:r>
-      <w:r>
-        <w:t xml:space="preserve"> при помощи пароля, с которым пользователь вошел в хранилище, и в директории данная заметка будет храниться уже в зашифрованном виде.</w:t>
-      </w:r>
-    </w:p>
-    <w:p>
-      <w:r>
-        <w:t>В настройках приложения пользователь имеет возможность изменить текущее состояние сессии работы с хранилищем – пользователь может либо переключиться на работу в незашифрованном хранилище, либо изменить пароль, с которым он работает в текущей сессии в хранилище. При переключении в режим работы с незашифрованным хранилищем</w:t>
-      </w:r>
-      <w:r>
-        <w:t xml:space="preserve"> из режима с зашифрованным хранилищем</w:t>
-      </w:r>
-      <w:r>
-        <w:t>, все файлы, к</w:t>
-      </w:r>
-      <w:r>
-        <w:t xml:space="preserve"> </w:t>
-      </w:r>
-      <w:r>
-        <w:t>которым пользователь мог получить дост</w:t>
-      </w:r>
-      <w:r>
-        <w:t xml:space="preserve">уп с паролем и просмотреть их содержимое, будут немедленно расшифрованы и будут храниться в директории в незашифрованном виде. При переключении в режим работы с зашифрованным хранилищем из режима с незашифрованным хранилищем, все заметки, которые пользователь имел возможность просмотреть, то есть все заметки, которые хранились в незашифрованном виде, будут немедленно зашифрованы при помощи заданного пароля и будут храниться в директории в зашифрованном виде. При переключении из режима работы с незашифрованным хранилищем в режим работы с незашифрованным хранилищем, все нешифрованные заметки останутся нешифрованными, все зашифрованные заметки останутся зашифрованными, то </w:t>
-      </w:r>
-      <w:r>
-        <w:lastRenderedPageBreak/>
-        <w:t>есть доступ пользователя к заметкам не изменится. При переключении</w:t>
-      </w:r>
-      <w:r>
-        <w:t xml:space="preserve"> в зашифрованный режим из зашифрованного режима, то есть при смене пароля текущей сессии, все заметки, которые пользователь мог расшифровать при помощи старого пароля, будут дешифрованы при помощи старого пароля, и снова зашифрованы при помощи нового пароля</w:t>
-      </w:r>
-      <w:proofErr w:type="gramStart"/>
-      <w:r>
-        <w:t xml:space="preserve">. </w:t>
-      </w:r>
-      <w:proofErr w:type="gramEnd"/>
-      <w:r>
-        <w:t>Все заметки, которые хранились в нешифрованном виде, останутся в незашифрованном виде</w:t>
-      </w:r>
-      <w:r>
-        <w:t>. Стоит отметить, что при смене пароля в данном случае, заметки</w:t>
-      </w:r>
-      <w:r>
-        <w:t>, которые были зашифрованы при помощи пароля,</w:t>
-      </w:r>
-      <w:r>
-        <w:t xml:space="preserve"> не хранятся в директории в нешифрованном виде – дешифрование и последующее повторное шифрование производятся в программе, и содержимое заметки заменяется – вместо предыдущего </w:t>
-      </w:r>
-      <w:proofErr w:type="spellStart"/>
-      <w:r>
-        <w:t>шифротекста</w:t>
-      </w:r>
-      <w:proofErr w:type="spellEnd"/>
-      <w:r>
-        <w:t xml:space="preserve"> в неё записывается новый </w:t>
-      </w:r>
-      <w:proofErr w:type="spellStart"/>
-      <w:r>
-        <w:t>шифротекст</w:t>
-      </w:r>
-      <w:proofErr w:type="spellEnd"/>
-      <w:r>
-        <w:t>.</w:t>
-      </w:r>
-    </w:p>
-    <w:p>
-      <w:r>
-        <w:t xml:space="preserve">Алгоритм </w:t>
-      </w:r>
-      <w:r>
-        <w:t>шифрования состоит из</w:t>
-      </w:r>
-      <w:r>
-        <w:t xml:space="preserve"> </w:t>
-      </w:r>
-      <w:r>
-        <w:t>преобразования пароля в криптографический ключ и шифрования заметок с использованием криптографического ключа.</w:t>
-      </w:r>
-    </w:p>
-    <w:p>
-      <w:r>
-        <w:t>При вводе парол</w:t>
-      </w:r>
-      <w:r>
-        <w:t xml:space="preserve">я, он преобразуется функцией вывода ключей из пароля, в последовательность фиксированной длины. В программе используется </w:t>
-      </w:r>
-      <w:r>
-        <w:rPr>
-          <w:lang w:val="en-US"/>
-        </w:rPr>
-        <w:t>KDF</w:t>
-      </w:r>
-      <w:r>
-        <w:t xml:space="preserve"> функция </w:t>
-      </w:r>
-      <w:r>
-        <w:t>PBKDF2WithHmacSHA256</w:t>
-      </w:r>
-      <w:r>
-        <w:t xml:space="preserve"> с</w:t>
-      </w:r>
-      <w:r>
-        <w:t xml:space="preserve"> 500000 итераций</w:t>
-      </w:r>
-      <w:r>
-        <w:t xml:space="preserve"> и</w:t>
-      </w:r>
-      <w:r>
-        <w:t xml:space="preserve"> длин</w:t>
-      </w:r>
-      <w:r>
-        <w:t>ой</w:t>
-      </w:r>
-      <w:r>
-        <w:t xml:space="preserve"> выходной последовательности 256 бит. Данное преобразование необходимо по нескольким причинам. Во-первых, алгоритм шифрования требует на вход ключ фиксированной длины – </w:t>
-      </w:r>
-      <w:r>
-        <w:rPr>
-          <w:lang w:val="en-US"/>
-        </w:rPr>
-        <w:t>KDF</w:t>
-      </w:r>
-      <w:r>
-        <w:t xml:space="preserve"> </w:t>
-      </w:r>
-      <w:r>
-        <w:t xml:space="preserve">обеспечивает это. Во-вторых, данное преобразование предотвращает быстрое расшифрование путем перебора паролей. </w:t>
-      </w:r>
-      <w:r>
-        <w:rPr>
-          <w:lang w:val="en-US"/>
-        </w:rPr>
-        <w:t>KDF</w:t>
-      </w:r>
-      <w:r>
-        <w:t xml:space="preserve"> </w:t>
-      </w:r>
-      <w:r>
-        <w:t xml:space="preserve">функция специально сделана медленной, с большим количеством итерация, для усложнения перебора. </w:t>
-      </w:r>
-      <w:r>
-        <w:t xml:space="preserve">В программе используется алгоритм </w:t>
-      </w:r>
-      <w:r>
-        <w:t>PBKDF2WithHmacSHA256</w:t>
-      </w:r>
-      <w:r>
-        <w:t xml:space="preserve"> – это </w:t>
-      </w:r>
-      <w:r>
-        <w:t>PBKDF2</w:t>
-      </w:r>
-      <w:r>
-        <w:t xml:space="preserve"> с внутренней хэш-функцией </w:t>
-      </w:r>
-      <w:r>
-        <w:t>HMAC-SHA-256</w:t>
-      </w:r>
-      <w:r>
-        <w:t xml:space="preserve">. </w:t>
-      </w:r>
-      <w:r>
-        <w:rPr>
-          <w:lang w:val="en-US"/>
-        </w:rPr>
-        <w:t>PBKDF</w:t>
-      </w:r>
-      <w:r>
-        <w:t xml:space="preserve">2 – </w:t>
-      </w:r>
-      <w:r>
-        <w:t>широко</w:t>
-      </w:r>
-      <w:r>
-        <w:t xml:space="preserve"> </w:t>
-      </w:r>
-      <w:r>
-        <w:t xml:space="preserve">используемый стандарт формирования ключа на основе пароля. </w:t>
-      </w:r>
-      <w:r>
-        <w:t>HMAC-SHA-256</w:t>
-      </w:r>
-      <w:r>
-        <w:t xml:space="preserve"> считается </w:t>
-      </w:r>
-      <w:proofErr w:type="spellStart"/>
-      <w:r>
-        <w:t>криптографически</w:t>
-      </w:r>
-      <w:proofErr w:type="spellEnd"/>
-      <w:r>
-        <w:t xml:space="preserve"> стойкой хэш-функцией, </w:t>
-      </w:r>
-      <w:r>
-        <w:rPr>
-          <w:lang w:val="en-US"/>
-        </w:rPr>
-        <w:t>HMAC</w:t>
-      </w:r>
-      <w:r>
-        <w:t xml:space="preserve"> </w:t>
-      </w:r>
-      <w:r>
-        <w:t xml:space="preserve">защищен от атак на простые хэши, </w:t>
-      </w:r>
-      <w:r>
-        <w:rPr>
-          <w:lang w:val="en-US"/>
-        </w:rPr>
-        <w:t>SHA</w:t>
-      </w:r>
-      <w:r>
-        <w:t xml:space="preserve">-256 </w:t>
-      </w:r>
-      <w:r>
-        <w:t>современный, не сломанный хэш.</w:t>
-      </w:r>
-      <w:r>
-        <w:t xml:space="preserve"> В итоге, пароль преобразуется в криптографический сессионный ключ, который используется для шифрования заметок.</w:t>
-      </w:r>
-    </w:p>
-    <w:p>
-      <w:r>
-        <w:lastRenderedPageBreak/>
-        <w:t xml:space="preserve">Далее, </w:t>
-      </w:r>
-      <w:proofErr w:type="spellStart"/>
-      <w:r>
-        <w:t>криптографически</w:t>
-      </w:r>
-      <w:proofErr w:type="spellEnd"/>
-      <w:r>
-        <w:t xml:space="preserve"> стойки</w:t>
-      </w:r>
-      <w:r>
-        <w:t>й</w:t>
-      </w:r>
-      <w:r>
-        <w:t xml:space="preserve">, полностью независимый от исходного пароля ключ используется как ключ шифрования в алгоритме </w:t>
-      </w:r>
-      <w:r>
-        <w:rPr>
-          <w:lang w:val="en-US"/>
-        </w:rPr>
-        <w:t>AES</w:t>
-      </w:r>
-      <w:r>
-        <w:t xml:space="preserve">. </w:t>
-      </w:r>
-      <w:r>
-        <w:t xml:space="preserve">В программе используется алгоритм </w:t>
-      </w:r>
-      <w:r>
-        <w:rPr>
-          <w:lang w:val="en-US"/>
-        </w:rPr>
-        <w:t>AES</w:t>
-      </w:r>
-      <w:r>
-        <w:t xml:space="preserve">-256 </w:t>
-      </w:r>
-      <w:r>
-        <w:t xml:space="preserve">в режиме </w:t>
-      </w:r>
-      <w:r>
-        <w:rPr>
-          <w:lang w:val="en-US"/>
-        </w:rPr>
-        <w:t>GCM</w:t>
-      </w:r>
-      <w:r>
-        <w:t xml:space="preserve"> </w:t>
-      </w:r>
-      <w:r>
-        <w:t xml:space="preserve">с тегом аутентичности 128 бит. </w:t>
-      </w:r>
-      <w:r>
-        <w:rPr>
-          <w:lang w:val="en-US"/>
-        </w:rPr>
-        <w:t>AES</w:t>
-      </w:r>
-      <w:r>
-        <w:t xml:space="preserve"> – </w:t>
-      </w:r>
-      <w:r>
-        <w:t xml:space="preserve">основной стандартный современный алгоритм симметричного шифрования, быстрый и стойкий, подходит для динамического шифрования и дешифрования заметок. Режим работы </w:t>
-      </w:r>
-      <w:r>
-        <w:rPr>
-          <w:lang w:val="en-US"/>
-        </w:rPr>
-        <w:t>GCM</w:t>
-      </w:r>
-      <w:r>
-        <w:t xml:space="preserve"> </w:t>
-      </w:r>
-      <w:r>
-        <w:t xml:space="preserve">объединяет 2 механизма: </w:t>
-      </w:r>
-      <w:r>
-        <w:rPr>
-          <w:lang w:val="en-US"/>
-        </w:rPr>
-        <w:t>CTR</w:t>
-      </w:r>
-      <w:r>
-        <w:t xml:space="preserve"> (</w:t>
-      </w:r>
-      <w:r>
-        <w:rPr>
-          <w:lang w:val="en-US"/>
-        </w:rPr>
-        <w:t>Counter</w:t>
-      </w:r>
-      <w:r>
-        <w:t xml:space="preserve"> </w:t>
-      </w:r>
-      <w:r>
-        <w:rPr>
-          <w:lang w:val="en-US"/>
-        </w:rPr>
-        <w:t>mode</w:t>
-      </w:r>
-      <w:r>
-        <w:t xml:space="preserve">) – </w:t>
-      </w:r>
-      <w:r>
-        <w:t xml:space="preserve">обеспечивает конфиденциальность, </w:t>
-      </w:r>
-      <w:r>
-        <w:rPr>
-          <w:lang w:val="en-US"/>
-        </w:rPr>
-        <w:t>AES</w:t>
-      </w:r>
-      <w:r>
-        <w:t xml:space="preserve"> </w:t>
-      </w:r>
-      <w:r>
-        <w:t xml:space="preserve">превращается в потоковый шифр, каждый блок преобразовывается операцией </w:t>
-      </w:r>
-      <w:r>
-        <w:rPr>
-          <w:lang w:val="en-US"/>
-        </w:rPr>
-        <w:t>XOR</w:t>
-      </w:r>
-      <w:r>
-        <w:t xml:space="preserve"> </w:t>
-      </w:r>
-      <w:r>
-        <w:t xml:space="preserve">с </w:t>
-      </w:r>
-      <w:r>
-        <w:rPr>
-          <w:lang w:val="en-US"/>
-        </w:rPr>
-        <w:t>AES</w:t>
-      </w:r>
-      <w:r>
-        <w:t xml:space="preserve">; </w:t>
-      </w:r>
-      <w:r>
-        <w:rPr>
-          <w:lang w:val="en-US"/>
-        </w:rPr>
-        <w:t>GMAC</w:t>
-      </w:r>
-      <w:r>
-        <w:t xml:space="preserve"> (</w:t>
-      </w:r>
-      <w:r>
-        <w:rPr>
-          <w:lang w:val="en-US"/>
-        </w:rPr>
-        <w:t>Galois</w:t>
-      </w:r>
-      <w:r>
-        <w:t xml:space="preserve"> </w:t>
-      </w:r>
-      <w:r>
-        <w:rPr>
-          <w:lang w:val="en-US"/>
-        </w:rPr>
-        <w:t>MAC</w:t>
-      </w:r>
-      <w:r>
-        <w:t>)</w:t>
-      </w:r>
-      <w:r>
-        <w:t xml:space="preserve"> </w:t>
-      </w:r>
-      <w:r>
-        <w:t>–</w:t>
-      </w:r>
-      <w:r>
-        <w:t xml:space="preserve"> </w:t>
-      </w:r>
-      <w:r>
-        <w:t xml:space="preserve">обеспечивает целостность и аутентичность, так как дополнительно вычисляет тег аутентичности, который гарантирует, что данные не были изменены, предотвращает подделки и атаки, нацеленные на подмену бита. Перед шифрованием генерируется специальная случайная битовая последовательность длиной 12 байт – </w:t>
-      </w:r>
-      <w:r>
-        <w:rPr>
-          <w:lang w:val="en-US"/>
-        </w:rPr>
-        <w:t>nonce</w:t>
-      </w:r>
-      <w:r>
-        <w:t>.</w:t>
-      </w:r>
-      <w:r>
-        <w:t xml:space="preserve"> Данная последовательность уникальна для каждого шифрования, не является секретной, гарантирует, что</w:t>
-      </w:r>
-      <w:r>
-        <w:t xml:space="preserve"> всегда </w:t>
-      </w:r>
-      <w:r>
-        <w:t xml:space="preserve">одно и то же </w:t>
-      </w:r>
-      <w:r>
-        <w:t xml:space="preserve">содержимое и один и тот же ключ при шифровании преобразуются в разные </w:t>
-      </w:r>
-      <w:proofErr w:type="spellStart"/>
-      <w:r>
-        <w:t>шифротексты</w:t>
-      </w:r>
-      <w:proofErr w:type="spellEnd"/>
-      <w:r>
-        <w:t>.</w:t>
-      </w:r>
-      <w:r>
-        <w:t xml:space="preserve"> </w:t>
-      </w:r>
-      <w:r>
-        <w:t>В итоге</w:t>
-      </w:r>
-      <w:r>
-        <w:t>,</w:t>
-      </w:r>
-      <w:r>
-        <w:t xml:space="preserve"> на вход алгоритма подаются содержимое заметки, криптографический ключ и байтовая последовательность </w:t>
-      </w:r>
-      <w:r>
-        <w:rPr>
-          <w:lang w:val="en-US"/>
-        </w:rPr>
-        <w:t>nonce</w:t>
-      </w:r>
-      <w:r>
-        <w:t xml:space="preserve">. </w:t>
-      </w:r>
-      <w:r>
-        <w:t>Н</w:t>
-      </w:r>
-      <w:r>
-        <w:t xml:space="preserve">а выходе алгоритма шифрования получается комбинация из байтовой последовательности </w:t>
-      </w:r>
-      <w:r>
-        <w:rPr>
-          <w:lang w:val="en-US"/>
-        </w:rPr>
-        <w:t>nonce</w:t>
-      </w:r>
-      <w:r>
-        <w:t xml:space="preserve">, </w:t>
-      </w:r>
-      <w:proofErr w:type="spellStart"/>
-      <w:r>
-        <w:t>шифротекста</w:t>
-      </w:r>
-      <w:proofErr w:type="spellEnd"/>
-      <w:r>
-        <w:t xml:space="preserve"> и тега целостности.</w:t>
-      </w:r>
-    </w:p>
-    <w:p>
-      <w:r>
-        <w:t xml:space="preserve">Далее, результат работы алгоритма шифрования </w:t>
-      </w:r>
-      <w:r>
-        <w:rPr>
-          <w:lang w:val="en-US"/>
-        </w:rPr>
-        <w:t>AES</w:t>
-      </w:r>
-      <w:r>
-        <w:t xml:space="preserve"> </w:t>
-      </w:r>
-      <w:r>
-        <w:t xml:space="preserve">кодируется с помощью формата </w:t>
-      </w:r>
-      <w:r>
-        <w:rPr>
-          <w:lang w:val="en-US"/>
-        </w:rPr>
-        <w:t>Base</w:t>
-      </w:r>
-      <w:r>
-        <w:t xml:space="preserve">64 </w:t>
-      </w:r>
-      <w:r>
-        <w:t xml:space="preserve">для сохранения бинарных данных в текстовом файле и для предотвращения возможных проблем с кодировками и другими форматами файлов. На конечном этапе к </w:t>
-      </w:r>
-      <w:proofErr w:type="spellStart"/>
-      <w:r>
-        <w:t>шифротексту</w:t>
-      </w:r>
-      <w:proofErr w:type="spellEnd"/>
-      <w:r>
         <w:t xml:space="preserve"> добавляется заголовочная строка, которая обеспечивает однозначную идентификацию того, что файл зашифрован.</w:t>
       </w:r>
     </w:p>
+    <w:p/>
     <w:p>
       <w:pPr>
         <w:spacing w:line="276" w:lineRule="auto"/>
@@ -13337,7 +12850,7 @@
       <w:pPr>
         <w:pStyle w:val="1"/>
       </w:pPr>
-      <w:bookmarkStart w:id="60" w:name="_Toc216016570"/>
+      <w:bookmarkStart w:id="60" w:name="_Toc216370682"/>
       <w:bookmarkEnd w:id="59"/>
       <w:r>
         <w:lastRenderedPageBreak/>
@@ -13349,7 +12862,7 @@
       <w:pPr>
         <w:pStyle w:val="3"/>
       </w:pPr>
-      <w:bookmarkStart w:id="61" w:name="_Toc216016571"/>
+      <w:bookmarkStart w:id="61" w:name="_Toc216370683"/>
       <w:r>
         <w:t xml:space="preserve">Перечень необходимых </w:t>
       </w:r>
@@ -13441,7 +12954,7 @@
       <w:pPr>
         <w:pStyle w:val="2"/>
       </w:pPr>
-      <w:bookmarkStart w:id="62" w:name="_Toc216016572"/>
+      <w:bookmarkStart w:id="62" w:name="_Toc216370684"/>
       <w:r>
         <w:t>Структура программы</w:t>
       </w:r>
@@ -13708,7 +13221,7 @@
       <w:pPr>
         <w:pStyle w:val="3"/>
       </w:pPr>
-      <w:bookmarkStart w:id="63" w:name="_Toc216016573"/>
+      <w:bookmarkStart w:id="63" w:name="_Toc216370685"/>
       <w:r>
         <w:t>Основные модули</w:t>
       </w:r>
@@ -17128,56 +16641,6 @@
           <w:iCs/>
           <w:lang w:val="en-US"/>
         </w:rPr>
-        <w:t>icons</w:t>
-      </w:r>
-      <w:r>
-        <w:rPr>
-          <w:i/>
-          <w:iCs/>
-        </w:rPr>
-        <w:t>/</w:t>
-      </w:r>
-      <w:r>
-        <w:rPr>
-          <w:i/>
-          <w:iCs/>
-          <w:lang w:val="en-US"/>
-        </w:rPr>
-        <w:t>light</w:t>
-      </w:r>
-      <w:r>
-        <w:rPr>
-          <w:i/>
-          <w:iCs/>
-        </w:rPr>
-        <w:t xml:space="preserve">/* </w:t>
-      </w:r>
-      <w:r>
-        <w:t>–</w:t>
-      </w:r>
-      <w:r>
-        <w:t xml:space="preserve"> </w:t>
-      </w:r>
-      <w:r>
-        <w:t>набор стилевых файлов для подключения иконок, соответствующих светлой теме</w:t>
-      </w:r>
-      <w:r>
-        <w:t>;</w:t>
-      </w:r>
-      <w:r>
-        <w:t xml:space="preserve"> </w:t>
-      </w:r>
-    </w:p>
-    <w:p>
-      <w:pPr>
-        <w:pStyle w:val="a"/>
-      </w:pPr>
-      <w:r>
-        <w:rPr>
-          <w:i/>
-          <w:iCs/>
-          <w:lang w:val="en-US"/>
-        </w:rPr>
         <w:lastRenderedPageBreak/>
         <w:t>icons</w:t>
       </w:r>
@@ -17194,6 +16657,56 @@
           <w:iCs/>
           <w:lang w:val="en-US"/>
         </w:rPr>
+        <w:t>light</w:t>
+      </w:r>
+      <w:r>
+        <w:rPr>
+          <w:i/>
+          <w:iCs/>
+        </w:rPr>
+        <w:t xml:space="preserve">/* </w:t>
+      </w:r>
+      <w:r>
+        <w:t>–</w:t>
+      </w:r>
+      <w:r>
+        <w:t xml:space="preserve"> </w:t>
+      </w:r>
+      <w:r>
+        <w:t>набор стилевых файлов для подключения иконок, соответствующих светлой теме</w:t>
+      </w:r>
+      <w:r>
+        <w:t>;</w:t>
+      </w:r>
+      <w:r>
+        <w:t xml:space="preserve"> </w:t>
+      </w:r>
+    </w:p>
+    <w:p>
+      <w:pPr>
+        <w:pStyle w:val="a"/>
+      </w:pPr>
+      <w:r>
+        <w:rPr>
+          <w:i/>
+          <w:iCs/>
+          <w:lang w:val="en-US"/>
+        </w:rPr>
+        <w:t>icons</w:t>
+      </w:r>
+      <w:r>
+        <w:rPr>
+          <w:i/>
+          <w:iCs/>
+        </w:rPr>
+        <w:t>/</w:t>
+      </w:r>
+      <w:r>
+        <w:rPr>
+          <w:i/>
+          <w:iCs/>
+          <w:lang w:val="en-US"/>
+        </w:rPr>
         <w:t>dark</w:t>
       </w:r>
       <w:r>
@@ -17490,7 +17003,7 @@
           <w:highlight w:val="yellow"/>
         </w:rPr>
       </w:pPr>
-      <w:bookmarkStart w:id="64" w:name="_Toc216016574"/>
+      <w:bookmarkStart w:id="64" w:name="_Toc216370686"/>
       <w:commentRangeStart w:id="65"/>
       <w:r>
         <w:rPr>
@@ -17560,68 +17073,477 @@
       <w:bookmarkEnd w:id="64"/>
     </w:p>
     <w:p>
-      <w:pPr>
-        <w:rPr>
-          <w:highlight w:val="yellow"/>
-        </w:rPr>
-      </w:pPr>
-    </w:p>
-    <w:p>
       <w:r>
         <w:t xml:space="preserve">В приложении </w:t>
       </w:r>
       <w:proofErr w:type="spellStart"/>
       <w:r>
-        <w:rPr>
-          <w:lang w:val="en-US"/>
-        </w:rPr>
         <w:t>Tonpad</w:t>
       </w:r>
       <w:proofErr w:type="spellEnd"/>
       <w:r>
-        <w:t xml:space="preserve"> </w:t>
-      </w:r>
-      <w:r>
-        <w:t>есть возможность шифровать заметки. Для обеспечения этого используются алгоритмы шифрования</w:t>
+        <w:t xml:space="preserve"> есть возможность шифровать заметки. Для обеспечения этого используются алгоритмы шифрования. В приложении </w:t>
+      </w:r>
+      <w:proofErr w:type="spellStart"/>
+      <w:r>
+        <w:t>Tonpad</w:t>
+      </w:r>
+      <w:proofErr w:type="spellEnd"/>
+      <w:r>
+        <w:t xml:space="preserve"> для шифрования используются следующие классы:</w:t>
+      </w:r>
+    </w:p>
+    <w:p>
+      <w:pPr>
+        <w:pStyle w:val="a"/>
+        <w:ind w:left="0" w:firstLine="709"/>
+        <w:rPr>
+          <w:i/>
+          <w:iCs/>
+        </w:rPr>
+      </w:pPr>
+      <w:proofErr w:type="spellStart"/>
+      <w:r>
+        <w:rPr>
+          <w:i/>
+          <w:iCs/>
+          <w:lang w:val="en-US"/>
+        </w:rPr>
+        <w:t>Encryptor</w:t>
+      </w:r>
+      <w:proofErr w:type="spellEnd"/>
+      <w:r>
+        <w:rPr>
+          <w:i/>
+          <w:iCs/>
+        </w:rPr>
+        <w:t>.</w:t>
+      </w:r>
+      <w:r>
+        <w:rPr>
+          <w:i/>
+          <w:iCs/>
+          <w:lang w:val="en-US"/>
+        </w:rPr>
+        <w:t>java</w:t>
+      </w:r>
+      <w:bookmarkStart w:id="66" w:name="_GoBack"/>
+      <w:r>
+        <w:rPr>
+          <w:iCs/>
+        </w:rPr>
+        <w:t xml:space="preserve"> – интерфейс, предоставляющий контракт для классов, выполняющих шифрование;</w:t>
+      </w:r>
+      <w:bookmarkEnd w:id="66"/>
+    </w:p>
+    <w:p>
+      <w:pPr>
+        <w:pStyle w:val="a"/>
+        <w:ind w:left="0" w:firstLine="709"/>
+        <w:rPr>
+          <w:i/>
+          <w:iCs/>
+        </w:rPr>
+      </w:pPr>
+      <w:proofErr w:type="spellStart"/>
+      <w:r>
+        <w:rPr>
+          <w:i/>
+          <w:iCs/>
+          <w:lang w:val="en-US"/>
+        </w:rPr>
+        <w:t>DerivationService</w:t>
+      </w:r>
+      <w:proofErr w:type="spellEnd"/>
+      <w:r>
+        <w:rPr>
+          <w:i/>
+          <w:iCs/>
+        </w:rPr>
+        <w:t>.</w:t>
+      </w:r>
+      <w:r>
+        <w:rPr>
+          <w:i/>
+          <w:iCs/>
+          <w:lang w:val="en-US"/>
+        </w:rPr>
+        <w:t>java</w:t>
+      </w:r>
+      <w:r>
+        <w:rPr>
+          <w:iCs/>
+        </w:rPr>
+        <w:t xml:space="preserve"> – интерфейс, предоставляющий контракт для классов, выполняющих формирование криптографического ключа;</w:t>
+      </w:r>
+    </w:p>
+    <w:p>
+      <w:pPr>
+        <w:pStyle w:val="a"/>
+        <w:ind w:left="0" w:firstLine="709"/>
+        <w:rPr>
+          <w:i/>
+          <w:iCs/>
+        </w:rPr>
+      </w:pPr>
+      <w:proofErr w:type="spellStart"/>
+      <w:r>
+        <w:rPr>
+          <w:i/>
+          <w:iCs/>
+          <w:lang w:val="en-US"/>
+        </w:rPr>
+        <w:t>EncryptorFactory</w:t>
+      </w:r>
+      <w:proofErr w:type="spellEnd"/>
+      <w:r>
+        <w:rPr>
+          <w:i/>
+          <w:iCs/>
+        </w:rPr>
+        <w:t>.</w:t>
+      </w:r>
+      <w:r>
+        <w:rPr>
+          <w:i/>
+          <w:iCs/>
+          <w:lang w:val="en-US"/>
+        </w:rPr>
+        <w:t>java</w:t>
+      </w:r>
+      <w:r>
+        <w:rPr>
+          <w:iCs/>
+        </w:rPr>
+        <w:t xml:space="preserve"> – интерфейс, предоставляющий контракт для классов, реализующих создание объектов, реализующих интерфейс </w:t>
+      </w:r>
+      <w:proofErr w:type="spellStart"/>
+      <w:r>
+        <w:rPr>
+          <w:iCs/>
+          <w:lang w:val="en-US"/>
+        </w:rPr>
+        <w:t>Encryptor</w:t>
+      </w:r>
+      <w:proofErr w:type="spellEnd"/>
+      <w:r>
+        <w:rPr>
+          <w:iCs/>
+        </w:rPr>
+        <w:t>;</w:t>
+      </w:r>
+    </w:p>
+    <w:p>
+      <w:pPr>
+        <w:pStyle w:val="a"/>
+        <w:ind w:left="0" w:firstLine="709"/>
+        <w:rPr>
+          <w:i/>
+          <w:iCs/>
+        </w:rPr>
+      </w:pPr>
+      <w:proofErr w:type="spellStart"/>
+      <w:r>
+        <w:rPr>
+          <w:i/>
+          <w:iCs/>
+          <w:lang w:val="en-US"/>
+        </w:rPr>
+        <w:lastRenderedPageBreak/>
+        <w:t>VaultSession</w:t>
+      </w:r>
+      <w:proofErr w:type="spellEnd"/>
+      <w:r>
+        <w:rPr>
+          <w:i/>
+          <w:iCs/>
+        </w:rPr>
+        <w:t>.</w:t>
+      </w:r>
+      <w:r>
+        <w:rPr>
+          <w:i/>
+          <w:iCs/>
+          <w:lang w:val="en-US"/>
+        </w:rPr>
+        <w:t>java</w:t>
+      </w:r>
+      <w:r>
+        <w:rPr>
+          <w:iCs/>
+        </w:rPr>
+        <w:t xml:space="preserve"> – интерфейс, предоставляющий контракт для классов, контролирующих состояние сессии, контролирующей шифрование хранилища;</w:t>
+      </w:r>
+    </w:p>
+    <w:p>
+      <w:pPr>
+        <w:pStyle w:val="a"/>
+        <w:ind w:left="0" w:firstLine="709"/>
+        <w:rPr>
+          <w:i/>
+          <w:iCs/>
+        </w:rPr>
+      </w:pPr>
+      <w:proofErr w:type="spellStart"/>
+      <w:r>
+        <w:rPr>
+          <w:i/>
+          <w:iCs/>
+          <w:lang w:val="en-US"/>
+        </w:rPr>
+        <w:t>DerivationServiceImpl</w:t>
+      </w:r>
+      <w:proofErr w:type="spellEnd"/>
+      <w:r>
+        <w:rPr>
+          <w:i/>
+          <w:iCs/>
+        </w:rPr>
+        <w:t>.</w:t>
+      </w:r>
+      <w:r>
+        <w:rPr>
+          <w:i/>
+          <w:iCs/>
+          <w:lang w:val="en-US"/>
+        </w:rPr>
+        <w:t>java</w:t>
+      </w:r>
+      <w:r>
+        <w:rPr>
+          <w:iCs/>
+        </w:rPr>
+        <w:t xml:space="preserve"> – класс, ответственный за формирование криптографического ключа на основе пароля;</w:t>
+      </w:r>
+    </w:p>
+    <w:p>
+      <w:pPr>
+        <w:pStyle w:val="a"/>
+        <w:ind w:left="0" w:firstLine="709"/>
+        <w:rPr>
+          <w:i/>
+          <w:iCs/>
+        </w:rPr>
+      </w:pPr>
+      <w:proofErr w:type="spellStart"/>
+      <w:r>
+        <w:rPr>
+          <w:i/>
+          <w:iCs/>
+          <w:lang w:val="en-US"/>
+        </w:rPr>
+        <w:t>AesGsmEncryptor</w:t>
+      </w:r>
+      <w:proofErr w:type="spellEnd"/>
+      <w:r>
+        <w:rPr>
+          <w:i/>
+          <w:iCs/>
+        </w:rPr>
+        <w:t>.</w:t>
+      </w:r>
+      <w:r>
+        <w:rPr>
+          <w:i/>
+          <w:iCs/>
+          <w:lang w:val="en-US"/>
+        </w:rPr>
+        <w:t>java</w:t>
+      </w:r>
+      <w:r>
+        <w:rPr>
+          <w:iCs/>
+        </w:rPr>
+        <w:t xml:space="preserve"> – класс, ответственный за шифрование входных данных с использованием криптографического ключа; </w:t>
+      </w:r>
+    </w:p>
+    <w:p>
+      <w:pPr>
+        <w:pStyle w:val="a"/>
+        <w:ind w:left="0" w:firstLine="709"/>
+        <w:rPr>
+          <w:i/>
+          <w:iCs/>
+        </w:rPr>
+      </w:pPr>
+      <w:proofErr w:type="spellStart"/>
+      <w:r>
+        <w:rPr>
+          <w:i/>
+          <w:iCs/>
+          <w:lang w:val="en-US"/>
+        </w:rPr>
+        <w:t>EncryptorFactoryImpl</w:t>
+      </w:r>
+      <w:proofErr w:type="spellEnd"/>
+      <w:r>
+        <w:rPr>
+          <w:i/>
+          <w:iCs/>
+        </w:rPr>
+        <w:t>.</w:t>
+      </w:r>
+      <w:r>
+        <w:rPr>
+          <w:i/>
+          <w:iCs/>
+          <w:lang w:val="en-US"/>
+        </w:rPr>
+        <w:t>java</w:t>
+      </w:r>
+      <w:r>
+        <w:rPr>
+          <w:iCs/>
+        </w:rPr>
+        <w:t xml:space="preserve"> – класс, ответственный за создание объектов, реализующих интерфейс </w:t>
+      </w:r>
+      <w:proofErr w:type="spellStart"/>
+      <w:r>
+        <w:rPr>
+          <w:iCs/>
+          <w:lang w:val="en-US"/>
+        </w:rPr>
+        <w:t>Encryptor</w:t>
+      </w:r>
+      <w:proofErr w:type="spellEnd"/>
+      <w:r>
+        <w:rPr>
+          <w:iCs/>
+        </w:rPr>
+        <w:t>;</w:t>
+      </w:r>
+    </w:p>
+    <w:p>
+      <w:pPr>
+        <w:pStyle w:val="a"/>
+        <w:ind w:left="0" w:firstLine="709"/>
+        <w:rPr>
+          <w:i/>
+          <w:iCs/>
+        </w:rPr>
+      </w:pPr>
+      <w:proofErr w:type="spellStart"/>
+      <w:r>
+        <w:rPr>
+          <w:i/>
+          <w:iCs/>
+          <w:lang w:val="en-US"/>
+        </w:rPr>
+        <w:t>DefaultVaultSession</w:t>
+      </w:r>
+      <w:proofErr w:type="spellEnd"/>
+      <w:r>
+        <w:rPr>
+          <w:i/>
+          <w:iCs/>
+        </w:rPr>
+        <w:t>.</w:t>
+      </w:r>
+      <w:r>
+        <w:rPr>
+          <w:i/>
+          <w:iCs/>
+          <w:lang w:val="en-US"/>
+        </w:rPr>
+        <w:t>java</w:t>
+      </w:r>
+      <w:r>
+        <w:rPr>
+          <w:iCs/>
+        </w:rPr>
+        <w:t xml:space="preserve"> – класс, ответственный за контроль сессии, предоставление текущего состояния сессии, управление сессией и предоставления необходимых данных на основе параметров текущей сессии.</w:t>
+      </w:r>
+    </w:p>
+    <w:p>
+      <w:pPr>
+        <w:pStyle w:val="3"/>
+      </w:pPr>
+      <w:bookmarkStart w:id="67" w:name="_Toc216370687"/>
+      <w:r>
+        <w:t>Основные модули текстового движка (</w:t>
+      </w:r>
+      <w:r>
+        <w:rPr>
+          <w:lang w:val="en-US"/>
+        </w:rPr>
+        <w:t>JS</w:t>
+      </w:r>
+      <w:r>
+        <w:t xml:space="preserve">, </w:t>
+      </w:r>
+      <w:r>
+        <w:rPr>
+          <w:lang w:val="en-US"/>
+        </w:rPr>
+        <w:t>ProseMirror</w:t>
+      </w:r>
+      <w:r>
+        <w:t>)</w:t>
+      </w:r>
+      <w:bookmarkEnd w:id="67"/>
+    </w:p>
+    <w:p>
+      <w:r>
+        <w:t xml:space="preserve">Текстовый движок </w:t>
+      </w:r>
+      <w:r>
+        <w:rPr>
+          <w:lang w:val="en-US"/>
+        </w:rPr>
+        <w:t>Tonpad</w:t>
+      </w:r>
+      <w:r>
+        <w:t xml:space="preserve"> </w:t>
+      </w:r>
+      <w:r>
+        <w:rPr>
+          <w:lang w:val="en-US"/>
+        </w:rPr>
+        <w:t>Engine</w:t>
+      </w:r>
+      <w:r>
+        <w:t xml:space="preserve"> </w:t>
+      </w:r>
+      <w:r>
+        <w:t xml:space="preserve">основан на движке </w:t>
+      </w:r>
+      <w:r>
+        <w:rPr>
+          <w:lang w:val="en-US"/>
+        </w:rPr>
+        <w:t>ProseMirror</w:t>
       </w:r>
       <w:r>
         <w:t xml:space="preserve">. </w:t>
       </w:r>
       <w:r>
-        <w:t xml:space="preserve">В приложении </w:t>
-      </w:r>
-      <w:proofErr w:type="spellStart"/>
-      <w:r>
-        <w:rPr>
-          <w:lang w:val="en-US"/>
-        </w:rPr>
-        <w:t>Tonpad</w:t>
-      </w:r>
-      <w:proofErr w:type="spellEnd"/>
-      <w:r>
-        <w:t xml:space="preserve"> для шифрования</w:t>
-      </w:r>
-      <w:r>
-        <w:t xml:space="preserve"> </w:t>
-      </w:r>
-      <w:r>
-        <w:t>используются следующие классы:</w:t>
+        <w:t>Ниже приведён список</w:t>
+      </w:r>
+      <w:r>
+        <w:t xml:space="preserve"> основных компонентов</w:t>
+      </w:r>
+      <w:r>
+        <w:t xml:space="preserve">, </w:t>
+      </w:r>
+      <w:r>
+        <w:t>из которых он состоит</w:t>
+      </w:r>
+      <w:r>
+        <w:t>:</w:t>
       </w:r>
     </w:p>
     <w:p>
       <w:pPr>
         <w:pStyle w:val="a"/>
       </w:pPr>
-      <w:proofErr w:type="spellStart"/>
-      <w:r>
-        <w:rPr>
-          <w:i/>
-          <w:iCs/>
-          <w:lang w:val="en-US"/>
-        </w:rPr>
-        <w:t>Encryptor</w:t>
-      </w:r>
-      <w:proofErr w:type="spellEnd"/>
+      <w:r>
+        <w:rPr>
+          <w:i/>
+          <w:iCs/>
+          <w:lang w:val="en-US"/>
+        </w:rPr>
+        <w:t>editor</w:t>
+      </w:r>
       <w:r>
         <w:rPr>
           <w:i/>
@@ -17635,13 +17557,47 @@
           <w:iCs/>
           <w:lang w:val="en-US"/>
         </w:rPr>
-        <w:t>java</w:t>
+        <w:t>js</w:t>
       </w:r>
       <w:r>
         <w:t xml:space="preserve"> – </w:t>
       </w:r>
       <w:r>
-        <w:t>интерфейс, предоставляющий контракт для классов, выполняющих шифрование</w:t>
+        <w:t>полная сборка текстового движка со всеми зависимостями.</w:t>
+      </w:r>
+    </w:p>
+    <w:p>
+      <w:pPr>
+        <w:pStyle w:val="a"/>
+      </w:pPr>
+      <w:r>
+        <w:rPr>
+          <w:i/>
+          <w:iCs/>
+          <w:lang w:val="en-US"/>
+        </w:rPr>
+        <w:t>editor</w:t>
+      </w:r>
+      <w:r>
+        <w:rPr>
+          <w:i/>
+          <w:iCs/>
+        </w:rPr>
+        <w:t>.</w:t>
+      </w:r>
+      <w:r>
+        <w:rPr>
+          <w:i/>
+          <w:iCs/>
+          <w:lang w:val="en-US"/>
+        </w:rPr>
+        <w:t>html</w:t>
+      </w:r>
+      <w:r>
+        <w:t xml:space="preserve"> </w:t>
+      </w:r>
+      <w:r>
+        <w:t>– базовый шаблон страницы, которая будет загружаться во время работы движка</w:t>
       </w:r>
       <w:r>
         <w:t>;</w:t>
@@ -17651,16 +17607,14 @@
       <w:pPr>
         <w:pStyle w:val="a"/>
       </w:pPr>
-      <w:proofErr w:type="spellStart"/>
-      <w:r>
-        <w:rPr>
-          <w:i/>
-          <w:iCs/>
-          <w:lang w:val="en-US"/>
-        </w:rPr>
-        <w:t>DerivationService</w:t>
-      </w:r>
-      <w:proofErr w:type="spellEnd"/>
+      <w:r>
+        <w:rPr>
+          <w:i/>
+          <w:iCs/>
+          <w:lang w:val="en-US"/>
+        </w:rPr>
+        <w:t>editor</w:t>
+      </w:r>
       <w:r>
         <w:rPr>
           <w:i/>
@@ -17674,16 +17628,84 @@
           <w:iCs/>
           <w:lang w:val="en-US"/>
         </w:rPr>
-        <w:t>java</w:t>
+        <w:t>css</w:t>
       </w:r>
       <w:r>
         <w:t xml:space="preserve"> – </w:t>
       </w:r>
       <w:r>
-        <w:t xml:space="preserve">интерфейс, предоставляющий контракт для классов, </w:t>
-      </w:r>
-      <w:r>
-        <w:t>выполняющих формирование криптографического ключа</w:t>
+        <w:t>основной стилевой файл текстового движка.</w:t>
+      </w:r>
+    </w:p>
+    <w:p>
+      <w:r>
+        <w:t xml:space="preserve">Таким образом, текстовый движок в своём конечном виде представляет из себя один файл </w:t>
+      </w:r>
+      <w:r>
+        <w:rPr>
+          <w:i/>
+          <w:iCs/>
+          <w:lang w:val="en-US"/>
+        </w:rPr>
+        <w:t>editor</w:t>
+      </w:r>
+      <w:r>
+        <w:rPr>
+          <w:i/>
+          <w:iCs/>
+        </w:rPr>
+        <w:t>.</w:t>
+      </w:r>
+      <w:r>
+        <w:rPr>
+          <w:i/>
+          <w:iCs/>
+          <w:lang w:val="en-US"/>
+        </w:rPr>
+        <w:t>js</w:t>
+      </w:r>
+      <w:r>
+        <w:t xml:space="preserve">. </w:t>
+      </w:r>
+      <w:r>
+        <w:t>Однако при разработке было удобнее работать с модулями движка, разбитыми на отдельные файлы. Список этих файлов представлен ниже</w:t>
+      </w:r>
+      <w:r>
+        <w:t>:</w:t>
+      </w:r>
+    </w:p>
+    <w:p>
+      <w:pPr>
+        <w:pStyle w:val="a"/>
+      </w:pPr>
+      <w:r>
+        <w:rPr>
+          <w:i/>
+          <w:iCs/>
+          <w:lang w:val="en-US"/>
+        </w:rPr>
+        <w:t>editor</w:t>
+      </w:r>
+      <w:r>
+        <w:rPr>
+          <w:i/>
+          <w:iCs/>
+        </w:rPr>
+        <w:t>.</w:t>
+      </w:r>
+      <w:r>
+        <w:rPr>
+          <w:i/>
+          <w:iCs/>
+          <w:lang w:val="en-US"/>
+        </w:rPr>
+        <w:t>js</w:t>
+      </w:r>
+      <w:r>
+        <w:t xml:space="preserve"> – </w:t>
+      </w:r>
+      <w:r>
+        <w:t>файл с основным классом текстового движка, который отвечает за все его возможности</w:t>
       </w:r>
       <w:r>
         <w:t>;</w:t>
@@ -17693,16 +17715,14 @@
       <w:pPr>
         <w:pStyle w:val="a"/>
       </w:pPr>
-      <w:proofErr w:type="spellStart"/>
-      <w:r>
-        <w:rPr>
-          <w:i/>
-          <w:iCs/>
-          <w:lang w:val="en-US"/>
-        </w:rPr>
-        <w:t>EncryptorFactory</w:t>
-      </w:r>
-      <w:proofErr w:type="spellEnd"/>
+      <w:r>
+        <w:rPr>
+          <w:i/>
+          <w:iCs/>
+          <w:lang w:val="en-US"/>
+        </w:rPr>
+        <w:t>index</w:t>
+      </w:r>
       <w:r>
         <w:rPr>
           <w:i/>
@@ -17716,22 +17736,14 @@
           <w:iCs/>
           <w:lang w:val="en-US"/>
         </w:rPr>
-        <w:t>java</w:t>
+        <w:t>js</w:t>
       </w:r>
       <w:r>
         <w:t xml:space="preserve"> – </w:t>
       </w:r>
       <w:r>
-        <w:t xml:space="preserve">интерфейс, предоставляющий контракт для классов, реализующих создание объектов, реализующих интерфейс </w:t>
-      </w:r>
-      <w:proofErr w:type="spellStart"/>
-      <w:r>
-        <w:rPr>
-          <w:lang w:val="en-US"/>
-        </w:rPr>
-        <w:t>Encryptor</w:t>
-      </w:r>
-      <w:proofErr w:type="spellEnd"/>
+        <w:t>точка загрузки текстового движка</w:t>
+      </w:r>
       <w:r>
         <w:t>;</w:t>
       </w:r>
@@ -17740,39 +17752,36 @@
       <w:pPr>
         <w:pStyle w:val="a"/>
       </w:pPr>
-      <w:proofErr w:type="spellStart"/>
-      <w:r>
-        <w:rPr>
-          <w:i/>
-          <w:iCs/>
-          <w:lang w:val="en-US"/>
-        </w:rPr>
-        <w:t>VaultSession</w:t>
-      </w:r>
-      <w:proofErr w:type="spellEnd"/>
-      <w:r>
-        <w:rPr>
-          <w:i/>
-          <w:iCs/>
-        </w:rPr>
+      <w:r>
+        <w:rPr>
+          <w:lang w:val="en-US"/>
+        </w:rPr>
+        <w:lastRenderedPageBreak/>
+        <w:t>rollup</w:t>
+      </w:r>
+      <w:r>
         <w:t>.</w:t>
       </w:r>
       <w:r>
         <w:rPr>
-          <w:i/>
-          <w:iCs/>
-          <w:lang w:val="en-US"/>
-        </w:rPr>
-        <w:t>java</w:t>
+          <w:lang w:val="en-US"/>
+        </w:rPr>
+        <w:t>config</w:t>
+      </w:r>
+      <w:r>
+        <w:t>.</w:t>
+      </w:r>
+      <w:r>
+        <w:rPr>
+          <w:lang w:val="en-US"/>
+        </w:rPr>
+        <w:t>js</w:t>
       </w:r>
       <w:r>
         <w:t xml:space="preserve"> – </w:t>
       </w:r>
       <w:r>
-        <w:t xml:space="preserve">интерфейс, предоставляющий контракт для классов, </w:t>
-      </w:r>
-      <w:r>
-        <w:t>контролирующих состояние сессии, контролирующей шифрование хранилища</w:t>
+        <w:t>конфигурационный файл для сборки движка из набора отдельных модулей</w:t>
       </w:r>
       <w:r>
         <w:t>;</w:t>
@@ -17782,17 +17791,44 @@
       <w:pPr>
         <w:pStyle w:val="a"/>
       </w:pPr>
-      <w:proofErr w:type="spellStart"/>
-      <w:r>
-        <w:rPr>
-          <w:i/>
-          <w:iCs/>
-          <w:lang w:val="en-US"/>
-        </w:rPr>
-        <w:lastRenderedPageBreak/>
-        <w:t>DerivationServiceImpl</w:t>
-      </w:r>
-      <w:proofErr w:type="spellEnd"/>
+      <w:r>
+        <w:rPr>
+          <w:i/>
+          <w:iCs/>
+          <w:lang w:val="en-US"/>
+        </w:rPr>
+        <w:t>schema</w:t>
+      </w:r>
+      <w:r>
+        <w:rPr>
+          <w:i/>
+          <w:iCs/>
+        </w:rPr>
+        <w:t>/</w:t>
+      </w:r>
+      <w:r>
+        <w:rPr>
+          <w:i/>
+          <w:iCs/>
+          <w:lang w:val="en-US"/>
+        </w:rPr>
+        <w:t>markdown</w:t>
+      </w:r>
+      <w:r>
+        <w:rPr>
+          <w:i/>
+          <w:iCs/>
+        </w:rPr>
+        <w:t>-</w:t>
+      </w:r>
+      <w:r>
+        <w:rPr>
+          <w:i/>
+          <w:iCs/>
+          <w:lang w:val="en-US"/>
+        </w:rPr>
+        <w:t>schema</w:t>
+      </w:r>
       <w:r>
         <w:rPr>
           <w:i/>
@@ -17806,13 +17842,49 @@
           <w:iCs/>
           <w:lang w:val="en-US"/>
         </w:rPr>
-        <w:t>java</w:t>
+        <w:t>js</w:t>
       </w:r>
       <w:r>
         <w:t xml:space="preserve"> – </w:t>
       </w:r>
       <w:r>
-        <w:t>класс, ответственный за формирование криптографического ключа на основе пароля</w:t>
+        <w:t>схема</w:t>
+      </w:r>
+      <w:r>
+        <w:t xml:space="preserve"> </w:t>
+      </w:r>
+      <w:r>
+        <w:rPr>
+          <w:lang w:val="en-US"/>
+        </w:rPr>
+        <w:t>ProseMirror</w:t>
+      </w:r>
+      <w:r>
+        <w:t xml:space="preserve"> </w:t>
+      </w:r>
+      <w:r>
+        <w:rPr>
+          <w:lang w:val="en-US"/>
+        </w:rPr>
+        <w:t>c</w:t>
+      </w:r>
+      <w:r>
+        <w:t xml:space="preserve"> </w:t>
+      </w:r>
+      <w:r>
+        <w:t>узлами</w:t>
+      </w:r>
+      <w:r>
+        <w:t xml:space="preserve">, </w:t>
+      </w:r>
+      <w:r>
+        <w:t xml:space="preserve">описывающими основные конструкции </w:t>
+      </w:r>
+      <w:r>
+        <w:rPr>
+          <w:lang w:val="en-US"/>
+        </w:rPr>
+        <w:t>Markdown</w:t>
       </w:r>
       <w:r>
         <w:t>;</w:t>
@@ -17822,16 +17894,44 @@
       <w:pPr>
         <w:pStyle w:val="a"/>
       </w:pPr>
-      <w:proofErr w:type="spellStart"/>
-      <w:r>
-        <w:rPr>
-          <w:i/>
-          <w:iCs/>
-          <w:lang w:val="en-US"/>
-        </w:rPr>
-        <w:t>AesGsmEncryptor</w:t>
-      </w:r>
-      <w:proofErr w:type="spellEnd"/>
+      <w:r>
+        <w:rPr>
+          <w:i/>
+          <w:iCs/>
+          <w:lang w:val="en-US"/>
+        </w:rPr>
+        <w:t>serializer</w:t>
+      </w:r>
+      <w:r>
+        <w:rPr>
+          <w:i/>
+          <w:iCs/>
+        </w:rPr>
+        <w:t>/</w:t>
+      </w:r>
+      <w:r>
+        <w:rPr>
+          <w:i/>
+          <w:iCs/>
+          <w:lang w:val="en-US"/>
+        </w:rPr>
+        <w:t>markdown</w:t>
+      </w:r>
+      <w:r>
+        <w:rPr>
+          <w:i/>
+          <w:iCs/>
+        </w:rPr>
+        <w:t>-</w:t>
+      </w:r>
+      <w:r>
+        <w:rPr>
+          <w:i/>
+          <w:iCs/>
+          <w:lang w:val="en-US"/>
+        </w:rPr>
+        <w:t>serializer</w:t>
+      </w:r>
       <w:r>
         <w:rPr>
           <w:i/>
@@ -17845,37 +17945,81 @@
           <w:iCs/>
           <w:lang w:val="en-US"/>
         </w:rPr>
-        <w:t>java</w:t>
-      </w:r>
-      <w:r>
-        <w:t xml:space="preserve"> –</w:t>
-      </w:r>
-      <w:r>
-        <w:t xml:space="preserve"> </w:t>
-      </w:r>
-      <w:r>
-        <w:t>класс, ответственный за шифрование входных данных с использованием криптографического ключа</w:t>
+        <w:t>js</w:t>
+      </w:r>
+      <w:r>
+        <w:t xml:space="preserve"> – </w:t>
+      </w:r>
+      <w:r>
+        <w:t>улучшенная</w:t>
+      </w:r>
+      <w:r>
+        <w:t xml:space="preserve"> </w:t>
+      </w:r>
+      <w:r>
+        <w:t xml:space="preserve">версия стандартного сериализатора в </w:t>
+      </w:r>
+      <w:r>
+        <w:rPr>
+          <w:lang w:val="en-US"/>
+        </w:rPr>
+        <w:t>Markdown</w:t>
+      </w:r>
+      <w:r>
+        <w:t>-формат</w:t>
+      </w:r>
+      <w:r>
+        <w:t xml:space="preserve"> </w:t>
+      </w:r>
+      <w:r>
+        <w:t>для работы с текущей версией текстового движка</w:t>
       </w:r>
       <w:r>
         <w:t>;</w:t>
       </w:r>
-      <w:r>
-        <w:t xml:space="preserve"> </w:t>
-      </w:r>
     </w:p>
     <w:p>
       <w:pPr>
         <w:pStyle w:val="a"/>
       </w:pPr>
-      <w:proofErr w:type="spellStart"/>
-      <w:r>
-        <w:rPr>
-          <w:i/>
-          <w:iCs/>
-        </w:rPr>
-        <w:t>EncryptorFactoryImpl</w:t>
-      </w:r>
-      <w:proofErr w:type="spellEnd"/>
+      <w:r>
+        <w:rPr>
+          <w:i/>
+          <w:iCs/>
+          <w:lang w:val="en-US"/>
+        </w:rPr>
+        <w:t>core</w:t>
+      </w:r>
+      <w:r>
+        <w:rPr>
+          <w:i/>
+          <w:iCs/>
+        </w:rPr>
+        <w:t>/</w:t>
+      </w:r>
+      <w:r>
+        <w:rPr>
+          <w:i/>
+          <w:iCs/>
+          <w:lang w:val="en-US"/>
+        </w:rPr>
+        <w:t>node</w:t>
+      </w:r>
+      <w:r>
+        <w:rPr>
+          <w:i/>
+          <w:iCs/>
+        </w:rPr>
+        <w:t>-</w:t>
+      </w:r>
+      <w:r>
+        <w:rPr>
+          <w:i/>
+          <w:iCs/>
+          <w:lang w:val="en-US"/>
+        </w:rPr>
+        <w:t>converter</w:t>
+      </w:r>
       <w:r>
         <w:rPr>
           <w:i/>
@@ -17889,28 +18033,26 @@
           <w:iCs/>
           <w:lang w:val="en-US"/>
         </w:rPr>
-        <w:t>java</w:t>
-      </w:r>
-      <w:r>
-        <w:t xml:space="preserve"> –</w:t>
-      </w:r>
-      <w:r>
-        <w:t xml:space="preserve"> </w:t>
-      </w:r>
-      <w:r>
-        <w:t>класс, ответственный за</w:t>
-      </w:r>
-      <w:r>
-        <w:t xml:space="preserve"> создание объектов, реализующих интерфейс </w:t>
-      </w:r>
-      <w:proofErr w:type="spellStart"/>
-      <w:r>
-        <w:rPr>
-          <w:lang w:val="en-US"/>
-        </w:rPr>
-        <w:t>Encryptor</w:t>
-      </w:r>
-      <w:proofErr w:type="spellEnd"/>
+        <w:t>js</w:t>
+      </w:r>
+      <w:r>
+        <w:t xml:space="preserve"> – </w:t>
+      </w:r>
+      <w:r>
+        <w:t>модуль, отвечающий за конструирование</w:t>
+      </w:r>
+      <w:r>
+        <w:t>/</w:t>
+      </w:r>
+      <w:r>
+        <w:t xml:space="preserve">деконструирование узлов схемы </w:t>
+      </w:r>
+      <w:r>
+        <w:rPr>
+          <w:lang w:val="en-US"/>
+        </w:rPr>
+        <w:t>ProseMirror</w:t>
+      </w:r>
       <w:r>
         <w:t>;</w:t>
       </w:r>
@@ -17919,24 +18061,44 @@
       <w:pPr>
         <w:pStyle w:val="a"/>
       </w:pPr>
-      <w:proofErr w:type="spellStart"/>
-      <w:r>
-        <w:rPr>
-          <w:i/>
-          <w:iCs/>
-          <w:lang w:val="en-US"/>
-        </w:rPr>
-        <w:t>Default</w:t>
-      </w:r>
-      <w:r>
-        <w:rPr>
-          <w:i/>
-          <w:iCs/>
-          <w:lang w:val="en-US"/>
-        </w:rPr>
-        <w:t>VaultSession</w:t>
-      </w:r>
-      <w:proofErr w:type="spellEnd"/>
+      <w:r>
+        <w:rPr>
+          <w:i/>
+          <w:iCs/>
+          <w:lang w:val="en-US"/>
+        </w:rPr>
+        <w:t>core</w:t>
+      </w:r>
+      <w:r>
+        <w:rPr>
+          <w:i/>
+          <w:iCs/>
+        </w:rPr>
+        <w:t>/</w:t>
+      </w:r>
+      <w:r>
+        <w:rPr>
+          <w:i/>
+          <w:iCs/>
+          <w:lang w:val="en-US"/>
+        </w:rPr>
+        <w:t>node</w:t>
+      </w:r>
+      <w:r>
+        <w:rPr>
+          <w:i/>
+          <w:iCs/>
+        </w:rPr>
+        <w:t>-</w:t>
+      </w:r>
+      <w:r>
+        <w:rPr>
+          <w:i/>
+          <w:iCs/>
+          <w:lang w:val="en-US"/>
+        </w:rPr>
+        <w:t>reconstructor</w:t>
+      </w:r>
       <w:r>
         <w:rPr>
           <w:i/>
@@ -17950,1268 +18112,586 @@
           <w:iCs/>
           <w:lang w:val="en-US"/>
         </w:rPr>
-        <w:t>java</w:t>
-      </w:r>
-      <w:r>
-        <w:rPr>
-          <w:iCs/>
-        </w:rPr>
+        <w:t>js</w:t>
+      </w:r>
+      <w:r>
         <w:t xml:space="preserve"> – </w:t>
       </w:r>
       <w:r>
-        <w:rPr>
-          <w:iCs/>
-        </w:rPr>
-        <w:t>класс, ответственный за контроль сессии, предоставление текущего состояния сессии, управление сессией и предоставления необходимых данных на основе параметров текущей сессии.</w:t>
-      </w:r>
-      <w:bookmarkStart w:id="66" w:name="_GoBack"/>
-      <w:bookmarkEnd w:id="66"/>
-    </w:p>
-    <w:p>
-      <w:pPr>
-        <w:rPr>
-          <w:highlight w:val="yellow"/>
-        </w:rPr>
-      </w:pPr>
-    </w:p>
-    <w:p>
-      <w:pPr>
-        <w:pStyle w:val="3"/>
-      </w:pPr>
-      <w:bookmarkStart w:id="67" w:name="_Toc216016575"/>
-      <w:r>
-        <w:t>Основные модули текстового движка (</w:t>
-      </w:r>
-      <w:r>
-        <w:rPr>
-          <w:lang w:val="en-US"/>
-        </w:rPr>
-        <w:t>JS</w:t>
+        <w:t>модуль</w:t>
       </w:r>
       <w:r>
         <w:t xml:space="preserve">, </w:t>
       </w:r>
       <w:r>
-        <w:rPr>
-          <w:lang w:val="en-US"/>
-        </w:rPr>
-        <w:t>ProseMirror</w:t>
+        <w:t>отвечающий</w:t>
+      </w:r>
+      <w:r>
+        <w:t xml:space="preserve"> </w:t>
+      </w:r>
+      <w:r>
+        <w:t>за реконструирование узлов и содержащихся в них марок из параграфов</w:t>
+      </w:r>
+      <w:r>
+        <w:t xml:space="preserve">; </w:t>
+      </w:r>
+      <w:r>
+        <w:t xml:space="preserve">кроме своего прямого назначения используется также как парсер </w:t>
+      </w:r>
+      <w:r>
+        <w:rPr>
+          <w:lang w:val="en-US"/>
+        </w:rPr>
+        <w:t>Markdown</w:t>
+      </w:r>
+      <w:r>
+        <w:t>-контента</w:t>
+      </w:r>
+      <w:r>
+        <w:t xml:space="preserve"> (</w:t>
+      </w:r>
+      <w:r>
+        <w:t>данная операция тоже представляет собой реконструирование</w:t>
+      </w:r>
+      <w:r>
+        <w:t>);</w:t>
+      </w:r>
+    </w:p>
+    <w:p>
+      <w:pPr>
+        <w:pStyle w:val="a"/>
+      </w:pPr>
+      <w:r>
+        <w:rPr>
+          <w:i/>
+          <w:iCs/>
+          <w:lang w:val="en-US"/>
+        </w:rPr>
+        <w:t>core</w:t>
+      </w:r>
+      <w:r>
+        <w:rPr>
+          <w:i/>
+          <w:iCs/>
+        </w:rPr>
+        <w:t>/</w:t>
+      </w:r>
+      <w:r>
+        <w:rPr>
+          <w:i/>
+          <w:iCs/>
+          <w:lang w:val="en-US"/>
+        </w:rPr>
+        <w:t>node</w:t>
+      </w:r>
+      <w:r>
+        <w:rPr>
+          <w:i/>
+          <w:iCs/>
+        </w:rPr>
+        <w:t>-</w:t>
+      </w:r>
+      <w:r>
+        <w:rPr>
+          <w:i/>
+          <w:iCs/>
+          <w:lang w:val="en-US"/>
+        </w:rPr>
+        <w:t>merger</w:t>
+      </w:r>
+      <w:r>
+        <w:rPr>
+          <w:i/>
+          <w:iCs/>
+        </w:rPr>
+        <w:t>.</w:t>
+      </w:r>
+      <w:r>
+        <w:rPr>
+          <w:i/>
+          <w:iCs/>
+          <w:lang w:val="en-US"/>
+        </w:rPr>
+        <w:t>js</w:t>
+      </w:r>
+      <w:r>
+        <w:t xml:space="preserve"> – </w:t>
+      </w:r>
+      <w:r>
+        <w:t>модуль</w:t>
+      </w:r>
+      <w:r>
+        <w:t xml:space="preserve">, </w:t>
+      </w:r>
+      <w:r>
+        <w:t>отвечающий за объединение узлов</w:t>
+      </w:r>
+      <w:r>
+        <w:t>;</w:t>
+      </w:r>
+    </w:p>
+    <w:p>
+      <w:pPr>
+        <w:pStyle w:val="a"/>
+      </w:pPr>
+      <w:r>
+        <w:rPr>
+          <w:i/>
+          <w:iCs/>
+          <w:lang w:val="en-US"/>
+        </w:rPr>
+        <w:t>core</w:t>
+      </w:r>
+      <w:r>
+        <w:rPr>
+          <w:i/>
+          <w:iCs/>
+        </w:rPr>
+        <w:t>/</w:t>
+      </w:r>
+      <w:r>
+        <w:rPr>
+          <w:i/>
+          <w:iCs/>
+          <w:lang w:val="en-US"/>
+        </w:rPr>
+        <w:t>node</w:t>
+      </w:r>
+      <w:r>
+        <w:rPr>
+          <w:i/>
+          <w:iCs/>
+        </w:rPr>
+        <w:t>-</w:t>
+      </w:r>
+      <w:r>
+        <w:rPr>
+          <w:i/>
+          <w:iCs/>
+          <w:lang w:val="en-US"/>
+        </w:rPr>
+        <w:t>inputter</w:t>
+      </w:r>
+      <w:r>
+        <w:rPr>
+          <w:i/>
+          <w:iCs/>
+        </w:rPr>
+        <w:t>.</w:t>
+      </w:r>
+      <w:r>
+        <w:rPr>
+          <w:i/>
+          <w:iCs/>
+          <w:lang w:val="en-US"/>
+        </w:rPr>
+        <w:t>js</w:t>
+      </w:r>
+      <w:r>
+        <w:t xml:space="preserve"> </w:t>
+      </w:r>
+      <w:r>
+        <w:t>–</w:t>
+      </w:r>
+      <w:r>
+        <w:t xml:space="preserve"> </w:t>
+      </w:r>
+      <w:r>
+        <w:t>модуль</w:t>
+      </w:r>
+      <w:r>
+        <w:t xml:space="preserve">, </w:t>
+      </w:r>
+      <w:r>
+        <w:t>отвечающий за обработку ввода символов в узел, удаления символов или операций вставки текста</w:t>
+      </w:r>
+      <w:r>
+        <w:t>;</w:t>
+      </w:r>
+    </w:p>
+    <w:p>
+      <w:pPr>
+        <w:pStyle w:val="a"/>
+      </w:pPr>
+      <w:r>
+        <w:rPr>
+          <w:i/>
+          <w:iCs/>
+          <w:lang w:val="en-US"/>
+        </w:rPr>
+        <w:t>core</w:t>
+      </w:r>
+      <w:r>
+        <w:rPr>
+          <w:i/>
+          <w:iCs/>
+        </w:rPr>
+        <w:t>/</w:t>
+      </w:r>
+      <w:r>
+        <w:rPr>
+          <w:i/>
+          <w:iCs/>
+          <w:lang w:val="en-US"/>
+        </w:rPr>
+        <w:t>node</w:t>
+      </w:r>
+      <w:r>
+        <w:rPr>
+          <w:i/>
+          <w:iCs/>
+        </w:rPr>
+        <w:t>-</w:t>
+      </w:r>
+      <w:r>
+        <w:rPr>
+          <w:i/>
+          <w:iCs/>
+          <w:lang w:val="en-US"/>
+        </w:rPr>
+        <w:t>splitter</w:t>
+      </w:r>
+      <w:r>
+        <w:rPr>
+          <w:i/>
+          <w:iCs/>
+        </w:rPr>
+        <w:t>.</w:t>
+      </w:r>
+      <w:r>
+        <w:rPr>
+          <w:i/>
+          <w:iCs/>
+          <w:lang w:val="en-US"/>
+        </w:rPr>
+        <w:t>js</w:t>
+      </w:r>
+      <w:r>
+        <w:t xml:space="preserve"> – </w:t>
+      </w:r>
+      <w:r>
+        <w:t>модуль</w:t>
+      </w:r>
+      <w:r>
+        <w:t xml:space="preserve">, </w:t>
+      </w:r>
+      <w:r>
+        <w:t>отвечающий за разделение узла</w:t>
+      </w:r>
+      <w:r>
+        <w:t xml:space="preserve">, </w:t>
+      </w:r>
+      <w:r>
+        <w:t xml:space="preserve">которое может произойти по нажатию </w:t>
+      </w:r>
+      <w:r>
+        <w:rPr>
+          <w:lang w:val="en-US"/>
+        </w:rPr>
+        <w:t>Enter;</w:t>
+      </w:r>
+    </w:p>
+    <w:p>
+      <w:pPr>
+        <w:pStyle w:val="a"/>
+      </w:pPr>
+      <w:r>
+        <w:rPr>
+          <w:i/>
+          <w:iCs/>
+          <w:lang w:val="en-US"/>
+        </w:rPr>
+        <w:t>core</w:t>
+      </w:r>
+      <w:r>
+        <w:rPr>
+          <w:i/>
+          <w:iCs/>
+        </w:rPr>
+        <w:t>/</w:t>
+      </w:r>
+      <w:r>
+        <w:rPr>
+          <w:i/>
+          <w:iCs/>
+          <w:lang w:val="en-US"/>
+        </w:rPr>
+        <w:t>node</w:t>
+      </w:r>
+      <w:r>
+        <w:rPr>
+          <w:i/>
+          <w:iCs/>
+        </w:rPr>
+        <w:t>-</w:t>
+      </w:r>
+      <w:r>
+        <w:rPr>
+          <w:i/>
+          <w:iCs/>
+          <w:lang w:val="en-US"/>
+        </w:rPr>
+        <w:t>selector</w:t>
+      </w:r>
+      <w:r>
+        <w:rPr>
+          <w:i/>
+          <w:iCs/>
+        </w:rPr>
+        <w:t>.</w:t>
+      </w:r>
+      <w:r>
+        <w:rPr>
+          <w:i/>
+          <w:iCs/>
+          <w:lang w:val="en-US"/>
+        </w:rPr>
+        <w:t>js</w:t>
+      </w:r>
+      <w:r>
+        <w:t xml:space="preserve"> – </w:t>
+      </w:r>
+      <w:r>
+        <w:t>модуль, отвечающий за работу с выделением текста – копирование или удаление выделенного фрагмента</w:t>
+      </w:r>
+      <w:r>
+        <w:t>;</w:t>
+      </w:r>
+    </w:p>
+    <w:p>
+      <w:pPr>
+        <w:pStyle w:val="a"/>
+      </w:pPr>
+      <w:r>
+        <w:rPr>
+          <w:i/>
+          <w:iCs/>
+          <w:lang w:val="en-US"/>
+        </w:rPr>
+        <w:t>plugins</w:t>
+      </w:r>
+      <w:r>
+        <w:rPr>
+          <w:i/>
+          <w:iCs/>
+        </w:rPr>
+        <w:t>/</w:t>
+      </w:r>
+      <w:r>
+        <w:rPr>
+          <w:i/>
+          <w:iCs/>
+          <w:lang w:val="en-US"/>
+        </w:rPr>
+        <w:t>block</w:t>
+      </w:r>
+      <w:r>
+        <w:rPr>
+          <w:i/>
+          <w:iCs/>
+        </w:rPr>
+        <w:t>-</w:t>
+      </w:r>
+      <w:r>
+        <w:rPr>
+          <w:i/>
+          <w:iCs/>
+          <w:lang w:val="en-US"/>
+        </w:rPr>
+        <w:t>navigation</w:t>
+      </w:r>
+      <w:r>
+        <w:rPr>
+          <w:i/>
+          <w:iCs/>
+        </w:rPr>
+        <w:t>.</w:t>
+      </w:r>
+      <w:r>
+        <w:rPr>
+          <w:i/>
+          <w:iCs/>
+          <w:lang w:val="en-US"/>
+        </w:rPr>
+        <w:t>js</w:t>
+      </w:r>
+      <w:r>
+        <w:t xml:space="preserve"> – </w:t>
+      </w:r>
+      <w:r>
+        <w:t>плагин</w:t>
+      </w:r>
+      <w:r>
+        <w:t xml:space="preserve"> </w:t>
+      </w:r>
+      <w:r>
+        <w:t>для</w:t>
+      </w:r>
+      <w:r>
+        <w:t xml:space="preserve"> </w:t>
+      </w:r>
+      <w:r>
+        <w:t xml:space="preserve">правильного управления позициями курсора при перемещении между узлами (корректно обрабатывает специальные символы </w:t>
+      </w:r>
+      <w:r>
+        <w:rPr>
+          <w:lang w:val="en-US"/>
+        </w:rPr>
+        <w:t>Markdown</w:t>
       </w:r>
       <w:r>
         <w:t>)</w:t>
       </w:r>
-      <w:bookmarkEnd w:id="67"/>
-    </w:p>
-    <w:p>
-      <w:r>
-        <w:t xml:space="preserve">Текстовый движок </w:t>
-      </w:r>
-      <w:r>
-        <w:rPr>
-          <w:lang w:val="en-US"/>
-        </w:rPr>
-        <w:t>Tonpad</w:t>
-      </w:r>
-      <w:r>
-        <w:t xml:space="preserve"> </w:t>
-      </w:r>
-      <w:r>
-        <w:rPr>
-          <w:lang w:val="en-US"/>
-        </w:rPr>
-        <w:t>Engine</w:t>
-      </w:r>
-      <w:r>
-        <w:t xml:space="preserve"> </w:t>
-      </w:r>
-      <w:r>
-        <w:t xml:space="preserve">основан на движке </w:t>
-      </w:r>
-      <w:r>
-        <w:rPr>
-          <w:lang w:val="en-US"/>
-        </w:rPr>
-        <w:t>ProseMirror</w:t>
-      </w:r>
-      <w:r>
-        <w:t xml:space="preserve">. </w:t>
-      </w:r>
-      <w:r>
-        <w:t>Ниже приведён список</w:t>
-      </w:r>
-      <w:r>
-        <w:t xml:space="preserve"> основных компонентов</w:t>
+      <w:r>
+        <w:t>;</w:t>
+      </w:r>
+    </w:p>
+    <w:p>
+      <w:pPr>
+        <w:pStyle w:val="a"/>
+      </w:pPr>
+      <w:r>
+        <w:rPr>
+          <w:i/>
+          <w:iCs/>
+          <w:lang w:val="en-US"/>
+        </w:rPr>
+        <w:t>plugins</w:t>
+      </w:r>
+      <w:r>
+        <w:rPr>
+          <w:i/>
+          <w:iCs/>
+        </w:rPr>
+        <w:t>/</w:t>
+      </w:r>
+      <w:r>
+        <w:rPr>
+          <w:i/>
+          <w:iCs/>
+          <w:lang w:val="en-US"/>
+        </w:rPr>
+        <w:t>clipboard</w:t>
+      </w:r>
+      <w:r>
+        <w:rPr>
+          <w:i/>
+          <w:iCs/>
+        </w:rPr>
+        <w:t>.</w:t>
+      </w:r>
+      <w:r>
+        <w:rPr>
+          <w:i/>
+          <w:iCs/>
+          <w:lang w:val="en-US"/>
+        </w:rPr>
+        <w:t>js</w:t>
+      </w:r>
+      <w:r>
+        <w:t xml:space="preserve"> – </w:t>
+      </w:r>
+      <w:r>
+        <w:t>плагин</w:t>
+      </w:r>
+      <w:r>
+        <w:t xml:space="preserve"> </w:t>
+      </w:r>
+      <w:r>
+        <w:t xml:space="preserve">для обработки операций вставки, копирования, вырезания и </w:t>
+      </w:r>
+      <w:r>
+        <w:rPr>
+          <w:lang w:val="en-US"/>
+        </w:rPr>
+        <w:t>Drag</w:t>
+      </w:r>
+      <w:r>
+        <w:t>&amp;</w:t>
+      </w:r>
+      <w:r>
+        <w:rPr>
+          <w:lang w:val="en-US"/>
+        </w:rPr>
+        <w:t>Drop</w:t>
+      </w:r>
+      <w:r>
+        <w:t xml:space="preserve"> </w:t>
+      </w:r>
+      <w:r>
+        <w:t>текста</w:t>
+      </w:r>
+      <w:r>
+        <w:t>;</w:t>
+      </w:r>
+    </w:p>
+    <w:p>
+      <w:pPr>
+        <w:pStyle w:val="a"/>
+      </w:pPr>
+      <w:r>
+        <w:rPr>
+          <w:i/>
+          <w:iCs/>
+          <w:lang w:val="en-US"/>
+        </w:rPr>
+        <w:t>plugins</w:t>
+      </w:r>
+      <w:r>
+        <w:rPr>
+          <w:i/>
+          <w:iCs/>
+        </w:rPr>
+        <w:t>/</w:t>
+      </w:r>
+      <w:r>
+        <w:rPr>
+          <w:i/>
+          <w:iCs/>
+          <w:lang w:val="en-US"/>
+        </w:rPr>
+        <w:t>disable</w:t>
+      </w:r>
+      <w:r>
+        <w:rPr>
+          <w:i/>
+          <w:iCs/>
+        </w:rPr>
+        <w:t>-</w:t>
+      </w:r>
+      <w:r>
+        <w:rPr>
+          <w:i/>
+          <w:iCs/>
+          <w:lang w:val="en-US"/>
+        </w:rPr>
+        <w:t>insert</w:t>
+      </w:r>
+      <w:r>
+        <w:rPr>
+          <w:i/>
+          <w:iCs/>
+        </w:rPr>
+        <w:t>.</w:t>
+      </w:r>
+      <w:r>
+        <w:rPr>
+          <w:i/>
+          <w:iCs/>
+          <w:lang w:val="en-US"/>
+        </w:rPr>
+        <w:t>js</w:t>
+      </w:r>
+      <w:r>
+        <w:t xml:space="preserve"> – </w:t>
+      </w:r>
+      <w:r>
+        <w:t>плагин</w:t>
       </w:r>
       <w:r>
         <w:t xml:space="preserve">, </w:t>
       </w:r>
       <w:r>
-        <w:t>из которых он состоит</w:t>
-      </w:r>
-      <w:r>
-        <w:t>:</w:t>
-      </w:r>
-    </w:p>
-    <w:p>
-      <w:pPr>
-        <w:pStyle w:val="a"/>
-      </w:pPr>
-      <w:r>
-        <w:rPr>
-          <w:i/>
-          <w:iCs/>
-          <w:lang w:val="en-US"/>
-        </w:rPr>
-        <w:t>editor</w:t>
-      </w:r>
-      <w:r>
-        <w:rPr>
-          <w:i/>
-          <w:iCs/>
-        </w:rPr>
-        <w:t>.</w:t>
-      </w:r>
-      <w:r>
-        <w:rPr>
-          <w:i/>
-          <w:iCs/>
-          <w:lang w:val="en-US"/>
-        </w:rPr>
-        <w:t>js</w:t>
-      </w:r>
-      <w:r>
-        <w:t xml:space="preserve"> – </w:t>
-      </w:r>
-      <w:r>
-        <w:t>полная сборка текстового движка со всеми зависимостями.</w:t>
-      </w:r>
-    </w:p>
-    <w:p>
-      <w:pPr>
-        <w:pStyle w:val="a"/>
-      </w:pPr>
-      <w:r>
-        <w:rPr>
-          <w:i/>
-          <w:iCs/>
-          <w:lang w:val="en-US"/>
-        </w:rPr>
-        <w:t>editor</w:t>
-      </w:r>
-      <w:r>
-        <w:rPr>
-          <w:i/>
-          <w:iCs/>
-        </w:rPr>
-        <w:t>.</w:t>
-      </w:r>
-      <w:r>
-        <w:rPr>
-          <w:i/>
-          <w:iCs/>
-          <w:lang w:val="en-US"/>
-        </w:rPr>
-        <w:t>html</w:t>
-      </w:r>
-      <w:r>
-        <w:t xml:space="preserve"> </w:t>
-      </w:r>
-      <w:r>
-        <w:t>– базовый шаблон страницы, которая будет загружаться во время работы движка</w:t>
-      </w:r>
-      <w:r>
-        <w:t>;</w:t>
-      </w:r>
-    </w:p>
-    <w:p>
-      <w:pPr>
-        <w:pStyle w:val="a"/>
-      </w:pPr>
-      <w:r>
-        <w:rPr>
-          <w:i/>
-          <w:iCs/>
-          <w:lang w:val="en-US"/>
-        </w:rPr>
-        <w:t>editor</w:t>
-      </w:r>
-      <w:r>
-        <w:rPr>
-          <w:i/>
-          <w:iCs/>
-        </w:rPr>
-        <w:t>.</w:t>
-      </w:r>
-      <w:r>
-        <w:rPr>
-          <w:i/>
-          <w:iCs/>
-          <w:lang w:val="en-US"/>
-        </w:rPr>
-        <w:t>css</w:t>
-      </w:r>
-      <w:r>
-        <w:t xml:space="preserve"> – </w:t>
-      </w:r>
-      <w:r>
-        <w:t>основной стилевой файл текстового движка.</w:t>
-      </w:r>
-    </w:p>
-    <w:p>
-      <w:r>
-        <w:t xml:space="preserve">Таким образом, текстовый движок в своём конечном виде представляет из себя один файл </w:t>
-      </w:r>
-      <w:r>
-        <w:rPr>
-          <w:i/>
-          <w:iCs/>
-          <w:lang w:val="en-US"/>
-        </w:rPr>
-        <w:t>editor</w:t>
-      </w:r>
-      <w:r>
-        <w:rPr>
-          <w:i/>
-          <w:iCs/>
-        </w:rPr>
-        <w:t>.</w:t>
-      </w:r>
-      <w:r>
-        <w:rPr>
-          <w:i/>
-          <w:iCs/>
-          <w:lang w:val="en-US"/>
-        </w:rPr>
-        <w:t>js</w:t>
-      </w:r>
-      <w:r>
-        <w:t xml:space="preserve">. </w:t>
-      </w:r>
-      <w:r>
-        <w:t>Однако при разработке было удобнее работать с модулями движка, разбитыми на отдельные файлы. Список этих файлов представлен ниже</w:t>
-      </w:r>
-      <w:r>
-        <w:t>:</w:t>
-      </w:r>
-    </w:p>
-    <w:p>
-      <w:pPr>
-        <w:pStyle w:val="a"/>
-      </w:pPr>
-      <w:r>
-        <w:rPr>
-          <w:i/>
-          <w:iCs/>
-          <w:lang w:val="en-US"/>
-        </w:rPr>
-        <w:t>editor</w:t>
-      </w:r>
-      <w:r>
-        <w:rPr>
-          <w:i/>
-          <w:iCs/>
-        </w:rPr>
-        <w:t>.</w:t>
-      </w:r>
-      <w:r>
-        <w:rPr>
-          <w:i/>
-          <w:iCs/>
-          <w:lang w:val="en-US"/>
-        </w:rPr>
-        <w:t>js</w:t>
-      </w:r>
-      <w:r>
-        <w:t xml:space="preserve"> – </w:t>
-      </w:r>
-      <w:r>
-        <w:t>файл с основным классом текстового движка, который отвечает за все его возможности</w:t>
-      </w:r>
-      <w:r>
-        <w:t>;</w:t>
-      </w:r>
-    </w:p>
-    <w:p>
-      <w:pPr>
-        <w:pStyle w:val="a"/>
-      </w:pPr>
-      <w:r>
-        <w:rPr>
-          <w:i/>
-          <w:iCs/>
-          <w:lang w:val="en-US"/>
-        </w:rPr>
-        <w:t>index</w:t>
-      </w:r>
-      <w:r>
-        <w:rPr>
-          <w:i/>
-          <w:iCs/>
-        </w:rPr>
-        <w:t>.</w:t>
-      </w:r>
-      <w:r>
-        <w:rPr>
-          <w:i/>
-          <w:iCs/>
-          <w:lang w:val="en-US"/>
-        </w:rPr>
-        <w:t>js</w:t>
-      </w:r>
-      <w:r>
-        <w:t xml:space="preserve"> – </w:t>
-      </w:r>
-      <w:r>
-        <w:t>точка загрузки текстового движка</w:t>
-      </w:r>
-      <w:r>
-        <w:t>;</w:t>
-      </w:r>
-    </w:p>
-    <w:p>
-      <w:pPr>
-        <w:pStyle w:val="a"/>
-      </w:pPr>
-      <w:r>
-        <w:rPr>
-          <w:lang w:val="en-US"/>
-        </w:rPr>
-        <w:t>rollup</w:t>
-      </w:r>
-      <w:r>
-        <w:t>.</w:t>
-      </w:r>
-      <w:r>
-        <w:rPr>
-          <w:lang w:val="en-US"/>
-        </w:rPr>
-        <w:t>config</w:t>
-      </w:r>
-      <w:r>
-        <w:t>.</w:t>
-      </w:r>
-      <w:r>
-        <w:rPr>
-          <w:lang w:val="en-US"/>
-        </w:rPr>
-        <w:t>js</w:t>
-      </w:r>
-      <w:r>
-        <w:t xml:space="preserve"> – </w:t>
-      </w:r>
-      <w:r>
-        <w:t>конфигурационный файл для сборки движка из набора отдельных модулей</w:t>
-      </w:r>
-      <w:r>
-        <w:t>;</w:t>
-      </w:r>
-    </w:p>
-    <w:p>
-      <w:pPr>
-        <w:pStyle w:val="a"/>
-      </w:pPr>
-      <w:r>
-        <w:rPr>
-          <w:i/>
-          <w:iCs/>
-          <w:lang w:val="en-US"/>
-        </w:rPr>
-        <w:lastRenderedPageBreak/>
-        <w:t>schema</w:t>
-      </w:r>
-      <w:r>
-        <w:rPr>
-          <w:i/>
-          <w:iCs/>
-        </w:rPr>
-        <w:t>/</w:t>
-      </w:r>
-      <w:r>
-        <w:rPr>
-          <w:i/>
-          <w:iCs/>
-          <w:lang w:val="en-US"/>
-        </w:rPr>
-        <w:t>markdown</w:t>
-      </w:r>
-      <w:r>
-        <w:rPr>
-          <w:i/>
-          <w:iCs/>
-        </w:rPr>
-        <w:t>-</w:t>
-      </w:r>
-      <w:r>
-        <w:rPr>
-          <w:i/>
-          <w:iCs/>
-          <w:lang w:val="en-US"/>
-        </w:rPr>
-        <w:t>schema</w:t>
-      </w:r>
-      <w:r>
-        <w:rPr>
-          <w:i/>
-          <w:iCs/>
-        </w:rPr>
-        <w:t>.</w:t>
-      </w:r>
-      <w:r>
-        <w:rPr>
-          <w:i/>
-          <w:iCs/>
-          <w:lang w:val="en-US"/>
-        </w:rPr>
-        <w:t>js</w:t>
-      </w:r>
-      <w:r>
-        <w:t xml:space="preserve"> – </w:t>
-      </w:r>
-      <w:r>
-        <w:t>схема</w:t>
-      </w:r>
-      <w:r>
-        <w:t xml:space="preserve"> </w:t>
-      </w:r>
-      <w:r>
-        <w:rPr>
-          <w:lang w:val="en-US"/>
-        </w:rPr>
-        <w:t>ProseMirror</w:t>
-      </w:r>
-      <w:r>
-        <w:t xml:space="preserve"> </w:t>
-      </w:r>
-      <w:r>
-        <w:rPr>
-          <w:lang w:val="en-US"/>
-        </w:rPr>
-        <w:t>c</w:t>
-      </w:r>
-      <w:r>
-        <w:t xml:space="preserve"> </w:t>
-      </w:r>
-      <w:r>
-        <w:t>узлами</w:t>
-      </w:r>
-      <w:r>
-        <w:t xml:space="preserve">, </w:t>
-      </w:r>
-      <w:r>
-        <w:t xml:space="preserve">описывающими основные конструкции </w:t>
-      </w:r>
-      <w:r>
-        <w:rPr>
-          <w:lang w:val="en-US"/>
-        </w:rPr>
-        <w:t>Markdown</w:t>
-      </w:r>
-      <w:r>
-        <w:t>;</w:t>
-      </w:r>
-    </w:p>
-    <w:p>
-      <w:pPr>
-        <w:pStyle w:val="a"/>
-      </w:pPr>
-      <w:r>
-        <w:rPr>
-          <w:i/>
-          <w:iCs/>
-          <w:lang w:val="en-US"/>
-        </w:rPr>
-        <w:t>serializer</w:t>
-      </w:r>
-      <w:r>
-        <w:rPr>
-          <w:i/>
-          <w:iCs/>
-        </w:rPr>
-        <w:t>/</w:t>
-      </w:r>
-      <w:r>
-        <w:rPr>
-          <w:i/>
-          <w:iCs/>
-          <w:lang w:val="en-US"/>
-        </w:rPr>
-        <w:t>markdown</w:t>
-      </w:r>
-      <w:r>
-        <w:rPr>
-          <w:i/>
-          <w:iCs/>
-        </w:rPr>
-        <w:t>-</w:t>
-      </w:r>
-      <w:r>
-        <w:rPr>
-          <w:i/>
-          <w:iCs/>
-          <w:lang w:val="en-US"/>
-        </w:rPr>
-        <w:t>serializer</w:t>
-      </w:r>
-      <w:r>
-        <w:rPr>
-          <w:i/>
-          <w:iCs/>
-        </w:rPr>
-        <w:t>.</w:t>
-      </w:r>
-      <w:r>
-        <w:rPr>
-          <w:i/>
-          <w:iCs/>
-          <w:lang w:val="en-US"/>
-        </w:rPr>
-        <w:t>js</w:t>
-      </w:r>
-      <w:r>
-        <w:t xml:space="preserve"> – </w:t>
-      </w:r>
-      <w:r>
-        <w:t>улучшенная</w:t>
-      </w:r>
-      <w:r>
-        <w:t xml:space="preserve"> </w:t>
-      </w:r>
-      <w:r>
-        <w:t xml:space="preserve">версия стандартного сериализатора в </w:t>
-      </w:r>
-      <w:r>
-        <w:rPr>
-          <w:lang w:val="en-US"/>
-        </w:rPr>
-        <w:t>Markdown</w:t>
-      </w:r>
-      <w:r>
-        <w:t>-формат</w:t>
-      </w:r>
-      <w:r>
-        <w:t xml:space="preserve"> </w:t>
-      </w:r>
-      <w:r>
-        <w:t>для работы с текущей версией текстового движка</w:t>
-      </w:r>
-      <w:r>
-        <w:t>;</w:t>
-      </w:r>
-    </w:p>
-    <w:p>
-      <w:pPr>
-        <w:pStyle w:val="a"/>
-      </w:pPr>
-      <w:r>
-        <w:rPr>
-          <w:i/>
-          <w:iCs/>
-          <w:lang w:val="en-US"/>
-        </w:rPr>
-        <w:t>core</w:t>
-      </w:r>
-      <w:r>
-        <w:rPr>
-          <w:i/>
-          <w:iCs/>
-        </w:rPr>
-        <w:t>/</w:t>
-      </w:r>
-      <w:r>
-        <w:rPr>
-          <w:i/>
-          <w:iCs/>
-          <w:lang w:val="en-US"/>
-        </w:rPr>
-        <w:t>node</w:t>
-      </w:r>
-      <w:r>
-        <w:rPr>
-          <w:i/>
-          <w:iCs/>
-        </w:rPr>
-        <w:t>-</w:t>
-      </w:r>
-      <w:r>
-        <w:rPr>
-          <w:i/>
-          <w:iCs/>
-          <w:lang w:val="en-US"/>
-        </w:rPr>
-        <w:t>converter</w:t>
-      </w:r>
-      <w:r>
-        <w:rPr>
-          <w:i/>
-          <w:iCs/>
-        </w:rPr>
-        <w:t>.</w:t>
-      </w:r>
-      <w:r>
-        <w:rPr>
-          <w:i/>
-          <w:iCs/>
-          <w:lang w:val="en-US"/>
-        </w:rPr>
-        <w:t>js</w:t>
-      </w:r>
-      <w:r>
-        <w:t xml:space="preserve"> – </w:t>
-      </w:r>
-      <w:r>
-        <w:t>модуль, отвечающий за конструирование</w:t>
-      </w:r>
-      <w:r>
-        <w:t>/</w:t>
-      </w:r>
-      <w:r>
-        <w:t xml:space="preserve">деконструирование узлов схемы </w:t>
-      </w:r>
-      <w:r>
-        <w:rPr>
-          <w:lang w:val="en-US"/>
-        </w:rPr>
-        <w:t>ProseMirror</w:t>
-      </w:r>
-      <w:r>
-        <w:t>;</w:t>
-      </w:r>
-    </w:p>
-    <w:p>
-      <w:pPr>
-        <w:pStyle w:val="a"/>
-      </w:pPr>
-      <w:r>
-        <w:rPr>
-          <w:i/>
-          <w:iCs/>
-          <w:lang w:val="en-US"/>
-        </w:rPr>
-        <w:t>core</w:t>
-      </w:r>
-      <w:r>
-        <w:rPr>
-          <w:i/>
-          <w:iCs/>
-        </w:rPr>
-        <w:t>/</w:t>
-      </w:r>
-      <w:r>
-        <w:rPr>
-          <w:i/>
-          <w:iCs/>
-          <w:lang w:val="en-US"/>
-        </w:rPr>
-        <w:t>node</w:t>
-      </w:r>
-      <w:r>
-        <w:rPr>
-          <w:i/>
-          <w:iCs/>
-        </w:rPr>
-        <w:t>-</w:t>
-      </w:r>
-      <w:r>
-        <w:rPr>
-          <w:i/>
-          <w:iCs/>
-          <w:lang w:val="en-US"/>
-        </w:rPr>
-        <w:t>reconstructor</w:t>
-      </w:r>
-      <w:r>
-        <w:rPr>
-          <w:i/>
-          <w:iCs/>
-        </w:rPr>
-        <w:t>.</w:t>
-      </w:r>
-      <w:r>
-        <w:rPr>
-          <w:i/>
-          <w:iCs/>
-          <w:lang w:val="en-US"/>
-        </w:rPr>
-        <w:t>js</w:t>
-      </w:r>
-      <w:r>
-        <w:t xml:space="preserve"> – </w:t>
-      </w:r>
-      <w:r>
-        <w:t>модуль</w:t>
-      </w:r>
-      <w:r>
-        <w:t xml:space="preserve">, </w:t>
-      </w:r>
-      <w:r>
-        <w:t>отвечающий</w:t>
-      </w:r>
-      <w:r>
-        <w:t xml:space="preserve"> </w:t>
-      </w:r>
-      <w:r>
-        <w:t>за реконструирование узлов и содержащихся в них марок из параграфов</w:t>
-      </w:r>
-      <w:r>
-        <w:t xml:space="preserve">; </w:t>
-      </w:r>
-      <w:r>
-        <w:t xml:space="preserve">кроме своего прямого назначения используется также как парсер </w:t>
-      </w:r>
-      <w:r>
-        <w:rPr>
-          <w:lang w:val="en-US"/>
-        </w:rPr>
-        <w:t>Markdown</w:t>
-      </w:r>
-      <w:r>
-        <w:t>-контента</w:t>
-      </w:r>
-      <w:r>
-        <w:t xml:space="preserve"> (</w:t>
-      </w:r>
-      <w:r>
-        <w:t>данная операция тоже представляет собой реконструирование</w:t>
-      </w:r>
-      <w:r>
-        <w:t>);</w:t>
-      </w:r>
-    </w:p>
-    <w:p>
-      <w:pPr>
-        <w:pStyle w:val="a"/>
-      </w:pPr>
-      <w:r>
-        <w:rPr>
-          <w:i/>
-          <w:iCs/>
-          <w:lang w:val="en-US"/>
-        </w:rPr>
-        <w:t>core</w:t>
-      </w:r>
-      <w:r>
-        <w:rPr>
-          <w:i/>
-          <w:iCs/>
-        </w:rPr>
-        <w:t>/</w:t>
-      </w:r>
-      <w:r>
-        <w:rPr>
-          <w:i/>
-          <w:iCs/>
-          <w:lang w:val="en-US"/>
-        </w:rPr>
-        <w:t>node</w:t>
-      </w:r>
-      <w:r>
-        <w:rPr>
-          <w:i/>
-          <w:iCs/>
-        </w:rPr>
-        <w:t>-</w:t>
-      </w:r>
-      <w:r>
-        <w:rPr>
-          <w:i/>
-          <w:iCs/>
-          <w:lang w:val="en-US"/>
-        </w:rPr>
-        <w:t>merger</w:t>
-      </w:r>
-      <w:r>
-        <w:rPr>
-          <w:i/>
-          <w:iCs/>
-        </w:rPr>
-        <w:t>.</w:t>
-      </w:r>
-      <w:r>
-        <w:rPr>
-          <w:i/>
-          <w:iCs/>
-          <w:lang w:val="en-US"/>
-        </w:rPr>
-        <w:t>js</w:t>
-      </w:r>
-      <w:r>
-        <w:t xml:space="preserve"> – </w:t>
-      </w:r>
-      <w:r>
-        <w:t>модуль</w:t>
-      </w:r>
-      <w:r>
-        <w:t xml:space="preserve">, </w:t>
-      </w:r>
-      <w:r>
-        <w:t>отвечающий за объединение узлов</w:t>
-      </w:r>
-      <w:r>
-        <w:t>;</w:t>
-      </w:r>
-    </w:p>
-    <w:p>
-      <w:pPr>
-        <w:pStyle w:val="a"/>
-      </w:pPr>
-      <w:r>
-        <w:rPr>
-          <w:i/>
-          <w:iCs/>
-          <w:lang w:val="en-US"/>
-        </w:rPr>
-        <w:t>core</w:t>
-      </w:r>
-      <w:r>
-        <w:rPr>
-          <w:i/>
-          <w:iCs/>
-        </w:rPr>
-        <w:t>/</w:t>
-      </w:r>
-      <w:r>
-        <w:rPr>
-          <w:i/>
-          <w:iCs/>
-          <w:lang w:val="en-US"/>
-        </w:rPr>
-        <w:t>node</w:t>
-      </w:r>
-      <w:r>
-        <w:rPr>
-          <w:i/>
-          <w:iCs/>
-        </w:rPr>
-        <w:t>-</w:t>
-      </w:r>
-      <w:r>
-        <w:rPr>
-          <w:i/>
-          <w:iCs/>
-          <w:lang w:val="en-US"/>
-        </w:rPr>
-        <w:t>inputter</w:t>
-      </w:r>
-      <w:r>
-        <w:rPr>
-          <w:i/>
-          <w:iCs/>
-        </w:rPr>
-        <w:t>.</w:t>
-      </w:r>
-      <w:r>
-        <w:rPr>
-          <w:i/>
-          <w:iCs/>
-          <w:lang w:val="en-US"/>
-        </w:rPr>
-        <w:t>js</w:t>
-      </w:r>
-      <w:r>
-        <w:t xml:space="preserve"> </w:t>
-      </w:r>
-      <w:r>
-        <w:t>–</w:t>
-      </w:r>
-      <w:r>
-        <w:t xml:space="preserve"> </w:t>
-      </w:r>
-      <w:r>
-        <w:t>модуль</w:t>
-      </w:r>
-      <w:r>
-        <w:t xml:space="preserve">, </w:t>
-      </w:r>
-      <w:r>
-        <w:t>отвечающий за обработку ввода символов в узел, удаления символов или операций вставки текста</w:t>
-      </w:r>
-      <w:r>
-        <w:t>;</w:t>
-      </w:r>
-    </w:p>
-    <w:p>
-      <w:pPr>
-        <w:pStyle w:val="a"/>
-      </w:pPr>
-      <w:r>
-        <w:rPr>
-          <w:i/>
-          <w:iCs/>
-          <w:lang w:val="en-US"/>
-        </w:rPr>
-        <w:t>core</w:t>
-      </w:r>
-      <w:r>
-        <w:rPr>
-          <w:i/>
-          <w:iCs/>
-        </w:rPr>
-        <w:t>/</w:t>
-      </w:r>
-      <w:r>
-        <w:rPr>
-          <w:i/>
-          <w:iCs/>
-          <w:lang w:val="en-US"/>
-        </w:rPr>
-        <w:t>node</w:t>
-      </w:r>
-      <w:r>
-        <w:rPr>
-          <w:i/>
-          <w:iCs/>
-        </w:rPr>
-        <w:t>-</w:t>
-      </w:r>
-      <w:r>
-        <w:rPr>
-          <w:i/>
-          <w:iCs/>
-          <w:lang w:val="en-US"/>
-        </w:rPr>
-        <w:t>splitter</w:t>
-      </w:r>
-      <w:r>
-        <w:rPr>
-          <w:i/>
-          <w:iCs/>
-        </w:rPr>
-        <w:t>.</w:t>
-      </w:r>
-      <w:r>
-        <w:rPr>
-          <w:i/>
-          <w:iCs/>
-          <w:lang w:val="en-US"/>
-        </w:rPr>
-        <w:t>js</w:t>
-      </w:r>
-      <w:r>
-        <w:t xml:space="preserve"> – </w:t>
-      </w:r>
-      <w:r>
-        <w:t>модуль</w:t>
-      </w:r>
-      <w:r>
-        <w:t xml:space="preserve">, </w:t>
-      </w:r>
-      <w:r>
-        <w:t>отвечающий за разделение узла</w:t>
-      </w:r>
-      <w:r>
-        <w:t xml:space="preserve">, </w:t>
-      </w:r>
-      <w:r>
-        <w:t xml:space="preserve">которое может произойти по нажатию </w:t>
-      </w:r>
-      <w:r>
-        <w:rPr>
-          <w:lang w:val="en-US"/>
-        </w:rPr>
-        <w:t>Enter;</w:t>
-      </w:r>
-    </w:p>
-    <w:p>
-      <w:pPr>
-        <w:pStyle w:val="a"/>
-      </w:pPr>
-      <w:r>
-        <w:rPr>
-          <w:i/>
-          <w:iCs/>
-          <w:lang w:val="en-US"/>
-        </w:rPr>
-        <w:t>core</w:t>
-      </w:r>
-      <w:r>
-        <w:rPr>
-          <w:i/>
-          <w:iCs/>
-        </w:rPr>
-        <w:t>/</w:t>
-      </w:r>
-      <w:r>
-        <w:rPr>
-          <w:i/>
-          <w:iCs/>
-          <w:lang w:val="en-US"/>
-        </w:rPr>
-        <w:t>node</w:t>
-      </w:r>
-      <w:r>
-        <w:rPr>
-          <w:i/>
-          <w:iCs/>
-        </w:rPr>
-        <w:t>-</w:t>
-      </w:r>
-      <w:r>
-        <w:rPr>
-          <w:i/>
-          <w:iCs/>
-          <w:lang w:val="en-US"/>
-        </w:rPr>
-        <w:t>selector</w:t>
-      </w:r>
-      <w:r>
-        <w:rPr>
-          <w:i/>
-          <w:iCs/>
-        </w:rPr>
-        <w:t>.</w:t>
-      </w:r>
-      <w:r>
-        <w:rPr>
-          <w:i/>
-          <w:iCs/>
-          <w:lang w:val="en-US"/>
-        </w:rPr>
-        <w:t>js</w:t>
-      </w:r>
-      <w:r>
-        <w:t xml:space="preserve"> – </w:t>
-      </w:r>
-      <w:r>
-        <w:t>модуль, отвечающий за работу с выделением текста – копирование или удаление выделенного фрагмента</w:t>
-      </w:r>
-      <w:r>
-        <w:t>;</w:t>
-      </w:r>
-    </w:p>
-    <w:p>
-      <w:pPr>
-        <w:pStyle w:val="a"/>
-      </w:pPr>
-      <w:r>
-        <w:rPr>
-          <w:i/>
-          <w:iCs/>
-          <w:lang w:val="en-US"/>
-        </w:rPr>
-        <w:t>plugins</w:t>
-      </w:r>
-      <w:r>
-        <w:rPr>
-          <w:i/>
-          <w:iCs/>
-        </w:rPr>
-        <w:t>/</w:t>
-      </w:r>
-      <w:r>
-        <w:rPr>
-          <w:i/>
-          <w:iCs/>
-          <w:lang w:val="en-US"/>
-        </w:rPr>
-        <w:t>block</w:t>
-      </w:r>
-      <w:r>
-        <w:rPr>
-          <w:i/>
-          <w:iCs/>
-        </w:rPr>
-        <w:t>-</w:t>
-      </w:r>
-      <w:r>
-        <w:rPr>
-          <w:i/>
-          <w:iCs/>
-          <w:lang w:val="en-US"/>
-        </w:rPr>
-        <w:t>navigation</w:t>
-      </w:r>
-      <w:r>
-        <w:rPr>
-          <w:i/>
-          <w:iCs/>
-        </w:rPr>
-        <w:t>.</w:t>
-      </w:r>
-      <w:r>
-        <w:rPr>
-          <w:i/>
-          <w:iCs/>
-          <w:lang w:val="en-US"/>
-        </w:rPr>
-        <w:t>js</w:t>
-      </w:r>
-      <w:r>
-        <w:t xml:space="preserve"> – </w:t>
-      </w:r>
-      <w:r>
-        <w:t>плагин</w:t>
-      </w:r>
-      <w:r>
-        <w:t xml:space="preserve"> </w:t>
-      </w:r>
-      <w:r>
-        <w:t>для</w:t>
-      </w:r>
-      <w:r>
-        <w:t xml:space="preserve"> </w:t>
-      </w:r>
-      <w:r>
-        <w:t xml:space="preserve">правильного управления позициями курсора при перемещении между узлами (корректно обрабатывает специальные символы </w:t>
-      </w:r>
-      <w:r>
-        <w:rPr>
-          <w:lang w:val="en-US"/>
-        </w:rPr>
-        <w:t>Markdown</w:t>
-      </w:r>
-      <w:r>
-        <w:t>)</w:t>
-      </w:r>
-      <w:r>
-        <w:t>;</w:t>
-      </w:r>
-    </w:p>
-    <w:p>
-      <w:pPr>
-        <w:pStyle w:val="a"/>
-      </w:pPr>
-      <w:r>
-        <w:rPr>
-          <w:i/>
-          <w:iCs/>
-          <w:lang w:val="en-US"/>
-        </w:rPr>
-        <w:t>plugins</w:t>
-      </w:r>
-      <w:r>
-        <w:rPr>
-          <w:i/>
-          <w:iCs/>
-        </w:rPr>
-        <w:t>/</w:t>
-      </w:r>
-      <w:r>
-        <w:rPr>
-          <w:i/>
-          <w:iCs/>
-          <w:lang w:val="en-US"/>
-        </w:rPr>
-        <w:t>clipboard</w:t>
-      </w:r>
-      <w:r>
-        <w:rPr>
-          <w:i/>
-          <w:iCs/>
-        </w:rPr>
-        <w:t>.</w:t>
-      </w:r>
-      <w:r>
-        <w:rPr>
-          <w:i/>
-          <w:iCs/>
-          <w:lang w:val="en-US"/>
-        </w:rPr>
-        <w:t>js</w:t>
-      </w:r>
-      <w:r>
-        <w:t xml:space="preserve"> – </w:t>
-      </w:r>
-      <w:r>
-        <w:t>плагин</w:t>
-      </w:r>
-      <w:r>
-        <w:t xml:space="preserve"> </w:t>
-      </w:r>
-      <w:r>
-        <w:t xml:space="preserve">для обработки операций вставки, копирования, вырезания и </w:t>
-      </w:r>
-      <w:r>
-        <w:rPr>
-          <w:lang w:val="en-US"/>
-        </w:rPr>
-        <w:t>Drag</w:t>
-      </w:r>
-      <w:r>
-        <w:t>&amp;</w:t>
-      </w:r>
-      <w:r>
-        <w:rPr>
-          <w:lang w:val="en-US"/>
-        </w:rPr>
-        <w:t>Drop</w:t>
-      </w:r>
-      <w:r>
-        <w:t xml:space="preserve"> </w:t>
-      </w:r>
-      <w:r>
-        <w:t>текста</w:t>
-      </w:r>
-      <w:r>
-        <w:t>;</w:t>
-      </w:r>
-    </w:p>
-    <w:p>
-      <w:pPr>
-        <w:pStyle w:val="a"/>
-      </w:pPr>
-      <w:r>
-        <w:rPr>
-          <w:i/>
-          <w:iCs/>
-          <w:lang w:val="en-US"/>
-        </w:rPr>
-        <w:t>plugins</w:t>
-      </w:r>
-      <w:r>
-        <w:rPr>
-          <w:i/>
-          <w:iCs/>
-        </w:rPr>
-        <w:t>/</w:t>
-      </w:r>
-      <w:r>
-        <w:rPr>
-          <w:i/>
-          <w:iCs/>
-          <w:lang w:val="en-US"/>
-        </w:rPr>
-        <w:t>disable</w:t>
-      </w:r>
-      <w:r>
-        <w:rPr>
-          <w:i/>
-          <w:iCs/>
-        </w:rPr>
-        <w:t>-</w:t>
-      </w:r>
-      <w:r>
-        <w:rPr>
-          <w:i/>
-          <w:iCs/>
-          <w:lang w:val="en-US"/>
-        </w:rPr>
-        <w:t>insert</w:t>
-      </w:r>
-      <w:r>
-        <w:rPr>
-          <w:i/>
-          <w:iCs/>
-        </w:rPr>
-        <w:t>.</w:t>
-      </w:r>
-      <w:r>
-        <w:rPr>
-          <w:i/>
-          <w:iCs/>
-          <w:lang w:val="en-US"/>
-        </w:rPr>
-        <w:t>js</w:t>
-      </w:r>
-      <w:r>
-        <w:t xml:space="preserve"> – </w:t>
-      </w:r>
-      <w:r>
-        <w:t>плагин</w:t>
-      </w:r>
-      <w:r>
-        <w:t xml:space="preserve">, </w:t>
-      </w:r>
-      <w:r>
         <w:t>отключающий</w:t>
       </w:r>
       <w:r>
@@ -19219,58 +18699,6 @@
       </w:r>
       <w:r>
         <w:t>возможность использования режима замены мыши, чтобы не прописывать для него отдельную логику</w:t>
-      </w:r>
-      <w:r>
-        <w:t>;</w:t>
-      </w:r>
-    </w:p>
-    <w:p>
-      <w:pPr>
-        <w:pStyle w:val="a"/>
-      </w:pPr>
-      <w:r>
-        <w:rPr>
-          <w:i/>
-          <w:iCs/>
-          <w:lang w:val="en-US"/>
-        </w:rPr>
-        <w:t>plugins</w:t>
-      </w:r>
-      <w:r>
-        <w:rPr>
-          <w:i/>
-          <w:iCs/>
-        </w:rPr>
-        <w:t>/</w:t>
-      </w:r>
-      <w:r>
-        <w:rPr>
-          <w:i/>
-          <w:iCs/>
-          <w:lang w:val="en-US"/>
-        </w:rPr>
-        <w:t>input</w:t>
-      </w:r>
-      <w:r>
-        <w:rPr>
-          <w:i/>
-          <w:iCs/>
-        </w:rPr>
-        <w:t>.</w:t>
-      </w:r>
-      <w:r>
-        <w:rPr>
-          <w:i/>
-          <w:iCs/>
-          <w:lang w:val="en-US"/>
-        </w:rPr>
-        <w:t>js</w:t>
-      </w:r>
-      <w:r>
-        <w:t xml:space="preserve"> – </w:t>
-      </w:r>
-      <w:r>
-        <w:t>плагин, отвечающий за перехват событий ввода символов</w:t>
       </w:r>
       <w:r>
         <w:t>;</w:t>
@@ -19302,6 +18730,58 @@
           <w:iCs/>
           <w:lang w:val="en-US"/>
         </w:rPr>
+        <w:t>input</w:t>
+      </w:r>
+      <w:r>
+        <w:rPr>
+          <w:i/>
+          <w:iCs/>
+        </w:rPr>
+        <w:t>.</w:t>
+      </w:r>
+      <w:r>
+        <w:rPr>
+          <w:i/>
+          <w:iCs/>
+          <w:lang w:val="en-US"/>
+        </w:rPr>
+        <w:t>js</w:t>
+      </w:r>
+      <w:r>
+        <w:t xml:space="preserve"> – </w:t>
+      </w:r>
+      <w:r>
+        <w:t>плагин, отвечающий за перехват событий ввода символов</w:t>
+      </w:r>
+      <w:r>
+        <w:t>;</w:t>
+      </w:r>
+    </w:p>
+    <w:p>
+      <w:pPr>
+        <w:pStyle w:val="a"/>
+      </w:pPr>
+      <w:r>
+        <w:rPr>
+          <w:i/>
+          <w:iCs/>
+          <w:lang w:val="en-US"/>
+        </w:rPr>
+        <w:t>plugins</w:t>
+      </w:r>
+      <w:r>
+        <w:rPr>
+          <w:i/>
+          <w:iCs/>
+        </w:rPr>
+        <w:t>/</w:t>
+      </w:r>
+      <w:r>
+        <w:rPr>
+          <w:i/>
+          <w:iCs/>
+          <w:lang w:val="en-US"/>
+        </w:rPr>
         <w:t>keymap</w:t>
       </w:r>
       <w:r>
@@ -19473,7 +18953,7 @@
           <w:highlight w:val="yellow"/>
         </w:rPr>
       </w:pPr>
-      <w:bookmarkStart w:id="68" w:name="_Toc216016576"/>
+      <w:bookmarkStart w:id="68" w:name="_Toc216370688"/>
       <w:commentRangeStart w:id="69"/>
       <w:r>
         <w:rPr>
@@ -19637,7 +19117,11 @@
         <w:t>Button</w:t>
       </w:r>
       <w:r>
-        <w:t>, предназначенный для создания новой текстовой заметки в выбранной папке хранилища. При нажатии добавляет новый файл-заметку и открывает его в области редактирования.</w:t>
+        <w:t xml:space="preserve">, предназначенный для создания новой текстовой заметки в выбранной папке хранилища. </w:t>
+      </w:r>
+      <w:r>
+        <w:lastRenderedPageBreak/>
+        <w:t>При нажатии добавляет новый файл-заметку и открывает его в области редактирования.</w:t>
       </w:r>
     </w:p>
     <w:p>
@@ -19652,7 +19136,6 @@
         <w:rPr>
           <w:lang w:val="en-US"/>
         </w:rPr>
-        <w:lastRenderedPageBreak/>
         <w:t>addDirectoryButton</w:t>
       </w:r>
       <w:proofErr w:type="spellEnd"/>
@@ -19877,15 +19360,7 @@
         <w:t>Button</w:t>
       </w:r>
       <w:r>
-        <w:t xml:space="preserve">, предназначенный для создания нового </w:t>
-      </w:r>
-      <w:proofErr w:type="spellStart"/>
-      <w:r>
-        <w:t>сниппета</w:t>
-      </w:r>
-      <w:proofErr w:type="spellEnd"/>
-      <w:r>
-        <w:t xml:space="preserve"> в выбранной папке хранилища. При нажатии добавляет новый </w:t>
+        <w:t xml:space="preserve">, предназначенный для создания нового сниппета в выбранной папке хранилища. При нажатии добавляет новый </w:t>
       </w:r>
       <w:proofErr w:type="spellStart"/>
       <w:r>
@@ -19970,6 +19445,7 @@
         <w:ind w:left="1069"/>
       </w:pPr>
       <w:r>
+        <w:lastRenderedPageBreak/>
         <w:t xml:space="preserve">13) </w:t>
       </w:r>
       <w:proofErr w:type="spellStart"/>
@@ -20002,7 +19478,6 @@
         <w:ind w:left="1069"/>
       </w:pPr>
       <w:r>
-        <w:lastRenderedPageBreak/>
         <w:t xml:space="preserve">14) </w:t>
       </w:r>
       <w:proofErr w:type="spellStart"/>
@@ -20323,6 +19798,7 @@
         <w:ind w:left="1069"/>
       </w:pPr>
       <w:r>
+        <w:lastRenderedPageBreak/>
         <w:t xml:space="preserve">23) </w:t>
       </w:r>
       <w:proofErr w:type="spellStart"/>
@@ -20363,7 +19839,6 @@
         <w:ind w:left="1069"/>
       </w:pPr>
       <w:r>
-        <w:lastRenderedPageBreak/>
         <w:t xml:space="preserve">24) </w:t>
       </w:r>
       <w:proofErr w:type="spellStart"/>
@@ -20380,23 +19855,7 @@
       </w:r>
       <w:proofErr w:type="spellEnd"/>
       <w:r>
-        <w:t xml:space="preserve">, предназначенный для создания нового </w:t>
-      </w:r>
-      <w:proofErr w:type="spellStart"/>
-      <w:r>
-        <w:t>сниппета</w:t>
-      </w:r>
-      <w:proofErr w:type="spellEnd"/>
-      <w:r>
-        <w:t xml:space="preserve"> (шаблона текста) в выбранной папке хранилища </w:t>
-      </w:r>
-      <w:proofErr w:type="spellStart"/>
-      <w:r>
-        <w:t>сниппетов</w:t>
-      </w:r>
-      <w:proofErr w:type="spellEnd"/>
-      <w:r>
-        <w:t>.</w:t>
+        <w:t>, предназначенный для создания нового сниппета (шаблона текста) в выбранной папке хранилища сниппетов.</w:t>
       </w:r>
     </w:p>
     <w:p>
@@ -20431,15 +19890,7 @@
       </w:r>
       <w:proofErr w:type="spellEnd"/>
       <w:r>
-        <w:t xml:space="preserve">, предназначенный для вставки выбранного </w:t>
-      </w:r>
-      <w:proofErr w:type="spellStart"/>
-      <w:r>
-        <w:t>сниппета</w:t>
-      </w:r>
-      <w:proofErr w:type="spellEnd"/>
-      <w:r>
-        <w:t xml:space="preserve"> в текущую область редактирования заметки в позицию курсора.</w:t>
+        <w:t>, предназначенный для вставки выбранного сниппета в текущую область редактирования заметки в позицию курсора.</w:t>
       </w:r>
     </w:p>
     <w:p>
@@ -20693,6 +20144,7 @@
         <w:ind w:left="1069"/>
       </w:pPr>
       <w:r>
+        <w:lastRenderedPageBreak/>
         <w:t xml:space="preserve">33) </w:t>
       </w:r>
       <w:proofErr w:type="spellStart"/>
@@ -20746,11 +20198,7 @@
       </w:r>
       <w:proofErr w:type="spellEnd"/>
       <w:r>
-        <w:t xml:space="preserve">, предназначенный для открытия существующей папки как хранилища заметок. </w:t>
-      </w:r>
-      <w:r>
-        <w:lastRenderedPageBreak/>
-        <w:t xml:space="preserve">Используется для подключения уже имеющегося </w:t>
+        <w:t xml:space="preserve">, предназначенный для открытия существующей папки как хранилища заметок. Используется для подключения уже имеющегося </w:t>
       </w:r>
       <w:proofErr w:type="spellStart"/>
       <w:r>
@@ -21015,6 +20463,7 @@
         <w:ind w:left="1069"/>
       </w:pPr>
       <w:r>
+        <w:lastRenderedPageBreak/>
         <w:t>44)</w:t>
       </w:r>
       <w:r>
@@ -21079,7 +20528,6 @@
         <w:ind w:left="1069"/>
       </w:pPr>
       <w:r>
-        <w:lastRenderedPageBreak/>
         <w:t>46)</w:t>
       </w:r>
       <w:r>
@@ -21396,6 +20844,7 @@
         <w:ind w:left="1069"/>
       </w:pPr>
       <w:r>
+        <w:lastRenderedPageBreak/>
         <w:t>5</w:t>
       </w:r>
       <w:r>
@@ -21472,7 +20921,6 @@
         <w:ind w:left="1069"/>
       </w:pPr>
       <w:r>
-        <w:lastRenderedPageBreak/>
         <w:t>5</w:t>
       </w:r>
       <w:r>
@@ -21845,15 +21293,7 @@
       </w:r>
       <w:proofErr w:type="gramEnd"/>
       <w:r>
-        <w:t xml:space="preserve"> пользователь может начать работу с заметками: может редактировать их, создавать шаблоны (</w:t>
-      </w:r>
-      <w:proofErr w:type="spellStart"/>
-      <w:r>
-        <w:t>сниппеты</w:t>
-      </w:r>
-      <w:proofErr w:type="spellEnd"/>
-      <w:r>
-        <w:t xml:space="preserve">), осуществлять поиск заметок и поиск в заметке по содержимому. Также пользователь может скопировать абсолютный и относительный </w:t>
+        <w:t xml:space="preserve"> пользователь может начать работу с заметками: может редактировать их, создавать шаблоны (сниппеты), осуществлять поиск заметок и поиск в заметке по содержимому. Также пользователь может скопировать абсолютный и относительный </w:t>
       </w:r>
       <w:proofErr w:type="gramStart"/>
       <w:r>
@@ -21861,15 +21301,7 @@
       </w:r>
       <w:proofErr w:type="gramEnd"/>
       <w:r>
-        <w:t xml:space="preserve"> заметке, путь к хранилищу, может открыть заметку в проводнике, переименовать ее, удалить, открыть в блокноте, копировать, вставить. Также может создавать новые заметки, шаблоны (</w:t>
-      </w:r>
-      <w:proofErr w:type="spellStart"/>
-      <w:r>
-        <w:t>сниппеты</w:t>
-      </w:r>
-      <w:proofErr w:type="spellEnd"/>
-      <w:r>
-        <w:t>) и каталоги.</w:t>
+        <w:t xml:space="preserve"> заметке, путь к хранилищу, может открыть заметку в проводнике, переименовать ее, удалить, открыть в блокноте, копировать, вставить. Также может создавать новые заметки, шаблоны (сниппеты) и каталоги.</w:t>
       </w:r>
     </w:p>
     <w:p>
@@ -21884,7 +21316,7 @@
           <w:highlight w:val="yellow"/>
         </w:rPr>
       </w:pPr>
-      <w:bookmarkStart w:id="70" w:name="_Toc216016577"/>
+      <w:bookmarkStart w:id="70" w:name="_Toc216370689"/>
       <w:commentRangeStart w:id="71"/>
       <w:r>
         <w:rPr>
@@ -22980,7 +22412,7 @@
           <w:highlight w:val="yellow"/>
         </w:rPr>
       </w:pPr>
-      <w:bookmarkStart w:id="72" w:name="_Toc216016578"/>
+      <w:bookmarkStart w:id="72" w:name="_Toc216370690"/>
       <w:bookmarkStart w:id="73" w:name="_Toc420011130"/>
       <w:bookmarkStart w:id="74" w:name="_Toc187653674"/>
       <w:bookmarkStart w:id="75" w:name="_Toc186269735"/>
@@ -23334,7 +22766,7 @@
         </w:rPr>
       </w:pPr>
       <w:bookmarkStart w:id="78" w:name="_Toc514066101"/>
-      <w:bookmarkStart w:id="79" w:name="_Toc216016579"/>
+      <w:bookmarkStart w:id="79" w:name="_Toc216370691"/>
       <w:bookmarkStart w:id="80" w:name="_Toc421446360"/>
       <w:bookmarkEnd w:id="73"/>
       <w:bookmarkEnd w:id="77"/>
@@ -23605,7 +23037,7 @@
       <w:pPr>
         <w:pStyle w:val="aff2"/>
       </w:pPr>
-      <w:bookmarkStart w:id="84" w:name="_Toc216016580"/>
+      <w:bookmarkStart w:id="84" w:name="_Toc216370692"/>
       <w:commentRangeStart w:id="85"/>
       <w:r>
         <w:rPr>
@@ -24076,7 +23508,7 @@
       <w:pPr>
         <w:pStyle w:val="aff2"/>
       </w:pPr>
-      <w:bookmarkStart w:id="88" w:name="_Toc216016581"/>
+      <w:bookmarkStart w:id="88" w:name="_Toc216370693"/>
       <w:commentRangeStart w:id="89"/>
       <w:r>
         <w:rPr>
@@ -24405,6 +23837,7 @@
         <w:docPartUnique/>
       </w:docPartObj>
     </w:sdtPr>
+    <w:sdtEndPr/>
     <w:sdtContent>
       <w:p>
         <w:pPr>
@@ -24459,6 +23892,7 @@
         <w:docPartUnique/>
       </w:docPartObj>
     </w:sdtPr>
+    <w:sdtEndPr/>
     <w:sdtContent>
       <w:p>
         <w:pPr>
@@ -24502,6 +23936,7 @@
         <w:docPartUnique/>
       </w:docPartObj>
     </w:sdtPr>
+    <w:sdtEndPr/>
     <w:sdtContent>
       <w:p>
         <w:pPr>
@@ -24550,6 +23985,7 @@
           <w:docPartUnique/>
         </w:docPartObj>
       </w:sdtPr>
+      <w:sdtEndPr/>
       <w:sdtContent>
         <w:r>
           <w:fldChar w:fldCharType="begin"/>
@@ -24588,6 +24024,7 @@
         <w:docPartUnique/>
       </w:docPartObj>
     </w:sdtPr>
+    <w:sdtEndPr/>
     <w:sdtContent>
       <w:p>
         <w:pPr>
@@ -25028,6 +24465,9 @@
     <w:lvlOverride w:ilvl="0">
       <w:startOverride w:val="1"/>
     </w:lvlOverride>
+  </w:num>
+  <w:num w:numId="11">
+    <w:abstractNumId w:val="0"/>
   </w:num>
   <w:numIdMacAtCleanup w:val="10"/>
 </w:numbering>
@@ -25438,7 +24878,7 @@
   <w:style w:type="paragraph" w:default="1" w:styleId="a1">
     <w:name w:val="Normal"/>
     <w:qFormat/>
-    <w:rsid w:val="00EC292A"/>
+    <w:rsid w:val="00CF4EBE"/>
     <w:pPr>
       <w:spacing w:line="360" w:lineRule="auto"/>
       <w:ind w:firstLine="709"/>
@@ -26120,7 +25560,6 @@
         <w:tab w:val="left" w:pos="1134"/>
       </w:tabs>
       <w:spacing w:after="0"/>
-      <w:ind w:left="0" w:firstLine="709"/>
       <w:contextualSpacing/>
     </w:pPr>
   </w:style>
@@ -26756,7 +26195,7 @@
 </file>
 
 <file path=customXml/itemProps1.xml><?xml version="1.0" encoding="utf-8"?>
-<ds:datastoreItem xmlns:ds="http://schemas.openxmlformats.org/officeDocument/2006/customXml" ds:itemID="{D0948AD3-81CF-4CC4-962F-2DFAA11A528C}">
+<ds:datastoreItem xmlns:ds="http://schemas.openxmlformats.org/officeDocument/2006/customXml" ds:itemID="{879C1229-348B-4DE4-87B8-223B7A2E5EA3}">
   <ds:schemaRefs>
     <ds:schemaRef ds:uri="http://schemas.openxmlformats.org/officeDocument/2006/bibliography"/>
   </ds:schemaRefs>

--- a/Пояснительная записка.docx
+++ b/Пояснительная записка.docx
@@ -10634,7 +10634,7 @@
           <w:noProof/>
         </w:rPr>
         <w:drawing>
-          <wp:inline distT="0" distB="0" distL="0" distR="0" wp14:anchorId="5CA8CE5A" wp14:editId="29D53674">
+          <wp:inline distT="0" distB="0" distL="0" distR="0" wp14:anchorId="5CA8CE5A" wp14:editId="1CB86C6B">
             <wp:extent cx="5676265" cy="4016216"/>
             <wp:effectExtent l="0" t="0" r="0" b="0"/>
             <wp:docPr id="364580981" name="Рисунок 2"/>
@@ -12610,7 +12610,430 @@
       </w:r>
       <w:bookmarkEnd w:id="57"/>
     </w:p>
-    <w:p/>
+    <w:p>
+      <w:r>
+        <w:t xml:space="preserve">Заметочник </w:t>
+      </w:r>
+      <w:r>
+        <w:rPr>
+          <w:lang w:val="en-US"/>
+        </w:rPr>
+        <w:t>Tonpad</w:t>
+      </w:r>
+      <w:r>
+        <w:t xml:space="preserve"> </w:t>
+      </w:r>
+      <w:r>
+        <w:t>поддерживает шифрование заметок пользователя. Заметки могут храниться как в зашифрованном виде, так и в незашифрованном. Пользователь может изменять состояние заметок – зашифровывать их при помощи пароля или расшифровывать при необходимости.</w:t>
+      </w:r>
+    </w:p>
+    <w:p>
+      <w:r>
+        <w:t>При создании хранилища заметок, пользователю даётся выбор: либо создать не зашифрованное хранилище, либо ввести пароль и создать зашифрованное хранилище. В зашифрованном хранилище шифруются файлы заметок</w:t>
+      </w:r>
+      <w:r>
+        <w:t xml:space="preserve">, </w:t>
+      </w:r>
+      <w:r>
+        <w:t>другие файлы остаются не шифрованными.</w:t>
+      </w:r>
+    </w:p>
+    <w:p>
+      <w:r>
+        <w:lastRenderedPageBreak/>
+        <w:t xml:space="preserve">Для поддержания высокой открытости приложения и высокой переносимости пользовательских файлов, пароль пользователя не сохраняется ни в каком виде. Такое подход необходим для предотвращения сценариев утраты, изменения или подмены пароля или его хэша при хранении. Также, такой подход обеспечивает высокую переносимость отдельных файлов заметок – при необходимости отдельный </w:t>
+      </w:r>
+      <w:r>
+        <w:rPr>
+          <w:lang w:val="en-US"/>
+        </w:rPr>
+        <w:t>Markdown</w:t>
+      </w:r>
+      <w:r>
+        <w:t xml:space="preserve"> </w:t>
+      </w:r>
+      <w:r>
+        <w:t>файл заметки, будь он шифрованным или нет, может быть перенесён в другую директорию, или даже на другое устройство, и может быть открыт в заметочнике. При этом, работать в одном и том же хранилище можно при входе с различными паролями либо в незашифрованном режиме. Такой подход к работе приложения основан на открытости – приложение не хранит пароль или его хэш, а также других сигнатур, по которым можно было бы однозначно определить, правильно ли введён пароль. В таком случае, пользователь может открывать хранилище с любым паролем, либо работать в незашифрованном хранилище – тогда доступ к заметкам контролируется состоянием текущей сессии и алгоритмом шифрования, используемом в приложении.</w:t>
+      </w:r>
+    </w:p>
+    <w:p>
+      <w:r>
+        <w:t xml:space="preserve">При открытии хранилища, начинается сессия, которая хранит текущее состояние хранилища – работает ли пользователь в незашифрованном хранилище, или пользователь ввёл пароль и хранилище зашифровано. </w:t>
+      </w:r>
+    </w:p>
+    <w:p>
+      <w:r>
+        <w:t>Стоит отдельно отметить, что работа с незашифрованным хранилищем означает то, что все заметки, которые не зашифрованы с помощью какого-либо пароля и хранятся в открытом виде, доступны пользователю – он может работать с ними в заметочнике, а также они хранятся в нешифрованном состоянии в директории. При попытке доступа к защищенным любым паролем заметкам, пользователь будет уведомлен о том, что он не имеет доступа к ним, и заметка не откроется. Работа с зашифрованным хранилищем означает то, что пользователь может открыть все заметки, которые зашифрованы с помощью пароля, с которым пользователь вошел в хранилище, а также все не защищенные паролем заметки. При попытке доступа к заметкам, защищен</w:t>
+      </w:r>
+      <w:r>
+        <w:lastRenderedPageBreak/>
+        <w:t>ным паролем, отличным от того, с которым открыто хранилище, пользователь будет уведомлен о том, что он не имеет к ним доступа.</w:t>
+      </w:r>
+    </w:p>
+    <w:p>
+      <w:r>
+        <w:t>При работе в зашифрованном хранилище, все заметки, с которыми работает пользователь, хранятся в директории только в зашифрованном виде – дешифровка производится приложением после считывания шифротекста из файла и до отображения содержимого заметки пользователю в приложении. Также, стоит отметить то, что при работе в зашифрованном хранилище, пользователь может открыть заметки, хранящиеся в открытом состоянии – в таком случае, заметка останется не зашифрованной, если пользователь никак её не изменял. Если же пользователь поменял ее содержимое, заметка будет немедленно зашифрована при помощи пароля, с которым пользователь вошел в хранилище, и в директории данная заметка будет храниться уже в зашифрованном виде.</w:t>
+      </w:r>
+    </w:p>
+    <w:p>
+      <w:r>
+        <w:t xml:space="preserve">В настройках приложения пользователь имеет возможность изменить текущее состояние сессии работы с хранилищем – пользователь может либо переключиться на работу в незашифрованном хранилище, либо изменить пароль, с которым он работает в текущей сессии в хранилище. При переключении в режим работы с незашифрованным хранилищем из режима с зашифрованным хранилищем, все файлы, к которым пользователь мог получить доступ с паролем и просмотреть их содержимое, будут немедленно расшифрованы и будут храниться в директории в незашифрованном виде. При переключении в режим работы с зашифрованным хранилищем из режима с незашифрованным хранилищем, все заметки, которые пользователь имел возможность просмотреть, то есть все заметки, которые хранились в незашифрованном виде, будут немедленно зашифрованы при помощи заданного пароля и будут храниться в директории в зашифрованном виде. При переключении из режима работы с незашифрованным хранилищем в режим работы с незашифрованным хранилищем, все нешифрованные заметки останутся нешифрованными, все зашифрованные заметки останутся зашифрованными, то </w:t>
+      </w:r>
+      <w:r>
+        <w:lastRenderedPageBreak/>
+        <w:t>есть доступ пользователя к заметкам не изменится. При переключении в зашифрованный режим из зашифрованного режима, то есть при смене пароля текущей сессии, все заметки, которые пользователь мог расшифровать при помощи старого пароля, будут дешифрованы при помощи старого пароля, и снова зашифрованы при помощи нового пароля. Все заметки, которые хранились в нешифрованном виде, останутся в незашифрованном виде. Стоит отметить, что при смене пароля в данном случае, заметки, которые были зашифрованы при помощи пароля, не хранятся в директории в нешифрованном виде – дешифрование и последующее повторное шифрование производятся в программе, и содержимое заметки заменяется – вместо предыдущего шифротекста в неё записывается новый шифротекст.</w:t>
+      </w:r>
+    </w:p>
+    <w:p>
+      <w:r>
+        <w:t>Алгоритм шифрования состоит из</w:t>
+      </w:r>
+      <w:r>
+        <w:t xml:space="preserve"> </w:t>
+      </w:r>
+      <w:r>
+        <w:t>преобразования пароля в криптографический ключ и шифрования заметок с использованием криптографического ключа.</w:t>
+      </w:r>
+    </w:p>
+    <w:p>
+      <w:r>
+        <w:t xml:space="preserve">При вводе пароля, он преобразуется функцией вывода ключей из пароля, в последовательность фиксированной длины. В программе используется </w:t>
+      </w:r>
+      <w:r>
+        <w:rPr>
+          <w:lang w:val="en-US"/>
+        </w:rPr>
+        <w:t>KDF</w:t>
+      </w:r>
+      <w:r>
+        <w:t xml:space="preserve"> функция </w:t>
+      </w:r>
+      <w:r>
+        <w:t>PBKDF2WithHmacSHA256</w:t>
+      </w:r>
+      <w:r>
+        <w:t xml:space="preserve"> с 500000 итераций и длиной выходной последовательности 256 бит. Данное преобразование необходимо по нескольким причинам. Во-первых, алгоритм шифрования требует на вход ключ фиксированной длины – </w:t>
+      </w:r>
+      <w:r>
+        <w:rPr>
+          <w:lang w:val="en-US"/>
+        </w:rPr>
+        <w:t>KDF</w:t>
+      </w:r>
+      <w:r>
+        <w:t xml:space="preserve"> </w:t>
+      </w:r>
+      <w:r>
+        <w:t xml:space="preserve">обеспечивает это. Во-вторых, данное преобразование предотвращает быстрое расшифрование путем перебора паролей. </w:t>
+      </w:r>
+      <w:r>
+        <w:rPr>
+          <w:lang w:val="en-US"/>
+        </w:rPr>
+        <w:t>KDF</w:t>
+      </w:r>
+      <w:r>
+        <w:t xml:space="preserve"> </w:t>
+      </w:r>
+      <w:r>
+        <w:t xml:space="preserve">функция специально сделана медленной, с большим количеством итерация, для усложнения перебора. В программе используется алгоритм </w:t>
+      </w:r>
+      <w:r>
+        <w:t>PBKDF2WithHmacSHA256</w:t>
+      </w:r>
+      <w:r>
+        <w:t xml:space="preserve"> – это PBKDF2 с внутренней хэш-функцией HMAC-SHA-256. </w:t>
+      </w:r>
+      <w:r>
+        <w:rPr>
+          <w:lang w:val="en-US"/>
+        </w:rPr>
+        <w:t>PBKDF</w:t>
+      </w:r>
+      <w:r>
+        <w:t xml:space="preserve">2 – </w:t>
+      </w:r>
+      <w:r>
+        <w:t>широко</w:t>
+      </w:r>
+      <w:r>
+        <w:t xml:space="preserve"> </w:t>
+      </w:r>
+      <w:r>
+        <w:t xml:space="preserve">используемый стандарт формирования ключа на основе пароля. HMAC-SHA-256 считается криптографически стойкой хэш-функцией, </w:t>
+      </w:r>
+      <w:r>
+        <w:rPr>
+          <w:lang w:val="en-US"/>
+        </w:rPr>
+        <w:t>HMAC</w:t>
+      </w:r>
+      <w:r>
+        <w:t xml:space="preserve"> </w:t>
+      </w:r>
+      <w:r>
+        <w:t xml:space="preserve">защищен от атак на простые хэши, </w:t>
+      </w:r>
+      <w:r>
+        <w:rPr>
+          <w:lang w:val="en-US"/>
+        </w:rPr>
+        <w:t>SHA</w:t>
+      </w:r>
+      <w:r>
+        <w:t xml:space="preserve">-256 </w:t>
+      </w:r>
+      <w:r>
+        <w:t>современный, не сломанный хэш. В итоге, пароль преобразуется в криптографический сессионный ключ, который используется для шифрования заметок.</w:t>
+      </w:r>
+    </w:p>
+    <w:p>
+      <w:r>
+        <w:lastRenderedPageBreak/>
+        <w:t xml:space="preserve">Далее, криптографически стойкий, полностью независимый от исходного пароля ключ используется как ключ шифрования в алгоритме </w:t>
+      </w:r>
+      <w:r>
+        <w:rPr>
+          <w:lang w:val="en-US"/>
+        </w:rPr>
+        <w:t>AES</w:t>
+      </w:r>
+      <w:r>
+        <w:t xml:space="preserve">. </w:t>
+      </w:r>
+      <w:r>
+        <w:t xml:space="preserve">В программе используется алгоритм </w:t>
+      </w:r>
+      <w:r>
+        <w:rPr>
+          <w:lang w:val="en-US"/>
+        </w:rPr>
+        <w:t>AES</w:t>
+      </w:r>
+      <w:r>
+        <w:t xml:space="preserve">-256 </w:t>
+      </w:r>
+      <w:r>
+        <w:t xml:space="preserve">в режиме </w:t>
+      </w:r>
+      <w:r>
+        <w:rPr>
+          <w:lang w:val="en-US"/>
+        </w:rPr>
+        <w:t>GCM</w:t>
+      </w:r>
+      <w:r>
+        <w:t xml:space="preserve"> </w:t>
+      </w:r>
+      <w:r>
+        <w:t xml:space="preserve">с тегом аутентичности 128 бит. </w:t>
+      </w:r>
+      <w:r>
+        <w:rPr>
+          <w:lang w:val="en-US"/>
+        </w:rPr>
+        <w:t>AES</w:t>
+      </w:r>
+      <w:r>
+        <w:t xml:space="preserve"> – </w:t>
+      </w:r>
+      <w:r>
+        <w:t xml:space="preserve">основной стандартный современный алгоритм симметричного шифрования, быстрый и стойкий, подходит для динамического шифрования и дешифрования заметок. Режим работы </w:t>
+      </w:r>
+      <w:r>
+        <w:rPr>
+          <w:lang w:val="en-US"/>
+        </w:rPr>
+        <w:t>GCM</w:t>
+      </w:r>
+      <w:r>
+        <w:t xml:space="preserve"> </w:t>
+      </w:r>
+      <w:r>
+        <w:t xml:space="preserve">объединяет 2 механизма: </w:t>
+      </w:r>
+      <w:r>
+        <w:rPr>
+          <w:lang w:val="en-US"/>
+        </w:rPr>
+        <w:t>CTR</w:t>
+      </w:r>
+      <w:r>
+        <w:t xml:space="preserve"> (</w:t>
+      </w:r>
+      <w:r>
+        <w:rPr>
+          <w:lang w:val="en-US"/>
+        </w:rPr>
+        <w:t>Counter</w:t>
+      </w:r>
+      <w:r>
+        <w:t xml:space="preserve"> </w:t>
+      </w:r>
+      <w:r>
+        <w:rPr>
+          <w:lang w:val="en-US"/>
+        </w:rPr>
+        <w:t>mode</w:t>
+      </w:r>
+      <w:r>
+        <w:t xml:space="preserve">) – </w:t>
+      </w:r>
+      <w:r>
+        <w:t xml:space="preserve">обеспечивает конфиденциальность, </w:t>
+      </w:r>
+      <w:r>
+        <w:rPr>
+          <w:lang w:val="en-US"/>
+        </w:rPr>
+        <w:t>AES</w:t>
+      </w:r>
+      <w:r>
+        <w:t xml:space="preserve"> </w:t>
+      </w:r>
+      <w:r>
+        <w:t xml:space="preserve">превращается в потоковый шифр, каждый блок преобразовывается операцией </w:t>
+      </w:r>
+      <w:r>
+        <w:rPr>
+          <w:lang w:val="en-US"/>
+        </w:rPr>
+        <w:t>XOR</w:t>
+      </w:r>
+      <w:r>
+        <w:t xml:space="preserve"> </w:t>
+      </w:r>
+      <w:r>
+        <w:t xml:space="preserve">с </w:t>
+      </w:r>
+      <w:r>
+        <w:rPr>
+          <w:lang w:val="en-US"/>
+        </w:rPr>
+        <w:t>AES</w:t>
+      </w:r>
+      <w:r>
+        <w:t xml:space="preserve">; </w:t>
+      </w:r>
+      <w:r>
+        <w:rPr>
+          <w:lang w:val="en-US"/>
+        </w:rPr>
+        <w:t>GMAC</w:t>
+      </w:r>
+      <w:r>
+        <w:t xml:space="preserve"> (</w:t>
+      </w:r>
+      <w:r>
+        <w:rPr>
+          <w:lang w:val="en-US"/>
+        </w:rPr>
+        <w:t>Galois</w:t>
+      </w:r>
+      <w:r>
+        <w:t xml:space="preserve"> </w:t>
+      </w:r>
+      <w:r>
+        <w:rPr>
+          <w:lang w:val="en-US"/>
+        </w:rPr>
+        <w:t>MAC</w:t>
+      </w:r>
+      <w:r>
+        <w:t>)</w:t>
+      </w:r>
+      <w:r>
+        <w:t xml:space="preserve"> </w:t>
+      </w:r>
+      <w:r>
+        <w:t>–</w:t>
+      </w:r>
+      <w:r>
+        <w:t xml:space="preserve"> </w:t>
+      </w:r>
+      <w:r>
+        <w:t xml:space="preserve">обеспечивает целостность и аутентичность, так как дополнительно вычисляет тег аутентичности, который гарантирует, что данные не были изменены, предотвращает подделки и атаки, нацеленные на подмену бита. Перед шифрованием генерируется специальная случайная битовая последовательность длиной 12 байт – </w:t>
+      </w:r>
+      <w:r>
+        <w:rPr>
+          <w:lang w:val="en-US"/>
+        </w:rPr>
+        <w:t>nonce</w:t>
+      </w:r>
+      <w:r>
+        <w:t>.</w:t>
+      </w:r>
+      <w:r>
+        <w:t xml:space="preserve"> Данная последовательность уникальна для каждого шифрования, не является секретной, гарантирует, что всегда одно и то же содержимое и один и тот же ключ при шифровании преобразуются в разные </w:t>
+      </w:r>
+      <w:proofErr w:type="spellStart"/>
+      <w:r>
+        <w:t>шифротексты</w:t>
+      </w:r>
+      <w:proofErr w:type="spellEnd"/>
+      <w:r>
+        <w:t>.</w:t>
+      </w:r>
+      <w:r>
+        <w:t xml:space="preserve"> </w:t>
+      </w:r>
+      <w:r>
+        <w:t xml:space="preserve">В итоге, на вход алгоритма подаются содержимое заметки, криптографический ключ и байтовая последовательность </w:t>
+      </w:r>
+      <w:r>
+        <w:rPr>
+          <w:lang w:val="en-US"/>
+        </w:rPr>
+        <w:t>nonce</w:t>
+      </w:r>
+      <w:r>
+        <w:t xml:space="preserve">. </w:t>
+      </w:r>
+      <w:r>
+        <w:t xml:space="preserve">На выходе алгоритма шифрования получается комбинация из байтовой последовательности </w:t>
+      </w:r>
+      <w:r>
+        <w:rPr>
+          <w:lang w:val="en-US"/>
+        </w:rPr>
+        <w:t>nonce</w:t>
+      </w:r>
+      <w:r>
+        <w:t xml:space="preserve">, </w:t>
+      </w:r>
+      <w:r>
+        <w:t>шифротекста и тега целостности.</w:t>
+      </w:r>
+    </w:p>
+    <w:p>
+      <w:r>
+        <w:t xml:space="preserve">Далее, результат работы алгоритма шифрования </w:t>
+      </w:r>
+      <w:r>
+        <w:rPr>
+          <w:lang w:val="en-US"/>
+        </w:rPr>
+        <w:t>AES</w:t>
+      </w:r>
+      <w:r>
+        <w:t xml:space="preserve"> </w:t>
+      </w:r>
+      <w:r>
+        <w:t xml:space="preserve">кодируется с помощью формата </w:t>
+      </w:r>
+      <w:r>
+        <w:rPr>
+          <w:lang w:val="en-US"/>
+        </w:rPr>
+        <w:t>Base</w:t>
+      </w:r>
+      <w:r>
+        <w:t xml:space="preserve">64 </w:t>
+      </w:r>
+      <w:r>
+        <w:t>для сохранения бинарных данных в текстовом файле и для предотвращения возможных проблем с кодировками и другими форматами файлов. На конечном этапе к шифротексту добавляется заголовочная строка, которая обеспечивает однозначную идентификацию того, что файл зашифрован.</w:t>
+      </w:r>
+    </w:p>
     <w:p>
       <w:pPr>
         <w:spacing w:line="276" w:lineRule="auto"/>
@@ -16852,6 +17275,385 @@
       </w:pPr>
     </w:p>
     <w:p>
+      <w:r>
+        <w:t xml:space="preserve">В приложении </w:t>
+      </w:r>
+      <w:r>
+        <w:rPr>
+          <w:lang w:val="en-US"/>
+        </w:rPr>
+        <w:t>Tonpad</w:t>
+      </w:r>
+      <w:r>
+        <w:t xml:space="preserve"> </w:t>
+      </w:r>
+      <w:r>
+        <w:t>есть возможность шифровать заметки. Для обеспечения этого используются алгоритмы шифрования</w:t>
+      </w:r>
+      <w:r>
+        <w:t xml:space="preserve">. </w:t>
+      </w:r>
+      <w:r>
+        <w:t xml:space="preserve">В приложении </w:t>
+      </w:r>
+      <w:r>
+        <w:rPr>
+          <w:lang w:val="en-US"/>
+        </w:rPr>
+        <w:t>Tonpad</w:t>
+      </w:r>
+      <w:r>
+        <w:t xml:space="preserve"> для шифрования</w:t>
+      </w:r>
+      <w:r>
+        <w:t xml:space="preserve"> </w:t>
+      </w:r>
+      <w:r>
+        <w:t>используются следующие классы:</w:t>
+      </w:r>
+    </w:p>
+    <w:p>
+      <w:pPr>
+        <w:pStyle w:val="a"/>
+      </w:pPr>
+      <w:r>
+        <w:rPr>
+          <w:i/>
+          <w:iCs/>
+          <w:lang w:val="en-US"/>
+        </w:rPr>
+        <w:t>Encryptor</w:t>
+      </w:r>
+      <w:r>
+        <w:rPr>
+          <w:i/>
+          <w:iCs/>
+        </w:rPr>
+        <w:t>.</w:t>
+      </w:r>
+      <w:r>
+        <w:rPr>
+          <w:i/>
+          <w:iCs/>
+          <w:lang w:val="en-US"/>
+        </w:rPr>
+        <w:t>java</w:t>
+      </w:r>
+      <w:r>
+        <w:t xml:space="preserve"> – </w:t>
+      </w:r>
+      <w:r>
+        <w:t>интерфейс, предоставляющий контракт для классов, выполняющих шифрование</w:t>
+      </w:r>
+      <w:r>
+        <w:t>;</w:t>
+      </w:r>
+    </w:p>
+    <w:p>
+      <w:pPr>
+        <w:pStyle w:val="a"/>
+      </w:pPr>
+      <w:proofErr w:type="spellStart"/>
+      <w:r>
+        <w:rPr>
+          <w:i/>
+          <w:iCs/>
+          <w:lang w:val="en-US"/>
+        </w:rPr>
+        <w:t>DerivationService</w:t>
+      </w:r>
+      <w:proofErr w:type="spellEnd"/>
+      <w:r>
+        <w:rPr>
+          <w:i/>
+          <w:iCs/>
+        </w:rPr>
+        <w:t>.</w:t>
+      </w:r>
+      <w:r>
+        <w:rPr>
+          <w:i/>
+          <w:iCs/>
+          <w:lang w:val="en-US"/>
+        </w:rPr>
+        <w:t>java</w:t>
+      </w:r>
+      <w:r>
+        <w:t xml:space="preserve"> – </w:t>
+      </w:r>
+      <w:r>
+        <w:t>интерфейс, предоставляющий контракт для классов, выполняющих формирование криптографического ключа</w:t>
+      </w:r>
+      <w:r>
+        <w:t>;</w:t>
+      </w:r>
+    </w:p>
+    <w:p>
+      <w:pPr>
+        <w:pStyle w:val="a"/>
+      </w:pPr>
+      <w:proofErr w:type="spellStart"/>
+      <w:r>
+        <w:rPr>
+          <w:i/>
+          <w:iCs/>
+          <w:lang w:val="en-US"/>
+        </w:rPr>
+        <w:t>EncryptorFactory</w:t>
+      </w:r>
+      <w:proofErr w:type="spellEnd"/>
+      <w:r>
+        <w:rPr>
+          <w:i/>
+          <w:iCs/>
+        </w:rPr>
+        <w:t>.</w:t>
+      </w:r>
+      <w:r>
+        <w:rPr>
+          <w:i/>
+          <w:iCs/>
+          <w:lang w:val="en-US"/>
+        </w:rPr>
+        <w:t>java</w:t>
+      </w:r>
+      <w:r>
+        <w:t xml:space="preserve"> – </w:t>
+      </w:r>
+      <w:r>
+        <w:t xml:space="preserve">интерфейс, предоставляющий контракт для классов, реализующих создание объектов, реализующих интерфейс </w:t>
+      </w:r>
+      <w:r>
+        <w:rPr>
+          <w:lang w:val="en-US"/>
+        </w:rPr>
+        <w:t>Encryptor</w:t>
+      </w:r>
+      <w:r>
+        <w:t>;</w:t>
+      </w:r>
+    </w:p>
+    <w:p>
+      <w:pPr>
+        <w:pStyle w:val="a"/>
+      </w:pPr>
+      <w:proofErr w:type="spellStart"/>
+      <w:r>
+        <w:rPr>
+          <w:i/>
+          <w:iCs/>
+          <w:lang w:val="en-US"/>
+        </w:rPr>
+        <w:t>VaultSession</w:t>
+      </w:r>
+      <w:proofErr w:type="spellEnd"/>
+      <w:r>
+        <w:rPr>
+          <w:i/>
+          <w:iCs/>
+        </w:rPr>
+        <w:t>.</w:t>
+      </w:r>
+      <w:r>
+        <w:rPr>
+          <w:i/>
+          <w:iCs/>
+          <w:lang w:val="en-US"/>
+        </w:rPr>
+        <w:t>java</w:t>
+      </w:r>
+      <w:r>
+        <w:t xml:space="preserve"> – </w:t>
+      </w:r>
+      <w:r>
+        <w:t>интерфейс, предоставляющий контракт для классов, контролирующих состояние сессии, контролирующей шифрование хранилища</w:t>
+      </w:r>
+      <w:r>
+        <w:t>;</w:t>
+      </w:r>
+    </w:p>
+    <w:p>
+      <w:pPr>
+        <w:pStyle w:val="a"/>
+      </w:pPr>
+      <w:proofErr w:type="spellStart"/>
+      <w:r>
+        <w:rPr>
+          <w:i/>
+          <w:iCs/>
+          <w:lang w:val="en-US"/>
+        </w:rPr>
+        <w:lastRenderedPageBreak/>
+        <w:t>DerivationServiceImpl</w:t>
+      </w:r>
+      <w:proofErr w:type="spellEnd"/>
+      <w:r>
+        <w:rPr>
+          <w:i/>
+          <w:iCs/>
+        </w:rPr>
+        <w:t>.</w:t>
+      </w:r>
+      <w:r>
+        <w:rPr>
+          <w:i/>
+          <w:iCs/>
+          <w:lang w:val="en-US"/>
+        </w:rPr>
+        <w:t>java</w:t>
+      </w:r>
+      <w:r>
+        <w:t xml:space="preserve"> – </w:t>
+      </w:r>
+      <w:r>
+        <w:t>класс, ответственный за формирование криптографического ключа на основе пароля</w:t>
+      </w:r>
+      <w:r>
+        <w:t>;</w:t>
+      </w:r>
+    </w:p>
+    <w:p>
+      <w:pPr>
+        <w:pStyle w:val="a"/>
+      </w:pPr>
+      <w:proofErr w:type="spellStart"/>
+      <w:r>
+        <w:rPr>
+          <w:i/>
+          <w:iCs/>
+          <w:lang w:val="en-US"/>
+        </w:rPr>
+        <w:t>AesGsmEncryptor</w:t>
+      </w:r>
+      <w:proofErr w:type="spellEnd"/>
+      <w:r>
+        <w:rPr>
+          <w:i/>
+          <w:iCs/>
+        </w:rPr>
+        <w:t>.</w:t>
+      </w:r>
+      <w:r>
+        <w:rPr>
+          <w:i/>
+          <w:iCs/>
+          <w:lang w:val="en-US"/>
+        </w:rPr>
+        <w:t>java</w:t>
+      </w:r>
+      <w:r>
+        <w:t xml:space="preserve"> –</w:t>
+      </w:r>
+      <w:r>
+        <w:t xml:space="preserve"> </w:t>
+      </w:r>
+      <w:r>
+        <w:t>класс, ответственный за шифрование входных данных с использованием криптографического ключа</w:t>
+      </w:r>
+      <w:r>
+        <w:t>;</w:t>
+      </w:r>
+      <w:r>
+        <w:t xml:space="preserve"> </w:t>
+      </w:r>
+    </w:p>
+    <w:p>
+      <w:pPr>
+        <w:pStyle w:val="a"/>
+      </w:pPr>
+      <w:proofErr w:type="spellStart"/>
+      <w:r>
+        <w:rPr>
+          <w:i/>
+          <w:iCs/>
+        </w:rPr>
+        <w:t>EncryptorFactoryImpl</w:t>
+      </w:r>
+      <w:proofErr w:type="spellEnd"/>
+      <w:r>
+        <w:rPr>
+          <w:i/>
+          <w:iCs/>
+        </w:rPr>
+        <w:t>.</w:t>
+      </w:r>
+      <w:r>
+        <w:rPr>
+          <w:i/>
+          <w:iCs/>
+          <w:lang w:val="en-US"/>
+        </w:rPr>
+        <w:t>java</w:t>
+      </w:r>
+      <w:r>
+        <w:t xml:space="preserve"> –</w:t>
+      </w:r>
+      <w:r>
+        <w:t xml:space="preserve"> </w:t>
+      </w:r>
+      <w:r>
+        <w:t xml:space="preserve">класс, ответственный за создание объектов, реализующих интерфейс </w:t>
+      </w:r>
+      <w:r>
+        <w:rPr>
+          <w:lang w:val="en-US"/>
+        </w:rPr>
+        <w:t>Encryptor</w:t>
+      </w:r>
+      <w:r>
+        <w:t>;</w:t>
+      </w:r>
+    </w:p>
+    <w:p>
+      <w:pPr>
+        <w:pStyle w:val="a"/>
+      </w:pPr>
+      <w:proofErr w:type="spellStart"/>
+      <w:r>
+        <w:rPr>
+          <w:i/>
+          <w:iCs/>
+          <w:lang w:val="en-US"/>
+        </w:rPr>
+        <w:t>DefaultVaultSession</w:t>
+      </w:r>
+      <w:proofErr w:type="spellEnd"/>
+      <w:r>
+        <w:rPr>
+          <w:i/>
+          <w:iCs/>
+        </w:rPr>
+        <w:t>.</w:t>
+      </w:r>
+      <w:r>
+        <w:rPr>
+          <w:i/>
+          <w:iCs/>
+          <w:lang w:val="en-US"/>
+        </w:rPr>
+        <w:t>java</w:t>
+      </w:r>
+      <w:r>
+        <w:rPr>
+          <w:iCs/>
+        </w:rPr>
+        <w:t xml:space="preserve"> – </w:t>
+      </w:r>
+      <w:r>
+        <w:rPr>
+          <w:iCs/>
+        </w:rPr>
+        <w:t>класс, ответственный за контроль сессии, предоставление текущего состояния сессии, управление сессией и предоставления необходимых данных на основе параметров текущей сессии.</w:t>
+      </w:r>
+    </w:p>
+    <w:p>
+      <w:pPr>
+        <w:rPr>
+          <w:highlight w:val="yellow"/>
+        </w:rPr>
+      </w:pPr>
+    </w:p>
+    <w:p>
       <w:pPr>
         <w:pStyle w:val="3"/>
       </w:pPr>
@@ -17081,8 +17883,150 @@
           <w:iCs/>
           <w:lang w:val="en-US"/>
         </w:rPr>
+        <w:t>editor</w:t>
+      </w:r>
+      <w:r>
+        <w:rPr>
+          <w:i/>
+          <w:iCs/>
+        </w:rPr>
+        <w:t>.</w:t>
+      </w:r>
+      <w:r>
+        <w:rPr>
+          <w:i/>
+          <w:iCs/>
+          <w:lang w:val="en-US"/>
+        </w:rPr>
+        <w:t>js</w:t>
+      </w:r>
+      <w:r>
+        <w:t xml:space="preserve"> – </w:t>
+      </w:r>
+      <w:r>
+        <w:t>файл с основным классом текстового движка, который отвечает за все его возможности</w:t>
+      </w:r>
+      <w:r>
+        <w:t>;</w:t>
+      </w:r>
+    </w:p>
+    <w:p>
+      <w:pPr>
+        <w:pStyle w:val="a"/>
+      </w:pPr>
+      <w:r>
+        <w:rPr>
+          <w:i/>
+          <w:iCs/>
+          <w:lang w:val="en-US"/>
+        </w:rPr>
+        <w:t>index</w:t>
+      </w:r>
+      <w:r>
+        <w:rPr>
+          <w:i/>
+          <w:iCs/>
+        </w:rPr>
+        <w:t>.</w:t>
+      </w:r>
+      <w:r>
+        <w:rPr>
+          <w:i/>
+          <w:iCs/>
+          <w:lang w:val="en-US"/>
+        </w:rPr>
+        <w:t>js</w:t>
+      </w:r>
+      <w:r>
+        <w:t xml:space="preserve"> – </w:t>
+      </w:r>
+      <w:r>
+        <w:t>точка загрузки текстового движка</w:t>
+      </w:r>
+      <w:r>
+        <w:t>;</w:t>
+      </w:r>
+    </w:p>
+    <w:p>
+      <w:pPr>
+        <w:pStyle w:val="a"/>
+      </w:pPr>
+      <w:r>
+        <w:rPr>
+          <w:lang w:val="en-US"/>
+        </w:rPr>
+        <w:t>rollup</w:t>
+      </w:r>
+      <w:r>
+        <w:t>.</w:t>
+      </w:r>
+      <w:r>
+        <w:rPr>
+          <w:lang w:val="en-US"/>
+        </w:rPr>
+        <w:t>config</w:t>
+      </w:r>
+      <w:r>
+        <w:t>.</w:t>
+      </w:r>
+      <w:r>
+        <w:rPr>
+          <w:lang w:val="en-US"/>
+        </w:rPr>
+        <w:t>js</w:t>
+      </w:r>
+      <w:r>
+        <w:t xml:space="preserve"> – </w:t>
+      </w:r>
+      <w:r>
+        <w:t>конфигурационный файл для сборки движка из набора отдельных модулей</w:t>
+      </w:r>
+      <w:r>
+        <w:t>;</w:t>
+      </w:r>
+    </w:p>
+    <w:p>
+      <w:pPr>
+        <w:pStyle w:val="a"/>
+      </w:pPr>
+      <w:r>
+        <w:rPr>
+          <w:i/>
+          <w:iCs/>
+          <w:lang w:val="en-US"/>
+        </w:rPr>
         <w:lastRenderedPageBreak/>
-        <w:t>editor</w:t>
+        <w:t>schema</w:t>
+      </w:r>
+      <w:r>
+        <w:rPr>
+          <w:i/>
+          <w:iCs/>
+        </w:rPr>
+        <w:t>/</w:t>
+      </w:r>
+      <w:r>
+        <w:rPr>
+          <w:i/>
+          <w:iCs/>
+          <w:lang w:val="en-US"/>
+        </w:rPr>
+        <w:t>markdown</w:t>
+      </w:r>
+      <w:r>
+        <w:rPr>
+          <w:i/>
+          <w:iCs/>
+        </w:rPr>
+        <w:t>-</w:t>
+      </w:r>
+      <w:r>
+        <w:rPr>
+          <w:i/>
+          <w:iCs/>
+          <w:lang w:val="en-US"/>
+        </w:rPr>
+        <w:t>schema</w:t>
       </w:r>
       <w:r>
         <w:rPr>
@@ -17103,7 +18047,43 @@
         <w:t xml:space="preserve"> – </w:t>
       </w:r>
       <w:r>
-        <w:t>файл с основным классом текстового движка, который отвечает за все его возможности</w:t>
+        <w:t>схема</w:t>
+      </w:r>
+      <w:r>
+        <w:t xml:space="preserve"> </w:t>
+      </w:r>
+      <w:r>
+        <w:rPr>
+          <w:lang w:val="en-US"/>
+        </w:rPr>
+        <w:t>ProseMirror</w:t>
+      </w:r>
+      <w:r>
+        <w:t xml:space="preserve"> </w:t>
+      </w:r>
+      <w:r>
+        <w:rPr>
+          <w:lang w:val="en-US"/>
+        </w:rPr>
+        <w:t>c</w:t>
+      </w:r>
+      <w:r>
+        <w:t xml:space="preserve"> </w:t>
+      </w:r>
+      <w:r>
+        <w:t>узлами</w:t>
+      </w:r>
+      <w:r>
+        <w:t xml:space="preserve">, </w:t>
+      </w:r>
+      <w:r>
+        <w:t xml:space="preserve">описывающими основные конструкции </w:t>
+      </w:r>
+      <w:r>
+        <w:rPr>
+          <w:lang w:val="en-US"/>
+        </w:rPr>
+        <w:t>Markdown</w:t>
       </w:r>
       <w:r>
         <w:t>;</w:t>
@@ -17119,7 +18099,37 @@
           <w:iCs/>
           <w:lang w:val="en-US"/>
         </w:rPr>
-        <w:t>index</w:t>
+        <w:t>serializer</w:t>
+      </w:r>
+      <w:r>
+        <w:rPr>
+          <w:i/>
+          <w:iCs/>
+        </w:rPr>
+        <w:t>/</w:t>
+      </w:r>
+      <w:r>
+        <w:rPr>
+          <w:i/>
+          <w:iCs/>
+          <w:lang w:val="en-US"/>
+        </w:rPr>
+        <w:t>markdown</w:t>
+      </w:r>
+      <w:r>
+        <w:rPr>
+          <w:i/>
+          <w:iCs/>
+        </w:rPr>
+        <w:t>-</w:t>
+      </w:r>
+      <w:r>
+        <w:rPr>
+          <w:i/>
+          <w:iCs/>
+          <w:lang w:val="en-US"/>
+        </w:rPr>
+        <w:t>serializer</w:t>
       </w:r>
       <w:r>
         <w:rPr>
@@ -17140,7 +18150,28 @@
         <w:t xml:space="preserve"> – </w:t>
       </w:r>
       <w:r>
-        <w:t>точка загрузки текстового движка</w:t>
+        <w:t>улучшенная</w:t>
+      </w:r>
+      <w:r>
+        <w:t xml:space="preserve"> </w:t>
+      </w:r>
+      <w:r>
+        <w:t xml:space="preserve">версия стандартного сериализатора в </w:t>
+      </w:r>
+      <w:r>
+        <w:rPr>
+          <w:lang w:val="en-US"/>
+        </w:rPr>
+        <w:t>Markdown</w:t>
+      </w:r>
+      <w:r>
+        <w:t>-формат</w:t>
+      </w:r>
+      <w:r>
+        <w:t xml:space="preserve"> </w:t>
+      </w:r>
+      <w:r>
+        <w:t>для работы с текущей версией текстового движка</w:t>
       </w:r>
       <w:r>
         <w:t>;</w:t>
@@ -17152,24 +18183,132 @@
       </w:pPr>
       <w:r>
         <w:rPr>
-          <w:lang w:val="en-US"/>
-        </w:rPr>
-        <w:t>rollup</w:t>
-      </w:r>
-      <w:r>
+          <w:i/>
+          <w:iCs/>
+          <w:lang w:val="en-US"/>
+        </w:rPr>
+        <w:t>core</w:t>
+      </w:r>
+      <w:r>
+        <w:rPr>
+          <w:i/>
+          <w:iCs/>
+        </w:rPr>
+        <w:t>/</w:t>
+      </w:r>
+      <w:r>
+        <w:rPr>
+          <w:i/>
+          <w:iCs/>
+          <w:lang w:val="en-US"/>
+        </w:rPr>
+        <w:t>node</w:t>
+      </w:r>
+      <w:r>
+        <w:rPr>
+          <w:i/>
+          <w:iCs/>
+        </w:rPr>
+        <w:t>-</w:t>
+      </w:r>
+      <w:r>
+        <w:rPr>
+          <w:i/>
+          <w:iCs/>
+          <w:lang w:val="en-US"/>
+        </w:rPr>
+        <w:t>converter</w:t>
+      </w:r>
+      <w:r>
+        <w:rPr>
+          <w:i/>
+          <w:iCs/>
+        </w:rPr>
         <w:t>.</w:t>
       </w:r>
       <w:r>
         <w:rPr>
-          <w:lang w:val="en-US"/>
-        </w:rPr>
-        <w:t>config</w:t>
-      </w:r>
-      <w:r>
+          <w:i/>
+          <w:iCs/>
+          <w:lang w:val="en-US"/>
+        </w:rPr>
+        <w:t>js</w:t>
+      </w:r>
+      <w:r>
+        <w:t xml:space="preserve"> – </w:t>
+      </w:r>
+      <w:r>
+        <w:t>модуль, отвечающий за конструирование</w:t>
+      </w:r>
+      <w:r>
+        <w:t>/</w:t>
+      </w:r>
+      <w:r>
+        <w:t xml:space="preserve">деконструирование узлов схемы </w:t>
+      </w:r>
+      <w:r>
+        <w:rPr>
+          <w:lang w:val="en-US"/>
+        </w:rPr>
+        <w:t>ProseMirror</w:t>
+      </w:r>
+      <w:r>
+        <w:t>;</w:t>
+      </w:r>
+    </w:p>
+    <w:p>
+      <w:pPr>
+        <w:pStyle w:val="a"/>
+      </w:pPr>
+      <w:r>
+        <w:rPr>
+          <w:i/>
+          <w:iCs/>
+          <w:lang w:val="en-US"/>
+        </w:rPr>
+        <w:t>core</w:t>
+      </w:r>
+      <w:r>
+        <w:rPr>
+          <w:i/>
+          <w:iCs/>
+        </w:rPr>
+        <w:t>/</w:t>
+      </w:r>
+      <w:r>
+        <w:rPr>
+          <w:i/>
+          <w:iCs/>
+          <w:lang w:val="en-US"/>
+        </w:rPr>
+        <w:t>node</w:t>
+      </w:r>
+      <w:r>
+        <w:rPr>
+          <w:i/>
+          <w:iCs/>
+        </w:rPr>
+        <w:t>-</w:t>
+      </w:r>
+      <w:r>
+        <w:rPr>
+          <w:i/>
+          <w:iCs/>
+          <w:lang w:val="en-US"/>
+        </w:rPr>
+        <w:t>reconstructor</w:t>
+      </w:r>
+      <w:r>
+        <w:rPr>
+          <w:i/>
+          <w:iCs/>
+        </w:rPr>
         <w:t>.</w:t>
       </w:r>
       <w:r>
         <w:rPr>
+          <w:i/>
+          <w:iCs/>
           <w:lang w:val="en-US"/>
         </w:rPr>
         <w:t>js</w:t>
@@ -17178,7 +18317,113 @@
         <w:t xml:space="preserve"> – </w:t>
       </w:r>
       <w:r>
-        <w:t>конфигурационный файл для сборки движка из набора отдельных модулей</w:t>
+        <w:t>модуль</w:t>
+      </w:r>
+      <w:r>
+        <w:t xml:space="preserve">, </w:t>
+      </w:r>
+      <w:r>
+        <w:t>отвечающий</w:t>
+      </w:r>
+      <w:r>
+        <w:t xml:space="preserve"> </w:t>
+      </w:r>
+      <w:r>
+        <w:t>за реконструирование узлов и содержащихся в них марок из параграфов</w:t>
+      </w:r>
+      <w:r>
+        <w:t xml:space="preserve">; </w:t>
+      </w:r>
+      <w:r>
+        <w:t xml:space="preserve">кроме своего прямого назначения используется также как парсер </w:t>
+      </w:r>
+      <w:r>
+        <w:rPr>
+          <w:lang w:val="en-US"/>
+        </w:rPr>
+        <w:t>Markdown</w:t>
+      </w:r>
+      <w:r>
+        <w:t>-контента</w:t>
+      </w:r>
+      <w:r>
+        <w:t xml:space="preserve"> (</w:t>
+      </w:r>
+      <w:r>
+        <w:t>данная операция тоже представляет собой реконструирование</w:t>
+      </w:r>
+      <w:r>
+        <w:t>);</w:t>
+      </w:r>
+    </w:p>
+    <w:p>
+      <w:pPr>
+        <w:pStyle w:val="a"/>
+      </w:pPr>
+      <w:r>
+        <w:rPr>
+          <w:i/>
+          <w:iCs/>
+          <w:lang w:val="en-US"/>
+        </w:rPr>
+        <w:t>core</w:t>
+      </w:r>
+      <w:r>
+        <w:rPr>
+          <w:i/>
+          <w:iCs/>
+        </w:rPr>
+        <w:t>/</w:t>
+      </w:r>
+      <w:r>
+        <w:rPr>
+          <w:i/>
+          <w:iCs/>
+          <w:lang w:val="en-US"/>
+        </w:rPr>
+        <w:t>node</w:t>
+      </w:r>
+      <w:r>
+        <w:rPr>
+          <w:i/>
+          <w:iCs/>
+        </w:rPr>
+        <w:t>-</w:t>
+      </w:r>
+      <w:r>
+        <w:rPr>
+          <w:i/>
+          <w:iCs/>
+          <w:lang w:val="en-US"/>
+        </w:rPr>
+        <w:t>merger</w:t>
+      </w:r>
+      <w:r>
+        <w:rPr>
+          <w:i/>
+          <w:iCs/>
+        </w:rPr>
+        <w:t>.</w:t>
+      </w:r>
+      <w:r>
+        <w:rPr>
+          <w:i/>
+          <w:iCs/>
+          <w:lang w:val="en-US"/>
+        </w:rPr>
+        <w:t>js</w:t>
+      </w:r>
+      <w:r>
+        <w:t xml:space="preserve"> – </w:t>
+      </w:r>
+      <w:r>
+        <w:t>модуль</w:t>
+      </w:r>
+      <w:r>
+        <w:t xml:space="preserve">, </w:t>
+      </w:r>
+      <w:r>
+        <w:t>отвечающий за объединение узлов</w:t>
       </w:r>
       <w:r>
         <w:t>;</w:t>
@@ -17194,7 +18439,7 @@
           <w:iCs/>
           <w:lang w:val="en-US"/>
         </w:rPr>
-        <w:t>schema</w:t>
+        <w:t>core</w:t>
       </w:r>
       <w:r>
         <w:rPr>
@@ -17209,7 +18454,7 @@
           <w:iCs/>
           <w:lang w:val="en-US"/>
         </w:rPr>
-        <w:t>markdown</w:t>
+        <w:t>node</w:t>
       </w:r>
       <w:r>
         <w:rPr>
@@ -17224,7 +18469,7 @@
           <w:iCs/>
           <w:lang w:val="en-US"/>
         </w:rPr>
-        <w:t>schema</w:t>
+        <w:t>inputter</w:t>
       </w:r>
       <w:r>
         <w:rPr>
@@ -17242,40 +18487,250 @@
         <w:t>js</w:t>
       </w:r>
       <w:r>
+        <w:t xml:space="preserve"> </w:t>
+      </w:r>
+      <w:r>
+        <w:t>–</w:t>
+      </w:r>
+      <w:r>
+        <w:t xml:space="preserve"> </w:t>
+      </w:r>
+      <w:r>
+        <w:t>модуль</w:t>
+      </w:r>
+      <w:r>
+        <w:t xml:space="preserve">, </w:t>
+      </w:r>
+      <w:r>
+        <w:t>отвечающий за обработку ввода символов в узел, удаления символов или операций вставки текста</w:t>
+      </w:r>
+      <w:r>
+        <w:t>;</w:t>
+      </w:r>
+    </w:p>
+    <w:p>
+      <w:pPr>
+        <w:pStyle w:val="a"/>
+      </w:pPr>
+      <w:r>
+        <w:rPr>
+          <w:i/>
+          <w:iCs/>
+          <w:lang w:val="en-US"/>
+        </w:rPr>
+        <w:t>core</w:t>
+      </w:r>
+      <w:r>
+        <w:rPr>
+          <w:i/>
+          <w:iCs/>
+        </w:rPr>
+        <w:t>/</w:t>
+      </w:r>
+      <w:r>
+        <w:rPr>
+          <w:i/>
+          <w:iCs/>
+          <w:lang w:val="en-US"/>
+        </w:rPr>
+        <w:t>node</w:t>
+      </w:r>
+      <w:r>
+        <w:rPr>
+          <w:i/>
+          <w:iCs/>
+        </w:rPr>
+        <w:t>-</w:t>
+      </w:r>
+      <w:r>
+        <w:rPr>
+          <w:i/>
+          <w:iCs/>
+          <w:lang w:val="en-US"/>
+        </w:rPr>
+        <w:t>splitter</w:t>
+      </w:r>
+      <w:r>
+        <w:rPr>
+          <w:i/>
+          <w:iCs/>
+        </w:rPr>
+        <w:t>.</w:t>
+      </w:r>
+      <w:r>
+        <w:rPr>
+          <w:i/>
+          <w:iCs/>
+          <w:lang w:val="en-US"/>
+        </w:rPr>
+        <w:t>js</w:t>
+      </w:r>
+      <w:r>
         <w:t xml:space="preserve"> – </w:t>
       </w:r>
       <w:r>
-        <w:t>схема</w:t>
-      </w:r>
-      <w:r>
-        <w:t xml:space="preserve"> </w:t>
-      </w:r>
-      <w:r>
-        <w:rPr>
-          <w:lang w:val="en-US"/>
-        </w:rPr>
-        <w:t>ProseMirror</w:t>
-      </w:r>
-      <w:r>
-        <w:t xml:space="preserve"> </w:t>
-      </w:r>
-      <w:r>
-        <w:rPr>
-          <w:lang w:val="en-US"/>
-        </w:rPr>
-        <w:t>c</w:t>
-      </w:r>
-      <w:r>
-        <w:t xml:space="preserve"> </w:t>
-      </w:r>
-      <w:r>
-        <w:t>узлами</w:t>
+        <w:t>модуль</w:t>
       </w:r>
       <w:r>
         <w:t xml:space="preserve">, </w:t>
       </w:r>
       <w:r>
-        <w:t xml:space="preserve">описывающими основные конструкции </w:t>
+        <w:t>отвечающий за разделение узла</w:t>
+      </w:r>
+      <w:r>
+        <w:t xml:space="preserve">, </w:t>
+      </w:r>
+      <w:r>
+        <w:t xml:space="preserve">которое может произойти по нажатию </w:t>
+      </w:r>
+      <w:r>
+        <w:rPr>
+          <w:lang w:val="en-US"/>
+        </w:rPr>
+        <w:t>Enter;</w:t>
+      </w:r>
+    </w:p>
+    <w:p>
+      <w:pPr>
+        <w:pStyle w:val="a"/>
+      </w:pPr>
+      <w:r>
+        <w:rPr>
+          <w:i/>
+          <w:iCs/>
+          <w:lang w:val="en-US"/>
+        </w:rPr>
+        <w:t>core</w:t>
+      </w:r>
+      <w:r>
+        <w:rPr>
+          <w:i/>
+          <w:iCs/>
+        </w:rPr>
+        <w:t>/</w:t>
+      </w:r>
+      <w:r>
+        <w:rPr>
+          <w:i/>
+          <w:iCs/>
+          <w:lang w:val="en-US"/>
+        </w:rPr>
+        <w:t>node</w:t>
+      </w:r>
+      <w:r>
+        <w:rPr>
+          <w:i/>
+          <w:iCs/>
+        </w:rPr>
+        <w:t>-</w:t>
+      </w:r>
+      <w:r>
+        <w:rPr>
+          <w:i/>
+          <w:iCs/>
+          <w:lang w:val="en-US"/>
+        </w:rPr>
+        <w:t>selector</w:t>
+      </w:r>
+      <w:r>
+        <w:rPr>
+          <w:i/>
+          <w:iCs/>
+        </w:rPr>
+        <w:t>.</w:t>
+      </w:r>
+      <w:r>
+        <w:rPr>
+          <w:i/>
+          <w:iCs/>
+          <w:lang w:val="en-US"/>
+        </w:rPr>
+        <w:t>js</w:t>
+      </w:r>
+      <w:r>
+        <w:t xml:space="preserve"> – </w:t>
+      </w:r>
+      <w:r>
+        <w:t>модуль, отвечающий за работу с выделением текста – копирование или удаление выделенного фрагмента</w:t>
+      </w:r>
+      <w:r>
+        <w:t>;</w:t>
+      </w:r>
+    </w:p>
+    <w:p>
+      <w:pPr>
+        <w:pStyle w:val="a"/>
+      </w:pPr>
+      <w:r>
+        <w:rPr>
+          <w:i/>
+          <w:iCs/>
+          <w:lang w:val="en-US"/>
+        </w:rPr>
+        <w:t>plugins</w:t>
+      </w:r>
+      <w:r>
+        <w:rPr>
+          <w:i/>
+          <w:iCs/>
+        </w:rPr>
+        <w:t>/</w:t>
+      </w:r>
+      <w:r>
+        <w:rPr>
+          <w:i/>
+          <w:iCs/>
+          <w:lang w:val="en-US"/>
+        </w:rPr>
+        <w:t>block</w:t>
+      </w:r>
+      <w:r>
+        <w:rPr>
+          <w:i/>
+          <w:iCs/>
+        </w:rPr>
+        <w:t>-</w:t>
+      </w:r>
+      <w:r>
+        <w:rPr>
+          <w:i/>
+          <w:iCs/>
+          <w:lang w:val="en-US"/>
+        </w:rPr>
+        <w:t>navigation</w:t>
+      </w:r>
+      <w:r>
+        <w:rPr>
+          <w:i/>
+          <w:iCs/>
+        </w:rPr>
+        <w:t>.</w:t>
+      </w:r>
+      <w:r>
+        <w:rPr>
+          <w:i/>
+          <w:iCs/>
+          <w:lang w:val="en-US"/>
+        </w:rPr>
+        <w:t>js</w:t>
+      </w:r>
+      <w:r>
+        <w:t xml:space="preserve"> – </w:t>
+      </w:r>
+      <w:r>
+        <w:t>плагин</w:t>
+      </w:r>
+      <w:r>
+        <w:t xml:space="preserve"> </w:t>
+      </w:r>
+      <w:r>
+        <w:t>для</w:t>
+      </w:r>
+      <w:r>
+        <w:t xml:space="preserve"> </w:t>
+      </w:r>
+      <w:r>
+        <w:t xml:space="preserve">правильного управления позициями курсора при перемещении между узлами (корректно обрабатывает специальные символы </w:t>
       </w:r>
       <w:r>
         <w:rPr>
@@ -17284,6 +18739,9 @@
         <w:t>Markdown</w:t>
       </w:r>
       <w:r>
+        <w:t>)</w:t>
+      </w:r>
+      <w:r>
         <w:t>;</w:t>
       </w:r>
     </w:p>
@@ -17297,7 +18755,7 @@
           <w:iCs/>
           <w:lang w:val="en-US"/>
         </w:rPr>
-        <w:t>serializer</w:t>
+        <w:t>plugins</w:t>
       </w:r>
       <w:r>
         <w:rPr>
@@ -17312,7 +18770,86 @@
           <w:iCs/>
           <w:lang w:val="en-US"/>
         </w:rPr>
-        <w:t>markdown</w:t>
+        <w:t>clipboard</w:t>
+      </w:r>
+      <w:r>
+        <w:rPr>
+          <w:i/>
+          <w:iCs/>
+        </w:rPr>
+        <w:t>.</w:t>
+      </w:r>
+      <w:r>
+        <w:rPr>
+          <w:i/>
+          <w:iCs/>
+          <w:lang w:val="en-US"/>
+        </w:rPr>
+        <w:t>js</w:t>
+      </w:r>
+      <w:r>
+        <w:t xml:space="preserve"> – </w:t>
+      </w:r>
+      <w:r>
+        <w:t>плагин</w:t>
+      </w:r>
+      <w:r>
+        <w:t xml:space="preserve"> </w:t>
+      </w:r>
+      <w:r>
+        <w:t xml:space="preserve">для обработки операций вставки, копирования, вырезания и </w:t>
+      </w:r>
+      <w:r>
+        <w:rPr>
+          <w:lang w:val="en-US"/>
+        </w:rPr>
+        <w:t>Drag</w:t>
+      </w:r>
+      <w:r>
+        <w:t>&amp;</w:t>
+      </w:r>
+      <w:r>
+        <w:rPr>
+          <w:lang w:val="en-US"/>
+        </w:rPr>
+        <w:t>Drop</w:t>
+      </w:r>
+      <w:r>
+        <w:t xml:space="preserve"> </w:t>
+      </w:r>
+      <w:r>
+        <w:t>текста</w:t>
+      </w:r>
+      <w:r>
+        <w:t>;</w:t>
+      </w:r>
+    </w:p>
+    <w:p>
+      <w:pPr>
+        <w:pStyle w:val="a"/>
+      </w:pPr>
+      <w:r>
+        <w:rPr>
+          <w:i/>
+          <w:iCs/>
+          <w:lang w:val="en-US"/>
+        </w:rPr>
+        <w:t>plugins</w:t>
+      </w:r>
+      <w:r>
+        <w:rPr>
+          <w:i/>
+          <w:iCs/>
+        </w:rPr>
+        <w:t>/</w:t>
+      </w:r>
+      <w:r>
+        <w:rPr>
+          <w:i/>
+          <w:iCs/>
+          <w:lang w:val="en-US"/>
+        </w:rPr>
+        <w:t>disable</w:t>
       </w:r>
       <w:r>
         <w:rPr>
@@ -17327,7 +18864,7 @@
           <w:iCs/>
           <w:lang w:val="en-US"/>
         </w:rPr>
-        <w:t>serializer</w:t>
+        <w:t>insert</w:t>
       </w:r>
       <w:r>
         <w:rPr>
@@ -17348,28 +18885,19 @@
         <w:t xml:space="preserve"> – </w:t>
       </w:r>
       <w:r>
-        <w:t>улучшенная</w:t>
-      </w:r>
-      <w:r>
-        <w:t xml:space="preserve"> </w:t>
-      </w:r>
-      <w:r>
-        <w:t xml:space="preserve">версия стандартного сериализатора в </w:t>
-      </w:r>
-      <w:r>
-        <w:rPr>
-          <w:lang w:val="en-US"/>
-        </w:rPr>
-        <w:t>Markdown</w:t>
-      </w:r>
-      <w:r>
-        <w:t>-формат</w:t>
-      </w:r>
-      <w:r>
-        <w:t xml:space="preserve"> </w:t>
-      </w:r>
-      <w:r>
-        <w:t>для работы с текущей версией текстового движка</w:t>
+        <w:t>плагин</w:t>
+      </w:r>
+      <w:r>
+        <w:t xml:space="preserve">, </w:t>
+      </w:r>
+      <w:r>
+        <w:t>отключающий</w:t>
+      </w:r>
+      <w:r>
+        <w:t xml:space="preserve"> </w:t>
+      </w:r>
+      <w:r>
+        <w:t>возможность использования режима замены мыши, чтобы не прописывать для него отдельную логику</w:t>
       </w:r>
       <w:r>
         <w:t>;</w:t>
@@ -17385,7 +18913,7 @@
           <w:iCs/>
           <w:lang w:val="en-US"/>
         </w:rPr>
-        <w:t>core</w:t>
+        <w:t>plugins</w:t>
       </w:r>
       <w:r>
         <w:rPr>
@@ -17400,22 +18928,7 @@
           <w:iCs/>
           <w:lang w:val="en-US"/>
         </w:rPr>
-        <w:t>node</w:t>
-      </w:r>
-      <w:r>
-        <w:rPr>
-          <w:i/>
-          <w:iCs/>
-        </w:rPr>
-        <w:t>-</w:t>
-      </w:r>
-      <w:r>
-        <w:rPr>
-          <w:i/>
-          <w:iCs/>
-          <w:lang w:val="en-US"/>
-        </w:rPr>
-        <w:t>converter</w:t>
+        <w:t>input</w:t>
       </w:r>
       <w:r>
         <w:rPr>
@@ -17436,19 +18949,7 @@
         <w:t xml:space="preserve"> – </w:t>
       </w:r>
       <w:r>
-        <w:t>модуль, отвечающий за конструирование</w:t>
-      </w:r>
-      <w:r>
-        <w:t>/</w:t>
-      </w:r>
-      <w:r>
-        <w:t xml:space="preserve">деконструирование узлов схемы </w:t>
-      </w:r>
-      <w:r>
-        <w:rPr>
-          <w:lang w:val="en-US"/>
-        </w:rPr>
-        <w:t>ProseMirror</w:t>
+        <w:t>плагин, отвечающий за перехват событий ввода символов</w:t>
       </w:r>
       <w:r>
         <w:t>;</w:t>
@@ -17464,706 +18965,7 @@
           <w:iCs/>
           <w:lang w:val="en-US"/>
         </w:rPr>
-        <w:t>core</w:t>
-      </w:r>
-      <w:r>
-        <w:rPr>
-          <w:i/>
-          <w:iCs/>
-        </w:rPr>
-        <w:t>/</w:t>
-      </w:r>
-      <w:r>
-        <w:rPr>
-          <w:i/>
-          <w:iCs/>
-          <w:lang w:val="en-US"/>
-        </w:rPr>
-        <w:t>node</w:t>
-      </w:r>
-      <w:r>
-        <w:rPr>
-          <w:i/>
-          <w:iCs/>
-        </w:rPr>
-        <w:t>-</w:t>
-      </w:r>
-      <w:r>
-        <w:rPr>
-          <w:i/>
-          <w:iCs/>
-          <w:lang w:val="en-US"/>
-        </w:rPr>
-        <w:t>reconstructor</w:t>
-      </w:r>
-      <w:r>
-        <w:rPr>
-          <w:i/>
-          <w:iCs/>
-        </w:rPr>
-        <w:t>.</w:t>
-      </w:r>
-      <w:r>
-        <w:rPr>
-          <w:i/>
-          <w:iCs/>
-          <w:lang w:val="en-US"/>
-        </w:rPr>
-        <w:t>js</w:t>
-      </w:r>
-      <w:r>
-        <w:t xml:space="preserve"> – </w:t>
-      </w:r>
-      <w:r>
-        <w:t>модуль</w:t>
-      </w:r>
-      <w:r>
-        <w:t xml:space="preserve">, </w:t>
-      </w:r>
-      <w:r>
-        <w:t>отвечающий</w:t>
-      </w:r>
-      <w:r>
-        <w:t xml:space="preserve"> </w:t>
-      </w:r>
-      <w:r>
-        <w:t>за реконструирование узлов и содержащихся в них марок из параграфов</w:t>
-      </w:r>
-      <w:r>
-        <w:t xml:space="preserve">; </w:t>
-      </w:r>
-      <w:r>
-        <w:t xml:space="preserve">кроме своего прямого назначения используется также как парсер </w:t>
-      </w:r>
-      <w:r>
-        <w:rPr>
-          <w:lang w:val="en-US"/>
-        </w:rPr>
-        <w:t>Markdown</w:t>
-      </w:r>
-      <w:r>
-        <w:t>-контента</w:t>
-      </w:r>
-      <w:r>
-        <w:t xml:space="preserve"> (</w:t>
-      </w:r>
-      <w:r>
-        <w:t>данная операция тоже представляет собой реконструирование</w:t>
-      </w:r>
-      <w:r>
-        <w:t>);</w:t>
-      </w:r>
-    </w:p>
-    <w:p>
-      <w:pPr>
-        <w:pStyle w:val="a"/>
-      </w:pPr>
-      <w:r>
-        <w:rPr>
-          <w:i/>
-          <w:iCs/>
-          <w:lang w:val="en-US"/>
-        </w:rPr>
-        <w:t>core</w:t>
-      </w:r>
-      <w:r>
-        <w:rPr>
-          <w:i/>
-          <w:iCs/>
-        </w:rPr>
-        <w:t>/</w:t>
-      </w:r>
-      <w:r>
-        <w:rPr>
-          <w:i/>
-          <w:iCs/>
-          <w:lang w:val="en-US"/>
-        </w:rPr>
-        <w:t>node</w:t>
-      </w:r>
-      <w:r>
-        <w:rPr>
-          <w:i/>
-          <w:iCs/>
-        </w:rPr>
-        <w:t>-</w:t>
-      </w:r>
-      <w:r>
-        <w:rPr>
-          <w:i/>
-          <w:iCs/>
-          <w:lang w:val="en-US"/>
-        </w:rPr>
-        <w:t>merger</w:t>
-      </w:r>
-      <w:r>
-        <w:rPr>
-          <w:i/>
-          <w:iCs/>
-        </w:rPr>
-        <w:t>.</w:t>
-      </w:r>
-      <w:r>
-        <w:rPr>
-          <w:i/>
-          <w:iCs/>
-          <w:lang w:val="en-US"/>
-        </w:rPr>
-        <w:t>js</w:t>
-      </w:r>
-      <w:r>
-        <w:t xml:space="preserve"> – </w:t>
-      </w:r>
-      <w:r>
-        <w:t>модуль</w:t>
-      </w:r>
-      <w:r>
-        <w:t xml:space="preserve">, </w:t>
-      </w:r>
-      <w:r>
-        <w:t>отвечающий за объединение узлов</w:t>
-      </w:r>
-      <w:r>
-        <w:t>;</w:t>
-      </w:r>
-    </w:p>
-    <w:p>
-      <w:pPr>
-        <w:pStyle w:val="a"/>
-      </w:pPr>
-      <w:r>
-        <w:rPr>
-          <w:i/>
-          <w:iCs/>
-          <w:lang w:val="en-US"/>
-        </w:rPr>
-        <w:t>core</w:t>
-      </w:r>
-      <w:r>
-        <w:rPr>
-          <w:i/>
-          <w:iCs/>
-        </w:rPr>
-        <w:t>/</w:t>
-      </w:r>
-      <w:r>
-        <w:rPr>
-          <w:i/>
-          <w:iCs/>
-          <w:lang w:val="en-US"/>
-        </w:rPr>
-        <w:t>node</w:t>
-      </w:r>
-      <w:r>
-        <w:rPr>
-          <w:i/>
-          <w:iCs/>
-        </w:rPr>
-        <w:t>-</w:t>
-      </w:r>
-      <w:r>
-        <w:rPr>
-          <w:i/>
-          <w:iCs/>
-          <w:lang w:val="en-US"/>
-        </w:rPr>
-        <w:t>inputter</w:t>
-      </w:r>
-      <w:r>
-        <w:rPr>
-          <w:i/>
-          <w:iCs/>
-        </w:rPr>
-        <w:t>.</w:t>
-      </w:r>
-      <w:r>
-        <w:rPr>
-          <w:i/>
-          <w:iCs/>
-          <w:lang w:val="en-US"/>
-        </w:rPr>
-        <w:t>js</w:t>
-      </w:r>
-      <w:r>
-        <w:t xml:space="preserve"> </w:t>
-      </w:r>
-      <w:r>
-        <w:t>–</w:t>
-      </w:r>
-      <w:r>
-        <w:t xml:space="preserve"> </w:t>
-      </w:r>
-      <w:r>
-        <w:t>модуль</w:t>
-      </w:r>
-      <w:r>
-        <w:t xml:space="preserve">, </w:t>
-      </w:r>
-      <w:r>
-        <w:t>отвечающий за обработку ввода символов в узел, удаления символов или операций вставки текста</w:t>
-      </w:r>
-      <w:r>
-        <w:t>;</w:t>
-      </w:r>
-    </w:p>
-    <w:p>
-      <w:pPr>
-        <w:pStyle w:val="a"/>
-      </w:pPr>
-      <w:r>
-        <w:rPr>
-          <w:i/>
-          <w:iCs/>
-          <w:lang w:val="en-US"/>
-        </w:rPr>
-        <w:t>core</w:t>
-      </w:r>
-      <w:r>
-        <w:rPr>
-          <w:i/>
-          <w:iCs/>
-        </w:rPr>
-        <w:t>/</w:t>
-      </w:r>
-      <w:r>
-        <w:rPr>
-          <w:i/>
-          <w:iCs/>
-          <w:lang w:val="en-US"/>
-        </w:rPr>
-        <w:t>node</w:t>
-      </w:r>
-      <w:r>
-        <w:rPr>
-          <w:i/>
-          <w:iCs/>
-        </w:rPr>
-        <w:t>-</w:t>
-      </w:r>
-      <w:r>
-        <w:rPr>
-          <w:i/>
-          <w:iCs/>
-          <w:lang w:val="en-US"/>
-        </w:rPr>
-        <w:t>splitter</w:t>
-      </w:r>
-      <w:r>
-        <w:rPr>
-          <w:i/>
-          <w:iCs/>
-        </w:rPr>
-        <w:t>.</w:t>
-      </w:r>
-      <w:r>
-        <w:rPr>
-          <w:i/>
-          <w:iCs/>
-          <w:lang w:val="en-US"/>
-        </w:rPr>
-        <w:t>js</w:t>
-      </w:r>
-      <w:r>
-        <w:t xml:space="preserve"> – </w:t>
-      </w:r>
-      <w:r>
-        <w:t>модуль</w:t>
-      </w:r>
-      <w:r>
-        <w:t xml:space="preserve">, </w:t>
-      </w:r>
-      <w:r>
-        <w:t>отвечающий за разделение узла</w:t>
-      </w:r>
-      <w:r>
-        <w:t xml:space="preserve">, </w:t>
-      </w:r>
-      <w:r>
-        <w:t xml:space="preserve">которое может произойти по нажатию </w:t>
-      </w:r>
-      <w:r>
-        <w:rPr>
-          <w:lang w:val="en-US"/>
-        </w:rPr>
-        <w:t>Enter;</w:t>
-      </w:r>
-    </w:p>
-    <w:p>
-      <w:pPr>
-        <w:pStyle w:val="a"/>
-      </w:pPr>
-      <w:r>
-        <w:rPr>
-          <w:i/>
-          <w:iCs/>
-          <w:lang w:val="en-US"/>
-        </w:rPr>
-        <w:t>core</w:t>
-      </w:r>
-      <w:r>
-        <w:rPr>
-          <w:i/>
-          <w:iCs/>
-        </w:rPr>
-        <w:t>/</w:t>
-      </w:r>
-      <w:r>
-        <w:rPr>
-          <w:i/>
-          <w:iCs/>
-          <w:lang w:val="en-US"/>
-        </w:rPr>
-        <w:t>node</w:t>
-      </w:r>
-      <w:r>
-        <w:rPr>
-          <w:i/>
-          <w:iCs/>
-        </w:rPr>
-        <w:t>-</w:t>
-      </w:r>
-      <w:r>
-        <w:rPr>
-          <w:i/>
-          <w:iCs/>
-          <w:lang w:val="en-US"/>
-        </w:rPr>
-        <w:t>selector</w:t>
-      </w:r>
-      <w:r>
-        <w:rPr>
-          <w:i/>
-          <w:iCs/>
-        </w:rPr>
-        <w:t>.</w:t>
-      </w:r>
-      <w:r>
-        <w:rPr>
-          <w:i/>
-          <w:iCs/>
-          <w:lang w:val="en-US"/>
-        </w:rPr>
-        <w:t>js</w:t>
-      </w:r>
-      <w:r>
-        <w:t xml:space="preserve"> – </w:t>
-      </w:r>
-      <w:r>
-        <w:t>модуль, отвечающий за работу с выделением текста – копирование или удаление выделенного фрагмента</w:t>
-      </w:r>
-      <w:r>
-        <w:t>;</w:t>
-      </w:r>
-    </w:p>
-    <w:p>
-      <w:pPr>
-        <w:pStyle w:val="a"/>
-      </w:pPr>
-      <w:r>
-        <w:rPr>
-          <w:i/>
-          <w:iCs/>
-          <w:lang w:val="en-US"/>
-        </w:rPr>
-        <w:t>plugins</w:t>
-      </w:r>
-      <w:r>
-        <w:rPr>
-          <w:i/>
-          <w:iCs/>
-        </w:rPr>
-        <w:t>/</w:t>
-      </w:r>
-      <w:r>
-        <w:rPr>
-          <w:i/>
-          <w:iCs/>
-          <w:lang w:val="en-US"/>
-        </w:rPr>
-        <w:t>block</w:t>
-      </w:r>
-      <w:r>
-        <w:rPr>
-          <w:i/>
-          <w:iCs/>
-        </w:rPr>
-        <w:t>-</w:t>
-      </w:r>
-      <w:r>
-        <w:rPr>
-          <w:i/>
-          <w:iCs/>
-          <w:lang w:val="en-US"/>
-        </w:rPr>
-        <w:t>navigation</w:t>
-      </w:r>
-      <w:r>
-        <w:rPr>
-          <w:i/>
-          <w:iCs/>
-        </w:rPr>
-        <w:t>.</w:t>
-      </w:r>
-      <w:r>
-        <w:rPr>
-          <w:i/>
-          <w:iCs/>
-          <w:lang w:val="en-US"/>
-        </w:rPr>
-        <w:t>js</w:t>
-      </w:r>
-      <w:r>
-        <w:t xml:space="preserve"> – </w:t>
-      </w:r>
-      <w:r>
-        <w:t>плагин</w:t>
-      </w:r>
-      <w:r>
-        <w:t xml:space="preserve"> </w:t>
-      </w:r>
-      <w:r>
-        <w:t>для</w:t>
-      </w:r>
-      <w:r>
-        <w:t xml:space="preserve"> </w:t>
-      </w:r>
-      <w:r>
-        <w:t xml:space="preserve">правильного управления позициями курсора при перемещении между узлами (корректно обрабатывает специальные символы </w:t>
-      </w:r>
-      <w:r>
-        <w:rPr>
-          <w:lang w:val="en-US"/>
-        </w:rPr>
-        <w:t>Markdown</w:t>
-      </w:r>
-      <w:r>
-        <w:t>)</w:t>
-      </w:r>
-      <w:r>
-        <w:t>;</w:t>
-      </w:r>
-    </w:p>
-    <w:p>
-      <w:pPr>
-        <w:pStyle w:val="a"/>
-      </w:pPr>
-      <w:r>
-        <w:rPr>
-          <w:i/>
-          <w:iCs/>
-          <w:lang w:val="en-US"/>
-        </w:rPr>
-        <w:t>plugins</w:t>
-      </w:r>
-      <w:r>
-        <w:rPr>
-          <w:i/>
-          <w:iCs/>
-        </w:rPr>
-        <w:t>/</w:t>
-      </w:r>
-      <w:r>
-        <w:rPr>
-          <w:i/>
-          <w:iCs/>
-          <w:lang w:val="en-US"/>
-        </w:rPr>
-        <w:t>clipboard</w:t>
-      </w:r>
-      <w:r>
-        <w:rPr>
-          <w:i/>
-          <w:iCs/>
-        </w:rPr>
-        <w:t>.</w:t>
-      </w:r>
-      <w:r>
-        <w:rPr>
-          <w:i/>
-          <w:iCs/>
-          <w:lang w:val="en-US"/>
-        </w:rPr>
-        <w:t>js</w:t>
-      </w:r>
-      <w:r>
-        <w:t xml:space="preserve"> – </w:t>
-      </w:r>
-      <w:r>
-        <w:t>плагин</w:t>
-      </w:r>
-      <w:r>
-        <w:t xml:space="preserve"> </w:t>
-      </w:r>
-      <w:r>
-        <w:t xml:space="preserve">для обработки операций вставки, копирования, вырезания и </w:t>
-      </w:r>
-      <w:r>
-        <w:rPr>
-          <w:lang w:val="en-US"/>
-        </w:rPr>
-        <w:t>Drag</w:t>
-      </w:r>
-      <w:r>
-        <w:t>&amp;</w:t>
-      </w:r>
-      <w:r>
-        <w:rPr>
-          <w:lang w:val="en-US"/>
-        </w:rPr>
-        <w:t>Drop</w:t>
-      </w:r>
-      <w:r>
-        <w:t xml:space="preserve"> </w:t>
-      </w:r>
-      <w:r>
-        <w:t>текста</w:t>
-      </w:r>
-      <w:r>
-        <w:t>;</w:t>
-      </w:r>
-    </w:p>
-    <w:p>
-      <w:pPr>
-        <w:pStyle w:val="a"/>
-      </w:pPr>
-      <w:r>
-        <w:rPr>
-          <w:i/>
-          <w:iCs/>
-          <w:lang w:val="en-US"/>
-        </w:rPr>
         <w:lastRenderedPageBreak/>
-        <w:t>plugins</w:t>
-      </w:r>
-      <w:r>
-        <w:rPr>
-          <w:i/>
-          <w:iCs/>
-        </w:rPr>
-        <w:t>/</w:t>
-      </w:r>
-      <w:r>
-        <w:rPr>
-          <w:i/>
-          <w:iCs/>
-          <w:lang w:val="en-US"/>
-        </w:rPr>
-        <w:t>disable</w:t>
-      </w:r>
-      <w:r>
-        <w:rPr>
-          <w:i/>
-          <w:iCs/>
-        </w:rPr>
-        <w:t>-</w:t>
-      </w:r>
-      <w:r>
-        <w:rPr>
-          <w:i/>
-          <w:iCs/>
-          <w:lang w:val="en-US"/>
-        </w:rPr>
-        <w:t>insert</w:t>
-      </w:r>
-      <w:r>
-        <w:rPr>
-          <w:i/>
-          <w:iCs/>
-        </w:rPr>
-        <w:t>.</w:t>
-      </w:r>
-      <w:r>
-        <w:rPr>
-          <w:i/>
-          <w:iCs/>
-          <w:lang w:val="en-US"/>
-        </w:rPr>
-        <w:t>js</w:t>
-      </w:r>
-      <w:r>
-        <w:t xml:space="preserve"> – </w:t>
-      </w:r>
-      <w:r>
-        <w:t>плагин</w:t>
-      </w:r>
-      <w:r>
-        <w:t xml:space="preserve">, </w:t>
-      </w:r>
-      <w:r>
-        <w:t>отключающий</w:t>
-      </w:r>
-      <w:r>
-        <w:t xml:space="preserve"> </w:t>
-      </w:r>
-      <w:r>
-        <w:t>возможность использования режима замены мыши, чтобы не прописывать для него отдельную логику</w:t>
-      </w:r>
-      <w:r>
-        <w:t>;</w:t>
-      </w:r>
-    </w:p>
-    <w:p>
-      <w:pPr>
-        <w:pStyle w:val="a"/>
-      </w:pPr>
-      <w:r>
-        <w:rPr>
-          <w:i/>
-          <w:iCs/>
-          <w:lang w:val="en-US"/>
-        </w:rPr>
-        <w:t>plugins</w:t>
-      </w:r>
-      <w:r>
-        <w:rPr>
-          <w:i/>
-          <w:iCs/>
-        </w:rPr>
-        <w:t>/</w:t>
-      </w:r>
-      <w:r>
-        <w:rPr>
-          <w:i/>
-          <w:iCs/>
-          <w:lang w:val="en-US"/>
-        </w:rPr>
-        <w:t>input</w:t>
-      </w:r>
-      <w:r>
-        <w:rPr>
-          <w:i/>
-          <w:iCs/>
-        </w:rPr>
-        <w:t>.</w:t>
-      </w:r>
-      <w:r>
-        <w:rPr>
-          <w:i/>
-          <w:iCs/>
-          <w:lang w:val="en-US"/>
-        </w:rPr>
-        <w:t>js</w:t>
-      </w:r>
-      <w:r>
-        <w:t xml:space="preserve"> – </w:t>
-      </w:r>
-      <w:r>
-        <w:t>плагин, отвечающий за перехват событий ввода символов</w:t>
-      </w:r>
-      <w:r>
-        <w:t>;</w:t>
-      </w:r>
-    </w:p>
-    <w:p>
-      <w:pPr>
-        <w:pStyle w:val="a"/>
-      </w:pPr>
-      <w:r>
-        <w:rPr>
-          <w:i/>
-          <w:iCs/>
-          <w:lang w:val="en-US"/>
-        </w:rPr>
         <w:t>plugins</w:t>
       </w:r>
       <w:r>
@@ -18489,47 +19291,47 @@
         <w:rPr>
           <w:lang w:val="en-US"/>
         </w:rPr>
+        <w:t>addNoteButton</w:t>
+      </w:r>
+      <w:proofErr w:type="spellEnd"/>
+      <w:r>
+        <w:t xml:space="preserve"> – </w:t>
+      </w:r>
+      <w:r>
+        <w:t>элемент</w:t>
+      </w:r>
+      <w:r>
+        <w:t xml:space="preserve"> </w:t>
+      </w:r>
+      <w:r>
+        <w:t>типа</w:t>
+      </w:r>
+      <w:r>
+        <w:t xml:space="preserve"> </w:t>
+      </w:r>
+      <w:r>
+        <w:rPr>
+          <w:lang w:val="en-US"/>
+        </w:rPr>
+        <w:t>Button</w:t>
+      </w:r>
+      <w:r>
+        <w:t>, предназначенный для создания новой текстовой заметки в выбранной папке хранилища. При нажатии добавляет новый файл-заметку и открывает его в области редактирования.</w:t>
+      </w:r>
+    </w:p>
+    <w:p>
+      <w:pPr>
+        <w:pStyle w:val="a0"/>
+        <w:rPr>
+          <w:lang w:val="en-US"/>
+        </w:rPr>
+      </w:pPr>
+      <w:proofErr w:type="spellStart"/>
+      <w:r>
+        <w:rPr>
+          <w:lang w:val="en-US"/>
+        </w:rPr>
         <w:lastRenderedPageBreak/>
-        <w:t>addNoteButton</w:t>
-      </w:r>
-      <w:proofErr w:type="spellEnd"/>
-      <w:r>
-        <w:t xml:space="preserve"> – </w:t>
-      </w:r>
-      <w:r>
-        <w:t>элемент</w:t>
-      </w:r>
-      <w:r>
-        <w:t xml:space="preserve"> </w:t>
-      </w:r>
-      <w:r>
-        <w:t>типа</w:t>
-      </w:r>
-      <w:r>
-        <w:t xml:space="preserve"> </w:t>
-      </w:r>
-      <w:r>
-        <w:rPr>
-          <w:lang w:val="en-US"/>
-        </w:rPr>
-        <w:t>Button</w:t>
-      </w:r>
-      <w:r>
-        <w:t>, предназначенный для создания новой текстовой заметки в выбранной папке хранилища. При нажатии добавляет новый файл-заметку и открывает его в области редактирования.</w:t>
-      </w:r>
-    </w:p>
-    <w:p>
-      <w:pPr>
-        <w:pStyle w:val="a0"/>
-        <w:rPr>
-          <w:lang w:val="en-US"/>
-        </w:rPr>
-      </w:pPr>
-      <w:proofErr w:type="spellStart"/>
-      <w:r>
-        <w:rPr>
-          <w:lang w:val="en-US"/>
-        </w:rPr>
         <w:t>addDirectoryButton</w:t>
       </w:r>
       <w:proofErr w:type="spellEnd"/>
@@ -18807,7 +19609,6 @@
         <w:ind w:left="1069"/>
       </w:pPr>
       <w:r>
-        <w:lastRenderedPageBreak/>
         <w:t xml:space="preserve">12) </w:t>
       </w:r>
       <w:proofErr w:type="spellStart"/>
@@ -18872,6 +19673,7 @@
         <w:ind w:left="1069"/>
       </w:pPr>
       <w:r>
+        <w:lastRenderedPageBreak/>
         <w:t xml:space="preserve">14) </w:t>
       </w:r>
       <w:proofErr w:type="spellStart"/>
@@ -19160,7 +19962,6 @@
         <w:ind w:left="1069"/>
       </w:pPr>
       <w:r>
-        <w:lastRenderedPageBreak/>
         <w:t xml:space="preserve">22) </w:t>
       </w:r>
       <w:proofErr w:type="spellStart"/>
@@ -19233,6 +20034,7 @@
         <w:ind w:left="1069"/>
       </w:pPr>
       <w:r>
+        <w:lastRenderedPageBreak/>
         <w:t xml:space="preserve">24) </w:t>
       </w:r>
       <w:proofErr w:type="spellStart"/>
@@ -19525,11 +20327,7 @@
       </w:r>
       <w:proofErr w:type="spellEnd"/>
       <w:r>
-        <w:t xml:space="preserve">, представляющий главное окно диалога быстрого запуска. Содержит информацию </w:t>
-      </w:r>
-      <w:r>
-        <w:lastRenderedPageBreak/>
-        <w:t>о приложении и панель с основными действиями и списком последних хранилищ.</w:t>
+        <w:t>, представляющий главное окно диалога быстрого запуска. Содержит информацию о приложении и панель с основными действиями и списком последних хранилищ.</w:t>
       </w:r>
     </w:p>
     <w:p>
@@ -19595,7 +20393,11 @@
       </w:r>
       <w:proofErr w:type="spellEnd"/>
       <w:r>
-        <w:t xml:space="preserve">, предназначенный для открытия существующей папки как хранилища заметок. Используется для подключения уже имеющегося </w:t>
+        <w:t xml:space="preserve">, предназначенный для открытия существующей папки как хранилища заметок. </w:t>
+      </w:r>
+      <w:r>
+        <w:lastRenderedPageBreak/>
+        <w:t xml:space="preserve">Используется для подключения уже имеющегося </w:t>
       </w:r>
       <w:proofErr w:type="spellStart"/>
       <w:r>
@@ -19828,7 +20630,6 @@
         <w:ind w:left="1069"/>
       </w:pPr>
       <w:r>
-        <w:lastRenderedPageBreak/>
         <w:t>43)</w:t>
       </w:r>
       <w:r>
@@ -19925,6 +20726,7 @@
         <w:ind w:left="1069"/>
       </w:pPr>
       <w:r>
+        <w:lastRenderedPageBreak/>
         <w:t>46)</w:t>
       </w:r>
       <w:r>
@@ -20212,7 +21014,6 @@
         <w:ind w:left="1069"/>
       </w:pPr>
       <w:r>
-        <w:lastRenderedPageBreak/>
         <w:t xml:space="preserve">55) </w:t>
       </w:r>
       <w:proofErr w:type="spellStart"/>
@@ -20318,6 +21119,7 @@
         <w:ind w:left="1069"/>
       </w:pPr>
       <w:r>
+        <w:lastRenderedPageBreak/>
         <w:t>5</w:t>
       </w:r>
       <w:r>
@@ -20675,7 +21477,6 @@
         <w:br/>
       </w:r>
       <w:r>
-        <w:lastRenderedPageBreak/>
         <w:tab/>
         <w:t>После выбора хранилища пользователь выбирает как войти в хранилище: используя пароль (в режиме, когда заметки шифруются), или же без пароля (когда заметки не шифруются).</w:t>
       </w:r>
@@ -21809,10 +22610,10 @@
           <w:highlight w:val="yellow"/>
         </w:rPr>
       </w:pPr>
-      <w:bookmarkStart w:id="71" w:name="_Toc420011130"/>
-      <w:bookmarkStart w:id="72" w:name="_Toc187653674"/>
-      <w:bookmarkStart w:id="73" w:name="_Toc186269735"/>
-      <w:bookmarkStart w:id="74" w:name="_Toc216370690"/>
+      <w:bookmarkStart w:id="71" w:name="_Toc216370690"/>
+      <w:bookmarkStart w:id="72" w:name="_Toc420011130"/>
+      <w:bookmarkStart w:id="73" w:name="_Toc187653674"/>
+      <w:bookmarkStart w:id="74" w:name="_Toc186269735"/>
       <w:commentRangeStart w:id="75"/>
       <w:r>
         <w:rPr>
@@ -21837,7 +22638,7 @@
         </w:rPr>
         <w:t xml:space="preserve"> и результаты</w:t>
       </w:r>
-      <w:bookmarkEnd w:id="74"/>
+      <w:bookmarkEnd w:id="71"/>
     </w:p>
     <w:p>
       <w:r>
@@ -22163,9 +22964,9 @@
         </w:rPr>
       </w:pPr>
       <w:bookmarkStart w:id="77" w:name="_Toc514066101"/>
-      <w:bookmarkStart w:id="78" w:name="_Toc421446360"/>
-      <w:bookmarkStart w:id="79" w:name="_Toc216370691"/>
-      <w:bookmarkEnd w:id="71"/>
+      <w:bookmarkStart w:id="78" w:name="_Toc216370691"/>
+      <w:bookmarkStart w:id="79" w:name="_Toc421446360"/>
+      <w:bookmarkEnd w:id="72"/>
       <w:bookmarkEnd w:id="76"/>
       <w:commentRangeStart w:id="80"/>
       <w:r>
@@ -22187,7 +22988,7 @@
         </w:rPr>
         <w:commentReference w:id="80"/>
       </w:r>
-      <w:bookmarkEnd w:id="79"/>
+      <w:bookmarkEnd w:id="78"/>
     </w:p>
     <w:p>
       <w:r>
@@ -22463,9 +23264,9 @@
       <w:bookmarkEnd w:id="82"/>
       <w:bookmarkEnd w:id="83"/>
     </w:p>
-    <w:bookmarkEnd w:id="72"/>
     <w:bookmarkEnd w:id="73"/>
-    <w:bookmarkEnd w:id="78"/>
+    <w:bookmarkEnd w:id="74"/>
+    <w:bookmarkEnd w:id="79"/>
     <w:p>
       <w:pPr>
         <w:spacing w:line="276" w:lineRule="auto"/>

--- a/Пояснительная записка.docx
+++ b/Пояснительная записка.docx
@@ -1,6 +1,6 @@
 
 <file path=word/document.xml><?xml version="1.0" encoding="utf-8"?>
-<w:document xmlns:wpc="http://schemas.microsoft.com/office/word/2010/wordprocessingCanvas" xmlns:cx="http://schemas.microsoft.com/office/drawing/2014/chartex" xmlns:cx1="http://schemas.microsoft.com/office/drawing/2015/9/8/chartex" xmlns:cx2="http://schemas.microsoft.com/office/drawing/2015/10/21/chartex" xmlns:cx3="http://schemas.microsoft.com/office/drawing/2016/5/9/chartex" xmlns:cx4="http://schemas.microsoft.com/office/drawing/2016/5/10/chartex" xmlns:cx5="http://schemas.microsoft.com/office/drawing/2016/5/11/chartex" xmlns:cx6="http://schemas.microsoft.com/office/drawing/2016/5/12/chartex" xmlns:cx7="http://schemas.microsoft.com/office/drawing/2016/5/13/chartex" xmlns:cx8="http://schemas.microsoft.com/office/drawing/2016/5/14/chartex" xmlns:mc="http://schemas.openxmlformats.org/markup-compatibility/2006" xmlns:aink="http://schemas.microsoft.com/office/drawing/2016/ink" xmlns:am3d="http://schemas.microsoft.com/office/drawing/2017/model3d" xmlns:o="urn:schemas-microsoft-com:office:office" xmlns:oel="http://schemas.microsoft.com/office/2019/extlst" xmlns:r="http://schemas.openxmlformats.org/officeDocument/2006/relationships" xmlns:m="http://schemas.openxmlformats.org/officeDocument/2006/math" xmlns:v="urn:schemas-microsoft-com:vml" xmlns:wp14="http://schemas.microsoft.com/office/word/2010/wordprocessingDrawing" xmlns:wp="http://schemas.openxmlformats.org/drawingml/2006/wordprocessingDrawing" xmlns:w10="urn:schemas-microsoft-com:office:word" xmlns:w="http://schemas.openxmlformats.org/wordprocessingml/2006/main" xmlns:w14="http://schemas.microsoft.com/office/word/2010/wordml" xmlns:w15="http://schemas.microsoft.com/office/word/2012/wordml" xmlns:w16cex="http://schemas.microsoft.com/office/word/2018/wordml/cex" xmlns:w16cid="http://schemas.microsoft.com/office/word/2016/wordml/cid" xmlns:w16="http://schemas.microsoft.com/office/word/2018/wordml" xmlns:w16du="http://schemas.microsoft.com/office/word/2023/wordml/word16du" xmlns:w16sdtdh="http://schemas.microsoft.com/office/word/2020/wordml/sdtdatahash" xmlns:w16sdtfl="http://schemas.microsoft.com/office/word/2024/wordml/sdtformatlock" xmlns:w16se="http://schemas.microsoft.com/office/word/2015/wordml/symex" xmlns:wpg="http://schemas.microsoft.com/office/word/2010/wordprocessingGroup" xmlns:wpi="http://schemas.microsoft.com/office/word/2010/wordprocessingInk" xmlns:wne="http://schemas.microsoft.com/office/word/2006/wordml" xmlns:wps="http://schemas.microsoft.com/office/word/2010/wordprocessingShape" mc:Ignorable="w14 w15 w16se w16cid w16 w16cex w16sdtdh w16sdtfl w16du wp14">
+<w:document xmlns:wpc="http://schemas.microsoft.com/office/word/2010/wordprocessingCanvas" xmlns:cx="http://schemas.microsoft.com/office/drawing/2014/chartex" xmlns:cx1="http://schemas.microsoft.com/office/drawing/2015/9/8/chartex" xmlns:cx2="http://schemas.microsoft.com/office/drawing/2015/10/21/chartex" xmlns:cx3="http://schemas.microsoft.com/office/drawing/2016/5/9/chartex" xmlns:cx4="http://schemas.microsoft.com/office/drawing/2016/5/10/chartex" xmlns:cx5="http://schemas.microsoft.com/office/drawing/2016/5/11/chartex" xmlns:cx6="http://schemas.microsoft.com/office/drawing/2016/5/12/chartex" xmlns:cx7="http://schemas.microsoft.com/office/drawing/2016/5/13/chartex" xmlns:cx8="http://schemas.microsoft.com/office/drawing/2016/5/14/chartex" xmlns:mc="http://schemas.openxmlformats.org/markup-compatibility/2006" xmlns:aink="http://schemas.microsoft.com/office/drawing/2016/ink" xmlns:am3d="http://schemas.microsoft.com/office/drawing/2017/model3d" xmlns:o="urn:schemas-microsoft-com:office:office" xmlns:r="http://schemas.openxmlformats.org/officeDocument/2006/relationships" xmlns:m="http://schemas.openxmlformats.org/officeDocument/2006/math" xmlns:v="urn:schemas-microsoft-com:vml" xmlns:wp14="http://schemas.microsoft.com/office/word/2010/wordprocessingDrawing" xmlns:wp="http://schemas.openxmlformats.org/drawingml/2006/wordprocessingDrawing" xmlns:w10="urn:schemas-microsoft-com:office:word" xmlns:w="http://schemas.openxmlformats.org/wordprocessingml/2006/main" xmlns:w14="http://schemas.microsoft.com/office/word/2010/wordml" xmlns:w15="http://schemas.microsoft.com/office/word/2012/wordml" xmlns:w16cid="http://schemas.microsoft.com/office/word/2016/wordml/cid" xmlns:w16se="http://schemas.microsoft.com/office/word/2015/wordml/symex" xmlns:wpg="http://schemas.microsoft.com/office/word/2010/wordprocessingGroup" xmlns:wpi="http://schemas.microsoft.com/office/word/2010/wordprocessingInk" xmlns:wne="http://schemas.microsoft.com/office/word/2006/wordml" xmlns:wps="http://schemas.microsoft.com/office/word/2010/wordprocessingShape" mc:Ignorable="w14 w15 w16se w16cid wp14">
   <w:body>
     <w:p>
       <w:pPr>
@@ -1680,23 +1680,13 @@
                 <w:szCs w:val="24"/>
               </w:rPr>
             </w:pPr>
-            <w:proofErr w:type="gramStart"/>
             <w:r>
               <w:rPr>
                 <w:color w:val="000000"/>
                 <w:sz w:val="24"/>
                 <w:szCs w:val="24"/>
               </w:rPr>
-              <w:t>ПК-1.2</w:t>
-            </w:r>
-            <w:proofErr w:type="gramEnd"/>
-            <w:r>
-              <w:rPr>
-                <w:color w:val="000000"/>
-                <w:sz w:val="24"/>
-                <w:szCs w:val="24"/>
-              </w:rPr>
-              <w:t xml:space="preserve"> Выполняет интеграцию программных модулей и компонентов, проводит верификацию выпусков программного продукта</w:t>
+              <w:t>ПК-1.2 Выполняет интеграцию программных модулей и компонентов, проводит верификацию выпусков программного продукта</w:t>
             </w:r>
           </w:p>
         </w:tc>
@@ -7914,17 +7904,469 @@
       <w:r>
         <w:t>;</w:t>
       </w:r>
+      <w:r>
+        <w:t xml:space="preserve"> </w:t>
+      </w:r>
     </w:p>
     <w:p>
       <w:pPr>
         <w:pStyle w:val="a0"/>
       </w:pPr>
       <w:r>
-        <w:t>UI – пользовательский интерфейс</w:t>
-      </w:r>
-      <w:r>
-        <w:t>.</w:t>
-      </w:r>
+        <w:rPr>
+          <w:lang w:val="en-US"/>
+        </w:rPr>
+        <w:t>AAD</w:t>
+      </w:r>
+      <w:r>
+        <w:t xml:space="preserve"> – </w:t>
+      </w:r>
+      <w:r>
+        <w:t>дополнительные аутентифицированные данные</w:t>
+      </w:r>
+      <w:r>
+        <w:t>;</w:t>
+      </w:r>
+      <w:r>
+        <w:t xml:space="preserve"> </w:t>
+      </w:r>
+    </w:p>
+    <w:p>
+      <w:pPr>
+        <w:pStyle w:val="a0"/>
+      </w:pPr>
+      <w:r>
+        <w:rPr>
+          <w:lang w:val="en-US"/>
+        </w:rPr>
+        <w:t>AEAD</w:t>
+      </w:r>
+      <w:r>
+        <w:t xml:space="preserve"> </w:t>
+      </w:r>
+      <w:r>
+        <w:t>–</w:t>
+      </w:r>
+      <w:r>
+        <w:t xml:space="preserve"> </w:t>
+      </w:r>
+      <w:r>
+        <w:t>аутентифицированное шифрование со связанными данными</w:t>
+      </w:r>
+      <w:r>
+        <w:t>;</w:t>
+      </w:r>
+      <w:r>
+        <w:t xml:space="preserve"> </w:t>
+      </w:r>
+    </w:p>
+    <w:p>
+      <w:pPr>
+        <w:pStyle w:val="a0"/>
+      </w:pPr>
+      <w:r>
+        <w:rPr>
+          <w:lang w:val="en-US"/>
+        </w:rPr>
+        <w:t xml:space="preserve">AES – </w:t>
+      </w:r>
+      <w:r>
+        <w:rPr>
+          <w:lang w:val="en-US"/>
+        </w:rPr>
+        <w:t>A</w:t>
+      </w:r>
+      <w:r>
+        <w:rPr>
+          <w:lang w:val="en-US"/>
+        </w:rPr>
+        <w:t xml:space="preserve">dvanced </w:t>
+      </w:r>
+      <w:r>
+        <w:rPr>
+          <w:lang w:val="en-US"/>
+        </w:rPr>
+        <w:t>Encryption Standard;</w:t>
+      </w:r>
+      <w:r>
+        <w:t xml:space="preserve"> </w:t>
+      </w:r>
+    </w:p>
+    <w:p>
+      <w:pPr>
+        <w:pStyle w:val="a0"/>
+      </w:pPr>
+      <w:r>
+        <w:rPr>
+          <w:lang w:val="en-US"/>
+        </w:rPr>
+        <w:t>GCM</w:t>
+      </w:r>
+      <w:r>
+        <w:t xml:space="preserve"> – </w:t>
+      </w:r>
+      <w:r>
+        <w:t>режим счётчика с аутентификацией на основе поля Галуа</w:t>
+      </w:r>
+      <w:r>
+        <w:t>;</w:t>
+      </w:r>
+      <w:r>
+        <w:t xml:space="preserve"> </w:t>
+      </w:r>
+    </w:p>
+    <w:p>
+      <w:pPr>
+        <w:pStyle w:val="a0"/>
+        <w:rPr>
+          <w:lang w:val="en-US"/>
+        </w:rPr>
+      </w:pPr>
+      <w:r>
+        <w:rPr>
+          <w:lang w:val="en-US"/>
+        </w:rPr>
+        <w:t>G</w:t>
+      </w:r>
+      <w:r>
+        <w:rPr>
+          <w:lang w:val="en-US"/>
+        </w:rPr>
+        <w:t>CTR</w:t>
+      </w:r>
+      <w:r>
+        <w:rPr>
+          <w:lang w:val="en-US"/>
+        </w:rPr>
+        <w:t xml:space="preserve"> –</w:t>
+      </w:r>
+      <w:r>
+        <w:rPr>
+          <w:lang w:val="en-US"/>
+        </w:rPr>
+        <w:t xml:space="preserve"> </w:t>
+      </w:r>
+      <w:r>
+        <w:t>режим</w:t>
+      </w:r>
+      <w:r>
+        <w:rPr>
+          <w:lang w:val="en-US"/>
+        </w:rPr>
+        <w:t xml:space="preserve"> </w:t>
+      </w:r>
+      <w:r>
+        <w:t>счётчик</w:t>
+      </w:r>
+      <w:r>
+        <w:t>а</w:t>
+      </w:r>
+      <w:r>
+        <w:rPr>
+          <w:lang w:val="en-US"/>
+        </w:rPr>
+        <w:t>;</w:t>
+      </w:r>
+      <w:r>
+        <w:rPr>
+          <w:lang w:val="en-US"/>
+        </w:rPr>
+        <w:t xml:space="preserve"> </w:t>
+      </w:r>
+    </w:p>
+    <w:p>
+      <w:pPr>
+        <w:pStyle w:val="a0"/>
+      </w:pPr>
+      <w:r>
+        <w:rPr>
+          <w:lang w:val="en-US"/>
+        </w:rPr>
+        <w:t>GMAC</w:t>
+      </w:r>
+      <w:r>
+        <w:t xml:space="preserve"> – </w:t>
+      </w:r>
+      <w:r>
+        <w:t>алгоритм</w:t>
+      </w:r>
+      <w:r>
+        <w:t xml:space="preserve"> </w:t>
+      </w:r>
+      <w:r>
+        <w:t>формирования</w:t>
+      </w:r>
+      <w:r>
+        <w:t xml:space="preserve"> </w:t>
+      </w:r>
+      <w:r>
+        <w:t>код</w:t>
+      </w:r>
+      <w:r>
+        <w:t>а</w:t>
+      </w:r>
+      <w:r>
+        <w:t xml:space="preserve"> </w:t>
+      </w:r>
+      <w:r>
+        <w:t>аутент</w:t>
+      </w:r>
+      <w:r>
+        <w:t>ичности</w:t>
+      </w:r>
+      <w:r>
+        <w:t xml:space="preserve"> </w:t>
+      </w:r>
+      <w:r>
+        <w:t>сообщений</w:t>
+      </w:r>
+      <w:r>
+        <w:t>;</w:t>
+      </w:r>
+      <w:r>
+        <w:t xml:space="preserve"> </w:t>
+      </w:r>
+    </w:p>
+    <w:p>
+      <w:pPr>
+        <w:pStyle w:val="a0"/>
+        <w:rPr>
+          <w:lang w:val="en-US"/>
+        </w:rPr>
+      </w:pPr>
+      <w:r>
+        <w:rPr>
+          <w:lang w:val="en-US"/>
+        </w:rPr>
+        <w:t xml:space="preserve">MAC – </w:t>
+      </w:r>
+      <w:r>
+        <w:t>код</w:t>
+      </w:r>
+      <w:r>
+        <w:rPr>
+          <w:lang w:val="en-US"/>
+        </w:rPr>
+        <w:t xml:space="preserve"> </w:t>
+      </w:r>
+      <w:r>
+        <w:t>аутент</w:t>
+      </w:r>
+      <w:r>
+        <w:t>ичности</w:t>
+      </w:r>
+      <w:r>
+        <w:rPr>
+          <w:lang w:val="en-US"/>
+        </w:rPr>
+        <w:t xml:space="preserve"> </w:t>
+      </w:r>
+      <w:r>
+        <w:t>сообщений</w:t>
+      </w:r>
+      <w:r>
+        <w:rPr>
+          <w:lang w:val="en-US"/>
+        </w:rPr>
+        <w:t>;</w:t>
+      </w:r>
+      <w:r>
+        <w:rPr>
+          <w:lang w:val="en-US"/>
+        </w:rPr>
+        <w:t xml:space="preserve"> </w:t>
+      </w:r>
+    </w:p>
+    <w:p>
+      <w:pPr>
+        <w:pStyle w:val="a0"/>
+      </w:pPr>
+      <w:r>
+        <w:rPr>
+          <w:lang w:val="en-US"/>
+        </w:rPr>
+        <w:t xml:space="preserve">IV – </w:t>
+      </w:r>
+      <w:r>
+        <w:t>вектор инициализации</w:t>
+      </w:r>
+      <w:r>
+        <w:t>;</w:t>
+      </w:r>
+    </w:p>
+    <w:p>
+      <w:pPr>
+        <w:pStyle w:val="a0"/>
+        <w:rPr>
+          <w:lang w:val="en-US"/>
+        </w:rPr>
+      </w:pPr>
+      <w:r>
+        <w:rPr>
+          <w:lang w:val="en-US"/>
+        </w:rPr>
+        <w:t>NIST – National Institute of Standards and Technology</w:t>
+      </w:r>
+      <w:r>
+        <w:rPr>
+          <w:lang w:val="en-US"/>
+        </w:rPr>
+        <w:t>;</w:t>
+      </w:r>
+    </w:p>
+    <w:p>
+      <w:pPr>
+        <w:pStyle w:val="a0"/>
+      </w:pPr>
+      <w:r>
+        <w:rPr>
+          <w:lang w:val="en-US"/>
+        </w:rPr>
+        <w:t>Nonce</w:t>
+      </w:r>
+      <w:r>
+        <w:t xml:space="preserve"> – </w:t>
+      </w:r>
+      <w:r>
+        <w:t>значение, которое используется только один раз в указанном контексте;</w:t>
+      </w:r>
+    </w:p>
+    <w:p>
+      <w:pPr>
+        <w:pStyle w:val="a0"/>
+      </w:pPr>
+      <w:r>
+        <w:rPr>
+          <w:lang w:val="en-US"/>
+        </w:rPr>
+        <w:t>XOR</w:t>
+      </w:r>
+      <w:r>
+        <w:rPr>
+          <w:lang w:val="en-US"/>
+        </w:rPr>
+        <w:t xml:space="preserve"> – </w:t>
+      </w:r>
+      <w:r>
+        <w:t>исключающее ИЛИ</w:t>
+      </w:r>
+      <w:r>
+        <w:rPr>
+          <w:lang w:val="en-US"/>
+        </w:rPr>
+        <w:t>;</w:t>
+      </w:r>
+      <w:r>
+        <w:t xml:space="preserve"> </w:t>
+      </w:r>
+    </w:p>
+    <w:p>
+      <w:pPr>
+        <w:pStyle w:val="a0"/>
+      </w:pPr>
+      <w:r>
+        <w:rPr>
+          <w:lang w:val="en-US"/>
+        </w:rPr>
+        <w:t>GHASH</w:t>
+      </w:r>
+      <w:r>
+        <w:t xml:space="preserve"> –</w:t>
+      </w:r>
+      <w:r>
+        <w:t xml:space="preserve"> </w:t>
+      </w:r>
+      <w:r>
+        <w:t xml:space="preserve">алгоритм </w:t>
+      </w:r>
+      <w:proofErr w:type="spellStart"/>
+      <w:r>
+        <w:t>хэширования</w:t>
+      </w:r>
+      <w:proofErr w:type="spellEnd"/>
+      <w:r>
+        <w:t xml:space="preserve"> в поле Галуа</w:t>
+      </w:r>
+      <w:r>
+        <w:t>;</w:t>
+      </w:r>
+      <w:r>
+        <w:t xml:space="preserve"> </w:t>
+      </w:r>
+    </w:p>
+    <w:p>
+      <w:pPr>
+        <w:pStyle w:val="a0"/>
+      </w:pPr>
+      <w:r>
+        <w:rPr>
+          <w:lang w:val="en-US"/>
+        </w:rPr>
+        <w:t>HMAC</w:t>
+      </w:r>
+      <w:r>
+        <w:t xml:space="preserve"> – </w:t>
+      </w:r>
+      <w:r>
+        <w:t>код аутентичности сообщений на основе хэш-функции</w:t>
+      </w:r>
+      <w:r>
+        <w:t>;</w:t>
+      </w:r>
+      <w:r>
+        <w:t xml:space="preserve"> </w:t>
+      </w:r>
+    </w:p>
+    <w:p>
+      <w:pPr>
+        <w:pStyle w:val="a0"/>
+      </w:pPr>
+      <w:r>
+        <w:rPr>
+          <w:lang w:val="en-US"/>
+        </w:rPr>
+        <w:t xml:space="preserve">KDF – </w:t>
+      </w:r>
+      <w:r>
+        <w:t>функция вывода ключа</w:t>
+      </w:r>
+      <w:r>
+        <w:rPr>
+          <w:lang w:val="en-US"/>
+        </w:rPr>
+        <w:t>;</w:t>
+      </w:r>
+      <w:r>
+        <w:t xml:space="preserve"> </w:t>
+      </w:r>
+    </w:p>
+    <w:p>
+      <w:pPr>
+        <w:pStyle w:val="a0"/>
+      </w:pPr>
+      <w:r>
+        <w:rPr>
+          <w:lang w:val="en-US"/>
+        </w:rPr>
+        <w:t>PBKDF</w:t>
+      </w:r>
+      <w:r>
+        <w:t>2</w:t>
+      </w:r>
+      <w:r>
+        <w:t xml:space="preserve"> – </w:t>
+      </w:r>
+      <w:r>
+        <w:t>функция вывода ключа на основе пароля, версия 2</w:t>
+      </w:r>
+      <w:r>
+        <w:t>;</w:t>
+      </w:r>
+    </w:p>
+    <w:p>
+      <w:pPr>
+        <w:pStyle w:val="a0"/>
+      </w:pPr>
       <w:r>
         <w:br w:type="page"/>
       </w:r>
@@ -9314,13 +9756,11 @@
         <w:jc w:val="left"/>
         <w:rPr>
           <w:shd w:val="clear" w:color="auto" w:fill="FFFFFF"/>
-          <w:lang w:val="en-US"/>
         </w:rPr>
       </w:pPr>
       <w:r>
         <w:rPr>
           <w:shd w:val="clear" w:color="auto" w:fill="FFFFFF"/>
-          <w:lang w:val="en-US"/>
         </w:rPr>
         <w:br w:type="page"/>
       </w:r>
@@ -9895,16 +10335,7 @@
         <w:pStyle w:val="a0"/>
       </w:pPr>
       <w:r>
-        <w:t xml:space="preserve">реализация </w:t>
-      </w:r>
-      <w:r>
-        <w:t>механизма</w:t>
-      </w:r>
-      <w:r>
-        <w:t xml:space="preserve"> </w:t>
-      </w:r>
-      <w:r>
-        <w:t>создания новой базы знаний и её инициализации</w:t>
+        <w:t>реализация механизма создания новой базы знаний и её инициализации</w:t>
       </w:r>
       <w:r>
         <w:t>;</w:t>
@@ -10534,7 +10965,7 @@
                     </pic:cNvPicPr>
                   </pic:nvPicPr>
                   <pic:blipFill rotWithShape="1">
-                    <a:blip r:embed="rId16" cstate="print">
+                    <a:blip r:embed="rId15" cstate="print">
                       <a:extLst>
                         <a:ext uri="{28A0092B-C50C-407E-A947-70E740481C1C}">
                           <a14:useLocalDpi xmlns:a14="http://schemas.microsoft.com/office/drawing/2010/main" val="0"/>
@@ -10756,7 +11187,7 @@
                     </pic:cNvPicPr>
                   </pic:nvPicPr>
                   <pic:blipFill rotWithShape="1">
-                    <a:blip r:embed="rId17" cstate="print">
+                    <a:blip r:embed="rId16" cstate="print">
                       <a:extLst>
                         <a:ext uri="{28A0092B-C50C-407E-A947-70E740481C1C}">
                           <a14:useLocalDpi xmlns:a14="http://schemas.microsoft.com/office/drawing/2010/main" val="0"/>
@@ -12279,7 +12710,7 @@
                     </pic:cNvPicPr>
                   </pic:nvPicPr>
                   <pic:blipFill rotWithShape="1">
-                    <a:blip r:embed="rId18" cstate="print">
+                    <a:blip r:embed="rId17" cstate="print">
                       <a:extLst>
                         <a:ext uri="{28A0092B-C50C-407E-A947-70E740481C1C}">
                           <a14:useLocalDpi xmlns:a14="http://schemas.microsoft.com/office/drawing/2010/main" val="0"/>
@@ -12430,18 +12861,24 @@
     </w:p>
     <w:p>
       <w:r>
-        <w:t>При создании хранилища заметок, пользователю даётся выбор: либо создать не зашифрованное хранилище, либо ввести пароль и создать зашифрованное хранилище. В зашифрованном хранилище шифруются файлы заметок</w:t>
+        <w:t>При создании хранилища заметок, пользователю даётся выбор: либо создать незашифрованное хранилище, либо ввести пароль и создать зашифрованное хранилище. В зашифрованном хранилище шифруются файлы заметок</w:t>
       </w:r>
       <w:r>
         <w:t xml:space="preserve">, </w:t>
       </w:r>
       <w:r>
-        <w:t>другие файлы остаются не шифрованными.</w:t>
-      </w:r>
-    </w:p>
-    <w:p>
-      <w:r>
-        <w:t xml:space="preserve">Для поддержания высокой открытости приложения и высокой переносимости пользовательских файлов, пароль пользователя не сохраняется ни в каком виде. Такое подход необходим для предотвращения сценариев утраты, изменения или подмены пароля или его хэша при хранении. Также, такой подход обеспечивает высокую переносимость отдельных файлов заметок – при необходимости отдельный </w:t>
+        <w:t>другие файлы остаются нешифрованными.</w:t>
+      </w:r>
+    </w:p>
+    <w:p>
+      <w:r>
+        <w:t>Для поддержания высокой открытости приложения и высокой переносимости пользовательских файлов, пароль пользователя</w:t>
+      </w:r>
+      <w:r>
+        <w:t xml:space="preserve"> нигде</w:t>
+      </w:r>
+      <w:r>
+        <w:t xml:space="preserve"> не сохраняется. Такое подход необходим для предотвращения сценариев утраты, изменения или подмены пароля или его хэша при хранении. Также, такой подход обеспечивает высокую переносимость отдельных файлов заметок – при необходимости отдельный </w:t>
       </w:r>
       <w:r>
         <w:rPr>
@@ -12453,11 +12890,22 @@
         <w:t xml:space="preserve"> </w:t>
       </w:r>
       <w:r>
-        <w:t>файл заметки, будь он шифрован</w:t>
+        <w:t xml:space="preserve">файл заметки, будь он шифрованным или </w:t>
       </w:r>
       <w:r>
         <w:lastRenderedPageBreak/>
-        <w:t>ным или нет, может быть перенесён в другую директорию, или даже на другое устройство, и может быть открыт в заметочнике. При этом, работать в одном и том же хранилище можно при входе с различными паролями либо в незашифрованном режиме. Такой подход к работе приложения основан на открытости – приложение не хранит пароль или его хэш, а также других сигнатур, по которым можно было бы однозначно определить, правильно ли введён пароль. В таком случае, пользователь может открывать хранилище с любым паролем, либо работать в незашифрованном хранилище – тогда доступ к заметкам контролируется состоянием текущей сессии и алгоритмом шифрования, используемом в приложении.</w:t>
+        <w:t xml:space="preserve">нет, может быть перенесён в другую директорию, или даже на другое устройство, и может быть открыт в </w:t>
+      </w:r>
+      <w:proofErr w:type="spellStart"/>
+      <w:r>
+        <w:t>заметочнике</w:t>
+      </w:r>
+      <w:proofErr w:type="spellEnd"/>
+      <w:r>
+        <w:t xml:space="preserve"> при помощи пароля, с которым он был зашифрован</w:t>
+      </w:r>
+      <w:r>
+        <w:t>. При этом, работать в одном и том же хранилище можно при входе с различными паролями либо в незашифрованном режиме. Такой подход к работе приложения основан на открытости – приложение не хранит пароль или его хэш, а также других сигнатур, по которым можно было бы однозначно определить, правильно ли введён пароль. В таком случае, пользователь может открывать хранилище с любым паролем, либо работать в незашифрованном хранилище – тогда доступ к заметкам контролируется состоянием текущей сессии и алгоритмом шифрования, используемом в приложении.</w:t>
       </w:r>
     </w:p>
     <w:p>
@@ -12472,20 +12920,26 @@
     </w:p>
     <w:p>
       <w:r>
-        <w:t>При работе в зашифрованном хранилище, все заметки, с которыми работает пользователь, хранятся в директории только в зашифрованном виде – дешифровка производится приложением после считывания шифротекста из файла и до отображения содержимого заметки пользователю в приложении. Также, стоит отметить то, что при работе в зашифрованном хранилище, поль</w:t>
+        <w:t>При работе в зашифрованном хранилище, все заметки, с которыми работает пользователь, хранятся в директории только в зашифрованном виде – дешифрова</w:t>
+      </w:r>
+      <w:r>
+        <w:t>ние</w:t>
+      </w:r>
+      <w:r>
+        <w:t xml:space="preserve"> производится приложением после считывания шифротекста из файла и до отображения содержимого заметки пользователю в приложе</w:t>
       </w:r>
       <w:r>
         <w:lastRenderedPageBreak/>
-        <w:t>зователь может открыть заметки, хранящиеся в открытом состоянии – в таком случае, заметка останется не зашифрованной, если пользователь никак её не изменял. Если же пользователь поменял ее содержимое, заметка будет немедленно зашифрована при помощи пароля, с которым пользователь вошел в хранилище, и в директории данная заметка будет храниться уже в зашифрованном виде.</w:t>
-      </w:r>
-    </w:p>
-    <w:p>
-      <w:r>
-        <w:t xml:space="preserve">В настройках приложения пользователь имеет возможность изменить текущее состояние сессии работы с хранилищем – пользователь может либо переключиться на работу в незашифрованном хранилище, либо изменить пароль, с которым он работает в текущей сессии в хранилище. При переключении в режим работы с незашифрованным хранилищем из режима с зашифрованным хранилищем, все файлы, к которым пользователь мог получить доступ с паролем и просмотреть их содержимое, будут немедленно расшифрованы и будут храниться в директории в незашифрованном виде. При переключении в режим работы с зашифрованным хранилищем из режима с незашифрованным хранилищем, все заметки, которые пользователь имел возможность просмотреть, то есть все заметки, которые хранились в незашифрованном виде, будут немедленно зашифрованы при помощи заданного пароля и будут храниться в директории в зашифрованном виде. При переключении из режима работы с незашифрованным хранилищем в режим работы с незашифрованным хранилищем, все нешифрованные заметки останутся нешифрованными, все зашифрованные заметки останутся зашифрованными, то есть доступ пользователя к заметкам не изменится. При переключении в зашифрованный режим из зашифрованного режима, то есть при смене пароля текущей сессии, все заметки, которые пользователь мог расшифровать при помощи старого пароля, будут дешифрованы при помощи старого пароля, и снова зашифрованы при помощи нового пароля. Все заметки, которые хранились в нешифрованном виде, останутся в незашифрованном виде. Стоит отметить, что при смене пароля в данном случае, заметки, которые были зашифрованы при помощи пароля, не хранятся в директории в нешифрованном </w:t>
+        <w:t>нии. Также стоит отметить то, что при работе в зашифрованном хранилище пользователь может открыть заметки, хранящиеся в открытом состоянии – в таком случае, заметка останется не зашифрованной, если пользователь никак её не изменял. Если же пользователь поменял ее содержимое, заметка будет немедленно зашифрована при помощи пароля, с которым пользователь вошел в хранилище, и в директории данная заметка будет храниться уже в зашифрованном виде.</w:t>
+      </w:r>
+    </w:p>
+    <w:p>
+      <w:r>
+        <w:t>В настройках приложения пользователь имеет возможность изменить текущее состояние сессии работы с хранилищем – пользователь может либо переключиться на работу в незашифрованном хранилище, либо изменить пароль, с которым он работает в текущей сессии в хранилище. При переключении в режим работы с незашифрованным хранилищем из режима с зашифрованным хранилищем, все файлы, к которым пользователь мог получить доступ с паролем и просмотреть их содержимое, будут немедленно расшифрованы и будут храниться в директории в незашифрованном виде. При переключении в режим работы с зашифрованным хранилищем из режима с незашифрованным хранилищем, все заметки, которые пользователь имел возможность просмотреть, то есть все заметки, которые хранились в незашифрованном виде, будут немедленно зашифрованы при помощи заданного пароля и будут храниться в директории в зашифрованном виде. При переключении из режима работы с незашифрованным хранилищем в режим работы с незашифрованным хранилищем, все нешифрованные заметки останутся нешифрованными, все зашифрованные заметки останутся зашифрованными, то есть доступ пользователя к заметкам не изменится. При переключении в зашифрованный режим из зашифрованного режима, то есть при смене пароля текущей сессии, все заметки, которые пользователь мог расшифровать при помощи старого пароля, будут дешифрованы при помощи старого пароля, и снова зашифрованы при помощи нового пароля. Все заметки, которые хранились в нешифрованном виде, останутся в незашифрованном виде. Стоит отметить, что при смене пароля в данном случае, заметки, которые были за</w:t>
       </w:r>
       <w:r>
         <w:lastRenderedPageBreak/>
-        <w:t>виде – дешифрование и последующее повторное шифрование производятся в программе, и содержимое заметки заменяется – вместо предыдущего шифротекста в неё записывается новый шифротекст.</w:t>
+        <w:t>шифрованы при помощи пароля, не хранятся в директории в нешифрованном виде – дешифрование и последующее повторное шифрование производятся в программе, и содержимое заметки заменяется – вместо предыдущего шифротекста в неё записывается новый шифротекст.</w:t>
       </w:r>
     </w:p>
     <w:p>
@@ -12501,7 +12955,31 @@
     </w:p>
     <w:p>
       <w:r>
-        <w:t xml:space="preserve">При вводе пароля, он преобразуется функцией вывода ключей из пароля, в последовательность фиксированной длины. В программе используется </w:t>
+        <w:t>П</w:t>
+      </w:r>
+      <w:r>
+        <w:t>осле ввода пароль</w:t>
+      </w:r>
+      <w:r>
+        <w:t xml:space="preserve"> преобразуется функцией </w:t>
+      </w:r>
+      <w:r>
+        <w:t>вывода</w:t>
+      </w:r>
+      <w:r>
+        <w:t xml:space="preserve"> ключей из пароля в последовательность фиксированной длины. В программе используется </w:t>
+      </w:r>
+      <w:r>
+        <w:t>функция</w:t>
+      </w:r>
+      <w:r>
+        <w:t xml:space="preserve"> </w:t>
+      </w:r>
+      <w:r>
+        <w:t>PBKDF2WithHmacSHA256</w:t>
+      </w:r>
+      <w:r>
+        <w:t xml:space="preserve"> с 500000 итераций и длиной выходной последовательности 256 бит. Данное преобразование необходимо по нескольким причинам. Во-первых, алгоритм шифрования требует на вход ключ фиксированной длины – </w:t>
       </w:r>
       <w:r>
         <w:rPr>
@@ -12510,13 +12988,22 @@
         <w:t>KDF</w:t>
       </w:r>
       <w:r>
-        <w:t xml:space="preserve"> функция </w:t>
-      </w:r>
-      <w:r>
-        <w:t>PBKDF2WithHmacSHA256</w:t>
-      </w:r>
-      <w:r>
-        <w:t xml:space="preserve"> с 500000 итераций и длиной выходной последовательности 256 бит. Данное преобразование необходимо по нескольким причинам. Во-первых, алгоритм шифрования требует на вход ключ фиксированной длины – </w:t>
+        <w:t xml:space="preserve"> </w:t>
+      </w:r>
+      <w:r>
+        <w:t>обеспечивает это. Во-вторых, данное преобразование предотвращает быстрое расшифрование путем перебора паролей</w:t>
+      </w:r>
+      <w:r>
+        <w:t>, делая вычисление ключа дорогим с точки зрения ресурсов процессора</w:t>
+      </w:r>
+      <w:r>
+        <w:t>, так как</w:t>
+      </w:r>
+      <w:r>
+        <w:t xml:space="preserve"> функция</w:t>
+      </w:r>
+      <w:r>
+        <w:t xml:space="preserve"> </w:t>
       </w:r>
       <w:r>
         <w:rPr>
@@ -12528,25 +13015,19 @@
         <w:t xml:space="preserve"> </w:t>
       </w:r>
       <w:r>
-        <w:t xml:space="preserve">обеспечивает это. Во-вторых, данное преобразование предотвращает быстрое расшифрование путем перебора паролей. </w:t>
-      </w:r>
-      <w:r>
-        <w:rPr>
-          <w:lang w:val="en-US"/>
-        </w:rPr>
-        <w:t>KDF</w:t>
-      </w:r>
-      <w:r>
-        <w:t xml:space="preserve"> </w:t>
-      </w:r>
-      <w:r>
-        <w:t xml:space="preserve">функция специально сделана медленной, с большим количеством итерация, для усложнения перебора. В программе используется алгоритм </w:t>
-      </w:r>
-      <w:r>
-        <w:t>PBKDF2WithHmacSHA256</w:t>
-      </w:r>
-      <w:r>
-        <w:t xml:space="preserve"> – это PBKDF2 с внутренней хэш-функцией HMAC-SHA-256. </w:t>
+        <w:t xml:space="preserve">преднамеренно </w:t>
+      </w:r>
+      <w:r>
+        <w:t>увеличивает вычислительную стоимость вывода ключей за счёт итераций</w:t>
+      </w:r>
+      <w:r>
+        <w:t xml:space="preserve">. </w:t>
+      </w:r>
+      <w:r>
+        <w:t>Алгоритм PBKDF2WithHmacSHA256 представляет собой реализацию функции вывода ключа PBKDF2, в которой в качестве внутренней псевдослучайной функции используется конструкция HMAC на основе хэш-функции SHA-256</w:t>
+      </w:r>
+      <w:r>
+        <w:t xml:space="preserve">. </w:t>
       </w:r>
       <w:r>
         <w:rPr>
@@ -12564,7 +13045,126 @@
         <w:t xml:space="preserve"> </w:t>
       </w:r>
       <w:r>
-        <w:t xml:space="preserve">используемый стандарт формирования ключа на основе пароля. HMAC-SHA-256 считается криптографически стойкой хэш-функцией, </w:t>
+        <w:t>используемый стандарт</w:t>
+      </w:r>
+      <w:r>
+        <w:t>, описывающий метод</w:t>
+      </w:r>
+      <w:r>
+        <w:t xml:space="preserve"> формирования ключа на основе пароля</w:t>
+      </w:r>
+      <w:r>
+        <w:t xml:space="preserve"> и соли</w:t>
+      </w:r>
+      <w:r>
+        <w:t>.</w:t>
+      </w:r>
+      <w:r>
+        <w:t xml:space="preserve"> </w:t>
+      </w:r>
+      <w:r>
+        <w:rPr>
+          <w:lang w:val="en-US"/>
+        </w:rPr>
+        <w:t>PBKDF</w:t>
+      </w:r>
+      <w:r>
+        <w:t xml:space="preserve">2 </w:t>
+      </w:r>
+      <w:r>
+        <w:t>применяет функцию псевдослучайного преобразования для создания ключа</w:t>
+      </w:r>
+      <w:r>
+        <w:t xml:space="preserve"> заданной длины,</w:t>
+      </w:r>
+      <w:r>
+        <w:t xml:space="preserve"> формируя его как конкатенацию блоков</w:t>
+      </w:r>
+      <w:r>
+        <w:t>, каждый из которых формируется многократным применением</w:t>
+      </w:r>
+      <w:r>
+        <w:t xml:space="preserve"> функции псевдослучайного преобразования</w:t>
+      </w:r>
+      <w:r>
+        <w:t>.</w:t>
+      </w:r>
+      <w:r>
+        <w:t xml:space="preserve"> Функция</w:t>
+      </w:r>
+      <w:r>
+        <w:t xml:space="preserve"> </w:t>
+      </w:r>
+      <w:r>
+        <w:rPr>
+          <w:lang w:val="en-US"/>
+        </w:rPr>
+        <w:t>PBKDF</w:t>
+      </w:r>
+      <w:r>
+        <w:t xml:space="preserve">2 </w:t>
+      </w:r>
+      <w:r>
+        <w:t>принимает на вход пароль в формате байтовой последовательности, соль в формате байтовой последовательности, количество итераци</w:t>
+      </w:r>
+      <w:r>
+        <w:t>й</w:t>
+      </w:r>
+      <w:r>
+        <w:t xml:space="preserve"> в формате целого положительного числа, длину в байтах производимого ключа в формате целого положительного числа. На выходе </w:t>
+      </w:r>
+      <w:r>
+        <w:rPr>
+          <w:lang w:val="en-US"/>
+        </w:rPr>
+        <w:t>PBKDF</w:t>
+      </w:r>
+      <w:r>
+        <w:t xml:space="preserve">2 </w:t>
+      </w:r>
+      <w:r>
+        <w:t>возвращает ключ в формате байтовой строки заданной длины</w:t>
+      </w:r>
+      <w:r>
+        <w:t>.</w:t>
+      </w:r>
+      <w:r>
+        <w:t xml:space="preserve"> </w:t>
+      </w:r>
+      <w:r>
+        <w:t xml:space="preserve">В качестве функции псевдослучайного преобразования в PBKDF2 используется </w:t>
+      </w:r>
+      <w:r>
+        <w:lastRenderedPageBreak/>
+        <w:t xml:space="preserve">HMAC. Применение HMAC является принципиально важным, поскольку обычные криптографические хэш-функции не обладают свойствами псевдослучайной функции. Конструкция HMAC позволяет получить </w:t>
+      </w:r>
+      <w:proofErr w:type="spellStart"/>
+      <w:r>
+        <w:t>криптографически</w:t>
+      </w:r>
+      <w:proofErr w:type="spellEnd"/>
+      <w:r>
+        <w:t xml:space="preserve"> стойкую псевдослучайную функцию на основе хэш-функции, обеспечивая устойчивость к </w:t>
+      </w:r>
+      <w:proofErr w:type="spellStart"/>
+      <w:r>
+        <w:t>криптоаналитическим</w:t>
+      </w:r>
+      <w:proofErr w:type="spellEnd"/>
+      <w:r>
+        <w:t xml:space="preserve"> атакам и корректное</w:t>
+      </w:r>
+      <w:r>
+        <w:t xml:space="preserve"> псевдослучайное</w:t>
+      </w:r>
+      <w:r>
+        <w:t xml:space="preserve"> распределение выходных значений.</w:t>
+      </w:r>
+      <w:r>
+        <w:t xml:space="preserve"> </w:t>
+      </w:r>
+      <w:r>
+        <w:t xml:space="preserve">Алгоритм </w:t>
       </w:r>
       <w:r>
         <w:rPr>
@@ -12576,7 +13176,13 @@
         <w:t xml:space="preserve"> </w:t>
       </w:r>
       <w:r>
-        <w:t xml:space="preserve">защищен от атак на простые хэши, </w:t>
+        <w:t>представляет собой механизм вычисления кода аутентичности сообщения с использованием секретного ключа и криптографической хэш-функции</w:t>
+      </w:r>
+      <w:r>
+        <w:t xml:space="preserve">. </w:t>
+      </w:r>
+      <w:r>
+        <w:t xml:space="preserve">Хэш-функция </w:t>
       </w:r>
       <w:r>
         <w:rPr>
@@ -12585,15 +13191,215 @@
         <w:t>SHA</w:t>
       </w:r>
       <w:r>
+        <w:t>-256</w:t>
+      </w:r>
+      <w:r>
+        <w:t xml:space="preserve"> применяется в стандартизованной конструкции с использованием внутреннего и внешнего ключевого смешивания, что позволяет получить стойкую функцию с псевдослучайными свойствами на основе хэш-функции. </w:t>
+      </w:r>
+      <w:r>
+        <w:rPr>
+          <w:lang w:val="en-US"/>
+        </w:rPr>
+        <w:t>SHA</w:t>
+      </w:r>
+      <w:r>
+        <w:t xml:space="preserve">-256, </w:t>
+      </w:r>
+      <w:r>
+        <w:t xml:space="preserve">определённая стандартом </w:t>
+      </w:r>
+      <w:r>
+        <w:rPr>
+          <w:lang w:val="en-US"/>
+        </w:rPr>
+        <w:t>NIST</w:t>
+      </w:r>
+      <w:r>
+        <w:t xml:space="preserve"> </w:t>
+      </w:r>
+      <w:r>
+        <w:rPr>
+          <w:lang w:val="en-US"/>
+        </w:rPr>
+        <w:t>Secure</w:t>
+      </w:r>
+      <w:r>
+        <w:t xml:space="preserve"> </w:t>
+      </w:r>
+      <w:r>
+        <w:rPr>
+          <w:lang w:val="en-US"/>
+        </w:rPr>
+        <w:t>Hash</w:t>
+      </w:r>
+      <w:r>
+        <w:t xml:space="preserve"> </w:t>
+      </w:r>
+      <w:r>
+        <w:rPr>
+          <w:lang w:val="en-US"/>
+        </w:rPr>
+        <w:t>Standard</w:t>
+      </w:r>
+      <w:r>
+        <w:t xml:space="preserve">, </w:t>
+      </w:r>
+      <w:r>
+        <w:t>формирует хэш-значение фиксированной длины 256 бит</w:t>
+      </w:r>
+      <w:r>
+        <w:t>.</w:t>
+      </w:r>
+      <w:r>
+        <w:t xml:space="preserve"> </w:t>
+      </w:r>
+      <w:r>
+        <w:t>Использование</w:t>
+      </w:r>
+      <w:r>
+        <w:t xml:space="preserve"> </w:t>
+      </w:r>
+      <w:r>
+        <w:rPr>
+          <w:lang w:val="en-US"/>
+        </w:rPr>
+        <w:t>SHA</w:t>
+      </w:r>
+      <w:r>
+        <w:t>-256</w:t>
+      </w:r>
+      <w:r>
+        <w:t xml:space="preserve"> в составе </w:t>
+      </w:r>
+      <w:r>
+        <w:rPr>
+          <w:lang w:val="en-US"/>
+        </w:rPr>
+        <w:t>HMAC</w:t>
+      </w:r>
+      <w:r>
+        <w:t xml:space="preserve"> </w:t>
+      </w:r>
+      <w:r>
+        <w:t xml:space="preserve">обеспечивает </w:t>
+      </w:r>
+      <w:r>
+        <w:t xml:space="preserve">криптографическую устойчивость функции псевдослучайного преобразования, необходимую для корректной работы </w:t>
+      </w:r>
+      <w:r>
+        <w:rPr>
+          <w:lang w:val="en-US"/>
+        </w:rPr>
+        <w:t>PBKDF</w:t>
+      </w:r>
+      <w:r>
+        <w:t>2</w:t>
+      </w:r>
+      <w:r>
+        <w:t>.</w:t>
+      </w:r>
+    </w:p>
+    <w:p>
+      <w:r>
+        <w:t xml:space="preserve">Далее, </w:t>
+      </w:r>
+      <w:proofErr w:type="spellStart"/>
+      <w:r>
+        <w:t>криптографически</w:t>
+      </w:r>
+      <w:proofErr w:type="spellEnd"/>
+      <w:r>
+        <w:t xml:space="preserve"> стойкий, полностью независимый от исходного пароля ключ используется как ключ шифрования в алгоритме </w:t>
+      </w:r>
+      <w:r>
+        <w:rPr>
+          <w:lang w:val="en-US"/>
+        </w:rPr>
+        <w:t>AES</w:t>
+      </w:r>
+      <w:r>
+        <w:t xml:space="preserve">. </w:t>
+      </w:r>
+      <w:r>
+        <w:t xml:space="preserve">В программе используется алгоритм </w:t>
+      </w:r>
+      <w:r>
+        <w:rPr>
+          <w:lang w:val="en-US"/>
+        </w:rPr>
+        <w:t>AES</w:t>
+      </w:r>
+      <w:r>
         <w:t xml:space="preserve">-256 </w:t>
       </w:r>
       <w:r>
-        <w:t>современный, не сломанный хэш. В итоге, пароль преобразуется в криптографический сессионный ключ, который используется для шифрования заметок.</w:t>
-      </w:r>
-    </w:p>
-    <w:p>
-      <w:r>
-        <w:t xml:space="preserve">Далее, криптографически стойкий, полностью независимый от исходного пароля ключ используется как ключ шифрования в алгоритме </w:t>
+        <w:t xml:space="preserve">в режиме </w:t>
+      </w:r>
+      <w:r>
+        <w:rPr>
+          <w:lang w:val="en-US"/>
+        </w:rPr>
+        <w:t>GCM</w:t>
+      </w:r>
+      <w:r>
+        <w:t xml:space="preserve"> </w:t>
+      </w:r>
+      <w:r>
+        <w:t>с тегом аутентичности 128 бит</w:t>
+      </w:r>
+      <w:r>
+        <w:t xml:space="preserve">, </w:t>
+      </w:r>
+      <w:r>
+        <w:rPr>
+          <w:lang w:val="en-US"/>
+        </w:rPr>
+        <w:t>IV</w:t>
+      </w:r>
+      <w:r>
+        <w:t xml:space="preserve"> (</w:t>
+      </w:r>
+      <w:r>
+        <w:rPr>
+          <w:lang w:val="en-US"/>
+        </w:rPr>
+        <w:t>nonce</w:t>
+      </w:r>
+      <w:r>
+        <w:t>)</w:t>
+      </w:r>
+      <w:r>
+        <w:t xml:space="preserve"> </w:t>
+      </w:r>
+      <w:r>
+        <w:t xml:space="preserve">длиной 96 бит, с </w:t>
+      </w:r>
+      <w:r>
+        <w:t>поддержкой возможности</w:t>
+      </w:r>
+      <w:r>
+        <w:t xml:space="preserve"> использования</w:t>
+      </w:r>
+      <w:r>
+        <w:t xml:space="preserve"> </w:t>
+      </w:r>
+      <w:r>
+        <w:rPr>
+          <w:lang w:val="en-US"/>
+        </w:rPr>
+        <w:t>AAD</w:t>
+      </w:r>
+      <w:r>
+        <w:t xml:space="preserve">, </w:t>
+      </w:r>
+      <w:r>
+        <w:t>без</w:t>
+      </w:r>
+      <w:r>
+        <w:t xml:space="preserve"> использования дополнения данных</w:t>
+      </w:r>
+      <w:r>
+        <w:t xml:space="preserve">. </w:t>
       </w:r>
       <w:r>
         <w:rPr>
@@ -12602,19 +13408,460 @@
         <w:t>AES</w:t>
       </w:r>
       <w:r>
+        <w:t xml:space="preserve"> –</w:t>
+      </w:r>
+      <w:r>
+        <w:t xml:space="preserve"> </w:t>
+      </w:r>
+      <w:r>
+        <w:t xml:space="preserve">быстрый и </w:t>
+      </w:r>
+      <w:proofErr w:type="spellStart"/>
+      <w:r>
+        <w:t>криптографически</w:t>
+      </w:r>
+      <w:proofErr w:type="spellEnd"/>
+      <w:r>
+        <w:t xml:space="preserve"> стойкий </w:t>
+      </w:r>
+      <w:r>
+        <w:t>алгоритм симметричного</w:t>
+      </w:r>
+      <w:r>
+        <w:t xml:space="preserve"> </w:t>
+      </w:r>
+      <w:r>
+        <w:t>блочного</w:t>
+      </w:r>
+      <w:r>
+        <w:t xml:space="preserve"> шифрования</w:t>
+      </w:r>
+      <w:r>
+        <w:t xml:space="preserve">, </w:t>
+      </w:r>
+      <w:r>
+        <w:t xml:space="preserve">стандартизированный </w:t>
+      </w:r>
+      <w:r>
+        <w:rPr>
+          <w:lang w:val="en-US"/>
+        </w:rPr>
+        <w:t>NIST</w:t>
+      </w:r>
+      <w:r>
+        <w:t>,</w:t>
+      </w:r>
+      <w:r>
+        <w:t xml:space="preserve"> </w:t>
+      </w:r>
+      <w:r>
+        <w:t>при использовании корректного режима работы</w:t>
+      </w:r>
+      <w:r>
+        <w:t xml:space="preserve"> обеспечивает конфиденциальность данных</w:t>
+      </w:r>
+      <w:r>
         <w:t xml:space="preserve">. </w:t>
       </w:r>
       <w:r>
-        <w:t xml:space="preserve">В программе используется алгоритм </w:t>
-      </w:r>
-      <w:r>
         <w:rPr>
           <w:lang w:val="en-US"/>
         </w:rPr>
         <w:t>AES</w:t>
       </w:r>
       <w:r>
-        <w:t xml:space="preserve">-256 </w:t>
+        <w:t xml:space="preserve"> </w:t>
+      </w:r>
+      <w:r>
+        <w:t>принимает на вход блоки данных длиной 128 бит и ключ длиной 256 бит, на выходе возвращает блоки данных длиной 128 бит</w:t>
+      </w:r>
+      <w:r>
+        <w:t xml:space="preserve">. </w:t>
+      </w:r>
+      <w:r>
+        <w:rPr>
+          <w:lang w:val="en-US"/>
+        </w:rPr>
+        <w:t>AES</w:t>
+      </w:r>
+      <w:r>
+        <w:t xml:space="preserve"> задает </w:t>
+      </w:r>
+      <w:r>
+        <w:t xml:space="preserve">взаимно-однозначное преобразование блока при фиксированном </w:t>
+      </w:r>
+      <w:proofErr w:type="spellStart"/>
+      <w:r>
+        <w:t>ключе</w:t>
+      </w:r>
+      <w:r>
+        <w:t>ы</w:t>
+      </w:r>
+      <w:proofErr w:type="spellEnd"/>
+      <w:r>
+        <w:t xml:space="preserve">. Режим </w:t>
+      </w:r>
+      <w:r>
+        <w:rPr>
+          <w:lang w:val="en-US"/>
+        </w:rPr>
+        <w:t>GCM</w:t>
+      </w:r>
+      <w:r>
+        <w:t xml:space="preserve"> </w:t>
+      </w:r>
+      <w:r>
+        <w:t xml:space="preserve">реализует </w:t>
+      </w:r>
+      <w:r>
+        <w:rPr>
+          <w:lang w:val="en-US"/>
+        </w:rPr>
+        <w:t>AEAD</w:t>
+      </w:r>
+      <w:r>
+        <w:t xml:space="preserve"> – </w:t>
+      </w:r>
+      <w:r>
+        <w:t>шифрование данных и проверку целостности и аутентичности</w:t>
+      </w:r>
+      <w:r>
+        <w:t>, преобразу</w:t>
+      </w:r>
+      <w:r>
+        <w:t>я</w:t>
+      </w:r>
+      <w:r>
+        <w:t xml:space="preserve"> входные данные в комбинацию </w:t>
+      </w:r>
+      <w:proofErr w:type="spellStart"/>
+      <w:r>
+        <w:t>шифротекста</w:t>
+      </w:r>
+      <w:proofErr w:type="spellEnd"/>
+      <w:r>
+        <w:t xml:space="preserve"> и тэга </w:t>
+      </w:r>
+      <w:r>
+        <w:t>аутентичности</w:t>
+      </w:r>
+      <w:r>
+        <w:t>. Стоит отметить, что</w:t>
+      </w:r>
+      <w:r>
+        <w:t xml:space="preserve"> в режиме </w:t>
+      </w:r>
+      <w:r>
+        <w:rPr>
+          <w:lang w:val="en-US"/>
+        </w:rPr>
+        <w:t>AEAD</w:t>
+      </w:r>
+      <w:r>
+        <w:t xml:space="preserve"> дешифрование данных </w:t>
+      </w:r>
+      <w:r>
+        <w:t>допускается только</w:t>
+      </w:r>
+      <w:r>
+        <w:t xml:space="preserve"> при условии </w:t>
+      </w:r>
+      <w:r>
+        <w:t xml:space="preserve">успешной </w:t>
+      </w:r>
+      <w:r>
+        <w:t xml:space="preserve">проверки тэга </w:t>
+      </w:r>
+      <w:r>
+        <w:t>аутентичности</w:t>
+      </w:r>
+      <w:r>
+        <w:t>, иначе данные считаются недействи</w:t>
+      </w:r>
+      <w:r>
+        <w:lastRenderedPageBreak/>
+        <w:t>тельными и не дешифруются</w:t>
+      </w:r>
+      <w:r>
+        <w:t>.</w:t>
+      </w:r>
+      <w:r>
+        <w:t xml:space="preserve"> </w:t>
+      </w:r>
+      <w:r>
+        <w:t xml:space="preserve">Перед шифрованием данных генерируется специальная битовая последовательность длиной 12 байт – </w:t>
+      </w:r>
+      <w:r>
+        <w:rPr>
+          <w:lang w:val="en-US"/>
+        </w:rPr>
+        <w:t>IV</w:t>
+      </w:r>
+      <w:r>
+        <w:t xml:space="preserve"> (</w:t>
+      </w:r>
+      <w:r>
+        <w:rPr>
+          <w:lang w:val="en-US"/>
+        </w:rPr>
+        <w:t>nonce</w:t>
+      </w:r>
+      <w:r>
+        <w:t>)</w:t>
+      </w:r>
+      <w:r>
+        <w:t>.</w:t>
+      </w:r>
+      <w:r>
+        <w:t xml:space="preserve"> Данная последовательность уникальна для каждого шифрования и не является секретной, а также </w:t>
+      </w:r>
+      <w:r>
+        <w:t>обеспечивает то</w:t>
+      </w:r>
+      <w:r>
+        <w:t>, что одно и то же содержимое и один и тот же ключ при шифровании</w:t>
+      </w:r>
+      <w:r>
+        <w:t xml:space="preserve"> </w:t>
+      </w:r>
+      <w:r>
+        <w:t>с высокой вероятностью</w:t>
+      </w:r>
+      <w:r>
+        <w:t xml:space="preserve"> преобразуются в раз</w:t>
+      </w:r>
+      <w:r>
+        <w:t>личные</w:t>
+      </w:r>
+      <w:r>
+        <w:t xml:space="preserve"> </w:t>
+      </w:r>
+      <w:proofErr w:type="spellStart"/>
+      <w:r>
+        <w:t>шифротексты</w:t>
+      </w:r>
+      <w:proofErr w:type="spellEnd"/>
+      <w:r>
+        <w:t xml:space="preserve">. </w:t>
+      </w:r>
+      <w:r>
+        <w:t>Ключевым условием является то</w:t>
+      </w:r>
+      <w:r>
+        <w:t xml:space="preserve">, что повторное использование </w:t>
+      </w:r>
+      <w:r>
+        <w:rPr>
+          <w:lang w:val="en-US"/>
+        </w:rPr>
+        <w:t>IV</w:t>
+      </w:r>
+      <w:r>
+        <w:t xml:space="preserve"> </w:t>
+      </w:r>
+      <w:r>
+        <w:t>с одним и тем же ключом н</w:t>
+      </w:r>
+      <w:r>
+        <w:t>арушает требования безопасного применения режима</w:t>
+      </w:r>
+      <w:r>
+        <w:t xml:space="preserve">, так как </w:t>
+      </w:r>
+      <w:r>
+        <w:t xml:space="preserve">может </w:t>
+      </w:r>
+      <w:r>
+        <w:t>приводит</w:t>
+      </w:r>
+      <w:r>
+        <w:t>ь</w:t>
+      </w:r>
+      <w:r>
+        <w:t xml:space="preserve"> к компрометации безопасности</w:t>
+      </w:r>
+      <w:r>
+        <w:t>. В программе</w:t>
+      </w:r>
+      <w:r>
+        <w:t xml:space="preserve"> </w:t>
+      </w:r>
+      <w:r>
+        <w:t xml:space="preserve">последовательность </w:t>
+      </w:r>
+      <w:r>
+        <w:rPr>
+          <w:lang w:val="en-US"/>
+        </w:rPr>
+        <w:t>IV</w:t>
+      </w:r>
+      <w:r>
+        <w:t xml:space="preserve"> </w:t>
+      </w:r>
+      <w:r>
+        <w:t>создается при помощ</w:t>
+      </w:r>
+      <w:r>
+        <w:t>и</w:t>
+      </w:r>
+      <w:r>
+        <w:t xml:space="preserve"> генератора случайных чисел</w:t>
+      </w:r>
+      <w:r>
+        <w:t xml:space="preserve">. Длина последовательности </w:t>
+      </w:r>
+      <w:r>
+        <w:rPr>
+          <w:lang w:val="en-US"/>
+        </w:rPr>
+        <w:t>IV</w:t>
+      </w:r>
+      <w:r>
+        <w:t xml:space="preserve"> берется, по рекомендации </w:t>
+      </w:r>
+      <w:r>
+        <w:rPr>
+          <w:lang w:val="en-US"/>
+        </w:rPr>
+        <w:t>NIST</w:t>
+      </w:r>
+      <w:r>
+        <w:t xml:space="preserve"> </w:t>
+      </w:r>
+      <w:r>
+        <w:rPr>
+          <w:lang w:val="en-US"/>
+        </w:rPr>
+        <w:t>SP</w:t>
+      </w:r>
+      <w:r>
+        <w:t xml:space="preserve"> 800-38</w:t>
+      </w:r>
+      <w:r>
+        <w:rPr>
+          <w:lang w:val="en-US"/>
+        </w:rPr>
+        <w:t>D</w:t>
+      </w:r>
+      <w:r>
+        <w:t xml:space="preserve">, </w:t>
+      </w:r>
+      <w:r>
+        <w:t>равной 96 бит.</w:t>
+      </w:r>
+      <w:r>
+        <w:t xml:space="preserve"> </w:t>
+      </w:r>
+      <w:r>
+        <w:t>Режим</w:t>
+      </w:r>
+      <w:r>
+        <w:t xml:space="preserve"> </w:t>
+      </w:r>
+      <w:r>
+        <w:rPr>
+          <w:lang w:val="en-US"/>
+        </w:rPr>
+        <w:t>GCM</w:t>
+      </w:r>
+      <w:r>
+        <w:t xml:space="preserve"> </w:t>
+      </w:r>
+      <w:r>
+        <w:t>используются два</w:t>
+      </w:r>
+      <w:r>
+        <w:t xml:space="preserve"> </w:t>
+      </w:r>
+      <w:r>
+        <w:t>механиз</w:t>
+      </w:r>
+      <w:r>
+        <w:t>ма</w:t>
+      </w:r>
+      <w:r>
+        <w:t xml:space="preserve">: </w:t>
+      </w:r>
+      <w:r>
+        <w:rPr>
+          <w:lang w:val="en-US"/>
+        </w:rPr>
+        <w:t>G</w:t>
+      </w:r>
+      <w:r>
+        <w:rPr>
+          <w:lang w:val="en-US"/>
+        </w:rPr>
+        <w:t>CTR</w:t>
+      </w:r>
+      <w:r>
+        <w:t xml:space="preserve"> </w:t>
+      </w:r>
+      <w:r>
+        <w:t>и</w:t>
+      </w:r>
+      <w:r>
+        <w:t xml:space="preserve"> </w:t>
+      </w:r>
+      <w:r>
+        <w:rPr>
+          <w:lang w:val="en-US"/>
+        </w:rPr>
+        <w:t>G</w:t>
+      </w:r>
+      <w:r>
+        <w:rPr>
+          <w:lang w:val="en-US"/>
+        </w:rPr>
+        <w:t>MAC</w:t>
+      </w:r>
+      <w:r>
+        <w:t xml:space="preserve">. </w:t>
+      </w:r>
+      <w:r>
+        <w:t xml:space="preserve">В режиме </w:t>
+      </w:r>
+      <w:r>
+        <w:rPr>
+          <w:lang w:val="en-US"/>
+        </w:rPr>
+        <w:t>G</w:t>
+      </w:r>
+      <w:r>
+        <w:rPr>
+          <w:lang w:val="en-US"/>
+        </w:rPr>
+        <w:t>CTR</w:t>
+      </w:r>
+      <w:r>
+        <w:t xml:space="preserve"> алгоритм</w:t>
+      </w:r>
+      <w:r>
+        <w:t xml:space="preserve"> </w:t>
+      </w:r>
+      <w:r>
+        <w:rPr>
+          <w:lang w:val="en-US"/>
+        </w:rPr>
+        <w:t>AES</w:t>
+      </w:r>
+      <w:r>
+        <w:t xml:space="preserve"> </w:t>
+      </w:r>
+      <w:r>
+        <w:t>превращается в потоковый шифр</w:t>
+      </w:r>
+      <w:r>
+        <w:t xml:space="preserve">. </w:t>
+      </w:r>
+      <w:r>
+        <w:rPr>
+          <w:lang w:val="en-US"/>
+        </w:rPr>
+        <w:t>AES</w:t>
+      </w:r>
+      <w:r>
+        <w:t xml:space="preserve"> </w:t>
       </w:r>
       <w:r>
         <w:t xml:space="preserve">в режиме </w:t>
@@ -12623,13 +13870,373 @@
         <w:rPr>
           <w:lang w:val="en-US"/>
         </w:rPr>
+        <w:t>G</w:t>
+      </w:r>
+      <w:r>
+        <w:rPr>
+          <w:lang w:val="en-US"/>
+        </w:rPr>
+        <w:t>CTR</w:t>
+      </w:r>
+      <w:r>
+        <w:t xml:space="preserve"> </w:t>
+      </w:r>
+      <w:r>
+        <w:t>не применяется к данным напрямую</w:t>
+      </w:r>
+      <w:r>
+        <w:t xml:space="preserve">. На вход подаются ключ, начальное значение счётчика, которое строится из </w:t>
+      </w:r>
+      <w:r>
+        <w:rPr>
+          <w:lang w:val="en-US"/>
+        </w:rPr>
+        <w:t>IV</w:t>
+      </w:r>
+      <w:r>
+        <w:t xml:space="preserve"> (</w:t>
+      </w:r>
+      <w:r>
+        <w:rPr>
+          <w:lang w:val="en-US"/>
+        </w:rPr>
+        <w:t>nonce</w:t>
+      </w:r>
+      <w:r>
+        <w:t>),</w:t>
+      </w:r>
+      <w:r>
+        <w:t xml:space="preserve"> и</w:t>
+      </w:r>
+      <w:r>
+        <w:t xml:space="preserve"> </w:t>
+      </w:r>
+      <w:r>
+        <w:t>открытый текст, разбитый на блоки по 128 бит</w:t>
+      </w:r>
+      <w:r>
+        <w:t xml:space="preserve">, </w:t>
+      </w:r>
+      <w:r>
+        <w:t xml:space="preserve">при этом </w:t>
+      </w:r>
+      <w:r>
+        <w:t>длина входных данных не обязана быть кратной размеру блока</w:t>
+      </w:r>
+      <w:r>
+        <w:t xml:space="preserve">. Для каждого блока данных шифруется соответствующее значение счётчика алгоритмом </w:t>
+      </w:r>
+      <w:r>
+        <w:rPr>
+          <w:lang w:val="en-US"/>
+        </w:rPr>
+        <w:t>AES</w:t>
+      </w:r>
+      <w:r>
+        <w:t xml:space="preserve">, </w:t>
+      </w:r>
+      <w:r>
+        <w:t xml:space="preserve">затем результирующий псевдослучайный поток битов смешивается с открытым текстом с помощью операции </w:t>
+      </w:r>
+      <w:r>
+        <w:rPr>
+          <w:lang w:val="en-US"/>
+        </w:rPr>
+        <w:t>XOR</w:t>
+      </w:r>
+      <w:r>
+        <w:t xml:space="preserve">. </w:t>
+      </w:r>
+      <w:r>
+        <w:t xml:space="preserve">В итоге возвращается </w:t>
+      </w:r>
+      <w:proofErr w:type="spellStart"/>
+      <w:r>
+        <w:t>шифротекст</w:t>
+      </w:r>
+      <w:proofErr w:type="spellEnd"/>
+      <w:r>
+        <w:t xml:space="preserve"> той же длины, что и входные данные</w:t>
+      </w:r>
+      <w:r>
+        <w:t>.</w:t>
+      </w:r>
+      <w:r>
+        <w:t xml:space="preserve"> </w:t>
+      </w:r>
+      <w:r>
+        <w:rPr>
+          <w:lang w:val="en-US"/>
+        </w:rPr>
+        <w:t>G</w:t>
+      </w:r>
+      <w:r>
+        <w:rPr>
+          <w:lang w:val="en-US"/>
+        </w:rPr>
+        <w:t>CTR</w:t>
+      </w:r>
+      <w:r>
+        <w:t xml:space="preserve"> </w:t>
+      </w:r>
+      <w:r>
+        <w:t>реша</w:t>
+      </w:r>
+      <w:r>
+        <w:t>ет</w:t>
+      </w:r>
+      <w:r>
+        <w:t xml:space="preserve"> проблему шифрования данных произвольной длины, не требуя </w:t>
+      </w:r>
+      <w:r>
+        <w:t>выравнивания блоков</w:t>
+      </w:r>
+      <w:r>
+        <w:t xml:space="preserve"> и не связывая блоки между собой</w:t>
+      </w:r>
+      <w:r>
+        <w:t xml:space="preserve">. Но </w:t>
+      </w:r>
+      <w:r>
+        <w:rPr>
+          <w:lang w:val="en-US"/>
+        </w:rPr>
+        <w:t>G</w:t>
+      </w:r>
+      <w:r>
+        <w:rPr>
+          <w:lang w:val="en-US"/>
+        </w:rPr>
+        <w:t>CTR</w:t>
+      </w:r>
+      <w:r>
+        <w:t xml:space="preserve"> </w:t>
+      </w:r>
+      <w:r>
+        <w:t xml:space="preserve">не обеспечивает гарантию целостности данных и уязвим к битовым подменам, если используется без </w:t>
+      </w:r>
+      <w:r>
+        <w:rPr>
+          <w:lang w:val="en-US"/>
+        </w:rPr>
+        <w:t>MAC</w:t>
+      </w:r>
+      <w:r>
+        <w:t>.</w:t>
+      </w:r>
+      <w:r>
+        <w:t xml:space="preserve"> </w:t>
+      </w:r>
+      <w:r>
+        <w:t xml:space="preserve"> </w:t>
+      </w:r>
+      <w:r>
+        <w:t xml:space="preserve">Механизм </w:t>
+      </w:r>
+      <w:r>
+        <w:t xml:space="preserve">аутентификации </w:t>
+      </w:r>
+      <w:r>
+        <w:rPr>
+          <w:lang w:val="en-US"/>
+        </w:rPr>
         <w:t>GCM</w:t>
       </w:r>
       <w:r>
-        <w:t xml:space="preserve"> </w:t>
-      </w:r>
-      <w:r>
-        <w:t xml:space="preserve">с тегом аутентичности 128 бит. </w:t>
+        <w:t xml:space="preserve"> основан на вычислении </w:t>
+      </w:r>
+      <w:r>
+        <w:rPr>
+          <w:lang w:val="en-US"/>
+        </w:rPr>
+        <w:t>GHASH</w:t>
+      </w:r>
+      <w:r>
+        <w:t xml:space="preserve"> </w:t>
+      </w:r>
+      <w:r>
+        <w:t xml:space="preserve">и формировании тэга </w:t>
+      </w:r>
+      <w:r>
+        <w:t>аутентичности</w:t>
+      </w:r>
+      <w:r>
+        <w:t xml:space="preserve">, при отсутствии шифруемых данных этот же механизм образует </w:t>
+      </w:r>
+      <w:r>
+        <w:rPr>
+          <w:lang w:val="en-US"/>
+        </w:rPr>
+        <w:t>GMAC</w:t>
+      </w:r>
+      <w:r>
+        <w:t xml:space="preserve">. В режиме </w:t>
+      </w:r>
+      <w:r>
+        <w:rPr>
+          <w:lang w:val="en-US"/>
+        </w:rPr>
+        <w:t>GCM</w:t>
+      </w:r>
+      <w:r>
+        <w:t xml:space="preserve"> </w:t>
+      </w:r>
+      <w:r>
+        <w:t xml:space="preserve">механизм </w:t>
+      </w:r>
+      <w:r>
+        <w:rPr>
+          <w:lang w:val="en-US"/>
+        </w:rPr>
+        <w:t>GHASH</w:t>
+      </w:r>
+      <w:r>
+        <w:t xml:space="preserve"> </w:t>
+      </w:r>
+      <w:r>
+        <w:t xml:space="preserve">используется для аутентификации </w:t>
+      </w:r>
+      <w:proofErr w:type="spellStart"/>
+      <w:r>
+        <w:t>шифротекста</w:t>
+      </w:r>
+      <w:proofErr w:type="spellEnd"/>
+      <w:r>
+        <w:t xml:space="preserve"> и дополнительной аутентифицированной информации</w:t>
+      </w:r>
+      <w:r>
+        <w:t xml:space="preserve"> при помощи вычисления тэга аутентичности</w:t>
+      </w:r>
+      <w:r>
+        <w:t>.</w:t>
+      </w:r>
+      <w:r>
+        <w:t xml:space="preserve"> </w:t>
+      </w:r>
+      <w:r>
+        <w:rPr>
+          <w:lang w:val="en-US"/>
+        </w:rPr>
+        <w:t>GHASH</w:t>
+      </w:r>
+      <w:r>
+        <w:t xml:space="preserve"> </w:t>
+      </w:r>
+      <w:r>
+        <w:t>–</w:t>
+      </w:r>
+      <w:r>
+        <w:t xml:space="preserve"> </w:t>
+      </w:r>
+      <w:r>
+        <w:t xml:space="preserve">специализированная </w:t>
+      </w:r>
+      <w:r>
+        <w:t>функци</w:t>
+      </w:r>
+      <w:r>
+        <w:t>я</w:t>
+      </w:r>
+      <w:r>
+        <w:t xml:space="preserve"> аутентификации</w:t>
+      </w:r>
+      <w:r>
+        <w:t>, использующ</w:t>
+      </w:r>
+      <w:r>
+        <w:t>ая</w:t>
+      </w:r>
+      <w:r>
+        <w:t xml:space="preserve"> арифметику в конечном поле Галуа для вычисления кода аутентификации</w:t>
+      </w:r>
+      <w:r>
+        <w:t xml:space="preserve"> длины 128 бит (</w:t>
+      </w:r>
+      <w:r>
+        <w:t xml:space="preserve">длина кода аутентификации выбрана </w:t>
+      </w:r>
+      <w:r>
+        <w:t>на ос</w:t>
+      </w:r>
+      <w:r>
+        <w:lastRenderedPageBreak/>
+        <w:t xml:space="preserve">нове рекомендации </w:t>
+      </w:r>
+      <w:r>
+        <w:rPr>
+          <w:lang w:val="en-US"/>
+        </w:rPr>
+        <w:t>NIST</w:t>
+      </w:r>
+      <w:r>
+        <w:t xml:space="preserve"> </w:t>
+      </w:r>
+      <w:r>
+        <w:rPr>
+          <w:lang w:val="en-US"/>
+        </w:rPr>
+        <w:t>SP</w:t>
+      </w:r>
+      <w:r>
+        <w:t xml:space="preserve"> 800-38</w:t>
+      </w:r>
+      <w:r>
+        <w:rPr>
+          <w:lang w:val="en-US"/>
+        </w:rPr>
+        <w:t>D</w:t>
+      </w:r>
+      <w:r>
+        <w:t>)</w:t>
+      </w:r>
+      <w:r>
+        <w:t xml:space="preserve">. </w:t>
+      </w:r>
+      <w:r>
+        <w:rPr>
+          <w:lang w:val="en-US"/>
+        </w:rPr>
+        <w:t>GHASH</w:t>
+      </w:r>
+      <w:r>
+        <w:t xml:space="preserve"> </w:t>
+      </w:r>
+      <w:r>
+        <w:t xml:space="preserve">вычисляет полиномиальный хэш на основе </w:t>
+      </w:r>
+      <w:proofErr w:type="spellStart"/>
+      <w:r>
+        <w:t>шифротекста</w:t>
+      </w:r>
+      <w:proofErr w:type="spellEnd"/>
+      <w:r>
+        <w:t xml:space="preserve"> и </w:t>
+      </w:r>
+      <w:r>
+        <w:rPr>
+          <w:lang w:val="en-US"/>
+        </w:rPr>
+        <w:t>AAD</w:t>
+      </w:r>
+      <w:r>
+        <w:t xml:space="preserve"> с использованием </w:t>
+      </w:r>
+      <w:r>
+        <w:t>хэш-</w:t>
+      </w:r>
+      <w:proofErr w:type="spellStart"/>
+      <w:r>
+        <w:t>подключа</w:t>
+      </w:r>
+      <w:proofErr w:type="spellEnd"/>
+      <w:r>
+        <w:t xml:space="preserve">, полученного </w:t>
+      </w:r>
+      <w:r>
+        <w:t>в результате применения</w:t>
+      </w:r>
+      <w:r>
+        <w:t xml:space="preserve"> </w:t>
       </w:r>
       <w:r>
         <w:rPr>
@@ -12638,10 +14245,52 @@
         <w:t>AES</w:t>
       </w:r>
       <w:r>
-        <w:t xml:space="preserve"> – </w:t>
-      </w:r>
-      <w:r>
-        <w:t xml:space="preserve">основной стандартный современный алгоритм симметричного шифрования, быстрый и стойкий, подходит для динамического шифрования и дешифрования заметок. Режим работы </w:t>
+        <w:t xml:space="preserve"> к нулевому блоку</w:t>
+      </w:r>
+      <w:r>
+        <w:t xml:space="preserve">, </w:t>
+      </w:r>
+      <w:r>
+        <w:t>связывая целостность данных с ключом шифрования</w:t>
+      </w:r>
+      <w:r>
+        <w:t xml:space="preserve">. Результат вычисления </w:t>
+      </w:r>
+      <w:r>
+        <w:rPr>
+          <w:lang w:val="en-US"/>
+        </w:rPr>
+        <w:t>GHASH</w:t>
+      </w:r>
+      <w:r>
+        <w:t xml:space="preserve"> </w:t>
+      </w:r>
+      <w:r>
+        <w:t xml:space="preserve">затем дополнительно преобразуется с использованием </w:t>
+      </w:r>
+      <w:r>
+        <w:rPr>
+          <w:lang w:val="en-US"/>
+        </w:rPr>
+        <w:t>GCTR</w:t>
+      </w:r>
+      <w:r>
+        <w:t xml:space="preserve"> </w:t>
+      </w:r>
+      <w:r>
+        <w:t>и начального счётчика, после чего из результата</w:t>
+      </w:r>
+      <w:r>
+        <w:t xml:space="preserve"> путём усечения</w:t>
+      </w:r>
+      <w:r>
+        <w:t xml:space="preserve"> формируется тэг аутентичности</w:t>
+      </w:r>
+      <w:r>
+        <w:t xml:space="preserve">. </w:t>
+      </w:r>
+      <w:r>
+        <w:t xml:space="preserve">Таким образом, механизм аутентификации </w:t>
       </w:r>
       <w:r>
         <w:rPr>
@@ -12653,163 +14302,113 @@
         <w:t xml:space="preserve"> </w:t>
       </w:r>
       <w:r>
-        <w:t xml:space="preserve">объединяет 2 механизма: </w:t>
-      </w:r>
-      <w:r>
-        <w:rPr>
-          <w:lang w:val="en-US"/>
-        </w:rPr>
-        <w:t>CTR</w:t>
-      </w:r>
-      <w:r>
-        <w:t xml:space="preserve"> (</w:t>
-      </w:r>
-      <w:r>
-        <w:rPr>
-          <w:lang w:val="en-US"/>
-        </w:rPr>
-        <w:t>Counter</w:t>
-      </w:r>
-      <w:r>
-        <w:t xml:space="preserve"> </w:t>
-      </w:r>
-      <w:r>
-        <w:rPr>
-          <w:lang w:val="en-US"/>
-        </w:rPr>
-        <w:t>mode</w:t>
-      </w:r>
-      <w:r>
-        <w:t xml:space="preserve">) – </w:t>
-      </w:r>
-      <w:r>
-        <w:t xml:space="preserve">обеспечивает конфиденциальность, </w:t>
-      </w:r>
-      <w:r>
-        <w:rPr>
-          <w:lang w:val="en-US"/>
-        </w:rPr>
-        <w:t>AES</w:t>
-      </w:r>
-      <w:r>
-        <w:t xml:space="preserve"> </w:t>
-      </w:r>
-      <w:r>
-        <w:t xml:space="preserve">превращается в потоковый шифр, каждый блок преобразовывается операцией </w:t>
-      </w:r>
-      <w:r>
-        <w:rPr>
-          <w:lang w:val="en-US"/>
-        </w:rPr>
-        <w:t>XOR</w:t>
-      </w:r>
-      <w:r>
-        <w:t xml:space="preserve"> </w:t>
-      </w:r>
-      <w:r>
-        <w:t xml:space="preserve">с </w:t>
-      </w:r>
-      <w:r>
-        <w:rPr>
-          <w:lang w:val="en-US"/>
-        </w:rPr>
-        <w:t>AES</w:t>
-      </w:r>
-      <w:r>
-        <w:t xml:space="preserve">; </w:t>
-      </w:r>
-      <w:r>
-        <w:rPr>
-          <w:lang w:val="en-US"/>
-        </w:rPr>
-        <w:t>GMAC</w:t>
-      </w:r>
-      <w:r>
-        <w:t xml:space="preserve"> (</w:t>
-      </w:r>
-      <w:r>
-        <w:rPr>
-          <w:lang w:val="en-US"/>
-        </w:rPr>
-        <w:t>Galois</w:t>
-      </w:r>
-      <w:r>
-        <w:t xml:space="preserve"> </w:t>
-      </w:r>
-      <w:r>
-        <w:rPr>
-          <w:lang w:val="en-US"/>
-        </w:rPr>
-        <w:t>MAC</w:t>
+        <w:t>обеспечивает</w:t>
+      </w:r>
+      <w:r>
+        <w:t>ся</w:t>
+      </w:r>
+      <w:r>
+        <w:t xml:space="preserve"> целостность и аутентичность, так как т</w:t>
+      </w:r>
+      <w:r>
+        <w:t>э</w:t>
+      </w:r>
+      <w:r>
+        <w:t>г аутентичности</w:t>
+      </w:r>
+      <w:r>
+        <w:t xml:space="preserve"> </w:t>
+      </w:r>
+      <w:r>
+        <w:t>гарантирует, что данные не были изменены, предотвраща</w:t>
+      </w:r>
+      <w:r>
+        <w:t>я</w:t>
+      </w:r>
+      <w:r>
+        <w:t xml:space="preserve"> подделки и атаки, нацеленные на подмену</w:t>
+      </w:r>
+      <w:r>
+        <w:t xml:space="preserve"> бита</w:t>
+      </w:r>
+      <w:r>
+        <w:t>.</w:t>
+      </w:r>
+      <w:r>
+        <w:t xml:space="preserve"> </w:t>
+      </w:r>
+    </w:p>
+    <w:p>
+      <w:r>
+        <w:t>Таким образом</w:t>
+      </w:r>
+      <w:r>
+        <w:t xml:space="preserve">, на вход алгоритма подаются содержимое заметки, криптографический ключ и байтовая последовательность </w:t>
+      </w:r>
+      <w:r>
+        <w:rPr>
+          <w:lang w:val="en-US"/>
+        </w:rPr>
+        <w:t>IV</w:t>
+      </w:r>
+      <w:r>
+        <w:t xml:space="preserve"> </w:t>
+      </w:r>
+      <w:r>
+        <w:t>(</w:t>
+      </w:r>
+      <w:r>
+        <w:rPr>
+          <w:lang w:val="en-US"/>
+        </w:rPr>
+        <w:t>nonce</w:t>
       </w:r>
       <w:r>
         <w:t>)</w:t>
       </w:r>
       <w:r>
-        <w:t xml:space="preserve"> </w:t>
-      </w:r>
-      <w:r>
-        <w:t>–</w:t>
-      </w:r>
-      <w:r>
-        <w:t xml:space="preserve"> </w:t>
-      </w:r>
-      <w:r>
-        <w:t>обеспечивает целостность и аутентич</w:t>
-      </w:r>
-      <w:r>
-        <w:lastRenderedPageBreak/>
-        <w:t xml:space="preserve">ность, так как дополнительно вычисляет тег аутентичности, который гарантирует, что данные не были изменены, предотвращает подделки и атаки, нацеленные на подмену бита. Перед шифрованием генерируется специальная случайная битовая последовательность длиной 12 байт – </w:t>
-      </w:r>
-      <w:r>
-        <w:rPr>
-          <w:lang w:val="en-US"/>
-        </w:rPr>
-        <w:t>nonce</w:t>
+        <w:t xml:space="preserve">. </w:t>
+      </w:r>
+      <w:r>
+        <w:t xml:space="preserve">На выходе алгоритма шифрования получается комбинация из байтовой последовательности </w:t>
+      </w:r>
+      <w:r>
+        <w:rPr>
+          <w:lang w:val="en-US"/>
+        </w:rPr>
+        <w:t>IV</w:t>
+      </w:r>
+      <w:r>
+        <w:t xml:space="preserve"> и</w:t>
+      </w:r>
+      <w:r>
+        <w:t xml:space="preserve"> </w:t>
+      </w:r>
+      <w:proofErr w:type="spellStart"/>
+      <w:r>
+        <w:t>шифротекста</w:t>
+      </w:r>
+      <w:proofErr w:type="spellEnd"/>
+      <w:r>
+        <w:t xml:space="preserve"> </w:t>
+      </w:r>
+      <w:r>
+        <w:t>с</w:t>
+      </w:r>
+      <w:r>
+        <w:t xml:space="preserve"> тег</w:t>
+      </w:r>
+      <w:r>
+        <w:t>ом</w:t>
+      </w:r>
+      <w:r>
+        <w:t xml:space="preserve"> </w:t>
+      </w:r>
+      <w:r>
+        <w:t>аутентичности</w:t>
       </w:r>
       <w:r>
         <w:t>.</w:t>
-      </w:r>
-      <w:r>
-        <w:t xml:space="preserve"> Данная последовательность уникальна для каждого шифрования, не является секретной, гарантирует, что всегда одно и то же содержимое и один и тот же ключ при шифровании преобразуются в разные </w:t>
-      </w:r>
-      <w:proofErr w:type="spellStart"/>
-      <w:r>
-        <w:t>шифротексты</w:t>
-      </w:r>
-      <w:proofErr w:type="spellEnd"/>
-      <w:r>
-        <w:t>.</w:t>
-      </w:r>
-      <w:r>
-        <w:t xml:space="preserve"> </w:t>
-      </w:r>
-      <w:r>
-        <w:t xml:space="preserve">В итоге, на вход алгоритма подаются содержимое заметки, криптографический ключ и байтовая последовательность </w:t>
-      </w:r>
-      <w:r>
-        <w:rPr>
-          <w:lang w:val="en-US"/>
-        </w:rPr>
-        <w:t>nonce</w:t>
-      </w:r>
-      <w:r>
-        <w:t xml:space="preserve">. </w:t>
-      </w:r>
-      <w:r>
-        <w:t xml:space="preserve">На выходе алгоритма шифрования получается комбинация из байтовой последовательности </w:t>
-      </w:r>
-      <w:r>
-        <w:rPr>
-          <w:lang w:val="en-US"/>
-        </w:rPr>
-        <w:t>nonce</w:t>
-      </w:r>
-      <w:r>
-        <w:t xml:space="preserve">, </w:t>
-      </w:r>
-      <w:r>
-        <w:t>шифротекста и тега целостности.</w:t>
       </w:r>
     </w:p>
     <w:p>
@@ -13056,35 +14655,77 @@
     <w:p>
       <w:pPr>
         <w:pStyle w:val="a"/>
-      </w:pPr>
+        <w:rPr>
+          <w:lang w:val="en-US"/>
+        </w:rPr>
+      </w:pPr>
+      <w:r>
+        <w:rPr>
+          <w:lang w:val="en-US"/>
+        </w:rPr>
+        <w:t xml:space="preserve">classes/editor/* – </w:t>
+      </w:r>
+      <w:r>
+        <w:t>сборка</w:t>
+      </w:r>
+      <w:r>
+        <w:rPr>
+          <w:lang w:val="en-US"/>
+        </w:rPr>
+        <w:t xml:space="preserve"> </w:t>
+      </w:r>
+      <w:r>
+        <w:t>текстового</w:t>
+      </w:r>
+      <w:r>
+        <w:rPr>
+          <w:lang w:val="en-US"/>
+        </w:rPr>
+        <w:t xml:space="preserve"> </w:t>
+      </w:r>
+      <w:r>
+        <w:t>движка</w:t>
+      </w:r>
+      <w:r>
+        <w:rPr>
+          <w:lang w:val="en-US"/>
+        </w:rPr>
+        <w:t xml:space="preserve"> </w:t>
+      </w:r>
       <w:proofErr w:type="spellStart"/>
       <w:r>
-        <w:t>classes</w:t>
+        <w:rPr>
+          <w:lang w:val="en-US"/>
+        </w:rPr>
+        <w:t>Tonpad</w:t>
       </w:r>
       <w:proofErr w:type="spellEnd"/>
       <w:r>
-        <w:t>/</w:t>
+        <w:rPr>
+          <w:lang w:val="en-US"/>
+        </w:rPr>
+        <w:t xml:space="preserve"> Engine;</w:t>
       </w:r>
       <w:proofErr w:type="spellStart"/>
-      <w:r>
-        <w:t>editor</w:t>
+    </w:p>
+    <w:p>
+      <w:pPr>
+        <w:pStyle w:val="a"/>
+      </w:pPr>
+      <w:r>
+        <w:t>classe</w:t>
       </w:r>
       <w:proofErr w:type="spellEnd"/>
       <w:r>
-        <w:t>/* – сборка текстового движка Tonpad Engine;</w:t>
-      </w:r>
-    </w:p>
-    <w:p>
-      <w:pPr>
-        <w:pStyle w:val="a"/>
-      </w:pPr>
+        <w:t>s</w:t>
+      </w:r>
       <w:proofErr w:type="spellStart"/>
       <w:r>
-        <w:t>classes</w:t>
+        <w:t>/u</w:t>
       </w:r>
       <w:proofErr w:type="spellEnd"/>
       <w:r>
-        <w:t xml:space="preserve">/ui/* – конфигурационные файлы </w:t>
+        <w:t xml:space="preserve">i/* – конфигурационные файлы </w:t>
       </w:r>
       <w:r>
         <w:t>графического интерфейса</w:t>
@@ -13609,7 +15250,15 @@
         <w:t xml:space="preserve">, </w:t>
       </w:r>
       <w:r>
-        <w:t>отвечающий за отображение дерева сниппетов в приложении</w:t>
+        <w:t xml:space="preserve">отвечающий за отображение дерева </w:t>
+      </w:r>
+      <w:proofErr w:type="spellStart"/>
+      <w:r>
+        <w:t>сниппетов</w:t>
+      </w:r>
+      <w:proofErr w:type="spellEnd"/>
+      <w:r>
+        <w:t xml:space="preserve"> в приложении</w:t>
       </w:r>
       <w:r>
         <w:t>;</w:t>
@@ -14192,7 +15841,15 @@
         <w:t xml:space="preserve"> </w:t>
       </w:r>
       <w:r>
-        <w:t>– контроллер, отвечающий за меню выбора действий со сниппетами.</w:t>
+        <w:t xml:space="preserve">– контроллер, отвечающий за меню выбора действий со </w:t>
+      </w:r>
+      <w:proofErr w:type="spellStart"/>
+      <w:r>
+        <w:t>сниппетами</w:t>
+      </w:r>
+      <w:proofErr w:type="spellEnd"/>
+      <w:r>
+        <w:t>.</w:t>
       </w:r>
     </w:p>
     <w:p>
@@ -17091,12 +18748,14 @@
       <w:r>
         <w:t xml:space="preserve">интерфейс, предоставляющий контракт для классов, реализующих создание объектов, реализующих интерфейс </w:t>
       </w:r>
+      <w:proofErr w:type="spellStart"/>
       <w:r>
         <w:rPr>
           <w:lang w:val="en-US"/>
         </w:rPr>
         <w:t>Encryptor</w:t>
       </w:r>
+      <w:proofErr w:type="spellEnd"/>
       <w:r>
         <w:t>;</w:t>
       </w:r>
@@ -17262,12 +18921,14 @@
       <w:r>
         <w:t xml:space="preserve">класс, ответственный за создание объектов, реализующих интерфейс </w:t>
       </w:r>
+      <w:proofErr w:type="spellStart"/>
       <w:r>
         <w:rPr>
           <w:lang w:val="en-US"/>
         </w:rPr>
         <w:t>Encryptor</w:t>
       </w:r>
+      <w:proofErr w:type="spellEnd"/>
       <w:r>
         <w:t>;</w:t>
       </w:r>
@@ -17683,7 +19344,15 @@
         <w:t>:</w:t>
       </w:r>
       <w:r>
-        <w:t xml:space="preserve"> заметка, шаблон, сниппет)</w:t>
+        <w:t xml:space="preserve"> заметка, шаблон, </w:t>
+      </w:r>
+      <w:proofErr w:type="spellStart"/>
+      <w:r>
+        <w:t>сниппет</w:t>
+      </w:r>
+      <w:proofErr w:type="spellEnd"/>
+      <w:r>
+        <w:t>)</w:t>
       </w:r>
       <w:r>
         <w:t>;</w:t>
@@ -21057,7 +22726,7 @@
                     <pic:cNvPicPr/>
                   </pic:nvPicPr>
                   <pic:blipFill>
-                    <a:blip r:embed="rId19"/>
+                    <a:blip r:embed="rId18"/>
                     <a:stretch>
                       <a:fillRect/>
                     </a:stretch>
@@ -21122,7 +22791,7 @@
                     <pic:cNvPicPr/>
                   </pic:nvPicPr>
                   <pic:blipFill>
-                    <a:blip r:embed="rId20"/>
+                    <a:blip r:embed="rId19"/>
                     <a:stretch>
                       <a:fillRect/>
                     </a:stretch>
@@ -21200,7 +22869,7 @@
                     <pic:cNvPicPr/>
                   </pic:nvPicPr>
                   <pic:blipFill>
-                    <a:blip r:embed="rId21"/>
+                    <a:blip r:embed="rId20"/>
                     <a:stretch>
                       <a:fillRect/>
                     </a:stretch>
@@ -21247,7 +22916,7 @@
                     <pic:cNvPicPr/>
                   </pic:nvPicPr>
                   <pic:blipFill>
-                    <a:blip r:embed="rId22"/>
+                    <a:blip r:embed="rId21"/>
                     <a:stretch>
                       <a:fillRect/>
                     </a:stretch>
@@ -21288,7 +22957,7 @@
                     <pic:cNvPicPr/>
                   </pic:nvPicPr>
                   <pic:blipFill rotWithShape="1">
-                    <a:blip r:embed="rId23"/>
+                    <a:blip r:embed="rId22"/>
                     <a:srcRect t="147"/>
                     <a:stretch>
                       <a:fillRect/>
@@ -21503,7 +23172,7 @@
                     <pic:cNvPicPr/>
                   </pic:nvPicPr>
                   <pic:blipFill>
-                    <a:blip r:embed="rId24"/>
+                    <a:blip r:embed="rId23"/>
                     <a:stretch>
                       <a:fillRect/>
                     </a:stretch>
@@ -21572,7 +23241,7 @@
                     <pic:cNvPicPr/>
                   </pic:nvPicPr>
                   <pic:blipFill>
-                    <a:blip r:embed="rId25"/>
+                    <a:blip r:embed="rId24"/>
                     <a:stretch>
                       <a:fillRect/>
                     </a:stretch>
@@ -21635,7 +23304,7 @@
                     <pic:cNvPicPr/>
                   </pic:nvPicPr>
                   <pic:blipFill rotWithShape="1">
-                    <a:blip r:embed="rId26"/>
+                    <a:blip r:embed="rId25"/>
                     <a:srcRect l="1172"/>
                     <a:stretch/>
                   </pic:blipFill>
@@ -21706,7 +23375,7 @@
                     <pic:cNvPicPr/>
                   </pic:nvPicPr>
                   <pic:blipFill>
-                    <a:blip r:embed="rId27"/>
+                    <a:blip r:embed="rId26"/>
                     <a:stretch>
                       <a:fillRect/>
                     </a:stretch>
@@ -21904,15 +23573,15 @@
       <w:pPr>
         <w:pStyle w:val="2"/>
       </w:pPr>
-      <w:bookmarkStart w:id="67" w:name="_Toc420011130"/>
-      <w:bookmarkStart w:id="68" w:name="_Toc187653674"/>
-      <w:bookmarkStart w:id="69" w:name="_Toc186269735"/>
-      <w:bookmarkStart w:id="70" w:name="_Toc216461607"/>
+      <w:bookmarkStart w:id="67" w:name="_Toc216461607"/>
+      <w:bookmarkStart w:id="68" w:name="_Toc420011130"/>
+      <w:bookmarkStart w:id="69" w:name="_Toc187653674"/>
+      <w:bookmarkStart w:id="70" w:name="_Toc186269735"/>
       <w:r>
         <w:lastRenderedPageBreak/>
         <w:t>Выводы и результаты</w:t>
       </w:r>
-      <w:bookmarkEnd w:id="70"/>
+      <w:bookmarkEnd w:id="67"/>
     </w:p>
     <w:p>
       <w:r>
@@ -22026,9 +23695,9 @@
         </w:rPr>
       </w:pPr>
       <w:bookmarkStart w:id="72" w:name="_Toc514066101"/>
-      <w:bookmarkStart w:id="73" w:name="_Toc421446360"/>
-      <w:bookmarkStart w:id="74" w:name="_Toc216461608"/>
-      <w:bookmarkEnd w:id="67"/>
+      <w:bookmarkStart w:id="73" w:name="_Toc216461608"/>
+      <w:bookmarkStart w:id="74" w:name="_Toc421446360"/>
+      <w:bookmarkEnd w:id="68"/>
       <w:bookmarkEnd w:id="71"/>
       <w:r>
         <w:rPr>
@@ -22038,7 +23707,7 @@
         <w:t>ЗАКЛЮЧЕНИЕ</w:t>
       </w:r>
       <w:bookmarkEnd w:id="72"/>
-      <w:bookmarkEnd w:id="74"/>
+      <w:bookmarkEnd w:id="73"/>
     </w:p>
     <w:p>
       <w:r>
@@ -22223,9 +23892,9 @@
       <w:bookmarkEnd w:id="76"/>
       <w:bookmarkEnd w:id="77"/>
     </w:p>
-    <w:bookmarkEnd w:id="68"/>
     <w:bookmarkEnd w:id="69"/>
-    <w:bookmarkEnd w:id="73"/>
+    <w:bookmarkEnd w:id="70"/>
+    <w:bookmarkEnd w:id="74"/>
     <w:p>
       <w:pPr>
         <w:spacing w:line="276" w:lineRule="auto"/>
@@ -22238,12 +23907,14 @@
         <w:rPr>
           <w:szCs w:val="28"/>
           <w:shd w:val="clear" w:color="auto" w:fill="FFFFFF"/>
+          <w:lang w:val="en-US"/>
         </w:rPr>
       </w:pPr>
       <w:r>
         <w:rPr>
           <w:szCs w:val="28"/>
           <w:shd w:val="clear" w:color="auto" w:fill="FFFFFF"/>
+          <w:lang w:val="en-US"/>
         </w:rPr>
         <w:t>1</w:t>
       </w:r>
@@ -22252,6 +23923,7 @@
         <w:rPr>
           <w:szCs w:val="28"/>
           <w:shd w:val="clear" w:color="auto" w:fill="FFFFFF"/>
+          <w:lang w:val="en-US"/>
         </w:rPr>
         <w:t xml:space="preserve"> </w:t>
       </w:r>
@@ -22260,261 +23932,818 @@
         <w:rPr>
           <w:szCs w:val="28"/>
           <w:shd w:val="clear" w:color="auto" w:fill="FFFFFF"/>
-        </w:rPr>
-        <w:t>Герберт Шилдт,</w:t>
-      </w:r>
-      <w:r>
-        <w:rPr>
-          <w:color w:val="FF0000"/>
+          <w:lang w:val="en-US"/>
+        </w:rPr>
+        <w:t>Moriarty</w:t>
+      </w:r>
+      <w:r>
+        <w:rPr>
           <w:szCs w:val="28"/>
           <w:shd w:val="clear" w:color="auto" w:fill="FFFFFF"/>
-        </w:rPr>
-        <w:t xml:space="preserve"> </w:t>
-      </w:r>
-      <w:bookmarkEnd w:id="79"/>
+          <w:lang w:val="en-US"/>
+        </w:rPr>
+        <w:t xml:space="preserve">, </w:t>
+      </w:r>
       <w:r>
         <w:rPr>
           <w:szCs w:val="28"/>
           <w:shd w:val="clear" w:color="auto" w:fill="FFFFFF"/>
-        </w:rPr>
-        <w:t xml:space="preserve">Полный справочник по С++ </w:t>
+          <w:lang w:val="en-US"/>
+        </w:rPr>
+        <w:t>K</w:t>
       </w:r>
       <w:r>
         <w:rPr>
           <w:szCs w:val="28"/>
           <w:shd w:val="clear" w:color="auto" w:fill="FFFFFF"/>
-        </w:rPr>
-        <w:t>[</w:t>
-      </w:r>
+          <w:lang w:val="en-US"/>
+        </w:rPr>
+        <w:t>.</w:t>
+      </w:r>
+      <w:bookmarkEnd w:id="79"/>
       <w:r>
         <w:rPr>
           <w:szCs w:val="28"/>
           <w:shd w:val="clear" w:color="auto" w:fill="FFFFFF"/>
-        </w:rPr>
-        <w:t>Текст</w:t>
+          <w:lang w:val="en-US"/>
+        </w:rPr>
+        <w:t xml:space="preserve"> PKCS #5: Password-Based Cryptography Specification. Version 2.1 [</w:t>
       </w:r>
       <w:r>
         <w:rPr>
           <w:szCs w:val="28"/>
           <w:shd w:val="clear" w:color="auto" w:fill="FFFFFF"/>
         </w:rPr>
-        <w:t xml:space="preserve">]: </w:t>
+        <w:t>Электронный</w:t>
       </w:r>
       <w:r>
         <w:rPr>
           <w:szCs w:val="28"/>
           <w:shd w:val="clear" w:color="auto" w:fill="FFFFFF"/>
-        </w:rPr>
-        <w:t>4-е издание</w:t>
+          <w:lang w:val="en-US"/>
+        </w:rPr>
+        <w:t xml:space="preserve"> </w:t>
       </w:r>
       <w:r>
         <w:rPr>
           <w:szCs w:val="28"/>
           <w:shd w:val="clear" w:color="auto" w:fill="FFFFFF"/>
         </w:rPr>
-        <w:t xml:space="preserve">, </w:t>
+        <w:t>ресурс</w:t>
       </w:r>
       <w:r>
         <w:rPr>
           <w:szCs w:val="28"/>
           <w:shd w:val="clear" w:color="auto" w:fill="FFFFFF"/>
-        </w:rPr>
-        <w:t>Пер</w:t>
+          <w:lang w:val="en-US"/>
+        </w:rPr>
+        <w:t>]</w:t>
       </w:r>
       <w:r>
         <w:rPr>
           <w:szCs w:val="28"/>
           <w:shd w:val="clear" w:color="auto" w:fill="FFFFFF"/>
-        </w:rPr>
-        <w:t xml:space="preserve">. </w:t>
+          <w:lang w:val="en-US"/>
+        </w:rPr>
+        <w:t xml:space="preserve"> </w:t>
       </w:r>
       <w:r>
         <w:rPr>
           <w:szCs w:val="28"/>
           <w:shd w:val="clear" w:color="auto" w:fill="FFFFFF"/>
-        </w:rPr>
-        <w:t xml:space="preserve">с англ. – </w:t>
-      </w:r>
+          <w:lang w:val="en-US"/>
+        </w:rPr>
+        <w:t xml:space="preserve">/ K. Moriarty, B. </w:t>
+      </w:r>
+      <w:proofErr w:type="spellStart"/>
       <w:r>
         <w:rPr>
           <w:szCs w:val="28"/>
           <w:shd w:val="clear" w:color="auto" w:fill="FFFFFF"/>
           <w:lang w:val="en-US"/>
         </w:rPr>
-        <w:t>M</w:t>
-      </w:r>
+        <w:t>Kalinski</w:t>
+      </w:r>
+      <w:proofErr w:type="spellEnd"/>
       <w:r>
         <w:rPr>
           <w:szCs w:val="28"/>
           <w:shd w:val="clear" w:color="auto" w:fill="FFFFFF"/>
-        </w:rPr>
-        <w:t xml:space="preserve">.: </w:t>
-      </w:r>
+          <w:lang w:val="en-US"/>
+        </w:rPr>
+        <w:t xml:space="preserve">, A. </w:t>
+      </w:r>
+      <w:proofErr w:type="spellStart"/>
       <w:r>
         <w:rPr>
           <w:szCs w:val="28"/>
           <w:shd w:val="clear" w:color="auto" w:fill="FFFFFF"/>
-        </w:rPr>
-        <w:t>Вильямс, 2006. – 800 с.</w:t>
-      </w:r>
-    </w:p>
-    <w:p>
-      <w:pPr>
+          <w:lang w:val="en-US"/>
+        </w:rPr>
+        <w:t>Rusch</w:t>
+      </w:r>
+      <w:proofErr w:type="spellEnd"/>
+      <w:r>
         <w:rPr>
           <w:szCs w:val="28"/>
           <w:shd w:val="clear" w:color="auto" w:fill="FFFFFF"/>
-        </w:rPr>
-      </w:pPr>
+          <w:lang w:val="en-US"/>
+        </w:rPr>
+        <w:t>. – IETF, 2017</w:t>
+      </w:r>
+      <w:proofErr w:type="gramStart"/>
       <w:r>
         <w:rPr>
           <w:szCs w:val="28"/>
           <w:shd w:val="clear" w:color="auto" w:fill="FFFFFF"/>
-        </w:rPr>
-        <w:t>2 Карпов, Ю. Г.</w:t>
-      </w:r>
-      <w:r>
-        <w:rPr>
-          <w:color w:val="FF0000"/>
+          <w:lang w:val="en-US"/>
+        </w:rPr>
+        <w:t xml:space="preserve">. </w:t>
+      </w:r>
+      <w:proofErr w:type="gramEnd"/>
+      <w:r>
+        <w:rPr>
           <w:szCs w:val="28"/>
           <w:shd w:val="clear" w:color="auto" w:fill="FFFFFF"/>
-        </w:rPr>
-        <w:t xml:space="preserve"> </w:t>
-      </w:r>
+          <w:lang w:val="en-US"/>
+        </w:rPr>
+        <w:t xml:space="preserve">– URL: </w:t>
+      </w:r>
+      <w:hyperlink r:id="rId27" w:history="1">
+        <w:r>
+          <w:rPr>
+            <w:rStyle w:val="aff5"/>
+            <w:szCs w:val="28"/>
+            <w:shd w:val="clear" w:color="auto" w:fill="FFFFFF"/>
+            <w:lang w:val="en-US"/>
+          </w:rPr>
+          <w:t>https://datatracker.ietf.org/doc/html/rfc8018</w:t>
+        </w:r>
+      </w:hyperlink>
       <w:r>
         <w:rPr>
           <w:szCs w:val="28"/>
           <w:shd w:val="clear" w:color="auto" w:fill="FFFFFF"/>
-        </w:rPr>
-        <w:t xml:space="preserve">Теория и технология программирования. Основы построения </w:t>
+          <w:lang w:val="en-US"/>
+        </w:rPr>
+        <w:t xml:space="preserve"> (</w:t>
       </w:r>
       <w:r>
         <w:rPr>
           <w:szCs w:val="28"/>
           <w:shd w:val="clear" w:color="auto" w:fill="FFFFFF"/>
         </w:rPr>
-        <w:t xml:space="preserve">трансляторов </w:t>
+        <w:t>дата</w:t>
       </w:r>
       <w:r>
         <w:rPr>
           <w:szCs w:val="28"/>
           <w:shd w:val="clear" w:color="auto" w:fill="FFFFFF"/>
-        </w:rPr>
-        <w:t>[</w:t>
+          <w:lang w:val="en-US"/>
+        </w:rPr>
+        <w:t xml:space="preserve"> </w:t>
       </w:r>
       <w:r>
         <w:rPr>
           <w:szCs w:val="28"/>
           <w:shd w:val="clear" w:color="auto" w:fill="FFFFFF"/>
         </w:rPr>
-        <w:t>Текст</w:t>
+        <w:t>обращения</w:t>
       </w:r>
       <w:r>
         <w:rPr>
           <w:szCs w:val="28"/>
           <w:shd w:val="clear" w:color="auto" w:fill="FFFFFF"/>
-        </w:rPr>
-        <w:t>]:</w:t>
+          <w:lang w:val="en-US"/>
+        </w:rPr>
+        <w:t>: 13.12.2025</w:t>
       </w:r>
       <w:r>
         <w:rPr>
           <w:szCs w:val="28"/>
           <w:shd w:val="clear" w:color="auto" w:fill="FFFFFF"/>
-        </w:rPr>
-        <w:t xml:space="preserve"> учеб</w:t>
+          <w:lang w:val="en-US"/>
+        </w:rPr>
+        <w:t>)</w:t>
       </w:r>
       <w:r>
         <w:rPr>
           <w:szCs w:val="28"/>
           <w:shd w:val="clear" w:color="auto" w:fill="FFFFFF"/>
+          <w:lang w:val="en-US"/>
         </w:rPr>
         <w:t>.</w:t>
       </w:r>
-      <w:r>
+    </w:p>
+    <w:p>
+      <w:pPr>
         <w:rPr>
           <w:szCs w:val="28"/>
           <w:shd w:val="clear" w:color="auto" w:fill="FFFFFF"/>
-        </w:rPr>
-        <w:t xml:space="preserve"> пособие для вузов </w:t>
-      </w:r>
+          <w:lang w:val="en-US"/>
+        </w:rPr>
+      </w:pPr>
       <w:r>
         <w:rPr>
           <w:szCs w:val="28"/>
           <w:shd w:val="clear" w:color="auto" w:fill="FFFFFF"/>
-        </w:rPr>
-        <w:t xml:space="preserve">/ </w:t>
+          <w:lang w:val="en-US"/>
+        </w:rPr>
+        <w:t>2</w:t>
       </w:r>
       <w:r>
         <w:rPr>
           <w:szCs w:val="28"/>
           <w:shd w:val="clear" w:color="auto" w:fill="FFFFFF"/>
-        </w:rPr>
-        <w:t>Ю. Г. Карпов</w:t>
+          <w:lang w:val="en-US"/>
+        </w:rPr>
+        <w:t xml:space="preserve"> </w:t>
       </w:r>
       <w:r>
         <w:rPr>
           <w:szCs w:val="28"/>
           <w:shd w:val="clear" w:color="auto" w:fill="FFFFFF"/>
-        </w:rPr>
-        <w:t xml:space="preserve"> – </w:t>
+          <w:lang w:val="en-US"/>
+        </w:rPr>
+        <w:t>Advanced Encryption Standard (AES)</w:t>
       </w:r>
       <w:r>
         <w:rPr>
           <w:szCs w:val="28"/>
           <w:shd w:val="clear" w:color="auto" w:fill="FFFFFF"/>
-        </w:rPr>
-        <w:t>СПб</w:t>
+          <w:lang w:val="en-US"/>
+        </w:rPr>
+        <w:t xml:space="preserve"> [</w:t>
       </w:r>
       <w:r>
         <w:rPr>
           <w:szCs w:val="28"/>
           <w:shd w:val="clear" w:color="auto" w:fill="FFFFFF"/>
         </w:rPr>
-        <w:t xml:space="preserve">.: </w:t>
+        <w:t>Электронный</w:t>
       </w:r>
       <w:r>
         <w:rPr>
           <w:szCs w:val="28"/>
           <w:shd w:val="clear" w:color="auto" w:fill="FFFFFF"/>
-        </w:rPr>
-        <w:t>БХВ-Петербург</w:t>
+          <w:lang w:val="en-US"/>
+        </w:rPr>
+        <w:t xml:space="preserve"> </w:t>
       </w:r>
       <w:r>
         <w:rPr>
           <w:szCs w:val="28"/>
           <w:shd w:val="clear" w:color="auto" w:fill="FFFFFF"/>
         </w:rPr>
-        <w:t>, 200</w:t>
+        <w:t>ресурс</w:t>
       </w:r>
       <w:r>
         <w:rPr>
           <w:szCs w:val="28"/>
           <w:shd w:val="clear" w:color="auto" w:fill="FFFFFF"/>
-        </w:rPr>
-        <w:t>5</w:t>
+          <w:lang w:val="en-US"/>
+        </w:rPr>
+        <w:t>]</w:t>
       </w:r>
       <w:r>
         <w:rPr>
           <w:szCs w:val="28"/>
           <w:shd w:val="clear" w:color="auto" w:fill="FFFFFF"/>
-        </w:rPr>
-        <w:t xml:space="preserve">. – </w:t>
+          <w:lang w:val="en-US"/>
+        </w:rPr>
+        <w:t>.</w:t>
       </w:r>
       <w:r>
         <w:rPr>
           <w:szCs w:val="28"/>
           <w:shd w:val="clear" w:color="auto" w:fill="FFFFFF"/>
-        </w:rPr>
-        <w:t>272</w:t>
+          <w:lang w:val="en-US"/>
+        </w:rPr>
+        <w:t xml:space="preserve"> – </w:t>
       </w:r>
       <w:r>
         <w:rPr>
           <w:szCs w:val="28"/>
           <w:shd w:val="clear" w:color="auto" w:fill="FFFFFF"/>
-        </w:rPr>
-        <w:t xml:space="preserve"> с.</w:t>
-      </w:r>
-      <w:bookmarkEnd w:id="80"/>
-    </w:p>
+          <w:lang w:val="en-US"/>
+        </w:rPr>
+        <w:t>National Institute of Standards and Technology</w:t>
+      </w:r>
+      <w:r>
+        <w:rPr>
+          <w:szCs w:val="28"/>
+          <w:shd w:val="clear" w:color="auto" w:fill="FFFFFF"/>
+          <w:lang w:val="en-US"/>
+        </w:rPr>
+        <w:t xml:space="preserve">, </w:t>
+      </w:r>
+      <w:r>
+        <w:rPr>
+          <w:szCs w:val="28"/>
+          <w:shd w:val="clear" w:color="auto" w:fill="FFFFFF"/>
+          <w:lang w:val="en-US"/>
+        </w:rPr>
+        <w:t>2001</w:t>
+      </w:r>
+      <w:r>
+        <w:rPr>
+          <w:szCs w:val="28"/>
+          <w:shd w:val="clear" w:color="auto" w:fill="FFFFFF"/>
+          <w:lang w:val="en-US"/>
+        </w:rPr>
+        <w:t xml:space="preserve">. – URL: </w:t>
+      </w:r>
+      <w:hyperlink r:id="rId28" w:history="1">
+        <w:r>
+          <w:rPr>
+            <w:rStyle w:val="aff5"/>
+            <w:szCs w:val="28"/>
+            <w:shd w:val="clear" w:color="auto" w:fill="FFFFFF"/>
+            <w:lang w:val="en-US"/>
+          </w:rPr>
+          <w:t>https://csrc.nist.gov/files/pubs/fips/197/final/docs/fips-197.pdf</w:t>
+        </w:r>
+      </w:hyperlink>
+      <w:r>
+        <w:rPr>
+          <w:szCs w:val="28"/>
+          <w:shd w:val="clear" w:color="auto" w:fill="FFFFFF"/>
+          <w:lang w:val="en-US"/>
+        </w:rPr>
+        <w:t xml:space="preserve"> </w:t>
+      </w:r>
+      <w:r>
+        <w:rPr>
+          <w:szCs w:val="28"/>
+          <w:shd w:val="clear" w:color="auto" w:fill="FFFFFF"/>
+          <w:lang w:val="en-US"/>
+        </w:rPr>
+        <w:t>(</w:t>
+      </w:r>
+      <w:r>
+        <w:rPr>
+          <w:szCs w:val="28"/>
+          <w:shd w:val="clear" w:color="auto" w:fill="FFFFFF"/>
+        </w:rPr>
+        <w:t>дата</w:t>
+      </w:r>
+      <w:r>
+        <w:rPr>
+          <w:szCs w:val="28"/>
+          <w:shd w:val="clear" w:color="auto" w:fill="FFFFFF"/>
+          <w:lang w:val="en-US"/>
+        </w:rPr>
+        <w:t xml:space="preserve"> </w:t>
+      </w:r>
+      <w:r>
+        <w:rPr>
+          <w:szCs w:val="28"/>
+          <w:shd w:val="clear" w:color="auto" w:fill="FFFFFF"/>
+        </w:rPr>
+        <w:t>обращения</w:t>
+      </w:r>
+      <w:r>
+        <w:rPr>
+          <w:szCs w:val="28"/>
+          <w:shd w:val="clear" w:color="auto" w:fill="FFFFFF"/>
+          <w:lang w:val="en-US"/>
+        </w:rPr>
+        <w:t>: 13.12.2025</w:t>
+      </w:r>
+      <w:r>
+        <w:rPr>
+          <w:szCs w:val="28"/>
+          <w:shd w:val="clear" w:color="auto" w:fill="FFFFFF"/>
+          <w:lang w:val="en-US"/>
+        </w:rPr>
+        <w:t>)</w:t>
+      </w:r>
+      <w:r>
+        <w:rPr>
+          <w:szCs w:val="28"/>
+          <w:shd w:val="clear" w:color="auto" w:fill="FFFFFF"/>
+          <w:lang w:val="en-US"/>
+        </w:rPr>
+        <w:t>.</w:t>
+      </w:r>
+    </w:p>
+    <w:p>
+      <w:pPr>
+        <w:rPr>
+          <w:szCs w:val="28"/>
+          <w:shd w:val="clear" w:color="auto" w:fill="FFFFFF"/>
+          <w:lang w:val="en-US"/>
+        </w:rPr>
+      </w:pPr>
+      <w:r>
+        <w:rPr>
+          <w:szCs w:val="28"/>
+          <w:shd w:val="clear" w:color="auto" w:fill="FFFFFF"/>
+          <w:lang w:val="en-US"/>
+        </w:rPr>
+        <w:t>3</w:t>
+      </w:r>
+      <w:r>
+        <w:rPr>
+          <w:szCs w:val="28"/>
+          <w:shd w:val="clear" w:color="auto" w:fill="FFFFFF"/>
+          <w:lang w:val="en-US"/>
+        </w:rPr>
+        <w:t xml:space="preserve"> </w:t>
+      </w:r>
+      <w:r>
+        <w:rPr>
+          <w:szCs w:val="28"/>
+          <w:shd w:val="clear" w:color="auto" w:fill="FFFFFF"/>
+          <w:lang w:val="en-US"/>
+        </w:rPr>
+        <w:t xml:space="preserve">FIPS PUB 180-4: </w:t>
+      </w:r>
+      <w:r>
+        <w:rPr>
+          <w:szCs w:val="28"/>
+          <w:shd w:val="clear" w:color="auto" w:fill="FFFFFF"/>
+          <w:lang w:val="en-US"/>
+        </w:rPr>
+        <w:t>Secure Hash Standard</w:t>
+      </w:r>
+      <w:r>
+        <w:rPr>
+          <w:szCs w:val="28"/>
+          <w:shd w:val="clear" w:color="auto" w:fill="FFFFFF"/>
+          <w:lang w:val="en-US"/>
+        </w:rPr>
+        <w:t xml:space="preserve"> [</w:t>
+      </w:r>
+      <w:r>
+        <w:rPr>
+          <w:szCs w:val="28"/>
+          <w:shd w:val="clear" w:color="auto" w:fill="FFFFFF"/>
+        </w:rPr>
+        <w:t>Электронный</w:t>
+      </w:r>
+      <w:r>
+        <w:rPr>
+          <w:szCs w:val="28"/>
+          <w:shd w:val="clear" w:color="auto" w:fill="FFFFFF"/>
+          <w:lang w:val="en-US"/>
+        </w:rPr>
+        <w:t xml:space="preserve"> </w:t>
+      </w:r>
+      <w:r>
+        <w:rPr>
+          <w:szCs w:val="28"/>
+          <w:shd w:val="clear" w:color="auto" w:fill="FFFFFF"/>
+        </w:rPr>
+        <w:t>ресурс</w:t>
+      </w:r>
+      <w:r>
+        <w:rPr>
+          <w:szCs w:val="28"/>
+          <w:shd w:val="clear" w:color="auto" w:fill="FFFFFF"/>
+          <w:lang w:val="en-US"/>
+        </w:rPr>
+        <w:t>]. – National Institute of Standards and Technology,</w:t>
+      </w:r>
+      <w:r>
+        <w:rPr>
+          <w:szCs w:val="28"/>
+          <w:shd w:val="clear" w:color="auto" w:fill="FFFFFF"/>
+          <w:lang w:val="en-US"/>
+        </w:rPr>
+        <w:t xml:space="preserve"> U.S. Department of Commerce</w:t>
+      </w:r>
+      <w:r>
+        <w:rPr>
+          <w:szCs w:val="28"/>
+          <w:shd w:val="clear" w:color="auto" w:fill="FFFFFF"/>
+          <w:lang w:val="en-US"/>
+        </w:rPr>
+        <w:t xml:space="preserve"> 20</w:t>
+      </w:r>
+      <w:r>
+        <w:rPr>
+          <w:szCs w:val="28"/>
+          <w:shd w:val="clear" w:color="auto" w:fill="FFFFFF"/>
+          <w:lang w:val="en-US"/>
+        </w:rPr>
+        <w:t>15</w:t>
+      </w:r>
+      <w:r>
+        <w:rPr>
+          <w:szCs w:val="28"/>
+          <w:shd w:val="clear" w:color="auto" w:fill="FFFFFF"/>
+          <w:lang w:val="en-US"/>
+        </w:rPr>
+        <w:t xml:space="preserve">. – URL: </w:t>
+      </w:r>
+      <w:hyperlink r:id="rId29" w:history="1">
+        <w:r>
+          <w:rPr>
+            <w:rStyle w:val="aff5"/>
+            <w:szCs w:val="28"/>
+            <w:shd w:val="clear" w:color="auto" w:fill="FFFFFF"/>
+            <w:lang w:val="en-US"/>
+          </w:rPr>
+          <w:t>https://nvlpubs.nist.gov/nistpubs/FIPS/NIST.FIPS.180-4.pdf</w:t>
+        </w:r>
+      </w:hyperlink>
+      <w:r>
+        <w:rPr>
+          <w:szCs w:val="28"/>
+          <w:shd w:val="clear" w:color="auto" w:fill="FFFFFF"/>
+          <w:lang w:val="en-US"/>
+        </w:rPr>
+        <w:t xml:space="preserve"> </w:t>
+      </w:r>
+      <w:r>
+        <w:rPr>
+          <w:szCs w:val="28"/>
+          <w:shd w:val="clear" w:color="auto" w:fill="FFFFFF"/>
+          <w:lang w:val="en-US"/>
+        </w:rPr>
+        <w:t>(</w:t>
+      </w:r>
+      <w:r>
+        <w:rPr>
+          <w:szCs w:val="28"/>
+          <w:shd w:val="clear" w:color="auto" w:fill="FFFFFF"/>
+        </w:rPr>
+        <w:t>дата</w:t>
+      </w:r>
+      <w:r>
+        <w:rPr>
+          <w:szCs w:val="28"/>
+          <w:shd w:val="clear" w:color="auto" w:fill="FFFFFF"/>
+          <w:lang w:val="en-US"/>
+        </w:rPr>
+        <w:t xml:space="preserve"> </w:t>
+      </w:r>
+      <w:r>
+        <w:rPr>
+          <w:szCs w:val="28"/>
+          <w:shd w:val="clear" w:color="auto" w:fill="FFFFFF"/>
+        </w:rPr>
+        <w:t>обращения</w:t>
+      </w:r>
+      <w:r>
+        <w:rPr>
+          <w:szCs w:val="28"/>
+          <w:shd w:val="clear" w:color="auto" w:fill="FFFFFF"/>
+          <w:lang w:val="en-US"/>
+        </w:rPr>
+        <w:t>: 13.12.2025</w:t>
+      </w:r>
+      <w:r>
+        <w:rPr>
+          <w:szCs w:val="28"/>
+          <w:shd w:val="clear" w:color="auto" w:fill="FFFFFF"/>
+          <w:lang w:val="en-US"/>
+        </w:rPr>
+        <w:t>)</w:t>
+      </w:r>
+      <w:r>
+        <w:rPr>
+          <w:szCs w:val="28"/>
+          <w:shd w:val="clear" w:color="auto" w:fill="FFFFFF"/>
+          <w:lang w:val="en-US"/>
+        </w:rPr>
+        <w:t>.</w:t>
+      </w:r>
+      <w:r>
+        <w:rPr>
+          <w:szCs w:val="28"/>
+          <w:shd w:val="clear" w:color="auto" w:fill="FFFFFF"/>
+          <w:lang w:val="en-US"/>
+        </w:rPr>
+        <w:t xml:space="preserve"> </w:t>
+      </w:r>
+    </w:p>
+    <w:p>
+      <w:pPr>
+        <w:rPr>
+          <w:szCs w:val="28"/>
+          <w:shd w:val="clear" w:color="auto" w:fill="FFFFFF"/>
+          <w:lang w:val="en-US"/>
+        </w:rPr>
+      </w:pPr>
+      <w:r>
+        <w:rPr>
+          <w:szCs w:val="28"/>
+          <w:shd w:val="clear" w:color="auto" w:fill="FFFFFF"/>
+          <w:lang w:val="en-US"/>
+        </w:rPr>
+        <w:t>4</w:t>
+      </w:r>
+      <w:r>
+        <w:rPr>
+          <w:szCs w:val="28"/>
+          <w:shd w:val="clear" w:color="auto" w:fill="FFFFFF"/>
+          <w:lang w:val="en-US"/>
+        </w:rPr>
+        <w:t xml:space="preserve"> </w:t>
+      </w:r>
+      <w:r>
+        <w:rPr>
+          <w:szCs w:val="28"/>
+          <w:shd w:val="clear" w:color="auto" w:fill="FFFFFF"/>
+          <w:lang w:val="en-US"/>
+        </w:rPr>
+        <w:t>NIST Special Publication 800-38D</w:t>
+      </w:r>
+      <w:r>
+        <w:rPr>
+          <w:szCs w:val="28"/>
+          <w:shd w:val="clear" w:color="auto" w:fill="FFFFFF"/>
+          <w:lang w:val="en-US"/>
+        </w:rPr>
+        <w:t xml:space="preserve"> [</w:t>
+      </w:r>
+      <w:r>
+        <w:rPr>
+          <w:szCs w:val="28"/>
+          <w:shd w:val="clear" w:color="auto" w:fill="FFFFFF"/>
+        </w:rPr>
+        <w:t>Электронный</w:t>
+      </w:r>
+      <w:r>
+        <w:rPr>
+          <w:szCs w:val="28"/>
+          <w:shd w:val="clear" w:color="auto" w:fill="FFFFFF"/>
+          <w:lang w:val="en-US"/>
+        </w:rPr>
+        <w:t xml:space="preserve"> </w:t>
+      </w:r>
+      <w:r>
+        <w:rPr>
+          <w:szCs w:val="28"/>
+          <w:shd w:val="clear" w:color="auto" w:fill="FFFFFF"/>
+        </w:rPr>
+        <w:t>ресурс</w:t>
+      </w:r>
+      <w:r>
+        <w:rPr>
+          <w:szCs w:val="28"/>
+          <w:shd w:val="clear" w:color="auto" w:fill="FFFFFF"/>
+          <w:lang w:val="en-US"/>
+        </w:rPr>
+        <w:t>].</w:t>
+      </w:r>
+      <w:r>
+        <w:rPr>
+          <w:szCs w:val="28"/>
+          <w:shd w:val="clear" w:color="auto" w:fill="FFFFFF"/>
+          <w:lang w:val="en-US"/>
+        </w:rPr>
+        <w:t xml:space="preserve"> – </w:t>
+      </w:r>
+      <w:r>
+        <w:rPr>
+          <w:lang w:val="en-US"/>
+        </w:rPr>
+        <w:t>Recommendation for Block Cipher Modes of Operation: Galois/Counter Mode (GCM) and GMAC</w:t>
+      </w:r>
+      <w:r>
+        <w:rPr>
+          <w:szCs w:val="28"/>
+          <w:shd w:val="clear" w:color="auto" w:fill="FFFFFF"/>
+          <w:lang w:val="en-US"/>
+        </w:rPr>
+        <w:t>.</w:t>
+      </w:r>
+      <w:r>
+        <w:rPr>
+          <w:szCs w:val="28"/>
+          <w:shd w:val="clear" w:color="auto" w:fill="FFFFFF"/>
+          <w:lang w:val="en-US"/>
+        </w:rPr>
+        <w:t xml:space="preserve"> – National Institute of Standards and Technology, U.S. Department of Commerce 20</w:t>
+      </w:r>
+      <w:r>
+        <w:rPr>
+          <w:szCs w:val="28"/>
+          <w:shd w:val="clear" w:color="auto" w:fill="FFFFFF"/>
+          <w:lang w:val="en-US"/>
+        </w:rPr>
+        <w:t>07</w:t>
+      </w:r>
+      <w:r>
+        <w:rPr>
+          <w:szCs w:val="28"/>
+          <w:shd w:val="clear" w:color="auto" w:fill="FFFFFF"/>
+          <w:lang w:val="en-US"/>
+        </w:rPr>
+        <w:t xml:space="preserve">. – URL: </w:t>
+      </w:r>
+      <w:r>
+        <w:rPr>
+          <w:szCs w:val="28"/>
+          <w:u w:val="single"/>
+          <w:shd w:val="clear" w:color="auto" w:fill="FFFFFF"/>
+          <w:lang w:val="en-US"/>
+        </w:rPr>
+        <w:t>https://nvlpubs.nist.gov/nistpubs/legacy/sp/nistspecialpublication800-38d.pdf</w:t>
+      </w:r>
+      <w:r>
+        <w:rPr>
+          <w:szCs w:val="28"/>
+          <w:shd w:val="clear" w:color="auto" w:fill="FFFFFF"/>
+          <w:lang w:val="en-US"/>
+        </w:rPr>
+        <w:t xml:space="preserve"> </w:t>
+      </w:r>
+      <w:r>
+        <w:rPr>
+          <w:szCs w:val="28"/>
+          <w:shd w:val="clear" w:color="auto" w:fill="FFFFFF"/>
+          <w:lang w:val="en-US"/>
+        </w:rPr>
+        <w:t>(</w:t>
+      </w:r>
+      <w:r>
+        <w:rPr>
+          <w:szCs w:val="28"/>
+          <w:shd w:val="clear" w:color="auto" w:fill="FFFFFF"/>
+        </w:rPr>
+        <w:t>дата</w:t>
+      </w:r>
+      <w:r>
+        <w:rPr>
+          <w:szCs w:val="28"/>
+          <w:shd w:val="clear" w:color="auto" w:fill="FFFFFF"/>
+          <w:lang w:val="en-US"/>
+        </w:rPr>
+        <w:t xml:space="preserve"> </w:t>
+      </w:r>
+      <w:r>
+        <w:rPr>
+          <w:szCs w:val="28"/>
+          <w:shd w:val="clear" w:color="auto" w:fill="FFFFFF"/>
+        </w:rPr>
+        <w:t>обращения</w:t>
+      </w:r>
+      <w:r>
+        <w:rPr>
+          <w:szCs w:val="28"/>
+          <w:shd w:val="clear" w:color="auto" w:fill="FFFFFF"/>
+          <w:lang w:val="en-US"/>
+        </w:rPr>
+        <w:t>: 13.12.2025</w:t>
+      </w:r>
+      <w:r>
+        <w:rPr>
+          <w:szCs w:val="28"/>
+          <w:shd w:val="clear" w:color="auto" w:fill="FFFFFF"/>
+          <w:lang w:val="en-US"/>
+        </w:rPr>
+        <w:t>)</w:t>
+      </w:r>
+      <w:r>
+        <w:rPr>
+          <w:szCs w:val="28"/>
+          <w:shd w:val="clear" w:color="auto" w:fill="FFFFFF"/>
+          <w:lang w:val="en-US"/>
+        </w:rPr>
+        <w:t>.</w:t>
+      </w:r>
+    </w:p>
+    <w:p>
+      <w:pPr>
+        <w:rPr>
+          <w:szCs w:val="28"/>
+          <w:shd w:val="clear" w:color="auto" w:fill="FFFFFF"/>
+          <w:lang w:val="en-US"/>
+        </w:rPr>
+      </w:pPr>
+    </w:p>
+    <w:p>
+      <w:pPr>
+        <w:rPr>
+          <w:szCs w:val="28"/>
+          <w:shd w:val="clear" w:color="auto" w:fill="FFFFFF"/>
+          <w:lang w:val="en-US"/>
+        </w:rPr>
+      </w:pPr>
+    </w:p>
+    <w:p>
+      <w:pPr>
+        <w:rPr>
+          <w:szCs w:val="28"/>
+          <w:shd w:val="clear" w:color="auto" w:fill="FFFFFF"/>
+        </w:rPr>
+      </w:pPr>
+      <w:r>
+        <w:rPr>
+          <w:szCs w:val="28"/>
+          <w:highlight w:val="yellow"/>
+          <w:shd w:val="clear" w:color="auto" w:fill="FFFFFF"/>
+        </w:rPr>
+        <w:t>НИЖЕ - ШАБЛОН</w:t>
+      </w:r>
+      <w:bookmarkStart w:id="81" w:name="_GoBack"/>
+      <w:bookmarkEnd w:id="81"/>
+    </w:p>
+    <w:bookmarkEnd w:id="80"/>
     <w:p>
       <w:pPr>
         <w:rPr>
@@ -22665,8 +24894,8 @@
       <w:pPr>
         <w:pStyle w:val="aff2"/>
       </w:pPr>
-      <w:bookmarkStart w:id="81" w:name="_Toc216461610"/>
-      <w:commentRangeStart w:id="82"/>
+      <w:bookmarkStart w:id="82" w:name="_Toc216461610"/>
+      <w:commentRangeStart w:id="83"/>
       <w:r>
         <w:rPr>
           <w:highlight w:val="yellow"/>
@@ -22674,7 +24903,7 @@
         <w:lastRenderedPageBreak/>
         <w:t>ПРИЛОЖЕНИЕ</w:t>
       </w:r>
-      <w:commentRangeEnd w:id="82"/>
+      <w:commentRangeEnd w:id="83"/>
       <w:r>
         <w:rPr>
           <w:rStyle w:val="a5"/>
@@ -22682,7 +24911,7 @@
           <w:bCs w:val="0"/>
           <w:caps w:val="0"/>
         </w:rPr>
-        <w:commentReference w:id="82"/>
+        <w:commentReference w:id="83"/>
       </w:r>
       <w:r>
         <w:rPr>
@@ -22690,7 +24919,7 @@
         </w:rPr>
         <w:t xml:space="preserve"> А</w:t>
       </w:r>
-      <w:bookmarkEnd w:id="81"/>
+      <w:bookmarkEnd w:id="82"/>
     </w:p>
     <w:p>
       <w:pPr>
@@ -22742,8 +24971,8 @@
       </w:pPr>
     </w:p>
     <w:sectPr>
-      <w:footerReference w:type="default" r:id="rId28"/>
-      <w:footerReference w:type="first" r:id="rId29"/>
+      <w:footerReference w:type="default" r:id="rId30"/>
+      <w:footerReference w:type="first" r:id="rId31"/>
       <w:pgSz w:w="11906" w:h="16838"/>
       <w:pgMar w:top="1134" w:right="850" w:bottom="1134" w:left="1701" w:header="708" w:footer="708" w:gutter="0"/>
       <w:cols w:space="708"/>
@@ -22755,7 +24984,7 @@
 </file>
 
 <file path=word/comments.xml><?xml version="1.0" encoding="utf-8"?>
-<w:comments xmlns:wpc="http://schemas.microsoft.com/office/word/2010/wordprocessingCanvas" xmlns:cx="http://schemas.microsoft.com/office/drawing/2014/chartex" xmlns:cx1="http://schemas.microsoft.com/office/drawing/2015/9/8/chartex" xmlns:cx2="http://schemas.microsoft.com/office/drawing/2015/10/21/chartex" xmlns:cx3="http://schemas.microsoft.com/office/drawing/2016/5/9/chartex" xmlns:cx4="http://schemas.microsoft.com/office/drawing/2016/5/10/chartex" xmlns:cx5="http://schemas.microsoft.com/office/drawing/2016/5/11/chartex" xmlns:cx6="http://schemas.microsoft.com/office/drawing/2016/5/12/chartex" xmlns:cx7="http://schemas.microsoft.com/office/drawing/2016/5/13/chartex" xmlns:cx8="http://schemas.microsoft.com/office/drawing/2016/5/14/chartex" xmlns:mc="http://schemas.openxmlformats.org/markup-compatibility/2006" xmlns:aink="http://schemas.microsoft.com/office/drawing/2016/ink" xmlns:am3d="http://schemas.microsoft.com/office/drawing/2017/model3d" xmlns:o="urn:schemas-microsoft-com:office:office" xmlns:oel="http://schemas.microsoft.com/office/2019/extlst" xmlns:r="http://schemas.openxmlformats.org/officeDocument/2006/relationships" xmlns:m="http://schemas.openxmlformats.org/officeDocument/2006/math" xmlns:v="urn:schemas-microsoft-com:vml" xmlns:wp14="http://schemas.microsoft.com/office/word/2010/wordprocessingDrawing" xmlns:wp="http://schemas.openxmlformats.org/drawingml/2006/wordprocessingDrawing" xmlns:w10="urn:schemas-microsoft-com:office:word" xmlns:w="http://schemas.openxmlformats.org/wordprocessingml/2006/main" xmlns:w14="http://schemas.microsoft.com/office/word/2010/wordml" xmlns:w15="http://schemas.microsoft.com/office/word/2012/wordml" xmlns:w16cex="http://schemas.microsoft.com/office/word/2018/wordml/cex" xmlns:w16cid="http://schemas.microsoft.com/office/word/2016/wordml/cid" xmlns:w16="http://schemas.microsoft.com/office/word/2018/wordml" xmlns:w16du="http://schemas.microsoft.com/office/word/2023/wordml/word16du" xmlns:w16sdtdh="http://schemas.microsoft.com/office/word/2020/wordml/sdtdatahash" xmlns:w16sdtfl="http://schemas.microsoft.com/office/word/2024/wordml/sdtformatlock" xmlns:w16se="http://schemas.microsoft.com/office/word/2015/wordml/symex" xmlns:wpg="http://schemas.microsoft.com/office/word/2010/wordprocessingGroup" xmlns:wpi="http://schemas.microsoft.com/office/word/2010/wordprocessingInk" xmlns:wne="http://schemas.microsoft.com/office/word/2006/wordml" xmlns:wps="http://schemas.microsoft.com/office/word/2010/wordprocessingShape" mc:Ignorable="w14 w15 w16se w16cid w16 w16cex w16sdtdh w16sdtfl w16du wp14">
+<w:comments xmlns:wpc="http://schemas.microsoft.com/office/word/2010/wordprocessingCanvas" xmlns:cx="http://schemas.microsoft.com/office/drawing/2014/chartex" xmlns:cx1="http://schemas.microsoft.com/office/drawing/2015/9/8/chartex" xmlns:cx2="http://schemas.microsoft.com/office/drawing/2015/10/21/chartex" xmlns:cx3="http://schemas.microsoft.com/office/drawing/2016/5/9/chartex" xmlns:cx4="http://schemas.microsoft.com/office/drawing/2016/5/10/chartex" xmlns:cx5="http://schemas.microsoft.com/office/drawing/2016/5/11/chartex" xmlns:cx6="http://schemas.microsoft.com/office/drawing/2016/5/12/chartex" xmlns:cx7="http://schemas.microsoft.com/office/drawing/2016/5/13/chartex" xmlns:cx8="http://schemas.microsoft.com/office/drawing/2016/5/14/chartex" xmlns:mc="http://schemas.openxmlformats.org/markup-compatibility/2006" xmlns:aink="http://schemas.microsoft.com/office/drawing/2016/ink" xmlns:am3d="http://schemas.microsoft.com/office/drawing/2017/model3d" xmlns:o="urn:schemas-microsoft-com:office:office" xmlns:r="http://schemas.openxmlformats.org/officeDocument/2006/relationships" xmlns:m="http://schemas.openxmlformats.org/officeDocument/2006/math" xmlns:v="urn:schemas-microsoft-com:vml" xmlns:wp14="http://schemas.microsoft.com/office/word/2010/wordprocessingDrawing" xmlns:wp="http://schemas.openxmlformats.org/drawingml/2006/wordprocessingDrawing" xmlns:w10="urn:schemas-microsoft-com:office:word" xmlns:w="http://schemas.openxmlformats.org/wordprocessingml/2006/main" xmlns:w14="http://schemas.microsoft.com/office/word/2010/wordml" xmlns:w15="http://schemas.microsoft.com/office/word/2012/wordml" xmlns:w16cid="http://schemas.microsoft.com/office/word/2016/wordml/cid" xmlns:w16se="http://schemas.microsoft.com/office/word/2015/wordml/symex" xmlns:wpg="http://schemas.microsoft.com/office/word/2010/wordprocessingGroup" xmlns:wpi="http://schemas.microsoft.com/office/word/2010/wordprocessingInk" xmlns:wne="http://schemas.microsoft.com/office/word/2006/wordml" xmlns:wps="http://schemas.microsoft.com/office/word/2010/wordprocessingShape" mc:Ignorable="w14 w15 w16se w16cid wp14">
   <w:comment w:id="40" w:author="Павел Томашайтис" w:date="2025-12-07T16:11:00Z" w:initials="ПТ">
     <w:p>
       <w:pPr>
@@ -22810,7 +25039,7 @@
       </w:r>
     </w:p>
   </w:comment>
-  <w:comment w:id="82" w:author="Павел Томашайтис" w:date="2025-12-07T15:28:00Z" w:initials="ПТ">
+  <w:comment w:id="83" w:author="Павел Томашайтис" w:date="2025-12-07T15:28:00Z" w:initials="ПТ">
     <w:p>
       <w:pPr>
         <w:pStyle w:val="a6"/>
@@ -22830,7 +25059,7 @@
 </file>
 
 <file path=word/commentsExtended.xml><?xml version="1.0" encoding="utf-8"?>
-<w15:commentsEx xmlns:wpc="http://schemas.microsoft.com/office/word/2010/wordprocessingCanvas" xmlns:cx="http://schemas.microsoft.com/office/drawing/2014/chartex" xmlns:cx1="http://schemas.microsoft.com/office/drawing/2015/9/8/chartex" xmlns:cx2="http://schemas.microsoft.com/office/drawing/2015/10/21/chartex" xmlns:cx3="http://schemas.microsoft.com/office/drawing/2016/5/9/chartex" xmlns:cx4="http://schemas.microsoft.com/office/drawing/2016/5/10/chartex" xmlns:cx5="http://schemas.microsoft.com/office/drawing/2016/5/11/chartex" xmlns:cx6="http://schemas.microsoft.com/office/drawing/2016/5/12/chartex" xmlns:cx7="http://schemas.microsoft.com/office/drawing/2016/5/13/chartex" xmlns:cx8="http://schemas.microsoft.com/office/drawing/2016/5/14/chartex" xmlns:mc="http://schemas.openxmlformats.org/markup-compatibility/2006" xmlns:aink="http://schemas.microsoft.com/office/drawing/2016/ink" xmlns:am3d="http://schemas.microsoft.com/office/drawing/2017/model3d" xmlns:o="urn:schemas-microsoft-com:office:office" xmlns:oel="http://schemas.microsoft.com/office/2019/extlst" xmlns:r="http://schemas.openxmlformats.org/officeDocument/2006/relationships" xmlns:m="http://schemas.openxmlformats.org/officeDocument/2006/math" xmlns:v="urn:schemas-microsoft-com:vml" xmlns:wp14="http://schemas.microsoft.com/office/word/2010/wordprocessingDrawing" xmlns:wp="http://schemas.openxmlformats.org/drawingml/2006/wordprocessingDrawing" xmlns:w10="urn:schemas-microsoft-com:office:word" xmlns:w="http://schemas.openxmlformats.org/wordprocessingml/2006/main" xmlns:w14="http://schemas.microsoft.com/office/word/2010/wordml" xmlns:w15="http://schemas.microsoft.com/office/word/2012/wordml" xmlns:w16cex="http://schemas.microsoft.com/office/word/2018/wordml/cex" xmlns:w16cid="http://schemas.microsoft.com/office/word/2016/wordml/cid" xmlns:w16="http://schemas.microsoft.com/office/word/2018/wordml" xmlns:w16du="http://schemas.microsoft.com/office/word/2023/wordml/word16du" xmlns:w16sdtdh="http://schemas.microsoft.com/office/word/2020/wordml/sdtdatahash" xmlns:w16sdtfl="http://schemas.microsoft.com/office/word/2024/wordml/sdtformatlock" xmlns:w16se="http://schemas.microsoft.com/office/word/2015/wordml/symex" xmlns:wpg="http://schemas.microsoft.com/office/word/2010/wordprocessingGroup" xmlns:wpi="http://schemas.microsoft.com/office/word/2010/wordprocessingInk" xmlns:wne="http://schemas.microsoft.com/office/word/2006/wordml" xmlns:wps="http://schemas.microsoft.com/office/word/2010/wordprocessingShape" mc:Ignorable="w14 w15 w16se w16cid w16 w16cex w16sdtdh w16sdtfl w16du wp14">
+<w15:commentsEx xmlns:wpc="http://schemas.microsoft.com/office/word/2010/wordprocessingCanvas" xmlns:cx="http://schemas.microsoft.com/office/drawing/2014/chartex" xmlns:cx1="http://schemas.microsoft.com/office/drawing/2015/9/8/chartex" xmlns:cx2="http://schemas.microsoft.com/office/drawing/2015/10/21/chartex" xmlns:cx3="http://schemas.microsoft.com/office/drawing/2016/5/9/chartex" xmlns:cx4="http://schemas.microsoft.com/office/drawing/2016/5/10/chartex" xmlns:cx5="http://schemas.microsoft.com/office/drawing/2016/5/11/chartex" xmlns:cx6="http://schemas.microsoft.com/office/drawing/2016/5/12/chartex" xmlns:cx7="http://schemas.microsoft.com/office/drawing/2016/5/13/chartex" xmlns:cx8="http://schemas.microsoft.com/office/drawing/2016/5/14/chartex" xmlns:mc="http://schemas.openxmlformats.org/markup-compatibility/2006" xmlns:aink="http://schemas.microsoft.com/office/drawing/2016/ink" xmlns:am3d="http://schemas.microsoft.com/office/drawing/2017/model3d" xmlns:o="urn:schemas-microsoft-com:office:office" xmlns:r="http://schemas.openxmlformats.org/officeDocument/2006/relationships" xmlns:m="http://schemas.openxmlformats.org/officeDocument/2006/math" xmlns:v="urn:schemas-microsoft-com:vml" xmlns:wp14="http://schemas.microsoft.com/office/word/2010/wordprocessingDrawing" xmlns:wp="http://schemas.openxmlformats.org/drawingml/2006/wordprocessingDrawing" xmlns:w10="urn:schemas-microsoft-com:office:word" xmlns:w="http://schemas.openxmlformats.org/wordprocessingml/2006/main" xmlns:w14="http://schemas.microsoft.com/office/word/2010/wordml" xmlns:w15="http://schemas.microsoft.com/office/word/2012/wordml" xmlns:w16cid="http://schemas.microsoft.com/office/word/2016/wordml/cid" xmlns:w16se="http://schemas.microsoft.com/office/word/2015/wordml/symex" xmlns:wpg="http://schemas.microsoft.com/office/word/2010/wordprocessingGroup" xmlns:wpi="http://schemas.microsoft.com/office/word/2010/wordprocessingInk" xmlns:wne="http://schemas.microsoft.com/office/word/2006/wordml" xmlns:wps="http://schemas.microsoft.com/office/word/2010/wordprocessingShape" mc:Ignorable="w14 w15 w16se w16cid wp14">
   <w15:commentEx w15:paraId="7D64DFEE" w15:done="0"/>
   <w15:commentEx w15:paraId="16A4712E" w15:done="0"/>
   <w15:commentEx w15:paraId="4902AEC2" w15:done="0"/>
@@ -22838,17 +25067,8 @@
 </w15:commentsEx>
 </file>
 
-<file path=word/commentsExtensible.xml><?xml version="1.0" encoding="utf-8"?>
-<w16cex:commentsExtensible xmlns:wpc="http://schemas.microsoft.com/office/word/2010/wordprocessingCanvas" xmlns:cx="http://schemas.microsoft.com/office/drawing/2014/chartex" xmlns:cx1="http://schemas.microsoft.com/office/drawing/2015/9/8/chartex" xmlns:cx2="http://schemas.microsoft.com/office/drawing/2015/10/21/chartex" xmlns:cx3="http://schemas.microsoft.com/office/drawing/2016/5/9/chartex" xmlns:cx4="http://schemas.microsoft.com/office/drawing/2016/5/10/chartex" xmlns:cx5="http://schemas.microsoft.com/office/drawing/2016/5/11/chartex" xmlns:cx6="http://schemas.microsoft.com/office/drawing/2016/5/12/chartex" xmlns:cx7="http://schemas.microsoft.com/office/drawing/2016/5/13/chartex" xmlns:cx8="http://schemas.microsoft.com/office/drawing/2016/5/14/chartex" xmlns:cr="http://schemas.microsoft.com/office/comments/2020/reactions" xmlns:mc="http://schemas.openxmlformats.org/markup-compatibility/2006" xmlns:aink="http://schemas.microsoft.com/office/drawing/2016/ink" xmlns:am3d="http://schemas.microsoft.com/office/drawing/2017/model3d" xmlns:o="urn:schemas-microsoft-com:office:office" xmlns:oel="http://schemas.microsoft.com/office/2019/extlst" xmlns:r="http://schemas.openxmlformats.org/officeDocument/2006/relationships" xmlns:m="http://schemas.openxmlformats.org/officeDocument/2006/math" xmlns:v="urn:schemas-microsoft-com:vml" xmlns:wp14="http://schemas.microsoft.com/office/word/2010/wordprocessingDrawing" xmlns:wp="http://schemas.openxmlformats.org/drawingml/2006/wordprocessingDrawing" xmlns:w10="urn:schemas-microsoft-com:office:word" xmlns:w="http://schemas.openxmlformats.org/wordprocessingml/2006/main" xmlns:w14="http://schemas.microsoft.com/office/word/2010/wordml" xmlns:w15="http://schemas.microsoft.com/office/word/2012/wordml" xmlns:w16cex="http://schemas.microsoft.com/office/word/2018/wordml/cex" xmlns:w16cid="http://schemas.microsoft.com/office/word/2016/wordml/cid" xmlns:w16="http://schemas.microsoft.com/office/word/2018/wordml" xmlns:w16du="http://schemas.microsoft.com/office/word/2023/wordml/word16du" xmlns:w16sdtdh="http://schemas.microsoft.com/office/word/2020/wordml/sdtdatahash" xmlns:w16sdtfl="http://schemas.microsoft.com/office/word/2024/wordml/sdtformatlock" xmlns:w16se="http://schemas.microsoft.com/office/word/2015/wordml/symex" xmlns:wpg="http://schemas.microsoft.com/office/word/2010/wordprocessingGroup" xmlns:wpi="http://schemas.microsoft.com/office/word/2010/wordprocessingInk" xmlns:wne="http://schemas.microsoft.com/office/word/2006/wordml" xmlns:wps="http://schemas.microsoft.com/office/word/2010/wordprocessingShape" mc:Ignorable="w14 w15 w16se w16cid w16 w16cex w16sdtdh w16sdtfl cr w16du wp14">
-  <w16cex:commentExtensible w16cex:durableId="1214ED32" w16cex:dateUtc="2025-12-07T12:11:00Z"/>
-  <w16cex:commentExtensible w16cex:durableId="040A52F6" w16cex:dateUtc="2025-12-07T10:30:00Z"/>
-  <w16cex:commentExtensible w16cex:durableId="6208D6E2" w16cex:dateUtc="2025-12-07T12:14:00Z"/>
-  <w16cex:commentExtensible w16cex:durableId="1FEB1819" w16cex:dateUtc="2025-12-07T11:28:00Z"/>
-</w16cex:commentsExtensible>
-</file>
-
 <file path=word/commentsIds.xml><?xml version="1.0" encoding="utf-8"?>
-<w16cid:commentsIds xmlns:wpc="http://schemas.microsoft.com/office/word/2010/wordprocessingCanvas" xmlns:cx="http://schemas.microsoft.com/office/drawing/2014/chartex" xmlns:cx1="http://schemas.microsoft.com/office/drawing/2015/9/8/chartex" xmlns:cx2="http://schemas.microsoft.com/office/drawing/2015/10/21/chartex" xmlns:cx3="http://schemas.microsoft.com/office/drawing/2016/5/9/chartex" xmlns:cx4="http://schemas.microsoft.com/office/drawing/2016/5/10/chartex" xmlns:cx5="http://schemas.microsoft.com/office/drawing/2016/5/11/chartex" xmlns:cx6="http://schemas.microsoft.com/office/drawing/2016/5/12/chartex" xmlns:cx7="http://schemas.microsoft.com/office/drawing/2016/5/13/chartex" xmlns:cx8="http://schemas.microsoft.com/office/drawing/2016/5/14/chartex" xmlns:mc="http://schemas.openxmlformats.org/markup-compatibility/2006" xmlns:aink="http://schemas.microsoft.com/office/drawing/2016/ink" xmlns:am3d="http://schemas.microsoft.com/office/drawing/2017/model3d" xmlns:o="urn:schemas-microsoft-com:office:office" xmlns:oel="http://schemas.microsoft.com/office/2019/extlst" xmlns:r="http://schemas.openxmlformats.org/officeDocument/2006/relationships" xmlns:m="http://schemas.openxmlformats.org/officeDocument/2006/math" xmlns:v="urn:schemas-microsoft-com:vml" xmlns:wp14="http://schemas.microsoft.com/office/word/2010/wordprocessingDrawing" xmlns:wp="http://schemas.openxmlformats.org/drawingml/2006/wordprocessingDrawing" xmlns:w10="urn:schemas-microsoft-com:office:word" xmlns:w="http://schemas.openxmlformats.org/wordprocessingml/2006/main" xmlns:w14="http://schemas.microsoft.com/office/word/2010/wordml" xmlns:w15="http://schemas.microsoft.com/office/word/2012/wordml" xmlns:w16cex="http://schemas.microsoft.com/office/word/2018/wordml/cex" xmlns:w16cid="http://schemas.microsoft.com/office/word/2016/wordml/cid" xmlns:w16="http://schemas.microsoft.com/office/word/2018/wordml" xmlns:w16du="http://schemas.microsoft.com/office/word/2023/wordml/word16du" xmlns:w16sdtdh="http://schemas.microsoft.com/office/word/2020/wordml/sdtdatahash" xmlns:w16sdtfl="http://schemas.microsoft.com/office/word/2024/wordml/sdtformatlock" xmlns:w16se="http://schemas.microsoft.com/office/word/2015/wordml/symex" xmlns:wpg="http://schemas.microsoft.com/office/word/2010/wordprocessingGroup" xmlns:wpi="http://schemas.microsoft.com/office/word/2010/wordprocessingInk" xmlns:wne="http://schemas.microsoft.com/office/word/2006/wordml" xmlns:wps="http://schemas.microsoft.com/office/word/2010/wordprocessingShape" mc:Ignorable="w14 w15 w16se w16cid w16 w16cex w16sdtdh w16sdtfl w16du wp14">
+<w16cid:commentsIds xmlns:wpc="http://schemas.microsoft.com/office/word/2010/wordprocessingCanvas" xmlns:cx="http://schemas.microsoft.com/office/drawing/2014/chartex" xmlns:cx1="http://schemas.microsoft.com/office/drawing/2015/9/8/chartex" xmlns:cx2="http://schemas.microsoft.com/office/drawing/2015/10/21/chartex" xmlns:cx3="http://schemas.microsoft.com/office/drawing/2016/5/9/chartex" xmlns:cx4="http://schemas.microsoft.com/office/drawing/2016/5/10/chartex" xmlns:cx5="http://schemas.microsoft.com/office/drawing/2016/5/11/chartex" xmlns:cx6="http://schemas.microsoft.com/office/drawing/2016/5/12/chartex" xmlns:cx7="http://schemas.microsoft.com/office/drawing/2016/5/13/chartex" xmlns:cx8="http://schemas.microsoft.com/office/drawing/2016/5/14/chartex" xmlns:mc="http://schemas.openxmlformats.org/markup-compatibility/2006" xmlns:aink="http://schemas.microsoft.com/office/drawing/2016/ink" xmlns:am3d="http://schemas.microsoft.com/office/drawing/2017/model3d" xmlns:o="urn:schemas-microsoft-com:office:office" xmlns:r="http://schemas.openxmlformats.org/officeDocument/2006/relationships" xmlns:m="http://schemas.openxmlformats.org/officeDocument/2006/math" xmlns:v="urn:schemas-microsoft-com:vml" xmlns:wp14="http://schemas.microsoft.com/office/word/2010/wordprocessingDrawing" xmlns:wp="http://schemas.openxmlformats.org/drawingml/2006/wordprocessingDrawing" xmlns:w10="urn:schemas-microsoft-com:office:word" xmlns:w="http://schemas.openxmlformats.org/wordprocessingml/2006/main" xmlns:w14="http://schemas.microsoft.com/office/word/2010/wordml" xmlns:w15="http://schemas.microsoft.com/office/word/2012/wordml" xmlns:w16cid="http://schemas.microsoft.com/office/word/2016/wordml/cid" xmlns:w16se="http://schemas.microsoft.com/office/word/2015/wordml/symex" xmlns:wpg="http://schemas.microsoft.com/office/word/2010/wordprocessingGroup" xmlns:wpi="http://schemas.microsoft.com/office/word/2010/wordprocessingInk" xmlns:wne="http://schemas.microsoft.com/office/word/2006/wordml" xmlns:wps="http://schemas.microsoft.com/office/word/2010/wordprocessingShape" mc:Ignorable="w14 w15 w16se w16cid wp14">
   <w16cid:commentId w16cid:paraId="7D64DFEE" w16cid:durableId="1214ED32"/>
   <w16cid:commentId w16cid:paraId="16A4712E" w16cid:durableId="040A52F6"/>
   <w16cid:commentId w16cid:paraId="4902AEC2" w16cid:durableId="6208D6E2"/>
@@ -22857,7 +25077,7 @@
 </file>
 
 <file path=word/endnotes.xml><?xml version="1.0" encoding="utf-8"?>
-<w:endnotes xmlns:wpc="http://schemas.microsoft.com/office/word/2010/wordprocessingCanvas" xmlns:cx="http://schemas.microsoft.com/office/drawing/2014/chartex" xmlns:cx1="http://schemas.microsoft.com/office/drawing/2015/9/8/chartex" xmlns:cx2="http://schemas.microsoft.com/office/drawing/2015/10/21/chartex" xmlns:cx3="http://schemas.microsoft.com/office/drawing/2016/5/9/chartex" xmlns:cx4="http://schemas.microsoft.com/office/drawing/2016/5/10/chartex" xmlns:cx5="http://schemas.microsoft.com/office/drawing/2016/5/11/chartex" xmlns:cx6="http://schemas.microsoft.com/office/drawing/2016/5/12/chartex" xmlns:cx7="http://schemas.microsoft.com/office/drawing/2016/5/13/chartex" xmlns:cx8="http://schemas.microsoft.com/office/drawing/2016/5/14/chartex" xmlns:mc="http://schemas.openxmlformats.org/markup-compatibility/2006" xmlns:aink="http://schemas.microsoft.com/office/drawing/2016/ink" xmlns:am3d="http://schemas.microsoft.com/office/drawing/2017/model3d" xmlns:o="urn:schemas-microsoft-com:office:office" xmlns:oel="http://schemas.microsoft.com/office/2019/extlst" xmlns:r="http://schemas.openxmlformats.org/officeDocument/2006/relationships" xmlns:m="http://schemas.openxmlformats.org/officeDocument/2006/math" xmlns:v="urn:schemas-microsoft-com:vml" xmlns:wp14="http://schemas.microsoft.com/office/word/2010/wordprocessingDrawing" xmlns:wp="http://schemas.openxmlformats.org/drawingml/2006/wordprocessingDrawing" xmlns:w10="urn:schemas-microsoft-com:office:word" xmlns:w="http://schemas.openxmlformats.org/wordprocessingml/2006/main" xmlns:w14="http://schemas.microsoft.com/office/word/2010/wordml" xmlns:w15="http://schemas.microsoft.com/office/word/2012/wordml" xmlns:w16cex="http://schemas.microsoft.com/office/word/2018/wordml/cex" xmlns:w16cid="http://schemas.microsoft.com/office/word/2016/wordml/cid" xmlns:w16="http://schemas.microsoft.com/office/word/2018/wordml" xmlns:w16du="http://schemas.microsoft.com/office/word/2023/wordml/word16du" xmlns:w16sdtdh="http://schemas.microsoft.com/office/word/2020/wordml/sdtdatahash" xmlns:w16sdtfl="http://schemas.microsoft.com/office/word/2024/wordml/sdtformatlock" xmlns:w16se="http://schemas.microsoft.com/office/word/2015/wordml/symex" xmlns:wpg="http://schemas.microsoft.com/office/word/2010/wordprocessingGroup" xmlns:wpi="http://schemas.microsoft.com/office/word/2010/wordprocessingInk" xmlns:wne="http://schemas.microsoft.com/office/word/2006/wordml" xmlns:wps="http://schemas.microsoft.com/office/word/2010/wordprocessingShape" mc:Ignorable="w14 w15 w16se w16cid w16 w16cex w16sdtdh w16sdtfl w16du wp14">
+<w:endnotes xmlns:wpc="http://schemas.microsoft.com/office/word/2010/wordprocessingCanvas" xmlns:cx="http://schemas.microsoft.com/office/drawing/2014/chartex" xmlns:cx1="http://schemas.microsoft.com/office/drawing/2015/9/8/chartex" xmlns:cx2="http://schemas.microsoft.com/office/drawing/2015/10/21/chartex" xmlns:cx3="http://schemas.microsoft.com/office/drawing/2016/5/9/chartex" xmlns:cx4="http://schemas.microsoft.com/office/drawing/2016/5/10/chartex" xmlns:cx5="http://schemas.microsoft.com/office/drawing/2016/5/11/chartex" xmlns:cx6="http://schemas.microsoft.com/office/drawing/2016/5/12/chartex" xmlns:cx7="http://schemas.microsoft.com/office/drawing/2016/5/13/chartex" xmlns:cx8="http://schemas.microsoft.com/office/drawing/2016/5/14/chartex" xmlns:mc="http://schemas.openxmlformats.org/markup-compatibility/2006" xmlns:aink="http://schemas.microsoft.com/office/drawing/2016/ink" xmlns:am3d="http://schemas.microsoft.com/office/drawing/2017/model3d" xmlns:o="urn:schemas-microsoft-com:office:office" xmlns:r="http://schemas.openxmlformats.org/officeDocument/2006/relationships" xmlns:m="http://schemas.openxmlformats.org/officeDocument/2006/math" xmlns:v="urn:schemas-microsoft-com:vml" xmlns:wp14="http://schemas.microsoft.com/office/word/2010/wordprocessingDrawing" xmlns:wp="http://schemas.openxmlformats.org/drawingml/2006/wordprocessingDrawing" xmlns:w10="urn:schemas-microsoft-com:office:word" xmlns:w="http://schemas.openxmlformats.org/wordprocessingml/2006/main" xmlns:w14="http://schemas.microsoft.com/office/word/2010/wordml" xmlns:w15="http://schemas.microsoft.com/office/word/2012/wordml" xmlns:w16cid="http://schemas.microsoft.com/office/word/2016/wordml/cid" xmlns:w16se="http://schemas.microsoft.com/office/word/2015/wordml/symex" xmlns:wpg="http://schemas.microsoft.com/office/word/2010/wordprocessingGroup" xmlns:wpi="http://schemas.microsoft.com/office/word/2010/wordprocessingInk" xmlns:wne="http://schemas.microsoft.com/office/word/2006/wordml" xmlns:wps="http://schemas.microsoft.com/office/word/2010/wordprocessingShape" mc:Ignorable="w14 w15 w16se w16cid wp14">
   <w:endnote w:type="separator" w:id="-1">
     <w:p>
       <w:pPr>
@@ -22882,7 +25102,7 @@
 </file>
 
 <file path=word/footer1.xml><?xml version="1.0" encoding="utf-8"?>
-<w:ftr xmlns:wpc="http://schemas.microsoft.com/office/word/2010/wordprocessingCanvas" xmlns:cx="http://schemas.microsoft.com/office/drawing/2014/chartex" xmlns:cx1="http://schemas.microsoft.com/office/drawing/2015/9/8/chartex" xmlns:cx2="http://schemas.microsoft.com/office/drawing/2015/10/21/chartex" xmlns:cx3="http://schemas.microsoft.com/office/drawing/2016/5/9/chartex" xmlns:cx4="http://schemas.microsoft.com/office/drawing/2016/5/10/chartex" xmlns:cx5="http://schemas.microsoft.com/office/drawing/2016/5/11/chartex" xmlns:cx6="http://schemas.microsoft.com/office/drawing/2016/5/12/chartex" xmlns:cx7="http://schemas.microsoft.com/office/drawing/2016/5/13/chartex" xmlns:cx8="http://schemas.microsoft.com/office/drawing/2016/5/14/chartex" xmlns:mc="http://schemas.openxmlformats.org/markup-compatibility/2006" xmlns:aink="http://schemas.microsoft.com/office/drawing/2016/ink" xmlns:am3d="http://schemas.microsoft.com/office/drawing/2017/model3d" xmlns:o="urn:schemas-microsoft-com:office:office" xmlns:oel="http://schemas.microsoft.com/office/2019/extlst" xmlns:r="http://schemas.openxmlformats.org/officeDocument/2006/relationships" xmlns:m="http://schemas.openxmlformats.org/officeDocument/2006/math" xmlns:v="urn:schemas-microsoft-com:vml" xmlns:wp14="http://schemas.microsoft.com/office/word/2010/wordprocessingDrawing" xmlns:wp="http://schemas.openxmlformats.org/drawingml/2006/wordprocessingDrawing" xmlns:w10="urn:schemas-microsoft-com:office:word" xmlns:w="http://schemas.openxmlformats.org/wordprocessingml/2006/main" xmlns:w14="http://schemas.microsoft.com/office/word/2010/wordml" xmlns:w15="http://schemas.microsoft.com/office/word/2012/wordml" xmlns:w16cex="http://schemas.microsoft.com/office/word/2018/wordml/cex" xmlns:w16cid="http://schemas.microsoft.com/office/word/2016/wordml/cid" xmlns:w16="http://schemas.microsoft.com/office/word/2018/wordml" xmlns:w16du="http://schemas.microsoft.com/office/word/2023/wordml/word16du" xmlns:w16sdtdh="http://schemas.microsoft.com/office/word/2020/wordml/sdtdatahash" xmlns:w16sdtfl="http://schemas.microsoft.com/office/word/2024/wordml/sdtformatlock" xmlns:w16se="http://schemas.microsoft.com/office/word/2015/wordml/symex" xmlns:wpg="http://schemas.microsoft.com/office/word/2010/wordprocessingGroup" xmlns:wpi="http://schemas.microsoft.com/office/word/2010/wordprocessingInk" xmlns:wne="http://schemas.microsoft.com/office/word/2006/wordml" xmlns:wps="http://schemas.microsoft.com/office/word/2010/wordprocessingShape" mc:Ignorable="w14 w15 w16se w16cid w16 w16cex w16sdtdh w16sdtfl w16du wp14">
+<w:ftr xmlns:wpc="http://schemas.microsoft.com/office/word/2010/wordprocessingCanvas" xmlns:cx="http://schemas.microsoft.com/office/drawing/2014/chartex" xmlns:cx1="http://schemas.microsoft.com/office/drawing/2015/9/8/chartex" xmlns:cx2="http://schemas.microsoft.com/office/drawing/2015/10/21/chartex" xmlns:cx3="http://schemas.microsoft.com/office/drawing/2016/5/9/chartex" xmlns:cx4="http://schemas.microsoft.com/office/drawing/2016/5/10/chartex" xmlns:cx5="http://schemas.microsoft.com/office/drawing/2016/5/11/chartex" xmlns:cx6="http://schemas.microsoft.com/office/drawing/2016/5/12/chartex" xmlns:cx7="http://schemas.microsoft.com/office/drawing/2016/5/13/chartex" xmlns:cx8="http://schemas.microsoft.com/office/drawing/2016/5/14/chartex" xmlns:mc="http://schemas.openxmlformats.org/markup-compatibility/2006" xmlns:aink="http://schemas.microsoft.com/office/drawing/2016/ink" xmlns:am3d="http://schemas.microsoft.com/office/drawing/2017/model3d" xmlns:o="urn:schemas-microsoft-com:office:office" xmlns:r="http://schemas.openxmlformats.org/officeDocument/2006/relationships" xmlns:m="http://schemas.openxmlformats.org/officeDocument/2006/math" xmlns:v="urn:schemas-microsoft-com:vml" xmlns:wp14="http://schemas.microsoft.com/office/word/2010/wordprocessingDrawing" xmlns:wp="http://schemas.openxmlformats.org/drawingml/2006/wordprocessingDrawing" xmlns:w10="urn:schemas-microsoft-com:office:word" xmlns:w="http://schemas.openxmlformats.org/wordprocessingml/2006/main" xmlns:w14="http://schemas.microsoft.com/office/word/2010/wordml" xmlns:w15="http://schemas.microsoft.com/office/word/2012/wordml" xmlns:w16cid="http://schemas.microsoft.com/office/word/2016/wordml/cid" xmlns:w16se="http://schemas.microsoft.com/office/word/2015/wordml/symex" xmlns:wpg="http://schemas.microsoft.com/office/word/2010/wordprocessingGroup" xmlns:wpi="http://schemas.microsoft.com/office/word/2010/wordprocessingInk" xmlns:wne="http://schemas.microsoft.com/office/word/2006/wordml" xmlns:wps="http://schemas.microsoft.com/office/word/2010/wordprocessingShape" mc:Ignorable="w14 w15 w16se w16cid wp14">
   <w:sdt>
     <w:sdtPr>
       <w:id w:val="-1514300539"/>
@@ -22925,7 +25145,7 @@
 </file>
 
 <file path=word/footer2.xml><?xml version="1.0" encoding="utf-8"?>
-<w:ftr xmlns:wpc="http://schemas.microsoft.com/office/word/2010/wordprocessingCanvas" xmlns:cx="http://schemas.microsoft.com/office/drawing/2014/chartex" xmlns:cx1="http://schemas.microsoft.com/office/drawing/2015/9/8/chartex" xmlns:cx2="http://schemas.microsoft.com/office/drawing/2015/10/21/chartex" xmlns:cx3="http://schemas.microsoft.com/office/drawing/2016/5/9/chartex" xmlns:cx4="http://schemas.microsoft.com/office/drawing/2016/5/10/chartex" xmlns:cx5="http://schemas.microsoft.com/office/drawing/2016/5/11/chartex" xmlns:cx6="http://schemas.microsoft.com/office/drawing/2016/5/12/chartex" xmlns:cx7="http://schemas.microsoft.com/office/drawing/2016/5/13/chartex" xmlns:cx8="http://schemas.microsoft.com/office/drawing/2016/5/14/chartex" xmlns:mc="http://schemas.openxmlformats.org/markup-compatibility/2006" xmlns:aink="http://schemas.microsoft.com/office/drawing/2016/ink" xmlns:am3d="http://schemas.microsoft.com/office/drawing/2017/model3d" xmlns:o="urn:schemas-microsoft-com:office:office" xmlns:oel="http://schemas.microsoft.com/office/2019/extlst" xmlns:r="http://schemas.openxmlformats.org/officeDocument/2006/relationships" xmlns:m="http://schemas.openxmlformats.org/officeDocument/2006/math" xmlns:v="urn:schemas-microsoft-com:vml" xmlns:wp14="http://schemas.microsoft.com/office/word/2010/wordprocessingDrawing" xmlns:wp="http://schemas.openxmlformats.org/drawingml/2006/wordprocessingDrawing" xmlns:w10="urn:schemas-microsoft-com:office:word" xmlns:w="http://schemas.openxmlformats.org/wordprocessingml/2006/main" xmlns:w14="http://schemas.microsoft.com/office/word/2010/wordml" xmlns:w15="http://schemas.microsoft.com/office/word/2012/wordml" xmlns:w16cex="http://schemas.microsoft.com/office/word/2018/wordml/cex" xmlns:w16cid="http://schemas.microsoft.com/office/word/2016/wordml/cid" xmlns:w16="http://schemas.microsoft.com/office/word/2018/wordml" xmlns:w16du="http://schemas.microsoft.com/office/word/2023/wordml/word16du" xmlns:w16sdtdh="http://schemas.microsoft.com/office/word/2020/wordml/sdtdatahash" xmlns:w16sdtfl="http://schemas.microsoft.com/office/word/2024/wordml/sdtformatlock" xmlns:w16se="http://schemas.microsoft.com/office/word/2015/wordml/symex" xmlns:wpg="http://schemas.microsoft.com/office/word/2010/wordprocessingGroup" xmlns:wpi="http://schemas.microsoft.com/office/word/2010/wordprocessingInk" xmlns:wne="http://schemas.microsoft.com/office/word/2006/wordml" xmlns:wps="http://schemas.microsoft.com/office/word/2010/wordprocessingShape" mc:Ignorable="w14 w15 w16se w16cid w16 w16cex w16sdtdh w16sdtfl w16du wp14">
+<w:ftr xmlns:wpc="http://schemas.microsoft.com/office/word/2010/wordprocessingCanvas" xmlns:cx="http://schemas.microsoft.com/office/drawing/2014/chartex" xmlns:cx1="http://schemas.microsoft.com/office/drawing/2015/9/8/chartex" xmlns:cx2="http://schemas.microsoft.com/office/drawing/2015/10/21/chartex" xmlns:cx3="http://schemas.microsoft.com/office/drawing/2016/5/9/chartex" xmlns:cx4="http://schemas.microsoft.com/office/drawing/2016/5/10/chartex" xmlns:cx5="http://schemas.microsoft.com/office/drawing/2016/5/11/chartex" xmlns:cx6="http://schemas.microsoft.com/office/drawing/2016/5/12/chartex" xmlns:cx7="http://schemas.microsoft.com/office/drawing/2016/5/13/chartex" xmlns:cx8="http://schemas.microsoft.com/office/drawing/2016/5/14/chartex" xmlns:mc="http://schemas.openxmlformats.org/markup-compatibility/2006" xmlns:aink="http://schemas.microsoft.com/office/drawing/2016/ink" xmlns:am3d="http://schemas.microsoft.com/office/drawing/2017/model3d" xmlns:o="urn:schemas-microsoft-com:office:office" xmlns:r="http://schemas.openxmlformats.org/officeDocument/2006/relationships" xmlns:m="http://schemas.openxmlformats.org/officeDocument/2006/math" xmlns:v="urn:schemas-microsoft-com:vml" xmlns:wp14="http://schemas.microsoft.com/office/word/2010/wordprocessingDrawing" xmlns:wp="http://schemas.openxmlformats.org/drawingml/2006/wordprocessingDrawing" xmlns:w10="urn:schemas-microsoft-com:office:word" xmlns:w="http://schemas.openxmlformats.org/wordprocessingml/2006/main" xmlns:w14="http://schemas.microsoft.com/office/word/2010/wordml" xmlns:w15="http://schemas.microsoft.com/office/word/2012/wordml" xmlns:w16cid="http://schemas.microsoft.com/office/word/2016/wordml/cid" xmlns:w16se="http://schemas.microsoft.com/office/word/2015/wordml/symex" xmlns:wpg="http://schemas.microsoft.com/office/word/2010/wordprocessingGroup" xmlns:wpi="http://schemas.microsoft.com/office/word/2010/wordprocessingInk" xmlns:wne="http://schemas.microsoft.com/office/word/2006/wordml" xmlns:wps="http://schemas.microsoft.com/office/word/2010/wordprocessingShape" mc:Ignorable="w14 w15 w16se w16cid wp14">
   <w:p>
     <w:pPr>
       <w:pStyle w:val="af0"/>
@@ -22936,7 +25156,7 @@
 </file>
 
 <file path=word/footer3.xml><?xml version="1.0" encoding="utf-8"?>
-<w:ftr xmlns:wpc="http://schemas.microsoft.com/office/word/2010/wordprocessingCanvas" xmlns:cx="http://schemas.microsoft.com/office/drawing/2014/chartex" xmlns:cx1="http://schemas.microsoft.com/office/drawing/2015/9/8/chartex" xmlns:cx2="http://schemas.microsoft.com/office/drawing/2015/10/21/chartex" xmlns:cx3="http://schemas.microsoft.com/office/drawing/2016/5/9/chartex" xmlns:cx4="http://schemas.microsoft.com/office/drawing/2016/5/10/chartex" xmlns:cx5="http://schemas.microsoft.com/office/drawing/2016/5/11/chartex" xmlns:cx6="http://schemas.microsoft.com/office/drawing/2016/5/12/chartex" xmlns:cx7="http://schemas.microsoft.com/office/drawing/2016/5/13/chartex" xmlns:cx8="http://schemas.microsoft.com/office/drawing/2016/5/14/chartex" xmlns:mc="http://schemas.openxmlformats.org/markup-compatibility/2006" xmlns:aink="http://schemas.microsoft.com/office/drawing/2016/ink" xmlns:am3d="http://schemas.microsoft.com/office/drawing/2017/model3d" xmlns:o="urn:schemas-microsoft-com:office:office" xmlns:oel="http://schemas.microsoft.com/office/2019/extlst" xmlns:r="http://schemas.openxmlformats.org/officeDocument/2006/relationships" xmlns:m="http://schemas.openxmlformats.org/officeDocument/2006/math" xmlns:v="urn:schemas-microsoft-com:vml" xmlns:wp14="http://schemas.microsoft.com/office/word/2010/wordprocessingDrawing" xmlns:wp="http://schemas.openxmlformats.org/drawingml/2006/wordprocessingDrawing" xmlns:w10="urn:schemas-microsoft-com:office:word" xmlns:w="http://schemas.openxmlformats.org/wordprocessingml/2006/main" xmlns:w14="http://schemas.microsoft.com/office/word/2010/wordml" xmlns:w15="http://schemas.microsoft.com/office/word/2012/wordml" xmlns:w16cex="http://schemas.microsoft.com/office/word/2018/wordml/cex" xmlns:w16cid="http://schemas.microsoft.com/office/word/2016/wordml/cid" xmlns:w16="http://schemas.microsoft.com/office/word/2018/wordml" xmlns:w16du="http://schemas.microsoft.com/office/word/2023/wordml/word16du" xmlns:w16sdtdh="http://schemas.microsoft.com/office/word/2020/wordml/sdtdatahash" xmlns:w16sdtfl="http://schemas.microsoft.com/office/word/2024/wordml/sdtformatlock" xmlns:w16se="http://schemas.microsoft.com/office/word/2015/wordml/symex" xmlns:wpg="http://schemas.microsoft.com/office/word/2010/wordprocessingGroup" xmlns:wpi="http://schemas.microsoft.com/office/word/2010/wordprocessingInk" xmlns:wne="http://schemas.microsoft.com/office/word/2006/wordml" xmlns:wps="http://schemas.microsoft.com/office/word/2010/wordprocessingShape" mc:Ignorable="w14 w15 w16se w16cid w16 w16cex w16sdtdh w16sdtfl w16du wp14">
+<w:ftr xmlns:wpc="http://schemas.microsoft.com/office/word/2010/wordprocessingCanvas" xmlns:cx="http://schemas.microsoft.com/office/drawing/2014/chartex" xmlns:cx1="http://schemas.microsoft.com/office/drawing/2015/9/8/chartex" xmlns:cx2="http://schemas.microsoft.com/office/drawing/2015/10/21/chartex" xmlns:cx3="http://schemas.microsoft.com/office/drawing/2016/5/9/chartex" xmlns:cx4="http://schemas.microsoft.com/office/drawing/2016/5/10/chartex" xmlns:cx5="http://schemas.microsoft.com/office/drawing/2016/5/11/chartex" xmlns:cx6="http://schemas.microsoft.com/office/drawing/2016/5/12/chartex" xmlns:cx7="http://schemas.microsoft.com/office/drawing/2016/5/13/chartex" xmlns:cx8="http://schemas.microsoft.com/office/drawing/2016/5/14/chartex" xmlns:mc="http://schemas.openxmlformats.org/markup-compatibility/2006" xmlns:aink="http://schemas.microsoft.com/office/drawing/2016/ink" xmlns:am3d="http://schemas.microsoft.com/office/drawing/2017/model3d" xmlns:o="urn:schemas-microsoft-com:office:office" xmlns:r="http://schemas.openxmlformats.org/officeDocument/2006/relationships" xmlns:m="http://schemas.openxmlformats.org/officeDocument/2006/math" xmlns:v="urn:schemas-microsoft-com:vml" xmlns:wp14="http://schemas.microsoft.com/office/word/2010/wordprocessingDrawing" xmlns:wp="http://schemas.openxmlformats.org/drawingml/2006/wordprocessingDrawing" xmlns:w10="urn:schemas-microsoft-com:office:word" xmlns:w="http://schemas.openxmlformats.org/wordprocessingml/2006/main" xmlns:w14="http://schemas.microsoft.com/office/word/2010/wordml" xmlns:w15="http://schemas.microsoft.com/office/word/2012/wordml" xmlns:w16cid="http://schemas.microsoft.com/office/word/2016/wordml/cid" xmlns:w16se="http://schemas.microsoft.com/office/word/2015/wordml/symex" xmlns:wpg="http://schemas.microsoft.com/office/word/2010/wordprocessingGroup" xmlns:wpi="http://schemas.microsoft.com/office/word/2010/wordprocessingInk" xmlns:wne="http://schemas.microsoft.com/office/word/2006/wordml" xmlns:wps="http://schemas.microsoft.com/office/word/2010/wordprocessingShape" mc:Ignorable="w14 w15 w16se w16cid wp14">
   <w:sdt>
     <w:sdtPr>
       <w:id w:val="1401324059"/>
@@ -22979,7 +25199,7 @@
 </file>
 
 <file path=word/footer4.xml><?xml version="1.0" encoding="utf-8"?>
-<w:ftr xmlns:wpc="http://schemas.microsoft.com/office/word/2010/wordprocessingCanvas" xmlns:cx="http://schemas.microsoft.com/office/drawing/2014/chartex" xmlns:cx1="http://schemas.microsoft.com/office/drawing/2015/9/8/chartex" xmlns:cx2="http://schemas.microsoft.com/office/drawing/2015/10/21/chartex" xmlns:cx3="http://schemas.microsoft.com/office/drawing/2016/5/9/chartex" xmlns:cx4="http://schemas.microsoft.com/office/drawing/2016/5/10/chartex" xmlns:cx5="http://schemas.microsoft.com/office/drawing/2016/5/11/chartex" xmlns:cx6="http://schemas.microsoft.com/office/drawing/2016/5/12/chartex" xmlns:cx7="http://schemas.microsoft.com/office/drawing/2016/5/13/chartex" xmlns:cx8="http://schemas.microsoft.com/office/drawing/2016/5/14/chartex" xmlns:mc="http://schemas.openxmlformats.org/markup-compatibility/2006" xmlns:aink="http://schemas.microsoft.com/office/drawing/2016/ink" xmlns:am3d="http://schemas.microsoft.com/office/drawing/2017/model3d" xmlns:o="urn:schemas-microsoft-com:office:office" xmlns:oel="http://schemas.microsoft.com/office/2019/extlst" xmlns:r="http://schemas.openxmlformats.org/officeDocument/2006/relationships" xmlns:m="http://schemas.openxmlformats.org/officeDocument/2006/math" xmlns:v="urn:schemas-microsoft-com:vml" xmlns:wp14="http://schemas.microsoft.com/office/word/2010/wordprocessingDrawing" xmlns:wp="http://schemas.openxmlformats.org/drawingml/2006/wordprocessingDrawing" xmlns:w10="urn:schemas-microsoft-com:office:word" xmlns:w="http://schemas.openxmlformats.org/wordprocessingml/2006/main" xmlns:w14="http://schemas.microsoft.com/office/word/2010/wordml" xmlns:w15="http://schemas.microsoft.com/office/word/2012/wordml" xmlns:w16cex="http://schemas.microsoft.com/office/word/2018/wordml/cex" xmlns:w16cid="http://schemas.microsoft.com/office/word/2016/wordml/cid" xmlns:w16="http://schemas.microsoft.com/office/word/2018/wordml" xmlns:w16du="http://schemas.microsoft.com/office/word/2023/wordml/word16du" xmlns:w16sdtdh="http://schemas.microsoft.com/office/word/2020/wordml/sdtdatahash" xmlns:w16sdtfl="http://schemas.microsoft.com/office/word/2024/wordml/sdtformatlock" xmlns:w16se="http://schemas.microsoft.com/office/word/2015/wordml/symex" xmlns:wpg="http://schemas.microsoft.com/office/word/2010/wordprocessingGroup" xmlns:wpi="http://schemas.microsoft.com/office/word/2010/wordprocessingInk" xmlns:wne="http://schemas.microsoft.com/office/word/2006/wordml" xmlns:wps="http://schemas.microsoft.com/office/word/2010/wordprocessingShape" mc:Ignorable="w14 w15 w16se w16cid w16 w16cex w16sdtdh w16sdtfl w16du wp14">
+<w:ftr xmlns:wpc="http://schemas.microsoft.com/office/word/2010/wordprocessingCanvas" xmlns:cx="http://schemas.microsoft.com/office/drawing/2014/chartex" xmlns:cx1="http://schemas.microsoft.com/office/drawing/2015/9/8/chartex" xmlns:cx2="http://schemas.microsoft.com/office/drawing/2015/10/21/chartex" xmlns:cx3="http://schemas.microsoft.com/office/drawing/2016/5/9/chartex" xmlns:cx4="http://schemas.microsoft.com/office/drawing/2016/5/10/chartex" xmlns:cx5="http://schemas.microsoft.com/office/drawing/2016/5/11/chartex" xmlns:cx6="http://schemas.microsoft.com/office/drawing/2016/5/12/chartex" xmlns:cx7="http://schemas.microsoft.com/office/drawing/2016/5/13/chartex" xmlns:cx8="http://schemas.microsoft.com/office/drawing/2016/5/14/chartex" xmlns:mc="http://schemas.openxmlformats.org/markup-compatibility/2006" xmlns:aink="http://schemas.microsoft.com/office/drawing/2016/ink" xmlns:am3d="http://schemas.microsoft.com/office/drawing/2017/model3d" xmlns:o="urn:schemas-microsoft-com:office:office" xmlns:r="http://schemas.openxmlformats.org/officeDocument/2006/relationships" xmlns:m="http://schemas.openxmlformats.org/officeDocument/2006/math" xmlns:v="urn:schemas-microsoft-com:vml" xmlns:wp14="http://schemas.microsoft.com/office/word/2010/wordprocessingDrawing" xmlns:wp="http://schemas.openxmlformats.org/drawingml/2006/wordprocessingDrawing" xmlns:w10="urn:schemas-microsoft-com:office:word" xmlns:w="http://schemas.openxmlformats.org/wordprocessingml/2006/main" xmlns:w14="http://schemas.microsoft.com/office/word/2010/wordml" xmlns:w15="http://schemas.microsoft.com/office/word/2012/wordml" xmlns:w16cid="http://schemas.microsoft.com/office/word/2016/wordml/cid" xmlns:w16se="http://schemas.microsoft.com/office/word/2015/wordml/symex" xmlns:wpg="http://schemas.microsoft.com/office/word/2010/wordprocessingGroup" xmlns:wpi="http://schemas.microsoft.com/office/word/2010/wordprocessingInk" xmlns:wne="http://schemas.microsoft.com/office/word/2006/wordml" xmlns:wps="http://schemas.microsoft.com/office/word/2010/wordprocessingShape" mc:Ignorable="w14 w15 w16se w16cid wp14">
   <w:sdt>
     <w:sdtPr>
       <w:id w:val="507878150"/>
@@ -23022,7 +25242,7 @@
 </file>
 
 <file path=word/footer5.xml><?xml version="1.0" encoding="utf-8"?>
-<w:ftr xmlns:wpc="http://schemas.microsoft.com/office/word/2010/wordprocessingCanvas" xmlns:cx="http://schemas.microsoft.com/office/drawing/2014/chartex" xmlns:cx1="http://schemas.microsoft.com/office/drawing/2015/9/8/chartex" xmlns:cx2="http://schemas.microsoft.com/office/drawing/2015/10/21/chartex" xmlns:cx3="http://schemas.microsoft.com/office/drawing/2016/5/9/chartex" xmlns:cx4="http://schemas.microsoft.com/office/drawing/2016/5/10/chartex" xmlns:cx5="http://schemas.microsoft.com/office/drawing/2016/5/11/chartex" xmlns:cx6="http://schemas.microsoft.com/office/drawing/2016/5/12/chartex" xmlns:cx7="http://schemas.microsoft.com/office/drawing/2016/5/13/chartex" xmlns:cx8="http://schemas.microsoft.com/office/drawing/2016/5/14/chartex" xmlns:mc="http://schemas.openxmlformats.org/markup-compatibility/2006" xmlns:aink="http://schemas.microsoft.com/office/drawing/2016/ink" xmlns:am3d="http://schemas.microsoft.com/office/drawing/2017/model3d" xmlns:o="urn:schemas-microsoft-com:office:office" xmlns:oel="http://schemas.microsoft.com/office/2019/extlst" xmlns:r="http://schemas.openxmlformats.org/officeDocument/2006/relationships" xmlns:m="http://schemas.openxmlformats.org/officeDocument/2006/math" xmlns:v="urn:schemas-microsoft-com:vml" xmlns:wp14="http://schemas.microsoft.com/office/word/2010/wordprocessingDrawing" xmlns:wp="http://schemas.openxmlformats.org/drawingml/2006/wordprocessingDrawing" xmlns:w10="urn:schemas-microsoft-com:office:word" xmlns:w="http://schemas.openxmlformats.org/wordprocessingml/2006/main" xmlns:w14="http://schemas.microsoft.com/office/word/2010/wordml" xmlns:w15="http://schemas.microsoft.com/office/word/2012/wordml" xmlns:w16cex="http://schemas.microsoft.com/office/word/2018/wordml/cex" xmlns:w16cid="http://schemas.microsoft.com/office/word/2016/wordml/cid" xmlns:w16="http://schemas.microsoft.com/office/word/2018/wordml" xmlns:w16du="http://schemas.microsoft.com/office/word/2023/wordml/word16du" xmlns:w16sdtdh="http://schemas.microsoft.com/office/word/2020/wordml/sdtdatahash" xmlns:w16sdtfl="http://schemas.microsoft.com/office/word/2024/wordml/sdtformatlock" xmlns:w16se="http://schemas.microsoft.com/office/word/2015/wordml/symex" xmlns:wpg="http://schemas.microsoft.com/office/word/2010/wordprocessingGroup" xmlns:wpi="http://schemas.microsoft.com/office/word/2010/wordprocessingInk" xmlns:wne="http://schemas.microsoft.com/office/word/2006/wordml" xmlns:wps="http://schemas.microsoft.com/office/word/2010/wordprocessingShape" mc:Ignorable="w14 w15 w16se w16cid w16 w16cex w16sdtdh w16sdtfl w16du wp14">
+<w:ftr xmlns:wpc="http://schemas.microsoft.com/office/word/2010/wordprocessingCanvas" xmlns:cx="http://schemas.microsoft.com/office/drawing/2014/chartex" xmlns:cx1="http://schemas.microsoft.com/office/drawing/2015/9/8/chartex" xmlns:cx2="http://schemas.microsoft.com/office/drawing/2015/10/21/chartex" xmlns:cx3="http://schemas.microsoft.com/office/drawing/2016/5/9/chartex" xmlns:cx4="http://schemas.microsoft.com/office/drawing/2016/5/10/chartex" xmlns:cx5="http://schemas.microsoft.com/office/drawing/2016/5/11/chartex" xmlns:cx6="http://schemas.microsoft.com/office/drawing/2016/5/12/chartex" xmlns:cx7="http://schemas.microsoft.com/office/drawing/2016/5/13/chartex" xmlns:cx8="http://schemas.microsoft.com/office/drawing/2016/5/14/chartex" xmlns:mc="http://schemas.openxmlformats.org/markup-compatibility/2006" xmlns:aink="http://schemas.microsoft.com/office/drawing/2016/ink" xmlns:am3d="http://schemas.microsoft.com/office/drawing/2017/model3d" xmlns:o="urn:schemas-microsoft-com:office:office" xmlns:r="http://schemas.openxmlformats.org/officeDocument/2006/relationships" xmlns:m="http://schemas.openxmlformats.org/officeDocument/2006/math" xmlns:v="urn:schemas-microsoft-com:vml" xmlns:wp14="http://schemas.microsoft.com/office/word/2010/wordprocessingDrawing" xmlns:wp="http://schemas.openxmlformats.org/drawingml/2006/wordprocessingDrawing" xmlns:w10="urn:schemas-microsoft-com:office:word" xmlns:w="http://schemas.openxmlformats.org/wordprocessingml/2006/main" xmlns:w14="http://schemas.microsoft.com/office/word/2010/wordml" xmlns:w15="http://schemas.microsoft.com/office/word/2012/wordml" xmlns:w16cid="http://schemas.microsoft.com/office/word/2016/wordml/cid" xmlns:w16se="http://schemas.microsoft.com/office/word/2015/wordml/symex" xmlns:wpg="http://schemas.microsoft.com/office/word/2010/wordprocessingGroup" xmlns:wpi="http://schemas.microsoft.com/office/word/2010/wordprocessingInk" xmlns:wne="http://schemas.microsoft.com/office/word/2006/wordml" xmlns:wps="http://schemas.microsoft.com/office/word/2010/wordprocessingShape" mc:Ignorable="w14 w15 w16se w16cid wp14">
   <w:p>
     <w:pPr>
       <w:pStyle w:val="af0"/>
@@ -23065,7 +25285,7 @@
 </file>
 
 <file path=word/footer6.xml><?xml version="1.0" encoding="utf-8"?>
-<w:ftr xmlns:wpc="http://schemas.microsoft.com/office/word/2010/wordprocessingCanvas" xmlns:cx="http://schemas.microsoft.com/office/drawing/2014/chartex" xmlns:cx1="http://schemas.microsoft.com/office/drawing/2015/9/8/chartex" xmlns:cx2="http://schemas.microsoft.com/office/drawing/2015/10/21/chartex" xmlns:cx3="http://schemas.microsoft.com/office/drawing/2016/5/9/chartex" xmlns:cx4="http://schemas.microsoft.com/office/drawing/2016/5/10/chartex" xmlns:cx5="http://schemas.microsoft.com/office/drawing/2016/5/11/chartex" xmlns:cx6="http://schemas.microsoft.com/office/drawing/2016/5/12/chartex" xmlns:cx7="http://schemas.microsoft.com/office/drawing/2016/5/13/chartex" xmlns:cx8="http://schemas.microsoft.com/office/drawing/2016/5/14/chartex" xmlns:mc="http://schemas.openxmlformats.org/markup-compatibility/2006" xmlns:aink="http://schemas.microsoft.com/office/drawing/2016/ink" xmlns:am3d="http://schemas.microsoft.com/office/drawing/2017/model3d" xmlns:o="urn:schemas-microsoft-com:office:office" xmlns:oel="http://schemas.microsoft.com/office/2019/extlst" xmlns:r="http://schemas.openxmlformats.org/officeDocument/2006/relationships" xmlns:m="http://schemas.openxmlformats.org/officeDocument/2006/math" xmlns:v="urn:schemas-microsoft-com:vml" xmlns:wp14="http://schemas.microsoft.com/office/word/2010/wordprocessingDrawing" xmlns:wp="http://schemas.openxmlformats.org/drawingml/2006/wordprocessingDrawing" xmlns:w10="urn:schemas-microsoft-com:office:word" xmlns:w="http://schemas.openxmlformats.org/wordprocessingml/2006/main" xmlns:w14="http://schemas.microsoft.com/office/word/2010/wordml" xmlns:w15="http://schemas.microsoft.com/office/word/2012/wordml" xmlns:w16cex="http://schemas.microsoft.com/office/word/2018/wordml/cex" xmlns:w16cid="http://schemas.microsoft.com/office/word/2016/wordml/cid" xmlns:w16="http://schemas.microsoft.com/office/word/2018/wordml" xmlns:w16du="http://schemas.microsoft.com/office/word/2023/wordml/word16du" xmlns:w16sdtdh="http://schemas.microsoft.com/office/word/2020/wordml/sdtdatahash" xmlns:w16sdtfl="http://schemas.microsoft.com/office/word/2024/wordml/sdtformatlock" xmlns:w16se="http://schemas.microsoft.com/office/word/2015/wordml/symex" xmlns:wpg="http://schemas.microsoft.com/office/word/2010/wordprocessingGroup" xmlns:wpi="http://schemas.microsoft.com/office/word/2010/wordprocessingInk" xmlns:wne="http://schemas.microsoft.com/office/word/2006/wordml" xmlns:wps="http://schemas.microsoft.com/office/word/2010/wordprocessingShape" mc:Ignorable="w14 w15 w16se w16cid w16 w16cex w16sdtdh w16sdtfl w16du wp14">
+<w:ftr xmlns:wpc="http://schemas.microsoft.com/office/word/2010/wordprocessingCanvas" xmlns:cx="http://schemas.microsoft.com/office/drawing/2014/chartex" xmlns:cx1="http://schemas.microsoft.com/office/drawing/2015/9/8/chartex" xmlns:cx2="http://schemas.microsoft.com/office/drawing/2015/10/21/chartex" xmlns:cx3="http://schemas.microsoft.com/office/drawing/2016/5/9/chartex" xmlns:cx4="http://schemas.microsoft.com/office/drawing/2016/5/10/chartex" xmlns:cx5="http://schemas.microsoft.com/office/drawing/2016/5/11/chartex" xmlns:cx6="http://schemas.microsoft.com/office/drawing/2016/5/12/chartex" xmlns:cx7="http://schemas.microsoft.com/office/drawing/2016/5/13/chartex" xmlns:cx8="http://schemas.microsoft.com/office/drawing/2016/5/14/chartex" xmlns:mc="http://schemas.openxmlformats.org/markup-compatibility/2006" xmlns:aink="http://schemas.microsoft.com/office/drawing/2016/ink" xmlns:am3d="http://schemas.microsoft.com/office/drawing/2017/model3d" xmlns:o="urn:schemas-microsoft-com:office:office" xmlns:r="http://schemas.openxmlformats.org/officeDocument/2006/relationships" xmlns:m="http://schemas.openxmlformats.org/officeDocument/2006/math" xmlns:v="urn:schemas-microsoft-com:vml" xmlns:wp14="http://schemas.microsoft.com/office/word/2010/wordprocessingDrawing" xmlns:wp="http://schemas.openxmlformats.org/drawingml/2006/wordprocessingDrawing" xmlns:w10="urn:schemas-microsoft-com:office:word" xmlns:w="http://schemas.openxmlformats.org/wordprocessingml/2006/main" xmlns:w14="http://schemas.microsoft.com/office/word/2010/wordml" xmlns:w15="http://schemas.microsoft.com/office/word/2012/wordml" xmlns:w16cid="http://schemas.microsoft.com/office/word/2016/wordml/cid" xmlns:w16se="http://schemas.microsoft.com/office/word/2015/wordml/symex" xmlns:wpg="http://schemas.microsoft.com/office/word/2010/wordprocessingGroup" xmlns:wpi="http://schemas.microsoft.com/office/word/2010/wordprocessingInk" xmlns:wne="http://schemas.microsoft.com/office/word/2006/wordml" xmlns:wps="http://schemas.microsoft.com/office/word/2010/wordprocessingShape" mc:Ignorable="w14 w15 w16se w16cid wp14">
   <w:sdt>
     <w:sdtPr>
       <w:id w:val="-1848471968"/>
@@ -23108,7 +25328,7 @@
 </file>
 
 <file path=word/footnotes.xml><?xml version="1.0" encoding="utf-8"?>
-<w:footnotes xmlns:wpc="http://schemas.microsoft.com/office/word/2010/wordprocessingCanvas" xmlns:cx="http://schemas.microsoft.com/office/drawing/2014/chartex" xmlns:cx1="http://schemas.microsoft.com/office/drawing/2015/9/8/chartex" xmlns:cx2="http://schemas.microsoft.com/office/drawing/2015/10/21/chartex" xmlns:cx3="http://schemas.microsoft.com/office/drawing/2016/5/9/chartex" xmlns:cx4="http://schemas.microsoft.com/office/drawing/2016/5/10/chartex" xmlns:cx5="http://schemas.microsoft.com/office/drawing/2016/5/11/chartex" xmlns:cx6="http://schemas.microsoft.com/office/drawing/2016/5/12/chartex" xmlns:cx7="http://schemas.microsoft.com/office/drawing/2016/5/13/chartex" xmlns:cx8="http://schemas.microsoft.com/office/drawing/2016/5/14/chartex" xmlns:mc="http://schemas.openxmlformats.org/markup-compatibility/2006" xmlns:aink="http://schemas.microsoft.com/office/drawing/2016/ink" xmlns:am3d="http://schemas.microsoft.com/office/drawing/2017/model3d" xmlns:o="urn:schemas-microsoft-com:office:office" xmlns:oel="http://schemas.microsoft.com/office/2019/extlst" xmlns:r="http://schemas.openxmlformats.org/officeDocument/2006/relationships" xmlns:m="http://schemas.openxmlformats.org/officeDocument/2006/math" xmlns:v="urn:schemas-microsoft-com:vml" xmlns:wp14="http://schemas.microsoft.com/office/word/2010/wordprocessingDrawing" xmlns:wp="http://schemas.openxmlformats.org/drawingml/2006/wordprocessingDrawing" xmlns:w10="urn:schemas-microsoft-com:office:word" xmlns:w="http://schemas.openxmlformats.org/wordprocessingml/2006/main" xmlns:w14="http://schemas.microsoft.com/office/word/2010/wordml" xmlns:w15="http://schemas.microsoft.com/office/word/2012/wordml" xmlns:w16cex="http://schemas.microsoft.com/office/word/2018/wordml/cex" xmlns:w16cid="http://schemas.microsoft.com/office/word/2016/wordml/cid" xmlns:w16="http://schemas.microsoft.com/office/word/2018/wordml" xmlns:w16du="http://schemas.microsoft.com/office/word/2023/wordml/word16du" xmlns:w16sdtdh="http://schemas.microsoft.com/office/word/2020/wordml/sdtdatahash" xmlns:w16sdtfl="http://schemas.microsoft.com/office/word/2024/wordml/sdtformatlock" xmlns:w16se="http://schemas.microsoft.com/office/word/2015/wordml/symex" xmlns:wpg="http://schemas.microsoft.com/office/word/2010/wordprocessingGroup" xmlns:wpi="http://schemas.microsoft.com/office/word/2010/wordprocessingInk" xmlns:wne="http://schemas.microsoft.com/office/word/2006/wordml" xmlns:wps="http://schemas.microsoft.com/office/word/2010/wordprocessingShape" mc:Ignorable="w14 w15 w16se w16cid w16 w16cex w16sdtdh w16sdtfl w16du wp14">
+<w:footnotes xmlns:wpc="http://schemas.microsoft.com/office/word/2010/wordprocessingCanvas" xmlns:cx="http://schemas.microsoft.com/office/drawing/2014/chartex" xmlns:cx1="http://schemas.microsoft.com/office/drawing/2015/9/8/chartex" xmlns:cx2="http://schemas.microsoft.com/office/drawing/2015/10/21/chartex" xmlns:cx3="http://schemas.microsoft.com/office/drawing/2016/5/9/chartex" xmlns:cx4="http://schemas.microsoft.com/office/drawing/2016/5/10/chartex" xmlns:cx5="http://schemas.microsoft.com/office/drawing/2016/5/11/chartex" xmlns:cx6="http://schemas.microsoft.com/office/drawing/2016/5/12/chartex" xmlns:cx7="http://schemas.microsoft.com/office/drawing/2016/5/13/chartex" xmlns:cx8="http://schemas.microsoft.com/office/drawing/2016/5/14/chartex" xmlns:mc="http://schemas.openxmlformats.org/markup-compatibility/2006" xmlns:aink="http://schemas.microsoft.com/office/drawing/2016/ink" xmlns:am3d="http://schemas.microsoft.com/office/drawing/2017/model3d" xmlns:o="urn:schemas-microsoft-com:office:office" xmlns:r="http://schemas.openxmlformats.org/officeDocument/2006/relationships" xmlns:m="http://schemas.openxmlformats.org/officeDocument/2006/math" xmlns:v="urn:schemas-microsoft-com:vml" xmlns:wp14="http://schemas.microsoft.com/office/word/2010/wordprocessingDrawing" xmlns:wp="http://schemas.openxmlformats.org/drawingml/2006/wordprocessingDrawing" xmlns:w10="urn:schemas-microsoft-com:office:word" xmlns:w="http://schemas.openxmlformats.org/wordprocessingml/2006/main" xmlns:w14="http://schemas.microsoft.com/office/word/2010/wordml" xmlns:w15="http://schemas.microsoft.com/office/word/2012/wordml" xmlns:w16cid="http://schemas.microsoft.com/office/word/2016/wordml/cid" xmlns:w16se="http://schemas.microsoft.com/office/word/2015/wordml/symex" xmlns:wpg="http://schemas.microsoft.com/office/word/2010/wordprocessingGroup" xmlns:wpi="http://schemas.microsoft.com/office/word/2010/wordprocessingInk" xmlns:wne="http://schemas.microsoft.com/office/word/2006/wordml" xmlns:wps="http://schemas.microsoft.com/office/word/2010/wordprocessingShape" mc:Ignorable="w14 w15 w16se w16cid wp14">
   <w:footnote w:type="separator" w:id="-1">
     <w:p>
       <w:pPr>
@@ -23133,7 +25353,7 @@
 </file>
 
 <file path=word/numbering.xml><?xml version="1.0" encoding="utf-8"?>
-<w:numbering xmlns:wpc="http://schemas.microsoft.com/office/word/2010/wordprocessingCanvas" xmlns:cx="http://schemas.microsoft.com/office/drawing/2014/chartex" xmlns:cx1="http://schemas.microsoft.com/office/drawing/2015/9/8/chartex" xmlns:cx2="http://schemas.microsoft.com/office/drawing/2015/10/21/chartex" xmlns:cx3="http://schemas.microsoft.com/office/drawing/2016/5/9/chartex" xmlns:cx4="http://schemas.microsoft.com/office/drawing/2016/5/10/chartex" xmlns:cx5="http://schemas.microsoft.com/office/drawing/2016/5/11/chartex" xmlns:cx6="http://schemas.microsoft.com/office/drawing/2016/5/12/chartex" xmlns:cx7="http://schemas.microsoft.com/office/drawing/2016/5/13/chartex" xmlns:cx8="http://schemas.microsoft.com/office/drawing/2016/5/14/chartex" xmlns:mc="http://schemas.openxmlformats.org/markup-compatibility/2006" xmlns:aink="http://schemas.microsoft.com/office/drawing/2016/ink" xmlns:am3d="http://schemas.microsoft.com/office/drawing/2017/model3d" xmlns:o="urn:schemas-microsoft-com:office:office" xmlns:oel="http://schemas.microsoft.com/office/2019/extlst" xmlns:r="http://schemas.openxmlformats.org/officeDocument/2006/relationships" xmlns:m="http://schemas.openxmlformats.org/officeDocument/2006/math" xmlns:v="urn:schemas-microsoft-com:vml" xmlns:wp14="http://schemas.microsoft.com/office/word/2010/wordprocessingDrawing" xmlns:wp="http://schemas.openxmlformats.org/drawingml/2006/wordprocessingDrawing" xmlns:w10="urn:schemas-microsoft-com:office:word" xmlns:w="http://schemas.openxmlformats.org/wordprocessingml/2006/main" xmlns:w14="http://schemas.microsoft.com/office/word/2010/wordml" xmlns:w15="http://schemas.microsoft.com/office/word/2012/wordml" xmlns:w16cex="http://schemas.microsoft.com/office/word/2018/wordml/cex" xmlns:w16cid="http://schemas.microsoft.com/office/word/2016/wordml/cid" xmlns:w16="http://schemas.microsoft.com/office/word/2018/wordml" xmlns:w16du="http://schemas.microsoft.com/office/word/2023/wordml/word16du" xmlns:w16sdtdh="http://schemas.microsoft.com/office/word/2020/wordml/sdtdatahash" xmlns:w16sdtfl="http://schemas.microsoft.com/office/word/2024/wordml/sdtformatlock" xmlns:w16se="http://schemas.microsoft.com/office/word/2015/wordml/symex" xmlns:wpg="http://schemas.microsoft.com/office/word/2010/wordprocessingGroup" xmlns:wpi="http://schemas.microsoft.com/office/word/2010/wordprocessingInk" xmlns:wne="http://schemas.microsoft.com/office/word/2006/wordml" xmlns:wps="http://schemas.microsoft.com/office/word/2010/wordprocessingShape" mc:Ignorable="w14 w15 w16se w16cid w16 w16cex w16sdtdh w16sdtfl w16du wp14">
+<w:numbering xmlns:wpc="http://schemas.microsoft.com/office/word/2010/wordprocessingCanvas" xmlns:cx="http://schemas.microsoft.com/office/drawing/2014/chartex" xmlns:cx1="http://schemas.microsoft.com/office/drawing/2015/9/8/chartex" xmlns:cx2="http://schemas.microsoft.com/office/drawing/2015/10/21/chartex" xmlns:cx3="http://schemas.microsoft.com/office/drawing/2016/5/9/chartex" xmlns:cx4="http://schemas.microsoft.com/office/drawing/2016/5/10/chartex" xmlns:cx5="http://schemas.microsoft.com/office/drawing/2016/5/11/chartex" xmlns:cx6="http://schemas.microsoft.com/office/drawing/2016/5/12/chartex" xmlns:cx7="http://schemas.microsoft.com/office/drawing/2016/5/13/chartex" xmlns:cx8="http://schemas.microsoft.com/office/drawing/2016/5/14/chartex" xmlns:mc="http://schemas.openxmlformats.org/markup-compatibility/2006" xmlns:aink="http://schemas.microsoft.com/office/drawing/2016/ink" xmlns:am3d="http://schemas.microsoft.com/office/drawing/2017/model3d" xmlns:o="urn:schemas-microsoft-com:office:office" xmlns:r="http://schemas.openxmlformats.org/officeDocument/2006/relationships" xmlns:m="http://schemas.openxmlformats.org/officeDocument/2006/math" xmlns:v="urn:schemas-microsoft-com:vml" xmlns:wp14="http://schemas.microsoft.com/office/word/2010/wordprocessingDrawing" xmlns:wp="http://schemas.openxmlformats.org/drawingml/2006/wordprocessingDrawing" xmlns:w10="urn:schemas-microsoft-com:office:word" xmlns:w="http://schemas.openxmlformats.org/wordprocessingml/2006/main" xmlns:w14="http://schemas.microsoft.com/office/word/2010/wordml" xmlns:w15="http://schemas.microsoft.com/office/word/2012/wordml" xmlns:w16cid="http://schemas.microsoft.com/office/word/2016/wordml/cid" xmlns:w16se="http://schemas.microsoft.com/office/word/2015/wordml/symex" xmlns:wpg="http://schemas.microsoft.com/office/word/2010/wordprocessingGroup" xmlns:wpi="http://schemas.microsoft.com/office/word/2010/wordprocessingInk" xmlns:wne="http://schemas.microsoft.com/office/word/2006/wordml" xmlns:wps="http://schemas.microsoft.com/office/word/2010/wordprocessingShape" mc:Ignorable="w14 w15 w16se w16cid wp14">
   <w:abstractNum w:abstractNumId="0" w15:restartNumberingAfterBreak="0">
     <w:nsid w:val="04026D3B"/>
     <w:multiLevelType w:val="hybridMultilevel"/>
@@ -23581,55 +25801,55 @@
       </w:rPr>
     </w:lvl>
   </w:abstractNum>
-  <w:num w:numId="1" w16cid:durableId="1387297466">
+  <w:num w:numId="1">
     <w:abstractNumId w:val="0"/>
   </w:num>
-  <w:num w:numId="2" w16cid:durableId="532427909">
+  <w:num w:numId="2">
     <w:abstractNumId w:val="1"/>
   </w:num>
-  <w:num w:numId="3" w16cid:durableId="2039041380">
+  <w:num w:numId="3">
     <w:abstractNumId w:val="2"/>
   </w:num>
-  <w:num w:numId="4" w16cid:durableId="1032078516">
+  <w:num w:numId="4">
     <w:abstractNumId w:val="2"/>
     <w:lvlOverride w:ilvl="0">
       <w:startOverride w:val="1"/>
     </w:lvlOverride>
   </w:num>
-  <w:num w:numId="5" w16cid:durableId="2031687030">
+  <w:num w:numId="5">
     <w:abstractNumId w:val="2"/>
   </w:num>
-  <w:num w:numId="6" w16cid:durableId="2094668024">
+  <w:num w:numId="6">
     <w:abstractNumId w:val="2"/>
     <w:lvlOverride w:ilvl="0">
       <w:startOverride w:val="1"/>
     </w:lvlOverride>
   </w:num>
-  <w:num w:numId="7" w16cid:durableId="167719056">
+  <w:num w:numId="7">
     <w:abstractNumId w:val="2"/>
     <w:lvlOverride w:ilvl="0">
       <w:startOverride w:val="1"/>
     </w:lvlOverride>
   </w:num>
-  <w:num w:numId="8" w16cid:durableId="123353935">
+  <w:num w:numId="8">
     <w:abstractNumId w:val="2"/>
     <w:lvlOverride w:ilvl="0">
       <w:startOverride w:val="1"/>
     </w:lvlOverride>
   </w:num>
-  <w:num w:numId="9" w16cid:durableId="994795723">
+  <w:num w:numId="9">
     <w:abstractNumId w:val="2"/>
     <w:lvlOverride w:ilvl="0">
       <w:startOverride w:val="1"/>
     </w:lvlOverride>
   </w:num>
-  <w:num w:numId="10" w16cid:durableId="687147987">
+  <w:num w:numId="10">
     <w:abstractNumId w:val="2"/>
     <w:lvlOverride w:ilvl="0">
       <w:startOverride w:val="1"/>
     </w:lvlOverride>
   </w:num>
-  <w:num w:numId="11" w16cid:durableId="1366061430">
+  <w:num w:numId="11">
     <w:abstractNumId w:val="3"/>
   </w:num>
   <w:numIdMacAtCleanup w:val="10"/>
@@ -23637,7 +25857,7 @@
 </file>
 
 <file path=word/people.xml><?xml version="1.0" encoding="utf-8"?>
-<w15:people xmlns:wpc="http://schemas.microsoft.com/office/word/2010/wordprocessingCanvas" xmlns:cx="http://schemas.microsoft.com/office/drawing/2014/chartex" xmlns:cx1="http://schemas.microsoft.com/office/drawing/2015/9/8/chartex" xmlns:cx2="http://schemas.microsoft.com/office/drawing/2015/10/21/chartex" xmlns:cx3="http://schemas.microsoft.com/office/drawing/2016/5/9/chartex" xmlns:cx4="http://schemas.microsoft.com/office/drawing/2016/5/10/chartex" xmlns:cx5="http://schemas.microsoft.com/office/drawing/2016/5/11/chartex" xmlns:cx6="http://schemas.microsoft.com/office/drawing/2016/5/12/chartex" xmlns:cx7="http://schemas.microsoft.com/office/drawing/2016/5/13/chartex" xmlns:cx8="http://schemas.microsoft.com/office/drawing/2016/5/14/chartex" xmlns:mc="http://schemas.openxmlformats.org/markup-compatibility/2006" xmlns:aink="http://schemas.microsoft.com/office/drawing/2016/ink" xmlns:am3d="http://schemas.microsoft.com/office/drawing/2017/model3d" xmlns:o="urn:schemas-microsoft-com:office:office" xmlns:oel="http://schemas.microsoft.com/office/2019/extlst" xmlns:r="http://schemas.openxmlformats.org/officeDocument/2006/relationships" xmlns:m="http://schemas.openxmlformats.org/officeDocument/2006/math" xmlns:v="urn:schemas-microsoft-com:vml" xmlns:wp14="http://schemas.microsoft.com/office/word/2010/wordprocessingDrawing" xmlns:wp="http://schemas.openxmlformats.org/drawingml/2006/wordprocessingDrawing" xmlns:w10="urn:schemas-microsoft-com:office:word" xmlns:w="http://schemas.openxmlformats.org/wordprocessingml/2006/main" xmlns:w14="http://schemas.microsoft.com/office/word/2010/wordml" xmlns:w15="http://schemas.microsoft.com/office/word/2012/wordml" xmlns:w16cex="http://schemas.microsoft.com/office/word/2018/wordml/cex" xmlns:w16cid="http://schemas.microsoft.com/office/word/2016/wordml/cid" xmlns:w16="http://schemas.microsoft.com/office/word/2018/wordml" xmlns:w16du="http://schemas.microsoft.com/office/word/2023/wordml/word16du" xmlns:w16sdtdh="http://schemas.microsoft.com/office/word/2020/wordml/sdtdatahash" xmlns:w16sdtfl="http://schemas.microsoft.com/office/word/2024/wordml/sdtformatlock" xmlns:w16se="http://schemas.microsoft.com/office/word/2015/wordml/symex" xmlns:wpg="http://schemas.microsoft.com/office/word/2010/wordprocessingGroup" xmlns:wpi="http://schemas.microsoft.com/office/word/2010/wordprocessingInk" xmlns:wne="http://schemas.microsoft.com/office/word/2006/wordml" xmlns:wps="http://schemas.microsoft.com/office/word/2010/wordprocessingShape" mc:Ignorable="w14 w15 w16se w16cid w16 w16cex w16sdtdh w16sdtfl w16du wp14">
+<w15:people xmlns:wpc="http://schemas.microsoft.com/office/word/2010/wordprocessingCanvas" xmlns:cx="http://schemas.microsoft.com/office/drawing/2014/chartex" xmlns:cx1="http://schemas.microsoft.com/office/drawing/2015/9/8/chartex" xmlns:cx2="http://schemas.microsoft.com/office/drawing/2015/10/21/chartex" xmlns:cx3="http://schemas.microsoft.com/office/drawing/2016/5/9/chartex" xmlns:cx4="http://schemas.microsoft.com/office/drawing/2016/5/10/chartex" xmlns:cx5="http://schemas.microsoft.com/office/drawing/2016/5/11/chartex" xmlns:cx6="http://schemas.microsoft.com/office/drawing/2016/5/12/chartex" xmlns:cx7="http://schemas.microsoft.com/office/drawing/2016/5/13/chartex" xmlns:cx8="http://schemas.microsoft.com/office/drawing/2016/5/14/chartex" xmlns:mc="http://schemas.openxmlformats.org/markup-compatibility/2006" xmlns:aink="http://schemas.microsoft.com/office/drawing/2016/ink" xmlns:am3d="http://schemas.microsoft.com/office/drawing/2017/model3d" xmlns:o="urn:schemas-microsoft-com:office:office" xmlns:r="http://schemas.openxmlformats.org/officeDocument/2006/relationships" xmlns:m="http://schemas.openxmlformats.org/officeDocument/2006/math" xmlns:v="urn:schemas-microsoft-com:vml" xmlns:wp14="http://schemas.microsoft.com/office/word/2010/wordprocessingDrawing" xmlns:wp="http://schemas.openxmlformats.org/drawingml/2006/wordprocessingDrawing" xmlns:w10="urn:schemas-microsoft-com:office:word" xmlns:w="http://schemas.openxmlformats.org/wordprocessingml/2006/main" xmlns:w14="http://schemas.microsoft.com/office/word/2010/wordml" xmlns:w15="http://schemas.microsoft.com/office/word/2012/wordml" xmlns:w16cid="http://schemas.microsoft.com/office/word/2016/wordml/cid" xmlns:w16se="http://schemas.microsoft.com/office/word/2015/wordml/symex" xmlns:wpg="http://schemas.microsoft.com/office/word/2010/wordprocessingGroup" xmlns:wpi="http://schemas.microsoft.com/office/word/2010/wordprocessingInk" xmlns:wne="http://schemas.microsoft.com/office/word/2006/wordml" xmlns:wps="http://schemas.microsoft.com/office/word/2010/wordprocessingShape" mc:Ignorable="w14 w15 w16se w16cid wp14">
   <w15:person w15:author="Павел Томашайтис">
     <w15:presenceInfo w15:providerId="Windows Live" w15:userId="705ca4c54aa8e705"/>
   </w15:person>
@@ -23645,7 +25865,7 @@
 </file>
 
 <file path=word/styles.xml><?xml version="1.0" encoding="utf-8"?>
-<w:styles xmlns:mc="http://schemas.openxmlformats.org/markup-compatibility/2006" xmlns:r="http://schemas.openxmlformats.org/officeDocument/2006/relationships" xmlns:w="http://schemas.openxmlformats.org/wordprocessingml/2006/main" xmlns:w14="http://schemas.microsoft.com/office/word/2010/wordml" xmlns:w15="http://schemas.microsoft.com/office/word/2012/wordml" xmlns:w16cex="http://schemas.microsoft.com/office/word/2018/wordml/cex" xmlns:w16cid="http://schemas.microsoft.com/office/word/2016/wordml/cid" xmlns:w16="http://schemas.microsoft.com/office/word/2018/wordml" xmlns:w16du="http://schemas.microsoft.com/office/word/2023/wordml/word16du" xmlns:w16sdtdh="http://schemas.microsoft.com/office/word/2020/wordml/sdtdatahash" xmlns:w16sdtfl="http://schemas.microsoft.com/office/word/2024/wordml/sdtformatlock" xmlns:w16se="http://schemas.microsoft.com/office/word/2015/wordml/symex" mc:Ignorable="w14 w15 w16se w16cid w16 w16cex w16sdtdh w16sdtfl w16du">
+<w:styles xmlns:mc="http://schemas.openxmlformats.org/markup-compatibility/2006" xmlns:r="http://schemas.openxmlformats.org/officeDocument/2006/relationships" xmlns:w="http://schemas.openxmlformats.org/wordprocessingml/2006/main" xmlns:w14="http://schemas.microsoft.com/office/word/2010/wordml" xmlns:w15="http://schemas.microsoft.com/office/word/2012/wordml" xmlns:w16cid="http://schemas.microsoft.com/office/word/2016/wordml/cid" xmlns:w16se="http://schemas.microsoft.com/office/word/2015/wordml/symex" mc:Ignorable="w14 w15 w16se w16cid">
   <w:docDefaults>
     <w:rPrDefault>
       <w:rPr>
@@ -23661,7 +25881,7 @@
       </w:pPr>
     </w:pPrDefault>
   </w:docDefaults>
-  <w:latentStyles w:defLockedState="0" w:defUIPriority="99" w:defSemiHidden="0" w:defUnhideWhenUsed="0" w:defQFormat="0" w:count="376">
+  <w:latentStyles w:defLockedState="0" w:defUIPriority="99" w:defSemiHidden="0" w:defUnhideWhenUsed="0" w:defQFormat="0" w:count="375">
     <w:lsdException w:name="Normal" w:uiPriority="0" w:qFormat="1"/>
     <w:lsdException w:name="heading 1" w:uiPriority="9" w:qFormat="1"/>
     <w:lsdException w:name="heading 2" w:semiHidden="1" w:uiPriority="9" w:unhideWhenUsed="1" w:qFormat="1"/>
@@ -24037,7 +26257,6 @@
     <w:lsdException w:name="Smart Hyperlink" w:semiHidden="1" w:unhideWhenUsed="1"/>
     <w:lsdException w:name="Hashtag" w:semiHidden="1" w:unhideWhenUsed="1"/>
     <w:lsdException w:name="Unresolved Mention" w:semiHidden="1" w:unhideWhenUsed="1"/>
-    <w:lsdException w:name="Smart Link" w:semiHidden="1" w:unhideWhenUsed="1"/>
   </w:latentStyles>
   <w:style w:type="paragraph" w:default="1" w:styleId="a1">
     <w:name w:val="Normal"/>
@@ -25356,7 +27575,7 @@
 </file>
 
 <file path=customXml/itemProps1.xml><?xml version="1.0" encoding="utf-8"?>
-<ds:datastoreItem xmlns:ds="http://schemas.openxmlformats.org/officeDocument/2006/customXml" ds:itemID="{AD0626A9-6C3D-42E2-B1CF-4E61072C0363}">
+<ds:datastoreItem xmlns:ds="http://schemas.openxmlformats.org/officeDocument/2006/customXml" ds:itemID="{A28B8A3C-47EA-4CD4-A639-1857FFEFBE2C}">
   <ds:schemaRefs>
     <ds:schemaRef ds:uri="http://schemas.openxmlformats.org/officeDocument/2006/bibliography"/>
   </ds:schemaRefs>

--- a/Пояснительная записка.docx
+++ b/Пояснительная записка.docx
@@ -1917,7 +1917,6 @@
               <w:ind w:firstLine="0"/>
               <w:jc w:val="left"/>
               <w:rPr>
-                <w:color w:val="FF0000"/>
                 <w:sz w:val="24"/>
                 <w:szCs w:val="24"/>
               </w:rPr>
@@ -1926,12 +1925,47 @@
             <w:bookmarkEnd w:id="5"/>
             <w:r>
               <w:rPr>
-                <w:color w:val="000000"/>
-                <w:sz w:val="16"/>
-                <w:szCs w:val="16"/>
-                <w:highlight w:val="yellow"/>
-              </w:rPr>
-              <w:t>Что-то написать по теме работы, что как-то соотносится с предыдущей колонкой</w:t>
+                <w:sz w:val="24"/>
+                <w:szCs w:val="24"/>
+              </w:rPr>
+              <w:t>1. Изучение существующих методов / алгоритмо</w:t>
+            </w:r>
+            <w:r>
+              <w:rPr>
+                <w:sz w:val="24"/>
+                <w:szCs w:val="24"/>
+              </w:rPr>
+              <w:t xml:space="preserve">в разработки </w:t>
+            </w:r>
+            <w:r>
+              <w:rPr>
+                <w:sz w:val="24"/>
+                <w:szCs w:val="24"/>
+                <w:lang w:val="en-US"/>
+              </w:rPr>
+              <w:t>desktop</w:t>
+            </w:r>
+            <w:r>
+              <w:rPr>
+                <w:sz w:val="24"/>
+                <w:szCs w:val="24"/>
+              </w:rPr>
+              <w:t xml:space="preserve">-приложений на </w:t>
+            </w:r>
+            <w:r>
+              <w:rPr>
+                <w:sz w:val="24"/>
+                <w:szCs w:val="24"/>
+                <w:lang w:val="en-US"/>
+              </w:rPr>
+              <w:t>Java</w:t>
+            </w:r>
+            <w:r>
+              <w:rPr>
+                <w:sz w:val="24"/>
+                <w:szCs w:val="24"/>
+              </w:rPr>
+              <w:t>.</w:t>
             </w:r>
           </w:p>
           <w:p>
@@ -1950,18 +1984,47 @@
               <w:ind w:firstLine="0"/>
               <w:jc w:val="left"/>
               <w:rPr>
-                <w:color w:val="FF0000"/>
                 <w:sz w:val="24"/>
                 <w:szCs w:val="24"/>
               </w:rPr>
             </w:pPr>
-            <w:r>
-              <w:rPr>
-                <w:color w:val="FF0000"/>
+            <w:bookmarkStart w:id="6" w:name="_4d34og8" w:colFirst="0" w:colLast="0"/>
+            <w:bookmarkEnd w:id="6"/>
+            <w:r>
+              <w:rPr>
                 <w:sz w:val="24"/>
                 <w:szCs w:val="24"/>
               </w:rPr>
-              <w:t>1. Изучение существующих методов / алгоритмов…</w:t>
+              <w:t>2. Разработка метода / алгоритма</w:t>
+            </w:r>
+            <w:r>
+              <w:rPr>
+                <w:sz w:val="24"/>
+                <w:szCs w:val="24"/>
+              </w:rPr>
+              <w:t xml:space="preserve"> </w:t>
+            </w:r>
+            <w:r>
+              <w:rPr>
+                <w:sz w:val="24"/>
+                <w:szCs w:val="24"/>
+              </w:rPr>
+              <w:t xml:space="preserve">обработки изменения узлов </w:t>
+            </w:r>
+            <w:r>
+              <w:rPr>
+                <w:sz w:val="24"/>
+                <w:szCs w:val="24"/>
+                <w:lang w:val="en-US"/>
+              </w:rPr>
+              <w:t>ProseMirror</w:t>
+            </w:r>
+            <w:r>
+              <w:rPr>
+                <w:sz w:val="24"/>
+                <w:szCs w:val="24"/>
+              </w:rPr>
+              <w:t>.</w:t>
             </w:r>
           </w:p>
           <w:p>
@@ -1980,20 +2043,69 @@
               <w:ind w:firstLine="0"/>
               <w:jc w:val="left"/>
               <w:rPr>
-                <w:color w:val="FF0000"/>
                 <w:sz w:val="24"/>
                 <w:szCs w:val="24"/>
               </w:rPr>
             </w:pPr>
-            <w:bookmarkStart w:id="6" w:name="_4d34og8" w:colFirst="0" w:colLast="0"/>
-            <w:bookmarkEnd w:id="6"/>
-            <w:r>
-              <w:rPr>
-                <w:color w:val="FF0000"/>
+            <w:bookmarkStart w:id="7" w:name="_2s8eyo1" w:colFirst="0" w:colLast="0"/>
+            <w:bookmarkEnd w:id="7"/>
+            <w:r>
+              <w:rPr>
                 <w:sz w:val="24"/>
                 <w:szCs w:val="24"/>
               </w:rPr>
-              <w:t>2. Разработка метода / алгоритма…</w:t>
+              <w:t>3. Изучение существующих библиотек/программных средств</w:t>
+            </w:r>
+            <w:r>
+              <w:rPr>
+                <w:sz w:val="24"/>
+                <w:szCs w:val="24"/>
+              </w:rPr>
+              <w:t xml:space="preserve"> </w:t>
+            </w:r>
+            <w:r>
+              <w:rPr>
+                <w:sz w:val="24"/>
+                <w:szCs w:val="24"/>
+              </w:rPr>
+              <w:t xml:space="preserve">для работы с текстовым движком, создания </w:t>
+            </w:r>
+            <w:r>
+              <w:rPr>
+                <w:sz w:val="24"/>
+                <w:szCs w:val="24"/>
+                <w:lang w:val="en-US"/>
+              </w:rPr>
+              <w:t>Desktop</w:t>
+            </w:r>
+            <w:r>
+              <w:rPr>
+                <w:sz w:val="24"/>
+                <w:szCs w:val="24"/>
+              </w:rPr>
+              <w:t xml:space="preserve"> </w:t>
+            </w:r>
+            <w:r>
+              <w:rPr>
+                <w:sz w:val="24"/>
+                <w:szCs w:val="24"/>
+              </w:rPr>
+              <w:t xml:space="preserve">на </w:t>
+            </w:r>
+            <w:r>
+              <w:rPr>
+                <w:sz w:val="24"/>
+                <w:szCs w:val="24"/>
+                <w:lang w:val="en-US"/>
+              </w:rPr>
+              <w:t>Java</w:t>
+            </w:r>
+            <w:r>
+              <w:rPr>
+                <w:sz w:val="24"/>
+                <w:szCs w:val="24"/>
+              </w:rPr>
+              <w:t>.</w:t>
             </w:r>
           </w:p>
           <w:p>
@@ -2012,20 +2124,48 @@
               <w:ind w:firstLine="0"/>
               <w:jc w:val="left"/>
               <w:rPr>
-                <w:color w:val="FF0000"/>
                 <w:sz w:val="24"/>
                 <w:szCs w:val="24"/>
+                <w:lang w:val="en-US"/>
               </w:rPr>
             </w:pPr>
-            <w:bookmarkStart w:id="7" w:name="_2s8eyo1" w:colFirst="0" w:colLast="0"/>
-            <w:bookmarkEnd w:id="7"/>
-            <w:r>
-              <w:rPr>
-                <w:color w:val="FF0000"/>
+            <w:bookmarkStart w:id="8" w:name="_17dp8vu" w:colFirst="0" w:colLast="0"/>
+            <w:bookmarkEnd w:id="8"/>
+            <w:r>
+              <w:rPr>
                 <w:sz w:val="24"/>
                 <w:szCs w:val="24"/>
               </w:rPr>
-              <w:t>3. Изучение существующих библиотек/программных средств…</w:t>
+              <w:t>4. Программная реализация метода/алгоритма</w:t>
+            </w:r>
+            <w:r>
+              <w:rPr>
+                <w:sz w:val="24"/>
+                <w:szCs w:val="24"/>
+              </w:rPr>
+              <w:t xml:space="preserve"> </w:t>
+            </w:r>
+            <w:r>
+              <w:rPr>
+                <w:sz w:val="24"/>
+                <w:szCs w:val="24"/>
+              </w:rPr>
+              <w:t xml:space="preserve">обработки изменения узлов </w:t>
+            </w:r>
+            <w:r>
+              <w:rPr>
+                <w:sz w:val="24"/>
+                <w:szCs w:val="24"/>
+                <w:lang w:val="en-US"/>
+              </w:rPr>
+              <w:t>ProseMirror</w:t>
+            </w:r>
+            <w:r>
+              <w:rPr>
+                <w:sz w:val="24"/>
+                <w:szCs w:val="24"/>
+              </w:rPr>
+              <w:t>.</w:t>
             </w:r>
           </w:p>
           <w:p>
@@ -2044,39 +2184,6 @@
               <w:ind w:firstLine="0"/>
               <w:jc w:val="left"/>
               <w:rPr>
-                <w:color w:val="FF0000"/>
-                <w:sz w:val="24"/>
-                <w:szCs w:val="24"/>
-              </w:rPr>
-            </w:pPr>
-            <w:bookmarkStart w:id="8" w:name="_17dp8vu" w:colFirst="0" w:colLast="0"/>
-            <w:bookmarkEnd w:id="8"/>
-            <w:r>
-              <w:rPr>
-                <w:color w:val="FF0000"/>
-                <w:sz w:val="24"/>
-                <w:szCs w:val="24"/>
-              </w:rPr>
-              <w:t>4. Программная реализация метода/алгоритма…</w:t>
-            </w:r>
-          </w:p>
-          <w:p>
-            <w:pPr>
-              <w:pBdr>
-                <w:top w:val="nil"/>
-                <w:left w:val="nil"/>
-                <w:bottom w:val="nil"/>
-                <w:right w:val="nil"/>
-                <w:between w:val="nil"/>
-              </w:pBdr>
-              <w:tabs>
-                <w:tab w:val="left" w:pos="7020"/>
-              </w:tabs>
-              <w:spacing w:line="240" w:lineRule="auto"/>
-              <w:ind w:firstLine="0"/>
-              <w:jc w:val="left"/>
-              <w:rPr>
-                <w:color w:val="000000"/>
                 <w:sz w:val="24"/>
                 <w:szCs w:val="24"/>
               </w:rPr>
@@ -2664,25 +2771,7 @@
                 <w:sz w:val="24"/>
                 <w:szCs w:val="24"/>
               </w:rPr>
-              <w:t xml:space="preserve">навыками описания защищенных информационных систем, </w:t>
-            </w:r>
-            <w:proofErr w:type="gramStart"/>
-            <w:r>
-              <w:rPr>
-                <w:color w:val="000000"/>
-                <w:sz w:val="24"/>
-                <w:szCs w:val="24"/>
-              </w:rPr>
-              <w:t>методами  и</w:t>
-            </w:r>
-            <w:proofErr w:type="gramEnd"/>
-            <w:r>
-              <w:rPr>
-                <w:color w:val="000000"/>
-                <w:sz w:val="24"/>
-                <w:szCs w:val="24"/>
-              </w:rPr>
-              <w:t xml:space="preserve"> навыками проектирования защищенных систем, навыками написания проектной документации, руководства пользователя и администратора программного обеспечения</w:t>
+              <w:t>навыками описания защищенных информационных систем, методами и навыками проектирования защищенных систем, навыками написания проектной документации, руководства пользователя и администратора программного обеспечения</w:t>
             </w:r>
           </w:p>
         </w:tc>
@@ -2711,7 +2800,6 @@
               <w:ind w:firstLine="0"/>
               <w:jc w:val="left"/>
               <w:rPr>
-                <w:color w:val="FF0000"/>
                 <w:sz w:val="24"/>
                 <w:szCs w:val="24"/>
               </w:rPr>
@@ -2720,12 +2808,17 @@
             <w:bookmarkEnd w:id="10"/>
             <w:r>
               <w:rPr>
-                <w:color w:val="000000"/>
-                <w:sz w:val="16"/>
-                <w:szCs w:val="16"/>
-                <w:highlight w:val="yellow"/>
-              </w:rPr>
-              <w:t>Что-то написать по теме работы, что как-то соотносится с предыдущей колонкой</w:t>
+                <w:sz w:val="24"/>
+                <w:szCs w:val="24"/>
+              </w:rPr>
+              <w:t xml:space="preserve">5. Разработка программы/программного обеспечения </w:t>
+            </w:r>
+            <w:r>
+              <w:rPr>
+                <w:sz w:val="24"/>
+                <w:szCs w:val="24"/>
+              </w:rPr>
+              <w:t>для приложения-заметочника.</w:t>
             </w:r>
           </w:p>
           <w:p>
@@ -2744,18 +2837,16 @@
               <w:ind w:firstLine="0"/>
               <w:jc w:val="left"/>
               <w:rPr>
-                <w:color w:val="FF0000"/>
                 <w:sz w:val="24"/>
                 <w:szCs w:val="24"/>
               </w:rPr>
             </w:pPr>
             <w:r>
               <w:rPr>
-                <w:color w:val="FF0000"/>
                 <w:sz w:val="24"/>
                 <w:szCs w:val="24"/>
               </w:rPr>
-              <w:t>5. Разработка программы/программного обеспечения …</w:t>
+              <w:t>6. Отладка и тестирование разработанной программы/программного обеспечения.</w:t>
             </w:r>
           </w:p>
           <w:p>
@@ -2774,18 +2865,18 @@
               <w:ind w:firstLine="0"/>
               <w:jc w:val="left"/>
               <w:rPr>
-                <w:color w:val="FF0000"/>
                 <w:sz w:val="24"/>
                 <w:szCs w:val="24"/>
               </w:rPr>
             </w:pPr>
-            <w:r>
-              <w:rPr>
-                <w:color w:val="FF0000"/>
+            <w:bookmarkStart w:id="11" w:name="_lnxbz9" w:colFirst="0" w:colLast="0"/>
+            <w:bookmarkEnd w:id="11"/>
+            <w:r>
+              <w:rPr>
                 <w:sz w:val="24"/>
                 <w:szCs w:val="24"/>
               </w:rPr>
-              <w:t>6. Отладка и тестирование разработанной программы/программного обеспечения.</w:t>
+              <w:t>7. Проведение экспериментов и анализ результатов.</w:t>
             </w:r>
           </w:p>
           <w:p>
@@ -2809,45 +2900,19 @@
                 <w:szCs w:val="24"/>
               </w:rPr>
             </w:pPr>
-            <w:bookmarkStart w:id="11" w:name="_lnxbz9" w:colFirst="0" w:colLast="0"/>
-            <w:bookmarkEnd w:id="11"/>
-            <w:r>
-              <w:rPr>
-                <w:color w:val="FF0000"/>
+            <w:r>
+              <w:rPr>
                 <w:sz w:val="24"/>
                 <w:szCs w:val="24"/>
               </w:rPr>
-              <w:t>7. Проведение экспериментов и анализ результатов.</w:t>
-            </w:r>
-          </w:p>
-          <w:p>
-            <w:pPr>
-              <w:pBdr>
-                <w:top w:val="nil"/>
-                <w:left w:val="nil"/>
-                <w:bottom w:val="nil"/>
-                <w:right w:val="nil"/>
-                <w:between w:val="nil"/>
-              </w:pBdr>
-              <w:tabs>
-                <w:tab w:val="left" w:pos="7020"/>
-              </w:tabs>
-              <w:spacing w:line="240" w:lineRule="auto"/>
-              <w:ind w:firstLine="0"/>
-              <w:jc w:val="left"/>
-              <w:rPr>
-                <w:color w:val="FF0000"/>
+              <w:t>8. Разработка отчетной документации</w:t>
+            </w:r>
+            <w:r>
+              <w:rPr>
                 <w:sz w:val="24"/>
                 <w:szCs w:val="24"/>
               </w:rPr>
-            </w:pPr>
-            <w:r>
-              <w:rPr>
-                <w:color w:val="FF0000"/>
-                <w:sz w:val="24"/>
-                <w:szCs w:val="24"/>
-              </w:rPr>
-              <w:t>8. Разработка отчетной документации</w:t>
+              <w:t>.</w:t>
             </w:r>
           </w:p>
         </w:tc>
@@ -2882,7 +2947,6 @@
       </w:r>
       <w:r>
         <w:rPr>
-          <w:color w:val="FF0000"/>
           <w:sz w:val="24"/>
           <w:szCs w:val="24"/>
           <w:u w:val="single"/>
@@ -2955,7 +3019,7 @@
           <w:sz w:val="24"/>
           <w:szCs w:val="24"/>
         </w:rPr>
-        <w:t>Старший преподаватель</w:t>
+        <w:t>доцент каф.</w:t>
       </w:r>
       <w:r>
         <w:rPr>
@@ -2963,7 +3027,7 @@
           <w:sz w:val="24"/>
           <w:szCs w:val="24"/>
         </w:rPr>
-        <w:t xml:space="preserve">. </w:t>
+        <w:t xml:space="preserve"> </w:t>
       </w:r>
       <w:proofErr w:type="spellStart"/>
       <w:r>
@@ -2982,6 +3046,14 @@
           <w:szCs w:val="24"/>
         </w:rPr>
         <w:t>.</w:t>
+      </w:r>
+      <w:r>
+        <w:rPr>
+          <w:color w:val="000000"/>
+          <w:sz w:val="24"/>
+          <w:szCs w:val="24"/>
+        </w:rPr>
+        <w:t xml:space="preserve"> к.т.н.</w:t>
       </w:r>
       <w:r>
         <w:rPr>
@@ -3022,7 +3094,7 @@
           <w:sz w:val="24"/>
           <w:szCs w:val="24"/>
         </w:rPr>
-        <w:t>А.Н. Борисов</w:t>
+        <w:t>А.И. Максимов</w:t>
       </w:r>
     </w:p>
     <w:p>
@@ -3760,7 +3832,7 @@
       <w:bookmarkStart w:id="16" w:name="_Toc154089669"/>
       <w:bookmarkStart w:id="17" w:name="_Toc154138595"/>
       <w:bookmarkStart w:id="18" w:name="_Toc154138816"/>
-      <w:bookmarkStart w:id="19" w:name="_Toc216612806"/>
+      <w:bookmarkStart w:id="19" w:name="_Toc216624770"/>
       <w:r>
         <w:lastRenderedPageBreak/>
         <w:t>РЕФЕРАТ</w:t>
@@ -3793,7 +3865,10 @@
         <w:t xml:space="preserve">: </w:t>
       </w:r>
       <w:r>
-        <w:t>52</w:t>
+        <w:t>5</w:t>
+      </w:r>
+      <w:r>
+        <w:t>9</w:t>
       </w:r>
       <w:r>
         <w:t xml:space="preserve"> </w:t>
@@ -3802,34 +3877,22 @@
         <w:t xml:space="preserve">c., </w:t>
       </w:r>
       <w:r>
-        <w:t>12</w:t>
+        <w:t>1</w:t>
+      </w:r>
+      <w:r>
+        <w:t>1</w:t>
       </w:r>
       <w:r>
         <w:t xml:space="preserve"> рисунков, </w:t>
       </w:r>
       <w:r>
-        <w:t>0</w:t>
-      </w:r>
-      <w:r>
-        <w:t xml:space="preserve"> таблиц, </w:t>
-      </w:r>
-      <w:r>
-        <w:t>??</w:t>
-      </w:r>
-      <w:r>
-        <w:t xml:space="preserve"> источников, </w:t>
-      </w:r>
-      <w:r>
-        <w:t>??</w:t>
-      </w:r>
-      <w:r>
-        <w:t xml:space="preserve"> приложени</w:t>
-      </w:r>
-      <w:r>
-        <w:t>й</w:t>
-      </w:r>
-      <w:r>
-        <w:t xml:space="preserve">. </w:t>
+        <w:t>4</w:t>
+      </w:r>
+      <w:r>
+        <w:t xml:space="preserve"> источник</w:t>
+      </w:r>
+      <w:r>
+        <w:t>а.</w:t>
       </w:r>
     </w:p>
     <w:p>
@@ -4154,7 +4217,7 @@
       <w:pPr>
         <w:pStyle w:val="aff2"/>
       </w:pPr>
-      <w:bookmarkStart w:id="20" w:name="_Toc216612807"/>
+      <w:bookmarkStart w:id="20" w:name="_Toc216624771"/>
       <w:r>
         <w:lastRenderedPageBreak/>
         <w:t>СОДЕРЖАНИЕ</w:t>
@@ -4198,7 +4261,7 @@
           <w:r>
             <w:fldChar w:fldCharType="separate"/>
           </w:r>
-          <w:hyperlink w:anchor="_Toc216612806" w:history="1">
+          <w:hyperlink w:anchor="_Toc216624770" w:history="1">
             <w:r>
               <w:rPr>
                 <w:rStyle w:val="aff5"/>
@@ -4226,7 +4289,7 @@
                 <w:noProof/>
                 <w:webHidden/>
               </w:rPr>
-              <w:instrText xml:space="preserve"> PAGEREF _Toc216612806 \h </w:instrText>
+              <w:instrText xml:space="preserve"> PAGEREF _Toc216624770 \h </w:instrText>
             </w:r>
             <w:r>
               <w:rPr>
@@ -4269,7 +4332,7 @@
               <w14:ligatures w14:val="standardContextual"/>
             </w:rPr>
           </w:pPr>
-          <w:hyperlink w:anchor="_Toc216612807" w:history="1">
+          <w:hyperlink w:anchor="_Toc216624771" w:history="1">
             <w:r>
               <w:rPr>
                 <w:rStyle w:val="aff5"/>
@@ -4297,7 +4360,7 @@
                 <w:noProof/>
                 <w:webHidden/>
               </w:rPr>
-              <w:instrText xml:space="preserve"> PAGEREF _Toc216612807 \h </w:instrText>
+              <w:instrText xml:space="preserve"> PAGEREF _Toc216624771 \h </w:instrText>
             </w:r>
             <w:r>
               <w:rPr>
@@ -4340,7 +4403,7 @@
               <w14:ligatures w14:val="standardContextual"/>
             </w:rPr>
           </w:pPr>
-          <w:hyperlink w:anchor="_Toc216612808" w:history="1">
+          <w:hyperlink w:anchor="_Toc216624772" w:history="1">
             <w:r>
               <w:rPr>
                 <w:rStyle w:val="aff5"/>
@@ -4368,7 +4431,7 @@
                 <w:noProof/>
                 <w:webHidden/>
               </w:rPr>
-              <w:instrText xml:space="preserve"> PAGEREF _Toc216612808 \h </w:instrText>
+              <w:instrText xml:space="preserve"> PAGEREF _Toc216624772 \h </w:instrText>
             </w:r>
             <w:r>
               <w:rPr>
@@ -4411,7 +4474,7 @@
               <w14:ligatures w14:val="standardContextual"/>
             </w:rPr>
           </w:pPr>
-          <w:hyperlink w:anchor="_Toc216612809" w:history="1">
+          <w:hyperlink w:anchor="_Toc216624773" w:history="1">
             <w:r>
               <w:rPr>
                 <w:rStyle w:val="aff5"/>
@@ -4439,7 +4502,7 @@
                 <w:noProof/>
                 <w:webHidden/>
               </w:rPr>
-              <w:instrText xml:space="preserve"> PAGEREF _Toc216612809 \h </w:instrText>
+              <w:instrText xml:space="preserve"> PAGEREF _Toc216624773 \h </w:instrText>
             </w:r>
             <w:r>
               <w:rPr>
@@ -4482,7 +4545,7 @@
               <w14:ligatures w14:val="standardContextual"/>
             </w:rPr>
           </w:pPr>
-          <w:hyperlink w:anchor="_Toc216612810" w:history="1">
+          <w:hyperlink w:anchor="_Toc216624774" w:history="1">
             <w:r>
               <w:rPr>
                 <w:rStyle w:val="aff5"/>
@@ -4519,7 +4582,7 @@
                 <w:noProof/>
                 <w:webHidden/>
               </w:rPr>
-              <w:instrText xml:space="preserve"> PAGEREF _Toc216612810 \h </w:instrText>
+              <w:instrText xml:space="preserve"> PAGEREF _Toc216624774 \h </w:instrText>
             </w:r>
             <w:r>
               <w:rPr>
@@ -4539,7 +4602,7 @@
                 <w:noProof/>
                 <w:webHidden/>
               </w:rPr>
-              <w:t>9</w:t>
+              <w:t>10</w:t>
             </w:r>
             <w:r>
               <w:rPr>
@@ -4562,7 +4625,7 @@
               <w14:ligatures w14:val="standardContextual"/>
             </w:rPr>
           </w:pPr>
-          <w:hyperlink w:anchor="_Toc216612811" w:history="1">
+          <w:hyperlink w:anchor="_Toc216624775" w:history="1">
             <w:r>
               <w:rPr>
                 <w:rStyle w:val="aff5"/>
@@ -4590,7 +4653,7 @@
                 <w:noProof/>
                 <w:webHidden/>
               </w:rPr>
-              <w:instrText xml:space="preserve"> PAGEREF _Toc216612811 \h </w:instrText>
+              <w:instrText xml:space="preserve"> PAGEREF _Toc216624775 \h </w:instrText>
             </w:r>
             <w:r>
               <w:rPr>
@@ -4610,7 +4673,7 @@
                 <w:noProof/>
                 <w:webHidden/>
               </w:rPr>
-              <w:t>9</w:t>
+              <w:t>10</w:t>
             </w:r>
             <w:r>
               <w:rPr>
@@ -4633,7 +4696,7 @@
               <w14:ligatures w14:val="standardContextual"/>
             </w:rPr>
           </w:pPr>
-          <w:hyperlink w:anchor="_Toc216612812" w:history="1">
+          <w:hyperlink w:anchor="_Toc216624776" w:history="1">
             <w:r>
               <w:rPr>
                 <w:rStyle w:val="aff5"/>
@@ -4661,7 +4724,7 @@
                 <w:noProof/>
                 <w:webHidden/>
               </w:rPr>
-              <w:instrText xml:space="preserve"> PAGEREF _Toc216612812 \h </w:instrText>
+              <w:instrText xml:space="preserve"> PAGEREF _Toc216624776 \h </w:instrText>
             </w:r>
             <w:r>
               <w:rPr>
@@ -4681,7 +4744,7 @@
                 <w:noProof/>
                 <w:webHidden/>
               </w:rPr>
-              <w:t>9</w:t>
+              <w:t>11</w:t>
             </w:r>
             <w:r>
               <w:rPr>
@@ -4704,7 +4767,7 @@
               <w14:ligatures w14:val="standardContextual"/>
             </w:rPr>
           </w:pPr>
-          <w:hyperlink w:anchor="_Toc216612813" w:history="1">
+          <w:hyperlink w:anchor="_Toc216624777" w:history="1">
             <w:r>
               <w:rPr>
                 <w:rStyle w:val="aff5"/>
@@ -4732,7 +4795,7 @@
                 <w:noProof/>
                 <w:webHidden/>
               </w:rPr>
-              <w:instrText xml:space="preserve"> PAGEREF _Toc216612813 \h </w:instrText>
+              <w:instrText xml:space="preserve"> PAGEREF _Toc216624777 \h </w:instrText>
             </w:r>
             <w:r>
               <w:rPr>
@@ -4752,7 +4815,7 @@
                 <w:noProof/>
                 <w:webHidden/>
               </w:rPr>
-              <w:t>9</w:t>
+              <w:t>11</w:t>
             </w:r>
             <w:r>
               <w:rPr>
@@ -4775,7 +4838,7 @@
               <w14:ligatures w14:val="standardContextual"/>
             </w:rPr>
           </w:pPr>
-          <w:hyperlink w:anchor="_Toc216612814" w:history="1">
+          <w:hyperlink w:anchor="_Toc216624778" w:history="1">
             <w:r>
               <w:rPr>
                 <w:rStyle w:val="aff5"/>
@@ -4803,7 +4866,7 @@
                 <w:noProof/>
                 <w:webHidden/>
               </w:rPr>
-              <w:instrText xml:space="preserve"> PAGEREF _Toc216612814 \h </w:instrText>
+              <w:instrText xml:space="preserve"> PAGEREF _Toc216624778 \h </w:instrText>
             </w:r>
             <w:r>
               <w:rPr>
@@ -4823,7 +4886,7 @@
                 <w:noProof/>
                 <w:webHidden/>
               </w:rPr>
-              <w:t>9</w:t>
+              <w:t>11</w:t>
             </w:r>
             <w:r>
               <w:rPr>
@@ -4846,7 +4909,7 @@
               <w14:ligatures w14:val="standardContextual"/>
             </w:rPr>
           </w:pPr>
-          <w:hyperlink w:anchor="_Toc216612815" w:history="1">
+          <w:hyperlink w:anchor="_Toc216624779" w:history="1">
             <w:r>
               <w:rPr>
                 <w:rStyle w:val="aff5"/>
@@ -4874,7 +4937,7 @@
                 <w:noProof/>
                 <w:webHidden/>
               </w:rPr>
-              <w:instrText xml:space="preserve"> PAGEREF _Toc216612815 \h </w:instrText>
+              <w:instrText xml:space="preserve"> PAGEREF _Toc216624779 \h </w:instrText>
             </w:r>
             <w:r>
               <w:rPr>
@@ -4894,7 +4957,7 @@
                 <w:noProof/>
                 <w:webHidden/>
               </w:rPr>
-              <w:t>9</w:t>
+              <w:t>12</w:t>
             </w:r>
             <w:r>
               <w:rPr>
@@ -4917,7 +4980,7 @@
               <w14:ligatures w14:val="standardContextual"/>
             </w:rPr>
           </w:pPr>
-          <w:hyperlink w:anchor="_Toc216612816" w:history="1">
+          <w:hyperlink w:anchor="_Toc216624780" w:history="1">
             <w:r>
               <w:rPr>
                 <w:rStyle w:val="aff5"/>
@@ -4945,7 +5008,7 @@
                 <w:noProof/>
                 <w:webHidden/>
               </w:rPr>
-              <w:instrText xml:space="preserve"> PAGEREF _Toc216612816 \h </w:instrText>
+              <w:instrText xml:space="preserve"> PAGEREF _Toc216624780 \h </w:instrText>
             </w:r>
             <w:r>
               <w:rPr>
@@ -4965,7 +5028,7 @@
                 <w:noProof/>
                 <w:webHidden/>
               </w:rPr>
-              <w:t>9</w:t>
+              <w:t>13</w:t>
             </w:r>
             <w:r>
               <w:rPr>
@@ -4988,7 +5051,7 @@
               <w14:ligatures w14:val="standardContextual"/>
             </w:rPr>
           </w:pPr>
-          <w:hyperlink w:anchor="_Toc216612817" w:history="1">
+          <w:hyperlink w:anchor="_Toc216624781" w:history="1">
             <w:r>
               <w:rPr>
                 <w:rStyle w:val="aff5"/>
@@ -5025,7 +5088,7 @@
                 <w:noProof/>
                 <w:webHidden/>
               </w:rPr>
-              <w:instrText xml:space="preserve"> PAGEREF _Toc216612817 \h </w:instrText>
+              <w:instrText xml:space="preserve"> PAGEREF _Toc216624781 \h </w:instrText>
             </w:r>
             <w:r>
               <w:rPr>
@@ -5045,7 +5108,7 @@
                 <w:noProof/>
                 <w:webHidden/>
               </w:rPr>
-              <w:t>9</w:t>
+              <w:t>14</w:t>
             </w:r>
             <w:r>
               <w:rPr>
@@ -5068,7 +5131,7 @@
               <w14:ligatures w14:val="standardContextual"/>
             </w:rPr>
           </w:pPr>
-          <w:hyperlink w:anchor="_Toc216612818" w:history="1">
+          <w:hyperlink w:anchor="_Toc216624782" w:history="1">
             <w:r>
               <w:rPr>
                 <w:rStyle w:val="aff5"/>
@@ -5096,7 +5159,7 @@
                 <w:noProof/>
                 <w:webHidden/>
               </w:rPr>
-              <w:instrText xml:space="preserve"> PAGEREF _Toc216612818 \h </w:instrText>
+              <w:instrText xml:space="preserve"> PAGEREF _Toc216624782 \h </w:instrText>
             </w:r>
             <w:r>
               <w:rPr>
@@ -5116,7 +5179,7 @@
                 <w:noProof/>
                 <w:webHidden/>
               </w:rPr>
-              <w:t>9</w:t>
+              <w:t>14</w:t>
             </w:r>
             <w:r>
               <w:rPr>
@@ -5139,7 +5202,7 @@
               <w14:ligatures w14:val="standardContextual"/>
             </w:rPr>
           </w:pPr>
-          <w:hyperlink w:anchor="_Toc216612819" w:history="1">
+          <w:hyperlink w:anchor="_Toc216624783" w:history="1">
             <w:r>
               <w:rPr>
                 <w:rStyle w:val="aff5"/>
@@ -5167,7 +5230,7 @@
                 <w:noProof/>
                 <w:webHidden/>
               </w:rPr>
-              <w:instrText xml:space="preserve"> PAGEREF _Toc216612819 \h </w:instrText>
+              <w:instrText xml:space="preserve"> PAGEREF _Toc216624783 \h </w:instrText>
             </w:r>
             <w:r>
               <w:rPr>
@@ -5187,7 +5250,7 @@
                 <w:noProof/>
                 <w:webHidden/>
               </w:rPr>
-              <w:t>9</w:t>
+              <w:t>15</w:t>
             </w:r>
             <w:r>
               <w:rPr>
@@ -5210,7 +5273,7 @@
               <w14:ligatures w14:val="standardContextual"/>
             </w:rPr>
           </w:pPr>
-          <w:hyperlink w:anchor="_Toc216612820" w:history="1">
+          <w:hyperlink w:anchor="_Toc216624784" w:history="1">
             <w:r>
               <w:rPr>
                 <w:rStyle w:val="aff5"/>
@@ -5238,7 +5301,7 @@
                 <w:noProof/>
                 <w:webHidden/>
               </w:rPr>
-              <w:instrText xml:space="preserve"> PAGEREF _Toc216612820 \h </w:instrText>
+              <w:instrText xml:space="preserve"> PAGEREF _Toc216624784 \h </w:instrText>
             </w:r>
             <w:r>
               <w:rPr>
@@ -5258,7 +5321,7 @@
                 <w:noProof/>
                 <w:webHidden/>
               </w:rPr>
-              <w:t>9</w:t>
+              <w:t>15</w:t>
             </w:r>
             <w:r>
               <w:rPr>
@@ -5281,7 +5344,7 @@
               <w14:ligatures w14:val="standardContextual"/>
             </w:rPr>
           </w:pPr>
-          <w:hyperlink w:anchor="_Toc216612821" w:history="1">
+          <w:hyperlink w:anchor="_Toc216624785" w:history="1">
             <w:r>
               <w:rPr>
                 <w:rStyle w:val="aff5"/>
@@ -5309,7 +5372,7 @@
                 <w:noProof/>
                 <w:webHidden/>
               </w:rPr>
-              <w:instrText xml:space="preserve"> PAGEREF _Toc216612821 \h </w:instrText>
+              <w:instrText xml:space="preserve"> PAGEREF _Toc216624785 \h </w:instrText>
             </w:r>
             <w:r>
               <w:rPr>
@@ -5329,7 +5392,7 @@
                 <w:noProof/>
                 <w:webHidden/>
               </w:rPr>
-              <w:t>9</w:t>
+              <w:t>15</w:t>
             </w:r>
             <w:r>
               <w:rPr>
@@ -5352,7 +5415,7 @@
               <w14:ligatures w14:val="standardContextual"/>
             </w:rPr>
           </w:pPr>
-          <w:hyperlink w:anchor="_Toc216612822" w:history="1">
+          <w:hyperlink w:anchor="_Toc216624786" w:history="1">
             <w:r>
               <w:rPr>
                 <w:rStyle w:val="aff5"/>
@@ -5380,7 +5443,7 @@
                 <w:noProof/>
                 <w:webHidden/>
               </w:rPr>
-              <w:instrText xml:space="preserve"> PAGEREF _Toc216612822 \h </w:instrText>
+              <w:instrText xml:space="preserve"> PAGEREF _Toc216624786 \h </w:instrText>
             </w:r>
             <w:r>
               <w:rPr>
@@ -5400,7 +5463,7 @@
                 <w:noProof/>
                 <w:webHidden/>
               </w:rPr>
-              <w:t>9</w:t>
+              <w:t>16</w:t>
             </w:r>
             <w:r>
               <w:rPr>
@@ -5423,7 +5486,7 @@
               <w14:ligatures w14:val="standardContextual"/>
             </w:rPr>
           </w:pPr>
-          <w:hyperlink w:anchor="_Toc216612823" w:history="1">
+          <w:hyperlink w:anchor="_Toc216624787" w:history="1">
             <w:r>
               <w:rPr>
                 <w:rStyle w:val="aff5"/>
@@ -5451,7 +5514,7 @@
                 <w:noProof/>
                 <w:webHidden/>
               </w:rPr>
-              <w:instrText xml:space="preserve"> PAGEREF _Toc216612823 \h </w:instrText>
+              <w:instrText xml:space="preserve"> PAGEREF _Toc216624787 \h </w:instrText>
             </w:r>
             <w:r>
               <w:rPr>
@@ -5471,7 +5534,7 @@
                 <w:noProof/>
                 <w:webHidden/>
               </w:rPr>
-              <w:t>9</w:t>
+              <w:t>17</w:t>
             </w:r>
             <w:r>
               <w:rPr>
@@ -5494,7 +5557,7 @@
               <w14:ligatures w14:val="standardContextual"/>
             </w:rPr>
           </w:pPr>
-          <w:hyperlink w:anchor="_Toc216612824" w:history="1">
+          <w:hyperlink w:anchor="_Toc216624788" w:history="1">
             <w:r>
               <w:rPr>
                 <w:rStyle w:val="aff5"/>
@@ -5522,7 +5585,7 @@
                 <w:noProof/>
                 <w:webHidden/>
               </w:rPr>
-              <w:instrText xml:space="preserve"> PAGEREF _Toc216612824 \h </w:instrText>
+              <w:instrText xml:space="preserve"> PAGEREF _Toc216624788 \h </w:instrText>
             </w:r>
             <w:r>
               <w:rPr>
@@ -5542,7 +5605,7 @@
                 <w:noProof/>
                 <w:webHidden/>
               </w:rPr>
-              <w:t>9</w:t>
+              <w:t>17</w:t>
             </w:r>
             <w:r>
               <w:rPr>
@@ -5565,7 +5628,7 @@
               <w14:ligatures w14:val="standardContextual"/>
             </w:rPr>
           </w:pPr>
-          <w:hyperlink w:anchor="_Toc216612825" w:history="1">
+          <w:hyperlink w:anchor="_Toc216624789" w:history="1">
             <w:r>
               <w:rPr>
                 <w:rStyle w:val="aff5"/>
@@ -5593,7 +5656,7 @@
                 <w:noProof/>
                 <w:webHidden/>
               </w:rPr>
-              <w:instrText xml:space="preserve"> PAGEREF _Toc216612825 \h </w:instrText>
+              <w:instrText xml:space="preserve"> PAGEREF _Toc216624789 \h </w:instrText>
             </w:r>
             <w:r>
               <w:rPr>
@@ -5613,7 +5676,7 @@
                 <w:noProof/>
                 <w:webHidden/>
               </w:rPr>
-              <w:t>9</w:t>
+              <w:t>18</w:t>
             </w:r>
             <w:r>
               <w:rPr>
@@ -5636,7 +5699,7 @@
               <w14:ligatures w14:val="standardContextual"/>
             </w:rPr>
           </w:pPr>
-          <w:hyperlink w:anchor="_Toc216612826" w:history="1">
+          <w:hyperlink w:anchor="_Toc216624790" w:history="1">
             <w:r>
               <w:rPr>
                 <w:rStyle w:val="aff5"/>
@@ -5673,7 +5736,7 @@
                 <w:noProof/>
                 <w:webHidden/>
               </w:rPr>
-              <w:instrText xml:space="preserve"> PAGEREF _Toc216612826 \h </w:instrText>
+              <w:instrText xml:space="preserve"> PAGEREF _Toc216624790 \h </w:instrText>
             </w:r>
             <w:r>
               <w:rPr>
@@ -5693,7 +5756,7 @@
                 <w:noProof/>
                 <w:webHidden/>
               </w:rPr>
-              <w:t>9</w:t>
+              <w:t>19</w:t>
             </w:r>
             <w:r>
               <w:rPr>
@@ -5716,7 +5779,7 @@
               <w14:ligatures w14:val="standardContextual"/>
             </w:rPr>
           </w:pPr>
-          <w:hyperlink w:anchor="_Toc216612827" w:history="1">
+          <w:hyperlink w:anchor="_Toc216624791" w:history="1">
             <w:r>
               <w:rPr>
                 <w:rStyle w:val="aff5"/>
@@ -5753,7 +5816,7 @@
                 <w:noProof/>
                 <w:webHidden/>
               </w:rPr>
-              <w:instrText xml:space="preserve"> PAGEREF _Toc216612827 \h </w:instrText>
+              <w:instrText xml:space="preserve"> PAGEREF _Toc216624791 \h </w:instrText>
             </w:r>
             <w:r>
               <w:rPr>
@@ -5773,7 +5836,7 @@
                 <w:noProof/>
                 <w:webHidden/>
               </w:rPr>
-              <w:t>9</w:t>
+              <w:t>20</w:t>
             </w:r>
             <w:r>
               <w:rPr>
@@ -5796,7 +5859,7 @@
               <w14:ligatures w14:val="standardContextual"/>
             </w:rPr>
           </w:pPr>
-          <w:hyperlink w:anchor="_Toc216612828" w:history="1">
+          <w:hyperlink w:anchor="_Toc216624792" w:history="1">
             <w:r>
               <w:rPr>
                 <w:rStyle w:val="aff5"/>
@@ -5833,7 +5896,7 @@
                 <w:noProof/>
                 <w:webHidden/>
               </w:rPr>
-              <w:instrText xml:space="preserve"> PAGEREF _Toc216612828 \h </w:instrText>
+              <w:instrText xml:space="preserve"> PAGEREF _Toc216624792 \h </w:instrText>
             </w:r>
             <w:r>
               <w:rPr>
@@ -5853,7 +5916,7 @@
                 <w:noProof/>
                 <w:webHidden/>
               </w:rPr>
-              <w:t>9</w:t>
+              <w:t>20</w:t>
             </w:r>
             <w:r>
               <w:rPr>
@@ -5876,7 +5939,7 @@
               <w14:ligatures w14:val="standardContextual"/>
             </w:rPr>
           </w:pPr>
-          <w:hyperlink w:anchor="_Toc216612829" w:history="1">
+          <w:hyperlink w:anchor="_Toc216624793" w:history="1">
             <w:r>
               <w:rPr>
                 <w:rStyle w:val="aff5"/>
@@ -5913,7 +5976,7 @@
                 <w:noProof/>
                 <w:webHidden/>
               </w:rPr>
-              <w:instrText xml:space="preserve"> PAGEREF _Toc216612829 \h </w:instrText>
+              <w:instrText xml:space="preserve"> PAGEREF _Toc216624793 \h </w:instrText>
             </w:r>
             <w:r>
               <w:rPr>
@@ -5933,7 +5996,7 @@
                 <w:noProof/>
                 <w:webHidden/>
               </w:rPr>
-              <w:t>9</w:t>
+              <w:t>21</w:t>
             </w:r>
             <w:r>
               <w:rPr>
@@ -5956,7 +6019,7 @@
               <w14:ligatures w14:val="standardContextual"/>
             </w:rPr>
           </w:pPr>
-          <w:hyperlink w:anchor="_Toc216612830" w:history="1">
+          <w:hyperlink w:anchor="_Toc216624794" w:history="1">
             <w:r>
               <w:rPr>
                 <w:rStyle w:val="aff5"/>
@@ -5984,7 +6047,7 @@
                 <w:noProof/>
                 <w:webHidden/>
               </w:rPr>
-              <w:instrText xml:space="preserve"> PAGEREF _Toc216612830 \h </w:instrText>
+              <w:instrText xml:space="preserve"> PAGEREF _Toc216624794 \h </w:instrText>
             </w:r>
             <w:r>
               <w:rPr>
@@ -6004,7 +6067,7 @@
                 <w:noProof/>
                 <w:webHidden/>
               </w:rPr>
-              <w:t>9</w:t>
+              <w:t>24</w:t>
             </w:r>
             <w:r>
               <w:rPr>
@@ -6027,7 +6090,7 @@
               <w14:ligatures w14:val="standardContextual"/>
             </w:rPr>
           </w:pPr>
-          <w:hyperlink w:anchor="_Toc216612831" w:history="1">
+          <w:hyperlink w:anchor="_Toc216624795" w:history="1">
             <w:r>
               <w:rPr>
                 <w:rStyle w:val="aff5"/>
@@ -6064,7 +6127,7 @@
                 <w:noProof/>
                 <w:webHidden/>
               </w:rPr>
-              <w:instrText xml:space="preserve"> PAGEREF _Toc216612831 \h </w:instrText>
+              <w:instrText xml:space="preserve"> PAGEREF _Toc216624795 \h </w:instrText>
             </w:r>
             <w:r>
               <w:rPr>
@@ -6084,7 +6147,7 @@
                 <w:noProof/>
                 <w:webHidden/>
               </w:rPr>
-              <w:t>9</w:t>
+              <w:t>24</w:t>
             </w:r>
             <w:r>
               <w:rPr>
@@ -6107,7 +6170,7 @@
               <w14:ligatures w14:val="standardContextual"/>
             </w:rPr>
           </w:pPr>
-          <w:hyperlink w:anchor="_Toc216612832" w:history="1">
+          <w:hyperlink w:anchor="_Toc216624796" w:history="1">
             <w:r>
               <w:rPr>
                 <w:rStyle w:val="aff5"/>
@@ -6144,7 +6207,7 @@
                 <w:noProof/>
                 <w:webHidden/>
               </w:rPr>
-              <w:instrText xml:space="preserve"> PAGEREF _Toc216612832 \h </w:instrText>
+              <w:instrText xml:space="preserve"> PAGEREF _Toc216624796 \h </w:instrText>
             </w:r>
             <w:r>
               <w:rPr>
@@ -6164,7 +6227,7 @@
                 <w:noProof/>
                 <w:webHidden/>
               </w:rPr>
-              <w:t>9</w:t>
+              <w:t>26</w:t>
             </w:r>
             <w:r>
               <w:rPr>
@@ -6187,7 +6250,7 @@
               <w14:ligatures w14:val="standardContextual"/>
             </w:rPr>
           </w:pPr>
-          <w:hyperlink w:anchor="_Toc216612833" w:history="1">
+          <w:hyperlink w:anchor="_Toc216624797" w:history="1">
             <w:r>
               <w:rPr>
                 <w:rStyle w:val="aff5"/>
@@ -6215,7 +6278,7 @@
                 <w:noProof/>
                 <w:webHidden/>
               </w:rPr>
-              <w:instrText xml:space="preserve"> PAGEREF _Toc216612833 \h </w:instrText>
+              <w:instrText xml:space="preserve"> PAGEREF _Toc216624797 \h </w:instrText>
             </w:r>
             <w:r>
               <w:rPr>
@@ -6235,7 +6298,7 @@
                 <w:noProof/>
                 <w:webHidden/>
               </w:rPr>
-              <w:t>9</w:t>
+              <w:t>33</w:t>
             </w:r>
             <w:r>
               <w:rPr>
@@ -6258,7 +6321,7 @@
               <w14:ligatures w14:val="standardContextual"/>
             </w:rPr>
           </w:pPr>
-          <w:hyperlink w:anchor="_Toc216612834" w:history="1">
+          <w:hyperlink w:anchor="_Toc216624798" w:history="1">
             <w:r>
               <w:rPr>
                 <w:rStyle w:val="aff5"/>
@@ -6286,7 +6349,7 @@
                 <w:noProof/>
                 <w:webHidden/>
               </w:rPr>
-              <w:instrText xml:space="preserve"> PAGEREF _Toc216612834 \h </w:instrText>
+              <w:instrText xml:space="preserve"> PAGEREF _Toc216624798 \h </w:instrText>
             </w:r>
             <w:r>
               <w:rPr>
@@ -6306,7 +6369,7 @@
                 <w:noProof/>
                 <w:webHidden/>
               </w:rPr>
-              <w:t>9</w:t>
+              <w:t>33</w:t>
             </w:r>
             <w:r>
               <w:rPr>
@@ -6329,7 +6392,7 @@
               <w14:ligatures w14:val="standardContextual"/>
             </w:rPr>
           </w:pPr>
-          <w:hyperlink w:anchor="_Toc216612835" w:history="1">
+          <w:hyperlink w:anchor="_Toc216624799" w:history="1">
             <w:r>
               <w:rPr>
                 <w:rStyle w:val="aff5"/>
@@ -6357,7 +6420,7 @@
                 <w:noProof/>
                 <w:webHidden/>
               </w:rPr>
-              <w:instrText xml:space="preserve"> PAGEREF _Toc216612835 \h </w:instrText>
+              <w:instrText xml:space="preserve"> PAGEREF _Toc216624799 \h </w:instrText>
             </w:r>
             <w:r>
               <w:rPr>
@@ -6377,7 +6440,7 @@
                 <w:noProof/>
                 <w:webHidden/>
               </w:rPr>
-              <w:t>9</w:t>
+              <w:t>33</w:t>
             </w:r>
             <w:r>
               <w:rPr>
@@ -6400,7 +6463,7 @@
               <w14:ligatures w14:val="standardContextual"/>
             </w:rPr>
           </w:pPr>
-          <w:hyperlink w:anchor="_Toc216612836" w:history="1">
+          <w:hyperlink w:anchor="_Toc216624800" w:history="1">
             <w:r>
               <w:rPr>
                 <w:rStyle w:val="aff5"/>
@@ -6428,7 +6491,7 @@
                 <w:noProof/>
                 <w:webHidden/>
               </w:rPr>
-              <w:instrText xml:space="preserve"> PAGEREF _Toc216612836 \h </w:instrText>
+              <w:instrText xml:space="preserve"> PAGEREF _Toc216624800 \h </w:instrText>
             </w:r>
             <w:r>
               <w:rPr>
@@ -6448,7 +6511,7 @@
                 <w:noProof/>
                 <w:webHidden/>
               </w:rPr>
-              <w:t>9</w:t>
+              <w:t>33</w:t>
             </w:r>
             <w:r>
               <w:rPr>
@@ -6471,7 +6534,7 @@
               <w14:ligatures w14:val="standardContextual"/>
             </w:rPr>
           </w:pPr>
-          <w:hyperlink w:anchor="_Toc216612837" w:history="1">
+          <w:hyperlink w:anchor="_Toc216624801" w:history="1">
             <w:r>
               <w:rPr>
                 <w:rStyle w:val="aff5"/>
@@ -6499,7 +6562,7 @@
                 <w:noProof/>
                 <w:webHidden/>
               </w:rPr>
-              <w:instrText xml:space="preserve"> PAGEREF _Toc216612837 \h </w:instrText>
+              <w:instrText xml:space="preserve"> PAGEREF _Toc216624801 \h </w:instrText>
             </w:r>
             <w:r>
               <w:rPr>
@@ -6519,7 +6582,7 @@
                 <w:noProof/>
                 <w:webHidden/>
               </w:rPr>
-              <w:t>9</w:t>
+              <w:t>37</w:t>
             </w:r>
             <w:r>
               <w:rPr>
@@ -6542,7 +6605,7 @@
               <w14:ligatures w14:val="standardContextual"/>
             </w:rPr>
           </w:pPr>
-          <w:hyperlink w:anchor="_Toc216612838" w:history="1">
+          <w:hyperlink w:anchor="_Toc216624802" w:history="1">
             <w:r>
               <w:rPr>
                 <w:rStyle w:val="aff5"/>
@@ -6570,7 +6633,7 @@
                 <w:noProof/>
                 <w:webHidden/>
               </w:rPr>
-              <w:instrText xml:space="preserve"> PAGEREF _Toc216612838 \h </w:instrText>
+              <w:instrText xml:space="preserve"> PAGEREF _Toc216624802 \h </w:instrText>
             </w:r>
             <w:r>
               <w:rPr>
@@ -6590,7 +6653,7 @@
                 <w:noProof/>
                 <w:webHidden/>
               </w:rPr>
-              <w:t>9</w:t>
+              <w:t>43</w:t>
             </w:r>
             <w:r>
               <w:rPr>
@@ -6613,14 +6676,14 @@
               <w14:ligatures w14:val="standardContextual"/>
             </w:rPr>
           </w:pPr>
-          <w:hyperlink w:anchor="_Toc216612839" w:history="1">
+          <w:hyperlink w:anchor="_Toc216624803" w:history="1">
             <w:r>
               <w:rPr>
                 <w:rStyle w:val="aff5"/>
                 <w:rFonts w:eastAsia="SimSun"/>
                 <w:noProof/>
               </w:rPr>
-              <w:t>6.6 Описание интерфейса пользователя</w:t>
+              <w:t>6.6 Структура баз данных, используемых в приложении</w:t>
             </w:r>
             <w:r>
               <w:rPr>
@@ -6641,7 +6704,7 @@
                 <w:noProof/>
                 <w:webHidden/>
               </w:rPr>
-              <w:instrText xml:space="preserve"> PAGEREF _Toc216612839 \h </w:instrText>
+              <w:instrText xml:space="preserve"> PAGEREF _Toc216624803 \h </w:instrText>
             </w:r>
             <w:r>
               <w:rPr>
@@ -6661,7 +6724,7 @@
                 <w:noProof/>
                 <w:webHidden/>
               </w:rPr>
-              <w:t>9</w:t>
+              <w:t>45</w:t>
             </w:r>
             <w:r>
               <w:rPr>
@@ -6684,14 +6747,14 @@
               <w14:ligatures w14:val="standardContextual"/>
             </w:rPr>
           </w:pPr>
-          <w:hyperlink w:anchor="_Toc216612840" w:history="1">
+          <w:hyperlink w:anchor="_Toc216624804" w:history="1">
             <w:r>
               <w:rPr>
                 <w:rStyle w:val="aff5"/>
                 <w:rFonts w:eastAsia="SimSun"/>
                 <w:noProof/>
               </w:rPr>
-              <w:t>6.7 Порядок работы с программой</w:t>
+              <w:t>6.7 Описание интерфейса пользователя</w:t>
             </w:r>
             <w:r>
               <w:rPr>
@@ -6712,7 +6775,7 @@
                 <w:noProof/>
                 <w:webHidden/>
               </w:rPr>
-              <w:instrText xml:space="preserve"> PAGEREF _Toc216612840 \h </w:instrText>
+              <w:instrText xml:space="preserve"> PAGEREF _Toc216624804 \h </w:instrText>
             </w:r>
             <w:r>
               <w:rPr>
@@ -6732,7 +6795,7 @@
                 <w:noProof/>
                 <w:webHidden/>
               </w:rPr>
-              <w:t>9</w:t>
+              <w:t>46</w:t>
             </w:r>
             <w:r>
               <w:rPr>
@@ -6755,14 +6818,14 @@
               <w14:ligatures w14:val="standardContextual"/>
             </w:rPr>
           </w:pPr>
-          <w:hyperlink w:anchor="_Toc216612841" w:history="1">
+          <w:hyperlink w:anchor="_Toc216624805" w:history="1">
             <w:r>
               <w:rPr>
                 <w:rStyle w:val="aff5"/>
                 <w:rFonts w:eastAsia="SimSun"/>
                 <w:noProof/>
               </w:rPr>
-              <w:t>6.8 Выводы и результаты</w:t>
+              <w:t>6.8 Порядок работы с программой</w:t>
             </w:r>
             <w:r>
               <w:rPr>
@@ -6783,7 +6846,7 @@
                 <w:noProof/>
                 <w:webHidden/>
               </w:rPr>
-              <w:instrText xml:space="preserve"> PAGEREF _Toc216612841 \h </w:instrText>
+              <w:instrText xml:space="preserve"> PAGEREF _Toc216624805 \h </w:instrText>
             </w:r>
             <w:r>
               <w:rPr>
@@ -6803,7 +6866,78 @@
                 <w:noProof/>
                 <w:webHidden/>
               </w:rPr>
-              <w:t>9</w:t>
+              <w:t>55</w:t>
+            </w:r>
+            <w:r>
+              <w:rPr>
+                <w:noProof/>
+                <w:webHidden/>
+              </w:rPr>
+              <w:fldChar w:fldCharType="end"/>
+            </w:r>
+          </w:hyperlink>
+        </w:p>
+        <w:p>
+          <w:pPr>
+            <w:pStyle w:val="21"/>
+            <w:rPr>
+              <w:rFonts w:asciiTheme="minorHAnsi" w:eastAsiaTheme="minorEastAsia" w:hAnsiTheme="minorHAnsi" w:cstheme="minorBidi"/>
+              <w:noProof/>
+              <w:kern w:val="2"/>
+              <w:sz w:val="24"/>
+              <w:szCs w:val="24"/>
+              <w14:ligatures w14:val="standardContextual"/>
+            </w:rPr>
+          </w:pPr>
+          <w:hyperlink w:anchor="_Toc216624806" w:history="1">
+            <w:r>
+              <w:rPr>
+                <w:rStyle w:val="aff5"/>
+                <w:rFonts w:eastAsia="SimSun"/>
+                <w:noProof/>
+              </w:rPr>
+              <w:t>6.9 Выводы и результаты</w:t>
+            </w:r>
+            <w:r>
+              <w:rPr>
+                <w:noProof/>
+                <w:webHidden/>
+              </w:rPr>
+              <w:tab/>
+            </w:r>
+            <w:r>
+              <w:rPr>
+                <w:noProof/>
+                <w:webHidden/>
+              </w:rPr>
+              <w:fldChar w:fldCharType="begin"/>
+            </w:r>
+            <w:r>
+              <w:rPr>
+                <w:noProof/>
+                <w:webHidden/>
+              </w:rPr>
+              <w:instrText xml:space="preserve"> PAGEREF _Toc216624806 \h </w:instrText>
+            </w:r>
+            <w:r>
+              <w:rPr>
+                <w:noProof/>
+                <w:webHidden/>
+              </w:rPr>
+            </w:r>
+            <w:r>
+              <w:rPr>
+                <w:noProof/>
+                <w:webHidden/>
+              </w:rPr>
+              <w:fldChar w:fldCharType="separate"/>
+            </w:r>
+            <w:r>
+              <w:rPr>
+                <w:noProof/>
+                <w:webHidden/>
+              </w:rPr>
+              <w:t>56</w:t>
             </w:r>
             <w:r>
               <w:rPr>
@@ -6826,7 +6960,7 @@
               <w14:ligatures w14:val="standardContextual"/>
             </w:rPr>
           </w:pPr>
-          <w:hyperlink w:anchor="_Toc216612842" w:history="1">
+          <w:hyperlink w:anchor="_Toc216624807" w:history="1">
             <w:r>
               <w:rPr>
                 <w:rStyle w:val="aff5"/>
@@ -6854,7 +6988,7 @@
                 <w:noProof/>
                 <w:webHidden/>
               </w:rPr>
-              <w:instrText xml:space="preserve"> PAGEREF _Toc216612842 \h </w:instrText>
+              <w:instrText xml:space="preserve"> PAGEREF _Toc216624807 \h </w:instrText>
             </w:r>
             <w:r>
               <w:rPr>
@@ -6874,7 +7008,7 @@
                 <w:noProof/>
                 <w:webHidden/>
               </w:rPr>
-              <w:t>9</w:t>
+              <w:t>57</w:t>
             </w:r>
             <w:r>
               <w:rPr>
@@ -6897,7 +7031,7 @@
               <w14:ligatures w14:val="standardContextual"/>
             </w:rPr>
           </w:pPr>
-          <w:hyperlink w:anchor="_Toc216612843" w:history="1">
+          <w:hyperlink w:anchor="_Toc216624808" w:history="1">
             <w:r>
               <w:rPr>
                 <w:rStyle w:val="aff5"/>
@@ -6959,7 +7093,7 @@
                 <w:noProof/>
                 <w:webHidden/>
               </w:rPr>
-              <w:instrText xml:space="preserve"> PAGEREF _Toc216612843 \h </w:instrText>
+              <w:instrText xml:space="preserve"> PAGEREF _Toc216624808 \h </w:instrText>
             </w:r>
             <w:r>
               <w:rPr>
@@ -6979,7 +7113,7 @@
                 <w:noProof/>
                 <w:webHidden/>
               </w:rPr>
-              <w:t>11</w:t>
+              <w:t>58</w:t>
             </w:r>
             <w:r>
               <w:rPr>
@@ -7002,7 +7136,7 @@
               <w14:ligatures w14:val="standardContextual"/>
             </w:rPr>
           </w:pPr>
-          <w:hyperlink w:anchor="_Toc216612844" w:history="1">
+          <w:hyperlink w:anchor="_Toc216624809" w:history="1">
             <w:r>
               <w:rPr>
                 <w:rStyle w:val="aff5"/>
@@ -7030,7 +7164,7 @@
                 <w:noProof/>
                 <w:webHidden/>
               </w:rPr>
-              <w:instrText xml:space="preserve"> PAGEREF _Toc216612844 \h </w:instrText>
+              <w:instrText xml:space="preserve"> PAGEREF _Toc216624809 \h </w:instrText>
             </w:r>
             <w:r>
               <w:rPr>
@@ -7050,7 +7184,7 @@
                 <w:noProof/>
                 <w:webHidden/>
               </w:rPr>
-              <w:t>12</w:t>
+              <w:t>59</w:t>
             </w:r>
             <w:r>
               <w:rPr>
@@ -7086,7 +7220,7 @@
       <w:pPr>
         <w:pStyle w:val="aff2"/>
       </w:pPr>
-      <w:bookmarkStart w:id="22" w:name="_Toc216612808"/>
+      <w:bookmarkStart w:id="22" w:name="_Toc216624772"/>
       <w:bookmarkEnd w:id="21"/>
       <w:r>
         <w:lastRenderedPageBreak/>
@@ -7098,7 +7232,7 @@
       <w:pPr>
         <w:pStyle w:val="1"/>
       </w:pPr>
-      <w:bookmarkStart w:id="23" w:name="_Toc216612809"/>
+      <w:bookmarkStart w:id="23" w:name="_Toc216624773"/>
       <w:r>
         <w:t>Актуальность</w:t>
       </w:r>
@@ -7310,7 +7444,7 @@
           <w:shd w:val="clear" w:color="auto" w:fill="FFFFFF"/>
         </w:rPr>
       </w:pPr>
-      <w:bookmarkStart w:id="24" w:name="_Toc216612810"/>
+      <w:bookmarkStart w:id="24" w:name="_Toc216624774"/>
       <w:r>
         <w:rPr>
           <w:shd w:val="clear" w:color="auto" w:fill="FFFFFF"/>
@@ -7560,7 +7694,7 @@
       <w:pPr>
         <w:pStyle w:val="2"/>
       </w:pPr>
-      <w:bookmarkStart w:id="25" w:name="_Toc216612811"/>
+      <w:bookmarkStart w:id="25" w:name="_Toc216624775"/>
       <w:r>
         <w:t>Notion</w:t>
       </w:r>
@@ -7677,7 +7811,7 @@
       <w:pPr>
         <w:pStyle w:val="2"/>
       </w:pPr>
-      <w:bookmarkStart w:id="26" w:name="_Toc216612812"/>
+      <w:bookmarkStart w:id="26" w:name="_Toc216624776"/>
       <w:r>
         <w:t>Obsidian</w:t>
       </w:r>
@@ -7799,7 +7933,7 @@
       <w:pPr>
         <w:pStyle w:val="2"/>
       </w:pPr>
-      <w:bookmarkStart w:id="27" w:name="_Toc216612813"/>
+      <w:bookmarkStart w:id="27" w:name="_Toc216624777"/>
       <w:r>
         <w:t>Tana</w:t>
       </w:r>
@@ -7897,7 +8031,7 @@
       <w:pPr>
         <w:pStyle w:val="2"/>
       </w:pPr>
-      <w:bookmarkStart w:id="28" w:name="_Toc216612814"/>
+      <w:bookmarkStart w:id="28" w:name="_Toc216624778"/>
       <w:r>
         <w:t>AnyType</w:t>
       </w:r>
@@ -8011,7 +8145,7 @@
       <w:pPr>
         <w:pStyle w:val="2"/>
       </w:pPr>
-      <w:bookmarkStart w:id="29" w:name="_Toc216612815"/>
+      <w:bookmarkStart w:id="29" w:name="_Toc216624779"/>
       <w:r>
         <w:t>Результаты анализа</w:t>
       </w:r>
@@ -8148,7 +8282,7 @@
       <w:pPr>
         <w:pStyle w:val="1"/>
       </w:pPr>
-      <w:bookmarkStart w:id="30" w:name="_Toc216612816"/>
+      <w:bookmarkStart w:id="30" w:name="_Toc216624780"/>
       <w:r>
         <w:lastRenderedPageBreak/>
         <w:t>Цель работы и поставленные задачи для её осуществления</w:t>
@@ -8463,7 +8597,7 @@
           <w:shd w:val="clear" w:color="auto" w:fill="FFFFFF"/>
         </w:rPr>
       </w:pPr>
-      <w:bookmarkStart w:id="33" w:name="_Toc216612817"/>
+      <w:bookmarkStart w:id="33" w:name="_Toc216624781"/>
       <w:r>
         <w:rPr>
           <w:shd w:val="clear" w:color="auto" w:fill="FFFFFF"/>
@@ -8500,7 +8634,7 @@
       <w:pPr>
         <w:pStyle w:val="2"/>
       </w:pPr>
-      <w:bookmarkStart w:id="35" w:name="_Toc216612818"/>
+      <w:bookmarkStart w:id="35" w:name="_Toc216624782"/>
       <w:r>
         <w:t>Томашайтис Павел Андреевич</w:t>
       </w:r>
@@ -8783,7 +8917,7 @@
       <w:pPr>
         <w:pStyle w:val="2"/>
       </w:pPr>
-      <w:bookmarkStart w:id="36" w:name="_Toc216612819"/>
+      <w:bookmarkStart w:id="36" w:name="_Toc216624783"/>
       <w:r>
         <w:lastRenderedPageBreak/>
         <w:t>Елагин</w:t>
@@ -8936,7 +9070,7 @@
       <w:pPr>
         <w:pStyle w:val="2"/>
       </w:pPr>
-      <w:bookmarkStart w:id="37" w:name="_Toc216612820"/>
+      <w:bookmarkStart w:id="37" w:name="_Toc216624784"/>
       <w:r>
         <w:t>Барышников Владислав Сергеевич</w:t>
       </w:r>
@@ -9061,7 +9195,7 @@
       <w:pPr>
         <w:pStyle w:val="2"/>
       </w:pPr>
-      <w:bookmarkStart w:id="38" w:name="_Toc216612821"/>
+      <w:bookmarkStart w:id="38" w:name="_Toc216624785"/>
       <w:r>
         <w:t>Кадников Егор Вадимович</w:t>
       </w:r>
@@ -9161,7 +9295,7 @@
       <w:pPr>
         <w:pStyle w:val="2"/>
       </w:pPr>
-      <w:bookmarkStart w:id="39" w:name="_Toc216612822"/>
+      <w:bookmarkStart w:id="39" w:name="_Toc216624786"/>
       <w:r>
         <w:t>Кадников Николай Вадимович</w:t>
       </w:r>
@@ -9289,7 +9423,7 @@
         <w:pStyle w:val="1"/>
         <w:ind w:left="993" w:hanging="284"/>
       </w:pPr>
-      <w:bookmarkStart w:id="40" w:name="_Toc216612823"/>
+      <w:bookmarkStart w:id="40" w:name="_Toc216624787"/>
       <w:r>
         <w:lastRenderedPageBreak/>
         <w:t>Методы/алгоритмы/библиотеки/программные средства для разработки приложения-заметочника</w:t>
@@ -9300,7 +9434,7 @@
       <w:pPr>
         <w:pStyle w:val="2"/>
       </w:pPr>
-      <w:bookmarkStart w:id="41" w:name="_Toc216612824"/>
+      <w:bookmarkStart w:id="41" w:name="_Toc216624788"/>
       <w:r>
         <w:t>Концепция разрабатываемого приложения-</w:t>
       </w:r>
@@ -9630,7 +9764,7 @@
           <w:noProof/>
         </w:rPr>
         <w:drawing>
-          <wp:inline distT="0" distB="0" distL="0" distR="0" wp14:anchorId="5CA8CE5A" wp14:editId="005ACF97">
+          <wp:inline distT="0" distB="0" distL="0" distR="0" wp14:anchorId="5CA8CE5A" wp14:editId="63698C21">
             <wp:extent cx="5676265" cy="4016216"/>
             <wp:effectExtent l="0" t="0" r="0" b="0"/>
             <wp:docPr id="364580981" name="Рисунок 2"/>
@@ -9707,12 +9841,21 @@
     <w:p>
       <w:pPr>
         <w:pStyle w:val="2"/>
-      </w:pPr>
-      <w:bookmarkStart w:id="43" w:name="_Toc216612825"/>
-      <w:r>
+        <w:rPr>
+          <w:lang w:val="ru-RU"/>
+        </w:rPr>
+      </w:pPr>
+      <w:bookmarkStart w:id="43" w:name="_Toc216624789"/>
+      <w:r>
+        <w:rPr>
+          <w:lang w:val="ru-RU"/>
+        </w:rPr>
         <w:t>Выбор технологического стека</w:t>
       </w:r>
       <w:r>
+        <w:rPr>
+          <w:lang w:val="ru-RU"/>
+        </w:rPr>
         <w:t xml:space="preserve"> для разработки приложения</w:t>
       </w:r>
       <w:bookmarkEnd w:id="43"/>
@@ -9930,7 +10073,7 @@
       <w:pPr>
         <w:pStyle w:val="3"/>
       </w:pPr>
-      <w:bookmarkStart w:id="44" w:name="_Toc216612826"/>
+      <w:bookmarkStart w:id="44" w:name="_Toc216624790"/>
       <w:r>
         <w:t>Выбор языка программирования</w:t>
       </w:r>
@@ -10066,7 +10209,7 @@
       <w:pPr>
         <w:pStyle w:val="3"/>
       </w:pPr>
-      <w:bookmarkStart w:id="45" w:name="_Toc216612827"/>
+      <w:bookmarkStart w:id="45" w:name="_Toc216624791"/>
       <w:r>
         <w:t>Выбор фреймворка для UI</w:t>
       </w:r>
@@ -10274,7 +10417,7 @@
       <w:pPr>
         <w:pStyle w:val="3"/>
       </w:pPr>
-      <w:bookmarkStart w:id="46" w:name="_Toc216612828"/>
+      <w:bookmarkStart w:id="46" w:name="_Toc216624792"/>
       <w:r>
         <w:t>Выбор СУБД для хранения метаданных в приложении заметочнике</w:t>
       </w:r>
@@ -10381,7 +10524,7 @@
       <w:pPr>
         <w:pStyle w:val="3"/>
       </w:pPr>
-      <w:bookmarkStart w:id="47" w:name="_Toc216612829"/>
+      <w:bookmarkStart w:id="47" w:name="_Toc216624793"/>
       <w:r>
         <w:t>Выбор фреймворка для стилизации содержимого заметки</w:t>
       </w:r>
@@ -11009,9 +11152,15 @@
     <w:p>
       <w:pPr>
         <w:pStyle w:val="2"/>
-      </w:pPr>
-      <w:bookmarkStart w:id="48" w:name="_Toc216612830"/>
-      <w:r>
+        <w:rPr>
+          <w:lang w:val="ru-RU"/>
+        </w:rPr>
+      </w:pPr>
+      <w:bookmarkStart w:id="48" w:name="_Toc216624794"/>
+      <w:r>
+        <w:rPr>
+          <w:lang w:val="ru-RU"/>
+        </w:rPr>
         <w:lastRenderedPageBreak/>
         <w:t>Ключевые алгоритмы, лежащие в основе разрабатываемого приложения</w:t>
       </w:r>
@@ -11105,7 +11254,7 @@
       <w:pPr>
         <w:pStyle w:val="3"/>
       </w:pPr>
-      <w:bookmarkStart w:id="49" w:name="_Toc216612831"/>
+      <w:bookmarkStart w:id="49" w:name="_Toc216624795"/>
       <w:r>
         <w:t>Алгорит</w:t>
       </w:r>
@@ -11506,7 +11655,7 @@
       <w:pPr>
         <w:pStyle w:val="3"/>
       </w:pPr>
-      <w:bookmarkStart w:id="50" w:name="_Toc216612832"/>
+      <w:bookmarkStart w:id="50" w:name="_Toc216624796"/>
       <w:r>
         <w:t>Алгоритм шифрования содержимого заметок</w:t>
       </w:r>
@@ -13055,7 +13204,7 @@
       <w:pPr>
         <w:pStyle w:val="1"/>
       </w:pPr>
-      <w:bookmarkStart w:id="52" w:name="_Toc216612833"/>
+      <w:bookmarkStart w:id="52" w:name="_Toc216624797"/>
       <w:bookmarkEnd w:id="51"/>
       <w:r>
         <w:lastRenderedPageBreak/>
@@ -13070,7 +13219,7 @@
           <w:lang w:val="ru-RU"/>
         </w:rPr>
       </w:pPr>
-      <w:bookmarkStart w:id="53" w:name="_Toc216612834"/>
+      <w:bookmarkStart w:id="53" w:name="_Toc216624798"/>
       <w:r>
         <w:rPr>
           <w:lang w:val="ru-RU"/>
@@ -13089,102 +13238,102 @@
         </w:rPr>
         <w:t>приложения</w:t>
       </w:r>
+      <w:r>
+        <w:rPr>
+          <w:lang w:val="ru-RU"/>
+        </w:rPr>
+        <w:t xml:space="preserve"> системных программных средств</w:t>
+      </w:r>
       <w:bookmarkEnd w:id="53"/>
+    </w:p>
+    <w:p>
+      <w:r>
+        <w:t xml:space="preserve">Заметочник </w:t>
+      </w:r>
+      <w:r>
+        <w:rPr>
+          <w:lang w:val="en-US"/>
+        </w:rPr>
+        <w:t>Tonpad</w:t>
+      </w:r>
+      <w:r>
+        <w:t xml:space="preserve"> </w:t>
+      </w:r>
+      <w:r>
+        <w:t xml:space="preserve">является кроссплатформенным, однако тестирование проводилось в основном на операционной системе </w:t>
+      </w:r>
+      <w:r>
+        <w:rPr>
+          <w:lang w:val="en-US"/>
+        </w:rPr>
+        <w:t>Windows</w:t>
+      </w:r>
+      <w:r>
+        <w:t xml:space="preserve">, </w:t>
+      </w:r>
+      <w:r>
+        <w:t>поэтому она более предпочтительна для работы с ним.</w:t>
+      </w:r>
+    </w:p>
+    <w:p>
+      <w:r>
+        <w:t>Для запуска</w:t>
+      </w:r>
+      <w:r>
+        <w:t xml:space="preserve"> </w:t>
+      </w:r>
+      <w:r>
+        <w:t xml:space="preserve">приложения </w:t>
+      </w:r>
+      <w:r>
+        <w:rPr>
+          <w:lang w:val="en-US"/>
+        </w:rPr>
+        <w:t>Tonpad</w:t>
+      </w:r>
+      <w:r>
+        <w:t xml:space="preserve"> </w:t>
+      </w:r>
+      <w:r>
+        <w:t>необходим</w:t>
+      </w:r>
+      <w:r>
+        <w:t xml:space="preserve">о установить платформу </w:t>
+      </w:r>
+      <w:r>
+        <w:rPr>
+          <w:lang w:val="en-US"/>
+        </w:rPr>
+        <w:t>Open</w:t>
+      </w:r>
+      <w:r>
+        <w:rPr>
+          <w:lang w:val="en-US"/>
+        </w:rPr>
+        <w:t>JDK</w:t>
+      </w:r>
+      <w:r>
+        <w:t xml:space="preserve"> 21</w:t>
+      </w:r>
+      <w:r>
+        <w:t>.</w:t>
+      </w:r>
+    </w:p>
+    <w:p>
+      <w:pPr>
+        <w:pStyle w:val="2"/>
+      </w:pPr>
+      <w:bookmarkStart w:id="54" w:name="_Toc216624799"/>
+      <w:r>
+        <w:t xml:space="preserve">Структура </w:t>
+      </w:r>
       <w:r>
         <w:rPr>
           <w:lang w:val="ru-RU"/>
         </w:rPr>
-        <w:t xml:space="preserve"> системных программных средств</w:t>
-      </w:r>
-    </w:p>
-    <w:p>
-      <w:r>
-        <w:t xml:space="preserve">Заметочник </w:t>
-      </w:r>
-      <w:r>
-        <w:rPr>
-          <w:lang w:val="en-US"/>
-        </w:rPr>
-        <w:t>Tonpad</w:t>
-      </w:r>
-      <w:r>
-        <w:t xml:space="preserve"> </w:t>
-      </w:r>
-      <w:r>
-        <w:t xml:space="preserve">является кроссплатформенным, однако тестирование проводилось в основном на операционной системе </w:t>
-      </w:r>
-      <w:r>
-        <w:rPr>
-          <w:lang w:val="en-US"/>
-        </w:rPr>
-        <w:t>Windows</w:t>
-      </w:r>
-      <w:r>
-        <w:t xml:space="preserve">, </w:t>
-      </w:r>
-      <w:r>
-        <w:t>поэтому она более предпочтительна для работы с ним.</w:t>
-      </w:r>
-    </w:p>
-    <w:p>
-      <w:r>
-        <w:t>Для запуска</w:t>
-      </w:r>
-      <w:r>
-        <w:t xml:space="preserve"> </w:t>
-      </w:r>
-      <w:r>
-        <w:t xml:space="preserve">приложения </w:t>
-      </w:r>
-      <w:r>
-        <w:rPr>
-          <w:lang w:val="en-US"/>
-        </w:rPr>
-        <w:t>Tonpad</w:t>
-      </w:r>
-      <w:r>
-        <w:t xml:space="preserve"> </w:t>
-      </w:r>
-      <w:r>
-        <w:t>необходим</w:t>
-      </w:r>
-      <w:r>
-        <w:t xml:space="preserve">о установить платформу </w:t>
-      </w:r>
-      <w:r>
-        <w:rPr>
-          <w:lang w:val="en-US"/>
-        </w:rPr>
-        <w:t>Open</w:t>
-      </w:r>
-      <w:r>
-        <w:rPr>
-          <w:lang w:val="en-US"/>
-        </w:rPr>
-        <w:t>JDK</w:t>
-      </w:r>
-      <w:r>
-        <w:t xml:space="preserve"> 21</w:t>
-      </w:r>
-      <w:r>
-        <w:t>.</w:t>
-      </w:r>
-    </w:p>
-    <w:p>
-      <w:pPr>
-        <w:pStyle w:val="2"/>
-      </w:pPr>
-      <w:bookmarkStart w:id="54" w:name="_Toc216612835"/>
-      <w:r>
-        <w:t xml:space="preserve">Структура </w:t>
+        <w:t>программы</w:t>
       </w:r>
       <w:bookmarkEnd w:id="54"/>
-      <w:r>
-        <w:rPr>
-          <w:lang w:val="ru-RU"/>
-        </w:rPr>
-        <w:t>программы</w:t>
-      </w:r>
     </w:p>
     <w:p>
       <w:r>
@@ -13327,24 +13476,45 @@
     <w:p>
       <w:pPr>
         <w:pStyle w:val="2"/>
-      </w:pPr>
-      <w:bookmarkStart w:id="55" w:name="_Toc216612836"/>
-      <w:r>
+        <w:rPr>
+          <w:lang w:val="ru-RU"/>
+        </w:rPr>
+      </w:pPr>
+      <w:bookmarkStart w:id="55" w:name="_Toc216624800"/>
+      <w:r>
+        <w:rPr>
+          <w:lang w:val="ru-RU"/>
+        </w:rPr>
         <w:t>Основные модули</w:t>
       </w:r>
       <w:r>
-        <w:t>, ответственные за UI</w:t>
-      </w:r>
-      <w:r>
-        <w:t xml:space="preserve"> </w:t>
-      </w:r>
-      <w:r>
+        <w:rPr>
+          <w:lang w:val="ru-RU"/>
+        </w:rPr>
+        <w:t xml:space="preserve">, ответственные за </w:t>
+      </w:r>
+      <w:r>
+        <w:t>UI</w:t>
+      </w:r>
+      <w:r>
+        <w:rPr>
+          <w:lang w:val="ru-RU"/>
+        </w:rPr>
+        <w:t xml:space="preserve"> </w:t>
+      </w:r>
+      <w:r>
+        <w:rPr>
+          <w:lang w:val="ru-RU"/>
+        </w:rPr>
         <w:t>(</w:t>
       </w:r>
       <w:r>
         <w:t>JavaFX</w:t>
       </w:r>
       <w:r>
+        <w:rPr>
+          <w:lang w:val="ru-RU"/>
+        </w:rPr>
         <w:t>)</w:t>
       </w:r>
       <w:bookmarkEnd w:id="55"/>
@@ -17081,25 +17251,55 @@
     <w:p>
       <w:pPr>
         <w:pStyle w:val="2"/>
-      </w:pPr>
-      <w:bookmarkStart w:id="56" w:name="_Toc216612837"/>
-      <w:r>
+        <w:rPr>
+          <w:lang w:val="ru-RU"/>
+        </w:rPr>
+      </w:pPr>
+      <w:bookmarkStart w:id="56" w:name="_Toc216624801"/>
+      <w:r>
+        <w:rPr>
+          <w:lang w:val="ru-RU"/>
+        </w:rPr>
         <w:t>О</w:t>
       </w:r>
       <w:r>
+        <w:rPr>
+          <w:lang w:val="ru-RU"/>
+        </w:rPr>
         <w:t>сновные модули</w:t>
       </w:r>
       <w:r>
+        <w:rPr>
+          <w:lang w:val="ru-RU"/>
+        </w:rPr>
         <w:t>,</w:t>
       </w:r>
       <w:r>
-        <w:t xml:space="preserve"> </w:t>
-      </w:r>
-      <w:r>
+        <w:rPr>
+          <w:lang w:val="ru-RU"/>
+        </w:rPr>
+        <w:t xml:space="preserve"> </w:t>
+      </w:r>
+      <w:r>
+        <w:rPr>
+          <w:lang w:val="ru-RU"/>
+        </w:rPr>
         <w:t xml:space="preserve">ответственные за бизнес-логику </w:t>
       </w:r>
       <w:r>
-        <w:t>(Java)</w:t>
+        <w:rPr>
+          <w:lang w:val="ru-RU"/>
+        </w:rPr>
+        <w:t>(</w:t>
+      </w:r>
+      <w:r>
+        <w:t>Java</w:t>
+      </w:r>
+      <w:r>
+        <w:rPr>
+          <w:lang w:val="ru-RU"/>
+        </w:rPr>
+        <w:t>)</w:t>
       </w:r>
       <w:bookmarkEnd w:id="56"/>
     </w:p>
@@ -20558,16 +20758,34 @@
     <w:p>
       <w:pPr>
         <w:pStyle w:val="2"/>
-      </w:pPr>
-      <w:bookmarkStart w:id="58" w:name="_Toc216612838"/>
-      <w:r>
-        <w:t>Основные модули текстового движка (JS</w:t>
-      </w:r>
-      <w:r>
+        <w:rPr>
+          <w:lang w:val="ru-RU"/>
+        </w:rPr>
+      </w:pPr>
+      <w:bookmarkStart w:id="58" w:name="_Toc216624802"/>
+      <w:r>
+        <w:rPr>
+          <w:lang w:val="ru-RU"/>
+        </w:rPr>
+        <w:t>Основные модули текстового движка (</w:t>
+      </w:r>
+      <w:r>
+        <w:t>JS</w:t>
+      </w:r>
+      <w:r>
+        <w:rPr>
+          <w:lang w:val="ru-RU"/>
+        </w:rPr>
         <w:t xml:space="preserve">, </w:t>
       </w:r>
       <w:r>
-        <w:t>ProseMirror)</w:t>
+        <w:t>ProseMirror</w:t>
+      </w:r>
+      <w:r>
+        <w:rPr>
+          <w:lang w:val="ru-RU"/>
+        </w:rPr>
+        <w:t>)</w:t>
       </w:r>
       <w:bookmarkEnd w:id="58"/>
     </w:p>
@@ -22042,11 +22260,291 @@
       <w:pPr>
         <w:pStyle w:val="2"/>
       </w:pPr>
-      <w:bookmarkStart w:id="59" w:name="_Toc216612839"/>
+      <w:bookmarkStart w:id="59" w:name="_Toc216624803"/>
+      <w:r>
+        <w:t xml:space="preserve">Структура </w:t>
+      </w:r>
+      <w:proofErr w:type="spellStart"/>
+      <w:r>
+        <w:t>баз</w:t>
+      </w:r>
+      <w:proofErr w:type="spellEnd"/>
+      <w:r>
+        <w:t xml:space="preserve"> </w:t>
+      </w:r>
+      <w:proofErr w:type="spellStart"/>
+      <w:r>
+        <w:t>данных</w:t>
+      </w:r>
+      <w:proofErr w:type="spellEnd"/>
+      <w:r>
+        <w:t xml:space="preserve">, </w:t>
+      </w:r>
+      <w:proofErr w:type="spellStart"/>
+      <w:r>
+        <w:t>используемых</w:t>
+      </w:r>
+      <w:proofErr w:type="spellEnd"/>
+      <w:r>
+        <w:t xml:space="preserve"> в </w:t>
+      </w:r>
+      <w:proofErr w:type="spellStart"/>
+      <w:r>
+        <w:t>приложении</w:t>
+      </w:r>
+      <w:bookmarkEnd w:id="59"/>
+      <w:proofErr w:type="spellEnd"/>
+    </w:p>
+    <w:p>
+      <w:r>
+        <w:t xml:space="preserve">Структура разработанной базы данных представлена на рисунке </w:t>
+      </w:r>
+      <w:r>
+        <w:t>4</w:t>
+      </w:r>
+      <w:r>
+        <w:t>.</w:t>
+      </w:r>
+    </w:p>
+    <w:p>
+      <w:pPr>
+        <w:pStyle w:val="af8"/>
+        <w:rPr>
+          <w:rStyle w:val="afd"/>
+          <w:lang w:val="en-US"/>
+        </w:rPr>
+      </w:pPr>
+      <w:r>
+        <w:rPr>
+          <w:noProof/>
+        </w:rPr>
+        <w:drawing>
+          <wp:inline distT="0" distB="0" distL="0" distR="0" wp14:anchorId="01917756" wp14:editId="6F8E8F80">
+            <wp:extent cx="5467350" cy="2803514"/>
+            <wp:effectExtent l="0" t="0" r="0" b="0"/>
+            <wp:docPr id="1272405833" name="Рисунок 1"/>
+            <wp:cNvGraphicFramePr>
+              <a:graphicFrameLocks xmlns:a="http://schemas.openxmlformats.org/drawingml/2006/main" noChangeAspect="1"/>
+            </wp:cNvGraphicFramePr>
+            <a:graphic xmlns:a="http://schemas.openxmlformats.org/drawingml/2006/main">
+              <a:graphicData uri="http://schemas.openxmlformats.org/drawingml/2006/picture">
+                <pic:pic xmlns:pic="http://schemas.openxmlformats.org/drawingml/2006/picture">
+                  <pic:nvPicPr>
+                    <pic:cNvPr id="0" name="drawing"/>
+                    <pic:cNvPicPr>
+                      <a:picLocks noChangeAspect="1" noChangeArrowheads="1"/>
+                    </pic:cNvPicPr>
+                  </pic:nvPicPr>
+                  <pic:blipFill>
+                    <a:blip r:embed="rId18">
+                      <a:extLst>
+                        <a:ext uri="{28A0092B-C50C-407E-A947-70E740481C1C}">
+                          <a14:useLocalDpi xmlns:a14="http://schemas.microsoft.com/office/drawing/2010/main" val="0"/>
+                        </a:ext>
+                      </a:extLst>
+                    </a:blip>
+                    <a:srcRect/>
+                    <a:stretch>
+                      <a:fillRect/>
+                    </a:stretch>
+                  </pic:blipFill>
+                  <pic:spPr bwMode="auto">
+                    <a:xfrm>
+                      <a:off x="0" y="0"/>
+                      <a:ext cx="5471339" cy="2805559"/>
+                    </a:xfrm>
+                    <a:prstGeom prst="rect">
+                      <a:avLst/>
+                    </a:prstGeom>
+                    <a:noFill/>
+                    <a:ln>
+                      <a:noFill/>
+                    </a:ln>
+                  </pic:spPr>
+                </pic:pic>
+              </a:graphicData>
+            </a:graphic>
+          </wp:inline>
+        </w:drawing>
+      </w:r>
+    </w:p>
+    <w:p>
+      <w:pPr>
+        <w:pStyle w:val="afc"/>
+        <w:rPr>
+          <w:rStyle w:val="afd"/>
+          <w:lang w:val="en-US"/>
+        </w:rPr>
+      </w:pPr>
+      <w:r>
+        <w:rPr>
+          <w:rStyle w:val="afd"/>
+        </w:rPr>
+        <w:t xml:space="preserve">Рисунок </w:t>
+      </w:r>
+      <w:r>
+        <w:rPr>
+          <w:rStyle w:val="afd"/>
+        </w:rPr>
+        <w:t>4</w:t>
+      </w:r>
+      <w:r>
+        <w:rPr>
+          <w:rStyle w:val="afd"/>
+        </w:rPr>
+        <w:t xml:space="preserve"> – Структура базы данных.</w:t>
+      </w:r>
+    </w:p>
+    <w:p>
+      <w:r>
+        <w:t>База данных</w:t>
+      </w:r>
+      <w:r>
+        <w:t xml:space="preserve">, </w:t>
+      </w:r>
+      <w:r>
+        <w:t xml:space="preserve">используемая в приложении </w:t>
+      </w:r>
+      <w:r>
+        <w:rPr>
+          <w:lang w:val="en-US"/>
+        </w:rPr>
+        <w:t>Tonpad</w:t>
+      </w:r>
+      <w:r>
+        <w:t>,</w:t>
+      </w:r>
+      <w:r>
+        <w:t xml:space="preserve"> состоит из следующих таблиц</w:t>
+      </w:r>
+      <w:r>
+        <w:t>:</w:t>
+      </w:r>
+    </w:p>
+    <w:p>
+      <w:pPr>
+        <w:pStyle w:val="a0"/>
+      </w:pPr>
+      <w:r>
+        <w:lastRenderedPageBreak/>
+        <w:t xml:space="preserve">Таблица </w:t>
+      </w:r>
+      <w:proofErr w:type="spellStart"/>
+      <w:r>
+        <w:rPr>
+          <w:i/>
+          <w:iCs/>
+        </w:rPr>
+        <w:t>notes</w:t>
+      </w:r>
+      <w:proofErr w:type="spellEnd"/>
+      <w:r>
+        <w:t xml:space="preserve"> используется для хранения путей до всех заметок в базе знаний.</w:t>
+      </w:r>
+    </w:p>
+    <w:p>
+      <w:pPr>
+        <w:pStyle w:val="a0"/>
+      </w:pPr>
+      <w:r>
+        <w:t xml:space="preserve">Таблица </w:t>
+      </w:r>
+      <w:proofErr w:type="spellStart"/>
+      <w:r>
+        <w:rPr>
+          <w:i/>
+          <w:iCs/>
+        </w:rPr>
+        <w:t>templates</w:t>
+      </w:r>
+      <w:proofErr w:type="spellEnd"/>
+      <w:r>
+        <w:t xml:space="preserve"> используется для хранения шаблонов, доступных в базе знаний.</w:t>
+      </w:r>
+    </w:p>
+    <w:p>
+      <w:pPr>
+        <w:pStyle w:val="a0"/>
+      </w:pPr>
+      <w:r>
+        <w:t xml:space="preserve">Таблица </w:t>
+      </w:r>
+      <w:proofErr w:type="spellStart"/>
+      <w:r>
+        <w:rPr>
+          <w:i/>
+          <w:iCs/>
+        </w:rPr>
+        <w:t>template_fields</w:t>
+      </w:r>
+      <w:proofErr w:type="spellEnd"/>
+      <w:r>
+        <w:t xml:space="preserve"> используется для хранения полей каждого их шаблонов, использование этой таблицы и ее структура позволяют привести базу данных к первой нормальной форме.</w:t>
+      </w:r>
+    </w:p>
+    <w:p>
+      <w:pPr>
+        <w:pStyle w:val="a0"/>
+      </w:pPr>
+      <w:r>
+        <w:t>Таблица</w:t>
+      </w:r>
+      <w:r>
+        <w:rPr>
+          <w:i/>
+          <w:iCs/>
+        </w:rPr>
+        <w:t xml:space="preserve"> </w:t>
+      </w:r>
+      <w:proofErr w:type="spellStart"/>
+      <w:r>
+        <w:rPr>
+          <w:i/>
+          <w:iCs/>
+        </w:rPr>
+        <w:t>notes_associations</w:t>
+      </w:r>
+      <w:proofErr w:type="spellEnd"/>
+      <w:r>
+        <w:rPr>
+          <w:i/>
+          <w:iCs/>
+        </w:rPr>
+        <w:t xml:space="preserve"> </w:t>
+      </w:r>
+      <w:r>
+        <w:t>используется для хранения информации о связях заметок друг с другом, чтобы их можно было представить в виде ориентированного графа.</w:t>
+      </w:r>
+    </w:p>
+    <w:p>
+      <w:pPr>
+        <w:pStyle w:val="a0"/>
+      </w:pPr>
+      <w:r>
+        <w:t xml:space="preserve">Таблица </w:t>
+      </w:r>
+      <w:proofErr w:type="spellStart"/>
+      <w:r>
+        <w:rPr>
+          <w:i/>
+          <w:iCs/>
+        </w:rPr>
+        <w:t>notes_to_templates</w:t>
+      </w:r>
+      <w:proofErr w:type="spellEnd"/>
+      <w:r>
+        <w:t xml:space="preserve"> используется для отслеживания информации о наследовании шаблонов заметками.</w:t>
+      </w:r>
+    </w:p>
+    <w:p>
+      <w:pPr>
+        <w:pStyle w:val="2"/>
+      </w:pPr>
+      <w:bookmarkStart w:id="60" w:name="_Toc216624804"/>
       <w:r>
         <w:t>Описание интерфейса пользователя</w:t>
       </w:r>
-      <w:bookmarkEnd w:id="59"/>
+      <w:bookmarkEnd w:id="60"/>
     </w:p>
     <w:p>
       <w:r>
@@ -22929,13 +23427,7 @@
         <w:t xml:space="preserve"> </w:t>
       </w:r>
       <w:r>
-        <w:t xml:space="preserve">для вставки </w:t>
-      </w:r>
-      <w:r>
-        <w:t xml:space="preserve">внешней </w:t>
-      </w:r>
-      <w:r>
-        <w:t>ссылки</w:t>
+        <w:t>для вставки внешней ссылки</w:t>
       </w:r>
       <w:r>
         <w:t>.</w:t>
@@ -23771,13 +24263,19 @@
     </w:p>
     <w:p>
       <w:r>
-        <w:t>На рисунках 4-</w:t>
+        <w:t xml:space="preserve">На рисунках </w:t>
+      </w:r>
+      <w:r>
+        <w:t>5</w:t>
+      </w:r>
+      <w:r>
+        <w:t>-</w:t>
       </w:r>
       <w:r>
         <w:t>1</w:t>
       </w:r>
       <w:r>
-        <w:t>0</w:t>
+        <w:t>1</w:t>
       </w:r>
       <w:r>
         <w:t xml:space="preserve"> приведены </w:t>
@@ -23823,7 +24321,7 @@
                     <pic:cNvPicPr/>
                   </pic:nvPicPr>
                   <pic:blipFill>
-                    <a:blip r:embed="rId18"/>
+                    <a:blip r:embed="rId19"/>
                     <a:stretch>
                       <a:fillRect/>
                     </a:stretch>
@@ -23852,7 +24350,7 @@
         <w:t xml:space="preserve">Рисунок </w:t>
       </w:r>
       <w:r>
-        <w:t>4</w:t>
+        <w:t>5</w:t>
       </w:r>
       <w:r>
         <w:t xml:space="preserve"> – Стартовое диалоговое окно приложения.</w:t>
@@ -23888,7 +24386,7 @@
                     <pic:cNvPicPr/>
                   </pic:nvPicPr>
                   <pic:blipFill>
-                    <a:blip r:embed="rId19"/>
+                    <a:blip r:embed="rId20"/>
                     <a:stretch>
                       <a:fillRect/>
                     </a:stretch>
@@ -23917,7 +24415,7 @@
         <w:t xml:space="preserve">Рисунок </w:t>
       </w:r>
       <w:r>
-        <w:t>5</w:t>
+        <w:t>6</w:t>
       </w:r>
       <w:r>
         <w:t xml:space="preserve"> – Интерфейс пользователя</w:t>
@@ -23966,7 +24464,7 @@
                     <pic:cNvPicPr/>
                   </pic:nvPicPr>
                   <pic:blipFill>
-                    <a:blip r:embed="rId20"/>
+                    <a:blip r:embed="rId21"/>
                     <a:stretch>
                       <a:fillRect/>
                     </a:stretch>
@@ -24013,7 +24511,7 @@
                     <pic:cNvPicPr/>
                   </pic:nvPicPr>
                   <pic:blipFill>
-                    <a:blip r:embed="rId21"/>
+                    <a:blip r:embed="rId22"/>
                     <a:stretch>
                       <a:fillRect/>
                     </a:stretch>
@@ -24054,7 +24552,7 @@
                     <pic:cNvPicPr/>
                   </pic:nvPicPr>
                   <pic:blipFill rotWithShape="1">
-                    <a:blip r:embed="rId22"/>
+                    <a:blip r:embed="rId23"/>
                     <a:srcRect t="147"/>
                     <a:stretch>
                       <a:fillRect/>
@@ -24158,7 +24656,13 @@
         <w:rPr>
           <w:noProof/>
         </w:rPr>
-        <w:t xml:space="preserve"> 6</w:t>
+        <w:t xml:space="preserve"> </w:t>
+      </w:r>
+      <w:r>
+        <w:rPr>
+          <w:noProof/>
+        </w:rPr>
+        <w:t>7</w:t>
       </w:r>
       <w:r>
         <w:rPr>
@@ -24258,75 +24762,6 @@
             <wp:extent cx="4006850" cy="2268195"/>
             <wp:effectExtent l="0" t="0" r="0" b="0"/>
             <wp:docPr id="4" name="Рисунок 4"/>
-            <wp:cNvGraphicFramePr>
-              <a:graphicFrameLocks xmlns:a="http://schemas.openxmlformats.org/drawingml/2006/main" noChangeAspect="1"/>
-            </wp:cNvGraphicFramePr>
-            <a:graphic xmlns:a="http://schemas.openxmlformats.org/drawingml/2006/main">
-              <a:graphicData uri="http://schemas.openxmlformats.org/drawingml/2006/picture">
-                <pic:pic xmlns:pic="http://schemas.openxmlformats.org/drawingml/2006/picture">
-                  <pic:nvPicPr>
-                    <pic:cNvPr id="1" name=""/>
-                    <pic:cNvPicPr/>
-                  </pic:nvPicPr>
-                  <pic:blipFill>
-                    <a:blip r:embed="rId23"/>
-                    <a:stretch>
-                      <a:fillRect/>
-                    </a:stretch>
-                  </pic:blipFill>
-                  <pic:spPr>
-                    <a:xfrm>
-                      <a:off x="0" y="0"/>
-                      <a:ext cx="4009736" cy="2269828"/>
-                    </a:xfrm>
-                    <a:prstGeom prst="rect">
-                      <a:avLst/>
-                    </a:prstGeom>
-                  </pic:spPr>
-                </pic:pic>
-              </a:graphicData>
-            </a:graphic>
-          </wp:inline>
-        </w:drawing>
-      </w:r>
-    </w:p>
-    <w:p>
-      <w:pPr>
-        <w:pStyle w:val="afc"/>
-      </w:pPr>
-      <w:r>
-        <w:t xml:space="preserve">Рисунок </w:t>
-      </w:r>
-      <w:r>
-        <w:t>7</w:t>
-      </w:r>
-      <w:r>
-        <w:t xml:space="preserve"> – </w:t>
-      </w:r>
-      <w:r>
-        <w:t>Панель</w:t>
-      </w:r>
-      <w:r>
-        <w:t xml:space="preserve"> настроек</w:t>
-      </w:r>
-      <w:r>
-        <w:t>.</w:t>
-      </w:r>
-    </w:p>
-    <w:p>
-      <w:pPr>
-        <w:pStyle w:val="af8"/>
-        <w:jc w:val="center"/>
-      </w:pPr>
-      <w:r>
-        <w:rPr>
-          <w:noProof/>
-        </w:rPr>
-        <w:drawing>
-          <wp:inline distT="0" distB="0" distL="0" distR="0" wp14:anchorId="680927CB" wp14:editId="3F1ED042">
-            <wp:extent cx="2316115" cy="3581400"/>
-            <wp:effectExtent l="0" t="0" r="0" b="0"/>
-            <wp:docPr id="5" name="Рисунок 5"/>
             <wp:cNvGraphicFramePr>
               <a:graphicFrameLocks xmlns:a="http://schemas.openxmlformats.org/drawingml/2006/main" noChangeAspect="1"/>
             </wp:cNvGraphicFramePr>
@@ -24346,6 +24781,75 @@
                   <pic:spPr>
                     <a:xfrm>
                       <a:off x="0" y="0"/>
+                      <a:ext cx="4009736" cy="2269828"/>
+                    </a:xfrm>
+                    <a:prstGeom prst="rect">
+                      <a:avLst/>
+                    </a:prstGeom>
+                  </pic:spPr>
+                </pic:pic>
+              </a:graphicData>
+            </a:graphic>
+          </wp:inline>
+        </w:drawing>
+      </w:r>
+    </w:p>
+    <w:p>
+      <w:pPr>
+        <w:pStyle w:val="afc"/>
+      </w:pPr>
+      <w:r>
+        <w:t xml:space="preserve">Рисунок </w:t>
+      </w:r>
+      <w:r>
+        <w:t>8</w:t>
+      </w:r>
+      <w:r>
+        <w:t xml:space="preserve"> – </w:t>
+      </w:r>
+      <w:r>
+        <w:t>Панель</w:t>
+      </w:r>
+      <w:r>
+        <w:t xml:space="preserve"> настроек</w:t>
+      </w:r>
+      <w:r>
+        <w:t>.</w:t>
+      </w:r>
+    </w:p>
+    <w:p>
+      <w:pPr>
+        <w:pStyle w:val="af8"/>
+        <w:jc w:val="center"/>
+      </w:pPr>
+      <w:r>
+        <w:rPr>
+          <w:noProof/>
+        </w:rPr>
+        <w:drawing>
+          <wp:inline distT="0" distB="0" distL="0" distR="0" wp14:anchorId="680927CB" wp14:editId="3F1ED042">
+            <wp:extent cx="2316115" cy="3581400"/>
+            <wp:effectExtent l="0" t="0" r="0" b="0"/>
+            <wp:docPr id="5" name="Рисунок 5"/>
+            <wp:cNvGraphicFramePr>
+              <a:graphicFrameLocks xmlns:a="http://schemas.openxmlformats.org/drawingml/2006/main" noChangeAspect="1"/>
+            </wp:cNvGraphicFramePr>
+            <a:graphic xmlns:a="http://schemas.openxmlformats.org/drawingml/2006/main">
+              <a:graphicData uri="http://schemas.openxmlformats.org/drawingml/2006/picture">
+                <pic:pic xmlns:pic="http://schemas.openxmlformats.org/drawingml/2006/picture">
+                  <pic:nvPicPr>
+                    <pic:cNvPr id="1" name=""/>
+                    <pic:cNvPicPr/>
+                  </pic:nvPicPr>
+                  <pic:blipFill>
+                    <a:blip r:embed="rId25"/>
+                    <a:stretch>
+                      <a:fillRect/>
+                    </a:stretch>
+                  </pic:blipFill>
+                  <pic:spPr>
+                    <a:xfrm>
+                      <a:off x="0" y="0"/>
                       <a:ext cx="2319091" cy="3586002"/>
                     </a:xfrm>
                     <a:prstGeom prst="rect">
@@ -24367,7 +24871,7 @@
         <w:t xml:space="preserve">Рисунок </w:t>
       </w:r>
       <w:r>
-        <w:t>8</w:t>
+        <w:t>9</w:t>
       </w:r>
       <w:r>
         <w:t xml:space="preserve"> – Меню взаимодействия с файлами</w:t>
@@ -24401,7 +24905,7 @@
                     <pic:cNvPicPr/>
                   </pic:nvPicPr>
                   <pic:blipFill rotWithShape="1">
-                    <a:blip r:embed="rId25"/>
+                    <a:blip r:embed="rId26"/>
                     <a:srcRect l="1172"/>
                     <a:stretch/>
                   </pic:blipFill>
@@ -24437,7 +24941,7 @@
         <w:t xml:space="preserve">Рисунок </w:t>
       </w:r>
       <w:r>
-        <w:t>9</w:t>
+        <w:t>10</w:t>
       </w:r>
       <w:r>
         <w:t xml:space="preserve"> – Окно управления паролем</w:t>
@@ -24472,7 +24976,7 @@
                     <pic:cNvPicPr/>
                   </pic:nvPicPr>
                   <pic:blipFill>
-                    <a:blip r:embed="rId26"/>
+                    <a:blip r:embed="rId27"/>
                     <a:stretch>
                       <a:fillRect/>
                     </a:stretch>
@@ -24504,7 +25008,7 @@
         <w:t>1</w:t>
       </w:r>
       <w:r>
-        <w:t>0</w:t>
+        <w:t>1</w:t>
       </w:r>
       <w:r>
         <w:t xml:space="preserve"> – Меню для работы с содержимым заметки.</w:t>
@@ -24514,11 +25018,11 @@
       <w:pPr>
         <w:pStyle w:val="2"/>
       </w:pPr>
-      <w:bookmarkStart w:id="60" w:name="_Toc216612840"/>
+      <w:bookmarkStart w:id="61" w:name="_Toc216624805"/>
       <w:r>
         <w:t>Порядок работы с программой</w:t>
       </w:r>
-      <w:bookmarkEnd w:id="60"/>
+      <w:bookmarkEnd w:id="61"/>
     </w:p>
     <w:p>
       <w:r>
@@ -24670,15 +25174,15 @@
       <w:pPr>
         <w:pStyle w:val="2"/>
       </w:pPr>
-      <w:bookmarkStart w:id="61" w:name="_Toc420011130"/>
-      <w:bookmarkStart w:id="62" w:name="_Toc187653674"/>
-      <w:bookmarkStart w:id="63" w:name="_Toc186269735"/>
-      <w:bookmarkStart w:id="64" w:name="_Toc216612841"/>
+      <w:bookmarkStart w:id="62" w:name="_Toc420011130"/>
+      <w:bookmarkStart w:id="63" w:name="_Toc187653674"/>
+      <w:bookmarkStart w:id="64" w:name="_Toc186269735"/>
+      <w:bookmarkStart w:id="65" w:name="_Toc216624806"/>
       <w:r>
         <w:lastRenderedPageBreak/>
         <w:t>Выводы и результаты</w:t>
       </w:r>
-      <w:bookmarkEnd w:id="64"/>
+      <w:bookmarkEnd w:id="65"/>
     </w:p>
     <w:p>
       <w:r>
@@ -24747,7 +25251,7 @@
       <w:r>
         <w:t>содержимое заметок.</w:t>
       </w:r>
-      <w:bookmarkStart w:id="65" w:name="_Toc514066095"/>
+      <w:bookmarkStart w:id="66" w:name="_Toc514066095"/>
     </w:p>
     <w:p>
       <w:r>
@@ -24788,17 +25292,17 @@
       <w:pPr>
         <w:pStyle w:val="aff2"/>
       </w:pPr>
-      <w:bookmarkStart w:id="66" w:name="_Toc514066101"/>
-      <w:bookmarkStart w:id="67" w:name="_Toc421446360"/>
-      <w:bookmarkStart w:id="68" w:name="_Toc216612842"/>
-      <w:bookmarkEnd w:id="61"/>
-      <w:bookmarkEnd w:id="65"/>
+      <w:bookmarkStart w:id="67" w:name="_Toc514066101"/>
+      <w:bookmarkStart w:id="68" w:name="_Toc421446360"/>
+      <w:bookmarkStart w:id="69" w:name="_Toc216624807"/>
+      <w:bookmarkEnd w:id="62"/>
+      <w:bookmarkEnd w:id="66"/>
       <w:r>
         <w:lastRenderedPageBreak/>
         <w:t>ЗАКЛЮЧЕНИЕ</w:t>
       </w:r>
-      <w:bookmarkEnd w:id="66"/>
-      <w:bookmarkEnd w:id="68"/>
+      <w:bookmarkEnd w:id="67"/>
+      <w:bookmarkEnd w:id="69"/>
     </w:p>
     <w:p>
       <w:r>
@@ -24884,8 +25388,8 @@
       </w:r>
     </w:p>
     <w:p>
-      <w:bookmarkStart w:id="69" w:name="_Toc421096837"/>
-      <w:bookmarkStart w:id="70" w:name="_Toc514066102"/>
+      <w:bookmarkStart w:id="70" w:name="_Toc421096837"/>
+      <w:bookmarkStart w:id="71" w:name="_Toc514066102"/>
       <w:r>
         <w:t>В разработанном приложении</w:t>
       </w:r>
@@ -24957,13 +25461,13 @@
           <w:lang w:val="en-US"/>
         </w:rPr>
       </w:pPr>
-      <w:bookmarkStart w:id="71" w:name="_Toc216612843"/>
-      <w:commentRangeStart w:id="72"/>
+      <w:bookmarkStart w:id="72" w:name="_Toc216624808"/>
+      <w:commentRangeStart w:id="73"/>
       <w:r>
         <w:lastRenderedPageBreak/>
         <w:t>СПИСОК</w:t>
       </w:r>
-      <w:commentRangeEnd w:id="72"/>
+      <w:commentRangeEnd w:id="73"/>
       <w:r>
         <w:rPr>
           <w:rStyle w:val="a5"/>
@@ -24971,7 +25475,7 @@
           <w:bCs w:val="0"/>
           <w:caps w:val="0"/>
         </w:rPr>
-        <w:commentReference w:id="72"/>
+        <w:commentReference w:id="73"/>
       </w:r>
       <w:r>
         <w:rPr>
@@ -24991,13 +25495,13 @@
       <w:r>
         <w:t>ИСТОЧНИКОВ</w:t>
       </w:r>
-      <w:bookmarkEnd w:id="69"/>
       <w:bookmarkEnd w:id="70"/>
       <w:bookmarkEnd w:id="71"/>
-    </w:p>
-    <w:bookmarkEnd w:id="62"/>
+      <w:bookmarkEnd w:id="72"/>
+    </w:p>
     <w:bookmarkEnd w:id="63"/>
-    <w:bookmarkEnd w:id="67"/>
+    <w:bookmarkEnd w:id="64"/>
+    <w:bookmarkEnd w:id="68"/>
     <w:p>
       <w:pPr>
         <w:spacing w:line="276" w:lineRule="auto"/>
@@ -25024,7 +25528,7 @@
         </w:rPr>
         <w:t>1</w:t>
       </w:r>
-      <w:bookmarkStart w:id="73" w:name="_Hlk154080010"/>
+      <w:bookmarkStart w:id="74" w:name="_Hlk154080010"/>
       <w:r>
         <w:rPr>
           <w:szCs w:val="28"/>
@@ -25033,7 +25537,7 @@
         </w:rPr>
         <w:t xml:space="preserve"> </w:t>
       </w:r>
-      <w:bookmarkStart w:id="74" w:name="_Hlk154080716"/>
+      <w:bookmarkStart w:id="75" w:name="_Hlk154080716"/>
       <w:r>
         <w:rPr>
           <w:szCs w:val="28"/>
@@ -25066,7 +25570,7 @@
         </w:rPr>
         <w:t>.</w:t>
       </w:r>
-      <w:bookmarkEnd w:id="73"/>
+      <w:bookmarkEnd w:id="74"/>
       <w:r>
         <w:rPr>
           <w:szCs w:val="28"/>
@@ -25121,7 +25625,7 @@
         </w:rPr>
         <w:t xml:space="preserve">/ K. Moriarty, B. Kalinski, A. Rusch. – IETF, 2017. – URL: </w:t>
       </w:r>
-      <w:hyperlink r:id="rId27" w:history="1">
+      <w:hyperlink r:id="rId28" w:history="1">
         <w:r>
           <w:rPr>
             <w:rStyle w:val="aff5"/>
@@ -25289,7 +25793,7 @@
         </w:rPr>
         <w:t xml:space="preserve">. – URL: </w:t>
       </w:r>
-      <w:hyperlink r:id="rId28" w:history="1">
+      <w:hyperlink r:id="rId29" w:history="1">
         <w:r>
           <w:rPr>
             <w:rStyle w:val="aff5"/>
@@ -25465,7 +25969,7 @@
         </w:rPr>
         <w:t xml:space="preserve">. – URL: </w:t>
       </w:r>
-      <w:hyperlink r:id="rId29" w:history="1">
+      <w:hyperlink r:id="rId30" w:history="1">
         <w:r>
           <w:rPr>
             <w:rStyle w:val="aff5"/>
@@ -25734,13 +26238,14 @@
         </w:rPr>
         <w:t>.</w:t>
       </w:r>
-      <w:bookmarkEnd w:id="74"/>
+      <w:bookmarkEnd w:id="75"/>
     </w:p>
     <w:p>
       <w:pPr>
         <w:rPr>
           <w:szCs w:val="28"/>
           <w:shd w:val="clear" w:color="auto" w:fill="FFFFFF"/>
+          <w:lang w:val="en-US"/>
         </w:rPr>
       </w:pPr>
     </w:p>
@@ -25754,6 +26259,9 @@
         </w:rPr>
       </w:pPr>
       <w:r>
+        <w:rPr>
+          <w:lang w:val="en-US"/>
+        </w:rPr>
         <w:br w:type="page"/>
       </w:r>
     </w:p>
@@ -25761,12 +26269,12 @@
       <w:pPr>
         <w:pStyle w:val="aff2"/>
       </w:pPr>
-      <w:bookmarkStart w:id="75" w:name="_Toc216612844"/>
+      <w:bookmarkStart w:id="76" w:name="_Toc216624809"/>
       <w:r>
         <w:lastRenderedPageBreak/>
         <w:t>ОПРЕДЕЛЕНИЯ, ОБОЗНАЧЕНИЯ И СОКРАЩЕНИЯ</w:t>
       </w:r>
-      <w:bookmarkEnd w:id="75"/>
+      <w:bookmarkEnd w:id="76"/>
     </w:p>
     <w:p>
       <w:r>
@@ -26189,93 +26697,10 @@
           <w:szCs w:val="28"/>
         </w:rPr>
       </w:pPr>
-      <w:r>
-        <w:rPr>
-          <w:rFonts w:eastAsiaTheme="majorEastAsia" w:cstheme="majorBidi"/>
-          <w:b/>
-          <w:bCs/>
-          <w:szCs w:val="28"/>
-        </w:rPr>
-        <w:br w:type="page"/>
-      </w:r>
-    </w:p>
-    <w:p>
-      <w:pPr>
-        <w:pStyle w:val="afc"/>
-      </w:pPr>
-      <w:commentRangeStart w:id="76"/>
-      <w:r>
-        <w:rPr>
-          <w:highlight w:val="yellow"/>
-        </w:rPr>
-        <w:lastRenderedPageBreak/>
-        <w:t>ПРИЛОЖЕНИЕ</w:t>
-      </w:r>
-      <w:commentRangeEnd w:id="76"/>
-      <w:r>
-        <w:rPr>
-          <w:rStyle w:val="a5"/>
-        </w:rPr>
-        <w:commentReference w:id="76"/>
-      </w:r>
-      <w:r>
-        <w:rPr>
-          <w:highlight w:val="yellow"/>
-        </w:rPr>
-        <w:t xml:space="preserve"> А</w:t>
-      </w:r>
-    </w:p>
-    <w:p>
-      <w:pPr>
-        <w:pStyle w:val="afc"/>
-      </w:pPr>
-      <w:r>
-        <w:t>Код программы</w:t>
-      </w:r>
-    </w:p>
-    <w:p>
-      <w:r>
-        <w:t>Код</w:t>
-      </w:r>
-      <w:r>
-        <w:t>ы</w:t>
-      </w:r>
-      <w:r>
-        <w:t xml:space="preserve"> программ интерпретатора языка программирования </w:t>
-      </w:r>
-      <w:r>
-        <w:rPr>
-          <w:lang w:val="en-US"/>
-        </w:rPr>
-        <w:t>Janus</w:t>
-      </w:r>
-      <w:r>
-        <w:t xml:space="preserve"> </w:t>
-      </w:r>
-      <w:r>
-        <w:t xml:space="preserve">и приложения, реализующего графический интерфейс для него, содержится на </w:t>
-      </w:r>
-      <w:r>
-        <w:rPr>
-          <w:lang w:val="en-US"/>
-        </w:rPr>
-        <w:t>DVD</w:t>
-      </w:r>
-      <w:r>
-        <w:t xml:space="preserve"> </w:t>
-      </w:r>
-      <w:r>
-        <w:t>диске.</w:t>
-      </w:r>
-    </w:p>
-    <w:p>
-      <w:pPr>
-        <w:ind w:firstLine="0"/>
-      </w:pPr>
     </w:p>
     <w:sectPr>
-      <w:footerReference w:type="default" r:id="rId30"/>
-      <w:footerReference w:type="first" r:id="rId31"/>
+      <w:footerReference w:type="default" r:id="rId31"/>
+      <w:footerReference w:type="first" r:id="rId32"/>
       <w:pgSz w:w="11906" w:h="16838"/>
       <w:pgMar w:top="1134" w:right="850" w:bottom="1134" w:left="1701" w:header="708" w:footer="708" w:gutter="0"/>
       <w:cols w:space="708"/>
@@ -26310,7 +26735,7 @@
       </w:pPr>
     </w:p>
   </w:comment>
-  <w:comment w:id="72" w:author="Павел Томашайтис" w:date="2025-12-07T16:14:00Z" w:initials="ПТ">
+  <w:comment w:id="73" w:author="Павел Томашайтис" w:date="2025-12-07T16:14:00Z" w:initials="ПТ">
     <w:p>
       <w:pPr>
         <w:pStyle w:val="a6"/>
@@ -26323,22 +26748,6 @@
       </w:r>
       <w:r>
         <w:t>Пока непонятно, что здесь указывать</w:t>
-      </w:r>
-    </w:p>
-  </w:comment>
-  <w:comment w:id="76" w:author="Павел Томашайтис" w:date="2025-12-07T15:28:00Z" w:initials="ПТ">
-    <w:p>
-      <w:pPr>
-        <w:pStyle w:val="a6"/>
-      </w:pPr>
-      <w:r>
-        <w:rPr>
-          <w:rStyle w:val="a5"/>
-        </w:rPr>
-        <w:annotationRef/>
-      </w:r>
-      <w:r>
-        <w:t>Возможно не понадобятся</w:t>
       </w:r>
     </w:p>
   </w:comment>
@@ -26349,7 +26758,6 @@
 <w15:commentsEx xmlns:wpc="http://schemas.microsoft.com/office/word/2010/wordprocessingCanvas" xmlns:cx="http://schemas.microsoft.com/office/drawing/2014/chartex" xmlns:cx1="http://schemas.microsoft.com/office/drawing/2015/9/8/chartex" xmlns:cx2="http://schemas.microsoft.com/office/drawing/2015/10/21/chartex" xmlns:cx3="http://schemas.microsoft.com/office/drawing/2016/5/9/chartex" xmlns:cx4="http://schemas.microsoft.com/office/drawing/2016/5/10/chartex" xmlns:cx5="http://schemas.microsoft.com/office/drawing/2016/5/11/chartex" xmlns:cx6="http://schemas.microsoft.com/office/drawing/2016/5/12/chartex" xmlns:cx7="http://schemas.microsoft.com/office/drawing/2016/5/13/chartex" xmlns:cx8="http://schemas.microsoft.com/office/drawing/2016/5/14/chartex" xmlns:mc="http://schemas.openxmlformats.org/markup-compatibility/2006" xmlns:aink="http://schemas.microsoft.com/office/drawing/2016/ink" xmlns:am3d="http://schemas.microsoft.com/office/drawing/2017/model3d" xmlns:o="urn:schemas-microsoft-com:office:office" xmlns:oel="http://schemas.microsoft.com/office/2019/extlst" xmlns:r="http://schemas.openxmlformats.org/officeDocument/2006/relationships" xmlns:m="http://schemas.openxmlformats.org/officeDocument/2006/math" xmlns:v="urn:schemas-microsoft-com:vml" xmlns:wp14="http://schemas.microsoft.com/office/word/2010/wordprocessingDrawing" xmlns:wp="http://schemas.openxmlformats.org/drawingml/2006/wordprocessingDrawing" xmlns:w10="urn:schemas-microsoft-com:office:word" xmlns:w="http://schemas.openxmlformats.org/wordprocessingml/2006/main" xmlns:w14="http://schemas.microsoft.com/office/word/2010/wordml" xmlns:w15="http://schemas.microsoft.com/office/word/2012/wordml" xmlns:w16cex="http://schemas.microsoft.com/office/word/2018/wordml/cex" xmlns:w16cid="http://schemas.microsoft.com/office/word/2016/wordml/cid" xmlns:w16="http://schemas.microsoft.com/office/word/2018/wordml" xmlns:w16du="http://schemas.microsoft.com/office/word/2023/wordml/word16du" xmlns:w16sdtdh="http://schemas.microsoft.com/office/word/2020/wordml/sdtdatahash" xmlns:w16sdtfl="http://schemas.microsoft.com/office/word/2024/wordml/sdtformatlock" xmlns:w16se="http://schemas.microsoft.com/office/word/2015/wordml/symex" xmlns:wpg="http://schemas.microsoft.com/office/word/2010/wordprocessingGroup" xmlns:wpi="http://schemas.microsoft.com/office/word/2010/wordprocessingInk" xmlns:wne="http://schemas.microsoft.com/office/word/2006/wordml" xmlns:wps="http://schemas.microsoft.com/office/word/2010/wordprocessingShape" mc:Ignorable="w14 w15 w16se w16cid w16 w16cex w16sdtdh w16sdtfl w16du wp14">
   <w15:commentEx w15:paraId="7D64DFEE" w15:done="0"/>
   <w15:commentEx w15:paraId="4902AEC2" w15:done="0"/>
-  <w15:commentEx w15:paraId="0E659D8D" w15:done="0"/>
 </w15:commentsEx>
 </file>
 
@@ -26357,7 +26765,6 @@
 <w16cid:commentsIds xmlns:wpc="http://schemas.microsoft.com/office/word/2010/wordprocessingCanvas" xmlns:cx="http://schemas.microsoft.com/office/drawing/2014/chartex" xmlns:cx1="http://schemas.microsoft.com/office/drawing/2015/9/8/chartex" xmlns:cx2="http://schemas.microsoft.com/office/drawing/2015/10/21/chartex" xmlns:cx3="http://schemas.microsoft.com/office/drawing/2016/5/9/chartex" xmlns:cx4="http://schemas.microsoft.com/office/drawing/2016/5/10/chartex" xmlns:cx5="http://schemas.microsoft.com/office/drawing/2016/5/11/chartex" xmlns:cx6="http://schemas.microsoft.com/office/drawing/2016/5/12/chartex" xmlns:cx7="http://schemas.microsoft.com/office/drawing/2016/5/13/chartex" xmlns:cx8="http://schemas.microsoft.com/office/drawing/2016/5/14/chartex" xmlns:mc="http://schemas.openxmlformats.org/markup-compatibility/2006" xmlns:aink="http://schemas.microsoft.com/office/drawing/2016/ink" xmlns:am3d="http://schemas.microsoft.com/office/drawing/2017/model3d" xmlns:o="urn:schemas-microsoft-com:office:office" xmlns:oel="http://schemas.microsoft.com/office/2019/extlst" xmlns:r="http://schemas.openxmlformats.org/officeDocument/2006/relationships" xmlns:m="http://schemas.openxmlformats.org/officeDocument/2006/math" xmlns:v="urn:schemas-microsoft-com:vml" xmlns:wp14="http://schemas.microsoft.com/office/word/2010/wordprocessingDrawing" xmlns:wp="http://schemas.openxmlformats.org/drawingml/2006/wordprocessingDrawing" xmlns:w10="urn:schemas-microsoft-com:office:word" xmlns:w="http://schemas.openxmlformats.org/wordprocessingml/2006/main" xmlns:w14="http://schemas.microsoft.com/office/word/2010/wordml" xmlns:w15="http://schemas.microsoft.com/office/word/2012/wordml" xmlns:w16cex="http://schemas.microsoft.com/office/word/2018/wordml/cex" xmlns:w16cid="http://schemas.microsoft.com/office/word/2016/wordml/cid" xmlns:w16="http://schemas.microsoft.com/office/word/2018/wordml" xmlns:w16du="http://schemas.microsoft.com/office/word/2023/wordml/word16du" xmlns:w16sdtdh="http://schemas.microsoft.com/office/word/2020/wordml/sdtdatahash" xmlns:w16sdtfl="http://schemas.microsoft.com/office/word/2024/wordml/sdtformatlock" xmlns:w16se="http://schemas.microsoft.com/office/word/2015/wordml/symex" xmlns:wpg="http://schemas.microsoft.com/office/word/2010/wordprocessingGroup" xmlns:wpi="http://schemas.microsoft.com/office/word/2010/wordprocessingInk" xmlns:wne="http://schemas.microsoft.com/office/word/2006/wordml" xmlns:wps="http://schemas.microsoft.com/office/word/2010/wordprocessingShape" mc:Ignorable="w14 w15 w16se w16cid w16 w16cex w16sdtdh w16sdtfl w16du wp14">
   <w16cid:commentId w16cid:paraId="7D64DFEE" w16cid:durableId="1214ED32"/>
   <w16cid:commentId w16cid:paraId="4902AEC2" w16cid:durableId="6208D6E2"/>
-  <w16cid:commentId w16cid:paraId="0E659D8D" w16cid:durableId="1FEB1819"/>
 </w16cid:commentsIds>
 </file>
 

--- a/Пояснительная записка.docx
+++ b/Пояснительная записка.docx
@@ -1680,13 +1680,23 @@
                 <w:szCs w:val="24"/>
               </w:rPr>
             </w:pPr>
+            <w:proofErr w:type="gramStart"/>
             <w:r>
               <w:rPr>
                 <w:color w:val="000000"/>
                 <w:sz w:val="24"/>
                 <w:szCs w:val="24"/>
               </w:rPr>
-              <w:t>ПК-1.2 Выполняет интеграцию программных модулей и компонентов, проводит верификацию выпусков программного продукта</w:t>
+              <w:t>ПК-1.2</w:t>
+            </w:r>
+            <w:proofErr w:type="gramEnd"/>
+            <w:r>
+              <w:rPr>
+                <w:color w:val="000000"/>
+                <w:sz w:val="24"/>
+                <w:szCs w:val="24"/>
+              </w:rPr>
+              <w:t xml:space="preserve"> Выполняет интеграцию программных модулей и компонентов, проводит верификацию выпусков программного продукта</w:t>
             </w:r>
           </w:p>
         </w:tc>
@@ -2126,7 +2136,6 @@
               <w:rPr>
                 <w:sz w:val="24"/>
                 <w:szCs w:val="24"/>
-                <w:lang w:val="en-US"/>
               </w:rPr>
             </w:pPr>
             <w:bookmarkStart w:id="8" w:name="_17dp8vu" w:colFirst="0" w:colLast="0"/>
@@ -3832,7 +3841,7 @@
       <w:bookmarkStart w:id="16" w:name="_Toc154089669"/>
       <w:bookmarkStart w:id="17" w:name="_Toc154138595"/>
       <w:bookmarkStart w:id="18" w:name="_Toc154138816"/>
-      <w:bookmarkStart w:id="19" w:name="_Toc216624770"/>
+      <w:bookmarkStart w:id="19" w:name="_Toc216662746"/>
       <w:r>
         <w:lastRenderedPageBreak/>
         <w:t>РЕФЕРАТ</w:t>
@@ -3865,10 +3874,7 @@
         <w:t xml:space="preserve">: </w:t>
       </w:r>
       <w:r>
-        <w:t>5</w:t>
-      </w:r>
-      <w:r>
-        <w:t>9</w:t>
+        <w:t>59</w:t>
       </w:r>
       <w:r>
         <w:t xml:space="preserve"> </w:t>
@@ -4130,13 +4136,46 @@
         <w:t>ц</w:t>
       </w:r>
       <w:r>
-        <w:t xml:space="preserve">елевая платформа – </w:t>
+        <w:t>елевая</w:t>
+      </w:r>
+      <w:r>
+        <w:rPr>
+          <w:lang w:val="en-US"/>
+        </w:rPr>
+        <w:t xml:space="preserve"> </w:t>
+      </w:r>
+      <w:r>
+        <w:t>платформа</w:t>
+      </w:r>
+      <w:r>
+        <w:rPr>
+          <w:lang w:val="en-US"/>
+        </w:rPr>
+        <w:t xml:space="preserve"> – </w:t>
       </w:r>
       <w:r>
         <w:rPr>
           <w:lang w:val="en-US"/>
         </w:rPr>
         <w:t>Windows</w:t>
+      </w:r>
+      <w:r>
+        <w:rPr>
+          <w:lang w:val="en-US"/>
+        </w:rPr>
+        <w:t>, Linux</w:t>
+      </w:r>
+      <w:r>
+        <w:rPr>
+          <w:lang w:val="en-US"/>
+        </w:rPr>
+        <w:t xml:space="preserve">, </w:t>
+      </w:r>
+      <w:r>
+        <w:rPr>
+          <w:lang w:val="en-US"/>
+        </w:rPr>
+        <w:t>MacOS</w:t>
       </w:r>
       <w:r>
         <w:rPr>
@@ -4217,7 +4256,7 @@
       <w:pPr>
         <w:pStyle w:val="aff2"/>
       </w:pPr>
-      <w:bookmarkStart w:id="20" w:name="_Toc216624771"/>
+      <w:bookmarkStart w:id="20" w:name="_Toc216662747"/>
       <w:r>
         <w:lastRenderedPageBreak/>
         <w:t>СОДЕРЖАНИЕ</w:t>
@@ -4261,7 +4300,7 @@
           <w:r>
             <w:fldChar w:fldCharType="separate"/>
           </w:r>
-          <w:hyperlink w:anchor="_Toc216624770" w:history="1">
+          <w:hyperlink w:anchor="_Toc216662746" w:history="1">
             <w:r>
               <w:rPr>
                 <w:rStyle w:val="aff5"/>
@@ -4289,7 +4328,7 @@
                 <w:noProof/>
                 <w:webHidden/>
               </w:rPr>
-              <w:instrText xml:space="preserve"> PAGEREF _Toc216624770 \h </w:instrText>
+              <w:instrText xml:space="preserve"> PAGEREF _Toc216662746 \h </w:instrText>
             </w:r>
             <w:r>
               <w:rPr>
@@ -4332,7 +4371,7 @@
               <w14:ligatures w14:val="standardContextual"/>
             </w:rPr>
           </w:pPr>
-          <w:hyperlink w:anchor="_Toc216624771" w:history="1">
+          <w:hyperlink w:anchor="_Toc216662747" w:history="1">
             <w:r>
               <w:rPr>
                 <w:rStyle w:val="aff5"/>
@@ -4360,7 +4399,7 @@
                 <w:noProof/>
                 <w:webHidden/>
               </w:rPr>
-              <w:instrText xml:space="preserve"> PAGEREF _Toc216624771 \h </w:instrText>
+              <w:instrText xml:space="preserve"> PAGEREF _Toc216662747 \h </w:instrText>
             </w:r>
             <w:r>
               <w:rPr>
@@ -4403,7 +4442,7 @@
               <w14:ligatures w14:val="standardContextual"/>
             </w:rPr>
           </w:pPr>
-          <w:hyperlink w:anchor="_Toc216624772" w:history="1">
+          <w:hyperlink w:anchor="_Toc216662748" w:history="1">
             <w:r>
               <w:rPr>
                 <w:rStyle w:val="aff5"/>
@@ -4431,7 +4470,7 @@
                 <w:noProof/>
                 <w:webHidden/>
               </w:rPr>
-              <w:instrText xml:space="preserve"> PAGEREF _Toc216624772 \h </w:instrText>
+              <w:instrText xml:space="preserve"> PAGEREF _Toc216662748 \h </w:instrText>
             </w:r>
             <w:r>
               <w:rPr>
@@ -4474,7 +4513,7 @@
               <w14:ligatures w14:val="standardContextual"/>
             </w:rPr>
           </w:pPr>
-          <w:hyperlink w:anchor="_Toc216624773" w:history="1">
+          <w:hyperlink w:anchor="_Toc216662749" w:history="1">
             <w:r>
               <w:rPr>
                 <w:rStyle w:val="aff5"/>
@@ -4502,7 +4541,7 @@
                 <w:noProof/>
                 <w:webHidden/>
               </w:rPr>
-              <w:instrText xml:space="preserve"> PAGEREF _Toc216624773 \h </w:instrText>
+              <w:instrText xml:space="preserve"> PAGEREF _Toc216662749 \h </w:instrText>
             </w:r>
             <w:r>
               <w:rPr>
@@ -4545,7 +4584,7 @@
               <w14:ligatures w14:val="standardContextual"/>
             </w:rPr>
           </w:pPr>
-          <w:hyperlink w:anchor="_Toc216624774" w:history="1">
+          <w:hyperlink w:anchor="_Toc216662750" w:history="1">
             <w:r>
               <w:rPr>
                 <w:rStyle w:val="aff5"/>
@@ -4582,7 +4621,7 @@
                 <w:noProof/>
                 <w:webHidden/>
               </w:rPr>
-              <w:instrText xml:space="preserve"> PAGEREF _Toc216624774 \h </w:instrText>
+              <w:instrText xml:space="preserve"> PAGEREF _Toc216662750 \h </w:instrText>
             </w:r>
             <w:r>
               <w:rPr>
@@ -4625,7 +4664,7 @@
               <w14:ligatures w14:val="standardContextual"/>
             </w:rPr>
           </w:pPr>
-          <w:hyperlink w:anchor="_Toc216624775" w:history="1">
+          <w:hyperlink w:anchor="_Toc216662751" w:history="1">
             <w:r>
               <w:rPr>
                 <w:rStyle w:val="aff5"/>
@@ -4653,7 +4692,7 @@
                 <w:noProof/>
                 <w:webHidden/>
               </w:rPr>
-              <w:instrText xml:space="preserve"> PAGEREF _Toc216624775 \h </w:instrText>
+              <w:instrText xml:space="preserve"> PAGEREF _Toc216662751 \h </w:instrText>
             </w:r>
             <w:r>
               <w:rPr>
@@ -4696,7 +4735,7 @@
               <w14:ligatures w14:val="standardContextual"/>
             </w:rPr>
           </w:pPr>
-          <w:hyperlink w:anchor="_Toc216624776" w:history="1">
+          <w:hyperlink w:anchor="_Toc216662752" w:history="1">
             <w:r>
               <w:rPr>
                 <w:rStyle w:val="aff5"/>
@@ -4724,7 +4763,7 @@
                 <w:noProof/>
                 <w:webHidden/>
               </w:rPr>
-              <w:instrText xml:space="preserve"> PAGEREF _Toc216624776 \h </w:instrText>
+              <w:instrText xml:space="preserve"> PAGEREF _Toc216662752 \h </w:instrText>
             </w:r>
             <w:r>
               <w:rPr>
@@ -4767,7 +4806,7 @@
               <w14:ligatures w14:val="standardContextual"/>
             </w:rPr>
           </w:pPr>
-          <w:hyperlink w:anchor="_Toc216624777" w:history="1">
+          <w:hyperlink w:anchor="_Toc216662753" w:history="1">
             <w:r>
               <w:rPr>
                 <w:rStyle w:val="aff5"/>
@@ -4795,7 +4834,7 @@
                 <w:noProof/>
                 <w:webHidden/>
               </w:rPr>
-              <w:instrText xml:space="preserve"> PAGEREF _Toc216624777 \h </w:instrText>
+              <w:instrText xml:space="preserve"> PAGEREF _Toc216662753 \h </w:instrText>
             </w:r>
             <w:r>
               <w:rPr>
@@ -4838,7 +4877,7 @@
               <w14:ligatures w14:val="standardContextual"/>
             </w:rPr>
           </w:pPr>
-          <w:hyperlink w:anchor="_Toc216624778" w:history="1">
+          <w:hyperlink w:anchor="_Toc216662754" w:history="1">
             <w:r>
               <w:rPr>
                 <w:rStyle w:val="aff5"/>
@@ -4866,7 +4905,7 @@
                 <w:noProof/>
                 <w:webHidden/>
               </w:rPr>
-              <w:instrText xml:space="preserve"> PAGEREF _Toc216624778 \h </w:instrText>
+              <w:instrText xml:space="preserve"> PAGEREF _Toc216662754 \h </w:instrText>
             </w:r>
             <w:r>
               <w:rPr>
@@ -4909,7 +4948,7 @@
               <w14:ligatures w14:val="standardContextual"/>
             </w:rPr>
           </w:pPr>
-          <w:hyperlink w:anchor="_Toc216624779" w:history="1">
+          <w:hyperlink w:anchor="_Toc216662755" w:history="1">
             <w:r>
               <w:rPr>
                 <w:rStyle w:val="aff5"/>
@@ -4937,7 +4976,7 @@
                 <w:noProof/>
                 <w:webHidden/>
               </w:rPr>
-              <w:instrText xml:space="preserve"> PAGEREF _Toc216624779 \h </w:instrText>
+              <w:instrText xml:space="preserve"> PAGEREF _Toc216662755 \h </w:instrText>
             </w:r>
             <w:r>
               <w:rPr>
@@ -4980,7 +5019,7 @@
               <w14:ligatures w14:val="standardContextual"/>
             </w:rPr>
           </w:pPr>
-          <w:hyperlink w:anchor="_Toc216624780" w:history="1">
+          <w:hyperlink w:anchor="_Toc216662756" w:history="1">
             <w:r>
               <w:rPr>
                 <w:rStyle w:val="aff5"/>
@@ -5008,7 +5047,7 @@
                 <w:noProof/>
                 <w:webHidden/>
               </w:rPr>
-              <w:instrText xml:space="preserve"> PAGEREF _Toc216624780 \h </w:instrText>
+              <w:instrText xml:space="preserve"> PAGEREF _Toc216662756 \h </w:instrText>
             </w:r>
             <w:r>
               <w:rPr>
@@ -5051,7 +5090,7 @@
               <w14:ligatures w14:val="standardContextual"/>
             </w:rPr>
           </w:pPr>
-          <w:hyperlink w:anchor="_Toc216624781" w:history="1">
+          <w:hyperlink w:anchor="_Toc216662757" w:history="1">
             <w:r>
               <w:rPr>
                 <w:rStyle w:val="aff5"/>
@@ -5088,7 +5127,7 @@
                 <w:noProof/>
                 <w:webHidden/>
               </w:rPr>
-              <w:instrText xml:space="preserve"> PAGEREF _Toc216624781 \h </w:instrText>
+              <w:instrText xml:space="preserve"> PAGEREF _Toc216662757 \h </w:instrText>
             </w:r>
             <w:r>
               <w:rPr>
@@ -5131,7 +5170,7 @@
               <w14:ligatures w14:val="standardContextual"/>
             </w:rPr>
           </w:pPr>
-          <w:hyperlink w:anchor="_Toc216624782" w:history="1">
+          <w:hyperlink w:anchor="_Toc216662758" w:history="1">
             <w:r>
               <w:rPr>
                 <w:rStyle w:val="aff5"/>
@@ -5159,7 +5198,7 @@
                 <w:noProof/>
                 <w:webHidden/>
               </w:rPr>
-              <w:instrText xml:space="preserve"> PAGEREF _Toc216624782 \h </w:instrText>
+              <w:instrText xml:space="preserve"> PAGEREF _Toc216662758 \h </w:instrText>
             </w:r>
             <w:r>
               <w:rPr>
@@ -5202,7 +5241,7 @@
               <w14:ligatures w14:val="standardContextual"/>
             </w:rPr>
           </w:pPr>
-          <w:hyperlink w:anchor="_Toc216624783" w:history="1">
+          <w:hyperlink w:anchor="_Toc216662759" w:history="1">
             <w:r>
               <w:rPr>
                 <w:rStyle w:val="aff5"/>
@@ -5230,7 +5269,7 @@
                 <w:noProof/>
                 <w:webHidden/>
               </w:rPr>
-              <w:instrText xml:space="preserve"> PAGEREF _Toc216624783 \h </w:instrText>
+              <w:instrText xml:space="preserve"> PAGEREF _Toc216662759 \h </w:instrText>
             </w:r>
             <w:r>
               <w:rPr>
@@ -5273,7 +5312,7 @@
               <w14:ligatures w14:val="standardContextual"/>
             </w:rPr>
           </w:pPr>
-          <w:hyperlink w:anchor="_Toc216624784" w:history="1">
+          <w:hyperlink w:anchor="_Toc216662760" w:history="1">
             <w:r>
               <w:rPr>
                 <w:rStyle w:val="aff5"/>
@@ -5301,7 +5340,7 @@
                 <w:noProof/>
                 <w:webHidden/>
               </w:rPr>
-              <w:instrText xml:space="preserve"> PAGEREF _Toc216624784 \h </w:instrText>
+              <w:instrText xml:space="preserve"> PAGEREF _Toc216662760 \h </w:instrText>
             </w:r>
             <w:r>
               <w:rPr>
@@ -5344,7 +5383,7 @@
               <w14:ligatures w14:val="standardContextual"/>
             </w:rPr>
           </w:pPr>
-          <w:hyperlink w:anchor="_Toc216624785" w:history="1">
+          <w:hyperlink w:anchor="_Toc216662761" w:history="1">
             <w:r>
               <w:rPr>
                 <w:rStyle w:val="aff5"/>
@@ -5372,7 +5411,7 @@
                 <w:noProof/>
                 <w:webHidden/>
               </w:rPr>
-              <w:instrText xml:space="preserve"> PAGEREF _Toc216624785 \h </w:instrText>
+              <w:instrText xml:space="preserve"> PAGEREF _Toc216662761 \h </w:instrText>
             </w:r>
             <w:r>
               <w:rPr>
@@ -5415,7 +5454,7 @@
               <w14:ligatures w14:val="standardContextual"/>
             </w:rPr>
           </w:pPr>
-          <w:hyperlink w:anchor="_Toc216624786" w:history="1">
+          <w:hyperlink w:anchor="_Toc216662762" w:history="1">
             <w:r>
               <w:rPr>
                 <w:rStyle w:val="aff5"/>
@@ -5443,7 +5482,7 @@
                 <w:noProof/>
                 <w:webHidden/>
               </w:rPr>
-              <w:instrText xml:space="preserve"> PAGEREF _Toc216624786 \h </w:instrText>
+              <w:instrText xml:space="preserve"> PAGEREF _Toc216662762 \h </w:instrText>
             </w:r>
             <w:r>
               <w:rPr>
@@ -5486,7 +5525,7 @@
               <w14:ligatures w14:val="standardContextual"/>
             </w:rPr>
           </w:pPr>
-          <w:hyperlink w:anchor="_Toc216624787" w:history="1">
+          <w:hyperlink w:anchor="_Toc216662763" w:history="1">
             <w:r>
               <w:rPr>
                 <w:rStyle w:val="aff5"/>
@@ -5514,7 +5553,7 @@
                 <w:noProof/>
                 <w:webHidden/>
               </w:rPr>
-              <w:instrText xml:space="preserve"> PAGEREF _Toc216624787 \h </w:instrText>
+              <w:instrText xml:space="preserve"> PAGEREF _Toc216662763 \h </w:instrText>
             </w:r>
             <w:r>
               <w:rPr>
@@ -5557,7 +5596,7 @@
               <w14:ligatures w14:val="standardContextual"/>
             </w:rPr>
           </w:pPr>
-          <w:hyperlink w:anchor="_Toc216624788" w:history="1">
+          <w:hyperlink w:anchor="_Toc216662764" w:history="1">
             <w:r>
               <w:rPr>
                 <w:rStyle w:val="aff5"/>
@@ -5585,7 +5624,7 @@
                 <w:noProof/>
                 <w:webHidden/>
               </w:rPr>
-              <w:instrText xml:space="preserve"> PAGEREF _Toc216624788 \h </w:instrText>
+              <w:instrText xml:space="preserve"> PAGEREF _Toc216662764 \h </w:instrText>
             </w:r>
             <w:r>
               <w:rPr>
@@ -5628,7 +5667,7 @@
               <w14:ligatures w14:val="standardContextual"/>
             </w:rPr>
           </w:pPr>
-          <w:hyperlink w:anchor="_Toc216624789" w:history="1">
+          <w:hyperlink w:anchor="_Toc216662765" w:history="1">
             <w:r>
               <w:rPr>
                 <w:rStyle w:val="aff5"/>
@@ -5656,7 +5695,7 @@
                 <w:noProof/>
                 <w:webHidden/>
               </w:rPr>
-              <w:instrText xml:space="preserve"> PAGEREF _Toc216624789 \h </w:instrText>
+              <w:instrText xml:space="preserve"> PAGEREF _Toc216662765 \h </w:instrText>
             </w:r>
             <w:r>
               <w:rPr>
@@ -5699,7 +5738,7 @@
               <w14:ligatures w14:val="standardContextual"/>
             </w:rPr>
           </w:pPr>
-          <w:hyperlink w:anchor="_Toc216624790" w:history="1">
+          <w:hyperlink w:anchor="_Toc216662766" w:history="1">
             <w:r>
               <w:rPr>
                 <w:rStyle w:val="aff5"/>
@@ -5736,7 +5775,7 @@
                 <w:noProof/>
                 <w:webHidden/>
               </w:rPr>
-              <w:instrText xml:space="preserve"> PAGEREF _Toc216624790 \h </w:instrText>
+              <w:instrText xml:space="preserve"> PAGEREF _Toc216662766 \h </w:instrText>
             </w:r>
             <w:r>
               <w:rPr>
@@ -5779,7 +5818,7 @@
               <w14:ligatures w14:val="standardContextual"/>
             </w:rPr>
           </w:pPr>
-          <w:hyperlink w:anchor="_Toc216624791" w:history="1">
+          <w:hyperlink w:anchor="_Toc216662767" w:history="1">
             <w:r>
               <w:rPr>
                 <w:rStyle w:val="aff5"/>
@@ -5816,7 +5855,7 @@
                 <w:noProof/>
                 <w:webHidden/>
               </w:rPr>
-              <w:instrText xml:space="preserve"> PAGEREF _Toc216624791 \h </w:instrText>
+              <w:instrText xml:space="preserve"> PAGEREF _Toc216662767 \h </w:instrText>
             </w:r>
             <w:r>
               <w:rPr>
@@ -5859,7 +5898,7 @@
               <w14:ligatures w14:val="standardContextual"/>
             </w:rPr>
           </w:pPr>
-          <w:hyperlink w:anchor="_Toc216624792" w:history="1">
+          <w:hyperlink w:anchor="_Toc216662768" w:history="1">
             <w:r>
               <w:rPr>
                 <w:rStyle w:val="aff5"/>
@@ -5896,7 +5935,7 @@
                 <w:noProof/>
                 <w:webHidden/>
               </w:rPr>
-              <w:instrText xml:space="preserve"> PAGEREF _Toc216624792 \h </w:instrText>
+              <w:instrText xml:space="preserve"> PAGEREF _Toc216662768 \h </w:instrText>
             </w:r>
             <w:r>
               <w:rPr>
@@ -5939,7 +5978,7 @@
               <w14:ligatures w14:val="standardContextual"/>
             </w:rPr>
           </w:pPr>
-          <w:hyperlink w:anchor="_Toc216624793" w:history="1">
+          <w:hyperlink w:anchor="_Toc216662769" w:history="1">
             <w:r>
               <w:rPr>
                 <w:rStyle w:val="aff5"/>
@@ -5976,7 +6015,7 @@
                 <w:noProof/>
                 <w:webHidden/>
               </w:rPr>
-              <w:instrText xml:space="preserve"> PAGEREF _Toc216624793 \h </w:instrText>
+              <w:instrText xml:space="preserve"> PAGEREF _Toc216662769 \h </w:instrText>
             </w:r>
             <w:r>
               <w:rPr>
@@ -6019,7 +6058,7 @@
               <w14:ligatures w14:val="standardContextual"/>
             </w:rPr>
           </w:pPr>
-          <w:hyperlink w:anchor="_Toc216624794" w:history="1">
+          <w:hyperlink w:anchor="_Toc216662770" w:history="1">
             <w:r>
               <w:rPr>
                 <w:rStyle w:val="aff5"/>
@@ -6047,7 +6086,7 @@
                 <w:noProof/>
                 <w:webHidden/>
               </w:rPr>
-              <w:instrText xml:space="preserve"> PAGEREF _Toc216624794 \h </w:instrText>
+              <w:instrText xml:space="preserve"> PAGEREF _Toc216662770 \h </w:instrText>
             </w:r>
             <w:r>
               <w:rPr>
@@ -6090,7 +6129,7 @@
               <w14:ligatures w14:val="standardContextual"/>
             </w:rPr>
           </w:pPr>
-          <w:hyperlink w:anchor="_Toc216624795" w:history="1">
+          <w:hyperlink w:anchor="_Toc216662771" w:history="1">
             <w:r>
               <w:rPr>
                 <w:rStyle w:val="aff5"/>
@@ -6127,7 +6166,7 @@
                 <w:noProof/>
                 <w:webHidden/>
               </w:rPr>
-              <w:instrText xml:space="preserve"> PAGEREF _Toc216624795 \h </w:instrText>
+              <w:instrText xml:space="preserve"> PAGEREF _Toc216662771 \h </w:instrText>
             </w:r>
             <w:r>
               <w:rPr>
@@ -6170,7 +6209,7 @@
               <w14:ligatures w14:val="standardContextual"/>
             </w:rPr>
           </w:pPr>
-          <w:hyperlink w:anchor="_Toc216624796" w:history="1">
+          <w:hyperlink w:anchor="_Toc216662772" w:history="1">
             <w:r>
               <w:rPr>
                 <w:rStyle w:val="aff5"/>
@@ -6207,7 +6246,7 @@
                 <w:noProof/>
                 <w:webHidden/>
               </w:rPr>
-              <w:instrText xml:space="preserve"> PAGEREF _Toc216624796 \h </w:instrText>
+              <w:instrText xml:space="preserve"> PAGEREF _Toc216662772 \h </w:instrText>
             </w:r>
             <w:r>
               <w:rPr>
@@ -6250,7 +6289,7 @@
               <w14:ligatures w14:val="standardContextual"/>
             </w:rPr>
           </w:pPr>
-          <w:hyperlink w:anchor="_Toc216624797" w:history="1">
+          <w:hyperlink w:anchor="_Toc216662773" w:history="1">
             <w:r>
               <w:rPr>
                 <w:rStyle w:val="aff5"/>
@@ -6278,7 +6317,7 @@
                 <w:noProof/>
                 <w:webHidden/>
               </w:rPr>
-              <w:instrText xml:space="preserve"> PAGEREF _Toc216624797 \h </w:instrText>
+              <w:instrText xml:space="preserve"> PAGEREF _Toc216662773 \h </w:instrText>
             </w:r>
             <w:r>
               <w:rPr>
@@ -6321,7 +6360,7 @@
               <w14:ligatures w14:val="standardContextual"/>
             </w:rPr>
           </w:pPr>
-          <w:hyperlink w:anchor="_Toc216624798" w:history="1">
+          <w:hyperlink w:anchor="_Toc216662774" w:history="1">
             <w:r>
               <w:rPr>
                 <w:rStyle w:val="aff5"/>
@@ -6349,7 +6388,7 @@
                 <w:noProof/>
                 <w:webHidden/>
               </w:rPr>
-              <w:instrText xml:space="preserve"> PAGEREF _Toc216624798 \h </w:instrText>
+              <w:instrText xml:space="preserve"> PAGEREF _Toc216662774 \h </w:instrText>
             </w:r>
             <w:r>
               <w:rPr>
@@ -6392,7 +6431,7 @@
               <w14:ligatures w14:val="standardContextual"/>
             </w:rPr>
           </w:pPr>
-          <w:hyperlink w:anchor="_Toc216624799" w:history="1">
+          <w:hyperlink w:anchor="_Toc216662775" w:history="1">
             <w:r>
               <w:rPr>
                 <w:rStyle w:val="aff5"/>
@@ -6420,7 +6459,7 @@
                 <w:noProof/>
                 <w:webHidden/>
               </w:rPr>
-              <w:instrText xml:space="preserve"> PAGEREF _Toc216624799 \h </w:instrText>
+              <w:instrText xml:space="preserve"> PAGEREF _Toc216662775 \h </w:instrText>
             </w:r>
             <w:r>
               <w:rPr>
@@ -6463,7 +6502,7 @@
               <w14:ligatures w14:val="standardContextual"/>
             </w:rPr>
           </w:pPr>
-          <w:hyperlink w:anchor="_Toc216624800" w:history="1">
+          <w:hyperlink w:anchor="_Toc216662776" w:history="1">
             <w:r>
               <w:rPr>
                 <w:rStyle w:val="aff5"/>
@@ -6491,7 +6530,7 @@
                 <w:noProof/>
                 <w:webHidden/>
               </w:rPr>
-              <w:instrText xml:space="preserve"> PAGEREF _Toc216624800 \h </w:instrText>
+              <w:instrText xml:space="preserve"> PAGEREF _Toc216662776 \h </w:instrText>
             </w:r>
             <w:r>
               <w:rPr>
@@ -6534,7 +6573,7 @@
               <w14:ligatures w14:val="standardContextual"/>
             </w:rPr>
           </w:pPr>
-          <w:hyperlink w:anchor="_Toc216624801" w:history="1">
+          <w:hyperlink w:anchor="_Toc216662777" w:history="1">
             <w:r>
               <w:rPr>
                 <w:rStyle w:val="aff5"/>
@@ -6562,7 +6601,7 @@
                 <w:noProof/>
                 <w:webHidden/>
               </w:rPr>
-              <w:instrText xml:space="preserve"> PAGEREF _Toc216624801 \h </w:instrText>
+              <w:instrText xml:space="preserve"> PAGEREF _Toc216662777 \h </w:instrText>
             </w:r>
             <w:r>
               <w:rPr>
@@ -6605,7 +6644,7 @@
               <w14:ligatures w14:val="standardContextual"/>
             </w:rPr>
           </w:pPr>
-          <w:hyperlink w:anchor="_Toc216624802" w:history="1">
+          <w:hyperlink w:anchor="_Toc216662778" w:history="1">
             <w:r>
               <w:rPr>
                 <w:rStyle w:val="aff5"/>
@@ -6633,7 +6672,7 @@
                 <w:noProof/>
                 <w:webHidden/>
               </w:rPr>
-              <w:instrText xml:space="preserve"> PAGEREF _Toc216624802 \h </w:instrText>
+              <w:instrText xml:space="preserve"> PAGEREF _Toc216662778 \h </w:instrText>
             </w:r>
             <w:r>
               <w:rPr>
@@ -6676,7 +6715,7 @@
               <w14:ligatures w14:val="standardContextual"/>
             </w:rPr>
           </w:pPr>
-          <w:hyperlink w:anchor="_Toc216624803" w:history="1">
+          <w:hyperlink w:anchor="_Toc216662779" w:history="1">
             <w:r>
               <w:rPr>
                 <w:rStyle w:val="aff5"/>
@@ -6704,7 +6743,7 @@
                 <w:noProof/>
                 <w:webHidden/>
               </w:rPr>
-              <w:instrText xml:space="preserve"> PAGEREF _Toc216624803 \h </w:instrText>
+              <w:instrText xml:space="preserve"> PAGEREF _Toc216662779 \h </w:instrText>
             </w:r>
             <w:r>
               <w:rPr>
@@ -6747,7 +6786,7 @@
               <w14:ligatures w14:val="standardContextual"/>
             </w:rPr>
           </w:pPr>
-          <w:hyperlink w:anchor="_Toc216624804" w:history="1">
+          <w:hyperlink w:anchor="_Toc216662780" w:history="1">
             <w:r>
               <w:rPr>
                 <w:rStyle w:val="aff5"/>
@@ -6775,7 +6814,7 @@
                 <w:noProof/>
                 <w:webHidden/>
               </w:rPr>
-              <w:instrText xml:space="preserve"> PAGEREF _Toc216624804 \h </w:instrText>
+              <w:instrText xml:space="preserve"> PAGEREF _Toc216662780 \h </w:instrText>
             </w:r>
             <w:r>
               <w:rPr>
@@ -6818,7 +6857,7 @@
               <w14:ligatures w14:val="standardContextual"/>
             </w:rPr>
           </w:pPr>
-          <w:hyperlink w:anchor="_Toc216624805" w:history="1">
+          <w:hyperlink w:anchor="_Toc216662781" w:history="1">
             <w:r>
               <w:rPr>
                 <w:rStyle w:val="aff5"/>
@@ -6846,7 +6885,7 @@
                 <w:noProof/>
                 <w:webHidden/>
               </w:rPr>
-              <w:instrText xml:space="preserve"> PAGEREF _Toc216624805 \h </w:instrText>
+              <w:instrText xml:space="preserve"> PAGEREF _Toc216662781 \h </w:instrText>
             </w:r>
             <w:r>
               <w:rPr>
@@ -6889,7 +6928,7 @@
               <w14:ligatures w14:val="standardContextual"/>
             </w:rPr>
           </w:pPr>
-          <w:hyperlink w:anchor="_Toc216624806" w:history="1">
+          <w:hyperlink w:anchor="_Toc216662782" w:history="1">
             <w:r>
               <w:rPr>
                 <w:rStyle w:val="aff5"/>
@@ -6917,7 +6956,7 @@
                 <w:noProof/>
                 <w:webHidden/>
               </w:rPr>
-              <w:instrText xml:space="preserve"> PAGEREF _Toc216624806 \h </w:instrText>
+              <w:instrText xml:space="preserve"> PAGEREF _Toc216662782 \h </w:instrText>
             </w:r>
             <w:r>
               <w:rPr>
@@ -6960,7 +6999,7 @@
               <w14:ligatures w14:val="standardContextual"/>
             </w:rPr>
           </w:pPr>
-          <w:hyperlink w:anchor="_Toc216624807" w:history="1">
+          <w:hyperlink w:anchor="_Toc216662783" w:history="1">
             <w:r>
               <w:rPr>
                 <w:rStyle w:val="aff5"/>
@@ -6988,7 +7027,7 @@
                 <w:noProof/>
                 <w:webHidden/>
               </w:rPr>
-              <w:instrText xml:space="preserve"> PAGEREF _Toc216624807 \h </w:instrText>
+              <w:instrText xml:space="preserve"> PAGEREF _Toc216662783 \h </w:instrText>
             </w:r>
             <w:r>
               <w:rPr>
@@ -7031,7 +7070,7 @@
               <w14:ligatures w14:val="standardContextual"/>
             </w:rPr>
           </w:pPr>
-          <w:hyperlink w:anchor="_Toc216624808" w:history="1">
+          <w:hyperlink w:anchor="_Toc216662784" w:history="1">
             <w:r>
               <w:rPr>
                 <w:rStyle w:val="aff5"/>
@@ -7093,7 +7132,7 @@
                 <w:noProof/>
                 <w:webHidden/>
               </w:rPr>
-              <w:instrText xml:space="preserve"> PAGEREF _Toc216624808 \h </w:instrText>
+              <w:instrText xml:space="preserve"> PAGEREF _Toc216662784 \h </w:instrText>
             </w:r>
             <w:r>
               <w:rPr>
@@ -7136,7 +7175,7 @@
               <w14:ligatures w14:val="standardContextual"/>
             </w:rPr>
           </w:pPr>
-          <w:hyperlink w:anchor="_Toc216624809" w:history="1">
+          <w:hyperlink w:anchor="_Toc216662785" w:history="1">
             <w:r>
               <w:rPr>
                 <w:rStyle w:val="aff5"/>
@@ -7164,7 +7203,7 @@
                 <w:noProof/>
                 <w:webHidden/>
               </w:rPr>
-              <w:instrText xml:space="preserve"> PAGEREF _Toc216624809 \h </w:instrText>
+              <w:instrText xml:space="preserve"> PAGEREF _Toc216662785 \h </w:instrText>
             </w:r>
             <w:r>
               <w:rPr>
@@ -7220,7 +7259,7 @@
       <w:pPr>
         <w:pStyle w:val="aff2"/>
       </w:pPr>
-      <w:bookmarkStart w:id="22" w:name="_Toc216624772"/>
+      <w:bookmarkStart w:id="22" w:name="_Toc216662748"/>
       <w:bookmarkEnd w:id="21"/>
       <w:r>
         <w:lastRenderedPageBreak/>
@@ -7232,7 +7271,7 @@
       <w:pPr>
         <w:pStyle w:val="1"/>
       </w:pPr>
-      <w:bookmarkStart w:id="23" w:name="_Toc216624773"/>
+      <w:bookmarkStart w:id="23" w:name="_Toc216662749"/>
       <w:r>
         <w:t>Актуальность</w:t>
       </w:r>
@@ -7444,7 +7483,7 @@
           <w:shd w:val="clear" w:color="auto" w:fill="FFFFFF"/>
         </w:rPr>
       </w:pPr>
-      <w:bookmarkStart w:id="24" w:name="_Toc216624774"/>
+      <w:bookmarkStart w:id="24" w:name="_Toc216662750"/>
       <w:r>
         <w:rPr>
           <w:shd w:val="clear" w:color="auto" w:fill="FFFFFF"/>
@@ -7694,7 +7733,7 @@
       <w:pPr>
         <w:pStyle w:val="2"/>
       </w:pPr>
-      <w:bookmarkStart w:id="25" w:name="_Toc216624775"/>
+      <w:bookmarkStart w:id="25" w:name="_Toc216662751"/>
       <w:r>
         <w:t>Notion</w:t>
       </w:r>
@@ -7811,7 +7850,7 @@
       <w:pPr>
         <w:pStyle w:val="2"/>
       </w:pPr>
-      <w:bookmarkStart w:id="26" w:name="_Toc216624776"/>
+      <w:bookmarkStart w:id="26" w:name="_Toc216662752"/>
       <w:r>
         <w:t>Obsidian</w:t>
       </w:r>
@@ -7933,7 +7972,7 @@
       <w:pPr>
         <w:pStyle w:val="2"/>
       </w:pPr>
-      <w:bookmarkStart w:id="27" w:name="_Toc216624777"/>
+      <w:bookmarkStart w:id="27" w:name="_Toc216662753"/>
       <w:r>
         <w:t>Tana</w:t>
       </w:r>
@@ -8031,7 +8070,7 @@
       <w:pPr>
         <w:pStyle w:val="2"/>
       </w:pPr>
-      <w:bookmarkStart w:id="28" w:name="_Toc216624778"/>
+      <w:bookmarkStart w:id="28" w:name="_Toc216662754"/>
       <w:r>
         <w:t>AnyType</w:t>
       </w:r>
@@ -8145,11 +8184,21 @@
       <w:pPr>
         <w:pStyle w:val="2"/>
       </w:pPr>
-      <w:bookmarkStart w:id="29" w:name="_Toc216624779"/>
-      <w:r>
-        <w:t>Результаты анализа</w:t>
+      <w:bookmarkStart w:id="29" w:name="_Toc216662755"/>
+      <w:proofErr w:type="spellStart"/>
+      <w:r>
+        <w:t>Результаты</w:t>
+      </w:r>
+      <w:proofErr w:type="spellEnd"/>
+      <w:r>
+        <w:t xml:space="preserve"> </w:t>
+      </w:r>
+      <w:proofErr w:type="spellStart"/>
+      <w:r>
+        <w:t>анализа</w:t>
       </w:r>
       <w:bookmarkEnd w:id="29"/>
+      <w:proofErr w:type="spellEnd"/>
     </w:p>
     <w:p>
       <w:r>
@@ -8282,7 +8331,7 @@
       <w:pPr>
         <w:pStyle w:val="1"/>
       </w:pPr>
-      <w:bookmarkStart w:id="30" w:name="_Toc216624780"/>
+      <w:bookmarkStart w:id="30" w:name="_Toc216662756"/>
       <w:r>
         <w:lastRenderedPageBreak/>
         <w:t>Цель работы и поставленные задачи для её осуществления</w:t>
@@ -8597,7 +8646,7 @@
           <w:shd w:val="clear" w:color="auto" w:fill="FFFFFF"/>
         </w:rPr>
       </w:pPr>
-      <w:bookmarkStart w:id="33" w:name="_Toc216624781"/>
+      <w:bookmarkStart w:id="33" w:name="_Toc216662757"/>
       <w:r>
         <w:rPr>
           <w:shd w:val="clear" w:color="auto" w:fill="FFFFFF"/>
@@ -8634,11 +8683,16 @@
       <w:pPr>
         <w:pStyle w:val="2"/>
       </w:pPr>
-      <w:bookmarkStart w:id="35" w:name="_Toc216624782"/>
-      <w:r>
-        <w:t>Томашайтис Павел Андреевич</w:t>
+      <w:bookmarkStart w:id="35" w:name="_Toc216662758"/>
+      <w:r>
+        <w:t xml:space="preserve">Томашайтис Павел </w:t>
+      </w:r>
+      <w:proofErr w:type="spellStart"/>
+      <w:r>
+        <w:t>Андреевич</w:t>
       </w:r>
       <w:bookmarkEnd w:id="35"/>
+      <w:proofErr w:type="spellEnd"/>
     </w:p>
     <w:p>
       <w:r>
@@ -8917,15 +8971,30 @@
       <w:pPr>
         <w:pStyle w:val="2"/>
       </w:pPr>
-      <w:bookmarkStart w:id="36" w:name="_Toc216624783"/>
+      <w:bookmarkStart w:id="36" w:name="_Toc216662759"/>
+      <w:proofErr w:type="spellStart"/>
       <w:r>
         <w:lastRenderedPageBreak/>
         <w:t>Елагин</w:t>
       </w:r>
-      <w:r>
-        <w:t xml:space="preserve"> Денис Евгеньевич</w:t>
+      <w:proofErr w:type="spellEnd"/>
+      <w:r>
+        <w:t xml:space="preserve"> </w:t>
+      </w:r>
+      <w:proofErr w:type="spellStart"/>
+      <w:r>
+        <w:t>Денис</w:t>
+      </w:r>
+      <w:proofErr w:type="spellEnd"/>
+      <w:r>
+        <w:t xml:space="preserve"> </w:t>
+      </w:r>
+      <w:proofErr w:type="spellStart"/>
+      <w:r>
+        <w:t>Евгеньевич</w:t>
       </w:r>
       <w:bookmarkEnd w:id="36"/>
+      <w:proofErr w:type="spellEnd"/>
     </w:p>
     <w:p>
       <w:r>
@@ -9070,11 +9139,29 @@
       <w:pPr>
         <w:pStyle w:val="2"/>
       </w:pPr>
-      <w:bookmarkStart w:id="37" w:name="_Toc216624784"/>
-      <w:r>
-        <w:t>Барышников Владислав Сергеевич</w:t>
+      <w:bookmarkStart w:id="37" w:name="_Toc216662760"/>
+      <w:proofErr w:type="spellStart"/>
+      <w:r>
+        <w:t>Барышников</w:t>
+      </w:r>
+      <w:proofErr w:type="spellEnd"/>
+      <w:r>
+        <w:t xml:space="preserve"> </w:t>
+      </w:r>
+      <w:proofErr w:type="spellStart"/>
+      <w:r>
+        <w:t>Владислав</w:t>
+      </w:r>
+      <w:proofErr w:type="spellEnd"/>
+      <w:r>
+        <w:t xml:space="preserve"> </w:t>
+      </w:r>
+      <w:proofErr w:type="spellStart"/>
+      <w:r>
+        <w:t>Сергеевич</w:t>
       </w:r>
       <w:bookmarkEnd w:id="37"/>
+      <w:proofErr w:type="spellEnd"/>
     </w:p>
     <w:p>
       <w:r>
@@ -9195,11 +9282,29 @@
       <w:pPr>
         <w:pStyle w:val="2"/>
       </w:pPr>
-      <w:bookmarkStart w:id="38" w:name="_Toc216624785"/>
-      <w:r>
-        <w:t>Кадников Егор Вадимович</w:t>
+      <w:bookmarkStart w:id="38" w:name="_Toc216662761"/>
+      <w:proofErr w:type="spellStart"/>
+      <w:r>
+        <w:t>Кадников</w:t>
+      </w:r>
+      <w:proofErr w:type="spellEnd"/>
+      <w:r>
+        <w:t xml:space="preserve"> </w:t>
+      </w:r>
+      <w:proofErr w:type="spellStart"/>
+      <w:r>
+        <w:t>Егор</w:t>
+      </w:r>
+      <w:proofErr w:type="spellEnd"/>
+      <w:r>
+        <w:t xml:space="preserve"> </w:t>
+      </w:r>
+      <w:proofErr w:type="spellStart"/>
+      <w:r>
+        <w:t>Вадимович</w:t>
       </w:r>
       <w:bookmarkEnd w:id="38"/>
+      <w:proofErr w:type="spellEnd"/>
     </w:p>
     <w:p>
       <w:r>
@@ -9295,11 +9400,29 @@
       <w:pPr>
         <w:pStyle w:val="2"/>
       </w:pPr>
-      <w:bookmarkStart w:id="39" w:name="_Toc216624786"/>
-      <w:r>
-        <w:t>Кадников Николай Вадимович</w:t>
+      <w:bookmarkStart w:id="39" w:name="_Toc216662762"/>
+      <w:proofErr w:type="spellStart"/>
+      <w:r>
+        <w:t>Кадников</w:t>
+      </w:r>
+      <w:proofErr w:type="spellEnd"/>
+      <w:r>
+        <w:t xml:space="preserve"> </w:t>
+      </w:r>
+      <w:proofErr w:type="spellStart"/>
+      <w:r>
+        <w:t>Николай</w:t>
+      </w:r>
+      <w:proofErr w:type="spellEnd"/>
+      <w:r>
+        <w:t xml:space="preserve"> </w:t>
+      </w:r>
+      <w:proofErr w:type="spellStart"/>
+      <w:r>
+        <w:t>Вадимович</w:t>
       </w:r>
       <w:bookmarkEnd w:id="39"/>
+      <w:proofErr w:type="spellEnd"/>
     </w:p>
     <w:p>
       <w:r>
@@ -9423,7 +9546,7 @@
         <w:pStyle w:val="1"/>
         <w:ind w:left="993" w:hanging="284"/>
       </w:pPr>
-      <w:bookmarkStart w:id="40" w:name="_Toc216624787"/>
+      <w:bookmarkStart w:id="40" w:name="_Toc216662763"/>
       <w:r>
         <w:lastRenderedPageBreak/>
         <w:t>Методы/алгоритмы/библиотеки/программные средства для разработки приложения-заметочника</w:t>
@@ -9434,7 +9557,7 @@
       <w:pPr>
         <w:pStyle w:val="2"/>
       </w:pPr>
-      <w:bookmarkStart w:id="41" w:name="_Toc216624788"/>
+      <w:bookmarkStart w:id="41" w:name="_Toc216662764"/>
       <w:r>
         <w:t>Концепция разрабатываемого приложения-</w:t>
       </w:r>
@@ -9764,7 +9887,7 @@
           <w:noProof/>
         </w:rPr>
         <w:drawing>
-          <wp:inline distT="0" distB="0" distL="0" distR="0" wp14:anchorId="5CA8CE5A" wp14:editId="63698C21">
+          <wp:inline distT="0" distB="0" distL="0" distR="0" wp14:anchorId="5CA8CE5A" wp14:editId="51D5458D">
             <wp:extent cx="5676265" cy="4016216"/>
             <wp:effectExtent l="0" t="0" r="0" b="0"/>
             <wp:docPr id="364580981" name="Рисунок 2"/>
@@ -9845,7 +9968,7 @@
           <w:lang w:val="ru-RU"/>
         </w:rPr>
       </w:pPr>
-      <w:bookmarkStart w:id="43" w:name="_Toc216624789"/>
+      <w:bookmarkStart w:id="43" w:name="_Toc216662765"/>
       <w:r>
         <w:rPr>
           <w:lang w:val="ru-RU"/>
@@ -10073,7 +10196,7 @@
       <w:pPr>
         <w:pStyle w:val="3"/>
       </w:pPr>
-      <w:bookmarkStart w:id="44" w:name="_Toc216624790"/>
+      <w:bookmarkStart w:id="44" w:name="_Toc216662766"/>
       <w:r>
         <w:t>Выбор языка программирования</w:t>
       </w:r>
@@ -10209,7 +10332,7 @@
       <w:pPr>
         <w:pStyle w:val="3"/>
       </w:pPr>
-      <w:bookmarkStart w:id="45" w:name="_Toc216624791"/>
+      <w:bookmarkStart w:id="45" w:name="_Toc216662767"/>
       <w:r>
         <w:t>Выбор фреймворка для UI</w:t>
       </w:r>
@@ -10417,7 +10540,7 @@
       <w:pPr>
         <w:pStyle w:val="3"/>
       </w:pPr>
-      <w:bookmarkStart w:id="46" w:name="_Toc216624792"/>
+      <w:bookmarkStart w:id="46" w:name="_Toc216662768"/>
       <w:r>
         <w:t>Выбор СУБД для хранения метаданных в приложении заметочнике</w:t>
       </w:r>
@@ -10524,7 +10647,7 @@
       <w:pPr>
         <w:pStyle w:val="3"/>
       </w:pPr>
-      <w:bookmarkStart w:id="47" w:name="_Toc216624793"/>
+      <w:bookmarkStart w:id="47" w:name="_Toc216662769"/>
       <w:r>
         <w:t>Выбор фреймворка для стилизации содержимого заметки</w:t>
       </w:r>
@@ -11156,7 +11279,7 @@
           <w:lang w:val="ru-RU"/>
         </w:rPr>
       </w:pPr>
-      <w:bookmarkStart w:id="48" w:name="_Toc216624794"/>
+      <w:bookmarkStart w:id="48" w:name="_Toc216662770"/>
       <w:r>
         <w:rPr>
           <w:lang w:val="ru-RU"/>
@@ -11254,7 +11377,7 @@
       <w:pPr>
         <w:pStyle w:val="3"/>
       </w:pPr>
-      <w:bookmarkStart w:id="49" w:name="_Toc216624795"/>
+      <w:bookmarkStart w:id="49" w:name="_Toc216662771"/>
       <w:r>
         <w:t>Алгорит</w:t>
       </w:r>
@@ -11655,7 +11778,7 @@
       <w:pPr>
         <w:pStyle w:val="3"/>
       </w:pPr>
-      <w:bookmarkStart w:id="50" w:name="_Toc216624796"/>
+      <w:bookmarkStart w:id="50" w:name="_Toc216662772"/>
       <w:r>
         <w:t>Алгоритм шифрования содержимого заметок</w:t>
       </w:r>
@@ -13204,7 +13327,7 @@
       <w:pPr>
         <w:pStyle w:val="1"/>
       </w:pPr>
-      <w:bookmarkStart w:id="52" w:name="_Toc216624797"/>
+      <w:bookmarkStart w:id="52" w:name="_Toc216662773"/>
       <w:bookmarkEnd w:id="51"/>
       <w:r>
         <w:lastRenderedPageBreak/>
@@ -13219,7 +13342,7 @@
           <w:lang w:val="ru-RU"/>
         </w:rPr>
       </w:pPr>
-      <w:bookmarkStart w:id="53" w:name="_Toc216624798"/>
+      <w:bookmarkStart w:id="53" w:name="_Toc216662774"/>
       <w:r>
         <w:rPr>
           <w:lang w:val="ru-RU"/>
@@ -13323,7 +13446,7 @@
       <w:pPr>
         <w:pStyle w:val="2"/>
       </w:pPr>
-      <w:bookmarkStart w:id="54" w:name="_Toc216624799"/>
+      <w:bookmarkStart w:id="54" w:name="_Toc216662775"/>
       <w:r>
         <w:t xml:space="preserve">Структура </w:t>
       </w:r>
@@ -13391,170 +13514,1188 @@
     </w:p>
     <w:p>
       <w:pPr>
-        <w:pStyle w:val="a"/>
-      </w:pPr>
-      <w:proofErr w:type="spellStart"/>
-      <w:r>
-        <w:t>classes</w:t>
-      </w:r>
-      <w:proofErr w:type="spellEnd"/>
-      <w:r>
+        <w:pStyle w:val="2"/>
+        <w:rPr>
+          <w:lang w:val="ru-RU"/>
+        </w:rPr>
+      </w:pPr>
+      <w:bookmarkStart w:id="55" w:name="_Toc216662776"/>
+      <w:r>
+        <w:rPr>
+          <w:lang w:val="ru-RU"/>
+        </w:rPr>
+        <w:t>Основные модули</w:t>
+      </w:r>
+      <w:r>
+        <w:rPr>
+          <w:lang w:val="ru-RU"/>
+        </w:rPr>
+        <w:t xml:space="preserve">, ответственные за </w:t>
+      </w:r>
+      <w:r>
+        <w:t>UI</w:t>
+      </w:r>
+      <w:r>
+        <w:rPr>
+          <w:lang w:val="ru-RU"/>
+        </w:rPr>
+        <w:t xml:space="preserve"> </w:t>
+      </w:r>
+      <w:r>
+        <w:rPr>
+          <w:lang w:val="ru-RU"/>
+        </w:rPr>
+        <w:t>(</w:t>
+      </w:r>
+      <w:r>
+        <w:t>JavaFX</w:t>
+      </w:r>
+      <w:r>
+        <w:rPr>
+          <w:lang w:val="ru-RU"/>
+        </w:rPr>
+        <w:t>)</w:t>
+      </w:r>
+      <w:bookmarkEnd w:id="55"/>
+    </w:p>
+    <w:p>
+      <w:r>
+        <w:t xml:space="preserve">Клиентская часть приложения </w:t>
+      </w:r>
+      <w:r>
+        <w:rPr>
+          <w:lang w:val="en-US"/>
+        </w:rPr>
+        <w:t>Tonpad</w:t>
+      </w:r>
+      <w:r>
+        <w:t xml:space="preserve"> </w:t>
+      </w:r>
+      <w:r>
+        <w:t xml:space="preserve">написана на </w:t>
+      </w:r>
+      <w:r>
+        <w:rPr>
+          <w:lang w:val="en-US"/>
+        </w:rPr>
+        <w:t>JavaFX</w:t>
+      </w:r>
+      <w:r>
+        <w:t xml:space="preserve">. </w:t>
+      </w:r>
+      <w:r>
+        <w:t xml:space="preserve">Программное взаимодействие с графическим интерфейсом в </w:t>
+      </w:r>
+      <w:r>
+        <w:rPr>
+          <w:lang w:val="en-US"/>
+        </w:rPr>
+        <w:t>JavaFX</w:t>
+      </w:r>
+      <w:r>
+        <w:t xml:space="preserve"> осуществляется через контроллеры. Каждому контроллеру, как правило, соответствует свой </w:t>
+      </w:r>
+      <w:r>
+        <w:rPr>
+          <w:lang w:val="en-US"/>
+        </w:rPr>
+        <w:t>FXML</w:t>
+      </w:r>
+      <w:r>
+        <w:t xml:space="preserve"> </w:t>
+      </w:r>
+      <w:r>
+        <w:t>файл, в котором указаны те элементы</w:t>
+      </w:r>
+      <w:r>
+        <w:t xml:space="preserve"> </w:t>
+      </w:r>
+      <w:r>
+        <w:rPr>
+          <w:lang w:val="en-US"/>
+        </w:rPr>
+        <w:t>UI</w:t>
+      </w:r>
+      <w:r>
+        <w:t xml:space="preserve">, </w:t>
+      </w:r>
+      <w:r>
+        <w:t>которые находятся под управлением этого контроллера.</w:t>
+      </w:r>
+    </w:p>
+    <w:p>
+      <w:r>
+        <w:t xml:space="preserve">В приложении </w:t>
+      </w:r>
+      <w:r>
+        <w:rPr>
+          <w:lang w:val="en-US"/>
+        </w:rPr>
+        <w:t>Tonpad</w:t>
+      </w:r>
+      <w:r>
+        <w:t xml:space="preserve"> </w:t>
+      </w:r>
+      <w:r>
+        <w:t>используются следующие контроллеры</w:t>
+      </w:r>
+      <w:r>
+        <w:t>:</w:t>
+      </w:r>
+    </w:p>
+    <w:p>
+      <w:pPr>
+        <w:pStyle w:val="a0"/>
+      </w:pPr>
+      <w:r>
+        <w:rPr>
+          <w:i/>
+          <w:iCs/>
+          <w:lang w:val="en-US"/>
+        </w:rPr>
+        <w:t>core</w:t>
+      </w:r>
+      <w:r>
+        <w:rPr>
+          <w:i/>
+          <w:iCs/>
+        </w:rPr>
         <w:t>/</w:t>
       </w:r>
       <w:proofErr w:type="spellStart"/>
       <w:r>
-        <w:t>db</w:t>
-      </w:r>
-      <w:proofErr w:type="spellEnd"/>
-      <w:r>
-        <w:t>/* – конфигурационные файлы для работы с БД;</w:t>
-      </w:r>
-    </w:p>
-    <w:p>
-      <w:pPr>
-        <w:pStyle w:val="a"/>
-        <w:rPr>
-          <w:lang w:val="en-US"/>
-        </w:rPr>
-      </w:pPr>
-      <w:r>
-        <w:rPr>
-          <w:lang w:val="en-US"/>
-        </w:rPr>
-        <w:t xml:space="preserve">classes/editor/* – </w:t>
-      </w:r>
-      <w:r>
-        <w:t>сборка</w:t>
-      </w:r>
-      <w:r>
-        <w:rPr>
-          <w:lang w:val="en-US"/>
-        </w:rPr>
-        <w:t xml:space="preserve"> </w:t>
-      </w:r>
-      <w:r>
-        <w:t>текстового</w:t>
-      </w:r>
-      <w:r>
-        <w:rPr>
-          <w:lang w:val="en-US"/>
-        </w:rPr>
-        <w:t xml:space="preserve"> </w:t>
-      </w:r>
-      <w:r>
-        <w:t>движка</w:t>
-      </w:r>
-      <w:r>
-        <w:rPr>
-          <w:lang w:val="en-US"/>
-        </w:rPr>
-        <w:t xml:space="preserve"> Tonpad Engine;</w:t>
-      </w:r>
-    </w:p>
-    <w:p>
-      <w:pPr>
-        <w:pStyle w:val="a"/>
-      </w:pPr>
-      <w:proofErr w:type="spellStart"/>
-      <w:r>
-        <w:t>classes</w:t>
-      </w:r>
-      <w:proofErr w:type="spellEnd"/>
-      <w:r>
-        <w:t xml:space="preserve">/ui/* – конфигурационные файлы </w:t>
-      </w:r>
-      <w:r>
-        <w:t>графического интерфейса</w:t>
-      </w:r>
-      <w:r>
-        <w:t xml:space="preserve"> приложения</w:t>
-      </w:r>
-      <w:r>
-        <w:t xml:space="preserve">. </w:t>
-      </w:r>
-    </w:p>
-    <w:p>
-      <w:pPr>
-        <w:pStyle w:val="2"/>
-        <w:rPr>
-          <w:lang w:val="ru-RU"/>
-        </w:rPr>
-      </w:pPr>
-      <w:bookmarkStart w:id="55" w:name="_Toc216624800"/>
-      <w:r>
-        <w:rPr>
-          <w:lang w:val="ru-RU"/>
-        </w:rPr>
-        <w:t>Основные модули</w:t>
-      </w:r>
-      <w:r>
-        <w:rPr>
-          <w:lang w:val="ru-RU"/>
-        </w:rPr>
-        <w:t xml:space="preserve">, ответственные за </w:t>
-      </w:r>
-      <w:r>
-        <w:t>UI</w:t>
-      </w:r>
-      <w:r>
-        <w:rPr>
-          <w:lang w:val="ru-RU"/>
-        </w:rPr>
-        <w:t xml:space="preserve"> </w:t>
-      </w:r>
-      <w:r>
-        <w:rPr>
-          <w:lang w:val="ru-RU"/>
-        </w:rPr>
-        <w:t>(</w:t>
-      </w:r>
-      <w:r>
-        <w:t>JavaFX</w:t>
-      </w:r>
-      <w:r>
-        <w:rPr>
-          <w:lang w:val="ru-RU"/>
-        </w:rPr>
-        <w:t>)</w:t>
-      </w:r>
-      <w:bookmarkEnd w:id="55"/>
-    </w:p>
-    <w:p>
-      <w:r>
-        <w:t xml:space="preserve">Клиентская часть приложения </w:t>
-      </w:r>
-      <w:r>
-        <w:rPr>
-          <w:lang w:val="en-US"/>
-        </w:rPr>
-        <w:t>Tonpad</w:t>
-      </w:r>
-      <w:r>
-        <w:t xml:space="preserve"> </w:t>
-      </w:r>
-      <w:r>
-        <w:t xml:space="preserve">написана на </w:t>
-      </w:r>
-      <w:r>
-        <w:rPr>
-          <w:lang w:val="en-US"/>
-        </w:rPr>
-        <w:t>JavaFX</w:t>
-      </w:r>
-      <w:r>
-        <w:t xml:space="preserve">. </w:t>
-      </w:r>
-      <w:r>
-        <w:t xml:space="preserve">Программное взаимодействие с графическим интерфейсом в </w:t>
-      </w:r>
-      <w:r>
-        <w:rPr>
-          <w:lang w:val="en-US"/>
-        </w:rPr>
-        <w:t>JavaFX</w:t>
-      </w:r>
-      <w:r>
-        <w:t xml:space="preserve"> осуществляется через контроллеры. Каждому контроллеру, как правило, соответствует свой </w:t>
+        <w:rPr>
+          <w:i/>
+          <w:iCs/>
+          <w:lang w:val="en-US"/>
+        </w:rPr>
+        <w:t>MainController</w:t>
+      </w:r>
+      <w:proofErr w:type="spellEnd"/>
+      <w:r>
+        <w:rPr>
+          <w:i/>
+          <w:iCs/>
+        </w:rPr>
+        <w:t>.</w:t>
+      </w:r>
+      <w:r>
+        <w:rPr>
+          <w:i/>
+          <w:iCs/>
+          <w:lang w:val="en-US"/>
+        </w:rPr>
+        <w:t>java</w:t>
+      </w:r>
+      <w:r>
+        <w:t xml:space="preserve"> – </w:t>
+      </w:r>
+      <w:r>
+        <w:t>главный</w:t>
+      </w:r>
+      <w:r>
+        <w:t xml:space="preserve"> </w:t>
+      </w:r>
+      <w:r>
+        <w:t>контроллер для приложения, управляет основной сценой</w:t>
+      </w:r>
+      <w:r>
+        <w:t>;</w:t>
+      </w:r>
+    </w:p>
+    <w:p>
+      <w:pPr>
+        <w:pStyle w:val="a0"/>
+      </w:pPr>
+      <w:r>
+        <w:rPr>
+          <w:i/>
+          <w:iCs/>
+          <w:lang w:val="en-US"/>
+        </w:rPr>
+        <w:t>core</w:t>
+      </w:r>
+      <w:r>
+        <w:rPr>
+          <w:i/>
+          <w:iCs/>
+        </w:rPr>
+        <w:t>/</w:t>
+      </w:r>
+      <w:proofErr w:type="spellStart"/>
+      <w:r>
+        <w:rPr>
+          <w:i/>
+          <w:iCs/>
+          <w:lang w:val="en-US"/>
+        </w:rPr>
+        <w:t>TitleBarController</w:t>
+      </w:r>
+      <w:proofErr w:type="spellEnd"/>
+      <w:r>
+        <w:rPr>
+          <w:i/>
+          <w:iCs/>
+        </w:rPr>
+        <w:t>.</w:t>
+      </w:r>
+      <w:r>
+        <w:rPr>
+          <w:i/>
+          <w:iCs/>
+          <w:lang w:val="en-US"/>
+        </w:rPr>
+        <w:t>java</w:t>
+      </w:r>
+      <w:r>
+        <w:t xml:space="preserve"> – </w:t>
+      </w:r>
+      <w:r>
+        <w:t>контроллер</w:t>
+      </w:r>
+      <w:r>
+        <w:t xml:space="preserve">, </w:t>
+      </w:r>
+      <w:r>
+        <w:t>отвечающий</w:t>
+      </w:r>
+      <w:r>
+        <w:t xml:space="preserve"> </w:t>
+      </w:r>
+      <w:r>
+        <w:t>за строку заголовка приложения</w:t>
+      </w:r>
+      <w:r>
+        <w:t>;</w:t>
+      </w:r>
+    </w:p>
+    <w:p>
+      <w:pPr>
+        <w:pStyle w:val="a0"/>
+      </w:pPr>
+      <w:r>
+        <w:rPr>
+          <w:i/>
+          <w:iCs/>
+          <w:lang w:val="en-US"/>
+        </w:rPr>
+        <w:t>core</w:t>
+      </w:r>
+      <w:r>
+        <w:rPr>
+          <w:i/>
+          <w:iCs/>
+        </w:rPr>
+        <w:t>/</w:t>
+      </w:r>
+      <w:proofErr w:type="spellStart"/>
+      <w:r>
+        <w:rPr>
+          <w:i/>
+          <w:iCs/>
+          <w:lang w:val="en-US"/>
+        </w:rPr>
+        <w:t>Tab</w:t>
+      </w:r>
+      <w:r>
+        <w:rPr>
+          <w:i/>
+          <w:iCs/>
+          <w:lang w:val="en-US"/>
+        </w:rPr>
+        <w:t>Controller</w:t>
+      </w:r>
+      <w:proofErr w:type="spellEnd"/>
+      <w:r>
+        <w:rPr>
+          <w:i/>
+          <w:iCs/>
+        </w:rPr>
+        <w:t>.</w:t>
+      </w:r>
+      <w:r>
+        <w:rPr>
+          <w:i/>
+          <w:iCs/>
+          <w:lang w:val="en-US"/>
+        </w:rPr>
+        <w:t>java</w:t>
+      </w:r>
+      <w:r>
+        <w:t xml:space="preserve"> – </w:t>
+      </w:r>
+      <w:r>
+        <w:t>контроллер</w:t>
+      </w:r>
+      <w:r>
+        <w:t xml:space="preserve">, </w:t>
+      </w:r>
+      <w:r>
+        <w:t>отвечающий за работу со вкладками в приложении (во вкладках отображаются заметки)</w:t>
+      </w:r>
+      <w:r>
+        <w:t>;</w:t>
+      </w:r>
+    </w:p>
+    <w:p>
+      <w:pPr>
+        <w:pStyle w:val="a0"/>
+      </w:pPr>
+      <w:r>
+        <w:rPr>
+          <w:i/>
+          <w:iCs/>
+          <w:lang w:val="en-US"/>
+        </w:rPr>
+        <w:t>dialog</w:t>
+      </w:r>
+      <w:r>
+        <w:rPr>
+          <w:i/>
+          <w:iCs/>
+        </w:rPr>
+        <w:t>/</w:t>
+      </w:r>
+      <w:proofErr w:type="spellStart"/>
+      <w:r>
+        <w:rPr>
+          <w:i/>
+          <w:iCs/>
+          <w:lang w:val="en-US"/>
+        </w:rPr>
+        <w:t>QuickStartDialogController</w:t>
+      </w:r>
+      <w:proofErr w:type="spellEnd"/>
+      <w:r>
+        <w:rPr>
+          <w:i/>
+          <w:iCs/>
+        </w:rPr>
+        <w:t>.</w:t>
+      </w:r>
+      <w:r>
+        <w:rPr>
+          <w:i/>
+          <w:iCs/>
+          <w:lang w:val="en-US"/>
+        </w:rPr>
+        <w:t>java</w:t>
+      </w:r>
+      <w:r>
+        <w:t xml:space="preserve"> –</w:t>
+      </w:r>
+      <w:r>
+        <w:t xml:space="preserve"> </w:t>
+      </w:r>
+      <w:r>
+        <w:t>контроллер</w:t>
+      </w:r>
+      <w:r>
+        <w:t xml:space="preserve">, </w:t>
+      </w:r>
+      <w:r>
+        <w:t>запускающий стартовый диалог приложения, в котором пользователь может выбрать созданную базу знаний, создать новую и т.д.</w:t>
+      </w:r>
+      <w:r>
+        <w:t>;</w:t>
+      </w:r>
+    </w:p>
+    <w:p>
+      <w:pPr>
+        <w:pStyle w:val="a0"/>
+      </w:pPr>
+      <w:r>
+        <w:rPr>
+          <w:i/>
+          <w:iCs/>
+          <w:lang w:val="en-US"/>
+        </w:rPr>
+        <w:lastRenderedPageBreak/>
+        <w:t>tree</w:t>
+      </w:r>
+      <w:r>
+        <w:rPr>
+          <w:i/>
+          <w:iCs/>
+        </w:rPr>
+        <w:t>/</w:t>
+      </w:r>
+      <w:proofErr w:type="spellStart"/>
+      <w:r>
+        <w:rPr>
+          <w:i/>
+          <w:iCs/>
+          <w:lang w:val="en-US"/>
+        </w:rPr>
+        <w:t>FileTree</w:t>
+      </w:r>
+      <w:r>
+        <w:rPr>
+          <w:i/>
+          <w:iCs/>
+          <w:lang w:val="en-US"/>
+        </w:rPr>
+        <w:t>Controller</w:t>
+      </w:r>
+      <w:proofErr w:type="spellEnd"/>
+      <w:r>
+        <w:rPr>
+          <w:i/>
+          <w:iCs/>
+        </w:rPr>
+        <w:t>.</w:t>
+      </w:r>
+      <w:r>
+        <w:rPr>
+          <w:i/>
+          <w:iCs/>
+          <w:lang w:val="en-US"/>
+        </w:rPr>
+        <w:t>java</w:t>
+      </w:r>
+      <w:r>
+        <w:t xml:space="preserve"> –</w:t>
+      </w:r>
+      <w:r>
+        <w:t xml:space="preserve"> </w:t>
+      </w:r>
+      <w:r>
+        <w:t>контроллер</w:t>
+      </w:r>
+      <w:r>
+        <w:t xml:space="preserve">, </w:t>
+      </w:r>
+      <w:r>
+        <w:t>отвечающий за отображение дерева файлов в приложении</w:t>
+      </w:r>
+      <w:r>
+        <w:t>;</w:t>
+      </w:r>
+    </w:p>
+    <w:p>
+      <w:pPr>
+        <w:pStyle w:val="a0"/>
+      </w:pPr>
+      <w:r>
+        <w:rPr>
+          <w:i/>
+          <w:iCs/>
+          <w:lang w:val="en-US"/>
+        </w:rPr>
+        <w:t>tree</w:t>
+      </w:r>
+      <w:r>
+        <w:rPr>
+          <w:i/>
+          <w:iCs/>
+        </w:rPr>
+        <w:t>/</w:t>
+      </w:r>
+      <w:proofErr w:type="spellStart"/>
+      <w:r>
+        <w:rPr>
+          <w:i/>
+          <w:iCs/>
+          <w:lang w:val="en-US"/>
+        </w:rPr>
+        <w:t>SnippetTree</w:t>
+      </w:r>
+      <w:r>
+        <w:rPr>
+          <w:i/>
+          <w:iCs/>
+          <w:lang w:val="en-US"/>
+        </w:rPr>
+        <w:t>Controller</w:t>
+      </w:r>
+      <w:proofErr w:type="spellEnd"/>
+      <w:r>
+        <w:rPr>
+          <w:i/>
+          <w:iCs/>
+        </w:rPr>
+        <w:t>.</w:t>
+      </w:r>
+      <w:r>
+        <w:rPr>
+          <w:i/>
+          <w:iCs/>
+          <w:lang w:val="en-US"/>
+        </w:rPr>
+        <w:t>java</w:t>
+      </w:r>
+      <w:r>
+        <w:t xml:space="preserve"> –</w:t>
+      </w:r>
+      <w:r>
+        <w:t xml:space="preserve"> </w:t>
+      </w:r>
+      <w:r>
+        <w:t>контроллер</w:t>
+      </w:r>
+      <w:r>
+        <w:t xml:space="preserve">, </w:t>
+      </w:r>
+      <w:r>
+        <w:t>отвечающий за отображение дерева сниппетов в приложении</w:t>
+      </w:r>
+      <w:r>
+        <w:t>;</w:t>
+      </w:r>
+    </w:p>
+    <w:p>
+      <w:pPr>
+        <w:pStyle w:val="a0"/>
+      </w:pPr>
+      <w:r>
+        <w:rPr>
+          <w:i/>
+          <w:iCs/>
+          <w:lang w:val="en-US"/>
+        </w:rPr>
+        <w:t>settings</w:t>
+      </w:r>
+      <w:r>
+        <w:rPr>
+          <w:i/>
+          <w:iCs/>
+        </w:rPr>
+        <w:t>/</w:t>
+      </w:r>
+      <w:proofErr w:type="spellStart"/>
+      <w:r>
+        <w:rPr>
+          <w:i/>
+          <w:iCs/>
+          <w:lang w:val="en-US"/>
+        </w:rPr>
+        <w:t>Settings</w:t>
+      </w:r>
+      <w:r>
+        <w:rPr>
+          <w:i/>
+          <w:iCs/>
+          <w:lang w:val="en-US"/>
+        </w:rPr>
+        <w:t>Controller</w:t>
+      </w:r>
+      <w:proofErr w:type="spellEnd"/>
+      <w:r>
+        <w:rPr>
+          <w:i/>
+          <w:iCs/>
+        </w:rPr>
+        <w:t>.</w:t>
+      </w:r>
+      <w:r>
+        <w:rPr>
+          <w:i/>
+          <w:iCs/>
+          <w:lang w:val="en-US"/>
+        </w:rPr>
+        <w:t>java</w:t>
+      </w:r>
+      <w:r>
+        <w:t xml:space="preserve"> –</w:t>
+      </w:r>
+      <w:r>
+        <w:t xml:space="preserve"> </w:t>
+      </w:r>
+      <w:r>
+        <w:t>контроллер</w:t>
+      </w:r>
+      <w:r>
+        <w:t xml:space="preserve">, </w:t>
+      </w:r>
+      <w:r>
+        <w:t>отвечающий</w:t>
+      </w:r>
+      <w:r>
+        <w:t xml:space="preserve"> </w:t>
+      </w:r>
+      <w:r>
+        <w:t>за работу с панелью настроек</w:t>
+      </w:r>
+      <w:r>
+        <w:t>;</w:t>
+      </w:r>
+    </w:p>
+    <w:p>
+      <w:pPr>
+        <w:pStyle w:val="a0"/>
+      </w:pPr>
+      <w:r>
+        <w:rPr>
+          <w:i/>
+          <w:iCs/>
+          <w:lang w:val="en-US"/>
+        </w:rPr>
+        <w:t>search</w:t>
+      </w:r>
+      <w:r>
+        <w:rPr>
+          <w:i/>
+          <w:iCs/>
+        </w:rPr>
+        <w:t>/</w:t>
+      </w:r>
+      <w:proofErr w:type="spellStart"/>
+      <w:r>
+        <w:rPr>
+          <w:i/>
+          <w:iCs/>
+          <w:lang w:val="en-US"/>
+        </w:rPr>
+        <w:t>SearchInFilesController</w:t>
+      </w:r>
+      <w:proofErr w:type="spellEnd"/>
+      <w:r>
+        <w:t>.</w:t>
+      </w:r>
+      <w:r>
+        <w:rPr>
+          <w:lang w:val="en-US"/>
+        </w:rPr>
+        <w:t>java</w:t>
+      </w:r>
+      <w:r>
+        <w:t xml:space="preserve"> – </w:t>
+      </w:r>
+      <w:r>
+        <w:t>контроллер</w:t>
+      </w:r>
+      <w:r>
+        <w:t xml:space="preserve">, </w:t>
+      </w:r>
+      <w:r>
+        <w:t>отвечающий</w:t>
+      </w:r>
+      <w:r>
+        <w:t xml:space="preserve"> </w:t>
+      </w:r>
+      <w:r>
+        <w:t>за</w:t>
+      </w:r>
+      <w:r>
+        <w:t xml:space="preserve"> </w:t>
+      </w:r>
+      <w:r>
+        <w:t>поиск по содержимому заметок</w:t>
+      </w:r>
+      <w:r>
+        <w:t>;</w:t>
+      </w:r>
+    </w:p>
+    <w:p>
+      <w:pPr>
+        <w:pStyle w:val="a0"/>
+      </w:pPr>
+      <w:r>
+        <w:rPr>
+          <w:i/>
+          <w:iCs/>
+          <w:lang w:val="en-US"/>
+        </w:rPr>
+        <w:t>search</w:t>
+      </w:r>
+      <w:r>
+        <w:rPr>
+          <w:i/>
+          <w:iCs/>
+        </w:rPr>
+        <w:t>/</w:t>
+      </w:r>
+      <w:proofErr w:type="spellStart"/>
+      <w:r>
+        <w:rPr>
+          <w:i/>
+          <w:iCs/>
+          <w:lang w:val="en-US"/>
+        </w:rPr>
+        <w:t>SearchInFileTreeController</w:t>
+      </w:r>
+      <w:proofErr w:type="spellEnd"/>
+      <w:r>
+        <w:t>.</w:t>
+      </w:r>
+      <w:r>
+        <w:rPr>
+          <w:lang w:val="en-US"/>
+        </w:rPr>
+        <w:t>java</w:t>
+      </w:r>
+      <w:r>
+        <w:t xml:space="preserve"> – </w:t>
+      </w:r>
+      <w:r>
+        <w:t>контроллер</w:t>
+      </w:r>
+      <w:r>
+        <w:t xml:space="preserve">, </w:t>
+      </w:r>
+      <w:r>
+        <w:t>отвечающий</w:t>
+      </w:r>
+      <w:r>
+        <w:t xml:space="preserve"> </w:t>
+      </w:r>
+      <w:r>
+        <w:t>за</w:t>
+      </w:r>
+      <w:r>
+        <w:t xml:space="preserve"> </w:t>
+      </w:r>
+      <w:r>
+        <w:t>поиск по именам заметок</w:t>
+      </w:r>
+      <w:r>
+        <w:t>;</w:t>
+      </w:r>
+    </w:p>
+    <w:p>
+      <w:pPr>
+        <w:pStyle w:val="a0"/>
+      </w:pPr>
+      <w:r>
+        <w:rPr>
+          <w:i/>
+          <w:iCs/>
+          <w:lang w:val="en-US"/>
+        </w:rPr>
+        <w:t>search</w:t>
+      </w:r>
+      <w:r>
+        <w:rPr>
+          <w:i/>
+          <w:iCs/>
+        </w:rPr>
+        <w:t>/</w:t>
+      </w:r>
+      <w:proofErr w:type="spellStart"/>
+      <w:r>
+        <w:rPr>
+          <w:i/>
+          <w:iCs/>
+          <w:lang w:val="en-US"/>
+        </w:rPr>
+        <w:t>SearchInTextController</w:t>
+      </w:r>
+      <w:proofErr w:type="spellEnd"/>
+      <w:r>
+        <w:t>.</w:t>
+      </w:r>
+      <w:r>
+        <w:rPr>
+          <w:lang w:val="en-US"/>
+        </w:rPr>
+        <w:t>java</w:t>
+      </w:r>
+      <w:r>
+        <w:t xml:space="preserve"> – </w:t>
+      </w:r>
+      <w:r>
+        <w:t>контроллер</w:t>
+      </w:r>
+      <w:r>
+        <w:t xml:space="preserve">, </w:t>
+      </w:r>
+      <w:r>
+        <w:t>отвечающий</w:t>
+      </w:r>
+      <w:r>
+        <w:t xml:space="preserve"> </w:t>
+      </w:r>
+      <w:r>
+        <w:t>за</w:t>
+      </w:r>
+      <w:r>
+        <w:t xml:space="preserve"> </w:t>
+      </w:r>
+      <w:r>
+        <w:t>поиск по содержимому текущей заметки</w:t>
+      </w:r>
+      <w:r>
+        <w:t>;</w:t>
+      </w:r>
+    </w:p>
+    <w:p>
+      <w:pPr>
+        <w:pStyle w:val="a0"/>
+      </w:pPr>
+      <w:r>
+        <w:rPr>
+          <w:i/>
+          <w:iCs/>
+          <w:lang w:val="en-US"/>
+        </w:rPr>
+        <w:t>security</w:t>
+      </w:r>
+      <w:r>
+        <w:rPr>
+          <w:i/>
+          <w:iCs/>
+        </w:rPr>
+        <w:t>/</w:t>
+      </w:r>
+      <w:proofErr w:type="spellStart"/>
+      <w:r>
+        <w:rPr>
+          <w:i/>
+          <w:iCs/>
+          <w:lang w:val="en-US"/>
+        </w:rPr>
+        <w:t>VaultAuthController</w:t>
+      </w:r>
+      <w:proofErr w:type="spellEnd"/>
+      <w:r>
+        <w:t>.</w:t>
+      </w:r>
+      <w:r>
+        <w:rPr>
+          <w:lang w:val="en-US"/>
+        </w:rPr>
+        <w:t>java</w:t>
+      </w:r>
+      <w:r>
+        <w:t xml:space="preserve"> – </w:t>
+      </w:r>
+      <w:r>
+        <w:t>контроллер</w:t>
+      </w:r>
+      <w:r>
+        <w:t xml:space="preserve">, </w:t>
+      </w:r>
+      <w:r>
+        <w:t>отвечающий</w:t>
+      </w:r>
+      <w:r>
+        <w:t xml:space="preserve"> </w:t>
+      </w:r>
+      <w:r>
+        <w:t>за</w:t>
+      </w:r>
+      <w:r>
+        <w:t xml:space="preserve"> </w:t>
+      </w:r>
+      <w:r>
+        <w:t>аутентификацию при открытии базы знаний</w:t>
+      </w:r>
+      <w:r>
+        <w:t>;</w:t>
+      </w:r>
+    </w:p>
+    <w:p>
+      <w:pPr>
+        <w:pStyle w:val="a0"/>
+      </w:pPr>
+      <w:r>
+        <w:rPr>
+          <w:i/>
+          <w:iCs/>
+          <w:lang w:val="en-US"/>
+        </w:rPr>
+        <w:t>security</w:t>
+      </w:r>
+      <w:r>
+        <w:rPr>
+          <w:i/>
+          <w:iCs/>
+        </w:rPr>
+        <w:t>/</w:t>
+      </w:r>
+      <w:proofErr w:type="spellStart"/>
+      <w:r>
+        <w:rPr>
+          <w:i/>
+          <w:iCs/>
+          <w:lang w:val="en-US"/>
+        </w:rPr>
+        <w:t>VaultSetPasswordController</w:t>
+      </w:r>
+      <w:proofErr w:type="spellEnd"/>
+      <w:r>
+        <w:t>.</w:t>
+      </w:r>
+      <w:r>
+        <w:rPr>
+          <w:lang w:val="en-US"/>
+        </w:rPr>
+        <w:t>java</w:t>
+      </w:r>
+      <w:r>
+        <w:t xml:space="preserve"> – </w:t>
+      </w:r>
+      <w:r>
+        <w:t>контроллер</w:t>
+      </w:r>
+      <w:r>
+        <w:t xml:space="preserve">, </w:t>
+      </w:r>
+      <w:r>
+        <w:t>отвечающий</w:t>
+      </w:r>
+      <w:r>
+        <w:t xml:space="preserve"> </w:t>
+      </w:r>
+      <w:r>
+        <w:t>за установку пароля при создании новой базы знаний</w:t>
+      </w:r>
+      <w:r>
+        <w:t>;</w:t>
+      </w:r>
+    </w:p>
+    <w:p>
+      <w:pPr>
+        <w:pStyle w:val="a0"/>
+      </w:pPr>
+      <w:r>
+        <w:rPr>
+          <w:i/>
+          <w:iCs/>
+          <w:lang w:val="en-US"/>
+        </w:rPr>
+        <w:t>security</w:t>
+      </w:r>
+      <w:r>
+        <w:rPr>
+          <w:i/>
+          <w:iCs/>
+        </w:rPr>
+        <w:t>/</w:t>
+      </w:r>
+      <w:proofErr w:type="spellStart"/>
+      <w:r>
+        <w:rPr>
+          <w:i/>
+          <w:iCs/>
+          <w:lang w:val="en-US"/>
+        </w:rPr>
+        <w:t>ResetPasswordController</w:t>
+      </w:r>
+      <w:proofErr w:type="spellEnd"/>
+      <w:r>
+        <w:t>.</w:t>
+      </w:r>
+      <w:r>
+        <w:rPr>
+          <w:lang w:val="en-US"/>
+        </w:rPr>
+        <w:t>java</w:t>
+      </w:r>
+      <w:r>
+        <w:t xml:space="preserve"> – </w:t>
+      </w:r>
+      <w:r>
+        <w:t>контроллер</w:t>
+      </w:r>
+      <w:r>
+        <w:t xml:space="preserve">, </w:t>
+      </w:r>
+      <w:r>
+        <w:t>отвечающий</w:t>
+      </w:r>
+      <w:r>
+        <w:t xml:space="preserve"> </w:t>
+      </w:r>
+      <w:r>
+        <w:t>за</w:t>
+      </w:r>
+      <w:r>
+        <w:t xml:space="preserve"> </w:t>
+      </w:r>
+      <w:r>
+        <w:t>смену пароля для текущей базы знаний</w:t>
+      </w:r>
+      <w:r>
+        <w:t>;</w:t>
+      </w:r>
+    </w:p>
+    <w:p>
+      <w:pPr>
+        <w:pStyle w:val="a0"/>
+      </w:pPr>
+      <w:r>
+        <w:rPr>
+          <w:i/>
+          <w:iCs/>
+          <w:lang w:val="en-US"/>
+        </w:rPr>
+        <w:t>action</w:t>
+      </w:r>
+      <w:r>
+        <w:rPr>
+          <w:i/>
+          <w:iCs/>
+        </w:rPr>
+        <w:t>/</w:t>
+      </w:r>
+      <w:proofErr w:type="spellStart"/>
+      <w:r>
+        <w:rPr>
+          <w:i/>
+          <w:iCs/>
+          <w:lang w:val="en-US"/>
+        </w:rPr>
+        <w:t>SelectFileActionController</w:t>
+      </w:r>
+      <w:proofErr w:type="spellEnd"/>
+      <w:r>
+        <w:rPr>
+          <w:i/>
+          <w:iCs/>
+        </w:rPr>
+        <w:t>.</w:t>
+      </w:r>
+      <w:r>
+        <w:rPr>
+          <w:i/>
+          <w:iCs/>
+          <w:lang w:val="en-US"/>
+        </w:rPr>
+        <w:t>java</w:t>
+      </w:r>
+      <w:r>
+        <w:rPr>
+          <w:i/>
+          <w:iCs/>
+        </w:rPr>
+        <w:t xml:space="preserve"> </w:t>
+      </w:r>
+      <w:r>
+        <w:t>– контроллер, отвечающий за меню выбора действий с файлами</w:t>
+      </w:r>
+      <w:r>
+        <w:t>;</w:t>
+      </w:r>
+    </w:p>
+    <w:p>
+      <w:pPr>
+        <w:pStyle w:val="a0"/>
+      </w:pPr>
+      <w:r>
+        <w:rPr>
+          <w:i/>
+          <w:iCs/>
+          <w:lang w:val="en-US"/>
+        </w:rPr>
+        <w:t>action</w:t>
+      </w:r>
+      <w:r>
+        <w:rPr>
+          <w:i/>
+          <w:iCs/>
+        </w:rPr>
+        <w:t>/</w:t>
+      </w:r>
+      <w:proofErr w:type="spellStart"/>
+      <w:r>
+        <w:rPr>
+          <w:i/>
+          <w:iCs/>
+          <w:lang w:val="en-US"/>
+        </w:rPr>
+        <w:t>SelectSnippetActionController</w:t>
+      </w:r>
+      <w:proofErr w:type="spellEnd"/>
+      <w:r>
+        <w:rPr>
+          <w:i/>
+          <w:iCs/>
+        </w:rPr>
+        <w:t>.</w:t>
+      </w:r>
+      <w:r>
+        <w:rPr>
+          <w:i/>
+          <w:iCs/>
+          <w:lang w:val="en-US"/>
+        </w:rPr>
+        <w:t>java</w:t>
+      </w:r>
+      <w:r>
+        <w:rPr>
+          <w:i/>
+          <w:iCs/>
+        </w:rPr>
+        <w:t xml:space="preserve"> </w:t>
+      </w:r>
+      <w:r>
+        <w:t>– контроллер, отвечающий за меню выбора действий со сниппетами.</w:t>
+      </w:r>
+    </w:p>
+    <w:p>
+      <w:pPr>
+        <w:pStyle w:val="a0"/>
+      </w:pPr>
+      <w:r>
+        <w:rPr>
+          <w:i/>
+          <w:iCs/>
+          <w:lang w:val="en-US"/>
+        </w:rPr>
+        <w:t>toolbar</w:t>
+      </w:r>
+      <w:r>
+        <w:rPr>
+          <w:i/>
+          <w:iCs/>
+        </w:rPr>
+        <w:t>/</w:t>
+      </w:r>
+      <w:proofErr w:type="spellStart"/>
+      <w:r>
+        <w:rPr>
+          <w:i/>
+          <w:iCs/>
+          <w:lang w:val="en-US"/>
+        </w:rPr>
+        <w:t>EditorToolbarController</w:t>
+      </w:r>
+      <w:proofErr w:type="spellEnd"/>
+      <w:r>
+        <w:rPr>
+          <w:i/>
+          <w:iCs/>
+        </w:rPr>
+        <w:t>.</w:t>
+      </w:r>
+      <w:r>
+        <w:rPr>
+          <w:i/>
+          <w:iCs/>
+          <w:lang w:val="en-US"/>
+        </w:rPr>
+        <w:t>java</w:t>
+      </w:r>
+      <w:r>
+        <w:rPr>
+          <w:i/>
+          <w:iCs/>
+        </w:rPr>
+        <w:t xml:space="preserve"> </w:t>
+      </w:r>
+      <w:r>
+        <w:t xml:space="preserve">– </w:t>
+      </w:r>
+      <w:r>
+        <w:t>контроллер</w:t>
+      </w:r>
+      <w:r>
+        <w:t xml:space="preserve">, </w:t>
+      </w:r>
+      <w:r>
+        <w:t>отвечающий</w:t>
+      </w:r>
+      <w:r>
+        <w:t xml:space="preserve"> </w:t>
+      </w:r>
+      <w:r>
+        <w:t>за панель инструментов форматирования содержимого заметки.</w:t>
+      </w:r>
+    </w:p>
+    <w:p>
+      <w:r>
+        <w:t xml:space="preserve">Как было упомянуто ранее, большая часть контроллеров опирается на </w:t>
       </w:r>
       <w:r>
         <w:rPr>
@@ -13566,39 +14707,19 @@
         <w:t xml:space="preserve"> </w:t>
       </w:r>
       <w:r>
-        <w:t>файл, в котором указаны те элементы</w:t>
-      </w:r>
-      <w:r>
-        <w:t xml:space="preserve"> </w:t>
-      </w:r>
-      <w:r>
-        <w:rPr>
-          <w:lang w:val="en-US"/>
-        </w:rPr>
-        <w:t>UI</w:t>
-      </w:r>
-      <w:r>
-        <w:t xml:space="preserve">, </w:t>
-      </w:r>
-      <w:r>
-        <w:t>которые находятся под управлением этого контроллера.</w:t>
-      </w:r>
-    </w:p>
-    <w:p>
-      <w:r>
-        <w:t xml:space="preserve">В приложении </w:t>
-      </w:r>
-      <w:r>
-        <w:rPr>
-          <w:lang w:val="en-US"/>
-        </w:rPr>
-        <w:t>Tonpad</w:t>
-      </w:r>
-      <w:r>
-        <w:t xml:space="preserve"> </w:t>
-      </w:r>
-      <w:r>
-        <w:t>используются следующие контроллеры</w:t>
+        <w:t>файлы. Ниже приведён список</w:t>
+      </w:r>
+      <w:r>
+        <w:t xml:space="preserve"> </w:t>
+      </w:r>
+      <w:r>
+        <w:rPr>
+          <w:lang w:val="en-US"/>
+        </w:rPr>
+        <w:t>FXML</w:t>
+      </w:r>
+      <w:r>
+        <w:t>-файлов, задействованных в приложении</w:t>
       </w:r>
       <w:r>
         <w:t>:</w:t>
@@ -13623,16 +14744,29 @@
         </w:rPr>
         <w:t>/</w:t>
       </w:r>
-      <w:proofErr w:type="spellStart"/>
-      <w:r>
-        <w:rPr>
-          <w:i/>
-          <w:iCs/>
-          <w:lang w:val="en-US"/>
-        </w:rPr>
-        <w:t>MainController</w:t>
-      </w:r>
-      <w:proofErr w:type="spellEnd"/>
+      <w:r>
+        <w:rPr>
+          <w:i/>
+          <w:iCs/>
+          <w:lang w:val="en-US"/>
+        </w:rPr>
+        <w:t>tonpad</w:t>
+      </w:r>
+      <w:r>
+        <w:rPr>
+          <w:i/>
+          <w:iCs/>
+        </w:rPr>
+        <w:t>-</w:t>
+      </w:r>
+      <w:r>
+        <w:rPr>
+          <w:i/>
+          <w:iCs/>
+          <w:lang w:val="en-US"/>
+        </w:rPr>
+        <w:t>ui</w:t>
+      </w:r>
       <w:r>
         <w:rPr>
           <w:i/>
@@ -13646,974 +14780,16 @@
           <w:iCs/>
           <w:lang w:val="en-US"/>
         </w:rPr>
-        <w:t>java</w:t>
+        <w:t>fxml</w:t>
       </w:r>
       <w:r>
         <w:t xml:space="preserve"> – </w:t>
       </w:r>
       <w:r>
-        <w:t>главный</w:t>
-      </w:r>
-      <w:r>
-        <w:t xml:space="preserve"> </w:t>
-      </w:r>
-      <w:r>
-        <w:t>контроллер для приложения, управляет основной сценой</w:t>
+        <w:t>интерфейсный файл с главной сценой приложения</w:t>
       </w:r>
       <w:r>
         <w:t>;</w:t>
-      </w:r>
-    </w:p>
-    <w:p>
-      <w:pPr>
-        <w:pStyle w:val="a0"/>
-      </w:pPr>
-      <w:r>
-        <w:rPr>
-          <w:i/>
-          <w:iCs/>
-          <w:lang w:val="en-US"/>
-        </w:rPr>
-        <w:t>core</w:t>
-      </w:r>
-      <w:r>
-        <w:rPr>
-          <w:i/>
-          <w:iCs/>
-        </w:rPr>
-        <w:t>/</w:t>
-      </w:r>
-      <w:proofErr w:type="spellStart"/>
-      <w:r>
-        <w:rPr>
-          <w:i/>
-          <w:iCs/>
-          <w:lang w:val="en-US"/>
-        </w:rPr>
-        <w:t>TitleBarController</w:t>
-      </w:r>
-      <w:proofErr w:type="spellEnd"/>
-      <w:r>
-        <w:rPr>
-          <w:i/>
-          <w:iCs/>
-        </w:rPr>
-        <w:t>.</w:t>
-      </w:r>
-      <w:r>
-        <w:rPr>
-          <w:i/>
-          <w:iCs/>
-          <w:lang w:val="en-US"/>
-        </w:rPr>
-        <w:t>java</w:t>
-      </w:r>
-      <w:r>
-        <w:t xml:space="preserve"> – </w:t>
-      </w:r>
-      <w:r>
-        <w:t>контроллер</w:t>
-      </w:r>
-      <w:r>
-        <w:t xml:space="preserve">, </w:t>
-      </w:r>
-      <w:r>
-        <w:t>отвечающий</w:t>
-      </w:r>
-      <w:r>
-        <w:t xml:space="preserve"> </w:t>
-      </w:r>
-      <w:r>
-        <w:t>за строку заголовка приложения</w:t>
-      </w:r>
-      <w:r>
-        <w:t>;</w:t>
-      </w:r>
-    </w:p>
-    <w:p>
-      <w:pPr>
-        <w:pStyle w:val="a0"/>
-      </w:pPr>
-      <w:r>
-        <w:rPr>
-          <w:i/>
-          <w:iCs/>
-          <w:lang w:val="en-US"/>
-        </w:rPr>
-        <w:t>core</w:t>
-      </w:r>
-      <w:r>
-        <w:rPr>
-          <w:i/>
-          <w:iCs/>
-        </w:rPr>
-        <w:t>/</w:t>
-      </w:r>
-      <w:proofErr w:type="spellStart"/>
-      <w:r>
-        <w:rPr>
-          <w:i/>
-          <w:iCs/>
-          <w:lang w:val="en-US"/>
-        </w:rPr>
-        <w:t>Tab</w:t>
-      </w:r>
-      <w:r>
-        <w:rPr>
-          <w:i/>
-          <w:iCs/>
-          <w:lang w:val="en-US"/>
-        </w:rPr>
-        <w:t>Controller</w:t>
-      </w:r>
-      <w:proofErr w:type="spellEnd"/>
-      <w:r>
-        <w:rPr>
-          <w:i/>
-          <w:iCs/>
-        </w:rPr>
-        <w:t>.</w:t>
-      </w:r>
-      <w:r>
-        <w:rPr>
-          <w:i/>
-          <w:iCs/>
-          <w:lang w:val="en-US"/>
-        </w:rPr>
-        <w:t>java</w:t>
-      </w:r>
-      <w:r>
-        <w:t xml:space="preserve"> – </w:t>
-      </w:r>
-      <w:r>
-        <w:t>контроллер</w:t>
-      </w:r>
-      <w:r>
-        <w:t xml:space="preserve">, </w:t>
-      </w:r>
-      <w:r>
-        <w:t>отвечающий за работу со вкладками в приложении (во вкладках отображаются заметки)</w:t>
-      </w:r>
-      <w:r>
-        <w:t>;</w:t>
-      </w:r>
-    </w:p>
-    <w:p>
-      <w:pPr>
-        <w:pStyle w:val="a0"/>
-      </w:pPr>
-      <w:r>
-        <w:rPr>
-          <w:i/>
-          <w:iCs/>
-          <w:lang w:val="en-US"/>
-        </w:rPr>
-        <w:lastRenderedPageBreak/>
-        <w:t>dialog</w:t>
-      </w:r>
-      <w:r>
-        <w:rPr>
-          <w:i/>
-          <w:iCs/>
-        </w:rPr>
-        <w:t>/</w:t>
-      </w:r>
-      <w:proofErr w:type="spellStart"/>
-      <w:r>
-        <w:rPr>
-          <w:i/>
-          <w:iCs/>
-          <w:lang w:val="en-US"/>
-        </w:rPr>
-        <w:t>QuickStartDialogController</w:t>
-      </w:r>
-      <w:proofErr w:type="spellEnd"/>
-      <w:r>
-        <w:rPr>
-          <w:i/>
-          <w:iCs/>
-        </w:rPr>
-        <w:t>.</w:t>
-      </w:r>
-      <w:r>
-        <w:rPr>
-          <w:i/>
-          <w:iCs/>
-          <w:lang w:val="en-US"/>
-        </w:rPr>
-        <w:t>java</w:t>
-      </w:r>
-      <w:r>
-        <w:t xml:space="preserve"> –</w:t>
-      </w:r>
-      <w:r>
-        <w:t xml:space="preserve"> </w:t>
-      </w:r>
-      <w:r>
-        <w:t>контроллер</w:t>
-      </w:r>
-      <w:r>
-        <w:t xml:space="preserve">, </w:t>
-      </w:r>
-      <w:r>
-        <w:t>запускающий стартовый диалог приложения, в котором пользователь может выбрать созданную базу знаний, создать новую и т.д.</w:t>
-      </w:r>
-      <w:r>
-        <w:t>;</w:t>
-      </w:r>
-    </w:p>
-    <w:p>
-      <w:pPr>
-        <w:pStyle w:val="a0"/>
-      </w:pPr>
-      <w:r>
-        <w:rPr>
-          <w:i/>
-          <w:iCs/>
-          <w:lang w:val="en-US"/>
-        </w:rPr>
-        <w:t>tree</w:t>
-      </w:r>
-      <w:r>
-        <w:rPr>
-          <w:i/>
-          <w:iCs/>
-        </w:rPr>
-        <w:t>/</w:t>
-      </w:r>
-      <w:proofErr w:type="spellStart"/>
-      <w:r>
-        <w:rPr>
-          <w:i/>
-          <w:iCs/>
-          <w:lang w:val="en-US"/>
-        </w:rPr>
-        <w:t>FileTree</w:t>
-      </w:r>
-      <w:r>
-        <w:rPr>
-          <w:i/>
-          <w:iCs/>
-          <w:lang w:val="en-US"/>
-        </w:rPr>
-        <w:t>Controller</w:t>
-      </w:r>
-      <w:proofErr w:type="spellEnd"/>
-      <w:r>
-        <w:rPr>
-          <w:i/>
-          <w:iCs/>
-        </w:rPr>
-        <w:t>.</w:t>
-      </w:r>
-      <w:r>
-        <w:rPr>
-          <w:i/>
-          <w:iCs/>
-          <w:lang w:val="en-US"/>
-        </w:rPr>
-        <w:t>java</w:t>
-      </w:r>
-      <w:r>
-        <w:t xml:space="preserve"> –</w:t>
-      </w:r>
-      <w:r>
-        <w:t xml:space="preserve"> </w:t>
-      </w:r>
-      <w:r>
-        <w:t>контроллер</w:t>
-      </w:r>
-      <w:r>
-        <w:t xml:space="preserve">, </w:t>
-      </w:r>
-      <w:r>
-        <w:t>отвечающий за отображение дерева файлов в приложении</w:t>
-      </w:r>
-      <w:r>
-        <w:t>;</w:t>
-      </w:r>
-    </w:p>
-    <w:p>
-      <w:pPr>
-        <w:pStyle w:val="a0"/>
-      </w:pPr>
-      <w:r>
-        <w:rPr>
-          <w:i/>
-          <w:iCs/>
-          <w:lang w:val="en-US"/>
-        </w:rPr>
-        <w:t>tree</w:t>
-      </w:r>
-      <w:r>
-        <w:rPr>
-          <w:i/>
-          <w:iCs/>
-        </w:rPr>
-        <w:t>/</w:t>
-      </w:r>
-      <w:proofErr w:type="spellStart"/>
-      <w:r>
-        <w:rPr>
-          <w:i/>
-          <w:iCs/>
-          <w:lang w:val="en-US"/>
-        </w:rPr>
-        <w:t>SnippetTree</w:t>
-      </w:r>
-      <w:r>
-        <w:rPr>
-          <w:i/>
-          <w:iCs/>
-          <w:lang w:val="en-US"/>
-        </w:rPr>
-        <w:t>Controller</w:t>
-      </w:r>
-      <w:proofErr w:type="spellEnd"/>
-      <w:r>
-        <w:rPr>
-          <w:i/>
-          <w:iCs/>
-        </w:rPr>
-        <w:t>.</w:t>
-      </w:r>
-      <w:r>
-        <w:rPr>
-          <w:i/>
-          <w:iCs/>
-          <w:lang w:val="en-US"/>
-        </w:rPr>
-        <w:t>java</w:t>
-      </w:r>
-      <w:r>
-        <w:t xml:space="preserve"> –</w:t>
-      </w:r>
-      <w:r>
-        <w:t xml:space="preserve"> </w:t>
-      </w:r>
-      <w:r>
-        <w:t>контроллер</w:t>
-      </w:r>
-      <w:r>
-        <w:t xml:space="preserve">, </w:t>
-      </w:r>
-      <w:r>
-        <w:t>отвечающий за отображение дерева сниппетов в приложении</w:t>
-      </w:r>
-      <w:r>
-        <w:t>;</w:t>
-      </w:r>
-    </w:p>
-    <w:p>
-      <w:pPr>
-        <w:pStyle w:val="a0"/>
-      </w:pPr>
-      <w:r>
-        <w:rPr>
-          <w:i/>
-          <w:iCs/>
-          <w:lang w:val="en-US"/>
-        </w:rPr>
-        <w:t>settings</w:t>
-      </w:r>
-      <w:r>
-        <w:rPr>
-          <w:i/>
-          <w:iCs/>
-        </w:rPr>
-        <w:t>/</w:t>
-      </w:r>
-      <w:proofErr w:type="spellStart"/>
-      <w:r>
-        <w:rPr>
-          <w:i/>
-          <w:iCs/>
-          <w:lang w:val="en-US"/>
-        </w:rPr>
-        <w:t>Settings</w:t>
-      </w:r>
-      <w:r>
-        <w:rPr>
-          <w:i/>
-          <w:iCs/>
-          <w:lang w:val="en-US"/>
-        </w:rPr>
-        <w:t>Controller</w:t>
-      </w:r>
-      <w:proofErr w:type="spellEnd"/>
-      <w:r>
-        <w:rPr>
-          <w:i/>
-          <w:iCs/>
-        </w:rPr>
-        <w:t>.</w:t>
-      </w:r>
-      <w:r>
-        <w:rPr>
-          <w:i/>
-          <w:iCs/>
-          <w:lang w:val="en-US"/>
-        </w:rPr>
-        <w:t>java</w:t>
-      </w:r>
-      <w:r>
-        <w:t xml:space="preserve"> –</w:t>
-      </w:r>
-      <w:r>
-        <w:t xml:space="preserve"> </w:t>
-      </w:r>
-      <w:r>
-        <w:t>контроллер</w:t>
-      </w:r>
-      <w:r>
-        <w:t xml:space="preserve">, </w:t>
-      </w:r>
-      <w:r>
-        <w:t>отвечающий</w:t>
-      </w:r>
-      <w:r>
-        <w:t xml:space="preserve"> </w:t>
-      </w:r>
-      <w:r>
-        <w:t>за работу с панелью настроек</w:t>
-      </w:r>
-      <w:r>
-        <w:t>;</w:t>
-      </w:r>
-    </w:p>
-    <w:p>
-      <w:pPr>
-        <w:pStyle w:val="a0"/>
-      </w:pPr>
-      <w:r>
-        <w:rPr>
-          <w:i/>
-          <w:iCs/>
-          <w:lang w:val="en-US"/>
-        </w:rPr>
-        <w:t>search</w:t>
-      </w:r>
-      <w:r>
-        <w:rPr>
-          <w:i/>
-          <w:iCs/>
-        </w:rPr>
-        <w:t>/</w:t>
-      </w:r>
-      <w:proofErr w:type="spellStart"/>
-      <w:r>
-        <w:rPr>
-          <w:i/>
-          <w:iCs/>
-          <w:lang w:val="en-US"/>
-        </w:rPr>
-        <w:t>SearchInFilesController</w:t>
-      </w:r>
-      <w:proofErr w:type="spellEnd"/>
-      <w:r>
-        <w:t>.</w:t>
-      </w:r>
-      <w:r>
-        <w:rPr>
-          <w:lang w:val="en-US"/>
-        </w:rPr>
-        <w:t>java</w:t>
-      </w:r>
-      <w:r>
-        <w:t xml:space="preserve"> – </w:t>
-      </w:r>
-      <w:r>
-        <w:t>контроллер</w:t>
-      </w:r>
-      <w:r>
-        <w:t xml:space="preserve">, </w:t>
-      </w:r>
-      <w:r>
-        <w:t>отвечающий</w:t>
-      </w:r>
-      <w:r>
-        <w:t xml:space="preserve"> </w:t>
-      </w:r>
-      <w:r>
-        <w:t>за</w:t>
-      </w:r>
-      <w:r>
-        <w:t xml:space="preserve"> </w:t>
-      </w:r>
-      <w:r>
-        <w:t>поиск по содержимому заметок</w:t>
-      </w:r>
-      <w:r>
-        <w:t>;</w:t>
-      </w:r>
-    </w:p>
-    <w:p>
-      <w:pPr>
-        <w:pStyle w:val="a0"/>
-      </w:pPr>
-      <w:r>
-        <w:rPr>
-          <w:i/>
-          <w:iCs/>
-          <w:lang w:val="en-US"/>
-        </w:rPr>
-        <w:t>search</w:t>
-      </w:r>
-      <w:r>
-        <w:rPr>
-          <w:i/>
-          <w:iCs/>
-        </w:rPr>
-        <w:t>/</w:t>
-      </w:r>
-      <w:proofErr w:type="spellStart"/>
-      <w:r>
-        <w:rPr>
-          <w:i/>
-          <w:iCs/>
-          <w:lang w:val="en-US"/>
-        </w:rPr>
-        <w:t>SearchInFileTreeController</w:t>
-      </w:r>
-      <w:proofErr w:type="spellEnd"/>
-      <w:r>
-        <w:t>.</w:t>
-      </w:r>
-      <w:r>
-        <w:rPr>
-          <w:lang w:val="en-US"/>
-        </w:rPr>
-        <w:t>java</w:t>
-      </w:r>
-      <w:r>
-        <w:t xml:space="preserve"> – </w:t>
-      </w:r>
-      <w:r>
-        <w:t>контроллер</w:t>
-      </w:r>
-      <w:r>
-        <w:t xml:space="preserve">, </w:t>
-      </w:r>
-      <w:r>
-        <w:t>отвечающий</w:t>
-      </w:r>
-      <w:r>
-        <w:t xml:space="preserve"> </w:t>
-      </w:r>
-      <w:r>
-        <w:t>за</w:t>
-      </w:r>
-      <w:r>
-        <w:t xml:space="preserve"> </w:t>
-      </w:r>
-      <w:r>
-        <w:t>поиск по именам заметок</w:t>
-      </w:r>
-      <w:r>
-        <w:t>;</w:t>
-      </w:r>
-    </w:p>
-    <w:p>
-      <w:pPr>
-        <w:pStyle w:val="a0"/>
-      </w:pPr>
-      <w:r>
-        <w:rPr>
-          <w:i/>
-          <w:iCs/>
-          <w:lang w:val="en-US"/>
-        </w:rPr>
-        <w:t>search</w:t>
-      </w:r>
-      <w:r>
-        <w:rPr>
-          <w:i/>
-          <w:iCs/>
-        </w:rPr>
-        <w:t>/</w:t>
-      </w:r>
-      <w:proofErr w:type="spellStart"/>
-      <w:r>
-        <w:rPr>
-          <w:i/>
-          <w:iCs/>
-          <w:lang w:val="en-US"/>
-        </w:rPr>
-        <w:t>SearchInTextController</w:t>
-      </w:r>
-      <w:proofErr w:type="spellEnd"/>
-      <w:r>
-        <w:t>.</w:t>
-      </w:r>
-      <w:r>
-        <w:rPr>
-          <w:lang w:val="en-US"/>
-        </w:rPr>
-        <w:t>java</w:t>
-      </w:r>
-      <w:r>
-        <w:t xml:space="preserve"> – </w:t>
-      </w:r>
-      <w:r>
-        <w:t>контроллер</w:t>
-      </w:r>
-      <w:r>
-        <w:t xml:space="preserve">, </w:t>
-      </w:r>
-      <w:r>
-        <w:t>отвечающий</w:t>
-      </w:r>
-      <w:r>
-        <w:t xml:space="preserve"> </w:t>
-      </w:r>
-      <w:r>
-        <w:t>за</w:t>
-      </w:r>
-      <w:r>
-        <w:t xml:space="preserve"> </w:t>
-      </w:r>
-      <w:r>
-        <w:t>поиск по содержимому текущей заметки</w:t>
-      </w:r>
-      <w:r>
-        <w:t>;</w:t>
-      </w:r>
-    </w:p>
-    <w:p>
-      <w:pPr>
-        <w:pStyle w:val="a0"/>
-      </w:pPr>
-      <w:r>
-        <w:rPr>
-          <w:i/>
-          <w:iCs/>
-          <w:lang w:val="en-US"/>
-        </w:rPr>
-        <w:t>security</w:t>
-      </w:r>
-      <w:r>
-        <w:rPr>
-          <w:i/>
-          <w:iCs/>
-        </w:rPr>
-        <w:t>/</w:t>
-      </w:r>
-      <w:proofErr w:type="spellStart"/>
-      <w:r>
-        <w:rPr>
-          <w:i/>
-          <w:iCs/>
-          <w:lang w:val="en-US"/>
-        </w:rPr>
-        <w:t>VaultAuthController</w:t>
-      </w:r>
-      <w:proofErr w:type="spellEnd"/>
-      <w:r>
-        <w:t>.</w:t>
-      </w:r>
-      <w:r>
-        <w:rPr>
-          <w:lang w:val="en-US"/>
-        </w:rPr>
-        <w:t>java</w:t>
-      </w:r>
-      <w:r>
-        <w:t xml:space="preserve"> – </w:t>
-      </w:r>
-      <w:r>
-        <w:t>контроллер</w:t>
-      </w:r>
-      <w:r>
-        <w:t xml:space="preserve">, </w:t>
-      </w:r>
-      <w:r>
-        <w:t>отвечающий</w:t>
-      </w:r>
-      <w:r>
-        <w:t xml:space="preserve"> </w:t>
-      </w:r>
-      <w:r>
-        <w:t>за</w:t>
-      </w:r>
-      <w:r>
-        <w:t xml:space="preserve"> </w:t>
-      </w:r>
-      <w:r>
-        <w:t>аутентификацию при открытии базы знаний</w:t>
-      </w:r>
-      <w:r>
-        <w:t>;</w:t>
-      </w:r>
-    </w:p>
-    <w:p>
-      <w:pPr>
-        <w:pStyle w:val="a0"/>
-      </w:pPr>
-      <w:r>
-        <w:rPr>
-          <w:i/>
-          <w:iCs/>
-          <w:lang w:val="en-US"/>
-        </w:rPr>
-        <w:t>security</w:t>
-      </w:r>
-      <w:r>
-        <w:rPr>
-          <w:i/>
-          <w:iCs/>
-        </w:rPr>
-        <w:t>/</w:t>
-      </w:r>
-      <w:proofErr w:type="spellStart"/>
-      <w:r>
-        <w:rPr>
-          <w:i/>
-          <w:iCs/>
-          <w:lang w:val="en-US"/>
-        </w:rPr>
-        <w:t>VaultSetPasswordController</w:t>
-      </w:r>
-      <w:proofErr w:type="spellEnd"/>
-      <w:r>
-        <w:t>.</w:t>
-      </w:r>
-      <w:r>
-        <w:rPr>
-          <w:lang w:val="en-US"/>
-        </w:rPr>
-        <w:t>java</w:t>
-      </w:r>
-      <w:r>
-        <w:t xml:space="preserve"> – </w:t>
-      </w:r>
-      <w:r>
-        <w:t>контроллер</w:t>
-      </w:r>
-      <w:r>
-        <w:t xml:space="preserve">, </w:t>
-      </w:r>
-      <w:r>
-        <w:t>отвечающий</w:t>
-      </w:r>
-      <w:r>
-        <w:t xml:space="preserve"> </w:t>
-      </w:r>
-      <w:r>
-        <w:t>за установку пароля при создании новой базы знаний</w:t>
-      </w:r>
-      <w:r>
-        <w:t>;</w:t>
-      </w:r>
-    </w:p>
-    <w:p>
-      <w:pPr>
-        <w:pStyle w:val="a0"/>
-      </w:pPr>
-      <w:r>
-        <w:rPr>
-          <w:i/>
-          <w:iCs/>
-          <w:lang w:val="en-US"/>
-        </w:rPr>
-        <w:t>security</w:t>
-      </w:r>
-      <w:r>
-        <w:rPr>
-          <w:i/>
-          <w:iCs/>
-        </w:rPr>
-        <w:t>/</w:t>
-      </w:r>
-      <w:proofErr w:type="spellStart"/>
-      <w:r>
-        <w:rPr>
-          <w:i/>
-          <w:iCs/>
-          <w:lang w:val="en-US"/>
-        </w:rPr>
-        <w:t>ResetPasswordController</w:t>
-      </w:r>
-      <w:proofErr w:type="spellEnd"/>
-      <w:r>
-        <w:t>.</w:t>
-      </w:r>
-      <w:r>
-        <w:rPr>
-          <w:lang w:val="en-US"/>
-        </w:rPr>
-        <w:t>java</w:t>
-      </w:r>
-      <w:r>
-        <w:t xml:space="preserve"> – </w:t>
-      </w:r>
-      <w:r>
-        <w:t>контроллер</w:t>
-      </w:r>
-      <w:r>
-        <w:t xml:space="preserve">, </w:t>
-      </w:r>
-      <w:r>
-        <w:t>отвечающий</w:t>
-      </w:r>
-      <w:r>
-        <w:t xml:space="preserve"> </w:t>
-      </w:r>
-      <w:r>
-        <w:t>за</w:t>
-      </w:r>
-      <w:r>
-        <w:t xml:space="preserve"> </w:t>
-      </w:r>
-      <w:r>
-        <w:t>смену пароля для текущей базы знаний</w:t>
-      </w:r>
-      <w:r>
-        <w:t>;</w:t>
-      </w:r>
-    </w:p>
-    <w:p>
-      <w:pPr>
-        <w:pStyle w:val="a0"/>
-      </w:pPr>
-      <w:r>
-        <w:rPr>
-          <w:i/>
-          <w:iCs/>
-          <w:lang w:val="en-US"/>
-        </w:rPr>
-        <w:t>action</w:t>
-      </w:r>
-      <w:r>
-        <w:rPr>
-          <w:i/>
-          <w:iCs/>
-        </w:rPr>
-        <w:t>/</w:t>
-      </w:r>
-      <w:proofErr w:type="spellStart"/>
-      <w:r>
-        <w:rPr>
-          <w:i/>
-          <w:iCs/>
-          <w:lang w:val="en-US"/>
-        </w:rPr>
-        <w:t>SelectFileActionController</w:t>
-      </w:r>
-      <w:proofErr w:type="spellEnd"/>
-      <w:r>
-        <w:rPr>
-          <w:i/>
-          <w:iCs/>
-        </w:rPr>
-        <w:t>.</w:t>
-      </w:r>
-      <w:r>
-        <w:rPr>
-          <w:i/>
-          <w:iCs/>
-          <w:lang w:val="en-US"/>
-        </w:rPr>
-        <w:t>java</w:t>
-      </w:r>
-      <w:r>
-        <w:rPr>
-          <w:i/>
-          <w:iCs/>
-        </w:rPr>
-        <w:t xml:space="preserve"> </w:t>
-      </w:r>
-      <w:r>
-        <w:t>– контроллер, отвечающий за меню выбора действий с файлами</w:t>
-      </w:r>
-      <w:r>
-        <w:t>;</w:t>
-      </w:r>
-    </w:p>
-    <w:p>
-      <w:pPr>
-        <w:pStyle w:val="a0"/>
-      </w:pPr>
-      <w:r>
-        <w:rPr>
-          <w:i/>
-          <w:iCs/>
-          <w:lang w:val="en-US"/>
-        </w:rPr>
-        <w:t>action</w:t>
-      </w:r>
-      <w:r>
-        <w:rPr>
-          <w:i/>
-          <w:iCs/>
-        </w:rPr>
-        <w:t>/</w:t>
-      </w:r>
-      <w:proofErr w:type="spellStart"/>
-      <w:r>
-        <w:rPr>
-          <w:i/>
-          <w:iCs/>
-          <w:lang w:val="en-US"/>
-        </w:rPr>
-        <w:t>SelectSnippetActionController</w:t>
-      </w:r>
-      <w:proofErr w:type="spellEnd"/>
-      <w:r>
-        <w:rPr>
-          <w:i/>
-          <w:iCs/>
-        </w:rPr>
-        <w:t>.</w:t>
-      </w:r>
-      <w:r>
-        <w:rPr>
-          <w:i/>
-          <w:iCs/>
-          <w:lang w:val="en-US"/>
-        </w:rPr>
-        <w:t>java</w:t>
-      </w:r>
-      <w:r>
-        <w:rPr>
-          <w:i/>
-          <w:iCs/>
-        </w:rPr>
-        <w:t xml:space="preserve"> </w:t>
-      </w:r>
-      <w:r>
-        <w:t>– контроллер, отвечающий за меню выбора действий со сниппетами.</w:t>
-      </w:r>
-    </w:p>
-    <w:p>
-      <w:r>
-        <w:t xml:space="preserve">Как было упомянуто ранее, большая часть контроллеров опирается на </w:t>
-      </w:r>
-      <w:r>
-        <w:rPr>
-          <w:lang w:val="en-US"/>
-        </w:rPr>
-        <w:t>FXML</w:t>
-      </w:r>
-      <w:r>
-        <w:t xml:space="preserve"> </w:t>
-      </w:r>
-      <w:r>
-        <w:t>файлы. Ниже приведён список</w:t>
-      </w:r>
-      <w:r>
-        <w:t xml:space="preserve"> </w:t>
-      </w:r>
-      <w:r>
-        <w:rPr>
-          <w:lang w:val="en-US"/>
-        </w:rPr>
-        <w:t>FXML</w:t>
-      </w:r>
-      <w:r>
-        <w:t>-файлов, задействованных в приложении</w:t>
-      </w:r>
-      <w:r>
-        <w:t>:</w:t>
       </w:r>
     </w:p>
     <w:p>
@@ -14657,7 +14833,22 @@
           <w:iCs/>
           <w:lang w:val="en-US"/>
         </w:rPr>
-        <w:t>ui</w:t>
+        <w:t>title</w:t>
+      </w:r>
+      <w:r>
+        <w:rPr>
+          <w:i/>
+          <w:iCs/>
+        </w:rPr>
+        <w:t>-</w:t>
+      </w:r>
+      <w:r>
+        <w:rPr>
+          <w:i/>
+          <w:iCs/>
+          <w:lang w:val="en-US"/>
+        </w:rPr>
+        <w:t>bar</w:t>
       </w:r>
       <w:r>
         <w:rPr>
@@ -14675,10 +14866,110 @@
         <w:t>fxml</w:t>
       </w:r>
       <w:r>
+        <w:t xml:space="preserve"> </w:t>
+      </w:r>
+      <w:r>
+        <w:t>–</w:t>
+      </w:r>
+      <w:r>
+        <w:t xml:space="preserve"> </w:t>
+      </w:r>
+      <w:r>
+        <w:t>интерфейсный файл со строкой заголовка приложения</w:t>
+      </w:r>
+      <w:r>
+        <w:t>;</w:t>
+      </w:r>
+    </w:p>
+    <w:p>
+      <w:pPr>
+        <w:pStyle w:val="a0"/>
+      </w:pPr>
+      <w:r>
+        <w:rPr>
+          <w:i/>
+          <w:iCs/>
+          <w:lang w:val="en-US"/>
+        </w:rPr>
+        <w:t>dialog</w:t>
+      </w:r>
+      <w:r>
+        <w:rPr>
+          <w:i/>
+          <w:iCs/>
+        </w:rPr>
+        <w:t>/</w:t>
+      </w:r>
+      <w:r>
+        <w:rPr>
+          <w:i/>
+          <w:iCs/>
+          <w:lang w:val="en-US"/>
+        </w:rPr>
+        <w:t>quick</w:t>
+      </w:r>
+      <w:r>
+        <w:rPr>
+          <w:i/>
+          <w:iCs/>
+        </w:rPr>
+        <w:t>-</w:t>
+      </w:r>
+      <w:r>
+        <w:rPr>
+          <w:i/>
+          <w:iCs/>
+          <w:lang w:val="en-US"/>
+        </w:rPr>
+        <w:t>start</w:t>
+      </w:r>
+      <w:r>
+        <w:rPr>
+          <w:i/>
+          <w:iCs/>
+        </w:rPr>
+        <w:t>-</w:t>
+      </w:r>
+      <w:r>
+        <w:rPr>
+          <w:i/>
+          <w:iCs/>
+          <w:lang w:val="en-US"/>
+        </w:rPr>
+        <w:t>dialog</w:t>
+      </w:r>
+      <w:r>
+        <w:rPr>
+          <w:i/>
+          <w:iCs/>
+        </w:rPr>
+        <w:t>.</w:t>
+      </w:r>
+      <w:r>
+        <w:rPr>
+          <w:i/>
+          <w:iCs/>
+          <w:lang w:val="en-US"/>
+        </w:rPr>
+        <w:t>fxml</w:t>
+      </w:r>
+      <w:r>
         <w:t xml:space="preserve"> – </w:t>
       </w:r>
       <w:r>
-        <w:t>интерфейсный файл с главной сценой приложения</w:t>
+        <w:t>интерфейсный</w:t>
+      </w:r>
+      <w:r>
+        <w:t xml:space="preserve"> </w:t>
+      </w:r>
+      <w:r>
+        <w:t>файл</w:t>
+      </w:r>
+      <w:r>
+        <w:t xml:space="preserve"> </w:t>
+      </w:r>
+      <w:r>
+        <w:t>со сценой стартового диалога</w:t>
       </w:r>
       <w:r>
         <w:t>;</w:t>
@@ -14694,7 +14985,7 @@
           <w:iCs/>
           <w:lang w:val="en-US"/>
         </w:rPr>
-        <w:t>core</w:t>
+        <w:t>tree</w:t>
       </w:r>
       <w:r>
         <w:rPr>
@@ -14709,7 +15000,7 @@
           <w:iCs/>
           <w:lang w:val="en-US"/>
         </w:rPr>
-        <w:t>tonpad</w:t>
+        <w:t>file</w:t>
       </w:r>
       <w:r>
         <w:rPr>
@@ -14724,7 +15015,7 @@
           <w:iCs/>
           <w:lang w:val="en-US"/>
         </w:rPr>
-        <w:t>title</w:t>
+        <w:t>tree</w:t>
       </w:r>
       <w:r>
         <w:rPr>
@@ -14739,6 +15030,314 @@
           <w:iCs/>
           <w:lang w:val="en-US"/>
         </w:rPr>
+        <w:t>panel</w:t>
+      </w:r>
+      <w:r>
+        <w:rPr>
+          <w:i/>
+          <w:iCs/>
+        </w:rPr>
+        <w:t>.</w:t>
+      </w:r>
+      <w:r>
+        <w:rPr>
+          <w:i/>
+          <w:iCs/>
+          <w:lang w:val="en-US"/>
+        </w:rPr>
+        <w:t>fxml</w:t>
+      </w:r>
+      <w:r>
+        <w:t xml:space="preserve"> – </w:t>
+      </w:r>
+      <w:r>
+        <w:t>интерфейсный</w:t>
+      </w:r>
+      <w:r>
+        <w:t xml:space="preserve"> </w:t>
+      </w:r>
+      <w:r>
+        <w:t>файл</w:t>
+      </w:r>
+      <w:r>
+        <w:t xml:space="preserve"> </w:t>
+      </w:r>
+      <w:r>
+        <w:t>с</w:t>
+      </w:r>
+      <w:r>
+        <w:t xml:space="preserve"> </w:t>
+      </w:r>
+      <w:r>
+        <w:t>панелью просмотра дерева файлов</w:t>
+      </w:r>
+      <w:r>
+        <w:t>;</w:t>
+      </w:r>
+    </w:p>
+    <w:p>
+      <w:pPr>
+        <w:pStyle w:val="a0"/>
+      </w:pPr>
+      <w:r>
+        <w:rPr>
+          <w:i/>
+          <w:iCs/>
+          <w:lang w:val="en-US"/>
+        </w:rPr>
+        <w:t>tree</w:t>
+      </w:r>
+      <w:r>
+        <w:rPr>
+          <w:i/>
+          <w:iCs/>
+        </w:rPr>
+        <w:t>/</w:t>
+      </w:r>
+      <w:r>
+        <w:rPr>
+          <w:i/>
+          <w:iCs/>
+          <w:lang w:val="en-US"/>
+        </w:rPr>
+        <w:t>snippet</w:t>
+      </w:r>
+      <w:r>
+        <w:rPr>
+          <w:i/>
+          <w:iCs/>
+        </w:rPr>
+        <w:t>-</w:t>
+      </w:r>
+      <w:r>
+        <w:rPr>
+          <w:i/>
+          <w:iCs/>
+          <w:lang w:val="en-US"/>
+        </w:rPr>
+        <w:t>tree</w:t>
+      </w:r>
+      <w:r>
+        <w:rPr>
+          <w:i/>
+          <w:iCs/>
+        </w:rPr>
+        <w:t>-</w:t>
+      </w:r>
+      <w:r>
+        <w:rPr>
+          <w:i/>
+          <w:iCs/>
+          <w:lang w:val="en-US"/>
+        </w:rPr>
+        <w:t>pane</w:t>
+      </w:r>
+      <w:r>
+        <w:rPr>
+          <w:i/>
+          <w:iCs/>
+          <w:lang w:val="en-US"/>
+        </w:rPr>
+        <w:t>l</w:t>
+      </w:r>
+      <w:r>
+        <w:rPr>
+          <w:i/>
+          <w:iCs/>
+        </w:rPr>
+        <w:t>.</w:t>
+      </w:r>
+      <w:r>
+        <w:rPr>
+          <w:i/>
+          <w:iCs/>
+          <w:lang w:val="en-US"/>
+        </w:rPr>
+        <w:t>fxml</w:t>
+      </w:r>
+      <w:r>
+        <w:t xml:space="preserve"> – </w:t>
+      </w:r>
+      <w:r>
+        <w:t>интерфейсный</w:t>
+      </w:r>
+      <w:r>
+        <w:t xml:space="preserve"> </w:t>
+      </w:r>
+      <w:r>
+        <w:t>файл</w:t>
+      </w:r>
+      <w:r>
+        <w:t xml:space="preserve"> </w:t>
+      </w:r>
+      <w:r>
+        <w:t>с</w:t>
+      </w:r>
+      <w:r>
+        <w:t xml:space="preserve"> </w:t>
+      </w:r>
+      <w:r>
+        <w:t>панелью просмотра дерева сниппетов</w:t>
+      </w:r>
+      <w:r>
+        <w:t>;</w:t>
+      </w:r>
+    </w:p>
+    <w:p>
+      <w:pPr>
+        <w:pStyle w:val="a0"/>
+      </w:pPr>
+      <w:r>
+        <w:rPr>
+          <w:i/>
+          <w:iCs/>
+          <w:lang w:val="en-US"/>
+        </w:rPr>
+        <w:t>settings</w:t>
+      </w:r>
+      <w:r>
+        <w:rPr>
+          <w:i/>
+          <w:iCs/>
+        </w:rPr>
+        <w:t>/</w:t>
+      </w:r>
+      <w:r>
+        <w:rPr>
+          <w:i/>
+          <w:iCs/>
+          <w:lang w:val="en-US"/>
+        </w:rPr>
+        <w:t>settings</w:t>
+      </w:r>
+      <w:r>
+        <w:rPr>
+          <w:i/>
+          <w:iCs/>
+        </w:rPr>
+        <w:t>-</w:t>
+      </w:r>
+      <w:r>
+        <w:rPr>
+          <w:i/>
+          <w:iCs/>
+          <w:lang w:val="en-US"/>
+        </w:rPr>
+        <w:t>panel</w:t>
+      </w:r>
+      <w:r>
+        <w:rPr>
+          <w:i/>
+          <w:iCs/>
+        </w:rPr>
+        <w:t>.</w:t>
+      </w:r>
+      <w:r>
+        <w:rPr>
+          <w:i/>
+          <w:iCs/>
+          <w:lang w:val="en-US"/>
+        </w:rPr>
+        <w:t>fxml</w:t>
+      </w:r>
+      <w:r>
+        <w:t xml:space="preserve"> – </w:t>
+      </w:r>
+      <w:r>
+        <w:t>интерфейсный</w:t>
+      </w:r>
+      <w:r>
+        <w:t xml:space="preserve"> </w:t>
+      </w:r>
+      <w:r>
+        <w:t>файл</w:t>
+      </w:r>
+      <w:r>
+        <w:t xml:space="preserve"> </w:t>
+      </w:r>
+      <w:r>
+        <w:t>для</w:t>
+      </w:r>
+      <w:r>
+        <w:t xml:space="preserve"> </w:t>
+      </w:r>
+      <w:r>
+        <w:t>панели настроек</w:t>
+      </w:r>
+      <w:r>
+        <w:t>;</w:t>
+      </w:r>
+    </w:p>
+    <w:p>
+      <w:pPr>
+        <w:pStyle w:val="a0"/>
+      </w:pPr>
+      <w:r>
+        <w:rPr>
+          <w:i/>
+          <w:iCs/>
+          <w:lang w:val="en-US"/>
+        </w:rPr>
+        <w:t>search</w:t>
+      </w:r>
+      <w:r>
+        <w:rPr>
+          <w:i/>
+          <w:iCs/>
+        </w:rPr>
+        <w:t>/</w:t>
+      </w:r>
+      <w:r>
+        <w:rPr>
+          <w:i/>
+          <w:iCs/>
+          <w:lang w:val="en-US"/>
+        </w:rPr>
+        <w:t>search</w:t>
+      </w:r>
+      <w:r>
+        <w:rPr>
+          <w:i/>
+          <w:iCs/>
+        </w:rPr>
+        <w:t>-</w:t>
+      </w:r>
+      <w:r>
+        <w:rPr>
+          <w:i/>
+          <w:iCs/>
+          <w:lang w:val="en-US"/>
+        </w:rPr>
+        <w:t>in</w:t>
+      </w:r>
+      <w:r>
+        <w:rPr>
+          <w:i/>
+          <w:iCs/>
+        </w:rPr>
+        <w:t>-</w:t>
+      </w:r>
+      <w:r>
+        <w:rPr>
+          <w:i/>
+          <w:iCs/>
+          <w:lang w:val="en-US"/>
+        </w:rPr>
+        <w:t>files</w:t>
+      </w:r>
+      <w:r>
+        <w:rPr>
+          <w:i/>
+          <w:iCs/>
+        </w:rPr>
+        <w:t>-</w:t>
+      </w:r>
+      <w:r>
+        <w:rPr>
+          <w:i/>
+          <w:iCs/>
+          <w:lang w:val="en-US"/>
+        </w:rPr>
         <w:t>bar</w:t>
       </w:r>
       <w:r>
@@ -14757,16 +15356,40 @@
         <w:t>fxml</w:t>
       </w:r>
       <w:r>
-        <w:t xml:space="preserve"> </w:t>
-      </w:r>
-      <w:r>
-        <w:t>–</w:t>
-      </w:r>
-      <w:r>
-        <w:t xml:space="preserve"> </w:t>
-      </w:r>
-      <w:r>
-        <w:t>интерфейсный файл со строкой заголовка приложения</w:t>
+        <w:t xml:space="preserve"> – </w:t>
+      </w:r>
+      <w:r>
+        <w:t>интерфейсный</w:t>
+      </w:r>
+      <w:r>
+        <w:t xml:space="preserve"> </w:t>
+      </w:r>
+      <w:r>
+        <w:t>файл</w:t>
+      </w:r>
+      <w:r>
+        <w:t xml:space="preserve"> </w:t>
+      </w:r>
+      <w:r>
+        <w:t>для</w:t>
+      </w:r>
+      <w:r>
+        <w:t xml:space="preserve"> </w:t>
+      </w:r>
+      <w:r>
+        <w:t>панели</w:t>
+      </w:r>
+      <w:r>
+        <w:t xml:space="preserve"> </w:t>
+      </w:r>
+      <w:r>
+        <w:t>поиска</w:t>
+      </w:r>
+      <w:r>
+        <w:t xml:space="preserve"> </w:t>
+      </w:r>
+      <w:r>
+        <w:t>по содержимому заметок</w:t>
       </w:r>
       <w:r>
         <w:t>;</w:t>
@@ -14782,7 +15405,7 @@
           <w:iCs/>
           <w:lang w:val="en-US"/>
         </w:rPr>
-        <w:t>dialog</w:t>
+        <w:t>search</w:t>
       </w:r>
       <w:r>
         <w:rPr>
@@ -14797,7 +15420,7 @@
           <w:iCs/>
           <w:lang w:val="en-US"/>
         </w:rPr>
-        <w:t>quick</w:t>
+        <w:t>search</w:t>
       </w:r>
       <w:r>
         <w:rPr>
@@ -14812,7 +15435,7 @@
           <w:iCs/>
           <w:lang w:val="en-US"/>
         </w:rPr>
-        <w:t>start</w:t>
+        <w:t>in</w:t>
       </w:r>
       <w:r>
         <w:rPr>
@@ -14827,7 +15450,37 @@
           <w:iCs/>
           <w:lang w:val="en-US"/>
         </w:rPr>
-        <w:t>dialog</w:t>
+        <w:t>file</w:t>
+      </w:r>
+      <w:r>
+        <w:rPr>
+          <w:i/>
+          <w:iCs/>
+        </w:rPr>
+        <w:t>-</w:t>
+      </w:r>
+      <w:r>
+        <w:rPr>
+          <w:i/>
+          <w:iCs/>
+          <w:lang w:val="en-US"/>
+        </w:rPr>
+        <w:t>tree</w:t>
+      </w:r>
+      <w:r>
+        <w:rPr>
+          <w:i/>
+          <w:iCs/>
+        </w:rPr>
+        <w:t>-</w:t>
+      </w:r>
+      <w:r>
+        <w:rPr>
+          <w:i/>
+          <w:iCs/>
+          <w:lang w:val="en-US"/>
+        </w:rPr>
+        <w:t>bar</w:t>
       </w:r>
       <w:r>
         <w:rPr>
@@ -14860,7 +15513,25 @@
         <w:t xml:space="preserve"> </w:t>
       </w:r>
       <w:r>
-        <w:t>со сценой стартового диалога</w:t>
+        <w:t>для</w:t>
+      </w:r>
+      <w:r>
+        <w:t xml:space="preserve"> </w:t>
+      </w:r>
+      <w:r>
+        <w:t>панели</w:t>
+      </w:r>
+      <w:r>
+        <w:t xml:space="preserve"> </w:t>
+      </w:r>
+      <w:r>
+        <w:t>поиска</w:t>
+      </w:r>
+      <w:r>
+        <w:t xml:space="preserve"> </w:t>
+      </w:r>
+      <w:r>
+        <w:t>по именам файлов</w:t>
       </w:r>
       <w:r>
         <w:t>;</w:t>
@@ -14876,7 +15547,7 @@
           <w:iCs/>
           <w:lang w:val="en-US"/>
         </w:rPr>
-        <w:t>tree</w:t>
+        <w:t>search</w:t>
       </w:r>
       <w:r>
         <w:rPr>
@@ -14891,6 +15562,406 @@
           <w:iCs/>
           <w:lang w:val="en-US"/>
         </w:rPr>
+        <w:t>search</w:t>
+      </w:r>
+      <w:r>
+        <w:rPr>
+          <w:i/>
+          <w:iCs/>
+        </w:rPr>
+        <w:t>-</w:t>
+      </w:r>
+      <w:r>
+        <w:rPr>
+          <w:i/>
+          <w:iCs/>
+          <w:lang w:val="en-US"/>
+        </w:rPr>
+        <w:t>in</w:t>
+      </w:r>
+      <w:r>
+        <w:rPr>
+          <w:i/>
+          <w:iCs/>
+        </w:rPr>
+        <w:t>-</w:t>
+      </w:r>
+      <w:r>
+        <w:rPr>
+          <w:i/>
+          <w:iCs/>
+          <w:lang w:val="en-US"/>
+        </w:rPr>
+        <w:t>text</w:t>
+      </w:r>
+      <w:r>
+        <w:rPr>
+          <w:i/>
+          <w:iCs/>
+        </w:rPr>
+        <w:t>-</w:t>
+      </w:r>
+      <w:r>
+        <w:rPr>
+          <w:i/>
+          <w:iCs/>
+          <w:lang w:val="en-US"/>
+        </w:rPr>
+        <w:t>bar</w:t>
+      </w:r>
+      <w:r>
+        <w:rPr>
+          <w:i/>
+          <w:iCs/>
+        </w:rPr>
+        <w:t>.</w:t>
+      </w:r>
+      <w:r>
+        <w:rPr>
+          <w:i/>
+          <w:iCs/>
+          <w:lang w:val="en-US"/>
+        </w:rPr>
+        <w:t>fxml</w:t>
+      </w:r>
+      <w:r>
+        <w:t xml:space="preserve"> – </w:t>
+      </w:r>
+      <w:r>
+        <w:t>интерфейсный</w:t>
+      </w:r>
+      <w:r>
+        <w:t xml:space="preserve"> </w:t>
+      </w:r>
+      <w:r>
+        <w:t>файл</w:t>
+      </w:r>
+      <w:r>
+        <w:t xml:space="preserve"> </w:t>
+      </w:r>
+      <w:r>
+        <w:t>для</w:t>
+      </w:r>
+      <w:r>
+        <w:t xml:space="preserve"> </w:t>
+      </w:r>
+      <w:r>
+        <w:t>панели</w:t>
+      </w:r>
+      <w:r>
+        <w:t xml:space="preserve"> </w:t>
+      </w:r>
+      <w:r>
+        <w:t>поиска по содержимому текущей заметки</w:t>
+      </w:r>
+      <w:r>
+        <w:t>;</w:t>
+      </w:r>
+    </w:p>
+    <w:p>
+      <w:pPr>
+        <w:pStyle w:val="a0"/>
+      </w:pPr>
+      <w:r>
+        <w:rPr>
+          <w:i/>
+          <w:iCs/>
+          <w:lang w:val="en-US"/>
+        </w:rPr>
+        <w:t>security</w:t>
+      </w:r>
+      <w:r>
+        <w:rPr>
+          <w:i/>
+          <w:iCs/>
+        </w:rPr>
+        <w:t>/</w:t>
+      </w:r>
+      <w:r>
+        <w:rPr>
+          <w:i/>
+          <w:iCs/>
+          <w:lang w:val="en-US"/>
+        </w:rPr>
+        <w:t>vault</w:t>
+      </w:r>
+      <w:r>
+        <w:rPr>
+          <w:i/>
+          <w:iCs/>
+        </w:rPr>
+        <w:t>-</w:t>
+      </w:r>
+      <w:r>
+        <w:rPr>
+          <w:i/>
+          <w:iCs/>
+          <w:lang w:val="en-US"/>
+        </w:rPr>
+        <w:t>auth</w:t>
+      </w:r>
+      <w:r>
+        <w:rPr>
+          <w:i/>
+          <w:iCs/>
+        </w:rPr>
+        <w:t>.</w:t>
+      </w:r>
+      <w:r>
+        <w:rPr>
+          <w:i/>
+          <w:iCs/>
+          <w:lang w:val="en-US"/>
+        </w:rPr>
+        <w:t>fxml</w:t>
+      </w:r>
+      <w:r>
+        <w:t xml:space="preserve"> – </w:t>
+      </w:r>
+      <w:r>
+        <w:t>интерфейсный</w:t>
+      </w:r>
+      <w:r>
+        <w:t xml:space="preserve"> </w:t>
+      </w:r>
+      <w:r>
+        <w:t>файл</w:t>
+      </w:r>
+      <w:r>
+        <w:t xml:space="preserve"> </w:t>
+      </w:r>
+      <w:r>
+        <w:t>для панели аутентификации при открытии базы знаний</w:t>
+      </w:r>
+      <w:r>
+        <w:t>;</w:t>
+      </w:r>
+    </w:p>
+    <w:p>
+      <w:pPr>
+        <w:pStyle w:val="a0"/>
+      </w:pPr>
+      <w:r>
+        <w:rPr>
+          <w:i/>
+          <w:iCs/>
+          <w:lang w:val="en-US"/>
+        </w:rPr>
+        <w:t>security</w:t>
+      </w:r>
+      <w:r>
+        <w:rPr>
+          <w:i/>
+          <w:iCs/>
+        </w:rPr>
+        <w:t>/</w:t>
+      </w:r>
+      <w:r>
+        <w:rPr>
+          <w:i/>
+          <w:iCs/>
+          <w:lang w:val="en-US"/>
+        </w:rPr>
+        <w:t>vault</w:t>
+      </w:r>
+      <w:r>
+        <w:rPr>
+          <w:i/>
+          <w:iCs/>
+        </w:rPr>
+        <w:t>-</w:t>
+      </w:r>
+      <w:r>
+        <w:rPr>
+          <w:i/>
+          <w:iCs/>
+          <w:lang w:val="en-US"/>
+        </w:rPr>
+        <w:t>set</w:t>
+      </w:r>
+      <w:r>
+        <w:rPr>
+          <w:i/>
+          <w:iCs/>
+        </w:rPr>
+        <w:t>-</w:t>
+      </w:r>
+      <w:r>
+        <w:rPr>
+          <w:i/>
+          <w:iCs/>
+          <w:lang w:val="en-US"/>
+        </w:rPr>
+        <w:t>password</w:t>
+      </w:r>
+      <w:r>
+        <w:rPr>
+          <w:i/>
+          <w:iCs/>
+        </w:rPr>
+        <w:t>.</w:t>
+      </w:r>
+      <w:r>
+        <w:rPr>
+          <w:i/>
+          <w:iCs/>
+          <w:lang w:val="en-US"/>
+        </w:rPr>
+        <w:t>fxml</w:t>
+      </w:r>
+      <w:r>
+        <w:t xml:space="preserve"> – </w:t>
+      </w:r>
+      <w:r>
+        <w:t>интерфейсный</w:t>
+      </w:r>
+      <w:r>
+        <w:t xml:space="preserve"> </w:t>
+      </w:r>
+      <w:r>
+        <w:t>файл</w:t>
+      </w:r>
+      <w:r>
+        <w:t xml:space="preserve"> </w:t>
+      </w:r>
+      <w:r>
+        <w:t>для</w:t>
+      </w:r>
+      <w:r>
+        <w:t xml:space="preserve"> </w:t>
+      </w:r>
+      <w:r>
+        <w:t>панели установки пароля при создании базы знаний</w:t>
+      </w:r>
+      <w:r>
+        <w:t>;</w:t>
+      </w:r>
+    </w:p>
+    <w:p>
+      <w:pPr>
+        <w:pStyle w:val="a0"/>
+      </w:pPr>
+      <w:r>
+        <w:rPr>
+          <w:i/>
+          <w:iCs/>
+          <w:lang w:val="en-US"/>
+        </w:rPr>
+        <w:t>security</w:t>
+      </w:r>
+      <w:r>
+        <w:rPr>
+          <w:i/>
+          <w:iCs/>
+        </w:rPr>
+        <w:t>/</w:t>
+      </w:r>
+      <w:r>
+        <w:rPr>
+          <w:i/>
+          <w:iCs/>
+          <w:lang w:val="en-US"/>
+        </w:rPr>
+        <w:t>reset</w:t>
+      </w:r>
+      <w:r>
+        <w:rPr>
+          <w:i/>
+          <w:iCs/>
+        </w:rPr>
+        <w:t>-</w:t>
+      </w:r>
+      <w:r>
+        <w:rPr>
+          <w:i/>
+          <w:iCs/>
+          <w:lang w:val="en-US"/>
+        </w:rPr>
+        <w:t>password</w:t>
+      </w:r>
+      <w:r>
+        <w:rPr>
+          <w:i/>
+          <w:iCs/>
+        </w:rPr>
+        <w:t>.</w:t>
+      </w:r>
+      <w:r>
+        <w:rPr>
+          <w:i/>
+          <w:iCs/>
+          <w:lang w:val="en-US"/>
+        </w:rPr>
+        <w:t>fxml</w:t>
+      </w:r>
+      <w:r>
+        <w:t xml:space="preserve"> – </w:t>
+      </w:r>
+      <w:r>
+        <w:t>интерфейсный</w:t>
+      </w:r>
+      <w:r>
+        <w:t xml:space="preserve"> </w:t>
+      </w:r>
+      <w:r>
+        <w:t>файл</w:t>
+      </w:r>
+      <w:r>
+        <w:t xml:space="preserve"> </w:t>
+      </w:r>
+      <w:r>
+        <w:t>для</w:t>
+      </w:r>
+      <w:r>
+        <w:t xml:space="preserve"> </w:t>
+      </w:r>
+      <w:r>
+        <w:t>панели изменения пароля для текущей базы знаний</w:t>
+      </w:r>
+      <w:r>
+        <w:t>;</w:t>
+      </w:r>
+    </w:p>
+    <w:p>
+      <w:pPr>
+        <w:pStyle w:val="a0"/>
+      </w:pPr>
+      <w:r>
+        <w:rPr>
+          <w:i/>
+          <w:iCs/>
+          <w:lang w:val="en-US"/>
+        </w:rPr>
+        <w:t>action</w:t>
+      </w:r>
+      <w:r>
+        <w:rPr>
+          <w:i/>
+          <w:iCs/>
+        </w:rPr>
+        <w:t>/</w:t>
+      </w:r>
+      <w:r>
+        <w:rPr>
+          <w:i/>
+          <w:iCs/>
+          <w:lang w:val="en-US"/>
+        </w:rPr>
+        <w:t>select</w:t>
+      </w:r>
+      <w:r>
+        <w:rPr>
+          <w:i/>
+          <w:iCs/>
+        </w:rPr>
+        <w:t>-</w:t>
+      </w:r>
+      <w:r>
+        <w:rPr>
+          <w:i/>
+          <w:iCs/>
+          <w:lang w:val="en-US"/>
+        </w:rPr>
         <w:t>file</w:t>
       </w:r>
       <w:r>
@@ -14906,7 +15977,89 @@
           <w:iCs/>
           <w:lang w:val="en-US"/>
         </w:rPr>
-        <w:t>tree</w:t>
+        <w:t>action</w:t>
+      </w:r>
+      <w:r>
+        <w:rPr>
+          <w:i/>
+          <w:iCs/>
+        </w:rPr>
+        <w:t>.</w:t>
+      </w:r>
+      <w:r>
+        <w:rPr>
+          <w:i/>
+          <w:iCs/>
+          <w:lang w:val="en-US"/>
+        </w:rPr>
+        <w:t>fxml</w:t>
+      </w:r>
+      <w:r>
+        <w:t xml:space="preserve"> – </w:t>
+      </w:r>
+      <w:r>
+        <w:t>интерфейсный</w:t>
+      </w:r>
+      <w:r>
+        <w:t xml:space="preserve"> </w:t>
+      </w:r>
+      <w:r>
+        <w:t>файл</w:t>
+      </w:r>
+      <w:r>
+        <w:t xml:space="preserve"> </w:t>
+      </w:r>
+      <w:r>
+        <w:t>для</w:t>
+      </w:r>
+      <w:r>
+        <w:t xml:space="preserve"> </w:t>
+      </w:r>
+      <w:r>
+        <w:t>меню</w:t>
+      </w:r>
+      <w:r>
+        <w:t xml:space="preserve"> </w:t>
+      </w:r>
+      <w:r>
+        <w:t>выбора</w:t>
+      </w:r>
+      <w:r>
+        <w:t xml:space="preserve"> </w:t>
+      </w:r>
+      <w:r>
+        <w:t>действий с файлами</w:t>
+      </w:r>
+      <w:r>
+        <w:t>;</w:t>
+      </w:r>
+    </w:p>
+    <w:p>
+      <w:pPr>
+        <w:pStyle w:val="a0"/>
+      </w:pPr>
+      <w:r>
+        <w:rPr>
+          <w:i/>
+          <w:iCs/>
+          <w:lang w:val="en-US"/>
+        </w:rPr>
+        <w:t>action</w:t>
+      </w:r>
+      <w:r>
+        <w:rPr>
+          <w:i/>
+          <w:iCs/>
+        </w:rPr>
+        <w:t>/</w:t>
+      </w:r>
+      <w:r>
+        <w:rPr>
+          <w:i/>
+          <w:iCs/>
+          <w:lang w:val="en-US"/>
+        </w:rPr>
+        <w:t>select</w:t>
       </w:r>
       <w:r>
         <w:rPr>
@@ -14921,7 +16074,22 @@
           <w:iCs/>
           <w:lang w:val="en-US"/>
         </w:rPr>
-        <w:t>panel</w:t>
+        <w:t>snippet</w:t>
+      </w:r>
+      <w:r>
+        <w:rPr>
+          <w:i/>
+          <w:iCs/>
+        </w:rPr>
+        <w:t>-</w:t>
+      </w:r>
+      <w:r>
+        <w:rPr>
+          <w:i/>
+          <w:iCs/>
+          <w:lang w:val="en-US"/>
+        </w:rPr>
+        <w:t>action</w:t>
       </w:r>
       <w:r>
         <w:rPr>
@@ -14954,16 +16122,22 @@
         <w:t xml:space="preserve"> </w:t>
       </w:r>
       <w:r>
-        <w:t>с</w:t>
-      </w:r>
-      <w:r>
-        <w:t xml:space="preserve"> </w:t>
-      </w:r>
-      <w:r>
-        <w:t>панелью просмотра дерева файлов</w:t>
-      </w:r>
-      <w:r>
-        <w:t>;</w:t>
+        <w:t>для</w:t>
+      </w:r>
+      <w:r>
+        <w:t xml:space="preserve"> </w:t>
+      </w:r>
+      <w:r>
+        <w:t>меню</w:t>
+      </w:r>
+      <w:r>
+        <w:t xml:space="preserve"> </w:t>
+      </w:r>
+      <w:r>
+        <w:t>выбора действий со сниппетами</w:t>
+      </w:r>
+      <w:r>
+        <w:t>.</w:t>
       </w:r>
     </w:p>
     <w:p>
@@ -14976,22 +16150,7 @@
           <w:iCs/>
           <w:lang w:val="en-US"/>
         </w:rPr>
-        <w:t>tree</w:t>
-      </w:r>
-      <w:r>
-        <w:rPr>
-          <w:i/>
-          <w:iCs/>
-        </w:rPr>
-        <w:t>/</w:t>
-      </w:r>
-      <w:r>
-        <w:rPr>
-          <w:i/>
-          <w:iCs/>
-          <w:lang w:val="en-US"/>
-        </w:rPr>
-        <w:t>snippet</w:t>
+        <w:t>editor</w:t>
       </w:r>
       <w:r>
         <w:rPr>
@@ -15000,36 +16159,14 @@
         </w:rPr>
         <w:t>-</w:t>
       </w:r>
-      <w:r>
-        <w:rPr>
-          <w:i/>
-          <w:iCs/>
-          <w:lang w:val="en-US"/>
-        </w:rPr>
-        <w:t>tree</w:t>
-      </w:r>
-      <w:r>
-        <w:rPr>
-          <w:i/>
-          <w:iCs/>
-        </w:rPr>
-        <w:t>-</w:t>
-      </w:r>
-      <w:r>
-        <w:rPr>
-          <w:i/>
-          <w:iCs/>
-          <w:lang w:val="en-US"/>
-        </w:rPr>
-        <w:t>pane</w:t>
-      </w:r>
-      <w:r>
-        <w:rPr>
-          <w:i/>
-          <w:iCs/>
-          <w:lang w:val="en-US"/>
-        </w:rPr>
-        <w:t>l</w:t>
+      <w:proofErr w:type="gramStart"/>
+      <w:r>
+        <w:rPr>
+          <w:i/>
+          <w:iCs/>
+          <w:lang w:val="en-US"/>
+        </w:rPr>
+        <w:t>toolbar</w:t>
       </w:r>
       <w:r>
         <w:rPr>
@@ -15046,8 +16183,16 @@
         </w:rPr>
         <w:t>fxml</w:t>
       </w:r>
-      <w:r>
-        <w:t xml:space="preserve"> – </w:t>
+      <w:proofErr w:type="gramEnd"/>
+      <w:r>
+        <w:rPr>
+          <w:i/>
+          <w:iCs/>
+        </w:rPr>
+        <w:t xml:space="preserve"> </w:t>
+      </w:r>
+      <w:r>
+        <w:t xml:space="preserve">– </w:t>
       </w:r>
       <w:r>
         <w:t>интерфейсный</w:t>
@@ -15062,973 +16207,13 @@
         <w:t xml:space="preserve"> </w:t>
       </w:r>
       <w:r>
-        <w:t>с</w:t>
-      </w:r>
-      <w:r>
-        <w:t xml:space="preserve"> </w:t>
-      </w:r>
-      <w:r>
-        <w:t>панелью просмотра дерева сниппетов</w:t>
-      </w:r>
-      <w:r>
-        <w:t>;</w:t>
-      </w:r>
-    </w:p>
-    <w:p>
-      <w:pPr>
-        <w:pStyle w:val="a0"/>
-      </w:pPr>
-      <w:r>
-        <w:rPr>
-          <w:i/>
-          <w:iCs/>
-          <w:lang w:val="en-US"/>
-        </w:rPr>
-        <w:t>settings</w:t>
-      </w:r>
-      <w:r>
-        <w:rPr>
-          <w:i/>
-          <w:iCs/>
-        </w:rPr>
-        <w:t>/</w:t>
-      </w:r>
-      <w:r>
-        <w:rPr>
-          <w:i/>
-          <w:iCs/>
-          <w:lang w:val="en-US"/>
-        </w:rPr>
-        <w:t>settings</w:t>
-      </w:r>
-      <w:r>
-        <w:rPr>
-          <w:i/>
-          <w:iCs/>
-        </w:rPr>
-        <w:t>-</w:t>
-      </w:r>
-      <w:r>
-        <w:rPr>
-          <w:i/>
-          <w:iCs/>
-          <w:lang w:val="en-US"/>
-        </w:rPr>
-        <w:t>panel</w:t>
-      </w:r>
-      <w:r>
-        <w:rPr>
-          <w:i/>
-          <w:iCs/>
-        </w:rPr>
-        <w:t>.</w:t>
-      </w:r>
-      <w:r>
-        <w:rPr>
-          <w:i/>
-          <w:iCs/>
-          <w:lang w:val="en-US"/>
-        </w:rPr>
-        <w:t>fxml</w:t>
-      </w:r>
-      <w:r>
-        <w:t xml:space="preserve"> – </w:t>
-      </w:r>
-      <w:r>
-        <w:t>интерфейсный</w:t>
-      </w:r>
-      <w:r>
-        <w:t xml:space="preserve"> </w:t>
-      </w:r>
-      <w:r>
-        <w:t>файл</w:t>
-      </w:r>
-      <w:r>
-        <w:t xml:space="preserve"> </w:t>
-      </w:r>
-      <w:r>
         <w:t>для</w:t>
       </w:r>
       <w:r>
         <w:t xml:space="preserve"> </w:t>
       </w:r>
       <w:r>
-        <w:t>панели настроек</w:t>
-      </w:r>
-      <w:r>
-        <w:t>;</w:t>
-      </w:r>
-    </w:p>
-    <w:p>
-      <w:pPr>
-        <w:pStyle w:val="a0"/>
-      </w:pPr>
-      <w:r>
-        <w:rPr>
-          <w:i/>
-          <w:iCs/>
-          <w:lang w:val="en-US"/>
-        </w:rPr>
-        <w:t>search</w:t>
-      </w:r>
-      <w:r>
-        <w:rPr>
-          <w:i/>
-          <w:iCs/>
-        </w:rPr>
-        <w:t>/</w:t>
-      </w:r>
-      <w:r>
-        <w:rPr>
-          <w:i/>
-          <w:iCs/>
-          <w:lang w:val="en-US"/>
-        </w:rPr>
-        <w:t>search</w:t>
-      </w:r>
-      <w:r>
-        <w:rPr>
-          <w:i/>
-          <w:iCs/>
-        </w:rPr>
-        <w:t>-</w:t>
-      </w:r>
-      <w:r>
-        <w:rPr>
-          <w:i/>
-          <w:iCs/>
-          <w:lang w:val="en-US"/>
-        </w:rPr>
-        <w:t>in</w:t>
-      </w:r>
-      <w:r>
-        <w:rPr>
-          <w:i/>
-          <w:iCs/>
-        </w:rPr>
-        <w:t>-</w:t>
-      </w:r>
-      <w:r>
-        <w:rPr>
-          <w:i/>
-          <w:iCs/>
-          <w:lang w:val="en-US"/>
-        </w:rPr>
-        <w:t>files</w:t>
-      </w:r>
-      <w:r>
-        <w:rPr>
-          <w:i/>
-          <w:iCs/>
-        </w:rPr>
-        <w:t>-</w:t>
-      </w:r>
-      <w:r>
-        <w:rPr>
-          <w:i/>
-          <w:iCs/>
-          <w:lang w:val="en-US"/>
-        </w:rPr>
-        <w:t>bar</w:t>
-      </w:r>
-      <w:r>
-        <w:rPr>
-          <w:i/>
-          <w:iCs/>
-        </w:rPr>
-        <w:t>.</w:t>
-      </w:r>
-      <w:r>
-        <w:rPr>
-          <w:i/>
-          <w:iCs/>
-          <w:lang w:val="en-US"/>
-        </w:rPr>
-        <w:t>fxml</w:t>
-      </w:r>
-      <w:r>
-        <w:t xml:space="preserve"> – </w:t>
-      </w:r>
-      <w:r>
-        <w:t>интерфейсный</w:t>
-      </w:r>
-      <w:r>
-        <w:t xml:space="preserve"> </w:t>
-      </w:r>
-      <w:r>
-        <w:t>файл</w:t>
-      </w:r>
-      <w:r>
-        <w:t xml:space="preserve"> </w:t>
-      </w:r>
-      <w:r>
-        <w:t>для</w:t>
-      </w:r>
-      <w:r>
-        <w:t xml:space="preserve"> </w:t>
-      </w:r>
-      <w:r>
-        <w:t>панели</w:t>
-      </w:r>
-      <w:r>
-        <w:t xml:space="preserve"> </w:t>
-      </w:r>
-      <w:r>
-        <w:t>поиска</w:t>
-      </w:r>
-      <w:r>
-        <w:t xml:space="preserve"> </w:t>
-      </w:r>
-      <w:r>
-        <w:t>по содержимому заметок</w:t>
-      </w:r>
-      <w:r>
-        <w:t>;</w:t>
-      </w:r>
-    </w:p>
-    <w:p>
-      <w:pPr>
-        <w:pStyle w:val="a0"/>
-      </w:pPr>
-      <w:r>
-        <w:rPr>
-          <w:i/>
-          <w:iCs/>
-          <w:lang w:val="en-US"/>
-        </w:rPr>
-        <w:t>search</w:t>
-      </w:r>
-      <w:r>
-        <w:rPr>
-          <w:i/>
-          <w:iCs/>
-        </w:rPr>
-        <w:t>/</w:t>
-      </w:r>
-      <w:r>
-        <w:rPr>
-          <w:i/>
-          <w:iCs/>
-          <w:lang w:val="en-US"/>
-        </w:rPr>
-        <w:t>search</w:t>
-      </w:r>
-      <w:r>
-        <w:rPr>
-          <w:i/>
-          <w:iCs/>
-        </w:rPr>
-        <w:t>-</w:t>
-      </w:r>
-      <w:r>
-        <w:rPr>
-          <w:i/>
-          <w:iCs/>
-          <w:lang w:val="en-US"/>
-        </w:rPr>
-        <w:t>in</w:t>
-      </w:r>
-      <w:r>
-        <w:rPr>
-          <w:i/>
-          <w:iCs/>
-        </w:rPr>
-        <w:t>-</w:t>
-      </w:r>
-      <w:r>
-        <w:rPr>
-          <w:i/>
-          <w:iCs/>
-          <w:lang w:val="en-US"/>
-        </w:rPr>
-        <w:t>file</w:t>
-      </w:r>
-      <w:r>
-        <w:rPr>
-          <w:i/>
-          <w:iCs/>
-        </w:rPr>
-        <w:t>-</w:t>
-      </w:r>
-      <w:r>
-        <w:rPr>
-          <w:i/>
-          <w:iCs/>
-          <w:lang w:val="en-US"/>
-        </w:rPr>
-        <w:t>tree</w:t>
-      </w:r>
-      <w:r>
-        <w:rPr>
-          <w:i/>
-          <w:iCs/>
-        </w:rPr>
-        <w:t>-</w:t>
-      </w:r>
-      <w:r>
-        <w:rPr>
-          <w:i/>
-          <w:iCs/>
-          <w:lang w:val="en-US"/>
-        </w:rPr>
-        <w:t>bar</w:t>
-      </w:r>
-      <w:r>
-        <w:rPr>
-          <w:i/>
-          <w:iCs/>
-        </w:rPr>
-        <w:t>.</w:t>
-      </w:r>
-      <w:r>
-        <w:rPr>
-          <w:i/>
-          <w:iCs/>
-          <w:lang w:val="en-US"/>
-        </w:rPr>
-        <w:t>fxml</w:t>
-      </w:r>
-      <w:r>
-        <w:t xml:space="preserve"> – </w:t>
-      </w:r>
-      <w:r>
-        <w:t>интерфейсный</w:t>
-      </w:r>
-      <w:r>
-        <w:t xml:space="preserve"> </w:t>
-      </w:r>
-      <w:r>
-        <w:t>файл</w:t>
-      </w:r>
-      <w:r>
-        <w:t xml:space="preserve"> </w:t>
-      </w:r>
-      <w:r>
-        <w:t>для</w:t>
-      </w:r>
-      <w:r>
-        <w:t xml:space="preserve"> </w:t>
-      </w:r>
-      <w:r>
-        <w:t>панели</w:t>
-      </w:r>
-      <w:r>
-        <w:t xml:space="preserve"> </w:t>
-      </w:r>
-      <w:r>
-        <w:t>поиска</w:t>
-      </w:r>
-      <w:r>
-        <w:t xml:space="preserve"> </w:t>
-      </w:r>
-      <w:r>
-        <w:t>по именам файлов</w:t>
-      </w:r>
-      <w:r>
-        <w:t>;</w:t>
-      </w:r>
-    </w:p>
-    <w:p>
-      <w:pPr>
-        <w:pStyle w:val="a0"/>
-      </w:pPr>
-      <w:r>
-        <w:rPr>
-          <w:i/>
-          <w:iCs/>
-          <w:lang w:val="en-US"/>
-        </w:rPr>
-        <w:t>search</w:t>
-      </w:r>
-      <w:r>
-        <w:rPr>
-          <w:i/>
-          <w:iCs/>
-        </w:rPr>
-        <w:t>/</w:t>
-      </w:r>
-      <w:r>
-        <w:rPr>
-          <w:i/>
-          <w:iCs/>
-          <w:lang w:val="en-US"/>
-        </w:rPr>
-        <w:t>search</w:t>
-      </w:r>
-      <w:r>
-        <w:rPr>
-          <w:i/>
-          <w:iCs/>
-        </w:rPr>
-        <w:t>-</w:t>
-      </w:r>
-      <w:r>
-        <w:rPr>
-          <w:i/>
-          <w:iCs/>
-          <w:lang w:val="en-US"/>
-        </w:rPr>
-        <w:t>in</w:t>
-      </w:r>
-      <w:r>
-        <w:rPr>
-          <w:i/>
-          <w:iCs/>
-        </w:rPr>
-        <w:t>-</w:t>
-      </w:r>
-      <w:r>
-        <w:rPr>
-          <w:i/>
-          <w:iCs/>
-          <w:lang w:val="en-US"/>
-        </w:rPr>
-        <w:t>text</w:t>
-      </w:r>
-      <w:r>
-        <w:rPr>
-          <w:i/>
-          <w:iCs/>
-        </w:rPr>
-        <w:t>-</w:t>
-      </w:r>
-      <w:r>
-        <w:rPr>
-          <w:i/>
-          <w:iCs/>
-          <w:lang w:val="en-US"/>
-        </w:rPr>
-        <w:t>bar</w:t>
-      </w:r>
-      <w:r>
-        <w:rPr>
-          <w:i/>
-          <w:iCs/>
-        </w:rPr>
-        <w:t>.</w:t>
-      </w:r>
-      <w:r>
-        <w:rPr>
-          <w:i/>
-          <w:iCs/>
-          <w:lang w:val="en-US"/>
-        </w:rPr>
-        <w:t>fxml</w:t>
-      </w:r>
-      <w:r>
-        <w:t xml:space="preserve"> – </w:t>
-      </w:r>
-      <w:r>
-        <w:t>интерфейсный</w:t>
-      </w:r>
-      <w:r>
-        <w:t xml:space="preserve"> </w:t>
-      </w:r>
-      <w:r>
-        <w:t>файл</w:t>
-      </w:r>
-      <w:r>
-        <w:t xml:space="preserve"> </w:t>
-      </w:r>
-      <w:r>
-        <w:t>для</w:t>
-      </w:r>
-      <w:r>
-        <w:t xml:space="preserve"> </w:t>
-      </w:r>
-      <w:r>
-        <w:t>панели</w:t>
-      </w:r>
-      <w:r>
-        <w:t xml:space="preserve"> </w:t>
-      </w:r>
-      <w:r>
-        <w:t>поиска по содержимому текущей заметки</w:t>
-      </w:r>
-      <w:r>
-        <w:t>;</w:t>
-      </w:r>
-    </w:p>
-    <w:p>
-      <w:pPr>
-        <w:pStyle w:val="a0"/>
-      </w:pPr>
-      <w:r>
-        <w:rPr>
-          <w:i/>
-          <w:iCs/>
-          <w:lang w:val="en-US"/>
-        </w:rPr>
-        <w:t>security</w:t>
-      </w:r>
-      <w:r>
-        <w:rPr>
-          <w:i/>
-          <w:iCs/>
-        </w:rPr>
-        <w:t>/</w:t>
-      </w:r>
-      <w:r>
-        <w:rPr>
-          <w:i/>
-          <w:iCs/>
-          <w:lang w:val="en-US"/>
-        </w:rPr>
-        <w:t>vault</w:t>
-      </w:r>
-      <w:r>
-        <w:rPr>
-          <w:i/>
-          <w:iCs/>
-        </w:rPr>
-        <w:t>-</w:t>
-      </w:r>
-      <w:r>
-        <w:rPr>
-          <w:i/>
-          <w:iCs/>
-          <w:lang w:val="en-US"/>
-        </w:rPr>
-        <w:t>auth</w:t>
-      </w:r>
-      <w:r>
-        <w:rPr>
-          <w:i/>
-          <w:iCs/>
-        </w:rPr>
-        <w:t>.</w:t>
-      </w:r>
-      <w:r>
-        <w:rPr>
-          <w:i/>
-          <w:iCs/>
-          <w:lang w:val="en-US"/>
-        </w:rPr>
-        <w:t>fxml</w:t>
-      </w:r>
-      <w:r>
-        <w:t xml:space="preserve"> – </w:t>
-      </w:r>
-      <w:r>
-        <w:t>интерфейсный</w:t>
-      </w:r>
-      <w:r>
-        <w:t xml:space="preserve"> </w:t>
-      </w:r>
-      <w:r>
-        <w:t>файл</w:t>
-      </w:r>
-      <w:r>
-        <w:t xml:space="preserve"> </w:t>
-      </w:r>
-      <w:r>
-        <w:t>для панели аутентификации при открытии базы знаний</w:t>
-      </w:r>
-      <w:r>
-        <w:t>;</w:t>
-      </w:r>
-    </w:p>
-    <w:p>
-      <w:pPr>
-        <w:pStyle w:val="a0"/>
-      </w:pPr>
-      <w:r>
-        <w:rPr>
-          <w:i/>
-          <w:iCs/>
-          <w:lang w:val="en-US"/>
-        </w:rPr>
-        <w:t>security</w:t>
-      </w:r>
-      <w:r>
-        <w:rPr>
-          <w:i/>
-          <w:iCs/>
-        </w:rPr>
-        <w:t>/</w:t>
-      </w:r>
-      <w:r>
-        <w:rPr>
-          <w:i/>
-          <w:iCs/>
-          <w:lang w:val="en-US"/>
-        </w:rPr>
-        <w:t>vault</w:t>
-      </w:r>
-      <w:r>
-        <w:rPr>
-          <w:i/>
-          <w:iCs/>
-        </w:rPr>
-        <w:t>-</w:t>
-      </w:r>
-      <w:r>
-        <w:rPr>
-          <w:i/>
-          <w:iCs/>
-          <w:lang w:val="en-US"/>
-        </w:rPr>
-        <w:t>set</w:t>
-      </w:r>
-      <w:r>
-        <w:rPr>
-          <w:i/>
-          <w:iCs/>
-        </w:rPr>
-        <w:t>-</w:t>
-      </w:r>
-      <w:r>
-        <w:rPr>
-          <w:i/>
-          <w:iCs/>
-          <w:lang w:val="en-US"/>
-        </w:rPr>
-        <w:t>password</w:t>
-      </w:r>
-      <w:r>
-        <w:rPr>
-          <w:i/>
-          <w:iCs/>
-        </w:rPr>
-        <w:t>.</w:t>
-      </w:r>
-      <w:r>
-        <w:rPr>
-          <w:i/>
-          <w:iCs/>
-          <w:lang w:val="en-US"/>
-        </w:rPr>
-        <w:t>fxml</w:t>
-      </w:r>
-      <w:r>
-        <w:t xml:space="preserve"> – </w:t>
-      </w:r>
-      <w:r>
-        <w:t>интерфейсный</w:t>
-      </w:r>
-      <w:r>
-        <w:t xml:space="preserve"> </w:t>
-      </w:r>
-      <w:r>
-        <w:t>файл</w:t>
-      </w:r>
-      <w:r>
-        <w:t xml:space="preserve"> </w:t>
-      </w:r>
-      <w:r>
-        <w:t>для</w:t>
-      </w:r>
-      <w:r>
-        <w:t xml:space="preserve"> </w:t>
-      </w:r>
-      <w:r>
-        <w:t>панели установки пароля при создании базы знаний</w:t>
-      </w:r>
-      <w:r>
-        <w:t>;</w:t>
-      </w:r>
-    </w:p>
-    <w:p>
-      <w:pPr>
-        <w:pStyle w:val="a0"/>
-      </w:pPr>
-      <w:r>
-        <w:rPr>
-          <w:i/>
-          <w:iCs/>
-          <w:lang w:val="en-US"/>
-        </w:rPr>
-        <w:t>security</w:t>
-      </w:r>
-      <w:r>
-        <w:rPr>
-          <w:i/>
-          <w:iCs/>
-        </w:rPr>
-        <w:t>/</w:t>
-      </w:r>
-      <w:r>
-        <w:rPr>
-          <w:i/>
-          <w:iCs/>
-          <w:lang w:val="en-US"/>
-        </w:rPr>
-        <w:t>reset</w:t>
-      </w:r>
-      <w:r>
-        <w:rPr>
-          <w:i/>
-          <w:iCs/>
-        </w:rPr>
-        <w:t>-</w:t>
-      </w:r>
-      <w:r>
-        <w:rPr>
-          <w:i/>
-          <w:iCs/>
-          <w:lang w:val="en-US"/>
-        </w:rPr>
-        <w:t>password</w:t>
-      </w:r>
-      <w:r>
-        <w:rPr>
-          <w:i/>
-          <w:iCs/>
-        </w:rPr>
-        <w:t>.</w:t>
-      </w:r>
-      <w:r>
-        <w:rPr>
-          <w:i/>
-          <w:iCs/>
-          <w:lang w:val="en-US"/>
-        </w:rPr>
-        <w:t>fxml</w:t>
-      </w:r>
-      <w:r>
-        <w:t xml:space="preserve"> – </w:t>
-      </w:r>
-      <w:r>
-        <w:t>интерфейсный</w:t>
-      </w:r>
-      <w:r>
-        <w:t xml:space="preserve"> </w:t>
-      </w:r>
-      <w:r>
-        <w:t>файл</w:t>
-      </w:r>
-      <w:r>
-        <w:t xml:space="preserve"> </w:t>
-      </w:r>
-      <w:r>
-        <w:t>для</w:t>
-      </w:r>
-      <w:r>
-        <w:t xml:space="preserve"> </w:t>
-      </w:r>
-      <w:r>
-        <w:t>панели изменения пароля для текущей базы знаний</w:t>
-      </w:r>
-      <w:r>
-        <w:t>;</w:t>
-      </w:r>
-    </w:p>
-    <w:p>
-      <w:pPr>
-        <w:pStyle w:val="a0"/>
-      </w:pPr>
-      <w:r>
-        <w:rPr>
-          <w:i/>
-          <w:iCs/>
-          <w:lang w:val="en-US"/>
-        </w:rPr>
-        <w:t>action</w:t>
-      </w:r>
-      <w:r>
-        <w:rPr>
-          <w:i/>
-          <w:iCs/>
-        </w:rPr>
-        <w:t>/</w:t>
-      </w:r>
-      <w:r>
-        <w:rPr>
-          <w:i/>
-          <w:iCs/>
-          <w:lang w:val="en-US"/>
-        </w:rPr>
-        <w:t>select</w:t>
-      </w:r>
-      <w:r>
-        <w:rPr>
-          <w:i/>
-          <w:iCs/>
-        </w:rPr>
-        <w:t>-</w:t>
-      </w:r>
-      <w:r>
-        <w:rPr>
-          <w:i/>
-          <w:iCs/>
-          <w:lang w:val="en-US"/>
-        </w:rPr>
-        <w:t>file</w:t>
-      </w:r>
-      <w:r>
-        <w:rPr>
-          <w:i/>
-          <w:iCs/>
-        </w:rPr>
-        <w:t>-</w:t>
-      </w:r>
-      <w:r>
-        <w:rPr>
-          <w:i/>
-          <w:iCs/>
-          <w:lang w:val="en-US"/>
-        </w:rPr>
-        <w:t>action</w:t>
-      </w:r>
-      <w:r>
-        <w:rPr>
-          <w:i/>
-          <w:iCs/>
-        </w:rPr>
-        <w:t>.</w:t>
-      </w:r>
-      <w:r>
-        <w:rPr>
-          <w:i/>
-          <w:iCs/>
-          <w:lang w:val="en-US"/>
-        </w:rPr>
-        <w:t>fxml</w:t>
-      </w:r>
-      <w:r>
-        <w:t xml:space="preserve"> – </w:t>
-      </w:r>
-      <w:r>
-        <w:t>интерфейсный</w:t>
-      </w:r>
-      <w:r>
-        <w:t xml:space="preserve"> </w:t>
-      </w:r>
-      <w:r>
-        <w:t>файл</w:t>
-      </w:r>
-      <w:r>
-        <w:t xml:space="preserve"> </w:t>
-      </w:r>
-      <w:r>
-        <w:t>для</w:t>
-      </w:r>
-      <w:r>
-        <w:t xml:space="preserve"> </w:t>
-      </w:r>
-      <w:r>
-        <w:t>меню</w:t>
-      </w:r>
-      <w:r>
-        <w:t xml:space="preserve"> </w:t>
-      </w:r>
-      <w:r>
-        <w:t>выбора</w:t>
-      </w:r>
-      <w:r>
-        <w:t xml:space="preserve"> </w:t>
-      </w:r>
-      <w:r>
-        <w:t>действий с файлами</w:t>
-      </w:r>
-      <w:r>
-        <w:t>;</w:t>
-      </w:r>
-    </w:p>
-    <w:p>
-      <w:pPr>
-        <w:pStyle w:val="a0"/>
-      </w:pPr>
-      <w:r>
-        <w:rPr>
-          <w:i/>
-          <w:iCs/>
-          <w:lang w:val="en-US"/>
-        </w:rPr>
-        <w:t>action</w:t>
-      </w:r>
-      <w:r>
-        <w:rPr>
-          <w:i/>
-          <w:iCs/>
-        </w:rPr>
-        <w:t>/</w:t>
-      </w:r>
-      <w:r>
-        <w:rPr>
-          <w:i/>
-          <w:iCs/>
-          <w:lang w:val="en-US"/>
-        </w:rPr>
-        <w:t>select</w:t>
-      </w:r>
-      <w:r>
-        <w:rPr>
-          <w:i/>
-          <w:iCs/>
-        </w:rPr>
-        <w:t>-</w:t>
-      </w:r>
-      <w:r>
-        <w:rPr>
-          <w:i/>
-          <w:iCs/>
-          <w:lang w:val="en-US"/>
-        </w:rPr>
-        <w:t>snippet</w:t>
-      </w:r>
-      <w:r>
-        <w:rPr>
-          <w:i/>
-          <w:iCs/>
-        </w:rPr>
-        <w:t>-</w:t>
-      </w:r>
-      <w:r>
-        <w:rPr>
-          <w:i/>
-          <w:iCs/>
-          <w:lang w:val="en-US"/>
-        </w:rPr>
-        <w:t>action</w:t>
-      </w:r>
-      <w:r>
-        <w:rPr>
-          <w:i/>
-          <w:iCs/>
-        </w:rPr>
-        <w:t>.</w:t>
-      </w:r>
-      <w:r>
-        <w:rPr>
-          <w:i/>
-          <w:iCs/>
-          <w:lang w:val="en-US"/>
-        </w:rPr>
-        <w:t>fxml</w:t>
-      </w:r>
-      <w:r>
-        <w:t xml:space="preserve"> – </w:t>
-      </w:r>
-      <w:r>
-        <w:t>интерфейсный</w:t>
-      </w:r>
-      <w:r>
-        <w:t xml:space="preserve"> </w:t>
-      </w:r>
-      <w:r>
-        <w:t>файл</w:t>
-      </w:r>
-      <w:r>
-        <w:t xml:space="preserve"> </w:t>
-      </w:r>
-      <w:r>
-        <w:t>для</w:t>
-      </w:r>
-      <w:r>
-        <w:t xml:space="preserve"> </w:t>
-      </w:r>
-      <w:r>
-        <w:t>меню</w:t>
-      </w:r>
-      <w:r>
-        <w:t xml:space="preserve"> </w:t>
-      </w:r>
-      <w:r>
-        <w:t>выбора действий со сниппетами</w:t>
-      </w:r>
-      <w:r>
-        <w:t>.</w:t>
+        <w:t>панели инструментов форматирования содержимого заметки.</w:t>
       </w:r>
     </w:p>
     <w:p>
@@ -16813,6 +16998,25 @@
           <w:iCs/>
           <w:lang w:val="en-US"/>
         </w:rPr>
+        <w:t>components</w:t>
+      </w:r>
+      <w:r>
+        <w:rPr>
+          <w:lang w:val="en-US"/>
+        </w:rPr>
+        <w:t>/</w:t>
+      </w:r>
+    </w:p>
+    <w:p>
+      <w:pPr>
+        <w:pStyle w:val="a0"/>
+      </w:pPr>
+      <w:r>
+        <w:rPr>
+          <w:i/>
+          <w:iCs/>
+          <w:lang w:val="en-US"/>
+        </w:rPr>
         <w:t>icons</w:t>
       </w:r>
       <w:r>
@@ -16981,58 +17185,6 @@
       </w:r>
       <w:r>
         <w:t xml:space="preserve"> </w:t>
-      </w:r>
-    </w:p>
-    <w:p>
-      <w:pPr>
-        <w:pStyle w:val="a0"/>
-      </w:pPr>
-      <w:r>
-        <w:rPr>
-          <w:i/>
-          <w:iCs/>
-          <w:lang w:val="en-US"/>
-        </w:rPr>
-        <w:t>themes</w:t>
-      </w:r>
-      <w:r>
-        <w:rPr>
-          <w:i/>
-          <w:iCs/>
-        </w:rPr>
-        <w:t>/</w:t>
-      </w:r>
-      <w:r>
-        <w:rPr>
-          <w:i/>
-          <w:iCs/>
-          <w:lang w:val="en-US"/>
-        </w:rPr>
-        <w:t>light</w:t>
-      </w:r>
-      <w:r>
-        <w:rPr>
-          <w:i/>
-          <w:iCs/>
-        </w:rPr>
-        <w:t>.</w:t>
-      </w:r>
-      <w:r>
-        <w:rPr>
-          <w:i/>
-          <w:iCs/>
-          <w:lang w:val="en-US"/>
-        </w:rPr>
-        <w:t>css</w:t>
-      </w:r>
-      <w:r>
-        <w:t xml:space="preserve"> – </w:t>
-      </w:r>
-      <w:r>
-        <w:t>стилевой файл, задающий цвета для светлой темы</w:t>
-      </w:r>
-      <w:r>
-        <w:t>;</w:t>
       </w:r>
     </w:p>
     <w:p>
@@ -17061,6 +17213,58 @@
           <w:iCs/>
           <w:lang w:val="en-US"/>
         </w:rPr>
+        <w:t>light</w:t>
+      </w:r>
+      <w:r>
+        <w:rPr>
+          <w:i/>
+          <w:iCs/>
+        </w:rPr>
+        <w:t>.</w:t>
+      </w:r>
+      <w:r>
+        <w:rPr>
+          <w:i/>
+          <w:iCs/>
+          <w:lang w:val="en-US"/>
+        </w:rPr>
+        <w:t>css</w:t>
+      </w:r>
+      <w:r>
+        <w:t xml:space="preserve"> – </w:t>
+      </w:r>
+      <w:r>
+        <w:t>стилевой файл, задающий цвета для светлой темы</w:t>
+      </w:r>
+      <w:r>
+        <w:t>;</w:t>
+      </w:r>
+    </w:p>
+    <w:p>
+      <w:pPr>
+        <w:pStyle w:val="a0"/>
+      </w:pPr>
+      <w:r>
+        <w:rPr>
+          <w:i/>
+          <w:iCs/>
+          <w:lang w:val="en-US"/>
+        </w:rPr>
+        <w:t>themes</w:t>
+      </w:r>
+      <w:r>
+        <w:rPr>
+          <w:i/>
+          <w:iCs/>
+        </w:rPr>
+        <w:t>/</w:t>
+      </w:r>
+      <w:r>
+        <w:rPr>
+          <w:i/>
+          <w:iCs/>
+          <w:lang w:val="en-US"/>
+        </w:rPr>
         <w:t>dark</w:t>
       </w:r>
       <w:r>
@@ -17255,7 +17459,7 @@
           <w:lang w:val="ru-RU"/>
         </w:rPr>
       </w:pPr>
-      <w:bookmarkStart w:id="56" w:name="_Toc216624801"/>
+      <w:bookmarkStart w:id="56" w:name="_Toc216662777"/>
       <w:r>
         <w:rPr>
           <w:lang w:val="ru-RU"/>
@@ -20762,7 +20966,7 @@
           <w:lang w:val="ru-RU"/>
         </w:rPr>
       </w:pPr>
-      <w:bookmarkStart w:id="58" w:name="_Toc216624802"/>
+      <w:bookmarkStart w:id="58" w:name="_Toc216662778"/>
       <w:r>
         <w:rPr>
           <w:lang w:val="ru-RU"/>
@@ -21778,7 +21982,7 @@
           <w:iCs/>
           <w:lang w:val="en-US"/>
         </w:rPr>
-        <w:t>plugins</w:t>
+        <w:t>core</w:t>
       </w:r>
       <w:r>
         <w:rPr>
@@ -21793,7 +21997,7 @@
           <w:iCs/>
           <w:lang w:val="en-US"/>
         </w:rPr>
-        <w:t>block</w:t>
+        <w:t>clipboard</w:t>
       </w:r>
       <w:r>
         <w:rPr>
@@ -21808,7 +22012,7 @@
           <w:iCs/>
           <w:lang w:val="en-US"/>
         </w:rPr>
-        <w:t>navigation</w:t>
+        <w:t>manager</w:t>
       </w:r>
       <w:r>
         <w:rPr>
@@ -21829,31 +22033,28 @@
         <w:t xml:space="preserve"> – </w:t>
       </w:r>
       <w:r>
-        <w:t>плагин</w:t>
-      </w:r>
-      <w:r>
-        <w:t xml:space="preserve"> </w:t>
-      </w:r>
-      <w:r>
-        <w:t>для</w:t>
-      </w:r>
-      <w:r>
-        <w:t xml:space="preserve"> </w:t>
-      </w:r>
-      <w:r>
-        <w:t xml:space="preserve">правильного управления позициями курсора при перемещении между узлами (корректно обрабатывает специальные символы </w:t>
-      </w:r>
-      <w:r>
-        <w:rPr>
-          <w:lang w:val="en-US"/>
-        </w:rPr>
-        <w:t>Markdown</w:t>
-      </w:r>
-      <w:r>
-        <w:t>)</w:t>
-      </w:r>
-      <w:r>
-        <w:t>;</w:t>
+        <w:t>модуль</w:t>
+      </w:r>
+      <w:r>
+        <w:t xml:space="preserve">, </w:t>
+      </w:r>
+      <w:r>
+        <w:t>отвечающий</w:t>
+      </w:r>
+      <w:r>
+        <w:t xml:space="preserve"> </w:t>
+      </w:r>
+      <w:r>
+        <w:t xml:space="preserve">за копирование и вставку текста из буфера, контролируемого на стороне </w:t>
+      </w:r>
+      <w:r>
+        <w:rPr>
+          <w:lang w:val="en-US"/>
+        </w:rPr>
+        <w:t>Java</w:t>
+      </w:r>
+      <w:r>
+        <w:t>.</w:t>
       </w:r>
     </w:p>
     <w:p>
@@ -21882,6 +22083,94 @@
           <w:iCs/>
           <w:lang w:val="en-US"/>
         </w:rPr>
+        <w:t>block</w:t>
+      </w:r>
+      <w:r>
+        <w:rPr>
+          <w:i/>
+          <w:iCs/>
+        </w:rPr>
+        <w:t>-</w:t>
+      </w:r>
+      <w:r>
+        <w:rPr>
+          <w:i/>
+          <w:iCs/>
+          <w:lang w:val="en-US"/>
+        </w:rPr>
+        <w:t>navigation</w:t>
+      </w:r>
+      <w:r>
+        <w:rPr>
+          <w:i/>
+          <w:iCs/>
+        </w:rPr>
+        <w:t>.</w:t>
+      </w:r>
+      <w:r>
+        <w:rPr>
+          <w:i/>
+          <w:iCs/>
+          <w:lang w:val="en-US"/>
+        </w:rPr>
+        <w:t>js</w:t>
+      </w:r>
+      <w:r>
+        <w:t xml:space="preserve"> – </w:t>
+      </w:r>
+      <w:r>
+        <w:t>плагин</w:t>
+      </w:r>
+      <w:r>
+        <w:t xml:space="preserve"> </w:t>
+      </w:r>
+      <w:r>
+        <w:t>для</w:t>
+      </w:r>
+      <w:r>
+        <w:t xml:space="preserve"> </w:t>
+      </w:r>
+      <w:r>
+        <w:t xml:space="preserve">правильного управления позициями курсора при перемещении между узлами (корректно обрабатывает специальные символы </w:t>
+      </w:r>
+      <w:r>
+        <w:rPr>
+          <w:lang w:val="en-US"/>
+        </w:rPr>
+        <w:t>Markdown</w:t>
+      </w:r>
+      <w:r>
+        <w:t>)</w:t>
+      </w:r>
+      <w:r>
+        <w:t>;</w:t>
+      </w:r>
+    </w:p>
+    <w:p>
+      <w:pPr>
+        <w:pStyle w:val="a0"/>
+      </w:pPr>
+      <w:r>
+        <w:rPr>
+          <w:i/>
+          <w:iCs/>
+          <w:lang w:val="en-US"/>
+        </w:rPr>
+        <w:t>plugins</w:t>
+      </w:r>
+      <w:r>
+        <w:rPr>
+          <w:i/>
+          <w:iCs/>
+        </w:rPr>
+        <w:t>/</w:t>
+      </w:r>
+      <w:r>
+        <w:rPr>
+          <w:i/>
+          <w:iCs/>
+          <w:lang w:val="en-US"/>
+        </w:rPr>
         <w:t>clipboard</w:t>
       </w:r>
       <w:r>
@@ -22259,51 +22548,22 @@
     <w:p>
       <w:pPr>
         <w:pStyle w:val="2"/>
-      </w:pPr>
-      <w:bookmarkStart w:id="59" w:name="_Toc216624803"/>
-      <w:r>
-        <w:t xml:space="preserve">Структура </w:t>
-      </w:r>
-      <w:proofErr w:type="spellStart"/>
-      <w:r>
-        <w:t>баз</w:t>
-      </w:r>
-      <w:proofErr w:type="spellEnd"/>
-      <w:r>
-        <w:t xml:space="preserve"> </w:t>
-      </w:r>
-      <w:proofErr w:type="spellStart"/>
-      <w:r>
-        <w:t>данных</w:t>
-      </w:r>
-      <w:proofErr w:type="spellEnd"/>
-      <w:r>
-        <w:t xml:space="preserve">, </w:t>
-      </w:r>
-      <w:proofErr w:type="spellStart"/>
-      <w:r>
-        <w:t>используемых</w:t>
-      </w:r>
-      <w:proofErr w:type="spellEnd"/>
-      <w:r>
-        <w:t xml:space="preserve"> в </w:t>
-      </w:r>
-      <w:proofErr w:type="spellStart"/>
-      <w:r>
-        <w:t>приложении</w:t>
+        <w:rPr>
+          <w:lang w:val="ru-RU"/>
+        </w:rPr>
+      </w:pPr>
+      <w:bookmarkStart w:id="59" w:name="_Toc216662779"/>
+      <w:r>
+        <w:rPr>
+          <w:lang w:val="ru-RU"/>
+        </w:rPr>
+        <w:t>Структура баз данных, используемых в приложении</w:t>
       </w:r>
       <w:bookmarkEnd w:id="59"/>
-      <w:proofErr w:type="spellEnd"/>
-    </w:p>
-    <w:p>
-      <w:r>
-        <w:t xml:space="preserve">Структура разработанной базы данных представлена на рисунке </w:t>
-      </w:r>
-      <w:r>
-        <w:t>4</w:t>
-      </w:r>
-      <w:r>
-        <w:t>.</w:t>
+    </w:p>
+    <w:p>
+      <w:r>
+        <w:t>Структура разработанной базы данных представлена на рисунке 4.</w:t>
       </w:r>
     </w:p>
     <w:p>
@@ -22373,30 +22633,18 @@
         <w:pStyle w:val="afc"/>
         <w:rPr>
           <w:rStyle w:val="afd"/>
-          <w:lang w:val="en-US"/>
         </w:rPr>
       </w:pPr>
       <w:r>
         <w:rPr>
           <w:rStyle w:val="afd"/>
         </w:rPr>
-        <w:t xml:space="preserve">Рисунок </w:t>
-      </w:r>
-      <w:r>
-        <w:rPr>
-          <w:rStyle w:val="afd"/>
-        </w:rPr>
-        <w:t>4</w:t>
-      </w:r>
-      <w:r>
-        <w:rPr>
-          <w:rStyle w:val="afd"/>
-        </w:rPr>
-        <w:t xml:space="preserve"> – Структура базы данных.</w:t>
-      </w:r>
-    </w:p>
-    <w:p>
-      <w:r>
+        <w:t>Рисунок 4 – Структура базы данных.</w:t>
+      </w:r>
+    </w:p>
+    <w:p>
+      <w:r>
+        <w:lastRenderedPageBreak/>
         <w:t>База данных</w:t>
       </w:r>
       <w:r>
@@ -22426,7 +22674,6 @@
         <w:pStyle w:val="a0"/>
       </w:pPr>
       <w:r>
-        <w:lastRenderedPageBreak/>
         <w:t xml:space="preserve">Таблица </w:t>
       </w:r>
       <w:proofErr w:type="spellStart"/>
@@ -22540,11 +22787,29 @@
       <w:pPr>
         <w:pStyle w:val="2"/>
       </w:pPr>
-      <w:bookmarkStart w:id="60" w:name="_Toc216624804"/>
-      <w:r>
-        <w:t>Описание интерфейса пользователя</w:t>
+      <w:bookmarkStart w:id="60" w:name="_Toc216662780"/>
+      <w:proofErr w:type="spellStart"/>
+      <w:r>
+        <w:t>Описание</w:t>
+      </w:r>
+      <w:proofErr w:type="spellEnd"/>
+      <w:r>
+        <w:t xml:space="preserve"> </w:t>
+      </w:r>
+      <w:proofErr w:type="spellStart"/>
+      <w:r>
+        <w:t>интерфейса</w:t>
+      </w:r>
+      <w:proofErr w:type="spellEnd"/>
+      <w:r>
+        <w:t xml:space="preserve"> </w:t>
+      </w:r>
+      <w:proofErr w:type="spellStart"/>
+      <w:r>
+        <w:t>пользователя</w:t>
       </w:r>
       <w:bookmarkEnd w:id="60"/>
+      <w:proofErr w:type="spellEnd"/>
     </w:p>
     <w:p>
       <w:r>
@@ -22722,11 +22987,75 @@
       <w:r>
         <w:t xml:space="preserve"> предназначенный для создания нового каталога (папки) в дереве файлов. Используется для </w:t>
       </w:r>
-      <w:r>
-        <w:rPr>
-          <w:lang w:val="en-US"/>
-        </w:rPr>
-        <w:t>группировки и структурирования заметок по разделам.</w:t>
+      <w:proofErr w:type="spellStart"/>
+      <w:r>
+        <w:rPr>
+          <w:lang w:val="en-US"/>
+        </w:rPr>
+        <w:t>группировки</w:t>
+      </w:r>
+      <w:proofErr w:type="spellEnd"/>
+      <w:r>
+        <w:rPr>
+          <w:lang w:val="en-US"/>
+        </w:rPr>
+        <w:t xml:space="preserve"> и </w:t>
+      </w:r>
+      <w:proofErr w:type="spellStart"/>
+      <w:r>
+        <w:rPr>
+          <w:lang w:val="en-US"/>
+        </w:rPr>
+        <w:t>структурирования</w:t>
+      </w:r>
+      <w:proofErr w:type="spellEnd"/>
+      <w:r>
+        <w:rPr>
+          <w:lang w:val="en-US"/>
+        </w:rPr>
+        <w:t xml:space="preserve"> </w:t>
+      </w:r>
+      <w:proofErr w:type="spellStart"/>
+      <w:r>
+        <w:rPr>
+          <w:lang w:val="en-US"/>
+        </w:rPr>
+        <w:t>заметок</w:t>
+      </w:r>
+      <w:proofErr w:type="spellEnd"/>
+      <w:r>
+        <w:rPr>
+          <w:lang w:val="en-US"/>
+        </w:rPr>
+        <w:t xml:space="preserve"> </w:t>
+      </w:r>
+      <w:proofErr w:type="spellStart"/>
+      <w:r>
+        <w:rPr>
+          <w:lang w:val="en-US"/>
+        </w:rPr>
+        <w:t>по</w:t>
+      </w:r>
+      <w:proofErr w:type="spellEnd"/>
+      <w:r>
+        <w:rPr>
+          <w:lang w:val="en-US"/>
+        </w:rPr>
+        <w:t xml:space="preserve"> </w:t>
+      </w:r>
+      <w:proofErr w:type="spellStart"/>
+      <w:r>
+        <w:rPr>
+          <w:lang w:val="en-US"/>
+        </w:rPr>
+        <w:t>разделам</w:t>
+      </w:r>
+      <w:proofErr w:type="spellEnd"/>
+      <w:r>
+        <w:rPr>
+          <w:lang w:val="en-US"/>
+        </w:rPr>
+        <w:t>.</w:t>
       </w:r>
     </w:p>
     <w:p>
@@ -25018,11 +25347,21 @@
       <w:pPr>
         <w:pStyle w:val="2"/>
       </w:pPr>
-      <w:bookmarkStart w:id="61" w:name="_Toc216624805"/>
-      <w:r>
-        <w:t>Порядок работы с программой</w:t>
+      <w:bookmarkStart w:id="61" w:name="_Toc216662781"/>
+      <w:proofErr w:type="spellStart"/>
+      <w:r>
+        <w:t>Порядок</w:t>
+      </w:r>
+      <w:proofErr w:type="spellEnd"/>
+      <w:r>
+        <w:t xml:space="preserve"> работы с </w:t>
+      </w:r>
+      <w:proofErr w:type="spellStart"/>
+      <w:r>
+        <w:t>программой</w:t>
       </w:r>
       <w:bookmarkEnd w:id="61"/>
+      <w:proofErr w:type="spellEnd"/>
     </w:p>
     <w:p>
       <w:r>
@@ -25177,12 +25516,22 @@
       <w:bookmarkStart w:id="62" w:name="_Toc420011130"/>
       <w:bookmarkStart w:id="63" w:name="_Toc187653674"/>
       <w:bookmarkStart w:id="64" w:name="_Toc186269735"/>
-      <w:bookmarkStart w:id="65" w:name="_Toc216624806"/>
+      <w:bookmarkStart w:id="65" w:name="_Toc216662782"/>
+      <w:proofErr w:type="spellStart"/>
       <w:r>
         <w:lastRenderedPageBreak/>
-        <w:t>Выводы и результаты</w:t>
+        <w:t>Выводы</w:t>
+      </w:r>
+      <w:proofErr w:type="spellEnd"/>
+      <w:r>
+        <w:t xml:space="preserve"> и </w:t>
+      </w:r>
+      <w:proofErr w:type="spellStart"/>
+      <w:r>
+        <w:t>результаты</w:t>
       </w:r>
       <w:bookmarkEnd w:id="65"/>
+      <w:proofErr w:type="spellEnd"/>
     </w:p>
     <w:p>
       <w:r>
@@ -25294,7 +25643,7 @@
       </w:pPr>
       <w:bookmarkStart w:id="67" w:name="_Toc514066101"/>
       <w:bookmarkStart w:id="68" w:name="_Toc421446360"/>
-      <w:bookmarkStart w:id="69" w:name="_Toc216624807"/>
+      <w:bookmarkStart w:id="69" w:name="_Toc216662783"/>
       <w:bookmarkEnd w:id="62"/>
       <w:bookmarkEnd w:id="66"/>
       <w:r>
@@ -25461,7 +25810,7 @@
           <w:lang w:val="en-US"/>
         </w:rPr>
       </w:pPr>
-      <w:bookmarkStart w:id="72" w:name="_Toc216624808"/>
+      <w:bookmarkStart w:id="72" w:name="_Toc216662784"/>
       <w:commentRangeStart w:id="73"/>
       <w:r>
         <w:lastRenderedPageBreak/>
@@ -26269,7 +26618,7 @@
       <w:pPr>
         <w:pStyle w:val="aff2"/>
       </w:pPr>
-      <w:bookmarkStart w:id="76" w:name="_Toc216624809"/>
+      <w:bookmarkStart w:id="76" w:name="_Toc216662785"/>
       <w:r>
         <w:lastRenderedPageBreak/>
         <w:t>ОПРЕДЕЛЕНИЯ, ОБОЗНАЧЕНИЯ И СОКРАЩЕНИЯ</w:t>

--- a/Пояснительная записка.docx
+++ b/Пояснительная записка.docx
@@ -649,7 +649,10 @@
               <w:t xml:space="preserve">  </w:t>
             </w:r>
             <w:r>
-              <w:t>Е.К</w:t>
+              <w:t>Е.</w:t>
+            </w:r>
+            <w:r>
+              <w:t>В</w:t>
             </w:r>
             <w:r>
               <w:t>.</w:t>
@@ -750,7 +753,13 @@
               <w:t xml:space="preserve">  </w:t>
             </w:r>
             <w:r>
-              <w:t>В.К</w:t>
+              <w:t>Н</w:t>
+            </w:r>
+            <w:r>
+              <w:t>.</w:t>
+            </w:r>
+            <w:r>
+              <w:t>В</w:t>
             </w:r>
             <w:r>
               <w:t>.</w:t>
@@ -2034,6 +2043,20 @@
                 <w:sz w:val="24"/>
                 <w:szCs w:val="24"/>
               </w:rPr>
+              <w:t>,</w:t>
+            </w:r>
+            <w:r>
+              <w:rPr>
+                <w:sz w:val="24"/>
+                <w:szCs w:val="24"/>
+              </w:rPr>
+              <w:t xml:space="preserve"> алгоритма шифрования содержимого заметок</w:t>
+            </w:r>
+            <w:r>
+              <w:rPr>
+                <w:sz w:val="24"/>
+                <w:szCs w:val="24"/>
+              </w:rPr>
               <w:t>.</w:t>
             </w:r>
           </w:p>
@@ -2168,6 +2191,13 @@
                 <w:lang w:val="en-US"/>
               </w:rPr>
               <w:t>ProseMirror</w:t>
+            </w:r>
+            <w:r>
+              <w:rPr>
+                <w:sz w:val="24"/>
+                <w:szCs w:val="24"/>
+              </w:rPr>
+              <w:t>, алгоритма шифрования содержимого заметок</w:t>
             </w:r>
             <w:r>
               <w:rPr>
@@ -3079,7 +3109,7 @@
           <w:szCs w:val="24"/>
           <w:u w:val="single"/>
         </w:rPr>
-        <w:t>_____</w:t>
+        <w:t xml:space="preserve">                    </w:t>
       </w:r>
       <w:r>
         <w:rPr>
@@ -3088,7 +3118,7 @@
           <w:szCs w:val="24"/>
           <w:u w:val="single"/>
         </w:rPr>
-        <w:t xml:space="preserve">                                   </w:t>
+        <w:t xml:space="preserve">                          </w:t>
       </w:r>
       <w:r>
         <w:rPr>
@@ -3225,18 +3255,26 @@
           <w:right w:val="nil"/>
           <w:between w:val="nil"/>
         </w:pBdr>
-        <w:tabs>
-          <w:tab w:val="left" w:pos="1134"/>
-          <w:tab w:val="left" w:pos="4536"/>
-          <w:tab w:val="right" w:pos="9356"/>
-        </w:tabs>
         <w:spacing w:line="240" w:lineRule="auto"/>
-        <w:ind w:firstLine="0"/>
-        <w:rPr>
-          <w:sz w:val="24"/>
-          <w:szCs w:val="24"/>
-        </w:rPr>
-      </w:pPr>
+        <w:ind w:left="5664" w:firstLine="0"/>
+        <w:rPr>
+          <w:i/>
+          <w:iCs/>
+          <w:color w:val="000000"/>
+          <w:sz w:val="16"/>
+          <w:szCs w:val="16"/>
+        </w:rPr>
+      </w:pPr>
+      <w:r>
+        <w:rPr>
+          <w:i/>
+          <w:iCs/>
+          <w:color w:val="000000"/>
+          <w:sz w:val="16"/>
+          <w:szCs w:val="16"/>
+        </w:rPr>
+        <w:t>(подпись)</w:t>
+      </w:r>
     </w:p>
     <w:p>
       <w:pPr>
@@ -3257,16 +3295,6 @@
           <w:szCs w:val="16"/>
         </w:rPr>
       </w:pPr>
-      <w:r>
-        <w:rPr>
-          <w:i/>
-          <w:iCs/>
-          <w:color w:val="000000"/>
-          <w:sz w:val="16"/>
-          <w:szCs w:val="16"/>
-        </w:rPr>
-        <w:t>(подпись)</w:t>
-      </w:r>
     </w:p>
     <w:p>
       <w:pPr>
@@ -3348,7 +3376,6 @@
           <w:color w:val="000000"/>
           <w:sz w:val="24"/>
           <w:szCs w:val="24"/>
-          <w:u w:val="single"/>
         </w:rPr>
         <w:t>___________</w:t>
       </w:r>
@@ -3359,14 +3386,6 @@
           <w:szCs w:val="24"/>
         </w:rPr>
         <w:tab/>
-      </w:r>
-      <w:r>
-        <w:rPr>
-          <w:color w:val="000000"/>
-          <w:sz w:val="24"/>
-          <w:szCs w:val="24"/>
-          <w:u w:val="single"/>
-        </w:rPr>
         <w:t>_______________________</w:t>
       </w:r>
       <w:r>
@@ -3625,7 +3644,6 @@
           <w:color w:val="000000"/>
           <w:sz w:val="24"/>
           <w:szCs w:val="24"/>
-          <w:u w:val="single"/>
         </w:rPr>
         <w:t>___________</w:t>
       </w:r>
@@ -3642,7 +3660,6 @@
           <w:color w:val="000000"/>
           <w:sz w:val="24"/>
           <w:szCs w:val="24"/>
-          <w:u w:val="single"/>
         </w:rPr>
         <w:t>_______________________</w:t>
       </w:r>
@@ -3841,7 +3858,7 @@
       <w:bookmarkStart w:id="16" w:name="_Toc154089669"/>
       <w:bookmarkStart w:id="17" w:name="_Toc154138595"/>
       <w:bookmarkStart w:id="18" w:name="_Toc154138816"/>
-      <w:bookmarkStart w:id="19" w:name="_Toc216662746"/>
+      <w:bookmarkStart w:id="19" w:name="_Toc216664204"/>
       <w:r>
         <w:lastRenderedPageBreak/>
         <w:t>РЕФЕРАТ</w:t>
@@ -4256,7 +4273,7 @@
       <w:pPr>
         <w:pStyle w:val="aff2"/>
       </w:pPr>
-      <w:bookmarkStart w:id="20" w:name="_Toc216662747"/>
+      <w:bookmarkStart w:id="20" w:name="_Toc216664205"/>
       <w:r>
         <w:lastRenderedPageBreak/>
         <w:t>СОДЕРЖАНИЕ</w:t>
@@ -4300,7 +4317,7 @@
           <w:r>
             <w:fldChar w:fldCharType="separate"/>
           </w:r>
-          <w:hyperlink w:anchor="_Toc216662746" w:history="1">
+          <w:hyperlink w:anchor="_Toc216664204" w:history="1">
             <w:r>
               <w:rPr>
                 <w:rStyle w:val="aff5"/>
@@ -4328,7 +4345,7 @@
                 <w:noProof/>
                 <w:webHidden/>
               </w:rPr>
-              <w:instrText xml:space="preserve"> PAGEREF _Toc216662746 \h </w:instrText>
+              <w:instrText xml:space="preserve"> PAGEREF _Toc216664204 \h </w:instrText>
             </w:r>
             <w:r>
               <w:rPr>
@@ -4371,7 +4388,7 @@
               <w14:ligatures w14:val="standardContextual"/>
             </w:rPr>
           </w:pPr>
-          <w:hyperlink w:anchor="_Toc216662747" w:history="1">
+          <w:hyperlink w:anchor="_Toc216664205" w:history="1">
             <w:r>
               <w:rPr>
                 <w:rStyle w:val="aff5"/>
@@ -4399,7 +4416,7 @@
                 <w:noProof/>
                 <w:webHidden/>
               </w:rPr>
-              <w:instrText xml:space="preserve"> PAGEREF _Toc216662747 \h </w:instrText>
+              <w:instrText xml:space="preserve"> PAGEREF _Toc216664205 \h </w:instrText>
             </w:r>
             <w:r>
               <w:rPr>
@@ -4442,7 +4459,7 @@
               <w14:ligatures w14:val="standardContextual"/>
             </w:rPr>
           </w:pPr>
-          <w:hyperlink w:anchor="_Toc216662748" w:history="1">
+          <w:hyperlink w:anchor="_Toc216664206" w:history="1">
             <w:r>
               <w:rPr>
                 <w:rStyle w:val="aff5"/>
@@ -4470,7 +4487,7 @@
                 <w:noProof/>
                 <w:webHidden/>
               </w:rPr>
-              <w:instrText xml:space="preserve"> PAGEREF _Toc216662748 \h </w:instrText>
+              <w:instrText xml:space="preserve"> PAGEREF _Toc216664206 \h </w:instrText>
             </w:r>
             <w:r>
               <w:rPr>
@@ -4513,7 +4530,7 @@
               <w14:ligatures w14:val="standardContextual"/>
             </w:rPr>
           </w:pPr>
-          <w:hyperlink w:anchor="_Toc216662749" w:history="1">
+          <w:hyperlink w:anchor="_Toc216664207" w:history="1">
             <w:r>
               <w:rPr>
                 <w:rStyle w:val="aff5"/>
@@ -4541,7 +4558,7 @@
                 <w:noProof/>
                 <w:webHidden/>
               </w:rPr>
-              <w:instrText xml:space="preserve"> PAGEREF _Toc216662749 \h </w:instrText>
+              <w:instrText xml:space="preserve"> PAGEREF _Toc216664207 \h </w:instrText>
             </w:r>
             <w:r>
               <w:rPr>
@@ -4584,7 +4601,7 @@
               <w14:ligatures w14:val="standardContextual"/>
             </w:rPr>
           </w:pPr>
-          <w:hyperlink w:anchor="_Toc216662750" w:history="1">
+          <w:hyperlink w:anchor="_Toc216664208" w:history="1">
             <w:r>
               <w:rPr>
                 <w:rStyle w:val="aff5"/>
@@ -4621,7 +4638,7 @@
                 <w:noProof/>
                 <w:webHidden/>
               </w:rPr>
-              <w:instrText xml:space="preserve"> PAGEREF _Toc216662750 \h </w:instrText>
+              <w:instrText xml:space="preserve"> PAGEREF _Toc216664208 \h </w:instrText>
             </w:r>
             <w:r>
               <w:rPr>
@@ -4664,7 +4681,7 @@
               <w14:ligatures w14:val="standardContextual"/>
             </w:rPr>
           </w:pPr>
-          <w:hyperlink w:anchor="_Toc216662751" w:history="1">
+          <w:hyperlink w:anchor="_Toc216664209" w:history="1">
             <w:r>
               <w:rPr>
                 <w:rStyle w:val="aff5"/>
@@ -4692,7 +4709,7 @@
                 <w:noProof/>
                 <w:webHidden/>
               </w:rPr>
-              <w:instrText xml:space="preserve"> PAGEREF _Toc216662751 \h </w:instrText>
+              <w:instrText xml:space="preserve"> PAGEREF _Toc216664209 \h </w:instrText>
             </w:r>
             <w:r>
               <w:rPr>
@@ -4735,7 +4752,7 @@
               <w14:ligatures w14:val="standardContextual"/>
             </w:rPr>
           </w:pPr>
-          <w:hyperlink w:anchor="_Toc216662752" w:history="1">
+          <w:hyperlink w:anchor="_Toc216664210" w:history="1">
             <w:r>
               <w:rPr>
                 <w:rStyle w:val="aff5"/>
@@ -4763,7 +4780,7 @@
                 <w:noProof/>
                 <w:webHidden/>
               </w:rPr>
-              <w:instrText xml:space="preserve"> PAGEREF _Toc216662752 \h </w:instrText>
+              <w:instrText xml:space="preserve"> PAGEREF _Toc216664210 \h </w:instrText>
             </w:r>
             <w:r>
               <w:rPr>
@@ -4806,7 +4823,7 @@
               <w14:ligatures w14:val="standardContextual"/>
             </w:rPr>
           </w:pPr>
-          <w:hyperlink w:anchor="_Toc216662753" w:history="1">
+          <w:hyperlink w:anchor="_Toc216664211" w:history="1">
             <w:r>
               <w:rPr>
                 <w:rStyle w:val="aff5"/>
@@ -4834,7 +4851,7 @@
                 <w:noProof/>
                 <w:webHidden/>
               </w:rPr>
-              <w:instrText xml:space="preserve"> PAGEREF _Toc216662753 \h </w:instrText>
+              <w:instrText xml:space="preserve"> PAGEREF _Toc216664211 \h </w:instrText>
             </w:r>
             <w:r>
               <w:rPr>
@@ -4877,7 +4894,7 @@
               <w14:ligatures w14:val="standardContextual"/>
             </w:rPr>
           </w:pPr>
-          <w:hyperlink w:anchor="_Toc216662754" w:history="1">
+          <w:hyperlink w:anchor="_Toc216664212" w:history="1">
             <w:r>
               <w:rPr>
                 <w:rStyle w:val="aff5"/>
@@ -4905,7 +4922,7 @@
                 <w:noProof/>
                 <w:webHidden/>
               </w:rPr>
-              <w:instrText xml:space="preserve"> PAGEREF _Toc216662754 \h </w:instrText>
+              <w:instrText xml:space="preserve"> PAGEREF _Toc216664212 \h </w:instrText>
             </w:r>
             <w:r>
               <w:rPr>
@@ -4948,7 +4965,7 @@
               <w14:ligatures w14:val="standardContextual"/>
             </w:rPr>
           </w:pPr>
-          <w:hyperlink w:anchor="_Toc216662755" w:history="1">
+          <w:hyperlink w:anchor="_Toc216664213" w:history="1">
             <w:r>
               <w:rPr>
                 <w:rStyle w:val="aff5"/>
@@ -4976,7 +4993,7 @@
                 <w:noProof/>
                 <w:webHidden/>
               </w:rPr>
-              <w:instrText xml:space="preserve"> PAGEREF _Toc216662755 \h </w:instrText>
+              <w:instrText xml:space="preserve"> PAGEREF _Toc216664213 \h </w:instrText>
             </w:r>
             <w:r>
               <w:rPr>
@@ -5019,7 +5036,7 @@
               <w14:ligatures w14:val="standardContextual"/>
             </w:rPr>
           </w:pPr>
-          <w:hyperlink w:anchor="_Toc216662756" w:history="1">
+          <w:hyperlink w:anchor="_Toc216664214" w:history="1">
             <w:r>
               <w:rPr>
                 <w:rStyle w:val="aff5"/>
@@ -5047,7 +5064,7 @@
                 <w:noProof/>
                 <w:webHidden/>
               </w:rPr>
-              <w:instrText xml:space="preserve"> PAGEREF _Toc216662756 \h </w:instrText>
+              <w:instrText xml:space="preserve"> PAGEREF _Toc216664214 \h </w:instrText>
             </w:r>
             <w:r>
               <w:rPr>
@@ -5090,7 +5107,7 @@
               <w14:ligatures w14:val="standardContextual"/>
             </w:rPr>
           </w:pPr>
-          <w:hyperlink w:anchor="_Toc216662757" w:history="1">
+          <w:hyperlink w:anchor="_Toc216664215" w:history="1">
             <w:r>
               <w:rPr>
                 <w:rStyle w:val="aff5"/>
@@ -5127,7 +5144,7 @@
                 <w:noProof/>
                 <w:webHidden/>
               </w:rPr>
-              <w:instrText xml:space="preserve"> PAGEREF _Toc216662757 \h </w:instrText>
+              <w:instrText xml:space="preserve"> PAGEREF _Toc216664215 \h </w:instrText>
             </w:r>
             <w:r>
               <w:rPr>
@@ -5170,7 +5187,7 @@
               <w14:ligatures w14:val="standardContextual"/>
             </w:rPr>
           </w:pPr>
-          <w:hyperlink w:anchor="_Toc216662758" w:history="1">
+          <w:hyperlink w:anchor="_Toc216664216" w:history="1">
             <w:r>
               <w:rPr>
                 <w:rStyle w:val="aff5"/>
@@ -5198,7 +5215,7 @@
                 <w:noProof/>
                 <w:webHidden/>
               </w:rPr>
-              <w:instrText xml:space="preserve"> PAGEREF _Toc216662758 \h </w:instrText>
+              <w:instrText xml:space="preserve"> PAGEREF _Toc216664216 \h </w:instrText>
             </w:r>
             <w:r>
               <w:rPr>
@@ -5241,7 +5258,7 @@
               <w14:ligatures w14:val="standardContextual"/>
             </w:rPr>
           </w:pPr>
-          <w:hyperlink w:anchor="_Toc216662759" w:history="1">
+          <w:hyperlink w:anchor="_Toc216664217" w:history="1">
             <w:r>
               <w:rPr>
                 <w:rStyle w:val="aff5"/>
@@ -5269,7 +5286,7 @@
                 <w:noProof/>
                 <w:webHidden/>
               </w:rPr>
-              <w:instrText xml:space="preserve"> PAGEREF _Toc216662759 \h </w:instrText>
+              <w:instrText xml:space="preserve"> PAGEREF _Toc216664217 \h </w:instrText>
             </w:r>
             <w:r>
               <w:rPr>
@@ -5312,7 +5329,7 @@
               <w14:ligatures w14:val="standardContextual"/>
             </w:rPr>
           </w:pPr>
-          <w:hyperlink w:anchor="_Toc216662760" w:history="1">
+          <w:hyperlink w:anchor="_Toc216664218" w:history="1">
             <w:r>
               <w:rPr>
                 <w:rStyle w:val="aff5"/>
@@ -5340,7 +5357,7 @@
                 <w:noProof/>
                 <w:webHidden/>
               </w:rPr>
-              <w:instrText xml:space="preserve"> PAGEREF _Toc216662760 \h </w:instrText>
+              <w:instrText xml:space="preserve"> PAGEREF _Toc216664218 \h </w:instrText>
             </w:r>
             <w:r>
               <w:rPr>
@@ -5383,7 +5400,7 @@
               <w14:ligatures w14:val="standardContextual"/>
             </w:rPr>
           </w:pPr>
-          <w:hyperlink w:anchor="_Toc216662761" w:history="1">
+          <w:hyperlink w:anchor="_Toc216664219" w:history="1">
             <w:r>
               <w:rPr>
                 <w:rStyle w:val="aff5"/>
@@ -5411,7 +5428,7 @@
                 <w:noProof/>
                 <w:webHidden/>
               </w:rPr>
-              <w:instrText xml:space="preserve"> PAGEREF _Toc216662761 \h </w:instrText>
+              <w:instrText xml:space="preserve"> PAGEREF _Toc216664219 \h </w:instrText>
             </w:r>
             <w:r>
               <w:rPr>
@@ -5454,7 +5471,7 @@
               <w14:ligatures w14:val="standardContextual"/>
             </w:rPr>
           </w:pPr>
-          <w:hyperlink w:anchor="_Toc216662762" w:history="1">
+          <w:hyperlink w:anchor="_Toc216664220" w:history="1">
             <w:r>
               <w:rPr>
                 <w:rStyle w:val="aff5"/>
@@ -5482,7 +5499,7 @@
                 <w:noProof/>
                 <w:webHidden/>
               </w:rPr>
-              <w:instrText xml:space="preserve"> PAGEREF _Toc216662762 \h </w:instrText>
+              <w:instrText xml:space="preserve"> PAGEREF _Toc216664220 \h </w:instrText>
             </w:r>
             <w:r>
               <w:rPr>
@@ -5525,7 +5542,7 @@
               <w14:ligatures w14:val="standardContextual"/>
             </w:rPr>
           </w:pPr>
-          <w:hyperlink w:anchor="_Toc216662763" w:history="1">
+          <w:hyperlink w:anchor="_Toc216664221" w:history="1">
             <w:r>
               <w:rPr>
                 <w:rStyle w:val="aff5"/>
@@ -5553,7 +5570,7 @@
                 <w:noProof/>
                 <w:webHidden/>
               </w:rPr>
-              <w:instrText xml:space="preserve"> PAGEREF _Toc216662763 \h </w:instrText>
+              <w:instrText xml:space="preserve"> PAGEREF _Toc216664221 \h </w:instrText>
             </w:r>
             <w:r>
               <w:rPr>
@@ -5596,7 +5613,7 @@
               <w14:ligatures w14:val="standardContextual"/>
             </w:rPr>
           </w:pPr>
-          <w:hyperlink w:anchor="_Toc216662764" w:history="1">
+          <w:hyperlink w:anchor="_Toc216664222" w:history="1">
             <w:r>
               <w:rPr>
                 <w:rStyle w:val="aff5"/>
@@ -5624,7 +5641,7 @@
                 <w:noProof/>
                 <w:webHidden/>
               </w:rPr>
-              <w:instrText xml:space="preserve"> PAGEREF _Toc216662764 \h </w:instrText>
+              <w:instrText xml:space="preserve"> PAGEREF _Toc216664222 \h </w:instrText>
             </w:r>
             <w:r>
               <w:rPr>
@@ -5667,7 +5684,7 @@
               <w14:ligatures w14:val="standardContextual"/>
             </w:rPr>
           </w:pPr>
-          <w:hyperlink w:anchor="_Toc216662765" w:history="1">
+          <w:hyperlink w:anchor="_Toc216664223" w:history="1">
             <w:r>
               <w:rPr>
                 <w:rStyle w:val="aff5"/>
@@ -5695,7 +5712,7 @@
                 <w:noProof/>
                 <w:webHidden/>
               </w:rPr>
-              <w:instrText xml:space="preserve"> PAGEREF _Toc216662765 \h </w:instrText>
+              <w:instrText xml:space="preserve"> PAGEREF _Toc216664223 \h </w:instrText>
             </w:r>
             <w:r>
               <w:rPr>
@@ -5738,7 +5755,7 @@
               <w14:ligatures w14:val="standardContextual"/>
             </w:rPr>
           </w:pPr>
-          <w:hyperlink w:anchor="_Toc216662766" w:history="1">
+          <w:hyperlink w:anchor="_Toc216664224" w:history="1">
             <w:r>
               <w:rPr>
                 <w:rStyle w:val="aff5"/>
@@ -5775,7 +5792,7 @@
                 <w:noProof/>
                 <w:webHidden/>
               </w:rPr>
-              <w:instrText xml:space="preserve"> PAGEREF _Toc216662766 \h </w:instrText>
+              <w:instrText xml:space="preserve"> PAGEREF _Toc216664224 \h </w:instrText>
             </w:r>
             <w:r>
               <w:rPr>
@@ -5818,7 +5835,7 @@
               <w14:ligatures w14:val="standardContextual"/>
             </w:rPr>
           </w:pPr>
-          <w:hyperlink w:anchor="_Toc216662767" w:history="1">
+          <w:hyperlink w:anchor="_Toc216664225" w:history="1">
             <w:r>
               <w:rPr>
                 <w:rStyle w:val="aff5"/>
@@ -5855,7 +5872,7 @@
                 <w:noProof/>
                 <w:webHidden/>
               </w:rPr>
-              <w:instrText xml:space="preserve"> PAGEREF _Toc216662767 \h </w:instrText>
+              <w:instrText xml:space="preserve"> PAGEREF _Toc216664225 \h </w:instrText>
             </w:r>
             <w:r>
               <w:rPr>
@@ -5898,7 +5915,7 @@
               <w14:ligatures w14:val="standardContextual"/>
             </w:rPr>
           </w:pPr>
-          <w:hyperlink w:anchor="_Toc216662768" w:history="1">
+          <w:hyperlink w:anchor="_Toc216664226" w:history="1">
             <w:r>
               <w:rPr>
                 <w:rStyle w:val="aff5"/>
@@ -5935,7 +5952,7 @@
                 <w:noProof/>
                 <w:webHidden/>
               </w:rPr>
-              <w:instrText xml:space="preserve"> PAGEREF _Toc216662768 \h </w:instrText>
+              <w:instrText xml:space="preserve"> PAGEREF _Toc216664226 \h </w:instrText>
             </w:r>
             <w:r>
               <w:rPr>
@@ -5978,7 +5995,7 @@
               <w14:ligatures w14:val="standardContextual"/>
             </w:rPr>
           </w:pPr>
-          <w:hyperlink w:anchor="_Toc216662769" w:history="1">
+          <w:hyperlink w:anchor="_Toc216664227" w:history="1">
             <w:r>
               <w:rPr>
                 <w:rStyle w:val="aff5"/>
@@ -6015,7 +6032,7 @@
                 <w:noProof/>
                 <w:webHidden/>
               </w:rPr>
-              <w:instrText xml:space="preserve"> PAGEREF _Toc216662769 \h </w:instrText>
+              <w:instrText xml:space="preserve"> PAGEREF _Toc216664227 \h </w:instrText>
             </w:r>
             <w:r>
               <w:rPr>
@@ -6058,7 +6075,7 @@
               <w14:ligatures w14:val="standardContextual"/>
             </w:rPr>
           </w:pPr>
-          <w:hyperlink w:anchor="_Toc216662770" w:history="1">
+          <w:hyperlink w:anchor="_Toc216664228" w:history="1">
             <w:r>
               <w:rPr>
                 <w:rStyle w:val="aff5"/>
@@ -6086,7 +6103,7 @@
                 <w:noProof/>
                 <w:webHidden/>
               </w:rPr>
-              <w:instrText xml:space="preserve"> PAGEREF _Toc216662770 \h </w:instrText>
+              <w:instrText xml:space="preserve"> PAGEREF _Toc216664228 \h </w:instrText>
             </w:r>
             <w:r>
               <w:rPr>
@@ -6129,7 +6146,7 @@
               <w14:ligatures w14:val="standardContextual"/>
             </w:rPr>
           </w:pPr>
-          <w:hyperlink w:anchor="_Toc216662771" w:history="1">
+          <w:hyperlink w:anchor="_Toc216664229" w:history="1">
             <w:r>
               <w:rPr>
                 <w:rStyle w:val="aff5"/>
@@ -6166,7 +6183,7 @@
                 <w:noProof/>
                 <w:webHidden/>
               </w:rPr>
-              <w:instrText xml:space="preserve"> PAGEREF _Toc216662771 \h </w:instrText>
+              <w:instrText xml:space="preserve"> PAGEREF _Toc216664229 \h </w:instrText>
             </w:r>
             <w:r>
               <w:rPr>
@@ -6209,7 +6226,7 @@
               <w14:ligatures w14:val="standardContextual"/>
             </w:rPr>
           </w:pPr>
-          <w:hyperlink w:anchor="_Toc216662772" w:history="1">
+          <w:hyperlink w:anchor="_Toc216664230" w:history="1">
             <w:r>
               <w:rPr>
                 <w:rStyle w:val="aff5"/>
@@ -6246,7 +6263,7 @@
                 <w:noProof/>
                 <w:webHidden/>
               </w:rPr>
-              <w:instrText xml:space="preserve"> PAGEREF _Toc216662772 \h </w:instrText>
+              <w:instrText xml:space="preserve"> PAGEREF _Toc216664230 \h </w:instrText>
             </w:r>
             <w:r>
               <w:rPr>
@@ -6289,7 +6306,7 @@
               <w14:ligatures w14:val="standardContextual"/>
             </w:rPr>
           </w:pPr>
-          <w:hyperlink w:anchor="_Toc216662773" w:history="1">
+          <w:hyperlink w:anchor="_Toc216664231" w:history="1">
             <w:r>
               <w:rPr>
                 <w:rStyle w:val="aff5"/>
@@ -6317,7 +6334,7 @@
                 <w:noProof/>
                 <w:webHidden/>
               </w:rPr>
-              <w:instrText xml:space="preserve"> PAGEREF _Toc216662773 \h </w:instrText>
+              <w:instrText xml:space="preserve"> PAGEREF _Toc216664231 \h </w:instrText>
             </w:r>
             <w:r>
               <w:rPr>
@@ -6360,7 +6377,7 @@
               <w14:ligatures w14:val="standardContextual"/>
             </w:rPr>
           </w:pPr>
-          <w:hyperlink w:anchor="_Toc216662774" w:history="1">
+          <w:hyperlink w:anchor="_Toc216664232" w:history="1">
             <w:r>
               <w:rPr>
                 <w:rStyle w:val="aff5"/>
@@ -6388,7 +6405,7 @@
                 <w:noProof/>
                 <w:webHidden/>
               </w:rPr>
-              <w:instrText xml:space="preserve"> PAGEREF _Toc216662774 \h </w:instrText>
+              <w:instrText xml:space="preserve"> PAGEREF _Toc216664232 \h </w:instrText>
             </w:r>
             <w:r>
               <w:rPr>
@@ -6431,7 +6448,7 @@
               <w14:ligatures w14:val="standardContextual"/>
             </w:rPr>
           </w:pPr>
-          <w:hyperlink w:anchor="_Toc216662775" w:history="1">
+          <w:hyperlink w:anchor="_Toc216664233" w:history="1">
             <w:r>
               <w:rPr>
                 <w:rStyle w:val="aff5"/>
@@ -6459,7 +6476,7 @@
                 <w:noProof/>
                 <w:webHidden/>
               </w:rPr>
-              <w:instrText xml:space="preserve"> PAGEREF _Toc216662775 \h </w:instrText>
+              <w:instrText xml:space="preserve"> PAGEREF _Toc216664233 \h </w:instrText>
             </w:r>
             <w:r>
               <w:rPr>
@@ -6502,7 +6519,7 @@
               <w14:ligatures w14:val="standardContextual"/>
             </w:rPr>
           </w:pPr>
-          <w:hyperlink w:anchor="_Toc216662776" w:history="1">
+          <w:hyperlink w:anchor="_Toc216664234" w:history="1">
             <w:r>
               <w:rPr>
                 <w:rStyle w:val="aff5"/>
@@ -6530,7 +6547,7 @@
                 <w:noProof/>
                 <w:webHidden/>
               </w:rPr>
-              <w:instrText xml:space="preserve"> PAGEREF _Toc216662776 \h </w:instrText>
+              <w:instrText xml:space="preserve"> PAGEREF _Toc216664234 \h </w:instrText>
             </w:r>
             <w:r>
               <w:rPr>
@@ -6573,7 +6590,7 @@
               <w14:ligatures w14:val="standardContextual"/>
             </w:rPr>
           </w:pPr>
-          <w:hyperlink w:anchor="_Toc216662777" w:history="1">
+          <w:hyperlink w:anchor="_Toc216664235" w:history="1">
             <w:r>
               <w:rPr>
                 <w:rStyle w:val="aff5"/>
@@ -6601,7 +6618,7 @@
                 <w:noProof/>
                 <w:webHidden/>
               </w:rPr>
-              <w:instrText xml:space="preserve"> PAGEREF _Toc216662777 \h </w:instrText>
+              <w:instrText xml:space="preserve"> PAGEREF _Toc216664235 \h </w:instrText>
             </w:r>
             <w:r>
               <w:rPr>
@@ -6644,7 +6661,7 @@
               <w14:ligatures w14:val="standardContextual"/>
             </w:rPr>
           </w:pPr>
-          <w:hyperlink w:anchor="_Toc216662778" w:history="1">
+          <w:hyperlink w:anchor="_Toc216664236" w:history="1">
             <w:r>
               <w:rPr>
                 <w:rStyle w:val="aff5"/>
@@ -6672,7 +6689,7 @@
                 <w:noProof/>
                 <w:webHidden/>
               </w:rPr>
-              <w:instrText xml:space="preserve"> PAGEREF _Toc216662778 \h </w:instrText>
+              <w:instrText xml:space="preserve"> PAGEREF _Toc216664236 \h </w:instrText>
             </w:r>
             <w:r>
               <w:rPr>
@@ -6715,7 +6732,7 @@
               <w14:ligatures w14:val="standardContextual"/>
             </w:rPr>
           </w:pPr>
-          <w:hyperlink w:anchor="_Toc216662779" w:history="1">
+          <w:hyperlink w:anchor="_Toc216664237" w:history="1">
             <w:r>
               <w:rPr>
                 <w:rStyle w:val="aff5"/>
@@ -6743,7 +6760,7 @@
                 <w:noProof/>
                 <w:webHidden/>
               </w:rPr>
-              <w:instrText xml:space="preserve"> PAGEREF _Toc216662779 \h </w:instrText>
+              <w:instrText xml:space="preserve"> PAGEREF _Toc216664237 \h </w:instrText>
             </w:r>
             <w:r>
               <w:rPr>
@@ -6786,7 +6803,7 @@
               <w14:ligatures w14:val="standardContextual"/>
             </w:rPr>
           </w:pPr>
-          <w:hyperlink w:anchor="_Toc216662780" w:history="1">
+          <w:hyperlink w:anchor="_Toc216664238" w:history="1">
             <w:r>
               <w:rPr>
                 <w:rStyle w:val="aff5"/>
@@ -6814,7 +6831,7 @@
                 <w:noProof/>
                 <w:webHidden/>
               </w:rPr>
-              <w:instrText xml:space="preserve"> PAGEREF _Toc216662780 \h </w:instrText>
+              <w:instrText xml:space="preserve"> PAGEREF _Toc216664238 \h </w:instrText>
             </w:r>
             <w:r>
               <w:rPr>
@@ -6857,7 +6874,7 @@
               <w14:ligatures w14:val="standardContextual"/>
             </w:rPr>
           </w:pPr>
-          <w:hyperlink w:anchor="_Toc216662781" w:history="1">
+          <w:hyperlink w:anchor="_Toc216664239" w:history="1">
             <w:r>
               <w:rPr>
                 <w:rStyle w:val="aff5"/>
@@ -6885,7 +6902,7 @@
                 <w:noProof/>
                 <w:webHidden/>
               </w:rPr>
-              <w:instrText xml:space="preserve"> PAGEREF _Toc216662781 \h </w:instrText>
+              <w:instrText xml:space="preserve"> PAGEREF _Toc216664239 \h </w:instrText>
             </w:r>
             <w:r>
               <w:rPr>
@@ -6928,7 +6945,7 @@
               <w14:ligatures w14:val="standardContextual"/>
             </w:rPr>
           </w:pPr>
-          <w:hyperlink w:anchor="_Toc216662782" w:history="1">
+          <w:hyperlink w:anchor="_Toc216664240" w:history="1">
             <w:r>
               <w:rPr>
                 <w:rStyle w:val="aff5"/>
@@ -6956,7 +6973,7 @@
                 <w:noProof/>
                 <w:webHidden/>
               </w:rPr>
-              <w:instrText xml:space="preserve"> PAGEREF _Toc216662782 \h </w:instrText>
+              <w:instrText xml:space="preserve"> PAGEREF _Toc216664240 \h </w:instrText>
             </w:r>
             <w:r>
               <w:rPr>
@@ -6999,7 +7016,7 @@
               <w14:ligatures w14:val="standardContextual"/>
             </w:rPr>
           </w:pPr>
-          <w:hyperlink w:anchor="_Toc216662783" w:history="1">
+          <w:hyperlink w:anchor="_Toc216664241" w:history="1">
             <w:r>
               <w:rPr>
                 <w:rStyle w:val="aff5"/>
@@ -7027,7 +7044,7 @@
                 <w:noProof/>
                 <w:webHidden/>
               </w:rPr>
-              <w:instrText xml:space="preserve"> PAGEREF _Toc216662783 \h </w:instrText>
+              <w:instrText xml:space="preserve"> PAGEREF _Toc216664241 \h </w:instrText>
             </w:r>
             <w:r>
               <w:rPr>
@@ -7070,7 +7087,7 @@
               <w14:ligatures w14:val="standardContextual"/>
             </w:rPr>
           </w:pPr>
-          <w:hyperlink w:anchor="_Toc216662784" w:history="1">
+          <w:hyperlink w:anchor="_Toc216664242" w:history="1">
             <w:r>
               <w:rPr>
                 <w:rStyle w:val="aff5"/>
@@ -7132,7 +7149,7 @@
                 <w:noProof/>
                 <w:webHidden/>
               </w:rPr>
-              <w:instrText xml:space="preserve"> PAGEREF _Toc216662784 \h </w:instrText>
+              <w:instrText xml:space="preserve"> PAGEREF _Toc216664242 \h </w:instrText>
             </w:r>
             <w:r>
               <w:rPr>
@@ -7175,7 +7192,7 @@
               <w14:ligatures w14:val="standardContextual"/>
             </w:rPr>
           </w:pPr>
-          <w:hyperlink w:anchor="_Toc216662785" w:history="1">
+          <w:hyperlink w:anchor="_Toc216664243" w:history="1">
             <w:r>
               <w:rPr>
                 <w:rStyle w:val="aff5"/>
@@ -7203,7 +7220,7 @@
                 <w:noProof/>
                 <w:webHidden/>
               </w:rPr>
-              <w:instrText xml:space="preserve"> PAGEREF _Toc216662785 \h </w:instrText>
+              <w:instrText xml:space="preserve"> PAGEREF _Toc216664243 \h </w:instrText>
             </w:r>
             <w:r>
               <w:rPr>
@@ -7259,7 +7276,7 @@
       <w:pPr>
         <w:pStyle w:val="aff2"/>
       </w:pPr>
-      <w:bookmarkStart w:id="22" w:name="_Toc216662748"/>
+      <w:bookmarkStart w:id="22" w:name="_Toc216664206"/>
       <w:bookmarkEnd w:id="21"/>
       <w:r>
         <w:lastRenderedPageBreak/>
@@ -7271,7 +7288,7 @@
       <w:pPr>
         <w:pStyle w:val="1"/>
       </w:pPr>
-      <w:bookmarkStart w:id="23" w:name="_Toc216662749"/>
+      <w:bookmarkStart w:id="23" w:name="_Toc216664207"/>
       <w:r>
         <w:t>Актуальность</w:t>
       </w:r>
@@ -7483,7 +7500,7 @@
           <w:shd w:val="clear" w:color="auto" w:fill="FFFFFF"/>
         </w:rPr>
       </w:pPr>
-      <w:bookmarkStart w:id="24" w:name="_Toc216662750"/>
+      <w:bookmarkStart w:id="24" w:name="_Toc216664208"/>
       <w:r>
         <w:rPr>
           <w:shd w:val="clear" w:color="auto" w:fill="FFFFFF"/>
@@ -7733,7 +7750,7 @@
       <w:pPr>
         <w:pStyle w:val="2"/>
       </w:pPr>
-      <w:bookmarkStart w:id="25" w:name="_Toc216662751"/>
+      <w:bookmarkStart w:id="25" w:name="_Toc216664209"/>
       <w:r>
         <w:t>Notion</w:t>
       </w:r>
@@ -7850,7 +7867,7 @@
       <w:pPr>
         <w:pStyle w:val="2"/>
       </w:pPr>
-      <w:bookmarkStart w:id="26" w:name="_Toc216662752"/>
+      <w:bookmarkStart w:id="26" w:name="_Toc216664210"/>
       <w:r>
         <w:t>Obsidian</w:t>
       </w:r>
@@ -7972,7 +7989,7 @@
       <w:pPr>
         <w:pStyle w:val="2"/>
       </w:pPr>
-      <w:bookmarkStart w:id="27" w:name="_Toc216662753"/>
+      <w:bookmarkStart w:id="27" w:name="_Toc216664211"/>
       <w:r>
         <w:t>Tana</w:t>
       </w:r>
@@ -8070,7 +8087,7 @@
       <w:pPr>
         <w:pStyle w:val="2"/>
       </w:pPr>
-      <w:bookmarkStart w:id="28" w:name="_Toc216662754"/>
+      <w:bookmarkStart w:id="28" w:name="_Toc216664212"/>
       <w:r>
         <w:t>AnyType</w:t>
       </w:r>
@@ -8184,7 +8201,7 @@
       <w:pPr>
         <w:pStyle w:val="2"/>
       </w:pPr>
-      <w:bookmarkStart w:id="29" w:name="_Toc216662755"/>
+      <w:bookmarkStart w:id="29" w:name="_Toc216664213"/>
       <w:proofErr w:type="spellStart"/>
       <w:r>
         <w:t>Результаты</w:t>
@@ -8331,7 +8348,7 @@
       <w:pPr>
         <w:pStyle w:val="1"/>
       </w:pPr>
-      <w:bookmarkStart w:id="30" w:name="_Toc216662756"/>
+      <w:bookmarkStart w:id="30" w:name="_Toc216664214"/>
       <w:r>
         <w:lastRenderedPageBreak/>
         <w:t>Цель работы и поставленные задачи для её осуществления</w:t>
@@ -8646,28 +8663,13 @@
           <w:shd w:val="clear" w:color="auto" w:fill="FFFFFF"/>
         </w:rPr>
       </w:pPr>
-      <w:bookmarkStart w:id="33" w:name="_Toc216662757"/>
+      <w:bookmarkStart w:id="33" w:name="_Toc216664215"/>
       <w:r>
         <w:rPr>
           <w:shd w:val="clear" w:color="auto" w:fill="FFFFFF"/>
         </w:rPr>
         <w:lastRenderedPageBreak/>
-        <w:t>Распределение</w:t>
-      </w:r>
-      <w:commentRangeStart w:id="34"/>
-      <w:commentRangeEnd w:id="34"/>
-      <w:r>
-        <w:rPr>
-          <w:rStyle w:val="a5"/>
-          <w:rFonts w:eastAsia="SimSun" w:cs="Calibri"/>
-        </w:rPr>
-        <w:commentReference w:id="34"/>
-      </w:r>
-      <w:r>
-        <w:rPr>
-          <w:shd w:val="clear" w:color="auto" w:fill="FFFFFF"/>
-        </w:rPr>
-        <w:t xml:space="preserve"> работ по членам команды</w:t>
+        <w:t>Распределение работ по членам команды</w:t>
       </w:r>
       <w:bookmarkEnd w:id="33"/>
     </w:p>
@@ -8683,16 +8685,17 @@
       <w:pPr>
         <w:pStyle w:val="2"/>
       </w:pPr>
-      <w:bookmarkStart w:id="35" w:name="_Toc216662758"/>
+      <w:bookmarkStart w:id="34" w:name="_Toc216664216"/>
       <w:r>
         <w:t xml:space="preserve">Томашайтис Павел </w:t>
       </w:r>
-      <w:proofErr w:type="spellStart"/>
-      <w:r>
+      <w:bookmarkEnd w:id="34"/>
+      <w:r>
+        <w:rPr>
+          <w:lang w:val="ru-RU"/>
+        </w:rPr>
         <w:t>Андреевич</w:t>
       </w:r>
-      <w:bookmarkEnd w:id="35"/>
-      <w:proofErr w:type="spellEnd"/>
     </w:p>
     <w:p>
       <w:r>
@@ -8971,7 +8974,7 @@
       <w:pPr>
         <w:pStyle w:val="2"/>
       </w:pPr>
-      <w:bookmarkStart w:id="36" w:name="_Toc216662759"/>
+      <w:bookmarkStart w:id="35" w:name="_Toc216664217"/>
       <w:proofErr w:type="spellStart"/>
       <w:r>
         <w:lastRenderedPageBreak/>
@@ -8993,27 +8996,191 @@
       <w:r>
         <w:t>Евгеньевич</w:t>
       </w:r>
+      <w:bookmarkEnd w:id="35"/>
+      <w:proofErr w:type="spellEnd"/>
+    </w:p>
+    <w:p>
+      <w:r>
+        <w:t xml:space="preserve">Должность участника в команде – </w:t>
+      </w:r>
+      <w:r>
+        <w:rPr>
+          <w:lang w:val="en-US"/>
+        </w:rPr>
+        <w:t>Scrum</w:t>
+      </w:r>
+      <w:r>
+        <w:t xml:space="preserve"> </w:t>
+      </w:r>
+      <w:r>
+        <w:rPr>
+          <w:lang w:val="en-US"/>
+        </w:rPr>
+        <w:t>Master</w:t>
+      </w:r>
+      <w:r>
+        <w:t>.</w:t>
+      </w:r>
+    </w:p>
+    <w:p>
+      <w:pPr>
+        <w:rPr>
+          <w:lang w:val="en-US"/>
+        </w:rPr>
+      </w:pPr>
+      <w:r>
+        <w:t xml:space="preserve">Выполненные </w:t>
+      </w:r>
+      <w:r>
+        <w:t xml:space="preserve">участником </w:t>
+      </w:r>
+      <w:r>
+        <w:t>задачи</w:t>
+      </w:r>
+      <w:r>
+        <w:rPr>
+          <w:lang w:val="en-US"/>
+        </w:rPr>
+        <w:t>:</w:t>
+      </w:r>
+    </w:p>
+    <w:p>
+      <w:pPr>
+        <w:pStyle w:val="a0"/>
+      </w:pPr>
+      <w:r>
+        <w:t>реализация работы с базой знаний – создание базы, проверка корректности при открытии, смена базы</w:t>
+      </w:r>
+      <w:r>
+        <w:t>;</w:t>
+      </w:r>
+    </w:p>
+    <w:p>
+      <w:pPr>
+        <w:pStyle w:val="a0"/>
+      </w:pPr>
+      <w:r>
+        <w:t>реализация глобального обработчика исключений</w:t>
+      </w:r>
+      <w:r>
+        <w:rPr>
+          <w:lang w:val="en-US"/>
+        </w:rPr>
+        <w:t>;</w:t>
+      </w:r>
+    </w:p>
+    <w:p>
+      <w:pPr>
+        <w:pStyle w:val="a0"/>
+      </w:pPr>
+      <w:r>
+        <w:t>исследование и реализация альтернативных подходов к работе с заметками, которые не нашли своего применения после перехода к текстовому движку</w:t>
+      </w:r>
+      <w:r>
+        <w:t>;</w:t>
+      </w:r>
+    </w:p>
+    <w:p>
+      <w:pPr>
+        <w:pStyle w:val="a0"/>
+      </w:pPr>
+      <w:r>
+        <w:t>исследование и реализация альтернативн</w:t>
+      </w:r>
+      <w:r>
+        <w:t>ого подхода к вставке сниппетов</w:t>
+      </w:r>
+      <w:r>
+        <w:t>, котор</w:t>
+      </w:r>
+      <w:r>
+        <w:t>ое</w:t>
+      </w:r>
+      <w:r>
+        <w:t xml:space="preserve"> не нашл</w:t>
+      </w:r>
+      <w:r>
+        <w:t>о</w:t>
+      </w:r>
+      <w:r>
+        <w:t xml:space="preserve"> своего применения после перехода к текстовому движку</w:t>
+      </w:r>
+      <w:r>
+        <w:t>;</w:t>
+      </w:r>
+    </w:p>
+    <w:p>
+      <w:pPr>
+        <w:pStyle w:val="a0"/>
+      </w:pPr>
+      <w:r>
+        <w:t>рефакторинг</w:t>
+      </w:r>
+      <w:r>
+        <w:t xml:space="preserve"> </w:t>
+      </w:r>
+      <w:r>
+        <w:t xml:space="preserve">кода на </w:t>
+      </w:r>
+      <w:r>
+        <w:rPr>
+          <w:lang w:val="en-US"/>
+        </w:rPr>
+        <w:t>Java</w:t>
+      </w:r>
+      <w:r>
+        <w:t xml:space="preserve"> </w:t>
+      </w:r>
+      <w:r>
+        <w:t>и проведение ревью кода для других участников команды</w:t>
+      </w:r>
+      <w:r>
+        <w:t>.</w:t>
+      </w:r>
+    </w:p>
+    <w:p>
+      <w:pPr>
+        <w:pStyle w:val="2"/>
+      </w:pPr>
+      <w:bookmarkStart w:id="36" w:name="_Toc216664218"/>
+      <w:proofErr w:type="spellStart"/>
+      <w:r>
+        <w:t>Барышников</w:t>
+      </w:r>
+      <w:proofErr w:type="spellEnd"/>
+      <w:r>
+        <w:t xml:space="preserve"> </w:t>
+      </w:r>
+      <w:proofErr w:type="spellStart"/>
+      <w:r>
+        <w:t>Владислав</w:t>
+      </w:r>
+      <w:proofErr w:type="spellEnd"/>
+      <w:r>
+        <w:t xml:space="preserve"> </w:t>
+      </w:r>
+      <w:proofErr w:type="spellStart"/>
+      <w:r>
+        <w:t>Сергеевич</w:t>
+      </w:r>
       <w:bookmarkEnd w:id="36"/>
       <w:proofErr w:type="spellEnd"/>
     </w:p>
     <w:p>
       <w:r>
-        <w:t xml:space="preserve">Должность участника в команде – </w:t>
-      </w:r>
-      <w:r>
-        <w:rPr>
-          <w:lang w:val="en-US"/>
-        </w:rPr>
-        <w:t>Scrum</w:t>
-      </w:r>
-      <w:r>
-        <w:t xml:space="preserve"> </w:t>
-      </w:r>
-      <w:r>
-        <w:rPr>
-          <w:lang w:val="en-US"/>
-        </w:rPr>
-        <w:t>Master</w:t>
+        <w:t xml:space="preserve">Должность участника </w:t>
+      </w:r>
+      <w:r>
+        <w:t xml:space="preserve">в команде </w:t>
+      </w:r>
+      <w:r>
+        <w:t>–</w:t>
+      </w:r>
+      <w:r>
+        <w:t xml:space="preserve"> </w:t>
+      </w:r>
+      <w:r>
+        <w:t>разработчик</w:t>
       </w:r>
       <w:r>
         <w:t>.</w:t>
@@ -9026,13 +9193,7 @@
         </w:rPr>
       </w:pPr>
       <w:r>
-        <w:t xml:space="preserve">Выполненные </w:t>
-      </w:r>
-      <w:r>
-        <w:t xml:space="preserve">участником </w:t>
-      </w:r>
-      <w:r>
-        <w:t>задачи</w:t>
+        <w:t>Выполненные участником задачи</w:t>
       </w:r>
       <w:r>
         <w:rPr>
@@ -9046,7 +9207,13 @@
         <w:pStyle w:val="a0"/>
       </w:pPr>
       <w:r>
-        <w:t>реализация работы с базой знаний – создание базы, проверка корректности при открытии, смена базы</w:t>
+        <w:t xml:space="preserve">проектирование схемы хранения метаданных и связей заметок с шаблонами в БД </w:t>
+      </w:r>
+      <w:r>
+        <w:rPr>
+          <w:lang w:val="en-US"/>
+        </w:rPr>
+        <w:t>SQLite</w:t>
       </w:r>
       <w:r>
         <w:t>;</w:t>
@@ -9057,12 +9224,9 @@
         <w:pStyle w:val="a0"/>
       </w:pPr>
       <w:r>
-        <w:t>реализация глобального обработчика исключений</w:t>
-      </w:r>
-      <w:r>
-        <w:rPr>
-          <w:lang w:val="en-US"/>
-        </w:rPr>
+        <w:t>реализация сервиса для взаимодействия с БД и управления изменениями в шаблоне</w:t>
+      </w:r>
+      <w:r>
         <w:t>;</w:t>
       </w:r>
     </w:p>
@@ -9071,7 +9235,7 @@
         <w:pStyle w:val="a0"/>
       </w:pPr>
       <w:r>
-        <w:t>исследование и реализация альтернативных подходов к работе с заметками, которые не нашли своего применения после перехода к текстовому движку</w:t>
+        <w:t>реализация сервиса для взаимодействия с файловой системой</w:t>
       </w:r>
       <w:r>
         <w:t>;</w:t>
@@ -9082,25 +9246,7 @@
         <w:pStyle w:val="a0"/>
       </w:pPr>
       <w:r>
-        <w:t>исследование и реализация альтернативн</w:t>
-      </w:r>
-      <w:r>
-        <w:t>ого подхода к вставке сниппетов</w:t>
-      </w:r>
-      <w:r>
-        <w:t>, котор</w:t>
-      </w:r>
-      <w:r>
-        <w:t>ое</w:t>
-      </w:r>
-      <w:r>
-        <w:t xml:space="preserve"> не нашл</w:t>
-      </w:r>
-      <w:r>
-        <w:t>о</w:t>
-      </w:r>
-      <w:r>
-        <w:t xml:space="preserve"> своего применения после перехода к текстовому движку</w:t>
+        <w:t>реализация механизма создания новой базы знаний и её инициализации</w:t>
       </w:r>
       <w:r>
         <w:t>;</w:t>
@@ -9139,171 +9285,28 @@
       <w:pPr>
         <w:pStyle w:val="2"/>
       </w:pPr>
-      <w:bookmarkStart w:id="37" w:name="_Toc216662760"/>
-      <w:proofErr w:type="spellStart"/>
-      <w:r>
-        <w:t>Барышников</w:t>
-      </w:r>
-      <w:proofErr w:type="spellEnd"/>
-      <w:r>
-        <w:t xml:space="preserve"> </w:t>
-      </w:r>
-      <w:proofErr w:type="spellStart"/>
-      <w:r>
-        <w:t>Владислав</w:t>
-      </w:r>
-      <w:proofErr w:type="spellEnd"/>
-      <w:r>
-        <w:t xml:space="preserve"> </w:t>
-      </w:r>
-      <w:proofErr w:type="spellStart"/>
-      <w:r>
-        <w:t>Сергеевич</w:t>
+      <w:bookmarkStart w:id="37" w:name="_Toc216664219"/>
+      <w:proofErr w:type="spellStart"/>
+      <w:r>
+        <w:t>Кадников</w:t>
+      </w:r>
+      <w:proofErr w:type="spellEnd"/>
+      <w:r>
+        <w:t xml:space="preserve"> </w:t>
+      </w:r>
+      <w:proofErr w:type="spellStart"/>
+      <w:r>
+        <w:t>Егор</w:t>
+      </w:r>
+      <w:proofErr w:type="spellEnd"/>
+      <w:r>
+        <w:t xml:space="preserve"> </w:t>
+      </w:r>
+      <w:proofErr w:type="spellStart"/>
+      <w:r>
+        <w:t>Вадимович</w:t>
       </w:r>
       <w:bookmarkEnd w:id="37"/>
-      <w:proofErr w:type="spellEnd"/>
-    </w:p>
-    <w:p>
-      <w:r>
-        <w:t xml:space="preserve">Должность участника </w:t>
-      </w:r>
-      <w:r>
-        <w:t xml:space="preserve">в команде </w:t>
-      </w:r>
-      <w:r>
-        <w:t>–</w:t>
-      </w:r>
-      <w:r>
-        <w:t xml:space="preserve"> </w:t>
-      </w:r>
-      <w:r>
-        <w:t>разработчик</w:t>
-      </w:r>
-      <w:r>
-        <w:t>.</w:t>
-      </w:r>
-    </w:p>
-    <w:p>
-      <w:pPr>
-        <w:rPr>
-          <w:lang w:val="en-US"/>
-        </w:rPr>
-      </w:pPr>
-      <w:r>
-        <w:t>Выполненные участником задачи</w:t>
-      </w:r>
-      <w:r>
-        <w:rPr>
-          <w:lang w:val="en-US"/>
-        </w:rPr>
-        <w:t>:</w:t>
-      </w:r>
-    </w:p>
-    <w:p>
-      <w:pPr>
-        <w:pStyle w:val="a0"/>
-      </w:pPr>
-      <w:r>
-        <w:t xml:space="preserve">проектирование схемы хранения метаданных и связей заметок с шаблонами в БД </w:t>
-      </w:r>
-      <w:r>
-        <w:rPr>
-          <w:lang w:val="en-US"/>
-        </w:rPr>
-        <w:t>SQLite</w:t>
-      </w:r>
-      <w:r>
-        <w:t>;</w:t>
-      </w:r>
-    </w:p>
-    <w:p>
-      <w:pPr>
-        <w:pStyle w:val="a0"/>
-      </w:pPr>
-      <w:r>
-        <w:t>реализация сервиса для взаимодействия с БД и управления изменениями в шаблоне</w:t>
-      </w:r>
-      <w:r>
-        <w:t>;</w:t>
-      </w:r>
-    </w:p>
-    <w:p>
-      <w:pPr>
-        <w:pStyle w:val="a0"/>
-      </w:pPr>
-      <w:r>
-        <w:t>реализация сервиса для взаимодействия с файловой системой</w:t>
-      </w:r>
-      <w:r>
-        <w:t>;</w:t>
-      </w:r>
-    </w:p>
-    <w:p>
-      <w:pPr>
-        <w:pStyle w:val="a0"/>
-      </w:pPr>
-      <w:r>
-        <w:t>реализация механизма создания новой базы знаний и её инициализации</w:t>
-      </w:r>
-      <w:r>
-        <w:t>;</w:t>
-      </w:r>
-    </w:p>
-    <w:p>
-      <w:pPr>
-        <w:pStyle w:val="a0"/>
-      </w:pPr>
-      <w:r>
-        <w:t>рефакторинг</w:t>
-      </w:r>
-      <w:r>
-        <w:t xml:space="preserve"> </w:t>
-      </w:r>
-      <w:r>
-        <w:t xml:space="preserve">кода на </w:t>
-      </w:r>
-      <w:r>
-        <w:rPr>
-          <w:lang w:val="en-US"/>
-        </w:rPr>
-        <w:t>Java</w:t>
-      </w:r>
-      <w:r>
-        <w:t xml:space="preserve"> </w:t>
-      </w:r>
-      <w:r>
-        <w:t>и проведение ревью кода для других участников команды</w:t>
-      </w:r>
-      <w:r>
-        <w:t>.</w:t>
-      </w:r>
-    </w:p>
-    <w:p>
-      <w:pPr>
-        <w:pStyle w:val="2"/>
-      </w:pPr>
-      <w:bookmarkStart w:id="38" w:name="_Toc216662761"/>
-      <w:proofErr w:type="spellStart"/>
-      <w:r>
-        <w:t>Кадников</w:t>
-      </w:r>
-      <w:proofErr w:type="spellEnd"/>
-      <w:r>
-        <w:t xml:space="preserve"> </w:t>
-      </w:r>
-      <w:proofErr w:type="spellStart"/>
-      <w:r>
-        <w:t>Егор</w:t>
-      </w:r>
-      <w:proofErr w:type="spellEnd"/>
-      <w:r>
-        <w:t xml:space="preserve"> </w:t>
-      </w:r>
-      <w:proofErr w:type="spellStart"/>
-      <w:r>
-        <w:t>Вадимович</w:t>
-      </w:r>
-      <w:bookmarkEnd w:id="38"/>
       <w:proofErr w:type="spellEnd"/>
     </w:p>
     <w:p>
@@ -9400,7 +9403,7 @@
       <w:pPr>
         <w:pStyle w:val="2"/>
       </w:pPr>
-      <w:bookmarkStart w:id="39" w:name="_Toc216662762"/>
+      <w:bookmarkStart w:id="38" w:name="_Toc216664220"/>
       <w:proofErr w:type="spellStart"/>
       <w:r>
         <w:t>Кадников</w:t>
@@ -9421,7 +9424,7 @@
       <w:r>
         <w:t>Вадимович</w:t>
       </w:r>
-      <w:bookmarkEnd w:id="39"/>
+      <w:bookmarkEnd w:id="38"/>
       <w:proofErr w:type="spellEnd"/>
     </w:p>
     <w:p>
@@ -9546,25 +9549,25 @@
         <w:pStyle w:val="1"/>
         <w:ind w:left="993" w:hanging="284"/>
       </w:pPr>
-      <w:bookmarkStart w:id="40" w:name="_Toc216662763"/>
+      <w:bookmarkStart w:id="39" w:name="_Toc216664221"/>
       <w:r>
         <w:lastRenderedPageBreak/>
         <w:t>Методы/алгоритмы/библиотеки/программные средства для разработки приложения-заметочника</w:t>
       </w:r>
+      <w:bookmarkEnd w:id="39"/>
+    </w:p>
+    <w:p>
+      <w:pPr>
+        <w:pStyle w:val="2"/>
+      </w:pPr>
+      <w:bookmarkStart w:id="40" w:name="_Toc216664222"/>
+      <w:r>
+        <w:t>Концепция разрабатываемого приложения-</w:t>
+      </w:r>
+      <w:r>
+        <w:t>заметочника</w:t>
+      </w:r>
       <w:bookmarkEnd w:id="40"/>
-    </w:p>
-    <w:p>
-      <w:pPr>
-        <w:pStyle w:val="2"/>
-      </w:pPr>
-      <w:bookmarkStart w:id="41" w:name="_Toc216662764"/>
-      <w:r>
-        <w:t>Концепция разрабатываемого приложения-</w:t>
-      </w:r>
-      <w:r>
-        <w:t>заметочника</w:t>
-      </w:r>
-      <w:bookmarkEnd w:id="41"/>
     </w:p>
     <w:p>
       <w:r>
@@ -9868,7 +9871,7 @@
       <w:r>
         <w:t xml:space="preserve"> диаграммы С4 </w:t>
       </w:r>
-      <w:bookmarkStart w:id="42" w:name="_Hlk215870252"/>
+      <w:bookmarkStart w:id="41" w:name="_Hlk215870252"/>
       <w:r>
         <w:t>для разрабатываемого приложения-заметочника</w:t>
       </w:r>
@@ -9876,7 +9879,7 @@
         <w:t>.</w:t>
       </w:r>
     </w:p>
-    <w:bookmarkEnd w:id="42"/>
+    <w:bookmarkEnd w:id="41"/>
     <w:p>
       <w:pPr>
         <w:pStyle w:val="af8"/>
@@ -9887,7 +9890,7 @@
           <w:noProof/>
         </w:rPr>
         <w:drawing>
-          <wp:inline distT="0" distB="0" distL="0" distR="0" wp14:anchorId="5CA8CE5A" wp14:editId="51D5458D">
+          <wp:inline distT="0" distB="0" distL="0" distR="0" wp14:anchorId="5CA8CE5A" wp14:editId="7B8411F8">
             <wp:extent cx="5676265" cy="4016216"/>
             <wp:effectExtent l="0" t="0" r="0" b="0"/>
             <wp:docPr id="364580981" name="Рисунок 2"/>
@@ -9904,7 +9907,7 @@
                     </pic:cNvPicPr>
                   </pic:nvPicPr>
                   <pic:blipFill rotWithShape="1">
-                    <a:blip r:embed="rId15" cstate="print">
+                    <a:blip r:embed="rId12" cstate="print">
                       <a:extLst>
                         <a:ext uri="{28A0092B-C50C-407E-A947-70E740481C1C}">
                           <a14:useLocalDpi xmlns:a14="http://schemas.microsoft.com/office/drawing/2010/main" val="0"/>
@@ -9968,7 +9971,7 @@
           <w:lang w:val="ru-RU"/>
         </w:rPr>
       </w:pPr>
-      <w:bookmarkStart w:id="43" w:name="_Toc216662765"/>
+      <w:bookmarkStart w:id="42" w:name="_Toc216664223"/>
       <w:r>
         <w:rPr>
           <w:lang w:val="ru-RU"/>
@@ -9981,7 +9984,7 @@
         </w:rPr>
         <w:t xml:space="preserve"> для разработки приложения</w:t>
       </w:r>
-      <w:bookmarkEnd w:id="43"/>
+      <w:bookmarkEnd w:id="42"/>
     </w:p>
     <w:p>
       <w:r>
@@ -10135,7 +10138,7 @@
                     </pic:cNvPicPr>
                   </pic:nvPicPr>
                   <pic:blipFill rotWithShape="1">
-                    <a:blip r:embed="rId16" cstate="print">
+                    <a:blip r:embed="rId13" cstate="print">
                       <a:extLst>
                         <a:ext uri="{28A0092B-C50C-407E-A947-70E740481C1C}">
                           <a14:useLocalDpi xmlns:a14="http://schemas.microsoft.com/office/drawing/2010/main" val="0"/>
@@ -10196,11 +10199,11 @@
       <w:pPr>
         <w:pStyle w:val="3"/>
       </w:pPr>
-      <w:bookmarkStart w:id="44" w:name="_Toc216662766"/>
+      <w:bookmarkStart w:id="43" w:name="_Toc216664224"/>
       <w:r>
         <w:t>Выбор языка программирования</w:t>
       </w:r>
-      <w:bookmarkEnd w:id="44"/>
+      <w:bookmarkEnd w:id="43"/>
     </w:p>
     <w:p>
       <w:r>
@@ -10332,219 +10335,219 @@
       <w:pPr>
         <w:pStyle w:val="3"/>
       </w:pPr>
-      <w:bookmarkStart w:id="45" w:name="_Toc216662767"/>
+      <w:bookmarkStart w:id="44" w:name="_Toc216664225"/>
       <w:r>
         <w:t>Выбор фреймворка для UI</w:t>
       </w:r>
+      <w:bookmarkEnd w:id="44"/>
+    </w:p>
+    <w:p>
+      <w:pPr>
+        <w:rPr>
+          <w:lang w:val="en-US"/>
+        </w:rPr>
+      </w:pPr>
+      <w:r>
+        <w:t xml:space="preserve">Наиболее популярным и хорошо спроектированным фреймворком для разработки </w:t>
+      </w:r>
+      <w:r>
+        <w:rPr>
+          <w:lang w:val="en-US"/>
+        </w:rPr>
+        <w:t>UI</w:t>
+      </w:r>
+      <w:r>
+        <w:t xml:space="preserve"> </w:t>
+      </w:r>
+      <w:r>
+        <w:t xml:space="preserve">на </w:t>
+      </w:r>
+      <w:r>
+        <w:rPr>
+          <w:lang w:val="en-US"/>
+        </w:rPr>
+        <w:t>Java</w:t>
+      </w:r>
+      <w:r>
+        <w:t xml:space="preserve"> </w:t>
+      </w:r>
+      <w:r>
+        <w:t xml:space="preserve">является фреймворк </w:t>
+      </w:r>
+      <w:r>
+        <w:rPr>
+          <w:lang w:val="en-US"/>
+        </w:rPr>
+        <w:t>JavaFX</w:t>
+      </w:r>
+      <w:r>
+        <w:t xml:space="preserve">, </w:t>
+      </w:r>
+      <w:r>
+        <w:t>поэтому он и был выбран в качестве основной интерфейсной библиотеки для приложения.</w:t>
+      </w:r>
+      <w:r>
+        <w:t xml:space="preserve"> Приложение на </w:t>
+      </w:r>
+      <w:r>
+        <w:rPr>
+          <w:lang w:val="en-US"/>
+        </w:rPr>
+        <w:t xml:space="preserve">JavaFX </w:t>
+      </w:r>
+      <w:r>
+        <w:t>строится на основе трёх основных сущностей</w:t>
+      </w:r>
+      <w:r>
+        <w:rPr>
+          <w:lang w:val="en-US"/>
+        </w:rPr>
+        <w:t>:</w:t>
+      </w:r>
+    </w:p>
+    <w:p>
+      <w:pPr>
+        <w:pStyle w:val="a0"/>
+      </w:pPr>
+      <w:r>
+        <w:t xml:space="preserve">компоненты – отдельные элементы </w:t>
+      </w:r>
+      <w:r>
+        <w:rPr>
+          <w:lang w:val="en-US"/>
+        </w:rPr>
+        <w:t>UI</w:t>
+      </w:r>
+      <w:r>
+        <w:t xml:space="preserve"> со своими свойствами</w:t>
+      </w:r>
+      <w:r>
+        <w:t>;</w:t>
+      </w:r>
+    </w:p>
+    <w:p>
+      <w:pPr>
+        <w:pStyle w:val="a0"/>
+      </w:pPr>
+      <w:r>
+        <w:t xml:space="preserve">язык </w:t>
+      </w:r>
+      <w:r>
+        <w:rPr>
+          <w:lang w:val="en-US"/>
+        </w:rPr>
+        <w:t>FXML</w:t>
+      </w:r>
+      <w:r>
+        <w:t xml:space="preserve"> – </w:t>
+      </w:r>
+      <w:r>
+        <w:t xml:space="preserve">язык для описания </w:t>
+      </w:r>
+      <w:r>
+        <w:t>структуры</w:t>
+      </w:r>
+      <w:r>
+        <w:t xml:space="preserve"> </w:t>
+      </w:r>
+      <w:r>
+        <w:rPr>
+          <w:lang w:val="en-US"/>
+        </w:rPr>
+        <w:t>UI</w:t>
+      </w:r>
+      <w:r>
+        <w:t xml:space="preserve"> </w:t>
+      </w:r>
+      <w:r>
+        <w:t>сцены</w:t>
+      </w:r>
+      <w:r>
+        <w:t>;</w:t>
+      </w:r>
+    </w:p>
+    <w:p>
+      <w:pPr>
+        <w:pStyle w:val="a0"/>
+      </w:pPr>
+      <w:r>
+        <w:t xml:space="preserve">язык </w:t>
+      </w:r>
+      <w:r>
+        <w:rPr>
+          <w:lang w:val="en-US"/>
+        </w:rPr>
+        <w:t>CSS</w:t>
+      </w:r>
+      <w:r>
+        <w:t xml:space="preserve"> – </w:t>
+      </w:r>
+      <w:r>
+        <w:t>язык для стилизации компонентов</w:t>
+      </w:r>
+      <w:r>
+        <w:t xml:space="preserve"> </w:t>
+      </w:r>
+      <w:r>
+        <w:t>и управление их свойствами</w:t>
+      </w:r>
+      <w:r>
+        <w:t>.</w:t>
+      </w:r>
+    </w:p>
+    <w:p>
+      <w:r>
+        <w:t xml:space="preserve">Достоинство работы с </w:t>
+      </w:r>
+      <w:r>
+        <w:rPr>
+          <w:lang w:val="en-US"/>
+        </w:rPr>
+        <w:t>JavaFX</w:t>
+      </w:r>
+      <w:r>
+        <w:t xml:space="preserve"> </w:t>
+      </w:r>
+      <w:r>
+        <w:t xml:space="preserve">заключаются в большом наборе готовых компонентов, возможности </w:t>
+      </w:r>
+      <w:r>
+        <w:t>гибкой</w:t>
+      </w:r>
+      <w:r>
+        <w:t xml:space="preserve"> и качественной стилизации интерфейса на основе </w:t>
+      </w:r>
+      <w:r>
+        <w:rPr>
+          <w:lang w:val="en-US"/>
+        </w:rPr>
+        <w:t>CSS</w:t>
+      </w:r>
+      <w:r>
+        <w:t xml:space="preserve"> </w:t>
+      </w:r>
+      <w:r>
+        <w:t>и наличие встроенного</w:t>
+      </w:r>
+      <w:r>
+        <w:t xml:space="preserve"> в фреймворк лёгкого</w:t>
+      </w:r>
+      <w:r>
+        <w:t xml:space="preserve"> браузерного движка, </w:t>
+      </w:r>
+      <w:r>
+        <w:t>который может быть использован для стилизации заметки.</w:t>
+      </w:r>
+    </w:p>
+    <w:p>
+      <w:pPr>
+        <w:pStyle w:val="3"/>
+      </w:pPr>
+      <w:bookmarkStart w:id="45" w:name="_Toc216664226"/>
+      <w:r>
+        <w:t>Выбор СУБД для хранения метаданных в приложении заметочнике</w:t>
+      </w:r>
       <w:bookmarkEnd w:id="45"/>
-    </w:p>
-    <w:p>
-      <w:pPr>
-        <w:rPr>
-          <w:lang w:val="en-US"/>
-        </w:rPr>
-      </w:pPr>
-      <w:r>
-        <w:t xml:space="preserve">Наиболее популярным и хорошо спроектированным фреймворком для разработки </w:t>
-      </w:r>
-      <w:r>
-        <w:rPr>
-          <w:lang w:val="en-US"/>
-        </w:rPr>
-        <w:t>UI</w:t>
-      </w:r>
-      <w:r>
-        <w:t xml:space="preserve"> </w:t>
-      </w:r>
-      <w:r>
-        <w:t xml:space="preserve">на </w:t>
-      </w:r>
-      <w:r>
-        <w:rPr>
-          <w:lang w:val="en-US"/>
-        </w:rPr>
-        <w:t>Java</w:t>
-      </w:r>
-      <w:r>
-        <w:t xml:space="preserve"> </w:t>
-      </w:r>
-      <w:r>
-        <w:t xml:space="preserve">является фреймворк </w:t>
-      </w:r>
-      <w:r>
-        <w:rPr>
-          <w:lang w:val="en-US"/>
-        </w:rPr>
-        <w:t>JavaFX</w:t>
-      </w:r>
-      <w:r>
-        <w:t xml:space="preserve">, </w:t>
-      </w:r>
-      <w:r>
-        <w:t>поэтому он и был выбран в качестве основной интерфейсной библиотеки для приложения.</w:t>
-      </w:r>
-      <w:r>
-        <w:t xml:space="preserve"> Приложение на </w:t>
-      </w:r>
-      <w:r>
-        <w:rPr>
-          <w:lang w:val="en-US"/>
-        </w:rPr>
-        <w:t xml:space="preserve">JavaFX </w:t>
-      </w:r>
-      <w:r>
-        <w:t>строится на основе трёх основных сущностей</w:t>
-      </w:r>
-      <w:r>
-        <w:rPr>
-          <w:lang w:val="en-US"/>
-        </w:rPr>
-        <w:t>:</w:t>
-      </w:r>
-    </w:p>
-    <w:p>
-      <w:pPr>
-        <w:pStyle w:val="a0"/>
-      </w:pPr>
-      <w:r>
-        <w:t xml:space="preserve">компоненты – отдельные элементы </w:t>
-      </w:r>
-      <w:r>
-        <w:rPr>
-          <w:lang w:val="en-US"/>
-        </w:rPr>
-        <w:t>UI</w:t>
-      </w:r>
-      <w:r>
-        <w:t xml:space="preserve"> со своими свойствами</w:t>
-      </w:r>
-      <w:r>
-        <w:t>;</w:t>
-      </w:r>
-    </w:p>
-    <w:p>
-      <w:pPr>
-        <w:pStyle w:val="a0"/>
-      </w:pPr>
-      <w:r>
-        <w:t xml:space="preserve">язык </w:t>
-      </w:r>
-      <w:r>
-        <w:rPr>
-          <w:lang w:val="en-US"/>
-        </w:rPr>
-        <w:t>FXML</w:t>
-      </w:r>
-      <w:r>
-        <w:t xml:space="preserve"> – </w:t>
-      </w:r>
-      <w:r>
-        <w:t xml:space="preserve">язык для описания </w:t>
-      </w:r>
-      <w:r>
-        <w:t>структуры</w:t>
-      </w:r>
-      <w:r>
-        <w:t xml:space="preserve"> </w:t>
-      </w:r>
-      <w:r>
-        <w:rPr>
-          <w:lang w:val="en-US"/>
-        </w:rPr>
-        <w:t>UI</w:t>
-      </w:r>
-      <w:r>
-        <w:t xml:space="preserve"> </w:t>
-      </w:r>
-      <w:r>
-        <w:t>сцены</w:t>
-      </w:r>
-      <w:r>
-        <w:t>;</w:t>
-      </w:r>
-    </w:p>
-    <w:p>
-      <w:pPr>
-        <w:pStyle w:val="a0"/>
-      </w:pPr>
-      <w:r>
-        <w:t xml:space="preserve">язык </w:t>
-      </w:r>
-      <w:r>
-        <w:rPr>
-          <w:lang w:val="en-US"/>
-        </w:rPr>
-        <w:t>CSS</w:t>
-      </w:r>
-      <w:r>
-        <w:t xml:space="preserve"> – </w:t>
-      </w:r>
-      <w:r>
-        <w:t>язык для стилизации компонентов</w:t>
-      </w:r>
-      <w:r>
-        <w:t xml:space="preserve"> </w:t>
-      </w:r>
-      <w:r>
-        <w:t>и управление их свойствами</w:t>
-      </w:r>
-      <w:r>
-        <w:t>.</w:t>
-      </w:r>
-    </w:p>
-    <w:p>
-      <w:r>
-        <w:t xml:space="preserve">Достоинство работы с </w:t>
-      </w:r>
-      <w:r>
-        <w:rPr>
-          <w:lang w:val="en-US"/>
-        </w:rPr>
-        <w:t>JavaFX</w:t>
-      </w:r>
-      <w:r>
-        <w:t xml:space="preserve"> </w:t>
-      </w:r>
-      <w:r>
-        <w:t xml:space="preserve">заключаются в большом наборе готовых компонентов, возможности </w:t>
-      </w:r>
-      <w:r>
-        <w:t>гибкой</w:t>
-      </w:r>
-      <w:r>
-        <w:t xml:space="preserve"> и качественной стилизации интерфейса на основе </w:t>
-      </w:r>
-      <w:r>
-        <w:rPr>
-          <w:lang w:val="en-US"/>
-        </w:rPr>
-        <w:t>CSS</w:t>
-      </w:r>
-      <w:r>
-        <w:t xml:space="preserve"> </w:t>
-      </w:r>
-      <w:r>
-        <w:t>и наличие встроенного</w:t>
-      </w:r>
-      <w:r>
-        <w:t xml:space="preserve"> в фреймворк лёгкого</w:t>
-      </w:r>
-      <w:r>
-        <w:t xml:space="preserve"> браузерного движка, </w:t>
-      </w:r>
-      <w:r>
-        <w:t>который может быть использован для стилизации заметки.</w:t>
-      </w:r>
-    </w:p>
-    <w:p>
-      <w:pPr>
-        <w:pStyle w:val="3"/>
-      </w:pPr>
-      <w:bookmarkStart w:id="46" w:name="_Toc216662768"/>
-      <w:r>
-        <w:t>Выбор СУБД для хранения метаданных в приложении заметочнике</w:t>
-      </w:r>
-      <w:bookmarkEnd w:id="46"/>
     </w:p>
     <w:p>
       <w:r>
@@ -10647,11 +10650,11 @@
       <w:pPr>
         <w:pStyle w:val="3"/>
       </w:pPr>
-      <w:bookmarkStart w:id="47" w:name="_Toc216662769"/>
+      <w:bookmarkStart w:id="46" w:name="_Toc216664227"/>
       <w:r>
         <w:t>Выбор фреймворка для стилизации содержимого заметки</w:t>
       </w:r>
-      <w:bookmarkEnd w:id="47"/>
+      <w:bookmarkEnd w:id="46"/>
     </w:p>
     <w:p>
       <w:r>
@@ -11279,7 +11282,7 @@
           <w:lang w:val="ru-RU"/>
         </w:rPr>
       </w:pPr>
-      <w:bookmarkStart w:id="48" w:name="_Toc216662770"/>
+      <w:bookmarkStart w:id="47" w:name="_Toc216664228"/>
       <w:r>
         <w:rPr>
           <w:lang w:val="ru-RU"/>
@@ -11287,7 +11290,7 @@
         <w:lastRenderedPageBreak/>
         <w:t>Ключевые алгоритмы, лежащие в основе разрабатываемого приложения</w:t>
       </w:r>
-      <w:bookmarkEnd w:id="48"/>
+      <w:bookmarkEnd w:id="47"/>
     </w:p>
     <w:p>
       <w:pPr>
@@ -11377,7 +11380,7 @@
       <w:pPr>
         <w:pStyle w:val="3"/>
       </w:pPr>
-      <w:bookmarkStart w:id="49" w:name="_Toc216662771"/>
+      <w:bookmarkStart w:id="48" w:name="_Toc216664229"/>
       <w:r>
         <w:t>Алгорит</w:t>
       </w:r>
@@ -11408,7 +11411,7 @@
       <w:r>
         <w:t xml:space="preserve"> ProseMirror</w:t>
       </w:r>
-      <w:bookmarkEnd w:id="49"/>
+      <w:bookmarkEnd w:id="48"/>
     </w:p>
     <w:p>
       <w:r>
@@ -11652,7 +11655,7 @@
                     </pic:cNvPicPr>
                   </pic:nvPicPr>
                   <pic:blipFill rotWithShape="1">
-                    <a:blip r:embed="rId17" cstate="print">
+                    <a:blip r:embed="rId14" cstate="print">
                       <a:extLst>
                         <a:ext uri="{28A0092B-C50C-407E-A947-70E740481C1C}">
                           <a14:useLocalDpi xmlns:a14="http://schemas.microsoft.com/office/drawing/2010/main" val="0"/>
@@ -11778,11 +11781,11 @@
       <w:pPr>
         <w:pStyle w:val="3"/>
       </w:pPr>
-      <w:bookmarkStart w:id="50" w:name="_Toc216662772"/>
+      <w:bookmarkStart w:id="49" w:name="_Toc216664230"/>
       <w:r>
         <w:t>Алгоритм шифрования содержимого заметок</w:t>
       </w:r>
-      <w:bookmarkEnd w:id="50"/>
+      <w:bookmarkEnd w:id="49"/>
     </w:p>
     <w:p>
       <w:r>
@@ -13312,7 +13315,7 @@
           <w:szCs w:val="28"/>
         </w:rPr>
       </w:pPr>
-      <w:bookmarkStart w:id="51" w:name="_Toc514066081"/>
+      <w:bookmarkStart w:id="50" w:name="_Toc514066081"/>
       <w:r>
         <w:rPr>
           <w:rFonts w:eastAsiaTheme="majorEastAsia" w:cstheme="majorBidi"/>
@@ -13327,136 +13330,136 @@
       <w:pPr>
         <w:pStyle w:val="1"/>
       </w:pPr>
-      <w:bookmarkStart w:id="52" w:name="_Toc216662773"/>
-      <w:bookmarkEnd w:id="51"/>
+      <w:bookmarkStart w:id="51" w:name="_Toc216664231"/>
+      <w:bookmarkEnd w:id="50"/>
       <w:r>
         <w:lastRenderedPageBreak/>
         <w:t>Описание разработанного программного обеспечения</w:t>
       </w:r>
+      <w:bookmarkEnd w:id="51"/>
+    </w:p>
+    <w:p>
+      <w:pPr>
+        <w:pStyle w:val="2"/>
+        <w:rPr>
+          <w:lang w:val="ru-RU"/>
+        </w:rPr>
+      </w:pPr>
+      <w:bookmarkStart w:id="52" w:name="_Toc216664232"/>
+      <w:r>
+        <w:rPr>
+          <w:lang w:val="ru-RU"/>
+        </w:rPr>
+        <w:t xml:space="preserve">Перечень необходимых </w:t>
+      </w:r>
+      <w:r>
+        <w:rPr>
+          <w:lang w:val="ru-RU"/>
+        </w:rPr>
+        <w:t xml:space="preserve">для работы </w:t>
+      </w:r>
+      <w:r>
+        <w:rPr>
+          <w:lang w:val="ru-RU"/>
+        </w:rPr>
+        <w:t>приложения</w:t>
+      </w:r>
+      <w:r>
+        <w:rPr>
+          <w:lang w:val="ru-RU"/>
+        </w:rPr>
+        <w:t xml:space="preserve"> системных программных средств</w:t>
+      </w:r>
       <w:bookmarkEnd w:id="52"/>
     </w:p>
     <w:p>
+      <w:r>
+        <w:t xml:space="preserve">Заметочник </w:t>
+      </w:r>
+      <w:r>
+        <w:rPr>
+          <w:lang w:val="en-US"/>
+        </w:rPr>
+        <w:t>Tonpad</w:t>
+      </w:r>
+      <w:r>
+        <w:t xml:space="preserve"> </w:t>
+      </w:r>
+      <w:r>
+        <w:t xml:space="preserve">является кроссплатформенным, однако тестирование проводилось в основном на операционной системе </w:t>
+      </w:r>
+      <w:r>
+        <w:rPr>
+          <w:lang w:val="en-US"/>
+        </w:rPr>
+        <w:t>Windows</w:t>
+      </w:r>
+      <w:r>
+        <w:t xml:space="preserve">, </w:t>
+      </w:r>
+      <w:r>
+        <w:t>поэтому она более предпочтительна для работы с ним.</w:t>
+      </w:r>
+    </w:p>
+    <w:p>
+      <w:r>
+        <w:t>Для запуска</w:t>
+      </w:r>
+      <w:r>
+        <w:t xml:space="preserve"> </w:t>
+      </w:r>
+      <w:r>
+        <w:t xml:space="preserve">приложения </w:t>
+      </w:r>
+      <w:r>
+        <w:rPr>
+          <w:lang w:val="en-US"/>
+        </w:rPr>
+        <w:t>Tonpad</w:t>
+      </w:r>
+      <w:r>
+        <w:t xml:space="preserve"> </w:t>
+      </w:r>
+      <w:r>
+        <w:t>необходим</w:t>
+      </w:r>
+      <w:r>
+        <w:t xml:space="preserve">о установить платформу </w:t>
+      </w:r>
+      <w:r>
+        <w:rPr>
+          <w:lang w:val="en-US"/>
+        </w:rPr>
+        <w:t>Open</w:t>
+      </w:r>
+      <w:r>
+        <w:rPr>
+          <w:lang w:val="en-US"/>
+        </w:rPr>
+        <w:t>JDK</w:t>
+      </w:r>
+      <w:r>
+        <w:t xml:space="preserve"> 21</w:t>
+      </w:r>
+      <w:r>
+        <w:t>.</w:t>
+      </w:r>
+    </w:p>
+    <w:p>
       <w:pPr>
         <w:pStyle w:val="2"/>
+      </w:pPr>
+      <w:bookmarkStart w:id="53" w:name="_Toc216664233"/>
+      <w:r>
+        <w:t xml:space="preserve">Структура </w:t>
+      </w:r>
+      <w:r>
         <w:rPr>
           <w:lang w:val="ru-RU"/>
         </w:rPr>
-      </w:pPr>
-      <w:bookmarkStart w:id="53" w:name="_Toc216662774"/>
-      <w:r>
-        <w:rPr>
-          <w:lang w:val="ru-RU"/>
-        </w:rPr>
-        <w:t xml:space="preserve">Перечень необходимых </w:t>
-      </w:r>
-      <w:r>
-        <w:rPr>
-          <w:lang w:val="ru-RU"/>
-        </w:rPr>
-        <w:t xml:space="preserve">для работы </w:t>
-      </w:r>
-      <w:r>
-        <w:rPr>
-          <w:lang w:val="ru-RU"/>
-        </w:rPr>
-        <w:t>приложения</w:t>
-      </w:r>
-      <w:r>
-        <w:rPr>
-          <w:lang w:val="ru-RU"/>
-        </w:rPr>
-        <w:t xml:space="preserve"> системных программных средств</w:t>
+        <w:t>программы</w:t>
       </w:r>
       <w:bookmarkEnd w:id="53"/>
-    </w:p>
-    <w:p>
-      <w:r>
-        <w:t xml:space="preserve">Заметочник </w:t>
-      </w:r>
-      <w:r>
-        <w:rPr>
-          <w:lang w:val="en-US"/>
-        </w:rPr>
-        <w:t>Tonpad</w:t>
-      </w:r>
-      <w:r>
-        <w:t xml:space="preserve"> </w:t>
-      </w:r>
-      <w:r>
-        <w:t xml:space="preserve">является кроссплатформенным, однако тестирование проводилось в основном на операционной системе </w:t>
-      </w:r>
-      <w:r>
-        <w:rPr>
-          <w:lang w:val="en-US"/>
-        </w:rPr>
-        <w:t>Windows</w:t>
-      </w:r>
-      <w:r>
-        <w:t xml:space="preserve">, </w:t>
-      </w:r>
-      <w:r>
-        <w:t>поэтому она более предпочтительна для работы с ним.</w:t>
-      </w:r>
-    </w:p>
-    <w:p>
-      <w:r>
-        <w:t>Для запуска</w:t>
-      </w:r>
-      <w:r>
-        <w:t xml:space="preserve"> </w:t>
-      </w:r>
-      <w:r>
-        <w:t xml:space="preserve">приложения </w:t>
-      </w:r>
-      <w:r>
-        <w:rPr>
-          <w:lang w:val="en-US"/>
-        </w:rPr>
-        <w:t>Tonpad</w:t>
-      </w:r>
-      <w:r>
-        <w:t xml:space="preserve"> </w:t>
-      </w:r>
-      <w:r>
-        <w:t>необходим</w:t>
-      </w:r>
-      <w:r>
-        <w:t xml:space="preserve">о установить платформу </w:t>
-      </w:r>
-      <w:r>
-        <w:rPr>
-          <w:lang w:val="en-US"/>
-        </w:rPr>
-        <w:t>Open</w:t>
-      </w:r>
-      <w:r>
-        <w:rPr>
-          <w:lang w:val="en-US"/>
-        </w:rPr>
-        <w:t>JDK</w:t>
-      </w:r>
-      <w:r>
-        <w:t xml:space="preserve"> 21</w:t>
-      </w:r>
-      <w:r>
-        <w:t>.</w:t>
-      </w:r>
-    </w:p>
-    <w:p>
-      <w:pPr>
-        <w:pStyle w:val="2"/>
-      </w:pPr>
-      <w:bookmarkStart w:id="54" w:name="_Toc216662775"/>
-      <w:r>
-        <w:t xml:space="preserve">Структура </w:t>
-      </w:r>
-      <w:r>
-        <w:rPr>
-          <w:lang w:val="ru-RU"/>
-        </w:rPr>
-        <w:t>программы</w:t>
-      </w:r>
-      <w:bookmarkEnd w:id="54"/>
     </w:p>
     <w:p>
       <w:r>
@@ -13519,7 +13522,7 @@
           <w:lang w:val="ru-RU"/>
         </w:rPr>
       </w:pPr>
-      <w:bookmarkStart w:id="55" w:name="_Toc216662776"/>
+      <w:bookmarkStart w:id="54" w:name="_Toc216664234"/>
       <w:r>
         <w:rPr>
           <w:lang w:val="ru-RU"/>
@@ -13556,7 +13559,7 @@
         </w:rPr>
         <w:t>)</w:t>
       </w:r>
-      <w:bookmarkEnd w:id="55"/>
+      <w:bookmarkEnd w:id="54"/>
     </w:p>
     <w:p>
       <w:r>
@@ -17459,7 +17462,7 @@
           <w:lang w:val="ru-RU"/>
         </w:rPr>
       </w:pPr>
-      <w:bookmarkStart w:id="56" w:name="_Toc216662777"/>
+      <w:bookmarkStart w:id="55" w:name="_Toc216664235"/>
       <w:r>
         <w:rPr>
           <w:lang w:val="ru-RU"/>
@@ -17505,83 +17508,83 @@
         </w:rPr>
         <w:t>)</w:t>
       </w:r>
+      <w:bookmarkEnd w:id="55"/>
+    </w:p>
+    <w:p>
+      <w:r>
+        <w:t xml:space="preserve">Классы, отвечающие за основную логику приложения (работа с файловой системой, работа с базой данных, шифрование), расположены в пакете </w:t>
+      </w:r>
+      <w:proofErr w:type="spellStart"/>
+      <w:r>
+        <w:t>core</w:t>
+      </w:r>
+      <w:proofErr w:type="spellEnd"/>
+      <w:r>
+        <w:t>. В нем содержатся вложенные пакеты, группирующие классы по зоне ответственности, их список и содержимое представлено ниже.</w:t>
+      </w:r>
+    </w:p>
+    <w:p>
+      <w:r>
+        <w:t xml:space="preserve">В пакете </w:t>
+      </w:r>
+      <w:proofErr w:type="spellStart"/>
+      <w:r>
+        <w:t>exceptions</w:t>
+      </w:r>
+      <w:proofErr w:type="spellEnd"/>
+      <w:r>
+        <w:t xml:space="preserve"> находятся классы, отвечающие за работу с исключениями:</w:t>
+      </w:r>
+    </w:p>
+    <w:p>
+      <w:pPr>
+        <w:pStyle w:val="a0"/>
+      </w:pPr>
+      <w:proofErr w:type="spellStart"/>
+      <w:r>
+        <w:rPr>
+          <w:i/>
+          <w:iCs/>
+        </w:rPr>
+        <w:t>handlers</w:t>
+      </w:r>
+      <w:proofErr w:type="spellEnd"/>
+      <w:r>
+        <w:rPr>
+          <w:i/>
+          <w:iCs/>
+        </w:rPr>
+        <w:t>/</w:t>
+      </w:r>
+      <w:proofErr w:type="spellStart"/>
+      <w:r>
+        <w:rPr>
+          <w:i/>
+          <w:iCs/>
+        </w:rPr>
+        <w:t>ExceptionHandler</w:t>
+      </w:r>
+      <w:bookmarkStart w:id="56" w:name="_Hlk216557902"/>
+      <w:proofErr w:type="spellEnd"/>
+      <w:r>
+        <w:rPr>
+          <w:i/>
+          <w:iCs/>
+        </w:rPr>
+        <w:t>.</w:t>
+      </w:r>
+      <w:r>
+        <w:rPr>
+          <w:i/>
+          <w:iCs/>
+          <w:lang w:val="en-US"/>
+        </w:rPr>
+        <w:t>java</w:t>
+      </w:r>
+      <w:r>
+        <w:t xml:space="preserve"> </w:t>
+      </w:r>
       <w:bookmarkEnd w:id="56"/>
-    </w:p>
-    <w:p>
-      <w:r>
-        <w:t xml:space="preserve">Классы, отвечающие за основную логику приложения (работа с файловой системой, работа с базой данных, шифрование), расположены в пакете </w:t>
-      </w:r>
-      <w:proofErr w:type="spellStart"/>
-      <w:r>
-        <w:t>core</w:t>
-      </w:r>
-      <w:proofErr w:type="spellEnd"/>
-      <w:r>
-        <w:t>. В нем содержатся вложенные пакеты, группирующие классы по зоне ответственности, их список и содержимое представлено ниже.</w:t>
-      </w:r>
-    </w:p>
-    <w:p>
-      <w:r>
-        <w:t xml:space="preserve">В пакете </w:t>
-      </w:r>
-      <w:proofErr w:type="spellStart"/>
-      <w:r>
-        <w:t>exceptions</w:t>
-      </w:r>
-      <w:proofErr w:type="spellEnd"/>
-      <w:r>
-        <w:t xml:space="preserve"> находятся классы, отвечающие за работу с исключениями:</w:t>
-      </w:r>
-    </w:p>
-    <w:p>
-      <w:pPr>
-        <w:pStyle w:val="a0"/>
-      </w:pPr>
-      <w:proofErr w:type="spellStart"/>
-      <w:r>
-        <w:rPr>
-          <w:i/>
-          <w:iCs/>
-        </w:rPr>
-        <w:t>handlers</w:t>
-      </w:r>
-      <w:proofErr w:type="spellEnd"/>
-      <w:r>
-        <w:rPr>
-          <w:i/>
-          <w:iCs/>
-        </w:rPr>
-        <w:t>/</w:t>
-      </w:r>
-      <w:proofErr w:type="spellStart"/>
-      <w:r>
-        <w:rPr>
-          <w:i/>
-          <w:iCs/>
-        </w:rPr>
-        <w:t>ExceptionHandler</w:t>
-      </w:r>
-      <w:bookmarkStart w:id="57" w:name="_Hlk216557902"/>
-      <w:proofErr w:type="spellEnd"/>
-      <w:r>
-        <w:rPr>
-          <w:i/>
-          <w:iCs/>
-        </w:rPr>
-        <w:t>.</w:t>
-      </w:r>
-      <w:r>
-        <w:rPr>
-          <w:i/>
-          <w:iCs/>
-          <w:lang w:val="en-US"/>
-        </w:rPr>
-        <w:t>java</w:t>
-      </w:r>
-      <w:r>
-        <w:t xml:space="preserve"> </w:t>
-      </w:r>
-      <w:bookmarkEnd w:id="57"/>
       <w:r>
         <w:t>– аннотация, которой помечаются методы, обрабатывающие исключения;</w:t>
       </w:r>
@@ -20966,7 +20969,7 @@
           <w:lang w:val="ru-RU"/>
         </w:rPr>
       </w:pPr>
-      <w:bookmarkStart w:id="58" w:name="_Toc216662778"/>
+      <w:bookmarkStart w:id="57" w:name="_Toc216664236"/>
       <w:r>
         <w:rPr>
           <w:lang w:val="ru-RU"/>
@@ -20991,7 +20994,7 @@
         </w:rPr>
         <w:t>)</w:t>
       </w:r>
-      <w:bookmarkEnd w:id="58"/>
+      <w:bookmarkEnd w:id="57"/>
     </w:p>
     <w:p>
       <w:r>
@@ -22552,14 +22555,14 @@
           <w:lang w:val="ru-RU"/>
         </w:rPr>
       </w:pPr>
-      <w:bookmarkStart w:id="59" w:name="_Toc216662779"/>
+      <w:bookmarkStart w:id="58" w:name="_Toc216664237"/>
       <w:r>
         <w:rPr>
           <w:lang w:val="ru-RU"/>
         </w:rPr>
         <w:t>Структура баз данных, используемых в приложении</w:t>
       </w:r>
-      <w:bookmarkEnd w:id="59"/>
+      <w:bookmarkEnd w:id="58"/>
     </w:p>
     <w:p>
       <w:r>
@@ -22596,7 +22599,7 @@
                     </pic:cNvPicPr>
                   </pic:nvPicPr>
                   <pic:blipFill>
-                    <a:blip r:embed="rId18">
+                    <a:blip r:embed="rId15">
                       <a:extLst>
                         <a:ext uri="{28A0092B-C50C-407E-A947-70E740481C1C}">
                           <a14:useLocalDpi xmlns:a14="http://schemas.microsoft.com/office/drawing/2010/main" val="0"/>
@@ -22787,7 +22790,7 @@
       <w:pPr>
         <w:pStyle w:val="2"/>
       </w:pPr>
-      <w:bookmarkStart w:id="60" w:name="_Toc216662780"/>
+      <w:bookmarkStart w:id="59" w:name="_Toc216664238"/>
       <w:proofErr w:type="spellStart"/>
       <w:r>
         <w:t>Описание</w:t>
@@ -22808,7 +22811,7 @@
       <w:r>
         <w:t>пользователя</w:t>
       </w:r>
-      <w:bookmarkEnd w:id="60"/>
+      <w:bookmarkEnd w:id="59"/>
       <w:proofErr w:type="spellEnd"/>
     </w:p>
     <w:p>
@@ -24650,7 +24653,7 @@
                     <pic:cNvPicPr/>
                   </pic:nvPicPr>
                   <pic:blipFill>
-                    <a:blip r:embed="rId19"/>
+                    <a:blip r:embed="rId16"/>
                     <a:stretch>
                       <a:fillRect/>
                     </a:stretch>
@@ -24715,7 +24718,7 @@
                     <pic:cNvPicPr/>
                   </pic:nvPicPr>
                   <pic:blipFill>
-                    <a:blip r:embed="rId20"/>
+                    <a:blip r:embed="rId17"/>
                     <a:stretch>
                       <a:fillRect/>
                     </a:stretch>
@@ -24793,7 +24796,7 @@
                     <pic:cNvPicPr/>
                   </pic:nvPicPr>
                   <pic:blipFill>
-                    <a:blip r:embed="rId21"/>
+                    <a:blip r:embed="rId18"/>
                     <a:stretch>
                       <a:fillRect/>
                     </a:stretch>
@@ -24840,7 +24843,7 @@
                     <pic:cNvPicPr/>
                   </pic:nvPicPr>
                   <pic:blipFill>
-                    <a:blip r:embed="rId22"/>
+                    <a:blip r:embed="rId19"/>
                     <a:stretch>
                       <a:fillRect/>
                     </a:stretch>
@@ -24881,7 +24884,7 @@
                     <pic:cNvPicPr/>
                   </pic:nvPicPr>
                   <pic:blipFill rotWithShape="1">
-                    <a:blip r:embed="rId23"/>
+                    <a:blip r:embed="rId20"/>
                     <a:srcRect t="147"/>
                     <a:stretch>
                       <a:fillRect/>
@@ -25102,7 +25105,7 @@
                     <pic:cNvPicPr/>
                   </pic:nvPicPr>
                   <pic:blipFill>
-                    <a:blip r:embed="rId24"/>
+                    <a:blip r:embed="rId21"/>
                     <a:stretch>
                       <a:fillRect/>
                     </a:stretch>
@@ -25171,7 +25174,7 @@
                     <pic:cNvPicPr/>
                   </pic:nvPicPr>
                   <pic:blipFill>
-                    <a:blip r:embed="rId25"/>
+                    <a:blip r:embed="rId22"/>
                     <a:stretch>
                       <a:fillRect/>
                     </a:stretch>
@@ -25234,7 +25237,7 @@
                     <pic:cNvPicPr/>
                   </pic:nvPicPr>
                   <pic:blipFill rotWithShape="1">
-                    <a:blip r:embed="rId26"/>
+                    <a:blip r:embed="rId23"/>
                     <a:srcRect l="1172"/>
                     <a:stretch/>
                   </pic:blipFill>
@@ -25305,7 +25308,7 @@
                     <pic:cNvPicPr/>
                   </pic:nvPicPr>
                   <pic:blipFill>
-                    <a:blip r:embed="rId27"/>
+                    <a:blip r:embed="rId24"/>
                     <a:stretch>
                       <a:fillRect/>
                     </a:stretch>
@@ -25347,7 +25350,7 @@
       <w:pPr>
         <w:pStyle w:val="2"/>
       </w:pPr>
-      <w:bookmarkStart w:id="61" w:name="_Toc216662781"/>
+      <w:bookmarkStart w:id="60" w:name="_Toc216664239"/>
       <w:proofErr w:type="spellStart"/>
       <w:r>
         <w:t>Порядок</w:t>
@@ -25360,7 +25363,7 @@
       <w:r>
         <w:t>программой</w:t>
       </w:r>
-      <w:bookmarkEnd w:id="61"/>
+      <w:bookmarkEnd w:id="60"/>
       <w:proofErr w:type="spellEnd"/>
     </w:p>
     <w:p>
@@ -25513,10 +25516,10 @@
       <w:pPr>
         <w:pStyle w:val="2"/>
       </w:pPr>
-      <w:bookmarkStart w:id="62" w:name="_Toc420011130"/>
-      <w:bookmarkStart w:id="63" w:name="_Toc187653674"/>
-      <w:bookmarkStart w:id="64" w:name="_Toc186269735"/>
-      <w:bookmarkStart w:id="65" w:name="_Toc216662782"/>
+      <w:bookmarkStart w:id="61" w:name="_Toc420011130"/>
+      <w:bookmarkStart w:id="62" w:name="_Toc187653674"/>
+      <w:bookmarkStart w:id="63" w:name="_Toc186269735"/>
+      <w:bookmarkStart w:id="64" w:name="_Toc216664240"/>
       <w:proofErr w:type="spellStart"/>
       <w:r>
         <w:lastRenderedPageBreak/>
@@ -25530,128 +25533,128 @@
       <w:r>
         <w:t>результаты</w:t>
       </w:r>
+      <w:bookmarkEnd w:id="64"/>
+      <w:proofErr w:type="spellEnd"/>
+    </w:p>
+    <w:p>
+      <w:r>
+        <w:t xml:space="preserve">Язык </w:t>
+      </w:r>
+      <w:r>
+        <w:rPr>
+          <w:lang w:val="en-US"/>
+        </w:rPr>
+        <w:t>Java</w:t>
+      </w:r>
+      <w:r>
+        <w:t xml:space="preserve"> </w:t>
+      </w:r>
+      <w:r>
+        <w:t xml:space="preserve">оказался достаточно удобным в качестве инструмент для разработки приложения-заметочника. С использованием фреймворка удалось спроектировать и реализовать качественный интерфейс пользователя и при этом снизить сложность разработки за счёт декомпозиции кода. Наличие встроенного в </w:t>
+      </w:r>
+      <w:r>
+        <w:rPr>
+          <w:lang w:val="en-US"/>
+        </w:rPr>
+        <w:t>JavaFX</w:t>
+      </w:r>
+      <w:r>
+        <w:t xml:space="preserve"> </w:t>
+      </w:r>
+      <w:r>
+        <w:t xml:space="preserve">браузерного движка (элемент </w:t>
+      </w:r>
+      <w:r>
+        <w:rPr>
+          <w:lang w:val="en-US"/>
+        </w:rPr>
+        <w:t>WebView</w:t>
+      </w:r>
+      <w:r>
+        <w:t xml:space="preserve">) позволило встроить в приложение текстовый движок </w:t>
+      </w:r>
+      <w:r>
+        <w:rPr>
+          <w:lang w:val="en-US"/>
+        </w:rPr>
+        <w:t>ProseMirror</w:t>
+      </w:r>
+      <w:r>
+        <w:t xml:space="preserve"> </w:t>
+      </w:r>
+      <w:r>
+        <w:t xml:space="preserve">на </w:t>
+      </w:r>
+      <w:r>
+        <w:rPr>
+          <w:lang w:val="en-US"/>
+        </w:rPr>
+        <w:t>JS</w:t>
+      </w:r>
+      <w:r>
+        <w:t xml:space="preserve"> </w:t>
+      </w:r>
+      <w:r>
+        <w:t xml:space="preserve">и стилизовать </w:t>
+      </w:r>
+      <w:r>
+        <w:t xml:space="preserve">с его помощью </w:t>
+      </w:r>
+      <w:r>
+        <w:t>содержимое заметок.</w:t>
+      </w:r>
+      <w:bookmarkStart w:id="65" w:name="_Toc514066095"/>
+    </w:p>
+    <w:p>
+      <w:r>
+        <w:t xml:space="preserve">Разработанный заметочник </w:t>
+      </w:r>
+      <w:r>
+        <w:rPr>
+          <w:lang w:val="en-US"/>
+        </w:rPr>
+        <w:t>Tonpad</w:t>
+      </w:r>
+      <w:r>
+        <w:t xml:space="preserve"> </w:t>
+      </w:r>
+      <w:r>
+        <w:t>позволяет пользователю работать с заметками, стилизовать их при помощи встроенного текстового движка, просматривать каталог файлов и сниппетов в приложении, осуществлять поиск по именам файлов, по их содержимому и по самой заметке. Также присут</w:t>
+      </w:r>
+      <w:r>
+        <w:t>ствуют дополнительные полезные функции</w:t>
+      </w:r>
+      <w:r>
+        <w:t>,</w:t>
+      </w:r>
+      <w:r>
+        <w:t xml:space="preserve"> такие как</w:t>
+      </w:r>
+      <w:r>
+        <w:t>:</w:t>
+      </w:r>
+      <w:r>
+        <w:t xml:space="preserve"> возможность работы с шаблонами ключ-значение, вставка сниппетов, стилизация заметки при помощи панели инструментов, работа с файлами и директориями при помощи специального меню. Важной особенностью заметочника является открытое хранение данных, из-за чего у пользователя есть возможность выбирать расположение своей базы данных. Кроме того, при необходимости пользователь может войти в защищённый режим работы с базой знаний, при котором все его заметки будут шифроваться.</w:t>
+      </w:r>
+      <w:r>
+        <w:br w:type="page"/>
+      </w:r>
+    </w:p>
+    <w:p>
+      <w:pPr>
+        <w:pStyle w:val="aff2"/>
+      </w:pPr>
+      <w:bookmarkStart w:id="66" w:name="_Toc514066101"/>
+      <w:bookmarkStart w:id="67" w:name="_Toc421446360"/>
+      <w:bookmarkStart w:id="68" w:name="_Toc216664241"/>
+      <w:bookmarkEnd w:id="61"/>
       <w:bookmarkEnd w:id="65"/>
-      <w:proofErr w:type="spellEnd"/>
-    </w:p>
-    <w:p>
-      <w:r>
-        <w:t xml:space="preserve">Язык </w:t>
-      </w:r>
-      <w:r>
-        <w:rPr>
-          <w:lang w:val="en-US"/>
-        </w:rPr>
-        <w:t>Java</w:t>
-      </w:r>
-      <w:r>
-        <w:t xml:space="preserve"> </w:t>
-      </w:r>
-      <w:r>
-        <w:t xml:space="preserve">оказался достаточно удобным в качестве инструмент для разработки приложения-заметочника. С использованием фреймворка удалось спроектировать и реализовать качественный интерфейс пользователя и при этом снизить сложность разработки за счёт декомпозиции кода. Наличие встроенного в </w:t>
-      </w:r>
-      <w:r>
-        <w:rPr>
-          <w:lang w:val="en-US"/>
-        </w:rPr>
-        <w:t>JavaFX</w:t>
-      </w:r>
-      <w:r>
-        <w:t xml:space="preserve"> </w:t>
-      </w:r>
-      <w:r>
-        <w:t xml:space="preserve">браузерного движка (элемент </w:t>
-      </w:r>
-      <w:r>
-        <w:rPr>
-          <w:lang w:val="en-US"/>
-        </w:rPr>
-        <w:t>WebView</w:t>
-      </w:r>
-      <w:r>
-        <w:t xml:space="preserve">) позволило встроить в приложение текстовый движок </w:t>
-      </w:r>
-      <w:r>
-        <w:rPr>
-          <w:lang w:val="en-US"/>
-        </w:rPr>
-        <w:t>ProseMirror</w:t>
-      </w:r>
-      <w:r>
-        <w:t xml:space="preserve"> </w:t>
-      </w:r>
-      <w:r>
-        <w:t xml:space="preserve">на </w:t>
-      </w:r>
-      <w:r>
-        <w:rPr>
-          <w:lang w:val="en-US"/>
-        </w:rPr>
-        <w:t>JS</w:t>
-      </w:r>
-      <w:r>
-        <w:t xml:space="preserve"> </w:t>
-      </w:r>
-      <w:r>
-        <w:t xml:space="preserve">и стилизовать </w:t>
-      </w:r>
-      <w:r>
-        <w:t xml:space="preserve">с его помощью </w:t>
-      </w:r>
-      <w:r>
-        <w:t>содержимое заметок.</w:t>
-      </w:r>
-      <w:bookmarkStart w:id="66" w:name="_Toc514066095"/>
-    </w:p>
-    <w:p>
-      <w:r>
-        <w:t xml:space="preserve">Разработанный заметочник </w:t>
-      </w:r>
-      <w:r>
-        <w:rPr>
-          <w:lang w:val="en-US"/>
-        </w:rPr>
-        <w:t>Tonpad</w:t>
-      </w:r>
-      <w:r>
-        <w:t xml:space="preserve"> </w:t>
-      </w:r>
-      <w:r>
-        <w:t>позволяет пользователю работать с заметками, стилизовать их при помощи встроенного текстового движка, просматривать каталог файлов и сниппетов в приложении, осуществлять поиск по именам файлов, по их содержимому и по самой заметке. Также присут</w:t>
-      </w:r>
-      <w:r>
-        <w:t>ствуют дополнительные полезные функции</w:t>
-      </w:r>
-      <w:r>
-        <w:t>,</w:t>
-      </w:r>
-      <w:r>
-        <w:t xml:space="preserve"> такие как</w:t>
-      </w:r>
-      <w:r>
-        <w:t>:</w:t>
-      </w:r>
-      <w:r>
-        <w:t xml:space="preserve"> возможность работы с шаблонами ключ-значение, вставка сниппетов, стилизация заметки при помощи панели инструментов, работа с файлами и директориями при помощи специального меню. Важной особенностью заметочника является открытое хранение данных, из-за чего у пользователя есть возможность выбирать расположение своей базы данных. Кроме того, при необходимости пользователь может войти в защищённый режим работы с базой знаний, при котором все его заметки будут шифроваться.</w:t>
-      </w:r>
-      <w:r>
-        <w:br w:type="page"/>
-      </w:r>
-    </w:p>
-    <w:p>
-      <w:pPr>
-        <w:pStyle w:val="aff2"/>
-      </w:pPr>
-      <w:bookmarkStart w:id="67" w:name="_Toc514066101"/>
-      <w:bookmarkStart w:id="68" w:name="_Toc421446360"/>
-      <w:bookmarkStart w:id="69" w:name="_Toc216662783"/>
-      <w:bookmarkEnd w:id="62"/>
-      <w:bookmarkEnd w:id="66"/>
       <w:r>
         <w:lastRenderedPageBreak/>
         <w:t>ЗАКЛЮЧЕНИЕ</w:t>
       </w:r>
-      <w:bookmarkEnd w:id="67"/>
-      <w:bookmarkEnd w:id="69"/>
+      <w:bookmarkEnd w:id="66"/>
+      <w:bookmarkEnd w:id="68"/>
     </w:p>
     <w:p>
       <w:r>
@@ -25737,8 +25740,8 @@
       </w:r>
     </w:p>
     <w:p>
-      <w:bookmarkStart w:id="70" w:name="_Toc421096837"/>
-      <w:bookmarkStart w:id="71" w:name="_Toc514066102"/>
+      <w:bookmarkStart w:id="69" w:name="_Toc421096837"/>
+      <w:bookmarkStart w:id="70" w:name="_Toc514066102"/>
       <w:r>
         <w:t>В разработанном приложении</w:t>
       </w:r>
@@ -25810,22 +25813,11 @@
           <w:lang w:val="en-US"/>
         </w:rPr>
       </w:pPr>
-      <w:bookmarkStart w:id="72" w:name="_Toc216662784"/>
-      <w:commentRangeStart w:id="73"/>
+      <w:bookmarkStart w:id="71" w:name="_Toc216664242"/>
       <w:r>
         <w:lastRenderedPageBreak/>
         <w:t>СПИСОК</w:t>
       </w:r>
-      <w:commentRangeEnd w:id="73"/>
-      <w:r>
-        <w:rPr>
-          <w:rStyle w:val="a5"/>
-          <w:rFonts w:eastAsia="SimSun" w:cs="Calibri"/>
-          <w:bCs w:val="0"/>
-          <w:caps w:val="0"/>
-        </w:rPr>
-        <w:commentReference w:id="73"/>
-      </w:r>
       <w:r>
         <w:rPr>
           <w:lang w:val="en-US"/>
@@ -25844,13 +25836,13 @@
       <w:r>
         <w:t>ИСТОЧНИКОВ</w:t>
       </w:r>
+      <w:bookmarkEnd w:id="69"/>
       <w:bookmarkEnd w:id="70"/>
       <w:bookmarkEnd w:id="71"/>
-      <w:bookmarkEnd w:id="72"/>
-    </w:p>
+    </w:p>
+    <w:bookmarkEnd w:id="62"/>
     <w:bookmarkEnd w:id="63"/>
-    <w:bookmarkEnd w:id="64"/>
-    <w:bookmarkEnd w:id="68"/>
+    <w:bookmarkEnd w:id="67"/>
     <w:p>
       <w:pPr>
         <w:spacing w:line="276" w:lineRule="auto"/>
@@ -25877,7 +25869,7 @@
         </w:rPr>
         <w:t>1</w:t>
       </w:r>
-      <w:bookmarkStart w:id="74" w:name="_Hlk154080010"/>
+      <w:bookmarkStart w:id="72" w:name="_Hlk154080010"/>
       <w:r>
         <w:rPr>
           <w:szCs w:val="28"/>
@@ -25886,7 +25878,7 @@
         </w:rPr>
         <w:t xml:space="preserve"> </w:t>
       </w:r>
-      <w:bookmarkStart w:id="75" w:name="_Hlk154080716"/>
+      <w:bookmarkStart w:id="73" w:name="_Hlk154080716"/>
       <w:r>
         <w:rPr>
           <w:szCs w:val="28"/>
@@ -25919,7 +25911,7 @@
         </w:rPr>
         <w:t>.</w:t>
       </w:r>
-      <w:bookmarkEnd w:id="74"/>
+      <w:bookmarkEnd w:id="72"/>
       <w:r>
         <w:rPr>
           <w:szCs w:val="28"/>
@@ -25974,7 +25966,7 @@
         </w:rPr>
         <w:t xml:space="preserve">/ K. Moriarty, B. Kalinski, A. Rusch. – IETF, 2017. – URL: </w:t>
       </w:r>
-      <w:hyperlink r:id="rId28" w:history="1">
+      <w:hyperlink r:id="rId25" w:history="1">
         <w:r>
           <w:rPr>
             <w:rStyle w:val="aff5"/>
@@ -26142,7 +26134,7 @@
         </w:rPr>
         <w:t xml:space="preserve">. – URL: </w:t>
       </w:r>
-      <w:hyperlink r:id="rId29" w:history="1">
+      <w:hyperlink r:id="rId26" w:history="1">
         <w:r>
           <w:rPr>
             <w:rStyle w:val="aff5"/>
@@ -26318,7 +26310,7 @@
         </w:rPr>
         <w:t xml:space="preserve">. – URL: </w:t>
       </w:r>
-      <w:hyperlink r:id="rId30" w:history="1">
+      <w:hyperlink r:id="rId27" w:history="1">
         <w:r>
           <w:rPr>
             <w:rStyle w:val="aff5"/>
@@ -26587,7 +26579,7 @@
         </w:rPr>
         <w:t>.</w:t>
       </w:r>
-      <w:bookmarkEnd w:id="75"/>
+      <w:bookmarkEnd w:id="73"/>
     </w:p>
     <w:p>
       <w:pPr>
@@ -26618,12 +26610,12 @@
       <w:pPr>
         <w:pStyle w:val="aff2"/>
       </w:pPr>
-      <w:bookmarkStart w:id="76" w:name="_Toc216662785"/>
+      <w:bookmarkStart w:id="74" w:name="_Toc216664243"/>
       <w:r>
         <w:lastRenderedPageBreak/>
         <w:t>ОПРЕДЕЛЕНИЯ, ОБОЗНАЧЕНИЯ И СОКРАЩЕНИЯ</w:t>
       </w:r>
-      <w:bookmarkEnd w:id="76"/>
+      <w:bookmarkEnd w:id="74"/>
     </w:p>
     <w:p>
       <w:r>
@@ -27048,8 +27040,8 @@
       </w:pPr>
     </w:p>
     <w:sectPr>
-      <w:footerReference w:type="default" r:id="rId31"/>
-      <w:footerReference w:type="first" r:id="rId32"/>
+      <w:footerReference w:type="default" r:id="rId28"/>
+      <w:footerReference w:type="first" r:id="rId29"/>
       <w:pgSz w:w="11906" w:h="16838"/>
       <w:pgMar w:top="1134" w:right="850" w:bottom="1134" w:left="1701" w:header="708" w:footer="708" w:gutter="0"/>
       <w:cols w:space="708"/>
@@ -27058,63 +27050,6 @@
     </w:sectPr>
   </w:body>
 </w:document>
-</file>
-
-<file path=word/comments.xml><?xml version="1.0" encoding="utf-8"?>
-<w:comments xmlns:wpc="http://schemas.microsoft.com/office/word/2010/wordprocessingCanvas" xmlns:cx="http://schemas.microsoft.com/office/drawing/2014/chartex" xmlns:cx1="http://schemas.microsoft.com/office/drawing/2015/9/8/chartex" xmlns:cx2="http://schemas.microsoft.com/office/drawing/2015/10/21/chartex" xmlns:cx3="http://schemas.microsoft.com/office/drawing/2016/5/9/chartex" xmlns:cx4="http://schemas.microsoft.com/office/drawing/2016/5/10/chartex" xmlns:cx5="http://schemas.microsoft.com/office/drawing/2016/5/11/chartex" xmlns:cx6="http://schemas.microsoft.com/office/drawing/2016/5/12/chartex" xmlns:cx7="http://schemas.microsoft.com/office/drawing/2016/5/13/chartex" xmlns:cx8="http://schemas.microsoft.com/office/drawing/2016/5/14/chartex" xmlns:mc="http://schemas.openxmlformats.org/markup-compatibility/2006" xmlns:aink="http://schemas.microsoft.com/office/drawing/2016/ink" xmlns:am3d="http://schemas.microsoft.com/office/drawing/2017/model3d" xmlns:o="urn:schemas-microsoft-com:office:office" xmlns:oel="http://schemas.microsoft.com/office/2019/extlst" xmlns:r="http://schemas.openxmlformats.org/officeDocument/2006/relationships" xmlns:m="http://schemas.openxmlformats.org/officeDocument/2006/math" xmlns:v="urn:schemas-microsoft-com:vml" xmlns:wp14="http://schemas.microsoft.com/office/word/2010/wordprocessingDrawing" xmlns:wp="http://schemas.openxmlformats.org/drawingml/2006/wordprocessingDrawing" xmlns:w10="urn:schemas-microsoft-com:office:word" xmlns:w="http://schemas.openxmlformats.org/wordprocessingml/2006/main" xmlns:w14="http://schemas.microsoft.com/office/word/2010/wordml" xmlns:w15="http://schemas.microsoft.com/office/word/2012/wordml" xmlns:w16cex="http://schemas.microsoft.com/office/word/2018/wordml/cex" xmlns:w16cid="http://schemas.microsoft.com/office/word/2016/wordml/cid" xmlns:w16="http://schemas.microsoft.com/office/word/2018/wordml" xmlns:w16du="http://schemas.microsoft.com/office/word/2023/wordml/word16du" xmlns:w16sdtdh="http://schemas.microsoft.com/office/word/2020/wordml/sdtdatahash" xmlns:w16sdtfl="http://schemas.microsoft.com/office/word/2024/wordml/sdtformatlock" xmlns:w16se="http://schemas.microsoft.com/office/word/2015/wordml/symex" xmlns:wpg="http://schemas.microsoft.com/office/word/2010/wordprocessingGroup" xmlns:wpi="http://schemas.microsoft.com/office/word/2010/wordprocessingInk" xmlns:wne="http://schemas.microsoft.com/office/word/2006/wordml" xmlns:wps="http://schemas.microsoft.com/office/word/2010/wordprocessingShape" mc:Ignorable="w14 w15 w16se w16cid w16 w16cex w16sdtdh w16sdtfl w16du wp14">
-  <w:comment w:id="34" w:author="Павел Томашайтис" w:date="2025-12-07T16:11:00Z" w:initials="ПТ">
-    <w:p>
-      <w:pPr>
-        <w:pStyle w:val="a6"/>
-      </w:pPr>
-      <w:r>
-        <w:rPr>
-          <w:rStyle w:val="a5"/>
-        </w:rPr>
-        <w:annotationRef/>
-      </w:r>
-      <w:r>
-        <w:t>Дополняйте, если есть что дополнить</w:t>
-      </w:r>
-    </w:p>
-    <w:p>
-      <w:pPr>
-        <w:pStyle w:val="a6"/>
-        <w:ind w:firstLine="0"/>
-      </w:pPr>
-    </w:p>
-  </w:comment>
-  <w:comment w:id="73" w:author="Павел Томашайтис" w:date="2025-12-07T16:14:00Z" w:initials="ПТ">
-    <w:p>
-      <w:pPr>
-        <w:pStyle w:val="a6"/>
-      </w:pPr>
-      <w:r>
-        <w:rPr>
-          <w:rStyle w:val="a5"/>
-        </w:rPr>
-        <w:annotationRef/>
-      </w:r>
-      <w:r>
-        <w:t>Пока непонятно, что здесь указывать</w:t>
-      </w:r>
-    </w:p>
-  </w:comment>
-</w:comments>
-</file>
-
-<file path=word/commentsExtended.xml><?xml version="1.0" encoding="utf-8"?>
-<w15:commentsEx xmlns:wpc="http://schemas.microsoft.com/office/word/2010/wordprocessingCanvas" xmlns:cx="http://schemas.microsoft.com/office/drawing/2014/chartex" xmlns:cx1="http://schemas.microsoft.com/office/drawing/2015/9/8/chartex" xmlns:cx2="http://schemas.microsoft.com/office/drawing/2015/10/21/chartex" xmlns:cx3="http://schemas.microsoft.com/office/drawing/2016/5/9/chartex" xmlns:cx4="http://schemas.microsoft.com/office/drawing/2016/5/10/chartex" xmlns:cx5="http://schemas.microsoft.com/office/drawing/2016/5/11/chartex" xmlns:cx6="http://schemas.microsoft.com/office/drawing/2016/5/12/chartex" xmlns:cx7="http://schemas.microsoft.com/office/drawing/2016/5/13/chartex" xmlns:cx8="http://schemas.microsoft.com/office/drawing/2016/5/14/chartex" xmlns:mc="http://schemas.openxmlformats.org/markup-compatibility/2006" xmlns:aink="http://schemas.microsoft.com/office/drawing/2016/ink" xmlns:am3d="http://schemas.microsoft.com/office/drawing/2017/model3d" xmlns:o="urn:schemas-microsoft-com:office:office" xmlns:oel="http://schemas.microsoft.com/office/2019/extlst" xmlns:r="http://schemas.openxmlformats.org/officeDocument/2006/relationships" xmlns:m="http://schemas.openxmlformats.org/officeDocument/2006/math" xmlns:v="urn:schemas-microsoft-com:vml" xmlns:wp14="http://schemas.microsoft.com/office/word/2010/wordprocessingDrawing" xmlns:wp="http://schemas.openxmlformats.org/drawingml/2006/wordprocessingDrawing" xmlns:w10="urn:schemas-microsoft-com:office:word" xmlns:w="http://schemas.openxmlformats.org/wordprocessingml/2006/main" xmlns:w14="http://schemas.microsoft.com/office/word/2010/wordml" xmlns:w15="http://schemas.microsoft.com/office/word/2012/wordml" xmlns:w16cex="http://schemas.microsoft.com/office/word/2018/wordml/cex" xmlns:w16cid="http://schemas.microsoft.com/office/word/2016/wordml/cid" xmlns:w16="http://schemas.microsoft.com/office/word/2018/wordml" xmlns:w16du="http://schemas.microsoft.com/office/word/2023/wordml/word16du" xmlns:w16sdtdh="http://schemas.microsoft.com/office/word/2020/wordml/sdtdatahash" xmlns:w16sdtfl="http://schemas.microsoft.com/office/word/2024/wordml/sdtformatlock" xmlns:w16se="http://schemas.microsoft.com/office/word/2015/wordml/symex" xmlns:wpg="http://schemas.microsoft.com/office/word/2010/wordprocessingGroup" xmlns:wpi="http://schemas.microsoft.com/office/word/2010/wordprocessingInk" xmlns:wne="http://schemas.microsoft.com/office/word/2006/wordml" xmlns:wps="http://schemas.microsoft.com/office/word/2010/wordprocessingShape" mc:Ignorable="w14 w15 w16se w16cid w16 w16cex w16sdtdh w16sdtfl w16du wp14">
-  <w15:commentEx w15:paraId="7D64DFEE" w15:done="0"/>
-  <w15:commentEx w15:paraId="4902AEC2" w15:done="0"/>
-</w15:commentsEx>
-</file>
-
-<file path=word/commentsIds.xml><?xml version="1.0" encoding="utf-8"?>
-<w16cid:commentsIds xmlns:wpc="http://schemas.microsoft.com/office/word/2010/wordprocessingCanvas" xmlns:cx="http://schemas.microsoft.com/office/drawing/2014/chartex" xmlns:cx1="http://schemas.microsoft.com/office/drawing/2015/9/8/chartex" xmlns:cx2="http://schemas.microsoft.com/office/drawing/2015/10/21/chartex" xmlns:cx3="http://schemas.microsoft.com/office/drawing/2016/5/9/chartex" xmlns:cx4="http://schemas.microsoft.com/office/drawing/2016/5/10/chartex" xmlns:cx5="http://schemas.microsoft.com/office/drawing/2016/5/11/chartex" xmlns:cx6="http://schemas.microsoft.com/office/drawing/2016/5/12/chartex" xmlns:cx7="http://schemas.microsoft.com/office/drawing/2016/5/13/chartex" xmlns:cx8="http://schemas.microsoft.com/office/drawing/2016/5/14/chartex" xmlns:mc="http://schemas.openxmlformats.org/markup-compatibility/2006" xmlns:aink="http://schemas.microsoft.com/office/drawing/2016/ink" xmlns:am3d="http://schemas.microsoft.com/office/drawing/2017/model3d" xmlns:o="urn:schemas-microsoft-com:office:office" xmlns:oel="http://schemas.microsoft.com/office/2019/extlst" xmlns:r="http://schemas.openxmlformats.org/officeDocument/2006/relationships" xmlns:m="http://schemas.openxmlformats.org/officeDocument/2006/math" xmlns:v="urn:schemas-microsoft-com:vml" xmlns:wp14="http://schemas.microsoft.com/office/word/2010/wordprocessingDrawing" xmlns:wp="http://schemas.openxmlformats.org/drawingml/2006/wordprocessingDrawing" xmlns:w10="urn:schemas-microsoft-com:office:word" xmlns:w="http://schemas.openxmlformats.org/wordprocessingml/2006/main" xmlns:w14="http://schemas.microsoft.com/office/word/2010/wordml" xmlns:w15="http://schemas.microsoft.com/office/word/2012/wordml" xmlns:w16cex="http://schemas.microsoft.com/office/word/2018/wordml/cex" xmlns:w16cid="http://schemas.microsoft.com/office/word/2016/wordml/cid" xmlns:w16="http://schemas.microsoft.com/office/word/2018/wordml" xmlns:w16du="http://schemas.microsoft.com/office/word/2023/wordml/word16du" xmlns:w16sdtdh="http://schemas.microsoft.com/office/word/2020/wordml/sdtdatahash" xmlns:w16sdtfl="http://schemas.microsoft.com/office/word/2024/wordml/sdtformatlock" xmlns:w16se="http://schemas.microsoft.com/office/word/2015/wordml/symex" xmlns:wpg="http://schemas.microsoft.com/office/word/2010/wordprocessingGroup" xmlns:wpi="http://schemas.microsoft.com/office/word/2010/wordprocessingInk" xmlns:wne="http://schemas.microsoft.com/office/word/2006/wordml" xmlns:wps="http://schemas.microsoft.com/office/word/2010/wordprocessingShape" mc:Ignorable="w14 w15 w16se w16cid w16 w16cex w16sdtdh w16sdtfl w16du wp14">
-  <w16cid:commentId w16cid:paraId="7D64DFEE" w16cid:durableId="1214ED32"/>
-  <w16cid:commentId w16cid:paraId="4902AEC2" w16cid:durableId="6208D6E2"/>
-</w16cid:commentsIds>
 </file>
 
 <file path=word/endnotes.xml><?xml version="1.0" encoding="utf-8"?>
@@ -27898,14 +27833,6 @@
   </w:num>
   <w:numIdMacAtCleanup w:val="10"/>
 </w:numbering>
-</file>
-
-<file path=word/people.xml><?xml version="1.0" encoding="utf-8"?>
-<w15:people xmlns:wpc="http://schemas.microsoft.com/office/word/2010/wordprocessingCanvas" xmlns:cx="http://schemas.microsoft.com/office/drawing/2014/chartex" xmlns:cx1="http://schemas.microsoft.com/office/drawing/2015/9/8/chartex" xmlns:cx2="http://schemas.microsoft.com/office/drawing/2015/10/21/chartex" xmlns:cx3="http://schemas.microsoft.com/office/drawing/2016/5/9/chartex" xmlns:cx4="http://schemas.microsoft.com/office/drawing/2016/5/10/chartex" xmlns:cx5="http://schemas.microsoft.com/office/drawing/2016/5/11/chartex" xmlns:cx6="http://schemas.microsoft.com/office/drawing/2016/5/12/chartex" xmlns:cx7="http://schemas.microsoft.com/office/drawing/2016/5/13/chartex" xmlns:cx8="http://schemas.microsoft.com/office/drawing/2016/5/14/chartex" xmlns:mc="http://schemas.openxmlformats.org/markup-compatibility/2006" xmlns:aink="http://schemas.microsoft.com/office/drawing/2016/ink" xmlns:am3d="http://schemas.microsoft.com/office/drawing/2017/model3d" xmlns:o="urn:schemas-microsoft-com:office:office" xmlns:oel="http://schemas.microsoft.com/office/2019/extlst" xmlns:r="http://schemas.openxmlformats.org/officeDocument/2006/relationships" xmlns:m="http://schemas.openxmlformats.org/officeDocument/2006/math" xmlns:v="urn:schemas-microsoft-com:vml" xmlns:wp14="http://schemas.microsoft.com/office/word/2010/wordprocessingDrawing" xmlns:wp="http://schemas.openxmlformats.org/drawingml/2006/wordprocessingDrawing" xmlns:w10="urn:schemas-microsoft-com:office:word" xmlns:w="http://schemas.openxmlformats.org/wordprocessingml/2006/main" xmlns:w14="http://schemas.microsoft.com/office/word/2010/wordml" xmlns:w15="http://schemas.microsoft.com/office/word/2012/wordml" xmlns:w16cex="http://schemas.microsoft.com/office/word/2018/wordml/cex" xmlns:w16cid="http://schemas.microsoft.com/office/word/2016/wordml/cid" xmlns:w16="http://schemas.microsoft.com/office/word/2018/wordml" xmlns:w16du="http://schemas.microsoft.com/office/word/2023/wordml/word16du" xmlns:w16sdtdh="http://schemas.microsoft.com/office/word/2020/wordml/sdtdatahash" xmlns:w16sdtfl="http://schemas.microsoft.com/office/word/2024/wordml/sdtformatlock" xmlns:w16se="http://schemas.microsoft.com/office/word/2015/wordml/symex" xmlns:wpg="http://schemas.microsoft.com/office/word/2010/wordprocessingGroup" xmlns:wpi="http://schemas.microsoft.com/office/word/2010/wordprocessingInk" xmlns:wne="http://schemas.microsoft.com/office/word/2006/wordml" xmlns:wps="http://schemas.microsoft.com/office/word/2010/wordprocessingShape" mc:Ignorable="w14 w15 w16se w16cid w16 w16cex w16sdtdh w16sdtfl w16du wp14">
-  <w15:person w15:author="Павел Томашайтис">
-    <w15:presenceInfo w15:providerId="Windows Live" w15:userId="705ca4c54aa8e705"/>
-  </w15:person>
-</w15:people>
 </file>
 
 <file path=word/styles.xml><?xml version="1.0" encoding="utf-8"?>

--- a/Пояснительная записка.docx
+++ b/Пояснительная записка.docx
@@ -2043,14 +2043,7 @@
                 <w:sz w:val="24"/>
                 <w:szCs w:val="24"/>
               </w:rPr>
-              <w:t>,</w:t>
-            </w:r>
-            <w:r>
-              <w:rPr>
-                <w:sz w:val="24"/>
-                <w:szCs w:val="24"/>
-              </w:rPr>
-              <w:t xml:space="preserve"> алгоритма шифрования содержимого заметок</w:t>
+              <w:t>, алгоритма шифрования содержимого заметок</w:t>
             </w:r>
             <w:r>
               <w:rPr>
@@ -3858,7 +3851,7 @@
       <w:bookmarkStart w:id="16" w:name="_Toc154089669"/>
       <w:bookmarkStart w:id="17" w:name="_Toc154138595"/>
       <w:bookmarkStart w:id="18" w:name="_Toc154138816"/>
-      <w:bookmarkStart w:id="19" w:name="_Toc216664204"/>
+      <w:bookmarkStart w:id="19" w:name="_Toc216667633"/>
       <w:r>
         <w:lastRenderedPageBreak/>
         <w:t>РЕФЕРАТ</w:t>
@@ -4273,7 +4266,7 @@
       <w:pPr>
         <w:pStyle w:val="aff2"/>
       </w:pPr>
-      <w:bookmarkStart w:id="20" w:name="_Toc216664205"/>
+      <w:bookmarkStart w:id="20" w:name="_Toc216667634"/>
       <w:r>
         <w:lastRenderedPageBreak/>
         <w:t>СОДЕРЖАНИЕ</w:t>
@@ -4317,7 +4310,7 @@
           <w:r>
             <w:fldChar w:fldCharType="separate"/>
           </w:r>
-          <w:hyperlink w:anchor="_Toc216664204" w:history="1">
+          <w:hyperlink w:anchor="_Toc216667633" w:history="1">
             <w:r>
               <w:rPr>
                 <w:rStyle w:val="aff5"/>
@@ -4345,7 +4338,7 @@
                 <w:noProof/>
                 <w:webHidden/>
               </w:rPr>
-              <w:instrText xml:space="preserve"> PAGEREF _Toc216664204 \h </w:instrText>
+              <w:instrText xml:space="preserve"> PAGEREF _Toc216667633 \h </w:instrText>
             </w:r>
             <w:r>
               <w:rPr>
@@ -4388,7 +4381,7 @@
               <w14:ligatures w14:val="standardContextual"/>
             </w:rPr>
           </w:pPr>
-          <w:hyperlink w:anchor="_Toc216664205" w:history="1">
+          <w:hyperlink w:anchor="_Toc216667634" w:history="1">
             <w:r>
               <w:rPr>
                 <w:rStyle w:val="aff5"/>
@@ -4416,7 +4409,7 @@
                 <w:noProof/>
                 <w:webHidden/>
               </w:rPr>
-              <w:instrText xml:space="preserve"> PAGEREF _Toc216664205 \h </w:instrText>
+              <w:instrText xml:space="preserve"> PAGEREF _Toc216667634 \h </w:instrText>
             </w:r>
             <w:r>
               <w:rPr>
@@ -4459,7 +4452,7 @@
               <w14:ligatures w14:val="standardContextual"/>
             </w:rPr>
           </w:pPr>
-          <w:hyperlink w:anchor="_Toc216664206" w:history="1">
+          <w:hyperlink w:anchor="_Toc216667635" w:history="1">
             <w:r>
               <w:rPr>
                 <w:rStyle w:val="aff5"/>
@@ -4487,7 +4480,7 @@
                 <w:noProof/>
                 <w:webHidden/>
               </w:rPr>
-              <w:instrText xml:space="preserve"> PAGEREF _Toc216664206 \h </w:instrText>
+              <w:instrText xml:space="preserve"> PAGEREF _Toc216667635 \h </w:instrText>
             </w:r>
             <w:r>
               <w:rPr>
@@ -4530,7 +4523,7 @@
               <w14:ligatures w14:val="standardContextual"/>
             </w:rPr>
           </w:pPr>
-          <w:hyperlink w:anchor="_Toc216664207" w:history="1">
+          <w:hyperlink w:anchor="_Toc216667636" w:history="1">
             <w:r>
               <w:rPr>
                 <w:rStyle w:val="aff5"/>
@@ -4558,7 +4551,7 @@
                 <w:noProof/>
                 <w:webHidden/>
               </w:rPr>
-              <w:instrText xml:space="preserve"> PAGEREF _Toc216664207 \h </w:instrText>
+              <w:instrText xml:space="preserve"> PAGEREF _Toc216667636 \h </w:instrText>
             </w:r>
             <w:r>
               <w:rPr>
@@ -4601,7 +4594,7 @@
               <w14:ligatures w14:val="standardContextual"/>
             </w:rPr>
           </w:pPr>
-          <w:hyperlink w:anchor="_Toc216664208" w:history="1">
+          <w:hyperlink w:anchor="_Toc216667637" w:history="1">
             <w:r>
               <w:rPr>
                 <w:rStyle w:val="aff5"/>
@@ -4638,7 +4631,7 @@
                 <w:noProof/>
                 <w:webHidden/>
               </w:rPr>
-              <w:instrText xml:space="preserve"> PAGEREF _Toc216664208 \h </w:instrText>
+              <w:instrText xml:space="preserve"> PAGEREF _Toc216667637 \h </w:instrText>
             </w:r>
             <w:r>
               <w:rPr>
@@ -4681,7 +4674,7 @@
               <w14:ligatures w14:val="standardContextual"/>
             </w:rPr>
           </w:pPr>
-          <w:hyperlink w:anchor="_Toc216664209" w:history="1">
+          <w:hyperlink w:anchor="_Toc216667638" w:history="1">
             <w:r>
               <w:rPr>
                 <w:rStyle w:val="aff5"/>
@@ -4709,7 +4702,7 @@
                 <w:noProof/>
                 <w:webHidden/>
               </w:rPr>
-              <w:instrText xml:space="preserve"> PAGEREF _Toc216664209 \h </w:instrText>
+              <w:instrText xml:space="preserve"> PAGEREF _Toc216667638 \h </w:instrText>
             </w:r>
             <w:r>
               <w:rPr>
@@ -4752,7 +4745,7 @@
               <w14:ligatures w14:val="standardContextual"/>
             </w:rPr>
           </w:pPr>
-          <w:hyperlink w:anchor="_Toc216664210" w:history="1">
+          <w:hyperlink w:anchor="_Toc216667639" w:history="1">
             <w:r>
               <w:rPr>
                 <w:rStyle w:val="aff5"/>
@@ -4780,7 +4773,7 @@
                 <w:noProof/>
                 <w:webHidden/>
               </w:rPr>
-              <w:instrText xml:space="preserve"> PAGEREF _Toc216664210 \h </w:instrText>
+              <w:instrText xml:space="preserve"> PAGEREF _Toc216667639 \h </w:instrText>
             </w:r>
             <w:r>
               <w:rPr>
@@ -4823,7 +4816,7 @@
               <w14:ligatures w14:val="standardContextual"/>
             </w:rPr>
           </w:pPr>
-          <w:hyperlink w:anchor="_Toc216664211" w:history="1">
+          <w:hyperlink w:anchor="_Toc216667640" w:history="1">
             <w:r>
               <w:rPr>
                 <w:rStyle w:val="aff5"/>
@@ -4851,7 +4844,7 @@
                 <w:noProof/>
                 <w:webHidden/>
               </w:rPr>
-              <w:instrText xml:space="preserve"> PAGEREF _Toc216664211 \h </w:instrText>
+              <w:instrText xml:space="preserve"> PAGEREF _Toc216667640 \h </w:instrText>
             </w:r>
             <w:r>
               <w:rPr>
@@ -4894,7 +4887,7 @@
               <w14:ligatures w14:val="standardContextual"/>
             </w:rPr>
           </w:pPr>
-          <w:hyperlink w:anchor="_Toc216664212" w:history="1">
+          <w:hyperlink w:anchor="_Toc216667641" w:history="1">
             <w:r>
               <w:rPr>
                 <w:rStyle w:val="aff5"/>
@@ -4922,7 +4915,7 @@
                 <w:noProof/>
                 <w:webHidden/>
               </w:rPr>
-              <w:instrText xml:space="preserve"> PAGEREF _Toc216664212 \h </w:instrText>
+              <w:instrText xml:space="preserve"> PAGEREF _Toc216667641 \h </w:instrText>
             </w:r>
             <w:r>
               <w:rPr>
@@ -4965,7 +4958,7 @@
               <w14:ligatures w14:val="standardContextual"/>
             </w:rPr>
           </w:pPr>
-          <w:hyperlink w:anchor="_Toc216664213" w:history="1">
+          <w:hyperlink w:anchor="_Toc216667642" w:history="1">
             <w:r>
               <w:rPr>
                 <w:rStyle w:val="aff5"/>
@@ -4993,7 +4986,7 @@
                 <w:noProof/>
                 <w:webHidden/>
               </w:rPr>
-              <w:instrText xml:space="preserve"> PAGEREF _Toc216664213 \h </w:instrText>
+              <w:instrText xml:space="preserve"> PAGEREF _Toc216667642 \h </w:instrText>
             </w:r>
             <w:r>
               <w:rPr>
@@ -5036,7 +5029,7 @@
               <w14:ligatures w14:val="standardContextual"/>
             </w:rPr>
           </w:pPr>
-          <w:hyperlink w:anchor="_Toc216664214" w:history="1">
+          <w:hyperlink w:anchor="_Toc216667643" w:history="1">
             <w:r>
               <w:rPr>
                 <w:rStyle w:val="aff5"/>
@@ -5064,7 +5057,7 @@
                 <w:noProof/>
                 <w:webHidden/>
               </w:rPr>
-              <w:instrText xml:space="preserve"> PAGEREF _Toc216664214 \h </w:instrText>
+              <w:instrText xml:space="preserve"> PAGEREF _Toc216667643 \h </w:instrText>
             </w:r>
             <w:r>
               <w:rPr>
@@ -5107,7 +5100,7 @@
               <w14:ligatures w14:val="standardContextual"/>
             </w:rPr>
           </w:pPr>
-          <w:hyperlink w:anchor="_Toc216664215" w:history="1">
+          <w:hyperlink w:anchor="_Toc216667644" w:history="1">
             <w:r>
               <w:rPr>
                 <w:rStyle w:val="aff5"/>
@@ -5144,7 +5137,7 @@
                 <w:noProof/>
                 <w:webHidden/>
               </w:rPr>
-              <w:instrText xml:space="preserve"> PAGEREF _Toc216664215 \h </w:instrText>
+              <w:instrText xml:space="preserve"> PAGEREF _Toc216667644 \h </w:instrText>
             </w:r>
             <w:r>
               <w:rPr>
@@ -5187,7 +5180,7 @@
               <w14:ligatures w14:val="standardContextual"/>
             </w:rPr>
           </w:pPr>
-          <w:hyperlink w:anchor="_Toc216664216" w:history="1">
+          <w:hyperlink w:anchor="_Toc216667645" w:history="1">
             <w:r>
               <w:rPr>
                 <w:rStyle w:val="aff5"/>
@@ -5215,7 +5208,7 @@
                 <w:noProof/>
                 <w:webHidden/>
               </w:rPr>
-              <w:instrText xml:space="preserve"> PAGEREF _Toc216664216 \h </w:instrText>
+              <w:instrText xml:space="preserve"> PAGEREF _Toc216667645 \h </w:instrText>
             </w:r>
             <w:r>
               <w:rPr>
@@ -5258,7 +5251,7 @@
               <w14:ligatures w14:val="standardContextual"/>
             </w:rPr>
           </w:pPr>
-          <w:hyperlink w:anchor="_Toc216664217" w:history="1">
+          <w:hyperlink w:anchor="_Toc216667646" w:history="1">
             <w:r>
               <w:rPr>
                 <w:rStyle w:val="aff5"/>
@@ -5286,7 +5279,7 @@
                 <w:noProof/>
                 <w:webHidden/>
               </w:rPr>
-              <w:instrText xml:space="preserve"> PAGEREF _Toc216664217 \h </w:instrText>
+              <w:instrText xml:space="preserve"> PAGEREF _Toc216667646 \h </w:instrText>
             </w:r>
             <w:r>
               <w:rPr>
@@ -5329,7 +5322,7 @@
               <w14:ligatures w14:val="standardContextual"/>
             </w:rPr>
           </w:pPr>
-          <w:hyperlink w:anchor="_Toc216664218" w:history="1">
+          <w:hyperlink w:anchor="_Toc216667647" w:history="1">
             <w:r>
               <w:rPr>
                 <w:rStyle w:val="aff5"/>
@@ -5357,7 +5350,7 @@
                 <w:noProof/>
                 <w:webHidden/>
               </w:rPr>
-              <w:instrText xml:space="preserve"> PAGEREF _Toc216664218 \h </w:instrText>
+              <w:instrText xml:space="preserve"> PAGEREF _Toc216667647 \h </w:instrText>
             </w:r>
             <w:r>
               <w:rPr>
@@ -5400,7 +5393,7 @@
               <w14:ligatures w14:val="standardContextual"/>
             </w:rPr>
           </w:pPr>
-          <w:hyperlink w:anchor="_Toc216664219" w:history="1">
+          <w:hyperlink w:anchor="_Toc216667648" w:history="1">
             <w:r>
               <w:rPr>
                 <w:rStyle w:val="aff5"/>
@@ -5428,7 +5421,7 @@
                 <w:noProof/>
                 <w:webHidden/>
               </w:rPr>
-              <w:instrText xml:space="preserve"> PAGEREF _Toc216664219 \h </w:instrText>
+              <w:instrText xml:space="preserve"> PAGEREF _Toc216667648 \h </w:instrText>
             </w:r>
             <w:r>
               <w:rPr>
@@ -5471,7 +5464,7 @@
               <w14:ligatures w14:val="standardContextual"/>
             </w:rPr>
           </w:pPr>
-          <w:hyperlink w:anchor="_Toc216664220" w:history="1">
+          <w:hyperlink w:anchor="_Toc216667649" w:history="1">
             <w:r>
               <w:rPr>
                 <w:rStyle w:val="aff5"/>
@@ -5499,7 +5492,7 @@
                 <w:noProof/>
                 <w:webHidden/>
               </w:rPr>
-              <w:instrText xml:space="preserve"> PAGEREF _Toc216664220 \h </w:instrText>
+              <w:instrText xml:space="preserve"> PAGEREF _Toc216667649 \h </w:instrText>
             </w:r>
             <w:r>
               <w:rPr>
@@ -5542,7 +5535,7 @@
               <w14:ligatures w14:val="standardContextual"/>
             </w:rPr>
           </w:pPr>
-          <w:hyperlink w:anchor="_Toc216664221" w:history="1">
+          <w:hyperlink w:anchor="_Toc216667650" w:history="1">
             <w:r>
               <w:rPr>
                 <w:rStyle w:val="aff5"/>
@@ -5570,7 +5563,7 @@
                 <w:noProof/>
                 <w:webHidden/>
               </w:rPr>
-              <w:instrText xml:space="preserve"> PAGEREF _Toc216664221 \h </w:instrText>
+              <w:instrText xml:space="preserve"> PAGEREF _Toc216667650 \h </w:instrText>
             </w:r>
             <w:r>
               <w:rPr>
@@ -5613,7 +5606,7 @@
               <w14:ligatures w14:val="standardContextual"/>
             </w:rPr>
           </w:pPr>
-          <w:hyperlink w:anchor="_Toc216664222" w:history="1">
+          <w:hyperlink w:anchor="_Toc216667651" w:history="1">
             <w:r>
               <w:rPr>
                 <w:rStyle w:val="aff5"/>
@@ -5641,7 +5634,7 @@
                 <w:noProof/>
                 <w:webHidden/>
               </w:rPr>
-              <w:instrText xml:space="preserve"> PAGEREF _Toc216664222 \h </w:instrText>
+              <w:instrText xml:space="preserve"> PAGEREF _Toc216667651 \h </w:instrText>
             </w:r>
             <w:r>
               <w:rPr>
@@ -5684,7 +5677,7 @@
               <w14:ligatures w14:val="standardContextual"/>
             </w:rPr>
           </w:pPr>
-          <w:hyperlink w:anchor="_Toc216664223" w:history="1">
+          <w:hyperlink w:anchor="_Toc216667652" w:history="1">
             <w:r>
               <w:rPr>
                 <w:rStyle w:val="aff5"/>
@@ -5712,7 +5705,7 @@
                 <w:noProof/>
                 <w:webHidden/>
               </w:rPr>
-              <w:instrText xml:space="preserve"> PAGEREF _Toc216664223 \h </w:instrText>
+              <w:instrText xml:space="preserve"> PAGEREF _Toc216667652 \h </w:instrText>
             </w:r>
             <w:r>
               <w:rPr>
@@ -5755,7 +5748,7 @@
               <w14:ligatures w14:val="standardContextual"/>
             </w:rPr>
           </w:pPr>
-          <w:hyperlink w:anchor="_Toc216664224" w:history="1">
+          <w:hyperlink w:anchor="_Toc216667653" w:history="1">
             <w:r>
               <w:rPr>
                 <w:rStyle w:val="aff5"/>
@@ -5792,7 +5785,7 @@
                 <w:noProof/>
                 <w:webHidden/>
               </w:rPr>
-              <w:instrText xml:space="preserve"> PAGEREF _Toc216664224 \h </w:instrText>
+              <w:instrText xml:space="preserve"> PAGEREF _Toc216667653 \h </w:instrText>
             </w:r>
             <w:r>
               <w:rPr>
@@ -5835,7 +5828,7 @@
               <w14:ligatures w14:val="standardContextual"/>
             </w:rPr>
           </w:pPr>
-          <w:hyperlink w:anchor="_Toc216664225" w:history="1">
+          <w:hyperlink w:anchor="_Toc216667654" w:history="1">
             <w:r>
               <w:rPr>
                 <w:rStyle w:val="aff5"/>
@@ -5872,7 +5865,7 @@
                 <w:noProof/>
                 <w:webHidden/>
               </w:rPr>
-              <w:instrText xml:space="preserve"> PAGEREF _Toc216664225 \h </w:instrText>
+              <w:instrText xml:space="preserve"> PAGEREF _Toc216667654 \h </w:instrText>
             </w:r>
             <w:r>
               <w:rPr>
@@ -5915,7 +5908,7 @@
               <w14:ligatures w14:val="standardContextual"/>
             </w:rPr>
           </w:pPr>
-          <w:hyperlink w:anchor="_Toc216664226" w:history="1">
+          <w:hyperlink w:anchor="_Toc216667655" w:history="1">
             <w:r>
               <w:rPr>
                 <w:rStyle w:val="aff5"/>
@@ -5952,7 +5945,7 @@
                 <w:noProof/>
                 <w:webHidden/>
               </w:rPr>
-              <w:instrText xml:space="preserve"> PAGEREF _Toc216664226 \h </w:instrText>
+              <w:instrText xml:space="preserve"> PAGEREF _Toc216667655 \h </w:instrText>
             </w:r>
             <w:r>
               <w:rPr>
@@ -5995,7 +5988,7 @@
               <w14:ligatures w14:val="standardContextual"/>
             </w:rPr>
           </w:pPr>
-          <w:hyperlink w:anchor="_Toc216664227" w:history="1">
+          <w:hyperlink w:anchor="_Toc216667656" w:history="1">
             <w:r>
               <w:rPr>
                 <w:rStyle w:val="aff5"/>
@@ -6032,7 +6025,7 @@
                 <w:noProof/>
                 <w:webHidden/>
               </w:rPr>
-              <w:instrText xml:space="preserve"> PAGEREF _Toc216664227 \h </w:instrText>
+              <w:instrText xml:space="preserve"> PAGEREF _Toc216667656 \h </w:instrText>
             </w:r>
             <w:r>
               <w:rPr>
@@ -6075,7 +6068,7 @@
               <w14:ligatures w14:val="standardContextual"/>
             </w:rPr>
           </w:pPr>
-          <w:hyperlink w:anchor="_Toc216664228" w:history="1">
+          <w:hyperlink w:anchor="_Toc216667657" w:history="1">
             <w:r>
               <w:rPr>
                 <w:rStyle w:val="aff5"/>
@@ -6103,7 +6096,7 @@
                 <w:noProof/>
                 <w:webHidden/>
               </w:rPr>
-              <w:instrText xml:space="preserve"> PAGEREF _Toc216664228 \h </w:instrText>
+              <w:instrText xml:space="preserve"> PAGEREF _Toc216667657 \h </w:instrText>
             </w:r>
             <w:r>
               <w:rPr>
@@ -6146,7 +6139,7 @@
               <w14:ligatures w14:val="standardContextual"/>
             </w:rPr>
           </w:pPr>
-          <w:hyperlink w:anchor="_Toc216664229" w:history="1">
+          <w:hyperlink w:anchor="_Toc216667658" w:history="1">
             <w:r>
               <w:rPr>
                 <w:rStyle w:val="aff5"/>
@@ -6183,7 +6176,7 @@
                 <w:noProof/>
                 <w:webHidden/>
               </w:rPr>
-              <w:instrText xml:space="preserve"> PAGEREF _Toc216664229 \h </w:instrText>
+              <w:instrText xml:space="preserve"> PAGEREF _Toc216667658 \h </w:instrText>
             </w:r>
             <w:r>
               <w:rPr>
@@ -6226,7 +6219,7 @@
               <w14:ligatures w14:val="standardContextual"/>
             </w:rPr>
           </w:pPr>
-          <w:hyperlink w:anchor="_Toc216664230" w:history="1">
+          <w:hyperlink w:anchor="_Toc216667659" w:history="1">
             <w:r>
               <w:rPr>
                 <w:rStyle w:val="aff5"/>
@@ -6263,7 +6256,7 @@
                 <w:noProof/>
                 <w:webHidden/>
               </w:rPr>
-              <w:instrText xml:space="preserve"> PAGEREF _Toc216664230 \h </w:instrText>
+              <w:instrText xml:space="preserve"> PAGEREF _Toc216667659 \h </w:instrText>
             </w:r>
             <w:r>
               <w:rPr>
@@ -6306,7 +6299,7 @@
               <w14:ligatures w14:val="standardContextual"/>
             </w:rPr>
           </w:pPr>
-          <w:hyperlink w:anchor="_Toc216664231" w:history="1">
+          <w:hyperlink w:anchor="_Toc216667660" w:history="1">
             <w:r>
               <w:rPr>
                 <w:rStyle w:val="aff5"/>
@@ -6334,7 +6327,7 @@
                 <w:noProof/>
                 <w:webHidden/>
               </w:rPr>
-              <w:instrText xml:space="preserve"> PAGEREF _Toc216664231 \h </w:instrText>
+              <w:instrText xml:space="preserve"> PAGEREF _Toc216667660 \h </w:instrText>
             </w:r>
             <w:r>
               <w:rPr>
@@ -6377,7 +6370,7 @@
               <w14:ligatures w14:val="standardContextual"/>
             </w:rPr>
           </w:pPr>
-          <w:hyperlink w:anchor="_Toc216664232" w:history="1">
+          <w:hyperlink w:anchor="_Toc216667661" w:history="1">
             <w:r>
               <w:rPr>
                 <w:rStyle w:val="aff5"/>
@@ -6405,7 +6398,7 @@
                 <w:noProof/>
                 <w:webHidden/>
               </w:rPr>
-              <w:instrText xml:space="preserve"> PAGEREF _Toc216664232 \h </w:instrText>
+              <w:instrText xml:space="preserve"> PAGEREF _Toc216667661 \h </w:instrText>
             </w:r>
             <w:r>
               <w:rPr>
@@ -6448,7 +6441,7 @@
               <w14:ligatures w14:val="standardContextual"/>
             </w:rPr>
           </w:pPr>
-          <w:hyperlink w:anchor="_Toc216664233" w:history="1">
+          <w:hyperlink w:anchor="_Toc216667662" w:history="1">
             <w:r>
               <w:rPr>
                 <w:rStyle w:val="aff5"/>
@@ -6476,7 +6469,7 @@
                 <w:noProof/>
                 <w:webHidden/>
               </w:rPr>
-              <w:instrText xml:space="preserve"> PAGEREF _Toc216664233 \h </w:instrText>
+              <w:instrText xml:space="preserve"> PAGEREF _Toc216667662 \h </w:instrText>
             </w:r>
             <w:r>
               <w:rPr>
@@ -6519,7 +6512,7 @@
               <w14:ligatures w14:val="standardContextual"/>
             </w:rPr>
           </w:pPr>
-          <w:hyperlink w:anchor="_Toc216664234" w:history="1">
+          <w:hyperlink w:anchor="_Toc216667663" w:history="1">
             <w:r>
               <w:rPr>
                 <w:rStyle w:val="aff5"/>
@@ -6547,7 +6540,7 @@
                 <w:noProof/>
                 <w:webHidden/>
               </w:rPr>
-              <w:instrText xml:space="preserve"> PAGEREF _Toc216664234 \h </w:instrText>
+              <w:instrText xml:space="preserve"> PAGEREF _Toc216667663 \h </w:instrText>
             </w:r>
             <w:r>
               <w:rPr>
@@ -6590,7 +6583,7 @@
               <w14:ligatures w14:val="standardContextual"/>
             </w:rPr>
           </w:pPr>
-          <w:hyperlink w:anchor="_Toc216664235" w:history="1">
+          <w:hyperlink w:anchor="_Toc216667664" w:history="1">
             <w:r>
               <w:rPr>
                 <w:rStyle w:val="aff5"/>
@@ -6618,7 +6611,7 @@
                 <w:noProof/>
                 <w:webHidden/>
               </w:rPr>
-              <w:instrText xml:space="preserve"> PAGEREF _Toc216664235 \h </w:instrText>
+              <w:instrText xml:space="preserve"> PAGEREF _Toc216667664 \h </w:instrText>
             </w:r>
             <w:r>
               <w:rPr>
@@ -6661,7 +6654,7 @@
               <w14:ligatures w14:val="standardContextual"/>
             </w:rPr>
           </w:pPr>
-          <w:hyperlink w:anchor="_Toc216664236" w:history="1">
+          <w:hyperlink w:anchor="_Toc216667665" w:history="1">
             <w:r>
               <w:rPr>
                 <w:rStyle w:val="aff5"/>
@@ -6689,7 +6682,7 @@
                 <w:noProof/>
                 <w:webHidden/>
               </w:rPr>
-              <w:instrText xml:space="preserve"> PAGEREF _Toc216664236 \h </w:instrText>
+              <w:instrText xml:space="preserve"> PAGEREF _Toc216667665 \h </w:instrText>
             </w:r>
             <w:r>
               <w:rPr>
@@ -6732,7 +6725,7 @@
               <w14:ligatures w14:val="standardContextual"/>
             </w:rPr>
           </w:pPr>
-          <w:hyperlink w:anchor="_Toc216664237" w:history="1">
+          <w:hyperlink w:anchor="_Toc216667666" w:history="1">
             <w:r>
               <w:rPr>
                 <w:rStyle w:val="aff5"/>
@@ -6760,7 +6753,7 @@
                 <w:noProof/>
                 <w:webHidden/>
               </w:rPr>
-              <w:instrText xml:space="preserve"> PAGEREF _Toc216664237 \h </w:instrText>
+              <w:instrText xml:space="preserve"> PAGEREF _Toc216667666 \h </w:instrText>
             </w:r>
             <w:r>
               <w:rPr>
@@ -6803,7 +6796,7 @@
               <w14:ligatures w14:val="standardContextual"/>
             </w:rPr>
           </w:pPr>
-          <w:hyperlink w:anchor="_Toc216664238" w:history="1">
+          <w:hyperlink w:anchor="_Toc216667667" w:history="1">
             <w:r>
               <w:rPr>
                 <w:rStyle w:val="aff5"/>
@@ -6831,7 +6824,7 @@
                 <w:noProof/>
                 <w:webHidden/>
               </w:rPr>
-              <w:instrText xml:space="preserve"> PAGEREF _Toc216664238 \h </w:instrText>
+              <w:instrText xml:space="preserve"> PAGEREF _Toc216667667 \h </w:instrText>
             </w:r>
             <w:r>
               <w:rPr>
@@ -6874,7 +6867,7 @@
               <w14:ligatures w14:val="standardContextual"/>
             </w:rPr>
           </w:pPr>
-          <w:hyperlink w:anchor="_Toc216664239" w:history="1">
+          <w:hyperlink w:anchor="_Toc216667668" w:history="1">
             <w:r>
               <w:rPr>
                 <w:rStyle w:val="aff5"/>
@@ -6902,7 +6895,7 @@
                 <w:noProof/>
                 <w:webHidden/>
               </w:rPr>
-              <w:instrText xml:space="preserve"> PAGEREF _Toc216664239 \h </w:instrText>
+              <w:instrText xml:space="preserve"> PAGEREF _Toc216667668 \h </w:instrText>
             </w:r>
             <w:r>
               <w:rPr>
@@ -6945,7 +6938,7 @@
               <w14:ligatures w14:val="standardContextual"/>
             </w:rPr>
           </w:pPr>
-          <w:hyperlink w:anchor="_Toc216664240" w:history="1">
+          <w:hyperlink w:anchor="_Toc216667669" w:history="1">
             <w:r>
               <w:rPr>
                 <w:rStyle w:val="aff5"/>
@@ -6973,7 +6966,7 @@
                 <w:noProof/>
                 <w:webHidden/>
               </w:rPr>
-              <w:instrText xml:space="preserve"> PAGEREF _Toc216664240 \h </w:instrText>
+              <w:instrText xml:space="preserve"> PAGEREF _Toc216667669 \h </w:instrText>
             </w:r>
             <w:r>
               <w:rPr>
@@ -7016,7 +7009,7 @@
               <w14:ligatures w14:val="standardContextual"/>
             </w:rPr>
           </w:pPr>
-          <w:hyperlink w:anchor="_Toc216664241" w:history="1">
+          <w:hyperlink w:anchor="_Toc216667670" w:history="1">
             <w:r>
               <w:rPr>
                 <w:rStyle w:val="aff5"/>
@@ -7044,7 +7037,7 @@
                 <w:noProof/>
                 <w:webHidden/>
               </w:rPr>
-              <w:instrText xml:space="preserve"> PAGEREF _Toc216664241 \h </w:instrText>
+              <w:instrText xml:space="preserve"> PAGEREF _Toc216667670 \h </w:instrText>
             </w:r>
             <w:r>
               <w:rPr>
@@ -7087,7 +7080,7 @@
               <w14:ligatures w14:val="standardContextual"/>
             </w:rPr>
           </w:pPr>
-          <w:hyperlink w:anchor="_Toc216664242" w:history="1">
+          <w:hyperlink w:anchor="_Toc216667671" w:history="1">
             <w:r>
               <w:rPr>
                 <w:rStyle w:val="aff5"/>
@@ -7149,7 +7142,7 @@
                 <w:noProof/>
                 <w:webHidden/>
               </w:rPr>
-              <w:instrText xml:space="preserve"> PAGEREF _Toc216664242 \h </w:instrText>
+              <w:instrText xml:space="preserve"> PAGEREF _Toc216667671 \h </w:instrText>
             </w:r>
             <w:r>
               <w:rPr>
@@ -7192,7 +7185,7 @@
               <w14:ligatures w14:val="standardContextual"/>
             </w:rPr>
           </w:pPr>
-          <w:hyperlink w:anchor="_Toc216664243" w:history="1">
+          <w:hyperlink w:anchor="_Toc216667672" w:history="1">
             <w:r>
               <w:rPr>
                 <w:rStyle w:val="aff5"/>
@@ -7220,7 +7213,7 @@
                 <w:noProof/>
                 <w:webHidden/>
               </w:rPr>
-              <w:instrText xml:space="preserve"> PAGEREF _Toc216664243 \h </w:instrText>
+              <w:instrText xml:space="preserve"> PAGEREF _Toc216667672 \h </w:instrText>
             </w:r>
             <w:r>
               <w:rPr>
@@ -7276,7 +7269,7 @@
       <w:pPr>
         <w:pStyle w:val="aff2"/>
       </w:pPr>
-      <w:bookmarkStart w:id="22" w:name="_Toc216664206"/>
+      <w:bookmarkStart w:id="22" w:name="_Toc216667635"/>
       <w:bookmarkEnd w:id="21"/>
       <w:r>
         <w:lastRenderedPageBreak/>
@@ -7288,7 +7281,7 @@
       <w:pPr>
         <w:pStyle w:val="1"/>
       </w:pPr>
-      <w:bookmarkStart w:id="23" w:name="_Toc216664207"/>
+      <w:bookmarkStart w:id="23" w:name="_Toc216667636"/>
       <w:r>
         <w:t>Актуальность</w:t>
       </w:r>
@@ -7500,7 +7493,7 @@
           <w:shd w:val="clear" w:color="auto" w:fill="FFFFFF"/>
         </w:rPr>
       </w:pPr>
-      <w:bookmarkStart w:id="24" w:name="_Toc216664208"/>
+      <w:bookmarkStart w:id="24" w:name="_Toc216667637"/>
       <w:r>
         <w:rPr>
           <w:shd w:val="clear" w:color="auto" w:fill="FFFFFF"/>
@@ -7750,7 +7743,7 @@
       <w:pPr>
         <w:pStyle w:val="2"/>
       </w:pPr>
-      <w:bookmarkStart w:id="25" w:name="_Toc216664209"/>
+      <w:bookmarkStart w:id="25" w:name="_Toc216667638"/>
       <w:r>
         <w:t>Notion</w:t>
       </w:r>
@@ -7867,7 +7860,7 @@
       <w:pPr>
         <w:pStyle w:val="2"/>
       </w:pPr>
-      <w:bookmarkStart w:id="26" w:name="_Toc216664210"/>
+      <w:bookmarkStart w:id="26" w:name="_Toc216667639"/>
       <w:r>
         <w:t>Obsidian</w:t>
       </w:r>
@@ -7989,7 +7982,7 @@
       <w:pPr>
         <w:pStyle w:val="2"/>
       </w:pPr>
-      <w:bookmarkStart w:id="27" w:name="_Toc216664211"/>
+      <w:bookmarkStart w:id="27" w:name="_Toc216667640"/>
       <w:r>
         <w:t>Tana</w:t>
       </w:r>
@@ -8087,7 +8080,7 @@
       <w:pPr>
         <w:pStyle w:val="2"/>
       </w:pPr>
-      <w:bookmarkStart w:id="28" w:name="_Toc216664212"/>
+      <w:bookmarkStart w:id="28" w:name="_Toc216667641"/>
       <w:r>
         <w:t>AnyType</w:t>
       </w:r>
@@ -8201,7 +8194,7 @@
       <w:pPr>
         <w:pStyle w:val="2"/>
       </w:pPr>
-      <w:bookmarkStart w:id="29" w:name="_Toc216664213"/>
+      <w:bookmarkStart w:id="29" w:name="_Toc216667642"/>
       <w:proofErr w:type="spellStart"/>
       <w:r>
         <w:t>Результаты</w:t>
@@ -8348,7 +8341,7 @@
       <w:pPr>
         <w:pStyle w:val="1"/>
       </w:pPr>
-      <w:bookmarkStart w:id="30" w:name="_Toc216664214"/>
+      <w:bookmarkStart w:id="30" w:name="_Toc216667643"/>
       <w:r>
         <w:lastRenderedPageBreak/>
         <w:t>Цель работы и поставленные задачи для её осуществления</w:t>
@@ -8663,7 +8656,7 @@
           <w:shd w:val="clear" w:color="auto" w:fill="FFFFFF"/>
         </w:rPr>
       </w:pPr>
-      <w:bookmarkStart w:id="33" w:name="_Toc216664215"/>
+      <w:bookmarkStart w:id="33" w:name="_Toc216667644"/>
       <w:r>
         <w:rPr>
           <w:shd w:val="clear" w:color="auto" w:fill="FFFFFF"/>
@@ -8685,17 +8678,17 @@
       <w:pPr>
         <w:pStyle w:val="2"/>
       </w:pPr>
-      <w:bookmarkStart w:id="34" w:name="_Toc216664216"/>
+      <w:bookmarkStart w:id="34" w:name="_Toc216667645"/>
       <w:r>
         <w:t xml:space="preserve">Томашайтис Павел </w:t>
       </w:r>
+      <w:r>
+        <w:rPr>
+          <w:lang w:val="ru-RU"/>
+        </w:rPr>
+        <w:t>Андреевич</w:t>
+      </w:r>
       <w:bookmarkEnd w:id="34"/>
-      <w:r>
-        <w:rPr>
-          <w:lang w:val="ru-RU"/>
-        </w:rPr>
-        <w:t>Андреевич</w:t>
-      </w:r>
     </w:p>
     <w:p>
       <w:r>
@@ -8974,7 +8967,7 @@
       <w:pPr>
         <w:pStyle w:val="2"/>
       </w:pPr>
-      <w:bookmarkStart w:id="35" w:name="_Toc216664217"/>
+      <w:bookmarkStart w:id="35" w:name="_Toc216667646"/>
       <w:proofErr w:type="spellStart"/>
       <w:r>
         <w:lastRenderedPageBreak/>
@@ -9142,7 +9135,7 @@
       <w:pPr>
         <w:pStyle w:val="2"/>
       </w:pPr>
-      <w:bookmarkStart w:id="36" w:name="_Toc216664218"/>
+      <w:bookmarkStart w:id="36" w:name="_Toc216667647"/>
       <w:proofErr w:type="spellStart"/>
       <w:r>
         <w:t>Барышников</w:t>
@@ -9285,7 +9278,7 @@
       <w:pPr>
         <w:pStyle w:val="2"/>
       </w:pPr>
-      <w:bookmarkStart w:id="37" w:name="_Toc216664219"/>
+      <w:bookmarkStart w:id="37" w:name="_Toc216667648"/>
       <w:proofErr w:type="spellStart"/>
       <w:r>
         <w:t>Кадников</w:t>
@@ -9403,7 +9396,7 @@
       <w:pPr>
         <w:pStyle w:val="2"/>
       </w:pPr>
-      <w:bookmarkStart w:id="38" w:name="_Toc216664220"/>
+      <w:bookmarkStart w:id="38" w:name="_Toc216667649"/>
       <w:proofErr w:type="spellStart"/>
       <w:r>
         <w:t>Кадников</w:t>
@@ -9549,7 +9542,7 @@
         <w:pStyle w:val="1"/>
         <w:ind w:left="993" w:hanging="284"/>
       </w:pPr>
-      <w:bookmarkStart w:id="39" w:name="_Toc216664221"/>
+      <w:bookmarkStart w:id="39" w:name="_Toc216667650"/>
       <w:r>
         <w:lastRenderedPageBreak/>
         <w:t>Методы/алгоритмы/библиотеки/программные средства для разработки приложения-заметочника</w:t>
@@ -9560,7 +9553,7 @@
       <w:pPr>
         <w:pStyle w:val="2"/>
       </w:pPr>
-      <w:bookmarkStart w:id="40" w:name="_Toc216664222"/>
+      <w:bookmarkStart w:id="40" w:name="_Toc216667651"/>
       <w:r>
         <w:t>Концепция разрабатываемого приложения-</w:t>
       </w:r>
@@ -9890,7 +9883,7 @@
           <w:noProof/>
         </w:rPr>
         <w:drawing>
-          <wp:inline distT="0" distB="0" distL="0" distR="0" wp14:anchorId="5CA8CE5A" wp14:editId="7B8411F8">
+          <wp:inline distT="0" distB="0" distL="0" distR="0" wp14:anchorId="5CA8CE5A" wp14:editId="30D498F9">
             <wp:extent cx="5676265" cy="4016216"/>
             <wp:effectExtent l="0" t="0" r="0" b="0"/>
             <wp:docPr id="364580981" name="Рисунок 2"/>
@@ -9971,7 +9964,7 @@
           <w:lang w:val="ru-RU"/>
         </w:rPr>
       </w:pPr>
-      <w:bookmarkStart w:id="42" w:name="_Toc216664223"/>
+      <w:bookmarkStart w:id="42" w:name="_Toc216667652"/>
       <w:r>
         <w:rPr>
           <w:lang w:val="ru-RU"/>
@@ -10199,7 +10192,7 @@
       <w:pPr>
         <w:pStyle w:val="3"/>
       </w:pPr>
-      <w:bookmarkStart w:id="43" w:name="_Toc216664224"/>
+      <w:bookmarkStart w:id="43" w:name="_Toc216667653"/>
       <w:r>
         <w:t>Выбор языка программирования</w:t>
       </w:r>
@@ -10335,7 +10328,7 @@
       <w:pPr>
         <w:pStyle w:val="3"/>
       </w:pPr>
-      <w:bookmarkStart w:id="44" w:name="_Toc216664225"/>
+      <w:bookmarkStart w:id="44" w:name="_Toc216667654"/>
       <w:r>
         <w:t>Выбор фреймворка для UI</w:t>
       </w:r>
@@ -10543,7 +10536,7 @@
       <w:pPr>
         <w:pStyle w:val="3"/>
       </w:pPr>
-      <w:bookmarkStart w:id="45" w:name="_Toc216664226"/>
+      <w:bookmarkStart w:id="45" w:name="_Toc216667655"/>
       <w:r>
         <w:t>Выбор СУБД для хранения метаданных в приложении заметочнике</w:t>
       </w:r>
@@ -10650,7 +10643,7 @@
       <w:pPr>
         <w:pStyle w:val="3"/>
       </w:pPr>
-      <w:bookmarkStart w:id="46" w:name="_Toc216664227"/>
+      <w:bookmarkStart w:id="46" w:name="_Toc216667656"/>
       <w:r>
         <w:t>Выбор фреймворка для стилизации содержимого заметки</w:t>
       </w:r>
@@ -11282,7 +11275,7 @@
           <w:lang w:val="ru-RU"/>
         </w:rPr>
       </w:pPr>
-      <w:bookmarkStart w:id="47" w:name="_Toc216664228"/>
+      <w:bookmarkStart w:id="47" w:name="_Toc216667657"/>
       <w:r>
         <w:rPr>
           <w:lang w:val="ru-RU"/>
@@ -11380,7 +11373,7 @@
       <w:pPr>
         <w:pStyle w:val="3"/>
       </w:pPr>
-      <w:bookmarkStart w:id="48" w:name="_Toc216664229"/>
+      <w:bookmarkStart w:id="48" w:name="_Toc216667658"/>
       <w:r>
         <w:t>Алгорит</w:t>
       </w:r>
@@ -11781,7 +11774,7 @@
       <w:pPr>
         <w:pStyle w:val="3"/>
       </w:pPr>
-      <w:bookmarkStart w:id="49" w:name="_Toc216664230"/>
+      <w:bookmarkStart w:id="49" w:name="_Toc216667659"/>
       <w:r>
         <w:t>Алгоритм шифрования содержимого заметок</w:t>
       </w:r>
@@ -13330,7 +13323,7 @@
       <w:pPr>
         <w:pStyle w:val="1"/>
       </w:pPr>
-      <w:bookmarkStart w:id="51" w:name="_Toc216664231"/>
+      <w:bookmarkStart w:id="51" w:name="_Toc216667660"/>
       <w:bookmarkEnd w:id="50"/>
       <w:r>
         <w:lastRenderedPageBreak/>
@@ -13345,7 +13338,7 @@
           <w:lang w:val="ru-RU"/>
         </w:rPr>
       </w:pPr>
-      <w:bookmarkStart w:id="52" w:name="_Toc216664232"/>
+      <w:bookmarkStart w:id="52" w:name="_Toc216667661"/>
       <w:r>
         <w:rPr>
           <w:lang w:val="ru-RU"/>
@@ -13449,7 +13442,7 @@
       <w:pPr>
         <w:pStyle w:val="2"/>
       </w:pPr>
-      <w:bookmarkStart w:id="53" w:name="_Toc216664233"/>
+      <w:bookmarkStart w:id="53" w:name="_Toc216667662"/>
       <w:r>
         <w:t xml:space="preserve">Структура </w:t>
       </w:r>
@@ -13522,7 +13515,7 @@
           <w:lang w:val="ru-RU"/>
         </w:rPr>
       </w:pPr>
-      <w:bookmarkStart w:id="54" w:name="_Toc216664234"/>
+      <w:bookmarkStart w:id="54" w:name="_Toc216667663"/>
       <w:r>
         <w:rPr>
           <w:lang w:val="ru-RU"/>
@@ -17462,7 +17455,7 @@
           <w:lang w:val="ru-RU"/>
         </w:rPr>
       </w:pPr>
-      <w:bookmarkStart w:id="55" w:name="_Toc216664235"/>
+      <w:bookmarkStart w:id="55" w:name="_Toc216667664"/>
       <w:r>
         <w:rPr>
           <w:lang w:val="ru-RU"/>
@@ -20969,7 +20962,7 @@
           <w:lang w:val="ru-RU"/>
         </w:rPr>
       </w:pPr>
-      <w:bookmarkStart w:id="57" w:name="_Toc216664236"/>
+      <w:bookmarkStart w:id="57" w:name="_Toc216667665"/>
       <w:r>
         <w:rPr>
           <w:lang w:val="ru-RU"/>
@@ -21556,7 +21549,13 @@
         <w:t xml:space="preserve"> – </w:t>
       </w:r>
       <w:r>
-        <w:t>модуль, отвечающий за конструирование</w:t>
+        <w:t xml:space="preserve">модуль, </w:t>
+      </w:r>
+      <w:r>
+        <w:t xml:space="preserve">ответственный </w:t>
+      </w:r>
+      <w:r>
+        <w:t>за конструирование</w:t>
       </w:r>
       <w:r>
         <w:t>/</w:t>
@@ -21641,10 +21640,7 @@
         <w:t xml:space="preserve">, </w:t>
       </w:r>
       <w:r>
-        <w:t>отвечающий</w:t>
-      </w:r>
-      <w:r>
-        <w:t xml:space="preserve"> </w:t>
+        <w:t xml:space="preserve">ответственный </w:t>
       </w:r>
       <w:r>
         <w:t>за реконструирование узлов и содержащихся в них марок из параграфов</w:t>
@@ -21741,7 +21737,10 @@
         <w:t xml:space="preserve">, </w:t>
       </w:r>
       <w:r>
-        <w:t>отвечающий за объединение узлов</w:t>
+        <w:t xml:space="preserve">ответственный </w:t>
+      </w:r>
+      <w:r>
+        <w:t>за объединение узлов</w:t>
       </w:r>
       <w:r>
         <w:t>;</w:t>
@@ -21820,7 +21819,10 @@
         <w:t xml:space="preserve">, </w:t>
       </w:r>
       <w:r>
-        <w:t>отвечающий за обработку ввода символов в узел, удаления символов или операций вставки текста</w:t>
+        <w:t xml:space="preserve">ответственный </w:t>
+      </w:r>
+      <w:r>
+        <w:t>за обработку ввода символов в узел, удаления символов или операций вставки текста</w:t>
       </w:r>
       <w:r>
         <w:t>;</w:t>
@@ -21893,7 +21895,10 @@
         <w:t xml:space="preserve">, </w:t>
       </w:r>
       <w:r>
-        <w:t>отвечающий за разделение узла</w:t>
+        <w:t xml:space="preserve">ответственный </w:t>
+      </w:r>
+      <w:r>
+        <w:t>за разделение узла</w:t>
       </w:r>
       <w:r>
         <w:t xml:space="preserve">, </w:t>
@@ -21969,7 +21974,13 @@
         <w:t xml:space="preserve"> – </w:t>
       </w:r>
       <w:r>
-        <w:t>модуль, отвечающий за работу с выделением текста – копирование или удаление выделенного фрагмента</w:t>
+        <w:t xml:space="preserve">модуль, </w:t>
+      </w:r>
+      <w:r>
+        <w:t xml:space="preserve">ответственный </w:t>
+      </w:r>
+      <w:r>
+        <w:t>за работу с выделением текста – копирование или удаление выделенного фрагмента</w:t>
       </w:r>
       <w:r>
         <w:t>;</w:t>
@@ -22042,10 +22053,7 @@
         <w:t xml:space="preserve">, </w:t>
       </w:r>
       <w:r>
-        <w:t>отвечающий</w:t>
-      </w:r>
-      <w:r>
-        <w:t xml:space="preserve"> </w:t>
+        <w:t xml:space="preserve">ответственный </w:t>
       </w:r>
       <w:r>
         <w:t xml:space="preserve">за копирование и вставку текста из буфера, контролируемого на стороне </w:t>
@@ -22353,7 +22361,13 @@
         <w:t xml:space="preserve"> – </w:t>
       </w:r>
       <w:r>
-        <w:t>плагин, отвечающий за перехват событий ввода символов</w:t>
+        <w:t xml:space="preserve">плагин, </w:t>
+      </w:r>
+      <w:r>
+        <w:t xml:space="preserve">ответственный </w:t>
+      </w:r>
+      <w:r>
+        <w:t>за перехват событий ввода символов</w:t>
       </w:r>
       <w:r>
         <w:t>;</w:t>
@@ -22509,6 +22523,91 @@
           <w:iCs/>
           <w:lang w:val="en-US"/>
         </w:rPr>
+        <w:t>plugins</w:t>
+      </w:r>
+      <w:r>
+        <w:rPr>
+          <w:i/>
+          <w:iCs/>
+        </w:rPr>
+        <w:t>/</w:t>
+      </w:r>
+      <w:r>
+        <w:rPr>
+          <w:i/>
+          <w:iCs/>
+          <w:lang w:val="en-US"/>
+        </w:rPr>
+        <w:t>hide</w:t>
+      </w:r>
+      <w:r>
+        <w:rPr>
+          <w:i/>
+          <w:iCs/>
+        </w:rPr>
+        <w:t>-</w:t>
+      </w:r>
+      <w:r>
+        <w:rPr>
+          <w:i/>
+          <w:iCs/>
+          <w:lang w:val="en-US"/>
+        </w:rPr>
+        <w:t>spec</w:t>
+      </w:r>
+      <w:r>
+        <w:rPr>
+          <w:i/>
+          <w:iCs/>
+        </w:rPr>
+        <w:t>.</w:t>
+      </w:r>
+      <w:r>
+        <w:rPr>
+          <w:i/>
+          <w:iCs/>
+          <w:lang w:val="en-US"/>
+        </w:rPr>
+        <w:t>js</w:t>
+      </w:r>
+      <w:r>
+        <w:t xml:space="preserve"> – </w:t>
+      </w:r>
+      <w:r>
+        <w:t>плагин</w:t>
+      </w:r>
+      <w:r>
+        <w:t xml:space="preserve">, </w:t>
+      </w:r>
+      <w:r>
+        <w:t xml:space="preserve">ответственный за сокрытие спецсимволов </w:t>
+      </w:r>
+      <w:r>
+        <w:rPr>
+          <w:lang w:val="en-US"/>
+        </w:rPr>
+        <w:t>markdown</w:t>
+      </w:r>
+      <w:r>
+        <w:t xml:space="preserve">, </w:t>
+      </w:r>
+      <w:r>
+        <w:t>когда они не в фокусе</w:t>
+      </w:r>
+      <w:r>
+        <w:t>;</w:t>
+      </w:r>
+    </w:p>
+    <w:p>
+      <w:pPr>
+        <w:pStyle w:val="a0"/>
+      </w:pPr>
+      <w:r>
+        <w:rPr>
+          <w:i/>
+          <w:iCs/>
+          <w:lang w:val="en-US"/>
+        </w:rPr>
         <w:t>utils</w:t>
       </w:r>
       <w:r>
@@ -22555,7 +22654,7 @@
           <w:lang w:val="ru-RU"/>
         </w:rPr>
       </w:pPr>
-      <w:bookmarkStart w:id="58" w:name="_Toc216664237"/>
+      <w:bookmarkStart w:id="58" w:name="_Toc216667666"/>
       <w:r>
         <w:rPr>
           <w:lang w:val="ru-RU"/>
@@ -22642,12 +22741,12 @@
         <w:rPr>
           <w:rStyle w:val="afd"/>
         </w:rPr>
+        <w:lastRenderedPageBreak/>
         <w:t>Рисунок 4 – Структура базы данных.</w:t>
       </w:r>
     </w:p>
     <w:p>
       <w:r>
-        <w:lastRenderedPageBreak/>
         <w:t>База данных</w:t>
       </w:r>
       <w:r>
@@ -22790,7 +22889,7 @@
       <w:pPr>
         <w:pStyle w:val="2"/>
       </w:pPr>
-      <w:bookmarkStart w:id="59" w:name="_Toc216664238"/>
+      <w:bookmarkStart w:id="59" w:name="_Toc216667667"/>
       <w:proofErr w:type="spellStart"/>
       <w:r>
         <w:t>Описание</w:t>
@@ -22902,7 +23001,11 @@
       </w:r>
       <w:proofErr w:type="spellEnd"/>
       <w:r>
-        <w:t>), представляющий один объект файловой системы (каталог или файл-заметку). Содержит ссылку на соответствующий файл и может иметь дочерние элементы, формируя иерархическую структуру дерева.</w:t>
+        <w:t>), представляющий один объект файловой системы (каталог или файл-заметку). Со</w:t>
+      </w:r>
+      <w:r>
+        <w:lastRenderedPageBreak/>
+        <w:t>держит ссылку на соответствующий файл и может иметь дочерние элементы, формируя иерархическую структуру дерева.</w:t>
       </w:r>
     </w:p>
     <w:p>
@@ -22914,400 +23017,399 @@
         <w:rPr>
           <w:lang w:val="en-US"/>
         </w:rPr>
+        <w:t>addNoteButton</w:t>
+      </w:r>
+      <w:proofErr w:type="spellEnd"/>
+      <w:r>
+        <w:t xml:space="preserve"> – </w:t>
+      </w:r>
+      <w:r>
+        <w:t>элемент</w:t>
+      </w:r>
+      <w:r>
+        <w:t xml:space="preserve"> </w:t>
+      </w:r>
+      <w:r>
+        <w:t>типа</w:t>
+      </w:r>
+      <w:r>
+        <w:t xml:space="preserve"> </w:t>
+      </w:r>
+      <w:r>
+        <w:rPr>
+          <w:lang w:val="en-US"/>
+        </w:rPr>
+        <w:t>Button</w:t>
+      </w:r>
+      <w:r>
+        <w:t>, предназначенный для создания новой текстовой заметки в выбранной папке хранилища. При нажатии добавляет новый файл-заметку и открывает его в области редактирования.</w:t>
+      </w:r>
+    </w:p>
+    <w:p>
+      <w:pPr>
+        <w:pStyle w:val="a"/>
+        <w:rPr>
+          <w:lang w:val="en-US"/>
+        </w:rPr>
+      </w:pPr>
+      <w:proofErr w:type="spellStart"/>
+      <w:r>
+        <w:rPr>
+          <w:lang w:val="en-US"/>
+        </w:rPr>
+        <w:t>addDirectoryButton</w:t>
+      </w:r>
+      <w:proofErr w:type="spellEnd"/>
+      <w:r>
+        <w:t xml:space="preserve"> – </w:t>
+      </w:r>
+      <w:r>
+        <w:t>элемент</w:t>
+      </w:r>
+      <w:r>
+        <w:t xml:space="preserve"> </w:t>
+      </w:r>
+      <w:r>
+        <w:t>типа</w:t>
+      </w:r>
+      <w:r>
+        <w:t xml:space="preserve"> </w:t>
+      </w:r>
+      <w:proofErr w:type="gramStart"/>
+      <w:r>
+        <w:rPr>
+          <w:lang w:val="en-US"/>
+        </w:rPr>
+        <w:t>Button</w:t>
+      </w:r>
+      <w:r>
+        <w:t xml:space="preserve"> </w:t>
+      </w:r>
+      <w:r>
+        <w:t>,</w:t>
+      </w:r>
+      <w:proofErr w:type="gramEnd"/>
+      <w:r>
+        <w:t xml:space="preserve"> предназначенный для создания нового каталога (папки) в дереве файлов. Используется для </w:t>
+      </w:r>
+      <w:proofErr w:type="spellStart"/>
+      <w:r>
+        <w:rPr>
+          <w:lang w:val="en-US"/>
+        </w:rPr>
+        <w:t>группировки</w:t>
+      </w:r>
+      <w:proofErr w:type="spellEnd"/>
+      <w:r>
+        <w:rPr>
+          <w:lang w:val="en-US"/>
+        </w:rPr>
+        <w:t xml:space="preserve"> и </w:t>
+      </w:r>
+      <w:proofErr w:type="spellStart"/>
+      <w:r>
+        <w:rPr>
+          <w:lang w:val="en-US"/>
+        </w:rPr>
+        <w:t>структурирования</w:t>
+      </w:r>
+      <w:proofErr w:type="spellEnd"/>
+      <w:r>
+        <w:rPr>
+          <w:lang w:val="en-US"/>
+        </w:rPr>
+        <w:t xml:space="preserve"> </w:t>
+      </w:r>
+      <w:proofErr w:type="spellStart"/>
+      <w:r>
+        <w:rPr>
+          <w:lang w:val="en-US"/>
+        </w:rPr>
+        <w:t>заметок</w:t>
+      </w:r>
+      <w:proofErr w:type="spellEnd"/>
+      <w:r>
+        <w:rPr>
+          <w:lang w:val="en-US"/>
+        </w:rPr>
+        <w:t xml:space="preserve"> </w:t>
+      </w:r>
+      <w:proofErr w:type="spellStart"/>
+      <w:r>
+        <w:rPr>
+          <w:lang w:val="en-US"/>
+        </w:rPr>
+        <w:t>по</w:t>
+      </w:r>
+      <w:proofErr w:type="spellEnd"/>
+      <w:r>
+        <w:rPr>
+          <w:lang w:val="en-US"/>
+        </w:rPr>
+        <w:t xml:space="preserve"> </w:t>
+      </w:r>
+      <w:proofErr w:type="spellStart"/>
+      <w:r>
+        <w:rPr>
+          <w:lang w:val="en-US"/>
+        </w:rPr>
+        <w:t>разделам</w:t>
+      </w:r>
+      <w:proofErr w:type="spellEnd"/>
+      <w:r>
+        <w:rPr>
+          <w:lang w:val="en-US"/>
+        </w:rPr>
+        <w:t>.</w:t>
+      </w:r>
+    </w:p>
+    <w:p>
+      <w:pPr>
+        <w:pStyle w:val="a"/>
+      </w:pPr>
+      <w:proofErr w:type="spellStart"/>
+      <w:r>
+        <w:rPr>
+          <w:lang w:val="en-US"/>
+        </w:rPr>
+        <w:t>refreshFilesButton</w:t>
+      </w:r>
+      <w:proofErr w:type="spellEnd"/>
+      <w:r>
+        <w:t xml:space="preserve"> – элемент типа </w:t>
+      </w:r>
+      <w:proofErr w:type="gramStart"/>
+      <w:r>
+        <w:rPr>
+          <w:lang w:val="en-US"/>
+        </w:rPr>
+        <w:t>Button</w:t>
+      </w:r>
+      <w:r>
+        <w:t xml:space="preserve"> ,</w:t>
+      </w:r>
+      <w:proofErr w:type="gramEnd"/>
+      <w:r>
+        <w:t xml:space="preserve"> предназначенный для обновления дерева файлов. При нажатии перечитывает содержимое выбранного хранилища и заново строит структуру </w:t>
+      </w:r>
+      <w:proofErr w:type="spellStart"/>
+      <w:r>
+        <w:rPr>
+          <w:lang w:val="en-US"/>
+        </w:rPr>
+        <w:t>TreeView</w:t>
+      </w:r>
+      <w:proofErr w:type="spellEnd"/>
+      <w:r>
+        <w:t xml:space="preserve"> с учётом всех изменений на диске.</w:t>
+      </w:r>
+    </w:p>
+    <w:p>
+      <w:pPr>
+        <w:pStyle w:val="a"/>
+      </w:pPr>
+      <w:proofErr w:type="spellStart"/>
+      <w:r>
+        <w:rPr>
+          <w:lang w:val="en-US"/>
+        </w:rPr>
+        <w:t>sortFilesButton</w:t>
+      </w:r>
+      <w:proofErr w:type="spellEnd"/>
+      <w:r>
+        <w:t xml:space="preserve"> – элемент типа </w:t>
+      </w:r>
+      <w:proofErr w:type="gramStart"/>
+      <w:r>
+        <w:rPr>
+          <w:lang w:val="en-US"/>
+        </w:rPr>
+        <w:t>Button</w:t>
+      </w:r>
+      <w:r>
+        <w:t xml:space="preserve"> ,</w:t>
+      </w:r>
+      <w:proofErr w:type="gramEnd"/>
+      <w:r>
+        <w:t xml:space="preserve"> предназначенный для изменения порядка сортировки элементов в дереве файлов. При нажатии открывает контекстное меню </w:t>
+      </w:r>
+      <w:proofErr w:type="spellStart"/>
+      <w:r>
+        <w:rPr>
+          <w:lang w:val="en-US"/>
+        </w:rPr>
+        <w:t>sortMenu</w:t>
+      </w:r>
+      <w:proofErr w:type="spellEnd"/>
+      <w:r>
+        <w:t>, в котором пользователь может выбрать нужный вариант сортировки и дополнительные параметры отображения.</w:t>
+      </w:r>
+    </w:p>
+    <w:p>
+      <w:pPr>
+        <w:pStyle w:val="a"/>
+      </w:pPr>
+      <w:proofErr w:type="spellStart"/>
+      <w:r>
+        <w:rPr>
+          <w:lang w:val="en-US"/>
+        </w:rPr>
+        <w:t>expandFilesButton</w:t>
+      </w:r>
+      <w:proofErr w:type="spellEnd"/>
+      <w:r>
+        <w:t xml:space="preserve"> – элемент типа </w:t>
+      </w:r>
+      <w:proofErr w:type="gramStart"/>
+      <w:r>
+        <w:rPr>
+          <w:lang w:val="en-US"/>
+        </w:rPr>
+        <w:t>Button</w:t>
+      </w:r>
+      <w:r>
+        <w:t xml:space="preserve"> ,</w:t>
+      </w:r>
+      <w:proofErr w:type="gramEnd"/>
+      <w:r>
+        <w:t xml:space="preserve"> предназначенный для разворачивания всех узлов дерева файлов. Используется для быстрого просмотра полной структуры каталогов и заметок в текущем хранилище.</w:t>
+      </w:r>
+    </w:p>
+    <w:p>
+      <w:pPr>
+        <w:pStyle w:val="a"/>
+      </w:pPr>
+      <w:proofErr w:type="spellStart"/>
+      <w:r>
+        <w:rPr>
+          <w:lang w:val="en-US"/>
+        </w:rPr>
+        <w:t>changeVaultButton</w:t>
+      </w:r>
+      <w:proofErr w:type="spellEnd"/>
+      <w:r>
+        <w:t xml:space="preserve"> – элемент типа </w:t>
+      </w:r>
+      <w:r>
+        <w:rPr>
+          <w:lang w:val="en-US"/>
+        </w:rPr>
+        <w:t>Button</w:t>
+      </w:r>
+      <w:r>
+        <w:t>, предназначенный для открытия контекстного меню</w:t>
+      </w:r>
+      <w:r>
+        <w:t xml:space="preserve"> выбора хранилища.</w:t>
+      </w:r>
+    </w:p>
+    <w:p>
+      <w:pPr>
+        <w:pStyle w:val="a"/>
+      </w:pPr>
+      <w:proofErr w:type="spellStart"/>
+      <w:r>
+        <w:t>addSnippetButton</w:t>
+      </w:r>
+      <w:proofErr w:type="spellEnd"/>
+      <w:r>
+        <w:t xml:space="preserve"> </w:t>
+      </w:r>
+      <w:r>
+        <w:t>–</w:t>
+      </w:r>
+      <w:r>
+        <w:t xml:space="preserve"> элемент</w:t>
+      </w:r>
+      <w:r>
+        <w:t xml:space="preserve"> </w:t>
+      </w:r>
+      <w:r>
+        <w:t>типа</w:t>
+      </w:r>
+      <w:r>
+        <w:t xml:space="preserve"> </w:t>
+      </w:r>
+      <w:r>
+        <w:rPr>
+          <w:lang w:val="en-US"/>
+        </w:rPr>
+        <w:t>Button</w:t>
+      </w:r>
+      <w:r>
+        <w:t>, предназначенный для создания нового сниппета в выбранной папке хранилища. При нажатии добавляет новый сниппет и открывает его в области редактирования.</w:t>
+      </w:r>
+    </w:p>
+    <w:p>
+      <w:pPr>
+        <w:pStyle w:val="a"/>
+      </w:pPr>
+      <w:proofErr w:type="spellStart"/>
+      <w:r>
+        <w:t>openInCurrentTabMenuItem</w:t>
+      </w:r>
+      <w:proofErr w:type="spellEnd"/>
+      <w:r>
+        <w:t xml:space="preserve"> – элемент типа </w:t>
+      </w:r>
+      <w:proofErr w:type="spellStart"/>
+      <w:r>
+        <w:t>MenuItem</w:t>
+      </w:r>
+      <w:proofErr w:type="spellEnd"/>
+      <w:r>
+        <w:t>, предназначенный для открытия выбранной заметки в текущей вкладке редактора, с заменой её содержимого.</w:t>
+      </w:r>
+    </w:p>
+    <w:p>
+      <w:pPr>
+        <w:pStyle w:val="a"/>
+      </w:pPr>
+      <w:proofErr w:type="spellStart"/>
+      <w:r>
+        <w:t>newNoteMenuItem</w:t>
+      </w:r>
+      <w:proofErr w:type="spellEnd"/>
+      <w:r>
+        <w:t xml:space="preserve"> – элемент типа </w:t>
+      </w:r>
+      <w:proofErr w:type="spellStart"/>
+      <w:r>
+        <w:t>MenuItem</w:t>
+      </w:r>
+      <w:proofErr w:type="spellEnd"/>
+      <w:r>
+        <w:t>, предназначенный для создания новой текстовой заметки в выбранной папке хранилища.</w:t>
+      </w:r>
+    </w:p>
+    <w:p>
+      <w:pPr>
+        <w:pStyle w:val="a"/>
+      </w:pPr>
+      <w:proofErr w:type="spellStart"/>
+      <w:r>
         <w:lastRenderedPageBreak/>
-        <w:t>addNoteButton</w:t>
+        <w:t>newFolderMenuItem</w:t>
       </w:r>
       <w:proofErr w:type="spellEnd"/>
       <w:r>
-        <w:t xml:space="preserve"> – </w:t>
-      </w:r>
-      <w:r>
-        <w:t>элемент</w:t>
-      </w:r>
-      <w:r>
-        <w:t xml:space="preserve"> </w:t>
-      </w:r>
-      <w:r>
-        <w:t>типа</w:t>
-      </w:r>
-      <w:r>
-        <w:t xml:space="preserve"> </w:t>
-      </w:r>
-      <w:r>
-        <w:rPr>
-          <w:lang w:val="en-US"/>
-        </w:rPr>
-        <w:t>Button</w:t>
-      </w:r>
-      <w:r>
-        <w:t>, предназначенный для создания новой текстовой заметки в выбранной папке хранилища. При нажатии добавляет новый файл-заметку и открывает его в области редактирования.</w:t>
+        <w:t xml:space="preserve"> – элемент типа </w:t>
+      </w:r>
+      <w:proofErr w:type="spellStart"/>
+      <w:r>
+        <w:t>MenuItem</w:t>
+      </w:r>
+      <w:proofErr w:type="spellEnd"/>
+      <w:r>
+        <w:t>, предназначенный для создания нового каталога (папки) в дереве файлов.</w:t>
       </w:r>
     </w:p>
     <w:p>
       <w:pPr>
         <w:pStyle w:val="a"/>
-        <w:rPr>
-          <w:lang w:val="en-US"/>
-        </w:rPr>
       </w:pPr>
       <w:proofErr w:type="spellStart"/>
       <w:r>
-        <w:rPr>
-          <w:lang w:val="en-US"/>
-        </w:rPr>
-        <w:t>addDirectoryButton</w:t>
-      </w:r>
-      <w:proofErr w:type="spellEnd"/>
-      <w:r>
-        <w:t xml:space="preserve"> – </w:t>
-      </w:r>
-      <w:r>
-        <w:t>элемент</w:t>
-      </w:r>
-      <w:r>
-        <w:t xml:space="preserve"> </w:t>
-      </w:r>
-      <w:r>
-        <w:t>типа</w:t>
-      </w:r>
-      <w:r>
-        <w:t xml:space="preserve"> </w:t>
-      </w:r>
-      <w:proofErr w:type="gramStart"/>
-      <w:r>
-        <w:rPr>
-          <w:lang w:val="en-US"/>
-        </w:rPr>
-        <w:t>Button</w:t>
-      </w:r>
-      <w:r>
-        <w:t xml:space="preserve"> </w:t>
-      </w:r>
-      <w:r>
-        <w:t>,</w:t>
-      </w:r>
-      <w:proofErr w:type="gramEnd"/>
-      <w:r>
-        <w:t xml:space="preserve"> предназначенный для создания нового каталога (папки) в дереве файлов. Используется для </w:t>
-      </w:r>
-      <w:proofErr w:type="spellStart"/>
-      <w:r>
-        <w:rPr>
-          <w:lang w:val="en-US"/>
-        </w:rPr>
-        <w:t>группировки</w:t>
-      </w:r>
-      <w:proofErr w:type="spellEnd"/>
-      <w:r>
-        <w:rPr>
-          <w:lang w:val="en-US"/>
-        </w:rPr>
-        <w:t xml:space="preserve"> и </w:t>
-      </w:r>
-      <w:proofErr w:type="spellStart"/>
-      <w:r>
-        <w:rPr>
-          <w:lang w:val="en-US"/>
-        </w:rPr>
-        <w:t>структурирования</w:t>
-      </w:r>
-      <w:proofErr w:type="spellEnd"/>
-      <w:r>
-        <w:rPr>
-          <w:lang w:val="en-US"/>
-        </w:rPr>
-        <w:t xml:space="preserve"> </w:t>
-      </w:r>
-      <w:proofErr w:type="spellStart"/>
-      <w:r>
-        <w:rPr>
-          <w:lang w:val="en-US"/>
-        </w:rPr>
-        <w:t>заметок</w:t>
-      </w:r>
-      <w:proofErr w:type="spellEnd"/>
-      <w:r>
-        <w:rPr>
-          <w:lang w:val="en-US"/>
-        </w:rPr>
-        <w:t xml:space="preserve"> </w:t>
-      </w:r>
-      <w:proofErr w:type="spellStart"/>
-      <w:r>
-        <w:rPr>
-          <w:lang w:val="en-US"/>
-        </w:rPr>
-        <w:t>по</w:t>
-      </w:r>
-      <w:proofErr w:type="spellEnd"/>
-      <w:r>
-        <w:rPr>
-          <w:lang w:val="en-US"/>
-        </w:rPr>
-        <w:t xml:space="preserve"> </w:t>
-      </w:r>
-      <w:proofErr w:type="spellStart"/>
-      <w:r>
-        <w:rPr>
-          <w:lang w:val="en-US"/>
-        </w:rPr>
-        <w:t>разделам</w:t>
-      </w:r>
-      <w:proofErr w:type="spellEnd"/>
-      <w:r>
-        <w:rPr>
-          <w:lang w:val="en-US"/>
-        </w:rPr>
-        <w:t>.</w:t>
-      </w:r>
-    </w:p>
-    <w:p>
-      <w:pPr>
-        <w:pStyle w:val="a"/>
-      </w:pPr>
-      <w:proofErr w:type="spellStart"/>
-      <w:r>
-        <w:rPr>
-          <w:lang w:val="en-US"/>
-        </w:rPr>
-        <w:t>refreshFilesButton</w:t>
-      </w:r>
-      <w:proofErr w:type="spellEnd"/>
-      <w:r>
-        <w:t xml:space="preserve"> – элемент типа </w:t>
-      </w:r>
-      <w:proofErr w:type="gramStart"/>
-      <w:r>
-        <w:rPr>
-          <w:lang w:val="en-US"/>
-        </w:rPr>
-        <w:t>Button</w:t>
-      </w:r>
-      <w:r>
-        <w:t xml:space="preserve"> ,</w:t>
-      </w:r>
-      <w:proofErr w:type="gramEnd"/>
-      <w:r>
-        <w:t xml:space="preserve"> предназначенный для обновления дерева файлов. При нажатии перечитывает содержимое выбранного хранилища и заново строит структуру </w:t>
-      </w:r>
-      <w:proofErr w:type="spellStart"/>
-      <w:r>
-        <w:rPr>
-          <w:lang w:val="en-US"/>
-        </w:rPr>
-        <w:t>TreeView</w:t>
-      </w:r>
-      <w:proofErr w:type="spellEnd"/>
-      <w:r>
-        <w:t xml:space="preserve"> с учётом всех изменений на диске.</w:t>
-      </w:r>
-    </w:p>
-    <w:p>
-      <w:pPr>
-        <w:pStyle w:val="a"/>
-      </w:pPr>
-      <w:proofErr w:type="spellStart"/>
-      <w:r>
-        <w:rPr>
-          <w:lang w:val="en-US"/>
-        </w:rPr>
-        <w:t>sortFilesButton</w:t>
-      </w:r>
-      <w:proofErr w:type="spellEnd"/>
-      <w:r>
-        <w:t xml:space="preserve"> – элемент типа </w:t>
-      </w:r>
-      <w:proofErr w:type="gramStart"/>
-      <w:r>
-        <w:rPr>
-          <w:lang w:val="en-US"/>
-        </w:rPr>
-        <w:t>Button</w:t>
-      </w:r>
-      <w:r>
-        <w:t xml:space="preserve"> ,</w:t>
-      </w:r>
-      <w:proofErr w:type="gramEnd"/>
-      <w:r>
-        <w:t xml:space="preserve"> предназначенный для изменения порядка сортировки элементов в дереве файлов. При нажатии открывает контекстное меню </w:t>
-      </w:r>
-      <w:proofErr w:type="spellStart"/>
-      <w:r>
-        <w:rPr>
-          <w:lang w:val="en-US"/>
-        </w:rPr>
-        <w:t>sortMenu</w:t>
-      </w:r>
-      <w:proofErr w:type="spellEnd"/>
-      <w:r>
-        <w:t>, в котором пользователь может выбрать нужный вариант сортировки и дополнительные параметры отображения.</w:t>
-      </w:r>
-    </w:p>
-    <w:p>
-      <w:pPr>
-        <w:pStyle w:val="a"/>
-      </w:pPr>
-      <w:proofErr w:type="spellStart"/>
-      <w:r>
-        <w:rPr>
-          <w:lang w:val="en-US"/>
-        </w:rPr>
-        <w:t>expandFilesButton</w:t>
-      </w:r>
-      <w:proofErr w:type="spellEnd"/>
-      <w:r>
-        <w:t xml:space="preserve"> – элемент типа </w:t>
-      </w:r>
-      <w:proofErr w:type="gramStart"/>
-      <w:r>
-        <w:rPr>
-          <w:lang w:val="en-US"/>
-        </w:rPr>
-        <w:t>Button</w:t>
-      </w:r>
-      <w:r>
-        <w:t xml:space="preserve"> ,</w:t>
-      </w:r>
-      <w:proofErr w:type="gramEnd"/>
-      <w:r>
-        <w:t xml:space="preserve"> предназначенный для разворачивания всех узлов дерева файлов. Используется для быстрого просмотра полной структуры каталогов и заметок в текущем хранилище.</w:t>
-      </w:r>
-    </w:p>
-    <w:p>
-      <w:pPr>
-        <w:pStyle w:val="a"/>
-      </w:pPr>
-      <w:proofErr w:type="spellStart"/>
-      <w:r>
-        <w:rPr>
-          <w:lang w:val="en-US"/>
-        </w:rPr>
-        <w:t>changeVaultButton</w:t>
-      </w:r>
-      <w:proofErr w:type="spellEnd"/>
-      <w:r>
-        <w:t xml:space="preserve"> – элемент типа </w:t>
-      </w:r>
-      <w:r>
-        <w:rPr>
-          <w:lang w:val="en-US"/>
-        </w:rPr>
-        <w:t>Button</w:t>
-      </w:r>
-      <w:r>
-        <w:t>, предназначенный для открытия контекстного меню</w:t>
-      </w:r>
-      <w:r>
-        <w:t xml:space="preserve"> выбора хранилища.</w:t>
-      </w:r>
-    </w:p>
-    <w:p>
-      <w:pPr>
-        <w:pStyle w:val="a"/>
-      </w:pPr>
-      <w:proofErr w:type="spellStart"/>
-      <w:r>
-        <w:t>addSnippetButton</w:t>
-      </w:r>
-      <w:proofErr w:type="spellEnd"/>
-      <w:r>
-        <w:t xml:space="preserve"> </w:t>
-      </w:r>
-      <w:r>
-        <w:t>–</w:t>
-      </w:r>
-      <w:r>
-        <w:t xml:space="preserve"> элемент</w:t>
-      </w:r>
-      <w:r>
-        <w:t xml:space="preserve"> </w:t>
-      </w:r>
-      <w:r>
-        <w:t>типа</w:t>
-      </w:r>
-      <w:r>
-        <w:t xml:space="preserve"> </w:t>
-      </w:r>
-      <w:r>
-        <w:rPr>
-          <w:lang w:val="en-US"/>
-        </w:rPr>
-        <w:t>Button</w:t>
-      </w:r>
-      <w:r>
-        <w:t>, предназначенный для создания нового сниппета в выбранной папке хранилища. При нажатии добавляет новый сниппет и открывает его в области редактирования.</w:t>
-      </w:r>
-    </w:p>
-    <w:p>
-      <w:pPr>
-        <w:pStyle w:val="a"/>
-      </w:pPr>
-      <w:proofErr w:type="spellStart"/>
-      <w:r>
-        <w:t>openInCurrentTabMenuItem</w:t>
-      </w:r>
-      <w:proofErr w:type="spellEnd"/>
-      <w:r>
-        <w:t xml:space="preserve"> – элемент типа </w:t>
-      </w:r>
-      <w:proofErr w:type="spellStart"/>
-      <w:r>
-        <w:t>MenuItem</w:t>
-      </w:r>
-      <w:proofErr w:type="spellEnd"/>
-      <w:r>
-        <w:t>, предназначенный для открытия выбранной заметки в текущей вкладке редактора, с заменой её содержимого.</w:t>
-      </w:r>
-    </w:p>
-    <w:p>
-      <w:pPr>
-        <w:pStyle w:val="a"/>
-      </w:pPr>
-      <w:proofErr w:type="spellStart"/>
-      <w:r>
-        <w:t>newNoteMenuItem</w:t>
-      </w:r>
-      <w:proofErr w:type="spellEnd"/>
-      <w:r>
-        <w:t xml:space="preserve"> – элемент типа </w:t>
-      </w:r>
-      <w:proofErr w:type="spellStart"/>
-      <w:r>
-        <w:t>MenuItem</w:t>
-      </w:r>
-      <w:proofErr w:type="spellEnd"/>
-      <w:r>
-        <w:t>, предназначенный для создания новой текстовой заметки в выбранной папке хранилища.</w:t>
-      </w:r>
-    </w:p>
-    <w:p>
-      <w:pPr>
-        <w:pStyle w:val="a"/>
-      </w:pPr>
-      <w:proofErr w:type="spellStart"/>
-      <w:r>
-        <w:t>newFolderMenuItem</w:t>
-      </w:r>
-      <w:proofErr w:type="spellEnd"/>
-      <w:r>
-        <w:t xml:space="preserve"> – элемент типа </w:t>
-      </w:r>
-      <w:proofErr w:type="spellStart"/>
-      <w:r>
-        <w:t>MenuItem</w:t>
-      </w:r>
-      <w:proofErr w:type="spellEnd"/>
-      <w:r>
-        <w:t>, предназначенный для создания нового каталога (папки) в дереве файлов.</w:t>
-      </w:r>
-    </w:p>
-    <w:p>
-      <w:pPr>
-        <w:pStyle w:val="a"/>
-      </w:pPr>
-      <w:proofErr w:type="spellStart"/>
-      <w:r>
-        <w:lastRenderedPageBreak/>
         <w:t>copyMenuItem</w:t>
       </w:r>
       <w:proofErr w:type="spellEnd"/>
@@ -25350,7 +25452,7 @@
       <w:pPr>
         <w:pStyle w:val="2"/>
       </w:pPr>
-      <w:bookmarkStart w:id="60" w:name="_Toc216664239"/>
+      <w:bookmarkStart w:id="60" w:name="_Toc216667668"/>
       <w:proofErr w:type="spellStart"/>
       <w:r>
         <w:t>Порядок</w:t>
@@ -25519,7 +25621,7 @@
       <w:bookmarkStart w:id="61" w:name="_Toc420011130"/>
       <w:bookmarkStart w:id="62" w:name="_Toc187653674"/>
       <w:bookmarkStart w:id="63" w:name="_Toc186269735"/>
-      <w:bookmarkStart w:id="64" w:name="_Toc216664240"/>
+      <w:bookmarkStart w:id="64" w:name="_Toc216667669"/>
       <w:proofErr w:type="spellStart"/>
       <w:r>
         <w:lastRenderedPageBreak/>
@@ -25646,7 +25748,7 @@
       </w:pPr>
       <w:bookmarkStart w:id="66" w:name="_Toc514066101"/>
       <w:bookmarkStart w:id="67" w:name="_Toc421446360"/>
-      <w:bookmarkStart w:id="68" w:name="_Toc216664241"/>
+      <w:bookmarkStart w:id="68" w:name="_Toc216667670"/>
       <w:bookmarkEnd w:id="61"/>
       <w:bookmarkEnd w:id="65"/>
       <w:r>
@@ -25813,7 +25915,7 @@
           <w:lang w:val="en-US"/>
         </w:rPr>
       </w:pPr>
-      <w:bookmarkStart w:id="71" w:name="_Toc216664242"/>
+      <w:bookmarkStart w:id="71" w:name="_Toc216667671"/>
       <w:r>
         <w:lastRenderedPageBreak/>
         <w:t>СПИСОК</w:t>
@@ -26610,7 +26712,7 @@
       <w:pPr>
         <w:pStyle w:val="aff2"/>
       </w:pPr>
-      <w:bookmarkStart w:id="74" w:name="_Toc216664243"/>
+      <w:bookmarkStart w:id="74" w:name="_Toc216667672"/>
       <w:r>
         <w:lastRenderedPageBreak/>
         <w:t>ОПРЕДЕЛЕНИЯ, ОБОЗНАЧЕНИЯ И СОКРАЩЕНИЯ</w:t>

--- a/Пояснительная записка.docx
+++ b/Пояснительная записка.docx
@@ -108,7 +108,7 @@
           <w:right w:val="nil"/>
           <w:between w:val="nil"/>
         </w:pBdr>
-        <w:spacing w:before="240" w:line="276" w:lineRule="auto"/>
+        <w:spacing w:before="240" w:line="240" w:lineRule="auto"/>
         <w:ind w:firstLine="0"/>
         <w:jc w:val="center"/>
         <w:rPr>
@@ -131,7 +131,7 @@
           <w:right w:val="nil"/>
           <w:between w:val="nil"/>
         </w:pBdr>
-        <w:spacing w:before="240" w:line="276" w:lineRule="auto"/>
+        <w:spacing w:before="240" w:line="240" w:lineRule="auto"/>
         <w:ind w:firstLine="0"/>
         <w:jc w:val="center"/>
         <w:rPr>
@@ -154,7 +154,7 @@
           <w:right w:val="nil"/>
           <w:between w:val="nil"/>
         </w:pBdr>
-        <w:spacing w:before="240" w:line="276" w:lineRule="auto"/>
+        <w:spacing w:before="240" w:line="240" w:lineRule="auto"/>
         <w:ind w:firstLine="0"/>
         <w:jc w:val="center"/>
         <w:rPr>
@@ -177,6 +177,7 @@
           <w:right w:val="nil"/>
           <w:between w:val="nil"/>
         </w:pBdr>
+        <w:spacing w:line="240" w:lineRule="auto"/>
         <w:rPr>
           <w:color w:val="000000"/>
         </w:rPr>
@@ -191,6 +192,7 @@
           <w:right w:val="nil"/>
           <w:between w:val="nil"/>
         </w:pBdr>
+        <w:spacing w:line="240" w:lineRule="auto"/>
         <w:rPr>
           <w:color w:val="000000"/>
         </w:rPr>
@@ -249,6 +251,7 @@
           <w:right w:val="nil"/>
           <w:between w:val="nil"/>
         </w:pBdr>
+        <w:spacing w:line="240" w:lineRule="auto"/>
         <w:ind w:firstLine="0"/>
         <w:jc w:val="center"/>
         <w:rPr>
@@ -289,6 +292,7 @@
           <w:right w:val="nil"/>
           <w:between w:val="nil"/>
         </w:pBdr>
+        <w:spacing w:line="240" w:lineRule="auto"/>
         <w:ind w:firstLine="0"/>
         <w:rPr>
           <w:color w:val="000000"/>
@@ -341,6 +345,7 @@
           <w:right w:val="nil"/>
           <w:between w:val="nil"/>
         </w:pBdr>
+        <w:spacing w:line="240" w:lineRule="auto"/>
         <w:jc w:val="center"/>
         <w:rPr>
           <w:color w:val="000000"/>
@@ -349,19 +354,19 @@
     </w:p>
     <w:tbl>
       <w:tblPr>
-        <w:tblW w:w="9210" w:type="dxa"/>
+        <w:tblW w:w="9237" w:type="dxa"/>
         <w:tblInd w:w="-206" w:type="dxa"/>
         <w:tblLayout w:type="fixed"/>
         <w:tblLook w:val="0400" w:firstRow="0" w:lastRow="0" w:firstColumn="0" w:lastColumn="0" w:noHBand="0" w:noVBand="1"/>
       </w:tblPr>
       <w:tblGrid>
         <w:gridCol w:w="4642"/>
-        <w:gridCol w:w="4568"/>
+        <w:gridCol w:w="4595"/>
       </w:tblGrid>
       <w:tr>
         <w:trPr>
           <w:cantSplit/>
-          <w:trHeight w:val="689"/>
+          <w:trHeight w:val="643"/>
           <w:tblHeader/>
         </w:trPr>
         <w:tc>
@@ -404,7 +409,7 @@
         </w:tc>
         <w:tc>
           <w:tcPr>
-            <w:tcW w:w="4568" w:type="dxa"/>
+            <w:tcW w:w="4595" w:type="dxa"/>
             <w:tcMar>
               <w:top w:w="0" w:type="dxa"/>
               <w:bottom w:w="0" w:type="dxa"/>
@@ -465,7 +470,7 @@
       <w:tr>
         <w:trPr>
           <w:cantSplit/>
-          <w:trHeight w:val="689"/>
+          <w:trHeight w:val="567"/>
           <w:tblHeader/>
         </w:trPr>
         <w:tc>
@@ -508,7 +513,7 @@
         </w:tc>
         <w:tc>
           <w:tcPr>
-            <w:tcW w:w="4568" w:type="dxa"/>
+            <w:tcW w:w="4595" w:type="dxa"/>
             <w:tcMar>
               <w:top w:w="0" w:type="dxa"/>
               <w:bottom w:w="0" w:type="dxa"/>
@@ -566,7 +571,7 @@
       <w:tr>
         <w:trPr>
           <w:cantSplit/>
-          <w:trHeight w:val="689"/>
+          <w:trHeight w:val="520"/>
           <w:tblHeader/>
         </w:trPr>
         <w:tc>
@@ -609,7 +614,7 @@
         </w:tc>
         <w:tc>
           <w:tcPr>
-            <w:tcW w:w="4568" w:type="dxa"/>
+            <w:tcW w:w="4595" w:type="dxa"/>
             <w:tcMar>
               <w:top w:w="0" w:type="dxa"/>
               <w:bottom w:w="0" w:type="dxa"/>
@@ -670,7 +675,7 @@
       <w:tr>
         <w:trPr>
           <w:cantSplit/>
-          <w:trHeight w:val="689"/>
+          <w:trHeight w:val="471"/>
           <w:tblHeader/>
         </w:trPr>
         <w:tc>
@@ -713,7 +718,7 @@
         </w:tc>
         <w:tc>
           <w:tcPr>
-            <w:tcW w:w="4568" w:type="dxa"/>
+            <w:tcW w:w="4595" w:type="dxa"/>
             <w:tcMar>
               <w:top w:w="0" w:type="dxa"/>
               <w:bottom w:w="0" w:type="dxa"/>
@@ -777,7 +782,7 @@
       <w:tr>
         <w:trPr>
           <w:cantSplit/>
-          <w:trHeight w:val="689"/>
+          <w:trHeight w:val="579"/>
           <w:tblHeader/>
         </w:trPr>
         <w:tc>
@@ -820,7 +825,7 @@
         </w:tc>
         <w:tc>
           <w:tcPr>
-            <w:tcW w:w="4568" w:type="dxa"/>
+            <w:tcW w:w="4595" w:type="dxa"/>
             <w:tcMar>
               <w:top w:w="0" w:type="dxa"/>
               <w:bottom w:w="0" w:type="dxa"/>
@@ -878,7 +883,7 @@
       <w:tr>
         <w:trPr>
           <w:cantSplit/>
-          <w:trHeight w:val="803"/>
+          <w:trHeight w:val="531"/>
           <w:tblHeader/>
         </w:trPr>
         <w:tc>
@@ -913,7 +918,7 @@
         </w:tc>
         <w:tc>
           <w:tcPr>
-            <w:tcW w:w="4568" w:type="dxa"/>
+            <w:tcW w:w="4595" w:type="dxa"/>
           </w:tcPr>
           <w:p>
             <w:pPr>
@@ -937,7 +942,61 @@
       <w:tr>
         <w:trPr>
           <w:cantSplit/>
-          <w:trHeight w:val="95"/>
+          <w:trHeight w:val="186"/>
+          <w:tblHeader/>
+        </w:trPr>
+        <w:tc>
+          <w:tcPr>
+            <w:tcW w:w="4642" w:type="dxa"/>
+          </w:tcPr>
+          <w:p>
+            <w:pPr>
+              <w:pBdr>
+                <w:top w:val="nil"/>
+                <w:left w:val="nil"/>
+                <w:bottom w:val="nil"/>
+                <w:right w:val="nil"/>
+                <w:between w:val="nil"/>
+              </w:pBdr>
+              <w:spacing w:before="240" w:line="276" w:lineRule="auto"/>
+              <w:ind w:left="960" w:firstLine="0"/>
+              <w:jc w:val="left"/>
+              <w:rPr>
+                <w:color w:val="000000"/>
+                <w:sz w:val="8"/>
+                <w:szCs w:val="8"/>
+              </w:rPr>
+            </w:pPr>
+          </w:p>
+        </w:tc>
+        <w:tc>
+          <w:tcPr>
+            <w:tcW w:w="4595" w:type="dxa"/>
+          </w:tcPr>
+          <w:p>
+            <w:pPr>
+              <w:pBdr>
+                <w:top w:val="nil"/>
+                <w:left w:val="nil"/>
+                <w:bottom w:val="nil"/>
+                <w:right w:val="nil"/>
+                <w:between w:val="nil"/>
+              </w:pBdr>
+              <w:spacing w:before="240" w:line="276" w:lineRule="auto"/>
+              <w:ind w:left="90"/>
+              <w:jc w:val="left"/>
+              <w:rPr>
+                <w:sz w:val="8"/>
+                <w:szCs w:val="8"/>
+              </w:rPr>
+            </w:pPr>
+          </w:p>
+        </w:tc>
+      </w:tr>
+      <w:tr>
+        <w:trPr>
+          <w:cantSplit/>
+          <w:trHeight w:val="1002"/>
           <w:tblHeader/>
         </w:trPr>
         <w:tc>
@@ -964,7 +1023,6 @@
               <w:rPr>
                 <w:color w:val="000000"/>
               </w:rPr>
-              <w:lastRenderedPageBreak/>
               <w:t>Дата защиты   _____________ г.</w:t>
             </w:r>
           </w:p>
@@ -991,27 +1049,10 @@
               <w:t xml:space="preserve"> Оценка ___________________</w:t>
             </w:r>
           </w:p>
-          <w:p>
-            <w:pPr>
-              <w:pBdr>
-                <w:top w:val="nil"/>
-                <w:left w:val="nil"/>
-                <w:bottom w:val="nil"/>
-                <w:right w:val="nil"/>
-                <w:between w:val="nil"/>
-              </w:pBdr>
-              <w:ind w:firstLine="0"/>
-              <w:jc w:val="left"/>
-              <w:rPr>
-                <w:rFonts w:ascii="Calibri" w:eastAsia="Calibri" w:hAnsi="Calibri"/>
-                <w:color w:val="000000"/>
-              </w:rPr>
-            </w:pPr>
-          </w:p>
         </w:tc>
         <w:tc>
           <w:tcPr>
-            <w:tcW w:w="4568" w:type="dxa"/>
+            <w:tcW w:w="4595" w:type="dxa"/>
           </w:tcPr>
           <w:p>
             <w:pPr>
@@ -1022,11 +1063,9 @@
                 <w:right w:val="nil"/>
                 <w:between w:val="nil"/>
               </w:pBdr>
-              <w:ind w:firstLine="0"/>
+              <w:spacing w:before="240" w:line="276" w:lineRule="auto"/>
+              <w:ind w:left="90" w:firstLine="0"/>
               <w:jc w:val="left"/>
-              <w:rPr>
-                <w:color w:val="000000"/>
-              </w:rPr>
             </w:pPr>
           </w:p>
         </w:tc>
@@ -1057,23 +1096,7 @@
           <w:right w:val="nil"/>
           <w:between w:val="nil"/>
         </w:pBdr>
-        <w:ind w:firstLine="0"/>
-        <w:jc w:val="center"/>
-        <w:rPr>
-          <w:color w:val="000000"/>
-        </w:rPr>
-      </w:pPr>
-    </w:p>
-    <w:p>
-      <w:pPr>
-        <w:pBdr>
-          <w:top w:val="nil"/>
-          <w:left w:val="nil"/>
-          <w:bottom w:val="nil"/>
-          <w:right w:val="nil"/>
-          <w:between w:val="nil"/>
-        </w:pBdr>
-        <w:ind w:firstLine="0"/>
+        <w:ind w:left="-284" w:firstLine="0"/>
         <w:jc w:val="center"/>
         <w:rPr>
           <w:color w:val="000000"/>
@@ -1163,7 +1186,6 @@
           <w:color w:val="000000"/>
           <w:sz w:val="24"/>
           <w:szCs w:val="24"/>
-          <w:lang w:val="en-US"/>
         </w:rPr>
       </w:pPr>
     </w:p>
@@ -3369,6 +3391,7 @@
           <w:color w:val="000000"/>
           <w:sz w:val="24"/>
           <w:szCs w:val="24"/>
+          <w:u w:val="single"/>
         </w:rPr>
         <w:t>___________</w:t>
       </w:r>
@@ -3379,6 +3402,14 @@
           <w:szCs w:val="24"/>
         </w:rPr>
         <w:tab/>
+      </w:r>
+      <w:r>
+        <w:rPr>
+          <w:color w:val="000000"/>
+          <w:sz w:val="24"/>
+          <w:szCs w:val="24"/>
+          <w:u w:val="single"/>
+        </w:rPr>
         <w:t>_______________________</w:t>
       </w:r>
       <w:r>
@@ -3637,22 +3668,35 @@
           <w:color w:val="000000"/>
           <w:sz w:val="24"/>
           <w:szCs w:val="24"/>
-        </w:rPr>
-        <w:t>___________</w:t>
-      </w:r>
-      <w:r>
-        <w:rPr>
+          <w:u w:val="single"/>
+        </w:rPr>
+        <w:t>_</w:t>
+      </w:r>
+      <w:r>
+        <w:rPr>
+          <w:i/>
+          <w:iCs/>
           <w:color w:val="000000"/>
           <w:sz w:val="24"/>
           <w:szCs w:val="24"/>
-        </w:rPr>
-        <w:tab/>
+          <w:u w:val="single"/>
+        </w:rPr>
+        <w:t>__________</w:t>
       </w:r>
       <w:r>
         <w:rPr>
           <w:color w:val="000000"/>
           <w:sz w:val="24"/>
           <w:szCs w:val="24"/>
+        </w:rPr>
+        <w:tab/>
+      </w:r>
+      <w:r>
+        <w:rPr>
+          <w:color w:val="000000"/>
+          <w:sz w:val="24"/>
+          <w:szCs w:val="24"/>
+          <w:u w:val="single"/>
         </w:rPr>
         <w:t>_______________________</w:t>
       </w:r>
@@ -3822,8 +3866,12 @@
           <w:lang w:eastAsia="ru-RU"/>
         </w:rPr>
         <w:sectPr>
-          <w:footerReference w:type="default" r:id="rId8"/>
-          <w:footerReference w:type="first" r:id="rId9"/>
+          <w:headerReference w:type="even" r:id="rId8"/>
+          <w:headerReference w:type="default" r:id="rId9"/>
+          <w:footerReference w:type="even" r:id="rId10"/>
+          <w:footerReference w:type="default" r:id="rId11"/>
+          <w:headerReference w:type="first" r:id="rId12"/>
+          <w:footerReference w:type="first" r:id="rId13"/>
           <w:pgSz w:w="11906" w:h="16838"/>
           <w:pgMar w:top="1134" w:right="850" w:bottom="1134" w:left="1701" w:header="708" w:footer="708" w:gutter="0"/>
           <w:cols w:space="708"/>
@@ -3851,7 +3899,7 @@
       <w:bookmarkStart w:id="16" w:name="_Toc154089669"/>
       <w:bookmarkStart w:id="17" w:name="_Toc154138595"/>
       <w:bookmarkStart w:id="18" w:name="_Toc154138816"/>
-      <w:bookmarkStart w:id="19" w:name="_Toc216667633"/>
+      <w:bookmarkStart w:id="19" w:name="_Toc216680151"/>
       <w:r>
         <w:lastRenderedPageBreak/>
         <w:t>РЕФЕРАТ</w:t>
@@ -3884,7 +3932,10 @@
         <w:t xml:space="preserve">: </w:t>
       </w:r>
       <w:r>
-        <w:t>59</w:t>
+        <w:t>5</w:t>
+      </w:r>
+      <w:r>
+        <w:t>8</w:t>
       </w:r>
       <w:r>
         <w:t xml:space="preserve"> </w:t>
@@ -4253,7 +4304,7 @@
       <w:pPr>
         <w:jc w:val="center"/>
         <w:sectPr>
-          <w:footerReference w:type="first" r:id="rId10"/>
+          <w:footerReference w:type="first" r:id="rId14"/>
           <w:pgSz w:w="11906" w:h="16838"/>
           <w:pgMar w:top="1134" w:right="850" w:bottom="1134" w:left="1701" w:header="708" w:footer="708" w:gutter="0"/>
           <w:cols w:space="708"/>
@@ -4266,7 +4317,7 @@
       <w:pPr>
         <w:pStyle w:val="aff2"/>
       </w:pPr>
-      <w:bookmarkStart w:id="20" w:name="_Toc216667634"/>
+      <w:bookmarkStart w:id="20" w:name="_Toc216680152"/>
       <w:r>
         <w:lastRenderedPageBreak/>
         <w:t>СОДЕРЖАНИЕ</w:t>
@@ -4310,7 +4361,7 @@
           <w:r>
             <w:fldChar w:fldCharType="separate"/>
           </w:r>
-          <w:hyperlink w:anchor="_Toc216667633" w:history="1">
+          <w:hyperlink w:anchor="_Toc216680151" w:history="1">
             <w:r>
               <w:rPr>
                 <w:rStyle w:val="aff5"/>
@@ -4338,7 +4389,7 @@
                 <w:noProof/>
                 <w:webHidden/>
               </w:rPr>
-              <w:instrText xml:space="preserve"> PAGEREF _Toc216667633 \h </w:instrText>
+              <w:instrText xml:space="preserve"> PAGEREF _Toc216680151 \h </w:instrText>
             </w:r>
             <w:r>
               <w:rPr>
@@ -4358,7 +4409,7 @@
                 <w:noProof/>
                 <w:webHidden/>
               </w:rPr>
-              <w:t>6</w:t>
+              <w:t>5</w:t>
             </w:r>
             <w:r>
               <w:rPr>
@@ -4381,7 +4432,7 @@
               <w14:ligatures w14:val="standardContextual"/>
             </w:rPr>
           </w:pPr>
-          <w:hyperlink w:anchor="_Toc216667634" w:history="1">
+          <w:hyperlink w:anchor="_Toc216680152" w:history="1">
             <w:r>
               <w:rPr>
                 <w:rStyle w:val="aff5"/>
@@ -4409,7 +4460,7 @@
                 <w:noProof/>
                 <w:webHidden/>
               </w:rPr>
-              <w:instrText xml:space="preserve"> PAGEREF _Toc216667634 \h </w:instrText>
+              <w:instrText xml:space="preserve"> PAGEREF _Toc216680152 \h </w:instrText>
             </w:r>
             <w:r>
               <w:rPr>
@@ -4429,7 +4480,7 @@
                 <w:noProof/>
                 <w:webHidden/>
               </w:rPr>
-              <w:t>7</w:t>
+              <w:t>6</w:t>
             </w:r>
             <w:r>
               <w:rPr>
@@ -4452,7 +4503,7 @@
               <w14:ligatures w14:val="standardContextual"/>
             </w:rPr>
           </w:pPr>
-          <w:hyperlink w:anchor="_Toc216667635" w:history="1">
+          <w:hyperlink w:anchor="_Toc216680153" w:history="1">
             <w:r>
               <w:rPr>
                 <w:rStyle w:val="aff5"/>
@@ -4480,7 +4531,7 @@
                 <w:noProof/>
                 <w:webHidden/>
               </w:rPr>
-              <w:instrText xml:space="preserve"> PAGEREF _Toc216667635 \h </w:instrText>
+              <w:instrText xml:space="preserve"> PAGEREF _Toc216680153 \h </w:instrText>
             </w:r>
             <w:r>
               <w:rPr>
@@ -4500,7 +4551,7 @@
                 <w:noProof/>
                 <w:webHidden/>
               </w:rPr>
-              <w:t>9</w:t>
+              <w:t>8</w:t>
             </w:r>
             <w:r>
               <w:rPr>
@@ -4523,7 +4574,7 @@
               <w14:ligatures w14:val="standardContextual"/>
             </w:rPr>
           </w:pPr>
-          <w:hyperlink w:anchor="_Toc216667636" w:history="1">
+          <w:hyperlink w:anchor="_Toc216680154" w:history="1">
             <w:r>
               <w:rPr>
                 <w:rStyle w:val="aff5"/>
@@ -4551,7 +4602,7 @@
                 <w:noProof/>
                 <w:webHidden/>
               </w:rPr>
-              <w:instrText xml:space="preserve"> PAGEREF _Toc216667636 \h </w:instrText>
+              <w:instrText xml:space="preserve"> PAGEREF _Toc216680154 \h </w:instrText>
             </w:r>
             <w:r>
               <w:rPr>
@@ -4571,7 +4622,7 @@
                 <w:noProof/>
                 <w:webHidden/>
               </w:rPr>
-              <w:t>9</w:t>
+              <w:t>8</w:t>
             </w:r>
             <w:r>
               <w:rPr>
@@ -4594,7 +4645,7 @@
               <w14:ligatures w14:val="standardContextual"/>
             </w:rPr>
           </w:pPr>
-          <w:hyperlink w:anchor="_Toc216667637" w:history="1">
+          <w:hyperlink w:anchor="_Toc216680155" w:history="1">
             <w:r>
               <w:rPr>
                 <w:rStyle w:val="aff5"/>
@@ -4631,7 +4682,7 @@
                 <w:noProof/>
                 <w:webHidden/>
               </w:rPr>
-              <w:instrText xml:space="preserve"> PAGEREF _Toc216667637 \h </w:instrText>
+              <w:instrText xml:space="preserve"> PAGEREF _Toc216680155 \h </w:instrText>
             </w:r>
             <w:r>
               <w:rPr>
@@ -4651,7 +4702,7 @@
                 <w:noProof/>
                 <w:webHidden/>
               </w:rPr>
-              <w:t>10</w:t>
+              <w:t>9</w:t>
             </w:r>
             <w:r>
               <w:rPr>
@@ -4674,7 +4725,7 @@
               <w14:ligatures w14:val="standardContextual"/>
             </w:rPr>
           </w:pPr>
-          <w:hyperlink w:anchor="_Toc216667638" w:history="1">
+          <w:hyperlink w:anchor="_Toc216680156" w:history="1">
             <w:r>
               <w:rPr>
                 <w:rStyle w:val="aff5"/>
@@ -4702,7 +4753,7 @@
                 <w:noProof/>
                 <w:webHidden/>
               </w:rPr>
-              <w:instrText xml:space="preserve"> PAGEREF _Toc216667638 \h </w:instrText>
+              <w:instrText xml:space="preserve"> PAGEREF _Toc216680156 \h </w:instrText>
             </w:r>
             <w:r>
               <w:rPr>
@@ -4722,7 +4773,7 @@
                 <w:noProof/>
                 <w:webHidden/>
               </w:rPr>
-              <w:t>10</w:t>
+              <w:t>9</w:t>
             </w:r>
             <w:r>
               <w:rPr>
@@ -4745,7 +4796,7 @@
               <w14:ligatures w14:val="standardContextual"/>
             </w:rPr>
           </w:pPr>
-          <w:hyperlink w:anchor="_Toc216667639" w:history="1">
+          <w:hyperlink w:anchor="_Toc216680157" w:history="1">
             <w:r>
               <w:rPr>
                 <w:rStyle w:val="aff5"/>
@@ -4773,7 +4824,7 @@
                 <w:noProof/>
                 <w:webHidden/>
               </w:rPr>
-              <w:instrText xml:space="preserve"> PAGEREF _Toc216667639 \h </w:instrText>
+              <w:instrText xml:space="preserve"> PAGEREF _Toc216680157 \h </w:instrText>
             </w:r>
             <w:r>
               <w:rPr>
@@ -4793,7 +4844,7 @@
                 <w:noProof/>
                 <w:webHidden/>
               </w:rPr>
-              <w:t>11</w:t>
+              <w:t>10</w:t>
             </w:r>
             <w:r>
               <w:rPr>
@@ -4816,7 +4867,7 @@
               <w14:ligatures w14:val="standardContextual"/>
             </w:rPr>
           </w:pPr>
-          <w:hyperlink w:anchor="_Toc216667640" w:history="1">
+          <w:hyperlink w:anchor="_Toc216680158" w:history="1">
             <w:r>
               <w:rPr>
                 <w:rStyle w:val="aff5"/>
@@ -4844,7 +4895,7 @@
                 <w:noProof/>
                 <w:webHidden/>
               </w:rPr>
-              <w:instrText xml:space="preserve"> PAGEREF _Toc216667640 \h </w:instrText>
+              <w:instrText xml:space="preserve"> PAGEREF _Toc216680158 \h </w:instrText>
             </w:r>
             <w:r>
               <w:rPr>
@@ -4864,7 +4915,7 @@
                 <w:noProof/>
                 <w:webHidden/>
               </w:rPr>
-              <w:t>11</w:t>
+              <w:t>10</w:t>
             </w:r>
             <w:r>
               <w:rPr>
@@ -4887,7 +4938,7 @@
               <w14:ligatures w14:val="standardContextual"/>
             </w:rPr>
           </w:pPr>
-          <w:hyperlink w:anchor="_Toc216667641" w:history="1">
+          <w:hyperlink w:anchor="_Toc216680159" w:history="1">
             <w:r>
               <w:rPr>
                 <w:rStyle w:val="aff5"/>
@@ -4915,7 +4966,7 @@
                 <w:noProof/>
                 <w:webHidden/>
               </w:rPr>
-              <w:instrText xml:space="preserve"> PAGEREF _Toc216667641 \h </w:instrText>
+              <w:instrText xml:space="preserve"> PAGEREF _Toc216680159 \h </w:instrText>
             </w:r>
             <w:r>
               <w:rPr>
@@ -4935,7 +4986,7 @@
                 <w:noProof/>
                 <w:webHidden/>
               </w:rPr>
-              <w:t>11</w:t>
+              <w:t>10</w:t>
             </w:r>
             <w:r>
               <w:rPr>
@@ -4958,7 +5009,7 @@
               <w14:ligatures w14:val="standardContextual"/>
             </w:rPr>
           </w:pPr>
-          <w:hyperlink w:anchor="_Toc216667642" w:history="1">
+          <w:hyperlink w:anchor="_Toc216680160" w:history="1">
             <w:r>
               <w:rPr>
                 <w:rStyle w:val="aff5"/>
@@ -4986,7 +5037,7 @@
                 <w:noProof/>
                 <w:webHidden/>
               </w:rPr>
-              <w:instrText xml:space="preserve"> PAGEREF _Toc216667642 \h </w:instrText>
+              <w:instrText xml:space="preserve"> PAGEREF _Toc216680160 \h </w:instrText>
             </w:r>
             <w:r>
               <w:rPr>
@@ -5006,7 +5057,7 @@
                 <w:noProof/>
                 <w:webHidden/>
               </w:rPr>
-              <w:t>12</w:t>
+              <w:t>11</w:t>
             </w:r>
             <w:r>
               <w:rPr>
@@ -5029,7 +5080,7 @@
               <w14:ligatures w14:val="standardContextual"/>
             </w:rPr>
           </w:pPr>
-          <w:hyperlink w:anchor="_Toc216667643" w:history="1">
+          <w:hyperlink w:anchor="_Toc216680161" w:history="1">
             <w:r>
               <w:rPr>
                 <w:rStyle w:val="aff5"/>
@@ -5057,7 +5108,7 @@
                 <w:noProof/>
                 <w:webHidden/>
               </w:rPr>
-              <w:instrText xml:space="preserve"> PAGEREF _Toc216667643 \h </w:instrText>
+              <w:instrText xml:space="preserve"> PAGEREF _Toc216680161 \h </w:instrText>
             </w:r>
             <w:r>
               <w:rPr>
@@ -5077,7 +5128,7 @@
                 <w:noProof/>
                 <w:webHidden/>
               </w:rPr>
-              <w:t>13</w:t>
+              <w:t>12</w:t>
             </w:r>
             <w:r>
               <w:rPr>
@@ -5100,7 +5151,7 @@
               <w14:ligatures w14:val="standardContextual"/>
             </w:rPr>
           </w:pPr>
-          <w:hyperlink w:anchor="_Toc216667644" w:history="1">
+          <w:hyperlink w:anchor="_Toc216680162" w:history="1">
             <w:r>
               <w:rPr>
                 <w:rStyle w:val="aff5"/>
@@ -5137,7 +5188,7 @@
                 <w:noProof/>
                 <w:webHidden/>
               </w:rPr>
-              <w:instrText xml:space="preserve"> PAGEREF _Toc216667644 \h </w:instrText>
+              <w:instrText xml:space="preserve"> PAGEREF _Toc216680162 \h </w:instrText>
             </w:r>
             <w:r>
               <w:rPr>
@@ -5157,7 +5208,7 @@
                 <w:noProof/>
                 <w:webHidden/>
               </w:rPr>
-              <w:t>14</w:t>
+              <w:t>13</w:t>
             </w:r>
             <w:r>
               <w:rPr>
@@ -5180,7 +5231,7 @@
               <w14:ligatures w14:val="standardContextual"/>
             </w:rPr>
           </w:pPr>
-          <w:hyperlink w:anchor="_Toc216667645" w:history="1">
+          <w:hyperlink w:anchor="_Toc216680163" w:history="1">
             <w:r>
               <w:rPr>
                 <w:rStyle w:val="aff5"/>
@@ -5208,7 +5259,7 @@
                 <w:noProof/>
                 <w:webHidden/>
               </w:rPr>
-              <w:instrText xml:space="preserve"> PAGEREF _Toc216667645 \h </w:instrText>
+              <w:instrText xml:space="preserve"> PAGEREF _Toc216680163 \h </w:instrText>
             </w:r>
             <w:r>
               <w:rPr>
@@ -5228,7 +5279,7 @@
                 <w:noProof/>
                 <w:webHidden/>
               </w:rPr>
-              <w:t>14</w:t>
+              <w:t>13</w:t>
             </w:r>
             <w:r>
               <w:rPr>
@@ -5251,7 +5302,7 @@
               <w14:ligatures w14:val="standardContextual"/>
             </w:rPr>
           </w:pPr>
-          <w:hyperlink w:anchor="_Toc216667646" w:history="1">
+          <w:hyperlink w:anchor="_Toc216680164" w:history="1">
             <w:r>
               <w:rPr>
                 <w:rStyle w:val="aff5"/>
@@ -5279,7 +5330,7 @@
                 <w:noProof/>
                 <w:webHidden/>
               </w:rPr>
-              <w:instrText xml:space="preserve"> PAGEREF _Toc216667646 \h </w:instrText>
+              <w:instrText xml:space="preserve"> PAGEREF _Toc216680164 \h </w:instrText>
             </w:r>
             <w:r>
               <w:rPr>
@@ -5299,7 +5350,7 @@
                 <w:noProof/>
                 <w:webHidden/>
               </w:rPr>
-              <w:t>15</w:t>
+              <w:t>14</w:t>
             </w:r>
             <w:r>
               <w:rPr>
@@ -5322,7 +5373,7 @@
               <w14:ligatures w14:val="standardContextual"/>
             </w:rPr>
           </w:pPr>
-          <w:hyperlink w:anchor="_Toc216667647" w:history="1">
+          <w:hyperlink w:anchor="_Toc216680165" w:history="1">
             <w:r>
               <w:rPr>
                 <w:rStyle w:val="aff5"/>
@@ -5350,7 +5401,7 @@
                 <w:noProof/>
                 <w:webHidden/>
               </w:rPr>
-              <w:instrText xml:space="preserve"> PAGEREF _Toc216667647 \h </w:instrText>
+              <w:instrText xml:space="preserve"> PAGEREF _Toc216680165 \h </w:instrText>
             </w:r>
             <w:r>
               <w:rPr>
@@ -5370,7 +5421,7 @@
                 <w:noProof/>
                 <w:webHidden/>
               </w:rPr>
-              <w:t>15</w:t>
+              <w:t>14</w:t>
             </w:r>
             <w:r>
               <w:rPr>
@@ -5393,7 +5444,7 @@
               <w14:ligatures w14:val="standardContextual"/>
             </w:rPr>
           </w:pPr>
-          <w:hyperlink w:anchor="_Toc216667648" w:history="1">
+          <w:hyperlink w:anchor="_Toc216680166" w:history="1">
             <w:r>
               <w:rPr>
                 <w:rStyle w:val="aff5"/>
@@ -5421,7 +5472,7 @@
                 <w:noProof/>
                 <w:webHidden/>
               </w:rPr>
-              <w:instrText xml:space="preserve"> PAGEREF _Toc216667648 \h </w:instrText>
+              <w:instrText xml:space="preserve"> PAGEREF _Toc216680166 \h </w:instrText>
             </w:r>
             <w:r>
               <w:rPr>
@@ -5441,7 +5492,7 @@
                 <w:noProof/>
                 <w:webHidden/>
               </w:rPr>
-              <w:t>15</w:t>
+              <w:t>14</w:t>
             </w:r>
             <w:r>
               <w:rPr>
@@ -5464,7 +5515,7 @@
               <w14:ligatures w14:val="standardContextual"/>
             </w:rPr>
           </w:pPr>
-          <w:hyperlink w:anchor="_Toc216667649" w:history="1">
+          <w:hyperlink w:anchor="_Toc216680167" w:history="1">
             <w:r>
               <w:rPr>
                 <w:rStyle w:val="aff5"/>
@@ -5492,7 +5543,7 @@
                 <w:noProof/>
                 <w:webHidden/>
               </w:rPr>
-              <w:instrText xml:space="preserve"> PAGEREF _Toc216667649 \h </w:instrText>
+              <w:instrText xml:space="preserve"> PAGEREF _Toc216680167 \h </w:instrText>
             </w:r>
             <w:r>
               <w:rPr>
@@ -5512,7 +5563,7 @@
                 <w:noProof/>
                 <w:webHidden/>
               </w:rPr>
-              <w:t>16</w:t>
+              <w:t>15</w:t>
             </w:r>
             <w:r>
               <w:rPr>
@@ -5535,7 +5586,7 @@
               <w14:ligatures w14:val="standardContextual"/>
             </w:rPr>
           </w:pPr>
-          <w:hyperlink w:anchor="_Toc216667650" w:history="1">
+          <w:hyperlink w:anchor="_Toc216680168" w:history="1">
             <w:r>
               <w:rPr>
                 <w:rStyle w:val="aff5"/>
@@ -5563,7 +5614,7 @@
                 <w:noProof/>
                 <w:webHidden/>
               </w:rPr>
-              <w:instrText xml:space="preserve"> PAGEREF _Toc216667650 \h </w:instrText>
+              <w:instrText xml:space="preserve"> PAGEREF _Toc216680168 \h </w:instrText>
             </w:r>
             <w:r>
               <w:rPr>
@@ -5583,7 +5634,7 @@
                 <w:noProof/>
                 <w:webHidden/>
               </w:rPr>
-              <w:t>17</w:t>
+              <w:t>16</w:t>
             </w:r>
             <w:r>
               <w:rPr>
@@ -5606,7 +5657,7 @@
               <w14:ligatures w14:val="standardContextual"/>
             </w:rPr>
           </w:pPr>
-          <w:hyperlink w:anchor="_Toc216667651" w:history="1">
+          <w:hyperlink w:anchor="_Toc216680169" w:history="1">
             <w:r>
               <w:rPr>
                 <w:rStyle w:val="aff5"/>
@@ -5634,7 +5685,7 @@
                 <w:noProof/>
                 <w:webHidden/>
               </w:rPr>
-              <w:instrText xml:space="preserve"> PAGEREF _Toc216667651 \h </w:instrText>
+              <w:instrText xml:space="preserve"> PAGEREF _Toc216680169 \h </w:instrText>
             </w:r>
             <w:r>
               <w:rPr>
@@ -5654,7 +5705,7 @@
                 <w:noProof/>
                 <w:webHidden/>
               </w:rPr>
-              <w:t>17</w:t>
+              <w:t>16</w:t>
             </w:r>
             <w:r>
               <w:rPr>
@@ -5677,7 +5728,7 @@
               <w14:ligatures w14:val="standardContextual"/>
             </w:rPr>
           </w:pPr>
-          <w:hyperlink w:anchor="_Toc216667652" w:history="1">
+          <w:hyperlink w:anchor="_Toc216680170" w:history="1">
             <w:r>
               <w:rPr>
                 <w:rStyle w:val="aff5"/>
@@ -5705,7 +5756,7 @@
                 <w:noProof/>
                 <w:webHidden/>
               </w:rPr>
-              <w:instrText xml:space="preserve"> PAGEREF _Toc216667652 \h </w:instrText>
+              <w:instrText xml:space="preserve"> PAGEREF _Toc216680170 \h </w:instrText>
             </w:r>
             <w:r>
               <w:rPr>
@@ -5725,7 +5776,7 @@
                 <w:noProof/>
                 <w:webHidden/>
               </w:rPr>
-              <w:t>18</w:t>
+              <w:t>17</w:t>
             </w:r>
             <w:r>
               <w:rPr>
@@ -5748,7 +5799,7 @@
               <w14:ligatures w14:val="standardContextual"/>
             </w:rPr>
           </w:pPr>
-          <w:hyperlink w:anchor="_Toc216667653" w:history="1">
+          <w:hyperlink w:anchor="_Toc216680171" w:history="1">
             <w:r>
               <w:rPr>
                 <w:rStyle w:val="aff5"/>
@@ -5785,7 +5836,7 @@
                 <w:noProof/>
                 <w:webHidden/>
               </w:rPr>
-              <w:instrText xml:space="preserve"> PAGEREF _Toc216667653 \h </w:instrText>
+              <w:instrText xml:space="preserve"> PAGEREF _Toc216680171 \h </w:instrText>
             </w:r>
             <w:r>
               <w:rPr>
@@ -5805,7 +5856,7 @@
                 <w:noProof/>
                 <w:webHidden/>
               </w:rPr>
-              <w:t>19</w:t>
+              <w:t>18</w:t>
             </w:r>
             <w:r>
               <w:rPr>
@@ -5828,7 +5879,7 @@
               <w14:ligatures w14:val="standardContextual"/>
             </w:rPr>
           </w:pPr>
-          <w:hyperlink w:anchor="_Toc216667654" w:history="1">
+          <w:hyperlink w:anchor="_Toc216680172" w:history="1">
             <w:r>
               <w:rPr>
                 <w:rStyle w:val="aff5"/>
@@ -5865,7 +5916,7 @@
                 <w:noProof/>
                 <w:webHidden/>
               </w:rPr>
-              <w:instrText xml:space="preserve"> PAGEREF _Toc216667654 \h </w:instrText>
+              <w:instrText xml:space="preserve"> PAGEREF _Toc216680172 \h </w:instrText>
             </w:r>
             <w:r>
               <w:rPr>
@@ -5885,7 +5936,7 @@
                 <w:noProof/>
                 <w:webHidden/>
               </w:rPr>
-              <w:t>20</w:t>
+              <w:t>19</w:t>
             </w:r>
             <w:r>
               <w:rPr>
@@ -5908,7 +5959,7 @@
               <w14:ligatures w14:val="standardContextual"/>
             </w:rPr>
           </w:pPr>
-          <w:hyperlink w:anchor="_Toc216667655" w:history="1">
+          <w:hyperlink w:anchor="_Toc216680173" w:history="1">
             <w:r>
               <w:rPr>
                 <w:rStyle w:val="aff5"/>
@@ -5945,7 +5996,7 @@
                 <w:noProof/>
                 <w:webHidden/>
               </w:rPr>
-              <w:instrText xml:space="preserve"> PAGEREF _Toc216667655 \h </w:instrText>
+              <w:instrText xml:space="preserve"> PAGEREF _Toc216680173 \h </w:instrText>
             </w:r>
             <w:r>
               <w:rPr>
@@ -5965,7 +6016,7 @@
                 <w:noProof/>
                 <w:webHidden/>
               </w:rPr>
-              <w:t>20</w:t>
+              <w:t>19</w:t>
             </w:r>
             <w:r>
               <w:rPr>
@@ -5988,7 +6039,7 @@
               <w14:ligatures w14:val="standardContextual"/>
             </w:rPr>
           </w:pPr>
-          <w:hyperlink w:anchor="_Toc216667656" w:history="1">
+          <w:hyperlink w:anchor="_Toc216680174" w:history="1">
             <w:r>
               <w:rPr>
                 <w:rStyle w:val="aff5"/>
@@ -6025,7 +6076,7 @@
                 <w:noProof/>
                 <w:webHidden/>
               </w:rPr>
-              <w:instrText xml:space="preserve"> PAGEREF _Toc216667656 \h </w:instrText>
+              <w:instrText xml:space="preserve"> PAGEREF _Toc216680174 \h </w:instrText>
             </w:r>
             <w:r>
               <w:rPr>
@@ -6045,7 +6096,7 @@
                 <w:noProof/>
                 <w:webHidden/>
               </w:rPr>
-              <w:t>21</w:t>
+              <w:t>20</w:t>
             </w:r>
             <w:r>
               <w:rPr>
@@ -6068,7 +6119,7 @@
               <w14:ligatures w14:val="standardContextual"/>
             </w:rPr>
           </w:pPr>
-          <w:hyperlink w:anchor="_Toc216667657" w:history="1">
+          <w:hyperlink w:anchor="_Toc216680175" w:history="1">
             <w:r>
               <w:rPr>
                 <w:rStyle w:val="aff5"/>
@@ -6096,7 +6147,7 @@
                 <w:noProof/>
                 <w:webHidden/>
               </w:rPr>
-              <w:instrText xml:space="preserve"> PAGEREF _Toc216667657 \h </w:instrText>
+              <w:instrText xml:space="preserve"> PAGEREF _Toc216680175 \h </w:instrText>
             </w:r>
             <w:r>
               <w:rPr>
@@ -6116,7 +6167,7 @@
                 <w:noProof/>
                 <w:webHidden/>
               </w:rPr>
-              <w:t>24</w:t>
+              <w:t>23</w:t>
             </w:r>
             <w:r>
               <w:rPr>
@@ -6139,7 +6190,7 @@
               <w14:ligatures w14:val="standardContextual"/>
             </w:rPr>
           </w:pPr>
-          <w:hyperlink w:anchor="_Toc216667658" w:history="1">
+          <w:hyperlink w:anchor="_Toc216680176" w:history="1">
             <w:r>
               <w:rPr>
                 <w:rStyle w:val="aff5"/>
@@ -6176,7 +6227,7 @@
                 <w:noProof/>
                 <w:webHidden/>
               </w:rPr>
-              <w:instrText xml:space="preserve"> PAGEREF _Toc216667658 \h </w:instrText>
+              <w:instrText xml:space="preserve"> PAGEREF _Toc216680176 \h </w:instrText>
             </w:r>
             <w:r>
               <w:rPr>
@@ -6196,7 +6247,7 @@
                 <w:noProof/>
                 <w:webHidden/>
               </w:rPr>
-              <w:t>24</w:t>
+              <w:t>23</w:t>
             </w:r>
             <w:r>
               <w:rPr>
@@ -6219,7 +6270,7 @@
               <w14:ligatures w14:val="standardContextual"/>
             </w:rPr>
           </w:pPr>
-          <w:hyperlink w:anchor="_Toc216667659" w:history="1">
+          <w:hyperlink w:anchor="_Toc216680177" w:history="1">
             <w:r>
               <w:rPr>
                 <w:rStyle w:val="aff5"/>
@@ -6256,7 +6307,7 @@
                 <w:noProof/>
                 <w:webHidden/>
               </w:rPr>
-              <w:instrText xml:space="preserve"> PAGEREF _Toc216667659 \h </w:instrText>
+              <w:instrText xml:space="preserve"> PAGEREF _Toc216680177 \h </w:instrText>
             </w:r>
             <w:r>
               <w:rPr>
@@ -6276,7 +6327,7 @@
                 <w:noProof/>
                 <w:webHidden/>
               </w:rPr>
-              <w:t>26</w:t>
+              <w:t>25</w:t>
             </w:r>
             <w:r>
               <w:rPr>
@@ -6299,7 +6350,7 @@
               <w14:ligatures w14:val="standardContextual"/>
             </w:rPr>
           </w:pPr>
-          <w:hyperlink w:anchor="_Toc216667660" w:history="1">
+          <w:hyperlink w:anchor="_Toc216680178" w:history="1">
             <w:r>
               <w:rPr>
                 <w:rStyle w:val="aff5"/>
@@ -6327,7 +6378,7 @@
                 <w:noProof/>
                 <w:webHidden/>
               </w:rPr>
-              <w:instrText xml:space="preserve"> PAGEREF _Toc216667660 \h </w:instrText>
+              <w:instrText xml:space="preserve"> PAGEREF _Toc216680178 \h </w:instrText>
             </w:r>
             <w:r>
               <w:rPr>
@@ -6347,7 +6398,7 @@
                 <w:noProof/>
                 <w:webHidden/>
               </w:rPr>
-              <w:t>33</w:t>
+              <w:t>32</w:t>
             </w:r>
             <w:r>
               <w:rPr>
@@ -6370,7 +6421,7 @@
               <w14:ligatures w14:val="standardContextual"/>
             </w:rPr>
           </w:pPr>
-          <w:hyperlink w:anchor="_Toc216667661" w:history="1">
+          <w:hyperlink w:anchor="_Toc216680179" w:history="1">
             <w:r>
               <w:rPr>
                 <w:rStyle w:val="aff5"/>
@@ -6398,7 +6449,7 @@
                 <w:noProof/>
                 <w:webHidden/>
               </w:rPr>
-              <w:instrText xml:space="preserve"> PAGEREF _Toc216667661 \h </w:instrText>
+              <w:instrText xml:space="preserve"> PAGEREF _Toc216680179 \h </w:instrText>
             </w:r>
             <w:r>
               <w:rPr>
@@ -6418,7 +6469,7 @@
                 <w:noProof/>
                 <w:webHidden/>
               </w:rPr>
-              <w:t>33</w:t>
+              <w:t>32</w:t>
             </w:r>
             <w:r>
               <w:rPr>
@@ -6441,7 +6492,7 @@
               <w14:ligatures w14:val="standardContextual"/>
             </w:rPr>
           </w:pPr>
-          <w:hyperlink w:anchor="_Toc216667662" w:history="1">
+          <w:hyperlink w:anchor="_Toc216680180" w:history="1">
             <w:r>
               <w:rPr>
                 <w:rStyle w:val="aff5"/>
@@ -6469,7 +6520,7 @@
                 <w:noProof/>
                 <w:webHidden/>
               </w:rPr>
-              <w:instrText xml:space="preserve"> PAGEREF _Toc216667662 \h </w:instrText>
+              <w:instrText xml:space="preserve"> PAGEREF _Toc216680180 \h </w:instrText>
             </w:r>
             <w:r>
               <w:rPr>
@@ -6489,7 +6540,7 @@
                 <w:noProof/>
                 <w:webHidden/>
               </w:rPr>
-              <w:t>33</w:t>
+              <w:t>32</w:t>
             </w:r>
             <w:r>
               <w:rPr>
@@ -6512,7 +6563,7 @@
               <w14:ligatures w14:val="standardContextual"/>
             </w:rPr>
           </w:pPr>
-          <w:hyperlink w:anchor="_Toc216667663" w:history="1">
+          <w:hyperlink w:anchor="_Toc216680181" w:history="1">
             <w:r>
               <w:rPr>
                 <w:rStyle w:val="aff5"/>
@@ -6540,7 +6591,7 @@
                 <w:noProof/>
                 <w:webHidden/>
               </w:rPr>
-              <w:instrText xml:space="preserve"> PAGEREF _Toc216667663 \h </w:instrText>
+              <w:instrText xml:space="preserve"> PAGEREF _Toc216680181 \h </w:instrText>
             </w:r>
             <w:r>
               <w:rPr>
@@ -6560,7 +6611,7 @@
                 <w:noProof/>
                 <w:webHidden/>
               </w:rPr>
-              <w:t>33</w:t>
+              <w:t>32</w:t>
             </w:r>
             <w:r>
               <w:rPr>
@@ -6583,7 +6634,7 @@
               <w14:ligatures w14:val="standardContextual"/>
             </w:rPr>
           </w:pPr>
-          <w:hyperlink w:anchor="_Toc216667664" w:history="1">
+          <w:hyperlink w:anchor="_Toc216680182" w:history="1">
             <w:r>
               <w:rPr>
                 <w:rStyle w:val="aff5"/>
@@ -6611,7 +6662,7 @@
                 <w:noProof/>
                 <w:webHidden/>
               </w:rPr>
-              <w:instrText xml:space="preserve"> PAGEREF _Toc216667664 \h </w:instrText>
+              <w:instrText xml:space="preserve"> PAGEREF _Toc216680182 \h </w:instrText>
             </w:r>
             <w:r>
               <w:rPr>
@@ -6631,7 +6682,7 @@
                 <w:noProof/>
                 <w:webHidden/>
               </w:rPr>
-              <w:t>37</w:t>
+              <w:t>36</w:t>
             </w:r>
             <w:r>
               <w:rPr>
@@ -6654,7 +6705,7 @@
               <w14:ligatures w14:val="standardContextual"/>
             </w:rPr>
           </w:pPr>
-          <w:hyperlink w:anchor="_Toc216667665" w:history="1">
+          <w:hyperlink w:anchor="_Toc216680183" w:history="1">
             <w:r>
               <w:rPr>
                 <w:rStyle w:val="aff5"/>
@@ -6682,7 +6733,7 @@
                 <w:noProof/>
                 <w:webHidden/>
               </w:rPr>
-              <w:instrText xml:space="preserve"> PAGEREF _Toc216667665 \h </w:instrText>
+              <w:instrText xml:space="preserve"> PAGEREF _Toc216680183 \h </w:instrText>
             </w:r>
             <w:r>
               <w:rPr>
@@ -6702,7 +6753,7 @@
                 <w:noProof/>
                 <w:webHidden/>
               </w:rPr>
-              <w:t>43</w:t>
+              <w:t>42</w:t>
             </w:r>
             <w:r>
               <w:rPr>
@@ -6725,7 +6776,7 @@
               <w14:ligatures w14:val="standardContextual"/>
             </w:rPr>
           </w:pPr>
-          <w:hyperlink w:anchor="_Toc216667666" w:history="1">
+          <w:hyperlink w:anchor="_Toc216680184" w:history="1">
             <w:r>
               <w:rPr>
                 <w:rStyle w:val="aff5"/>
@@ -6753,7 +6804,7 @@
                 <w:noProof/>
                 <w:webHidden/>
               </w:rPr>
-              <w:instrText xml:space="preserve"> PAGEREF _Toc216667666 \h </w:instrText>
+              <w:instrText xml:space="preserve"> PAGEREF _Toc216680184 \h </w:instrText>
             </w:r>
             <w:r>
               <w:rPr>
@@ -6773,7 +6824,7 @@
                 <w:noProof/>
                 <w:webHidden/>
               </w:rPr>
-              <w:t>45</w:t>
+              <w:t>44</w:t>
             </w:r>
             <w:r>
               <w:rPr>
@@ -6796,7 +6847,7 @@
               <w14:ligatures w14:val="standardContextual"/>
             </w:rPr>
           </w:pPr>
-          <w:hyperlink w:anchor="_Toc216667667" w:history="1">
+          <w:hyperlink w:anchor="_Toc216680185" w:history="1">
             <w:r>
               <w:rPr>
                 <w:rStyle w:val="aff5"/>
@@ -6824,7 +6875,7 @@
                 <w:noProof/>
                 <w:webHidden/>
               </w:rPr>
-              <w:instrText xml:space="preserve"> PAGEREF _Toc216667667 \h </w:instrText>
+              <w:instrText xml:space="preserve"> PAGEREF _Toc216680185 \h </w:instrText>
             </w:r>
             <w:r>
               <w:rPr>
@@ -6844,7 +6895,7 @@
                 <w:noProof/>
                 <w:webHidden/>
               </w:rPr>
-              <w:t>46</w:t>
+              <w:t>45</w:t>
             </w:r>
             <w:r>
               <w:rPr>
@@ -6867,7 +6918,7 @@
               <w14:ligatures w14:val="standardContextual"/>
             </w:rPr>
           </w:pPr>
-          <w:hyperlink w:anchor="_Toc216667668" w:history="1">
+          <w:hyperlink w:anchor="_Toc216680186" w:history="1">
             <w:r>
               <w:rPr>
                 <w:rStyle w:val="aff5"/>
@@ -6895,7 +6946,7 @@
                 <w:noProof/>
                 <w:webHidden/>
               </w:rPr>
-              <w:instrText xml:space="preserve"> PAGEREF _Toc216667668 \h </w:instrText>
+              <w:instrText xml:space="preserve"> PAGEREF _Toc216680186 \h </w:instrText>
             </w:r>
             <w:r>
               <w:rPr>
@@ -6915,7 +6966,7 @@
                 <w:noProof/>
                 <w:webHidden/>
               </w:rPr>
-              <w:t>55</w:t>
+              <w:t>54</w:t>
             </w:r>
             <w:r>
               <w:rPr>
@@ -6938,7 +6989,7 @@
               <w14:ligatures w14:val="standardContextual"/>
             </w:rPr>
           </w:pPr>
-          <w:hyperlink w:anchor="_Toc216667669" w:history="1">
+          <w:hyperlink w:anchor="_Toc216680187" w:history="1">
             <w:r>
               <w:rPr>
                 <w:rStyle w:val="aff5"/>
@@ -6966,7 +7017,7 @@
                 <w:noProof/>
                 <w:webHidden/>
               </w:rPr>
-              <w:instrText xml:space="preserve"> PAGEREF _Toc216667669 \h </w:instrText>
+              <w:instrText xml:space="preserve"> PAGEREF _Toc216680187 \h </w:instrText>
             </w:r>
             <w:r>
               <w:rPr>
@@ -6986,7 +7037,7 @@
                 <w:noProof/>
                 <w:webHidden/>
               </w:rPr>
-              <w:t>56</w:t>
+              <w:t>55</w:t>
             </w:r>
             <w:r>
               <w:rPr>
@@ -7009,7 +7060,7 @@
               <w14:ligatures w14:val="standardContextual"/>
             </w:rPr>
           </w:pPr>
-          <w:hyperlink w:anchor="_Toc216667670" w:history="1">
+          <w:hyperlink w:anchor="_Toc216680188" w:history="1">
             <w:r>
               <w:rPr>
                 <w:rStyle w:val="aff5"/>
@@ -7037,7 +7088,7 @@
                 <w:noProof/>
                 <w:webHidden/>
               </w:rPr>
-              <w:instrText xml:space="preserve"> PAGEREF _Toc216667670 \h </w:instrText>
+              <w:instrText xml:space="preserve"> PAGEREF _Toc216680188 \h </w:instrText>
             </w:r>
             <w:r>
               <w:rPr>
@@ -7057,7 +7108,7 @@
                 <w:noProof/>
                 <w:webHidden/>
               </w:rPr>
-              <w:t>57</w:t>
+              <w:t>56</w:t>
             </w:r>
             <w:r>
               <w:rPr>
@@ -7080,7 +7131,7 @@
               <w14:ligatures w14:val="standardContextual"/>
             </w:rPr>
           </w:pPr>
-          <w:hyperlink w:anchor="_Toc216667671" w:history="1">
+          <w:hyperlink w:anchor="_Toc216680189" w:history="1">
             <w:r>
               <w:rPr>
                 <w:rStyle w:val="aff5"/>
@@ -7142,7 +7193,7 @@
                 <w:noProof/>
                 <w:webHidden/>
               </w:rPr>
-              <w:instrText xml:space="preserve"> PAGEREF _Toc216667671 \h </w:instrText>
+              <w:instrText xml:space="preserve"> PAGEREF _Toc216680189 \h </w:instrText>
             </w:r>
             <w:r>
               <w:rPr>
@@ -7162,7 +7213,7 @@
                 <w:noProof/>
                 <w:webHidden/>
               </w:rPr>
-              <w:t>58</w:t>
+              <w:t>57</w:t>
             </w:r>
             <w:r>
               <w:rPr>
@@ -7185,7 +7236,7 @@
               <w14:ligatures w14:val="standardContextual"/>
             </w:rPr>
           </w:pPr>
-          <w:hyperlink w:anchor="_Toc216667672" w:history="1">
+          <w:hyperlink w:anchor="_Toc216680190" w:history="1">
             <w:r>
               <w:rPr>
                 <w:rStyle w:val="aff5"/>
@@ -7213,7 +7264,7 @@
                 <w:noProof/>
                 <w:webHidden/>
               </w:rPr>
-              <w:instrText xml:space="preserve"> PAGEREF _Toc216667672 \h </w:instrText>
+              <w:instrText xml:space="preserve"> PAGEREF _Toc216680190 \h </w:instrText>
             </w:r>
             <w:r>
               <w:rPr>
@@ -7233,7 +7284,7 @@
                 <w:noProof/>
                 <w:webHidden/>
               </w:rPr>
-              <w:t>59</w:t>
+              <w:t>58</w:t>
             </w:r>
             <w:r>
               <w:rPr>
@@ -7251,7 +7302,7 @@
               <w:lang w:val="en-US"/>
             </w:rPr>
             <w:sectPr>
-              <w:footerReference w:type="first" r:id="rId11"/>
+              <w:footerReference w:type="first" r:id="rId15"/>
               <w:pgSz w:w="11906" w:h="16838"/>
               <w:pgMar w:top="1134" w:right="850" w:bottom="1134" w:left="1701" w:header="708" w:footer="708" w:gutter="0"/>
               <w:cols w:space="708"/>
@@ -7269,7 +7320,7 @@
       <w:pPr>
         <w:pStyle w:val="aff2"/>
       </w:pPr>
-      <w:bookmarkStart w:id="22" w:name="_Toc216667635"/>
+      <w:bookmarkStart w:id="22" w:name="_Toc216680153"/>
       <w:bookmarkEnd w:id="21"/>
       <w:r>
         <w:lastRenderedPageBreak/>
@@ -7281,7 +7332,7 @@
       <w:pPr>
         <w:pStyle w:val="1"/>
       </w:pPr>
-      <w:bookmarkStart w:id="23" w:name="_Toc216667636"/>
+      <w:bookmarkStart w:id="23" w:name="_Toc216680154"/>
       <w:r>
         <w:t>Актуальность</w:t>
       </w:r>
@@ -7493,7 +7544,7 @@
           <w:shd w:val="clear" w:color="auto" w:fill="FFFFFF"/>
         </w:rPr>
       </w:pPr>
-      <w:bookmarkStart w:id="24" w:name="_Toc216667637"/>
+      <w:bookmarkStart w:id="24" w:name="_Toc216680155"/>
       <w:r>
         <w:rPr>
           <w:shd w:val="clear" w:color="auto" w:fill="FFFFFF"/>
@@ -7743,7 +7794,7 @@
       <w:pPr>
         <w:pStyle w:val="2"/>
       </w:pPr>
-      <w:bookmarkStart w:id="25" w:name="_Toc216667638"/>
+      <w:bookmarkStart w:id="25" w:name="_Toc216680156"/>
       <w:r>
         <w:t>Notion</w:t>
       </w:r>
@@ -7860,7 +7911,7 @@
       <w:pPr>
         <w:pStyle w:val="2"/>
       </w:pPr>
-      <w:bookmarkStart w:id="26" w:name="_Toc216667639"/>
+      <w:bookmarkStart w:id="26" w:name="_Toc216680157"/>
       <w:r>
         <w:t>Obsidian</w:t>
       </w:r>
@@ -7982,7 +8033,7 @@
       <w:pPr>
         <w:pStyle w:val="2"/>
       </w:pPr>
-      <w:bookmarkStart w:id="27" w:name="_Toc216667640"/>
+      <w:bookmarkStart w:id="27" w:name="_Toc216680158"/>
       <w:r>
         <w:t>Tana</w:t>
       </w:r>
@@ -8080,7 +8131,7 @@
       <w:pPr>
         <w:pStyle w:val="2"/>
       </w:pPr>
-      <w:bookmarkStart w:id="28" w:name="_Toc216667641"/>
+      <w:bookmarkStart w:id="28" w:name="_Toc216680159"/>
       <w:r>
         <w:t>AnyType</w:t>
       </w:r>
@@ -8194,7 +8245,7 @@
       <w:pPr>
         <w:pStyle w:val="2"/>
       </w:pPr>
-      <w:bookmarkStart w:id="29" w:name="_Toc216667642"/>
+      <w:bookmarkStart w:id="29" w:name="_Toc216680160"/>
       <w:proofErr w:type="spellStart"/>
       <w:r>
         <w:t>Результаты</w:t>
@@ -8341,7 +8392,7 @@
       <w:pPr>
         <w:pStyle w:val="1"/>
       </w:pPr>
-      <w:bookmarkStart w:id="30" w:name="_Toc216667643"/>
+      <w:bookmarkStart w:id="30" w:name="_Toc216680161"/>
       <w:r>
         <w:lastRenderedPageBreak/>
         <w:t>Цель работы и поставленные задачи для её осуществления</w:t>
@@ -8656,7 +8707,7 @@
           <w:shd w:val="clear" w:color="auto" w:fill="FFFFFF"/>
         </w:rPr>
       </w:pPr>
-      <w:bookmarkStart w:id="33" w:name="_Toc216667644"/>
+      <w:bookmarkStart w:id="33" w:name="_Toc216680162"/>
       <w:r>
         <w:rPr>
           <w:shd w:val="clear" w:color="auto" w:fill="FFFFFF"/>
@@ -8678,7 +8729,7 @@
       <w:pPr>
         <w:pStyle w:val="2"/>
       </w:pPr>
-      <w:bookmarkStart w:id="34" w:name="_Toc216667645"/>
+      <w:bookmarkStart w:id="34" w:name="_Toc216680163"/>
       <w:r>
         <w:t xml:space="preserve">Томашайтис Павел </w:t>
       </w:r>
@@ -8967,7 +9018,7 @@
       <w:pPr>
         <w:pStyle w:val="2"/>
       </w:pPr>
-      <w:bookmarkStart w:id="35" w:name="_Toc216667646"/>
+      <w:bookmarkStart w:id="35" w:name="_Toc216680164"/>
       <w:proofErr w:type="spellStart"/>
       <w:r>
         <w:lastRenderedPageBreak/>
@@ -9135,7 +9186,7 @@
       <w:pPr>
         <w:pStyle w:val="2"/>
       </w:pPr>
-      <w:bookmarkStart w:id="36" w:name="_Toc216667647"/>
+      <w:bookmarkStart w:id="36" w:name="_Toc216680165"/>
       <w:proofErr w:type="spellStart"/>
       <w:r>
         <w:t>Барышников</w:t>
@@ -9278,7 +9329,7 @@
       <w:pPr>
         <w:pStyle w:val="2"/>
       </w:pPr>
-      <w:bookmarkStart w:id="37" w:name="_Toc216667648"/>
+      <w:bookmarkStart w:id="37" w:name="_Toc216680166"/>
       <w:proofErr w:type="spellStart"/>
       <w:r>
         <w:t>Кадников</w:t>
@@ -9324,6 +9375,7 @@
     </w:p>
     <w:p>
       <w:r>
+        <w:lastRenderedPageBreak/>
         <w:t>Выполненные участником задачи</w:t>
       </w:r>
       <w:r>
@@ -9338,7 +9390,6 @@
         <w:pStyle w:val="a0"/>
       </w:pPr>
       <w:r>
-        <w:lastRenderedPageBreak/>
         <w:t>реализация поиска по именам файлов</w:t>
       </w:r>
       <w:r>
@@ -9396,7 +9447,7 @@
       <w:pPr>
         <w:pStyle w:val="2"/>
       </w:pPr>
-      <w:bookmarkStart w:id="38" w:name="_Toc216667649"/>
+      <w:bookmarkStart w:id="38" w:name="_Toc216680167"/>
       <w:proofErr w:type="spellStart"/>
       <w:r>
         <w:t>Кадников</w:t>
@@ -9542,7 +9593,7 @@
         <w:pStyle w:val="1"/>
         <w:ind w:left="993" w:hanging="284"/>
       </w:pPr>
-      <w:bookmarkStart w:id="39" w:name="_Toc216667650"/>
+      <w:bookmarkStart w:id="39" w:name="_Toc216680168"/>
       <w:r>
         <w:lastRenderedPageBreak/>
         <w:t>Методы/алгоритмы/библиотеки/программные средства для разработки приложения-заметочника</w:t>
@@ -9553,7 +9604,7 @@
       <w:pPr>
         <w:pStyle w:val="2"/>
       </w:pPr>
-      <w:bookmarkStart w:id="40" w:name="_Toc216667651"/>
+      <w:bookmarkStart w:id="40" w:name="_Toc216680169"/>
       <w:r>
         <w:t>Концепция разрабатываемого приложения-</w:t>
       </w:r>
@@ -9844,12 +9895,12 @@
         <w:pStyle w:val="a"/>
       </w:pPr>
       <w:r>
+        <w:lastRenderedPageBreak/>
         <w:t>устойчивость к возникновению ошибок.</w:t>
       </w:r>
     </w:p>
     <w:p>
       <w:r>
-        <w:lastRenderedPageBreak/>
         <w:t xml:space="preserve">На рисунке </w:t>
       </w:r>
       <w:r>
@@ -9883,7 +9934,7 @@
           <w:noProof/>
         </w:rPr>
         <w:drawing>
-          <wp:inline distT="0" distB="0" distL="0" distR="0" wp14:anchorId="5CA8CE5A" wp14:editId="30D498F9">
+          <wp:inline distT="0" distB="0" distL="0" distR="0" wp14:anchorId="5CA8CE5A" wp14:editId="5CB287F3">
             <wp:extent cx="5676265" cy="4016216"/>
             <wp:effectExtent l="0" t="0" r="0" b="0"/>
             <wp:docPr id="364580981" name="Рисунок 2"/>
@@ -9900,7 +9951,7 @@
                     </pic:cNvPicPr>
                   </pic:nvPicPr>
                   <pic:blipFill rotWithShape="1">
-                    <a:blip r:embed="rId12" cstate="print">
+                    <a:blip r:embed="rId16" cstate="print">
                       <a:extLst>
                         <a:ext uri="{28A0092B-C50C-407E-A947-70E740481C1C}">
                           <a14:useLocalDpi xmlns:a14="http://schemas.microsoft.com/office/drawing/2010/main" val="0"/>
@@ -9964,7 +10015,7 @@
           <w:lang w:val="ru-RU"/>
         </w:rPr>
       </w:pPr>
-      <w:bookmarkStart w:id="42" w:name="_Toc216667652"/>
+      <w:bookmarkStart w:id="42" w:name="_Toc216680170"/>
       <w:r>
         <w:rPr>
           <w:lang w:val="ru-RU"/>
@@ -10046,6 +10097,7 @@
         <w:pStyle w:val="a0"/>
       </w:pPr>
       <w:r>
+        <w:lastRenderedPageBreak/>
         <w:t xml:space="preserve">богатый текстовый редактор </w:t>
       </w:r>
       <w:r>
@@ -10069,7 +10121,6 @@
         <w:pStyle w:val="a0"/>
       </w:pPr>
       <w:r>
-        <w:lastRenderedPageBreak/>
         <w:t xml:space="preserve">простота развёртывания </w:t>
       </w:r>
       <w:r>
@@ -10131,7 +10182,7 @@
                     </pic:cNvPicPr>
                   </pic:nvPicPr>
                   <pic:blipFill rotWithShape="1">
-                    <a:blip r:embed="rId13" cstate="print">
+                    <a:blip r:embed="rId17" cstate="print">
                       <a:extLst>
                         <a:ext uri="{28A0092B-C50C-407E-A947-70E740481C1C}">
                           <a14:useLocalDpi xmlns:a14="http://schemas.microsoft.com/office/drawing/2010/main" val="0"/>
@@ -10192,7 +10243,7 @@
       <w:pPr>
         <w:pStyle w:val="3"/>
       </w:pPr>
-      <w:bookmarkStart w:id="43" w:name="_Toc216667653"/>
+      <w:bookmarkStart w:id="43" w:name="_Toc216680171"/>
       <w:r>
         <w:t>Выбор языка программирования</w:t>
       </w:r>
@@ -10263,6 +10314,7 @@
         <w:pStyle w:val="a0"/>
       </w:pPr>
       <w:r>
+        <w:lastRenderedPageBreak/>
         <w:t>кроссплатформенность – приложение может быть запущено на любой платформе без необходимости переписывания кода</w:t>
       </w:r>
       <w:r>
@@ -10274,14 +10326,332 @@
         <w:pStyle w:val="a0"/>
       </w:pPr>
       <w:r>
+        <w:t>надёжность – автоматическое управление памятью</w:t>
+      </w:r>
+      <w:r>
+        <w:t xml:space="preserve">, </w:t>
+      </w:r>
+      <w:r>
+        <w:t>статическая типизация</w:t>
+      </w:r>
+      <w:r>
+        <w:t>;</w:t>
+      </w:r>
+    </w:p>
+    <w:p>
+      <w:pPr>
+        <w:pStyle w:val="a0"/>
+      </w:pPr>
+      <w:r>
+        <w:t>стабильность</w:t>
+      </w:r>
+      <w:r>
+        <w:t xml:space="preserve"> </w:t>
+      </w:r>
+      <w:r>
+        <w:t>–</w:t>
+      </w:r>
+      <w:r>
+        <w:t xml:space="preserve"> </w:t>
+      </w:r>
+      <w:r>
+        <w:t xml:space="preserve">зрелая экосистема, </w:t>
+      </w:r>
+      <w:r>
+        <w:t>большое и активное сообщество разработчиков</w:t>
+      </w:r>
+      <w:r>
+        <w:t>;</w:t>
+      </w:r>
+    </w:p>
+    <w:p>
+      <w:pPr>
+        <w:pStyle w:val="a0"/>
+      </w:pPr>
+      <w:r>
+        <w:t>производительность – высокая скорость выполнения, поддержка многопоточности</w:t>
+      </w:r>
+      <w:r>
+        <w:t>;</w:t>
+      </w:r>
+    </w:p>
+    <w:p>
+      <w:pPr>
+        <w:pStyle w:val="3"/>
+      </w:pPr>
+      <w:bookmarkStart w:id="44" w:name="_Toc216680172"/>
+      <w:r>
+        <w:t>Выбор фреймворка для UI</w:t>
+      </w:r>
+      <w:bookmarkEnd w:id="44"/>
+    </w:p>
+    <w:p>
+      <w:pPr>
+        <w:rPr>
+          <w:lang w:val="en-US"/>
+        </w:rPr>
+      </w:pPr>
+      <w:r>
+        <w:t xml:space="preserve">Наиболее популярным и хорошо спроектированным фреймворком для разработки </w:t>
+      </w:r>
+      <w:r>
+        <w:rPr>
+          <w:lang w:val="en-US"/>
+        </w:rPr>
+        <w:t>UI</w:t>
+      </w:r>
+      <w:r>
+        <w:t xml:space="preserve"> </w:t>
+      </w:r>
+      <w:r>
+        <w:t xml:space="preserve">на </w:t>
+      </w:r>
+      <w:r>
+        <w:rPr>
+          <w:lang w:val="en-US"/>
+        </w:rPr>
+        <w:t>Java</w:t>
+      </w:r>
+      <w:r>
+        <w:t xml:space="preserve"> </w:t>
+      </w:r>
+      <w:r>
+        <w:t xml:space="preserve">является фреймворк </w:t>
+      </w:r>
+      <w:r>
+        <w:rPr>
+          <w:lang w:val="en-US"/>
+        </w:rPr>
+        <w:t>JavaFX</w:t>
+      </w:r>
+      <w:r>
+        <w:t xml:space="preserve">, </w:t>
+      </w:r>
+      <w:r>
+        <w:t>поэтому он и был выбран в качестве основной интерфейсной библиотеки для приложения.</w:t>
+      </w:r>
+      <w:r>
+        <w:t xml:space="preserve"> Приложение на </w:t>
+      </w:r>
+      <w:r>
+        <w:rPr>
+          <w:lang w:val="en-US"/>
+        </w:rPr>
+        <w:t xml:space="preserve">JavaFX </w:t>
+      </w:r>
+      <w:r>
+        <w:t>строится на основе трёх основных сущностей</w:t>
+      </w:r>
+      <w:r>
+        <w:rPr>
+          <w:lang w:val="en-US"/>
+        </w:rPr>
+        <w:t>:</w:t>
+      </w:r>
+    </w:p>
+    <w:p>
+      <w:pPr>
+        <w:pStyle w:val="a0"/>
+      </w:pPr>
+      <w:r>
+        <w:t xml:space="preserve">компоненты – отдельные элементы </w:t>
+      </w:r>
+      <w:r>
+        <w:rPr>
+          <w:lang w:val="en-US"/>
+        </w:rPr>
+        <w:t>UI</w:t>
+      </w:r>
+      <w:r>
+        <w:t xml:space="preserve"> со своими свойствами</w:t>
+      </w:r>
+      <w:r>
+        <w:t>;</w:t>
+      </w:r>
+    </w:p>
+    <w:p>
+      <w:pPr>
+        <w:pStyle w:val="a0"/>
+      </w:pPr>
+      <w:r>
+        <w:t xml:space="preserve">язык </w:t>
+      </w:r>
+      <w:r>
+        <w:rPr>
+          <w:lang w:val="en-US"/>
+        </w:rPr>
+        <w:t>FXML</w:t>
+      </w:r>
+      <w:r>
+        <w:t xml:space="preserve"> – </w:t>
+      </w:r>
+      <w:r>
+        <w:t xml:space="preserve">язык для описания </w:t>
+      </w:r>
+      <w:r>
+        <w:t>структуры</w:t>
+      </w:r>
+      <w:r>
+        <w:t xml:space="preserve"> </w:t>
+      </w:r>
+      <w:r>
+        <w:rPr>
+          <w:lang w:val="en-US"/>
+        </w:rPr>
+        <w:t>UI</w:t>
+      </w:r>
+      <w:r>
+        <w:t xml:space="preserve"> </w:t>
+      </w:r>
+      <w:r>
+        <w:t>сцены</w:t>
+      </w:r>
+      <w:r>
+        <w:t>;</w:t>
+      </w:r>
+    </w:p>
+    <w:p>
+      <w:pPr>
+        <w:pStyle w:val="a0"/>
+      </w:pPr>
+      <w:r>
+        <w:t xml:space="preserve">язык </w:t>
+      </w:r>
+      <w:r>
+        <w:rPr>
+          <w:lang w:val="en-US"/>
+        </w:rPr>
+        <w:t>CSS</w:t>
+      </w:r>
+      <w:r>
+        <w:t xml:space="preserve"> – </w:t>
+      </w:r>
+      <w:r>
+        <w:t>язык для стилизации компонентов</w:t>
+      </w:r>
+      <w:r>
+        <w:t xml:space="preserve"> </w:t>
+      </w:r>
+      <w:r>
+        <w:t>и управление их свойствами</w:t>
+      </w:r>
+      <w:r>
+        <w:t>.</w:t>
+      </w:r>
+    </w:p>
+    <w:p>
+      <w:r>
+        <w:t xml:space="preserve">Достоинство работы с </w:t>
+      </w:r>
+      <w:r>
+        <w:rPr>
+          <w:lang w:val="en-US"/>
+        </w:rPr>
+        <w:t>JavaFX</w:t>
+      </w:r>
+      <w:r>
+        <w:t xml:space="preserve"> </w:t>
+      </w:r>
+      <w:r>
+        <w:t xml:space="preserve">заключаются в большом наборе готовых компонентов, возможности </w:t>
+      </w:r>
+      <w:r>
+        <w:t>гибкой</w:t>
+      </w:r>
+      <w:r>
+        <w:t xml:space="preserve"> и качественной стилизации интерфейса на основе </w:t>
+      </w:r>
+      <w:r>
+        <w:rPr>
+          <w:lang w:val="en-US"/>
+        </w:rPr>
+        <w:t>CSS</w:t>
+      </w:r>
+      <w:r>
+        <w:t xml:space="preserve"> </w:t>
+      </w:r>
+      <w:r>
+        <w:t>и наличие встроенного</w:t>
+      </w:r>
+      <w:r>
+        <w:t xml:space="preserve"> в фреймворк лёгкого</w:t>
+      </w:r>
+      <w:r>
+        <w:t xml:space="preserve"> браузерного движка, </w:t>
+      </w:r>
+      <w:r>
+        <w:t>который может быть использован для стилизации заметки.</w:t>
+      </w:r>
+    </w:p>
+    <w:p>
+      <w:pPr>
+        <w:pStyle w:val="3"/>
+      </w:pPr>
+      <w:bookmarkStart w:id="45" w:name="_Toc216680173"/>
+      <w:r>
+        <w:t>Выбор СУБД для хранения метаданных в приложении заметочнике</w:t>
+      </w:r>
+      <w:bookmarkEnd w:id="45"/>
+    </w:p>
+    <w:p>
+      <w:r>
+        <w:t xml:space="preserve">Поскольку разрабатываемое приложение </w:t>
+      </w:r>
+      <w:r>
+        <w:t xml:space="preserve">должно хранить связи между заметками и шаблонами, появилась необходимость выбора БД для хранения этих связей. </w:t>
+      </w:r>
+      <w:r>
+        <w:t>Одним из важных критериев, предъявленных при выборе</w:t>
+      </w:r>
+      <w:r>
+        <w:t>, являлась</w:t>
+      </w:r>
+      <w:r>
+        <w:t xml:space="preserve"> легковесность соответствующей СУБД. Связано это с тем, что в пределах одной базы знаний приложению необходимо хранить сравнительно не</w:t>
+      </w:r>
+      <w:r>
         <w:lastRenderedPageBreak/>
-        <w:t>надёжность – автоматическое управление памятью</w:t>
-      </w:r>
-      <w:r>
-        <w:t xml:space="preserve">, </w:t>
-      </w:r>
-      <w:r>
-        <w:t>статическая типизация</w:t>
+        <w:t xml:space="preserve">большое количество информации. В связи с этим выбор был остановлен на БД </w:t>
+      </w:r>
+      <w:r>
+        <w:rPr>
+          <w:lang w:val="en-US"/>
+        </w:rPr>
+        <w:t>SQLite</w:t>
+      </w:r>
+      <w:r>
+        <w:t>.</w:t>
+      </w:r>
+    </w:p>
+    <w:p>
+      <w:r>
+        <w:t xml:space="preserve">Достоинства </w:t>
+      </w:r>
+      <w:r>
+        <w:rPr>
+          <w:lang w:val="en-US"/>
+        </w:rPr>
+        <w:t>SQLite</w:t>
+      </w:r>
+      <w:r>
+        <w:t xml:space="preserve"> при разработке приложения-заметочника</w:t>
+      </w:r>
+      <w:r>
+        <w:t>:</w:t>
+      </w:r>
+    </w:p>
+    <w:p>
+      <w:pPr>
+        <w:pStyle w:val="a0"/>
+      </w:pPr>
+      <w:r>
+        <w:t>м</w:t>
+      </w:r>
+      <w:r>
+        <w:t>инимум конфигурации – нет предварительной установки, настройки, администрирования</w:t>
+      </w:r>
+      <w:r>
+        <w:t>, без которого было бы не обойтись при работе с другими БД</w:t>
       </w:r>
       <w:r>
         <w:t>;</w:t>
@@ -10292,22 +10662,7 @@
         <w:pStyle w:val="a0"/>
       </w:pPr>
       <w:r>
-        <w:t>стабильность</w:t>
-      </w:r>
-      <w:r>
-        <w:t xml:space="preserve"> </w:t>
-      </w:r>
-      <w:r>
-        <w:t>–</w:t>
-      </w:r>
-      <w:r>
-        <w:t xml:space="preserve"> </w:t>
-      </w:r>
-      <w:r>
-        <w:t xml:space="preserve">зрелая экосистема, </w:t>
-      </w:r>
-      <w:r>
-        <w:t>большое и активное сообщество разработчиков</w:t>
+        <w:t>отсутствие сервера – сервером является само приложение, что повышает эффективность взаимодействия между ним и БД</w:t>
       </w:r>
       <w:r>
         <w:t>;</w:t>
@@ -10318,7 +10673,13 @@
         <w:pStyle w:val="a0"/>
       </w:pPr>
       <w:r>
-        <w:t>производительность – высокая скорость выполнения, поддержка многопоточности</w:t>
+        <w:t>эффективность - н</w:t>
+      </w:r>
+      <w:r>
+        <w:t>изкое потребление ресурсов</w:t>
+      </w:r>
+      <w:r>
+        <w:t xml:space="preserve"> при работе с БД</w:t>
       </w:r>
       <w:r>
         <w:t>;</w:t>
@@ -10326,324 +10687,17 @@
     </w:p>
     <w:p>
       <w:pPr>
+        <w:pStyle w:val="a0"/>
+      </w:pPr>
+      <w:r>
+        <w:t>компактность – вся база данных хранится в одном файле.</w:t>
+      </w:r>
+    </w:p>
+    <w:p>
+      <w:pPr>
         <w:pStyle w:val="3"/>
       </w:pPr>
-      <w:bookmarkStart w:id="44" w:name="_Toc216667654"/>
-      <w:r>
-        <w:t>Выбор фреймворка для UI</w:t>
-      </w:r>
-      <w:bookmarkEnd w:id="44"/>
-    </w:p>
-    <w:p>
-      <w:pPr>
-        <w:rPr>
-          <w:lang w:val="en-US"/>
-        </w:rPr>
-      </w:pPr>
-      <w:r>
-        <w:t xml:space="preserve">Наиболее популярным и хорошо спроектированным фреймворком для разработки </w:t>
-      </w:r>
-      <w:r>
-        <w:rPr>
-          <w:lang w:val="en-US"/>
-        </w:rPr>
-        <w:t>UI</w:t>
-      </w:r>
-      <w:r>
-        <w:t xml:space="preserve"> </w:t>
-      </w:r>
-      <w:r>
-        <w:t xml:space="preserve">на </w:t>
-      </w:r>
-      <w:r>
-        <w:rPr>
-          <w:lang w:val="en-US"/>
-        </w:rPr>
-        <w:t>Java</w:t>
-      </w:r>
-      <w:r>
-        <w:t xml:space="preserve"> </w:t>
-      </w:r>
-      <w:r>
-        <w:t xml:space="preserve">является фреймворк </w:t>
-      </w:r>
-      <w:r>
-        <w:rPr>
-          <w:lang w:val="en-US"/>
-        </w:rPr>
-        <w:t>JavaFX</w:t>
-      </w:r>
-      <w:r>
-        <w:t xml:space="preserve">, </w:t>
-      </w:r>
-      <w:r>
-        <w:t>поэтому он и был выбран в качестве основной интерфейсной библиотеки для приложения.</w:t>
-      </w:r>
-      <w:r>
-        <w:t xml:space="preserve"> Приложение на </w:t>
-      </w:r>
-      <w:r>
-        <w:rPr>
-          <w:lang w:val="en-US"/>
-        </w:rPr>
-        <w:t xml:space="preserve">JavaFX </w:t>
-      </w:r>
-      <w:r>
-        <w:t>строится на основе трёх основных сущностей</w:t>
-      </w:r>
-      <w:r>
-        <w:rPr>
-          <w:lang w:val="en-US"/>
-        </w:rPr>
-        <w:t>:</w:t>
-      </w:r>
-    </w:p>
-    <w:p>
-      <w:pPr>
-        <w:pStyle w:val="a0"/>
-      </w:pPr>
-      <w:r>
-        <w:t xml:space="preserve">компоненты – отдельные элементы </w:t>
-      </w:r>
-      <w:r>
-        <w:rPr>
-          <w:lang w:val="en-US"/>
-        </w:rPr>
-        <w:t>UI</w:t>
-      </w:r>
-      <w:r>
-        <w:t xml:space="preserve"> со своими свойствами</w:t>
-      </w:r>
-      <w:r>
-        <w:t>;</w:t>
-      </w:r>
-    </w:p>
-    <w:p>
-      <w:pPr>
-        <w:pStyle w:val="a0"/>
-      </w:pPr>
-      <w:r>
-        <w:t xml:space="preserve">язык </w:t>
-      </w:r>
-      <w:r>
-        <w:rPr>
-          <w:lang w:val="en-US"/>
-        </w:rPr>
-        <w:t>FXML</w:t>
-      </w:r>
-      <w:r>
-        <w:t xml:space="preserve"> – </w:t>
-      </w:r>
-      <w:r>
-        <w:t xml:space="preserve">язык для описания </w:t>
-      </w:r>
-      <w:r>
-        <w:t>структуры</w:t>
-      </w:r>
-      <w:r>
-        <w:t xml:space="preserve"> </w:t>
-      </w:r>
-      <w:r>
-        <w:rPr>
-          <w:lang w:val="en-US"/>
-        </w:rPr>
-        <w:t>UI</w:t>
-      </w:r>
-      <w:r>
-        <w:t xml:space="preserve"> </w:t>
-      </w:r>
-      <w:r>
-        <w:t>сцены</w:t>
-      </w:r>
-      <w:r>
-        <w:t>;</w:t>
-      </w:r>
-    </w:p>
-    <w:p>
-      <w:pPr>
-        <w:pStyle w:val="a0"/>
-      </w:pPr>
-      <w:r>
-        <w:t xml:space="preserve">язык </w:t>
-      </w:r>
-      <w:r>
-        <w:rPr>
-          <w:lang w:val="en-US"/>
-        </w:rPr>
-        <w:t>CSS</w:t>
-      </w:r>
-      <w:r>
-        <w:t xml:space="preserve"> – </w:t>
-      </w:r>
-      <w:r>
-        <w:t>язык для стилизации компонентов</w:t>
-      </w:r>
-      <w:r>
-        <w:t xml:space="preserve"> </w:t>
-      </w:r>
-      <w:r>
-        <w:t>и управление их свойствами</w:t>
-      </w:r>
-      <w:r>
-        <w:t>.</w:t>
-      </w:r>
-    </w:p>
-    <w:p>
-      <w:r>
-        <w:t xml:space="preserve">Достоинство работы с </w:t>
-      </w:r>
-      <w:r>
-        <w:rPr>
-          <w:lang w:val="en-US"/>
-        </w:rPr>
-        <w:t>JavaFX</w:t>
-      </w:r>
-      <w:r>
-        <w:t xml:space="preserve"> </w:t>
-      </w:r>
-      <w:r>
-        <w:t xml:space="preserve">заключаются в большом наборе готовых компонентов, возможности </w:t>
-      </w:r>
-      <w:r>
-        <w:t>гибкой</w:t>
-      </w:r>
-      <w:r>
-        <w:t xml:space="preserve"> и качественной стилизации интерфейса на основе </w:t>
-      </w:r>
-      <w:r>
-        <w:rPr>
-          <w:lang w:val="en-US"/>
-        </w:rPr>
-        <w:t>CSS</w:t>
-      </w:r>
-      <w:r>
-        <w:t xml:space="preserve"> </w:t>
-      </w:r>
-      <w:r>
-        <w:t>и наличие встроенного</w:t>
-      </w:r>
-      <w:r>
-        <w:t xml:space="preserve"> в фреймворк лёгкого</w:t>
-      </w:r>
-      <w:r>
-        <w:t xml:space="preserve"> браузерного движка, </w:t>
-      </w:r>
-      <w:r>
-        <w:t>который может быть использован для стилизации заметки.</w:t>
-      </w:r>
-    </w:p>
-    <w:p>
-      <w:pPr>
-        <w:pStyle w:val="3"/>
-      </w:pPr>
-      <w:bookmarkStart w:id="45" w:name="_Toc216667655"/>
-      <w:r>
-        <w:t>Выбор СУБД для хранения метаданных в приложении заметочнике</w:t>
-      </w:r>
-      <w:bookmarkEnd w:id="45"/>
-    </w:p>
-    <w:p>
-      <w:r>
-        <w:t xml:space="preserve">Поскольку разрабатываемое приложение </w:t>
-      </w:r>
-      <w:r>
-        <w:t xml:space="preserve">должно хранить связи между заметками и шаблонами, появилась необходимость выбора БД для хранения этих связей. </w:t>
-      </w:r>
-      <w:r>
-        <w:t>Одним из важных критериев, предъявленных при выборе</w:t>
-      </w:r>
-      <w:r>
-        <w:t>, являлась</w:t>
-      </w:r>
-      <w:r>
-        <w:t xml:space="preserve"> легковесность соответствующей СУБД. Связано это с тем, что в пределах одной базы знаний приложению необходимо хранить сравнительно небольшое количество информации. В связи с этим выбор был остановлен на БД </w:t>
-      </w:r>
-      <w:r>
-        <w:rPr>
-          <w:lang w:val="en-US"/>
-        </w:rPr>
-        <w:t>SQLite</w:t>
-      </w:r>
-      <w:r>
-        <w:t>.</w:t>
-      </w:r>
-    </w:p>
-    <w:p>
-      <w:r>
-        <w:t xml:space="preserve">Достоинства </w:t>
-      </w:r>
-      <w:r>
-        <w:rPr>
-          <w:lang w:val="en-US"/>
-        </w:rPr>
-        <w:t>SQLite</w:t>
-      </w:r>
-      <w:r>
-        <w:t xml:space="preserve"> при разработке приложения-заметочника</w:t>
-      </w:r>
-      <w:r>
-        <w:t>:</w:t>
-      </w:r>
-    </w:p>
-    <w:p>
-      <w:pPr>
-        <w:pStyle w:val="a0"/>
-      </w:pPr>
-      <w:r>
-        <w:lastRenderedPageBreak/>
-        <w:t>м</w:t>
-      </w:r>
-      <w:r>
-        <w:t>инимум конфигурации – нет предварительной установки, настройки, администрирования</w:t>
-      </w:r>
-      <w:r>
-        <w:t>, без которого было бы не обойтись при работе с другими БД</w:t>
-      </w:r>
-      <w:r>
-        <w:t>;</w:t>
-      </w:r>
-    </w:p>
-    <w:p>
-      <w:pPr>
-        <w:pStyle w:val="a0"/>
-      </w:pPr>
-      <w:r>
-        <w:t>отсутствие сервера – сервером является само приложение, что повышает эффективность взаимодействия между ним и БД</w:t>
-      </w:r>
-      <w:r>
-        <w:t>;</w:t>
-      </w:r>
-    </w:p>
-    <w:p>
-      <w:pPr>
-        <w:pStyle w:val="a0"/>
-      </w:pPr>
-      <w:r>
-        <w:t>эффективность - н</w:t>
-      </w:r>
-      <w:r>
-        <w:t>изкое потребление ресурсов</w:t>
-      </w:r>
-      <w:r>
-        <w:t xml:space="preserve"> при работе с БД</w:t>
-      </w:r>
-      <w:r>
-        <w:t>;</w:t>
-      </w:r>
-    </w:p>
-    <w:p>
-      <w:pPr>
-        <w:pStyle w:val="a0"/>
-      </w:pPr>
-      <w:r>
-        <w:t>компактность – вся база данных хранится в одном файле.</w:t>
-      </w:r>
-    </w:p>
-    <w:p>
-      <w:pPr>
-        <w:pStyle w:val="3"/>
-      </w:pPr>
-      <w:bookmarkStart w:id="46" w:name="_Toc216667656"/>
+      <w:bookmarkStart w:id="46" w:name="_Toc216680174"/>
       <w:r>
         <w:t>Выбор фреймворка для стилизации содержимого заметки</w:t>
       </w:r>
@@ -10795,6 +10849,7 @@
     </w:p>
     <w:p>
       <w:r>
+        <w:lastRenderedPageBreak/>
         <w:t xml:space="preserve">Первый подход </w:t>
       </w:r>
       <w:r>
@@ -10804,455 +10859,451 @@
         <w:rPr>
           <w:lang w:val="en-US"/>
         </w:rPr>
-        <w:t>mark</w:t>
-      </w:r>
-      <w:r>
-        <w:rPr>
-          <w:lang w:val="en-US"/>
-        </w:rPr>
+        <w:t>markdown</w:t>
+      </w:r>
+      <w:r>
+        <w:t>-</w:t>
+      </w:r>
+      <w:r>
+        <w:t xml:space="preserve">синтаксисом. Однако в случае приложения-заметочника применять такой подход </w:t>
+      </w:r>
+      <w:r>
+        <w:t>представляется</w:t>
+      </w:r>
+      <w:r>
+        <w:t xml:space="preserve"> нежелательным</w:t>
+      </w:r>
+      <w:r>
+        <w:t>,</w:t>
+      </w:r>
+      <w:r>
+        <w:t xml:space="preserve"> </w:t>
+      </w:r>
+      <w:r>
+        <w:t>так как</w:t>
+      </w:r>
+      <w:r>
+        <w:t xml:space="preserve"> он заставляет пользователя выбирать между возможностью редактировать свою заметку и просматривать её стилизованный вид. Конечно, можно реализовать отображение сразу двух окон для пользователя, но в этом случае на экране появляется дублирование информации, что может </w:t>
+      </w:r>
+      <w:r>
+        <w:t xml:space="preserve">вскоре начать </w:t>
+      </w:r>
+      <w:r>
+        <w:t>раздражать пользователя.</w:t>
+      </w:r>
+    </w:p>
+    <w:p>
+      <w:r>
+        <w:t xml:space="preserve">Второй подход реализуется сложнее, но позволяет работать пользователю с одним окном. Заметка для него будет представляться в уже стилизованном виде, а при необходимости добавить новую конструкцию </w:t>
+      </w:r>
+      <w:r>
+        <w:rPr>
+          <w:lang w:val="en-US"/>
+        </w:rPr>
+        <w:t>markdown</w:t>
+      </w:r>
+      <w:r>
+        <w:t>-</w:t>
+      </w:r>
+      <w:r>
+        <w:t>синтаксиса он может воспользоваться</w:t>
+      </w:r>
+      <w:r>
+        <w:t xml:space="preserve"> </w:t>
+      </w:r>
+      <w:r>
+        <w:t xml:space="preserve">панелью инструментов. Однако такой подход тоже кажется неподходящим для приложения, ориентированного на работу с </w:t>
+      </w:r>
+      <w:r>
+        <w:rPr>
+          <w:lang w:val="en-US"/>
+        </w:rPr>
+        <w:t>markdown</w:t>
+      </w:r>
+      <w:r>
+        <w:t>-файлами, так как пользователь или будет вынужден запоминать горячие комбинации клавиш для применения нужного стиля, или тратить больше времени на работу с панелью инструментов, чем на написание самой заметки.</w:t>
+      </w:r>
+    </w:p>
+    <w:p>
+      <w:r>
+        <w:t xml:space="preserve">Третий подход представляет наибольшие удобство для работы с заметками, поскольку </w:t>
+      </w:r>
+      <w:r>
+        <w:t>текстовый движок работает с использованием транзакций</w:t>
+      </w:r>
+      <w:r>
+        <w:t>. Это означает, что движок</w:t>
+      </w:r>
+      <w:r>
+        <w:t xml:space="preserve"> способен перехват</w:t>
+      </w:r>
+      <w:r>
+        <w:t>ить</w:t>
+      </w:r>
+      <w:r>
+        <w:t xml:space="preserve"> ввод пользователя, обраб</w:t>
+      </w:r>
+      <w:r>
+        <w:t>о</w:t>
+      </w:r>
+      <w:r>
+        <w:t>тать его в соответствии с заданной логикой и только после этого примен</w:t>
+      </w:r>
+      <w:r>
+        <w:t>и</w:t>
+      </w:r>
+      <w:r>
+        <w:t xml:space="preserve">ть изменения в стилях. Таким образом, пользователь сможет управлять стилизацией заметки с использованием только синтаксиса </w:t>
+      </w:r>
+      <w:r>
+        <w:rPr>
+          <w:lang w:val="en-US"/>
+        </w:rPr>
+        <w:t>Markdown</w:t>
+      </w:r>
+      <w:r>
+        <w:t xml:space="preserve">, </w:t>
+      </w:r>
+      <w:r>
+        <w:t xml:space="preserve">и при этом работать только с одним окном, в котором его заметка уже отображается стилизованной. Именно поэтому было принято решение остановиться на третьем подходе. </w:t>
+      </w:r>
+    </w:p>
+    <w:p>
+      <w:r>
+        <w:t xml:space="preserve">Поскольку отображение заметки в приложении будет осуществляться при помощи встроенного в </w:t>
+      </w:r>
+      <w:r>
+        <w:rPr>
+          <w:lang w:val="en-US"/>
+        </w:rPr>
+        <w:t>JavaFX</w:t>
+      </w:r>
+      <w:r>
+        <w:t xml:space="preserve"> </w:t>
+      </w:r>
+      <w:r>
+        <w:t xml:space="preserve">браузерного движка (компонент </w:t>
+      </w:r>
+      <w:r>
+        <w:rPr>
+          <w:lang w:val="en-US"/>
+        </w:rPr>
+        <w:t>WebView</w:t>
+      </w:r>
+      <w:r>
+        <w:t>)</w:t>
+      </w:r>
+      <w:r>
+        <w:t xml:space="preserve">, </w:t>
+      </w:r>
+      <w:r>
+        <w:t xml:space="preserve">то текстовый движок </w:t>
+      </w:r>
+      <w:r>
+        <w:t xml:space="preserve">должен быть фреймворком на языке </w:t>
+      </w:r>
+      <w:r>
+        <w:rPr>
+          <w:lang w:val="en-US"/>
+        </w:rPr>
+        <w:t>JS</w:t>
+      </w:r>
+      <w:r>
+        <w:t xml:space="preserve">. </w:t>
+      </w:r>
+      <w:r>
+        <w:t>Рас</w:t>
+      </w:r>
+      <w:r>
         <w:lastRenderedPageBreak/>
-        <w:t>down</w:t>
+        <w:t>сматривал</w:t>
+      </w:r>
+      <w:r>
+        <w:t>и</w:t>
+      </w:r>
+      <w:r>
+        <w:t xml:space="preserve">сь две кандидатуры на его роль – движок </w:t>
+      </w:r>
+      <w:r>
+        <w:rPr>
+          <w:lang w:val="en-US"/>
+        </w:rPr>
+        <w:t>Lexical</w:t>
+      </w:r>
+      <w:r>
+        <w:t xml:space="preserve"> </w:t>
+      </w:r>
+      <w:r>
+        <w:t xml:space="preserve">и </w:t>
+      </w:r>
+      <w:r>
+        <w:rPr>
+          <w:lang w:val="en-US"/>
+        </w:rPr>
+        <w:t>ProseMirror</w:t>
+      </w:r>
+      <w:r>
+        <w:t xml:space="preserve">. </w:t>
+      </w:r>
+      <w:r>
+        <w:t xml:space="preserve">Выбран был </w:t>
+      </w:r>
+      <w:r>
+        <w:rPr>
+          <w:lang w:val="en-US"/>
+        </w:rPr>
+        <w:t>ProseMirror</w:t>
+      </w:r>
+      <w:r>
+        <w:t xml:space="preserve"> </w:t>
+      </w:r>
+      <w:r>
+        <w:t>благодаря большей зрелости и развитой экосистеме.</w:t>
+      </w:r>
+    </w:p>
+    <w:p>
+      <w:r>
+        <w:t xml:space="preserve">Достоинства движка </w:t>
+      </w:r>
+      <w:r>
+        <w:rPr>
+          <w:lang w:val="en-US"/>
+        </w:rPr>
+        <w:t>ProseMirror</w:t>
+      </w:r>
+      <w:r>
+        <w:t xml:space="preserve"> при разработке приложения-заметочника</w:t>
+      </w:r>
+      <w:r>
+        <w:t>:</w:t>
+      </w:r>
+    </w:p>
+    <w:p>
+      <w:pPr>
+        <w:pStyle w:val="a0"/>
+      </w:pPr>
+      <w:r>
+        <w:t>построение документно</w:t>
+      </w:r>
+      <w:r>
+        <w:t>й</w:t>
+      </w:r>
+      <w:r>
+        <w:t xml:space="preserve"> модели для заметки</w:t>
+      </w:r>
+      <w:r>
+        <w:t xml:space="preserve"> – сырой </w:t>
+      </w:r>
+      <w:r>
+        <w:rPr>
+          <w:lang w:val="en-US"/>
+        </w:rPr>
+        <w:t>markdown</w:t>
       </w:r>
       <w:r>
         <w:t>-</w:t>
       </w:r>
       <w:r>
-        <w:t xml:space="preserve">синтаксисом. Однако в случае приложения-заметочника применять такой подход </w:t>
-      </w:r>
-      <w:r>
-        <w:t>представляется</w:t>
-      </w:r>
-      <w:r>
-        <w:t xml:space="preserve"> нежелательным</w:t>
-      </w:r>
-      <w:r>
-        <w:t>,</w:t>
-      </w:r>
-      <w:r>
-        <w:t xml:space="preserve"> </w:t>
-      </w:r>
-      <w:r>
-        <w:t>так как</w:t>
-      </w:r>
-      <w:r>
-        <w:t xml:space="preserve"> он заставляет пользователя выбирать между возможностью редактировать свою заметку и просматривать её стилизованный вид. Конечно, можно реализовать отображение сразу двух окон для пользователя, но в этом случае на экране появляется дублирование информации, что может </w:t>
-      </w:r>
-      <w:r>
-        <w:t xml:space="preserve">вскоре начать </w:t>
-      </w:r>
-      <w:r>
-        <w:t>раздражать пользователя.</w:t>
-      </w:r>
-    </w:p>
-    <w:p>
-      <w:r>
-        <w:t xml:space="preserve">Второй подход реализуется сложнее, но позволяет работать пользователю с одним окном. Заметка для него будет представляться в уже стилизованном виде, а при необходимости добавить новую конструкцию </w:t>
-      </w:r>
-      <w:r>
-        <w:rPr>
-          <w:lang w:val="en-US"/>
-        </w:rPr>
-        <w:t>markdown</w:t>
-      </w:r>
-      <w:r>
-        <w:t>-</w:t>
-      </w:r>
-      <w:r>
-        <w:t>синтаксиса он может воспользоваться</w:t>
-      </w:r>
-      <w:r>
-        <w:t xml:space="preserve"> </w:t>
-      </w:r>
-      <w:r>
-        <w:t xml:space="preserve">панелью инструментов. Однако такой подход тоже кажется неподходящим для приложения, ориентированного на работу с </w:t>
-      </w:r>
-      <w:r>
-        <w:rPr>
-          <w:lang w:val="en-US"/>
-        </w:rPr>
-        <w:t>markdown</w:t>
-      </w:r>
-      <w:r>
-        <w:t>-файлами, так как пользователь или будет вынужден запоминать горячие комбинации клавиш для применения нужного стиля, или тратить больше времени на работу с панелью инструментов, чем на написание самой заметки.</w:t>
-      </w:r>
-    </w:p>
-    <w:p>
-      <w:r>
-        <w:t xml:space="preserve">Третий подход представляет наибольшие удобство для работы с заметками, поскольку </w:t>
-      </w:r>
-      <w:r>
-        <w:t>текстовый движок работает с использованием транзакций</w:t>
-      </w:r>
-      <w:r>
-        <w:t>. Это означает, что движок</w:t>
-      </w:r>
-      <w:r>
-        <w:t xml:space="preserve"> способен перехват</w:t>
-      </w:r>
-      <w:r>
-        <w:t>ить</w:t>
-      </w:r>
-      <w:r>
-        <w:t xml:space="preserve"> ввод пользователя, обраб</w:t>
-      </w:r>
+        <w:t>контент преобразуется в структурированный документ, с которым гораздо проще работать</w:t>
+      </w:r>
+      <w:r>
+        <w:t>;</w:t>
+      </w:r>
+    </w:p>
+    <w:p>
+      <w:pPr>
+        <w:pStyle w:val="a0"/>
+      </w:pPr>
+      <w:r>
+        <w:t xml:space="preserve">нет работы с сырым </w:t>
+      </w:r>
+      <w:r>
+        <w:rPr>
+          <w:lang w:val="en-US"/>
+        </w:rPr>
+        <w:t>HTML</w:t>
+      </w:r>
+      <w:r>
+        <w:t xml:space="preserve"> – движок сам </w:t>
+      </w:r>
+      <w:r>
+        <w:t>преобразует</w:t>
+      </w:r>
+      <w:r>
+        <w:t xml:space="preserve"> узлы </w:t>
+      </w:r>
+      <w:r>
+        <w:t xml:space="preserve">документной модели в </w:t>
+      </w:r>
+      <w:r>
+        <w:rPr>
+          <w:lang w:val="en-US"/>
+        </w:rPr>
+        <w:t>HTML</w:t>
+      </w:r>
+      <w:r>
+        <w:t xml:space="preserve"> на основе</w:t>
+      </w:r>
+      <w:r>
+        <w:t xml:space="preserve"> заданны</w:t>
+      </w:r>
+      <w:r>
+        <w:t>х</w:t>
+      </w:r>
+      <w:r>
+        <w:t xml:space="preserve"> </w:t>
+      </w:r>
+      <w:r>
+        <w:t>правил</w:t>
+      </w:r>
+      <w:r>
+        <w:t>;</w:t>
+      </w:r>
+    </w:p>
+    <w:p>
+      <w:pPr>
+        <w:pStyle w:val="a0"/>
+      </w:pPr>
+      <w:r>
+        <w:t>обработка пользовательского ввода через транзакции – пользователь не видит промежуточных изменений в результате его действий, он видит только конечный результат</w:t>
+      </w:r>
+      <w:r>
+        <w:t>;</w:t>
+      </w:r>
+    </w:p>
+    <w:p>
+      <w:pPr>
+        <w:pStyle w:val="a0"/>
+      </w:pPr>
+      <w:r>
+        <w:t>каждая транзакция хранит в себе позиции внесения изменений в документе, которые однозначно указывают на изменяемые блоки документа</w:t>
+      </w:r>
+      <w:r>
+        <w:t>;</w:t>
+      </w:r>
+    </w:p>
+    <w:p>
+      <w:pPr>
+        <w:pStyle w:val="a0"/>
+      </w:pPr>
       <w:r>
         <w:t>о</w:t>
       </w:r>
       <w:r>
-        <w:t>тать его в соответствии с заданной логикой и только после этого примен</w:t>
-      </w:r>
-      <w:r>
-        <w:t>и</w:t>
-      </w:r>
-      <w:r>
-        <w:t xml:space="preserve">ть изменения в стилях. Таким образом, пользователь сможет управлять стилизацией заметки с использованием только синтаксиса </w:t>
-      </w:r>
-      <w:r>
-        <w:rPr>
-          <w:lang w:val="en-US"/>
-        </w:rPr>
-        <w:t>Markdown</w:t>
+        <w:t>перации возврата и отмены пользовательского ввода</w:t>
+      </w:r>
+      <w:r>
+        <w:t xml:space="preserve"> (</w:t>
+      </w:r>
+      <w:r>
+        <w:rPr>
+          <w:lang w:val="en-US"/>
+        </w:rPr>
+        <w:t>Undo</w:t>
+      </w:r>
+      <w:r>
+        <w:t>/</w:t>
+      </w:r>
+      <w:r>
+        <w:rPr>
+          <w:lang w:val="en-US"/>
+        </w:rPr>
+        <w:t>Redo</w:t>
+      </w:r>
+      <w:r>
+        <w:t>)</w:t>
+      </w:r>
+      <w:r>
+        <w:t xml:space="preserve"> поддерживаются автоматически </w:t>
+      </w:r>
+      <w:r>
+        <w:t xml:space="preserve">за счёт использования </w:t>
+      </w:r>
+      <w:r>
+        <w:t>транзакций</w:t>
+      </w:r>
+      <w:r>
+        <w:t>;</w:t>
+      </w:r>
+    </w:p>
+    <w:p>
+      <w:pPr>
+        <w:pStyle w:val="a0"/>
+      </w:pPr>
+      <w:r>
+        <w:t>возможность создания плагинов – отдельных модулей, которые реализуют свою определённую логику обработки содержимого заметки и не зависят от работы других модулей</w:t>
+      </w:r>
+      <w:r>
+        <w:t>;</w:t>
+      </w:r>
+    </w:p>
+    <w:p>
+      <w:pPr>
+        <w:pStyle w:val="a0"/>
+      </w:pPr>
+      <w:r>
+        <w:t xml:space="preserve">наличие марок – элементов </w:t>
+      </w:r>
+      <w:r>
+        <w:rPr>
+          <w:lang w:val="en-US"/>
+        </w:rPr>
+        <w:t>ProseMirror</w:t>
       </w:r>
       <w:r>
         <w:t xml:space="preserve">, </w:t>
       </w:r>
       <w:r>
-        <w:t xml:space="preserve">и при этом работать только с одним окном, в котором его заметка уже отображается стилизованной. Именно поэтому было принято решение остановиться на третьем подходе. </w:t>
-      </w:r>
-    </w:p>
-    <w:p>
-      <w:r>
-        <w:t xml:space="preserve">Поскольку отображение заметки в приложении будет осуществляться при помощи встроенного в </w:t>
-      </w:r>
-      <w:r>
-        <w:rPr>
-          <w:lang w:val="en-US"/>
-        </w:rPr>
-        <w:t>JavaFX</w:t>
-      </w:r>
-      <w:r>
-        <w:t xml:space="preserve"> </w:t>
-      </w:r>
-      <w:r>
-        <w:t xml:space="preserve">браузерного движка (компонент </w:t>
-      </w:r>
-      <w:r>
-        <w:rPr>
-          <w:lang w:val="en-US"/>
-        </w:rPr>
-        <w:t>WebView</w:t>
+        <w:t>которые простым и прозрачным образом реализуют форматирование отдельных частей текста</w:t>
+      </w:r>
+      <w:r>
+        <w:t xml:space="preserve"> (</w:t>
+      </w:r>
+      <w:r>
+        <w:t>жирный, курсив, и т.д.</w:t>
       </w:r>
       <w:r>
         <w:t>)</w:t>
       </w:r>
       <w:r>
+        <w:t xml:space="preserve">, но при этом не являются узлами </w:t>
+      </w:r>
+      <w:r>
+        <w:t>документной модели</w:t>
+      </w:r>
+      <w:r>
+        <w:t>, что упрощает работу с ними</w:t>
+      </w:r>
+      <w:r>
+        <w:t>;</w:t>
+      </w:r>
+    </w:p>
+    <w:p>
+      <w:pPr>
+        <w:pStyle w:val="a0"/>
+      </w:pPr>
+      <w:r>
+        <w:t xml:space="preserve">наличие декораций – специальных элементов </w:t>
+      </w:r>
+      <w:r>
+        <w:rPr>
+          <w:lang w:val="en-US"/>
+        </w:rPr>
+        <w:t>ProseMirror</w:t>
+      </w:r>
+      <w:r>
         <w:t xml:space="preserve">, </w:t>
       </w:r>
       <w:r>
-        <w:t xml:space="preserve">то текстовый движок </w:t>
-      </w:r>
-      <w:r>
-        <w:t xml:space="preserve">должен быть фреймворком на языке </w:t>
-      </w:r>
-      <w:r>
-        <w:rPr>
-          <w:lang w:val="en-US"/>
-        </w:rPr>
-        <w:t>JS</w:t>
-      </w:r>
-      <w:r>
-        <w:t xml:space="preserve">. </w:t>
-      </w:r>
-      <w:r>
-        <w:t>Рассматривал</w:t>
-      </w:r>
-      <w:r>
-        <w:t>и</w:t>
-      </w:r>
-      <w:r>
-        <w:t xml:space="preserve">сь две кандидатуры на его роль – движок </w:t>
-      </w:r>
-      <w:r>
-        <w:rPr>
-          <w:lang w:val="en-US"/>
-        </w:rPr>
-        <w:t>Lexical</w:t>
-      </w:r>
-      <w:r>
-        <w:t xml:space="preserve"> </w:t>
-      </w:r>
-      <w:r>
-        <w:t xml:space="preserve">и </w:t>
-      </w:r>
-      <w:r>
-        <w:rPr>
-          <w:lang w:val="en-US"/>
-        </w:rPr>
-        <w:t>ProseMirror</w:t>
-      </w:r>
-      <w:r>
-        <w:t xml:space="preserve">. </w:t>
-      </w:r>
-      <w:r>
-        <w:t xml:space="preserve">Выбран был </w:t>
-      </w:r>
-      <w:r>
-        <w:rPr>
-          <w:lang w:val="en-US"/>
-        </w:rPr>
-        <w:t>ProseMirror</w:t>
-      </w:r>
-      <w:r>
-        <w:t xml:space="preserve"> </w:t>
-      </w:r>
-      <w:r>
-        <w:t>благодаря большей зрелости и развитой экосистеме.</w:t>
-      </w:r>
-    </w:p>
-    <w:p>
-      <w:r>
-        <w:lastRenderedPageBreak/>
-        <w:t xml:space="preserve">Достоинства движка </w:t>
-      </w:r>
-      <w:r>
-        <w:rPr>
-          <w:lang w:val="en-US"/>
-        </w:rPr>
-        <w:t>ProseMirror</w:t>
-      </w:r>
-      <w:r>
-        <w:t xml:space="preserve"> при разработке приложения-заметочника</w:t>
-      </w:r>
-      <w:r>
-        <w:t>:</w:t>
-      </w:r>
-    </w:p>
-    <w:p>
-      <w:pPr>
-        <w:pStyle w:val="a0"/>
-      </w:pPr>
-      <w:r>
-        <w:t>построение документно</w:t>
-      </w:r>
-      <w:r>
-        <w:t>й</w:t>
-      </w:r>
-      <w:r>
-        <w:t xml:space="preserve"> модели для заметки</w:t>
-      </w:r>
-      <w:r>
-        <w:t xml:space="preserve"> – сырой </w:t>
-      </w:r>
-      <w:r>
-        <w:rPr>
-          <w:lang w:val="en-US"/>
-        </w:rPr>
-        <w:t>markdown</w:t>
-      </w:r>
-      <w:r>
-        <w:t>-</w:t>
-      </w:r>
-      <w:r>
-        <w:t>контент преобразуется в структурированный документ, с которым гораздо проще работать</w:t>
-      </w:r>
-      <w:r>
-        <w:t>;</w:t>
-      </w:r>
-    </w:p>
-    <w:p>
-      <w:pPr>
-        <w:pStyle w:val="a0"/>
-      </w:pPr>
-      <w:r>
-        <w:t xml:space="preserve">нет работы с сырым </w:t>
-      </w:r>
-      <w:r>
-        <w:rPr>
-          <w:lang w:val="en-US"/>
-        </w:rPr>
-        <w:t>HTML</w:t>
-      </w:r>
-      <w:r>
-        <w:t xml:space="preserve"> – движок сам </w:t>
-      </w:r>
-      <w:r>
-        <w:t>преобразует</w:t>
-      </w:r>
-      <w:r>
-        <w:t xml:space="preserve"> узлы </w:t>
-      </w:r>
-      <w:r>
-        <w:t xml:space="preserve">документной модели в </w:t>
-      </w:r>
-      <w:r>
-        <w:rPr>
-          <w:lang w:val="en-US"/>
-        </w:rPr>
-        <w:t>HTML</w:t>
-      </w:r>
-      <w:r>
-        <w:t xml:space="preserve"> на основе</w:t>
-      </w:r>
-      <w:r>
-        <w:t xml:space="preserve"> заданны</w:t>
-      </w:r>
-      <w:r>
-        <w:t>х</w:t>
-      </w:r>
-      <w:r>
-        <w:t xml:space="preserve"> </w:t>
-      </w:r>
-      <w:r>
-        <w:t>правил</w:t>
-      </w:r>
-      <w:r>
-        <w:t>;</w:t>
-      </w:r>
-    </w:p>
-    <w:p>
-      <w:pPr>
-        <w:pStyle w:val="a0"/>
-      </w:pPr>
-      <w:r>
-        <w:t>обработка пользовательского ввода через транзакции – пользователь не видит промежуточных изменений в результате его действий, он видит только конечный результат</w:t>
-      </w:r>
-      <w:r>
-        <w:t>;</w:t>
-      </w:r>
-    </w:p>
-    <w:p>
-      <w:pPr>
-        <w:pStyle w:val="a0"/>
-      </w:pPr>
-      <w:r>
-        <w:t>каждая транзакция хранит в себе позиции внесения изменений в документе, которые однозначно указывают на изменяемые блоки документа</w:t>
-      </w:r>
-      <w:r>
-        <w:t>;</w:t>
-      </w:r>
-    </w:p>
-    <w:p>
-      <w:pPr>
-        <w:pStyle w:val="a0"/>
-      </w:pPr>
-      <w:r>
-        <w:t>о</w:t>
-      </w:r>
-      <w:r>
-        <w:t>перации возврата и отмены пользовательского ввода</w:t>
-      </w:r>
-      <w:r>
-        <w:t xml:space="preserve"> (</w:t>
-      </w:r>
-      <w:r>
-        <w:rPr>
-          <w:lang w:val="en-US"/>
-        </w:rPr>
-        <w:t>Undo</w:t>
-      </w:r>
-      <w:r>
-        <w:t>/</w:t>
-      </w:r>
-      <w:r>
-        <w:rPr>
-          <w:lang w:val="en-US"/>
-        </w:rPr>
-        <w:t>Redo</w:t>
-      </w:r>
-      <w:r>
-        <w:t>)</w:t>
-      </w:r>
-      <w:r>
-        <w:t xml:space="preserve"> поддерживаются автоматически </w:t>
-      </w:r>
-      <w:r>
-        <w:t xml:space="preserve">за счёт использования </w:t>
-      </w:r>
-      <w:r>
-        <w:t>транзакций</w:t>
-      </w:r>
-      <w:r>
-        <w:t>;</w:t>
-      </w:r>
-    </w:p>
-    <w:p>
-      <w:pPr>
-        <w:pStyle w:val="a0"/>
-      </w:pPr>
-      <w:r>
-        <w:t>возможность создания плагинов – отдельных модулей, которые реализуют свою определённую логику обработки содержимого заметки и не зависят от работы других модулей</w:t>
-      </w:r>
-      <w:r>
-        <w:t>;</w:t>
-      </w:r>
-    </w:p>
-    <w:p>
-      <w:pPr>
-        <w:pStyle w:val="a0"/>
-      </w:pPr>
-      <w:r>
-        <w:t xml:space="preserve">наличие марок – элементов </w:t>
-      </w:r>
-      <w:r>
-        <w:rPr>
-          <w:lang w:val="en-US"/>
-        </w:rPr>
-        <w:t>ProseMirror</w:t>
+        <w:t xml:space="preserve">которые не являются частью </w:t>
+      </w:r>
+      <w:r>
+        <w:t>документной модели заметки</w:t>
       </w:r>
       <w:r>
         <w:t xml:space="preserve">, </w:t>
       </w:r>
       <w:r>
-        <w:t>которые простым и прозрачным образом реализуют форматирование отдельных частей текста</w:t>
-      </w:r>
-      <w:r>
-        <w:t xml:space="preserve"> (</w:t>
-      </w:r>
-      <w:r>
-        <w:t>жирный, курсив, и т.д.</w:t>
-      </w:r>
-      <w:r>
-        <w:t>)</w:t>
-      </w:r>
-      <w:r>
-        <w:t xml:space="preserve">, но при этом не являются узлами </w:t>
-      </w:r>
-      <w:r>
-        <w:t>документной модели</w:t>
-      </w:r>
-      <w:r>
-        <w:t>, что упрощает работу с ними</w:t>
-      </w:r>
-      <w:r>
-        <w:t>;</w:t>
-      </w:r>
-    </w:p>
-    <w:p>
-      <w:pPr>
-        <w:pStyle w:val="a0"/>
-      </w:pPr>
-      <w:r>
-        <w:t xml:space="preserve">наличие декораций – специальных элементов </w:t>
-      </w:r>
-      <w:r>
-        <w:rPr>
-          <w:lang w:val="en-US"/>
-        </w:rPr>
-        <w:t>ProseMirror</w:t>
-      </w:r>
-      <w:r>
-        <w:t xml:space="preserve">, </w:t>
-      </w:r>
-      <w:r>
-        <w:t xml:space="preserve">которые не являются частью </w:t>
-      </w:r>
-      <w:r>
-        <w:t>документной модели заметки</w:t>
-      </w:r>
-      <w:r>
-        <w:t xml:space="preserve">, </w:t>
-      </w:r>
-      <w:r>
         <w:t>а строятся как бы поверх него, что позволяет не усложнять построенн</w:t>
       </w:r>
       <w:r>
@@ -11275,7 +11326,7 @@
           <w:lang w:val="ru-RU"/>
         </w:rPr>
       </w:pPr>
-      <w:bookmarkStart w:id="47" w:name="_Toc216667657"/>
+      <w:bookmarkStart w:id="47" w:name="_Toc216680175"/>
       <w:r>
         <w:rPr>
           <w:lang w:val="ru-RU"/>
@@ -11373,7 +11424,7 @@
       <w:pPr>
         <w:pStyle w:val="3"/>
       </w:pPr>
-      <w:bookmarkStart w:id="48" w:name="_Toc216667658"/>
+      <w:bookmarkStart w:id="48" w:name="_Toc216680176"/>
       <w:r>
         <w:t>Алгорит</w:t>
       </w:r>
@@ -11648,7 +11699,7 @@
                     </pic:cNvPicPr>
                   </pic:nvPicPr>
                   <pic:blipFill rotWithShape="1">
-                    <a:blip r:embed="rId14" cstate="print">
+                    <a:blip r:embed="rId18" cstate="print">
                       <a:extLst>
                         <a:ext uri="{28A0092B-C50C-407E-A947-70E740481C1C}">
                           <a14:useLocalDpi xmlns:a14="http://schemas.microsoft.com/office/drawing/2010/main" val="0"/>
@@ -11774,7 +11825,7 @@
       <w:pPr>
         <w:pStyle w:val="3"/>
       </w:pPr>
-      <w:bookmarkStart w:id="49" w:name="_Toc216667659"/>
+      <w:bookmarkStart w:id="49" w:name="_Toc216680177"/>
       <w:r>
         <w:t>Алгоритм шифрования содержимого заметок</w:t>
       </w:r>
@@ -11816,7 +11867,11 @@
         <w:t xml:space="preserve"> нигде</w:t>
       </w:r>
       <w:r>
-        <w:t xml:space="preserve"> не сохраняется. Такое подход необходим для предотвращения сценариев утраты, изменения или подмены пароля или его хэша при хранении. Также, такой подход обеспечивает высокую переносимость отдельных файлов заметок – при необходимости отдельный </w:t>
+        <w:t xml:space="preserve"> не сохраняется. Такое подход необходим для предотвращения сценариев утраты, изменения или подмены пароля или его хэша при хранении. Также, такой подход обеспечивает высокую переносимость отдельных файлов заметок – при необ</w:t>
+      </w:r>
+      <w:r>
+        <w:lastRenderedPageBreak/>
+        <w:t xml:space="preserve">ходимости отдельный </w:t>
       </w:r>
       <w:r>
         <w:rPr>
@@ -11828,166 +11883,645 @@
         <w:t xml:space="preserve"> </w:t>
       </w:r>
       <w:r>
-        <w:t xml:space="preserve">файл заметки, будь он шифрованным или </w:t>
+        <w:t>файл заметки, будь он шифрованным или нет, может быть перенесён в другую директорию, или даже на другое устройство, и может быть открыт в заметочнике</w:t>
+      </w:r>
+      <w:r>
+        <w:t xml:space="preserve"> при помощи пароля, с которым он был зашифрован</w:t>
+      </w:r>
+      <w:r>
+        <w:t>. При этом, работать в одном и том же хранилище можно при входе с различными паролями либо в незашифрованном режиме. Такой подход к работе приложения основан на открытости – приложение не хранит пароль или его хэш, а также других сигнатур, по которым можно было бы однозначно определить, правильно ли введён пароль. В таком случае, пользователь может открывать хранилище с любым паролем, либо работать в незашифрованном хранилище – тогда доступ к заметкам контролируется состоянием текущей сессии и алгоритмом шифрования, используемом в приложении.</w:t>
+      </w:r>
+    </w:p>
+    <w:p>
+      <w:r>
+        <w:t xml:space="preserve">При открытии хранилища, начинается сессия, которая хранит текущее состояние хранилища – работает ли пользователь в незашифрованном хранилище, или пользователь ввёл пароль и хранилище зашифровано. </w:t>
+      </w:r>
+    </w:p>
+    <w:p>
+      <w:r>
+        <w:t>Стоит отдельно отметить, что работа с незашифрованным хранилищем означает то, что все заметки, которые не зашифрованы с помощью какого-либо пароля и хранятся в открытом виде, доступны пользователю – он может работать с ними в заметочнике, а также они хранятся в нешифрованном состоянии в директории. При попытке доступа к защищенным любым паролем заметкам, пользователь будет уведомлен о том, что он не имеет доступа к ним, и заметка не откроется. Работа с зашифрованным хранилищем означает то, что пользователь может открыть все заметки, которые зашифрованы с помощью пароля, с которым пользователь вошел в хранилище, а также все не защищенные паролем заметки. При попытке доступа к заметкам, защищенным паролем, отличным от того, с которым открыто хранилище, пользователь будет уведомлен о том, что он не имеет к ним доступа.</w:t>
+      </w:r>
+    </w:p>
+    <w:p>
+      <w:r>
+        <w:t>При работе в зашифрованном хранилище, все заметки, с которыми работает пользователь, хранятся в директории только в зашифрованном виде – дешифрова</w:t>
+      </w:r>
+      <w:r>
+        <w:t>ние</w:t>
+      </w:r>
+      <w:r>
+        <w:t xml:space="preserve"> производится приложением после считывания шифротекста </w:t>
       </w:r>
       <w:r>
         <w:lastRenderedPageBreak/>
-        <w:t>нет, может быть перенесён в другую директорию, или даже на другое устройство, и может быть открыт в заметочнике</w:t>
-      </w:r>
-      <w:r>
-        <w:t xml:space="preserve"> при помощи пароля, с которым он был зашифрован</w:t>
-      </w:r>
-      <w:r>
-        <w:t>. При этом, работать в одном и том же хранилище можно при входе с различными паролями либо в незашифрованном режиме. Такой подход к работе приложения основан на открытости – приложение не хранит пароль или его хэш, а также других сигнатур, по которым можно было бы однозначно определить, правильно ли введён пароль. В таком случае, пользователь может открывать хранилище с любым паролем, либо работать в незашифрованном хранилище – тогда доступ к заметкам контролируется состоянием текущей сессии и алгоритмом шифрования, используемом в приложении.</w:t>
-      </w:r>
-    </w:p>
-    <w:p>
-      <w:r>
-        <w:t xml:space="preserve">При открытии хранилища, начинается сессия, которая хранит текущее состояние хранилища – работает ли пользователь в незашифрованном хранилище, или пользователь ввёл пароль и хранилище зашифровано. </w:t>
-      </w:r>
-    </w:p>
-    <w:p>
-      <w:r>
-        <w:t>Стоит отдельно отметить, что работа с незашифрованным хранилищем означает то, что все заметки, которые не зашифрованы с помощью какого-либо пароля и хранятся в открытом виде, доступны пользователю – он может работать с ними в заметочнике, а также они хранятся в нешифрованном состоянии в директории. При попытке доступа к защищенным любым паролем заметкам, пользователь будет уведомлен о том, что он не имеет доступа к ним, и заметка не откроется. Работа с зашифрованным хранилищем означает то, что пользователь может открыть все заметки, которые зашифрованы с помощью пароля, с которым пользователь вошел в хранилище, а также все не защищенные паролем заметки. При попытке доступа к заметкам, защищенным паролем, отличным от того, с которым открыто хранилище, пользователь будет уведомлен о том, что он не имеет к ним доступа.</w:t>
-      </w:r>
-    </w:p>
-    <w:p>
-      <w:r>
-        <w:t>При работе в зашифрованном хранилище, все заметки, с которыми работает пользователь, хранятся в директории только в зашифрованном виде – дешифрова</w:t>
-      </w:r>
-      <w:r>
-        <w:t>ние</w:t>
-      </w:r>
-      <w:r>
-        <w:t xml:space="preserve"> производится приложением после считывания шифротекста из файла и до отображения содержимого заметки пользователю в приложе</w:t>
+        <w:t>из файла и до отображения содержимого заметки пользователю в приложении. Также стоит отметить то, что при работе в зашифрованном хранилище пользователь может открыть заметки, хранящиеся в открытом состоянии – в таком случае, заметка останется не зашифрованной, если пользователь никак её не изменял. Если же пользователь поменял ее содержимое, заметка будет немедленно зашифрована при помощи пароля, с которым пользователь вошел в хранилище, и в директории данная заметка будет храниться уже в зашифрованном виде.</w:t>
+      </w:r>
+    </w:p>
+    <w:p>
+      <w:r>
+        <w:t>В настройках приложения пользователь имеет возможность изменить текущее состояние сессии работы с хранилищем – пользователь может либо переключиться на работу в незашифрованном хранилище, либо изменить пароль, с которым он работает в текущей сессии в хранилище. При переключении в режим работы с незашифрованным хранилищем из режима с зашифрованным хранилищем, все файлы, к которым пользователь мог получить доступ с паролем и просмотреть их содержимое, будут немедленно расшифрованы и будут храниться в директории в незашифрованном виде. При переключении в режим работы с зашифрованным хранилищем из режима с незашифрованным хранилищем, все заметки, которые пользователь имел возможность просмотреть, то есть все заметки, которые хранились в незашифрованном виде, будут немедленно зашифрованы при помощи заданного пароля и будут храниться в директории в зашифрованном виде. При переключении из режима работы с незашифрованным хранилищем в режим работы с незашифрованным хранилищем, все нешифрованные заметки останутся нешифрованными, все зашифрованные заметки останутся зашифрованными, то есть доступ пользователя к заметкам не изменится. При переключении в зашифрованный режим из зашифрованного режима, то есть при смене пароля текущей сессии, все заметки, которые пользователь мог расшифровать при помощи старого пароля, будут дешифрованы при помощи старого пароля, и снова зашифрованы при помощи нового пароля. Все заметки, которые хранились в нешифрованном виде, останутся в незашифрованном виде. Стоит от</w:t>
       </w:r>
       <w:r>
         <w:lastRenderedPageBreak/>
-        <w:t>нии. Также стоит отметить то, что при работе в зашифрованном хранилище пользователь может открыть заметки, хранящиеся в открытом состоянии – в таком случае, заметка останется не зашифрованной, если пользователь никак её не изменял. Если же пользователь поменял ее содержимое, заметка будет немедленно зашифрована при помощи пароля, с которым пользователь вошел в хранилище, и в директории данная заметка будет храниться уже в зашифрованном виде.</w:t>
-      </w:r>
-    </w:p>
-    <w:p>
-      <w:r>
-        <w:t>В настройках приложения пользователь имеет возможность изменить текущее состояние сессии работы с хранилищем – пользователь может либо переключиться на работу в незашифрованном хранилище, либо изменить пароль, с которым он работает в текущей сессии в хранилище. При переключении в режим работы с незашифрованным хранилищем из режима с зашифрованным хранилищем, все файлы, к которым пользователь мог получить доступ с паролем и просмотреть их содержимое, будут немедленно расшифрованы и будут храниться в директории в незашифрованном виде. При переключении в режим работы с зашифрованным хранилищем из режима с незашифрованным хранилищем, все заметки, которые пользователь имел возможность просмотреть, то есть все заметки, которые хранились в незашифрованном виде, будут немедленно зашифрованы при помощи заданного пароля и будут храниться в директории в зашифрованном виде. При переключении из режима работы с незашифрованным хранилищем в режим работы с незашифрованным хранилищем, все нешифрованные заметки останутся нешифрованными, все зашифрованные заметки останутся зашифрованными, то есть доступ пользователя к заметкам не изменится. При переключении в зашифрованный режим из зашифрованного режима, то есть при смене пароля текущей сессии, все заметки, которые пользователь мог расшифровать при помощи старого пароля, будут дешифрованы при помощи старого пароля, и снова зашифрованы при помощи нового пароля. Все заметки, которые хранились в нешифрованном виде, останутся в незашифрованном виде. Стоит отметить, что при смене пароля в данном случае, заметки, которые были за</w:t>
+        <w:t>метить, что при смене пароля в данном случае, заметки, которые были зашифрованы при помощи пароля, не хранятся в директории в нешифрованном виде – дешифрование и последующее повторное шифрование производятся в программе, и содержимое заметки заменяется – вместо предыдущего шифротекста в неё записывается новый шифротекст.</w:t>
+      </w:r>
+    </w:p>
+    <w:p>
+      <w:r>
+        <w:t>Алгоритм шифрования состоит из</w:t>
+      </w:r>
+      <w:r>
+        <w:t xml:space="preserve"> </w:t>
+      </w:r>
+      <w:r>
+        <w:t>преобразования пароля в криптографический ключ и шифрования заметок с использованием криптографического ключа.</w:t>
+      </w:r>
+    </w:p>
+    <w:p>
+      <w:r>
+        <w:t>П</w:t>
+      </w:r>
+      <w:r>
+        <w:t>осле ввода пароль</w:t>
+      </w:r>
+      <w:r>
+        <w:t xml:space="preserve"> преобразуется функцией </w:t>
+      </w:r>
+      <w:r>
+        <w:t>вывода</w:t>
+      </w:r>
+      <w:r>
+        <w:t xml:space="preserve"> ключей из пароля в последовательность фиксированной длины. В программе используется </w:t>
+      </w:r>
+      <w:r>
+        <w:t>функция</w:t>
+      </w:r>
+      <w:r>
+        <w:t xml:space="preserve"> </w:t>
+      </w:r>
+      <w:r>
+        <w:t>PBKDF2WithHmacSHA256</w:t>
+      </w:r>
+      <w:r>
+        <w:t xml:space="preserve"> с 500000 итераций и длиной выходной последовательности 256 бит. Данное преобразование необходимо по нескольким причинам. Во-первых, алгоритм шифрования требует на вход ключ фиксированной длины – </w:t>
+      </w:r>
+      <w:r>
+        <w:rPr>
+          <w:lang w:val="en-US"/>
+        </w:rPr>
+        <w:t>KDF</w:t>
+      </w:r>
+      <w:r>
+        <w:t xml:space="preserve"> </w:t>
+      </w:r>
+      <w:r>
+        <w:t>обеспечивает это. Во-вторых, данное преобразование предотвращает быстрое расшифрование путем перебора паролей</w:t>
+      </w:r>
+      <w:r>
+        <w:t>, делая вычисление ключа дорогим с точки зрения ресурсов процессора</w:t>
+      </w:r>
+      <w:r>
+        <w:t>, так как</w:t>
+      </w:r>
+      <w:r>
+        <w:t xml:space="preserve"> функция</w:t>
+      </w:r>
+      <w:r>
+        <w:t xml:space="preserve"> </w:t>
+      </w:r>
+      <w:r>
+        <w:rPr>
+          <w:lang w:val="en-US"/>
+        </w:rPr>
+        <w:t>KDF</w:t>
+      </w:r>
+      <w:r>
+        <w:t xml:space="preserve"> </w:t>
+      </w:r>
+      <w:r>
+        <w:t xml:space="preserve">преднамеренно </w:t>
+      </w:r>
+      <w:r>
+        <w:t>увеличивает вычислительную стоимость вывода ключей за счёт итераций</w:t>
+      </w:r>
+      <w:r>
+        <w:t xml:space="preserve">. </w:t>
+      </w:r>
+      <w:r>
+        <w:t>Алгоритм PBKDF2WithHmacSHA256 представляет собой реализацию функции вывода ключа PBKDF2, в которой в качестве внутренней псевдослучайной функции используется конструкция HMAC на основе хэш-функции SHA-256</w:t>
+      </w:r>
+      <w:r>
+        <w:t xml:space="preserve">. </w:t>
+      </w:r>
+      <w:r>
+        <w:rPr>
+          <w:lang w:val="en-US"/>
+        </w:rPr>
+        <w:t>PBKDF</w:t>
+      </w:r>
+      <w:r>
+        <w:t xml:space="preserve">2 – </w:t>
+      </w:r>
+      <w:r>
+        <w:t>широко</w:t>
+      </w:r>
+      <w:r>
+        <w:t xml:space="preserve"> </w:t>
+      </w:r>
+      <w:r>
+        <w:t>используемый стандарт</w:t>
+      </w:r>
+      <w:r>
+        <w:t>, описывающий метод</w:t>
+      </w:r>
+      <w:r>
+        <w:t xml:space="preserve"> формирования ключа на основе пароля</w:t>
+      </w:r>
+      <w:r>
+        <w:t xml:space="preserve"> и соли</w:t>
+      </w:r>
+      <w:r>
+        <w:t>.</w:t>
+      </w:r>
+      <w:r>
+        <w:t xml:space="preserve"> </w:t>
+      </w:r>
+      <w:r>
+        <w:rPr>
+          <w:lang w:val="en-US"/>
+        </w:rPr>
+        <w:t>PBKDF</w:t>
+      </w:r>
+      <w:r>
+        <w:t xml:space="preserve">2 </w:t>
+      </w:r>
+      <w:r>
+        <w:t>применяет функцию псевдослучайного преобразования для создания ключа</w:t>
+      </w:r>
+      <w:r>
+        <w:t xml:space="preserve"> заданной длины,</w:t>
+      </w:r>
+      <w:r>
+        <w:t xml:space="preserve"> формируя его как конкатенацию блоков</w:t>
+      </w:r>
+      <w:r>
+        <w:t>, каждый из которых формируется многократным применением</w:t>
+      </w:r>
+      <w:r>
+        <w:t xml:space="preserve"> функции псевдослучайного преобразования</w:t>
+      </w:r>
+      <w:r>
+        <w:t>.</w:t>
+      </w:r>
+      <w:r>
+        <w:t xml:space="preserve"> Функция</w:t>
+      </w:r>
+      <w:r>
+        <w:t xml:space="preserve"> </w:t>
+      </w:r>
+      <w:r>
+        <w:rPr>
+          <w:lang w:val="en-US"/>
+        </w:rPr>
+        <w:t>PBKDF</w:t>
+      </w:r>
+      <w:r>
+        <w:t xml:space="preserve">2 </w:t>
+      </w:r>
+      <w:r>
+        <w:t>принимает на вход пароль в формате байтовой последовательности, соль в формате байтовой последовательности, количество итераци</w:t>
+      </w:r>
+      <w:r>
+        <w:t>й</w:t>
+      </w:r>
+      <w:r>
+        <w:t xml:space="preserve"> в формате целого положительного числа, длину в байтах производимого ключа в формате целого положительного числа. На выходе </w:t>
+      </w:r>
+      <w:r>
+        <w:rPr>
+          <w:lang w:val="en-US"/>
+        </w:rPr>
+        <w:t>PBKDF</w:t>
+      </w:r>
+      <w:r>
+        <w:t xml:space="preserve">2 </w:t>
+      </w:r>
+      <w:r>
+        <w:t>возвращает ключ в формате байтовой строки заданной длины</w:t>
+      </w:r>
+      <w:r>
+        <w:t>.</w:t>
+      </w:r>
+      <w:r>
+        <w:t xml:space="preserve"> </w:t>
+      </w:r>
+      <w:r>
+        <w:t>В ка</w:t>
       </w:r>
       <w:r>
         <w:lastRenderedPageBreak/>
-        <w:t>шифрованы при помощи пароля, не хранятся в директории в нешифрованном виде – дешифрование и последующее повторное шифрование производятся в программе, и содержимое заметки заменяется – вместо предыдущего шифротекста в неё записывается новый шифротекст.</w:t>
-      </w:r>
-    </w:p>
-    <w:p>
-      <w:r>
-        <w:t>Алгоритм шифрования состоит из</w:t>
-      </w:r>
-      <w:r>
-        <w:t xml:space="preserve"> </w:t>
-      </w:r>
-      <w:r>
-        <w:t>преобразования пароля в криптографический ключ и шифрования заметок с использованием криптографического ключа.</w:t>
-      </w:r>
-    </w:p>
-    <w:p>
-      <w:r>
-        <w:t>П</w:t>
-      </w:r>
-      <w:r>
-        <w:t>осле ввода пароль</w:t>
-      </w:r>
-      <w:r>
-        <w:t xml:space="preserve"> преобразуется функцией </w:t>
-      </w:r>
-      <w:r>
-        <w:t>вывода</w:t>
-      </w:r>
-      <w:r>
-        <w:t xml:space="preserve"> ключей из пароля в последовательность фиксированной длины. В программе используется </w:t>
-      </w:r>
-      <w:r>
-        <w:t>функция</w:t>
-      </w:r>
-      <w:r>
-        <w:t xml:space="preserve"> </w:t>
-      </w:r>
-      <w:r>
-        <w:t>PBKDF2WithHmacSHA256</w:t>
-      </w:r>
-      <w:r>
-        <w:t xml:space="preserve"> с 500000 итераций и длиной выходной последовательности 256 бит. Данное преобразование необходимо по нескольким причинам. Во-первых, алгоритм шифрования требует на вход ключ фиксированной длины – </w:t>
-      </w:r>
-      <w:r>
-        <w:rPr>
-          <w:lang w:val="en-US"/>
-        </w:rPr>
-        <w:t>KDF</w:t>
-      </w:r>
-      <w:r>
-        <w:t xml:space="preserve"> </w:t>
-      </w:r>
-      <w:r>
-        <w:t>обеспечивает это. Во-вторых, данное преобразование предотвращает быстрое расшифрование путем перебора паролей</w:t>
-      </w:r>
-      <w:r>
-        <w:t>, делая вычисление ключа дорогим с точки зрения ресурсов процессора</w:t>
-      </w:r>
-      <w:r>
-        <w:t>, так как</w:t>
-      </w:r>
-      <w:r>
-        <w:t xml:space="preserve"> функция</w:t>
-      </w:r>
-      <w:r>
-        <w:t xml:space="preserve"> </w:t>
-      </w:r>
-      <w:r>
-        <w:rPr>
-          <w:lang w:val="en-US"/>
-        </w:rPr>
-        <w:t>KDF</w:t>
-      </w:r>
-      <w:r>
-        <w:t xml:space="preserve"> </w:t>
-      </w:r>
-      <w:r>
-        <w:t xml:space="preserve">преднамеренно </w:t>
-      </w:r>
-      <w:r>
-        <w:t>увеличивает вычислительную стоимость вывода ключей за счёт итераций</w:t>
+        <w:t xml:space="preserve">честве функции псевдослучайного преобразования в PBKDF2 используется HMAC. Применение HMAC является принципиально важным, поскольку обычные криптографические хэш-функции не обладают свойствами псевдослучайной функции. Конструкция HMAC позволяет получить криптографически стойкую псевдослучайную функцию на основе хэш-функции, обеспечивая устойчивость к </w:t>
+      </w:r>
+      <w:proofErr w:type="spellStart"/>
+      <w:r>
+        <w:t>криптоаналитическим</w:t>
+      </w:r>
+      <w:proofErr w:type="spellEnd"/>
+      <w:r>
+        <w:t xml:space="preserve"> атакам и корректное</w:t>
+      </w:r>
+      <w:r>
+        <w:t xml:space="preserve"> псевдослучайное</w:t>
+      </w:r>
+      <w:r>
+        <w:t xml:space="preserve"> распределение выходных значений.</w:t>
+      </w:r>
+      <w:r>
+        <w:t xml:space="preserve"> </w:t>
+      </w:r>
+      <w:r>
+        <w:t xml:space="preserve">Алгоритм </w:t>
+      </w:r>
+      <w:r>
+        <w:rPr>
+          <w:lang w:val="en-US"/>
+        </w:rPr>
+        <w:t>HMAC</w:t>
+      </w:r>
+      <w:r>
+        <w:t xml:space="preserve"> </w:t>
+      </w:r>
+      <w:r>
+        <w:t>представляет собой механизм вычисления кода аутентичности сообщения с использованием секретного ключа и криптографической хэш-функции</w:t>
       </w:r>
       <w:r>
         <w:t xml:space="preserve">. </w:t>
       </w:r>
       <w:r>
-        <w:t>Алгоритм PBKDF2WithHmacSHA256 представляет собой реализацию функции вывода ключа PBKDF2, в которой в качестве внутренней псевдослучайной функции используется конструкция HMAC на основе хэш-функции SHA-256</w:t>
+        <w:t xml:space="preserve">Хэш-функция </w:t>
+      </w:r>
+      <w:r>
+        <w:rPr>
+          <w:lang w:val="en-US"/>
+        </w:rPr>
+        <w:t>SHA</w:t>
+      </w:r>
+      <w:r>
+        <w:t>-256</w:t>
+      </w:r>
+      <w:r>
+        <w:t xml:space="preserve"> применяется в стандартизованной конструкции с использованием внутреннего и внешнего ключевого смешивания, что позволяет получить стойкую функцию с псевдослучайными свойствами на основе хэш-функции. </w:t>
+      </w:r>
+      <w:r>
+        <w:rPr>
+          <w:lang w:val="en-US"/>
+        </w:rPr>
+        <w:t>SHA</w:t>
+      </w:r>
+      <w:r>
+        <w:t xml:space="preserve">-256, </w:t>
+      </w:r>
+      <w:r>
+        <w:t xml:space="preserve">определённая стандартом </w:t>
+      </w:r>
+      <w:r>
+        <w:rPr>
+          <w:lang w:val="en-US"/>
+        </w:rPr>
+        <w:t>NIST</w:t>
+      </w:r>
+      <w:r>
+        <w:t xml:space="preserve"> </w:t>
+      </w:r>
+      <w:r>
+        <w:rPr>
+          <w:lang w:val="en-US"/>
+        </w:rPr>
+        <w:t>Secure</w:t>
+      </w:r>
+      <w:r>
+        <w:t xml:space="preserve"> </w:t>
+      </w:r>
+      <w:r>
+        <w:rPr>
+          <w:lang w:val="en-US"/>
+        </w:rPr>
+        <w:t>Hash</w:t>
+      </w:r>
+      <w:r>
+        <w:t xml:space="preserve"> </w:t>
+      </w:r>
+      <w:r>
+        <w:rPr>
+          <w:lang w:val="en-US"/>
+        </w:rPr>
+        <w:t>Standard</w:t>
+      </w:r>
+      <w:r>
+        <w:t xml:space="preserve">, </w:t>
+      </w:r>
+      <w:r>
+        <w:t>формирует хэш-значение фиксированной длины 256 бит</w:t>
+      </w:r>
+      <w:r>
+        <w:t>.</w:t>
+      </w:r>
+      <w:r>
+        <w:t xml:space="preserve"> </w:t>
+      </w:r>
+      <w:r>
+        <w:t>Использование</w:t>
+      </w:r>
+      <w:r>
+        <w:t xml:space="preserve"> </w:t>
+      </w:r>
+      <w:r>
+        <w:rPr>
+          <w:lang w:val="en-US"/>
+        </w:rPr>
+        <w:t>SHA</w:t>
+      </w:r>
+      <w:r>
+        <w:t>-256</w:t>
+      </w:r>
+      <w:r>
+        <w:t xml:space="preserve"> в составе </w:t>
+      </w:r>
+      <w:r>
+        <w:rPr>
+          <w:lang w:val="en-US"/>
+        </w:rPr>
+        <w:t>HMAC</w:t>
+      </w:r>
+      <w:r>
+        <w:t xml:space="preserve"> </w:t>
+      </w:r>
+      <w:r>
+        <w:t xml:space="preserve">обеспечивает </w:t>
+      </w:r>
+      <w:r>
+        <w:t xml:space="preserve">криптографическую устойчивость функции псевдослучайного преобразования, необходимую для корректной работы </w:t>
+      </w:r>
+      <w:r>
+        <w:rPr>
+          <w:lang w:val="en-US"/>
+        </w:rPr>
+        <w:t>PBKDF</w:t>
+      </w:r>
+      <w:r>
+        <w:t>2</w:t>
+      </w:r>
+      <w:r>
+        <w:t>.</w:t>
+      </w:r>
+    </w:p>
+    <w:p>
+      <w:r>
+        <w:t xml:space="preserve">Далее, криптографически стойкий, полностью независимый от исходного пароля ключ используется как ключ шифрования в алгоритме </w:t>
+      </w:r>
+      <w:r>
+        <w:rPr>
+          <w:lang w:val="en-US"/>
+        </w:rPr>
+        <w:t>AES</w:t>
       </w:r>
       <w:r>
         <w:t xml:space="preserve">. </w:t>
       </w:r>
       <w:r>
-        <w:rPr>
-          <w:lang w:val="en-US"/>
-        </w:rPr>
-        <w:t>PBKDF</w:t>
-      </w:r>
-      <w:r>
-        <w:t xml:space="preserve">2 – </w:t>
-      </w:r>
-      <w:r>
-        <w:t>широко</w:t>
-      </w:r>
-      <w:r>
-        <w:t xml:space="preserve"> </w:t>
-      </w:r>
-      <w:r>
-        <w:t>используемый стандарт</w:t>
-      </w:r>
-      <w:r>
-        <w:t>, описывающий метод</w:t>
-      </w:r>
-      <w:r>
-        <w:t xml:space="preserve"> формирования ключа на основе пароля</w:t>
-      </w:r>
-      <w:r>
-        <w:t xml:space="preserve"> и соли</w:t>
+        <w:t xml:space="preserve">В программе используется алгоритм </w:t>
+      </w:r>
+      <w:r>
+        <w:rPr>
+          <w:lang w:val="en-US"/>
+        </w:rPr>
+        <w:t>AES</w:t>
+      </w:r>
+      <w:r>
+        <w:t xml:space="preserve">-256 </w:t>
+      </w:r>
+      <w:r>
+        <w:t xml:space="preserve">в режиме </w:t>
+      </w:r>
+      <w:r>
+        <w:rPr>
+          <w:lang w:val="en-US"/>
+        </w:rPr>
+        <w:t>GCM</w:t>
+      </w:r>
+      <w:r>
+        <w:t xml:space="preserve"> </w:t>
+      </w:r>
+      <w:r>
+        <w:t>с тегом аутентичности 128 бит</w:t>
+      </w:r>
+      <w:r>
+        <w:t xml:space="preserve">, </w:t>
+      </w:r>
+      <w:r>
+        <w:rPr>
+          <w:lang w:val="en-US"/>
+        </w:rPr>
+        <w:t>IV</w:t>
+      </w:r>
+      <w:r>
+        <w:t xml:space="preserve"> (</w:t>
+      </w:r>
+      <w:r>
+        <w:rPr>
+          <w:lang w:val="en-US"/>
+        </w:rPr>
+        <w:t>nonce</w:t>
+      </w:r>
+      <w:r>
+        <w:t>)</w:t>
+      </w:r>
+      <w:r>
+        <w:t xml:space="preserve"> </w:t>
+      </w:r>
+      <w:r>
+        <w:t xml:space="preserve">длиной 96 бит, с </w:t>
+      </w:r>
+      <w:r>
+        <w:t>поддержкой возможности</w:t>
+      </w:r>
+      <w:r>
+        <w:t xml:space="preserve"> использования</w:t>
+      </w:r>
+      <w:r>
+        <w:t xml:space="preserve"> </w:t>
+      </w:r>
+      <w:r>
+        <w:rPr>
+          <w:lang w:val="en-US"/>
+        </w:rPr>
+        <w:t>AAD</w:t>
+      </w:r>
+      <w:r>
+        <w:t xml:space="preserve">, </w:t>
+      </w:r>
+      <w:r>
+        <w:t>без</w:t>
+      </w:r>
+      <w:r>
+        <w:t xml:space="preserve"> использования дополнения данных</w:t>
+      </w:r>
+      <w:r>
+        <w:t xml:space="preserve">. </w:t>
+      </w:r>
+      <w:r>
+        <w:rPr>
+          <w:lang w:val="en-US"/>
+        </w:rPr>
+        <w:t>AES</w:t>
+      </w:r>
+      <w:r>
+        <w:t xml:space="preserve"> –</w:t>
+      </w:r>
+      <w:r>
+        <w:t xml:space="preserve"> </w:t>
+      </w:r>
+      <w:r>
+        <w:t xml:space="preserve">быстрый и криптографически стойкий </w:t>
+      </w:r>
+      <w:r>
+        <w:t>алгоритм симметричного</w:t>
+      </w:r>
+      <w:r>
+        <w:t xml:space="preserve"> </w:t>
+      </w:r>
+      <w:r>
+        <w:t>блочного</w:t>
+      </w:r>
+      <w:r>
+        <w:t xml:space="preserve"> шифрования</w:t>
+      </w:r>
+      <w:r>
+        <w:t xml:space="preserve">, </w:t>
+      </w:r>
+      <w:r>
+        <w:t xml:space="preserve">стандартизированный </w:t>
+      </w:r>
+      <w:r>
+        <w:rPr>
+          <w:lang w:val="en-US"/>
+        </w:rPr>
+        <w:t>NIST</w:t>
+      </w:r>
+      <w:r>
+        <w:t>,</w:t>
+      </w:r>
+      <w:r>
+        <w:t xml:space="preserve"> </w:t>
+      </w:r>
+      <w:r>
+        <w:t>при использовании корректного режима работы</w:t>
+      </w:r>
+      <w:r>
+        <w:t xml:space="preserve"> обеспечивает конфиденциальность данных</w:t>
+      </w:r>
+      <w:r>
+        <w:t xml:space="preserve">. </w:t>
+      </w:r>
+      <w:r>
+        <w:rPr>
+          <w:lang w:val="en-US"/>
+        </w:rPr>
+        <w:t>AES</w:t>
+      </w:r>
+      <w:r>
+        <w:t xml:space="preserve"> </w:t>
+      </w:r>
+      <w:r>
+        <w:t>принимает на вход блоки данных длиной 128 бит и ключ длиной 256 бит, на выходе возвращает блоки данных длиной 128 бит</w:t>
+      </w:r>
+      <w:r>
+        <w:t xml:space="preserve">. </w:t>
+      </w:r>
+      <w:r>
+        <w:rPr>
+          <w:lang w:val="en-US"/>
+        </w:rPr>
+        <w:t>AES</w:t>
+      </w:r>
+      <w:r>
+        <w:t xml:space="preserve"> задает </w:t>
+      </w:r>
+      <w:r>
+        <w:t>взаимно-однозначное преобразование блока при фиксированном ключе</w:t>
+      </w:r>
+      <w:r>
+        <w:t xml:space="preserve">. Режим </w:t>
+      </w:r>
+      <w:r>
+        <w:rPr>
+          <w:lang w:val="en-US"/>
+        </w:rPr>
+        <w:t>GCM</w:t>
+      </w:r>
+      <w:r>
+        <w:t xml:space="preserve"> </w:t>
+      </w:r>
+      <w:r>
+        <w:t xml:space="preserve">реализует </w:t>
+      </w:r>
+      <w:r>
+        <w:rPr>
+          <w:lang w:val="en-US"/>
+        </w:rPr>
+        <w:t>AEAD</w:t>
+      </w:r>
+      <w:r>
+        <w:t xml:space="preserve"> – </w:t>
+      </w:r>
+      <w:r>
+        <w:t>шифрование данных и проверку целостности и аутентичности</w:t>
+      </w:r>
+      <w:r>
+        <w:t>, преобразу</w:t>
+      </w:r>
+      <w:r>
+        <w:t>я</w:t>
+      </w:r>
+      <w:r>
+        <w:t xml:space="preserve"> входные данные в комбинацию шифротекста и тэга </w:t>
+      </w:r>
+      <w:r>
+        <w:t>аутентичности</w:t>
+      </w:r>
+      <w:r>
+        <w:t>. Стоит отметить, что</w:t>
+      </w:r>
+      <w:r>
+        <w:t xml:space="preserve"> в режиме </w:t>
+      </w:r>
+      <w:r>
+        <w:rPr>
+          <w:lang w:val="en-US"/>
+        </w:rPr>
+        <w:t>AEAD</w:t>
+      </w:r>
+      <w:r>
+        <w:t xml:space="preserve"> дешифрование данных </w:t>
+      </w:r>
+      <w:r>
+        <w:t>допускается только</w:t>
+      </w:r>
+      <w:r>
+        <w:t xml:space="preserve"> при условии </w:t>
+      </w:r>
+      <w:r>
+        <w:lastRenderedPageBreak/>
+        <w:t xml:space="preserve">успешной </w:t>
+      </w:r>
+      <w:r>
+        <w:t xml:space="preserve">проверки тэга </w:t>
+      </w:r>
+      <w:r>
+        <w:t>аутентичности</w:t>
+      </w:r>
+      <w:r>
+        <w:t>, иначе данные считаются недействительными и не дешифруются</w:t>
       </w:r>
       <w:r>
         <w:t>.</w:t>
@@ -11996,67 +12530,358 @@
         <w:t xml:space="preserve"> </w:t>
       </w:r>
       <w:r>
-        <w:rPr>
-          <w:lang w:val="en-US"/>
-        </w:rPr>
-        <w:t>PBKDF</w:t>
-      </w:r>
-      <w:r>
-        <w:t xml:space="preserve">2 </w:t>
-      </w:r>
-      <w:r>
-        <w:t>применяет функцию псевдослучайного преобразования для создания ключа</w:t>
-      </w:r>
-      <w:r>
-        <w:t xml:space="preserve"> заданной длины,</w:t>
-      </w:r>
-      <w:r>
-        <w:t xml:space="preserve"> формируя его как конкатенацию блоков</w:t>
-      </w:r>
-      <w:r>
-        <w:t>, каждый из которых формируется многократным применением</w:t>
-      </w:r>
-      <w:r>
-        <w:t xml:space="preserve"> функции псевдослучайного преобразования</w:t>
+        <w:t xml:space="preserve">Перед шифрованием данных генерируется специальная битовая последовательность длиной 12 байт – </w:t>
+      </w:r>
+      <w:r>
+        <w:rPr>
+          <w:lang w:val="en-US"/>
+        </w:rPr>
+        <w:t>IV</w:t>
+      </w:r>
+      <w:r>
+        <w:t xml:space="preserve"> (</w:t>
+      </w:r>
+      <w:r>
+        <w:rPr>
+          <w:lang w:val="en-US"/>
+        </w:rPr>
+        <w:t>nonce</w:t>
+      </w:r>
+      <w:r>
+        <w:t>)</w:t>
       </w:r>
       <w:r>
         <w:t>.</w:t>
       </w:r>
       <w:r>
-        <w:t xml:space="preserve"> Функция</w:t>
-      </w:r>
-      <w:r>
-        <w:t xml:space="preserve"> </w:t>
-      </w:r>
-      <w:r>
-        <w:rPr>
-          <w:lang w:val="en-US"/>
-        </w:rPr>
-        <w:t>PBKDF</w:t>
-      </w:r>
-      <w:r>
-        <w:t xml:space="preserve">2 </w:t>
-      </w:r>
-      <w:r>
-        <w:t>принимает на вход пароль в формате байтовой последовательности, соль в формате байтовой последовательности, количество итераци</w:t>
-      </w:r>
-      <w:r>
-        <w:t>й</w:t>
-      </w:r>
-      <w:r>
-        <w:t xml:space="preserve"> в формате целого положительного числа, длину в байтах производимого ключа в формате целого положительного числа. На выходе </w:t>
-      </w:r>
-      <w:r>
-        <w:rPr>
-          <w:lang w:val="en-US"/>
-        </w:rPr>
-        <w:t>PBKDF</w:t>
-      </w:r>
-      <w:r>
-        <w:t xml:space="preserve">2 </w:t>
-      </w:r>
-      <w:r>
-        <w:t>возвращает ключ в формате байтовой строки заданной длины</w:t>
+        <w:t xml:space="preserve"> Данная последовательность уникальна для каждого шифрования и не является секретной, а также </w:t>
+      </w:r>
+      <w:r>
+        <w:t>обеспечивает то</w:t>
+      </w:r>
+      <w:r>
+        <w:t>, что одно и то же содержимое и один и тот же ключ при шифровании</w:t>
+      </w:r>
+      <w:r>
+        <w:t xml:space="preserve"> </w:t>
+      </w:r>
+      <w:r>
+        <w:t>с высокой вероятностью</w:t>
+      </w:r>
+      <w:r>
+        <w:t xml:space="preserve"> преобразуются в раз</w:t>
+      </w:r>
+      <w:r>
+        <w:t>личные</w:t>
+      </w:r>
+      <w:r>
+        <w:t xml:space="preserve"> шифротексты</w:t>
+      </w:r>
+      <w:r>
+        <w:t xml:space="preserve">. </w:t>
+      </w:r>
+      <w:r>
+        <w:t>Ключевым условием является то</w:t>
+      </w:r>
+      <w:r>
+        <w:t xml:space="preserve">, что повторное использование </w:t>
+      </w:r>
+      <w:r>
+        <w:rPr>
+          <w:lang w:val="en-US"/>
+        </w:rPr>
+        <w:t>IV</w:t>
+      </w:r>
+      <w:r>
+        <w:t xml:space="preserve"> </w:t>
+      </w:r>
+      <w:r>
+        <w:t>с одним и тем же ключом н</w:t>
+      </w:r>
+      <w:r>
+        <w:t>арушает требования безопасного применения режима</w:t>
+      </w:r>
+      <w:r>
+        <w:t xml:space="preserve">, так как </w:t>
+      </w:r>
+      <w:r>
+        <w:t xml:space="preserve">может </w:t>
+      </w:r>
+      <w:r>
+        <w:t>приводит</w:t>
+      </w:r>
+      <w:r>
+        <w:t>ь</w:t>
+      </w:r>
+      <w:r>
+        <w:t xml:space="preserve"> к компрометации безопасности</w:t>
+      </w:r>
+      <w:r>
+        <w:t>. В программе</w:t>
+      </w:r>
+      <w:r>
+        <w:t xml:space="preserve"> </w:t>
+      </w:r>
+      <w:r>
+        <w:t xml:space="preserve">последовательность </w:t>
+      </w:r>
+      <w:r>
+        <w:rPr>
+          <w:lang w:val="en-US"/>
+        </w:rPr>
+        <w:t>IV</w:t>
+      </w:r>
+      <w:r>
+        <w:t xml:space="preserve"> </w:t>
+      </w:r>
+      <w:r>
+        <w:t>создается при помощ</w:t>
+      </w:r>
+      <w:r>
+        <w:t>и</w:t>
+      </w:r>
+      <w:r>
+        <w:t xml:space="preserve"> генератора случайных чисел</w:t>
+      </w:r>
+      <w:r>
+        <w:t xml:space="preserve">. Длина последовательности </w:t>
+      </w:r>
+      <w:r>
+        <w:rPr>
+          <w:lang w:val="en-US"/>
+        </w:rPr>
+        <w:t>IV</w:t>
+      </w:r>
+      <w:r>
+        <w:t xml:space="preserve"> берется, по рекомендации </w:t>
+      </w:r>
+      <w:r>
+        <w:rPr>
+          <w:lang w:val="en-US"/>
+        </w:rPr>
+        <w:t>NIST</w:t>
+      </w:r>
+      <w:r>
+        <w:t xml:space="preserve"> </w:t>
+      </w:r>
+      <w:r>
+        <w:rPr>
+          <w:lang w:val="en-US"/>
+        </w:rPr>
+        <w:t>SP</w:t>
+      </w:r>
+      <w:r>
+        <w:t xml:space="preserve"> 800-38</w:t>
+      </w:r>
+      <w:r>
+        <w:rPr>
+          <w:lang w:val="en-US"/>
+        </w:rPr>
+        <w:t>D</w:t>
+      </w:r>
+      <w:r>
+        <w:t xml:space="preserve">, </w:t>
+      </w:r>
+      <w:r>
+        <w:t>равной 96 бит.</w:t>
+      </w:r>
+      <w:r>
+        <w:t xml:space="preserve"> </w:t>
+      </w:r>
+      <w:r>
+        <w:t>Режим</w:t>
+      </w:r>
+      <w:r>
+        <w:t xml:space="preserve"> </w:t>
+      </w:r>
+      <w:r>
+        <w:rPr>
+          <w:lang w:val="en-US"/>
+        </w:rPr>
+        <w:t>GCM</w:t>
+      </w:r>
+      <w:r>
+        <w:t xml:space="preserve"> </w:t>
+      </w:r>
+      <w:r>
+        <w:t>используются два</w:t>
+      </w:r>
+      <w:r>
+        <w:t xml:space="preserve"> </w:t>
+      </w:r>
+      <w:r>
+        <w:t>механиз</w:t>
+      </w:r>
+      <w:r>
+        <w:t>ма</w:t>
+      </w:r>
+      <w:r>
+        <w:t xml:space="preserve">: </w:t>
+      </w:r>
+      <w:r>
+        <w:rPr>
+          <w:lang w:val="en-US"/>
+        </w:rPr>
+        <w:t>G</w:t>
+      </w:r>
+      <w:r>
+        <w:rPr>
+          <w:lang w:val="en-US"/>
+        </w:rPr>
+        <w:t>CTR</w:t>
+      </w:r>
+      <w:r>
+        <w:t xml:space="preserve"> </w:t>
+      </w:r>
+      <w:r>
+        <w:t>и</w:t>
+      </w:r>
+      <w:r>
+        <w:t xml:space="preserve"> </w:t>
+      </w:r>
+      <w:r>
+        <w:rPr>
+          <w:lang w:val="en-US"/>
+        </w:rPr>
+        <w:t>G</w:t>
+      </w:r>
+      <w:r>
+        <w:rPr>
+          <w:lang w:val="en-US"/>
+        </w:rPr>
+        <w:t>MAC</w:t>
+      </w:r>
+      <w:r>
+        <w:t xml:space="preserve">. </w:t>
+      </w:r>
+      <w:r>
+        <w:t xml:space="preserve">В режиме </w:t>
+      </w:r>
+      <w:r>
+        <w:rPr>
+          <w:lang w:val="en-US"/>
+        </w:rPr>
+        <w:t>G</w:t>
+      </w:r>
+      <w:r>
+        <w:rPr>
+          <w:lang w:val="en-US"/>
+        </w:rPr>
+        <w:t>CTR</w:t>
+      </w:r>
+      <w:r>
+        <w:t xml:space="preserve"> алгоритм</w:t>
+      </w:r>
+      <w:r>
+        <w:t xml:space="preserve"> </w:t>
+      </w:r>
+      <w:r>
+        <w:rPr>
+          <w:lang w:val="en-US"/>
+        </w:rPr>
+        <w:t>AES</w:t>
+      </w:r>
+      <w:r>
+        <w:t xml:space="preserve"> </w:t>
+      </w:r>
+      <w:r>
+        <w:t>превращается в потоковый шифр</w:t>
+      </w:r>
+      <w:r>
+        <w:t xml:space="preserve">. </w:t>
+      </w:r>
+      <w:r>
+        <w:rPr>
+          <w:lang w:val="en-US"/>
+        </w:rPr>
+        <w:t>AES</w:t>
+      </w:r>
+      <w:r>
+        <w:t xml:space="preserve"> </w:t>
+      </w:r>
+      <w:r>
+        <w:t xml:space="preserve">в режиме </w:t>
+      </w:r>
+      <w:r>
+        <w:rPr>
+          <w:lang w:val="en-US"/>
+        </w:rPr>
+        <w:t>G</w:t>
+      </w:r>
+      <w:r>
+        <w:rPr>
+          <w:lang w:val="en-US"/>
+        </w:rPr>
+        <w:t>CTR</w:t>
+      </w:r>
+      <w:r>
+        <w:t xml:space="preserve"> </w:t>
+      </w:r>
+      <w:r>
+        <w:t xml:space="preserve">не применяется к данным напрямую. На вход подаются ключ, начальное значение счётчика, которое строится из </w:t>
+      </w:r>
+      <w:r>
+        <w:rPr>
+          <w:lang w:val="en-US"/>
+        </w:rPr>
+        <w:t>IV</w:t>
+      </w:r>
+      <w:r>
+        <w:t xml:space="preserve"> (</w:t>
+      </w:r>
+      <w:r>
+        <w:rPr>
+          <w:lang w:val="en-US"/>
+        </w:rPr>
+        <w:t>nonce</w:t>
+      </w:r>
+      <w:r>
+        <w:t>),</w:t>
+      </w:r>
+      <w:r>
+        <w:t xml:space="preserve"> и</w:t>
+      </w:r>
+      <w:r>
+        <w:t xml:space="preserve"> </w:t>
+      </w:r>
+      <w:r>
+        <w:t>открытый текст, разбитый на блоки по 128 бит</w:t>
+      </w:r>
+      <w:r>
+        <w:t xml:space="preserve">, </w:t>
+      </w:r>
+      <w:r>
+        <w:t xml:space="preserve">при этом </w:t>
+      </w:r>
+      <w:r>
+        <w:t>длина входных данных не обязана быть кратной размеру блока</w:t>
+      </w:r>
+      <w:r>
+        <w:t xml:space="preserve">. Для каждого блока данных шифруется соответствующее значение счётчика алгоритмом </w:t>
+      </w:r>
+      <w:r>
+        <w:rPr>
+          <w:lang w:val="en-US"/>
+        </w:rPr>
+        <w:t>AES</w:t>
+      </w:r>
+      <w:r>
+        <w:t xml:space="preserve">, </w:t>
+      </w:r>
+      <w:r>
+        <w:t xml:space="preserve">затем результирующий псевдослучайный поток битов смешивается с открытым текстом с помощью операции </w:t>
+      </w:r>
+      <w:r>
+        <w:rPr>
+          <w:lang w:val="en-US"/>
+        </w:rPr>
+        <w:t>XOR</w:t>
+      </w:r>
+      <w:r>
+        <w:t xml:space="preserve">. </w:t>
+      </w:r>
+      <w:r>
+        <w:t>В итоге возвращается шифротекст той же длины, что и входные данные</w:t>
       </w:r>
       <w:r>
         <w:t>.</w:t>
@@ -12065,958 +12890,185 @@
         <w:t xml:space="preserve"> </w:t>
       </w:r>
       <w:r>
-        <w:t xml:space="preserve">В качестве функции псевдослучайного преобразования в PBKDF2 используется </w:t>
+        <w:rPr>
+          <w:lang w:val="en-US"/>
+        </w:rPr>
+        <w:t>G</w:t>
+      </w:r>
+      <w:r>
+        <w:rPr>
+          <w:lang w:val="en-US"/>
+        </w:rPr>
+        <w:t>CTR</w:t>
+      </w:r>
+      <w:r>
+        <w:t xml:space="preserve"> </w:t>
+      </w:r>
+      <w:r>
+        <w:t>реша</w:t>
+      </w:r>
+      <w:r>
+        <w:t>ет</w:t>
+      </w:r>
+      <w:r>
+        <w:t xml:space="preserve"> проблему шифрования данных произвольной длины, не требуя </w:t>
+      </w:r>
+      <w:r>
+        <w:t>выравнивания блоков</w:t>
+      </w:r>
+      <w:r>
+        <w:t xml:space="preserve"> и не связывая блоки между собой</w:t>
+      </w:r>
+      <w:r>
+        <w:t xml:space="preserve">. Но </w:t>
+      </w:r>
+      <w:r>
+        <w:rPr>
+          <w:lang w:val="en-US"/>
+        </w:rPr>
+        <w:t>G</w:t>
+      </w:r>
+      <w:r>
+        <w:rPr>
+          <w:lang w:val="en-US"/>
+        </w:rPr>
+        <w:t>CTR</w:t>
+      </w:r>
+      <w:r>
+        <w:t xml:space="preserve"> </w:t>
+      </w:r>
+      <w:r>
+        <w:t xml:space="preserve">не обеспечивает гарантию целостности данных и уязвим к битовым подменам, если используется без </w:t>
+      </w:r>
+      <w:r>
+        <w:rPr>
+          <w:lang w:val="en-US"/>
+        </w:rPr>
+        <w:t>MAC</w:t>
+      </w:r>
+      <w:r>
+        <w:t>.</w:t>
+      </w:r>
+      <w:r>
+        <w:t xml:space="preserve"> </w:t>
+      </w:r>
+      <w:r>
+        <w:t xml:space="preserve"> </w:t>
+      </w:r>
+      <w:r>
+        <w:t xml:space="preserve">Механизм </w:t>
+      </w:r>
+      <w:r>
+        <w:t xml:space="preserve">аутентификации </w:t>
+      </w:r>
+      <w:r>
+        <w:rPr>
+          <w:lang w:val="en-US"/>
+        </w:rPr>
+        <w:t>GCM</w:t>
+      </w:r>
+      <w:r>
+        <w:t xml:space="preserve"> основан на вычислении </w:t>
+      </w:r>
+      <w:r>
+        <w:rPr>
+          <w:lang w:val="en-US"/>
+        </w:rPr>
+        <w:t>GHASH</w:t>
+      </w:r>
+      <w:r>
+        <w:t xml:space="preserve"> </w:t>
+      </w:r>
+      <w:r>
+        <w:t xml:space="preserve">и формировании тэга </w:t>
+      </w:r>
+      <w:r>
+        <w:t>аутентичности</w:t>
+      </w:r>
+      <w:r>
+        <w:t xml:space="preserve">, при отсутствии шифруемых данных этот же механизм образует </w:t>
+      </w:r>
+      <w:r>
+        <w:rPr>
+          <w:lang w:val="en-US"/>
+        </w:rPr>
+        <w:t>GMAC</w:t>
+      </w:r>
+      <w:r>
+        <w:t xml:space="preserve">. В режиме </w:t>
+      </w:r>
+      <w:r>
+        <w:rPr>
+          <w:lang w:val="en-US"/>
+        </w:rPr>
+        <w:t>GCM</w:t>
+      </w:r>
+      <w:r>
+        <w:t xml:space="preserve"> </w:t>
+      </w:r>
+      <w:r>
+        <w:t xml:space="preserve">механизм </w:t>
+      </w:r>
+      <w:r>
+        <w:rPr>
+          <w:lang w:val="en-US"/>
+        </w:rPr>
+        <w:t>GHASH</w:t>
+      </w:r>
+      <w:r>
+        <w:t xml:space="preserve"> </w:t>
+      </w:r>
+      <w:r>
+        <w:t>используется для аутентификации шифротекста и дополнительной аутентифицированной информации</w:t>
+      </w:r>
+      <w:r>
+        <w:t xml:space="preserve"> при помощи вычисления тэга аутентичности</w:t>
+      </w:r>
+      <w:r>
+        <w:t>.</w:t>
+      </w:r>
+      <w:r>
+        <w:t xml:space="preserve"> </w:t>
+      </w:r>
+      <w:r>
+        <w:rPr>
+          <w:lang w:val="en-US"/>
+        </w:rPr>
+        <w:t>GHASH</w:t>
+      </w:r>
+      <w:r>
+        <w:t xml:space="preserve"> </w:t>
+      </w:r>
+      <w:r>
+        <w:t>–</w:t>
+      </w:r>
+      <w:r>
+        <w:t xml:space="preserve"> </w:t>
+      </w:r>
+      <w:r>
+        <w:t xml:space="preserve">специализированная </w:t>
+      </w:r>
+      <w:r>
+        <w:t>функци</w:t>
+      </w:r>
+      <w:r>
+        <w:t>я</w:t>
+      </w:r>
+      <w:r>
+        <w:t xml:space="preserve"> аутентификации</w:t>
+      </w:r>
+      <w:r>
+        <w:t>, использующ</w:t>
+      </w:r>
+      <w:r>
+        <w:t>ая</w:t>
+      </w:r>
+      <w:r>
+        <w:t xml:space="preserve"> арифметику в конечном поле Галуа для вычисления кода </w:t>
       </w:r>
       <w:r>
         <w:lastRenderedPageBreak/>
-        <w:t xml:space="preserve">HMAC. Применение HMAC является принципиально важным, поскольку обычные криптографические хэш-функции не обладают свойствами псевдослучайной функции. Конструкция HMAC позволяет получить криптографически стойкую псевдослучайную функцию на основе хэш-функции, обеспечивая устойчивость к </w:t>
-      </w:r>
-      <w:proofErr w:type="spellStart"/>
-      <w:r>
-        <w:t>криптоаналитическим</w:t>
-      </w:r>
-      <w:proofErr w:type="spellEnd"/>
-      <w:r>
-        <w:t xml:space="preserve"> атакам и корректное</w:t>
-      </w:r>
-      <w:r>
-        <w:t xml:space="preserve"> псевдослучайное</w:t>
-      </w:r>
-      <w:r>
-        <w:t xml:space="preserve"> распределение выходных значений.</w:t>
-      </w:r>
-      <w:r>
-        <w:t xml:space="preserve"> </w:t>
-      </w:r>
-      <w:r>
-        <w:t xml:space="preserve">Алгоритм </w:t>
-      </w:r>
-      <w:r>
-        <w:rPr>
-          <w:lang w:val="en-US"/>
-        </w:rPr>
-        <w:t>HMAC</w:t>
-      </w:r>
-      <w:r>
-        <w:t xml:space="preserve"> </w:t>
-      </w:r>
-      <w:r>
-        <w:t>представляет собой механизм вычисления кода аутентичности сообщения с использованием секретного ключа и криптографической хэш-функции</w:t>
-      </w:r>
-      <w:r>
-        <w:t xml:space="preserve">. </w:t>
-      </w:r>
-      <w:r>
-        <w:t xml:space="preserve">Хэш-функция </w:t>
-      </w:r>
-      <w:r>
-        <w:rPr>
-          <w:lang w:val="en-US"/>
-        </w:rPr>
-        <w:t>SHA</w:t>
-      </w:r>
-      <w:r>
-        <w:t>-256</w:t>
-      </w:r>
-      <w:r>
-        <w:t xml:space="preserve"> применяется в стандартизованной конструкции с использованием внутреннего и внешнего ключевого смешивания, что позволяет получить стойкую функцию с псевдослучайными свойствами на основе хэш-функции. </w:t>
-      </w:r>
-      <w:r>
-        <w:rPr>
-          <w:lang w:val="en-US"/>
-        </w:rPr>
-        <w:t>SHA</w:t>
-      </w:r>
-      <w:r>
-        <w:t xml:space="preserve">-256, </w:t>
-      </w:r>
-      <w:r>
-        <w:t xml:space="preserve">определённая стандартом </w:t>
-      </w:r>
-      <w:r>
-        <w:rPr>
-          <w:lang w:val="en-US"/>
-        </w:rPr>
-        <w:t>NIST</w:t>
-      </w:r>
-      <w:r>
-        <w:t xml:space="preserve"> </w:t>
-      </w:r>
-      <w:r>
-        <w:rPr>
-          <w:lang w:val="en-US"/>
-        </w:rPr>
-        <w:t>Secure</w:t>
-      </w:r>
-      <w:r>
-        <w:t xml:space="preserve"> </w:t>
-      </w:r>
-      <w:r>
-        <w:rPr>
-          <w:lang w:val="en-US"/>
-        </w:rPr>
-        <w:t>Hash</w:t>
-      </w:r>
-      <w:r>
-        <w:t xml:space="preserve"> </w:t>
-      </w:r>
-      <w:r>
-        <w:rPr>
-          <w:lang w:val="en-US"/>
-        </w:rPr>
-        <w:t>Standard</w:t>
-      </w:r>
-      <w:r>
-        <w:t xml:space="preserve">, </w:t>
-      </w:r>
-      <w:r>
-        <w:t>формирует хэш-значение фиксированной длины 256 бит</w:t>
-      </w:r>
-      <w:r>
-        <w:t>.</w:t>
-      </w:r>
-      <w:r>
-        <w:t xml:space="preserve"> </w:t>
-      </w:r>
-      <w:r>
-        <w:t>Использование</w:t>
-      </w:r>
-      <w:r>
-        <w:t xml:space="preserve"> </w:t>
-      </w:r>
-      <w:r>
-        <w:rPr>
-          <w:lang w:val="en-US"/>
-        </w:rPr>
-        <w:t>SHA</w:t>
-      </w:r>
-      <w:r>
-        <w:t>-256</w:t>
-      </w:r>
-      <w:r>
-        <w:t xml:space="preserve"> в составе </w:t>
-      </w:r>
-      <w:r>
-        <w:rPr>
-          <w:lang w:val="en-US"/>
-        </w:rPr>
-        <w:t>HMAC</w:t>
-      </w:r>
-      <w:r>
-        <w:t xml:space="preserve"> </w:t>
-      </w:r>
-      <w:r>
-        <w:t xml:space="preserve">обеспечивает </w:t>
-      </w:r>
-      <w:r>
-        <w:t xml:space="preserve">криптографическую устойчивость функции псевдослучайного преобразования, необходимую для корректной работы </w:t>
-      </w:r>
-      <w:r>
-        <w:rPr>
-          <w:lang w:val="en-US"/>
-        </w:rPr>
-        <w:t>PBKDF</w:t>
-      </w:r>
-      <w:r>
-        <w:t>2</w:t>
-      </w:r>
-      <w:r>
-        <w:t>.</w:t>
-      </w:r>
-    </w:p>
-    <w:p>
-      <w:r>
-        <w:t xml:space="preserve">Далее, криптографически стойкий, полностью независимый от исходного пароля ключ используется как ключ шифрования в алгоритме </w:t>
-      </w:r>
-      <w:r>
-        <w:rPr>
-          <w:lang w:val="en-US"/>
-        </w:rPr>
-        <w:t>AES</w:t>
-      </w:r>
-      <w:r>
-        <w:t xml:space="preserve">. </w:t>
-      </w:r>
-      <w:r>
-        <w:t xml:space="preserve">В программе используется алгоритм </w:t>
-      </w:r>
-      <w:r>
-        <w:rPr>
-          <w:lang w:val="en-US"/>
-        </w:rPr>
-        <w:t>AES</w:t>
-      </w:r>
-      <w:r>
-        <w:t xml:space="preserve">-256 </w:t>
-      </w:r>
-      <w:r>
-        <w:t xml:space="preserve">в режиме </w:t>
-      </w:r>
-      <w:r>
-        <w:rPr>
-          <w:lang w:val="en-US"/>
-        </w:rPr>
-        <w:t>GCM</w:t>
-      </w:r>
-      <w:r>
-        <w:t xml:space="preserve"> </w:t>
-      </w:r>
-      <w:r>
-        <w:t>с тегом аутентичности 128 бит</w:t>
-      </w:r>
-      <w:r>
-        <w:t xml:space="preserve">, </w:t>
-      </w:r>
-      <w:r>
-        <w:rPr>
-          <w:lang w:val="en-US"/>
-        </w:rPr>
-        <w:t>IV</w:t>
-      </w:r>
-      <w:r>
-        <w:t xml:space="preserve"> (</w:t>
-      </w:r>
-      <w:r>
-        <w:rPr>
-          <w:lang w:val="en-US"/>
-        </w:rPr>
-        <w:t>nonce</w:t>
-      </w:r>
-      <w:r>
-        <w:t>)</w:t>
-      </w:r>
-      <w:r>
-        <w:t xml:space="preserve"> </w:t>
-      </w:r>
-      <w:r>
-        <w:t xml:space="preserve">длиной 96 бит, с </w:t>
-      </w:r>
-      <w:r>
-        <w:t>поддержкой возможности</w:t>
-      </w:r>
-      <w:r>
-        <w:t xml:space="preserve"> использования</w:t>
-      </w:r>
-      <w:r>
-        <w:t xml:space="preserve"> </w:t>
-      </w:r>
-      <w:r>
-        <w:rPr>
-          <w:lang w:val="en-US"/>
-        </w:rPr>
-        <w:t>AAD</w:t>
-      </w:r>
-      <w:r>
-        <w:t xml:space="preserve">, </w:t>
-      </w:r>
-      <w:r>
-        <w:t>без</w:t>
-      </w:r>
-      <w:r>
-        <w:t xml:space="preserve"> использования дополнения данных</w:t>
-      </w:r>
-      <w:r>
-        <w:t xml:space="preserve">. </w:t>
-      </w:r>
-      <w:r>
-        <w:rPr>
-          <w:lang w:val="en-US"/>
-        </w:rPr>
-        <w:t>AES</w:t>
-      </w:r>
-      <w:r>
-        <w:t xml:space="preserve"> –</w:t>
-      </w:r>
-      <w:r>
-        <w:t xml:space="preserve"> </w:t>
-      </w:r>
-      <w:r>
-        <w:t xml:space="preserve">быстрый и криптографически стойкий </w:t>
-      </w:r>
-      <w:r>
-        <w:t>алгоритм симметричного</w:t>
-      </w:r>
-      <w:r>
-        <w:t xml:space="preserve"> </w:t>
-      </w:r>
-      <w:r>
-        <w:t>блочного</w:t>
-      </w:r>
-      <w:r>
-        <w:t xml:space="preserve"> шифрования</w:t>
-      </w:r>
-      <w:r>
-        <w:t xml:space="preserve">, </w:t>
-      </w:r>
-      <w:r>
-        <w:t xml:space="preserve">стандартизированный </w:t>
-      </w:r>
-      <w:r>
-        <w:rPr>
-          <w:lang w:val="en-US"/>
-        </w:rPr>
-        <w:t>NIST</w:t>
-      </w:r>
-      <w:r>
-        <w:t>,</w:t>
-      </w:r>
-      <w:r>
-        <w:t xml:space="preserve"> </w:t>
-      </w:r>
-      <w:r>
-        <w:t>при использовании корректного режима работы</w:t>
-      </w:r>
-      <w:r>
-        <w:t xml:space="preserve"> обеспечивает конфиденциальность данных</w:t>
-      </w:r>
-      <w:r>
-        <w:t xml:space="preserve">. </w:t>
-      </w:r>
-      <w:r>
-        <w:rPr>
-          <w:lang w:val="en-US"/>
-        </w:rPr>
-        <w:t>AES</w:t>
-      </w:r>
-      <w:r>
-        <w:t xml:space="preserve"> </w:t>
-      </w:r>
-      <w:r>
-        <w:t>принимает на вход блоки данных длиной 128 бит и ключ длиной 256 бит, на выходе возвращает блоки данных длиной 128 бит</w:t>
-      </w:r>
-      <w:r>
-        <w:t xml:space="preserve">. </w:t>
-      </w:r>
-      <w:r>
-        <w:rPr>
-          <w:lang w:val="en-US"/>
-        </w:rPr>
-        <w:t>AES</w:t>
-      </w:r>
-      <w:r>
-        <w:t xml:space="preserve"> задает </w:t>
-      </w:r>
-      <w:r>
-        <w:t>взаимно-однозначное преобразование блока при фиксированном ключе</w:t>
-      </w:r>
-      <w:r>
-        <w:t xml:space="preserve">. Режим </w:t>
-      </w:r>
-      <w:r>
-        <w:rPr>
-          <w:lang w:val="en-US"/>
-        </w:rPr>
-        <w:t>GCM</w:t>
-      </w:r>
-      <w:r>
-        <w:t xml:space="preserve"> </w:t>
-      </w:r>
-      <w:r>
-        <w:t xml:space="preserve">реализует </w:t>
-      </w:r>
-      <w:r>
-        <w:rPr>
-          <w:lang w:val="en-US"/>
-        </w:rPr>
-        <w:t>AEAD</w:t>
-      </w:r>
-      <w:r>
-        <w:t xml:space="preserve"> – </w:t>
-      </w:r>
-      <w:r>
-        <w:t>шифрование данных и проверку целостности и аутентичности</w:t>
-      </w:r>
-      <w:r>
-        <w:t>, преобразу</w:t>
-      </w:r>
-      <w:r>
-        <w:t>я</w:t>
-      </w:r>
-      <w:r>
-        <w:t xml:space="preserve"> входные данные в комбинацию шифротекста и тэга </w:t>
-      </w:r>
-      <w:r>
-        <w:t>аутентичности</w:t>
-      </w:r>
-      <w:r>
-        <w:t>. Стоит отметить, что</w:t>
-      </w:r>
-      <w:r>
-        <w:t xml:space="preserve"> в режиме </w:t>
-      </w:r>
-      <w:r>
-        <w:rPr>
-          <w:lang w:val="en-US"/>
-        </w:rPr>
-        <w:t>AEAD</w:t>
-      </w:r>
-      <w:r>
-        <w:t xml:space="preserve"> дешифрование данных </w:t>
-      </w:r>
-      <w:r>
-        <w:t>допускается только</w:t>
-      </w:r>
-      <w:r>
-        <w:t xml:space="preserve"> при условии </w:t>
-      </w:r>
-      <w:r>
-        <w:t xml:space="preserve">успешной </w:t>
-      </w:r>
-      <w:r>
-        <w:t xml:space="preserve">проверки тэга </w:t>
-      </w:r>
-      <w:r>
-        <w:t>аутентичности</w:t>
-      </w:r>
-      <w:r>
-        <w:t>, иначе данные считаются недействи</w:t>
-      </w:r>
-      <w:r>
-        <w:lastRenderedPageBreak/>
-        <w:t>тельными и не дешифруются</w:t>
-      </w:r>
-      <w:r>
-        <w:t>.</w:t>
-      </w:r>
-      <w:r>
-        <w:t xml:space="preserve"> </w:t>
-      </w:r>
-      <w:r>
-        <w:t xml:space="preserve">Перед шифрованием данных генерируется специальная битовая последовательность длиной 12 байт – </w:t>
-      </w:r>
-      <w:r>
-        <w:rPr>
-          <w:lang w:val="en-US"/>
-        </w:rPr>
-        <w:t>IV</w:t>
-      </w:r>
-      <w:r>
-        <w:t xml:space="preserve"> (</w:t>
-      </w:r>
-      <w:r>
-        <w:rPr>
-          <w:lang w:val="en-US"/>
-        </w:rPr>
-        <w:t>nonce</w:t>
-      </w:r>
-      <w:r>
-        <w:t>)</w:t>
-      </w:r>
-      <w:r>
-        <w:t>.</w:t>
-      </w:r>
-      <w:r>
-        <w:t xml:space="preserve"> Данная последовательность уникальна для каждого шифрования и не является секретной, а также </w:t>
-      </w:r>
-      <w:r>
-        <w:t>обеспечивает то</w:t>
-      </w:r>
-      <w:r>
-        <w:t>, что одно и то же содержимое и один и тот же ключ при шифровании</w:t>
-      </w:r>
-      <w:r>
-        <w:t xml:space="preserve"> </w:t>
-      </w:r>
-      <w:r>
-        <w:t>с высокой вероятностью</w:t>
-      </w:r>
-      <w:r>
-        <w:t xml:space="preserve"> преобразуются в раз</w:t>
-      </w:r>
-      <w:r>
-        <w:t>личные</w:t>
-      </w:r>
-      <w:r>
-        <w:t xml:space="preserve"> шифротексты</w:t>
-      </w:r>
-      <w:r>
-        <w:t xml:space="preserve">. </w:t>
-      </w:r>
-      <w:r>
-        <w:t>Ключевым условием является то</w:t>
-      </w:r>
-      <w:r>
-        <w:t xml:space="preserve">, что повторное использование </w:t>
-      </w:r>
-      <w:r>
-        <w:rPr>
-          <w:lang w:val="en-US"/>
-        </w:rPr>
-        <w:t>IV</w:t>
-      </w:r>
-      <w:r>
-        <w:t xml:space="preserve"> </w:t>
-      </w:r>
-      <w:r>
-        <w:t>с одним и тем же ключом н</w:t>
-      </w:r>
-      <w:r>
-        <w:t>арушает требования безопасного применения режима</w:t>
-      </w:r>
-      <w:r>
-        <w:t xml:space="preserve">, так как </w:t>
-      </w:r>
-      <w:r>
-        <w:t xml:space="preserve">может </w:t>
-      </w:r>
-      <w:r>
-        <w:t>приводит</w:t>
-      </w:r>
-      <w:r>
-        <w:t>ь</w:t>
-      </w:r>
-      <w:r>
-        <w:t xml:space="preserve"> к компрометации безопасности</w:t>
-      </w:r>
-      <w:r>
-        <w:t>. В программе</w:t>
-      </w:r>
-      <w:r>
-        <w:t xml:space="preserve"> </w:t>
-      </w:r>
-      <w:r>
-        <w:t xml:space="preserve">последовательность </w:t>
-      </w:r>
-      <w:r>
-        <w:rPr>
-          <w:lang w:val="en-US"/>
-        </w:rPr>
-        <w:t>IV</w:t>
-      </w:r>
-      <w:r>
-        <w:t xml:space="preserve"> </w:t>
-      </w:r>
-      <w:r>
-        <w:t>создается при помощ</w:t>
-      </w:r>
-      <w:r>
-        <w:t>и</w:t>
-      </w:r>
-      <w:r>
-        <w:t xml:space="preserve"> генератора случайных чисел</w:t>
-      </w:r>
-      <w:r>
-        <w:t xml:space="preserve">. Длина последовательности </w:t>
-      </w:r>
-      <w:r>
-        <w:rPr>
-          <w:lang w:val="en-US"/>
-        </w:rPr>
-        <w:t>IV</w:t>
-      </w:r>
-      <w:r>
-        <w:t xml:space="preserve"> берется, по рекомендации </w:t>
-      </w:r>
-      <w:r>
-        <w:rPr>
-          <w:lang w:val="en-US"/>
-        </w:rPr>
-        <w:t>NIST</w:t>
-      </w:r>
-      <w:r>
-        <w:t xml:space="preserve"> </w:t>
-      </w:r>
-      <w:r>
-        <w:rPr>
-          <w:lang w:val="en-US"/>
-        </w:rPr>
-        <w:t>SP</w:t>
-      </w:r>
-      <w:r>
-        <w:t xml:space="preserve"> 800-38</w:t>
-      </w:r>
-      <w:r>
-        <w:rPr>
-          <w:lang w:val="en-US"/>
-        </w:rPr>
-        <w:t>D</w:t>
-      </w:r>
-      <w:r>
-        <w:t xml:space="preserve">, </w:t>
-      </w:r>
-      <w:r>
-        <w:t>равной 96 бит.</w:t>
-      </w:r>
-      <w:r>
-        <w:t xml:space="preserve"> </w:t>
-      </w:r>
-      <w:r>
-        <w:t>Режим</w:t>
-      </w:r>
-      <w:r>
-        <w:t xml:space="preserve"> </w:t>
-      </w:r>
-      <w:r>
-        <w:rPr>
-          <w:lang w:val="en-US"/>
-        </w:rPr>
-        <w:t>GCM</w:t>
-      </w:r>
-      <w:r>
-        <w:t xml:space="preserve"> </w:t>
-      </w:r>
-      <w:r>
-        <w:t>используются два</w:t>
-      </w:r>
-      <w:r>
-        <w:t xml:space="preserve"> </w:t>
-      </w:r>
-      <w:r>
-        <w:t>механиз</w:t>
-      </w:r>
-      <w:r>
-        <w:t>ма</w:t>
-      </w:r>
-      <w:r>
-        <w:t xml:space="preserve">: </w:t>
-      </w:r>
-      <w:r>
-        <w:rPr>
-          <w:lang w:val="en-US"/>
-        </w:rPr>
-        <w:t>G</w:t>
-      </w:r>
-      <w:r>
-        <w:rPr>
-          <w:lang w:val="en-US"/>
-        </w:rPr>
-        <w:t>CTR</w:t>
-      </w:r>
-      <w:r>
-        <w:t xml:space="preserve"> </w:t>
-      </w:r>
-      <w:r>
-        <w:t>и</w:t>
-      </w:r>
-      <w:r>
-        <w:t xml:space="preserve"> </w:t>
-      </w:r>
-      <w:r>
-        <w:rPr>
-          <w:lang w:val="en-US"/>
-        </w:rPr>
-        <w:t>G</w:t>
-      </w:r>
-      <w:r>
-        <w:rPr>
-          <w:lang w:val="en-US"/>
-        </w:rPr>
-        <w:t>MAC</w:t>
-      </w:r>
-      <w:r>
-        <w:t xml:space="preserve">. </w:t>
-      </w:r>
-      <w:r>
-        <w:t xml:space="preserve">В режиме </w:t>
-      </w:r>
-      <w:r>
-        <w:rPr>
-          <w:lang w:val="en-US"/>
-        </w:rPr>
-        <w:t>G</w:t>
-      </w:r>
-      <w:r>
-        <w:rPr>
-          <w:lang w:val="en-US"/>
-        </w:rPr>
-        <w:t>CTR</w:t>
-      </w:r>
-      <w:r>
-        <w:t xml:space="preserve"> алгоритм</w:t>
-      </w:r>
-      <w:r>
-        <w:t xml:space="preserve"> </w:t>
-      </w:r>
-      <w:r>
-        <w:rPr>
-          <w:lang w:val="en-US"/>
-        </w:rPr>
-        <w:t>AES</w:t>
-      </w:r>
-      <w:r>
-        <w:t xml:space="preserve"> </w:t>
-      </w:r>
-      <w:r>
-        <w:t>превращается в потоковый шифр</w:t>
-      </w:r>
-      <w:r>
-        <w:t xml:space="preserve">. </w:t>
-      </w:r>
-      <w:r>
-        <w:rPr>
-          <w:lang w:val="en-US"/>
-        </w:rPr>
-        <w:t>AES</w:t>
-      </w:r>
-      <w:r>
-        <w:t xml:space="preserve"> </w:t>
-      </w:r>
-      <w:r>
-        <w:t xml:space="preserve">в режиме </w:t>
-      </w:r>
-      <w:r>
-        <w:rPr>
-          <w:lang w:val="en-US"/>
-        </w:rPr>
-        <w:t>G</w:t>
-      </w:r>
-      <w:r>
-        <w:rPr>
-          <w:lang w:val="en-US"/>
-        </w:rPr>
-        <w:t>CTR</w:t>
-      </w:r>
-      <w:r>
-        <w:t xml:space="preserve"> </w:t>
-      </w:r>
-      <w:r>
-        <w:t xml:space="preserve">не применяется к данным напрямую. На вход подаются ключ, начальное значение счётчика, которое строится из </w:t>
-      </w:r>
-      <w:r>
-        <w:rPr>
-          <w:lang w:val="en-US"/>
-        </w:rPr>
-        <w:t>IV</w:t>
-      </w:r>
-      <w:r>
-        <w:t xml:space="preserve"> (</w:t>
-      </w:r>
-      <w:r>
-        <w:rPr>
-          <w:lang w:val="en-US"/>
-        </w:rPr>
-        <w:t>nonce</w:t>
-      </w:r>
-      <w:r>
-        <w:t>),</w:t>
-      </w:r>
-      <w:r>
-        <w:t xml:space="preserve"> и</w:t>
-      </w:r>
-      <w:r>
-        <w:t xml:space="preserve"> </w:t>
-      </w:r>
-      <w:r>
-        <w:t>открытый текст, разбитый на блоки по 128 бит</w:t>
-      </w:r>
-      <w:r>
-        <w:t xml:space="preserve">, </w:t>
-      </w:r>
-      <w:r>
-        <w:t xml:space="preserve">при этом </w:t>
-      </w:r>
-      <w:r>
-        <w:t>длина входных данных не обязана быть кратной размеру блока</w:t>
-      </w:r>
-      <w:r>
-        <w:t xml:space="preserve">. Для каждого блока данных шифруется соответствующее значение счётчика алгоритмом </w:t>
-      </w:r>
-      <w:r>
-        <w:rPr>
-          <w:lang w:val="en-US"/>
-        </w:rPr>
-        <w:t>AES</w:t>
-      </w:r>
-      <w:r>
-        <w:t xml:space="preserve">, </w:t>
-      </w:r>
-      <w:r>
-        <w:t xml:space="preserve">затем результирующий псевдослучайный поток битов смешивается с открытым текстом с помощью операции </w:t>
-      </w:r>
-      <w:r>
-        <w:rPr>
-          <w:lang w:val="en-US"/>
-        </w:rPr>
-        <w:t>XOR</w:t>
-      </w:r>
-      <w:r>
-        <w:t xml:space="preserve">. </w:t>
-      </w:r>
-      <w:r>
-        <w:t>В итоге возвращается шифротекст той же длины, что и входные данные</w:t>
-      </w:r>
-      <w:r>
-        <w:t>.</w:t>
-      </w:r>
-      <w:r>
-        <w:t xml:space="preserve"> </w:t>
-      </w:r>
-      <w:r>
-        <w:rPr>
-          <w:lang w:val="en-US"/>
-        </w:rPr>
-        <w:t>G</w:t>
-      </w:r>
-      <w:r>
-        <w:rPr>
-          <w:lang w:val="en-US"/>
-        </w:rPr>
-        <w:t>CTR</w:t>
-      </w:r>
-      <w:r>
-        <w:t xml:space="preserve"> </w:t>
-      </w:r>
-      <w:r>
-        <w:t>реша</w:t>
-      </w:r>
-      <w:r>
-        <w:t>ет</w:t>
-      </w:r>
-      <w:r>
-        <w:t xml:space="preserve"> проблему шифрования данных произвольной длины, не требуя </w:t>
-      </w:r>
-      <w:r>
-        <w:t>выравнивания блоков</w:t>
-      </w:r>
-      <w:r>
-        <w:t xml:space="preserve"> и не связывая блоки между собой</w:t>
-      </w:r>
-      <w:r>
-        <w:t xml:space="preserve">. Но </w:t>
-      </w:r>
-      <w:r>
-        <w:rPr>
-          <w:lang w:val="en-US"/>
-        </w:rPr>
-        <w:t>G</w:t>
-      </w:r>
-      <w:r>
-        <w:rPr>
-          <w:lang w:val="en-US"/>
-        </w:rPr>
-        <w:t>CTR</w:t>
-      </w:r>
-      <w:r>
-        <w:t xml:space="preserve"> </w:t>
-      </w:r>
-      <w:r>
-        <w:t xml:space="preserve">не обеспечивает гарантию целостности данных и уязвим к битовым подменам, если используется без </w:t>
-      </w:r>
-      <w:r>
-        <w:rPr>
-          <w:lang w:val="en-US"/>
-        </w:rPr>
-        <w:t>MAC</w:t>
-      </w:r>
-      <w:r>
-        <w:t>.</w:t>
-      </w:r>
-      <w:r>
-        <w:t xml:space="preserve"> </w:t>
-      </w:r>
-      <w:r>
-        <w:t xml:space="preserve"> </w:t>
-      </w:r>
-      <w:r>
-        <w:t xml:space="preserve">Механизм </w:t>
-      </w:r>
-      <w:r>
-        <w:t xml:space="preserve">аутентификации </w:t>
-      </w:r>
-      <w:r>
-        <w:rPr>
-          <w:lang w:val="en-US"/>
-        </w:rPr>
-        <w:t>GCM</w:t>
-      </w:r>
-      <w:r>
-        <w:t xml:space="preserve"> основан на вычислении </w:t>
-      </w:r>
-      <w:r>
-        <w:rPr>
-          <w:lang w:val="en-US"/>
-        </w:rPr>
-        <w:t>GHASH</w:t>
-      </w:r>
-      <w:r>
-        <w:t xml:space="preserve"> </w:t>
-      </w:r>
-      <w:r>
-        <w:t xml:space="preserve">и формировании тэга </w:t>
-      </w:r>
-      <w:r>
-        <w:t>аутентичности</w:t>
-      </w:r>
-      <w:r>
-        <w:t xml:space="preserve">, при отсутствии шифруемых данных этот же механизм образует </w:t>
-      </w:r>
-      <w:r>
-        <w:rPr>
-          <w:lang w:val="en-US"/>
-        </w:rPr>
-        <w:t>GMAC</w:t>
-      </w:r>
-      <w:r>
-        <w:t xml:space="preserve">. В режиме </w:t>
-      </w:r>
-      <w:r>
-        <w:rPr>
-          <w:lang w:val="en-US"/>
-        </w:rPr>
-        <w:t>GCM</w:t>
-      </w:r>
-      <w:r>
-        <w:t xml:space="preserve"> </w:t>
-      </w:r>
-      <w:r>
-        <w:t xml:space="preserve">механизм </w:t>
-      </w:r>
-      <w:r>
-        <w:rPr>
-          <w:lang w:val="en-US"/>
-        </w:rPr>
-        <w:t>GHASH</w:t>
-      </w:r>
-      <w:r>
-        <w:t xml:space="preserve"> </w:t>
-      </w:r>
-      <w:r>
-        <w:t>используется для аутентификации шифротекста и дополнительной аутентифицированной информации</w:t>
-      </w:r>
-      <w:r>
-        <w:t xml:space="preserve"> при помощи вычисления тэга аутентичности</w:t>
-      </w:r>
-      <w:r>
-        <w:t>.</w:t>
-      </w:r>
-      <w:r>
-        <w:t xml:space="preserve"> </w:t>
-      </w:r>
-      <w:r>
-        <w:rPr>
-          <w:lang w:val="en-US"/>
-        </w:rPr>
-        <w:t>GHASH</w:t>
-      </w:r>
-      <w:r>
-        <w:t xml:space="preserve"> </w:t>
-      </w:r>
-      <w:r>
-        <w:t>–</w:t>
-      </w:r>
-      <w:r>
-        <w:t xml:space="preserve"> </w:t>
-      </w:r>
-      <w:r>
-        <w:t xml:space="preserve">специализированная </w:t>
-      </w:r>
-      <w:r>
-        <w:t>функци</w:t>
-      </w:r>
-      <w:r>
-        <w:t>я</w:t>
-      </w:r>
-      <w:r>
-        <w:t xml:space="preserve"> аутентификации</w:t>
-      </w:r>
-      <w:r>
-        <w:t>, использующ</w:t>
-      </w:r>
-      <w:r>
-        <w:t>ая</w:t>
-      </w:r>
-      <w:r>
-        <w:t xml:space="preserve"> арифметику в конечном поле Галуа для вычисления кода аутентификации</w:t>
+        <w:t>аутентификации</w:t>
       </w:r>
       <w:r>
         <w:t xml:space="preserve"> длины 128 бит (</w:t>
@@ -13025,11 +13077,7 @@
         <w:t xml:space="preserve">длина кода аутентификации выбрана </w:t>
       </w:r>
       <w:r>
-        <w:t>на ос</w:t>
-      </w:r>
-      <w:r>
-        <w:lastRenderedPageBreak/>
-        <w:t xml:space="preserve">нове рекомендации </w:t>
+        <w:t xml:space="preserve">на основе рекомендации </w:t>
       </w:r>
       <w:r>
         <w:rPr>
@@ -13323,7 +13371,7 @@
       <w:pPr>
         <w:pStyle w:val="1"/>
       </w:pPr>
-      <w:bookmarkStart w:id="51" w:name="_Toc216667660"/>
+      <w:bookmarkStart w:id="51" w:name="_Toc216680178"/>
       <w:bookmarkEnd w:id="50"/>
       <w:r>
         <w:lastRenderedPageBreak/>
@@ -13338,7 +13386,7 @@
           <w:lang w:val="ru-RU"/>
         </w:rPr>
       </w:pPr>
-      <w:bookmarkStart w:id="52" w:name="_Toc216667661"/>
+      <w:bookmarkStart w:id="52" w:name="_Toc216680179"/>
       <w:r>
         <w:rPr>
           <w:lang w:val="ru-RU"/>
@@ -13442,7 +13490,7 @@
       <w:pPr>
         <w:pStyle w:val="2"/>
       </w:pPr>
-      <w:bookmarkStart w:id="53" w:name="_Toc216667662"/>
+      <w:bookmarkStart w:id="53" w:name="_Toc216680180"/>
       <w:r>
         <w:t xml:space="preserve">Структура </w:t>
       </w:r>
@@ -13515,7 +13563,7 @@
           <w:lang w:val="ru-RU"/>
         </w:rPr>
       </w:pPr>
-      <w:bookmarkStart w:id="54" w:name="_Toc216667663"/>
+      <w:bookmarkStart w:id="54" w:name="_Toc216680181"/>
       <w:r>
         <w:rPr>
           <w:lang w:val="ru-RU"/>
@@ -17455,7 +17503,7 @@
           <w:lang w:val="ru-RU"/>
         </w:rPr>
       </w:pPr>
-      <w:bookmarkStart w:id="55" w:name="_Toc216667664"/>
+      <w:bookmarkStart w:id="55" w:name="_Toc216680182"/>
       <w:r>
         <w:rPr>
           <w:lang w:val="ru-RU"/>
@@ -20962,7 +21010,7 @@
           <w:lang w:val="ru-RU"/>
         </w:rPr>
       </w:pPr>
-      <w:bookmarkStart w:id="57" w:name="_Toc216667665"/>
+      <w:bookmarkStart w:id="57" w:name="_Toc216680183"/>
       <w:r>
         <w:rPr>
           <w:lang w:val="ru-RU"/>
@@ -22654,7 +22702,7 @@
           <w:lang w:val="ru-RU"/>
         </w:rPr>
       </w:pPr>
-      <w:bookmarkStart w:id="58" w:name="_Toc216667666"/>
+      <w:bookmarkStart w:id="58" w:name="_Toc216680184"/>
       <w:r>
         <w:rPr>
           <w:lang w:val="ru-RU"/>
@@ -22698,7 +22746,7 @@
                     </pic:cNvPicPr>
                   </pic:nvPicPr>
                   <pic:blipFill>
-                    <a:blip r:embed="rId15">
+                    <a:blip r:embed="rId19">
                       <a:extLst>
                         <a:ext uri="{28A0092B-C50C-407E-A947-70E740481C1C}">
                           <a14:useLocalDpi xmlns:a14="http://schemas.microsoft.com/office/drawing/2010/main" val="0"/>
@@ -22889,7 +22937,7 @@
       <w:pPr>
         <w:pStyle w:val="2"/>
       </w:pPr>
-      <w:bookmarkStart w:id="59" w:name="_Toc216667667"/>
+      <w:bookmarkStart w:id="59" w:name="_Toc216680185"/>
       <w:proofErr w:type="spellStart"/>
       <w:r>
         <w:t>Описание</w:t>
@@ -24755,7 +24803,7 @@
                     <pic:cNvPicPr/>
                   </pic:nvPicPr>
                   <pic:blipFill>
-                    <a:blip r:embed="rId16"/>
+                    <a:blip r:embed="rId20"/>
                     <a:stretch>
                       <a:fillRect/>
                     </a:stretch>
@@ -24820,7 +24868,7 @@
                     <pic:cNvPicPr/>
                   </pic:nvPicPr>
                   <pic:blipFill>
-                    <a:blip r:embed="rId17"/>
+                    <a:blip r:embed="rId21"/>
                     <a:stretch>
                       <a:fillRect/>
                     </a:stretch>
@@ -24898,7 +24946,7 @@
                     <pic:cNvPicPr/>
                   </pic:nvPicPr>
                   <pic:blipFill>
-                    <a:blip r:embed="rId18"/>
+                    <a:blip r:embed="rId22"/>
                     <a:stretch>
                       <a:fillRect/>
                     </a:stretch>
@@ -24945,7 +24993,7 @@
                     <pic:cNvPicPr/>
                   </pic:nvPicPr>
                   <pic:blipFill>
-                    <a:blip r:embed="rId19"/>
+                    <a:blip r:embed="rId23"/>
                     <a:stretch>
                       <a:fillRect/>
                     </a:stretch>
@@ -24986,7 +25034,7 @@
                     <pic:cNvPicPr/>
                   </pic:nvPicPr>
                   <pic:blipFill rotWithShape="1">
-                    <a:blip r:embed="rId20"/>
+                    <a:blip r:embed="rId24"/>
                     <a:srcRect t="147"/>
                     <a:stretch>
                       <a:fillRect/>
@@ -25207,7 +25255,7 @@
                     <pic:cNvPicPr/>
                   </pic:nvPicPr>
                   <pic:blipFill>
-                    <a:blip r:embed="rId21"/>
+                    <a:blip r:embed="rId25"/>
                     <a:stretch>
                       <a:fillRect/>
                     </a:stretch>
@@ -25276,7 +25324,7 @@
                     <pic:cNvPicPr/>
                   </pic:nvPicPr>
                   <pic:blipFill>
-                    <a:blip r:embed="rId22"/>
+                    <a:blip r:embed="rId26"/>
                     <a:stretch>
                       <a:fillRect/>
                     </a:stretch>
@@ -25339,7 +25387,7 @@
                     <pic:cNvPicPr/>
                   </pic:nvPicPr>
                   <pic:blipFill rotWithShape="1">
-                    <a:blip r:embed="rId23"/>
+                    <a:blip r:embed="rId27"/>
                     <a:srcRect l="1172"/>
                     <a:stretch/>
                   </pic:blipFill>
@@ -25410,7 +25458,7 @@
                     <pic:cNvPicPr/>
                   </pic:nvPicPr>
                   <pic:blipFill>
-                    <a:blip r:embed="rId24"/>
+                    <a:blip r:embed="rId28"/>
                     <a:stretch>
                       <a:fillRect/>
                     </a:stretch>
@@ -25452,7 +25500,7 @@
       <w:pPr>
         <w:pStyle w:val="2"/>
       </w:pPr>
-      <w:bookmarkStart w:id="60" w:name="_Toc216667668"/>
+      <w:bookmarkStart w:id="60" w:name="_Toc216680186"/>
       <w:proofErr w:type="spellStart"/>
       <w:r>
         <w:t>Порядок</w:t>
@@ -25621,7 +25669,7 @@
       <w:bookmarkStart w:id="61" w:name="_Toc420011130"/>
       <w:bookmarkStart w:id="62" w:name="_Toc187653674"/>
       <w:bookmarkStart w:id="63" w:name="_Toc186269735"/>
-      <w:bookmarkStart w:id="64" w:name="_Toc216667669"/>
+      <w:bookmarkStart w:id="64" w:name="_Toc216680187"/>
       <w:proofErr w:type="spellStart"/>
       <w:r>
         <w:lastRenderedPageBreak/>
@@ -25748,7 +25796,7 @@
       </w:pPr>
       <w:bookmarkStart w:id="66" w:name="_Toc514066101"/>
       <w:bookmarkStart w:id="67" w:name="_Toc421446360"/>
-      <w:bookmarkStart w:id="68" w:name="_Toc216667670"/>
+      <w:bookmarkStart w:id="68" w:name="_Toc216680188"/>
       <w:bookmarkEnd w:id="61"/>
       <w:bookmarkEnd w:id="65"/>
       <w:r>
@@ -25915,7 +25963,7 @@
           <w:lang w:val="en-US"/>
         </w:rPr>
       </w:pPr>
-      <w:bookmarkStart w:id="71" w:name="_Toc216667671"/>
+      <w:bookmarkStart w:id="71" w:name="_Toc216680189"/>
       <w:r>
         <w:lastRenderedPageBreak/>
         <w:t>СПИСОК</w:t>
@@ -26068,7 +26116,7 @@
         </w:rPr>
         <w:t xml:space="preserve">/ K. Moriarty, B. Kalinski, A. Rusch. – IETF, 2017. – URL: </w:t>
       </w:r>
-      <w:hyperlink r:id="rId25" w:history="1">
+      <w:hyperlink r:id="rId29" w:history="1">
         <w:r>
           <w:rPr>
             <w:rStyle w:val="aff5"/>
@@ -26236,7 +26284,7 @@
         </w:rPr>
         <w:t xml:space="preserve">. – URL: </w:t>
       </w:r>
-      <w:hyperlink r:id="rId26" w:history="1">
+      <w:hyperlink r:id="rId30" w:history="1">
         <w:r>
           <w:rPr>
             <w:rStyle w:val="aff5"/>
@@ -26412,7 +26460,7 @@
         </w:rPr>
         <w:t xml:space="preserve">. – URL: </w:t>
       </w:r>
-      <w:hyperlink r:id="rId27" w:history="1">
+      <w:hyperlink r:id="rId31" w:history="1">
         <w:r>
           <w:rPr>
             <w:rStyle w:val="aff5"/>
@@ -26712,7 +26760,7 @@
       <w:pPr>
         <w:pStyle w:val="aff2"/>
       </w:pPr>
-      <w:bookmarkStart w:id="74" w:name="_Toc216667672"/>
+      <w:bookmarkStart w:id="74" w:name="_Toc216680190"/>
       <w:r>
         <w:lastRenderedPageBreak/>
         <w:t>ОПРЕДЕЛЕНИЯ, ОБОЗНАЧЕНИЯ И СОКРАЩЕНИЯ</w:t>
@@ -27142,8 +27190,8 @@
       </w:pPr>
     </w:p>
     <w:sectPr>
-      <w:footerReference w:type="default" r:id="rId28"/>
-      <w:footerReference w:type="first" r:id="rId29"/>
+      <w:footerReference w:type="default" r:id="rId32"/>
+      <w:footerReference w:type="first" r:id="rId33"/>
       <w:pgSz w:w="11906" w:h="16838"/>
       <w:pgMar w:top="1134" w:right="850" w:bottom="1134" w:left="1701" w:header="708" w:footer="708" w:gutter="0"/>
       <w:cols w:space="708"/>
@@ -27180,6 +27228,16 @@
 </file>
 
 <file path=word/footer1.xml><?xml version="1.0" encoding="utf-8"?>
+<w:ftr xmlns:wpc="http://schemas.microsoft.com/office/word/2010/wordprocessingCanvas" xmlns:cx="http://schemas.microsoft.com/office/drawing/2014/chartex" xmlns:cx1="http://schemas.microsoft.com/office/drawing/2015/9/8/chartex" xmlns:cx2="http://schemas.microsoft.com/office/drawing/2015/10/21/chartex" xmlns:cx3="http://schemas.microsoft.com/office/drawing/2016/5/9/chartex" xmlns:cx4="http://schemas.microsoft.com/office/drawing/2016/5/10/chartex" xmlns:cx5="http://schemas.microsoft.com/office/drawing/2016/5/11/chartex" xmlns:cx6="http://schemas.microsoft.com/office/drawing/2016/5/12/chartex" xmlns:cx7="http://schemas.microsoft.com/office/drawing/2016/5/13/chartex" xmlns:cx8="http://schemas.microsoft.com/office/drawing/2016/5/14/chartex" xmlns:mc="http://schemas.openxmlformats.org/markup-compatibility/2006" xmlns:aink="http://schemas.microsoft.com/office/drawing/2016/ink" xmlns:am3d="http://schemas.microsoft.com/office/drawing/2017/model3d" xmlns:o="urn:schemas-microsoft-com:office:office" xmlns:oel="http://schemas.microsoft.com/office/2019/extlst" xmlns:r="http://schemas.openxmlformats.org/officeDocument/2006/relationships" xmlns:m="http://schemas.openxmlformats.org/officeDocument/2006/math" xmlns:v="urn:schemas-microsoft-com:vml" xmlns:wp14="http://schemas.microsoft.com/office/word/2010/wordprocessingDrawing" xmlns:wp="http://schemas.openxmlformats.org/drawingml/2006/wordprocessingDrawing" xmlns:w10="urn:schemas-microsoft-com:office:word" xmlns:w="http://schemas.openxmlformats.org/wordprocessingml/2006/main" xmlns:w14="http://schemas.microsoft.com/office/word/2010/wordml" xmlns:w15="http://schemas.microsoft.com/office/word/2012/wordml" xmlns:w16cex="http://schemas.microsoft.com/office/word/2018/wordml/cex" xmlns:w16cid="http://schemas.microsoft.com/office/word/2016/wordml/cid" xmlns:w16="http://schemas.microsoft.com/office/word/2018/wordml" xmlns:w16du="http://schemas.microsoft.com/office/word/2023/wordml/word16du" xmlns:w16sdtdh="http://schemas.microsoft.com/office/word/2020/wordml/sdtdatahash" xmlns:w16sdtfl="http://schemas.microsoft.com/office/word/2024/wordml/sdtformatlock" xmlns:w16se="http://schemas.microsoft.com/office/word/2015/wordml/symex" xmlns:wpg="http://schemas.microsoft.com/office/word/2010/wordprocessingGroup" xmlns:wpi="http://schemas.microsoft.com/office/word/2010/wordprocessingInk" xmlns:wne="http://schemas.microsoft.com/office/word/2006/wordml" xmlns:wps="http://schemas.microsoft.com/office/word/2010/wordprocessingShape" mc:Ignorable="w14 w15 w16se w16cid w16 w16cex w16sdtdh w16sdtfl w16du wp14">
+  <w:p>
+    <w:pPr>
+      <w:pStyle w:val="af0"/>
+    </w:pPr>
+  </w:p>
+</w:ftr>
+</file>
+
+<file path=word/footer2.xml><?xml version="1.0" encoding="utf-8"?>
 <w:ftr xmlns:wpc="http://schemas.microsoft.com/office/word/2010/wordprocessingCanvas" xmlns:cx="http://schemas.microsoft.com/office/drawing/2014/chartex" xmlns:cx1="http://schemas.microsoft.com/office/drawing/2015/9/8/chartex" xmlns:cx2="http://schemas.microsoft.com/office/drawing/2015/10/21/chartex" xmlns:cx3="http://schemas.microsoft.com/office/drawing/2016/5/9/chartex" xmlns:cx4="http://schemas.microsoft.com/office/drawing/2016/5/10/chartex" xmlns:cx5="http://schemas.microsoft.com/office/drawing/2016/5/11/chartex" xmlns:cx6="http://schemas.microsoft.com/office/drawing/2016/5/12/chartex" xmlns:cx7="http://schemas.microsoft.com/office/drawing/2016/5/13/chartex" xmlns:cx8="http://schemas.microsoft.com/office/drawing/2016/5/14/chartex" xmlns:mc="http://schemas.openxmlformats.org/markup-compatibility/2006" xmlns:aink="http://schemas.microsoft.com/office/drawing/2016/ink" xmlns:am3d="http://schemas.microsoft.com/office/drawing/2017/model3d" xmlns:o="urn:schemas-microsoft-com:office:office" xmlns:oel="http://schemas.microsoft.com/office/2019/extlst" xmlns:r="http://schemas.openxmlformats.org/officeDocument/2006/relationships" xmlns:m="http://schemas.openxmlformats.org/officeDocument/2006/math" xmlns:v="urn:schemas-microsoft-com:vml" xmlns:wp14="http://schemas.microsoft.com/office/word/2010/wordprocessingDrawing" xmlns:wp="http://schemas.openxmlformats.org/drawingml/2006/wordprocessingDrawing" xmlns:w10="urn:schemas-microsoft-com:office:word" xmlns:w="http://schemas.openxmlformats.org/wordprocessingml/2006/main" xmlns:w14="http://schemas.microsoft.com/office/word/2010/wordml" xmlns:w15="http://schemas.microsoft.com/office/word/2012/wordml" xmlns:w16cex="http://schemas.microsoft.com/office/word/2018/wordml/cex" xmlns:w16cid="http://schemas.microsoft.com/office/word/2016/wordml/cid" xmlns:w16="http://schemas.microsoft.com/office/word/2018/wordml" xmlns:w16du="http://schemas.microsoft.com/office/word/2023/wordml/word16du" xmlns:w16sdtdh="http://schemas.microsoft.com/office/word/2020/wordml/sdtdatahash" xmlns:w16sdtfl="http://schemas.microsoft.com/office/word/2024/wordml/sdtformatlock" xmlns:w16se="http://schemas.microsoft.com/office/word/2015/wordml/symex" xmlns:wpg="http://schemas.microsoft.com/office/word/2010/wordprocessingGroup" xmlns:wpi="http://schemas.microsoft.com/office/word/2010/wordprocessingInk" xmlns:wne="http://schemas.microsoft.com/office/word/2006/wordml" xmlns:wps="http://schemas.microsoft.com/office/word/2010/wordprocessingShape" mc:Ignorable="w14 w15 w16se w16cid w16 w16cex w16sdtdh w16sdtfl w16du wp14">
   <w:sdt>
     <w:sdtPr>
@@ -27222,7 +27280,7 @@
 </w:ftr>
 </file>
 
-<file path=word/footer2.xml><?xml version="1.0" encoding="utf-8"?>
+<file path=word/footer3.xml><?xml version="1.0" encoding="utf-8"?>
 <w:ftr xmlns:wpc="http://schemas.microsoft.com/office/word/2010/wordprocessingCanvas" xmlns:cx="http://schemas.microsoft.com/office/drawing/2014/chartex" xmlns:cx1="http://schemas.microsoft.com/office/drawing/2015/9/8/chartex" xmlns:cx2="http://schemas.microsoft.com/office/drawing/2015/10/21/chartex" xmlns:cx3="http://schemas.microsoft.com/office/drawing/2016/5/9/chartex" xmlns:cx4="http://schemas.microsoft.com/office/drawing/2016/5/10/chartex" xmlns:cx5="http://schemas.microsoft.com/office/drawing/2016/5/11/chartex" xmlns:cx6="http://schemas.microsoft.com/office/drawing/2016/5/12/chartex" xmlns:cx7="http://schemas.microsoft.com/office/drawing/2016/5/13/chartex" xmlns:cx8="http://schemas.microsoft.com/office/drawing/2016/5/14/chartex" xmlns:mc="http://schemas.openxmlformats.org/markup-compatibility/2006" xmlns:aink="http://schemas.microsoft.com/office/drawing/2016/ink" xmlns:am3d="http://schemas.microsoft.com/office/drawing/2017/model3d" xmlns:o="urn:schemas-microsoft-com:office:office" xmlns:oel="http://schemas.microsoft.com/office/2019/extlst" xmlns:r="http://schemas.openxmlformats.org/officeDocument/2006/relationships" xmlns:m="http://schemas.openxmlformats.org/officeDocument/2006/math" xmlns:v="urn:schemas-microsoft-com:vml" xmlns:wp14="http://schemas.microsoft.com/office/word/2010/wordprocessingDrawing" xmlns:wp="http://schemas.openxmlformats.org/drawingml/2006/wordprocessingDrawing" xmlns:w10="urn:schemas-microsoft-com:office:word" xmlns:w="http://schemas.openxmlformats.org/wordprocessingml/2006/main" xmlns:w14="http://schemas.microsoft.com/office/word/2010/wordml" xmlns:w15="http://schemas.microsoft.com/office/word/2012/wordml" xmlns:w16cex="http://schemas.microsoft.com/office/word/2018/wordml/cex" xmlns:w16cid="http://schemas.microsoft.com/office/word/2016/wordml/cid" xmlns:w16="http://schemas.microsoft.com/office/word/2018/wordml" xmlns:w16du="http://schemas.microsoft.com/office/word/2023/wordml/word16du" xmlns:w16sdtdh="http://schemas.microsoft.com/office/word/2020/wordml/sdtdatahash" xmlns:w16sdtfl="http://schemas.microsoft.com/office/word/2024/wordml/sdtformatlock" xmlns:w16se="http://schemas.microsoft.com/office/word/2015/wordml/symex" xmlns:wpg="http://schemas.microsoft.com/office/word/2010/wordprocessingGroup" xmlns:wpi="http://schemas.microsoft.com/office/word/2010/wordprocessingInk" xmlns:wne="http://schemas.microsoft.com/office/word/2006/wordml" xmlns:wps="http://schemas.microsoft.com/office/word/2010/wordprocessingShape" mc:Ignorable="w14 w15 w16se w16cid w16 w16cex w16sdtdh w16sdtfl w16du wp14">
   <w:p>
     <w:pPr>
@@ -27233,7 +27291,7 @@
 </w:ftr>
 </file>
 
-<file path=word/footer3.xml><?xml version="1.0" encoding="utf-8"?>
+<file path=word/footer4.xml><?xml version="1.0" encoding="utf-8"?>
 <w:ftr xmlns:wpc="http://schemas.microsoft.com/office/word/2010/wordprocessingCanvas" xmlns:cx="http://schemas.microsoft.com/office/drawing/2014/chartex" xmlns:cx1="http://schemas.microsoft.com/office/drawing/2015/9/8/chartex" xmlns:cx2="http://schemas.microsoft.com/office/drawing/2015/10/21/chartex" xmlns:cx3="http://schemas.microsoft.com/office/drawing/2016/5/9/chartex" xmlns:cx4="http://schemas.microsoft.com/office/drawing/2016/5/10/chartex" xmlns:cx5="http://schemas.microsoft.com/office/drawing/2016/5/11/chartex" xmlns:cx6="http://schemas.microsoft.com/office/drawing/2016/5/12/chartex" xmlns:cx7="http://schemas.microsoft.com/office/drawing/2016/5/13/chartex" xmlns:cx8="http://schemas.microsoft.com/office/drawing/2016/5/14/chartex" xmlns:mc="http://schemas.openxmlformats.org/markup-compatibility/2006" xmlns:aink="http://schemas.microsoft.com/office/drawing/2016/ink" xmlns:am3d="http://schemas.microsoft.com/office/drawing/2017/model3d" xmlns:o="urn:schemas-microsoft-com:office:office" xmlns:oel="http://schemas.microsoft.com/office/2019/extlst" xmlns:r="http://schemas.openxmlformats.org/officeDocument/2006/relationships" xmlns:m="http://schemas.openxmlformats.org/officeDocument/2006/math" xmlns:v="urn:schemas-microsoft-com:vml" xmlns:wp14="http://schemas.microsoft.com/office/word/2010/wordprocessingDrawing" xmlns:wp="http://schemas.openxmlformats.org/drawingml/2006/wordprocessingDrawing" xmlns:w10="urn:schemas-microsoft-com:office:word" xmlns:w="http://schemas.openxmlformats.org/wordprocessingml/2006/main" xmlns:w14="http://schemas.microsoft.com/office/word/2010/wordml" xmlns:w15="http://schemas.microsoft.com/office/word/2012/wordml" xmlns:w16cex="http://schemas.microsoft.com/office/word/2018/wordml/cex" xmlns:w16cid="http://schemas.microsoft.com/office/word/2016/wordml/cid" xmlns:w16="http://schemas.microsoft.com/office/word/2018/wordml" xmlns:w16du="http://schemas.microsoft.com/office/word/2023/wordml/word16du" xmlns:w16sdtdh="http://schemas.microsoft.com/office/word/2020/wordml/sdtdatahash" xmlns:w16sdtfl="http://schemas.microsoft.com/office/word/2024/wordml/sdtformatlock" xmlns:w16se="http://schemas.microsoft.com/office/word/2015/wordml/symex" xmlns:wpg="http://schemas.microsoft.com/office/word/2010/wordprocessingGroup" xmlns:wpi="http://schemas.microsoft.com/office/word/2010/wordprocessingInk" xmlns:wne="http://schemas.microsoft.com/office/word/2006/wordml" xmlns:wps="http://schemas.microsoft.com/office/word/2010/wordprocessingShape" mc:Ignorable="w14 w15 w16se w16cid w16 w16cex w16sdtdh w16sdtfl w16du wp14">
   <w:sdt>
     <w:sdtPr>
@@ -27276,7 +27334,7 @@
 </w:ftr>
 </file>
 
-<file path=word/footer4.xml><?xml version="1.0" encoding="utf-8"?>
+<file path=word/footer5.xml><?xml version="1.0" encoding="utf-8"?>
 <w:ftr xmlns:wpc="http://schemas.microsoft.com/office/word/2010/wordprocessingCanvas" xmlns:cx="http://schemas.microsoft.com/office/drawing/2014/chartex" xmlns:cx1="http://schemas.microsoft.com/office/drawing/2015/9/8/chartex" xmlns:cx2="http://schemas.microsoft.com/office/drawing/2015/10/21/chartex" xmlns:cx3="http://schemas.microsoft.com/office/drawing/2016/5/9/chartex" xmlns:cx4="http://schemas.microsoft.com/office/drawing/2016/5/10/chartex" xmlns:cx5="http://schemas.microsoft.com/office/drawing/2016/5/11/chartex" xmlns:cx6="http://schemas.microsoft.com/office/drawing/2016/5/12/chartex" xmlns:cx7="http://schemas.microsoft.com/office/drawing/2016/5/13/chartex" xmlns:cx8="http://schemas.microsoft.com/office/drawing/2016/5/14/chartex" xmlns:mc="http://schemas.openxmlformats.org/markup-compatibility/2006" xmlns:aink="http://schemas.microsoft.com/office/drawing/2016/ink" xmlns:am3d="http://schemas.microsoft.com/office/drawing/2017/model3d" xmlns:o="urn:schemas-microsoft-com:office:office" xmlns:oel="http://schemas.microsoft.com/office/2019/extlst" xmlns:r="http://schemas.openxmlformats.org/officeDocument/2006/relationships" xmlns:m="http://schemas.openxmlformats.org/officeDocument/2006/math" xmlns:v="urn:schemas-microsoft-com:vml" xmlns:wp14="http://schemas.microsoft.com/office/word/2010/wordprocessingDrawing" xmlns:wp="http://schemas.openxmlformats.org/drawingml/2006/wordprocessingDrawing" xmlns:w10="urn:schemas-microsoft-com:office:word" xmlns:w="http://schemas.openxmlformats.org/wordprocessingml/2006/main" xmlns:w14="http://schemas.microsoft.com/office/word/2010/wordml" xmlns:w15="http://schemas.microsoft.com/office/word/2012/wordml" xmlns:w16cex="http://schemas.microsoft.com/office/word/2018/wordml/cex" xmlns:w16cid="http://schemas.microsoft.com/office/word/2016/wordml/cid" xmlns:w16="http://schemas.microsoft.com/office/word/2018/wordml" xmlns:w16du="http://schemas.microsoft.com/office/word/2023/wordml/word16du" xmlns:w16sdtdh="http://schemas.microsoft.com/office/word/2020/wordml/sdtdatahash" xmlns:w16sdtfl="http://schemas.microsoft.com/office/word/2024/wordml/sdtformatlock" xmlns:w16se="http://schemas.microsoft.com/office/word/2015/wordml/symex" xmlns:wpg="http://schemas.microsoft.com/office/word/2010/wordprocessingGroup" xmlns:wpi="http://schemas.microsoft.com/office/word/2010/wordprocessingInk" xmlns:wne="http://schemas.microsoft.com/office/word/2006/wordml" xmlns:wps="http://schemas.microsoft.com/office/word/2010/wordprocessingShape" mc:Ignorable="w14 w15 w16se w16cid w16 w16cex w16sdtdh w16sdtfl w16du wp14">
   <w:sdt>
     <w:sdtPr>
@@ -27319,7 +27377,7 @@
 </w:ftr>
 </file>
 
-<file path=word/footer5.xml><?xml version="1.0" encoding="utf-8"?>
+<file path=word/footer6.xml><?xml version="1.0" encoding="utf-8"?>
 <w:ftr xmlns:wpc="http://schemas.microsoft.com/office/word/2010/wordprocessingCanvas" xmlns:cx="http://schemas.microsoft.com/office/drawing/2014/chartex" xmlns:cx1="http://schemas.microsoft.com/office/drawing/2015/9/8/chartex" xmlns:cx2="http://schemas.microsoft.com/office/drawing/2015/10/21/chartex" xmlns:cx3="http://schemas.microsoft.com/office/drawing/2016/5/9/chartex" xmlns:cx4="http://schemas.microsoft.com/office/drawing/2016/5/10/chartex" xmlns:cx5="http://schemas.microsoft.com/office/drawing/2016/5/11/chartex" xmlns:cx6="http://schemas.microsoft.com/office/drawing/2016/5/12/chartex" xmlns:cx7="http://schemas.microsoft.com/office/drawing/2016/5/13/chartex" xmlns:cx8="http://schemas.microsoft.com/office/drawing/2016/5/14/chartex" xmlns:mc="http://schemas.openxmlformats.org/markup-compatibility/2006" xmlns:aink="http://schemas.microsoft.com/office/drawing/2016/ink" xmlns:am3d="http://schemas.microsoft.com/office/drawing/2017/model3d" xmlns:o="urn:schemas-microsoft-com:office:office" xmlns:oel="http://schemas.microsoft.com/office/2019/extlst" xmlns:r="http://schemas.openxmlformats.org/officeDocument/2006/relationships" xmlns:m="http://schemas.openxmlformats.org/officeDocument/2006/math" xmlns:v="urn:schemas-microsoft-com:vml" xmlns:wp14="http://schemas.microsoft.com/office/word/2010/wordprocessingDrawing" xmlns:wp="http://schemas.openxmlformats.org/drawingml/2006/wordprocessingDrawing" xmlns:w10="urn:schemas-microsoft-com:office:word" xmlns:w="http://schemas.openxmlformats.org/wordprocessingml/2006/main" xmlns:w14="http://schemas.microsoft.com/office/word/2010/wordml" xmlns:w15="http://schemas.microsoft.com/office/word/2012/wordml" xmlns:w16cex="http://schemas.microsoft.com/office/word/2018/wordml/cex" xmlns:w16cid="http://schemas.microsoft.com/office/word/2016/wordml/cid" xmlns:w16="http://schemas.microsoft.com/office/word/2018/wordml" xmlns:w16du="http://schemas.microsoft.com/office/word/2023/wordml/word16du" xmlns:w16sdtdh="http://schemas.microsoft.com/office/word/2020/wordml/sdtdatahash" xmlns:w16sdtfl="http://schemas.microsoft.com/office/word/2024/wordml/sdtformatlock" xmlns:w16se="http://schemas.microsoft.com/office/word/2015/wordml/symex" xmlns:wpg="http://schemas.microsoft.com/office/word/2010/wordprocessingGroup" xmlns:wpi="http://schemas.microsoft.com/office/word/2010/wordprocessingInk" xmlns:wne="http://schemas.microsoft.com/office/word/2006/wordml" xmlns:wps="http://schemas.microsoft.com/office/word/2010/wordprocessingShape" mc:Ignorable="w14 w15 w16se w16cid w16 w16cex w16sdtdh w16sdtfl w16du wp14">
   <w:p>
     <w:pPr>
@@ -27362,7 +27420,7 @@
 </w:ftr>
 </file>
 
-<file path=word/footer6.xml><?xml version="1.0" encoding="utf-8"?>
+<file path=word/footer7.xml><?xml version="1.0" encoding="utf-8"?>
 <w:ftr xmlns:wpc="http://schemas.microsoft.com/office/word/2010/wordprocessingCanvas" xmlns:cx="http://schemas.microsoft.com/office/drawing/2014/chartex" xmlns:cx1="http://schemas.microsoft.com/office/drawing/2015/9/8/chartex" xmlns:cx2="http://schemas.microsoft.com/office/drawing/2015/10/21/chartex" xmlns:cx3="http://schemas.microsoft.com/office/drawing/2016/5/9/chartex" xmlns:cx4="http://schemas.microsoft.com/office/drawing/2016/5/10/chartex" xmlns:cx5="http://schemas.microsoft.com/office/drawing/2016/5/11/chartex" xmlns:cx6="http://schemas.microsoft.com/office/drawing/2016/5/12/chartex" xmlns:cx7="http://schemas.microsoft.com/office/drawing/2016/5/13/chartex" xmlns:cx8="http://schemas.microsoft.com/office/drawing/2016/5/14/chartex" xmlns:mc="http://schemas.openxmlformats.org/markup-compatibility/2006" xmlns:aink="http://schemas.microsoft.com/office/drawing/2016/ink" xmlns:am3d="http://schemas.microsoft.com/office/drawing/2017/model3d" xmlns:o="urn:schemas-microsoft-com:office:office" xmlns:oel="http://schemas.microsoft.com/office/2019/extlst" xmlns:r="http://schemas.openxmlformats.org/officeDocument/2006/relationships" xmlns:m="http://schemas.openxmlformats.org/officeDocument/2006/math" xmlns:v="urn:schemas-microsoft-com:vml" xmlns:wp14="http://schemas.microsoft.com/office/word/2010/wordprocessingDrawing" xmlns:wp="http://schemas.openxmlformats.org/drawingml/2006/wordprocessingDrawing" xmlns:w10="urn:schemas-microsoft-com:office:word" xmlns:w="http://schemas.openxmlformats.org/wordprocessingml/2006/main" xmlns:w14="http://schemas.microsoft.com/office/word/2010/wordml" xmlns:w15="http://schemas.microsoft.com/office/word/2012/wordml" xmlns:w16cex="http://schemas.microsoft.com/office/word/2018/wordml/cex" xmlns:w16cid="http://schemas.microsoft.com/office/word/2016/wordml/cid" xmlns:w16="http://schemas.microsoft.com/office/word/2018/wordml" xmlns:w16du="http://schemas.microsoft.com/office/word/2023/wordml/word16du" xmlns:w16sdtdh="http://schemas.microsoft.com/office/word/2020/wordml/sdtdatahash" xmlns:w16sdtfl="http://schemas.microsoft.com/office/word/2024/wordml/sdtformatlock" xmlns:w16se="http://schemas.microsoft.com/office/word/2015/wordml/symex" xmlns:wpg="http://schemas.microsoft.com/office/word/2010/wordprocessingGroup" xmlns:wpi="http://schemas.microsoft.com/office/word/2010/wordprocessingInk" xmlns:wne="http://schemas.microsoft.com/office/word/2006/wordml" xmlns:wps="http://schemas.microsoft.com/office/word/2010/wordprocessingShape" mc:Ignorable="w14 w15 w16se w16cid w16 w16cex w16sdtdh w16sdtfl w16du wp14">
   <w:sdt>
     <w:sdtPr>
@@ -27428,6 +27486,36 @@
     </w:p>
   </w:footnote>
 </w:footnotes>
+</file>
+
+<file path=word/header1.xml><?xml version="1.0" encoding="utf-8"?>
+<w:hdr xmlns:wpc="http://schemas.microsoft.com/office/word/2010/wordprocessingCanvas" xmlns:cx="http://schemas.microsoft.com/office/drawing/2014/chartex" xmlns:cx1="http://schemas.microsoft.com/office/drawing/2015/9/8/chartex" xmlns:cx2="http://schemas.microsoft.com/office/drawing/2015/10/21/chartex" xmlns:cx3="http://schemas.microsoft.com/office/drawing/2016/5/9/chartex" xmlns:cx4="http://schemas.microsoft.com/office/drawing/2016/5/10/chartex" xmlns:cx5="http://schemas.microsoft.com/office/drawing/2016/5/11/chartex" xmlns:cx6="http://schemas.microsoft.com/office/drawing/2016/5/12/chartex" xmlns:cx7="http://schemas.microsoft.com/office/drawing/2016/5/13/chartex" xmlns:cx8="http://schemas.microsoft.com/office/drawing/2016/5/14/chartex" xmlns:mc="http://schemas.openxmlformats.org/markup-compatibility/2006" xmlns:aink="http://schemas.microsoft.com/office/drawing/2016/ink" xmlns:am3d="http://schemas.microsoft.com/office/drawing/2017/model3d" xmlns:o="urn:schemas-microsoft-com:office:office" xmlns:oel="http://schemas.microsoft.com/office/2019/extlst" xmlns:r="http://schemas.openxmlformats.org/officeDocument/2006/relationships" xmlns:m="http://schemas.openxmlformats.org/officeDocument/2006/math" xmlns:v="urn:schemas-microsoft-com:vml" xmlns:wp14="http://schemas.microsoft.com/office/word/2010/wordprocessingDrawing" xmlns:wp="http://schemas.openxmlformats.org/drawingml/2006/wordprocessingDrawing" xmlns:w10="urn:schemas-microsoft-com:office:word" xmlns:w="http://schemas.openxmlformats.org/wordprocessingml/2006/main" xmlns:w14="http://schemas.microsoft.com/office/word/2010/wordml" xmlns:w15="http://schemas.microsoft.com/office/word/2012/wordml" xmlns:w16cex="http://schemas.microsoft.com/office/word/2018/wordml/cex" xmlns:w16cid="http://schemas.microsoft.com/office/word/2016/wordml/cid" xmlns:w16="http://schemas.microsoft.com/office/word/2018/wordml" xmlns:w16du="http://schemas.microsoft.com/office/word/2023/wordml/word16du" xmlns:w16sdtdh="http://schemas.microsoft.com/office/word/2020/wordml/sdtdatahash" xmlns:w16sdtfl="http://schemas.microsoft.com/office/word/2024/wordml/sdtformatlock" xmlns:w16se="http://schemas.microsoft.com/office/word/2015/wordml/symex" xmlns:wpg="http://schemas.microsoft.com/office/word/2010/wordprocessingGroup" xmlns:wpi="http://schemas.microsoft.com/office/word/2010/wordprocessingInk" xmlns:wne="http://schemas.microsoft.com/office/word/2006/wordml" xmlns:wps="http://schemas.microsoft.com/office/word/2010/wordprocessingShape" mc:Ignorable="w14 w15 w16se w16cid w16 w16cex w16sdtdh w16sdtfl w16du wp14">
+  <w:p>
+    <w:pPr>
+      <w:pStyle w:val="ad"/>
+    </w:pPr>
+  </w:p>
+</w:hdr>
+</file>
+
+<file path=word/header2.xml><?xml version="1.0" encoding="utf-8"?>
+<w:hdr xmlns:wpc="http://schemas.microsoft.com/office/word/2010/wordprocessingCanvas" xmlns:cx="http://schemas.microsoft.com/office/drawing/2014/chartex" xmlns:cx1="http://schemas.microsoft.com/office/drawing/2015/9/8/chartex" xmlns:cx2="http://schemas.microsoft.com/office/drawing/2015/10/21/chartex" xmlns:cx3="http://schemas.microsoft.com/office/drawing/2016/5/9/chartex" xmlns:cx4="http://schemas.microsoft.com/office/drawing/2016/5/10/chartex" xmlns:cx5="http://schemas.microsoft.com/office/drawing/2016/5/11/chartex" xmlns:cx6="http://schemas.microsoft.com/office/drawing/2016/5/12/chartex" xmlns:cx7="http://schemas.microsoft.com/office/drawing/2016/5/13/chartex" xmlns:cx8="http://schemas.microsoft.com/office/drawing/2016/5/14/chartex" xmlns:mc="http://schemas.openxmlformats.org/markup-compatibility/2006" xmlns:aink="http://schemas.microsoft.com/office/drawing/2016/ink" xmlns:am3d="http://schemas.microsoft.com/office/drawing/2017/model3d" xmlns:o="urn:schemas-microsoft-com:office:office" xmlns:oel="http://schemas.microsoft.com/office/2019/extlst" xmlns:r="http://schemas.openxmlformats.org/officeDocument/2006/relationships" xmlns:m="http://schemas.openxmlformats.org/officeDocument/2006/math" xmlns:v="urn:schemas-microsoft-com:vml" xmlns:wp14="http://schemas.microsoft.com/office/word/2010/wordprocessingDrawing" xmlns:wp="http://schemas.openxmlformats.org/drawingml/2006/wordprocessingDrawing" xmlns:w10="urn:schemas-microsoft-com:office:word" xmlns:w="http://schemas.openxmlformats.org/wordprocessingml/2006/main" xmlns:w14="http://schemas.microsoft.com/office/word/2010/wordml" xmlns:w15="http://schemas.microsoft.com/office/word/2012/wordml" xmlns:w16cex="http://schemas.microsoft.com/office/word/2018/wordml/cex" xmlns:w16cid="http://schemas.microsoft.com/office/word/2016/wordml/cid" xmlns:w16="http://schemas.microsoft.com/office/word/2018/wordml" xmlns:w16du="http://schemas.microsoft.com/office/word/2023/wordml/word16du" xmlns:w16sdtdh="http://schemas.microsoft.com/office/word/2020/wordml/sdtdatahash" xmlns:w16sdtfl="http://schemas.microsoft.com/office/word/2024/wordml/sdtformatlock" xmlns:w16se="http://schemas.microsoft.com/office/word/2015/wordml/symex" xmlns:wpg="http://schemas.microsoft.com/office/word/2010/wordprocessingGroup" xmlns:wpi="http://schemas.microsoft.com/office/word/2010/wordprocessingInk" xmlns:wne="http://schemas.microsoft.com/office/word/2006/wordml" xmlns:wps="http://schemas.microsoft.com/office/word/2010/wordprocessingShape" mc:Ignorable="w14 w15 w16se w16cid w16 w16cex w16sdtdh w16sdtfl w16du wp14">
+  <w:p>
+    <w:pPr>
+      <w:pStyle w:val="ad"/>
+    </w:pPr>
+  </w:p>
+</w:hdr>
+</file>
+
+<file path=word/header3.xml><?xml version="1.0" encoding="utf-8"?>
+<w:hdr xmlns:wpc="http://schemas.microsoft.com/office/word/2010/wordprocessingCanvas" xmlns:cx="http://schemas.microsoft.com/office/drawing/2014/chartex" xmlns:cx1="http://schemas.microsoft.com/office/drawing/2015/9/8/chartex" xmlns:cx2="http://schemas.microsoft.com/office/drawing/2015/10/21/chartex" xmlns:cx3="http://schemas.microsoft.com/office/drawing/2016/5/9/chartex" xmlns:cx4="http://schemas.microsoft.com/office/drawing/2016/5/10/chartex" xmlns:cx5="http://schemas.microsoft.com/office/drawing/2016/5/11/chartex" xmlns:cx6="http://schemas.microsoft.com/office/drawing/2016/5/12/chartex" xmlns:cx7="http://schemas.microsoft.com/office/drawing/2016/5/13/chartex" xmlns:cx8="http://schemas.microsoft.com/office/drawing/2016/5/14/chartex" xmlns:mc="http://schemas.openxmlformats.org/markup-compatibility/2006" xmlns:aink="http://schemas.microsoft.com/office/drawing/2016/ink" xmlns:am3d="http://schemas.microsoft.com/office/drawing/2017/model3d" xmlns:o="urn:schemas-microsoft-com:office:office" xmlns:oel="http://schemas.microsoft.com/office/2019/extlst" xmlns:r="http://schemas.openxmlformats.org/officeDocument/2006/relationships" xmlns:m="http://schemas.openxmlformats.org/officeDocument/2006/math" xmlns:v="urn:schemas-microsoft-com:vml" xmlns:wp14="http://schemas.microsoft.com/office/word/2010/wordprocessingDrawing" xmlns:wp="http://schemas.openxmlformats.org/drawingml/2006/wordprocessingDrawing" xmlns:w10="urn:schemas-microsoft-com:office:word" xmlns:w="http://schemas.openxmlformats.org/wordprocessingml/2006/main" xmlns:w14="http://schemas.microsoft.com/office/word/2010/wordml" xmlns:w15="http://schemas.microsoft.com/office/word/2012/wordml" xmlns:w16cex="http://schemas.microsoft.com/office/word/2018/wordml/cex" xmlns:w16cid="http://schemas.microsoft.com/office/word/2016/wordml/cid" xmlns:w16="http://schemas.microsoft.com/office/word/2018/wordml" xmlns:w16du="http://schemas.microsoft.com/office/word/2023/wordml/word16du" xmlns:w16sdtdh="http://schemas.microsoft.com/office/word/2020/wordml/sdtdatahash" xmlns:w16sdtfl="http://schemas.microsoft.com/office/word/2024/wordml/sdtformatlock" xmlns:w16se="http://schemas.microsoft.com/office/word/2015/wordml/symex" xmlns:wpg="http://schemas.microsoft.com/office/word/2010/wordprocessingGroup" xmlns:wpi="http://schemas.microsoft.com/office/word/2010/wordprocessingInk" xmlns:wne="http://schemas.microsoft.com/office/word/2006/wordml" xmlns:wps="http://schemas.microsoft.com/office/word/2010/wordprocessingShape" mc:Ignorable="w14 w15 w16se w16cid w16 w16cex w16sdtdh w16sdtfl w16du wp14">
+  <w:p>
+    <w:pPr>
+      <w:pStyle w:val="ad"/>
+    </w:pPr>
+  </w:p>
+</w:hdr>
 </file>
 
 <file path=word/numbering.xml><?xml version="1.0" encoding="utf-8"?>

--- a/Пояснительная записка.docx
+++ b/Пояснительная записка.docx
@@ -354,14 +354,15 @@
     </w:p>
     <w:tbl>
       <w:tblPr>
-        <w:tblW w:w="9237" w:type="dxa"/>
+        <w:tblW w:w="9520" w:type="dxa"/>
         <w:tblInd w:w="-206" w:type="dxa"/>
         <w:tblLayout w:type="fixed"/>
         <w:tblLook w:val="0400" w:firstRow="0" w:lastRow="0" w:firstColumn="0" w:lastColumn="0" w:noHBand="0" w:noVBand="1"/>
       </w:tblPr>
       <w:tblGrid>
-        <w:gridCol w:w="4642"/>
-        <w:gridCol w:w="4595"/>
+        <w:gridCol w:w="2716"/>
+        <w:gridCol w:w="4678"/>
+        <w:gridCol w:w="2126"/>
       </w:tblGrid>
       <w:tr>
         <w:trPr>
@@ -371,7 +372,7 @@
         </w:trPr>
         <w:tc>
           <w:tcPr>
-            <w:tcW w:w="4642" w:type="dxa"/>
+            <w:tcW w:w="2716" w:type="dxa"/>
             <w:tcMar>
               <w:top w:w="0" w:type="dxa"/>
               <w:left w:w="100" w:type="dxa"/>
@@ -389,7 +390,7 @@
                 <w:between w:val="nil"/>
               </w:pBdr>
               <w:spacing w:before="240" w:line="276" w:lineRule="auto"/>
-              <w:ind w:left="960" w:firstLine="0"/>
+              <w:ind w:firstLine="0"/>
               <w:jc w:val="left"/>
               <w:rPr>
                 <w:color w:val="000000"/>
@@ -409,7 +410,7 @@
         </w:tc>
         <w:tc>
           <w:tcPr>
-            <w:tcW w:w="4595" w:type="dxa"/>
+            <w:tcW w:w="4678" w:type="dxa"/>
             <w:tcMar>
               <w:top w:w="0" w:type="dxa"/>
               <w:bottom w:w="0" w:type="dxa"/>
@@ -466,6 +467,28 @@
             </w:r>
           </w:p>
         </w:tc>
+        <w:tc>
+          <w:tcPr>
+            <w:tcW w:w="2126" w:type="dxa"/>
+          </w:tcPr>
+          <w:p>
+            <w:pPr>
+              <w:pBdr>
+                <w:top w:val="nil"/>
+                <w:left w:val="nil"/>
+                <w:bottom w:val="nil"/>
+                <w:right w:val="nil"/>
+                <w:between w:val="nil"/>
+              </w:pBdr>
+              <w:spacing w:before="240" w:line="276" w:lineRule="auto"/>
+              <w:ind w:left="90" w:firstLine="0"/>
+              <w:jc w:val="left"/>
+            </w:pPr>
+            <w:r>
+              <w:t>Оценка ______</w:t>
+            </w:r>
+          </w:p>
+        </w:tc>
       </w:tr>
       <w:tr>
         <w:trPr>
@@ -475,7 +498,7 @@
         </w:trPr>
         <w:tc>
           <w:tcPr>
-            <w:tcW w:w="4642" w:type="dxa"/>
+            <w:tcW w:w="2716" w:type="dxa"/>
             <w:tcMar>
               <w:top w:w="0" w:type="dxa"/>
               <w:left w:w="100" w:type="dxa"/>
@@ -493,7 +516,7 @@
                 <w:between w:val="nil"/>
               </w:pBdr>
               <w:spacing w:before="240" w:line="276" w:lineRule="auto"/>
-              <w:ind w:left="960" w:firstLine="0"/>
+              <w:ind w:firstLine="0"/>
               <w:jc w:val="left"/>
               <w:rPr>
                 <w:color w:val="000000"/>
@@ -513,7 +536,7 @@
         </w:tc>
         <w:tc>
           <w:tcPr>
-            <w:tcW w:w="4595" w:type="dxa"/>
+            <w:tcW w:w="4678" w:type="dxa"/>
             <w:tcMar>
               <w:top w:w="0" w:type="dxa"/>
               <w:bottom w:w="0" w:type="dxa"/>
@@ -567,6 +590,28 @@
             </w:r>
           </w:p>
         </w:tc>
+        <w:tc>
+          <w:tcPr>
+            <w:tcW w:w="2126" w:type="dxa"/>
+          </w:tcPr>
+          <w:p>
+            <w:pPr>
+              <w:pBdr>
+                <w:top w:val="nil"/>
+                <w:left w:val="nil"/>
+                <w:bottom w:val="nil"/>
+                <w:right w:val="nil"/>
+                <w:between w:val="nil"/>
+              </w:pBdr>
+              <w:spacing w:before="240" w:line="276" w:lineRule="auto"/>
+              <w:ind w:left="90" w:firstLine="0"/>
+              <w:jc w:val="left"/>
+            </w:pPr>
+            <w:r>
+              <w:t>Оценка ______</w:t>
+            </w:r>
+          </w:p>
+        </w:tc>
       </w:tr>
       <w:tr>
         <w:trPr>
@@ -576,7 +621,7 @@
         </w:trPr>
         <w:tc>
           <w:tcPr>
-            <w:tcW w:w="4642" w:type="dxa"/>
+            <w:tcW w:w="2716" w:type="dxa"/>
             <w:tcMar>
               <w:top w:w="0" w:type="dxa"/>
               <w:left w:w="100" w:type="dxa"/>
@@ -594,7 +639,7 @@
                 <w:between w:val="nil"/>
               </w:pBdr>
               <w:spacing w:before="240" w:line="276" w:lineRule="auto"/>
-              <w:ind w:left="960" w:firstLine="0"/>
+              <w:ind w:firstLine="0"/>
               <w:jc w:val="left"/>
               <w:rPr>
                 <w:color w:val="000000"/>
@@ -614,7 +659,7 @@
         </w:tc>
         <w:tc>
           <w:tcPr>
-            <w:tcW w:w="4595" w:type="dxa"/>
+            <w:tcW w:w="4678" w:type="dxa"/>
             <w:tcMar>
               <w:top w:w="0" w:type="dxa"/>
               <w:bottom w:w="0" w:type="dxa"/>
@@ -654,10 +699,7 @@
               <w:t xml:space="preserve">  </w:t>
             </w:r>
             <w:r>
-              <w:t>Е.</w:t>
-            </w:r>
-            <w:r>
-              <w:t>В</w:t>
+              <w:t>Е.В</w:t>
             </w:r>
             <w:r>
               <w:t>.</w:t>
@@ -668,6 +710,28 @@
             </w:r>
             <w:r>
               <w:t>Кадников</w:t>
+            </w:r>
+          </w:p>
+        </w:tc>
+        <w:tc>
+          <w:tcPr>
+            <w:tcW w:w="2126" w:type="dxa"/>
+          </w:tcPr>
+          <w:p>
+            <w:pPr>
+              <w:pBdr>
+                <w:top w:val="nil"/>
+                <w:left w:val="nil"/>
+                <w:bottom w:val="nil"/>
+                <w:right w:val="nil"/>
+                <w:between w:val="nil"/>
+              </w:pBdr>
+              <w:spacing w:before="240" w:line="276" w:lineRule="auto"/>
+              <w:ind w:left="90" w:firstLine="0"/>
+              <w:jc w:val="left"/>
+            </w:pPr>
+            <w:r>
+              <w:t>Оценка ______</w:t>
             </w:r>
           </w:p>
         </w:tc>
@@ -680,7 +744,7 @@
         </w:trPr>
         <w:tc>
           <w:tcPr>
-            <w:tcW w:w="4642" w:type="dxa"/>
+            <w:tcW w:w="2716" w:type="dxa"/>
             <w:tcMar>
               <w:top w:w="0" w:type="dxa"/>
               <w:left w:w="100" w:type="dxa"/>
@@ -698,7 +762,7 @@
                 <w:between w:val="nil"/>
               </w:pBdr>
               <w:spacing w:before="240" w:line="276" w:lineRule="auto"/>
-              <w:ind w:left="960" w:firstLine="0"/>
+              <w:ind w:firstLine="0"/>
               <w:jc w:val="left"/>
               <w:rPr>
                 <w:color w:val="000000"/>
@@ -718,7 +782,7 @@
         </w:tc>
         <w:tc>
           <w:tcPr>
-            <w:tcW w:w="4595" w:type="dxa"/>
+            <w:tcW w:w="4678" w:type="dxa"/>
             <w:tcMar>
               <w:top w:w="0" w:type="dxa"/>
               <w:bottom w:w="0" w:type="dxa"/>
@@ -758,23 +822,39 @@
               <w:t xml:space="preserve">  </w:t>
             </w:r>
             <w:r>
-              <w:t>Н</w:t>
+              <w:t>Н.В</w:t>
             </w:r>
             <w:r>
               <w:t>.</w:t>
             </w:r>
-            <w:r>
-              <w:t>В</w:t>
-            </w:r>
-            <w:r>
-              <w:t>.</w:t>
-            </w:r>
             <w:proofErr w:type="gramEnd"/>
             <w:r>
               <w:t xml:space="preserve"> </w:t>
             </w:r>
             <w:r>
               <w:t>Кадников</w:t>
+            </w:r>
+          </w:p>
+        </w:tc>
+        <w:tc>
+          <w:tcPr>
+            <w:tcW w:w="2126" w:type="dxa"/>
+          </w:tcPr>
+          <w:p>
+            <w:pPr>
+              <w:pBdr>
+                <w:top w:val="nil"/>
+                <w:left w:val="nil"/>
+                <w:bottom w:val="nil"/>
+                <w:right w:val="nil"/>
+                <w:between w:val="nil"/>
+              </w:pBdr>
+              <w:spacing w:before="240" w:line="276" w:lineRule="auto"/>
+              <w:ind w:left="90" w:firstLine="0"/>
+              <w:jc w:val="left"/>
+            </w:pPr>
+            <w:r>
+              <w:t>Оценка ______</w:t>
             </w:r>
           </w:p>
         </w:tc>
@@ -787,7 +867,7 @@
         </w:trPr>
         <w:tc>
           <w:tcPr>
-            <w:tcW w:w="4642" w:type="dxa"/>
+            <w:tcW w:w="2716" w:type="dxa"/>
             <w:tcMar>
               <w:top w:w="0" w:type="dxa"/>
               <w:left w:w="100" w:type="dxa"/>
@@ -805,7 +885,7 @@
                 <w:between w:val="nil"/>
               </w:pBdr>
               <w:spacing w:before="240" w:line="276" w:lineRule="auto"/>
-              <w:ind w:left="960" w:firstLine="0"/>
+              <w:ind w:firstLine="0"/>
               <w:jc w:val="left"/>
               <w:rPr>
                 <w:color w:val="000000"/>
@@ -825,7 +905,7 @@
         </w:tc>
         <w:tc>
           <w:tcPr>
-            <w:tcW w:w="4595" w:type="dxa"/>
+            <w:tcW w:w="4678" w:type="dxa"/>
             <w:tcMar>
               <w:top w:w="0" w:type="dxa"/>
               <w:bottom w:w="0" w:type="dxa"/>
@@ -879,46 +959,9 @@
             </w:r>
           </w:p>
         </w:tc>
-      </w:tr>
-      <w:tr>
-        <w:trPr>
-          <w:cantSplit/>
-          <w:trHeight w:val="531"/>
-          <w:tblHeader/>
-        </w:trPr>
         <w:tc>
           <w:tcPr>
-            <w:tcW w:w="4642" w:type="dxa"/>
-          </w:tcPr>
-          <w:p>
-            <w:pPr>
-              <w:pBdr>
-                <w:top w:val="nil"/>
-                <w:left w:val="nil"/>
-                <w:bottom w:val="nil"/>
-                <w:right w:val="nil"/>
-                <w:between w:val="nil"/>
-              </w:pBdr>
-              <w:spacing w:before="240" w:line="276" w:lineRule="auto"/>
-              <w:ind w:left="960" w:firstLine="0"/>
-              <w:jc w:val="left"/>
-              <w:rPr>
-                <w:color w:val="000000"/>
-              </w:rPr>
-            </w:pPr>
-            <w:r>
-              <w:rPr>
-                <w:color w:val="000000"/>
-                <w:sz w:val="24"/>
-                <w:szCs w:val="24"/>
-              </w:rPr>
-              <w:t>Технический консультант</w:t>
-            </w:r>
-          </w:p>
-        </w:tc>
-        <w:tc>
-          <w:tcPr>
-            <w:tcW w:w="4595" w:type="dxa"/>
+            <w:tcW w:w="2126" w:type="dxa"/>
           </w:tcPr>
           <w:p>
             <w:pPr>
@@ -934,8 +977,86 @@
               <w:jc w:val="left"/>
             </w:pPr>
             <w:r>
-              <w:t>А.Н. Борисов</w:t>
-            </w:r>
+              <w:t>Оценка ______</w:t>
+            </w:r>
+          </w:p>
+        </w:tc>
+      </w:tr>
+      <w:tr>
+        <w:trPr>
+          <w:cantSplit/>
+          <w:trHeight w:val="531"/>
+          <w:tblHeader/>
+        </w:trPr>
+        <w:tc>
+          <w:tcPr>
+            <w:tcW w:w="2716" w:type="dxa"/>
+          </w:tcPr>
+          <w:p>
+            <w:pPr>
+              <w:pBdr>
+                <w:top w:val="nil"/>
+                <w:left w:val="nil"/>
+                <w:bottom w:val="nil"/>
+                <w:right w:val="nil"/>
+                <w:between w:val="nil"/>
+              </w:pBdr>
+              <w:spacing w:before="240" w:line="276" w:lineRule="auto"/>
+              <w:ind w:firstLine="0"/>
+              <w:jc w:val="left"/>
+              <w:rPr>
+                <w:color w:val="000000"/>
+              </w:rPr>
+            </w:pPr>
+            <w:r>
+              <w:rPr>
+                <w:color w:val="000000"/>
+                <w:sz w:val="24"/>
+                <w:szCs w:val="24"/>
+              </w:rPr>
+              <w:t>Научный руководитель</w:t>
+            </w:r>
+          </w:p>
+        </w:tc>
+        <w:tc>
+          <w:tcPr>
+            <w:tcW w:w="4678" w:type="dxa"/>
+          </w:tcPr>
+          <w:p>
+            <w:pPr>
+              <w:pBdr>
+                <w:top w:val="nil"/>
+                <w:left w:val="nil"/>
+                <w:bottom w:val="nil"/>
+                <w:right w:val="nil"/>
+                <w:between w:val="nil"/>
+              </w:pBdr>
+              <w:spacing w:before="240" w:line="276" w:lineRule="auto"/>
+              <w:ind w:left="90" w:firstLine="0"/>
+              <w:jc w:val="left"/>
+            </w:pPr>
+            <w:r>
+              <w:t>А.И. Максимов</w:t>
+            </w:r>
+          </w:p>
+        </w:tc>
+        <w:tc>
+          <w:tcPr>
+            <w:tcW w:w="2126" w:type="dxa"/>
+          </w:tcPr>
+          <w:p>
+            <w:pPr>
+              <w:pBdr>
+                <w:top w:val="nil"/>
+                <w:left w:val="nil"/>
+                <w:bottom w:val="nil"/>
+                <w:right w:val="nil"/>
+                <w:between w:val="nil"/>
+              </w:pBdr>
+              <w:spacing w:before="240" w:line="276" w:lineRule="auto"/>
+              <w:ind w:left="90" w:firstLine="0"/>
+              <w:jc w:val="left"/>
+            </w:pPr>
           </w:p>
         </w:tc>
       </w:tr>
@@ -947,7 +1068,7 @@
         </w:trPr>
         <w:tc>
           <w:tcPr>
-            <w:tcW w:w="4642" w:type="dxa"/>
+            <w:tcW w:w="2716" w:type="dxa"/>
           </w:tcPr>
           <w:p>
             <w:pPr>
@@ -971,7 +1092,7 @@
         </w:tc>
         <w:tc>
           <w:tcPr>
-            <w:tcW w:w="4595" w:type="dxa"/>
+            <w:tcW w:w="4678" w:type="dxa"/>
           </w:tcPr>
           <w:p>
             <w:pPr>
@@ -992,16 +1113,9 @@
             </w:pPr>
           </w:p>
         </w:tc>
-      </w:tr>
-      <w:tr>
-        <w:trPr>
-          <w:cantSplit/>
-          <w:trHeight w:val="1002"/>
-          <w:tblHeader/>
-        </w:trPr>
         <w:tc>
           <w:tcPr>
-            <w:tcW w:w="4642" w:type="dxa"/>
+            <w:tcW w:w="2126" w:type="dxa"/>
           </w:tcPr>
           <w:p>
             <w:pPr>
@@ -1013,19 +1127,27 @@
                 <w:between w:val="nil"/>
               </w:pBdr>
               <w:spacing w:before="240" w:line="276" w:lineRule="auto"/>
-              <w:ind w:firstLine="0"/>
+              <w:ind w:left="90"/>
               <w:jc w:val="left"/>
               <w:rPr>
-                <w:color w:val="000000"/>
+                <w:sz w:val="8"/>
+                <w:szCs w:val="8"/>
               </w:rPr>
             </w:pPr>
-            <w:r>
-              <w:rPr>
-                <w:color w:val="000000"/>
-              </w:rPr>
-              <w:t>Дата защиты   _____________ г.</w:t>
-            </w:r>
           </w:p>
+        </w:tc>
+      </w:tr>
+      <w:tr>
+        <w:trPr>
+          <w:cantSplit/>
+          <w:trHeight w:val="1002"/>
+          <w:tblHeader/>
+        </w:trPr>
+        <w:tc>
+          <w:tcPr>
+            <w:tcW w:w="7394" w:type="dxa"/>
+            <w:gridSpan w:val="2"/>
+          </w:tcPr>
           <w:p>
             <w:pPr>
               <w:pBdr>
@@ -1036,23 +1158,36 @@
                 <w:between w:val="nil"/>
               </w:pBdr>
               <w:spacing w:before="240" w:line="276" w:lineRule="auto"/>
-              <w:ind w:firstLine="0"/>
+              <w:ind w:left="90" w:firstLine="0"/>
               <w:jc w:val="left"/>
               <w:rPr>
+                <w:lang w:val="en-US"/>
+              </w:rPr>
+            </w:pPr>
+            <w:r>
+              <w:rPr>
                 <w:color w:val="000000"/>
               </w:rPr>
-            </w:pPr>
+              <w:t>Дата защиты</w:t>
+            </w:r>
             <w:r>
               <w:rPr>
                 <w:color w:val="000000"/>
-              </w:rPr>
-              <w:t xml:space="preserve"> Оценка ___________________</w:t>
+                <w:lang w:val="en-US"/>
+              </w:rPr>
+              <w:t xml:space="preserve"> </w:t>
+            </w:r>
+            <w:r>
+              <w:rPr>
+                <w:color w:val="000000"/>
+              </w:rPr>
+              <w:t>_____________ г.</w:t>
             </w:r>
           </w:p>
         </w:tc>
         <w:tc>
           <w:tcPr>
-            <w:tcW w:w="4595" w:type="dxa"/>
+            <w:tcW w:w="2126" w:type="dxa"/>
           </w:tcPr>
           <w:p>
             <w:pPr>
@@ -3866,12 +4001,8 @@
           <w:lang w:eastAsia="ru-RU"/>
         </w:rPr>
         <w:sectPr>
-          <w:headerReference w:type="even" r:id="rId8"/>
-          <w:headerReference w:type="default" r:id="rId9"/>
-          <w:footerReference w:type="even" r:id="rId10"/>
-          <w:footerReference w:type="default" r:id="rId11"/>
-          <w:headerReference w:type="first" r:id="rId12"/>
-          <w:footerReference w:type="first" r:id="rId13"/>
+          <w:footerReference w:type="default" r:id="rId8"/>
+          <w:footerReference w:type="first" r:id="rId9"/>
           <w:pgSz w:w="11906" w:h="16838"/>
           <w:pgMar w:top="1134" w:right="850" w:bottom="1134" w:left="1701" w:header="708" w:footer="708" w:gutter="0"/>
           <w:cols w:space="708"/>
@@ -4304,7 +4435,7 @@
       <w:pPr>
         <w:jc w:val="center"/>
         <w:sectPr>
-          <w:footerReference w:type="first" r:id="rId14"/>
+          <w:footerReference w:type="first" r:id="rId10"/>
           <w:pgSz w:w="11906" w:h="16838"/>
           <w:pgMar w:top="1134" w:right="850" w:bottom="1134" w:left="1701" w:header="708" w:footer="708" w:gutter="0"/>
           <w:cols w:space="708"/>
@@ -7302,7 +7433,7 @@
               <w:lang w:val="en-US"/>
             </w:rPr>
             <w:sectPr>
-              <w:footerReference w:type="first" r:id="rId15"/>
+              <w:footerReference w:type="first" r:id="rId11"/>
               <w:pgSz w:w="11906" w:h="16838"/>
               <w:pgMar w:top="1134" w:right="850" w:bottom="1134" w:left="1701" w:header="708" w:footer="708" w:gutter="0"/>
               <w:cols w:space="708"/>
@@ -9375,21 +9506,21 @@
     </w:p>
     <w:p>
       <w:r>
+        <w:t>Выполненные участником задачи</w:t>
+      </w:r>
+      <w:r>
+        <w:rPr>
+          <w:lang w:val="en-US"/>
+        </w:rPr>
+        <w:t>:</w:t>
+      </w:r>
+    </w:p>
+    <w:p>
+      <w:pPr>
+        <w:pStyle w:val="a0"/>
+      </w:pPr>
+      <w:r>
         <w:lastRenderedPageBreak/>
-        <w:t>Выполненные участником задачи</w:t>
-      </w:r>
-      <w:r>
-        <w:rPr>
-          <w:lang w:val="en-US"/>
-        </w:rPr>
-        <w:t>:</w:t>
-      </w:r>
-    </w:p>
-    <w:p>
-      <w:pPr>
-        <w:pStyle w:val="a0"/>
-      </w:pPr>
-      <w:r>
         <w:t>реализация поиска по именам файлов</w:t>
       </w:r>
       <w:r>
@@ -9895,12 +10026,12 @@
         <w:pStyle w:val="a"/>
       </w:pPr>
       <w:r>
+        <w:t>устойчивость к возникновению ошибок.</w:t>
+      </w:r>
+    </w:p>
+    <w:p>
+      <w:r>
         <w:lastRenderedPageBreak/>
-        <w:t>устойчивость к возникновению ошибок.</w:t>
-      </w:r>
-    </w:p>
-    <w:p>
-      <w:r>
         <w:t xml:space="preserve">На рисунке </w:t>
       </w:r>
       <w:r>
@@ -9934,7 +10065,7 @@
           <w:noProof/>
         </w:rPr>
         <w:drawing>
-          <wp:inline distT="0" distB="0" distL="0" distR="0" wp14:anchorId="5CA8CE5A" wp14:editId="5CB287F3">
+          <wp:inline distT="0" distB="0" distL="0" distR="0" wp14:anchorId="5CA8CE5A" wp14:editId="530FB754">
             <wp:extent cx="5676265" cy="4016216"/>
             <wp:effectExtent l="0" t="0" r="0" b="0"/>
             <wp:docPr id="364580981" name="Рисунок 2"/>
@@ -9951,7 +10082,7 @@
                     </pic:cNvPicPr>
                   </pic:nvPicPr>
                   <pic:blipFill rotWithShape="1">
-                    <a:blip r:embed="rId16" cstate="print">
+                    <a:blip r:embed="rId12" cstate="print">
                       <a:extLst>
                         <a:ext uri="{28A0092B-C50C-407E-A947-70E740481C1C}">
                           <a14:useLocalDpi xmlns:a14="http://schemas.microsoft.com/office/drawing/2010/main" val="0"/>
@@ -10097,30 +10228,30 @@
         <w:pStyle w:val="a0"/>
       </w:pPr>
       <w:r>
+        <w:t xml:space="preserve">богатый текстовый редактор </w:t>
+      </w:r>
+      <w:r>
+        <w:t>–</w:t>
+      </w:r>
+      <w:r>
+        <w:t xml:space="preserve"> полноценная редактирование с поддержкой </w:t>
+      </w:r>
+      <w:r>
+        <w:t xml:space="preserve">стилизации </w:t>
+      </w:r>
+      <w:r>
+        <w:t>Markdown</w:t>
+      </w:r>
+      <w:r>
+        <w:t>;</w:t>
+      </w:r>
+    </w:p>
+    <w:p>
+      <w:pPr>
+        <w:pStyle w:val="a0"/>
+      </w:pPr>
+      <w:r>
         <w:lastRenderedPageBreak/>
-        <w:t xml:space="preserve">богатый текстовый редактор </w:t>
-      </w:r>
-      <w:r>
-        <w:t>–</w:t>
-      </w:r>
-      <w:r>
-        <w:t xml:space="preserve"> полноценная редактирование с поддержкой </w:t>
-      </w:r>
-      <w:r>
-        <w:t xml:space="preserve">стилизации </w:t>
-      </w:r>
-      <w:r>
-        <w:t>Markdown</w:t>
-      </w:r>
-      <w:r>
-        <w:t>;</w:t>
-      </w:r>
-    </w:p>
-    <w:p>
-      <w:pPr>
-        <w:pStyle w:val="a0"/>
-      </w:pPr>
-      <w:r>
         <w:t xml:space="preserve">простота развёртывания </w:t>
       </w:r>
       <w:r>
@@ -10182,7 +10313,7 @@
                     </pic:cNvPicPr>
                   </pic:nvPicPr>
                   <pic:blipFill rotWithShape="1">
-                    <a:blip r:embed="rId17" cstate="print">
+                    <a:blip r:embed="rId13" cstate="print">
                       <a:extLst>
                         <a:ext uri="{28A0092B-C50C-407E-A947-70E740481C1C}">
                           <a14:useLocalDpi xmlns:a14="http://schemas.microsoft.com/office/drawing/2010/main" val="0"/>
@@ -10314,8 +10445,25 @@
         <w:pStyle w:val="a0"/>
       </w:pPr>
       <w:r>
+        <w:t>кроссплатформенность – приложение может быть запущено на любой платформе без необходимости переписывания кода</w:t>
+      </w:r>
+      <w:r>
+        <w:t>;</w:t>
+      </w:r>
+    </w:p>
+    <w:p>
+      <w:pPr>
+        <w:pStyle w:val="a0"/>
+      </w:pPr>
+      <w:r>
         <w:lastRenderedPageBreak/>
-        <w:t>кроссплатформенность – приложение может быть запущено на любой платформе без необходимости переписывания кода</w:t>
+        <w:t>надёжность – автоматическое управление памятью</w:t>
+      </w:r>
+      <w:r>
+        <w:t xml:space="preserve">, </w:t>
+      </w:r>
+      <w:r>
+        <w:t>статическая типизация</w:t>
       </w:r>
       <w:r>
         <w:t>;</w:t>
@@ -10326,13 +10474,127 @@
         <w:pStyle w:val="a0"/>
       </w:pPr>
       <w:r>
-        <w:t>надёжность – автоматическое управление памятью</w:t>
+        <w:t>стабильность</w:t>
+      </w:r>
+      <w:r>
+        <w:t xml:space="preserve"> </w:t>
+      </w:r>
+      <w:r>
+        <w:t>–</w:t>
+      </w:r>
+      <w:r>
+        <w:t xml:space="preserve"> </w:t>
+      </w:r>
+      <w:r>
+        <w:t xml:space="preserve">зрелая экосистема, </w:t>
+      </w:r>
+      <w:r>
+        <w:t>большое и активное сообщество разработчиков</w:t>
+      </w:r>
+      <w:r>
+        <w:t>;</w:t>
+      </w:r>
+    </w:p>
+    <w:p>
+      <w:pPr>
+        <w:pStyle w:val="a0"/>
+      </w:pPr>
+      <w:r>
+        <w:t>производительность – высокая скорость выполнения, поддержка многопоточности</w:t>
+      </w:r>
+      <w:r>
+        <w:t>;</w:t>
+      </w:r>
+    </w:p>
+    <w:p>
+      <w:pPr>
+        <w:pStyle w:val="3"/>
+      </w:pPr>
+      <w:bookmarkStart w:id="44" w:name="_Toc216680172"/>
+      <w:r>
+        <w:t>Выбор фреймворка для UI</w:t>
+      </w:r>
+      <w:bookmarkEnd w:id="44"/>
+    </w:p>
+    <w:p>
+      <w:pPr>
+        <w:rPr>
+          <w:lang w:val="en-US"/>
+        </w:rPr>
+      </w:pPr>
+      <w:r>
+        <w:t xml:space="preserve">Наиболее популярным и хорошо спроектированным фреймворком для разработки </w:t>
+      </w:r>
+      <w:r>
+        <w:rPr>
+          <w:lang w:val="en-US"/>
+        </w:rPr>
+        <w:t>UI</w:t>
+      </w:r>
+      <w:r>
+        <w:t xml:space="preserve"> </w:t>
+      </w:r>
+      <w:r>
+        <w:t xml:space="preserve">на </w:t>
+      </w:r>
+      <w:r>
+        <w:rPr>
+          <w:lang w:val="en-US"/>
+        </w:rPr>
+        <w:t>Java</w:t>
+      </w:r>
+      <w:r>
+        <w:t xml:space="preserve"> </w:t>
+      </w:r>
+      <w:r>
+        <w:t xml:space="preserve">является фреймворк </w:t>
+      </w:r>
+      <w:r>
+        <w:rPr>
+          <w:lang w:val="en-US"/>
+        </w:rPr>
+        <w:t>JavaFX</w:t>
       </w:r>
       <w:r>
         <w:t xml:space="preserve">, </w:t>
       </w:r>
       <w:r>
-        <w:t>статическая типизация</w:t>
+        <w:t>поэтому он и был выбран в качестве основной интерфейсной библиотеки для приложения.</w:t>
+      </w:r>
+      <w:r>
+        <w:t xml:space="preserve"> Приложение на </w:t>
+      </w:r>
+      <w:r>
+        <w:rPr>
+          <w:lang w:val="en-US"/>
+        </w:rPr>
+        <w:t xml:space="preserve">JavaFX </w:t>
+      </w:r>
+      <w:r>
+        <w:t>строится на основе трёх основных сущностей</w:t>
+      </w:r>
+      <w:r>
+        <w:rPr>
+          <w:lang w:val="en-US"/>
+        </w:rPr>
+        <w:t>:</w:t>
+      </w:r>
+    </w:p>
+    <w:p>
+      <w:pPr>
+        <w:pStyle w:val="a0"/>
+      </w:pPr>
+      <w:r>
+        <w:t xml:space="preserve">компоненты – отдельные элементы </w:t>
+      </w:r>
+      <w:r>
+        <w:rPr>
+          <w:lang w:val="en-US"/>
+        </w:rPr>
+        <w:t>UI</w:t>
+      </w:r>
+      <w:r>
+        <w:t xml:space="preserve"> со своими свойствами</w:t>
       </w:r>
       <w:r>
         <w:t>;</w:t>
@@ -10343,22 +10605,37 @@
         <w:pStyle w:val="a0"/>
       </w:pPr>
       <w:r>
-        <w:t>стабильность</w:t>
-      </w:r>
-      <w:r>
-        <w:t xml:space="preserve"> </w:t>
-      </w:r>
-      <w:r>
-        <w:t>–</w:t>
-      </w:r>
-      <w:r>
-        <w:t xml:space="preserve"> </w:t>
-      </w:r>
-      <w:r>
-        <w:t xml:space="preserve">зрелая экосистема, </w:t>
-      </w:r>
-      <w:r>
-        <w:t>большое и активное сообщество разработчиков</w:t>
+        <w:t xml:space="preserve">язык </w:t>
+      </w:r>
+      <w:r>
+        <w:rPr>
+          <w:lang w:val="en-US"/>
+        </w:rPr>
+        <w:t>FXML</w:t>
+      </w:r>
+      <w:r>
+        <w:t xml:space="preserve"> – </w:t>
+      </w:r>
+      <w:r>
+        <w:t xml:space="preserve">язык для описания </w:t>
+      </w:r>
+      <w:r>
+        <w:t>структуры</w:t>
+      </w:r>
+      <w:r>
+        <w:t xml:space="preserve"> </w:t>
+      </w:r>
+      <w:r>
+        <w:rPr>
+          <w:lang w:val="en-US"/>
+        </w:rPr>
+        <w:t>UI</w:t>
+      </w:r>
+      <w:r>
+        <w:t xml:space="preserve"> </w:t>
+      </w:r>
+      <w:r>
+        <w:t>сцены</w:t>
       </w:r>
       <w:r>
         <w:t>;</w:t>
@@ -10369,83 +10646,124 @@
         <w:pStyle w:val="a0"/>
       </w:pPr>
       <w:r>
-        <w:t>производительность – высокая скорость выполнения, поддержка многопоточности</w:t>
-      </w:r>
-      <w:r>
-        <w:t>;</w:t>
+        <w:t xml:space="preserve">язык </w:t>
+      </w:r>
+      <w:r>
+        <w:rPr>
+          <w:lang w:val="en-US"/>
+        </w:rPr>
+        <w:t>CSS</w:t>
+      </w:r>
+      <w:r>
+        <w:t xml:space="preserve"> – </w:t>
+      </w:r>
+      <w:r>
+        <w:t>язык для стилизации компонентов</w:t>
+      </w:r>
+      <w:r>
+        <w:t xml:space="preserve"> </w:t>
+      </w:r>
+      <w:r>
+        <w:t>и управление их свойствами</w:t>
+      </w:r>
+      <w:r>
+        <w:t>.</w:t>
+      </w:r>
+    </w:p>
+    <w:p>
+      <w:r>
+        <w:t xml:space="preserve">Достоинство работы с </w:t>
+      </w:r>
+      <w:r>
+        <w:rPr>
+          <w:lang w:val="en-US"/>
+        </w:rPr>
+        <w:t>JavaFX</w:t>
+      </w:r>
+      <w:r>
+        <w:t xml:space="preserve"> </w:t>
+      </w:r>
+      <w:r>
+        <w:t xml:space="preserve">заключаются в большом наборе готовых компонентов, возможности </w:t>
+      </w:r>
+      <w:r>
+        <w:t>гибкой</w:t>
+      </w:r>
+      <w:r>
+        <w:t xml:space="preserve"> и качественной стилизации интерфейса на основе </w:t>
+      </w:r>
+      <w:r>
+        <w:rPr>
+          <w:lang w:val="en-US"/>
+        </w:rPr>
+        <w:t>CSS</w:t>
+      </w:r>
+      <w:r>
+        <w:t xml:space="preserve"> </w:t>
+      </w:r>
+      <w:r>
+        <w:t>и наличие встроенного</w:t>
+      </w:r>
+      <w:r>
+        <w:t xml:space="preserve"> в фреймворк лёгкого</w:t>
+      </w:r>
+      <w:r>
+        <w:t xml:space="preserve"> браузерного движка, </w:t>
+      </w:r>
+      <w:r>
+        <w:t>который может быть использован для стилизации заметки.</w:t>
       </w:r>
     </w:p>
     <w:p>
       <w:pPr>
         <w:pStyle w:val="3"/>
       </w:pPr>
-      <w:bookmarkStart w:id="44" w:name="_Toc216680172"/>
-      <w:r>
-        <w:t>Выбор фреймворка для UI</w:t>
-      </w:r>
-      <w:bookmarkEnd w:id="44"/>
-    </w:p>
-    <w:p>
-      <w:pPr>
-        <w:rPr>
-          <w:lang w:val="en-US"/>
-        </w:rPr>
-      </w:pPr>
-      <w:r>
-        <w:t xml:space="preserve">Наиболее популярным и хорошо спроектированным фреймворком для разработки </w:t>
-      </w:r>
-      <w:r>
-        <w:rPr>
-          <w:lang w:val="en-US"/>
-        </w:rPr>
-        <w:t>UI</w:t>
-      </w:r>
-      <w:r>
-        <w:t xml:space="preserve"> </w:t>
-      </w:r>
-      <w:r>
-        <w:t xml:space="preserve">на </w:t>
-      </w:r>
-      <w:r>
-        <w:rPr>
-          <w:lang w:val="en-US"/>
-        </w:rPr>
-        <w:t>Java</w:t>
-      </w:r>
-      <w:r>
-        <w:t xml:space="preserve"> </w:t>
-      </w:r>
-      <w:r>
-        <w:t xml:space="preserve">является фреймворк </w:t>
-      </w:r>
-      <w:r>
-        <w:rPr>
-          <w:lang w:val="en-US"/>
-        </w:rPr>
-        <w:t>JavaFX</w:t>
-      </w:r>
-      <w:r>
-        <w:t xml:space="preserve">, </w:t>
-      </w:r>
-      <w:r>
-        <w:t>поэтому он и был выбран в качестве основной интерфейсной библиотеки для приложения.</w:t>
-      </w:r>
-      <w:r>
-        <w:t xml:space="preserve"> Приложение на </w:t>
-      </w:r>
-      <w:r>
-        <w:rPr>
-          <w:lang w:val="en-US"/>
-        </w:rPr>
-        <w:t xml:space="preserve">JavaFX </w:t>
-      </w:r>
-      <w:r>
-        <w:t>строится на основе трёх основных сущностей</w:t>
-      </w:r>
-      <w:r>
-        <w:rPr>
-          <w:lang w:val="en-US"/>
-        </w:rPr>
+      <w:bookmarkStart w:id="45" w:name="_Toc216680173"/>
+      <w:r>
+        <w:t>Выбор СУБД для хранения метаданных в приложении заметочнике</w:t>
+      </w:r>
+      <w:bookmarkEnd w:id="45"/>
+    </w:p>
+    <w:p>
+      <w:r>
+        <w:t xml:space="preserve">Поскольку разрабатываемое приложение </w:t>
+      </w:r>
+      <w:r>
+        <w:t xml:space="preserve">должно хранить связи между заметками и шаблонами, появилась необходимость выбора БД для хранения этих связей. </w:t>
+      </w:r>
+      <w:r>
+        <w:t>Одним из важных критериев, предъявленных при выборе</w:t>
+      </w:r>
+      <w:r>
+        <w:t>, являлась</w:t>
+      </w:r>
+      <w:r>
+        <w:t xml:space="preserve"> легковесность соответствующей СУБД. Связано это с тем, что в пределах одной базы знаний приложению необходимо хранить сравнительно небольшое количество информации. В связи с этим выбор был остановлен на БД </w:t>
+      </w:r>
+      <w:r>
+        <w:rPr>
+          <w:lang w:val="en-US"/>
+        </w:rPr>
+        <w:t>SQLite</w:t>
+      </w:r>
+      <w:r>
+        <w:t>.</w:t>
+      </w:r>
+    </w:p>
+    <w:p>
+      <w:r>
+        <w:t xml:space="preserve">Достоинства </w:t>
+      </w:r>
+      <w:r>
+        <w:rPr>
+          <w:lang w:val="en-US"/>
+        </w:rPr>
+        <w:t>SQLite</w:t>
+      </w:r>
+      <w:r>
+        <w:t xml:space="preserve"> при разработке приложения-заметочника</w:t>
+      </w:r>
+      <w:r>
         <w:t>:</w:t>
       </w:r>
     </w:p>
@@ -10454,197 +10772,7 @@
         <w:pStyle w:val="a0"/>
       </w:pPr>
       <w:r>
-        <w:t xml:space="preserve">компоненты – отдельные элементы </w:t>
-      </w:r>
-      <w:r>
-        <w:rPr>
-          <w:lang w:val="en-US"/>
-        </w:rPr>
-        <w:t>UI</w:t>
-      </w:r>
-      <w:r>
-        <w:t xml:space="preserve"> со своими свойствами</w:t>
-      </w:r>
-      <w:r>
-        <w:t>;</w:t>
-      </w:r>
-    </w:p>
-    <w:p>
-      <w:pPr>
-        <w:pStyle w:val="a0"/>
-      </w:pPr>
-      <w:r>
-        <w:t xml:space="preserve">язык </w:t>
-      </w:r>
-      <w:r>
-        <w:rPr>
-          <w:lang w:val="en-US"/>
-        </w:rPr>
-        <w:t>FXML</w:t>
-      </w:r>
-      <w:r>
-        <w:t xml:space="preserve"> – </w:t>
-      </w:r>
-      <w:r>
-        <w:t xml:space="preserve">язык для описания </w:t>
-      </w:r>
-      <w:r>
-        <w:t>структуры</w:t>
-      </w:r>
-      <w:r>
-        <w:t xml:space="preserve"> </w:t>
-      </w:r>
-      <w:r>
-        <w:rPr>
-          <w:lang w:val="en-US"/>
-        </w:rPr>
-        <w:t>UI</w:t>
-      </w:r>
-      <w:r>
-        <w:t xml:space="preserve"> </w:t>
-      </w:r>
-      <w:r>
-        <w:t>сцены</w:t>
-      </w:r>
-      <w:r>
-        <w:t>;</w:t>
-      </w:r>
-    </w:p>
-    <w:p>
-      <w:pPr>
-        <w:pStyle w:val="a0"/>
-      </w:pPr>
-      <w:r>
-        <w:t xml:space="preserve">язык </w:t>
-      </w:r>
-      <w:r>
-        <w:rPr>
-          <w:lang w:val="en-US"/>
-        </w:rPr>
-        <w:t>CSS</w:t>
-      </w:r>
-      <w:r>
-        <w:t xml:space="preserve"> – </w:t>
-      </w:r>
-      <w:r>
-        <w:t>язык для стилизации компонентов</w:t>
-      </w:r>
-      <w:r>
-        <w:t xml:space="preserve"> </w:t>
-      </w:r>
-      <w:r>
-        <w:t>и управление их свойствами</w:t>
-      </w:r>
-      <w:r>
-        <w:t>.</w:t>
-      </w:r>
-    </w:p>
-    <w:p>
-      <w:r>
-        <w:t xml:space="preserve">Достоинство работы с </w:t>
-      </w:r>
-      <w:r>
-        <w:rPr>
-          <w:lang w:val="en-US"/>
-        </w:rPr>
-        <w:t>JavaFX</w:t>
-      </w:r>
-      <w:r>
-        <w:t xml:space="preserve"> </w:t>
-      </w:r>
-      <w:r>
-        <w:t xml:space="preserve">заключаются в большом наборе готовых компонентов, возможности </w:t>
-      </w:r>
-      <w:r>
-        <w:t>гибкой</w:t>
-      </w:r>
-      <w:r>
-        <w:t xml:space="preserve"> и качественной стилизации интерфейса на основе </w:t>
-      </w:r>
-      <w:r>
-        <w:rPr>
-          <w:lang w:val="en-US"/>
-        </w:rPr>
-        <w:t>CSS</w:t>
-      </w:r>
-      <w:r>
-        <w:t xml:space="preserve"> </w:t>
-      </w:r>
-      <w:r>
-        <w:t>и наличие встроенного</w:t>
-      </w:r>
-      <w:r>
-        <w:t xml:space="preserve"> в фреймворк лёгкого</w:t>
-      </w:r>
-      <w:r>
-        <w:t xml:space="preserve"> браузерного движка, </w:t>
-      </w:r>
-      <w:r>
-        <w:t>который может быть использован для стилизации заметки.</w:t>
-      </w:r>
-    </w:p>
-    <w:p>
-      <w:pPr>
-        <w:pStyle w:val="3"/>
-      </w:pPr>
-      <w:bookmarkStart w:id="45" w:name="_Toc216680173"/>
-      <w:r>
-        <w:t>Выбор СУБД для хранения метаданных в приложении заметочнике</w:t>
-      </w:r>
-      <w:bookmarkEnd w:id="45"/>
-    </w:p>
-    <w:p>
-      <w:r>
-        <w:t xml:space="preserve">Поскольку разрабатываемое приложение </w:t>
-      </w:r>
-      <w:r>
-        <w:t xml:space="preserve">должно хранить связи между заметками и шаблонами, появилась необходимость выбора БД для хранения этих связей. </w:t>
-      </w:r>
-      <w:r>
-        <w:t>Одним из важных критериев, предъявленных при выборе</w:t>
-      </w:r>
-      <w:r>
-        <w:t>, являлась</w:t>
-      </w:r>
-      <w:r>
-        <w:t xml:space="preserve"> легковесность соответствующей СУБД. Связано это с тем, что в пределах одной базы знаний приложению необходимо хранить сравнительно не</w:t>
-      </w:r>
-      <w:r>
         <w:lastRenderedPageBreak/>
-        <w:t xml:space="preserve">большое количество информации. В связи с этим выбор был остановлен на БД </w:t>
-      </w:r>
-      <w:r>
-        <w:rPr>
-          <w:lang w:val="en-US"/>
-        </w:rPr>
-        <w:t>SQLite</w:t>
-      </w:r>
-      <w:r>
-        <w:t>.</w:t>
-      </w:r>
-    </w:p>
-    <w:p>
-      <w:r>
-        <w:t xml:space="preserve">Достоинства </w:t>
-      </w:r>
-      <w:r>
-        <w:rPr>
-          <w:lang w:val="en-US"/>
-        </w:rPr>
-        <w:t>SQLite</w:t>
-      </w:r>
-      <w:r>
-        <w:t xml:space="preserve"> при разработке приложения-заметочника</w:t>
-      </w:r>
-      <w:r>
-        <w:t>:</w:t>
-      </w:r>
-    </w:p>
-    <w:p>
-      <w:pPr>
-        <w:pStyle w:val="a0"/>
-      </w:pPr>
-      <w:r>
         <w:t>м</w:t>
       </w:r>
       <w:r>
@@ -10849,11 +10977,58 @@
     </w:p>
     <w:p>
       <w:r>
+        <w:t xml:space="preserve">Первый подход </w:t>
+      </w:r>
+      <w:r>
+        <w:t xml:space="preserve">реализуется значительно проще остальных, предоставляет большую гибкость для пользователя. Это сделало его популярным для различных сервисов и приложений, которые поддерживают работу с </w:t>
+      </w:r>
+      <w:r>
+        <w:rPr>
+          <w:lang w:val="en-US"/>
+        </w:rPr>
+        <w:t>mark</w:t>
+      </w:r>
+      <w:r>
+        <w:rPr>
+          <w:lang w:val="en-US"/>
+        </w:rPr>
         <w:lastRenderedPageBreak/>
-        <w:t xml:space="preserve">Первый подход </w:t>
-      </w:r>
-      <w:r>
-        <w:t xml:space="preserve">реализуется значительно проще остальных, предоставляет большую гибкость для пользователя. Это сделало его популярным для различных сервисов и приложений, которые поддерживают работу с </w:t>
+        <w:t>down</w:t>
+      </w:r>
+      <w:r>
+        <w:t>-</w:t>
+      </w:r>
+      <w:r>
+        <w:t xml:space="preserve">синтаксисом. Однако в случае приложения-заметочника применять такой подход </w:t>
+      </w:r>
+      <w:r>
+        <w:t>представляется</w:t>
+      </w:r>
+      <w:r>
+        <w:t xml:space="preserve"> нежелательным</w:t>
+      </w:r>
+      <w:r>
+        <w:t>,</w:t>
+      </w:r>
+      <w:r>
+        <w:t xml:space="preserve"> </w:t>
+      </w:r>
+      <w:r>
+        <w:t>так как</w:t>
+      </w:r>
+      <w:r>
+        <w:t xml:space="preserve"> он заставляет пользователя выбирать между возможностью редактировать свою заметку и просматривать её стилизованный вид. Конечно, можно реализовать отображение сразу двух окон для пользователя, но в этом случае на экране появляется дублирование информации, что может </w:t>
+      </w:r>
+      <w:r>
+        <w:t xml:space="preserve">вскоре начать </w:t>
+      </w:r>
+      <w:r>
+        <w:t>раздражать пользователя.</w:t>
+      </w:r>
+    </w:p>
+    <w:p>
+      <w:r>
+        <w:t xml:space="preserve">Второй подход реализуется сложнее, но позволяет работать пользователю с одним окном. Заметка для него будет представляться в уже стилизованном виде, а при необходимости добавить новую конструкцию </w:t>
       </w:r>
       <w:r>
         <w:rPr>
@@ -10865,36 +11040,13 @@
         <w:t>-</w:t>
       </w:r>
       <w:r>
-        <w:t xml:space="preserve">синтаксисом. Однако в случае приложения-заметочника применять такой подход </w:t>
-      </w:r>
-      <w:r>
-        <w:t>представляется</w:t>
-      </w:r>
-      <w:r>
-        <w:t xml:space="preserve"> нежелательным</w:t>
-      </w:r>
-      <w:r>
-        <w:t>,</w:t>
-      </w:r>
-      <w:r>
-        <w:t xml:space="preserve"> </w:t>
-      </w:r>
-      <w:r>
-        <w:t>так как</w:t>
-      </w:r>
-      <w:r>
-        <w:t xml:space="preserve"> он заставляет пользователя выбирать между возможностью редактировать свою заметку и просматривать её стилизованный вид. Конечно, можно реализовать отображение сразу двух окон для пользователя, но в этом случае на экране появляется дублирование информации, что может </w:t>
-      </w:r>
-      <w:r>
-        <w:t xml:space="preserve">вскоре начать </w:t>
-      </w:r>
-      <w:r>
-        <w:t>раздражать пользователя.</w:t>
-      </w:r>
-    </w:p>
-    <w:p>
-      <w:r>
-        <w:t xml:space="preserve">Второй подход реализуется сложнее, но позволяет работать пользователю с одним окном. Заметка для него будет представляться в уже стилизованном виде, а при необходимости добавить новую конструкцию </w:t>
+        <w:t>синтаксиса он может воспользоваться</w:t>
+      </w:r>
+      <w:r>
+        <w:t xml:space="preserve"> </w:t>
+      </w:r>
+      <w:r>
+        <w:t xml:space="preserve">панелью инструментов. Однако такой подход тоже кажется неподходящим для приложения, ориентированного на работу с </w:t>
       </w:r>
       <w:r>
         <w:rPr>
@@ -10903,24 +11055,6 @@
         <w:t>markdown</w:t>
       </w:r>
       <w:r>
-        <w:t>-</w:t>
-      </w:r>
-      <w:r>
-        <w:t>синтаксиса он может воспользоваться</w:t>
-      </w:r>
-      <w:r>
-        <w:t xml:space="preserve"> </w:t>
-      </w:r>
-      <w:r>
-        <w:t xml:space="preserve">панелью инструментов. Однако такой подход тоже кажется неподходящим для приложения, ориентированного на работу с </w:t>
-      </w:r>
-      <w:r>
-        <w:rPr>
-          <w:lang w:val="en-US"/>
-        </w:rPr>
-        <w:t>markdown</w:t>
-      </w:r>
-      <w:r>
         <w:t>-файлами, так как пользователь или будет вынужден запоминать горячие комбинации клавиш для применения нужного стиля, или тратить больше времени на работу с панелью инструментов, чем на написание самой заметки.</w:t>
       </w:r>
     </w:p>
@@ -11012,57 +11146,54 @@
         <w:t xml:space="preserve">. </w:t>
       </w:r>
       <w:r>
-        <w:t>Рас</w:t>
-      </w:r>
+        <w:t>Рассматривал</w:t>
+      </w:r>
+      <w:r>
+        <w:t>и</w:t>
+      </w:r>
+      <w:r>
+        <w:t xml:space="preserve">сь две кандидатуры на его роль – движок </w:t>
+      </w:r>
+      <w:r>
+        <w:rPr>
+          <w:lang w:val="en-US"/>
+        </w:rPr>
+        <w:t>Lexical</w:t>
+      </w:r>
+      <w:r>
+        <w:t xml:space="preserve"> </w:t>
+      </w:r>
+      <w:r>
+        <w:t xml:space="preserve">и </w:t>
+      </w:r>
+      <w:r>
+        <w:rPr>
+          <w:lang w:val="en-US"/>
+        </w:rPr>
+        <w:t>ProseMirror</w:t>
+      </w:r>
+      <w:r>
+        <w:t xml:space="preserve">. </w:t>
+      </w:r>
+      <w:r>
+        <w:t xml:space="preserve">Выбран был </w:t>
+      </w:r>
+      <w:r>
+        <w:rPr>
+          <w:lang w:val="en-US"/>
+        </w:rPr>
+        <w:t>ProseMirror</w:t>
+      </w:r>
+      <w:r>
+        <w:t xml:space="preserve"> </w:t>
+      </w:r>
+      <w:r>
+        <w:t>благодаря большей зрелости и развитой экосистеме.</w:t>
+      </w:r>
+    </w:p>
+    <w:p>
       <w:r>
         <w:lastRenderedPageBreak/>
-        <w:t>сматривал</w:t>
-      </w:r>
-      <w:r>
-        <w:t>и</w:t>
-      </w:r>
-      <w:r>
-        <w:t xml:space="preserve">сь две кандидатуры на его роль – движок </w:t>
-      </w:r>
-      <w:r>
-        <w:rPr>
-          <w:lang w:val="en-US"/>
-        </w:rPr>
-        <w:t>Lexical</w:t>
-      </w:r>
-      <w:r>
-        <w:t xml:space="preserve"> </w:t>
-      </w:r>
-      <w:r>
-        <w:t xml:space="preserve">и </w:t>
-      </w:r>
-      <w:r>
-        <w:rPr>
-          <w:lang w:val="en-US"/>
-        </w:rPr>
-        <w:t>ProseMirror</w:t>
-      </w:r>
-      <w:r>
-        <w:t xml:space="preserve">. </w:t>
-      </w:r>
-      <w:r>
-        <w:t xml:space="preserve">Выбран был </w:t>
-      </w:r>
-      <w:r>
-        <w:rPr>
-          <w:lang w:val="en-US"/>
-        </w:rPr>
-        <w:t>ProseMirror</w:t>
-      </w:r>
-      <w:r>
-        <w:t xml:space="preserve"> </w:t>
-      </w:r>
-      <w:r>
-        <w:t>благодаря большей зрелости и развитой экосистеме.</w:t>
-      </w:r>
-    </w:p>
-    <w:p>
-      <w:r>
         <w:t xml:space="preserve">Достоинства движка </w:t>
       </w:r>
       <w:r>
@@ -11699,7 +11830,7 @@
                     </pic:cNvPicPr>
                   </pic:nvPicPr>
                   <pic:blipFill rotWithShape="1">
-                    <a:blip r:embed="rId18" cstate="print">
+                    <a:blip r:embed="rId14" cstate="print">
                       <a:extLst>
                         <a:ext uri="{28A0092B-C50C-407E-A947-70E740481C1C}">
                           <a14:useLocalDpi xmlns:a14="http://schemas.microsoft.com/office/drawing/2010/main" val="0"/>
@@ -11867,23 +11998,23 @@
         <w:t xml:space="preserve"> нигде</w:t>
       </w:r>
       <w:r>
-        <w:t xml:space="preserve"> не сохраняется. Такое подход необходим для предотвращения сценариев утраты, изменения или подмены пароля или его хэша при хранении. Также, такой подход обеспечивает высокую переносимость отдельных файлов заметок – при необ</w:t>
+        <w:t xml:space="preserve"> не сохраняется. Такое подход необходим для предотвращения сценариев утраты, изменения или подмены пароля или его хэша при хранении. Также, такой подход обеспечивает высокую переносимость отдельных файлов заметок – при необходимости отдельный </w:t>
+      </w:r>
+      <w:r>
+        <w:rPr>
+          <w:lang w:val="en-US"/>
+        </w:rPr>
+        <w:t>Markdown</w:t>
+      </w:r>
+      <w:r>
+        <w:t xml:space="preserve"> </w:t>
+      </w:r>
+      <w:r>
+        <w:t xml:space="preserve">файл заметки, будь он шифрованным или </w:t>
       </w:r>
       <w:r>
         <w:lastRenderedPageBreak/>
-        <w:t xml:space="preserve">ходимости отдельный </w:t>
-      </w:r>
-      <w:r>
-        <w:rPr>
-          <w:lang w:val="en-US"/>
-        </w:rPr>
-        <w:t>Markdown</w:t>
-      </w:r>
-      <w:r>
-        <w:t xml:space="preserve"> </w:t>
-      </w:r>
-      <w:r>
-        <w:t>файл заметки, будь он шифрованным или нет, может быть перенесён в другую директорию, или даже на другое устройство, и может быть открыт в заметочнике</w:t>
+        <w:t>нет, может быть перенесён в другую директорию, или даже на другое устройство, и может быть открыт в заметочнике</w:t>
       </w:r>
       <w:r>
         <w:t xml:space="preserve"> при помощи пароля, с которым он был зашифрован</w:t>
@@ -11910,20 +12041,20 @@
         <w:t>ние</w:t>
       </w:r>
       <w:r>
-        <w:t xml:space="preserve"> производится приложением после считывания шифротекста </w:t>
+        <w:t xml:space="preserve"> производится приложением после считывания шифротекста из файла и до отображения содержимого заметки пользователю в приложе</w:t>
       </w:r>
       <w:r>
         <w:lastRenderedPageBreak/>
-        <w:t>из файла и до отображения содержимого заметки пользователю в приложении. Также стоит отметить то, что при работе в зашифрованном хранилище пользователь может открыть заметки, хранящиеся в открытом состоянии – в таком случае, заметка останется не зашифрованной, если пользователь никак её не изменял. Если же пользователь поменял ее содержимое, заметка будет немедленно зашифрована при помощи пароля, с которым пользователь вошел в хранилище, и в директории данная заметка будет храниться уже в зашифрованном виде.</w:t>
-      </w:r>
-    </w:p>
-    <w:p>
-      <w:r>
-        <w:t>В настройках приложения пользователь имеет возможность изменить текущее состояние сессии работы с хранилищем – пользователь может либо переключиться на работу в незашифрованном хранилище, либо изменить пароль, с которым он работает в текущей сессии в хранилище. При переключении в режим работы с незашифрованным хранилищем из режима с зашифрованным хранилищем, все файлы, к которым пользователь мог получить доступ с паролем и просмотреть их содержимое, будут немедленно расшифрованы и будут храниться в директории в незашифрованном виде. При переключении в режим работы с зашифрованным хранилищем из режима с незашифрованным хранилищем, все заметки, которые пользователь имел возможность просмотреть, то есть все заметки, которые хранились в незашифрованном виде, будут немедленно зашифрованы при помощи заданного пароля и будут храниться в директории в зашифрованном виде. При переключении из режима работы с незашифрованным хранилищем в режим работы с незашифрованным хранилищем, все нешифрованные заметки останутся нешифрованными, все зашифрованные заметки останутся зашифрованными, то есть доступ пользователя к заметкам не изменится. При переключении в зашифрованный режим из зашифрованного режима, то есть при смене пароля текущей сессии, все заметки, которые пользователь мог расшифровать при помощи старого пароля, будут дешифрованы при помощи старого пароля, и снова зашифрованы при помощи нового пароля. Все заметки, которые хранились в нешифрованном виде, останутся в незашифрованном виде. Стоит от</w:t>
+        <w:t>нии. Также стоит отметить то, что при работе в зашифрованном хранилище пользователь может открыть заметки, хранящиеся в открытом состоянии – в таком случае, заметка останется не зашифрованной, если пользователь никак её не изменял. Если же пользователь поменял ее содержимое, заметка будет немедленно зашифрована при помощи пароля, с которым пользователь вошел в хранилище, и в директории данная заметка будет храниться уже в зашифрованном виде.</w:t>
+      </w:r>
+    </w:p>
+    <w:p>
+      <w:r>
+        <w:t>В настройках приложения пользователь имеет возможность изменить текущее состояние сессии работы с хранилищем – пользователь может либо переключиться на работу в незашифрованном хранилище, либо изменить пароль, с которым он работает в текущей сессии в хранилище. При переключении в режим работы с незашифрованным хранилищем из режима с зашифрованным хранилищем, все файлы, к которым пользователь мог получить доступ с паролем и просмотреть их содержимое, будут немедленно расшифрованы и будут храниться в директории в незашифрованном виде. При переключении в режим работы с зашифрованным хранилищем из режима с незашифрованным хранилищем, все заметки, которые пользователь имел возможность просмотреть, то есть все заметки, которые хранились в незашифрованном виде, будут немедленно зашифрованы при помощи заданного пароля и будут храниться в директории в зашифрованном виде. При переключении из режима работы с незашифрованным хранилищем в режим работы с незашифрованным хранилищем, все нешифрованные заметки останутся нешифрованными, все зашифрованные заметки останутся зашифрованными, то есть доступ пользователя к заметкам не изменится. При переключении в зашифрованный режим из зашифрованного режима, то есть при смене пароля текущей сессии, все заметки, которые пользователь мог расшифровать при помощи старого пароля, будут дешифрованы при помощи старого пароля, и снова зашифрованы при помощи нового пароля. Все заметки, которые хранились в нешифрованном виде, останутся в незашифрованном виде. Стоит отметить, что при смене пароля в данном случае, заметки, которые были за</w:t>
       </w:r>
       <w:r>
         <w:lastRenderedPageBreak/>
-        <w:t>метить, что при смене пароля в данном случае, заметки, которые были зашифрованы при помощи пароля, не хранятся в директории в нешифрованном виде – дешифрование и последующее повторное шифрование производятся в программе, и содержимое заметки заменяется – вместо предыдущего шифротекста в неё записывается новый шифротекст.</w:t>
+        <w:t>шифрованы при помощи пароля, не хранятся в директории в нешифрованном виде – дешифрование и последующее повторное шифрование производятся в программе, и содержимое заметки заменяется – вместо предыдущего шифротекста в неё записывается новый шифротекст.</w:t>
       </w:r>
     </w:p>
     <w:p>
@@ -12116,11 +12247,11 @@
         <w:t xml:space="preserve"> </w:t>
       </w:r>
       <w:r>
-        <w:t>В ка</w:t>
+        <w:t xml:space="preserve">В качестве функции псевдослучайного преобразования в PBKDF2 используется </w:t>
       </w:r>
       <w:r>
         <w:lastRenderedPageBreak/>
-        <w:t xml:space="preserve">честве функции псевдослучайного преобразования в PBKDF2 используется HMAC. Применение HMAC является принципиально важным, поскольку обычные криптографические хэш-функции не обладают свойствами псевдослучайной функции. Конструкция HMAC позволяет получить криптографически стойкую псевдослучайную функцию на основе хэш-функции, обеспечивая устойчивость к </w:t>
+        <w:t xml:space="preserve">HMAC. Применение HMAC является принципиально важным, поскольку обычные криптографические хэш-функции не обладают свойствами псевдослучайной функции. Конструкция HMAC позволяет получить криптографически стойкую псевдослучайную функцию на основе хэш-функции, обеспечивая устойчивость к </w:t>
       </w:r>
       <w:proofErr w:type="spellStart"/>
       <w:r>
@@ -12511,17 +12642,521 @@
         <w:t xml:space="preserve"> при условии </w:t>
       </w:r>
       <w:r>
+        <w:t xml:space="preserve">успешной </w:t>
+      </w:r>
+      <w:r>
+        <w:t xml:space="preserve">проверки тэга </w:t>
+      </w:r>
+      <w:r>
+        <w:t>аутентичности</w:t>
+      </w:r>
+      <w:r>
+        <w:t>, иначе данные считаются недействи</w:t>
+      </w:r>
+      <w:r>
         <w:lastRenderedPageBreak/>
-        <w:t xml:space="preserve">успешной </w:t>
-      </w:r>
-      <w:r>
-        <w:t xml:space="preserve">проверки тэга </w:t>
+        <w:t>тельными и не дешифруются</w:t>
+      </w:r>
+      <w:r>
+        <w:t>.</w:t>
+      </w:r>
+      <w:r>
+        <w:t xml:space="preserve"> </w:t>
+      </w:r>
+      <w:r>
+        <w:t xml:space="preserve">Перед шифрованием данных генерируется специальная битовая последовательность длиной 12 байт – </w:t>
+      </w:r>
+      <w:r>
+        <w:rPr>
+          <w:lang w:val="en-US"/>
+        </w:rPr>
+        <w:t>IV</w:t>
+      </w:r>
+      <w:r>
+        <w:t xml:space="preserve"> (</w:t>
+      </w:r>
+      <w:r>
+        <w:rPr>
+          <w:lang w:val="en-US"/>
+        </w:rPr>
+        <w:t>nonce</w:t>
+      </w:r>
+      <w:r>
+        <w:t>)</w:t>
+      </w:r>
+      <w:r>
+        <w:t>.</w:t>
+      </w:r>
+      <w:r>
+        <w:t xml:space="preserve"> Данная последовательность уникальна для каждого шифрования и не является секретной, а также </w:t>
+      </w:r>
+      <w:r>
+        <w:t>обеспечивает то</w:t>
+      </w:r>
+      <w:r>
+        <w:t>, что одно и то же содержимое и один и тот же ключ при шифровании</w:t>
+      </w:r>
+      <w:r>
+        <w:t xml:space="preserve"> </w:t>
+      </w:r>
+      <w:r>
+        <w:t>с высокой вероятностью</w:t>
+      </w:r>
+      <w:r>
+        <w:t xml:space="preserve"> преобразуются в раз</w:t>
+      </w:r>
+      <w:r>
+        <w:t>личные</w:t>
+      </w:r>
+      <w:r>
+        <w:t xml:space="preserve"> шифротексты</w:t>
+      </w:r>
+      <w:r>
+        <w:t xml:space="preserve">. </w:t>
+      </w:r>
+      <w:r>
+        <w:t>Ключевым условием является то</w:t>
+      </w:r>
+      <w:r>
+        <w:t xml:space="preserve">, что повторное использование </w:t>
+      </w:r>
+      <w:r>
+        <w:rPr>
+          <w:lang w:val="en-US"/>
+        </w:rPr>
+        <w:t>IV</w:t>
+      </w:r>
+      <w:r>
+        <w:t xml:space="preserve"> </w:t>
+      </w:r>
+      <w:r>
+        <w:t>с одним и тем же ключом н</w:t>
+      </w:r>
+      <w:r>
+        <w:t>арушает требования безопасного применения режима</w:t>
+      </w:r>
+      <w:r>
+        <w:t xml:space="preserve">, так как </w:t>
+      </w:r>
+      <w:r>
+        <w:t xml:space="preserve">может </w:t>
+      </w:r>
+      <w:r>
+        <w:t>приводит</w:t>
+      </w:r>
+      <w:r>
+        <w:t>ь</w:t>
+      </w:r>
+      <w:r>
+        <w:t xml:space="preserve"> к компрометации безопасности</w:t>
+      </w:r>
+      <w:r>
+        <w:t>. В программе</w:t>
+      </w:r>
+      <w:r>
+        <w:t xml:space="preserve"> </w:t>
+      </w:r>
+      <w:r>
+        <w:t xml:space="preserve">последовательность </w:t>
+      </w:r>
+      <w:r>
+        <w:rPr>
+          <w:lang w:val="en-US"/>
+        </w:rPr>
+        <w:t>IV</w:t>
+      </w:r>
+      <w:r>
+        <w:t xml:space="preserve"> </w:t>
+      </w:r>
+      <w:r>
+        <w:t>создается при помощ</w:t>
+      </w:r>
+      <w:r>
+        <w:t>и</w:t>
+      </w:r>
+      <w:r>
+        <w:t xml:space="preserve"> генератора случайных чисел</w:t>
+      </w:r>
+      <w:r>
+        <w:t xml:space="preserve">. Длина последовательности </w:t>
+      </w:r>
+      <w:r>
+        <w:rPr>
+          <w:lang w:val="en-US"/>
+        </w:rPr>
+        <w:t>IV</w:t>
+      </w:r>
+      <w:r>
+        <w:t xml:space="preserve"> берется, по рекомендации </w:t>
+      </w:r>
+      <w:r>
+        <w:rPr>
+          <w:lang w:val="en-US"/>
+        </w:rPr>
+        <w:t>NIST</w:t>
+      </w:r>
+      <w:r>
+        <w:t xml:space="preserve"> </w:t>
+      </w:r>
+      <w:r>
+        <w:rPr>
+          <w:lang w:val="en-US"/>
+        </w:rPr>
+        <w:t>SP</w:t>
+      </w:r>
+      <w:r>
+        <w:t xml:space="preserve"> 800-38</w:t>
+      </w:r>
+      <w:r>
+        <w:rPr>
+          <w:lang w:val="en-US"/>
+        </w:rPr>
+        <w:t>D</w:t>
+      </w:r>
+      <w:r>
+        <w:t xml:space="preserve">, </w:t>
+      </w:r>
+      <w:r>
+        <w:t>равной 96 бит.</w:t>
+      </w:r>
+      <w:r>
+        <w:t xml:space="preserve"> </w:t>
+      </w:r>
+      <w:r>
+        <w:t>Режим</w:t>
+      </w:r>
+      <w:r>
+        <w:t xml:space="preserve"> </w:t>
+      </w:r>
+      <w:r>
+        <w:rPr>
+          <w:lang w:val="en-US"/>
+        </w:rPr>
+        <w:t>GCM</w:t>
+      </w:r>
+      <w:r>
+        <w:t xml:space="preserve"> </w:t>
+      </w:r>
+      <w:r>
+        <w:t>используются два</w:t>
+      </w:r>
+      <w:r>
+        <w:t xml:space="preserve"> </w:t>
+      </w:r>
+      <w:r>
+        <w:t>механиз</w:t>
+      </w:r>
+      <w:r>
+        <w:t>ма</w:t>
+      </w:r>
+      <w:r>
+        <w:t xml:space="preserve">: </w:t>
+      </w:r>
+      <w:r>
+        <w:rPr>
+          <w:lang w:val="en-US"/>
+        </w:rPr>
+        <w:t>G</w:t>
+      </w:r>
+      <w:r>
+        <w:rPr>
+          <w:lang w:val="en-US"/>
+        </w:rPr>
+        <w:t>CTR</w:t>
+      </w:r>
+      <w:r>
+        <w:t xml:space="preserve"> </w:t>
+      </w:r>
+      <w:r>
+        <w:t>и</w:t>
+      </w:r>
+      <w:r>
+        <w:t xml:space="preserve"> </w:t>
+      </w:r>
+      <w:r>
+        <w:rPr>
+          <w:lang w:val="en-US"/>
+        </w:rPr>
+        <w:t>G</w:t>
+      </w:r>
+      <w:r>
+        <w:rPr>
+          <w:lang w:val="en-US"/>
+        </w:rPr>
+        <w:t>MAC</w:t>
+      </w:r>
+      <w:r>
+        <w:t xml:space="preserve">. </w:t>
+      </w:r>
+      <w:r>
+        <w:t xml:space="preserve">В режиме </w:t>
+      </w:r>
+      <w:r>
+        <w:rPr>
+          <w:lang w:val="en-US"/>
+        </w:rPr>
+        <w:t>G</w:t>
+      </w:r>
+      <w:r>
+        <w:rPr>
+          <w:lang w:val="en-US"/>
+        </w:rPr>
+        <w:t>CTR</w:t>
+      </w:r>
+      <w:r>
+        <w:t xml:space="preserve"> алгоритм</w:t>
+      </w:r>
+      <w:r>
+        <w:t xml:space="preserve"> </w:t>
+      </w:r>
+      <w:r>
+        <w:rPr>
+          <w:lang w:val="en-US"/>
+        </w:rPr>
+        <w:t>AES</w:t>
+      </w:r>
+      <w:r>
+        <w:t xml:space="preserve"> </w:t>
+      </w:r>
+      <w:r>
+        <w:t>превращается в потоковый шифр</w:t>
+      </w:r>
+      <w:r>
+        <w:t xml:space="preserve">. </w:t>
+      </w:r>
+      <w:r>
+        <w:rPr>
+          <w:lang w:val="en-US"/>
+        </w:rPr>
+        <w:t>AES</w:t>
+      </w:r>
+      <w:r>
+        <w:t xml:space="preserve"> </w:t>
+      </w:r>
+      <w:r>
+        <w:t xml:space="preserve">в режиме </w:t>
+      </w:r>
+      <w:r>
+        <w:rPr>
+          <w:lang w:val="en-US"/>
+        </w:rPr>
+        <w:t>G</w:t>
+      </w:r>
+      <w:r>
+        <w:rPr>
+          <w:lang w:val="en-US"/>
+        </w:rPr>
+        <w:t>CTR</w:t>
+      </w:r>
+      <w:r>
+        <w:t xml:space="preserve"> </w:t>
+      </w:r>
+      <w:r>
+        <w:t xml:space="preserve">не применяется к данным напрямую. На вход подаются ключ, начальное значение счётчика, которое строится из </w:t>
+      </w:r>
+      <w:r>
+        <w:rPr>
+          <w:lang w:val="en-US"/>
+        </w:rPr>
+        <w:t>IV</w:t>
+      </w:r>
+      <w:r>
+        <w:t xml:space="preserve"> (</w:t>
+      </w:r>
+      <w:r>
+        <w:rPr>
+          <w:lang w:val="en-US"/>
+        </w:rPr>
+        <w:t>nonce</w:t>
+      </w:r>
+      <w:r>
+        <w:t>),</w:t>
+      </w:r>
+      <w:r>
+        <w:t xml:space="preserve"> и</w:t>
+      </w:r>
+      <w:r>
+        <w:t xml:space="preserve"> </w:t>
+      </w:r>
+      <w:r>
+        <w:t>открытый текст, разбитый на блоки по 128 бит</w:t>
+      </w:r>
+      <w:r>
+        <w:t xml:space="preserve">, </w:t>
+      </w:r>
+      <w:r>
+        <w:t xml:space="preserve">при этом </w:t>
+      </w:r>
+      <w:r>
+        <w:t>длина входных данных не обязана быть кратной размеру блока</w:t>
+      </w:r>
+      <w:r>
+        <w:t xml:space="preserve">. Для каждого блока данных шифруется соответствующее значение счётчика алгоритмом </w:t>
+      </w:r>
+      <w:r>
+        <w:rPr>
+          <w:lang w:val="en-US"/>
+        </w:rPr>
+        <w:t>AES</w:t>
+      </w:r>
+      <w:r>
+        <w:t xml:space="preserve">, </w:t>
+      </w:r>
+      <w:r>
+        <w:t xml:space="preserve">затем результирующий псевдослучайный поток битов смешивается с открытым текстом с помощью операции </w:t>
+      </w:r>
+      <w:r>
+        <w:rPr>
+          <w:lang w:val="en-US"/>
+        </w:rPr>
+        <w:t>XOR</w:t>
+      </w:r>
+      <w:r>
+        <w:t xml:space="preserve">. </w:t>
+      </w:r>
+      <w:r>
+        <w:t>В итоге возвращается шифротекст той же длины, что и входные данные</w:t>
+      </w:r>
+      <w:r>
+        <w:t>.</w:t>
+      </w:r>
+      <w:r>
+        <w:t xml:space="preserve"> </w:t>
+      </w:r>
+      <w:r>
+        <w:rPr>
+          <w:lang w:val="en-US"/>
+        </w:rPr>
+        <w:t>G</w:t>
+      </w:r>
+      <w:r>
+        <w:rPr>
+          <w:lang w:val="en-US"/>
+        </w:rPr>
+        <w:t>CTR</w:t>
+      </w:r>
+      <w:r>
+        <w:t xml:space="preserve"> </w:t>
+      </w:r>
+      <w:r>
+        <w:t>реша</w:t>
+      </w:r>
+      <w:r>
+        <w:t>ет</w:t>
+      </w:r>
+      <w:r>
+        <w:t xml:space="preserve"> проблему шифрования данных произвольной длины, не требуя </w:t>
+      </w:r>
+      <w:r>
+        <w:t>выравнивания блоков</w:t>
+      </w:r>
+      <w:r>
+        <w:t xml:space="preserve"> и не связывая блоки между собой</w:t>
+      </w:r>
+      <w:r>
+        <w:t xml:space="preserve">. Но </w:t>
+      </w:r>
+      <w:r>
+        <w:rPr>
+          <w:lang w:val="en-US"/>
+        </w:rPr>
+        <w:t>G</w:t>
+      </w:r>
+      <w:r>
+        <w:rPr>
+          <w:lang w:val="en-US"/>
+        </w:rPr>
+        <w:t>CTR</w:t>
+      </w:r>
+      <w:r>
+        <w:t xml:space="preserve"> </w:t>
+      </w:r>
+      <w:r>
+        <w:t xml:space="preserve">не обеспечивает гарантию целостности данных и уязвим к битовым подменам, если используется без </w:t>
+      </w:r>
+      <w:r>
+        <w:rPr>
+          <w:lang w:val="en-US"/>
+        </w:rPr>
+        <w:t>MAC</w:t>
+      </w:r>
+      <w:r>
+        <w:t>.</w:t>
+      </w:r>
+      <w:r>
+        <w:t xml:space="preserve"> </w:t>
+      </w:r>
+      <w:r>
+        <w:t xml:space="preserve"> </w:t>
+      </w:r>
+      <w:r>
+        <w:t xml:space="preserve">Механизм </w:t>
+      </w:r>
+      <w:r>
+        <w:t xml:space="preserve">аутентификации </w:t>
+      </w:r>
+      <w:r>
+        <w:rPr>
+          <w:lang w:val="en-US"/>
+        </w:rPr>
+        <w:t>GCM</w:t>
+      </w:r>
+      <w:r>
+        <w:t xml:space="preserve"> основан на вычислении </w:t>
+      </w:r>
+      <w:r>
+        <w:rPr>
+          <w:lang w:val="en-US"/>
+        </w:rPr>
+        <w:t>GHASH</w:t>
+      </w:r>
+      <w:r>
+        <w:t xml:space="preserve"> </w:t>
+      </w:r>
+      <w:r>
+        <w:t xml:space="preserve">и формировании тэга </w:t>
       </w:r>
       <w:r>
         <w:t>аутентичности</w:t>
       </w:r>
       <w:r>
-        <w:t>, иначе данные считаются недействительными и не дешифруются</w:t>
+        <w:t xml:space="preserve">, при отсутствии шифруемых данных этот же механизм образует </w:t>
+      </w:r>
+      <w:r>
+        <w:rPr>
+          <w:lang w:val="en-US"/>
+        </w:rPr>
+        <w:t>GMAC</w:t>
+      </w:r>
+      <w:r>
+        <w:t xml:space="preserve">. В режиме </w:t>
+      </w:r>
+      <w:r>
+        <w:rPr>
+          <w:lang w:val="en-US"/>
+        </w:rPr>
+        <w:t>GCM</w:t>
+      </w:r>
+      <w:r>
+        <w:t xml:space="preserve"> </w:t>
+      </w:r>
+      <w:r>
+        <w:t xml:space="preserve">механизм </w:t>
+      </w:r>
+      <w:r>
+        <w:rPr>
+          <w:lang w:val="en-US"/>
+        </w:rPr>
+        <w:t>GHASH</w:t>
+      </w:r>
+      <w:r>
+        <w:t xml:space="preserve"> </w:t>
+      </w:r>
+      <w:r>
+        <w:t>используется для аутентификации шифротекста и дополнительной аутентифицированной информации</w:t>
+      </w:r>
+      <w:r>
+        <w:t xml:space="preserve"> при помощи вычисления тэга аутентичности</w:t>
       </w:r>
       <w:r>
         <w:t>.</w:t>
@@ -12530,447 +13165,6 @@
         <w:t xml:space="preserve"> </w:t>
       </w:r>
       <w:r>
-        <w:t xml:space="preserve">Перед шифрованием данных генерируется специальная битовая последовательность длиной 12 байт – </w:t>
-      </w:r>
-      <w:r>
-        <w:rPr>
-          <w:lang w:val="en-US"/>
-        </w:rPr>
-        <w:t>IV</w:t>
-      </w:r>
-      <w:r>
-        <w:t xml:space="preserve"> (</w:t>
-      </w:r>
-      <w:r>
-        <w:rPr>
-          <w:lang w:val="en-US"/>
-        </w:rPr>
-        <w:t>nonce</w:t>
-      </w:r>
-      <w:r>
-        <w:t>)</w:t>
-      </w:r>
-      <w:r>
-        <w:t>.</w:t>
-      </w:r>
-      <w:r>
-        <w:t xml:space="preserve"> Данная последовательность уникальна для каждого шифрования и не является секретной, а также </w:t>
-      </w:r>
-      <w:r>
-        <w:t>обеспечивает то</w:t>
-      </w:r>
-      <w:r>
-        <w:t>, что одно и то же содержимое и один и тот же ключ при шифровании</w:t>
-      </w:r>
-      <w:r>
-        <w:t xml:space="preserve"> </w:t>
-      </w:r>
-      <w:r>
-        <w:t>с высокой вероятностью</w:t>
-      </w:r>
-      <w:r>
-        <w:t xml:space="preserve"> преобразуются в раз</w:t>
-      </w:r>
-      <w:r>
-        <w:t>личные</w:t>
-      </w:r>
-      <w:r>
-        <w:t xml:space="preserve"> шифротексты</w:t>
-      </w:r>
-      <w:r>
-        <w:t xml:space="preserve">. </w:t>
-      </w:r>
-      <w:r>
-        <w:t>Ключевым условием является то</w:t>
-      </w:r>
-      <w:r>
-        <w:t xml:space="preserve">, что повторное использование </w:t>
-      </w:r>
-      <w:r>
-        <w:rPr>
-          <w:lang w:val="en-US"/>
-        </w:rPr>
-        <w:t>IV</w:t>
-      </w:r>
-      <w:r>
-        <w:t xml:space="preserve"> </w:t>
-      </w:r>
-      <w:r>
-        <w:t>с одним и тем же ключом н</w:t>
-      </w:r>
-      <w:r>
-        <w:t>арушает требования безопасного применения режима</w:t>
-      </w:r>
-      <w:r>
-        <w:t xml:space="preserve">, так как </w:t>
-      </w:r>
-      <w:r>
-        <w:t xml:space="preserve">может </w:t>
-      </w:r>
-      <w:r>
-        <w:t>приводит</w:t>
-      </w:r>
-      <w:r>
-        <w:t>ь</w:t>
-      </w:r>
-      <w:r>
-        <w:t xml:space="preserve"> к компрометации безопасности</w:t>
-      </w:r>
-      <w:r>
-        <w:t>. В программе</w:t>
-      </w:r>
-      <w:r>
-        <w:t xml:space="preserve"> </w:t>
-      </w:r>
-      <w:r>
-        <w:t xml:space="preserve">последовательность </w:t>
-      </w:r>
-      <w:r>
-        <w:rPr>
-          <w:lang w:val="en-US"/>
-        </w:rPr>
-        <w:t>IV</w:t>
-      </w:r>
-      <w:r>
-        <w:t xml:space="preserve"> </w:t>
-      </w:r>
-      <w:r>
-        <w:t>создается при помощ</w:t>
-      </w:r>
-      <w:r>
-        <w:t>и</w:t>
-      </w:r>
-      <w:r>
-        <w:t xml:space="preserve"> генератора случайных чисел</w:t>
-      </w:r>
-      <w:r>
-        <w:t xml:space="preserve">. Длина последовательности </w:t>
-      </w:r>
-      <w:r>
-        <w:rPr>
-          <w:lang w:val="en-US"/>
-        </w:rPr>
-        <w:t>IV</w:t>
-      </w:r>
-      <w:r>
-        <w:t xml:space="preserve"> берется, по рекомендации </w:t>
-      </w:r>
-      <w:r>
-        <w:rPr>
-          <w:lang w:val="en-US"/>
-        </w:rPr>
-        <w:t>NIST</w:t>
-      </w:r>
-      <w:r>
-        <w:t xml:space="preserve"> </w:t>
-      </w:r>
-      <w:r>
-        <w:rPr>
-          <w:lang w:val="en-US"/>
-        </w:rPr>
-        <w:t>SP</w:t>
-      </w:r>
-      <w:r>
-        <w:t xml:space="preserve"> 800-38</w:t>
-      </w:r>
-      <w:r>
-        <w:rPr>
-          <w:lang w:val="en-US"/>
-        </w:rPr>
-        <w:t>D</w:t>
-      </w:r>
-      <w:r>
-        <w:t xml:space="preserve">, </w:t>
-      </w:r>
-      <w:r>
-        <w:t>равной 96 бит.</w:t>
-      </w:r>
-      <w:r>
-        <w:t xml:space="preserve"> </w:t>
-      </w:r>
-      <w:r>
-        <w:t>Режим</w:t>
-      </w:r>
-      <w:r>
-        <w:t xml:space="preserve"> </w:t>
-      </w:r>
-      <w:r>
-        <w:rPr>
-          <w:lang w:val="en-US"/>
-        </w:rPr>
-        <w:t>GCM</w:t>
-      </w:r>
-      <w:r>
-        <w:t xml:space="preserve"> </w:t>
-      </w:r>
-      <w:r>
-        <w:t>используются два</w:t>
-      </w:r>
-      <w:r>
-        <w:t xml:space="preserve"> </w:t>
-      </w:r>
-      <w:r>
-        <w:t>механиз</w:t>
-      </w:r>
-      <w:r>
-        <w:t>ма</w:t>
-      </w:r>
-      <w:r>
-        <w:t xml:space="preserve">: </w:t>
-      </w:r>
-      <w:r>
-        <w:rPr>
-          <w:lang w:val="en-US"/>
-        </w:rPr>
-        <w:t>G</w:t>
-      </w:r>
-      <w:r>
-        <w:rPr>
-          <w:lang w:val="en-US"/>
-        </w:rPr>
-        <w:t>CTR</w:t>
-      </w:r>
-      <w:r>
-        <w:t xml:space="preserve"> </w:t>
-      </w:r>
-      <w:r>
-        <w:t>и</w:t>
-      </w:r>
-      <w:r>
-        <w:t xml:space="preserve"> </w:t>
-      </w:r>
-      <w:r>
-        <w:rPr>
-          <w:lang w:val="en-US"/>
-        </w:rPr>
-        <w:t>G</w:t>
-      </w:r>
-      <w:r>
-        <w:rPr>
-          <w:lang w:val="en-US"/>
-        </w:rPr>
-        <w:t>MAC</w:t>
-      </w:r>
-      <w:r>
-        <w:t xml:space="preserve">. </w:t>
-      </w:r>
-      <w:r>
-        <w:t xml:space="preserve">В режиме </w:t>
-      </w:r>
-      <w:r>
-        <w:rPr>
-          <w:lang w:val="en-US"/>
-        </w:rPr>
-        <w:t>G</w:t>
-      </w:r>
-      <w:r>
-        <w:rPr>
-          <w:lang w:val="en-US"/>
-        </w:rPr>
-        <w:t>CTR</w:t>
-      </w:r>
-      <w:r>
-        <w:t xml:space="preserve"> алгоритм</w:t>
-      </w:r>
-      <w:r>
-        <w:t xml:space="preserve"> </w:t>
-      </w:r>
-      <w:r>
-        <w:rPr>
-          <w:lang w:val="en-US"/>
-        </w:rPr>
-        <w:t>AES</w:t>
-      </w:r>
-      <w:r>
-        <w:t xml:space="preserve"> </w:t>
-      </w:r>
-      <w:r>
-        <w:t>превращается в потоковый шифр</w:t>
-      </w:r>
-      <w:r>
-        <w:t xml:space="preserve">. </w:t>
-      </w:r>
-      <w:r>
-        <w:rPr>
-          <w:lang w:val="en-US"/>
-        </w:rPr>
-        <w:t>AES</w:t>
-      </w:r>
-      <w:r>
-        <w:t xml:space="preserve"> </w:t>
-      </w:r>
-      <w:r>
-        <w:t xml:space="preserve">в режиме </w:t>
-      </w:r>
-      <w:r>
-        <w:rPr>
-          <w:lang w:val="en-US"/>
-        </w:rPr>
-        <w:t>G</w:t>
-      </w:r>
-      <w:r>
-        <w:rPr>
-          <w:lang w:val="en-US"/>
-        </w:rPr>
-        <w:t>CTR</w:t>
-      </w:r>
-      <w:r>
-        <w:t xml:space="preserve"> </w:t>
-      </w:r>
-      <w:r>
-        <w:t xml:space="preserve">не применяется к данным напрямую. На вход подаются ключ, начальное значение счётчика, которое строится из </w:t>
-      </w:r>
-      <w:r>
-        <w:rPr>
-          <w:lang w:val="en-US"/>
-        </w:rPr>
-        <w:t>IV</w:t>
-      </w:r>
-      <w:r>
-        <w:t xml:space="preserve"> (</w:t>
-      </w:r>
-      <w:r>
-        <w:rPr>
-          <w:lang w:val="en-US"/>
-        </w:rPr>
-        <w:t>nonce</w:t>
-      </w:r>
-      <w:r>
-        <w:t>),</w:t>
-      </w:r>
-      <w:r>
-        <w:t xml:space="preserve"> и</w:t>
-      </w:r>
-      <w:r>
-        <w:t xml:space="preserve"> </w:t>
-      </w:r>
-      <w:r>
-        <w:t>открытый текст, разбитый на блоки по 128 бит</w:t>
-      </w:r>
-      <w:r>
-        <w:t xml:space="preserve">, </w:t>
-      </w:r>
-      <w:r>
-        <w:t xml:space="preserve">при этом </w:t>
-      </w:r>
-      <w:r>
-        <w:t>длина входных данных не обязана быть кратной размеру блока</w:t>
-      </w:r>
-      <w:r>
-        <w:t xml:space="preserve">. Для каждого блока данных шифруется соответствующее значение счётчика алгоритмом </w:t>
-      </w:r>
-      <w:r>
-        <w:rPr>
-          <w:lang w:val="en-US"/>
-        </w:rPr>
-        <w:t>AES</w:t>
-      </w:r>
-      <w:r>
-        <w:t xml:space="preserve">, </w:t>
-      </w:r>
-      <w:r>
-        <w:t xml:space="preserve">затем результирующий псевдослучайный поток битов смешивается с открытым текстом с помощью операции </w:t>
-      </w:r>
-      <w:r>
-        <w:rPr>
-          <w:lang w:val="en-US"/>
-        </w:rPr>
-        <w:t>XOR</w:t>
-      </w:r>
-      <w:r>
-        <w:t xml:space="preserve">. </w:t>
-      </w:r>
-      <w:r>
-        <w:t>В итоге возвращается шифротекст той же длины, что и входные данные</w:t>
-      </w:r>
-      <w:r>
-        <w:t>.</w:t>
-      </w:r>
-      <w:r>
-        <w:t xml:space="preserve"> </w:t>
-      </w:r>
-      <w:r>
-        <w:rPr>
-          <w:lang w:val="en-US"/>
-        </w:rPr>
-        <w:t>G</w:t>
-      </w:r>
-      <w:r>
-        <w:rPr>
-          <w:lang w:val="en-US"/>
-        </w:rPr>
-        <w:t>CTR</w:t>
-      </w:r>
-      <w:r>
-        <w:t xml:space="preserve"> </w:t>
-      </w:r>
-      <w:r>
-        <w:t>реша</w:t>
-      </w:r>
-      <w:r>
-        <w:t>ет</w:t>
-      </w:r>
-      <w:r>
-        <w:t xml:space="preserve"> проблему шифрования данных произвольной длины, не требуя </w:t>
-      </w:r>
-      <w:r>
-        <w:t>выравнивания блоков</w:t>
-      </w:r>
-      <w:r>
-        <w:t xml:space="preserve"> и не связывая блоки между собой</w:t>
-      </w:r>
-      <w:r>
-        <w:t xml:space="preserve">. Но </w:t>
-      </w:r>
-      <w:r>
-        <w:rPr>
-          <w:lang w:val="en-US"/>
-        </w:rPr>
-        <w:t>G</w:t>
-      </w:r>
-      <w:r>
-        <w:rPr>
-          <w:lang w:val="en-US"/>
-        </w:rPr>
-        <w:t>CTR</w:t>
-      </w:r>
-      <w:r>
-        <w:t xml:space="preserve"> </w:t>
-      </w:r>
-      <w:r>
-        <w:t xml:space="preserve">не обеспечивает гарантию целостности данных и уязвим к битовым подменам, если используется без </w:t>
-      </w:r>
-      <w:r>
-        <w:rPr>
-          <w:lang w:val="en-US"/>
-        </w:rPr>
-        <w:t>MAC</w:t>
-      </w:r>
-      <w:r>
-        <w:t>.</w:t>
-      </w:r>
-      <w:r>
-        <w:t xml:space="preserve"> </w:t>
-      </w:r>
-      <w:r>
-        <w:t xml:space="preserve"> </w:t>
-      </w:r>
-      <w:r>
-        <w:t xml:space="preserve">Механизм </w:t>
-      </w:r>
-      <w:r>
-        <w:t xml:space="preserve">аутентификации </w:t>
-      </w:r>
-      <w:r>
-        <w:rPr>
-          <w:lang w:val="en-US"/>
-        </w:rPr>
-        <w:t>GCM</w:t>
-      </w:r>
-      <w:r>
-        <w:t xml:space="preserve"> основан на вычислении </w:t>
-      </w:r>
-      <w:r>
         <w:rPr>
           <w:lang w:val="en-US"/>
         </w:rPr>
@@ -12980,66 +13174,6 @@
         <w:t xml:space="preserve"> </w:t>
       </w:r>
       <w:r>
-        <w:t xml:space="preserve">и формировании тэга </w:t>
-      </w:r>
-      <w:r>
-        <w:t>аутентичности</w:t>
-      </w:r>
-      <w:r>
-        <w:t xml:space="preserve">, при отсутствии шифруемых данных этот же механизм образует </w:t>
-      </w:r>
-      <w:r>
-        <w:rPr>
-          <w:lang w:val="en-US"/>
-        </w:rPr>
-        <w:t>GMAC</w:t>
-      </w:r>
-      <w:r>
-        <w:t xml:space="preserve">. В режиме </w:t>
-      </w:r>
-      <w:r>
-        <w:rPr>
-          <w:lang w:val="en-US"/>
-        </w:rPr>
-        <w:t>GCM</w:t>
-      </w:r>
-      <w:r>
-        <w:t xml:space="preserve"> </w:t>
-      </w:r>
-      <w:r>
-        <w:t xml:space="preserve">механизм </w:t>
-      </w:r>
-      <w:r>
-        <w:rPr>
-          <w:lang w:val="en-US"/>
-        </w:rPr>
-        <w:t>GHASH</w:t>
-      </w:r>
-      <w:r>
-        <w:t xml:space="preserve"> </w:t>
-      </w:r>
-      <w:r>
-        <w:t>используется для аутентификации шифротекста и дополнительной аутентифицированной информации</w:t>
-      </w:r>
-      <w:r>
-        <w:t xml:space="preserve"> при помощи вычисления тэга аутентичности</w:t>
-      </w:r>
-      <w:r>
-        <w:t>.</w:t>
-      </w:r>
-      <w:r>
-        <w:t xml:space="preserve"> </w:t>
-      </w:r>
-      <w:r>
-        <w:rPr>
-          <w:lang w:val="en-US"/>
-        </w:rPr>
-        <w:t>GHASH</w:t>
-      </w:r>
-      <w:r>
-        <w:t xml:space="preserve"> </w:t>
-      </w:r>
-      <w:r>
         <w:t>–</w:t>
       </w:r>
       <w:r>
@@ -13064,20 +13198,20 @@
         <w:t>ая</w:t>
       </w:r>
       <w:r>
-        <w:t xml:space="preserve"> арифметику в конечном поле Галуа для вычисления кода </w:t>
+        <w:t xml:space="preserve"> арифметику в конечном поле Галуа для вычисления кода аутентификации</w:t>
+      </w:r>
+      <w:r>
+        <w:t xml:space="preserve"> длины 128 бит (</w:t>
+      </w:r>
+      <w:r>
+        <w:t xml:space="preserve">длина кода аутентификации выбрана </w:t>
+      </w:r>
+      <w:r>
+        <w:t>на ос</w:t>
       </w:r>
       <w:r>
         <w:lastRenderedPageBreak/>
-        <w:t>аутентификации</w:t>
-      </w:r>
-      <w:r>
-        <w:t xml:space="preserve"> длины 128 бит (</w:t>
-      </w:r>
-      <w:r>
-        <w:t xml:space="preserve">длина кода аутентификации выбрана </w:t>
-      </w:r>
-      <w:r>
-        <w:t xml:space="preserve">на основе рекомендации </w:t>
+        <w:t xml:space="preserve">нове рекомендации </w:t>
       </w:r>
       <w:r>
         <w:rPr>
@@ -22746,7 +22880,7 @@
                     </pic:cNvPicPr>
                   </pic:nvPicPr>
                   <pic:blipFill>
-                    <a:blip r:embed="rId19">
+                    <a:blip r:embed="rId15">
                       <a:extLst>
                         <a:ext uri="{28A0092B-C50C-407E-A947-70E740481C1C}">
                           <a14:useLocalDpi xmlns:a14="http://schemas.microsoft.com/office/drawing/2010/main" val="0"/>
@@ -24803,7 +24937,7 @@
                     <pic:cNvPicPr/>
                   </pic:nvPicPr>
                   <pic:blipFill>
-                    <a:blip r:embed="rId20"/>
+                    <a:blip r:embed="rId16"/>
                     <a:stretch>
                       <a:fillRect/>
                     </a:stretch>
@@ -24868,7 +25002,7 @@
                     <pic:cNvPicPr/>
                   </pic:nvPicPr>
                   <pic:blipFill>
-                    <a:blip r:embed="rId21"/>
+                    <a:blip r:embed="rId17"/>
                     <a:stretch>
                       <a:fillRect/>
                     </a:stretch>
@@ -24946,7 +25080,7 @@
                     <pic:cNvPicPr/>
                   </pic:nvPicPr>
                   <pic:blipFill>
-                    <a:blip r:embed="rId22"/>
+                    <a:blip r:embed="rId18"/>
                     <a:stretch>
                       <a:fillRect/>
                     </a:stretch>
@@ -24993,7 +25127,7 @@
                     <pic:cNvPicPr/>
                   </pic:nvPicPr>
                   <pic:blipFill>
-                    <a:blip r:embed="rId23"/>
+                    <a:blip r:embed="rId19"/>
                     <a:stretch>
                       <a:fillRect/>
                     </a:stretch>
@@ -25034,7 +25168,7 @@
                     <pic:cNvPicPr/>
                   </pic:nvPicPr>
                   <pic:blipFill rotWithShape="1">
-                    <a:blip r:embed="rId24"/>
+                    <a:blip r:embed="rId20"/>
                     <a:srcRect t="147"/>
                     <a:stretch>
                       <a:fillRect/>
@@ -25255,7 +25389,7 @@
                     <pic:cNvPicPr/>
                   </pic:nvPicPr>
                   <pic:blipFill>
-                    <a:blip r:embed="rId25"/>
+                    <a:blip r:embed="rId21"/>
                     <a:stretch>
                       <a:fillRect/>
                     </a:stretch>
@@ -25324,7 +25458,7 @@
                     <pic:cNvPicPr/>
                   </pic:nvPicPr>
                   <pic:blipFill>
-                    <a:blip r:embed="rId26"/>
+                    <a:blip r:embed="rId22"/>
                     <a:stretch>
                       <a:fillRect/>
                     </a:stretch>
@@ -25387,7 +25521,7 @@
                     <pic:cNvPicPr/>
                   </pic:nvPicPr>
                   <pic:blipFill rotWithShape="1">
-                    <a:blip r:embed="rId27"/>
+                    <a:blip r:embed="rId23"/>
                     <a:srcRect l="1172"/>
                     <a:stretch/>
                   </pic:blipFill>
@@ -25458,7 +25592,7 @@
                     <pic:cNvPicPr/>
                   </pic:nvPicPr>
                   <pic:blipFill>
-                    <a:blip r:embed="rId28"/>
+                    <a:blip r:embed="rId24"/>
                     <a:stretch>
                       <a:fillRect/>
                     </a:stretch>
@@ -25666,10 +25800,10 @@
       <w:pPr>
         <w:pStyle w:val="2"/>
       </w:pPr>
-      <w:bookmarkStart w:id="61" w:name="_Toc420011130"/>
-      <w:bookmarkStart w:id="62" w:name="_Toc187653674"/>
-      <w:bookmarkStart w:id="63" w:name="_Toc186269735"/>
-      <w:bookmarkStart w:id="64" w:name="_Toc216680187"/>
+      <w:bookmarkStart w:id="61" w:name="_Toc216680187"/>
+      <w:bookmarkStart w:id="62" w:name="_Toc420011130"/>
+      <w:bookmarkStart w:id="63" w:name="_Toc187653674"/>
+      <w:bookmarkStart w:id="64" w:name="_Toc186269735"/>
       <w:proofErr w:type="spellStart"/>
       <w:r>
         <w:lastRenderedPageBreak/>
@@ -25683,7 +25817,7 @@
       <w:r>
         <w:t>результаты</w:t>
       </w:r>
-      <w:bookmarkEnd w:id="64"/>
+      <w:bookmarkEnd w:id="61"/>
       <w:proofErr w:type="spellEnd"/>
     </w:p>
     <w:p>
@@ -25795,16 +25929,16 @@
         <w:pStyle w:val="aff2"/>
       </w:pPr>
       <w:bookmarkStart w:id="66" w:name="_Toc514066101"/>
-      <w:bookmarkStart w:id="67" w:name="_Toc421446360"/>
-      <w:bookmarkStart w:id="68" w:name="_Toc216680188"/>
-      <w:bookmarkEnd w:id="61"/>
+      <w:bookmarkStart w:id="67" w:name="_Toc216680188"/>
+      <w:bookmarkStart w:id="68" w:name="_Toc421446360"/>
+      <w:bookmarkEnd w:id="62"/>
       <w:bookmarkEnd w:id="65"/>
       <w:r>
         <w:lastRenderedPageBreak/>
         <w:t>ЗАКЛЮЧЕНИЕ</w:t>
       </w:r>
       <w:bookmarkEnd w:id="66"/>
-      <w:bookmarkEnd w:id="68"/>
+      <w:bookmarkEnd w:id="67"/>
     </w:p>
     <w:p>
       <w:r>
@@ -25990,9 +26124,9 @@
       <w:bookmarkEnd w:id="70"/>
       <w:bookmarkEnd w:id="71"/>
     </w:p>
-    <w:bookmarkEnd w:id="62"/>
     <w:bookmarkEnd w:id="63"/>
-    <w:bookmarkEnd w:id="67"/>
+    <w:bookmarkEnd w:id="64"/>
+    <w:bookmarkEnd w:id="68"/>
     <w:p>
       <w:pPr>
         <w:spacing w:line="276" w:lineRule="auto"/>
@@ -26116,7 +26250,7 @@
         </w:rPr>
         <w:t xml:space="preserve">/ K. Moriarty, B. Kalinski, A. Rusch. – IETF, 2017. – URL: </w:t>
       </w:r>
-      <w:hyperlink r:id="rId29" w:history="1">
+      <w:hyperlink r:id="rId25" w:history="1">
         <w:r>
           <w:rPr>
             <w:rStyle w:val="aff5"/>
@@ -26284,7 +26418,7 @@
         </w:rPr>
         <w:t xml:space="preserve">. – URL: </w:t>
       </w:r>
-      <w:hyperlink r:id="rId30" w:history="1">
+      <w:hyperlink r:id="rId26" w:history="1">
         <w:r>
           <w:rPr>
             <w:rStyle w:val="aff5"/>
@@ -26460,7 +26594,7 @@
         </w:rPr>
         <w:t xml:space="preserve">. – URL: </w:t>
       </w:r>
-      <w:hyperlink r:id="rId31" w:history="1">
+      <w:hyperlink r:id="rId27" w:history="1">
         <w:r>
           <w:rPr>
             <w:rStyle w:val="aff5"/>
@@ -27190,8 +27324,8 @@
       </w:pPr>
     </w:p>
     <w:sectPr>
-      <w:footerReference w:type="default" r:id="rId32"/>
-      <w:footerReference w:type="first" r:id="rId33"/>
+      <w:footerReference w:type="default" r:id="rId28"/>
+      <w:footerReference w:type="first" r:id="rId29"/>
       <w:pgSz w:w="11906" w:h="16838"/>
       <w:pgMar w:top="1134" w:right="850" w:bottom="1134" w:left="1701" w:header="708" w:footer="708" w:gutter="0"/>
       <w:cols w:space="708"/>
@@ -27228,16 +27362,6 @@
 </file>
 
 <file path=word/footer1.xml><?xml version="1.0" encoding="utf-8"?>
-<w:ftr xmlns:wpc="http://schemas.microsoft.com/office/word/2010/wordprocessingCanvas" xmlns:cx="http://schemas.microsoft.com/office/drawing/2014/chartex" xmlns:cx1="http://schemas.microsoft.com/office/drawing/2015/9/8/chartex" xmlns:cx2="http://schemas.microsoft.com/office/drawing/2015/10/21/chartex" xmlns:cx3="http://schemas.microsoft.com/office/drawing/2016/5/9/chartex" xmlns:cx4="http://schemas.microsoft.com/office/drawing/2016/5/10/chartex" xmlns:cx5="http://schemas.microsoft.com/office/drawing/2016/5/11/chartex" xmlns:cx6="http://schemas.microsoft.com/office/drawing/2016/5/12/chartex" xmlns:cx7="http://schemas.microsoft.com/office/drawing/2016/5/13/chartex" xmlns:cx8="http://schemas.microsoft.com/office/drawing/2016/5/14/chartex" xmlns:mc="http://schemas.openxmlformats.org/markup-compatibility/2006" xmlns:aink="http://schemas.microsoft.com/office/drawing/2016/ink" xmlns:am3d="http://schemas.microsoft.com/office/drawing/2017/model3d" xmlns:o="urn:schemas-microsoft-com:office:office" xmlns:oel="http://schemas.microsoft.com/office/2019/extlst" xmlns:r="http://schemas.openxmlformats.org/officeDocument/2006/relationships" xmlns:m="http://schemas.openxmlformats.org/officeDocument/2006/math" xmlns:v="urn:schemas-microsoft-com:vml" xmlns:wp14="http://schemas.microsoft.com/office/word/2010/wordprocessingDrawing" xmlns:wp="http://schemas.openxmlformats.org/drawingml/2006/wordprocessingDrawing" xmlns:w10="urn:schemas-microsoft-com:office:word" xmlns:w="http://schemas.openxmlformats.org/wordprocessingml/2006/main" xmlns:w14="http://schemas.microsoft.com/office/word/2010/wordml" xmlns:w15="http://schemas.microsoft.com/office/word/2012/wordml" xmlns:w16cex="http://schemas.microsoft.com/office/word/2018/wordml/cex" xmlns:w16cid="http://schemas.microsoft.com/office/word/2016/wordml/cid" xmlns:w16="http://schemas.microsoft.com/office/word/2018/wordml" xmlns:w16du="http://schemas.microsoft.com/office/word/2023/wordml/word16du" xmlns:w16sdtdh="http://schemas.microsoft.com/office/word/2020/wordml/sdtdatahash" xmlns:w16sdtfl="http://schemas.microsoft.com/office/word/2024/wordml/sdtformatlock" xmlns:w16se="http://schemas.microsoft.com/office/word/2015/wordml/symex" xmlns:wpg="http://schemas.microsoft.com/office/word/2010/wordprocessingGroup" xmlns:wpi="http://schemas.microsoft.com/office/word/2010/wordprocessingInk" xmlns:wne="http://schemas.microsoft.com/office/word/2006/wordml" xmlns:wps="http://schemas.microsoft.com/office/word/2010/wordprocessingShape" mc:Ignorable="w14 w15 w16se w16cid w16 w16cex w16sdtdh w16sdtfl w16du wp14">
-  <w:p>
-    <w:pPr>
-      <w:pStyle w:val="af0"/>
-    </w:pPr>
-  </w:p>
-</w:ftr>
-</file>
-
-<file path=word/footer2.xml><?xml version="1.0" encoding="utf-8"?>
 <w:ftr xmlns:wpc="http://schemas.microsoft.com/office/word/2010/wordprocessingCanvas" xmlns:cx="http://schemas.microsoft.com/office/drawing/2014/chartex" xmlns:cx1="http://schemas.microsoft.com/office/drawing/2015/9/8/chartex" xmlns:cx2="http://schemas.microsoft.com/office/drawing/2015/10/21/chartex" xmlns:cx3="http://schemas.microsoft.com/office/drawing/2016/5/9/chartex" xmlns:cx4="http://schemas.microsoft.com/office/drawing/2016/5/10/chartex" xmlns:cx5="http://schemas.microsoft.com/office/drawing/2016/5/11/chartex" xmlns:cx6="http://schemas.microsoft.com/office/drawing/2016/5/12/chartex" xmlns:cx7="http://schemas.microsoft.com/office/drawing/2016/5/13/chartex" xmlns:cx8="http://schemas.microsoft.com/office/drawing/2016/5/14/chartex" xmlns:mc="http://schemas.openxmlformats.org/markup-compatibility/2006" xmlns:aink="http://schemas.microsoft.com/office/drawing/2016/ink" xmlns:am3d="http://schemas.microsoft.com/office/drawing/2017/model3d" xmlns:o="urn:schemas-microsoft-com:office:office" xmlns:oel="http://schemas.microsoft.com/office/2019/extlst" xmlns:r="http://schemas.openxmlformats.org/officeDocument/2006/relationships" xmlns:m="http://schemas.openxmlformats.org/officeDocument/2006/math" xmlns:v="urn:schemas-microsoft-com:vml" xmlns:wp14="http://schemas.microsoft.com/office/word/2010/wordprocessingDrawing" xmlns:wp="http://schemas.openxmlformats.org/drawingml/2006/wordprocessingDrawing" xmlns:w10="urn:schemas-microsoft-com:office:word" xmlns:w="http://schemas.openxmlformats.org/wordprocessingml/2006/main" xmlns:w14="http://schemas.microsoft.com/office/word/2010/wordml" xmlns:w15="http://schemas.microsoft.com/office/word/2012/wordml" xmlns:w16cex="http://schemas.microsoft.com/office/word/2018/wordml/cex" xmlns:w16cid="http://schemas.microsoft.com/office/word/2016/wordml/cid" xmlns:w16="http://schemas.microsoft.com/office/word/2018/wordml" xmlns:w16du="http://schemas.microsoft.com/office/word/2023/wordml/word16du" xmlns:w16sdtdh="http://schemas.microsoft.com/office/word/2020/wordml/sdtdatahash" xmlns:w16sdtfl="http://schemas.microsoft.com/office/word/2024/wordml/sdtformatlock" xmlns:w16se="http://schemas.microsoft.com/office/word/2015/wordml/symex" xmlns:wpg="http://schemas.microsoft.com/office/word/2010/wordprocessingGroup" xmlns:wpi="http://schemas.microsoft.com/office/word/2010/wordprocessingInk" xmlns:wne="http://schemas.microsoft.com/office/word/2006/wordml" xmlns:wps="http://schemas.microsoft.com/office/word/2010/wordprocessingShape" mc:Ignorable="w14 w15 w16se w16cid w16 w16cex w16sdtdh w16sdtfl w16du wp14">
   <w:sdt>
     <w:sdtPr>
@@ -27280,7 +27404,7 @@
 </w:ftr>
 </file>
 
-<file path=word/footer3.xml><?xml version="1.0" encoding="utf-8"?>
+<file path=word/footer2.xml><?xml version="1.0" encoding="utf-8"?>
 <w:ftr xmlns:wpc="http://schemas.microsoft.com/office/word/2010/wordprocessingCanvas" xmlns:cx="http://schemas.microsoft.com/office/drawing/2014/chartex" xmlns:cx1="http://schemas.microsoft.com/office/drawing/2015/9/8/chartex" xmlns:cx2="http://schemas.microsoft.com/office/drawing/2015/10/21/chartex" xmlns:cx3="http://schemas.microsoft.com/office/drawing/2016/5/9/chartex" xmlns:cx4="http://schemas.microsoft.com/office/drawing/2016/5/10/chartex" xmlns:cx5="http://schemas.microsoft.com/office/drawing/2016/5/11/chartex" xmlns:cx6="http://schemas.microsoft.com/office/drawing/2016/5/12/chartex" xmlns:cx7="http://schemas.microsoft.com/office/drawing/2016/5/13/chartex" xmlns:cx8="http://schemas.microsoft.com/office/drawing/2016/5/14/chartex" xmlns:mc="http://schemas.openxmlformats.org/markup-compatibility/2006" xmlns:aink="http://schemas.microsoft.com/office/drawing/2016/ink" xmlns:am3d="http://schemas.microsoft.com/office/drawing/2017/model3d" xmlns:o="urn:schemas-microsoft-com:office:office" xmlns:oel="http://schemas.microsoft.com/office/2019/extlst" xmlns:r="http://schemas.openxmlformats.org/officeDocument/2006/relationships" xmlns:m="http://schemas.openxmlformats.org/officeDocument/2006/math" xmlns:v="urn:schemas-microsoft-com:vml" xmlns:wp14="http://schemas.microsoft.com/office/word/2010/wordprocessingDrawing" xmlns:wp="http://schemas.openxmlformats.org/drawingml/2006/wordprocessingDrawing" xmlns:w10="urn:schemas-microsoft-com:office:word" xmlns:w="http://schemas.openxmlformats.org/wordprocessingml/2006/main" xmlns:w14="http://schemas.microsoft.com/office/word/2010/wordml" xmlns:w15="http://schemas.microsoft.com/office/word/2012/wordml" xmlns:w16cex="http://schemas.microsoft.com/office/word/2018/wordml/cex" xmlns:w16cid="http://schemas.microsoft.com/office/word/2016/wordml/cid" xmlns:w16="http://schemas.microsoft.com/office/word/2018/wordml" xmlns:w16du="http://schemas.microsoft.com/office/word/2023/wordml/word16du" xmlns:w16sdtdh="http://schemas.microsoft.com/office/word/2020/wordml/sdtdatahash" xmlns:w16sdtfl="http://schemas.microsoft.com/office/word/2024/wordml/sdtformatlock" xmlns:w16se="http://schemas.microsoft.com/office/word/2015/wordml/symex" xmlns:wpg="http://schemas.microsoft.com/office/word/2010/wordprocessingGroup" xmlns:wpi="http://schemas.microsoft.com/office/word/2010/wordprocessingInk" xmlns:wne="http://schemas.microsoft.com/office/word/2006/wordml" xmlns:wps="http://schemas.microsoft.com/office/word/2010/wordprocessingShape" mc:Ignorable="w14 w15 w16se w16cid w16 w16cex w16sdtdh w16sdtfl w16du wp14">
   <w:p>
     <w:pPr>
@@ -27291,7 +27415,7 @@
 </w:ftr>
 </file>
 
-<file path=word/footer4.xml><?xml version="1.0" encoding="utf-8"?>
+<file path=word/footer3.xml><?xml version="1.0" encoding="utf-8"?>
 <w:ftr xmlns:wpc="http://schemas.microsoft.com/office/word/2010/wordprocessingCanvas" xmlns:cx="http://schemas.microsoft.com/office/drawing/2014/chartex" xmlns:cx1="http://schemas.microsoft.com/office/drawing/2015/9/8/chartex" xmlns:cx2="http://schemas.microsoft.com/office/drawing/2015/10/21/chartex" xmlns:cx3="http://schemas.microsoft.com/office/drawing/2016/5/9/chartex" xmlns:cx4="http://schemas.microsoft.com/office/drawing/2016/5/10/chartex" xmlns:cx5="http://schemas.microsoft.com/office/drawing/2016/5/11/chartex" xmlns:cx6="http://schemas.microsoft.com/office/drawing/2016/5/12/chartex" xmlns:cx7="http://schemas.microsoft.com/office/drawing/2016/5/13/chartex" xmlns:cx8="http://schemas.microsoft.com/office/drawing/2016/5/14/chartex" xmlns:mc="http://schemas.openxmlformats.org/markup-compatibility/2006" xmlns:aink="http://schemas.microsoft.com/office/drawing/2016/ink" xmlns:am3d="http://schemas.microsoft.com/office/drawing/2017/model3d" xmlns:o="urn:schemas-microsoft-com:office:office" xmlns:oel="http://schemas.microsoft.com/office/2019/extlst" xmlns:r="http://schemas.openxmlformats.org/officeDocument/2006/relationships" xmlns:m="http://schemas.openxmlformats.org/officeDocument/2006/math" xmlns:v="urn:schemas-microsoft-com:vml" xmlns:wp14="http://schemas.microsoft.com/office/word/2010/wordprocessingDrawing" xmlns:wp="http://schemas.openxmlformats.org/drawingml/2006/wordprocessingDrawing" xmlns:w10="urn:schemas-microsoft-com:office:word" xmlns:w="http://schemas.openxmlformats.org/wordprocessingml/2006/main" xmlns:w14="http://schemas.microsoft.com/office/word/2010/wordml" xmlns:w15="http://schemas.microsoft.com/office/word/2012/wordml" xmlns:w16cex="http://schemas.microsoft.com/office/word/2018/wordml/cex" xmlns:w16cid="http://schemas.microsoft.com/office/word/2016/wordml/cid" xmlns:w16="http://schemas.microsoft.com/office/word/2018/wordml" xmlns:w16du="http://schemas.microsoft.com/office/word/2023/wordml/word16du" xmlns:w16sdtdh="http://schemas.microsoft.com/office/word/2020/wordml/sdtdatahash" xmlns:w16sdtfl="http://schemas.microsoft.com/office/word/2024/wordml/sdtformatlock" xmlns:w16se="http://schemas.microsoft.com/office/word/2015/wordml/symex" xmlns:wpg="http://schemas.microsoft.com/office/word/2010/wordprocessingGroup" xmlns:wpi="http://schemas.microsoft.com/office/word/2010/wordprocessingInk" xmlns:wne="http://schemas.microsoft.com/office/word/2006/wordml" xmlns:wps="http://schemas.microsoft.com/office/word/2010/wordprocessingShape" mc:Ignorable="w14 w15 w16se w16cid w16 w16cex w16sdtdh w16sdtfl w16du wp14">
   <w:sdt>
     <w:sdtPr>
@@ -27334,7 +27458,7 @@
 </w:ftr>
 </file>
 
-<file path=word/footer5.xml><?xml version="1.0" encoding="utf-8"?>
+<file path=word/footer4.xml><?xml version="1.0" encoding="utf-8"?>
 <w:ftr xmlns:wpc="http://schemas.microsoft.com/office/word/2010/wordprocessingCanvas" xmlns:cx="http://schemas.microsoft.com/office/drawing/2014/chartex" xmlns:cx1="http://schemas.microsoft.com/office/drawing/2015/9/8/chartex" xmlns:cx2="http://schemas.microsoft.com/office/drawing/2015/10/21/chartex" xmlns:cx3="http://schemas.microsoft.com/office/drawing/2016/5/9/chartex" xmlns:cx4="http://schemas.microsoft.com/office/drawing/2016/5/10/chartex" xmlns:cx5="http://schemas.microsoft.com/office/drawing/2016/5/11/chartex" xmlns:cx6="http://schemas.microsoft.com/office/drawing/2016/5/12/chartex" xmlns:cx7="http://schemas.microsoft.com/office/drawing/2016/5/13/chartex" xmlns:cx8="http://schemas.microsoft.com/office/drawing/2016/5/14/chartex" xmlns:mc="http://schemas.openxmlformats.org/markup-compatibility/2006" xmlns:aink="http://schemas.microsoft.com/office/drawing/2016/ink" xmlns:am3d="http://schemas.microsoft.com/office/drawing/2017/model3d" xmlns:o="urn:schemas-microsoft-com:office:office" xmlns:oel="http://schemas.microsoft.com/office/2019/extlst" xmlns:r="http://schemas.openxmlformats.org/officeDocument/2006/relationships" xmlns:m="http://schemas.openxmlformats.org/officeDocument/2006/math" xmlns:v="urn:schemas-microsoft-com:vml" xmlns:wp14="http://schemas.microsoft.com/office/word/2010/wordprocessingDrawing" xmlns:wp="http://schemas.openxmlformats.org/drawingml/2006/wordprocessingDrawing" xmlns:w10="urn:schemas-microsoft-com:office:word" xmlns:w="http://schemas.openxmlformats.org/wordprocessingml/2006/main" xmlns:w14="http://schemas.microsoft.com/office/word/2010/wordml" xmlns:w15="http://schemas.microsoft.com/office/word/2012/wordml" xmlns:w16cex="http://schemas.microsoft.com/office/word/2018/wordml/cex" xmlns:w16cid="http://schemas.microsoft.com/office/word/2016/wordml/cid" xmlns:w16="http://schemas.microsoft.com/office/word/2018/wordml" xmlns:w16du="http://schemas.microsoft.com/office/word/2023/wordml/word16du" xmlns:w16sdtdh="http://schemas.microsoft.com/office/word/2020/wordml/sdtdatahash" xmlns:w16sdtfl="http://schemas.microsoft.com/office/word/2024/wordml/sdtformatlock" xmlns:w16se="http://schemas.microsoft.com/office/word/2015/wordml/symex" xmlns:wpg="http://schemas.microsoft.com/office/word/2010/wordprocessingGroup" xmlns:wpi="http://schemas.microsoft.com/office/word/2010/wordprocessingInk" xmlns:wne="http://schemas.microsoft.com/office/word/2006/wordml" xmlns:wps="http://schemas.microsoft.com/office/word/2010/wordprocessingShape" mc:Ignorable="w14 w15 w16se w16cid w16 w16cex w16sdtdh w16sdtfl w16du wp14">
   <w:sdt>
     <w:sdtPr>
@@ -27377,7 +27501,7 @@
 </w:ftr>
 </file>
 
-<file path=word/footer6.xml><?xml version="1.0" encoding="utf-8"?>
+<file path=word/footer5.xml><?xml version="1.0" encoding="utf-8"?>
 <w:ftr xmlns:wpc="http://schemas.microsoft.com/office/word/2010/wordprocessingCanvas" xmlns:cx="http://schemas.microsoft.com/office/drawing/2014/chartex" xmlns:cx1="http://schemas.microsoft.com/office/drawing/2015/9/8/chartex" xmlns:cx2="http://schemas.microsoft.com/office/drawing/2015/10/21/chartex" xmlns:cx3="http://schemas.microsoft.com/office/drawing/2016/5/9/chartex" xmlns:cx4="http://schemas.microsoft.com/office/drawing/2016/5/10/chartex" xmlns:cx5="http://schemas.microsoft.com/office/drawing/2016/5/11/chartex" xmlns:cx6="http://schemas.microsoft.com/office/drawing/2016/5/12/chartex" xmlns:cx7="http://schemas.microsoft.com/office/drawing/2016/5/13/chartex" xmlns:cx8="http://schemas.microsoft.com/office/drawing/2016/5/14/chartex" xmlns:mc="http://schemas.openxmlformats.org/markup-compatibility/2006" xmlns:aink="http://schemas.microsoft.com/office/drawing/2016/ink" xmlns:am3d="http://schemas.microsoft.com/office/drawing/2017/model3d" xmlns:o="urn:schemas-microsoft-com:office:office" xmlns:oel="http://schemas.microsoft.com/office/2019/extlst" xmlns:r="http://schemas.openxmlformats.org/officeDocument/2006/relationships" xmlns:m="http://schemas.openxmlformats.org/officeDocument/2006/math" xmlns:v="urn:schemas-microsoft-com:vml" xmlns:wp14="http://schemas.microsoft.com/office/word/2010/wordprocessingDrawing" xmlns:wp="http://schemas.openxmlformats.org/drawingml/2006/wordprocessingDrawing" xmlns:w10="urn:schemas-microsoft-com:office:word" xmlns:w="http://schemas.openxmlformats.org/wordprocessingml/2006/main" xmlns:w14="http://schemas.microsoft.com/office/word/2010/wordml" xmlns:w15="http://schemas.microsoft.com/office/word/2012/wordml" xmlns:w16cex="http://schemas.microsoft.com/office/word/2018/wordml/cex" xmlns:w16cid="http://schemas.microsoft.com/office/word/2016/wordml/cid" xmlns:w16="http://schemas.microsoft.com/office/word/2018/wordml" xmlns:w16du="http://schemas.microsoft.com/office/word/2023/wordml/word16du" xmlns:w16sdtdh="http://schemas.microsoft.com/office/word/2020/wordml/sdtdatahash" xmlns:w16sdtfl="http://schemas.microsoft.com/office/word/2024/wordml/sdtformatlock" xmlns:w16se="http://schemas.microsoft.com/office/word/2015/wordml/symex" xmlns:wpg="http://schemas.microsoft.com/office/word/2010/wordprocessingGroup" xmlns:wpi="http://schemas.microsoft.com/office/word/2010/wordprocessingInk" xmlns:wne="http://schemas.microsoft.com/office/word/2006/wordml" xmlns:wps="http://schemas.microsoft.com/office/word/2010/wordprocessingShape" mc:Ignorable="w14 w15 w16se w16cid w16 w16cex w16sdtdh w16sdtfl w16du wp14">
   <w:p>
     <w:pPr>
@@ -27420,7 +27544,7 @@
 </w:ftr>
 </file>
 
-<file path=word/footer7.xml><?xml version="1.0" encoding="utf-8"?>
+<file path=word/footer6.xml><?xml version="1.0" encoding="utf-8"?>
 <w:ftr xmlns:wpc="http://schemas.microsoft.com/office/word/2010/wordprocessingCanvas" xmlns:cx="http://schemas.microsoft.com/office/drawing/2014/chartex" xmlns:cx1="http://schemas.microsoft.com/office/drawing/2015/9/8/chartex" xmlns:cx2="http://schemas.microsoft.com/office/drawing/2015/10/21/chartex" xmlns:cx3="http://schemas.microsoft.com/office/drawing/2016/5/9/chartex" xmlns:cx4="http://schemas.microsoft.com/office/drawing/2016/5/10/chartex" xmlns:cx5="http://schemas.microsoft.com/office/drawing/2016/5/11/chartex" xmlns:cx6="http://schemas.microsoft.com/office/drawing/2016/5/12/chartex" xmlns:cx7="http://schemas.microsoft.com/office/drawing/2016/5/13/chartex" xmlns:cx8="http://schemas.microsoft.com/office/drawing/2016/5/14/chartex" xmlns:mc="http://schemas.openxmlformats.org/markup-compatibility/2006" xmlns:aink="http://schemas.microsoft.com/office/drawing/2016/ink" xmlns:am3d="http://schemas.microsoft.com/office/drawing/2017/model3d" xmlns:o="urn:schemas-microsoft-com:office:office" xmlns:oel="http://schemas.microsoft.com/office/2019/extlst" xmlns:r="http://schemas.openxmlformats.org/officeDocument/2006/relationships" xmlns:m="http://schemas.openxmlformats.org/officeDocument/2006/math" xmlns:v="urn:schemas-microsoft-com:vml" xmlns:wp14="http://schemas.microsoft.com/office/word/2010/wordprocessingDrawing" xmlns:wp="http://schemas.openxmlformats.org/drawingml/2006/wordprocessingDrawing" xmlns:w10="urn:schemas-microsoft-com:office:word" xmlns:w="http://schemas.openxmlformats.org/wordprocessingml/2006/main" xmlns:w14="http://schemas.microsoft.com/office/word/2010/wordml" xmlns:w15="http://schemas.microsoft.com/office/word/2012/wordml" xmlns:w16cex="http://schemas.microsoft.com/office/word/2018/wordml/cex" xmlns:w16cid="http://schemas.microsoft.com/office/word/2016/wordml/cid" xmlns:w16="http://schemas.microsoft.com/office/word/2018/wordml" xmlns:w16du="http://schemas.microsoft.com/office/word/2023/wordml/word16du" xmlns:w16sdtdh="http://schemas.microsoft.com/office/word/2020/wordml/sdtdatahash" xmlns:w16sdtfl="http://schemas.microsoft.com/office/word/2024/wordml/sdtformatlock" xmlns:w16se="http://schemas.microsoft.com/office/word/2015/wordml/symex" xmlns:wpg="http://schemas.microsoft.com/office/word/2010/wordprocessingGroup" xmlns:wpi="http://schemas.microsoft.com/office/word/2010/wordprocessingInk" xmlns:wne="http://schemas.microsoft.com/office/word/2006/wordml" xmlns:wps="http://schemas.microsoft.com/office/word/2010/wordprocessingShape" mc:Ignorable="w14 w15 w16se w16cid w16 w16cex w16sdtdh w16sdtfl w16du wp14">
   <w:sdt>
     <w:sdtPr>
@@ -27486,36 +27610,6 @@
     </w:p>
   </w:footnote>
 </w:footnotes>
-</file>
-
-<file path=word/header1.xml><?xml version="1.0" encoding="utf-8"?>
-<w:hdr xmlns:wpc="http://schemas.microsoft.com/office/word/2010/wordprocessingCanvas" xmlns:cx="http://schemas.microsoft.com/office/drawing/2014/chartex" xmlns:cx1="http://schemas.microsoft.com/office/drawing/2015/9/8/chartex" xmlns:cx2="http://schemas.microsoft.com/office/drawing/2015/10/21/chartex" xmlns:cx3="http://schemas.microsoft.com/office/drawing/2016/5/9/chartex" xmlns:cx4="http://schemas.microsoft.com/office/drawing/2016/5/10/chartex" xmlns:cx5="http://schemas.microsoft.com/office/drawing/2016/5/11/chartex" xmlns:cx6="http://schemas.microsoft.com/office/drawing/2016/5/12/chartex" xmlns:cx7="http://schemas.microsoft.com/office/drawing/2016/5/13/chartex" xmlns:cx8="http://schemas.microsoft.com/office/drawing/2016/5/14/chartex" xmlns:mc="http://schemas.openxmlformats.org/markup-compatibility/2006" xmlns:aink="http://schemas.microsoft.com/office/drawing/2016/ink" xmlns:am3d="http://schemas.microsoft.com/office/drawing/2017/model3d" xmlns:o="urn:schemas-microsoft-com:office:office" xmlns:oel="http://schemas.microsoft.com/office/2019/extlst" xmlns:r="http://schemas.openxmlformats.org/officeDocument/2006/relationships" xmlns:m="http://schemas.openxmlformats.org/officeDocument/2006/math" xmlns:v="urn:schemas-microsoft-com:vml" xmlns:wp14="http://schemas.microsoft.com/office/word/2010/wordprocessingDrawing" xmlns:wp="http://schemas.openxmlformats.org/drawingml/2006/wordprocessingDrawing" xmlns:w10="urn:schemas-microsoft-com:office:word" xmlns:w="http://schemas.openxmlformats.org/wordprocessingml/2006/main" xmlns:w14="http://schemas.microsoft.com/office/word/2010/wordml" xmlns:w15="http://schemas.microsoft.com/office/word/2012/wordml" xmlns:w16cex="http://schemas.microsoft.com/office/word/2018/wordml/cex" xmlns:w16cid="http://schemas.microsoft.com/office/word/2016/wordml/cid" xmlns:w16="http://schemas.microsoft.com/office/word/2018/wordml" xmlns:w16du="http://schemas.microsoft.com/office/word/2023/wordml/word16du" xmlns:w16sdtdh="http://schemas.microsoft.com/office/word/2020/wordml/sdtdatahash" xmlns:w16sdtfl="http://schemas.microsoft.com/office/word/2024/wordml/sdtformatlock" xmlns:w16se="http://schemas.microsoft.com/office/word/2015/wordml/symex" xmlns:wpg="http://schemas.microsoft.com/office/word/2010/wordprocessingGroup" xmlns:wpi="http://schemas.microsoft.com/office/word/2010/wordprocessingInk" xmlns:wne="http://schemas.microsoft.com/office/word/2006/wordml" xmlns:wps="http://schemas.microsoft.com/office/word/2010/wordprocessingShape" mc:Ignorable="w14 w15 w16se w16cid w16 w16cex w16sdtdh w16sdtfl w16du wp14">
-  <w:p>
-    <w:pPr>
-      <w:pStyle w:val="ad"/>
-    </w:pPr>
-  </w:p>
-</w:hdr>
-</file>
-
-<file path=word/header2.xml><?xml version="1.0" encoding="utf-8"?>
-<w:hdr xmlns:wpc="http://schemas.microsoft.com/office/word/2010/wordprocessingCanvas" xmlns:cx="http://schemas.microsoft.com/office/drawing/2014/chartex" xmlns:cx1="http://schemas.microsoft.com/office/drawing/2015/9/8/chartex" xmlns:cx2="http://schemas.microsoft.com/office/drawing/2015/10/21/chartex" xmlns:cx3="http://schemas.microsoft.com/office/drawing/2016/5/9/chartex" xmlns:cx4="http://schemas.microsoft.com/office/drawing/2016/5/10/chartex" xmlns:cx5="http://schemas.microsoft.com/office/drawing/2016/5/11/chartex" xmlns:cx6="http://schemas.microsoft.com/office/drawing/2016/5/12/chartex" xmlns:cx7="http://schemas.microsoft.com/office/drawing/2016/5/13/chartex" xmlns:cx8="http://schemas.microsoft.com/office/drawing/2016/5/14/chartex" xmlns:mc="http://schemas.openxmlformats.org/markup-compatibility/2006" xmlns:aink="http://schemas.microsoft.com/office/drawing/2016/ink" xmlns:am3d="http://schemas.microsoft.com/office/drawing/2017/model3d" xmlns:o="urn:schemas-microsoft-com:office:office" xmlns:oel="http://schemas.microsoft.com/office/2019/extlst" xmlns:r="http://schemas.openxmlformats.org/officeDocument/2006/relationships" xmlns:m="http://schemas.openxmlformats.org/officeDocument/2006/math" xmlns:v="urn:schemas-microsoft-com:vml" xmlns:wp14="http://schemas.microsoft.com/office/word/2010/wordprocessingDrawing" xmlns:wp="http://schemas.openxmlformats.org/drawingml/2006/wordprocessingDrawing" xmlns:w10="urn:schemas-microsoft-com:office:word" xmlns:w="http://schemas.openxmlformats.org/wordprocessingml/2006/main" xmlns:w14="http://schemas.microsoft.com/office/word/2010/wordml" xmlns:w15="http://schemas.microsoft.com/office/word/2012/wordml" xmlns:w16cex="http://schemas.microsoft.com/office/word/2018/wordml/cex" xmlns:w16cid="http://schemas.microsoft.com/office/word/2016/wordml/cid" xmlns:w16="http://schemas.microsoft.com/office/word/2018/wordml" xmlns:w16du="http://schemas.microsoft.com/office/word/2023/wordml/word16du" xmlns:w16sdtdh="http://schemas.microsoft.com/office/word/2020/wordml/sdtdatahash" xmlns:w16sdtfl="http://schemas.microsoft.com/office/word/2024/wordml/sdtformatlock" xmlns:w16se="http://schemas.microsoft.com/office/word/2015/wordml/symex" xmlns:wpg="http://schemas.microsoft.com/office/word/2010/wordprocessingGroup" xmlns:wpi="http://schemas.microsoft.com/office/word/2010/wordprocessingInk" xmlns:wne="http://schemas.microsoft.com/office/word/2006/wordml" xmlns:wps="http://schemas.microsoft.com/office/word/2010/wordprocessingShape" mc:Ignorable="w14 w15 w16se w16cid w16 w16cex w16sdtdh w16sdtfl w16du wp14">
-  <w:p>
-    <w:pPr>
-      <w:pStyle w:val="ad"/>
-    </w:pPr>
-  </w:p>
-</w:hdr>
-</file>
-
-<file path=word/header3.xml><?xml version="1.0" encoding="utf-8"?>
-<w:hdr xmlns:wpc="http://schemas.microsoft.com/office/word/2010/wordprocessingCanvas" xmlns:cx="http://schemas.microsoft.com/office/drawing/2014/chartex" xmlns:cx1="http://schemas.microsoft.com/office/drawing/2015/9/8/chartex" xmlns:cx2="http://schemas.microsoft.com/office/drawing/2015/10/21/chartex" xmlns:cx3="http://schemas.microsoft.com/office/drawing/2016/5/9/chartex" xmlns:cx4="http://schemas.microsoft.com/office/drawing/2016/5/10/chartex" xmlns:cx5="http://schemas.microsoft.com/office/drawing/2016/5/11/chartex" xmlns:cx6="http://schemas.microsoft.com/office/drawing/2016/5/12/chartex" xmlns:cx7="http://schemas.microsoft.com/office/drawing/2016/5/13/chartex" xmlns:cx8="http://schemas.microsoft.com/office/drawing/2016/5/14/chartex" xmlns:mc="http://schemas.openxmlformats.org/markup-compatibility/2006" xmlns:aink="http://schemas.microsoft.com/office/drawing/2016/ink" xmlns:am3d="http://schemas.microsoft.com/office/drawing/2017/model3d" xmlns:o="urn:schemas-microsoft-com:office:office" xmlns:oel="http://schemas.microsoft.com/office/2019/extlst" xmlns:r="http://schemas.openxmlformats.org/officeDocument/2006/relationships" xmlns:m="http://schemas.openxmlformats.org/officeDocument/2006/math" xmlns:v="urn:schemas-microsoft-com:vml" xmlns:wp14="http://schemas.microsoft.com/office/word/2010/wordprocessingDrawing" xmlns:wp="http://schemas.openxmlformats.org/drawingml/2006/wordprocessingDrawing" xmlns:w10="urn:schemas-microsoft-com:office:word" xmlns:w="http://schemas.openxmlformats.org/wordprocessingml/2006/main" xmlns:w14="http://schemas.microsoft.com/office/word/2010/wordml" xmlns:w15="http://schemas.microsoft.com/office/word/2012/wordml" xmlns:w16cex="http://schemas.microsoft.com/office/word/2018/wordml/cex" xmlns:w16cid="http://schemas.microsoft.com/office/word/2016/wordml/cid" xmlns:w16="http://schemas.microsoft.com/office/word/2018/wordml" xmlns:w16du="http://schemas.microsoft.com/office/word/2023/wordml/word16du" xmlns:w16sdtdh="http://schemas.microsoft.com/office/word/2020/wordml/sdtdatahash" xmlns:w16sdtfl="http://schemas.microsoft.com/office/word/2024/wordml/sdtformatlock" xmlns:w16se="http://schemas.microsoft.com/office/word/2015/wordml/symex" xmlns:wpg="http://schemas.microsoft.com/office/word/2010/wordprocessingGroup" xmlns:wpi="http://schemas.microsoft.com/office/word/2010/wordprocessingInk" xmlns:wne="http://schemas.microsoft.com/office/word/2006/wordml" xmlns:wps="http://schemas.microsoft.com/office/word/2010/wordprocessingShape" mc:Ignorable="w14 w15 w16se w16cid w16 w16cex w16sdtdh w16sdtfl w16du wp14">
-  <w:p>
-    <w:pPr>
-      <w:pStyle w:val="ad"/>
-    </w:pPr>
-  </w:p>
-</w:hdr>
 </file>
 
 <file path=word/numbering.xml><?xml version="1.0" encoding="utf-8"?>
